--- a/main_document/Диплом_мага_черновик.docx
+++ b/main_document/Диплом_мага_черновик.docx
@@ -1,10 +1,10 @@
 
 <file path=word/document.xml><?xml version="1.0" encoding="utf-8"?>
-<w:document xmlns:wpc="http://schemas.microsoft.com/office/word/2010/wordprocessingCanvas" xmlns:mc="http://schemas.openxmlformats.org/markup-compatibility/2006" xmlns:o="urn:schemas-microsoft-com:office:office" xmlns:r="http://schemas.openxmlformats.org/officeDocument/2006/relationships" xmlns:m="http://schemas.openxmlformats.org/officeDocument/2006/math" xmlns:v="urn:schemas-microsoft-com:vml" xmlns:wp14="http://schemas.microsoft.com/office/word/2010/wordprocessingDrawing" xmlns:wp="http://schemas.openxmlformats.org/drawingml/2006/wordprocessingDrawing" xmlns:w="http://schemas.openxmlformats.org/wordprocessingml/2006/main" xmlns:w14="http://schemas.microsoft.com/office/word/2010/wordml" xmlns:w10="urn:schemas-microsoft-com:office:word" xmlns:w15="http://schemas.microsoft.com/office/word/2012/wordml" xmlns:wpg="http://schemas.microsoft.com/office/word/2010/wordprocessingGroup" xmlns:wpi="http://schemas.microsoft.com/office/word/2010/wordprocessingInk" xmlns:wne="http://schemas.microsoft.com/office/word/2006/wordml" xmlns:wps="http://schemas.microsoft.com/office/word/2010/wordprocessingShape" xmlns:wpsCustomData="http://www.wps.cn/officeDocument/2013/wpsCustomData" mc:Ignorable="w14 w15 wp14">
+<w:document xmlns:wpc="http://schemas.microsoft.com/office/word/2010/wordprocessingCanvas" xmlns:cx="http://schemas.microsoft.com/office/drawing/2014/chartex" xmlns:cx1="http://schemas.microsoft.com/office/drawing/2015/9/8/chartex" xmlns:cx2="http://schemas.microsoft.com/office/drawing/2015/10/21/chartex" xmlns:cx3="http://schemas.microsoft.com/office/drawing/2016/5/9/chartex" xmlns:cx4="http://schemas.microsoft.com/office/drawing/2016/5/10/chartex" xmlns:cx5="http://schemas.microsoft.com/office/drawing/2016/5/11/chartex" xmlns:cx6="http://schemas.microsoft.com/office/drawing/2016/5/12/chartex" xmlns:cx7="http://schemas.microsoft.com/office/drawing/2016/5/13/chartex" xmlns:cx8="http://schemas.microsoft.com/office/drawing/2016/5/14/chartex" xmlns:mc="http://schemas.openxmlformats.org/markup-compatibility/2006" xmlns:aink="http://schemas.microsoft.com/office/drawing/2016/ink" xmlns:am3d="http://schemas.microsoft.com/office/drawing/2017/model3d" xmlns:o="urn:schemas-microsoft-com:office:office" xmlns:oel="http://schemas.microsoft.com/office/2019/extlst" xmlns:r="http://schemas.openxmlformats.org/officeDocument/2006/relationships" xmlns:m="http://schemas.openxmlformats.org/officeDocument/2006/math" xmlns:v="urn:schemas-microsoft-com:vml" xmlns:wp14="http://schemas.microsoft.com/office/word/2010/wordprocessingDrawing" xmlns:wp="http://schemas.openxmlformats.org/drawingml/2006/wordprocessingDrawing" xmlns:w10="urn:schemas-microsoft-com:office:word" xmlns:w="http://schemas.openxmlformats.org/wordprocessingml/2006/main" xmlns:w14="http://schemas.microsoft.com/office/word/2010/wordml" xmlns:w15="http://schemas.microsoft.com/office/word/2012/wordml" xmlns:w16cex="http://schemas.microsoft.com/office/word/2018/wordml/cex" xmlns:w16cid="http://schemas.microsoft.com/office/word/2016/wordml/cid" xmlns:w16="http://schemas.microsoft.com/office/word/2018/wordml" xmlns:w16du="http://schemas.microsoft.com/office/word/2023/wordml/word16du" xmlns:w16sdtdh="http://schemas.microsoft.com/office/word/2020/wordml/sdtdatahash" xmlns:w16sdtfl="http://schemas.microsoft.com/office/word/2024/wordml/sdtformatlock" xmlns:w16se="http://schemas.microsoft.com/office/word/2015/wordml/symex" xmlns:wpg="http://schemas.microsoft.com/office/word/2010/wordprocessingGroup" xmlns:wpi="http://schemas.microsoft.com/office/word/2010/wordprocessingInk" xmlns:wne="http://schemas.microsoft.com/office/word/2006/wordml" xmlns:wps="http://schemas.microsoft.com/office/word/2010/wordprocessingShape" mc:Ignorable="w14 w15 w16se w16cid w16 w16cex w16sdtdh w16sdtfl w16du wp14">
   <w:body>
     <w:p>
       <w:pPr>
-        <w:pStyle w:val="21"/>
+        <w:pStyle w:val="af0"/>
         <w:jc w:val="center"/>
         <w:rPr>
           <w:color w:val="000000"/>
@@ -25,7 +25,7 @@
     </w:p>
     <w:p>
       <w:pPr>
-        <w:pStyle w:val="21"/>
+        <w:pStyle w:val="af0"/>
         <w:jc w:val="center"/>
         <w:rPr>
           <w:color w:val="000000"/>
@@ -44,7 +44,7 @@
     </w:p>
     <w:p>
       <w:pPr>
-        <w:pStyle w:val="21"/>
+        <w:pStyle w:val="af0"/>
         <w:jc w:val="center"/>
         <w:rPr>
           <w:color w:val="000000"/>
@@ -63,7 +63,7 @@
     </w:p>
     <w:p>
       <w:pPr>
-        <w:pStyle w:val="21"/>
+        <w:pStyle w:val="af0"/>
         <w:jc w:val="center"/>
         <w:rPr>
           <w:color w:val="000000"/>
@@ -82,7 +82,7 @@
     </w:p>
     <w:p>
       <w:pPr>
-        <w:pStyle w:val="21"/>
+        <w:pStyle w:val="af0"/>
         <w:jc w:val="center"/>
         <w:rPr>
           <w:color w:val="000000"/>
@@ -101,7 +101,7 @@
     </w:p>
     <w:p>
       <w:pPr>
-        <w:pStyle w:val="21"/>
+        <w:pStyle w:val="af0"/>
         <w:jc w:val="right"/>
         <w:rPr>
           <w:color w:val="000000"/>
@@ -118,12 +118,13 @@
           <w:color w:val="000000"/>
         </w:rPr>
         <w:tab/>
+        <w:t xml:space="preserve"> </w:t>
       </w:r>
       <w:r>
         <w:rPr>
           <w:color w:val="000000"/>
         </w:rPr>
-        <w:t xml:space="preserve"> </w:t>
+        <w:tab/>
       </w:r>
       <w:r>
         <w:rPr>
@@ -154,23 +155,12 @@
           <w:color w:val="000000"/>
         </w:rPr>
         <w:tab/>
-      </w:r>
-      <w:r>
-        <w:rPr>
-          <w:color w:val="000000"/>
-        </w:rPr>
-        <w:tab/>
-      </w:r>
-      <w:r>
-        <w:rPr>
-          <w:color w:val="000000"/>
-        </w:rPr>
         <w:t>Кафедра микроэкономики</w:t>
       </w:r>
     </w:p>
     <w:p>
       <w:pPr>
-        <w:pStyle w:val="21"/>
+        <w:pStyle w:val="af0"/>
         <w:jc w:val="right"/>
         <w:rPr>
           <w:color w:val="000000"/>
@@ -185,7 +175,7 @@
     </w:p>
     <w:p>
       <w:pPr>
-        <w:pStyle w:val="21"/>
+        <w:pStyle w:val="af0"/>
         <w:jc w:val="right"/>
         <w:rPr>
           <w:color w:val="000000"/>
@@ -200,7 +190,7 @@
     </w:p>
     <w:p>
       <w:pPr>
-        <w:pStyle w:val="21"/>
+        <w:pStyle w:val="af0"/>
         <w:jc w:val="right"/>
         <w:rPr>
           <w:color w:val="000000"/>
@@ -215,7 +205,7 @@
     </w:p>
     <w:p>
       <w:pPr>
-        <w:pStyle w:val="21"/>
+        <w:pStyle w:val="af0"/>
         <w:jc w:val="right"/>
         <w:rPr>
           <w:color w:val="000000"/>
@@ -230,7 +220,7 @@
     </w:p>
     <w:p>
       <w:pPr>
-        <w:pStyle w:val="21"/>
+        <w:pStyle w:val="af0"/>
         <w:jc w:val="right"/>
         <w:rPr>
           <w:color w:val="000000"/>
@@ -239,7 +229,7 @@
     </w:p>
     <w:p>
       <w:pPr>
-        <w:pStyle w:val="21"/>
+        <w:pStyle w:val="af0"/>
         <w:spacing w:line="360" w:lineRule="auto"/>
         <w:jc w:val="center"/>
         <w:rPr>
@@ -259,7 +249,7 @@
     </w:p>
     <w:p>
       <w:pPr>
-        <w:pStyle w:val="21"/>
+        <w:pStyle w:val="af0"/>
         <w:spacing w:line="360" w:lineRule="auto"/>
         <w:jc w:val="center"/>
         <w:rPr>
@@ -279,7 +269,7 @@
     </w:p>
     <w:p>
       <w:pPr>
-        <w:pStyle w:val="21"/>
+        <w:pStyle w:val="af0"/>
         <w:spacing w:before="0" w:beforeAutospacing="0" w:after="0" w:afterAutospacing="0" w:line="360" w:lineRule="auto"/>
         <w:rPr>
           <w:color w:val="000000"/>
@@ -290,7 +280,7 @@
     </w:p>
     <w:p>
       <w:pPr>
-        <w:pStyle w:val="21"/>
+        <w:pStyle w:val="af0"/>
         <w:spacing w:before="0" w:beforeAutospacing="0" w:after="0" w:afterAutospacing="0" w:line="360" w:lineRule="auto"/>
         <w:rPr>
           <w:color w:val="000000"/>
@@ -309,7 +299,7 @@
     </w:p>
     <w:p>
       <w:pPr>
-        <w:pStyle w:val="21"/>
+        <w:pStyle w:val="af0"/>
         <w:spacing w:before="0" w:beforeAutospacing="0" w:after="0" w:afterAutospacing="0" w:line="360" w:lineRule="auto"/>
         <w:jc w:val="both"/>
         <w:rPr>
@@ -329,7 +319,7 @@
     </w:p>
     <w:p>
       <w:pPr>
-        <w:pStyle w:val="21"/>
+        <w:pStyle w:val="af0"/>
         <w:spacing w:before="0" w:beforeAutospacing="0" w:after="0" w:afterAutospacing="0" w:line="360" w:lineRule="auto"/>
         <w:jc w:val="both"/>
         <w:rPr>
@@ -359,7 +349,7 @@
     </w:p>
     <w:p>
       <w:pPr>
-        <w:pStyle w:val="21"/>
+        <w:pStyle w:val="af0"/>
         <w:spacing w:after="0"/>
         <w:rPr>
           <w:color w:val="000000"/>
@@ -378,7 +368,7 @@
     </w:p>
     <w:p>
       <w:pPr>
-        <w:pStyle w:val="21"/>
+        <w:pStyle w:val="af0"/>
         <w:spacing w:after="0"/>
         <w:rPr>
           <w:color w:val="000000"/>
@@ -397,7 +387,7 @@
     </w:p>
     <w:p>
       <w:pPr>
-        <w:pStyle w:val="21"/>
+        <w:pStyle w:val="af0"/>
         <w:spacing w:before="0" w:beforeAutospacing="0" w:after="0" w:afterAutospacing="0"/>
         <w:rPr>
           <w:color w:val="000000"/>
@@ -428,87 +418,80 @@
           <w:szCs w:val="28"/>
         </w:rPr>
         <w:tab/>
-      </w:r>
-      <w:r>
+        <w:t xml:space="preserve">  /____________/___________/</w:t>
+      </w:r>
+    </w:p>
+    <w:p>
+      <w:pPr>
+        <w:pStyle w:val="af0"/>
+        <w:spacing w:before="0" w:beforeAutospacing="0" w:after="0" w:afterAutospacing="0" w:line="360" w:lineRule="auto"/>
+        <w:jc w:val="right"/>
+        <w:rPr>
+          <w:i/>
+          <w:iCs/>
+          <w:color w:val="000000"/>
+        </w:rPr>
+      </w:pPr>
+      <w:r>
+        <w:rPr>
+          <w:i/>
+          <w:iCs/>
+          <w:color w:val="000000"/>
+        </w:rPr>
+        <w:t xml:space="preserve">                                                                            (подпись)               (дата)</w:t>
+      </w:r>
+      <w:r>
+        <w:rPr>
+          <w:i/>
+          <w:iCs/>
+          <w:color w:val="000000"/>
+        </w:rPr>
+        <w:tab/>
+      </w:r>
+    </w:p>
+    <w:p>
+      <w:pPr>
+        <w:pStyle w:val="af0"/>
+        <w:spacing w:line="360" w:lineRule="auto"/>
+        <w:jc w:val="center"/>
         <w:rPr>
           <w:color w:val="000000"/>
           <w:sz w:val="28"/>
           <w:szCs w:val="28"/>
         </w:rPr>
-        <w:t xml:space="preserve">  /____________/___________/</w:t>
+      </w:pPr>
+      <w:r>
+        <w:rPr>
+          <w:color w:val="000000"/>
+          <w:sz w:val="28"/>
+          <w:szCs w:val="28"/>
+        </w:rPr>
+        <w:t>МОСКВА</w:t>
       </w:r>
     </w:p>
     <w:p>
       <w:pPr>
-        <w:pStyle w:val="21"/>
-        <w:spacing w:before="0" w:beforeAutospacing="0" w:after="0" w:afterAutospacing="0" w:line="360" w:lineRule="auto"/>
-        <w:jc w:val="right"/>
-        <w:rPr>
-          <w:i/>
-          <w:iCs/>
+        <w:pStyle w:val="af0"/>
+        <w:spacing w:line="360" w:lineRule="auto"/>
+        <w:jc w:val="center"/>
+        <w:rPr>
           <w:color w:val="000000"/>
+          <w:sz w:val="28"/>
+          <w:szCs w:val="28"/>
         </w:rPr>
       </w:pPr>
       <w:r>
         <w:rPr>
-          <w:i/>
-          <w:iCs/>
           <w:color w:val="000000"/>
-        </w:rPr>
-        <w:t xml:space="preserve">                                                                            (подпись)               (дата)</w:t>
-      </w:r>
-      <w:r>
-        <w:rPr>
-          <w:i/>
-          <w:iCs/>
-          <w:color w:val="000000"/>
-        </w:rPr>
-        <w:tab/>
+          <w:sz w:val="28"/>
+          <w:szCs w:val="28"/>
+        </w:rPr>
+        <w:t>2024 г.</w:t>
       </w:r>
     </w:p>
     <w:p>
       <w:pPr>
-        <w:pStyle w:val="21"/>
-        <w:spacing w:line="360" w:lineRule="auto"/>
-        <w:jc w:val="center"/>
-        <w:rPr>
-          <w:color w:val="000000"/>
-          <w:sz w:val="28"/>
-          <w:szCs w:val="28"/>
-        </w:rPr>
-      </w:pPr>
-      <w:r>
-        <w:rPr>
-          <w:color w:val="000000"/>
-          <w:sz w:val="28"/>
-          <w:szCs w:val="28"/>
-        </w:rPr>
-        <w:t>МОСКВА</w:t>
-      </w:r>
-    </w:p>
-    <w:p>
-      <w:pPr>
-        <w:pStyle w:val="21"/>
-        <w:spacing w:line="360" w:lineRule="auto"/>
-        <w:jc w:val="center"/>
-        <w:rPr>
-          <w:color w:val="000000"/>
-          <w:sz w:val="28"/>
-          <w:szCs w:val="28"/>
-        </w:rPr>
-      </w:pPr>
-      <w:r>
-        <w:rPr>
-          <w:color w:val="000000"/>
-          <w:sz w:val="28"/>
-          <w:szCs w:val="28"/>
-        </w:rPr>
-        <w:t>2024 г.</w:t>
-      </w:r>
-    </w:p>
-    <w:p>
-      <w:pPr>
-        <w:pStyle w:val="27"/>
+        <w:pStyle w:val="13"/>
         <w:spacing w:line="360" w:lineRule="auto"/>
         <w:jc w:val="center"/>
         <w:rPr>
@@ -529,17 +512,18 @@
           <w:sz w:val="28"/>
           <w:szCs w:val="28"/>
         </w:rPr>
+        <w:lastRenderedPageBreak/>
         <w:t>Оглавление</w:t>
       </w:r>
     </w:p>
     <w:p>
       <w:pPr>
-        <w:pStyle w:val="16"/>
+        <w:pStyle w:val="11"/>
         <w:tabs>
           <w:tab w:val="right" w:leader="dot" w:pos="9344"/>
         </w:tabs>
         <w:rPr>
-          <w:rFonts w:asciiTheme="minorHAnsi" w:hAnsiTheme="minorHAnsi" w:eastAsiaTheme="minorEastAsia"/>
+          <w:rFonts w:asciiTheme="minorHAnsi" w:eastAsiaTheme="minorEastAsia" w:hAnsiTheme="minorHAnsi"/>
           <w:kern w:val="2"/>
           <w:szCs w:val="24"/>
           <w:lang w:eastAsia="ru-RU"/>
@@ -567,42 +551,32 @@
         </w:rPr>
         <w:fldChar w:fldCharType="separate"/>
       </w:r>
-      <w:r>
-        <w:fldChar w:fldCharType="begin"/>
-      </w:r>
-      <w:r>
-        <w:instrText xml:space="preserve"> HYPERLINK \l "_Toc201412940" </w:instrText>
-      </w:r>
-      <w:r>
-        <w:fldChar w:fldCharType="separate"/>
-      </w:r>
-      <w:r>
-        <w:rPr>
-          <w:rStyle w:val="12"/>
-        </w:rPr>
-        <w:t>Введение</w:t>
-      </w:r>
-      <w:r>
-        <w:tab/>
-      </w:r>
-      <w:r>
-        <w:fldChar w:fldCharType="begin"/>
-      </w:r>
-      <w:r>
-        <w:instrText xml:space="preserve"> PAGEREF _Toc201412940 \h </w:instrText>
-      </w:r>
-      <w:r>
-        <w:fldChar w:fldCharType="separate"/>
-      </w:r>
-      <w:r>
-        <w:t>3</w:t>
-      </w:r>
-      <w:r>
-        <w:fldChar w:fldCharType="end"/>
-      </w:r>
-      <w:r>
-        <w:fldChar w:fldCharType="end"/>
-      </w:r>
+      <w:hyperlink w:anchor="_Toc201412940" w:history="1">
+        <w:r>
+          <w:rPr>
+            <w:rStyle w:val="a7"/>
+          </w:rPr>
+          <w:t>Введение</w:t>
+        </w:r>
+        <w:r>
+          <w:tab/>
+        </w:r>
+        <w:r>
+          <w:fldChar w:fldCharType="begin"/>
+        </w:r>
+        <w:r>
+          <w:instrText xml:space="preserve"> PAGEREF _Toc201412940 \h </w:instrText>
+        </w:r>
+        <w:r>
+          <w:fldChar w:fldCharType="separate"/>
+        </w:r>
+        <w:r>
+          <w:t>3</w:t>
+        </w:r>
+        <w:r>
+          <w:fldChar w:fldCharType="end"/>
+        </w:r>
+      </w:hyperlink>
     </w:p>
     <w:p>
       <w:pPr>
@@ -619,7 +593,7 @@
     </w:p>
     <w:p>
       <w:pPr>
-        <w:pStyle w:val="21"/>
+        <w:pStyle w:val="af0"/>
         <w:tabs>
           <w:tab w:val="left" w:pos="3236"/>
           <w:tab w:val="right" w:pos="9355"/>
@@ -652,8 +626,7 @@
     </w:p>
     <w:p>
       <w:pPr>
-        <w:pStyle w:val="2"/>
-        <w:bidi w:val="0"/>
+        <w:pStyle w:val="1"/>
         <w:jc w:val="center"/>
         <w:rPr>
           <w:szCs w:val="28"/>
@@ -664,6 +637,7 @@
       </w:r>
       <w:bookmarkStart w:id="1" w:name="_Toc201412940"/>
       <w:r>
+        <w:lastRenderedPageBreak/>
         <w:t>Введение</w:t>
       </w:r>
       <w:bookmarkEnd w:id="1"/>
@@ -675,16 +649,7 @@
         <w:jc w:val="both"/>
       </w:pPr>
       <w:r>
-        <w:t>Непараметрическая регрессия – это метод моделирования зависимости между переменными, который не предполагает явно заданной формы функции (линейной, полиномиальной и т.д.). Основное преимущество такого подхода заключается в гибкости, то есть адаптации к структуре без жёстких допущений. Именно поэтому данный метод является важным и актуальным в современных реалиях. В эпоху больших данных, когда наблюдается рост сложности данных (нелинейность, выбросы и мультимодальность) он позволяет анализировать сложные и неизвестные зависимости, которые практически невозможно оценить с помощью стандартных параметрических методов. Особенно широкое применение данный метод находит в машинном обучении и таких прикладных областях как экономика и медицина. Более подробно актуальны</w:t>
-      </w:r>
-      <w:r>
-        <w:rPr>
-          <w:lang w:val="ru-RU"/>
-        </w:rPr>
-        <w:t>е</w:t>
-      </w:r>
-      <w:r>
-        <w:t xml:space="preserve"> направления рассмотрены в соответствующей главе исследования.</w:t>
+        <w:t>Непараметрическая регрессия – это метод моделирования зависимости между переменными, который не предполагает явно заданной формы функции (линейной, полиномиальной и т.д.). Основное преимущество такого подхода заключается в гибкости, то есть адаптации к структуре без жёстких допущений. Именно поэтому данный метод является важным и актуальным в современных реалиях. В эпоху больших данных, когда наблюдается рост сложности данных (нелинейность, выбросы и мультимодальность) он позволяет анализировать сложные и неизвестные зависимости, которые практически невозможно оценить с помощью стандартных параметрических методов. Особенно широкое применение данный метод находит в машинном обучении и таких прикладных областях как экономика и медицина. Более подробно актуальные направления рассмотрены в соответствующей главе исследования.</w:t>
       </w:r>
     </w:p>
     <w:p>
@@ -721,34 +686,20 @@
           </m:sSupPr>
           <m:e>
             <m:r>
-              <m:rPr/>
               <w:rPr>
                 <w:rFonts w:ascii="Cambria Math" w:hAnsi="Cambria Math"/>
                 <w:lang w:val="en-US"/>
               </w:rPr>
               <m:t>R</m:t>
             </m:r>
-            <m:ctrlPr>
-              <w:rPr>
-                <w:rFonts w:ascii="Cambria Math" w:hAnsi="Cambria Math"/>
-                <w:i/>
-              </w:rPr>
-            </m:ctrlPr>
           </m:e>
           <m:sup>
             <m:r>
-              <m:rPr/>
               <w:rPr>
                 <w:rFonts w:ascii="Cambria Math" w:hAnsi="Cambria Math"/>
               </w:rPr>
               <m:t>2</m:t>
             </m:r>
-            <m:ctrlPr>
-              <w:rPr>
-                <w:rFonts w:ascii="Cambria Math" w:hAnsi="Cambria Math"/>
-                <w:i/>
-              </w:rPr>
-            </m:ctrlPr>
           </m:sup>
         </m:sSup>
       </m:oMath>
@@ -760,16 +711,14 @@
       </w:r>
       <m:oMath>
         <m:r>
-          <m:rPr/>
           <w:rPr>
-            <w:rFonts w:ascii="Cambria Math" w:hAnsi="Cambria Math" w:eastAsiaTheme="minorEastAsia"/>
+            <w:rFonts w:ascii="Cambria Math" w:eastAsiaTheme="minorEastAsia" w:hAnsi="Cambria Math"/>
           </w:rPr>
           <m:t>M</m:t>
         </m:r>
         <m:r>
-          <m:rPr/>
           <w:rPr>
-            <w:rFonts w:ascii="Cambria Math" w:hAnsi="Cambria Math" w:eastAsiaTheme="minorEastAsia"/>
+            <w:rFonts w:ascii="Cambria Math" w:eastAsiaTheme="minorEastAsia" w:hAnsi="Cambria Math"/>
             <w:lang w:val="en-US"/>
           </w:rPr>
           <m:t>SE</m:t>
@@ -804,7 +753,7 @@
         <w:ind w:firstLine="708"/>
         <w:jc w:val="both"/>
         <w:rPr>
-          <w:rStyle w:val="12"/>
+          <w:rStyle w:val="a7"/>
           <w:rFonts w:eastAsia="Times New Roman" w:cs="Times New Roman"/>
           <w:color w:val="auto"/>
           <w:szCs w:val="24"/>
@@ -818,7 +767,16 @@
           <w:szCs w:val="24"/>
           <w:lang w:eastAsia="ru-RU"/>
         </w:rPr>
-        <w:t>Структура работы представлена следующим образом. Первая часть работы посвящена обзору актуальных направлений применения и исследования непараметрической регрессии. Во второй части работы приводится обзор и описание существующих подходов к оценке непараметрической регрессии. В третьей части описываются модификации выбранных для сравнения моделей, а также информационные критерии. В четвёртой части описаны данные. В пятой представлены результаты оценки и сравнения. В шестой части приводится заключение исследования.</w:t>
+        <w:t xml:space="preserve">Структура работы представлена следующим образом. Первая часть работы посвящена обзору актуальных направлений применения и исследования </w:t>
+      </w:r>
+      <w:r>
+        <w:rPr>
+          <w:rFonts w:eastAsia="Times New Roman" w:cs="Times New Roman"/>
+          <w:szCs w:val="24"/>
+          <w:lang w:eastAsia="ru-RU"/>
+        </w:rPr>
+        <w:lastRenderedPageBreak/>
+        <w:t>непараметрической регрессии. Во второй части работы приводится обзор и описание существующих подходов к оценке непараметрической регрессии. В третьей части описываются модификации выбранных для сравнения моделей, а также информационные критерии. В четвёртой части описаны данные. В пятой представлены результаты оценки и сравнения. В шестой части приводится заключение исследования.</w:t>
       </w:r>
     </w:p>
     <w:p>
@@ -838,22 +796,21 @@
         <w:spacing w:line="360" w:lineRule="auto"/>
         <w:ind w:firstLine="708"/>
         <w:sectPr>
-          <w:footerReference r:id="rId5" w:type="default"/>
+          <w:footerReference w:type="default" r:id="rId8"/>
           <w:pgSz w:w="11906" w:h="16838"/>
           <w:pgMar w:top="1134" w:right="851" w:bottom="1134" w:left="1701" w:header="709" w:footer="709" w:gutter="0"/>
-          <w:cols w:space="708" w:num="1"/>
+          <w:cols w:space="708"/>
           <w:titlePg/>
-          <w:docGrid w:linePitch="360" w:charSpace="0"/>
+          <w:docGrid w:linePitch="360"/>
         </w:sectPr>
       </w:pPr>
     </w:p>
     <w:p>
       <w:pPr>
-        <w:pStyle w:val="2"/>
-        <w:bidi w:val="0"/>
+        <w:pStyle w:val="1"/>
         <w:jc w:val="center"/>
         <w:rPr>
-          <w:rStyle w:val="12"/>
+          <w:rStyle w:val="a7"/>
           <w:color w:val="auto"/>
           <w:u w:val="none"/>
         </w:rPr>
@@ -861,22 +818,22 @@
       <w:bookmarkStart w:id="2" w:name="_Toc167011032"/>
       <w:r>
         <w:rPr>
-          <w:rStyle w:val="12"/>
+          <w:rStyle w:val="a7"/>
           <w:color w:val="auto"/>
           <w:szCs w:val="44"/>
           <w:u w:val="none"/>
         </w:rPr>
+        <w:lastRenderedPageBreak/>
         <w:t>Основная часть</w:t>
       </w:r>
       <w:bookmarkEnd w:id="2"/>
     </w:p>
     <w:p>
       <w:pPr>
-        <w:pStyle w:val="3"/>
-        <w:bidi w:val="0"/>
+        <w:pStyle w:val="2"/>
         <w:spacing w:line="360" w:lineRule="auto"/>
         <w:rPr>
-          <w:rStyle w:val="12"/>
+          <w:rStyle w:val="a7"/>
           <w:rFonts w:cs="Times New Roman"/>
           <w:color w:val="auto"/>
           <w:szCs w:val="24"/>
@@ -886,7 +843,7 @@
       <w:bookmarkStart w:id="3" w:name="_Toc167011033"/>
       <w:r>
         <w:rPr>
-          <w:rStyle w:val="12"/>
+          <w:rStyle w:val="a7"/>
           <w:rFonts w:cs="Times New Roman"/>
           <w:color w:val="auto"/>
           <w:szCs w:val="24"/>
@@ -897,47 +854,34 @@
     </w:p>
     <w:p>
       <w:pPr>
-        <w:pStyle w:val="4"/>
-        <w:bidi w:val="0"/>
+        <w:pStyle w:val="3"/>
         <w:spacing w:line="360" w:lineRule="auto"/>
         <w:rPr>
-          <w:rStyle w:val="12"/>
-          <w:rFonts w:hint="default" w:cs="Times New Roman"/>
-          <w:color w:val="auto"/>
-          <w:u w:val="none"/>
-          <w:lang w:val="ru-RU"/>
-        </w:rPr>
-      </w:pPr>
-      <w:bookmarkStart w:id="4" w:name="_Toc167011034"/>
-      <w:r>
-        <w:rPr>
-          <w:rStyle w:val="12"/>
+          <w:rStyle w:val="a7"/>
           <w:rFonts w:cs="Times New Roman"/>
           <w:color w:val="auto"/>
           <w:u w:val="none"/>
         </w:rPr>
-        <w:t xml:space="preserve">1.1. </w:t>
-      </w:r>
-      <w:bookmarkEnd w:id="4"/>
-      <w:r>
-        <w:rPr>
-          <w:rStyle w:val="12"/>
+      </w:pPr>
+      <w:bookmarkStart w:id="4" w:name="_Toc167011034"/>
+      <w:r>
+        <w:rPr>
+          <w:rStyle w:val="a7"/>
           <w:rFonts w:cs="Times New Roman"/>
           <w:color w:val="auto"/>
           <w:u w:val="none"/>
-          <w:lang w:val="ru-RU"/>
-        </w:rPr>
-        <w:t>Актуальные</w:t>
-      </w:r>
-      <w:r>
-        <w:rPr>
-          <w:rStyle w:val="12"/>
-          <w:rFonts w:hint="default" w:cs="Times New Roman"/>
+        </w:rPr>
+        <w:t xml:space="preserve">1.1. </w:t>
+      </w:r>
+      <w:bookmarkEnd w:id="4"/>
+      <w:r>
+        <w:rPr>
+          <w:rStyle w:val="a7"/>
+          <w:rFonts w:cs="Times New Roman"/>
           <w:color w:val="auto"/>
           <w:u w:val="none"/>
-          <w:lang w:val="ru-RU"/>
-        </w:rPr>
-        <w:t xml:space="preserve"> работы по практическому применению непараметрической регрессии</w:t>
+        </w:rPr>
+        <w:t>Актуальные работы по практическому применению непараметрической регрессии</w:t>
       </w:r>
     </w:p>
     <w:bookmarkEnd w:id="3"/>
@@ -946,16 +890,8 @@
         <w:spacing w:line="360" w:lineRule="auto"/>
         <w:ind w:firstLine="708"/>
         <w:jc w:val="both"/>
-        <w:rPr>
-          <w:rFonts w:hint="default"/>
-          <w:lang w:val="ru-RU"/>
-        </w:rPr>
       </w:pPr>
       <w:r>
-        <w:rPr>
-          <w:rFonts w:hint="default"/>
-          <w:lang w:val="ru-RU"/>
-        </w:rPr>
         <w:t xml:space="preserve">Непараметрическая регрессия играет важную роль в современной статистике и машинном обучении. Она часто применяется в задачах, где требуется анализировать сложные, малоизученные и нелинейные данные, так как не предполагает явно заданной функциональной формы зависимости. </w:t>
       </w:r>
     </w:p>
@@ -964,16 +900,8 @@
         <w:spacing w:line="360" w:lineRule="auto"/>
         <w:ind w:firstLine="708"/>
         <w:jc w:val="both"/>
-        <w:rPr>
-          <w:rFonts w:hint="default"/>
-          <w:lang w:val="ru-RU"/>
-        </w:rPr>
       </w:pPr>
       <w:r>
-        <w:rPr>
-          <w:rFonts w:hint="default"/>
-          <w:lang w:val="ru-RU"/>
-        </w:rPr>
         <w:t>В последние годы наблюдается рост вычислительных мощностей и развитие больших данных. Особенно сильно это заметно в таких областях, как машинное обучение, искусственный интеллект, медицина, экономика и финансы, поэтому непараметрическая регрессия часто применяется для решения задач из этих областей, о чём и пойдёт речь в этой главе.</w:t>
       </w:r>
     </w:p>
@@ -981,91 +909,192 @@
       <w:pPr>
         <w:spacing w:line="360" w:lineRule="auto"/>
         <w:jc w:val="both"/>
-        <w:rPr>
-          <w:rFonts w:hint="default"/>
-          <w:lang w:val="ru-RU"/>
-        </w:rPr>
       </w:pPr>
       <w:r>
-        <w:rPr>
-          <w:rFonts w:hint="default"/>
-          <w:lang w:val="ru-RU"/>
-        </w:rPr>
         <w:tab/>
-      </w:r>
-      <w:r>
-        <w:rPr>
-          <w:rFonts w:hint="default"/>
-          <w:lang w:val="ru-RU"/>
-        </w:rPr>
-        <w:t>В качестве примера работы в области медицины можно выделить статью Альберта Канона, Гианлуки Байо и Иоанна Манолопполоу</w:t>
-      </w:r>
-      <w:r>
-        <w:rPr>
-          <w:rStyle w:val="10"/>
-          <w:rFonts w:hint="default"/>
-          <w:lang w:val="ru-RU"/>
-        </w:rPr>
-        <w:footnoteReference w:id="0"/>
-      </w:r>
-      <w:r>
-        <w:rPr>
-          <w:rFonts w:hint="default"/>
-          <w:lang w:val="ru-RU"/>
-        </w:rPr>
-        <w:t>. В ней авторы рассматривают современные подходы к оценке гетерогенных и индивидуальных эффектов лечения (CATE/ITE) с использованием  методов непараметрической регрессии. Такой подход позволяет убрать или уменьшить необходимость в традиционных рандомизированных экспериментах, что особенно актуально в сферах где они невозможны. В статье используется два основных непараметрических подхода: Bayesian Additive Regression Trees (</w:t>
-      </w:r>
-      <w:r>
-        <w:rPr>
-          <w:rFonts w:hint="default"/>
+        <w:t xml:space="preserve">В качестве примера работы в области медицины можно выделить статью Альберта Канона, </w:t>
+      </w:r>
+      <w:proofErr w:type="spellStart"/>
+      <w:r>
+        <w:t>Гианлуки</w:t>
+      </w:r>
+      <w:proofErr w:type="spellEnd"/>
+      <w:r>
+        <w:t xml:space="preserve"> </w:t>
+      </w:r>
+      <w:proofErr w:type="spellStart"/>
+      <w:r>
+        <w:t>Байо</w:t>
+      </w:r>
+      <w:proofErr w:type="spellEnd"/>
+      <w:r>
+        <w:t xml:space="preserve"> и Иоанна </w:t>
+      </w:r>
+      <w:proofErr w:type="spellStart"/>
+      <w:r>
+        <w:t>Манолопполоу</w:t>
+      </w:r>
+      <w:proofErr w:type="spellEnd"/>
+      <w:r>
+        <w:rPr>
+          <w:rStyle w:val="a5"/>
+        </w:rPr>
+        <w:footnoteReference w:id="1"/>
+      </w:r>
+      <w:r>
+        <w:t xml:space="preserve">. В ней авторы рассматривают современные подходы к оценке гетерогенных и индивидуальных эффектов лечения (CATE/ITE) с </w:t>
+      </w:r>
+      <w:r>
+        <w:t>использованием методов</w:t>
+      </w:r>
+      <w:r>
+        <w:t xml:space="preserve"> непараметрической регрессии. Такой подход позволяет убрать или уменьшить необходимость в традиционных рандомизированных экспериментах, что особенно актуально в </w:t>
+      </w:r>
+      <w:r>
+        <w:t>сферах,</w:t>
+      </w:r>
+      <w:r>
+        <w:t xml:space="preserve"> где они невозможны. В статье используется два основных непараметрических подхода: </w:t>
+      </w:r>
+      <w:proofErr w:type="spellStart"/>
+      <w:r>
+        <w:t>Bayesian</w:t>
+      </w:r>
+      <w:proofErr w:type="spellEnd"/>
+      <w:r>
+        <w:t xml:space="preserve"> </w:t>
+      </w:r>
+      <w:proofErr w:type="spellStart"/>
+      <w:r>
+        <w:t>Additive</w:t>
+      </w:r>
+      <w:proofErr w:type="spellEnd"/>
+      <w:r>
+        <w:t xml:space="preserve"> </w:t>
+      </w:r>
+      <w:proofErr w:type="spellStart"/>
+      <w:r>
+        <w:t>Regression</w:t>
+      </w:r>
+      <w:proofErr w:type="spellEnd"/>
+      <w:r>
+        <w:t xml:space="preserve"> </w:t>
+      </w:r>
+      <w:proofErr w:type="spellStart"/>
+      <w:r>
+        <w:t>Trees</w:t>
+      </w:r>
+      <w:proofErr w:type="spellEnd"/>
+      <w:r>
+        <w:t xml:space="preserve"> (</w:t>
+      </w:r>
+      <w:r>
+        <w:rPr>
           <w:lang w:val="en-US"/>
         </w:rPr>
-        <w:t xml:space="preserve">BART) </w:t>
-      </w:r>
-      <w:r>
-        <w:rPr>
-          <w:rFonts w:hint="default"/>
-          <w:lang w:val="ru-RU"/>
-        </w:rPr>
-        <w:t>, а именно Bayesian Causal Forest (BCF) и мета-алгоритмы (S-, T-, X-, R-Learners). Эти методы позволили исследователям без жёстких предположений о функциональной зависимости оценить сложную связь между лечением и ковариатами. Авторы отмечают, что гибкий подход был критичным для минимизации систематических ошибок в оценках причинных эффектов и подчерчивают преимущество такого подхода перед параметрическими методами в контексте высокой размерности данных, несбалансированных групп  и смешивающих факторов. Результативность методов демонстрировалась на двух датасете. Сначала исследователи провели анализ влияния школьных обеденных программ на здоровье детей, а потом показали высокую эффективность методов на синтетических данных. Однако авторы указывают на ряд важных ключевых допущений, соблюдение которых необходимо для эффективного применения предложенных методов, а именно отсутствие скрытых смешивателей и  перекрытие групп.</w:t>
+        <w:t>BART</w:t>
+      </w:r>
+      <w:r>
+        <w:t xml:space="preserve">) </w:t>
+      </w:r>
+      <w:r>
+        <w:t xml:space="preserve">, а именно </w:t>
+      </w:r>
+      <w:proofErr w:type="spellStart"/>
+      <w:r>
+        <w:t>Bayesian</w:t>
+      </w:r>
+      <w:proofErr w:type="spellEnd"/>
+      <w:r>
+        <w:t xml:space="preserve"> </w:t>
+      </w:r>
+      <w:proofErr w:type="spellStart"/>
+      <w:r>
+        <w:t>Causal</w:t>
+      </w:r>
+      <w:proofErr w:type="spellEnd"/>
+      <w:r>
+        <w:t xml:space="preserve"> </w:t>
+      </w:r>
+      <w:proofErr w:type="spellStart"/>
+      <w:r>
+        <w:t>Forest</w:t>
+      </w:r>
+      <w:proofErr w:type="spellEnd"/>
+      <w:r>
+        <w:t xml:space="preserve"> (BCF) и мета-алгоритмы (S-, T-, X-, R-</w:t>
+      </w:r>
+      <w:proofErr w:type="spellStart"/>
+      <w:r>
+        <w:t>Learners</w:t>
+      </w:r>
+      <w:proofErr w:type="spellEnd"/>
+      <w:r>
+        <w:t xml:space="preserve">). Эти методы позволили исследователям без жёстких предположений о функциональной зависимости оценить сложную связь между лечением и </w:t>
+      </w:r>
+      <w:proofErr w:type="spellStart"/>
+      <w:r>
+        <w:t>ковариатами</w:t>
+      </w:r>
+      <w:proofErr w:type="spellEnd"/>
+      <w:r>
+        <w:t xml:space="preserve">. Авторы отмечают, что гибкий подход был критичным для минимизации систематических ошибок в оценках причинных эффектов и подчерчивают преимущество такого подхода перед параметрическими методами в контексте высокой размерности данных, несбалансированных </w:t>
+      </w:r>
+      <w:r>
+        <w:t>групп и</w:t>
+      </w:r>
+      <w:r>
+        <w:t xml:space="preserve"> смешивающих факторов. Результативность методов демонстрировалась на двух датасете. Сначала исследователи провели анализ влияния школьных обеденных программ на здоровье детей, а потом показали высокую эффективность методов на синтетических данных. Однако авторы указывают на ряд важных ключевых допущений, соблюдение которых необходимо для эффективного </w:t>
+      </w:r>
+      <w:r>
+        <w:lastRenderedPageBreak/>
+        <w:t xml:space="preserve">применения предложенных методов, а именно отсутствие скрытых </w:t>
+      </w:r>
+      <w:proofErr w:type="spellStart"/>
+      <w:r>
+        <w:t>смешивателей</w:t>
+      </w:r>
+      <w:proofErr w:type="spellEnd"/>
+      <w:r>
+        <w:t xml:space="preserve"> </w:t>
+      </w:r>
+      <w:r>
+        <w:t>и перекрытие</w:t>
+      </w:r>
+      <w:r>
+        <w:t xml:space="preserve"> групп.</w:t>
       </w:r>
     </w:p>
     <w:p>
       <w:pPr>
         <w:spacing w:line="360" w:lineRule="auto"/>
         <w:jc w:val="both"/>
-        <w:rPr>
-          <w:rFonts w:hint="default"/>
-          <w:lang w:val="ru-RU"/>
-        </w:rPr>
       </w:pPr>
       <w:r>
-        <w:rPr>
-          <w:rFonts w:hint="default"/>
-          <w:lang w:val="ru-RU"/>
-        </w:rPr>
         <w:tab/>
-      </w:r>
-      <w:r>
-        <w:rPr>
-          <w:rFonts w:hint="default"/>
-          <w:lang w:val="ru-RU"/>
-        </w:rPr>
-        <w:t>В области экономики непараметрическая регрессия также является относительно популярным методов, в основном потому что изучаемые зависимости неизвестны и довольно сложны. Хорошим примером этому может послужить работа Мингминг Джанга и др.</w:t>
-      </w:r>
-      <w:r>
-        <w:rPr>
-          <w:rStyle w:val="10"/>
-          <w:rFonts w:hint="default"/>
-          <w:lang w:val="ru-RU"/>
-        </w:rPr>
-        <w:footnoteReference w:id="1"/>
-      </w:r>
-      <w:r>
-        <w:rPr>
-          <w:rFonts w:hint="default"/>
-          <w:lang w:val="ru-RU"/>
-        </w:rPr>
+        <w:t xml:space="preserve">В области экономики непараметрическая регрессия также является относительно популярным методов, в </w:t>
+      </w:r>
+      <w:r>
+        <w:t>основном, потому что</w:t>
+      </w:r>
+      <w:r>
+        <w:t xml:space="preserve"> изучаемые зависимости неизвестны и довольно сложны. Хорошим примером этому может послужить работа </w:t>
+      </w:r>
+      <w:proofErr w:type="spellStart"/>
+      <w:r>
+        <w:t>Мингминг</w:t>
+      </w:r>
+      <w:proofErr w:type="spellEnd"/>
+      <w:r>
+        <w:t xml:space="preserve"> Джанга и др.</w:t>
+      </w:r>
+      <w:r>
+        <w:rPr>
+          <w:rStyle w:val="a5"/>
+        </w:rPr>
+        <w:footnoteReference w:id="2"/>
+      </w:r>
+      <w:r>
         <w:t xml:space="preserve">. В статье исследуется влияние инвестиций в возобновляемую энергетику на выбросы </w:t>
       </w:r>
       <m:oMath>
@@ -1073,10 +1102,8 @@
           <m:sSupPr>
             <m:ctrlPr>
               <w:rPr>
-                <w:rFonts w:hint="default" w:ascii="Cambria Math" w:hAnsi="Cambria Math" w:cstheme="minorBidi"/>
-                <w:sz w:val="24"/>
-                <w:szCs w:val="22"/>
-                <w:lang w:val="en-US" w:eastAsia="en-US" w:bidi="ar-SA"/>
+                <w:rFonts w:ascii="Cambria Math" w:hAnsi="Cambria Math"/>
+                <w:lang w:val="en-US"/>
               </w:rPr>
             </m:ctrlPr>
           </m:sSupPr>
@@ -1086,21 +1113,11 @@
                 <m:sty m:val="p"/>
               </m:rPr>
               <w:rPr>
-                <w:rFonts w:hint="default" w:ascii="Cambria Math" w:hAnsi="Cambria Math" w:cstheme="minorBidi"/>
-                <w:sz w:val="24"/>
-                <w:szCs w:val="22"/>
-                <w:lang w:val="en-US" w:eastAsia="en-US" w:bidi="ar-SA"/>
+                <w:rFonts w:ascii="Cambria Math" w:hAnsi="Cambria Math"/>
+                <w:lang w:val="en-US"/>
               </w:rPr>
               <m:t>CO</m:t>
             </m:r>
-            <m:ctrlPr>
-              <w:rPr>
-                <w:rFonts w:hint="default" w:ascii="Cambria Math" w:hAnsi="Cambria Math" w:cstheme="minorBidi"/>
-                <w:sz w:val="24"/>
-                <w:szCs w:val="22"/>
-                <w:lang w:val="en-US" w:eastAsia="en-US" w:bidi="ar-SA"/>
-              </w:rPr>
-            </m:ctrlPr>
           </m:e>
           <m:sup>
             <m:r>
@@ -1108,117 +1125,1673 @@
                 <m:sty m:val="p"/>
               </m:rPr>
               <w:rPr>
-                <w:rFonts w:hint="default" w:ascii="Cambria Math" w:hAnsi="Cambria Math" w:cstheme="minorBidi"/>
-                <w:sz w:val="24"/>
-                <w:szCs w:val="22"/>
-                <w:lang w:val="en-US" w:eastAsia="en-US" w:bidi="ar-SA"/>
+                <w:rFonts w:ascii="Cambria Math" w:hAnsi="Cambria Math"/>
               </w:rPr>
               <m:t>2</m:t>
             </m:r>
-            <m:ctrlPr>
-              <w:rPr>
-                <w:rFonts w:hint="default" w:ascii="Cambria Math" w:hAnsi="Cambria Math" w:cstheme="minorBidi"/>
-                <w:sz w:val="24"/>
-                <w:szCs w:val="22"/>
-                <w:lang w:val="en-US" w:eastAsia="en-US" w:bidi="ar-SA"/>
-              </w:rPr>
-            </m:ctrlPr>
           </m:sup>
         </m:sSup>
       </m:oMath>
       <w:r>
         <w:rPr>
-          <w:rFonts w:hint="default" w:hAnsi="Cambria Math" w:cstheme="minorBidi"/>
-          <w:i w:val="0"/>
-          <w:sz w:val="24"/>
-          <w:szCs w:val="22"/>
-          <w:lang w:val="en-US" w:eastAsia="en-US" w:bidi="ar-SA"/>
-        </w:rPr>
-        <w:t xml:space="preserve"> </w:t>
-      </w:r>
-      <w:r>
-        <w:rPr>
-          <w:rFonts w:hint="default" w:hAnsi="Cambria Math" w:cstheme="minorBidi"/>
-          <w:i w:val="0"/>
-          <w:sz w:val="24"/>
-          <w:szCs w:val="22"/>
-          <w:lang w:val="ru-RU" w:eastAsia="en-US" w:bidi="ar-SA"/>
-        </w:rPr>
-        <w:t xml:space="preserve">в Китае. Зависимость исследуется с помощью непараметрической аддитивной регрессионной модели </w:t>
-      </w:r>
-      <w:r>
-        <w:rPr>
-          <w:rFonts w:hint="default" w:hAnsi="Cambria Math"/>
-          <w:i w:val="0"/>
-          <w:sz w:val="24"/>
-          <w:szCs w:val="22"/>
-          <w:lang w:val="ru-RU" w:eastAsia="en-US"/>
-        </w:rPr>
-        <w:t>STIRPAT</w:t>
-      </w:r>
-      <w:r>
-        <w:rPr>
-          <w:rFonts w:hint="default" w:hAnsi="Cambria Math" w:cstheme="minorBidi"/>
-          <w:i w:val="0"/>
-          <w:sz w:val="24"/>
-          <w:szCs w:val="22"/>
-          <w:lang w:val="ru-RU" w:eastAsia="en-US" w:bidi="ar-SA"/>
-        </w:rPr>
-        <w:t xml:space="preserve">, позволяющей учитывать как линейные, так и нелинейные взаимосвязи. Таким образом, исследователи могут учесть как известную информацию о функциональной зависимости через линейные коэффициенты (влияние таких стандартных факторов, как ВВП, уровень индустриализации и тд.), так и неизвестную изучаемую часть (в частности, влияние инвестиций) с помощью непараметрической регрессии. Проведённый анализ показал, что инвестиции оказываю сложное влияние на выбросы: сначала увеличивают их из-за инфраструктурных затрат и низкой эффективности, потом уменьшают благодаря замещению ископаемого топлива, однако снова начинают увеличивать выбросы при дальнейшем росте из-за экологических проблем инфраструктуры и компенсации углём. Также были обнаружены нелинейные зависимости для экономического роста (монотонный рост выбросов) и урбанизации (обратная </w:t>
-      </w:r>
-      <w:r>
-        <w:rPr>
-          <w:rFonts w:hint="default" w:hAnsi="Cambria Math" w:cstheme="minorBidi"/>
-          <w:i w:val="0"/>
-          <w:sz w:val="24"/>
-          <w:szCs w:val="22"/>
-          <w:lang w:val="en-US" w:eastAsia="en-US" w:bidi="ar-SA"/>
-        </w:rPr>
-        <w:t>U-</w:t>
-      </w:r>
-      <w:r>
-        <w:rPr>
-          <w:rFonts w:hint="default" w:hAnsi="Cambria Math" w:cstheme="minorBidi"/>
-          <w:i w:val="0"/>
-          <w:sz w:val="24"/>
-          <w:szCs w:val="22"/>
-          <w:lang w:val="ru-RU" w:eastAsia="en-US" w:bidi="ar-SA"/>
-        </w:rPr>
-        <w:t>кривая). В заключение, авторы работы подчёркивают важность применения непараметрической регрессии в контексте исследования скрытых паттернов в экономике, которые сложно измерить параметрическими методами, а также предлагаю</w:t>
-      </w:r>
-      <w:r>
-        <w:rPr>
-          <w:rFonts w:hint="default"/>
-          <w:lang w:val="ru-RU"/>
-        </w:rPr>
+          <w:rFonts w:hAnsi="Cambria Math"/>
+        </w:rPr>
+        <w:t xml:space="preserve"> </w:t>
+      </w:r>
+      <w:r>
+        <w:rPr>
+          <w:rFonts w:hAnsi="Cambria Math"/>
+        </w:rPr>
+        <w:t>в</w:t>
+      </w:r>
+      <w:r>
+        <w:rPr>
+          <w:rFonts w:hAnsi="Cambria Math"/>
+        </w:rPr>
+        <w:t xml:space="preserve"> </w:t>
+      </w:r>
+      <w:r>
+        <w:rPr>
+          <w:rFonts w:hAnsi="Cambria Math"/>
+        </w:rPr>
+        <w:t>Китае</w:t>
+      </w:r>
+      <w:r>
+        <w:rPr>
+          <w:rFonts w:hAnsi="Cambria Math"/>
+        </w:rPr>
+        <w:t xml:space="preserve">. </w:t>
+      </w:r>
+      <w:r>
+        <w:rPr>
+          <w:rFonts w:hAnsi="Cambria Math"/>
+        </w:rPr>
+        <w:t>Зависимость</w:t>
+      </w:r>
+      <w:r>
+        <w:rPr>
+          <w:rFonts w:hAnsi="Cambria Math"/>
+        </w:rPr>
+        <w:t xml:space="preserve"> </w:t>
+      </w:r>
+      <w:r>
+        <w:rPr>
+          <w:rFonts w:hAnsi="Cambria Math"/>
+        </w:rPr>
+        <w:t>исследуется</w:t>
+      </w:r>
+      <w:r>
+        <w:rPr>
+          <w:rFonts w:hAnsi="Cambria Math"/>
+        </w:rPr>
+        <w:t xml:space="preserve"> </w:t>
+      </w:r>
+      <w:r>
+        <w:rPr>
+          <w:rFonts w:hAnsi="Cambria Math"/>
+        </w:rPr>
+        <w:t>с</w:t>
+      </w:r>
+      <w:r>
+        <w:rPr>
+          <w:rFonts w:hAnsi="Cambria Math"/>
+        </w:rPr>
+        <w:t xml:space="preserve"> </w:t>
+      </w:r>
+      <w:r>
+        <w:rPr>
+          <w:rFonts w:hAnsi="Cambria Math"/>
+        </w:rPr>
+        <w:t>помощью</w:t>
+      </w:r>
+      <w:r>
+        <w:rPr>
+          <w:rFonts w:hAnsi="Cambria Math"/>
+        </w:rPr>
+        <w:t xml:space="preserve"> </w:t>
+      </w:r>
+      <w:r>
+        <w:rPr>
+          <w:rFonts w:hAnsi="Cambria Math"/>
+        </w:rPr>
+        <w:t>непараметрической</w:t>
+      </w:r>
+      <w:r>
+        <w:rPr>
+          <w:rFonts w:hAnsi="Cambria Math"/>
+        </w:rPr>
+        <w:t xml:space="preserve"> </w:t>
+      </w:r>
+      <w:r>
+        <w:rPr>
+          <w:rFonts w:hAnsi="Cambria Math"/>
+        </w:rPr>
+        <w:t>аддитивной</w:t>
+      </w:r>
+      <w:r>
+        <w:rPr>
+          <w:rFonts w:hAnsi="Cambria Math"/>
+        </w:rPr>
+        <w:t xml:space="preserve"> </w:t>
+      </w:r>
+      <w:r>
+        <w:rPr>
+          <w:rFonts w:hAnsi="Cambria Math"/>
+        </w:rPr>
+        <w:t>регрессионной</w:t>
+      </w:r>
+      <w:r>
+        <w:rPr>
+          <w:rFonts w:hAnsi="Cambria Math"/>
+        </w:rPr>
+        <w:t xml:space="preserve"> </w:t>
+      </w:r>
+      <w:r>
+        <w:rPr>
+          <w:rFonts w:hAnsi="Cambria Math"/>
+        </w:rPr>
+        <w:t>модели</w:t>
+      </w:r>
+      <w:r>
+        <w:rPr>
+          <w:rFonts w:hAnsi="Cambria Math"/>
+        </w:rPr>
+        <w:t xml:space="preserve"> STIRPAT, </w:t>
+      </w:r>
+      <w:r>
+        <w:rPr>
+          <w:rFonts w:hAnsi="Cambria Math"/>
+        </w:rPr>
+        <w:t>позволяющей</w:t>
+      </w:r>
+      <w:r>
+        <w:rPr>
+          <w:rFonts w:hAnsi="Cambria Math"/>
+        </w:rPr>
+        <w:t xml:space="preserve"> </w:t>
+      </w:r>
+      <w:r>
+        <w:rPr>
+          <w:rFonts w:hAnsi="Cambria Math"/>
+        </w:rPr>
+        <w:t>учитывать</w:t>
+      </w:r>
+      <w:r>
+        <w:rPr>
+          <w:rFonts w:hAnsi="Cambria Math"/>
+        </w:rPr>
+        <w:t xml:space="preserve"> </w:t>
+      </w:r>
+      <w:r>
+        <w:rPr>
+          <w:rFonts w:hAnsi="Cambria Math"/>
+        </w:rPr>
+        <w:t>как</w:t>
+      </w:r>
+      <w:r>
+        <w:rPr>
+          <w:rFonts w:hAnsi="Cambria Math"/>
+        </w:rPr>
+        <w:t xml:space="preserve"> </w:t>
+      </w:r>
+      <w:r>
+        <w:rPr>
+          <w:rFonts w:hAnsi="Cambria Math"/>
+        </w:rPr>
+        <w:t>линейные</w:t>
+      </w:r>
+      <w:r>
+        <w:rPr>
+          <w:rFonts w:hAnsi="Cambria Math"/>
+        </w:rPr>
+        <w:t xml:space="preserve">, </w:t>
+      </w:r>
+      <w:r>
+        <w:rPr>
+          <w:rFonts w:hAnsi="Cambria Math"/>
+        </w:rPr>
+        <w:t>так</w:t>
+      </w:r>
+      <w:r>
+        <w:rPr>
+          <w:rFonts w:hAnsi="Cambria Math"/>
+        </w:rPr>
+        <w:t xml:space="preserve"> </w:t>
+      </w:r>
+      <w:r>
+        <w:rPr>
+          <w:rFonts w:hAnsi="Cambria Math"/>
+        </w:rPr>
+        <w:t>и</w:t>
+      </w:r>
+      <w:r>
+        <w:rPr>
+          <w:rFonts w:hAnsi="Cambria Math"/>
+        </w:rPr>
+        <w:t xml:space="preserve"> </w:t>
+      </w:r>
+      <w:r>
+        <w:rPr>
+          <w:rFonts w:hAnsi="Cambria Math"/>
+        </w:rPr>
+        <w:t>нелинейные</w:t>
+      </w:r>
+      <w:r>
+        <w:rPr>
+          <w:rFonts w:hAnsi="Cambria Math"/>
+        </w:rPr>
+        <w:t xml:space="preserve"> </w:t>
+      </w:r>
+      <w:r>
+        <w:rPr>
+          <w:rFonts w:hAnsi="Cambria Math"/>
+        </w:rPr>
+        <w:t>взаимосвязи</w:t>
+      </w:r>
+      <w:r>
+        <w:rPr>
+          <w:rFonts w:hAnsi="Cambria Math"/>
+        </w:rPr>
+        <w:t xml:space="preserve">. </w:t>
+      </w:r>
+      <w:r>
+        <w:rPr>
+          <w:rFonts w:hAnsi="Cambria Math"/>
+        </w:rPr>
+        <w:t>Таким</w:t>
+      </w:r>
+      <w:r>
+        <w:rPr>
+          <w:rFonts w:hAnsi="Cambria Math"/>
+        </w:rPr>
+        <w:t xml:space="preserve"> </w:t>
+      </w:r>
+      <w:r>
+        <w:rPr>
+          <w:rFonts w:hAnsi="Cambria Math"/>
+        </w:rPr>
+        <w:t>образом</w:t>
+      </w:r>
+      <w:r>
+        <w:rPr>
+          <w:rFonts w:hAnsi="Cambria Math"/>
+        </w:rPr>
+        <w:t xml:space="preserve">, </w:t>
+      </w:r>
+      <w:r>
+        <w:rPr>
+          <w:rFonts w:hAnsi="Cambria Math"/>
+        </w:rPr>
+        <w:t>исследователи</w:t>
+      </w:r>
+      <w:r>
+        <w:rPr>
+          <w:rFonts w:hAnsi="Cambria Math"/>
+        </w:rPr>
+        <w:t xml:space="preserve"> </w:t>
+      </w:r>
+      <w:r>
+        <w:rPr>
+          <w:rFonts w:hAnsi="Cambria Math"/>
+        </w:rPr>
+        <w:t>могут</w:t>
+      </w:r>
+      <w:r>
+        <w:rPr>
+          <w:rFonts w:hAnsi="Cambria Math"/>
+        </w:rPr>
+        <w:t xml:space="preserve"> </w:t>
+      </w:r>
+      <w:r>
+        <w:rPr>
+          <w:rFonts w:hAnsi="Cambria Math"/>
+        </w:rPr>
+        <w:t>учесть</w:t>
+      </w:r>
+      <w:r>
+        <w:rPr>
+          <w:rFonts w:hAnsi="Cambria Math"/>
+        </w:rPr>
+        <w:t xml:space="preserve"> </w:t>
+      </w:r>
+      <w:r>
+        <w:rPr>
+          <w:rFonts w:hAnsi="Cambria Math"/>
+        </w:rPr>
+        <w:t>как</w:t>
+      </w:r>
+      <w:r>
+        <w:rPr>
+          <w:rFonts w:hAnsi="Cambria Math"/>
+        </w:rPr>
+        <w:t xml:space="preserve"> </w:t>
+      </w:r>
+      <w:r>
+        <w:rPr>
+          <w:rFonts w:hAnsi="Cambria Math"/>
+        </w:rPr>
+        <w:t>известную</w:t>
+      </w:r>
+      <w:r>
+        <w:rPr>
+          <w:rFonts w:hAnsi="Cambria Math"/>
+        </w:rPr>
+        <w:t xml:space="preserve"> </w:t>
+      </w:r>
+      <w:r>
+        <w:rPr>
+          <w:rFonts w:hAnsi="Cambria Math"/>
+        </w:rPr>
+        <w:t>информацию</w:t>
+      </w:r>
+      <w:r>
+        <w:rPr>
+          <w:rFonts w:hAnsi="Cambria Math"/>
+        </w:rPr>
+        <w:t xml:space="preserve"> </w:t>
+      </w:r>
+      <w:r>
+        <w:rPr>
+          <w:rFonts w:hAnsi="Cambria Math"/>
+        </w:rPr>
+        <w:t>о</w:t>
+      </w:r>
+      <w:r>
+        <w:rPr>
+          <w:rFonts w:hAnsi="Cambria Math"/>
+        </w:rPr>
+        <w:t xml:space="preserve"> </w:t>
+      </w:r>
+      <w:r>
+        <w:rPr>
+          <w:rFonts w:hAnsi="Cambria Math"/>
+        </w:rPr>
+        <w:t>функциональной</w:t>
+      </w:r>
+      <w:r>
+        <w:rPr>
+          <w:rFonts w:hAnsi="Cambria Math"/>
+        </w:rPr>
+        <w:t xml:space="preserve"> </w:t>
+      </w:r>
+      <w:r>
+        <w:rPr>
+          <w:rFonts w:hAnsi="Cambria Math"/>
+        </w:rPr>
+        <w:t>зависимости</w:t>
+      </w:r>
+      <w:r>
+        <w:rPr>
+          <w:rFonts w:hAnsi="Cambria Math"/>
+        </w:rPr>
+        <w:t xml:space="preserve"> </w:t>
+      </w:r>
+      <w:r>
+        <w:rPr>
+          <w:rFonts w:hAnsi="Cambria Math"/>
+        </w:rPr>
+        <w:t>через</w:t>
+      </w:r>
+      <w:r>
+        <w:rPr>
+          <w:rFonts w:hAnsi="Cambria Math"/>
+        </w:rPr>
+        <w:t xml:space="preserve"> </w:t>
+      </w:r>
+      <w:r>
+        <w:rPr>
+          <w:rFonts w:hAnsi="Cambria Math"/>
+        </w:rPr>
+        <w:t>линейные</w:t>
+      </w:r>
+      <w:r>
+        <w:rPr>
+          <w:rFonts w:hAnsi="Cambria Math"/>
+        </w:rPr>
+        <w:t xml:space="preserve"> </w:t>
+      </w:r>
+      <w:r>
+        <w:rPr>
+          <w:rFonts w:hAnsi="Cambria Math"/>
+        </w:rPr>
+        <w:t>коэффициенты</w:t>
+      </w:r>
+      <w:r>
+        <w:rPr>
+          <w:rFonts w:hAnsi="Cambria Math"/>
+        </w:rPr>
+        <w:t xml:space="preserve"> (</w:t>
+      </w:r>
+      <w:r>
+        <w:rPr>
+          <w:rFonts w:hAnsi="Cambria Math"/>
+        </w:rPr>
+        <w:t>влияние</w:t>
+      </w:r>
+      <w:r>
+        <w:rPr>
+          <w:rFonts w:hAnsi="Cambria Math"/>
+        </w:rPr>
+        <w:t xml:space="preserve"> </w:t>
+      </w:r>
+      <w:r>
+        <w:rPr>
+          <w:rFonts w:hAnsi="Cambria Math"/>
+        </w:rPr>
+        <w:t>таких</w:t>
+      </w:r>
+      <w:r>
+        <w:rPr>
+          <w:rFonts w:hAnsi="Cambria Math"/>
+        </w:rPr>
+        <w:t xml:space="preserve"> </w:t>
+      </w:r>
+      <w:r>
+        <w:rPr>
+          <w:rFonts w:hAnsi="Cambria Math"/>
+        </w:rPr>
+        <w:t>стандартных</w:t>
+      </w:r>
+      <w:r>
+        <w:rPr>
+          <w:rFonts w:hAnsi="Cambria Math"/>
+        </w:rPr>
+        <w:t xml:space="preserve"> </w:t>
+      </w:r>
+      <w:r>
+        <w:rPr>
+          <w:rFonts w:hAnsi="Cambria Math"/>
+        </w:rPr>
+        <w:t>факторов</w:t>
+      </w:r>
+      <w:r>
+        <w:rPr>
+          <w:rFonts w:hAnsi="Cambria Math"/>
+        </w:rPr>
+        <w:t xml:space="preserve">, </w:t>
+      </w:r>
+      <w:r>
+        <w:rPr>
+          <w:rFonts w:hAnsi="Cambria Math"/>
+        </w:rPr>
+        <w:t>как</w:t>
+      </w:r>
+      <w:r>
+        <w:rPr>
+          <w:rFonts w:hAnsi="Cambria Math"/>
+        </w:rPr>
+        <w:t xml:space="preserve"> </w:t>
+      </w:r>
+      <w:r>
+        <w:rPr>
+          <w:rFonts w:hAnsi="Cambria Math"/>
+        </w:rPr>
+        <w:t>ВВП</w:t>
+      </w:r>
+      <w:r>
+        <w:rPr>
+          <w:rFonts w:hAnsi="Cambria Math"/>
+        </w:rPr>
+        <w:t xml:space="preserve">, </w:t>
+      </w:r>
+      <w:r>
+        <w:rPr>
+          <w:rFonts w:hAnsi="Cambria Math"/>
+        </w:rPr>
+        <w:t>уровень</w:t>
+      </w:r>
+      <w:r>
+        <w:rPr>
+          <w:rFonts w:hAnsi="Cambria Math"/>
+        </w:rPr>
+        <w:t xml:space="preserve"> </w:t>
+      </w:r>
+      <w:r>
+        <w:rPr>
+          <w:rFonts w:hAnsi="Cambria Math"/>
+        </w:rPr>
+        <w:t>индустриализации</w:t>
+      </w:r>
+      <w:r>
+        <w:rPr>
+          <w:rFonts w:hAnsi="Cambria Math"/>
+        </w:rPr>
+        <w:t xml:space="preserve"> </w:t>
+      </w:r>
+      <w:r>
+        <w:rPr>
+          <w:rFonts w:hAnsi="Cambria Math"/>
+        </w:rPr>
+        <w:t>и</w:t>
+      </w:r>
+      <w:r>
+        <w:rPr>
+          <w:rFonts w:hAnsi="Cambria Math"/>
+        </w:rPr>
+        <w:t xml:space="preserve"> </w:t>
+      </w:r>
+      <w:proofErr w:type="spellStart"/>
+      <w:r>
+        <w:rPr>
+          <w:rFonts w:hAnsi="Cambria Math"/>
+        </w:rPr>
+        <w:t>тд</w:t>
+      </w:r>
+      <w:proofErr w:type="spellEnd"/>
+      <w:r>
+        <w:rPr>
+          <w:rFonts w:hAnsi="Cambria Math"/>
+        </w:rPr>
+        <w:t xml:space="preserve">.), </w:t>
+      </w:r>
+      <w:r>
+        <w:rPr>
+          <w:rFonts w:hAnsi="Cambria Math"/>
+        </w:rPr>
+        <w:t>так</w:t>
+      </w:r>
+      <w:r>
+        <w:rPr>
+          <w:rFonts w:hAnsi="Cambria Math"/>
+        </w:rPr>
+        <w:t xml:space="preserve"> </w:t>
+      </w:r>
+      <w:r>
+        <w:rPr>
+          <w:rFonts w:hAnsi="Cambria Math"/>
+        </w:rPr>
+        <w:t>и</w:t>
+      </w:r>
+      <w:r>
+        <w:rPr>
+          <w:rFonts w:hAnsi="Cambria Math"/>
+        </w:rPr>
+        <w:t xml:space="preserve"> </w:t>
+      </w:r>
+      <w:r>
+        <w:rPr>
+          <w:rFonts w:hAnsi="Cambria Math"/>
+        </w:rPr>
+        <w:t>неизвестную</w:t>
+      </w:r>
+      <w:r>
+        <w:rPr>
+          <w:rFonts w:hAnsi="Cambria Math"/>
+        </w:rPr>
+        <w:t xml:space="preserve"> </w:t>
+      </w:r>
+      <w:r>
+        <w:rPr>
+          <w:rFonts w:hAnsi="Cambria Math"/>
+        </w:rPr>
+        <w:t>изучаемую</w:t>
+      </w:r>
+      <w:r>
+        <w:rPr>
+          <w:rFonts w:hAnsi="Cambria Math"/>
+        </w:rPr>
+        <w:t xml:space="preserve"> </w:t>
+      </w:r>
+      <w:r>
+        <w:rPr>
+          <w:rFonts w:hAnsi="Cambria Math"/>
+        </w:rPr>
+        <w:t>часть</w:t>
+      </w:r>
+      <w:r>
+        <w:rPr>
+          <w:rFonts w:hAnsi="Cambria Math"/>
+        </w:rPr>
+        <w:t xml:space="preserve"> (</w:t>
+      </w:r>
+      <w:r>
+        <w:rPr>
+          <w:rFonts w:hAnsi="Cambria Math"/>
+        </w:rPr>
+        <w:t>в</w:t>
+      </w:r>
+      <w:r>
+        <w:rPr>
+          <w:rFonts w:hAnsi="Cambria Math"/>
+        </w:rPr>
+        <w:t xml:space="preserve"> </w:t>
+      </w:r>
+      <w:r>
+        <w:rPr>
+          <w:rFonts w:hAnsi="Cambria Math"/>
+        </w:rPr>
+        <w:t>частности</w:t>
+      </w:r>
+      <w:r>
+        <w:rPr>
+          <w:rFonts w:hAnsi="Cambria Math"/>
+        </w:rPr>
+        <w:t xml:space="preserve">, </w:t>
+      </w:r>
+      <w:r>
+        <w:rPr>
+          <w:rFonts w:hAnsi="Cambria Math"/>
+        </w:rPr>
+        <w:t>влияние</w:t>
+      </w:r>
+      <w:r>
+        <w:rPr>
+          <w:rFonts w:hAnsi="Cambria Math"/>
+        </w:rPr>
+        <w:t xml:space="preserve"> </w:t>
+      </w:r>
+      <w:r>
+        <w:rPr>
+          <w:rFonts w:hAnsi="Cambria Math"/>
+        </w:rPr>
+        <w:t>инвестиций</w:t>
+      </w:r>
+      <w:r>
+        <w:rPr>
+          <w:rFonts w:hAnsi="Cambria Math"/>
+        </w:rPr>
+        <w:t xml:space="preserve">) </w:t>
+      </w:r>
+      <w:r>
+        <w:rPr>
+          <w:rFonts w:hAnsi="Cambria Math"/>
+        </w:rPr>
+        <w:t>с</w:t>
+      </w:r>
+      <w:r>
+        <w:rPr>
+          <w:rFonts w:hAnsi="Cambria Math"/>
+        </w:rPr>
+        <w:t xml:space="preserve"> </w:t>
+      </w:r>
+      <w:r>
+        <w:rPr>
+          <w:rFonts w:hAnsi="Cambria Math"/>
+        </w:rPr>
+        <w:t>помощью</w:t>
+      </w:r>
+      <w:r>
+        <w:rPr>
+          <w:rFonts w:hAnsi="Cambria Math"/>
+        </w:rPr>
+        <w:t xml:space="preserve"> </w:t>
+      </w:r>
+      <w:r>
+        <w:rPr>
+          <w:rFonts w:hAnsi="Cambria Math"/>
+        </w:rPr>
+        <w:t>непараметрической</w:t>
+      </w:r>
+      <w:r>
+        <w:rPr>
+          <w:rFonts w:hAnsi="Cambria Math"/>
+        </w:rPr>
+        <w:t xml:space="preserve"> </w:t>
+      </w:r>
+      <w:r>
+        <w:rPr>
+          <w:rFonts w:hAnsi="Cambria Math"/>
+        </w:rPr>
+        <w:t>регрессии</w:t>
+      </w:r>
+      <w:r>
+        <w:rPr>
+          <w:rFonts w:hAnsi="Cambria Math"/>
+        </w:rPr>
+        <w:t xml:space="preserve">. </w:t>
+      </w:r>
+      <w:r>
+        <w:rPr>
+          <w:rFonts w:hAnsi="Cambria Math"/>
+        </w:rPr>
+        <w:t>Проведённый</w:t>
+      </w:r>
+      <w:r>
+        <w:rPr>
+          <w:rFonts w:hAnsi="Cambria Math"/>
+        </w:rPr>
+        <w:t xml:space="preserve"> </w:t>
+      </w:r>
+      <w:r>
+        <w:rPr>
+          <w:rFonts w:hAnsi="Cambria Math"/>
+        </w:rPr>
+        <w:t>анализ</w:t>
+      </w:r>
+      <w:r>
+        <w:rPr>
+          <w:rFonts w:hAnsi="Cambria Math"/>
+        </w:rPr>
+        <w:t xml:space="preserve"> </w:t>
+      </w:r>
+      <w:r>
+        <w:rPr>
+          <w:rFonts w:hAnsi="Cambria Math"/>
+        </w:rPr>
+        <w:t>показал</w:t>
+      </w:r>
+      <w:r>
+        <w:rPr>
+          <w:rFonts w:hAnsi="Cambria Math"/>
+        </w:rPr>
+        <w:t xml:space="preserve">, </w:t>
+      </w:r>
+      <w:r>
+        <w:rPr>
+          <w:rFonts w:hAnsi="Cambria Math"/>
+        </w:rPr>
+        <w:t>что</w:t>
+      </w:r>
+      <w:r>
+        <w:rPr>
+          <w:rFonts w:hAnsi="Cambria Math"/>
+        </w:rPr>
+        <w:t xml:space="preserve"> </w:t>
+      </w:r>
+      <w:r>
+        <w:rPr>
+          <w:rFonts w:hAnsi="Cambria Math"/>
+        </w:rPr>
+        <w:t>инвестиции</w:t>
+      </w:r>
+      <w:r>
+        <w:rPr>
+          <w:rFonts w:hAnsi="Cambria Math"/>
+        </w:rPr>
+        <w:t xml:space="preserve"> </w:t>
+      </w:r>
+      <w:r>
+        <w:rPr>
+          <w:rFonts w:hAnsi="Cambria Math"/>
+        </w:rPr>
+        <w:t>оказываю</w:t>
+      </w:r>
+      <w:r>
+        <w:rPr>
+          <w:rFonts w:hAnsi="Cambria Math"/>
+        </w:rPr>
+        <w:t xml:space="preserve"> </w:t>
+      </w:r>
+      <w:r>
+        <w:rPr>
+          <w:rFonts w:hAnsi="Cambria Math"/>
+        </w:rPr>
+        <w:t>сложное</w:t>
+      </w:r>
+      <w:r>
+        <w:rPr>
+          <w:rFonts w:hAnsi="Cambria Math"/>
+        </w:rPr>
+        <w:t xml:space="preserve"> </w:t>
+      </w:r>
+      <w:r>
+        <w:rPr>
+          <w:rFonts w:hAnsi="Cambria Math"/>
+        </w:rPr>
+        <w:t>влияние</w:t>
+      </w:r>
+      <w:r>
+        <w:rPr>
+          <w:rFonts w:hAnsi="Cambria Math"/>
+        </w:rPr>
+        <w:t xml:space="preserve"> </w:t>
+      </w:r>
+      <w:r>
+        <w:rPr>
+          <w:rFonts w:hAnsi="Cambria Math"/>
+        </w:rPr>
+        <w:t>на</w:t>
+      </w:r>
+      <w:r>
+        <w:rPr>
+          <w:rFonts w:hAnsi="Cambria Math"/>
+        </w:rPr>
+        <w:t xml:space="preserve"> </w:t>
+      </w:r>
+      <w:r>
+        <w:rPr>
+          <w:rFonts w:hAnsi="Cambria Math"/>
+        </w:rPr>
+        <w:t>выбросы</w:t>
+      </w:r>
+      <w:r>
+        <w:rPr>
+          <w:rFonts w:hAnsi="Cambria Math"/>
+        </w:rPr>
+        <w:t xml:space="preserve">: </w:t>
+      </w:r>
+      <w:r>
+        <w:rPr>
+          <w:rFonts w:hAnsi="Cambria Math"/>
+        </w:rPr>
+        <w:t>сначала</w:t>
+      </w:r>
+      <w:r>
+        <w:rPr>
+          <w:rFonts w:hAnsi="Cambria Math"/>
+        </w:rPr>
+        <w:t xml:space="preserve"> </w:t>
+      </w:r>
+      <w:r>
+        <w:rPr>
+          <w:rFonts w:hAnsi="Cambria Math"/>
+        </w:rPr>
+        <w:t>увеличивают</w:t>
+      </w:r>
+      <w:r>
+        <w:rPr>
+          <w:rFonts w:hAnsi="Cambria Math"/>
+        </w:rPr>
+        <w:t xml:space="preserve"> </w:t>
+      </w:r>
+      <w:r>
+        <w:rPr>
+          <w:rFonts w:hAnsi="Cambria Math"/>
+        </w:rPr>
+        <w:t>их</w:t>
+      </w:r>
+      <w:r>
+        <w:rPr>
+          <w:rFonts w:hAnsi="Cambria Math"/>
+        </w:rPr>
+        <w:t xml:space="preserve"> </w:t>
+      </w:r>
+      <w:r>
+        <w:rPr>
+          <w:rFonts w:hAnsi="Cambria Math"/>
+        </w:rPr>
+        <w:t>из</w:t>
+      </w:r>
+      <w:r>
+        <w:rPr>
+          <w:rFonts w:hAnsi="Cambria Math"/>
+        </w:rPr>
+        <w:t>-</w:t>
+      </w:r>
+      <w:r>
+        <w:rPr>
+          <w:rFonts w:hAnsi="Cambria Math"/>
+        </w:rPr>
+        <w:t>за</w:t>
+      </w:r>
+      <w:r>
+        <w:rPr>
+          <w:rFonts w:hAnsi="Cambria Math"/>
+        </w:rPr>
+        <w:t xml:space="preserve"> </w:t>
+      </w:r>
+      <w:r>
+        <w:rPr>
+          <w:rFonts w:hAnsi="Cambria Math"/>
+        </w:rPr>
+        <w:t>инфраструктурных</w:t>
+      </w:r>
+      <w:r>
+        <w:rPr>
+          <w:rFonts w:hAnsi="Cambria Math"/>
+        </w:rPr>
+        <w:t xml:space="preserve"> </w:t>
+      </w:r>
+      <w:r>
+        <w:rPr>
+          <w:rFonts w:hAnsi="Cambria Math"/>
+        </w:rPr>
+        <w:t>затрат</w:t>
+      </w:r>
+      <w:r>
+        <w:rPr>
+          <w:rFonts w:hAnsi="Cambria Math"/>
+        </w:rPr>
+        <w:t xml:space="preserve"> </w:t>
+      </w:r>
+      <w:r>
+        <w:rPr>
+          <w:rFonts w:hAnsi="Cambria Math"/>
+        </w:rPr>
+        <w:t>и</w:t>
+      </w:r>
+      <w:r>
+        <w:rPr>
+          <w:rFonts w:hAnsi="Cambria Math"/>
+        </w:rPr>
+        <w:t xml:space="preserve"> </w:t>
+      </w:r>
+      <w:r>
+        <w:rPr>
+          <w:rFonts w:hAnsi="Cambria Math"/>
+        </w:rPr>
+        <w:t>низкой</w:t>
+      </w:r>
+      <w:r>
+        <w:rPr>
+          <w:rFonts w:hAnsi="Cambria Math"/>
+        </w:rPr>
+        <w:t xml:space="preserve"> </w:t>
+      </w:r>
+      <w:r>
+        <w:rPr>
+          <w:rFonts w:hAnsi="Cambria Math"/>
+        </w:rPr>
+        <w:t>эффективности</w:t>
+      </w:r>
+      <w:r>
+        <w:rPr>
+          <w:rFonts w:hAnsi="Cambria Math"/>
+        </w:rPr>
+        <w:t xml:space="preserve">, </w:t>
+      </w:r>
+      <w:r>
+        <w:rPr>
+          <w:rFonts w:hAnsi="Cambria Math"/>
+        </w:rPr>
+        <w:t>потом</w:t>
+      </w:r>
+      <w:r>
+        <w:rPr>
+          <w:rFonts w:hAnsi="Cambria Math"/>
+        </w:rPr>
+        <w:t xml:space="preserve"> </w:t>
+      </w:r>
+      <w:r>
+        <w:rPr>
+          <w:rFonts w:hAnsi="Cambria Math"/>
+        </w:rPr>
+        <w:t>уменьшают</w:t>
+      </w:r>
+      <w:r>
+        <w:rPr>
+          <w:rFonts w:hAnsi="Cambria Math"/>
+        </w:rPr>
+        <w:t xml:space="preserve"> </w:t>
+      </w:r>
+      <w:r>
+        <w:rPr>
+          <w:rFonts w:hAnsi="Cambria Math"/>
+        </w:rPr>
+        <w:t>благодаря</w:t>
+      </w:r>
+      <w:r>
+        <w:rPr>
+          <w:rFonts w:hAnsi="Cambria Math"/>
+        </w:rPr>
+        <w:t xml:space="preserve"> </w:t>
+      </w:r>
+      <w:r>
+        <w:rPr>
+          <w:rFonts w:hAnsi="Cambria Math"/>
+        </w:rPr>
+        <w:t>замещению</w:t>
+      </w:r>
+      <w:r>
+        <w:rPr>
+          <w:rFonts w:hAnsi="Cambria Math"/>
+        </w:rPr>
+        <w:t xml:space="preserve"> </w:t>
+      </w:r>
+      <w:r>
+        <w:rPr>
+          <w:rFonts w:hAnsi="Cambria Math"/>
+        </w:rPr>
+        <w:t>ископаемого</w:t>
+      </w:r>
+      <w:r>
+        <w:rPr>
+          <w:rFonts w:hAnsi="Cambria Math"/>
+        </w:rPr>
+        <w:t xml:space="preserve"> </w:t>
+      </w:r>
+      <w:r>
+        <w:rPr>
+          <w:rFonts w:hAnsi="Cambria Math"/>
+        </w:rPr>
+        <w:t>топлива</w:t>
+      </w:r>
+      <w:r>
+        <w:rPr>
+          <w:rFonts w:hAnsi="Cambria Math"/>
+        </w:rPr>
+        <w:t xml:space="preserve">, </w:t>
+      </w:r>
+      <w:r>
+        <w:rPr>
+          <w:rFonts w:hAnsi="Cambria Math"/>
+        </w:rPr>
+        <w:t>однако</w:t>
+      </w:r>
+      <w:r>
+        <w:rPr>
+          <w:rFonts w:hAnsi="Cambria Math"/>
+        </w:rPr>
+        <w:t xml:space="preserve"> </w:t>
+      </w:r>
+      <w:r>
+        <w:rPr>
+          <w:rFonts w:hAnsi="Cambria Math"/>
+        </w:rPr>
+        <w:t>снова</w:t>
+      </w:r>
+      <w:r>
+        <w:rPr>
+          <w:rFonts w:hAnsi="Cambria Math"/>
+        </w:rPr>
+        <w:t xml:space="preserve"> </w:t>
+      </w:r>
+      <w:r>
+        <w:rPr>
+          <w:rFonts w:hAnsi="Cambria Math"/>
+        </w:rPr>
+        <w:t>начинают</w:t>
+      </w:r>
+      <w:r>
+        <w:rPr>
+          <w:rFonts w:hAnsi="Cambria Math"/>
+        </w:rPr>
+        <w:t xml:space="preserve"> </w:t>
+      </w:r>
+      <w:r>
+        <w:rPr>
+          <w:rFonts w:hAnsi="Cambria Math"/>
+        </w:rPr>
+        <w:t>увеличивать</w:t>
+      </w:r>
+      <w:r>
+        <w:rPr>
+          <w:rFonts w:hAnsi="Cambria Math"/>
+        </w:rPr>
+        <w:t xml:space="preserve"> </w:t>
+      </w:r>
+      <w:r>
+        <w:rPr>
+          <w:rFonts w:hAnsi="Cambria Math"/>
+        </w:rPr>
+        <w:t>выбросы</w:t>
+      </w:r>
+      <w:r>
+        <w:rPr>
+          <w:rFonts w:hAnsi="Cambria Math"/>
+        </w:rPr>
+        <w:t xml:space="preserve"> </w:t>
+      </w:r>
+      <w:r>
+        <w:rPr>
+          <w:rFonts w:hAnsi="Cambria Math"/>
+        </w:rPr>
+        <w:t>при</w:t>
+      </w:r>
+      <w:r>
+        <w:rPr>
+          <w:rFonts w:hAnsi="Cambria Math"/>
+        </w:rPr>
+        <w:t xml:space="preserve"> </w:t>
+      </w:r>
+      <w:r>
+        <w:rPr>
+          <w:rFonts w:hAnsi="Cambria Math"/>
+        </w:rPr>
+        <w:t>дальнейшем</w:t>
+      </w:r>
+      <w:r>
+        <w:rPr>
+          <w:rFonts w:hAnsi="Cambria Math"/>
+        </w:rPr>
+        <w:t xml:space="preserve"> </w:t>
+      </w:r>
+      <w:r>
+        <w:rPr>
+          <w:rFonts w:hAnsi="Cambria Math"/>
+        </w:rPr>
+        <w:t>росте</w:t>
+      </w:r>
+      <w:r>
+        <w:rPr>
+          <w:rFonts w:hAnsi="Cambria Math"/>
+        </w:rPr>
+        <w:t xml:space="preserve"> </w:t>
+      </w:r>
+      <w:r>
+        <w:rPr>
+          <w:rFonts w:hAnsi="Cambria Math"/>
+        </w:rPr>
+        <w:t>из</w:t>
+      </w:r>
+      <w:r>
+        <w:rPr>
+          <w:rFonts w:hAnsi="Cambria Math"/>
+        </w:rPr>
+        <w:t>-</w:t>
+      </w:r>
+      <w:r>
+        <w:rPr>
+          <w:rFonts w:hAnsi="Cambria Math"/>
+        </w:rPr>
+        <w:t>за</w:t>
+      </w:r>
+      <w:r>
+        <w:rPr>
+          <w:rFonts w:hAnsi="Cambria Math"/>
+        </w:rPr>
+        <w:t xml:space="preserve"> </w:t>
+      </w:r>
+      <w:r>
+        <w:rPr>
+          <w:rFonts w:hAnsi="Cambria Math"/>
+        </w:rPr>
+        <w:t>экологических</w:t>
+      </w:r>
+      <w:r>
+        <w:rPr>
+          <w:rFonts w:hAnsi="Cambria Math"/>
+        </w:rPr>
+        <w:t xml:space="preserve"> </w:t>
+      </w:r>
+      <w:r>
+        <w:rPr>
+          <w:rFonts w:hAnsi="Cambria Math"/>
+        </w:rPr>
+        <w:t>проблем</w:t>
+      </w:r>
+      <w:r>
+        <w:rPr>
+          <w:rFonts w:hAnsi="Cambria Math"/>
+        </w:rPr>
+        <w:t xml:space="preserve"> </w:t>
+      </w:r>
+      <w:r>
+        <w:rPr>
+          <w:rFonts w:hAnsi="Cambria Math"/>
+        </w:rPr>
+        <w:t>инфраструктуры</w:t>
+      </w:r>
+      <w:r>
+        <w:rPr>
+          <w:rFonts w:hAnsi="Cambria Math"/>
+        </w:rPr>
+        <w:t xml:space="preserve"> </w:t>
+      </w:r>
+      <w:r>
+        <w:rPr>
+          <w:rFonts w:hAnsi="Cambria Math"/>
+        </w:rPr>
+        <w:t>и</w:t>
+      </w:r>
+      <w:r>
+        <w:rPr>
+          <w:rFonts w:hAnsi="Cambria Math"/>
+        </w:rPr>
+        <w:t xml:space="preserve"> </w:t>
+      </w:r>
+      <w:r>
+        <w:rPr>
+          <w:rFonts w:hAnsi="Cambria Math"/>
+        </w:rPr>
+        <w:t>компенсации</w:t>
+      </w:r>
+      <w:r>
+        <w:rPr>
+          <w:rFonts w:hAnsi="Cambria Math"/>
+        </w:rPr>
+        <w:t xml:space="preserve"> </w:t>
+      </w:r>
+      <w:r>
+        <w:rPr>
+          <w:rFonts w:hAnsi="Cambria Math"/>
+        </w:rPr>
+        <w:t>углём</w:t>
+      </w:r>
+      <w:r>
+        <w:rPr>
+          <w:rFonts w:hAnsi="Cambria Math"/>
+        </w:rPr>
+        <w:t xml:space="preserve">. </w:t>
+      </w:r>
+      <w:r>
+        <w:rPr>
+          <w:rFonts w:hAnsi="Cambria Math"/>
+        </w:rPr>
+        <w:t>Также</w:t>
+      </w:r>
+      <w:r>
+        <w:rPr>
+          <w:rFonts w:hAnsi="Cambria Math"/>
+        </w:rPr>
+        <w:t xml:space="preserve"> </w:t>
+      </w:r>
+      <w:r>
+        <w:rPr>
+          <w:rFonts w:hAnsi="Cambria Math"/>
+        </w:rPr>
+        <w:t>были</w:t>
+      </w:r>
+      <w:r>
+        <w:rPr>
+          <w:rFonts w:hAnsi="Cambria Math"/>
+        </w:rPr>
+        <w:t xml:space="preserve"> </w:t>
+      </w:r>
+      <w:r>
+        <w:rPr>
+          <w:rFonts w:hAnsi="Cambria Math"/>
+        </w:rPr>
+        <w:t>обнаружены</w:t>
+      </w:r>
+      <w:r>
+        <w:rPr>
+          <w:rFonts w:hAnsi="Cambria Math"/>
+        </w:rPr>
+        <w:t xml:space="preserve"> </w:t>
+      </w:r>
+      <w:r>
+        <w:rPr>
+          <w:rFonts w:hAnsi="Cambria Math"/>
+        </w:rPr>
+        <w:t>нелинейные</w:t>
+      </w:r>
+      <w:r>
+        <w:rPr>
+          <w:rFonts w:hAnsi="Cambria Math"/>
+        </w:rPr>
+        <w:t xml:space="preserve"> </w:t>
+      </w:r>
+      <w:r>
+        <w:rPr>
+          <w:rFonts w:hAnsi="Cambria Math"/>
+        </w:rPr>
+        <w:t>зависимости</w:t>
+      </w:r>
+      <w:r>
+        <w:rPr>
+          <w:rFonts w:hAnsi="Cambria Math"/>
+        </w:rPr>
+        <w:t xml:space="preserve"> </w:t>
+      </w:r>
+      <w:r>
+        <w:rPr>
+          <w:rFonts w:hAnsi="Cambria Math"/>
+        </w:rPr>
+        <w:t>для</w:t>
+      </w:r>
+      <w:r>
+        <w:rPr>
+          <w:rFonts w:hAnsi="Cambria Math"/>
+        </w:rPr>
+        <w:t xml:space="preserve"> </w:t>
+      </w:r>
+      <w:r>
+        <w:rPr>
+          <w:rFonts w:hAnsi="Cambria Math"/>
+        </w:rPr>
+        <w:t>экономического</w:t>
+      </w:r>
+      <w:r>
+        <w:rPr>
+          <w:rFonts w:hAnsi="Cambria Math"/>
+        </w:rPr>
+        <w:t xml:space="preserve"> </w:t>
+      </w:r>
+      <w:r>
+        <w:rPr>
+          <w:rFonts w:hAnsi="Cambria Math"/>
+        </w:rPr>
+        <w:t>роста</w:t>
+      </w:r>
+      <w:r>
+        <w:rPr>
+          <w:rFonts w:hAnsi="Cambria Math"/>
+        </w:rPr>
+        <w:t xml:space="preserve"> (</w:t>
+      </w:r>
+      <w:r>
+        <w:rPr>
+          <w:rFonts w:hAnsi="Cambria Math"/>
+        </w:rPr>
+        <w:t>монотонный</w:t>
+      </w:r>
+      <w:r>
+        <w:rPr>
+          <w:rFonts w:hAnsi="Cambria Math"/>
+        </w:rPr>
+        <w:t xml:space="preserve"> </w:t>
+      </w:r>
+      <w:r>
+        <w:rPr>
+          <w:rFonts w:hAnsi="Cambria Math"/>
+        </w:rPr>
+        <w:t>рост</w:t>
+      </w:r>
+      <w:r>
+        <w:rPr>
+          <w:rFonts w:hAnsi="Cambria Math"/>
+        </w:rPr>
+        <w:t xml:space="preserve"> </w:t>
+      </w:r>
+      <w:r>
+        <w:rPr>
+          <w:rFonts w:hAnsi="Cambria Math"/>
+        </w:rPr>
+        <w:t>выбросов</w:t>
+      </w:r>
+      <w:r>
+        <w:rPr>
+          <w:rFonts w:hAnsi="Cambria Math"/>
+        </w:rPr>
+        <w:t xml:space="preserve">) </w:t>
+      </w:r>
+      <w:r>
+        <w:rPr>
+          <w:rFonts w:hAnsi="Cambria Math"/>
+        </w:rPr>
+        <w:t>и</w:t>
+      </w:r>
+      <w:r>
+        <w:rPr>
+          <w:rFonts w:hAnsi="Cambria Math"/>
+        </w:rPr>
+        <w:t xml:space="preserve"> </w:t>
+      </w:r>
+      <w:r>
+        <w:rPr>
+          <w:rFonts w:hAnsi="Cambria Math"/>
+        </w:rPr>
+        <w:t>урбанизации</w:t>
+      </w:r>
+      <w:r>
+        <w:rPr>
+          <w:rFonts w:hAnsi="Cambria Math"/>
+        </w:rPr>
+        <w:t xml:space="preserve"> (</w:t>
+      </w:r>
+      <w:r>
+        <w:rPr>
+          <w:rFonts w:hAnsi="Cambria Math"/>
+        </w:rPr>
+        <w:t>обратная</w:t>
+      </w:r>
+      <w:r>
+        <w:rPr>
+          <w:rFonts w:hAnsi="Cambria Math"/>
+        </w:rPr>
+        <w:t xml:space="preserve"> </w:t>
+      </w:r>
+      <w:r>
+        <w:rPr>
+          <w:rFonts w:hAnsi="Cambria Math"/>
+          <w:lang w:val="en-US"/>
+        </w:rPr>
+        <w:t>U</w:t>
+      </w:r>
+      <w:r>
+        <w:rPr>
+          <w:rFonts w:hAnsi="Cambria Math"/>
+        </w:rPr>
+        <w:t>-</w:t>
+      </w:r>
+      <w:r>
+        <w:rPr>
+          <w:rFonts w:hAnsi="Cambria Math"/>
+        </w:rPr>
+        <w:t>кривая</w:t>
+      </w:r>
+      <w:r>
+        <w:rPr>
+          <w:rFonts w:hAnsi="Cambria Math"/>
+        </w:rPr>
+        <w:t xml:space="preserve">). </w:t>
+      </w:r>
+      <w:r>
+        <w:rPr>
+          <w:rFonts w:hAnsi="Cambria Math"/>
+        </w:rPr>
+        <w:t>В</w:t>
+      </w:r>
+      <w:r>
+        <w:rPr>
+          <w:rFonts w:hAnsi="Cambria Math"/>
+        </w:rPr>
+        <w:t xml:space="preserve"> </w:t>
+      </w:r>
+      <w:r>
+        <w:rPr>
+          <w:rFonts w:hAnsi="Cambria Math"/>
+        </w:rPr>
+        <w:t>заключение</w:t>
+      </w:r>
+      <w:r>
+        <w:rPr>
+          <w:rFonts w:hAnsi="Cambria Math"/>
+        </w:rPr>
+        <w:t xml:space="preserve"> </w:t>
+      </w:r>
+      <w:r>
+        <w:rPr>
+          <w:rFonts w:hAnsi="Cambria Math"/>
+        </w:rPr>
+        <w:t>авторы</w:t>
+      </w:r>
+      <w:r>
+        <w:rPr>
+          <w:rFonts w:hAnsi="Cambria Math"/>
+        </w:rPr>
+        <w:t xml:space="preserve"> </w:t>
+      </w:r>
+      <w:r>
+        <w:rPr>
+          <w:rFonts w:hAnsi="Cambria Math"/>
+        </w:rPr>
+        <w:t>работы</w:t>
+      </w:r>
+      <w:r>
+        <w:rPr>
+          <w:rFonts w:hAnsi="Cambria Math"/>
+        </w:rPr>
+        <w:t xml:space="preserve"> </w:t>
+      </w:r>
+      <w:r>
+        <w:rPr>
+          <w:rFonts w:hAnsi="Cambria Math"/>
+        </w:rPr>
+        <w:t>подчёркивают</w:t>
+      </w:r>
+      <w:r>
+        <w:rPr>
+          <w:rFonts w:hAnsi="Cambria Math"/>
+        </w:rPr>
+        <w:t xml:space="preserve"> </w:t>
+      </w:r>
+      <w:r>
+        <w:rPr>
+          <w:rFonts w:hAnsi="Cambria Math"/>
+        </w:rPr>
+        <w:t>важность</w:t>
+      </w:r>
+      <w:r>
+        <w:rPr>
+          <w:rFonts w:hAnsi="Cambria Math"/>
+        </w:rPr>
+        <w:t xml:space="preserve"> </w:t>
+      </w:r>
+      <w:r>
+        <w:rPr>
+          <w:rFonts w:hAnsi="Cambria Math"/>
+        </w:rPr>
+        <w:t>применения</w:t>
+      </w:r>
+      <w:r>
+        <w:rPr>
+          <w:rFonts w:hAnsi="Cambria Math"/>
+        </w:rPr>
+        <w:t xml:space="preserve"> </w:t>
+      </w:r>
+      <w:r>
+        <w:rPr>
+          <w:rFonts w:hAnsi="Cambria Math"/>
+        </w:rPr>
+        <w:t>непараметрической</w:t>
+      </w:r>
+      <w:r>
+        <w:rPr>
+          <w:rFonts w:hAnsi="Cambria Math"/>
+        </w:rPr>
+        <w:t xml:space="preserve"> </w:t>
+      </w:r>
+      <w:r>
+        <w:rPr>
+          <w:rFonts w:hAnsi="Cambria Math"/>
+        </w:rPr>
+        <w:t>регрессии</w:t>
+      </w:r>
+      <w:r>
+        <w:rPr>
+          <w:rFonts w:hAnsi="Cambria Math"/>
+        </w:rPr>
+        <w:t xml:space="preserve"> </w:t>
+      </w:r>
+      <w:r>
+        <w:rPr>
+          <w:rFonts w:hAnsi="Cambria Math"/>
+        </w:rPr>
+        <w:t>в</w:t>
+      </w:r>
+      <w:r>
+        <w:rPr>
+          <w:rFonts w:hAnsi="Cambria Math"/>
+        </w:rPr>
+        <w:t xml:space="preserve"> </w:t>
+      </w:r>
+      <w:r>
+        <w:rPr>
+          <w:rFonts w:hAnsi="Cambria Math"/>
+        </w:rPr>
+        <w:t>контексте</w:t>
+      </w:r>
+      <w:r>
+        <w:rPr>
+          <w:rFonts w:hAnsi="Cambria Math"/>
+        </w:rPr>
+        <w:t xml:space="preserve"> </w:t>
+      </w:r>
+      <w:r>
+        <w:rPr>
+          <w:rFonts w:hAnsi="Cambria Math"/>
+        </w:rPr>
+        <w:t>исследования</w:t>
+      </w:r>
+      <w:r>
+        <w:rPr>
+          <w:rFonts w:hAnsi="Cambria Math"/>
+        </w:rPr>
+        <w:t xml:space="preserve"> </w:t>
+      </w:r>
+      <w:r>
+        <w:rPr>
+          <w:rFonts w:hAnsi="Cambria Math"/>
+        </w:rPr>
+        <w:t>скрытых</w:t>
+      </w:r>
+      <w:r>
+        <w:rPr>
+          <w:rFonts w:hAnsi="Cambria Math"/>
+        </w:rPr>
+        <w:t xml:space="preserve"> </w:t>
+      </w:r>
+      <w:r>
+        <w:rPr>
+          <w:rFonts w:hAnsi="Cambria Math"/>
+        </w:rPr>
+        <w:t>паттернов</w:t>
+      </w:r>
+      <w:r>
+        <w:rPr>
+          <w:rFonts w:hAnsi="Cambria Math"/>
+        </w:rPr>
+        <w:t xml:space="preserve"> </w:t>
+      </w:r>
+      <w:r>
+        <w:rPr>
+          <w:rFonts w:hAnsi="Cambria Math"/>
+        </w:rPr>
+        <w:t>в</w:t>
+      </w:r>
+      <w:r>
+        <w:rPr>
+          <w:rFonts w:hAnsi="Cambria Math"/>
+        </w:rPr>
+        <w:t xml:space="preserve"> </w:t>
+      </w:r>
+      <w:r>
+        <w:rPr>
+          <w:rFonts w:hAnsi="Cambria Math"/>
+        </w:rPr>
+        <w:t>экономике</w:t>
+      </w:r>
+      <w:r>
+        <w:rPr>
+          <w:rFonts w:hAnsi="Cambria Math"/>
+        </w:rPr>
+        <w:t xml:space="preserve">, </w:t>
+      </w:r>
+      <w:r>
+        <w:rPr>
+          <w:rFonts w:hAnsi="Cambria Math"/>
+        </w:rPr>
+        <w:t>которые</w:t>
+      </w:r>
+      <w:r>
+        <w:rPr>
+          <w:rFonts w:hAnsi="Cambria Math"/>
+        </w:rPr>
+        <w:t xml:space="preserve"> </w:t>
+      </w:r>
+      <w:r>
+        <w:rPr>
+          <w:rFonts w:hAnsi="Cambria Math"/>
+        </w:rPr>
+        <w:t>сложно</w:t>
+      </w:r>
+      <w:r>
+        <w:rPr>
+          <w:rFonts w:hAnsi="Cambria Math"/>
+        </w:rPr>
+        <w:t xml:space="preserve"> </w:t>
+      </w:r>
+      <w:r>
+        <w:rPr>
+          <w:rFonts w:hAnsi="Cambria Math"/>
+        </w:rPr>
+        <w:t>измерить</w:t>
+      </w:r>
+      <w:r>
+        <w:rPr>
+          <w:rFonts w:hAnsi="Cambria Math"/>
+        </w:rPr>
+        <w:t xml:space="preserve"> </w:t>
+      </w:r>
+      <w:r>
+        <w:rPr>
+          <w:rFonts w:hAnsi="Cambria Math"/>
+        </w:rPr>
+        <w:t>параметрическими</w:t>
+      </w:r>
+      <w:r>
+        <w:rPr>
+          <w:rFonts w:hAnsi="Cambria Math"/>
+        </w:rPr>
+        <w:t xml:space="preserve"> </w:t>
+      </w:r>
+      <w:r>
+        <w:rPr>
+          <w:rFonts w:hAnsi="Cambria Math"/>
+        </w:rPr>
+        <w:t>методами</w:t>
+      </w:r>
+      <w:r>
+        <w:rPr>
+          <w:rFonts w:hAnsi="Cambria Math"/>
+        </w:rPr>
+        <w:t xml:space="preserve">, </w:t>
+      </w:r>
+      <w:r>
+        <w:rPr>
+          <w:rFonts w:hAnsi="Cambria Math"/>
+        </w:rPr>
+        <w:t>а</w:t>
+      </w:r>
+      <w:r>
+        <w:rPr>
+          <w:rFonts w:hAnsi="Cambria Math"/>
+        </w:rPr>
+        <w:t xml:space="preserve"> </w:t>
+      </w:r>
+      <w:r>
+        <w:rPr>
+          <w:rFonts w:hAnsi="Cambria Math"/>
+        </w:rPr>
+        <w:t>также</w:t>
+      </w:r>
+      <w:r>
+        <w:rPr>
+          <w:rFonts w:hAnsi="Cambria Math"/>
+        </w:rPr>
+        <w:t xml:space="preserve"> </w:t>
+      </w:r>
+      <w:r>
+        <w:rPr>
+          <w:rFonts w:hAnsi="Cambria Math"/>
+        </w:rPr>
+        <w:t>предлагаю</w:t>
+      </w:r>
+      <w:r>
         <w:t xml:space="preserve">т практические рекомендации к повышению эффективности </w:t>
       </w:r>
       <w:r>
-        <w:rPr>
-          <w:rFonts w:hint="default"/>
-          <w:lang w:val="en-US"/>
-        </w:rPr>
         <w:t>“</w:t>
       </w:r>
       <w:r>
-        <w:rPr>
-          <w:rFonts w:hint="default"/>
-          <w:lang w:val="ru-RU"/>
-        </w:rPr>
         <w:t>зелёных</w:t>
       </w:r>
       <w:r>
-        <w:rPr>
-          <w:rFonts w:hint="default"/>
-          <w:lang w:val="en-US"/>
-        </w:rPr>
         <w:t>”</w:t>
       </w:r>
       <w:r>
-        <w:rPr>
-          <w:rFonts w:hint="default"/>
-          <w:lang w:val="ru-RU"/>
-        </w:rPr>
         <w:t xml:space="preserve"> инвестиций в Китае.</w:t>
       </w:r>
     </w:p>
@@ -1226,135 +2799,149 @@
       <w:pPr>
         <w:spacing w:line="360" w:lineRule="auto"/>
         <w:jc w:val="both"/>
-        <w:rPr>
-          <w:rFonts w:hint="default"/>
-          <w:lang w:val="ru-RU"/>
-        </w:rPr>
       </w:pPr>
       <w:r>
-        <w:rPr>
-          <w:rFonts w:hint="default"/>
-          <w:lang w:val="ru-RU"/>
-        </w:rPr>
         <w:tab/>
-      </w:r>
-      <w:r>
-        <w:rPr>
-          <w:rFonts w:hint="default"/>
-          <w:lang w:val="ru-RU"/>
-        </w:rPr>
-        <w:t>Другим примером эффективного применения непараметрической регрессии в экономике может послужить работа Тингтинг Ченга и др.</w:t>
-      </w:r>
-      <w:r>
-        <w:rPr>
-          <w:rStyle w:val="10"/>
-          <w:rFonts w:hint="default"/>
-          <w:lang w:val="ru-RU"/>
-        </w:rPr>
-        <w:footnoteReference w:id="2"/>
-      </w:r>
-      <w:r>
-        <w:rPr>
-          <w:rFonts w:hint="default"/>
-          <w:lang w:val="ru-RU"/>
-        </w:rPr>
-        <w:t>. В ней авторы прогнозируют доходность акций с помощью непараметрической регрессии и других моделей. Для этого в исследовании была разарботана многопериодная модель, которая учитывает локально стационарные предикторы (например, соотношении цены и доходности, дивидендную доходность) и оценивает регрессию с помощью ядерных методов сглаживания. По результатам исследования непараметрическая регрессия и её модификации (МА1 и МА2) показали качество лучшее по сравнению с линейными моделями, историческим средним уровнем и методами машинного обучения. Особенно сильно видно превосходство модели в долгосрочной перспективе (3-12 месяцев) и во времена кризисов и рыночной нестабильности (например, кризис 2009 года). Авторы указывают на то, что модель улавливает сложные паттерны, включая нелинейные связи между предикторами и доходностью, а также адаптируется к изменяющимся условиям через временную локализацию. Более того, инвестиционная стратегия построенная на модифицированной непараметрической регрессии МА2 показала высокую доходность (до 16% годовых) при низком риске. Таким образом, исследователи делают вывод, что непараметрическая регрессия является мощным и актуальным инструментом для инвестиционных стратегий и анализа рынка акций за счёт гибкости и устойчивости к структурным сдвигам в данных, так как финансовая область весьма волатильна.</w:t>
+        <w:t xml:space="preserve">Другим примером эффективного применения непараметрической регрессии в экономике может послужить работа </w:t>
+      </w:r>
+      <w:proofErr w:type="spellStart"/>
+      <w:r>
+        <w:t>Тингтинг</w:t>
+      </w:r>
+      <w:proofErr w:type="spellEnd"/>
+      <w:r>
+        <w:t xml:space="preserve"> Ченга и др.</w:t>
+      </w:r>
+      <w:r>
+        <w:rPr>
+          <w:rStyle w:val="a5"/>
+        </w:rPr>
+        <w:footnoteReference w:id="3"/>
+      </w:r>
+      <w:r>
+        <w:t xml:space="preserve">. В ней авторы прогнозируют доходность акций с помощью непараметрической регрессии и других моделей. Для этого в исследовании была </w:t>
+      </w:r>
+      <w:r>
+        <w:t>разработана</w:t>
+      </w:r>
+      <w:r>
+        <w:t xml:space="preserve"> многопериодная модель, которая учитывает локально стационарные предикторы (например, соотношении цены и доходности, дивидендную </w:t>
+      </w:r>
+      <w:r>
+        <w:lastRenderedPageBreak/>
+        <w:t>доходность) и оценивает регрессию с помощью ядерных методов сглаживания. По результатам исследования непараметрическая регрессия и её модификации (МА1 и МА2) показали качество лучшее по сравнению с линейными моделями, историческим средним уровнем и методами машинного обучения. Особенно сильно видно превосходство модели в долгосрочной перспективе (</w:t>
+      </w:r>
+      <w:r>
+        <w:t>3–12</w:t>
+      </w:r>
+      <w:r>
+        <w:t xml:space="preserve"> </w:t>
+      </w:r>
+      <w:r>
+        <w:t>месяцев) и во времена кризисов и рыночной нестабильности (например, кризис 2009 года). Авторы указывают на то, что модель улавливает сложные паттерны, включая нелинейные связи между предикторами и доходностью, а также адаптируется к изменяющимся условиям через временную локализацию. Более того, инвестиционная стратегия построенная на модифицированной непараметрической регрессии МА2 показала высокую доходность (до 16% годовых) при низком риске. Таким образом, исследователи делают вывод, что непараметрическая регрессия является мощным и актуальным инструментом для инвестиционных стратегий и анализа рынка акций за счёт гибкости и устойчивости к структурным сдвигам в данных, так как финансовая область весьма волатильна.</w:t>
       </w:r>
     </w:p>
     <w:p>
       <w:pPr>
         <w:spacing w:line="360" w:lineRule="auto"/>
         <w:jc w:val="both"/>
-        <w:rPr>
-          <w:rFonts w:hint="default"/>
-          <w:lang w:val="ru-RU"/>
-        </w:rPr>
       </w:pPr>
       <w:r>
-        <w:rPr>
-          <w:rFonts w:hint="default"/>
-          <w:lang w:val="ru-RU"/>
-        </w:rPr>
         <w:tab/>
         <w:t>Основным выводом из данных работ является факт того, что непараметрическая регрессия на сегодняшний день является важным и мощным инструментом во многих прикладных задачах, требующих гибкости и адаптивности модели.</w:t>
       </w:r>
     </w:p>
     <w:p>
       <w:pPr>
-        <w:pStyle w:val="4"/>
-        <w:bidi w:val="0"/>
+        <w:pStyle w:val="3"/>
         <w:spacing w:line="360" w:lineRule="auto"/>
-        <w:rPr>
-          <w:rFonts w:hint="default"/>
-          <w:lang w:val="ru-RU"/>
-        </w:rPr>
       </w:pPr>
       <w:r>
-        <w:rPr>
-          <w:rFonts w:hint="default"/>
-          <w:lang w:val="ru-RU"/>
-        </w:rPr>
         <w:t>1.2. Современные направления исследования непараметрической регрессии</w:t>
       </w:r>
     </w:p>
     <w:p>
       <w:pPr>
         <w:spacing w:line="360" w:lineRule="auto"/>
+        <w:ind w:firstLine="708"/>
         <w:jc w:val="both"/>
         <w:rPr>
-          <w:rFonts w:hint="default"/>
-          <w:lang w:val="ru-RU"/>
+          <w:lang w:val="en-US"/>
         </w:rPr>
       </w:pPr>
       <w:r>
-        <w:rPr>
-          <w:rFonts w:hint="default"/>
-          <w:lang w:val="ru-RU"/>
-        </w:rPr>
         <w:tab/>
-        <w:t>Одним из ключевых направлений исследования являются проблемы построения непараметрической регрессии в высокоразмерных пространствах. Здесь можно выделить работу Елены Брадик и др.</w:t>
-      </w:r>
-      <w:r>
-        <w:rPr>
-          <w:rStyle w:val="10"/>
-          <w:rFonts w:hint="default"/>
-          <w:lang w:val="ru-RU"/>
-        </w:rPr>
-        <w:footnoteReference w:id="3"/>
-      </w:r>
-      <w:r>
-        <w:rPr>
-          <w:rFonts w:hint="default"/>
-          <w:lang w:val="ru-RU"/>
-        </w:rPr>
+      </w:r>
+      <w:r>
+        <w:t>Большинство современных методов построения непараметрической регрессии связаны с машинным обучением, поэтому множество исследований прямо или косвенно посвящены именно этой теме. Однако машинное обучение и нейросети применяются в работах по-разному.</w:t>
+      </w:r>
+    </w:p>
+    <w:p>
+      <w:pPr>
+        <w:spacing w:line="360" w:lineRule="auto"/>
+        <w:ind w:firstLine="708"/>
+        <w:jc w:val="both"/>
+        <w:rPr>
+          <w:rFonts w:hAnsi="Cambria Math"/>
+          <w:lang w:val="en-US"/>
+        </w:rPr>
+      </w:pPr>
+      <w:r>
+        <w:t xml:space="preserve">Одним из ключевых направлений исследования являются проблемы построения непараметрической регрессии в </w:t>
+      </w:r>
+      <w:proofErr w:type="spellStart"/>
+      <w:r>
+        <w:t>высокоразмерных</w:t>
+      </w:r>
+      <w:proofErr w:type="spellEnd"/>
+      <w:r>
+        <w:t xml:space="preserve"> пространствах. Здесь можно выделить работу Елены </w:t>
+      </w:r>
+      <w:proofErr w:type="spellStart"/>
+      <w:r>
+        <w:t>Брадик</w:t>
+      </w:r>
+      <w:proofErr w:type="spellEnd"/>
+      <w:r>
+        <w:t xml:space="preserve"> и др.</w:t>
+      </w:r>
+      <w:r>
+        <w:rPr>
+          <w:rStyle w:val="a5"/>
+        </w:rPr>
+        <w:footnoteReference w:id="4"/>
+      </w:r>
+      <w:r>
         <w:t xml:space="preserve">, в которой авторы изучают современные методы в описанных выше условиях, фокусируясь на корневой </w:t>
       </w:r>
       <w:r>
         <w:rPr>
-          <w:rFonts w:hint="default"/>
           <w:lang w:val="en-US"/>
         </w:rPr>
-        <w:t>n-</w:t>
-      </w:r>
-      <w:r>
-        <w:rPr>
-          <w:rFonts w:hint="default"/>
-          <w:lang w:val="ru-RU"/>
-        </w:rPr>
-        <w:t xml:space="preserve">согласованноости оценок линейных функционалов (например, регрессионного наклона или среднего эффекта). В статье авторы модифицируют подходы, использующие двойное </w:t>
-      </w:r>
-      <w:r>
-        <w:rPr>
-          <w:rFonts w:hint="default"/>
+        <w:t>n</w:t>
+      </w:r>
+      <w:r>
+        <w:t>-</w:t>
+      </w:r>
+      <w:r>
+        <w:t>согласованности</w:t>
+      </w:r>
+      <w:r>
+        <w:t xml:space="preserve"> оценок линейных функционалов (например, регрессионного наклона или среднего эффекта). В статье авторы модифицируют подходы, использующие двойное </w:t>
+      </w:r>
+      <w:r>
+        <w:t>(</w:t>
+      </w:r>
+      <w:r>
+        <w:rPr>
           <w:lang w:val="en-US"/>
         </w:rPr>
-        <w:t xml:space="preserve">(debiased) </w:t>
-      </w:r>
-      <w:r>
-        <w:rPr>
-          <w:rFonts w:hint="default"/>
-          <w:lang w:val="ru-RU"/>
-        </w:rPr>
+        <w:t>debiased</w:t>
+      </w:r>
+      <w:r>
+        <w:t xml:space="preserve">) </w:t>
+      </w:r>
+      <w:r>
         <w:t xml:space="preserve">машинное обучение и разреженные аппроксимации. Таким образом, предложенный подход позволил им оценить параметры при отсутствии знаний о структуре данных. В качестве результатов исследования авторы выделяют установление условий разреженности и гладкости </w:t>
       </w:r>
       <m:oMath>
@@ -1363,8 +2950,7 @@
             <m:sty m:val="p"/>
           </m:rPr>
           <w:rPr>
-            <w:rFonts w:hint="default" w:ascii="Cambria Math"/>
-            <w:lang w:val="ru-RU"/>
+            <w:rFonts w:ascii="Cambria Math"/>
           </w:rPr>
           <m:t>(</m:t>
         </m:r>
@@ -1374,50 +2960,29 @@
               <w:rPr>
                 <w:rFonts w:ascii="Cambria Math" w:hAnsi="Cambria Math"/>
                 <w:i/>
-                <w:lang w:val="ru-RU"/>
               </w:rPr>
             </m:ctrlPr>
           </m:sSubPr>
           <m:e>
             <m:r>
-              <m:rPr/>
               <w:rPr>
                 <w:rFonts w:ascii="Cambria Math" w:hAnsi="Cambria Math"/>
-                <w:lang w:val="ru-RU"/>
               </w:rPr>
               <m:t>ξ</m:t>
             </m:r>
-            <m:ctrlPr>
-              <w:rPr>
-                <w:rFonts w:ascii="Cambria Math" w:hAnsi="Cambria Math"/>
-                <w:i/>
-                <w:lang w:val="ru-RU"/>
-              </w:rPr>
-            </m:ctrlPr>
           </m:e>
           <m:sub>
             <m:r>
-              <m:rPr/>
               <w:rPr>
-                <w:rFonts w:hint="default" w:ascii="Cambria Math" w:hAnsi="Cambria Math"/>
-                <w:lang w:val="ru-RU"/>
+                <w:rFonts w:ascii="Cambria Math" w:hAnsi="Cambria Math"/>
               </w:rPr>
               <m:t>1</m:t>
             </m:r>
-            <m:ctrlPr>
-              <w:rPr>
-                <w:rFonts w:ascii="Cambria Math" w:hAnsi="Cambria Math"/>
-                <w:i/>
-                <w:lang w:val="ru-RU"/>
-              </w:rPr>
-            </m:ctrlPr>
           </m:sub>
         </m:sSub>
         <m:r>
-          <m:rPr/>
           <w:rPr>
-            <w:rFonts w:hint="default" w:ascii="Cambria Math" w:hAnsi="Cambria Math"/>
-            <w:lang w:val="ru-RU"/>
+            <w:rFonts w:ascii="Cambria Math" w:hAnsi="Cambria Math"/>
           </w:rPr>
           <m:t xml:space="preserve">, </m:t>
         </m:r>
@@ -1427,62 +2992,87 @@
               <w:rPr>
                 <w:rFonts w:ascii="Cambria Math" w:hAnsi="Cambria Math"/>
                 <w:i/>
-                <w:lang w:val="ru-RU"/>
               </w:rPr>
             </m:ctrlPr>
           </m:sSubPr>
           <m:e>
             <m:r>
-              <m:rPr/>
               <w:rPr>
                 <w:rFonts w:ascii="Cambria Math" w:hAnsi="Cambria Math"/>
-                <w:lang w:val="ru-RU"/>
               </w:rPr>
               <m:t>ξ</m:t>
             </m:r>
-            <m:ctrlPr>
-              <w:rPr>
-                <w:rFonts w:ascii="Cambria Math" w:hAnsi="Cambria Math"/>
-                <w:i/>
-                <w:lang w:val="ru-RU"/>
-              </w:rPr>
-            </m:ctrlPr>
           </m:e>
           <m:sub>
             <m:r>
-              <m:rPr/>
               <w:rPr>
-                <w:rFonts w:hint="default" w:ascii="Cambria Math" w:hAnsi="Cambria Math"/>
-                <w:lang w:val="ru-RU"/>
+                <w:rFonts w:ascii="Cambria Math" w:hAnsi="Cambria Math"/>
               </w:rPr>
               <m:t>2</m:t>
             </m:r>
-            <m:ctrlPr>
-              <w:rPr>
-                <w:rFonts w:ascii="Cambria Math" w:hAnsi="Cambria Math"/>
-                <w:i/>
-                <w:lang w:val="ru-RU"/>
-              </w:rPr>
-            </m:ctrlPr>
           </m:sub>
         </m:sSub>
         <m:r>
-          <m:rPr/>
           <w:rPr>
-            <w:rFonts w:hint="default" w:ascii="Cambria Math" w:hAnsi="Cambria Math"/>
-            <w:lang w:val="ru-RU"/>
+            <w:rFonts w:ascii="Cambria Math" w:hAnsi="Cambria Math"/>
           </w:rPr>
           <m:t>)</m:t>
         </m:r>
       </m:oMath>
       <w:r>
-        <m:rPr/>
-        <w:rPr>
-          <w:rFonts w:hint="default" w:ascii="Times New Roman" w:hAnsi="Cambria Math"/>
-          <w:i w:val="0"/>
-          <w:lang w:val="ru-RU"/>
-        </w:rPr>
-        <w:t xml:space="preserve">, при которых достижима скорость </w:t>
+        <w:rPr>
+          <w:rFonts w:hAnsi="Cambria Math"/>
+        </w:rPr>
+        <w:t xml:space="preserve">, </w:t>
+      </w:r>
+      <w:r>
+        <w:rPr>
+          <w:rFonts w:hAnsi="Cambria Math"/>
+        </w:rPr>
+        <w:lastRenderedPageBreak/>
+        <w:t>при</w:t>
+      </w:r>
+      <w:r>
+        <w:rPr>
+          <w:rFonts w:hAnsi="Cambria Math"/>
+        </w:rPr>
+        <w:t xml:space="preserve"> </w:t>
+      </w:r>
+      <w:r>
+        <w:rPr>
+          <w:rFonts w:hAnsi="Cambria Math"/>
+        </w:rPr>
+        <w:t>которых</w:t>
+      </w:r>
+      <w:r>
+        <w:rPr>
+          <w:rFonts w:hAnsi="Cambria Math"/>
+        </w:rPr>
+        <w:t xml:space="preserve"> </w:t>
+      </w:r>
+      <w:r>
+        <w:rPr>
+          <w:rFonts w:hAnsi="Cambria Math"/>
+        </w:rPr>
+        <w:t>достижима</w:t>
+      </w:r>
+      <w:r>
+        <w:rPr>
+          <w:rFonts w:hAnsi="Cambria Math"/>
+        </w:rPr>
+        <w:t xml:space="preserve"> </w:t>
+      </w:r>
+      <w:r>
+        <w:rPr>
+          <w:rFonts w:hAnsi="Cambria Math"/>
+        </w:rPr>
+        <w:t>скорость</w:t>
+      </w:r>
+      <w:r>
+        <w:rPr>
+          <w:rFonts w:hAnsi="Cambria Math"/>
+        </w:rPr>
+        <w:t xml:space="preserve"> </w:t>
       </w:r>
       <m:oMath>
         <m:r>
@@ -1490,23 +3080,26 @@
             <m:sty m:val="p"/>
           </m:rPr>
           <w:rPr>
-            <w:rFonts w:hint="default" w:ascii="Cambria Math" w:hAnsi="Cambria Math" w:cstheme="minorBidi"/>
-            <w:sz w:val="24"/>
-            <w:szCs w:val="22"/>
-            <w:lang w:val="en-US" w:eastAsia="en-US" w:bidi="ar-SA"/>
+            <w:rFonts w:ascii="Cambria Math" w:hAnsi="Cambria Math"/>
+            <w:lang w:val="en-US"/>
           </w:rPr>
-          <m:t>O(</m:t>
+          <m:t>O</m:t>
+        </m:r>
+        <m:r>
+          <m:rPr>
+            <m:sty m:val="p"/>
+          </m:rPr>
+          <w:rPr>
+            <w:rFonts w:ascii="Cambria Math" w:hAnsi="Cambria Math"/>
+          </w:rPr>
+          <m:t>(</m:t>
         </m:r>
         <m:f>
           <m:fPr>
             <m:ctrlPr>
-              <m:rPr/>
               <w:rPr>
-                <w:rFonts w:hint="default" w:ascii="Cambria Math" w:hAnsi="Cambria Math" w:cstheme="minorBidi"/>
-                <w:i w:val="0"/>
-                <w:sz w:val="24"/>
-                <w:szCs w:val="22"/>
-                <w:lang w:val="en-US" w:eastAsia="en-US" w:bidi="ar-SA"/>
+                <w:rFonts w:ascii="Cambria Math" w:hAnsi="Cambria Math"/>
+                <w:lang w:val="en-US"/>
               </w:rPr>
             </m:ctrlPr>
           </m:fPr>
@@ -1516,23 +3109,10 @@
                 <m:sty m:val="p"/>
               </m:rPr>
               <w:rPr>
-                <w:rFonts w:hint="default" w:ascii="Cambria Math" w:hAnsi="Cambria Math" w:cstheme="minorBidi"/>
-                <w:sz w:val="24"/>
-                <w:szCs w:val="22"/>
-                <w:lang w:val="en-US" w:eastAsia="en-US" w:bidi="ar-SA"/>
+                <w:rFonts w:ascii="Cambria Math" w:hAnsi="Cambria Math"/>
               </w:rPr>
               <m:t>1</m:t>
             </m:r>
-            <m:ctrlPr>
-              <m:rPr/>
-              <w:rPr>
-                <w:rFonts w:hint="default" w:ascii="Cambria Math" w:hAnsi="Cambria Math" w:cstheme="minorBidi"/>
-                <w:i w:val="0"/>
-                <w:sz w:val="24"/>
-                <w:szCs w:val="22"/>
-                <w:lang w:val="en-US" w:eastAsia="en-US" w:bidi="ar-SA"/>
-              </w:rPr>
-            </m:ctrlPr>
           </m:num>
           <m:den>
             <m:rad>
@@ -1540,59 +3120,25 @@
                 <m:degHide m:val="1"/>
                 <m:ctrlPr>
                   <w:rPr>
-                    <w:rFonts w:hint="default" w:ascii="Cambria Math" w:hAnsi="Cambria Math" w:cstheme="minorBidi"/>
-                    <w:i w:val="0"/>
-                    <w:sz w:val="24"/>
-                    <w:szCs w:val="22"/>
-                    <w:lang w:val="en-US" w:eastAsia="en-US" w:bidi="ar-SA"/>
+                    <w:rFonts w:ascii="Cambria Math" w:hAnsi="Cambria Math"/>
+                    <w:lang w:val="en-US"/>
                   </w:rPr>
                 </m:ctrlPr>
               </m:radPr>
-              <m:deg>
-                <m:ctrlPr>
-                  <w:rPr>
-                    <w:rFonts w:hint="default" w:ascii="Cambria Math" w:hAnsi="Cambria Math" w:cstheme="minorBidi"/>
-                    <w:i w:val="0"/>
-                    <w:sz w:val="24"/>
-                    <w:szCs w:val="22"/>
-                    <w:lang w:val="en-US" w:eastAsia="en-US" w:bidi="ar-SA"/>
-                  </w:rPr>
-                </m:ctrlPr>
-              </m:deg>
+              <m:deg/>
               <m:e>
                 <m:r>
                   <m:rPr>
                     <m:sty m:val="p"/>
                   </m:rPr>
                   <w:rPr>
-                    <w:rFonts w:hint="default" w:ascii="Cambria Math" w:hAnsi="Cambria Math" w:cstheme="minorBidi"/>
-                    <w:sz w:val="24"/>
-                    <w:szCs w:val="22"/>
-                    <w:lang w:val="en-US" w:eastAsia="en-US" w:bidi="ar-SA"/>
+                    <w:rFonts w:ascii="Cambria Math" w:hAnsi="Cambria Math"/>
+                    <w:lang w:val="en-US"/>
                   </w:rPr>
                   <m:t>n</m:t>
                 </m:r>
-                <m:ctrlPr>
-                  <w:rPr>
-                    <w:rFonts w:hint="default" w:ascii="Cambria Math" w:hAnsi="Cambria Math" w:cstheme="minorBidi"/>
-                    <w:i w:val="0"/>
-                    <w:sz w:val="24"/>
-                    <w:szCs w:val="22"/>
-                    <w:lang w:val="en-US" w:eastAsia="en-US" w:bidi="ar-SA"/>
-                  </w:rPr>
-                </m:ctrlPr>
               </m:e>
             </m:rad>
-            <m:ctrlPr>
-              <m:rPr/>
-              <w:rPr>
-                <w:rFonts w:hint="default" w:ascii="Cambria Math" w:hAnsi="Cambria Math" w:cstheme="minorBidi"/>
-                <w:i w:val="0"/>
-                <w:sz w:val="24"/>
-                <w:szCs w:val="22"/>
-                <w:lang w:val="en-US" w:eastAsia="en-US" w:bidi="ar-SA"/>
-              </w:rPr>
-            </m:ctrlPr>
           </m:den>
         </m:f>
         <m:r>
@@ -1600,93 +3146,2579 @@
             <m:sty m:val="p"/>
           </m:rPr>
           <w:rPr>
-            <w:rFonts w:hint="default" w:ascii="Cambria Math" w:hAnsi="Cambria Math" w:cstheme="minorBidi"/>
-            <w:sz w:val="24"/>
-            <w:szCs w:val="22"/>
-            <w:lang w:val="en-US" w:eastAsia="en-US" w:bidi="ar-SA"/>
+            <w:rFonts w:ascii="Cambria Math" w:hAnsi="Cambria Math"/>
           </w:rPr>
           <m:t>)</m:t>
         </m:r>
       </m:oMath>
       <w:r>
-        <m:rPr/>
-        <w:rPr>
-          <w:rFonts w:hint="default" w:ascii="Times New Roman" w:hAnsi="Cambria Math" w:cstheme="minorBidi"/>
-          <w:i w:val="0"/>
-          <w:sz w:val="24"/>
-          <w:szCs w:val="22"/>
-          <w:lang w:val="ru-RU" w:eastAsia="en-US" w:bidi="ar-SA"/>
-        </w:rPr>
-        <w:t>, и построение устойчивых к гетероскедастичности оценок через регуляризованные представители Рисса.</w:t>
-      </w:r>
-      <w:r>
-        <m:rPr/>
-        <w:rPr>
-          <w:rFonts w:hint="default" w:hAnsi="Cambria Math" w:cstheme="minorBidi"/>
-          <w:i w:val="0"/>
-          <w:sz w:val="24"/>
-          <w:szCs w:val="22"/>
-          <w:lang w:val="en-US" w:eastAsia="en-US" w:bidi="ar-SA"/>
-        </w:rPr>
-        <w:t xml:space="preserve"> </w:t>
-      </w:r>
-      <w:r>
-        <m:rPr/>
-        <w:rPr>
-          <w:rFonts w:hint="default" w:hAnsi="Cambria Math" w:cstheme="minorBidi"/>
-          <w:i w:val="0"/>
-          <w:sz w:val="24"/>
-          <w:szCs w:val="22"/>
-          <w:lang w:val="ru-RU" w:eastAsia="en-US" w:bidi="ar-SA"/>
-        </w:rPr>
-        <w:t xml:space="preserve">В завершение, авторы подчёркивают преимущество подобного подхода по сравнению с тамими методами как </w:t>
-      </w:r>
-      <w:r>
-        <m:rPr/>
-        <w:rPr>
-          <w:rFonts w:hint="default" w:hAnsi="Cambria Math"/>
-          <w:i w:val="0"/>
-          <w:sz w:val="24"/>
-          <w:szCs w:val="22"/>
-          <w:lang w:val="ru-RU" w:eastAsia="en-US"/>
-        </w:rPr>
-        <w:t>debiased Lasso и series estimation, а именно высокая эффективность в условиях слабых предположениях о данных. Таким образом, данная работа обобщает непараметрические идеи и показывает, как с помощью машинного обучения можно улучшить качество непараметрической регрессии в высокоразмерных пространствах, расширяя применимость метода в экономике и других сферах.</w:t>
-      </w:r>
-      <w:bookmarkStart w:id="5" w:name="_GoBack"/>
-      <w:bookmarkEnd w:id="5"/>
+        <w:rPr>
+          <w:rFonts w:hAnsi="Cambria Math"/>
+        </w:rPr>
+        <w:t xml:space="preserve">, </w:t>
+      </w:r>
+      <w:r>
+        <w:rPr>
+          <w:rFonts w:hAnsi="Cambria Math"/>
+        </w:rPr>
+        <w:t>и</w:t>
+      </w:r>
+      <w:r>
+        <w:rPr>
+          <w:rFonts w:hAnsi="Cambria Math"/>
+        </w:rPr>
+        <w:t xml:space="preserve"> </w:t>
+      </w:r>
+      <w:r>
+        <w:rPr>
+          <w:rFonts w:hAnsi="Cambria Math"/>
+        </w:rPr>
+        <w:t>построение</w:t>
+      </w:r>
+      <w:r>
+        <w:rPr>
+          <w:rFonts w:hAnsi="Cambria Math"/>
+        </w:rPr>
+        <w:t xml:space="preserve"> </w:t>
+      </w:r>
+      <w:r>
+        <w:rPr>
+          <w:rFonts w:hAnsi="Cambria Math"/>
+        </w:rPr>
+        <w:t>устойчивых</w:t>
+      </w:r>
+      <w:r>
+        <w:rPr>
+          <w:rFonts w:hAnsi="Cambria Math"/>
+        </w:rPr>
+        <w:t xml:space="preserve"> </w:t>
+      </w:r>
+      <w:r>
+        <w:rPr>
+          <w:rFonts w:hAnsi="Cambria Math"/>
+        </w:rPr>
+        <w:t>к</w:t>
+      </w:r>
+      <w:r>
+        <w:rPr>
+          <w:rFonts w:hAnsi="Cambria Math"/>
+        </w:rPr>
+        <w:t xml:space="preserve"> </w:t>
+      </w:r>
+      <w:proofErr w:type="spellStart"/>
+      <w:r>
+        <w:rPr>
+          <w:rFonts w:hAnsi="Cambria Math"/>
+        </w:rPr>
+        <w:t>гетероскедастичности</w:t>
+      </w:r>
+      <w:proofErr w:type="spellEnd"/>
+      <w:r>
+        <w:rPr>
+          <w:rFonts w:hAnsi="Cambria Math"/>
+        </w:rPr>
+        <w:t xml:space="preserve"> </w:t>
+      </w:r>
+      <w:r>
+        <w:rPr>
+          <w:rFonts w:hAnsi="Cambria Math"/>
+        </w:rPr>
+        <w:t>оценок</w:t>
+      </w:r>
+      <w:r>
+        <w:rPr>
+          <w:rFonts w:hAnsi="Cambria Math"/>
+        </w:rPr>
+        <w:t xml:space="preserve"> </w:t>
+      </w:r>
+      <w:r>
+        <w:rPr>
+          <w:rFonts w:hAnsi="Cambria Math"/>
+        </w:rPr>
+        <w:t>через</w:t>
+      </w:r>
+      <w:r>
+        <w:rPr>
+          <w:rFonts w:hAnsi="Cambria Math"/>
+        </w:rPr>
+        <w:t xml:space="preserve"> </w:t>
+      </w:r>
+      <w:proofErr w:type="spellStart"/>
+      <w:r>
+        <w:rPr>
+          <w:rFonts w:hAnsi="Cambria Math"/>
+        </w:rPr>
+        <w:t>регуляризованные</w:t>
+      </w:r>
+      <w:proofErr w:type="spellEnd"/>
+      <w:r>
+        <w:rPr>
+          <w:rFonts w:hAnsi="Cambria Math"/>
+        </w:rPr>
+        <w:t xml:space="preserve"> </w:t>
+      </w:r>
+      <w:r>
+        <w:rPr>
+          <w:rFonts w:hAnsi="Cambria Math"/>
+        </w:rPr>
+        <w:t>представители</w:t>
+      </w:r>
+      <w:r>
+        <w:rPr>
+          <w:rFonts w:hAnsi="Cambria Math"/>
+        </w:rPr>
+        <w:t xml:space="preserve"> </w:t>
+      </w:r>
+      <w:r>
+        <w:rPr>
+          <w:rFonts w:hAnsi="Cambria Math"/>
+        </w:rPr>
+        <w:t>Рисса</w:t>
+      </w:r>
+      <w:r>
+        <w:rPr>
+          <w:rFonts w:hAnsi="Cambria Math"/>
+        </w:rPr>
+        <w:t>.</w:t>
+      </w:r>
+      <w:r>
+        <w:rPr>
+          <w:rFonts w:hAnsi="Cambria Math"/>
+        </w:rPr>
+        <w:t xml:space="preserve"> </w:t>
+      </w:r>
+      <w:r>
+        <w:rPr>
+          <w:rFonts w:hAnsi="Cambria Math"/>
+        </w:rPr>
+        <w:t>В</w:t>
+      </w:r>
+      <w:r>
+        <w:rPr>
+          <w:rFonts w:hAnsi="Cambria Math"/>
+        </w:rPr>
+        <w:t xml:space="preserve"> </w:t>
+      </w:r>
+      <w:r>
+        <w:rPr>
+          <w:rFonts w:hAnsi="Cambria Math"/>
+        </w:rPr>
+        <w:t>завершение</w:t>
+      </w:r>
+      <w:r>
+        <w:rPr>
+          <w:rFonts w:hAnsi="Cambria Math"/>
+        </w:rPr>
+        <w:t xml:space="preserve"> </w:t>
+      </w:r>
+      <w:r>
+        <w:rPr>
+          <w:rFonts w:hAnsi="Cambria Math"/>
+        </w:rPr>
+        <w:t>авторы</w:t>
+      </w:r>
+      <w:r>
+        <w:rPr>
+          <w:rFonts w:hAnsi="Cambria Math"/>
+        </w:rPr>
+        <w:t xml:space="preserve"> </w:t>
+      </w:r>
+      <w:r>
+        <w:rPr>
+          <w:rFonts w:hAnsi="Cambria Math"/>
+        </w:rPr>
+        <w:t>подчёркивают</w:t>
+      </w:r>
+      <w:r>
+        <w:rPr>
+          <w:rFonts w:hAnsi="Cambria Math"/>
+        </w:rPr>
+        <w:t xml:space="preserve"> </w:t>
+      </w:r>
+      <w:r>
+        <w:rPr>
+          <w:rFonts w:hAnsi="Cambria Math"/>
+        </w:rPr>
+        <w:t>преимущество</w:t>
+      </w:r>
+      <w:r>
+        <w:rPr>
+          <w:rFonts w:hAnsi="Cambria Math"/>
+        </w:rPr>
+        <w:t xml:space="preserve"> </w:t>
+      </w:r>
+      <w:r>
+        <w:rPr>
+          <w:rFonts w:hAnsi="Cambria Math"/>
+        </w:rPr>
+        <w:t>подобного</w:t>
+      </w:r>
+      <w:r>
+        <w:rPr>
+          <w:rFonts w:hAnsi="Cambria Math"/>
+        </w:rPr>
+        <w:t xml:space="preserve"> </w:t>
+      </w:r>
+      <w:r>
+        <w:rPr>
+          <w:rFonts w:hAnsi="Cambria Math"/>
+        </w:rPr>
+        <w:t>подхода</w:t>
+      </w:r>
+      <w:r>
+        <w:rPr>
+          <w:rFonts w:hAnsi="Cambria Math"/>
+        </w:rPr>
+        <w:t xml:space="preserve"> </w:t>
+      </w:r>
+      <w:r>
+        <w:rPr>
+          <w:rFonts w:hAnsi="Cambria Math"/>
+        </w:rPr>
+        <w:t>по</w:t>
+      </w:r>
+      <w:r>
+        <w:rPr>
+          <w:rFonts w:hAnsi="Cambria Math"/>
+        </w:rPr>
+        <w:t xml:space="preserve"> </w:t>
+      </w:r>
+      <w:r>
+        <w:rPr>
+          <w:rFonts w:hAnsi="Cambria Math"/>
+        </w:rPr>
+        <w:t>сравнению</w:t>
+      </w:r>
+      <w:r>
+        <w:rPr>
+          <w:rFonts w:hAnsi="Cambria Math"/>
+        </w:rPr>
+        <w:t xml:space="preserve"> </w:t>
+      </w:r>
+      <w:r>
+        <w:rPr>
+          <w:rFonts w:hAnsi="Cambria Math"/>
+        </w:rPr>
+        <w:t>с</w:t>
+      </w:r>
+      <w:r>
+        <w:rPr>
+          <w:rFonts w:hAnsi="Cambria Math"/>
+        </w:rPr>
+        <w:t xml:space="preserve"> </w:t>
+      </w:r>
+      <w:r>
+        <w:rPr>
+          <w:rFonts w:hAnsi="Cambria Math"/>
+        </w:rPr>
+        <w:t>такими</w:t>
+      </w:r>
+      <w:r>
+        <w:rPr>
+          <w:rFonts w:hAnsi="Cambria Math"/>
+        </w:rPr>
+        <w:t xml:space="preserve"> </w:t>
+      </w:r>
+      <w:r>
+        <w:rPr>
+          <w:rFonts w:hAnsi="Cambria Math"/>
+        </w:rPr>
+        <w:t>методами</w:t>
+      </w:r>
+      <w:r>
+        <w:rPr>
+          <w:rFonts w:hAnsi="Cambria Math"/>
+        </w:rPr>
+        <w:t xml:space="preserve"> </w:t>
+      </w:r>
+      <w:r>
+        <w:rPr>
+          <w:rFonts w:hAnsi="Cambria Math"/>
+        </w:rPr>
+        <w:t>как</w:t>
+      </w:r>
+      <w:r>
+        <w:rPr>
+          <w:rFonts w:hAnsi="Cambria Math"/>
+        </w:rPr>
+        <w:t xml:space="preserve"> </w:t>
+      </w:r>
+      <w:proofErr w:type="spellStart"/>
+      <w:r>
+        <w:rPr>
+          <w:rFonts w:hAnsi="Cambria Math"/>
+        </w:rPr>
+        <w:t>debiased</w:t>
+      </w:r>
+      <w:proofErr w:type="spellEnd"/>
+      <w:r>
+        <w:rPr>
+          <w:rFonts w:hAnsi="Cambria Math"/>
+        </w:rPr>
+        <w:t xml:space="preserve"> </w:t>
+      </w:r>
+      <w:proofErr w:type="spellStart"/>
+      <w:r>
+        <w:rPr>
+          <w:rFonts w:hAnsi="Cambria Math"/>
+        </w:rPr>
+        <w:t>Lasso</w:t>
+      </w:r>
+      <w:proofErr w:type="spellEnd"/>
+      <w:r>
+        <w:rPr>
+          <w:rFonts w:hAnsi="Cambria Math"/>
+        </w:rPr>
+        <w:t xml:space="preserve"> </w:t>
+      </w:r>
+      <w:r>
+        <w:rPr>
+          <w:rFonts w:hAnsi="Cambria Math"/>
+        </w:rPr>
+        <w:t>и</w:t>
+      </w:r>
+      <w:r>
+        <w:rPr>
+          <w:rFonts w:hAnsi="Cambria Math"/>
+        </w:rPr>
+        <w:t xml:space="preserve"> </w:t>
+      </w:r>
+      <w:proofErr w:type="spellStart"/>
+      <w:r>
+        <w:rPr>
+          <w:rFonts w:hAnsi="Cambria Math"/>
+        </w:rPr>
+        <w:t>series</w:t>
+      </w:r>
+      <w:proofErr w:type="spellEnd"/>
+      <w:r>
+        <w:rPr>
+          <w:rFonts w:hAnsi="Cambria Math"/>
+        </w:rPr>
+        <w:t xml:space="preserve"> </w:t>
+      </w:r>
+      <w:proofErr w:type="spellStart"/>
+      <w:r>
+        <w:rPr>
+          <w:rFonts w:hAnsi="Cambria Math"/>
+        </w:rPr>
+        <w:t>estimation</w:t>
+      </w:r>
+      <w:proofErr w:type="spellEnd"/>
+      <w:r>
+        <w:rPr>
+          <w:rFonts w:hAnsi="Cambria Math"/>
+        </w:rPr>
+        <w:t xml:space="preserve">, </w:t>
+      </w:r>
+      <w:r>
+        <w:rPr>
+          <w:rFonts w:hAnsi="Cambria Math"/>
+        </w:rPr>
+        <w:t>а</w:t>
+      </w:r>
+      <w:r>
+        <w:rPr>
+          <w:rFonts w:hAnsi="Cambria Math"/>
+        </w:rPr>
+        <w:t xml:space="preserve"> </w:t>
+      </w:r>
+      <w:r>
+        <w:rPr>
+          <w:rFonts w:hAnsi="Cambria Math"/>
+        </w:rPr>
+        <w:t>именно</w:t>
+      </w:r>
+      <w:r>
+        <w:rPr>
+          <w:rFonts w:hAnsi="Cambria Math"/>
+        </w:rPr>
+        <w:t xml:space="preserve"> </w:t>
+      </w:r>
+      <w:r>
+        <w:rPr>
+          <w:rFonts w:hAnsi="Cambria Math"/>
+        </w:rPr>
+        <w:t>высокая</w:t>
+      </w:r>
+      <w:r>
+        <w:rPr>
+          <w:rFonts w:hAnsi="Cambria Math"/>
+        </w:rPr>
+        <w:t xml:space="preserve"> </w:t>
+      </w:r>
+      <w:r>
+        <w:rPr>
+          <w:rFonts w:hAnsi="Cambria Math"/>
+        </w:rPr>
+        <w:t>эффективность</w:t>
+      </w:r>
+      <w:r>
+        <w:rPr>
+          <w:rFonts w:hAnsi="Cambria Math"/>
+        </w:rPr>
+        <w:t xml:space="preserve"> </w:t>
+      </w:r>
+      <w:r>
+        <w:rPr>
+          <w:rFonts w:hAnsi="Cambria Math"/>
+        </w:rPr>
+        <w:t>в</w:t>
+      </w:r>
+      <w:r>
+        <w:rPr>
+          <w:rFonts w:hAnsi="Cambria Math"/>
+        </w:rPr>
+        <w:t xml:space="preserve"> </w:t>
+      </w:r>
+      <w:r>
+        <w:rPr>
+          <w:rFonts w:hAnsi="Cambria Math"/>
+        </w:rPr>
+        <w:t>условиях</w:t>
+      </w:r>
+      <w:r>
+        <w:rPr>
+          <w:rFonts w:hAnsi="Cambria Math"/>
+        </w:rPr>
+        <w:t xml:space="preserve"> </w:t>
+      </w:r>
+      <w:r>
+        <w:rPr>
+          <w:rFonts w:hAnsi="Cambria Math"/>
+        </w:rPr>
+        <w:t>слабых</w:t>
+      </w:r>
+      <w:r>
+        <w:rPr>
+          <w:rFonts w:hAnsi="Cambria Math"/>
+        </w:rPr>
+        <w:t xml:space="preserve"> </w:t>
+      </w:r>
+      <w:r>
+        <w:rPr>
+          <w:rFonts w:hAnsi="Cambria Math"/>
+        </w:rPr>
+        <w:t>предположениях</w:t>
+      </w:r>
+      <w:r>
+        <w:rPr>
+          <w:rFonts w:hAnsi="Cambria Math"/>
+        </w:rPr>
+        <w:t xml:space="preserve"> </w:t>
+      </w:r>
+      <w:r>
+        <w:rPr>
+          <w:rFonts w:hAnsi="Cambria Math"/>
+        </w:rPr>
+        <w:t>о</w:t>
+      </w:r>
+      <w:r>
+        <w:rPr>
+          <w:rFonts w:hAnsi="Cambria Math"/>
+        </w:rPr>
+        <w:t xml:space="preserve"> </w:t>
+      </w:r>
+      <w:r>
+        <w:rPr>
+          <w:rFonts w:hAnsi="Cambria Math"/>
+        </w:rPr>
+        <w:t>данных</w:t>
+      </w:r>
+      <w:r>
+        <w:rPr>
+          <w:rFonts w:hAnsi="Cambria Math"/>
+        </w:rPr>
+        <w:t xml:space="preserve">. </w:t>
+      </w:r>
+      <w:r>
+        <w:rPr>
+          <w:rFonts w:hAnsi="Cambria Math"/>
+        </w:rPr>
+        <w:t>Таким</w:t>
+      </w:r>
+      <w:r>
+        <w:rPr>
+          <w:rFonts w:hAnsi="Cambria Math"/>
+        </w:rPr>
+        <w:t xml:space="preserve"> </w:t>
+      </w:r>
+      <w:r>
+        <w:rPr>
+          <w:rFonts w:hAnsi="Cambria Math"/>
+        </w:rPr>
+        <w:t>образом</w:t>
+      </w:r>
+      <w:r>
+        <w:rPr>
+          <w:rFonts w:hAnsi="Cambria Math"/>
+        </w:rPr>
+        <w:t xml:space="preserve">, </w:t>
+      </w:r>
+      <w:r>
+        <w:rPr>
+          <w:rFonts w:hAnsi="Cambria Math"/>
+        </w:rPr>
+        <w:t>данная</w:t>
+      </w:r>
+      <w:r>
+        <w:rPr>
+          <w:rFonts w:hAnsi="Cambria Math"/>
+        </w:rPr>
+        <w:t xml:space="preserve"> </w:t>
+      </w:r>
+      <w:r>
+        <w:rPr>
+          <w:rFonts w:hAnsi="Cambria Math"/>
+        </w:rPr>
+        <w:t>работа</w:t>
+      </w:r>
+      <w:r>
+        <w:rPr>
+          <w:rFonts w:hAnsi="Cambria Math"/>
+        </w:rPr>
+        <w:t xml:space="preserve"> </w:t>
+      </w:r>
+      <w:r>
+        <w:rPr>
+          <w:rFonts w:hAnsi="Cambria Math"/>
+        </w:rPr>
+        <w:t>обобщает</w:t>
+      </w:r>
+      <w:r>
+        <w:rPr>
+          <w:rFonts w:hAnsi="Cambria Math"/>
+        </w:rPr>
+        <w:t xml:space="preserve"> </w:t>
+      </w:r>
+      <w:r>
+        <w:rPr>
+          <w:rFonts w:hAnsi="Cambria Math"/>
+        </w:rPr>
+        <w:t>непараметрические</w:t>
+      </w:r>
+      <w:r>
+        <w:rPr>
+          <w:rFonts w:hAnsi="Cambria Math"/>
+        </w:rPr>
+        <w:t xml:space="preserve"> </w:t>
+      </w:r>
+      <w:r>
+        <w:rPr>
+          <w:rFonts w:hAnsi="Cambria Math"/>
+        </w:rPr>
+        <w:t>идеи</w:t>
+      </w:r>
+      <w:r>
+        <w:rPr>
+          <w:rFonts w:hAnsi="Cambria Math"/>
+        </w:rPr>
+        <w:t xml:space="preserve"> </w:t>
+      </w:r>
+      <w:r>
+        <w:rPr>
+          <w:rFonts w:hAnsi="Cambria Math"/>
+        </w:rPr>
+        <w:t>и</w:t>
+      </w:r>
+      <w:r>
+        <w:rPr>
+          <w:rFonts w:hAnsi="Cambria Math"/>
+        </w:rPr>
+        <w:t xml:space="preserve"> </w:t>
+      </w:r>
+      <w:r>
+        <w:rPr>
+          <w:rFonts w:hAnsi="Cambria Math"/>
+        </w:rPr>
+        <w:t>показывает</w:t>
+      </w:r>
+      <w:r>
+        <w:rPr>
+          <w:rFonts w:hAnsi="Cambria Math"/>
+        </w:rPr>
+        <w:t xml:space="preserve">, </w:t>
+      </w:r>
+      <w:r>
+        <w:rPr>
+          <w:rFonts w:hAnsi="Cambria Math"/>
+        </w:rPr>
+        <w:t>как</w:t>
+      </w:r>
+      <w:r>
+        <w:rPr>
+          <w:rFonts w:hAnsi="Cambria Math"/>
+        </w:rPr>
+        <w:t xml:space="preserve"> </w:t>
+      </w:r>
+      <w:r>
+        <w:rPr>
+          <w:rFonts w:hAnsi="Cambria Math"/>
+        </w:rPr>
+        <w:t>с</w:t>
+      </w:r>
+      <w:r>
+        <w:rPr>
+          <w:rFonts w:hAnsi="Cambria Math"/>
+        </w:rPr>
+        <w:t xml:space="preserve"> </w:t>
+      </w:r>
+      <w:r>
+        <w:rPr>
+          <w:rFonts w:hAnsi="Cambria Math"/>
+        </w:rPr>
+        <w:t>помощью</w:t>
+      </w:r>
+      <w:r>
+        <w:rPr>
+          <w:rFonts w:hAnsi="Cambria Math"/>
+        </w:rPr>
+        <w:t xml:space="preserve"> </w:t>
+      </w:r>
+      <w:r>
+        <w:rPr>
+          <w:rFonts w:hAnsi="Cambria Math"/>
+        </w:rPr>
+        <w:t>машинного</w:t>
+      </w:r>
+      <w:r>
+        <w:rPr>
+          <w:rFonts w:hAnsi="Cambria Math"/>
+        </w:rPr>
+        <w:t xml:space="preserve"> </w:t>
+      </w:r>
+      <w:r>
+        <w:rPr>
+          <w:rFonts w:hAnsi="Cambria Math"/>
+        </w:rPr>
+        <w:t>обучения</w:t>
+      </w:r>
+      <w:r>
+        <w:rPr>
+          <w:rFonts w:hAnsi="Cambria Math"/>
+        </w:rPr>
+        <w:t xml:space="preserve"> </w:t>
+      </w:r>
+      <w:r>
+        <w:rPr>
+          <w:rFonts w:hAnsi="Cambria Math"/>
+        </w:rPr>
+        <w:t>можно</w:t>
+      </w:r>
+      <w:r>
+        <w:rPr>
+          <w:rFonts w:hAnsi="Cambria Math"/>
+        </w:rPr>
+        <w:t xml:space="preserve"> </w:t>
+      </w:r>
+      <w:r>
+        <w:rPr>
+          <w:rFonts w:hAnsi="Cambria Math"/>
+        </w:rPr>
+        <w:t>улучшить</w:t>
+      </w:r>
+      <w:r>
+        <w:rPr>
+          <w:rFonts w:hAnsi="Cambria Math"/>
+        </w:rPr>
+        <w:t xml:space="preserve"> </w:t>
+      </w:r>
+      <w:r>
+        <w:rPr>
+          <w:rFonts w:hAnsi="Cambria Math"/>
+        </w:rPr>
+        <w:t>качество</w:t>
+      </w:r>
+      <w:r>
+        <w:rPr>
+          <w:rFonts w:hAnsi="Cambria Math"/>
+        </w:rPr>
+        <w:t xml:space="preserve"> </w:t>
+      </w:r>
+      <w:r>
+        <w:rPr>
+          <w:rFonts w:hAnsi="Cambria Math"/>
+        </w:rPr>
+        <w:t>непараметрической</w:t>
+      </w:r>
+      <w:r>
+        <w:rPr>
+          <w:rFonts w:hAnsi="Cambria Math"/>
+        </w:rPr>
+        <w:t xml:space="preserve"> </w:t>
+      </w:r>
+      <w:r>
+        <w:rPr>
+          <w:rFonts w:hAnsi="Cambria Math"/>
+        </w:rPr>
+        <w:t>регрессии</w:t>
+      </w:r>
+      <w:r>
+        <w:rPr>
+          <w:rFonts w:hAnsi="Cambria Math"/>
+        </w:rPr>
+        <w:t xml:space="preserve"> </w:t>
+      </w:r>
+      <w:r>
+        <w:rPr>
+          <w:rFonts w:hAnsi="Cambria Math"/>
+        </w:rPr>
+        <w:t>в</w:t>
+      </w:r>
+      <w:r>
+        <w:rPr>
+          <w:rFonts w:hAnsi="Cambria Math"/>
+        </w:rPr>
+        <w:t xml:space="preserve"> </w:t>
+      </w:r>
+      <w:proofErr w:type="spellStart"/>
+      <w:r>
+        <w:rPr>
+          <w:rFonts w:hAnsi="Cambria Math"/>
+        </w:rPr>
+        <w:t>высокоразмерных</w:t>
+      </w:r>
+      <w:proofErr w:type="spellEnd"/>
+      <w:r>
+        <w:rPr>
+          <w:rFonts w:hAnsi="Cambria Math"/>
+        </w:rPr>
+        <w:t xml:space="preserve"> </w:t>
+      </w:r>
+      <w:r>
+        <w:rPr>
+          <w:rFonts w:hAnsi="Cambria Math"/>
+        </w:rPr>
+        <w:t>пространствах</w:t>
+      </w:r>
+      <w:r>
+        <w:rPr>
+          <w:rFonts w:hAnsi="Cambria Math"/>
+        </w:rPr>
+        <w:t xml:space="preserve">, </w:t>
+      </w:r>
+      <w:r>
+        <w:rPr>
+          <w:rFonts w:hAnsi="Cambria Math"/>
+        </w:rPr>
+        <w:t>расширяя</w:t>
+      </w:r>
+      <w:r>
+        <w:rPr>
+          <w:rFonts w:hAnsi="Cambria Math"/>
+        </w:rPr>
+        <w:t xml:space="preserve"> </w:t>
+      </w:r>
+      <w:r>
+        <w:rPr>
+          <w:rFonts w:hAnsi="Cambria Math"/>
+        </w:rPr>
+        <w:t>применимость</w:t>
+      </w:r>
+      <w:r>
+        <w:rPr>
+          <w:rFonts w:hAnsi="Cambria Math"/>
+        </w:rPr>
+        <w:t xml:space="preserve"> </w:t>
+      </w:r>
+      <w:r>
+        <w:rPr>
+          <w:rFonts w:hAnsi="Cambria Math"/>
+        </w:rPr>
+        <w:t>метода</w:t>
+      </w:r>
+      <w:r>
+        <w:rPr>
+          <w:rFonts w:hAnsi="Cambria Math"/>
+        </w:rPr>
+        <w:t xml:space="preserve"> </w:t>
+      </w:r>
+      <w:r>
+        <w:rPr>
+          <w:rFonts w:hAnsi="Cambria Math"/>
+        </w:rPr>
+        <w:t>в</w:t>
+      </w:r>
+      <w:r>
+        <w:rPr>
+          <w:rFonts w:hAnsi="Cambria Math"/>
+        </w:rPr>
+        <w:t xml:space="preserve"> </w:t>
+      </w:r>
+      <w:r>
+        <w:rPr>
+          <w:rFonts w:hAnsi="Cambria Math"/>
+        </w:rPr>
+        <w:t>экономике</w:t>
+      </w:r>
+      <w:r>
+        <w:rPr>
+          <w:rFonts w:hAnsi="Cambria Math"/>
+        </w:rPr>
+        <w:t xml:space="preserve"> </w:t>
+      </w:r>
+      <w:r>
+        <w:rPr>
+          <w:rFonts w:hAnsi="Cambria Math"/>
+        </w:rPr>
+        <w:t>и</w:t>
+      </w:r>
+      <w:r>
+        <w:rPr>
+          <w:rFonts w:hAnsi="Cambria Math"/>
+        </w:rPr>
+        <w:t xml:space="preserve"> </w:t>
+      </w:r>
+      <w:r>
+        <w:rPr>
+          <w:rFonts w:hAnsi="Cambria Math"/>
+        </w:rPr>
+        <w:t>других</w:t>
+      </w:r>
+      <w:r>
+        <w:rPr>
+          <w:rFonts w:hAnsi="Cambria Math"/>
+        </w:rPr>
+        <w:t xml:space="preserve"> </w:t>
+      </w:r>
+      <w:r>
+        <w:rPr>
+          <w:rFonts w:hAnsi="Cambria Math"/>
+        </w:rPr>
+        <w:t>сферах</w:t>
+      </w:r>
+      <w:r>
+        <w:rPr>
+          <w:rFonts w:hAnsi="Cambria Math"/>
+        </w:rPr>
+        <w:t>.</w:t>
+      </w:r>
     </w:p>
     <w:p>
       <w:pPr>
         <w:spacing w:line="360" w:lineRule="auto"/>
-        <w:ind w:firstLine="708" w:firstLineChars="0"/>
+        <w:ind w:firstLine="708"/>
         <w:jc w:val="both"/>
-        <w:rPr>
-          <w:rFonts w:hint="default"/>
-          <w:lang w:val="ru-RU"/>
-        </w:rPr>
       </w:pPr>
       <w:r>
         <w:rPr>
-          <w:rFonts w:hint="default"/>
-          <w:lang w:val="ru-RU"/>
-        </w:rPr>
-        <w:t>Большинство современных методов построения непараметрической регрессии связаны с машинным обучением, поэтому множество исследований прямо или косвенно посвящены именно этой теме. Однако машинное обучение и нейросети применяются в работах по разному.</w:t>
+          <w:rFonts w:hAnsi="Cambria Math"/>
+        </w:rPr>
+        <w:t>Другой</w:t>
+      </w:r>
+      <w:r>
+        <w:rPr>
+          <w:rFonts w:hAnsi="Cambria Math"/>
+        </w:rPr>
+        <w:t xml:space="preserve"> </w:t>
+      </w:r>
+      <w:r>
+        <w:rPr>
+          <w:rFonts w:hAnsi="Cambria Math"/>
+        </w:rPr>
+        <w:t>подход</w:t>
+      </w:r>
+      <w:r>
+        <w:rPr>
+          <w:rFonts w:hAnsi="Cambria Math"/>
+        </w:rPr>
+        <w:t xml:space="preserve"> </w:t>
+      </w:r>
+      <w:r>
+        <w:rPr>
+          <w:rFonts w:hAnsi="Cambria Math"/>
+        </w:rPr>
+        <w:t>применяется</w:t>
+      </w:r>
+      <w:r>
+        <w:rPr>
+          <w:rFonts w:hAnsi="Cambria Math"/>
+        </w:rPr>
+        <w:t xml:space="preserve"> </w:t>
+      </w:r>
+      <w:r>
+        <w:rPr>
+          <w:rFonts w:hAnsi="Cambria Math"/>
+        </w:rPr>
+        <w:t>в</w:t>
+      </w:r>
+      <w:r>
+        <w:rPr>
+          <w:rFonts w:hAnsi="Cambria Math"/>
+        </w:rPr>
+        <w:t xml:space="preserve"> </w:t>
+      </w:r>
+      <w:r>
+        <w:rPr>
+          <w:rFonts w:hAnsi="Cambria Math"/>
+        </w:rPr>
+        <w:t>работе</w:t>
+      </w:r>
+      <w:r>
+        <w:rPr>
+          <w:rFonts w:hAnsi="Cambria Math"/>
+        </w:rPr>
+        <w:t xml:space="preserve"> </w:t>
+      </w:r>
+      <w:proofErr w:type="spellStart"/>
+      <w:r>
+        <w:rPr>
+          <w:rFonts w:hAnsi="Cambria Math"/>
+        </w:rPr>
+        <w:t>Юпинг</w:t>
+      </w:r>
+      <w:proofErr w:type="spellEnd"/>
+      <w:r>
+        <w:rPr>
+          <w:rFonts w:hAnsi="Cambria Math"/>
+        </w:rPr>
+        <w:t xml:space="preserve"> </w:t>
+      </w:r>
+      <w:r>
+        <w:rPr>
+          <w:rFonts w:hAnsi="Cambria Math"/>
+        </w:rPr>
+        <w:t>Сонга</w:t>
+      </w:r>
+      <w:r>
+        <w:rPr>
+          <w:rFonts w:hAnsi="Cambria Math"/>
+        </w:rPr>
+        <w:t xml:space="preserve"> </w:t>
+      </w:r>
+      <w:r>
+        <w:rPr>
+          <w:rFonts w:hAnsi="Cambria Math"/>
+        </w:rPr>
+        <w:t>и</w:t>
+      </w:r>
+      <w:r>
+        <w:rPr>
+          <w:rFonts w:hAnsi="Cambria Math"/>
+        </w:rPr>
+        <w:t xml:space="preserve"> </w:t>
+      </w:r>
+      <w:r>
+        <w:rPr>
+          <w:rFonts w:hAnsi="Cambria Math"/>
+        </w:rPr>
+        <w:t>др</w:t>
+      </w:r>
+      <w:r>
+        <w:rPr>
+          <w:rFonts w:hAnsi="Cambria Math"/>
+        </w:rPr>
+        <w:t>.</w:t>
+      </w:r>
+      <w:r>
+        <w:rPr>
+          <w:rStyle w:val="a5"/>
+          <w:rFonts w:hAnsi="Cambria Math"/>
+        </w:rPr>
+        <w:footnoteReference w:id="5"/>
+      </w:r>
+      <w:r>
+        <w:rPr>
+          <w:rFonts w:hAnsi="Cambria Math"/>
+        </w:rPr>
+        <w:t xml:space="preserve">. </w:t>
+      </w:r>
+      <w:r>
+        <w:rPr>
+          <w:rFonts w:hAnsi="Cambria Math"/>
+        </w:rPr>
+        <w:t>В</w:t>
+      </w:r>
+      <w:r>
+        <w:rPr>
+          <w:rFonts w:hAnsi="Cambria Math"/>
+        </w:rPr>
+        <w:t xml:space="preserve"> </w:t>
+      </w:r>
+      <w:r>
+        <w:rPr>
+          <w:rFonts w:hAnsi="Cambria Math"/>
+        </w:rPr>
+        <w:t>своей</w:t>
+      </w:r>
+      <w:r>
+        <w:rPr>
+          <w:rFonts w:hAnsi="Cambria Math"/>
+        </w:rPr>
+        <w:t xml:space="preserve"> </w:t>
+      </w:r>
+      <w:r>
+        <w:rPr>
+          <w:rFonts w:hAnsi="Cambria Math"/>
+        </w:rPr>
+        <w:t>статье</w:t>
+      </w:r>
+      <w:r>
+        <w:rPr>
+          <w:rFonts w:hAnsi="Cambria Math"/>
+        </w:rPr>
+        <w:t xml:space="preserve"> </w:t>
+      </w:r>
+      <w:r>
+        <w:rPr>
+          <w:rFonts w:hAnsi="Cambria Math"/>
+        </w:rPr>
+        <w:t>авторы</w:t>
+      </w:r>
+      <w:r>
+        <w:rPr>
+          <w:rFonts w:hAnsi="Cambria Math"/>
+        </w:rPr>
+        <w:t xml:space="preserve"> </w:t>
+      </w:r>
+      <w:r>
+        <w:rPr>
+          <w:rFonts w:hAnsi="Cambria Math"/>
+        </w:rPr>
+        <w:t>фокусируются</w:t>
+      </w:r>
+      <w:r>
+        <w:rPr>
+          <w:rFonts w:hAnsi="Cambria Math"/>
+        </w:rPr>
+        <w:t xml:space="preserve"> </w:t>
+      </w:r>
+      <w:r>
+        <w:rPr>
+          <w:rFonts w:hAnsi="Cambria Math"/>
+        </w:rPr>
+        <w:t>на</w:t>
+      </w:r>
+      <w:r>
+        <w:rPr>
+          <w:rFonts w:hAnsi="Cambria Math"/>
+        </w:rPr>
+        <w:t xml:space="preserve"> </w:t>
+      </w:r>
+      <w:r>
+        <w:rPr>
+          <w:rFonts w:hAnsi="Cambria Math"/>
+        </w:rPr>
+        <w:t>интеграции</w:t>
+      </w:r>
+      <w:r>
+        <w:rPr>
+          <w:rFonts w:hAnsi="Cambria Math"/>
+        </w:rPr>
+        <w:t xml:space="preserve"> </w:t>
+      </w:r>
+      <w:r>
+        <w:rPr>
+          <w:rFonts w:hAnsi="Cambria Math"/>
+        </w:rPr>
+        <w:t>современных</w:t>
+      </w:r>
+      <w:r>
+        <w:rPr>
+          <w:rFonts w:hAnsi="Cambria Math"/>
+        </w:rPr>
+        <w:t xml:space="preserve"> </w:t>
+      </w:r>
+      <w:r>
+        <w:rPr>
+          <w:rFonts w:hAnsi="Cambria Math"/>
+        </w:rPr>
+        <w:t>методов</w:t>
+      </w:r>
+      <w:r>
+        <w:rPr>
+          <w:rFonts w:hAnsi="Cambria Math"/>
+        </w:rPr>
+        <w:t xml:space="preserve"> </w:t>
+      </w:r>
+      <w:r>
+        <w:rPr>
+          <w:rFonts w:hAnsi="Cambria Math"/>
+        </w:rPr>
+        <w:t>глубокого</w:t>
+      </w:r>
+      <w:r>
+        <w:rPr>
+          <w:rFonts w:hAnsi="Cambria Math"/>
+        </w:rPr>
+        <w:t xml:space="preserve"> </w:t>
+      </w:r>
+      <w:r>
+        <w:rPr>
+          <w:rFonts w:hAnsi="Cambria Math"/>
+        </w:rPr>
+        <w:t>машинного</w:t>
+      </w:r>
+      <w:r>
+        <w:rPr>
+          <w:rFonts w:hAnsi="Cambria Math"/>
+        </w:rPr>
+        <w:t xml:space="preserve"> </w:t>
+      </w:r>
+      <w:r>
+        <w:rPr>
+          <w:rFonts w:hAnsi="Cambria Math"/>
+        </w:rPr>
+        <w:t>обучения</w:t>
+      </w:r>
+      <w:r>
+        <w:rPr>
+          <w:rFonts w:hAnsi="Cambria Math"/>
+        </w:rPr>
+        <w:t xml:space="preserve"> </w:t>
+      </w:r>
+      <w:r>
+        <w:rPr>
+          <w:rFonts w:hAnsi="Cambria Math"/>
+        </w:rPr>
+        <w:t>с</w:t>
+      </w:r>
+      <w:r>
+        <w:rPr>
+          <w:rFonts w:hAnsi="Cambria Math"/>
+        </w:rPr>
+        <w:t xml:space="preserve"> </w:t>
+      </w:r>
+      <w:r>
+        <w:rPr>
+          <w:rFonts w:hAnsi="Cambria Math"/>
+        </w:rPr>
+        <w:t>классической</w:t>
+      </w:r>
+      <w:r>
+        <w:rPr>
+          <w:rFonts w:hAnsi="Cambria Math"/>
+        </w:rPr>
+        <w:t xml:space="preserve"> </w:t>
+      </w:r>
+      <w:r>
+        <w:rPr>
+          <w:rFonts w:hAnsi="Cambria Math"/>
+        </w:rPr>
+        <w:t>ядерной</w:t>
+      </w:r>
+      <w:r>
+        <w:rPr>
+          <w:rFonts w:hAnsi="Cambria Math"/>
+        </w:rPr>
+        <w:t xml:space="preserve"> </w:t>
+      </w:r>
+      <w:r>
+        <w:rPr>
+          <w:rFonts w:hAnsi="Cambria Math"/>
+        </w:rPr>
+        <w:t>непараметрической</w:t>
+      </w:r>
+      <w:r>
+        <w:rPr>
+          <w:rFonts w:hAnsi="Cambria Math"/>
+        </w:rPr>
+        <w:t xml:space="preserve"> </w:t>
+      </w:r>
+      <w:r>
+        <w:rPr>
+          <w:rFonts w:hAnsi="Cambria Math"/>
+        </w:rPr>
+        <w:t>регрессией</w:t>
+      </w:r>
+      <w:r>
+        <w:rPr>
+          <w:rFonts w:hAnsi="Cambria Math"/>
+        </w:rPr>
+        <w:t xml:space="preserve">. </w:t>
+      </w:r>
+      <w:r>
+        <w:rPr>
+          <w:rFonts w:hAnsi="Cambria Math"/>
+        </w:rPr>
+        <w:t>Качество</w:t>
+      </w:r>
+      <w:r>
+        <w:rPr>
+          <w:rFonts w:hAnsi="Cambria Math"/>
+        </w:rPr>
+        <w:t xml:space="preserve"> </w:t>
+      </w:r>
+      <w:r>
+        <w:rPr>
+          <w:rFonts w:hAnsi="Cambria Math"/>
+        </w:rPr>
+        <w:t>моделей</w:t>
+      </w:r>
+      <w:r>
+        <w:rPr>
+          <w:rFonts w:hAnsi="Cambria Math"/>
+        </w:rPr>
+        <w:t xml:space="preserve"> </w:t>
+      </w:r>
+      <w:r>
+        <w:rPr>
+          <w:rFonts w:hAnsi="Cambria Math"/>
+        </w:rPr>
+        <w:t>изучается</w:t>
+      </w:r>
+      <w:r>
+        <w:rPr>
+          <w:rFonts w:hAnsi="Cambria Math"/>
+        </w:rPr>
+        <w:t xml:space="preserve"> </w:t>
+      </w:r>
+      <w:r>
+        <w:rPr>
+          <w:rFonts w:hAnsi="Cambria Math"/>
+        </w:rPr>
+        <w:t>в</w:t>
+      </w:r>
+      <w:r>
+        <w:rPr>
+          <w:rFonts w:hAnsi="Cambria Math"/>
+        </w:rPr>
+        <w:t xml:space="preserve"> </w:t>
+      </w:r>
+      <w:r>
+        <w:rPr>
+          <w:rFonts w:hAnsi="Cambria Math"/>
+        </w:rPr>
+        <w:t>контексте</w:t>
+      </w:r>
+      <w:r>
+        <w:rPr>
+          <w:rFonts w:hAnsi="Cambria Math"/>
+        </w:rPr>
+        <w:t xml:space="preserve"> </w:t>
+      </w:r>
+      <w:r>
+        <w:rPr>
+          <w:rFonts w:hAnsi="Cambria Math"/>
+        </w:rPr>
+        <w:t>прогнозирования</w:t>
+      </w:r>
+      <w:r>
+        <w:rPr>
+          <w:rFonts w:hAnsi="Cambria Math"/>
+        </w:rPr>
+        <w:t xml:space="preserve"> </w:t>
+      </w:r>
+      <w:r>
+        <w:rPr>
+          <w:rFonts w:hAnsi="Cambria Math"/>
+        </w:rPr>
+        <w:t>высокочастотных</w:t>
+      </w:r>
+      <w:r>
+        <w:rPr>
+          <w:rFonts w:hAnsi="Cambria Math"/>
+        </w:rPr>
+        <w:t xml:space="preserve"> </w:t>
+      </w:r>
+      <w:r>
+        <w:rPr>
+          <w:rFonts w:hAnsi="Cambria Math"/>
+        </w:rPr>
+        <w:t>финансовых</w:t>
+      </w:r>
+      <w:r>
+        <w:rPr>
+          <w:rFonts w:hAnsi="Cambria Math"/>
+        </w:rPr>
+        <w:t xml:space="preserve"> </w:t>
+      </w:r>
+      <w:r>
+        <w:rPr>
+          <w:rFonts w:hAnsi="Cambria Math"/>
+        </w:rPr>
+        <w:t>данных</w:t>
+      </w:r>
+      <w:r>
+        <w:rPr>
+          <w:rFonts w:hAnsi="Cambria Math"/>
+        </w:rPr>
+        <w:t xml:space="preserve">, </w:t>
+      </w:r>
+      <w:r>
+        <w:rPr>
+          <w:rFonts w:hAnsi="Cambria Math"/>
+        </w:rPr>
+        <w:t>которые</w:t>
+      </w:r>
+      <w:r>
+        <w:rPr>
+          <w:rFonts w:hAnsi="Cambria Math"/>
+        </w:rPr>
+        <w:t xml:space="preserve"> </w:t>
+      </w:r>
+      <w:r>
+        <w:rPr>
+          <w:rFonts w:hAnsi="Cambria Math"/>
+        </w:rPr>
+        <w:t>сложно</w:t>
+      </w:r>
+      <w:r>
+        <w:rPr>
+          <w:rFonts w:hAnsi="Cambria Math"/>
+        </w:rPr>
+        <w:t xml:space="preserve"> </w:t>
+      </w:r>
+      <w:r>
+        <w:rPr>
+          <w:rFonts w:hAnsi="Cambria Math"/>
+        </w:rPr>
+        <w:t>предсказывать</w:t>
+      </w:r>
+      <w:r>
+        <w:rPr>
+          <w:rFonts w:hAnsi="Cambria Math"/>
+        </w:rPr>
+        <w:t xml:space="preserve"> </w:t>
+      </w:r>
+      <w:r>
+        <w:rPr>
+          <w:rFonts w:hAnsi="Cambria Math"/>
+        </w:rPr>
+        <w:t>из</w:t>
+      </w:r>
+      <w:r>
+        <w:rPr>
+          <w:rFonts w:hAnsi="Cambria Math"/>
+        </w:rPr>
+        <w:t>-</w:t>
+      </w:r>
+      <w:r>
+        <w:rPr>
+          <w:rFonts w:hAnsi="Cambria Math"/>
+        </w:rPr>
+        <w:t>за</w:t>
+      </w:r>
+      <w:r>
+        <w:rPr>
+          <w:rFonts w:hAnsi="Cambria Math"/>
+        </w:rPr>
+        <w:t xml:space="preserve"> </w:t>
+      </w:r>
+      <w:r>
+        <w:rPr>
+          <w:rFonts w:hAnsi="Cambria Math"/>
+        </w:rPr>
+        <w:t>нелинейности</w:t>
+      </w:r>
+      <w:r>
+        <w:rPr>
+          <w:rFonts w:hAnsi="Cambria Math"/>
+        </w:rPr>
+        <w:t xml:space="preserve">, </w:t>
+      </w:r>
+      <w:r>
+        <w:rPr>
+          <w:rFonts w:hAnsi="Cambria Math"/>
+        </w:rPr>
+        <w:t>высокой</w:t>
+      </w:r>
+      <w:r>
+        <w:rPr>
+          <w:rFonts w:hAnsi="Cambria Math"/>
+        </w:rPr>
+        <w:t xml:space="preserve"> </w:t>
+      </w:r>
+      <w:r>
+        <w:rPr>
+          <w:rFonts w:hAnsi="Cambria Math"/>
+        </w:rPr>
+        <w:t>волатильности</w:t>
+      </w:r>
+      <w:r>
+        <w:rPr>
+          <w:rFonts w:hAnsi="Cambria Math"/>
+        </w:rPr>
+        <w:t xml:space="preserve">, </w:t>
+      </w:r>
+      <w:r>
+        <w:rPr>
+          <w:rFonts w:hAnsi="Cambria Math"/>
+        </w:rPr>
+        <w:t>долговременной</w:t>
+      </w:r>
+      <w:r>
+        <w:rPr>
+          <w:rFonts w:hAnsi="Cambria Math"/>
+        </w:rPr>
+        <w:t xml:space="preserve"> </w:t>
+      </w:r>
+      <w:r>
+        <w:rPr>
+          <w:rFonts w:hAnsi="Cambria Math"/>
+        </w:rPr>
+        <w:t>памяти</w:t>
+      </w:r>
+      <w:r>
+        <w:rPr>
+          <w:rFonts w:hAnsi="Cambria Math"/>
+        </w:rPr>
+        <w:t xml:space="preserve"> </w:t>
+      </w:r>
+      <w:r>
+        <w:rPr>
+          <w:rFonts w:hAnsi="Cambria Math"/>
+        </w:rPr>
+        <w:t>и</w:t>
+      </w:r>
+      <w:r>
+        <w:rPr>
+          <w:rFonts w:hAnsi="Cambria Math"/>
+        </w:rPr>
+        <w:t xml:space="preserve"> </w:t>
+      </w:r>
+      <w:r>
+        <w:rPr>
+          <w:rFonts w:hAnsi="Cambria Math"/>
+        </w:rPr>
+        <w:t>частых</w:t>
+      </w:r>
+      <w:r>
+        <w:rPr>
+          <w:rFonts w:hAnsi="Cambria Math"/>
+        </w:rPr>
+        <w:t xml:space="preserve"> </w:t>
+      </w:r>
+      <w:r>
+        <w:rPr>
+          <w:rFonts w:hAnsi="Cambria Math"/>
+        </w:rPr>
+        <w:t>скачков</w:t>
+      </w:r>
+      <w:r>
+        <w:rPr>
+          <w:rFonts w:hAnsi="Cambria Math"/>
+        </w:rPr>
+        <w:t xml:space="preserve">. </w:t>
+      </w:r>
+      <w:r>
+        <w:rPr>
+          <w:rFonts w:hAnsi="Cambria Math"/>
+        </w:rPr>
+        <w:t>Авторы</w:t>
+      </w:r>
+      <w:r>
+        <w:rPr>
+          <w:rFonts w:hAnsi="Cambria Math"/>
+        </w:rPr>
+        <w:t xml:space="preserve"> </w:t>
+      </w:r>
+      <w:r>
+        <w:rPr>
+          <w:rFonts w:hAnsi="Cambria Math"/>
+        </w:rPr>
+        <w:t>подмечают</w:t>
+      </w:r>
+      <w:r>
+        <w:rPr>
+          <w:rFonts w:hAnsi="Cambria Math"/>
+        </w:rPr>
+        <w:t xml:space="preserve">,  </w:t>
+      </w:r>
+      <w:r>
+        <w:rPr>
+          <w:rFonts w:hAnsi="Cambria Math"/>
+        </w:rPr>
+        <w:t>что</w:t>
+      </w:r>
+      <w:r>
+        <w:rPr>
+          <w:rFonts w:hAnsi="Cambria Math"/>
+        </w:rPr>
+        <w:t xml:space="preserve"> </w:t>
+      </w:r>
+      <w:r>
+        <w:rPr>
+          <w:rFonts w:hAnsi="Cambria Math"/>
+        </w:rPr>
+        <w:t>обычные</w:t>
+      </w:r>
+      <w:r>
+        <w:rPr>
+          <w:rFonts w:hAnsi="Cambria Math"/>
+        </w:rPr>
+        <w:t xml:space="preserve"> </w:t>
+      </w:r>
+      <w:r>
+        <w:rPr>
+          <w:rFonts w:hAnsi="Cambria Math"/>
+        </w:rPr>
+        <w:t>подходы</w:t>
+      </w:r>
+      <w:r>
+        <w:rPr>
+          <w:rFonts w:hAnsi="Cambria Math"/>
+        </w:rPr>
+        <w:t xml:space="preserve"> </w:t>
+      </w:r>
+      <w:r>
+        <w:rPr>
+          <w:rFonts w:hAnsi="Cambria Math"/>
+        </w:rPr>
+        <w:t>плохо</w:t>
+      </w:r>
+      <w:r>
+        <w:rPr>
+          <w:rFonts w:hAnsi="Cambria Math"/>
+        </w:rPr>
+        <w:t xml:space="preserve"> </w:t>
+      </w:r>
+      <w:r>
+        <w:rPr>
+          <w:rFonts w:hAnsi="Cambria Math"/>
+        </w:rPr>
+        <w:t>справляются</w:t>
+      </w:r>
+      <w:r>
+        <w:rPr>
+          <w:rFonts w:hAnsi="Cambria Math"/>
+        </w:rPr>
+        <w:t xml:space="preserve"> </w:t>
+      </w:r>
+      <w:r>
+        <w:rPr>
+          <w:rFonts w:hAnsi="Cambria Math"/>
+        </w:rPr>
+        <w:t>с</w:t>
+      </w:r>
+      <w:r>
+        <w:rPr>
+          <w:rFonts w:hAnsi="Cambria Math"/>
+        </w:rPr>
+        <w:t xml:space="preserve"> </w:t>
+      </w:r>
+      <w:r>
+        <w:rPr>
+          <w:rFonts w:hAnsi="Cambria Math"/>
+        </w:rPr>
+        <w:t>этой</w:t>
+      </w:r>
+      <w:r>
+        <w:rPr>
+          <w:rFonts w:hAnsi="Cambria Math"/>
+        </w:rPr>
+        <w:t xml:space="preserve"> </w:t>
+      </w:r>
+      <w:r>
+        <w:rPr>
+          <w:rFonts w:hAnsi="Cambria Math"/>
+        </w:rPr>
+        <w:t>задачей</w:t>
+      </w:r>
+      <w:r>
+        <w:rPr>
+          <w:rFonts w:hAnsi="Cambria Math"/>
+        </w:rPr>
+        <w:t xml:space="preserve">: </w:t>
+      </w:r>
+      <w:r>
+        <w:rPr>
+          <w:rFonts w:hAnsi="Cambria Math"/>
+        </w:rPr>
+        <w:t>традиционные</w:t>
+      </w:r>
+      <w:r>
+        <w:rPr>
+          <w:rFonts w:hAnsi="Cambria Math"/>
+        </w:rPr>
+        <w:t xml:space="preserve"> </w:t>
+      </w:r>
+      <w:r>
+        <w:rPr>
+          <w:rFonts w:hAnsi="Cambria Math"/>
+        </w:rPr>
+        <w:t>эконометрические</w:t>
+      </w:r>
+      <w:r>
+        <w:rPr>
+          <w:rFonts w:hAnsi="Cambria Math"/>
+        </w:rPr>
+        <w:t xml:space="preserve"> </w:t>
+      </w:r>
+      <w:r>
+        <w:rPr>
+          <w:rFonts w:hAnsi="Cambria Math"/>
+        </w:rPr>
+        <w:t>модели</w:t>
+      </w:r>
+      <w:r>
+        <w:rPr>
+          <w:rFonts w:hAnsi="Cambria Math"/>
+        </w:rPr>
+        <w:t xml:space="preserve"> (</w:t>
+      </w:r>
+      <w:r>
+        <w:rPr>
+          <w:rFonts w:hAnsi="Cambria Math"/>
+          <w:lang w:val="en-US"/>
+        </w:rPr>
+        <w:t>ARIMA</w:t>
+      </w:r>
+      <w:r>
+        <w:rPr>
+          <w:rFonts w:hAnsi="Cambria Math"/>
+        </w:rPr>
+        <w:t xml:space="preserve">, </w:t>
+      </w:r>
+      <w:r>
+        <w:rPr>
+          <w:rFonts w:hAnsi="Cambria Math"/>
+          <w:lang w:val="en-US"/>
+        </w:rPr>
+        <w:t>GARCH</w:t>
+      </w:r>
+      <w:r>
+        <w:rPr>
+          <w:rFonts w:hAnsi="Cambria Math"/>
+        </w:rPr>
+        <w:t>)</w:t>
+      </w:r>
+      <w:r>
+        <w:rPr>
+          <w:rFonts w:hAnsi="Cambria Math"/>
+        </w:rPr>
+        <w:t xml:space="preserve"> </w:t>
+      </w:r>
+      <w:r>
+        <w:rPr>
+          <w:rFonts w:hAnsi="Cambria Math"/>
+        </w:rPr>
+        <w:t>ограничены</w:t>
+      </w:r>
+      <w:r>
+        <w:rPr>
+          <w:rFonts w:hAnsi="Cambria Math"/>
+        </w:rPr>
+        <w:t xml:space="preserve"> </w:t>
+      </w:r>
+      <w:r>
+        <w:rPr>
+          <w:rFonts w:hAnsi="Cambria Math"/>
+        </w:rPr>
+        <w:t>при</w:t>
+      </w:r>
+      <w:r>
+        <w:rPr>
+          <w:rFonts w:hAnsi="Cambria Math"/>
+        </w:rPr>
+        <w:t xml:space="preserve"> </w:t>
+      </w:r>
+      <w:r>
+        <w:rPr>
+          <w:rFonts w:hAnsi="Cambria Math"/>
+        </w:rPr>
+        <w:t>работе</w:t>
+      </w:r>
+      <w:r>
+        <w:rPr>
+          <w:rFonts w:hAnsi="Cambria Math"/>
+        </w:rPr>
+        <w:t xml:space="preserve"> </w:t>
+      </w:r>
+      <w:r>
+        <w:rPr>
+          <w:rFonts w:hAnsi="Cambria Math"/>
+        </w:rPr>
+        <w:t>с</w:t>
+      </w:r>
+      <w:r>
+        <w:rPr>
+          <w:rFonts w:hAnsi="Cambria Math"/>
+        </w:rPr>
+        <w:t xml:space="preserve"> </w:t>
+      </w:r>
+      <w:r>
+        <w:rPr>
+          <w:rFonts w:hAnsi="Cambria Math"/>
+        </w:rPr>
+        <w:t>подобными</w:t>
+      </w:r>
+      <w:r>
+        <w:rPr>
+          <w:rFonts w:hAnsi="Cambria Math"/>
+        </w:rPr>
+        <w:t xml:space="preserve"> </w:t>
+      </w:r>
+      <w:r>
+        <w:rPr>
+          <w:rFonts w:hAnsi="Cambria Math"/>
+        </w:rPr>
+        <w:t>данными</w:t>
+      </w:r>
+      <w:r>
+        <w:rPr>
+          <w:rFonts w:hAnsi="Cambria Math"/>
+        </w:rPr>
+        <w:t xml:space="preserve"> </w:t>
+      </w:r>
+      <w:r>
+        <w:rPr>
+          <w:rFonts w:hAnsi="Cambria Math"/>
+        </w:rPr>
+        <w:t>из</w:t>
+      </w:r>
+      <w:r>
+        <w:rPr>
+          <w:rFonts w:hAnsi="Cambria Math"/>
+        </w:rPr>
+        <w:t>-</w:t>
+      </w:r>
+      <w:r>
+        <w:rPr>
+          <w:rFonts w:hAnsi="Cambria Math"/>
+        </w:rPr>
+        <w:t>за</w:t>
+      </w:r>
+      <w:r>
+        <w:rPr>
+          <w:rFonts w:hAnsi="Cambria Math"/>
+        </w:rPr>
+        <w:t xml:space="preserve"> </w:t>
+      </w:r>
+      <w:r>
+        <w:rPr>
+          <w:rFonts w:hAnsi="Cambria Math"/>
+        </w:rPr>
+        <w:t>предположений</w:t>
+      </w:r>
+      <w:r>
+        <w:rPr>
+          <w:rFonts w:hAnsi="Cambria Math"/>
+        </w:rPr>
+        <w:t xml:space="preserve"> </w:t>
+      </w:r>
+      <w:r>
+        <w:rPr>
+          <w:rFonts w:hAnsi="Cambria Math"/>
+        </w:rPr>
+        <w:t>о</w:t>
+      </w:r>
+      <w:r>
+        <w:rPr>
+          <w:rFonts w:hAnsi="Cambria Math"/>
+        </w:rPr>
+        <w:t xml:space="preserve"> </w:t>
+      </w:r>
+      <w:r>
+        <w:rPr>
+          <w:rFonts w:hAnsi="Cambria Math"/>
+        </w:rPr>
+        <w:t>линейности</w:t>
+      </w:r>
+      <w:r>
+        <w:rPr>
+          <w:rFonts w:hAnsi="Cambria Math"/>
+        </w:rPr>
+        <w:t xml:space="preserve"> </w:t>
+      </w:r>
+      <w:r>
+        <w:rPr>
+          <w:rFonts w:hAnsi="Cambria Math"/>
+        </w:rPr>
+        <w:t>и</w:t>
+      </w:r>
+      <w:r>
+        <w:rPr>
+          <w:rFonts w:hAnsi="Cambria Math"/>
+        </w:rPr>
+        <w:t xml:space="preserve"> </w:t>
+      </w:r>
+      <w:r>
+        <w:rPr>
+          <w:rFonts w:hAnsi="Cambria Math"/>
+        </w:rPr>
+        <w:t>стационарности</w:t>
+      </w:r>
+      <w:r>
+        <w:rPr>
+          <w:rFonts w:hAnsi="Cambria Math"/>
+        </w:rPr>
+        <w:t>;</w:t>
+      </w:r>
+      <w:r>
+        <w:rPr>
+          <w:rFonts w:hAnsi="Cambria Math"/>
+        </w:rPr>
+        <w:t xml:space="preserve"> </w:t>
+      </w:r>
+      <w:r>
+        <w:rPr>
+          <w:rFonts w:hAnsi="Cambria Math"/>
+        </w:rPr>
+        <w:t>машинное</w:t>
+      </w:r>
+      <w:r>
+        <w:rPr>
+          <w:rFonts w:hAnsi="Cambria Math"/>
+        </w:rPr>
+        <w:t xml:space="preserve"> </w:t>
+      </w:r>
+      <w:r>
+        <w:rPr>
+          <w:rFonts w:hAnsi="Cambria Math"/>
+        </w:rPr>
+        <w:t>обучение</w:t>
+      </w:r>
+      <w:r>
+        <w:rPr>
+          <w:rFonts w:hAnsi="Cambria Math"/>
+        </w:rPr>
+        <w:t xml:space="preserve"> </w:t>
+      </w:r>
+      <w:r>
+        <w:rPr>
+          <w:rFonts w:hAnsi="Cambria Math"/>
+        </w:rPr>
+        <w:t>(</w:t>
+      </w:r>
+      <w:r>
+        <w:rPr>
+          <w:rFonts w:hAnsi="Cambria Math"/>
+          <w:lang w:val="en-US"/>
+        </w:rPr>
+        <w:t>SVM</w:t>
+      </w:r>
+      <w:r>
+        <w:rPr>
+          <w:rFonts w:hAnsi="Cambria Math"/>
+        </w:rPr>
+        <w:t xml:space="preserve">, </w:t>
+      </w:r>
+      <w:r>
+        <w:rPr>
+          <w:rFonts w:hAnsi="Cambria Math"/>
+        </w:rPr>
+        <w:t>нейросети</w:t>
+      </w:r>
+      <w:r>
+        <w:rPr>
+          <w:rFonts w:hAnsi="Cambria Math"/>
+        </w:rPr>
+        <w:t xml:space="preserve">) </w:t>
+      </w:r>
+      <w:r>
+        <w:rPr>
+          <w:rFonts w:hAnsi="Cambria Math"/>
+        </w:rPr>
+        <w:t>справляются</w:t>
+      </w:r>
+      <w:r>
+        <w:rPr>
+          <w:rFonts w:hAnsi="Cambria Math"/>
+        </w:rPr>
+        <w:t xml:space="preserve"> </w:t>
+      </w:r>
+      <w:r>
+        <w:rPr>
+          <w:rFonts w:hAnsi="Cambria Math"/>
+        </w:rPr>
+        <w:t>с</w:t>
+      </w:r>
+      <w:r>
+        <w:rPr>
+          <w:rFonts w:hAnsi="Cambria Math"/>
+        </w:rPr>
+        <w:t xml:space="preserve"> </w:t>
+      </w:r>
+      <w:r>
+        <w:rPr>
+          <w:rFonts w:hAnsi="Cambria Math"/>
+        </w:rPr>
+        <w:t>нелинейностью</w:t>
+      </w:r>
+      <w:r>
+        <w:rPr>
+          <w:rFonts w:hAnsi="Cambria Math"/>
+        </w:rPr>
+        <w:t xml:space="preserve">, </w:t>
+      </w:r>
+      <w:r>
+        <w:rPr>
+          <w:rFonts w:hAnsi="Cambria Math"/>
+        </w:rPr>
+        <w:t>однако</w:t>
+      </w:r>
+      <w:r>
+        <w:rPr>
+          <w:rFonts w:hAnsi="Cambria Math"/>
+        </w:rPr>
+        <w:t xml:space="preserve"> </w:t>
+      </w:r>
+      <w:r>
+        <w:rPr>
+          <w:rFonts w:hAnsi="Cambria Math"/>
+        </w:rPr>
+        <w:t>не</w:t>
+      </w:r>
+      <w:r>
+        <w:rPr>
+          <w:rFonts w:hAnsi="Cambria Math"/>
+        </w:rPr>
+        <w:t xml:space="preserve"> </w:t>
+      </w:r>
+      <w:r>
+        <w:rPr>
+          <w:rFonts w:hAnsi="Cambria Math"/>
+        </w:rPr>
+        <w:t>улавливают</w:t>
+      </w:r>
+      <w:r>
+        <w:rPr>
+          <w:rFonts w:hAnsi="Cambria Math"/>
+        </w:rPr>
+        <w:t xml:space="preserve"> </w:t>
+      </w:r>
+      <w:r>
+        <w:rPr>
+          <w:rFonts w:hAnsi="Cambria Math"/>
+        </w:rPr>
+        <w:t>долговременную</w:t>
+      </w:r>
+      <w:r>
+        <w:rPr>
+          <w:rFonts w:hAnsi="Cambria Math"/>
+        </w:rPr>
+        <w:t xml:space="preserve"> </w:t>
+      </w:r>
+      <w:r>
+        <w:rPr>
+          <w:rFonts w:hAnsi="Cambria Math"/>
+        </w:rPr>
+        <w:t>память</w:t>
+      </w:r>
+      <w:r>
+        <w:rPr>
+          <w:rFonts w:hAnsi="Cambria Math"/>
+        </w:rPr>
+        <w:t xml:space="preserve">; </w:t>
+      </w:r>
+      <w:r>
+        <w:rPr>
+          <w:rFonts w:hAnsi="Cambria Math"/>
+        </w:rPr>
+        <w:t>глубокие</w:t>
+      </w:r>
+      <w:r>
+        <w:rPr>
+          <w:rFonts w:hAnsi="Cambria Math"/>
+        </w:rPr>
+        <w:t xml:space="preserve"> </w:t>
+      </w:r>
+      <w:r>
+        <w:rPr>
+          <w:rFonts w:hAnsi="Cambria Math"/>
+        </w:rPr>
+        <w:t>нейросети</w:t>
+      </w:r>
+      <w:r>
+        <w:rPr>
+          <w:rFonts w:hAnsi="Cambria Math"/>
+        </w:rPr>
+        <w:t xml:space="preserve"> </w:t>
+      </w:r>
+      <w:r>
+        <w:rPr>
+          <w:rFonts w:hAnsi="Cambria Math"/>
+        </w:rPr>
+        <w:t>хорошо</w:t>
+      </w:r>
+      <w:r>
+        <w:rPr>
+          <w:rFonts w:hAnsi="Cambria Math"/>
+        </w:rPr>
+        <w:t xml:space="preserve"> </w:t>
+      </w:r>
+      <w:r>
+        <w:rPr>
+          <w:rFonts w:hAnsi="Cambria Math"/>
+        </w:rPr>
+        <w:t>прогнозируют</w:t>
+      </w:r>
+      <w:r>
+        <w:rPr>
+          <w:rFonts w:hAnsi="Cambria Math"/>
+        </w:rPr>
+        <w:t xml:space="preserve">, </w:t>
+      </w:r>
+      <w:r>
+        <w:rPr>
+          <w:rFonts w:hAnsi="Cambria Math"/>
+        </w:rPr>
+        <w:t>но</w:t>
+      </w:r>
+      <w:r>
+        <w:rPr>
+          <w:rFonts w:hAnsi="Cambria Math"/>
+        </w:rPr>
+        <w:t xml:space="preserve"> </w:t>
+      </w:r>
+      <w:r>
+        <w:rPr>
+          <w:rFonts w:hAnsi="Cambria Math"/>
+        </w:rPr>
+        <w:t>не</w:t>
+      </w:r>
+      <w:r>
+        <w:rPr>
+          <w:rFonts w:hAnsi="Cambria Math"/>
+        </w:rPr>
+        <w:t xml:space="preserve"> </w:t>
+      </w:r>
+      <w:r>
+        <w:rPr>
+          <w:rFonts w:hAnsi="Cambria Math"/>
+        </w:rPr>
+        <w:t>интерпретируемы</w:t>
+      </w:r>
+      <w:r>
+        <w:rPr>
+          <w:rFonts w:hAnsi="Cambria Math"/>
+        </w:rPr>
+        <w:t xml:space="preserve">. </w:t>
+      </w:r>
+      <w:r>
+        <w:rPr>
+          <w:rFonts w:hAnsi="Cambria Math"/>
+        </w:rPr>
+        <w:t>В</w:t>
+      </w:r>
+      <w:r>
+        <w:rPr>
+          <w:rFonts w:hAnsi="Cambria Math"/>
+        </w:rPr>
+        <w:t xml:space="preserve"> </w:t>
+      </w:r>
+      <w:r>
+        <w:rPr>
+          <w:rFonts w:hAnsi="Cambria Math"/>
+        </w:rPr>
+        <w:t>работе</w:t>
+      </w:r>
+      <w:r>
+        <w:rPr>
+          <w:rFonts w:hAnsi="Cambria Math"/>
+        </w:rPr>
+        <w:t xml:space="preserve"> </w:t>
+      </w:r>
+      <w:r>
+        <w:rPr>
+          <w:rFonts w:hAnsi="Cambria Math"/>
+        </w:rPr>
+        <w:t>предлагается</w:t>
+      </w:r>
+      <w:r>
+        <w:rPr>
+          <w:rFonts w:hAnsi="Cambria Math"/>
+        </w:rPr>
+        <w:t xml:space="preserve"> </w:t>
+      </w:r>
+      <w:r>
+        <w:rPr>
+          <w:rFonts w:hAnsi="Cambria Math"/>
+        </w:rPr>
+        <w:t>гибридная</w:t>
+      </w:r>
+      <w:r>
+        <w:rPr>
+          <w:rFonts w:hAnsi="Cambria Math"/>
+        </w:rPr>
+        <w:t xml:space="preserve"> </w:t>
+      </w:r>
+      <w:r>
+        <w:rPr>
+          <w:rFonts w:hAnsi="Cambria Math"/>
+        </w:rPr>
+        <w:t>модель</w:t>
+      </w:r>
+      <w:r>
+        <w:rPr>
+          <w:rFonts w:hAnsi="Cambria Math"/>
+        </w:rPr>
+        <w:t xml:space="preserve"> </w:t>
+      </w:r>
+      <w:r>
+        <w:rPr>
+          <w:rFonts w:hAnsi="Cambria Math"/>
+          <w:lang w:val="en-US"/>
+        </w:rPr>
+        <w:t>NR</w:t>
+      </w:r>
+      <w:r>
+        <w:rPr>
+          <w:rFonts w:hAnsi="Cambria Math"/>
+        </w:rPr>
+        <w:t>-</w:t>
+      </w:r>
+      <w:r>
+        <w:rPr>
+          <w:rFonts w:hAnsi="Cambria Math"/>
+          <w:lang w:val="en-US"/>
+        </w:rPr>
+        <w:t>LSTM</w:t>
+      </w:r>
+      <w:r>
+        <w:rPr>
+          <w:rFonts w:hAnsi="Cambria Math"/>
+        </w:rPr>
+        <w:t xml:space="preserve">, </w:t>
+      </w:r>
+      <w:r>
+        <w:rPr>
+          <w:rFonts w:hAnsi="Cambria Math"/>
+        </w:rPr>
+        <w:t>объединяющая</w:t>
+      </w:r>
+      <w:r>
+        <w:rPr>
+          <w:rFonts w:hAnsi="Cambria Math"/>
+        </w:rPr>
+        <w:t xml:space="preserve"> </w:t>
+      </w:r>
+      <w:r>
+        <w:rPr>
+          <w:rFonts w:hAnsi="Cambria Math"/>
+        </w:rPr>
+        <w:t>интерпретируемость</w:t>
+      </w:r>
+      <w:r>
+        <w:rPr>
+          <w:rFonts w:hAnsi="Cambria Math"/>
+        </w:rPr>
+        <w:t xml:space="preserve"> </w:t>
+      </w:r>
+      <w:r>
+        <w:rPr>
+          <w:rFonts w:hAnsi="Cambria Math"/>
+        </w:rPr>
+        <w:t>непараметрической</w:t>
+      </w:r>
+      <w:r>
+        <w:rPr>
+          <w:rFonts w:hAnsi="Cambria Math"/>
+        </w:rPr>
+        <w:t xml:space="preserve"> </w:t>
+      </w:r>
+      <w:r>
+        <w:rPr>
+          <w:rFonts w:hAnsi="Cambria Math"/>
+        </w:rPr>
+        <w:t>регрессии</w:t>
+      </w:r>
+      <w:r>
+        <w:rPr>
+          <w:rFonts w:hAnsi="Cambria Math"/>
+        </w:rPr>
+        <w:t xml:space="preserve"> </w:t>
+      </w:r>
+      <w:r>
+        <w:rPr>
+          <w:rFonts w:hAnsi="Cambria Math"/>
+        </w:rPr>
+        <w:t>со</w:t>
+      </w:r>
+      <w:r>
+        <w:rPr>
+          <w:rFonts w:hAnsi="Cambria Math"/>
+        </w:rPr>
+        <w:t xml:space="preserve"> </w:t>
+      </w:r>
+      <w:r>
+        <w:rPr>
+          <w:rFonts w:hAnsi="Cambria Math"/>
+        </w:rPr>
+        <w:t>способностью</w:t>
+      </w:r>
+      <w:r>
+        <w:rPr>
+          <w:rFonts w:hAnsi="Cambria Math"/>
+        </w:rPr>
+        <w:t xml:space="preserve"> </w:t>
+      </w:r>
+      <w:r>
+        <w:rPr>
+          <w:rFonts w:hAnsi="Cambria Math"/>
+        </w:rPr>
+        <w:t>глубокой</w:t>
+      </w:r>
+      <w:r>
+        <w:rPr>
+          <w:rFonts w:hAnsi="Cambria Math"/>
+        </w:rPr>
+        <w:t xml:space="preserve"> </w:t>
+      </w:r>
+      <w:r>
+        <w:rPr>
+          <w:rFonts w:hAnsi="Cambria Math"/>
+        </w:rPr>
+        <w:t>нейросети</w:t>
+      </w:r>
+      <w:r>
+        <w:rPr>
+          <w:rFonts w:hAnsi="Cambria Math"/>
+        </w:rPr>
+        <w:t xml:space="preserve"> </w:t>
+      </w:r>
+      <w:r>
+        <w:rPr>
+          <w:rFonts w:hAnsi="Cambria Math"/>
+        </w:rPr>
+        <w:t>улавливать</w:t>
+      </w:r>
+      <w:r>
+        <w:rPr>
+          <w:rFonts w:hAnsi="Cambria Math"/>
+        </w:rPr>
+        <w:t xml:space="preserve"> </w:t>
+      </w:r>
+      <w:r>
+        <w:rPr>
+          <w:rFonts w:hAnsi="Cambria Math"/>
+        </w:rPr>
+        <w:t>долговременные</w:t>
+      </w:r>
+      <w:r>
+        <w:rPr>
+          <w:rFonts w:hAnsi="Cambria Math"/>
+        </w:rPr>
+        <w:t xml:space="preserve"> </w:t>
+      </w:r>
+      <w:r>
+        <w:rPr>
+          <w:rFonts w:hAnsi="Cambria Math"/>
+        </w:rPr>
+        <w:t>эффекты</w:t>
+      </w:r>
+      <w:r>
+        <w:rPr>
+          <w:rFonts w:hAnsi="Cambria Math"/>
+        </w:rPr>
+        <w:t xml:space="preserve"> </w:t>
+      </w:r>
+      <w:r>
+        <w:rPr>
+          <w:rFonts w:hAnsi="Cambria Math"/>
+        </w:rPr>
+        <w:t>и</w:t>
+      </w:r>
+      <w:r>
+        <w:rPr>
+          <w:rFonts w:hAnsi="Cambria Math"/>
+        </w:rPr>
+        <w:t xml:space="preserve"> </w:t>
+      </w:r>
+      <w:r>
+        <w:rPr>
+          <w:rFonts w:hAnsi="Cambria Math"/>
+        </w:rPr>
+        <w:t>краткосрочные</w:t>
+      </w:r>
+      <w:r>
+        <w:rPr>
+          <w:rFonts w:hAnsi="Cambria Math"/>
+        </w:rPr>
+        <w:t xml:space="preserve"> </w:t>
+      </w:r>
+      <w:r>
+        <w:rPr>
+          <w:rFonts w:hAnsi="Cambria Math"/>
+        </w:rPr>
+        <w:t>аномалии</w:t>
+      </w:r>
+      <w:r>
+        <w:rPr>
+          <w:rFonts w:hAnsi="Cambria Math"/>
+        </w:rPr>
+        <w:t xml:space="preserve">. </w:t>
+      </w:r>
+      <w:r>
+        <w:rPr>
+          <w:rFonts w:hAnsi="Cambria Math"/>
+        </w:rPr>
+        <w:t>В</w:t>
+      </w:r>
+      <w:r>
+        <w:rPr>
+          <w:rFonts w:hAnsi="Cambria Math"/>
+        </w:rPr>
+        <w:t xml:space="preserve"> </w:t>
+      </w:r>
+      <w:r>
+        <w:rPr>
+          <w:rFonts w:hAnsi="Cambria Math"/>
+        </w:rPr>
+        <w:t>статье</w:t>
+      </w:r>
+      <w:r>
+        <w:rPr>
+          <w:rFonts w:hAnsi="Cambria Math"/>
+        </w:rPr>
+        <w:t xml:space="preserve"> </w:t>
+      </w:r>
+      <w:r>
+        <w:rPr>
+          <w:rFonts w:hAnsi="Cambria Math"/>
+        </w:rPr>
+        <w:t>непараметрическая</w:t>
+      </w:r>
+      <w:r>
+        <w:rPr>
+          <w:rFonts w:hAnsi="Cambria Math"/>
+        </w:rPr>
+        <w:t xml:space="preserve"> </w:t>
+      </w:r>
+      <w:r>
+        <w:rPr>
+          <w:rFonts w:hAnsi="Cambria Math"/>
+        </w:rPr>
+        <w:t>регрессия</w:t>
+      </w:r>
+      <w:r>
+        <w:rPr>
+          <w:rFonts w:hAnsi="Cambria Math"/>
+        </w:rPr>
+        <w:t xml:space="preserve"> </w:t>
+      </w:r>
+      <w:r>
+        <w:rPr>
+          <w:rFonts w:hAnsi="Cambria Math"/>
+        </w:rPr>
+        <w:t>используется</w:t>
+      </w:r>
+      <w:r>
+        <w:rPr>
+          <w:rFonts w:hAnsi="Cambria Math"/>
+        </w:rPr>
+        <w:t xml:space="preserve"> </w:t>
+      </w:r>
+      <w:r>
+        <w:rPr>
+          <w:rFonts w:hAnsi="Cambria Math"/>
+        </w:rPr>
+        <w:t>для</w:t>
+      </w:r>
+      <w:r>
+        <w:rPr>
+          <w:rFonts w:hAnsi="Cambria Math"/>
+        </w:rPr>
+        <w:t xml:space="preserve"> </w:t>
+      </w:r>
+      <w:r>
+        <w:rPr>
+          <w:rFonts w:hAnsi="Cambria Math"/>
+        </w:rPr>
+        <w:t>моделирования</w:t>
+      </w:r>
+      <w:r>
+        <w:rPr>
+          <w:rFonts w:hAnsi="Cambria Math"/>
+        </w:rPr>
+        <w:t xml:space="preserve"> </w:t>
+      </w:r>
+      <w:r>
+        <w:rPr>
+          <w:rFonts w:hAnsi="Cambria Math"/>
+        </w:rPr>
+        <w:t>тренда</w:t>
+      </w:r>
+      <w:r>
+        <w:rPr>
+          <w:rFonts w:hAnsi="Cambria Math"/>
+        </w:rPr>
+        <w:t xml:space="preserve">, </w:t>
+      </w:r>
+      <w:r>
+        <w:rPr>
+          <w:rFonts w:hAnsi="Cambria Math"/>
+        </w:rPr>
+        <w:t>в</w:t>
+      </w:r>
+      <w:r>
+        <w:rPr>
+          <w:rFonts w:hAnsi="Cambria Math"/>
+        </w:rPr>
+        <w:t xml:space="preserve"> </w:t>
+      </w:r>
+      <w:r>
+        <w:rPr>
+          <w:rFonts w:hAnsi="Cambria Math"/>
+        </w:rPr>
+        <w:t>то</w:t>
+      </w:r>
+      <w:r>
+        <w:rPr>
+          <w:rFonts w:hAnsi="Cambria Math"/>
+        </w:rPr>
+        <w:t xml:space="preserve"> </w:t>
+      </w:r>
+      <w:r>
+        <w:rPr>
+          <w:rFonts w:hAnsi="Cambria Math"/>
+        </w:rPr>
+        <w:t>время</w:t>
+      </w:r>
+      <w:r>
+        <w:rPr>
+          <w:rFonts w:hAnsi="Cambria Math"/>
+        </w:rPr>
+        <w:t xml:space="preserve"> </w:t>
+      </w:r>
+      <w:r>
+        <w:rPr>
+          <w:rFonts w:hAnsi="Cambria Math"/>
+        </w:rPr>
+        <w:t>как</w:t>
+      </w:r>
+      <w:r>
+        <w:rPr>
+          <w:rFonts w:hAnsi="Cambria Math"/>
+        </w:rPr>
+        <w:t xml:space="preserve"> </w:t>
+      </w:r>
+      <w:r>
+        <w:rPr>
+          <w:rFonts w:hAnsi="Cambria Math"/>
+        </w:rPr>
+        <w:t>глубокая</w:t>
+      </w:r>
+      <w:r>
+        <w:rPr>
+          <w:rFonts w:hAnsi="Cambria Math"/>
+        </w:rPr>
+        <w:t xml:space="preserve"> </w:t>
+      </w:r>
+      <w:r>
+        <w:rPr>
+          <w:rFonts w:hAnsi="Cambria Math"/>
+        </w:rPr>
+        <w:t>нейросеть</w:t>
+      </w:r>
+      <w:r>
+        <w:rPr>
+          <w:rFonts w:hAnsi="Cambria Math"/>
+        </w:rPr>
+        <w:t xml:space="preserve"> </w:t>
+      </w:r>
+      <w:r>
+        <w:rPr>
+          <w:rFonts w:hAnsi="Cambria Math"/>
+        </w:rPr>
+        <w:t>корректирует</w:t>
+      </w:r>
+      <w:r>
+        <w:rPr>
+          <w:rFonts w:hAnsi="Cambria Math"/>
+        </w:rPr>
+        <w:t xml:space="preserve"> </w:t>
+      </w:r>
+      <w:r>
+        <w:rPr>
+          <w:rFonts w:hAnsi="Cambria Math"/>
+        </w:rPr>
+        <w:t>остатки</w:t>
+      </w:r>
+      <w:r>
+        <w:rPr>
+          <w:rFonts w:hAnsi="Cambria Math"/>
+        </w:rPr>
+        <w:t xml:space="preserve">, </w:t>
+      </w:r>
+      <w:r>
+        <w:rPr>
+          <w:rFonts w:hAnsi="Cambria Math"/>
+        </w:rPr>
+        <w:t>повышая</w:t>
+      </w:r>
+      <w:r>
+        <w:rPr>
+          <w:rFonts w:hAnsi="Cambria Math"/>
+        </w:rPr>
+        <w:t xml:space="preserve"> </w:t>
+      </w:r>
+      <w:r>
+        <w:rPr>
+          <w:rFonts w:hAnsi="Cambria Math"/>
+        </w:rPr>
+        <w:t>общую</w:t>
+      </w:r>
+      <w:r>
+        <w:rPr>
+          <w:rFonts w:hAnsi="Cambria Math"/>
+        </w:rPr>
+        <w:t xml:space="preserve"> </w:t>
+      </w:r>
+      <w:r>
+        <w:rPr>
+          <w:rFonts w:hAnsi="Cambria Math"/>
+        </w:rPr>
+        <w:t>точность</w:t>
+      </w:r>
+      <w:r>
+        <w:rPr>
+          <w:rFonts w:hAnsi="Cambria Math"/>
+        </w:rPr>
+        <w:t xml:space="preserve"> </w:t>
+      </w:r>
+      <w:r>
+        <w:rPr>
+          <w:rFonts w:hAnsi="Cambria Math"/>
+        </w:rPr>
+        <w:t>прогноза</w:t>
+      </w:r>
+      <w:r>
+        <w:rPr>
+          <w:rFonts w:hAnsi="Cambria Math"/>
+        </w:rPr>
+        <w:t xml:space="preserve">. </w:t>
+      </w:r>
+      <w:r>
+        <w:t xml:space="preserve">Полученная </w:t>
+      </w:r>
+      <w:r>
+        <w:t xml:space="preserve">модель эмпирически проверялась </w:t>
+      </w:r>
+      <w:r>
+        <w:t>на разнообразных финансовых данных (CSI 300, FTSE 100, S&amp;P 500)</w:t>
+      </w:r>
+      <w:r>
+        <w:t xml:space="preserve"> и показала значительное улучшение по сравнению с другими подходами по метрике </w:t>
+      </w:r>
+      <w:r>
+        <w:t>средней абсолютной ошибки</w:t>
+      </w:r>
+      <w:r>
+        <w:t xml:space="preserve"> (</w:t>
+      </w:r>
+      <w:r>
+        <w:rPr>
+          <w:lang w:val="en-US"/>
+        </w:rPr>
+        <w:t>MAE</w:t>
+      </w:r>
+      <w:r>
+        <w:t>)</w:t>
+      </w:r>
+      <w:r>
+        <w:t xml:space="preserve">, демонстрируя устойчивость и универсальность. Таким образом, данная работа подчеркивает перспективность гибридных методов, так как они позволяют использовать сильные </w:t>
+      </w:r>
+      <w:r>
+        <w:lastRenderedPageBreak/>
+        <w:t>стороны как традиционных статистических подходов, так и современных алгоритмов ИИ для решения задач в условиях больших данных и неопределённости.</w:t>
       </w:r>
     </w:p>
     <w:sectPr>
       <w:pgSz w:w="11906" w:h="16838"/>
       <w:pgMar w:top="1134" w:right="851" w:bottom="1134" w:left="1701" w:header="709" w:footer="709" w:gutter="0"/>
-      <w:cols w:space="708" w:num="1"/>
+      <w:cols w:space="708"/>
       <w:titlePg/>
-      <w:docGrid w:linePitch="360" w:charSpace="0"/>
+      <w:docGrid w:linePitch="360"/>
     </w:sectPr>
   </w:body>
 </w:document>
 </file>
 
 <file path=word/endnotes.xml><?xml version="1.0" encoding="utf-8"?>
-<w:endnotes xmlns:wpc="http://schemas.microsoft.com/office/word/2010/wordprocessingCanvas" xmlns:mc="http://schemas.openxmlformats.org/markup-compatibility/2006" xmlns:o="urn:schemas-microsoft-com:office:office" xmlns:r="http://schemas.openxmlformats.org/officeDocument/2006/relationships" xmlns:m="http://schemas.openxmlformats.org/officeDocument/2006/math" xmlns:v="urn:schemas-microsoft-com:vml" xmlns:wp14="http://schemas.microsoft.com/office/word/2010/wordprocessingDrawing" xmlns:wp="http://schemas.openxmlformats.org/drawingml/2006/wordprocessingDrawing" xmlns:w="http://schemas.openxmlformats.org/wordprocessingml/2006/main" xmlns:w14="http://schemas.microsoft.com/office/word/2010/wordml" xmlns:w15="http://schemas.microsoft.com/office/word/2012/wordml" xmlns:w10="urn:schemas-microsoft-com:office:word" xmlns:wpg="http://schemas.microsoft.com/office/word/2010/wordprocessingGroup" xmlns:wpi="http://schemas.microsoft.com/office/word/2010/wordprocessingInk" xmlns:wne="http://schemas.microsoft.com/office/word/2006/wordml" xmlns:wps="http://schemas.microsoft.com/office/word/2010/wordprocessingShape" xmlns:wpsCustomData="http://www.wps.cn/officeDocument/2013/wpsCustomData" mc:Ignorable="w14 w15 wp14">
-  <w:endnote w:type="separator" w:id="0">
+<w:endnotes xmlns:wpc="http://schemas.microsoft.com/office/word/2010/wordprocessingCanvas" xmlns:cx="http://schemas.microsoft.com/office/drawing/2014/chartex" xmlns:cx1="http://schemas.microsoft.com/office/drawing/2015/9/8/chartex" xmlns:cx2="http://schemas.microsoft.com/office/drawing/2015/10/21/chartex" xmlns:cx3="http://schemas.microsoft.com/office/drawing/2016/5/9/chartex" xmlns:cx4="http://schemas.microsoft.com/office/drawing/2016/5/10/chartex" xmlns:cx5="http://schemas.microsoft.com/office/drawing/2016/5/11/chartex" xmlns:cx6="http://schemas.microsoft.com/office/drawing/2016/5/12/chartex" xmlns:cx7="http://schemas.microsoft.com/office/drawing/2016/5/13/chartex" xmlns:cx8="http://schemas.microsoft.com/office/drawing/2016/5/14/chartex" xmlns:mc="http://schemas.openxmlformats.org/markup-compatibility/2006" xmlns:aink="http://schemas.microsoft.com/office/drawing/2016/ink" xmlns:am3d="http://schemas.microsoft.com/office/drawing/2017/model3d" xmlns:o="urn:schemas-microsoft-com:office:office" xmlns:oel="http://schemas.microsoft.com/office/2019/extlst" xmlns:r="http://schemas.openxmlformats.org/officeDocument/2006/relationships" xmlns:m="http://schemas.openxmlformats.org/officeDocument/2006/math" xmlns:v="urn:schemas-microsoft-com:vml" xmlns:wp14="http://schemas.microsoft.com/office/word/2010/wordprocessingDrawing" xmlns:wp="http://schemas.openxmlformats.org/drawingml/2006/wordprocessingDrawing" xmlns:w10="urn:schemas-microsoft-com:office:word" xmlns:w="http://schemas.openxmlformats.org/wordprocessingml/2006/main" xmlns:w14="http://schemas.microsoft.com/office/word/2010/wordml" xmlns:w15="http://schemas.microsoft.com/office/word/2012/wordml" xmlns:w16cex="http://schemas.microsoft.com/office/word/2018/wordml/cex" xmlns:w16cid="http://schemas.microsoft.com/office/word/2016/wordml/cid" xmlns:w16="http://schemas.microsoft.com/office/word/2018/wordml" xmlns:w16du="http://schemas.microsoft.com/office/word/2023/wordml/word16du" xmlns:w16sdtdh="http://schemas.microsoft.com/office/word/2020/wordml/sdtdatahash" xmlns:w16sdtfl="http://schemas.microsoft.com/office/word/2024/wordml/sdtformatlock" xmlns:w16se="http://schemas.microsoft.com/office/word/2015/wordml/symex" xmlns:wpg="http://schemas.microsoft.com/office/word/2010/wordprocessingGroup" xmlns:wpi="http://schemas.microsoft.com/office/word/2010/wordprocessingInk" xmlns:wne="http://schemas.microsoft.com/office/word/2006/wordml" xmlns:wps="http://schemas.microsoft.com/office/word/2010/wordprocessingShape" mc:Ignorable="w14 w15 w16se w16cid w16 w16cex w16sdtdh w16sdtfl w16du wp14">
+  <w:endnote w:type="separator" w:id="-1">
     <w:p>
       <w:pPr>
         <w:spacing w:line="240" w:lineRule="auto"/>
@@ -1696,7 +5728,7 @@
       </w:r>
     </w:p>
   </w:endnote>
-  <w:endnote w:type="continuationSeparator" w:id="1">
+  <w:endnote w:type="continuationSeparator" w:id="0">
     <w:p>
       <w:pPr>
         <w:spacing w:line="240" w:lineRule="auto"/>
@@ -1710,25 +5742,22 @@
 </file>
 
 <file path=word/footer1.xml><?xml version="1.0" encoding="utf-8"?>
-<w:ftr xmlns:wpc="http://schemas.microsoft.com/office/word/2010/wordprocessingCanvas" xmlns:mc="http://schemas.openxmlformats.org/markup-compatibility/2006" xmlns:o="urn:schemas-microsoft-com:office:office" xmlns:r="http://schemas.openxmlformats.org/officeDocument/2006/relationships" xmlns:m="http://schemas.openxmlformats.org/officeDocument/2006/math" xmlns:v="urn:schemas-microsoft-com:vml" xmlns:wp14="http://schemas.microsoft.com/office/word/2010/wordprocessingDrawing" xmlns:wp="http://schemas.openxmlformats.org/drawingml/2006/wordprocessingDrawing" xmlns:w10="urn:schemas-microsoft-com:office:word" xmlns:w="http://schemas.openxmlformats.org/wordprocessingml/2006/main" xmlns:w14="http://schemas.microsoft.com/office/word/2010/wordml" xmlns:w15="http://schemas.microsoft.com/office/word/2012/wordml" xmlns:wpg="http://schemas.microsoft.com/office/word/2010/wordprocessingGroup" xmlns:wpi="http://schemas.microsoft.com/office/word/2010/wordprocessingInk" xmlns:wne="http://schemas.microsoft.com/office/word/2006/wordml" xmlns:wps="http://schemas.microsoft.com/office/word/2010/wordprocessingShape" xmlns:wpsCustomData="http://www.wps.cn/officeDocument/2013/wpsCustomData" mc:Ignorable="w14 w15 wp14">
+<w:ftr xmlns:wpc="http://schemas.microsoft.com/office/word/2010/wordprocessingCanvas" xmlns:cx="http://schemas.microsoft.com/office/drawing/2014/chartex" xmlns:cx1="http://schemas.microsoft.com/office/drawing/2015/9/8/chartex" xmlns:cx2="http://schemas.microsoft.com/office/drawing/2015/10/21/chartex" xmlns:cx3="http://schemas.microsoft.com/office/drawing/2016/5/9/chartex" xmlns:cx4="http://schemas.microsoft.com/office/drawing/2016/5/10/chartex" xmlns:cx5="http://schemas.microsoft.com/office/drawing/2016/5/11/chartex" xmlns:cx6="http://schemas.microsoft.com/office/drawing/2016/5/12/chartex" xmlns:cx7="http://schemas.microsoft.com/office/drawing/2016/5/13/chartex" xmlns:cx8="http://schemas.microsoft.com/office/drawing/2016/5/14/chartex" xmlns:mc="http://schemas.openxmlformats.org/markup-compatibility/2006" xmlns:aink="http://schemas.microsoft.com/office/drawing/2016/ink" xmlns:am3d="http://schemas.microsoft.com/office/drawing/2017/model3d" xmlns:o="urn:schemas-microsoft-com:office:office" xmlns:oel="http://schemas.microsoft.com/office/2019/extlst" xmlns:r="http://schemas.openxmlformats.org/officeDocument/2006/relationships" xmlns:m="http://schemas.openxmlformats.org/officeDocument/2006/math" xmlns:v="urn:schemas-microsoft-com:vml" xmlns:wp14="http://schemas.microsoft.com/office/word/2010/wordprocessingDrawing" xmlns:wp="http://schemas.openxmlformats.org/drawingml/2006/wordprocessingDrawing" xmlns:w10="urn:schemas-microsoft-com:office:word" xmlns:w="http://schemas.openxmlformats.org/wordprocessingml/2006/main" xmlns:w14="http://schemas.microsoft.com/office/word/2010/wordml" xmlns:w15="http://schemas.microsoft.com/office/word/2012/wordml" xmlns:w16cex="http://schemas.microsoft.com/office/word/2018/wordml/cex" xmlns:w16cid="http://schemas.microsoft.com/office/word/2016/wordml/cid" xmlns:w16="http://schemas.microsoft.com/office/word/2018/wordml" xmlns:w16du="http://schemas.microsoft.com/office/word/2023/wordml/word16du" xmlns:w16sdtdh="http://schemas.microsoft.com/office/word/2020/wordml/sdtdatahash" xmlns:w16sdtfl="http://schemas.microsoft.com/office/word/2024/wordml/sdtformatlock" xmlns:w16se="http://schemas.microsoft.com/office/word/2015/wordml/symex" xmlns:wpg="http://schemas.microsoft.com/office/word/2010/wordprocessingGroup" xmlns:wpi="http://schemas.microsoft.com/office/word/2010/wordprocessingInk" xmlns:wne="http://schemas.microsoft.com/office/word/2006/wordml" xmlns:wps="http://schemas.microsoft.com/office/word/2010/wordprocessingShape" mc:Ignorable="w14 w15 w16se w16cid w16 w16cex w16sdtdh w16sdtfl w16du wp14">
   <w:sdt>
     <w:sdtPr>
       <w:id w:val="1585192818"/>
-      <w:docPartObj>
-        <w:docPartGallery w:val="autotext"/>
-      </w:docPartObj>
     </w:sdtPr>
     <w:sdtContent>
       <w:p>
         <w:pPr>
-          <w:pStyle w:val="20"/>
+          <w:pStyle w:val="ae"/>
           <w:jc w:val="right"/>
         </w:pPr>
         <w:r>
           <w:fldChar w:fldCharType="begin"/>
         </w:r>
         <w:r>
-          <w:instrText xml:space="preserve">PAGE   \* MERGEFORMAT</w:instrText>
+          <w:instrText>PAGE   \* MERGEFORMAT</w:instrText>
         </w:r>
         <w:r>
           <w:fldChar w:fldCharType="separate"/>
@@ -1744,218 +5773,382 @@
   </w:sdt>
   <w:p>
     <w:pPr>
-      <w:pStyle w:val="20"/>
+      <w:pStyle w:val="ae"/>
     </w:pPr>
   </w:p>
 </w:ftr>
 </file>
 
 <file path=word/footnotes.xml><?xml version="1.0" encoding="utf-8"?>
-<w:footnotes xmlns:wpc="http://schemas.microsoft.com/office/word/2010/wordprocessingCanvas" xmlns:mc="http://schemas.openxmlformats.org/markup-compatibility/2006" xmlns:o="urn:schemas-microsoft-com:office:office" xmlns:r="http://schemas.openxmlformats.org/officeDocument/2006/relationships" xmlns:m="http://schemas.openxmlformats.org/officeDocument/2006/math" xmlns:v="urn:schemas-microsoft-com:vml" xmlns:wp14="http://schemas.microsoft.com/office/word/2010/wordprocessingDrawing" xmlns:wp="http://schemas.openxmlformats.org/drawingml/2006/wordprocessingDrawing" xmlns:w="http://schemas.openxmlformats.org/wordprocessingml/2006/main" xmlns:w14="http://schemas.microsoft.com/office/word/2010/wordml" xmlns:w15="http://schemas.microsoft.com/office/word/2012/wordml" xmlns:w10="urn:schemas-microsoft-com:office:word" xmlns:wpg="http://schemas.microsoft.com/office/word/2010/wordprocessingGroup" xmlns:wpi="http://schemas.microsoft.com/office/word/2010/wordprocessingInk" xmlns:wne="http://schemas.microsoft.com/office/word/2006/wordml" xmlns:wps="http://schemas.microsoft.com/office/word/2010/wordprocessingShape" xmlns:wpsCustomData="http://www.wps.cn/officeDocument/2013/wpsCustomData" mc:Ignorable="w14 w15 wp14">
-  <w:footnote w:type="separator" w:id="8">
+<w:footnotes xmlns:wpc="http://schemas.microsoft.com/office/word/2010/wordprocessingCanvas" xmlns:cx="http://schemas.microsoft.com/office/drawing/2014/chartex" xmlns:cx1="http://schemas.microsoft.com/office/drawing/2015/9/8/chartex" xmlns:cx2="http://schemas.microsoft.com/office/drawing/2015/10/21/chartex" xmlns:cx3="http://schemas.microsoft.com/office/drawing/2016/5/9/chartex" xmlns:cx4="http://schemas.microsoft.com/office/drawing/2016/5/10/chartex" xmlns:cx5="http://schemas.microsoft.com/office/drawing/2016/5/11/chartex" xmlns:cx6="http://schemas.microsoft.com/office/drawing/2016/5/12/chartex" xmlns:cx7="http://schemas.microsoft.com/office/drawing/2016/5/13/chartex" xmlns:cx8="http://schemas.microsoft.com/office/drawing/2016/5/14/chartex" xmlns:mc="http://schemas.openxmlformats.org/markup-compatibility/2006" xmlns:aink="http://schemas.microsoft.com/office/drawing/2016/ink" xmlns:am3d="http://schemas.microsoft.com/office/drawing/2017/model3d" xmlns:o="urn:schemas-microsoft-com:office:office" xmlns:oel="http://schemas.microsoft.com/office/2019/extlst" xmlns:r="http://schemas.openxmlformats.org/officeDocument/2006/relationships" xmlns:m="http://schemas.openxmlformats.org/officeDocument/2006/math" xmlns:v="urn:schemas-microsoft-com:vml" xmlns:wp14="http://schemas.microsoft.com/office/word/2010/wordprocessingDrawing" xmlns:wp="http://schemas.openxmlformats.org/drawingml/2006/wordprocessingDrawing" xmlns:w10="urn:schemas-microsoft-com:office:word" xmlns:w="http://schemas.openxmlformats.org/wordprocessingml/2006/main" xmlns:w14="http://schemas.microsoft.com/office/word/2010/wordml" xmlns:w15="http://schemas.microsoft.com/office/word/2012/wordml" xmlns:w16cex="http://schemas.microsoft.com/office/word/2018/wordml/cex" xmlns:w16cid="http://schemas.microsoft.com/office/word/2016/wordml/cid" xmlns:w16="http://schemas.microsoft.com/office/word/2018/wordml" xmlns:w16du="http://schemas.microsoft.com/office/word/2023/wordml/word16du" xmlns:w16sdtdh="http://schemas.microsoft.com/office/word/2020/wordml/sdtdatahash" xmlns:w16sdtfl="http://schemas.microsoft.com/office/word/2024/wordml/sdtformatlock" xmlns:w16se="http://schemas.microsoft.com/office/word/2015/wordml/symex" xmlns:wpg="http://schemas.microsoft.com/office/word/2010/wordprocessingGroup" xmlns:wpi="http://schemas.microsoft.com/office/word/2010/wordprocessingInk" xmlns:wne="http://schemas.microsoft.com/office/word/2006/wordml" xmlns:wps="http://schemas.microsoft.com/office/word/2010/wordprocessingShape" mc:Ignorable="w14 w15 w16se w16cid w16 w16cex w16sdtdh w16sdtfl w16du wp14">
+  <w:footnote w:type="separator" w:id="-1">
     <w:p>
       <w:pPr>
-        <w:spacing w:before="0" w:after="0" w:line="259" w:lineRule="auto"/>
+        <w:spacing w:after="0"/>
       </w:pPr>
       <w:r>
         <w:separator/>
       </w:r>
     </w:p>
   </w:footnote>
-  <w:footnote w:type="continuationSeparator" w:id="9">
+  <w:footnote w:type="continuationSeparator" w:id="0">
     <w:p>
       <w:pPr>
-        <w:spacing w:before="0" w:after="0" w:line="259" w:lineRule="auto"/>
+        <w:spacing w:after="0"/>
       </w:pPr>
       <w:r>
         <w:continuationSeparator/>
-      </w:r>
-    </w:p>
-  </w:footnote>
-  <w:footnote w:id="0">
-    <w:p>
-      <w:pPr>
-        <w:pStyle w:val="14"/>
-        <w:snapToGrid w:val="0"/>
-      </w:pPr>
-      <w:r>
-        <w:rPr>
-          <w:rStyle w:val="10"/>
-        </w:rPr>
-        <w:footnoteRef/>
-      </w:r>
-      <w:r>
-        <w:t xml:space="preserve"> </w:t>
-      </w:r>
-      <w:r>
-        <w:rPr>
-          <w:rFonts w:hint="default"/>
-        </w:rPr>
-        <w:t>Alberto Caron, Gianluca Baio, Ioanna Manolopoulou, Estimating Individual Treatment Effects using Non-Parametric Regression Models: a Review, Journal of the Royal Statistical Society Series A: Statistics in Society, Volume 185, Issue 3, July 2022, Pages 1115–1149, https://doi.org/10.1111/rssa.12824</w:t>
       </w:r>
     </w:p>
   </w:footnote>
   <w:footnote w:id="1">
     <w:p>
       <w:pPr>
-        <w:pStyle w:val="14"/>
+        <w:pStyle w:val="aa"/>
         <w:snapToGrid w:val="0"/>
+        <w:rPr>
+          <w:lang w:val="en-US"/>
+        </w:rPr>
       </w:pPr>
       <w:r>
         <w:rPr>
-          <w:rStyle w:val="10"/>
+          <w:rStyle w:val="a5"/>
         </w:rPr>
         <w:footnoteRef/>
       </w:r>
       <w:r>
-        <w:t xml:space="preserve"> </w:t>
-      </w:r>
-      <w:r>
-        <w:rPr>
-          <w:rFonts w:hint="default"/>
-        </w:rPr>
-        <w:t>Mingming Zhang, Zikun Yang, Liyun Liu, Dequn Zhou,</w:t>
-      </w:r>
-      <w:r>
-        <w:rPr>
-          <w:rFonts w:hint="default"/>
-          <w:lang w:val="ru-RU"/>
-        </w:rPr>
-        <w:t xml:space="preserve"> </w:t>
-      </w:r>
-      <w:r>
-        <w:rPr>
-          <w:rFonts w:hint="default"/>
-        </w:rPr>
-        <w:t>Impact of renewable energy investment on carbon emissions in China - An empirical study using a nonparametric additive regression model,</w:t>
-      </w:r>
-      <w:r>
-        <w:rPr>
-          <w:rFonts w:hint="default"/>
-          <w:lang w:val="ru-RU"/>
-        </w:rPr>
-        <w:t xml:space="preserve"> </w:t>
-      </w:r>
-      <w:r>
-        <w:rPr>
-          <w:rFonts w:hint="default"/>
-        </w:rPr>
-        <w:t>Science of The Total Environment,</w:t>
-      </w:r>
-      <w:r>
-        <w:rPr>
-          <w:rFonts w:hint="default"/>
-          <w:lang w:val="ru-RU"/>
-        </w:rPr>
-        <w:t xml:space="preserve"> </w:t>
-      </w:r>
-      <w:r>
-        <w:rPr>
-          <w:rFonts w:hint="default"/>
-        </w:rPr>
-        <w:t>Volume 785,</w:t>
-      </w:r>
-      <w:r>
-        <w:rPr>
-          <w:rFonts w:hint="default"/>
-          <w:lang w:val="ru-RU"/>
-        </w:rPr>
-        <w:t xml:space="preserve"> </w:t>
-      </w:r>
-      <w:r>
-        <w:rPr>
-          <w:rFonts w:hint="default"/>
-        </w:rPr>
-        <w:t>2021,</w:t>
-      </w:r>
-      <w:r>
-        <w:rPr>
-          <w:rFonts w:hint="default"/>
-          <w:lang w:val="ru-RU"/>
-        </w:rPr>
-        <w:t xml:space="preserve"> </w:t>
-      </w:r>
-      <w:r>
-        <w:rPr>
-          <w:rFonts w:hint="default"/>
-        </w:rPr>
-        <w:t>147109,</w:t>
-      </w:r>
-      <w:r>
-        <w:rPr>
-          <w:rFonts w:hint="default"/>
-          <w:lang w:val="ru-RU"/>
-        </w:rPr>
-        <w:t xml:space="preserve"> </w:t>
-      </w:r>
-      <w:r>
-        <w:rPr>
-          <w:rFonts w:hint="default"/>
-        </w:rPr>
-        <w:t>ISSN 0048-9697,</w:t>
-      </w:r>
-      <w:r>
-        <w:rPr>
-          <w:rFonts w:hint="default"/>
-          <w:lang w:val="ru-RU"/>
-        </w:rPr>
-        <w:t xml:space="preserve"> </w:t>
-      </w:r>
-      <w:r>
-        <w:rPr>
-          <w:rFonts w:hint="default"/>
-        </w:rPr>
-        <w:t>https://doi.org/10.1016/j.scitotenv.2021.147109.</w:t>
+        <w:rPr>
+          <w:lang w:val="en-US"/>
+        </w:rPr>
+        <w:t xml:space="preserve"> Alberto Caron, Gianluca Baio, Ioanna </w:t>
+      </w:r>
+      <w:proofErr w:type="spellStart"/>
+      <w:r>
+        <w:rPr>
+          <w:lang w:val="en-US"/>
+        </w:rPr>
+        <w:t>Manolopoulou</w:t>
+      </w:r>
+      <w:proofErr w:type="spellEnd"/>
+      <w:r>
+        <w:rPr>
+          <w:lang w:val="en-US"/>
+        </w:rPr>
+        <w:t>, Estimating Individual Treatment Effects using Non-Parametric Regression Models: a Review, Journal of the Royal Statistical Society Series A: Statistics in Society, Volume 185, Issue 3, July 2022, Pages 1115–1149, https://doi.org/10.1111/rssa.12824</w:t>
       </w:r>
     </w:p>
   </w:footnote>
   <w:footnote w:id="2">
     <w:p>
       <w:pPr>
-        <w:pStyle w:val="14"/>
+        <w:pStyle w:val="aa"/>
         <w:snapToGrid w:val="0"/>
+        <w:rPr>
+          <w:lang w:val="en-US"/>
+        </w:rPr>
       </w:pPr>
       <w:r>
         <w:rPr>
-          <w:rStyle w:val="10"/>
+          <w:rStyle w:val="a5"/>
         </w:rPr>
         <w:footnoteRef/>
       </w:r>
       <w:r>
-        <w:t xml:space="preserve"> </w:t>
-      </w:r>
-      <w:r>
-        <w:rPr>
-          <w:rFonts w:hint="default"/>
-        </w:rPr>
-        <w:t>Cheng, Tingting and Gao, Jiti and Linton, Oliver B. and Yan, Yayi, Nonparametric Predictive Regression for Stock Return Prediction 1 (February 05, 2025). Available at SSRN: https://ssrn.com/abstract=5126279 or http://dx.doi.org/10.2139/ssrn.5126279</w:t>
+        <w:rPr>
+          <w:lang w:val="en-US"/>
+        </w:rPr>
+        <w:t xml:space="preserve"> Mingming Zhang, </w:t>
+      </w:r>
+      <w:proofErr w:type="spellStart"/>
+      <w:r>
+        <w:rPr>
+          <w:lang w:val="en-US"/>
+        </w:rPr>
+        <w:t>Zikun</w:t>
+      </w:r>
+      <w:proofErr w:type="spellEnd"/>
+      <w:r>
+        <w:rPr>
+          <w:lang w:val="en-US"/>
+        </w:rPr>
+        <w:t xml:space="preserve"> Yang, Liyun Liu, </w:t>
+      </w:r>
+      <w:proofErr w:type="spellStart"/>
+      <w:r>
+        <w:rPr>
+          <w:lang w:val="en-US"/>
+        </w:rPr>
+        <w:t>Dequn</w:t>
+      </w:r>
+      <w:proofErr w:type="spellEnd"/>
+      <w:r>
+        <w:rPr>
+          <w:lang w:val="en-US"/>
+        </w:rPr>
+        <w:t xml:space="preserve"> Zhou, Impact of renewable energy investment on carbon emissions in China - An empirical study using a nonparametric additive regression model, Science of The Total Environment, Volume 785, 2021, 147109, ISSN 0048-9697, https://doi.org/10.1016/j.scitotenv.2021.147109.</w:t>
       </w:r>
     </w:p>
   </w:footnote>
   <w:footnote w:id="3">
     <w:p>
       <w:pPr>
-        <w:pStyle w:val="14"/>
+        <w:pStyle w:val="aa"/>
         <w:snapToGrid w:val="0"/>
         <w:rPr>
-          <w:rFonts w:hint="default"/>
           <w:lang w:val="en-US"/>
         </w:rPr>
       </w:pPr>
       <w:r>
         <w:rPr>
-          <w:rStyle w:val="10"/>
+          <w:rStyle w:val="a5"/>
         </w:rPr>
         <w:footnoteRef/>
       </w:r>
       <w:r>
-        <w:t xml:space="preserve"> </w:t>
-      </w:r>
-      <w:r>
-        <w:rPr>
-          <w:rFonts w:hint="default"/>
-        </w:rPr>
-        <w:t xml:space="preserve">Bradic, Jelena &amp; Chernozhukov, Victor &amp; Newey, Whitney &amp; Zhu, Yinchu. (2019). Minimax Semiparametric Learning With Approximate Sparsity. 10.48550/arXiv.1912.12213. </w:t>
+        <w:rPr>
+          <w:lang w:val="en-US"/>
+        </w:rPr>
+        <w:t xml:space="preserve"> Cheng, Tingting and Gao, Jiti and Linton, Oliver B. and Yan, Yayi, Nonparametric Predictive Regression for Stock Return Prediction 1 (February 05, 2025). Available at SSRN: https://ssrn.com/abstract=5126279 or http://dx.doi.org/10.2139/ssrn.5126279</w:t>
+      </w:r>
+    </w:p>
+  </w:footnote>
+  <w:footnote w:id="4">
+    <w:p>
+      <w:pPr>
+        <w:pStyle w:val="aa"/>
+        <w:snapToGrid w:val="0"/>
+        <w:rPr>
+          <w:lang w:val="en-US"/>
+        </w:rPr>
+      </w:pPr>
+      <w:r>
+        <w:rPr>
+          <w:rStyle w:val="a5"/>
+        </w:rPr>
+        <w:footnoteRef/>
+      </w:r>
+      <w:r>
+        <w:rPr>
+          <w:lang w:val="en-US"/>
+        </w:rPr>
+        <w:t xml:space="preserve"> </w:t>
+      </w:r>
+      <w:proofErr w:type="spellStart"/>
+      <w:r>
+        <w:rPr>
+          <w:lang w:val="en-US"/>
+        </w:rPr>
+        <w:t>Bradic</w:t>
+      </w:r>
+      <w:proofErr w:type="spellEnd"/>
+      <w:r>
+        <w:rPr>
+          <w:lang w:val="en-US"/>
+        </w:rPr>
+        <w:t xml:space="preserve">, Jelena &amp; </w:t>
+      </w:r>
+      <w:proofErr w:type="spellStart"/>
+      <w:r>
+        <w:rPr>
+          <w:lang w:val="en-US"/>
+        </w:rPr>
+        <w:t>Chernozhukov</w:t>
+      </w:r>
+      <w:proofErr w:type="spellEnd"/>
+      <w:r>
+        <w:rPr>
+          <w:lang w:val="en-US"/>
+        </w:rPr>
+        <w:t xml:space="preserve">, Victor &amp; Newey, Whitney &amp; Zhu, </w:t>
+      </w:r>
+      <w:proofErr w:type="spellStart"/>
+      <w:r>
+        <w:rPr>
+          <w:lang w:val="en-US"/>
+        </w:rPr>
+        <w:t>Yinchu</w:t>
+      </w:r>
+      <w:proofErr w:type="spellEnd"/>
+      <w:r>
+        <w:rPr>
+          <w:lang w:val="en-US"/>
+        </w:rPr>
+        <w:t xml:space="preserve">. </w:t>
+      </w:r>
+      <w:r>
+        <w:t xml:space="preserve">(2019). </w:t>
+      </w:r>
+      <w:proofErr w:type="spellStart"/>
+      <w:r>
+        <w:t>Minimax</w:t>
+      </w:r>
+      <w:proofErr w:type="spellEnd"/>
+      <w:r>
+        <w:t xml:space="preserve"> </w:t>
+      </w:r>
+      <w:proofErr w:type="spellStart"/>
+      <w:r>
+        <w:t>Semiparametric</w:t>
+      </w:r>
+      <w:proofErr w:type="spellEnd"/>
+      <w:r>
+        <w:t xml:space="preserve"> Learning With </w:t>
+      </w:r>
+      <w:proofErr w:type="spellStart"/>
+      <w:r>
+        <w:t>Approximate</w:t>
+      </w:r>
+      <w:proofErr w:type="spellEnd"/>
+      <w:r>
+        <w:t xml:space="preserve"> </w:t>
+      </w:r>
+      <w:proofErr w:type="spellStart"/>
+      <w:r>
+        <w:t>Sparsity</w:t>
+      </w:r>
+      <w:proofErr w:type="spellEnd"/>
+      <w:r>
+        <w:t xml:space="preserve">. 10.48550/arXiv.1912.12213. </w:t>
+      </w:r>
+    </w:p>
+  </w:footnote>
+  <w:footnote w:id="5">
+    <w:p>
+      <w:pPr>
+        <w:pStyle w:val="aa"/>
+        <w:rPr>
+          <w:lang w:val="en-US"/>
+        </w:rPr>
+      </w:pPr>
+      <w:r>
+        <w:rPr>
+          <w:rStyle w:val="a5"/>
+        </w:rPr>
+        <w:footnoteRef/>
+      </w:r>
+      <w:r>
+        <w:rPr>
+          <w:lang w:val="en-US"/>
+        </w:rPr>
+        <w:t xml:space="preserve"> </w:t>
+      </w:r>
+      <w:r>
+        <w:rPr>
+          <w:lang w:val="en-US"/>
+        </w:rPr>
+        <w:t xml:space="preserve">Yuping Song, </w:t>
+      </w:r>
+      <w:proofErr w:type="spellStart"/>
+      <w:r>
+        <w:rPr>
+          <w:lang w:val="en-US"/>
+        </w:rPr>
+        <w:t>Chunchun</w:t>
+      </w:r>
+      <w:proofErr w:type="spellEnd"/>
+      <w:r>
+        <w:rPr>
+          <w:lang w:val="en-US"/>
+        </w:rPr>
+        <w:t xml:space="preserve"> Cai, </w:t>
+      </w:r>
+      <w:proofErr w:type="spellStart"/>
+      <w:r>
+        <w:rPr>
+          <w:lang w:val="en-US"/>
+        </w:rPr>
+        <w:t>Dexiang</w:t>
+      </w:r>
+      <w:proofErr w:type="spellEnd"/>
+      <w:r>
+        <w:rPr>
+          <w:lang w:val="en-US"/>
+        </w:rPr>
+        <w:t xml:space="preserve"> Ma, Chen Li,</w:t>
+      </w:r>
+      <w:r>
+        <w:rPr>
+          <w:lang w:val="en-US"/>
+        </w:rPr>
+        <w:t xml:space="preserve"> </w:t>
+      </w:r>
+      <w:r>
+        <w:rPr>
+          <w:lang w:val="en-US"/>
+        </w:rPr>
+        <w:t>Modelling and forecasting high-frequency data with jumps based on a hybrid nonparametric regression and LSTM model,</w:t>
+      </w:r>
+      <w:r>
+        <w:rPr>
+          <w:lang w:val="en-US"/>
+        </w:rPr>
+        <w:t xml:space="preserve"> </w:t>
+      </w:r>
+      <w:r>
+        <w:rPr>
+          <w:lang w:val="en-US"/>
+        </w:rPr>
+        <w:t>Expert Systems with Applications,</w:t>
+      </w:r>
+      <w:r>
+        <w:rPr>
+          <w:lang w:val="en-US"/>
+        </w:rPr>
+        <w:t xml:space="preserve"> </w:t>
+      </w:r>
+      <w:r>
+        <w:rPr>
+          <w:lang w:val="en-US"/>
+        </w:rPr>
+        <w:t>Volume 237, Part A,</w:t>
+      </w:r>
+      <w:r>
+        <w:rPr>
+          <w:lang w:val="en-US"/>
+        </w:rPr>
+        <w:t xml:space="preserve"> </w:t>
+      </w:r>
+      <w:r>
+        <w:rPr>
+          <w:lang w:val="en-US"/>
+        </w:rPr>
+        <w:t>2024,</w:t>
+      </w:r>
+      <w:r>
+        <w:rPr>
+          <w:lang w:val="en-US"/>
+        </w:rPr>
+        <w:t xml:space="preserve"> </w:t>
+      </w:r>
+      <w:r>
+        <w:rPr>
+          <w:lang w:val="en-US"/>
+        </w:rPr>
+        <w:t>121527,</w:t>
+      </w:r>
+      <w:r>
+        <w:rPr>
+          <w:lang w:val="en-US"/>
+        </w:rPr>
+        <w:t xml:space="preserve"> </w:t>
+      </w:r>
+      <w:r>
+        <w:rPr>
+          <w:lang w:val="en-US"/>
+        </w:rPr>
+        <w:t>ISSN 0957-4174,</w:t>
+      </w:r>
+      <w:r>
+        <w:rPr>
+          <w:lang w:val="en-US"/>
+        </w:rPr>
+        <w:t xml:space="preserve"> </w:t>
+      </w:r>
+      <w:r>
+        <w:rPr>
+          <w:lang w:val="en-US"/>
+        </w:rPr>
+        <w:t>https://doi.org/10.1016/j.eswa.2023.121527.</w:t>
       </w:r>
     </w:p>
   </w:footnote>
@@ -1963,15 +6156,15 @@
 </file>
 
 <file path=word/numbering.xml><?xml version="1.0" encoding="utf-8"?>
-<w:numbering xmlns:wpc="http://schemas.microsoft.com/office/word/2010/wordprocessingCanvas" xmlns:mc="http://schemas.openxmlformats.org/markup-compatibility/2006" xmlns:o="urn:schemas-microsoft-com:office:office" xmlns:r="http://schemas.openxmlformats.org/officeDocument/2006/relationships" xmlns:m="http://schemas.openxmlformats.org/officeDocument/2006/math" xmlns:v="urn:schemas-microsoft-com:vml" xmlns:wp14="http://schemas.microsoft.com/office/word/2010/wordprocessingDrawing" xmlns:wp="http://schemas.openxmlformats.org/drawingml/2006/wordprocessingDrawing" xmlns:w10="urn:schemas-microsoft-com:office:word" xmlns:w="http://schemas.openxmlformats.org/wordprocessingml/2006/main" xmlns:w14="http://schemas.microsoft.com/office/word/2010/wordml" xmlns:wpg="http://schemas.microsoft.com/office/word/2010/wordprocessingGroup" xmlns:wpi="http://schemas.microsoft.com/office/word/2010/wordprocessingInk" xmlns:wne="http://schemas.microsoft.com/office/word/2006/wordml" xmlns:wps="http://schemas.microsoft.com/office/word/2010/wordprocessingShape" xmlns:wpsCustomData="http://www.wps.cn/officeDocument/2013/wpsCustomData" mc:Ignorable="w14 wp14">
-  <w:abstractNum w:abstractNumId="0">
+<w:numbering xmlns:wpc="http://schemas.microsoft.com/office/word/2010/wordprocessingCanvas" xmlns:cx="http://schemas.microsoft.com/office/drawing/2014/chartex" xmlns:cx1="http://schemas.microsoft.com/office/drawing/2015/9/8/chartex" xmlns:cx2="http://schemas.microsoft.com/office/drawing/2015/10/21/chartex" xmlns:cx3="http://schemas.microsoft.com/office/drawing/2016/5/9/chartex" xmlns:cx4="http://schemas.microsoft.com/office/drawing/2016/5/10/chartex" xmlns:cx5="http://schemas.microsoft.com/office/drawing/2016/5/11/chartex" xmlns:cx6="http://schemas.microsoft.com/office/drawing/2016/5/12/chartex" xmlns:cx7="http://schemas.microsoft.com/office/drawing/2016/5/13/chartex" xmlns:cx8="http://schemas.microsoft.com/office/drawing/2016/5/14/chartex" xmlns:mc="http://schemas.openxmlformats.org/markup-compatibility/2006" xmlns:aink="http://schemas.microsoft.com/office/drawing/2016/ink" xmlns:am3d="http://schemas.microsoft.com/office/drawing/2017/model3d" xmlns:o="urn:schemas-microsoft-com:office:office" xmlns:oel="http://schemas.microsoft.com/office/2019/extlst" xmlns:r="http://schemas.openxmlformats.org/officeDocument/2006/relationships" xmlns:m="http://schemas.openxmlformats.org/officeDocument/2006/math" xmlns:v="urn:schemas-microsoft-com:vml" xmlns:wp14="http://schemas.microsoft.com/office/word/2010/wordprocessingDrawing" xmlns:wp="http://schemas.openxmlformats.org/drawingml/2006/wordprocessingDrawing" xmlns:w10="urn:schemas-microsoft-com:office:word" xmlns:w="http://schemas.openxmlformats.org/wordprocessingml/2006/main" xmlns:w14="http://schemas.microsoft.com/office/word/2010/wordml" xmlns:w15="http://schemas.microsoft.com/office/word/2012/wordml" xmlns:w16cex="http://schemas.microsoft.com/office/word/2018/wordml/cex" xmlns:w16cid="http://schemas.microsoft.com/office/word/2016/wordml/cid" xmlns:w16="http://schemas.microsoft.com/office/word/2018/wordml" xmlns:w16du="http://schemas.microsoft.com/office/word/2023/wordml/word16du" xmlns:w16sdtdh="http://schemas.microsoft.com/office/word/2020/wordml/sdtdatahash" xmlns:w16sdtfl="http://schemas.microsoft.com/office/word/2024/wordml/sdtformatlock" xmlns:w16se="http://schemas.microsoft.com/office/word/2015/wordml/symex" xmlns:wpg="http://schemas.microsoft.com/office/word/2010/wordprocessingGroup" xmlns:wpi="http://schemas.microsoft.com/office/word/2010/wordprocessingInk" xmlns:wne="http://schemas.microsoft.com/office/word/2006/wordml" xmlns:wps="http://schemas.microsoft.com/office/word/2010/wordprocessingShape" mc:Ignorable="w14 w15 w16se w16cid w16 w16cex w16sdtdh w16sdtfl w16du wp14">
+  <w:abstractNum w:abstractNumId="0" w15:restartNumberingAfterBreak="0">
     <w:nsid w:val="FFFFFF89"/>
     <w:multiLevelType w:val="singleLevel"/>
     <w:tmpl w:val="FFFFFF89"/>
-    <w:lvl w:ilvl="0" w:tentative="0">
+    <w:lvl w:ilvl="0">
       <w:start w:val="1"/>
       <w:numFmt w:val="bullet"/>
-      <w:pStyle w:val="19"/>
+      <w:pStyle w:val="a"/>
       <w:lvlText w:val=""/>
       <w:lvlJc w:val="left"/>
       <w:pPr>
@@ -1981,201 +6174,424 @@
         <w:ind w:left="360" w:hanging="360"/>
       </w:pPr>
       <w:rPr>
-        <w:rFonts w:hint="default" w:ascii="Symbol" w:hAnsi="Symbol"/>
+        <w:rFonts w:ascii="Symbol" w:hAnsi="Symbol" w:hint="default"/>
       </w:rPr>
     </w:lvl>
   </w:abstractNum>
-  <w:num w:numId="1">
+  <w:num w:numId="1" w16cid:durableId="1741632501">
     <w:abstractNumId w:val="0"/>
   </w:num>
 </w:numbering>
 </file>
 
 <file path=word/styles.xml><?xml version="1.0" encoding="utf-8"?>
-<w:styles xmlns:mc="http://schemas.openxmlformats.org/markup-compatibility/2006" xmlns:o="urn:schemas-microsoft-com:office:office" xmlns:r="http://schemas.openxmlformats.org/officeDocument/2006/relationships" xmlns:m="http://schemas.openxmlformats.org/officeDocument/2006/math" xmlns:v="urn:schemas-microsoft-com:vml" xmlns:w="http://schemas.openxmlformats.org/wordprocessingml/2006/main" xmlns:w14="http://schemas.microsoft.com/office/word/2010/wordml" xmlns:w10="urn:schemas-microsoft-com:office:word" xmlns:sl="http://schemas.openxmlformats.org/schemaLibrary/2006/main" xmlns:wpsCustomData="http://www.wps.cn/officeDocument/2013/wpsCustomData" mc:Ignorable="w14">
+<w:styles xmlns:mc="http://schemas.openxmlformats.org/markup-compatibility/2006" xmlns:r="http://schemas.openxmlformats.org/officeDocument/2006/relationships" xmlns:w="http://schemas.openxmlformats.org/wordprocessingml/2006/main" xmlns:w14="http://schemas.microsoft.com/office/word/2010/wordml" xmlns:w15="http://schemas.microsoft.com/office/word/2012/wordml" xmlns:w16cex="http://schemas.microsoft.com/office/word/2018/wordml/cex" xmlns:w16cid="http://schemas.microsoft.com/office/word/2016/wordml/cid" xmlns:w16="http://schemas.microsoft.com/office/word/2018/wordml" xmlns:w16du="http://schemas.microsoft.com/office/word/2023/wordml/word16du" xmlns:w16sdtdh="http://schemas.microsoft.com/office/word/2020/wordml/sdtdatahash" xmlns:w16sdtfl="http://schemas.microsoft.com/office/word/2024/wordml/sdtformatlock" xmlns:w16se="http://schemas.microsoft.com/office/word/2015/wordml/symex" mc:Ignorable="w14 w15 w16se w16cid w16 w16cex w16sdtdh w16sdtfl w16du">
   <w:docDefaults>
     <w:rPrDefault>
       <w:rPr>
-        <w:rFonts w:ascii="Times New Roman" w:hAnsi="Times New Roman" w:eastAsia="SimSun" w:cs="Times New Roman"/>
+        <w:rFonts w:ascii="Times New Roman" w:eastAsia="SimSun" w:hAnsi="Times New Roman" w:cs="Times New Roman"/>
+        <w:lang w:val="ru-RU" w:eastAsia="ru-RU" w:bidi="ar-SA"/>
       </w:rPr>
     </w:rPrDefault>
     <w:pPrDefault/>
   </w:docDefaults>
-  <w:latentStyles w:count="260" w:defQFormat="0" w:defUnhideWhenUsed="1" w:defSemiHidden="1" w:defUIPriority="99" w:defLockedState="0">
-    <w:lsdException w:qFormat="1" w:unhideWhenUsed="0" w:uiPriority="0" w:semiHidden="0" w:name="Normal"/>
-    <w:lsdException w:qFormat="1" w:unhideWhenUsed="0" w:uiPriority="9" w:semiHidden="0" w:name="heading 1"/>
-    <w:lsdException w:qFormat="1" w:uiPriority="9" w:semiHidden="0" w:name="heading 2"/>
-    <w:lsdException w:qFormat="1" w:uiPriority="9" w:semiHidden="0" w:name="heading 3"/>
-    <w:lsdException w:qFormat="1" w:uiPriority="9" w:semiHidden="0" w:name="heading 4"/>
-    <w:lsdException w:qFormat="1" w:uiPriority="9" w:semiHidden="0" w:name="heading 5"/>
-    <w:lsdException w:qFormat="1" w:uiPriority="9" w:name="heading 6"/>
-    <w:lsdException w:qFormat="1" w:uiPriority="9" w:name="heading 7"/>
-    <w:lsdException w:qFormat="1" w:uiPriority="9" w:name="heading 8"/>
-    <w:lsdException w:qFormat="1" w:uiPriority="9" w:name="heading 9"/>
-    <w:lsdException w:uiPriority="99" w:name="index 1"/>
-    <w:lsdException w:uiPriority="99" w:name="index 2"/>
-    <w:lsdException w:uiPriority="99" w:name="index 3"/>
-    <w:lsdException w:uiPriority="99" w:name="index 4"/>
-    <w:lsdException w:uiPriority="99" w:name="index 5"/>
-    <w:lsdException w:uiPriority="99" w:name="index 6"/>
-    <w:lsdException w:uiPriority="99" w:name="index 7"/>
-    <w:lsdException w:uiPriority="99" w:name="index 8"/>
-    <w:lsdException w:uiPriority="99" w:name="index 9"/>
-    <w:lsdException w:qFormat="1" w:uiPriority="39" w:semiHidden="0" w:name="toc 1"/>
-    <w:lsdException w:qFormat="1" w:uiPriority="39" w:semiHidden="0" w:name="toc 2"/>
-    <w:lsdException w:qFormat="1" w:uiPriority="39" w:semiHidden="0" w:name="toc 3"/>
-    <w:lsdException w:uiPriority="39" w:name="toc 4"/>
-    <w:lsdException w:uiPriority="39" w:name="toc 5"/>
-    <w:lsdException w:uiPriority="39" w:name="toc 6"/>
-    <w:lsdException w:uiPriority="39" w:name="toc 7"/>
-    <w:lsdException w:uiPriority="39" w:name="toc 8"/>
-    <w:lsdException w:uiPriority="39" w:name="toc 9"/>
-    <w:lsdException w:uiPriority="99" w:name="Normal Indent"/>
-    <w:lsdException w:qFormat="1" w:uiPriority="99" w:name="footnote text"/>
-    <w:lsdException w:uiPriority="99" w:name="annotation text"/>
-    <w:lsdException w:qFormat="1" w:uiPriority="99" w:semiHidden="0" w:name="header"/>
-    <w:lsdException w:qFormat="1" w:uiPriority="99" w:semiHidden="0" w:name="footer"/>
-    <w:lsdException w:uiPriority="99" w:name="index heading"/>
-    <w:lsdException w:qFormat="1" w:uiPriority="35" w:name="caption"/>
-    <w:lsdException w:uiPriority="99" w:name="table of figures"/>
-    <w:lsdException w:uiPriority="99" w:name="envelope address"/>
-    <w:lsdException w:uiPriority="99" w:name="envelope return"/>
-    <w:lsdException w:qFormat="1" w:uiPriority="99" w:name="footnote reference"/>
-    <w:lsdException w:uiPriority="99" w:name="annotation reference"/>
-    <w:lsdException w:uiPriority="99" w:name="line number"/>
-    <w:lsdException w:uiPriority="99" w:name="page number"/>
-    <w:lsdException w:uiPriority="99" w:name="endnote reference"/>
-    <w:lsdException w:uiPriority="99" w:name="endnote text"/>
-    <w:lsdException w:uiPriority="99" w:name="table of authorities"/>
-    <w:lsdException w:uiPriority="99" w:name="macro"/>
-    <w:lsdException w:uiPriority="99" w:name="toa heading"/>
-    <w:lsdException w:uiPriority="99" w:name="List"/>
-    <w:lsdException w:qFormat="1" w:uiPriority="99" w:semiHidden="0" w:name="List Bullet"/>
-    <w:lsdException w:uiPriority="99" w:name="List Number"/>
-    <w:lsdException w:uiPriority="99" w:name="List 2"/>
-    <w:lsdException w:uiPriority="99" w:name="List 3"/>
-    <w:lsdException w:uiPriority="99" w:name="List 4"/>
-    <w:lsdException w:uiPriority="99" w:name="List 5"/>
-    <w:lsdException w:uiPriority="99" w:name="List Bullet 2"/>
-    <w:lsdException w:uiPriority="99" w:name="List Bullet 3"/>
-    <w:lsdException w:uiPriority="99" w:name="List Bullet 4"/>
-    <w:lsdException w:uiPriority="99" w:name="List Bullet 5"/>
-    <w:lsdException w:uiPriority="99" w:name="List Number 2"/>
-    <w:lsdException w:uiPriority="99" w:name="List Number 3"/>
-    <w:lsdException w:uiPriority="99" w:name="List Number 4"/>
-    <w:lsdException w:uiPriority="99" w:name="List Number 5"/>
-    <w:lsdException w:qFormat="1" w:unhideWhenUsed="0" w:uiPriority="10" w:semiHidden="0" w:name="Title"/>
-    <w:lsdException w:uiPriority="99" w:name="Closing"/>
-    <w:lsdException w:uiPriority="99" w:name="Signature"/>
-    <w:lsdException w:qFormat="1" w:uiPriority="1" w:name="Default Paragraph Font"/>
-    <w:lsdException w:uiPriority="99" w:name="Body Text"/>
-    <w:lsdException w:uiPriority="99" w:name="Body Text Indent"/>
-    <w:lsdException w:uiPriority="99" w:name="List Continue"/>
-    <w:lsdException w:uiPriority="99" w:name="List Continue 2"/>
-    <w:lsdException w:uiPriority="99" w:name="List Continue 3"/>
-    <w:lsdException w:uiPriority="99" w:name="List Continue 4"/>
-    <w:lsdException w:uiPriority="99" w:name="List Continue 5"/>
-    <w:lsdException w:uiPriority="99" w:name="Message Header"/>
-    <w:lsdException w:qFormat="1" w:unhideWhenUsed="0" w:uiPriority="11" w:semiHidden="0" w:name="Subtitle"/>
-    <w:lsdException w:uiPriority="99" w:name="Salutation"/>
-    <w:lsdException w:uiPriority="99" w:name="Date"/>
-    <w:lsdException w:uiPriority="99" w:name="Body Text First Indent"/>
-    <w:lsdException w:uiPriority="99" w:name="Body Text First Indent 2"/>
-    <w:lsdException w:uiPriority="99" w:name="Note Heading"/>
-    <w:lsdException w:uiPriority="99" w:name="Body Text 2"/>
-    <w:lsdException w:uiPriority="99" w:name="Body Text 3"/>
-    <w:lsdException w:uiPriority="99" w:name="Body Text Indent 2"/>
-    <w:lsdException w:uiPriority="99" w:name="Body Text Indent 3"/>
-    <w:lsdException w:uiPriority="99" w:name="Block Text"/>
-    <w:lsdException w:qFormat="1" w:uiPriority="99" w:semiHidden="0" w:name="Hyperlink"/>
-    <w:lsdException w:qFormat="1" w:uiPriority="99" w:name="FollowedHyperlink"/>
-    <w:lsdException w:qFormat="1" w:unhideWhenUsed="0" w:uiPriority="22" w:semiHidden="0" w:name="Strong"/>
-    <w:lsdException w:qFormat="1" w:unhideWhenUsed="0" w:uiPriority="20" w:semiHidden="0" w:name="Emphasis"/>
-    <w:lsdException w:uiPriority="99" w:name="Document Map"/>
-    <w:lsdException w:uiPriority="99" w:name="Plain Text"/>
-    <w:lsdException w:uiPriority="99" w:name="E-mail Signature"/>
-    <w:lsdException w:qFormat="1" w:uiPriority="99" w:semiHidden="0" w:name="Normal (Web)"/>
-    <w:lsdException w:uiPriority="99" w:name="HTML Acronym"/>
-    <w:lsdException w:uiPriority="99" w:name="HTML Address"/>
-    <w:lsdException w:uiPriority="99" w:name="HTML Cite"/>
-    <w:lsdException w:uiPriority="99" w:name="HTML Code"/>
-    <w:lsdException w:uiPriority="99" w:name="HTML Definition"/>
-    <w:lsdException w:uiPriority="99" w:name="HTML Keyboard"/>
-    <w:lsdException w:uiPriority="99" w:name="HTML Preformatted"/>
-    <w:lsdException w:uiPriority="99" w:name="HTML Sample"/>
-    <w:lsdException w:uiPriority="99" w:name="HTML Typewriter"/>
-    <w:lsdException w:uiPriority="99" w:name="HTML Variable"/>
-    <w:lsdException w:qFormat="1" w:uiPriority="99" w:name="Normal Table"/>
-    <w:lsdException w:uiPriority="99" w:name="annotation subject"/>
-    <w:lsdException w:uiPriority="99" w:name="Table Simple 1"/>
-    <w:lsdException w:uiPriority="99" w:name="Table Simple 2"/>
-    <w:lsdException w:uiPriority="99" w:name="Table Simple 3"/>
-    <w:lsdException w:uiPriority="99" w:name="Table Classic 1"/>
-    <w:lsdException w:uiPriority="99" w:name="Table Classic 2"/>
-    <w:lsdException w:uiPriority="99" w:name="Table Classic 3"/>
-    <w:lsdException w:uiPriority="99" w:name="Table Classic 4"/>
-    <w:lsdException w:uiPriority="99" w:name="Table Colorful 1"/>
-    <w:lsdException w:uiPriority="99" w:name="Table Colorful 2"/>
-    <w:lsdException w:uiPriority="99" w:name="Table Colorful 3"/>
-    <w:lsdException w:uiPriority="99" w:name="Table Columns 1"/>
-    <w:lsdException w:uiPriority="99" w:name="Table Columns 2"/>
-    <w:lsdException w:uiPriority="99" w:name="Table Columns 3"/>
-    <w:lsdException w:uiPriority="99" w:name="Table Columns 4"/>
-    <w:lsdException w:uiPriority="99" w:name="Table Columns 5"/>
-    <w:lsdException w:uiPriority="99" w:name="Table Grid 1"/>
-    <w:lsdException w:uiPriority="99" w:name="Table Grid 2"/>
-    <w:lsdException w:uiPriority="99" w:name="Table Grid 3"/>
-    <w:lsdException w:uiPriority="99" w:name="Table Grid 4"/>
-    <w:lsdException w:uiPriority="99" w:name="Table Grid 5"/>
-    <w:lsdException w:uiPriority="99" w:name="Table Grid 6"/>
-    <w:lsdException w:uiPriority="99" w:name="Table Grid 7"/>
-    <w:lsdException w:uiPriority="99" w:name="Table Grid 8"/>
-    <w:lsdException w:uiPriority="99" w:name="Table List 1"/>
-    <w:lsdException w:uiPriority="99" w:name="Table List 2"/>
-    <w:lsdException w:uiPriority="99" w:name="Table List 3"/>
-    <w:lsdException w:uiPriority="99" w:name="Table List 4"/>
-    <w:lsdException w:uiPriority="99" w:name="Table List 5"/>
-    <w:lsdException w:uiPriority="99" w:name="Table List 6"/>
-    <w:lsdException w:uiPriority="99" w:name="Table List 7"/>
-    <w:lsdException w:uiPriority="99" w:name="Table List 8"/>
-    <w:lsdException w:uiPriority="99" w:name="Table 3D effects 1"/>
-    <w:lsdException w:uiPriority="99" w:name="Table 3D effects 2"/>
-    <w:lsdException w:uiPriority="99" w:name="Table 3D effects 3"/>
-    <w:lsdException w:uiPriority="99" w:name="Table Contemporary"/>
-    <w:lsdException w:uiPriority="99" w:name="Table Elegant"/>
-    <w:lsdException w:uiPriority="99" w:name="Table Professional"/>
-    <w:lsdException w:uiPriority="99" w:name="Table Subtle 1"/>
-    <w:lsdException w:uiPriority="99" w:name="Table Subtle 2"/>
-    <w:lsdException w:uiPriority="99" w:name="Table Web 1"/>
-    <w:lsdException w:uiPriority="99" w:name="Table Web 2"/>
-    <w:lsdException w:uiPriority="99" w:name="Table Web 3"/>
-    <w:lsdException w:qFormat="1" w:uiPriority="99" w:name="Balloon Text"/>
-    <w:lsdException w:qFormat="1" w:unhideWhenUsed="0" w:uiPriority="39" w:semiHidden="0" w:name="Table Grid"/>
-    <w:lsdException w:uiPriority="99" w:name="Table Theme"/>
-    <w:lsdException w:qFormat="1" w:unhideWhenUsed="0" w:uiPriority="99" w:name="Placeholder Text"/>
-    <w:lsdException w:qFormat="1" w:unhideWhenUsed="0" w:uiPriority="1" w:semiHidden="0" w:name="No Spacing"/>
-    <w:lsdException w:qFormat="1" w:unhideWhenUsed="0" w:uiPriority="34" w:semiHidden="0" w:name="List Paragraph"/>
+  <w:latentStyles w:defLockedState="0" w:defUIPriority="99" w:defSemiHidden="0" w:defUnhideWhenUsed="0" w:defQFormat="0" w:count="376">
+    <w:lsdException w:name="Normal" w:uiPriority="0" w:qFormat="1"/>
+    <w:lsdException w:name="heading 1" w:uiPriority="9" w:qFormat="1"/>
+    <w:lsdException w:name="heading 2" w:uiPriority="9" w:unhideWhenUsed="1" w:qFormat="1"/>
+    <w:lsdException w:name="heading 3" w:uiPriority="9" w:unhideWhenUsed="1" w:qFormat="1"/>
+    <w:lsdException w:name="heading 4" w:uiPriority="9" w:unhideWhenUsed="1" w:qFormat="1"/>
+    <w:lsdException w:name="heading 5" w:uiPriority="9" w:unhideWhenUsed="1" w:qFormat="1"/>
+    <w:lsdException w:name="heading 6" w:semiHidden="1" w:uiPriority="9" w:unhideWhenUsed="1" w:qFormat="1"/>
+    <w:lsdException w:name="heading 7" w:semiHidden="1" w:uiPriority="9" w:unhideWhenUsed="1" w:qFormat="1"/>
+    <w:lsdException w:name="heading 8" w:semiHidden="1" w:uiPriority="9" w:unhideWhenUsed="1" w:qFormat="1"/>
+    <w:lsdException w:name="heading 9" w:semiHidden="1" w:uiPriority="9" w:unhideWhenUsed="1" w:qFormat="1"/>
+    <w:lsdException w:name="index 1" w:semiHidden="1" w:unhideWhenUsed="1"/>
+    <w:lsdException w:name="index 2" w:semiHidden="1" w:unhideWhenUsed="1"/>
+    <w:lsdException w:name="index 3" w:semiHidden="1" w:unhideWhenUsed="1"/>
+    <w:lsdException w:name="index 4" w:semiHidden="1" w:unhideWhenUsed="1"/>
+    <w:lsdException w:name="index 5" w:semiHidden="1" w:unhideWhenUsed="1"/>
+    <w:lsdException w:name="index 6" w:semiHidden="1" w:unhideWhenUsed="1"/>
+    <w:lsdException w:name="index 7" w:semiHidden="1" w:unhideWhenUsed="1"/>
+    <w:lsdException w:name="index 8" w:semiHidden="1" w:unhideWhenUsed="1"/>
+    <w:lsdException w:name="index 9" w:semiHidden="1" w:unhideWhenUsed="1"/>
+    <w:lsdException w:name="toc 1" w:uiPriority="39" w:unhideWhenUsed="1" w:qFormat="1"/>
+    <w:lsdException w:name="toc 2" w:uiPriority="39" w:unhideWhenUsed="1" w:qFormat="1"/>
+    <w:lsdException w:name="toc 3" w:uiPriority="39" w:unhideWhenUsed="1" w:qFormat="1"/>
+    <w:lsdException w:name="toc 4" w:semiHidden="1" w:uiPriority="39" w:unhideWhenUsed="1"/>
+    <w:lsdException w:name="toc 5" w:semiHidden="1" w:uiPriority="39" w:unhideWhenUsed="1"/>
+    <w:lsdException w:name="toc 6" w:semiHidden="1" w:uiPriority="39" w:unhideWhenUsed="1"/>
+    <w:lsdException w:name="toc 7" w:semiHidden="1" w:uiPriority="39" w:unhideWhenUsed="1"/>
+    <w:lsdException w:name="toc 8" w:semiHidden="1" w:uiPriority="39" w:unhideWhenUsed="1"/>
+    <w:lsdException w:name="toc 9" w:semiHidden="1" w:uiPriority="39" w:unhideWhenUsed="1"/>
+    <w:lsdException w:name="Normal Indent" w:semiHidden="1" w:unhideWhenUsed="1"/>
+    <w:lsdException w:name="footnote text" w:semiHidden="1" w:unhideWhenUsed="1" w:qFormat="1"/>
+    <w:lsdException w:name="annotation text" w:semiHidden="1" w:unhideWhenUsed="1"/>
+    <w:lsdException w:name="header" w:unhideWhenUsed="1" w:qFormat="1"/>
+    <w:lsdException w:name="footer" w:unhideWhenUsed="1" w:qFormat="1"/>
+    <w:lsdException w:name="index heading" w:semiHidden="1" w:unhideWhenUsed="1"/>
+    <w:lsdException w:name="caption" w:semiHidden="1" w:uiPriority="35" w:unhideWhenUsed="1" w:qFormat="1"/>
+    <w:lsdException w:name="table of figures" w:semiHidden="1" w:unhideWhenUsed="1"/>
+    <w:lsdException w:name="envelope address" w:semiHidden="1" w:unhideWhenUsed="1"/>
+    <w:lsdException w:name="envelope return" w:semiHidden="1" w:unhideWhenUsed="1"/>
+    <w:lsdException w:name="footnote reference" w:semiHidden="1" w:unhideWhenUsed="1" w:qFormat="1"/>
+    <w:lsdException w:name="annotation reference" w:semiHidden="1" w:unhideWhenUsed="1"/>
+    <w:lsdException w:name="line number" w:semiHidden="1" w:unhideWhenUsed="1"/>
+    <w:lsdException w:name="page number" w:semiHidden="1" w:unhideWhenUsed="1"/>
+    <w:lsdException w:name="endnote reference" w:semiHidden="1" w:unhideWhenUsed="1"/>
+    <w:lsdException w:name="endnote text" w:semiHidden="1" w:unhideWhenUsed="1"/>
+    <w:lsdException w:name="table of authorities" w:semiHidden="1" w:unhideWhenUsed="1"/>
+    <w:lsdException w:name="macro" w:semiHidden="1" w:unhideWhenUsed="1"/>
+    <w:lsdException w:name="toa heading" w:semiHidden="1" w:unhideWhenUsed="1"/>
+    <w:lsdException w:name="List" w:semiHidden="1" w:unhideWhenUsed="1"/>
+    <w:lsdException w:name="List Bullet" w:unhideWhenUsed="1" w:qFormat="1"/>
+    <w:lsdException w:name="List Number" w:semiHidden="1" w:unhideWhenUsed="1"/>
+    <w:lsdException w:name="List 2" w:semiHidden="1" w:unhideWhenUsed="1"/>
+    <w:lsdException w:name="List 3" w:semiHidden="1" w:unhideWhenUsed="1"/>
+    <w:lsdException w:name="List 4" w:semiHidden="1" w:unhideWhenUsed="1"/>
+    <w:lsdException w:name="List 5" w:semiHidden="1" w:unhideWhenUsed="1"/>
+    <w:lsdException w:name="List Bullet 2" w:semiHidden="1" w:unhideWhenUsed="1"/>
+    <w:lsdException w:name="List Bullet 3" w:semiHidden="1" w:unhideWhenUsed="1"/>
+    <w:lsdException w:name="List Bullet 4" w:semiHidden="1" w:unhideWhenUsed="1"/>
+    <w:lsdException w:name="List Bullet 5" w:semiHidden="1" w:unhideWhenUsed="1"/>
+    <w:lsdException w:name="List Number 2" w:semiHidden="1" w:unhideWhenUsed="1"/>
+    <w:lsdException w:name="List Number 3" w:semiHidden="1" w:unhideWhenUsed="1"/>
+    <w:lsdException w:name="List Number 4" w:semiHidden="1" w:unhideWhenUsed="1"/>
+    <w:lsdException w:name="List Number 5" w:semiHidden="1" w:unhideWhenUsed="1"/>
+    <w:lsdException w:name="Title" w:uiPriority="10" w:qFormat="1"/>
+    <w:lsdException w:name="Closing" w:semiHidden="1" w:unhideWhenUsed="1"/>
+    <w:lsdException w:name="Signature" w:semiHidden="1" w:unhideWhenUsed="1"/>
+    <w:lsdException w:name="Default Paragraph Font" w:semiHidden="1" w:uiPriority="1" w:unhideWhenUsed="1" w:qFormat="1"/>
+    <w:lsdException w:name="Body Text" w:semiHidden="1" w:unhideWhenUsed="1"/>
+    <w:lsdException w:name="Body Text Indent" w:semiHidden="1" w:unhideWhenUsed="1"/>
+    <w:lsdException w:name="List Continue" w:semiHidden="1" w:unhideWhenUsed="1"/>
+    <w:lsdException w:name="List Continue 2" w:semiHidden="1" w:unhideWhenUsed="1"/>
+    <w:lsdException w:name="List Continue 3" w:semiHidden="1" w:unhideWhenUsed="1"/>
+    <w:lsdException w:name="List Continue 4" w:semiHidden="1" w:unhideWhenUsed="1"/>
+    <w:lsdException w:name="List Continue 5" w:semiHidden="1" w:unhideWhenUsed="1"/>
+    <w:lsdException w:name="Message Header" w:semiHidden="1" w:unhideWhenUsed="1"/>
+    <w:lsdException w:name="Subtitle" w:uiPriority="11" w:qFormat="1"/>
+    <w:lsdException w:name="Salutation" w:semiHidden="1" w:unhideWhenUsed="1"/>
+    <w:lsdException w:name="Date" w:semiHidden="1" w:unhideWhenUsed="1"/>
+    <w:lsdException w:name="Body Text First Indent" w:semiHidden="1" w:unhideWhenUsed="1"/>
+    <w:lsdException w:name="Body Text First Indent 2" w:semiHidden="1" w:unhideWhenUsed="1"/>
+    <w:lsdException w:name="Note Heading" w:semiHidden="1" w:unhideWhenUsed="1"/>
+    <w:lsdException w:name="Body Text 2" w:semiHidden="1" w:unhideWhenUsed="1"/>
+    <w:lsdException w:name="Body Text 3" w:semiHidden="1" w:unhideWhenUsed="1"/>
+    <w:lsdException w:name="Body Text Indent 2" w:semiHidden="1" w:unhideWhenUsed="1"/>
+    <w:lsdException w:name="Body Text Indent 3" w:semiHidden="1" w:unhideWhenUsed="1"/>
+    <w:lsdException w:name="Block Text" w:semiHidden="1" w:unhideWhenUsed="1"/>
+    <w:lsdException w:name="Hyperlink" w:unhideWhenUsed="1" w:qFormat="1"/>
+    <w:lsdException w:name="FollowedHyperlink" w:semiHidden="1" w:unhideWhenUsed="1" w:qFormat="1"/>
+    <w:lsdException w:name="Strong" w:uiPriority="22" w:qFormat="1"/>
+    <w:lsdException w:name="Emphasis" w:uiPriority="20" w:qFormat="1"/>
+    <w:lsdException w:name="Document Map" w:semiHidden="1" w:unhideWhenUsed="1"/>
+    <w:lsdException w:name="Plain Text" w:semiHidden="1" w:unhideWhenUsed="1"/>
+    <w:lsdException w:name="E-mail Signature" w:semiHidden="1" w:unhideWhenUsed="1"/>
+    <w:lsdException w:name="HTML Top of Form" w:semiHidden="1" w:unhideWhenUsed="1"/>
+    <w:lsdException w:name="HTML Bottom of Form" w:semiHidden="1" w:unhideWhenUsed="1"/>
+    <w:lsdException w:name="Normal (Web)" w:unhideWhenUsed="1" w:qFormat="1"/>
+    <w:lsdException w:name="HTML Acronym" w:semiHidden="1" w:unhideWhenUsed="1"/>
+    <w:lsdException w:name="HTML Address" w:semiHidden="1" w:unhideWhenUsed="1"/>
+    <w:lsdException w:name="HTML Cite" w:semiHidden="1" w:unhideWhenUsed="1"/>
+    <w:lsdException w:name="HTML Code" w:semiHidden="1" w:unhideWhenUsed="1"/>
+    <w:lsdException w:name="HTML Definition" w:semiHidden="1" w:unhideWhenUsed="1"/>
+    <w:lsdException w:name="HTML Keyboard" w:semiHidden="1" w:unhideWhenUsed="1"/>
+    <w:lsdException w:name="HTML Preformatted" w:semiHidden="1" w:unhideWhenUsed="1"/>
+    <w:lsdException w:name="HTML Sample" w:semiHidden="1" w:unhideWhenUsed="1"/>
+    <w:lsdException w:name="HTML Typewriter" w:semiHidden="1" w:unhideWhenUsed="1"/>
+    <w:lsdException w:name="HTML Variable" w:semiHidden="1" w:unhideWhenUsed="1"/>
+    <w:lsdException w:name="Normal Table" w:semiHidden="1" w:unhideWhenUsed="1" w:qFormat="1"/>
+    <w:lsdException w:name="annotation subject" w:semiHidden="1" w:unhideWhenUsed="1"/>
+    <w:lsdException w:name="No List" w:semiHidden="1" w:unhideWhenUsed="1"/>
+    <w:lsdException w:name="Outline List 1" w:semiHidden="1" w:unhideWhenUsed="1"/>
+    <w:lsdException w:name="Outline List 2" w:semiHidden="1" w:unhideWhenUsed="1"/>
+    <w:lsdException w:name="Outline List 3" w:semiHidden="1" w:unhideWhenUsed="1"/>
+    <w:lsdException w:name="Table Simple 1" w:semiHidden="1" w:unhideWhenUsed="1"/>
+    <w:lsdException w:name="Table Simple 2" w:semiHidden="1" w:unhideWhenUsed="1"/>
+    <w:lsdException w:name="Table Simple 3" w:semiHidden="1" w:unhideWhenUsed="1"/>
+    <w:lsdException w:name="Table Classic 1" w:semiHidden="1" w:unhideWhenUsed="1"/>
+    <w:lsdException w:name="Table Classic 2" w:semiHidden="1" w:unhideWhenUsed="1"/>
+    <w:lsdException w:name="Table Classic 3" w:semiHidden="1" w:unhideWhenUsed="1"/>
+    <w:lsdException w:name="Table Classic 4" w:semiHidden="1" w:unhideWhenUsed="1"/>
+    <w:lsdException w:name="Table Colorful 1" w:semiHidden="1" w:unhideWhenUsed="1"/>
+    <w:lsdException w:name="Table Colorful 2" w:semiHidden="1" w:unhideWhenUsed="1"/>
+    <w:lsdException w:name="Table Colorful 3" w:semiHidden="1" w:unhideWhenUsed="1"/>
+    <w:lsdException w:name="Table Columns 1" w:semiHidden="1" w:unhideWhenUsed="1"/>
+    <w:lsdException w:name="Table Columns 2" w:semiHidden="1" w:unhideWhenUsed="1"/>
+    <w:lsdException w:name="Table Columns 3" w:semiHidden="1" w:unhideWhenUsed="1"/>
+    <w:lsdException w:name="Table Columns 4" w:semiHidden="1" w:unhideWhenUsed="1"/>
+    <w:lsdException w:name="Table Columns 5" w:semiHidden="1" w:unhideWhenUsed="1"/>
+    <w:lsdException w:name="Table Grid 1" w:semiHidden="1" w:unhideWhenUsed="1"/>
+    <w:lsdException w:name="Table Grid 2" w:semiHidden="1" w:unhideWhenUsed="1"/>
+    <w:lsdException w:name="Table Grid 3" w:semiHidden="1" w:unhideWhenUsed="1"/>
+    <w:lsdException w:name="Table Grid 4" w:semiHidden="1" w:unhideWhenUsed="1"/>
+    <w:lsdException w:name="Table Grid 5" w:semiHidden="1" w:unhideWhenUsed="1"/>
+    <w:lsdException w:name="Table Grid 6" w:semiHidden="1" w:unhideWhenUsed="1"/>
+    <w:lsdException w:name="Table Grid 7" w:semiHidden="1" w:unhideWhenUsed="1"/>
+    <w:lsdException w:name="Table Grid 8" w:semiHidden="1" w:unhideWhenUsed="1"/>
+    <w:lsdException w:name="Table List 1" w:semiHidden="1" w:unhideWhenUsed="1"/>
+    <w:lsdException w:name="Table List 2" w:semiHidden="1" w:unhideWhenUsed="1"/>
+    <w:lsdException w:name="Table List 3" w:semiHidden="1" w:unhideWhenUsed="1"/>
+    <w:lsdException w:name="Table List 4" w:semiHidden="1" w:unhideWhenUsed="1"/>
+    <w:lsdException w:name="Table List 5" w:semiHidden="1" w:unhideWhenUsed="1"/>
+    <w:lsdException w:name="Table List 6" w:semiHidden="1" w:unhideWhenUsed="1"/>
+    <w:lsdException w:name="Table List 7" w:semiHidden="1" w:unhideWhenUsed="1"/>
+    <w:lsdException w:name="Table List 8" w:semiHidden="1" w:unhideWhenUsed="1"/>
+    <w:lsdException w:name="Table 3D effects 1" w:semiHidden="1" w:unhideWhenUsed="1"/>
+    <w:lsdException w:name="Table 3D effects 2" w:semiHidden="1" w:unhideWhenUsed="1"/>
+    <w:lsdException w:name="Table 3D effects 3" w:semiHidden="1" w:unhideWhenUsed="1"/>
+    <w:lsdException w:name="Table Contemporary" w:semiHidden="1" w:unhideWhenUsed="1"/>
+    <w:lsdException w:name="Table Elegant" w:semiHidden="1" w:unhideWhenUsed="1"/>
+    <w:lsdException w:name="Table Professional" w:semiHidden="1" w:unhideWhenUsed="1"/>
+    <w:lsdException w:name="Table Subtle 1" w:semiHidden="1" w:unhideWhenUsed="1"/>
+    <w:lsdException w:name="Table Subtle 2" w:semiHidden="1" w:unhideWhenUsed="1"/>
+    <w:lsdException w:name="Table Web 1" w:semiHidden="1" w:unhideWhenUsed="1"/>
+    <w:lsdException w:name="Table Web 2" w:semiHidden="1" w:unhideWhenUsed="1"/>
+    <w:lsdException w:name="Table Web 3" w:semiHidden="1" w:unhideWhenUsed="1"/>
+    <w:lsdException w:name="Balloon Text" w:semiHidden="1" w:unhideWhenUsed="1" w:qFormat="1"/>
+    <w:lsdException w:name="Table Grid" w:uiPriority="39" w:qFormat="1"/>
+    <w:lsdException w:name="Table Theme" w:semiHidden="1" w:unhideWhenUsed="1"/>
+    <w:lsdException w:name="Placeholder Text" w:semiHidden="1" w:qFormat="1"/>
+    <w:lsdException w:name="No Spacing" w:uiPriority="1" w:qFormat="1"/>
+    <w:lsdException w:name="Light Shading"/>
+    <w:lsdException w:name="Light List"/>
+    <w:lsdException w:name="Light Grid"/>
+    <w:lsdException w:name="Medium Shading 1"/>
+    <w:lsdException w:name="Medium Shading 2"/>
+    <w:lsdException w:name="Medium List 1"/>
+    <w:lsdException w:name="Medium List 2"/>
+    <w:lsdException w:name="Medium Grid 1"/>
+    <w:lsdException w:name="Medium Grid 2"/>
+    <w:lsdException w:name="Medium Grid 3"/>
+    <w:lsdException w:name="Dark List"/>
+    <w:lsdException w:name="Colorful Shading"/>
+    <w:lsdException w:name="Colorful List"/>
+    <w:lsdException w:name="Colorful Grid"/>
+    <w:lsdException w:name="Light Shading Accent 1"/>
+    <w:lsdException w:name="Light List Accent 1"/>
+    <w:lsdException w:name="Light Grid Accent 1"/>
+    <w:lsdException w:name="Medium Shading 1 Accent 1"/>
+    <w:lsdException w:name="Medium Shading 2 Accent 1"/>
+    <w:lsdException w:name="Medium List 1 Accent 1"/>
+    <w:lsdException w:name="Revision" w:semiHidden="1" w:unhideWhenUsed="1"/>
+    <w:lsdException w:name="List Paragraph" w:uiPriority="34" w:qFormat="1"/>
+    <w:lsdException w:name="Quote" w:semiHidden="1" w:unhideWhenUsed="1"/>
+    <w:lsdException w:name="Intense Quote" w:semiHidden="1" w:unhideWhenUsed="1"/>
+    <w:lsdException w:name="Medium List 2 Accent 1"/>
+    <w:lsdException w:name="Medium Grid 1 Accent 1"/>
+    <w:lsdException w:name="Medium Grid 2 Accent 1"/>
+    <w:lsdException w:name="Medium Grid 3 Accent 1"/>
+    <w:lsdException w:name="Dark List Accent 1"/>
+    <w:lsdException w:name="Colorful Shading Accent 1"/>
+    <w:lsdException w:name="Colorful List Accent 1"/>
+    <w:lsdException w:name="Colorful Grid Accent 1"/>
+    <w:lsdException w:name="Light Shading Accent 2"/>
+    <w:lsdException w:name="Light List Accent 2"/>
+    <w:lsdException w:name="Light Grid Accent 2"/>
+    <w:lsdException w:name="Medium Shading 1 Accent 2"/>
+    <w:lsdException w:name="Medium Shading 2 Accent 2"/>
+    <w:lsdException w:name="Medium List 1 Accent 2"/>
+    <w:lsdException w:name="Medium List 2 Accent 2"/>
+    <w:lsdException w:name="Medium Grid 1 Accent 2"/>
+    <w:lsdException w:name="Medium Grid 2 Accent 2"/>
+    <w:lsdException w:name="Medium Grid 3 Accent 2"/>
+    <w:lsdException w:name="Dark List Accent 2"/>
+    <w:lsdException w:name="Colorful Shading Accent 2"/>
+    <w:lsdException w:name="Colorful List Accent 2"/>
+    <w:lsdException w:name="Colorful Grid Accent 2"/>
+    <w:lsdException w:name="Light Shading Accent 3"/>
+    <w:lsdException w:name="Light List Accent 3"/>
+    <w:lsdException w:name="Light Grid Accent 3"/>
+    <w:lsdException w:name="Medium Shading 1 Accent 3"/>
+    <w:lsdException w:name="Medium Shading 2 Accent 3"/>
+    <w:lsdException w:name="Medium List 1 Accent 3"/>
+    <w:lsdException w:name="Medium List 2 Accent 3"/>
+    <w:lsdException w:name="Medium Grid 1 Accent 3"/>
+    <w:lsdException w:name="Medium Grid 2 Accent 3"/>
+    <w:lsdException w:name="Medium Grid 3 Accent 3"/>
+    <w:lsdException w:name="Dark List Accent 3"/>
+    <w:lsdException w:name="Colorful Shading Accent 3"/>
+    <w:lsdException w:name="Colorful List Accent 3"/>
+    <w:lsdException w:name="Colorful Grid Accent 3"/>
+    <w:lsdException w:name="Light Shading Accent 4"/>
+    <w:lsdException w:name="Light List Accent 4"/>
+    <w:lsdException w:name="Light Grid Accent 4"/>
+    <w:lsdException w:name="Medium Shading 1 Accent 4"/>
+    <w:lsdException w:name="Medium Shading 2 Accent 4"/>
+    <w:lsdException w:name="Medium List 1 Accent 4"/>
+    <w:lsdException w:name="Medium List 2 Accent 4"/>
+    <w:lsdException w:name="Medium Grid 1 Accent 4"/>
+    <w:lsdException w:name="Medium Grid 2 Accent 4"/>
+    <w:lsdException w:name="Medium Grid 3 Accent 4"/>
+    <w:lsdException w:name="Dark List Accent 4"/>
+    <w:lsdException w:name="Colorful Shading Accent 4"/>
+    <w:lsdException w:name="Colorful List Accent 4"/>
+    <w:lsdException w:name="Colorful Grid Accent 4"/>
+    <w:lsdException w:name="Light Shading Accent 5"/>
+    <w:lsdException w:name="Light List Accent 5"/>
+    <w:lsdException w:name="Light Grid Accent 5"/>
+    <w:lsdException w:name="Medium Shading 1 Accent 5"/>
+    <w:lsdException w:name="Medium Shading 2 Accent 5"/>
+    <w:lsdException w:name="Medium List 1 Accent 5"/>
+    <w:lsdException w:name="Medium List 2 Accent 5"/>
+    <w:lsdException w:name="Medium Grid 1 Accent 5"/>
+    <w:lsdException w:name="Medium Grid 2 Accent 5"/>
+    <w:lsdException w:name="Medium Grid 3 Accent 5"/>
+    <w:lsdException w:name="Dark List Accent 5"/>
+    <w:lsdException w:name="Colorful Shading Accent 5"/>
+    <w:lsdException w:name="Colorful List Accent 5"/>
+    <w:lsdException w:name="Colorful Grid Accent 5"/>
+    <w:lsdException w:name="Light Shading Accent 6"/>
+    <w:lsdException w:name="Light List Accent 6"/>
+    <w:lsdException w:name="Light Grid Accent 6"/>
+    <w:lsdException w:name="Medium Shading 1 Accent 6"/>
+    <w:lsdException w:name="Medium Shading 2 Accent 6"/>
+    <w:lsdException w:name="Medium List 1 Accent 6"/>
+    <w:lsdException w:name="Medium List 2 Accent 6"/>
+    <w:lsdException w:name="Medium Grid 1 Accent 6"/>
+    <w:lsdException w:name="Medium Grid 2 Accent 6"/>
+    <w:lsdException w:name="Medium Grid 3 Accent 6"/>
+    <w:lsdException w:name="Dark List Accent 6"/>
+    <w:lsdException w:name="Colorful Shading Accent 6"/>
+    <w:lsdException w:name="Colorful List Accent 6"/>
+    <w:lsdException w:name="Colorful Grid Accent 6"/>
+    <w:lsdException w:name="Subtle Emphasis" w:uiPriority="19" w:qFormat="1"/>
+    <w:lsdException w:name="Intense Emphasis" w:uiPriority="21" w:qFormat="1"/>
+    <w:lsdException w:name="Subtle Reference" w:uiPriority="31" w:qFormat="1"/>
+    <w:lsdException w:name="Intense Reference" w:uiPriority="32" w:qFormat="1"/>
+    <w:lsdException w:name="Book Title" w:uiPriority="33" w:qFormat="1"/>
+    <w:lsdException w:name="Bibliography" w:semiHidden="1" w:uiPriority="37" w:unhideWhenUsed="1"/>
+    <w:lsdException w:name="TOC Heading" w:semiHidden="1" w:uiPriority="39" w:unhideWhenUsed="1" w:qFormat="1"/>
+    <w:lsdException w:name="Plain Table 1" w:uiPriority="41"/>
+    <w:lsdException w:name="Plain Table 2" w:uiPriority="42"/>
+    <w:lsdException w:name="Plain Table 3" w:uiPriority="43"/>
+    <w:lsdException w:name="Plain Table 4" w:uiPriority="44"/>
+    <w:lsdException w:name="Plain Table 5" w:uiPriority="45"/>
+    <w:lsdException w:name="Grid Table Light" w:uiPriority="40"/>
+    <w:lsdException w:name="Grid Table 1 Light" w:uiPriority="46"/>
+    <w:lsdException w:name="Grid Table 2" w:uiPriority="47"/>
+    <w:lsdException w:name="Grid Table 3" w:uiPriority="48"/>
+    <w:lsdException w:name="Grid Table 4" w:uiPriority="49"/>
+    <w:lsdException w:name="Grid Table 5 Dark" w:uiPriority="50"/>
+    <w:lsdException w:name="Grid Table 6 Colorful" w:uiPriority="51"/>
+    <w:lsdException w:name="Grid Table 7 Colorful" w:uiPriority="52"/>
+    <w:lsdException w:name="Grid Table 1 Light Accent 1" w:uiPriority="46"/>
+    <w:lsdException w:name="Grid Table 2 Accent 1" w:uiPriority="47"/>
+    <w:lsdException w:name="Grid Table 3 Accent 1" w:uiPriority="48"/>
+    <w:lsdException w:name="Grid Table 4 Accent 1" w:uiPriority="49"/>
+    <w:lsdException w:name="Grid Table 5 Dark Accent 1" w:uiPriority="50"/>
+    <w:lsdException w:name="Grid Table 6 Colorful Accent 1" w:uiPriority="51"/>
+    <w:lsdException w:name="Grid Table 7 Colorful Accent 1" w:uiPriority="52"/>
+    <w:lsdException w:name="Grid Table 1 Light Accent 2" w:uiPriority="46"/>
+    <w:lsdException w:name="Grid Table 2 Accent 2" w:uiPriority="47"/>
+    <w:lsdException w:name="Grid Table 3 Accent 2" w:uiPriority="48"/>
+    <w:lsdException w:name="Grid Table 4 Accent 2" w:uiPriority="49"/>
+    <w:lsdException w:name="Grid Table 5 Dark Accent 2" w:uiPriority="50"/>
+    <w:lsdException w:name="Grid Table 6 Colorful Accent 2" w:uiPriority="51"/>
+    <w:lsdException w:name="Grid Table 7 Colorful Accent 2" w:uiPriority="52"/>
+    <w:lsdException w:name="Grid Table 1 Light Accent 3" w:uiPriority="46"/>
+    <w:lsdException w:name="Grid Table 2 Accent 3" w:uiPriority="47"/>
+    <w:lsdException w:name="Grid Table 3 Accent 3" w:uiPriority="48"/>
+    <w:lsdException w:name="Grid Table 4 Accent 3" w:uiPriority="49"/>
+    <w:lsdException w:name="Grid Table 5 Dark Accent 3" w:uiPriority="50"/>
+    <w:lsdException w:name="Grid Table 6 Colorful Accent 3" w:uiPriority="51"/>
+    <w:lsdException w:name="Grid Table 7 Colorful Accent 3" w:uiPriority="52"/>
+    <w:lsdException w:name="Grid Table 1 Light Accent 4" w:uiPriority="46"/>
+    <w:lsdException w:name="Grid Table 2 Accent 4" w:uiPriority="47"/>
+    <w:lsdException w:name="Grid Table 3 Accent 4" w:uiPriority="48"/>
+    <w:lsdException w:name="Grid Table 4 Accent 4" w:uiPriority="49"/>
+    <w:lsdException w:name="Grid Table 5 Dark Accent 4" w:uiPriority="50"/>
+    <w:lsdException w:name="Grid Table 6 Colorful Accent 4" w:uiPriority="51"/>
+    <w:lsdException w:name="Grid Table 7 Colorful Accent 4" w:uiPriority="52"/>
+    <w:lsdException w:name="Grid Table 1 Light Accent 5" w:uiPriority="46"/>
+    <w:lsdException w:name="Grid Table 2 Accent 5" w:uiPriority="47"/>
+    <w:lsdException w:name="Grid Table 3 Accent 5" w:uiPriority="48"/>
+    <w:lsdException w:name="Grid Table 4 Accent 5" w:uiPriority="49"/>
+    <w:lsdException w:name="Grid Table 5 Dark Accent 5" w:uiPriority="50"/>
+    <w:lsdException w:name="Grid Table 6 Colorful Accent 5" w:uiPriority="51"/>
+    <w:lsdException w:name="Grid Table 7 Colorful Accent 5" w:uiPriority="52"/>
+    <w:lsdException w:name="Grid Table 1 Light Accent 6" w:uiPriority="46"/>
+    <w:lsdException w:name="Grid Table 2 Accent 6" w:uiPriority="47"/>
+    <w:lsdException w:name="Grid Table 3 Accent 6" w:uiPriority="48"/>
+    <w:lsdException w:name="Grid Table 4 Accent 6" w:uiPriority="49"/>
+    <w:lsdException w:name="Grid Table 5 Dark Accent 6" w:uiPriority="50"/>
+    <w:lsdException w:name="Grid Table 6 Colorful Accent 6" w:uiPriority="51"/>
+    <w:lsdException w:name="Grid Table 7 Colorful Accent 6" w:uiPriority="52"/>
+    <w:lsdException w:name="List Table 1 Light" w:uiPriority="46"/>
+    <w:lsdException w:name="List Table 2" w:uiPriority="47"/>
+    <w:lsdException w:name="List Table 3" w:uiPriority="48"/>
+    <w:lsdException w:name="List Table 4" w:uiPriority="49"/>
+    <w:lsdException w:name="List Table 5 Dark" w:uiPriority="50"/>
+    <w:lsdException w:name="List Table 6 Colorful" w:uiPriority="51"/>
+    <w:lsdException w:name="List Table 7 Colorful" w:uiPriority="52"/>
+    <w:lsdException w:name="List Table 1 Light Accent 1" w:uiPriority="46"/>
+    <w:lsdException w:name="List Table 2 Accent 1" w:uiPriority="47"/>
+    <w:lsdException w:name="List Table 3 Accent 1" w:uiPriority="48"/>
+    <w:lsdException w:name="List Table 4 Accent 1" w:uiPriority="49"/>
+    <w:lsdException w:name="List Table 5 Dark Accent 1" w:uiPriority="50"/>
+    <w:lsdException w:name="List Table 6 Colorful Accent 1" w:uiPriority="51"/>
+    <w:lsdException w:name="List Table 7 Colorful Accent 1" w:uiPriority="52"/>
+    <w:lsdException w:name="List Table 1 Light Accent 2" w:uiPriority="46"/>
+    <w:lsdException w:name="List Table 2 Accent 2" w:uiPriority="47"/>
+    <w:lsdException w:name="List Table 3 Accent 2" w:uiPriority="48"/>
+    <w:lsdException w:name="List Table 4 Accent 2" w:uiPriority="49"/>
+    <w:lsdException w:name="List Table 5 Dark Accent 2" w:uiPriority="50"/>
+    <w:lsdException w:name="List Table 6 Colorful Accent 2" w:uiPriority="51"/>
+    <w:lsdException w:name="List Table 7 Colorful Accent 2" w:uiPriority="52"/>
+    <w:lsdException w:name="List Table 1 Light Accent 3" w:uiPriority="46"/>
+    <w:lsdException w:name="List Table 2 Accent 3" w:uiPriority="47"/>
+    <w:lsdException w:name="List Table 3 Accent 3" w:uiPriority="48"/>
+    <w:lsdException w:name="List Table 4 Accent 3" w:uiPriority="49"/>
+    <w:lsdException w:name="List Table 5 Dark Accent 3" w:uiPriority="50"/>
+    <w:lsdException w:name="List Table 6 Colorful Accent 3" w:uiPriority="51"/>
+    <w:lsdException w:name="List Table 7 Colorful Accent 3" w:uiPriority="52"/>
+    <w:lsdException w:name="List Table 1 Light Accent 4" w:uiPriority="46"/>
+    <w:lsdException w:name="List Table 2 Accent 4" w:uiPriority="47"/>
+    <w:lsdException w:name="List Table 3 Accent 4" w:uiPriority="48"/>
+    <w:lsdException w:name="List Table 4 Accent 4" w:uiPriority="49"/>
+    <w:lsdException w:name="List Table 5 Dark Accent 4" w:uiPriority="50"/>
+    <w:lsdException w:name="List Table 6 Colorful Accent 4" w:uiPriority="51"/>
+    <w:lsdException w:name="List Table 7 Colorful Accent 4" w:uiPriority="52"/>
+    <w:lsdException w:name="List Table 1 Light Accent 5" w:uiPriority="46"/>
+    <w:lsdException w:name="List Table 2 Accent 5" w:uiPriority="47"/>
+    <w:lsdException w:name="List Table 3 Accent 5" w:uiPriority="48"/>
+    <w:lsdException w:name="List Table 4 Accent 5" w:uiPriority="49"/>
+    <w:lsdException w:name="List Table 5 Dark Accent 5" w:uiPriority="50"/>
+    <w:lsdException w:name="List Table 6 Colorful Accent 5" w:uiPriority="51"/>
+    <w:lsdException w:name="List Table 7 Colorful Accent 5" w:uiPriority="52"/>
+    <w:lsdException w:name="List Table 1 Light Accent 6" w:uiPriority="46"/>
+    <w:lsdException w:name="List Table 2 Accent 6" w:uiPriority="47"/>
+    <w:lsdException w:name="List Table 3 Accent 6" w:uiPriority="48"/>
+    <w:lsdException w:name="List Table 4 Accent 6" w:uiPriority="49"/>
+    <w:lsdException w:name="List Table 5 Dark Accent 6" w:uiPriority="50"/>
+    <w:lsdException w:name="List Table 6 Colorful Accent 6" w:uiPriority="51"/>
+    <w:lsdException w:name="List Table 7 Colorful Accent 6" w:uiPriority="52"/>
+    <w:lsdException w:name="Mention" w:semiHidden="1" w:unhideWhenUsed="1"/>
+    <w:lsdException w:name="Smart Hyperlink" w:semiHidden="1" w:unhideWhenUsed="1"/>
+    <w:lsdException w:name="Hashtag" w:semiHidden="1" w:unhideWhenUsed="1"/>
+    <w:lsdException w:name="Unresolved Mention" w:semiHidden="1" w:unhideWhenUsed="1"/>
+    <w:lsdException w:name="Smart Link" w:semiHidden="1" w:unhideWhenUsed="1"/>
   </w:latentStyles>
-  <w:style w:type="paragraph" w:default="1" w:styleId="1">
+  <w:style w:type="paragraph" w:default="1" w:styleId="a0">
     <w:name w:val="Normal"/>
     <w:qFormat/>
-    <w:uiPriority w:val="0"/>
     <w:pPr>
       <w:spacing w:after="160" w:line="259" w:lineRule="auto"/>
     </w:pPr>
     <w:rPr>
-      <w:rFonts w:ascii="Times New Roman" w:hAnsi="Times New Roman" w:eastAsiaTheme="minorHAnsi" w:cstheme="minorBidi"/>
+      <w:rFonts w:eastAsiaTheme="minorHAnsi" w:cstheme="minorBidi"/>
       <w:sz w:val="24"/>
       <w:szCs w:val="22"/>
-      <w:lang w:val="ru-RU" w:eastAsia="en-US" w:bidi="ar-SA"/>
+      <w:lang w:eastAsia="en-US"/>
     </w:rPr>
   </w:style>
-  <w:style w:type="paragraph" w:styleId="2">
+  <w:style w:type="paragraph" w:styleId="1">
     <w:name w:val="heading 1"/>
-    <w:basedOn w:val="1"/>
-    <w:link w:val="26"/>
+    <w:basedOn w:val="a0"/>
+    <w:link w:val="10"/>
+    <w:uiPriority w:val="9"/>
     <w:qFormat/>
-    <w:uiPriority w:val="9"/>
     <w:pPr>
       <w:spacing w:before="100" w:beforeAutospacing="1" w:after="100" w:afterAutospacing="1" w:line="240" w:lineRule="auto"/>
       <w:outlineLvl w:val="0"/>
@@ -2190,14 +6606,14 @@
       <w:lang w:eastAsia="ru-RU"/>
     </w:rPr>
   </w:style>
-  <w:style w:type="paragraph" w:styleId="3">
+  <w:style w:type="paragraph" w:styleId="2">
     <w:name w:val="heading 2"/>
-    <w:basedOn w:val="1"/>
-    <w:next w:val="1"/>
-    <w:link w:val="30"/>
+    <w:basedOn w:val="a0"/>
+    <w:next w:val="a0"/>
+    <w:link w:val="20"/>
+    <w:uiPriority w:val="9"/>
     <w:unhideWhenUsed/>
     <w:qFormat/>
-    <w:uiPriority w:val="9"/>
     <w:pPr>
       <w:keepNext/>
       <w:keepLines/>
@@ -2211,14 +6627,14 @@
       <w:szCs w:val="26"/>
     </w:rPr>
   </w:style>
-  <w:style w:type="paragraph" w:styleId="4">
+  <w:style w:type="paragraph" w:styleId="3">
     <w:name w:val="heading 3"/>
-    <w:basedOn w:val="1"/>
-    <w:next w:val="1"/>
-    <w:link w:val="31"/>
+    <w:basedOn w:val="a0"/>
+    <w:next w:val="a0"/>
+    <w:link w:val="30"/>
+    <w:uiPriority w:val="9"/>
     <w:unhideWhenUsed/>
     <w:qFormat/>
-    <w:uiPriority w:val="9"/>
     <w:pPr>
       <w:keepNext/>
       <w:keepLines/>
@@ -2231,14 +6647,14 @@
       <w:szCs w:val="24"/>
     </w:rPr>
   </w:style>
-  <w:style w:type="paragraph" w:styleId="5">
+  <w:style w:type="paragraph" w:styleId="4">
     <w:name w:val="heading 4"/>
-    <w:basedOn w:val="1"/>
-    <w:next w:val="1"/>
-    <w:link w:val="35"/>
+    <w:basedOn w:val="a0"/>
+    <w:next w:val="a0"/>
+    <w:link w:val="40"/>
+    <w:uiPriority w:val="9"/>
     <w:unhideWhenUsed/>
     <w:qFormat/>
-    <w:uiPriority w:val="9"/>
     <w:pPr>
       <w:keepNext/>
       <w:keepLines/>
@@ -2252,14 +6668,14 @@
       <w:iCs/>
     </w:rPr>
   </w:style>
-  <w:style w:type="paragraph" w:styleId="6">
+  <w:style w:type="paragraph" w:styleId="5">
     <w:name w:val="heading 5"/>
-    <w:basedOn w:val="1"/>
-    <w:next w:val="1"/>
-    <w:link w:val="36"/>
+    <w:basedOn w:val="a0"/>
+    <w:next w:val="a0"/>
+    <w:link w:val="50"/>
+    <w:uiPriority w:val="9"/>
     <w:unhideWhenUsed/>
     <w:qFormat/>
-    <w:uiPriority w:val="9"/>
     <w:pPr>
       <w:keepNext/>
       <w:keepLines/>
@@ -2267,24 +6683,23 @@
       <w:outlineLvl w:val="4"/>
     </w:pPr>
     <w:rPr>
-      <w:rFonts w:asciiTheme="majorHAnsi" w:hAnsiTheme="majorHAnsi" w:eastAsiaTheme="majorEastAsia" w:cstheme="majorBidi"/>
-      <w:color w:val="203864" w:themeColor="accent1" w:themeShade="80"/>
+      <w:rFonts w:asciiTheme="majorHAnsi" w:eastAsiaTheme="majorEastAsia" w:hAnsiTheme="majorHAnsi" w:cstheme="majorBidi"/>
+      <w:color w:val="1F3864" w:themeColor="accent1" w:themeShade="80"/>
     </w:rPr>
   </w:style>
-  <w:style w:type="character" w:default="1" w:styleId="7">
+  <w:style w:type="character" w:default="1" w:styleId="a1">
     <w:name w:val="Default Paragraph Font"/>
+    <w:uiPriority w:val="1"/>
     <w:semiHidden/>
     <w:unhideWhenUsed/>
-    <w:qFormat/>
-    <w:uiPriority w:val="1"/>
   </w:style>
-  <w:style w:type="table" w:default="1" w:styleId="8">
+  <w:style w:type="table" w:default="1" w:styleId="a2">
     <w:name w:val="Normal Table"/>
+    <w:uiPriority w:val="99"/>
     <w:semiHidden/>
     <w:unhideWhenUsed/>
-    <w:qFormat/>
-    <w:uiPriority w:val="99"/>
     <w:tblPr>
+      <w:tblInd w:w="0" w:type="dxa"/>
       <w:tblCellMar>
         <w:top w:w="0" w:type="dxa"/>
         <w:left w:w="108" w:type="dxa"/>
@@ -2293,68 +6708,64 @@
       </w:tblCellMar>
     </w:tblPr>
   </w:style>
-  <w:style w:type="character" w:styleId="9">
+  <w:style w:type="numbering" w:default="1" w:styleId="a3">
+    <w:name w:val="No List"/>
+    <w:uiPriority w:val="99"/>
+    <w:semiHidden/>
+    <w:unhideWhenUsed/>
+  </w:style>
+  <w:style w:type="character" w:styleId="a4">
     <w:name w:val="FollowedHyperlink"/>
-    <w:basedOn w:val="7"/>
+    <w:basedOn w:val="a1"/>
+    <w:uiPriority w:val="99"/>
     <w:semiHidden/>
     <w:unhideWhenUsed/>
     <w:qFormat/>
-    <w:uiPriority w:val="99"/>
     <w:rPr>
       <w:color w:val="954F72" w:themeColor="followedHyperlink"/>
       <w:u w:val="single"/>
-      <w14:textFill>
-        <w14:solidFill>
-          <w14:schemeClr w14:val="folHlink"/>
-        </w14:solidFill>
-      </w14:textFill>
     </w:rPr>
   </w:style>
-  <w:style w:type="character" w:styleId="10">
+  <w:style w:type="character" w:styleId="a5">
     <w:name w:val="footnote reference"/>
-    <w:basedOn w:val="7"/>
+    <w:basedOn w:val="a1"/>
+    <w:uiPriority w:val="99"/>
     <w:semiHidden/>
     <w:unhideWhenUsed/>
     <w:qFormat/>
-    <w:uiPriority w:val="99"/>
     <w:rPr>
       <w:vertAlign w:val="superscript"/>
     </w:rPr>
   </w:style>
-  <w:style w:type="character" w:styleId="11">
+  <w:style w:type="character" w:styleId="a6">
     <w:name w:val="Emphasis"/>
-    <w:basedOn w:val="7"/>
+    <w:basedOn w:val="a1"/>
+    <w:uiPriority w:val="20"/>
     <w:qFormat/>
-    <w:uiPriority w:val="20"/>
     <w:rPr>
       <w:i/>
       <w:iCs/>
     </w:rPr>
   </w:style>
-  <w:style w:type="character" w:styleId="12">
+  <w:style w:type="character" w:styleId="a7">
     <w:name w:val="Hyperlink"/>
-    <w:basedOn w:val="7"/>
+    <w:basedOn w:val="a1"/>
+    <w:uiPriority w:val="99"/>
     <w:unhideWhenUsed/>
     <w:qFormat/>
-    <w:uiPriority w:val="99"/>
     <w:rPr>
       <w:color w:val="0563C1" w:themeColor="hyperlink"/>
       <w:u w:val="single"/>
-      <w14:textFill>
-        <w14:solidFill>
-          <w14:schemeClr w14:val="hlink"/>
-        </w14:solidFill>
-      </w14:textFill>
     </w:rPr>
   </w:style>
-  <w:style w:type="paragraph" w:styleId="13">
+  <w:style w:type="paragraph" w:styleId="a8">
     <w:name w:val="Balloon Text"/>
-    <w:basedOn w:val="1"/>
-    <w:link w:val="33"/>
+    <w:basedOn w:val="a0"/>
+    <w:link w:val="a9"/>
+    <w:uiPriority w:val="99"/>
     <w:semiHidden/>
     <w:unhideWhenUsed/>
     <w:qFormat/>
-    <w:uiPriority w:val="99"/>
     <w:pPr>
       <w:spacing w:after="0" w:line="240" w:lineRule="auto"/>
     </w:pPr>
@@ -2364,14 +6775,14 @@
       <w:szCs w:val="16"/>
     </w:rPr>
   </w:style>
-  <w:style w:type="paragraph" w:styleId="14">
+  <w:style w:type="paragraph" w:styleId="aa">
     <w:name w:val="footnote text"/>
-    <w:basedOn w:val="1"/>
-    <w:link w:val="38"/>
+    <w:basedOn w:val="a0"/>
+    <w:link w:val="ab"/>
+    <w:uiPriority w:val="99"/>
     <w:semiHidden/>
     <w:unhideWhenUsed/>
     <w:qFormat/>
-    <w:uiPriority w:val="99"/>
     <w:pPr>
       <w:spacing w:after="0" w:line="240" w:lineRule="auto"/>
     </w:pPr>
@@ -2380,13 +6791,13 @@
       <w:szCs w:val="20"/>
     </w:rPr>
   </w:style>
-  <w:style w:type="paragraph" w:styleId="15">
+  <w:style w:type="paragraph" w:styleId="ac">
     <w:name w:val="header"/>
-    <w:basedOn w:val="1"/>
-    <w:link w:val="28"/>
+    <w:basedOn w:val="a0"/>
+    <w:link w:val="ad"/>
+    <w:uiPriority w:val="99"/>
     <w:unhideWhenUsed/>
     <w:qFormat/>
-    <w:uiPriority w:val="99"/>
     <w:pPr>
       <w:tabs>
         <w:tab w:val="center" w:pos="4677"/>
@@ -2395,65 +6806,64 @@
       <w:spacing w:after="0" w:line="240" w:lineRule="auto"/>
     </w:pPr>
   </w:style>
-  <w:style w:type="paragraph" w:styleId="16">
+  <w:style w:type="paragraph" w:styleId="11">
     <w:name w:val="toc 1"/>
-    <w:basedOn w:val="1"/>
-    <w:next w:val="1"/>
+    <w:basedOn w:val="a0"/>
+    <w:next w:val="a0"/>
     <w:autoRedefine/>
+    <w:uiPriority w:val="39"/>
     <w:unhideWhenUsed/>
     <w:qFormat/>
-    <w:uiPriority w:val="39"/>
     <w:pPr>
       <w:spacing w:after="100"/>
     </w:pPr>
   </w:style>
-  <w:style w:type="paragraph" w:styleId="17">
+  <w:style w:type="paragraph" w:styleId="31">
     <w:name w:val="toc 3"/>
-    <w:basedOn w:val="1"/>
-    <w:next w:val="1"/>
+    <w:basedOn w:val="a0"/>
+    <w:next w:val="a0"/>
     <w:autoRedefine/>
+    <w:uiPriority w:val="39"/>
     <w:unhideWhenUsed/>
     <w:qFormat/>
-    <w:uiPriority w:val="39"/>
     <w:pPr>
       <w:spacing w:after="100"/>
       <w:ind w:left="440"/>
     </w:pPr>
   </w:style>
-  <w:style w:type="paragraph" w:styleId="18">
+  <w:style w:type="paragraph" w:styleId="21">
     <w:name w:val="toc 2"/>
-    <w:basedOn w:val="1"/>
-    <w:next w:val="1"/>
+    <w:basedOn w:val="a0"/>
+    <w:next w:val="a0"/>
     <w:autoRedefine/>
+    <w:uiPriority w:val="39"/>
     <w:unhideWhenUsed/>
     <w:qFormat/>
-    <w:uiPriority w:val="39"/>
     <w:pPr>
       <w:spacing w:after="100"/>
       <w:ind w:left="220"/>
     </w:pPr>
   </w:style>
-  <w:style w:type="paragraph" w:styleId="19">
+  <w:style w:type="paragraph" w:styleId="a">
     <w:name w:val="List Bullet"/>
-    <w:basedOn w:val="1"/>
+    <w:basedOn w:val="a0"/>
+    <w:uiPriority w:val="99"/>
     <w:unhideWhenUsed/>
     <w:qFormat/>
-    <w:uiPriority w:val="99"/>
     <w:pPr>
       <w:numPr>
-        <w:ilvl w:val="0"/>
         <w:numId w:val="1"/>
       </w:numPr>
       <w:contextualSpacing/>
     </w:pPr>
   </w:style>
-  <w:style w:type="paragraph" w:styleId="20">
+  <w:style w:type="paragraph" w:styleId="ae">
     <w:name w:val="footer"/>
-    <w:basedOn w:val="1"/>
-    <w:link w:val="29"/>
+    <w:basedOn w:val="a0"/>
+    <w:link w:val="af"/>
+    <w:uiPriority w:val="99"/>
     <w:unhideWhenUsed/>
     <w:qFormat/>
-    <w:uiPriority w:val="99"/>
     <w:pPr>
       <w:tabs>
         <w:tab w:val="center" w:pos="4677"/>
@@ -2462,12 +6872,12 @@
       <w:spacing w:after="0" w:line="240" w:lineRule="auto"/>
     </w:pPr>
   </w:style>
-  <w:style w:type="paragraph" w:styleId="21">
+  <w:style w:type="paragraph" w:styleId="af0">
     <w:name w:val="Normal (Web)"/>
-    <w:basedOn w:val="1"/>
+    <w:basedOn w:val="a0"/>
+    <w:uiPriority w:val="99"/>
     <w:unhideWhenUsed/>
     <w:qFormat/>
-    <w:uiPriority w:val="99"/>
     <w:pPr>
       <w:spacing w:before="100" w:beforeAutospacing="1" w:after="100" w:afterAutospacing="1" w:line="240" w:lineRule="auto"/>
     </w:pPr>
@@ -2477,76 +6887,68 @@
       <w:lang w:eastAsia="ru-RU"/>
     </w:rPr>
   </w:style>
-  <w:style w:type="paragraph" w:styleId="22">
+  <w:style w:type="paragraph" w:styleId="af1">
     <w:name w:val="Subtitle"/>
-    <w:basedOn w:val="1"/>
-    <w:next w:val="1"/>
-    <w:link w:val="34"/>
+    <w:basedOn w:val="a0"/>
+    <w:next w:val="a0"/>
+    <w:link w:val="af2"/>
+    <w:uiPriority w:val="11"/>
     <w:qFormat/>
-    <w:uiPriority w:val="11"/>
     <w:rPr>
-      <w:rFonts w:asciiTheme="majorHAnsi" w:hAnsiTheme="majorHAnsi" w:eastAsiaTheme="majorEastAsia" w:cstheme="majorBidi"/>
+      <w:rFonts w:asciiTheme="majorHAnsi" w:eastAsiaTheme="majorEastAsia" w:hAnsiTheme="majorHAnsi" w:cstheme="majorBidi"/>
       <w:i/>
       <w:iCs/>
       <w:color w:val="4472C4" w:themeColor="accent1"/>
       <w:spacing w:val="15"/>
       <w:szCs w:val="24"/>
-      <w14:textFill>
-        <w14:solidFill>
-          <w14:schemeClr w14:val="accent1"/>
-        </w14:solidFill>
-      </w14:textFill>
     </w:rPr>
   </w:style>
-  <w:style w:type="table" w:styleId="23">
+  <w:style w:type="table" w:styleId="af3">
     <w:name w:val="Table Grid"/>
-    <w:basedOn w:val="8"/>
+    <w:basedOn w:val="a2"/>
+    <w:uiPriority w:val="39"/>
     <w:qFormat/>
-    <w:uiPriority w:val="39"/>
-    <w:pPr>
-      <w:spacing w:after="0" w:line="240" w:lineRule="auto"/>
-    </w:pPr>
     <w:tblPr>
       <w:tblBorders>
-        <w:top w:val="single" w:color="auto" w:sz="4" w:space="0"/>
-        <w:left w:val="single" w:color="auto" w:sz="4" w:space="0"/>
-        <w:bottom w:val="single" w:color="auto" w:sz="4" w:space="0"/>
-        <w:right w:val="single" w:color="auto" w:sz="4" w:space="0"/>
-        <w:insideH w:val="single" w:color="auto" w:sz="4" w:space="0"/>
-        <w:insideV w:val="single" w:color="auto" w:sz="4" w:space="0"/>
+        <w:top w:val="single" w:sz="4" w:space="0" w:color="auto"/>
+        <w:left w:val="single" w:sz="4" w:space="0" w:color="auto"/>
+        <w:bottom w:val="single" w:sz="4" w:space="0" w:color="auto"/>
+        <w:right w:val="single" w:sz="4" w:space="0" w:color="auto"/>
+        <w:insideH w:val="single" w:sz="4" w:space="0" w:color="auto"/>
+        <w:insideV w:val="single" w:sz="4" w:space="0" w:color="auto"/>
       </w:tblBorders>
     </w:tblPr>
   </w:style>
-  <w:style w:type="paragraph" w:styleId="24">
+  <w:style w:type="paragraph" w:styleId="af4">
     <w:name w:val="List Paragraph"/>
-    <w:basedOn w:val="1"/>
+    <w:basedOn w:val="a0"/>
+    <w:uiPriority w:val="34"/>
     <w:qFormat/>
-    <w:uiPriority w:val="34"/>
     <w:pPr>
       <w:ind w:left="720"/>
       <w:contextualSpacing/>
     </w:pPr>
   </w:style>
-  <w:style w:type="character" w:customStyle="1" w:styleId="25">
+  <w:style w:type="character" w:customStyle="1" w:styleId="12">
     <w:name w:val="Неразрешенное упоминание1"/>
-    <w:basedOn w:val="7"/>
+    <w:basedOn w:val="a1"/>
+    <w:uiPriority w:val="99"/>
     <w:semiHidden/>
     <w:unhideWhenUsed/>
     <w:qFormat/>
-    <w:uiPriority w:val="99"/>
     <w:rPr>
       <w:color w:val="605E5C"/>
       <w:shd w:val="clear" w:color="auto" w:fill="E1DFDD"/>
     </w:rPr>
   </w:style>
-  <w:style w:type="character" w:customStyle="1" w:styleId="26">
+  <w:style w:type="character" w:customStyle="1" w:styleId="10">
     <w:name w:val="Заголовок 1 Знак"/>
-    <w:basedOn w:val="7"/>
-    <w:link w:val="2"/>
+    <w:basedOn w:val="a1"/>
+    <w:link w:val="1"/>
+    <w:uiPriority w:val="9"/>
     <w:qFormat/>
-    <w:uiPriority w:val="9"/>
     <w:rPr>
-      <w:rFonts w:ascii="Times New Roman" w:hAnsi="Times New Roman" w:eastAsia="Times New Roman" w:cs="Times New Roman"/>
+      <w:rFonts w:ascii="Times New Roman" w:eastAsia="Times New Roman" w:hAnsi="Times New Roman" w:cs="Times New Roman"/>
       <w:b/>
       <w:bCs/>
       <w:kern w:val="36"/>
@@ -2555,13 +6957,13 @@
       <w:lang w:eastAsia="ru-RU"/>
     </w:rPr>
   </w:style>
-  <w:style w:type="paragraph" w:customStyle="1" w:styleId="27">
-    <w:name w:val="TOC Heading"/>
-    <w:basedOn w:val="2"/>
-    <w:next w:val="1"/>
+  <w:style w:type="paragraph" w:customStyle="1" w:styleId="13">
+    <w:name w:val="Заголовок оглавления1"/>
+    <w:basedOn w:val="1"/>
+    <w:next w:val="a0"/>
+    <w:uiPriority w:val="39"/>
     <w:unhideWhenUsed/>
     <w:qFormat/>
-    <w:uiPriority w:val="39"/>
     <w:pPr>
       <w:keepNext/>
       <w:keepLines/>
@@ -2569,158 +6971,150 @@
       <w:outlineLvl w:val="9"/>
     </w:pPr>
     <w:rPr>
-      <w:rFonts w:asciiTheme="majorHAnsi" w:hAnsiTheme="majorHAnsi" w:eastAsiaTheme="majorEastAsia" w:cstheme="majorBidi"/>
+      <w:rFonts w:asciiTheme="majorHAnsi" w:eastAsiaTheme="majorEastAsia" w:hAnsiTheme="majorHAnsi" w:cstheme="majorBidi"/>
       <w:b w:val="0"/>
       <w:bCs w:val="0"/>
-      <w:color w:val="2F5597" w:themeColor="accent1" w:themeShade="BF"/>
+      <w:color w:val="2F5496" w:themeColor="accent1" w:themeShade="BF"/>
       <w:kern w:val="0"/>
       <w:sz w:val="32"/>
       <w:szCs w:val="32"/>
     </w:rPr>
   </w:style>
-  <w:style w:type="character" w:customStyle="1" w:styleId="28">
+  <w:style w:type="character" w:customStyle="1" w:styleId="ad">
     <w:name w:val="Верхний колонтитул Знак"/>
-    <w:basedOn w:val="7"/>
-    <w:link w:val="15"/>
+    <w:basedOn w:val="a1"/>
+    <w:link w:val="ac"/>
+    <w:uiPriority w:val="99"/>
     <w:qFormat/>
+  </w:style>
+  <w:style w:type="character" w:customStyle="1" w:styleId="af">
+    <w:name w:val="Нижний колонтитул Знак"/>
+    <w:basedOn w:val="a1"/>
+    <w:link w:val="ae"/>
     <w:uiPriority w:val="99"/>
+    <w:qFormat/>
   </w:style>
-  <w:style w:type="character" w:customStyle="1" w:styleId="29">
-    <w:name w:val="Нижний колонтитул Знак"/>
-    <w:basedOn w:val="7"/>
-    <w:link w:val="20"/>
+  <w:style w:type="character" w:customStyle="1" w:styleId="20">
+    <w:name w:val="Заголовок 2 Знак"/>
+    <w:basedOn w:val="a1"/>
+    <w:link w:val="2"/>
+    <w:uiPriority w:val="9"/>
     <w:qFormat/>
-    <w:uiPriority w:val="99"/>
-  </w:style>
-  <w:style w:type="character" w:customStyle="1" w:styleId="30">
-    <w:name w:val="Заголовок 2 Знак"/>
-    <w:basedOn w:val="7"/>
-    <w:link w:val="3"/>
-    <w:qFormat/>
-    <w:uiPriority w:val="9"/>
     <w:rPr>
-      <w:rFonts w:ascii="Times New Roman" w:hAnsi="Times New Roman" w:eastAsiaTheme="majorEastAsia" w:cstheme="majorBidi"/>
+      <w:rFonts w:ascii="Times New Roman" w:eastAsiaTheme="majorEastAsia" w:hAnsi="Times New Roman" w:cstheme="majorBidi"/>
       <w:b/>
       <w:sz w:val="26"/>
       <w:szCs w:val="26"/>
     </w:rPr>
   </w:style>
-  <w:style w:type="character" w:customStyle="1" w:styleId="31">
+  <w:style w:type="character" w:customStyle="1" w:styleId="30">
     <w:name w:val="Заголовок 3 Знак"/>
-    <w:basedOn w:val="7"/>
-    <w:link w:val="4"/>
+    <w:basedOn w:val="a1"/>
+    <w:link w:val="3"/>
+    <w:uiPriority w:val="9"/>
     <w:qFormat/>
-    <w:uiPriority w:val="9"/>
     <w:rPr>
-      <w:rFonts w:ascii="Times New Roman" w:hAnsi="Times New Roman" w:eastAsiaTheme="majorEastAsia" w:cstheme="majorBidi"/>
+      <w:rFonts w:ascii="Times New Roman" w:eastAsiaTheme="majorEastAsia" w:hAnsi="Times New Roman" w:cstheme="majorBidi"/>
       <w:b/>
       <w:sz w:val="24"/>
       <w:szCs w:val="24"/>
     </w:rPr>
   </w:style>
-  <w:style w:type="character" w:styleId="32">
+  <w:style w:type="character" w:styleId="af5">
     <w:name w:val="Placeholder Text"/>
-    <w:basedOn w:val="7"/>
+    <w:basedOn w:val="a1"/>
+    <w:uiPriority w:val="99"/>
     <w:semiHidden/>
     <w:qFormat/>
-    <w:uiPriority w:val="99"/>
     <w:rPr>
       <w:color w:val="808080"/>
     </w:rPr>
   </w:style>
-  <w:style w:type="character" w:customStyle="1" w:styleId="33">
+  <w:style w:type="character" w:customStyle="1" w:styleId="a9">
     <w:name w:val="Текст выноски Знак"/>
-    <w:basedOn w:val="7"/>
-    <w:link w:val="13"/>
+    <w:basedOn w:val="a1"/>
+    <w:link w:val="a8"/>
+    <w:uiPriority w:val="99"/>
     <w:semiHidden/>
     <w:qFormat/>
-    <w:uiPriority w:val="99"/>
     <w:rPr>
       <w:rFonts w:ascii="Tahoma" w:hAnsi="Tahoma" w:cs="Tahoma"/>
       <w:sz w:val="16"/>
       <w:szCs w:val="16"/>
     </w:rPr>
   </w:style>
-  <w:style w:type="character" w:customStyle="1" w:styleId="34">
+  <w:style w:type="character" w:customStyle="1" w:styleId="af2">
     <w:name w:val="Подзаголовок Знак"/>
-    <w:basedOn w:val="7"/>
-    <w:link w:val="22"/>
+    <w:basedOn w:val="a1"/>
+    <w:link w:val="af1"/>
+    <w:uiPriority w:val="11"/>
     <w:qFormat/>
-    <w:uiPriority w:val="11"/>
     <w:rPr>
-      <w:rFonts w:asciiTheme="majorHAnsi" w:hAnsiTheme="majorHAnsi" w:eastAsiaTheme="majorEastAsia" w:cstheme="majorBidi"/>
+      <w:rFonts w:asciiTheme="majorHAnsi" w:eastAsiaTheme="majorEastAsia" w:hAnsiTheme="majorHAnsi" w:cstheme="majorBidi"/>
       <w:i/>
       <w:iCs/>
       <w:color w:val="4472C4" w:themeColor="accent1"/>
       <w:spacing w:val="15"/>
       <w:sz w:val="24"/>
       <w:szCs w:val="24"/>
-      <w14:textFill>
-        <w14:solidFill>
-          <w14:schemeClr w14:val="accent1"/>
-        </w14:solidFill>
-      </w14:textFill>
     </w:rPr>
   </w:style>
-  <w:style w:type="character" w:customStyle="1" w:styleId="35">
+  <w:style w:type="character" w:customStyle="1" w:styleId="40">
     <w:name w:val="Заголовок 4 Знак"/>
-    <w:basedOn w:val="7"/>
-    <w:link w:val="5"/>
+    <w:basedOn w:val="a1"/>
+    <w:link w:val="4"/>
+    <w:uiPriority w:val="9"/>
     <w:qFormat/>
-    <w:uiPriority w:val="9"/>
     <w:rPr>
-      <w:rFonts w:ascii="Times New Roman" w:hAnsi="Times New Roman" w:eastAsiaTheme="majorEastAsia" w:cstheme="majorBidi"/>
+      <w:rFonts w:ascii="Times New Roman" w:eastAsiaTheme="majorEastAsia" w:hAnsi="Times New Roman" w:cstheme="majorBidi"/>
       <w:b/>
       <w:bCs/>
       <w:iCs/>
       <w:sz w:val="24"/>
     </w:rPr>
   </w:style>
-  <w:style w:type="character" w:customStyle="1" w:styleId="36">
+  <w:style w:type="character" w:customStyle="1" w:styleId="50">
     <w:name w:val="Заголовок 5 Знак"/>
-    <w:basedOn w:val="7"/>
-    <w:link w:val="6"/>
+    <w:basedOn w:val="a1"/>
+    <w:link w:val="5"/>
+    <w:uiPriority w:val="9"/>
     <w:qFormat/>
-    <w:uiPriority w:val="9"/>
     <w:rPr>
-      <w:rFonts w:asciiTheme="majorHAnsi" w:hAnsiTheme="majorHAnsi" w:eastAsiaTheme="majorEastAsia" w:cstheme="majorBidi"/>
-      <w:color w:val="203864" w:themeColor="accent1" w:themeShade="80"/>
+      <w:rFonts w:asciiTheme="majorHAnsi" w:eastAsiaTheme="majorEastAsia" w:hAnsiTheme="majorHAnsi" w:cstheme="majorBidi"/>
+      <w:color w:val="1F3864" w:themeColor="accent1" w:themeShade="80"/>
     </w:rPr>
   </w:style>
-  <w:style w:type="paragraph" w:styleId="37">
+  <w:style w:type="paragraph" w:styleId="af6">
     <w:name w:val="No Spacing"/>
+    <w:uiPriority w:val="1"/>
     <w:qFormat/>
-    <w:uiPriority w:val="1"/>
-    <w:pPr>
-      <w:spacing w:after="0" w:line="240" w:lineRule="auto"/>
-    </w:pPr>
     <w:rPr>
-      <w:rFonts w:ascii="Times New Roman" w:hAnsi="Times New Roman" w:eastAsiaTheme="minorHAnsi" w:cstheme="minorBidi"/>
+      <w:rFonts w:eastAsiaTheme="minorHAnsi" w:cstheme="minorBidi"/>
       <w:sz w:val="24"/>
       <w:szCs w:val="22"/>
-      <w:lang w:val="ru-RU" w:eastAsia="en-US" w:bidi="ar-SA"/>
+      <w:lang w:eastAsia="en-US"/>
     </w:rPr>
   </w:style>
-  <w:style w:type="character" w:customStyle="1" w:styleId="38">
+  <w:style w:type="character" w:customStyle="1" w:styleId="ab">
     <w:name w:val="Текст сноски Знак"/>
-    <w:basedOn w:val="7"/>
-    <w:link w:val="14"/>
+    <w:basedOn w:val="a1"/>
+    <w:link w:val="aa"/>
+    <w:uiPriority w:val="99"/>
     <w:semiHidden/>
     <w:qFormat/>
-    <w:uiPriority w:val="99"/>
     <w:rPr>
       <w:rFonts w:ascii="Times New Roman" w:hAnsi="Times New Roman"/>
       <w:sz w:val="20"/>
       <w:szCs w:val="20"/>
     </w:rPr>
   </w:style>
-  <w:style w:type="character" w:customStyle="1" w:styleId="39">
-    <w:name w:val="Unresolved Mention"/>
-    <w:basedOn w:val="7"/>
+  <w:style w:type="character" w:customStyle="1" w:styleId="22">
+    <w:name w:val="Неразрешенное упоминание2"/>
+    <w:basedOn w:val="a1"/>
+    <w:uiPriority w:val="99"/>
     <w:semiHidden/>
     <w:unhideWhenUsed/>
     <w:qFormat/>
-    <w:uiPriority w:val="99"/>
     <w:rPr>
       <w:color w:val="605E5C"/>
       <w:shd w:val="clear" w:color="auto" w:fill="E1DFDD"/>
@@ -2981,6 +7375,7 @@
     </a:fmtScheme>
   </a:themeElements>
   <a:objectDefaults/>
+  <a:extraClrSchemeLst/>
 </a:theme>
 </file>
 
@@ -3005,6 +7400,8 @@
 
 <file path=customXml/itemProps1.xml><?xml version="1.0" encoding="utf-8"?>
 <ds:datastoreItem xmlns:ds="http://schemas.openxmlformats.org/officeDocument/2006/customXml" ds:itemID="{4AE2F3A9-E56C-49CE-81F0-F551488FA3C3}">
-  <ds:schemaRefs/>
+  <ds:schemaRefs>
+    <ds:schemaRef ds:uri="http://schemas.openxmlformats.org/officeDocument/2006/bibliography"/>
+  </ds:schemaRefs>
 </ds:datastoreItem>
 </file>
--- a/main_document/Диплом_мага_черновик.docx
+++ b/main_document/Диплом_мага_черновик.docx
@@ -820,7 +820,6 @@
         <w:rPr>
           <w:rStyle w:val="a7"/>
           <w:color w:val="auto"/>
-          <w:szCs w:val="44"/>
           <w:u w:val="none"/>
         </w:rPr>
         <w:lastRenderedPageBreak/>
@@ -834,9 +833,7 @@
         <w:spacing w:line="360" w:lineRule="auto"/>
         <w:rPr>
           <w:rStyle w:val="a7"/>
-          <w:rFonts w:cs="Times New Roman"/>
           <w:color w:val="auto"/>
-          <w:szCs w:val="24"/>
           <w:u w:val="none"/>
         </w:rPr>
       </w:pPr>
@@ -844,12 +841,341 @@
       <w:r>
         <w:rPr>
           <w:rStyle w:val="a7"/>
-          <w:rFonts w:cs="Times New Roman"/>
           <w:color w:val="auto"/>
-          <w:szCs w:val="24"/>
           <w:u w:val="none"/>
         </w:rPr>
-        <w:t>1. Обзор литературы</w:t>
+        <w:t xml:space="preserve">1. </w:t>
+      </w:r>
+      <w:r>
+        <w:rPr>
+          <w:rStyle w:val="a7"/>
+          <w:color w:val="auto"/>
+          <w:u w:val="none"/>
+        </w:rPr>
+        <w:t>Обзор литературы</w:t>
+      </w:r>
+    </w:p>
+    <w:p>
+      <w:pPr>
+        <w:pStyle w:val="3"/>
+        <w:spacing w:line="360" w:lineRule="auto"/>
+        <w:rPr>
+          <w:lang w:val="en-US"/>
+        </w:rPr>
+      </w:pPr>
+      <w:r>
+        <w:t xml:space="preserve">1.1. </w:t>
+      </w:r>
+      <w:r>
+        <w:t>Современное состояние области исследования непараметрических методов</w:t>
+      </w:r>
+    </w:p>
+    <w:p>
+      <w:pPr>
+        <w:spacing w:line="360" w:lineRule="auto"/>
+        <w:ind w:firstLine="708"/>
+        <w:jc w:val="both"/>
+      </w:pPr>
+      <w:r>
+        <w:t xml:space="preserve">Непараметрическая регрессия позволяет моделировать зависимость </w:t>
+      </w:r>
+      <m:oMath>
+        <m:r>
+          <w:rPr>
+            <w:rFonts w:ascii="Cambria Math" w:hAnsi="Cambria Math"/>
+          </w:rPr>
+          <m:t>Y</m:t>
+        </m:r>
+        <m:r>
+          <w:rPr>
+            <w:rFonts w:ascii="Cambria Math" w:hAnsi="Cambria Math"/>
+          </w:rPr>
+          <m:t>=</m:t>
+        </m:r>
+        <m:r>
+          <w:rPr>
+            <w:rFonts w:ascii="Cambria Math" w:hAnsi="Cambria Math"/>
+          </w:rPr>
+          <m:t>f</m:t>
+        </m:r>
+        <m:d>
+          <m:dPr>
+            <m:ctrlPr>
+              <w:rPr>
+                <w:rFonts w:ascii="Cambria Math" w:hAnsi="Cambria Math"/>
+                <w:i/>
+              </w:rPr>
+            </m:ctrlPr>
+          </m:dPr>
+          <m:e>
+            <m:r>
+              <w:rPr>
+                <w:rFonts w:ascii="Cambria Math" w:hAnsi="Cambria Math"/>
+              </w:rPr>
+              <m:t>X</m:t>
+            </m:r>
+          </m:e>
+        </m:d>
+        <m:r>
+          <w:rPr>
+            <w:rFonts w:ascii="Cambria Math" w:hAnsi="Cambria Math"/>
+          </w:rPr>
+          <m:t>+</m:t>
+        </m:r>
+        <m:r>
+          <w:rPr>
+            <w:rFonts w:ascii="Cambria Math" w:hAnsi="Cambria Math"/>
+            <w:lang w:val="en-US"/>
+          </w:rPr>
+          <m:t>ε</m:t>
+        </m:r>
+      </m:oMath>
+      <w:r>
+        <w:t xml:space="preserve"> без предположений о форме зависимости. </w:t>
+      </w:r>
+      <w:r>
+        <w:t>На текущий момент существует множество различных методов оценки</w:t>
+      </w:r>
+      <w:r>
+        <w:t xml:space="preserve"> такой модели</w:t>
+      </w:r>
+      <w:r>
+        <w:t>. Однако всё же можно выделить несколько крупных категорий, а также рассмотреть самые популярные на сегодняшний день подходы. В данной главе, будет приведён краткий список методов – более подробное описание будет проведено в главе 3 (ПОТОМ ИСПРАВИТЬ).</w:t>
+      </w:r>
+    </w:p>
+    <w:p>
+      <w:pPr>
+        <w:spacing w:line="360" w:lineRule="auto"/>
+        <w:ind w:firstLine="708"/>
+        <w:jc w:val="both"/>
+      </w:pPr>
+      <w:r>
+        <w:t>В первую очередь, очевидно, напрашиваются классические непараметрические методы. Они хорошо структурированы и описаны в работе Станислава А.</w:t>
+      </w:r>
+      <w:r>
+        <w:rPr>
+          <w:rStyle w:val="a5"/>
+        </w:rPr>
+        <w:footnoteReference w:id="1"/>
+      </w:r>
+      <w:r>
+        <w:t xml:space="preserve"> </w:t>
+      </w:r>
+      <w:r>
+        <w:t xml:space="preserve">и </w:t>
+      </w:r>
+      <w:r>
+        <w:t>Matias S</w:t>
+      </w:r>
+      <w:r>
+        <w:t>.</w:t>
+      </w:r>
+      <w:r>
+        <w:rPr>
+          <w:rStyle w:val="a5"/>
+        </w:rPr>
+        <w:footnoteReference w:id="2"/>
+      </w:r>
+      <w:r>
+        <w:t xml:space="preserve">. В качестве самого популярного можно выделить семейство ядерных методов или оценка </w:t>
+      </w:r>
+      <w:r>
+        <w:t>Надарая-Ватсона</w:t>
+      </w:r>
+      <w:r>
+        <w:t xml:space="preserve">. В ней используется взвешенное среднее с ядром </w:t>
+      </w:r>
+      <w:r>
+        <w:rPr>
+          <w:lang w:val="en-US"/>
+        </w:rPr>
+        <w:t>K</w:t>
+      </w:r>
+      <w:r>
+        <w:t xml:space="preserve"> </w:t>
+      </w:r>
+      <w:r>
+        <w:t xml:space="preserve">и полосой пропускания (шириной окна) </w:t>
+      </w:r>
+      <w:r>
+        <w:rPr>
+          <w:lang w:val="en-US"/>
+        </w:rPr>
+        <w:t>h</w:t>
+      </w:r>
+      <w:r>
+        <w:t>.</w:t>
+      </w:r>
+      <w:r>
+        <w:t xml:space="preserve"> Каждое ядро имеет свои преимущества и недостатки, однако более подробно они будут описаны в отдельной главе. В качестве более общего класса можно выделить методы локально-</w:t>
+      </w:r>
+      <w:r>
+        <w:t>полиномиальн</w:t>
+      </w:r>
+      <w:r>
+        <w:t xml:space="preserve">ой регрессии, кроме оценки </w:t>
+      </w:r>
+      <w:r>
+        <w:t>Надарая-Ватсона</w:t>
+      </w:r>
+      <w:r>
+        <w:t xml:space="preserve"> сюда входит ещё л</w:t>
+      </w:r>
+      <w:r>
+        <w:t>окально-линейная регрессия</w:t>
+      </w:r>
+      <w:r>
+        <w:t>.</w:t>
+      </w:r>
+    </w:p>
+    <w:p>
+      <w:pPr>
+        <w:spacing w:line="360" w:lineRule="auto"/>
+        <w:ind w:firstLine="708"/>
+        <w:jc w:val="both"/>
+      </w:pPr>
+      <w:r>
+        <w:t>Другим известным классическим непараметрическим методом является сплайновая регрессия. В нём з</w:t>
+      </w:r>
+      <w:r>
+        <w:t xml:space="preserve">ависимость моделируется как кусочно-полиномиальная функция, </w:t>
+      </w:r>
+      <w:r>
+        <w:t xml:space="preserve">гладко склеенная в о точках, называемых узлами. Существует множество сплайновых методов: полиномиальные сплайны, кубические сплайны, </w:t>
+      </w:r>
+      <w:r>
+        <w:t>P-сплайны, B-сплайны, естественные сплайны и др.</w:t>
+      </w:r>
+      <w:r>
+        <w:t>.</w:t>
+      </w:r>
+    </w:p>
+    <w:p>
+      <w:pPr>
+        <w:spacing w:line="360" w:lineRule="auto"/>
+        <w:ind w:firstLine="708"/>
+        <w:jc w:val="both"/>
+        <w:rPr>
+          <w:i/>
+        </w:rPr>
+      </w:pPr>
+      <w:r>
+        <w:t xml:space="preserve">Наконец, довольно простых, но также применяемым методом является метод </w:t>
+      </w:r>
+      <w:r>
+        <w:rPr>
+          <w:lang w:val="en-US"/>
+        </w:rPr>
+        <w:t>k</w:t>
+      </w:r>
+      <w:r>
+        <w:t xml:space="preserve"> </w:t>
+      </w:r>
+      <w:r>
+        <w:t xml:space="preserve">ближайших соседей. </w:t>
+      </w:r>
+      <w:r>
+        <w:t xml:space="preserve">Как понятно из названия, в данной оценке для предсказания </w:t>
+      </w:r>
+      <m:oMath>
+        <m:sSub>
+          <m:sSubPr>
+            <m:ctrlPr>
+              <w:rPr>
+                <w:rFonts w:ascii="Cambria Math" w:hAnsi="Cambria Math"/>
+                <w:i/>
+              </w:rPr>
+            </m:ctrlPr>
+          </m:sSubPr>
+          <m:e>
+            <m:r>
+              <w:rPr>
+                <w:rFonts w:ascii="Cambria Math" w:hAnsi="Cambria Math"/>
+              </w:rPr>
+              <m:t>y</m:t>
+            </m:r>
+          </m:e>
+          <m:sub>
+            <m:r>
+              <w:rPr>
+                <w:rFonts w:ascii="Cambria Math" w:hAnsi="Cambria Math"/>
+              </w:rPr>
+              <m:t>i</m:t>
+            </m:r>
+          </m:sub>
+        </m:sSub>
+      </m:oMath>
+      <w:r>
+        <w:rPr>
+          <w:rFonts w:eastAsiaTheme="minorEastAsia"/>
+        </w:rPr>
+        <w:t xml:space="preserve"> используются значения </w:t>
+      </w:r>
+      <m:oMath>
+        <m:sSub>
+          <m:sSubPr>
+            <m:ctrlPr>
+              <w:rPr>
+                <w:rFonts w:ascii="Cambria Math" w:eastAsiaTheme="minorEastAsia" w:hAnsi="Cambria Math"/>
+                <w:i/>
+              </w:rPr>
+            </m:ctrlPr>
+          </m:sSubPr>
+          <m:e>
+            <m:r>
+              <w:rPr>
+                <w:rFonts w:ascii="Cambria Math" w:eastAsiaTheme="minorEastAsia" w:hAnsi="Cambria Math"/>
+              </w:rPr>
+              <m:t>y</m:t>
+            </m:r>
+          </m:e>
+          <m:sub>
+            <m:r>
+              <w:rPr>
+                <w:rFonts w:ascii="Cambria Math" w:eastAsiaTheme="minorEastAsia" w:hAnsi="Cambria Math"/>
+              </w:rPr>
+              <m:t>j</m:t>
+            </m:r>
+          </m:sub>
+        </m:sSub>
+      </m:oMath>
+      <w:r>
+        <w:rPr>
+          <w:rFonts w:eastAsiaTheme="minorEastAsia"/>
+        </w:rPr>
+        <w:t xml:space="preserve"> </w:t>
+      </w:r>
+      <w:r>
+        <w:rPr>
+          <w:rFonts w:eastAsiaTheme="minorEastAsia"/>
+          <w:lang w:val="en-US"/>
+        </w:rPr>
+        <w:t>k</w:t>
+      </w:r>
+      <w:r>
+        <w:rPr>
+          <w:rFonts w:eastAsiaTheme="minorEastAsia"/>
+        </w:rPr>
+        <w:t xml:space="preserve"> </w:t>
+      </w:r>
+      <w:r>
+        <w:rPr>
+          <w:rFonts w:eastAsiaTheme="minorEastAsia"/>
+        </w:rPr>
+        <w:t xml:space="preserve">ближайших соседей. Кроме того, есть различные модификации и улучшения метода, основным из которых является взвешенный по расстоянию </w:t>
+      </w:r>
+      <w:r>
+        <w:rPr>
+          <w:rFonts w:eastAsiaTheme="minorEastAsia"/>
+          <w:lang w:val="en-US"/>
+        </w:rPr>
+        <w:t>KNN</w:t>
+      </w:r>
+      <w:r>
+        <w:rPr>
+          <w:rFonts w:eastAsiaTheme="minorEastAsia"/>
+        </w:rPr>
+        <w:t>, который в свою очередь может быть модифицирован выбором различных функционалов для расстояния.</w:t>
       </w:r>
     </w:p>
     <w:p>
@@ -871,9 +1197,9 @@
           <w:color w:val="auto"/>
           <w:u w:val="none"/>
         </w:rPr>
-        <w:t xml:space="preserve">1.1. </w:t>
-      </w:r>
-      <w:bookmarkEnd w:id="4"/>
+        <w:lastRenderedPageBreak/>
+        <w:t>1.</w:t>
+      </w:r>
       <w:r>
         <w:rPr>
           <w:rStyle w:val="a7"/>
@@ -881,6 +1207,25 @@
           <w:color w:val="auto"/>
           <w:u w:val="none"/>
         </w:rPr>
+        <w:t>2</w:t>
+      </w:r>
+      <w:r>
+        <w:rPr>
+          <w:rStyle w:val="a7"/>
+          <w:rFonts w:cs="Times New Roman"/>
+          <w:color w:val="auto"/>
+          <w:u w:val="none"/>
+        </w:rPr>
+        <w:t xml:space="preserve">. </w:t>
+      </w:r>
+      <w:bookmarkEnd w:id="4"/>
+      <w:r>
+        <w:rPr>
+          <w:rStyle w:val="a7"/>
+          <w:rFonts w:cs="Times New Roman"/>
+          <w:color w:val="auto"/>
+          <w:u w:val="none"/>
+        </w:rPr>
         <w:t>Актуальные работы по практическому применению непараметрической регрессии</w:t>
       </w:r>
     </w:p>
@@ -912,34 +1257,13 @@
       </w:pPr>
       <w:r>
         <w:tab/>
-        <w:t xml:space="preserve">В качестве примера работы в области медицины можно выделить статью Альберта Канона, </w:t>
-      </w:r>
-      <w:proofErr w:type="spellStart"/>
-      <w:r>
-        <w:t>Гианлуки</w:t>
-      </w:r>
-      <w:proofErr w:type="spellEnd"/>
-      <w:r>
-        <w:t xml:space="preserve"> </w:t>
-      </w:r>
-      <w:proofErr w:type="spellStart"/>
-      <w:r>
-        <w:t>Байо</w:t>
-      </w:r>
-      <w:proofErr w:type="spellEnd"/>
-      <w:r>
-        <w:t xml:space="preserve"> и Иоанна </w:t>
-      </w:r>
-      <w:proofErr w:type="spellStart"/>
-      <w:r>
-        <w:t>Манолопполоу</w:t>
-      </w:r>
-      <w:proofErr w:type="spellEnd"/>
+        <w:t>В качестве примера работы в области медицины можно выделить статью Альберта Канона, Гианлуки Байо и Иоанна Манолопполоу</w:t>
+      </w:r>
       <w:r>
         <w:rPr>
           <w:rStyle w:val="a5"/>
         </w:rPr>
-        <w:footnoteReference w:id="1"/>
+        <w:footnoteReference w:id="3"/>
       </w:r>
       <w:r>
         <w:t xml:space="preserve">. В ней авторы рассматривают современные подходы к оценке гетерогенных и индивидуальных эффектов лечения (CATE/ITE) с </w:t>
@@ -954,39 +1278,7 @@
         <w:t>сферах,</w:t>
       </w:r>
       <w:r>
-        <w:t xml:space="preserve"> где они невозможны. В статье используется два основных непараметрических подхода: </w:t>
-      </w:r>
-      <w:proofErr w:type="spellStart"/>
-      <w:r>
-        <w:t>Bayesian</w:t>
-      </w:r>
-      <w:proofErr w:type="spellEnd"/>
-      <w:r>
-        <w:t xml:space="preserve"> </w:t>
-      </w:r>
-      <w:proofErr w:type="spellStart"/>
-      <w:r>
-        <w:t>Additive</w:t>
-      </w:r>
-      <w:proofErr w:type="spellEnd"/>
-      <w:r>
-        <w:t xml:space="preserve"> </w:t>
-      </w:r>
-      <w:proofErr w:type="spellStart"/>
-      <w:r>
-        <w:t>Regression</w:t>
-      </w:r>
-      <w:proofErr w:type="spellEnd"/>
-      <w:r>
-        <w:t xml:space="preserve"> </w:t>
-      </w:r>
-      <w:proofErr w:type="spellStart"/>
-      <w:r>
-        <w:t>Trees</w:t>
-      </w:r>
-      <w:proofErr w:type="spellEnd"/>
-      <w:r>
-        <w:t xml:space="preserve"> (</w:t>
+        <w:t xml:space="preserve"> где они невозможны. В статье используется два основных непараметрических подхода: Bayesian Additive Regression Trees (</w:t>
       </w:r>
       <w:r>
         <w:rPr>
@@ -998,65 +1290,13 @@
         <w:t xml:space="preserve">) </w:t>
       </w:r>
       <w:r>
-        <w:t xml:space="preserve">, а именно </w:t>
-      </w:r>
-      <w:proofErr w:type="spellStart"/>
-      <w:r>
-        <w:t>Bayesian</w:t>
-      </w:r>
-      <w:proofErr w:type="spellEnd"/>
-      <w:r>
-        <w:t xml:space="preserve"> </w:t>
-      </w:r>
-      <w:proofErr w:type="spellStart"/>
-      <w:r>
-        <w:t>Causal</w:t>
-      </w:r>
-      <w:proofErr w:type="spellEnd"/>
-      <w:r>
-        <w:t xml:space="preserve"> </w:t>
-      </w:r>
-      <w:proofErr w:type="spellStart"/>
-      <w:r>
-        <w:t>Forest</w:t>
-      </w:r>
-      <w:proofErr w:type="spellEnd"/>
-      <w:r>
-        <w:t xml:space="preserve"> (BCF) и мета-алгоритмы (S-, T-, X-, R-</w:t>
-      </w:r>
-      <w:proofErr w:type="spellStart"/>
-      <w:r>
-        <w:t>Learners</w:t>
-      </w:r>
-      <w:proofErr w:type="spellEnd"/>
-      <w:r>
-        <w:t xml:space="preserve">). Эти методы позволили исследователям без жёстких предположений о функциональной зависимости оценить сложную связь между лечением и </w:t>
-      </w:r>
-      <w:proofErr w:type="spellStart"/>
-      <w:r>
-        <w:t>ковариатами</w:t>
-      </w:r>
-      <w:proofErr w:type="spellEnd"/>
-      <w:r>
-        <w:t xml:space="preserve">. Авторы отмечают, что гибкий подход был критичным для минимизации систематических ошибок в оценках причинных эффектов и подчерчивают преимущество такого подхода перед параметрическими методами в контексте высокой размерности данных, несбалансированных </w:t>
+        <w:t xml:space="preserve">, а именно Bayesian Causal Forest (BCF) и мета-алгоритмы (S-, T-, X-, R-Learners). Эти методы позволили исследователям без жёстких предположений о функциональной зависимости оценить сложную связь между лечением и ковариатами. Авторы отмечают, что гибкий подход был критичным для минимизации систематических ошибок в оценках причинных эффектов и подчерчивают преимущество такого подхода перед параметрическими методами в контексте высокой размерности данных, несбалансированных </w:t>
       </w:r>
       <w:r>
         <w:t>групп и</w:t>
       </w:r>
       <w:r>
-        <w:t xml:space="preserve"> смешивающих факторов. Результативность методов демонстрировалась на двух датасете. Сначала исследователи провели анализ влияния школьных обеденных программ на здоровье детей, а потом показали высокую эффективность методов на синтетических данных. Однако авторы указывают на ряд важных ключевых допущений, соблюдение которых необходимо для эффективного </w:t>
-      </w:r>
-      <w:r>
-        <w:lastRenderedPageBreak/>
-        <w:t xml:space="preserve">применения предложенных методов, а именно отсутствие скрытых </w:t>
-      </w:r>
-      <w:proofErr w:type="spellStart"/>
-      <w:r>
-        <w:t>смешивателей</w:t>
-      </w:r>
-      <w:proofErr w:type="spellEnd"/>
-      <w:r>
-        <w:t xml:space="preserve"> </w:t>
+        <w:t xml:space="preserve"> смешивающих факторов. Результативность методов демонстрировалась на двух датасете. Сначала исследователи провели анализ влияния школьных обеденных программ на здоровье детей, а потом показали высокую эффективность методов на синтетических данных. Однако авторы указывают на ряд важных ключевых допущений, соблюдение которых необходимо для эффективного применения предложенных методов, а именно отсутствие скрытых смешивателей </w:t>
       </w:r>
       <w:r>
         <w:t>и перекрытие</w:t>
@@ -1071,6 +1311,7 @@
         <w:jc w:val="both"/>
       </w:pPr>
       <w:r>
+        <w:lastRenderedPageBreak/>
         <w:tab/>
         <w:t xml:space="preserve">В области экономики непараметрическая регрессия также является относительно популярным методов, в </w:t>
       </w:r>
@@ -1078,21 +1319,13 @@
         <w:t>основном, потому что</w:t>
       </w:r>
       <w:r>
-        <w:t xml:space="preserve"> изучаемые зависимости неизвестны и довольно сложны. Хорошим примером этому может послужить работа </w:t>
-      </w:r>
-      <w:proofErr w:type="spellStart"/>
-      <w:r>
-        <w:t>Мингминг</w:t>
-      </w:r>
-      <w:proofErr w:type="spellEnd"/>
-      <w:r>
-        <w:t xml:space="preserve"> Джанга и др.</w:t>
+        <w:t xml:space="preserve"> изучаемые зависимости неизвестны и довольно сложны. Хорошим примером этому может послужить работа Мингминг Джанга и др.</w:t>
       </w:r>
       <w:r>
         <w:rPr>
           <w:rStyle w:val="a5"/>
         </w:rPr>
-        <w:footnoteReference w:id="2"/>
+        <w:footnoteReference w:id="4"/>
       </w:r>
       <w:r>
         <w:t xml:space="preserve">. В статье исследуется влияние инвестиций в возобновляемую энергетику на выбросы </w:t>
@@ -1630,14 +1863,12 @@
         </w:rPr>
         <w:t xml:space="preserve"> </w:t>
       </w:r>
-      <w:proofErr w:type="spellStart"/>
       <w:r>
         <w:rPr>
           <w:rFonts w:hAnsi="Cambria Math"/>
         </w:rPr>
         <w:t>тд</w:t>
       </w:r>
-      <w:proofErr w:type="spellEnd"/>
       <w:r>
         <w:rPr>
           <w:rFonts w:hAnsi="Cambria Math"/>
@@ -2802,21 +3033,13 @@
       </w:pPr>
       <w:r>
         <w:tab/>
-        <w:t xml:space="preserve">Другим примером эффективного применения непараметрической регрессии в экономике может послужить работа </w:t>
-      </w:r>
-      <w:proofErr w:type="spellStart"/>
-      <w:r>
-        <w:t>Тингтинг</w:t>
-      </w:r>
-      <w:proofErr w:type="spellEnd"/>
-      <w:r>
-        <w:t xml:space="preserve"> Ченга и др.</w:t>
+        <w:t>Другим примером эффективного применения непараметрической регрессии в экономике может послужить работа Тингтинг Ченга и др.</w:t>
       </w:r>
       <w:r>
         <w:rPr>
           <w:rStyle w:val="a5"/>
         </w:rPr>
-        <w:footnoteReference w:id="3"/>
+        <w:footnoteReference w:id="5"/>
       </w:r>
       <w:r>
         <w:t xml:space="preserve">. В ней авторы прогнозируют доходность акций с помощью непараметрической регрессии и других моделей. Для этого в исследовании была </w:t>
@@ -2825,11 +3048,11 @@
         <w:t>разработана</w:t>
       </w:r>
       <w:r>
-        <w:t xml:space="preserve"> многопериодная модель, которая учитывает локально стационарные предикторы (например, соотношении цены и доходности, дивидендную </w:t>
+        <w:t xml:space="preserve"> многопериодная модель, которая учитывает локально стационарные предикторы (например, соотношении цены и доходности, дивидендную доходность) и оценивает регрессию с помощью ядерных методов сглаживания. По результатам исследования непараметрическая регрессия и её модификации (МА1 и МА2) показали качество лучшее по сравнению с линейными моделями, историческим средним </w:t>
       </w:r>
       <w:r>
         <w:lastRenderedPageBreak/>
-        <w:t>доходность) и оценивает регрессию с помощью ядерных методов сглаживания. По результатам исследования непараметрическая регрессия и её модификации (МА1 и МА2) показали качество лучшее по сравнению с линейными моделями, историческим средним уровнем и методами машинного обучения. Особенно сильно видно превосходство модели в долгосрочной перспективе (</w:t>
+        <w:t>уровнем и методами машинного обучения. Особенно сильно видно превосходство модели в долгосрочной перспективе (</w:t>
       </w:r>
       <w:r>
         <w:t>3–12</w:t>
@@ -2857,7 +3080,16 @@
         <w:spacing w:line="360" w:lineRule="auto"/>
       </w:pPr>
       <w:r>
-        <w:t>1.2. Современные направления исследования непараметрической регрессии</w:t>
+        <w:t>1.</w:t>
+      </w:r>
+      <w:r>
+        <w:rPr>
+          <w:lang w:val="en-US"/>
+        </w:rPr>
+        <w:t>3</w:t>
+      </w:r>
+      <w:r>
+        <w:t>. Современные направления исследования непараметрической регрессии</w:t>
       </w:r>
     </w:p>
     <w:p>
@@ -2865,69 +3097,30 @@
         <w:spacing w:line="360" w:lineRule="auto"/>
         <w:ind w:firstLine="708"/>
         <w:jc w:val="both"/>
+      </w:pPr>
+      <w:r>
+        <w:t>Одним из ключевых направлений исследования являются проблемы построения непараметрической регрессии в высокоразмерных пространствах. Здесь можно выделить работу Елены Брадик и др.</w:t>
+      </w:r>
+      <w:r>
+        <w:rPr>
+          <w:rStyle w:val="a5"/>
+        </w:rPr>
+        <w:footnoteReference w:id="6"/>
+      </w:r>
+      <w:r>
+        <w:t xml:space="preserve">, в которой авторы изучают современные методы в описанных выше условиях, фокусируясь на корневой </w:t>
+      </w:r>
+      <w:r>
         <w:rPr>
           <w:lang w:val="en-US"/>
         </w:rPr>
-      </w:pPr>
-      <w:r>
-        <w:tab/>
-      </w:r>
-      <w:r>
-        <w:t>Большинство современных методов построения непараметрической регрессии связаны с машинным обучением, поэтому множество исследований прямо или косвенно посвящены именно этой теме. Однако машинное обучение и нейросети применяются в работах по-разному.</w:t>
-      </w:r>
-    </w:p>
-    <w:p>
-      <w:pPr>
-        <w:spacing w:line="360" w:lineRule="auto"/>
-        <w:ind w:firstLine="708"/>
-        <w:jc w:val="both"/>
-        <w:rPr>
-          <w:rFonts w:hAnsi="Cambria Math"/>
-          <w:lang w:val="en-US"/>
-        </w:rPr>
-      </w:pPr>
-      <w:r>
-        <w:t xml:space="preserve">Одним из ключевых направлений исследования являются проблемы построения непараметрической регрессии в </w:t>
-      </w:r>
-      <w:proofErr w:type="spellStart"/>
-      <w:r>
-        <w:t>высокоразмерных</w:t>
-      </w:r>
-      <w:proofErr w:type="spellEnd"/>
-      <w:r>
-        <w:t xml:space="preserve"> пространствах. Здесь можно выделить работу Елены </w:t>
-      </w:r>
-      <w:proofErr w:type="spellStart"/>
-      <w:r>
-        <w:t>Брадик</w:t>
-      </w:r>
-      <w:proofErr w:type="spellEnd"/>
-      <w:r>
-        <w:t xml:space="preserve"> и др.</w:t>
-      </w:r>
-      <w:r>
-        <w:rPr>
-          <w:rStyle w:val="a5"/>
-        </w:rPr>
-        <w:footnoteReference w:id="4"/>
-      </w:r>
-      <w:r>
-        <w:t xml:space="preserve">, в которой авторы изучают современные методы в описанных выше условиях, фокусируясь на корневой </w:t>
-      </w:r>
-      <w:r>
-        <w:rPr>
-          <w:lang w:val="en-US"/>
-        </w:rPr>
         <w:t>n</w:t>
       </w:r>
       <w:r>
         <w:t>-</w:t>
       </w:r>
       <w:r>
-        <w:t>согласованности</w:t>
-      </w:r>
-      <w:r>
-        <w:t xml:space="preserve"> оценок линейных функционалов (например, регрессионного наклона или среднего эффекта). В статье авторы модифицируют подходы, использующие двойное </w:t>
+        <w:t xml:space="preserve">согласованноости оценок линейных функционалов (например, регрессионного наклона или среднего эффекта). В статье авторы модифицируют подходы, использующие двойное </w:t>
       </w:r>
       <w:r>
         <w:t>(</w:t>
@@ -3029,7 +3222,6 @@
         <w:rPr>
           <w:rFonts w:hAnsi="Cambria Math"/>
         </w:rPr>
-        <w:lastRenderedPageBreak/>
         <w:t>при</w:t>
       </w:r>
       <w:r>
@@ -3205,14 +3397,12 @@
         </w:rPr>
         <w:t xml:space="preserve"> </w:t>
       </w:r>
-      <w:proofErr w:type="spellStart"/>
       <w:r>
         <w:rPr>
           <w:rFonts w:hAnsi="Cambria Math"/>
         </w:rPr>
         <w:t>гетероскедастичности</w:t>
       </w:r>
-      <w:proofErr w:type="spellEnd"/>
       <w:r>
         <w:rPr>
           <w:rFonts w:hAnsi="Cambria Math"/>
@@ -3243,14 +3433,12 @@
         </w:rPr>
         <w:t xml:space="preserve"> </w:t>
       </w:r>
-      <w:proofErr w:type="spellStart"/>
       <w:r>
         <w:rPr>
           <w:rFonts w:hAnsi="Cambria Math"/>
         </w:rPr>
         <w:t>регуляризованные</w:t>
       </w:r>
-      <w:proofErr w:type="spellEnd"/>
       <w:r>
         <w:rPr>
           <w:rFonts w:hAnsi="Cambria Math"/>
@@ -3309,7 +3497,7 @@
         <w:rPr>
           <w:rFonts w:hAnsi="Cambria Math"/>
         </w:rPr>
-        <w:t xml:space="preserve"> </w:t>
+        <w:t xml:space="preserve">, </w:t>
       </w:r>
       <w:r>
         <w:rPr>
@@ -3411,7 +3599,7 @@
         <w:rPr>
           <w:rFonts w:hAnsi="Cambria Math"/>
         </w:rPr>
-        <w:t>такими</w:t>
+        <w:t>тамими</w:t>
       </w:r>
       <w:r>
         <w:rPr>
@@ -3441,35 +3629,7 @@
         <w:rPr>
           <w:rFonts w:hAnsi="Cambria Math"/>
         </w:rPr>
-        <w:t xml:space="preserve"> </w:t>
-      </w:r>
-      <w:proofErr w:type="spellStart"/>
-      <w:r>
-        <w:rPr>
-          <w:rFonts w:hAnsi="Cambria Math"/>
-        </w:rPr>
-        <w:t>debiased</w:t>
-      </w:r>
-      <w:proofErr w:type="spellEnd"/>
-      <w:r>
-        <w:rPr>
-          <w:rFonts w:hAnsi="Cambria Math"/>
-        </w:rPr>
-        <w:t xml:space="preserve"> </w:t>
-      </w:r>
-      <w:proofErr w:type="spellStart"/>
-      <w:r>
-        <w:rPr>
-          <w:rFonts w:hAnsi="Cambria Math"/>
-        </w:rPr>
-        <w:t>Lasso</w:t>
-      </w:r>
-      <w:proofErr w:type="spellEnd"/>
-      <w:r>
-        <w:rPr>
-          <w:rFonts w:hAnsi="Cambria Math"/>
-        </w:rPr>
-        <w:t xml:space="preserve"> </w:t>
+        <w:t xml:space="preserve"> debiased Lasso </w:t>
       </w:r>
       <w:r>
         <w:rPr>
@@ -3481,30 +3641,146 @@
         <w:rPr>
           <w:rFonts w:hAnsi="Cambria Math"/>
         </w:rPr>
-        <w:t xml:space="preserve"> </w:t>
-      </w:r>
-      <w:proofErr w:type="spellStart"/>
-      <w:r>
-        <w:rPr>
-          <w:rFonts w:hAnsi="Cambria Math"/>
-        </w:rPr>
-        <w:t>series</w:t>
-      </w:r>
-      <w:proofErr w:type="spellEnd"/>
-      <w:r>
-        <w:rPr>
-          <w:rFonts w:hAnsi="Cambria Math"/>
-        </w:rPr>
-        <w:t xml:space="preserve"> </w:t>
-      </w:r>
-      <w:proofErr w:type="spellStart"/>
-      <w:r>
-        <w:rPr>
-          <w:rFonts w:hAnsi="Cambria Math"/>
-        </w:rPr>
-        <w:t>estimation</w:t>
-      </w:r>
-      <w:proofErr w:type="spellEnd"/>
+        <w:t xml:space="preserve"> series estimation, </w:t>
+      </w:r>
+      <w:r>
+        <w:rPr>
+          <w:rFonts w:hAnsi="Cambria Math"/>
+        </w:rPr>
+        <w:t>а</w:t>
+      </w:r>
+      <w:r>
+        <w:rPr>
+          <w:rFonts w:hAnsi="Cambria Math"/>
+        </w:rPr>
+        <w:t xml:space="preserve"> </w:t>
+      </w:r>
+      <w:r>
+        <w:rPr>
+          <w:rFonts w:hAnsi="Cambria Math"/>
+        </w:rPr>
+        <w:t>именно</w:t>
+      </w:r>
+      <w:r>
+        <w:rPr>
+          <w:rFonts w:hAnsi="Cambria Math"/>
+        </w:rPr>
+        <w:t xml:space="preserve"> </w:t>
+      </w:r>
+      <w:r>
+        <w:rPr>
+          <w:rFonts w:hAnsi="Cambria Math"/>
+        </w:rPr>
+        <w:t>высокая</w:t>
+      </w:r>
+      <w:r>
+        <w:rPr>
+          <w:rFonts w:hAnsi="Cambria Math"/>
+        </w:rPr>
+        <w:t xml:space="preserve"> </w:t>
+      </w:r>
+      <w:r>
+        <w:rPr>
+          <w:rFonts w:hAnsi="Cambria Math"/>
+        </w:rPr>
+        <w:t>эффективность</w:t>
+      </w:r>
+      <w:r>
+        <w:rPr>
+          <w:rFonts w:hAnsi="Cambria Math"/>
+        </w:rPr>
+        <w:t xml:space="preserve"> </w:t>
+      </w:r>
+      <w:r>
+        <w:rPr>
+          <w:rFonts w:hAnsi="Cambria Math"/>
+        </w:rPr>
+        <w:t>в</w:t>
+      </w:r>
+      <w:r>
+        <w:rPr>
+          <w:rFonts w:hAnsi="Cambria Math"/>
+        </w:rPr>
+        <w:t xml:space="preserve"> </w:t>
+      </w:r>
+      <w:r>
+        <w:rPr>
+          <w:rFonts w:hAnsi="Cambria Math"/>
+        </w:rPr>
+        <w:t>условиях</w:t>
+      </w:r>
+      <w:r>
+        <w:rPr>
+          <w:rFonts w:hAnsi="Cambria Math"/>
+        </w:rPr>
+        <w:t xml:space="preserve"> </w:t>
+      </w:r>
+      <w:r>
+        <w:rPr>
+          <w:rFonts w:hAnsi="Cambria Math"/>
+        </w:rPr>
+        <w:t>слабых</w:t>
+      </w:r>
+      <w:r>
+        <w:rPr>
+          <w:rFonts w:hAnsi="Cambria Math"/>
+        </w:rPr>
+        <w:t xml:space="preserve"> </w:t>
+      </w:r>
+      <w:r>
+        <w:rPr>
+          <w:rFonts w:hAnsi="Cambria Math"/>
+        </w:rPr>
+        <w:t>предположениях</w:t>
+      </w:r>
+      <w:r>
+        <w:rPr>
+          <w:rFonts w:hAnsi="Cambria Math"/>
+        </w:rPr>
+        <w:t xml:space="preserve"> </w:t>
+      </w:r>
+      <w:r>
+        <w:rPr>
+          <w:rFonts w:hAnsi="Cambria Math"/>
+        </w:rPr>
+        <w:t>о</w:t>
+      </w:r>
+      <w:r>
+        <w:rPr>
+          <w:rFonts w:hAnsi="Cambria Math"/>
+        </w:rPr>
+        <w:t xml:space="preserve"> </w:t>
+      </w:r>
+      <w:r>
+        <w:rPr>
+          <w:rFonts w:hAnsi="Cambria Math"/>
+        </w:rPr>
+        <w:t>данных</w:t>
+      </w:r>
+      <w:r>
+        <w:rPr>
+          <w:rFonts w:hAnsi="Cambria Math"/>
+        </w:rPr>
+        <w:t xml:space="preserve">. </w:t>
+      </w:r>
+      <w:r>
+        <w:rPr>
+          <w:rFonts w:hAnsi="Cambria Math"/>
+        </w:rPr>
+        <w:t>Таким</w:t>
+      </w:r>
+      <w:r>
+        <w:rPr>
+          <w:rFonts w:hAnsi="Cambria Math"/>
+        </w:rPr>
+        <w:t xml:space="preserve"> </w:t>
+      </w:r>
+      <w:r>
+        <w:rPr>
+          <w:rFonts w:hAnsi="Cambria Math"/>
+        </w:rPr>
+        <w:t>образом</w:t>
+      </w:r>
       <w:r>
         <w:rPr>
           <w:rFonts w:hAnsi="Cambria Math"/>
@@ -3515,43 +3791,199 @@
         <w:rPr>
           <w:rFonts w:hAnsi="Cambria Math"/>
         </w:rPr>
-        <w:t>а</w:t>
-      </w:r>
-      <w:r>
-        <w:rPr>
-          <w:rFonts w:hAnsi="Cambria Math"/>
-        </w:rPr>
-        <w:t xml:space="preserve"> </w:t>
-      </w:r>
-      <w:r>
-        <w:rPr>
-          <w:rFonts w:hAnsi="Cambria Math"/>
-        </w:rPr>
-        <w:t>именно</w:t>
-      </w:r>
-      <w:r>
-        <w:rPr>
-          <w:rFonts w:hAnsi="Cambria Math"/>
-        </w:rPr>
-        <w:t xml:space="preserve"> </w:t>
-      </w:r>
-      <w:r>
-        <w:rPr>
-          <w:rFonts w:hAnsi="Cambria Math"/>
-        </w:rPr>
-        <w:t>высокая</w:t>
-      </w:r>
-      <w:r>
-        <w:rPr>
-          <w:rFonts w:hAnsi="Cambria Math"/>
-        </w:rPr>
-        <w:t xml:space="preserve"> </w:t>
-      </w:r>
-      <w:r>
-        <w:rPr>
-          <w:rFonts w:hAnsi="Cambria Math"/>
-        </w:rPr>
-        <w:t>эффективность</w:t>
+        <w:t>данная</w:t>
+      </w:r>
+      <w:r>
+        <w:rPr>
+          <w:rFonts w:hAnsi="Cambria Math"/>
+        </w:rPr>
+        <w:t xml:space="preserve"> </w:t>
+      </w:r>
+      <w:r>
+        <w:rPr>
+          <w:rFonts w:hAnsi="Cambria Math"/>
+        </w:rPr>
+        <w:t>работа</w:t>
+      </w:r>
+      <w:r>
+        <w:rPr>
+          <w:rFonts w:hAnsi="Cambria Math"/>
+        </w:rPr>
+        <w:t xml:space="preserve"> </w:t>
+      </w:r>
+      <w:r>
+        <w:rPr>
+          <w:rFonts w:hAnsi="Cambria Math"/>
+        </w:rPr>
+        <w:t>обобщает</w:t>
+      </w:r>
+      <w:r>
+        <w:rPr>
+          <w:rFonts w:hAnsi="Cambria Math"/>
+        </w:rPr>
+        <w:t xml:space="preserve"> </w:t>
+      </w:r>
+      <w:r>
+        <w:rPr>
+          <w:rFonts w:hAnsi="Cambria Math"/>
+        </w:rPr>
+        <w:t>непараметрические</w:t>
+      </w:r>
+      <w:r>
+        <w:rPr>
+          <w:rFonts w:hAnsi="Cambria Math"/>
+        </w:rPr>
+        <w:t xml:space="preserve"> </w:t>
+      </w:r>
+      <w:r>
+        <w:rPr>
+          <w:rFonts w:hAnsi="Cambria Math"/>
+        </w:rPr>
+        <w:t>идеи</w:t>
+      </w:r>
+      <w:r>
+        <w:rPr>
+          <w:rFonts w:hAnsi="Cambria Math"/>
+        </w:rPr>
+        <w:t xml:space="preserve"> </w:t>
+      </w:r>
+      <w:r>
+        <w:rPr>
+          <w:rFonts w:hAnsi="Cambria Math"/>
+        </w:rPr>
+        <w:t>и</w:t>
+      </w:r>
+      <w:r>
+        <w:rPr>
+          <w:rFonts w:hAnsi="Cambria Math"/>
+        </w:rPr>
+        <w:t xml:space="preserve"> </w:t>
+      </w:r>
+      <w:r>
+        <w:rPr>
+          <w:rFonts w:hAnsi="Cambria Math"/>
+        </w:rPr>
+        <w:t>показывает</w:t>
+      </w:r>
+      <w:r>
+        <w:rPr>
+          <w:rFonts w:hAnsi="Cambria Math"/>
+        </w:rPr>
+        <w:t xml:space="preserve">, </w:t>
+      </w:r>
+      <w:r>
+        <w:rPr>
+          <w:rFonts w:hAnsi="Cambria Math"/>
+        </w:rPr>
+        <w:t>как</w:t>
+      </w:r>
+      <w:r>
+        <w:rPr>
+          <w:rFonts w:hAnsi="Cambria Math"/>
+        </w:rPr>
+        <w:t xml:space="preserve"> </w:t>
+      </w:r>
+      <w:r>
+        <w:rPr>
+          <w:rFonts w:hAnsi="Cambria Math"/>
+        </w:rPr>
+        <w:t>с</w:t>
+      </w:r>
+      <w:r>
+        <w:rPr>
+          <w:rFonts w:hAnsi="Cambria Math"/>
+        </w:rPr>
+        <w:t xml:space="preserve"> </w:t>
+      </w:r>
+      <w:r>
+        <w:rPr>
+          <w:rFonts w:hAnsi="Cambria Math"/>
+        </w:rPr>
+        <w:t>помощью</w:t>
+      </w:r>
+      <w:r>
+        <w:rPr>
+          <w:rFonts w:hAnsi="Cambria Math"/>
+        </w:rPr>
+        <w:t xml:space="preserve"> </w:t>
+      </w:r>
+      <w:r>
+        <w:rPr>
+          <w:rFonts w:hAnsi="Cambria Math"/>
+        </w:rPr>
+        <w:t>машинного</w:t>
+      </w:r>
+      <w:r>
+        <w:rPr>
+          <w:rFonts w:hAnsi="Cambria Math"/>
+        </w:rPr>
+        <w:t xml:space="preserve"> </w:t>
+      </w:r>
+      <w:r>
+        <w:rPr>
+          <w:rFonts w:hAnsi="Cambria Math"/>
+        </w:rPr>
+        <w:t>обучения</w:t>
+      </w:r>
+      <w:r>
+        <w:rPr>
+          <w:rFonts w:hAnsi="Cambria Math"/>
+        </w:rPr>
+        <w:t xml:space="preserve"> </w:t>
+      </w:r>
+      <w:r>
+        <w:rPr>
+          <w:rFonts w:hAnsi="Cambria Math"/>
+        </w:rPr>
+        <w:t>можно</w:t>
+      </w:r>
+      <w:r>
+        <w:rPr>
+          <w:rFonts w:hAnsi="Cambria Math"/>
+        </w:rPr>
+        <w:t xml:space="preserve"> </w:t>
+      </w:r>
+      <w:r>
+        <w:rPr>
+          <w:rFonts w:hAnsi="Cambria Math"/>
+        </w:rPr>
+        <w:t>улучшить</w:t>
+      </w:r>
+      <w:r>
+        <w:rPr>
+          <w:rFonts w:hAnsi="Cambria Math"/>
+        </w:rPr>
+        <w:t xml:space="preserve"> </w:t>
+      </w:r>
+      <w:r>
+        <w:rPr>
+          <w:rFonts w:hAnsi="Cambria Math"/>
+        </w:rPr>
+        <w:t>качество</w:t>
+      </w:r>
+      <w:r>
+        <w:rPr>
+          <w:rFonts w:hAnsi="Cambria Math"/>
+        </w:rPr>
+        <w:t xml:space="preserve"> </w:t>
+      </w:r>
+      <w:r>
+        <w:rPr>
+          <w:rFonts w:hAnsi="Cambria Math"/>
+        </w:rPr>
+        <w:t>непараметрической</w:t>
+      </w:r>
+      <w:r>
+        <w:rPr>
+          <w:rFonts w:hAnsi="Cambria Math"/>
+        </w:rPr>
+        <w:t xml:space="preserve"> </w:t>
+      </w:r>
+      <w:r>
+        <w:rPr>
+          <w:rFonts w:hAnsi="Cambria Math"/>
+        </w:rPr>
+        <w:t>регрессии</w:t>
       </w:r>
       <w:r>
         <w:rPr>
@@ -3575,79 +4007,20 @@
         <w:rPr>
           <w:rFonts w:hAnsi="Cambria Math"/>
         </w:rPr>
-        <w:t>условиях</w:t>
-      </w:r>
-      <w:r>
-        <w:rPr>
-          <w:rFonts w:hAnsi="Cambria Math"/>
-        </w:rPr>
-        <w:t xml:space="preserve"> </w:t>
-      </w:r>
-      <w:r>
-        <w:rPr>
-          <w:rFonts w:hAnsi="Cambria Math"/>
-        </w:rPr>
-        <w:t>слабых</w:t>
-      </w:r>
-      <w:r>
-        <w:rPr>
-          <w:rFonts w:hAnsi="Cambria Math"/>
-        </w:rPr>
-        <w:t xml:space="preserve"> </w:t>
-      </w:r>
-      <w:r>
-        <w:rPr>
-          <w:rFonts w:hAnsi="Cambria Math"/>
-        </w:rPr>
-        <w:t>предположениях</w:t>
-      </w:r>
-      <w:r>
-        <w:rPr>
-          <w:rFonts w:hAnsi="Cambria Math"/>
-        </w:rPr>
-        <w:t xml:space="preserve"> </w:t>
-      </w:r>
-      <w:r>
-        <w:rPr>
-          <w:rFonts w:hAnsi="Cambria Math"/>
-        </w:rPr>
-        <w:t>о</w:t>
-      </w:r>
-      <w:r>
-        <w:rPr>
-          <w:rFonts w:hAnsi="Cambria Math"/>
-        </w:rPr>
-        <w:t xml:space="preserve"> </w:t>
-      </w:r>
-      <w:r>
-        <w:rPr>
-          <w:rFonts w:hAnsi="Cambria Math"/>
-        </w:rPr>
-        <w:t>данных</w:t>
-      </w:r>
-      <w:r>
-        <w:rPr>
-          <w:rFonts w:hAnsi="Cambria Math"/>
-        </w:rPr>
-        <w:t xml:space="preserve">. </w:t>
-      </w:r>
-      <w:r>
-        <w:rPr>
-          <w:rFonts w:hAnsi="Cambria Math"/>
-        </w:rPr>
-        <w:t>Таким</w:t>
-      </w:r>
-      <w:r>
-        <w:rPr>
-          <w:rFonts w:hAnsi="Cambria Math"/>
-        </w:rPr>
-        <w:t xml:space="preserve"> </w:t>
-      </w:r>
-      <w:r>
-        <w:rPr>
-          <w:rFonts w:hAnsi="Cambria Math"/>
-        </w:rPr>
-        <w:t>образом</w:t>
+        <w:lastRenderedPageBreak/>
+        <w:t>высокоразмерных</w:t>
+      </w:r>
+      <w:r>
+        <w:rPr>
+          <w:rFonts w:hAnsi="Cambria Math"/>
+        </w:rPr>
+        <w:t xml:space="preserve"> </w:t>
+      </w:r>
+      <w:r>
+        <w:rPr>
+          <w:rFonts w:hAnsi="Cambria Math"/>
+        </w:rPr>
+        <w:t>пространствах</w:t>
       </w:r>
       <w:r>
         <w:rPr>
@@ -3659,55 +4032,55 @@
         <w:rPr>
           <w:rFonts w:hAnsi="Cambria Math"/>
         </w:rPr>
-        <w:t>данная</w:t>
-      </w:r>
-      <w:r>
-        <w:rPr>
-          <w:rFonts w:hAnsi="Cambria Math"/>
-        </w:rPr>
-        <w:t xml:space="preserve"> </w:t>
-      </w:r>
-      <w:r>
-        <w:rPr>
-          <w:rFonts w:hAnsi="Cambria Math"/>
-        </w:rPr>
-        <w:t>работа</w:t>
-      </w:r>
-      <w:r>
-        <w:rPr>
-          <w:rFonts w:hAnsi="Cambria Math"/>
-        </w:rPr>
-        <w:t xml:space="preserve"> </w:t>
-      </w:r>
-      <w:r>
-        <w:rPr>
-          <w:rFonts w:hAnsi="Cambria Math"/>
-        </w:rPr>
-        <w:t>обобщает</w:t>
-      </w:r>
-      <w:r>
-        <w:rPr>
-          <w:rFonts w:hAnsi="Cambria Math"/>
-        </w:rPr>
-        <w:t xml:space="preserve"> </w:t>
-      </w:r>
-      <w:r>
-        <w:rPr>
-          <w:rFonts w:hAnsi="Cambria Math"/>
-        </w:rPr>
-        <w:t>непараметрические</w:t>
-      </w:r>
-      <w:r>
-        <w:rPr>
-          <w:rFonts w:hAnsi="Cambria Math"/>
-        </w:rPr>
-        <w:t xml:space="preserve"> </w:t>
-      </w:r>
-      <w:r>
-        <w:rPr>
-          <w:rFonts w:hAnsi="Cambria Math"/>
-        </w:rPr>
-        <w:t>идеи</w:t>
+        <w:t>расширяя</w:t>
+      </w:r>
+      <w:r>
+        <w:rPr>
+          <w:rFonts w:hAnsi="Cambria Math"/>
+        </w:rPr>
+        <w:t xml:space="preserve"> </w:t>
+      </w:r>
+      <w:r>
+        <w:rPr>
+          <w:rFonts w:hAnsi="Cambria Math"/>
+        </w:rPr>
+        <w:t>применимость</w:t>
+      </w:r>
+      <w:r>
+        <w:rPr>
+          <w:rFonts w:hAnsi="Cambria Math"/>
+        </w:rPr>
+        <w:t xml:space="preserve"> </w:t>
+      </w:r>
+      <w:r>
+        <w:rPr>
+          <w:rFonts w:hAnsi="Cambria Math"/>
+        </w:rPr>
+        <w:t>метода</w:t>
+      </w:r>
+      <w:r>
+        <w:rPr>
+          <w:rFonts w:hAnsi="Cambria Math"/>
+        </w:rPr>
+        <w:t xml:space="preserve"> </w:t>
+      </w:r>
+      <w:r>
+        <w:rPr>
+          <w:rFonts w:hAnsi="Cambria Math"/>
+        </w:rPr>
+        <w:t>в</w:t>
+      </w:r>
+      <w:r>
+        <w:rPr>
+          <w:rFonts w:hAnsi="Cambria Math"/>
+        </w:rPr>
+        <w:t xml:space="preserve"> </w:t>
+      </w:r>
+      <w:r>
+        <w:rPr>
+          <w:rFonts w:hAnsi="Cambria Math"/>
+        </w:rPr>
+        <w:t>экономике</w:t>
       </w:r>
       <w:r>
         <w:rPr>
@@ -3731,248 +4104,6 @@
         <w:rPr>
           <w:rFonts w:hAnsi="Cambria Math"/>
         </w:rPr>
-        <w:t>показывает</w:t>
-      </w:r>
-      <w:r>
-        <w:rPr>
-          <w:rFonts w:hAnsi="Cambria Math"/>
-        </w:rPr>
-        <w:t xml:space="preserve">, </w:t>
-      </w:r>
-      <w:r>
-        <w:rPr>
-          <w:rFonts w:hAnsi="Cambria Math"/>
-        </w:rPr>
-        <w:t>как</w:t>
-      </w:r>
-      <w:r>
-        <w:rPr>
-          <w:rFonts w:hAnsi="Cambria Math"/>
-        </w:rPr>
-        <w:t xml:space="preserve"> </w:t>
-      </w:r>
-      <w:r>
-        <w:rPr>
-          <w:rFonts w:hAnsi="Cambria Math"/>
-        </w:rPr>
-        <w:t>с</w:t>
-      </w:r>
-      <w:r>
-        <w:rPr>
-          <w:rFonts w:hAnsi="Cambria Math"/>
-        </w:rPr>
-        <w:t xml:space="preserve"> </w:t>
-      </w:r>
-      <w:r>
-        <w:rPr>
-          <w:rFonts w:hAnsi="Cambria Math"/>
-        </w:rPr>
-        <w:t>помощью</w:t>
-      </w:r>
-      <w:r>
-        <w:rPr>
-          <w:rFonts w:hAnsi="Cambria Math"/>
-        </w:rPr>
-        <w:t xml:space="preserve"> </w:t>
-      </w:r>
-      <w:r>
-        <w:rPr>
-          <w:rFonts w:hAnsi="Cambria Math"/>
-        </w:rPr>
-        <w:t>машинного</w:t>
-      </w:r>
-      <w:r>
-        <w:rPr>
-          <w:rFonts w:hAnsi="Cambria Math"/>
-        </w:rPr>
-        <w:t xml:space="preserve"> </w:t>
-      </w:r>
-      <w:r>
-        <w:rPr>
-          <w:rFonts w:hAnsi="Cambria Math"/>
-        </w:rPr>
-        <w:t>обучения</w:t>
-      </w:r>
-      <w:r>
-        <w:rPr>
-          <w:rFonts w:hAnsi="Cambria Math"/>
-        </w:rPr>
-        <w:t xml:space="preserve"> </w:t>
-      </w:r>
-      <w:r>
-        <w:rPr>
-          <w:rFonts w:hAnsi="Cambria Math"/>
-        </w:rPr>
-        <w:t>можно</w:t>
-      </w:r>
-      <w:r>
-        <w:rPr>
-          <w:rFonts w:hAnsi="Cambria Math"/>
-        </w:rPr>
-        <w:t xml:space="preserve"> </w:t>
-      </w:r>
-      <w:r>
-        <w:rPr>
-          <w:rFonts w:hAnsi="Cambria Math"/>
-        </w:rPr>
-        <w:t>улучшить</w:t>
-      </w:r>
-      <w:r>
-        <w:rPr>
-          <w:rFonts w:hAnsi="Cambria Math"/>
-        </w:rPr>
-        <w:t xml:space="preserve"> </w:t>
-      </w:r>
-      <w:r>
-        <w:rPr>
-          <w:rFonts w:hAnsi="Cambria Math"/>
-        </w:rPr>
-        <w:t>качество</w:t>
-      </w:r>
-      <w:r>
-        <w:rPr>
-          <w:rFonts w:hAnsi="Cambria Math"/>
-        </w:rPr>
-        <w:t xml:space="preserve"> </w:t>
-      </w:r>
-      <w:r>
-        <w:rPr>
-          <w:rFonts w:hAnsi="Cambria Math"/>
-        </w:rPr>
-        <w:t>непараметрической</w:t>
-      </w:r>
-      <w:r>
-        <w:rPr>
-          <w:rFonts w:hAnsi="Cambria Math"/>
-        </w:rPr>
-        <w:t xml:space="preserve"> </w:t>
-      </w:r>
-      <w:r>
-        <w:rPr>
-          <w:rFonts w:hAnsi="Cambria Math"/>
-        </w:rPr>
-        <w:t>регрессии</w:t>
-      </w:r>
-      <w:r>
-        <w:rPr>
-          <w:rFonts w:hAnsi="Cambria Math"/>
-        </w:rPr>
-        <w:t xml:space="preserve"> </w:t>
-      </w:r>
-      <w:r>
-        <w:rPr>
-          <w:rFonts w:hAnsi="Cambria Math"/>
-        </w:rPr>
-        <w:t>в</w:t>
-      </w:r>
-      <w:r>
-        <w:rPr>
-          <w:rFonts w:hAnsi="Cambria Math"/>
-        </w:rPr>
-        <w:t xml:space="preserve"> </w:t>
-      </w:r>
-      <w:proofErr w:type="spellStart"/>
-      <w:r>
-        <w:rPr>
-          <w:rFonts w:hAnsi="Cambria Math"/>
-        </w:rPr>
-        <w:t>высокоразмерных</w:t>
-      </w:r>
-      <w:proofErr w:type="spellEnd"/>
-      <w:r>
-        <w:rPr>
-          <w:rFonts w:hAnsi="Cambria Math"/>
-        </w:rPr>
-        <w:t xml:space="preserve"> </w:t>
-      </w:r>
-      <w:r>
-        <w:rPr>
-          <w:rFonts w:hAnsi="Cambria Math"/>
-        </w:rPr>
-        <w:t>пространствах</w:t>
-      </w:r>
-      <w:r>
-        <w:rPr>
-          <w:rFonts w:hAnsi="Cambria Math"/>
-        </w:rPr>
-        <w:t xml:space="preserve">, </w:t>
-      </w:r>
-      <w:r>
-        <w:rPr>
-          <w:rFonts w:hAnsi="Cambria Math"/>
-        </w:rPr>
-        <w:t>расширяя</w:t>
-      </w:r>
-      <w:r>
-        <w:rPr>
-          <w:rFonts w:hAnsi="Cambria Math"/>
-        </w:rPr>
-        <w:t xml:space="preserve"> </w:t>
-      </w:r>
-      <w:r>
-        <w:rPr>
-          <w:rFonts w:hAnsi="Cambria Math"/>
-        </w:rPr>
-        <w:t>применимость</w:t>
-      </w:r>
-      <w:r>
-        <w:rPr>
-          <w:rFonts w:hAnsi="Cambria Math"/>
-        </w:rPr>
-        <w:t xml:space="preserve"> </w:t>
-      </w:r>
-      <w:r>
-        <w:rPr>
-          <w:rFonts w:hAnsi="Cambria Math"/>
-        </w:rPr>
-        <w:t>метода</w:t>
-      </w:r>
-      <w:r>
-        <w:rPr>
-          <w:rFonts w:hAnsi="Cambria Math"/>
-        </w:rPr>
-        <w:t xml:space="preserve"> </w:t>
-      </w:r>
-      <w:r>
-        <w:rPr>
-          <w:rFonts w:hAnsi="Cambria Math"/>
-        </w:rPr>
-        <w:t>в</w:t>
-      </w:r>
-      <w:r>
-        <w:rPr>
-          <w:rFonts w:hAnsi="Cambria Math"/>
-        </w:rPr>
-        <w:t xml:space="preserve"> </w:t>
-      </w:r>
-      <w:r>
-        <w:rPr>
-          <w:rFonts w:hAnsi="Cambria Math"/>
-        </w:rPr>
-        <w:t>экономике</w:t>
-      </w:r>
-      <w:r>
-        <w:rPr>
-          <w:rFonts w:hAnsi="Cambria Math"/>
-        </w:rPr>
-        <w:t xml:space="preserve"> </w:t>
-      </w:r>
-      <w:r>
-        <w:rPr>
-          <w:rFonts w:hAnsi="Cambria Math"/>
-        </w:rPr>
-        <w:t>и</w:t>
-      </w:r>
-      <w:r>
-        <w:rPr>
-          <w:rFonts w:hAnsi="Cambria Math"/>
-        </w:rPr>
-        <w:t xml:space="preserve"> </w:t>
-      </w:r>
-      <w:r>
-        <w:rPr>
-          <w:rFonts w:hAnsi="Cambria Math"/>
-        </w:rPr>
         <w:t>других</w:t>
       </w:r>
       <w:r>
@@ -3992,6 +4123,9 @@
           <w:rFonts w:hAnsi="Cambria Math"/>
         </w:rPr>
         <w:t>.</w:t>
+      </w:r>
+      <w:r>
+        <w:tab/>
       </w:r>
     </w:p>
     <w:p>
@@ -4001,6 +4135,1063 @@
         <w:jc w:val="both"/>
       </w:pPr>
       <w:r>
+        <w:t>Большинство современных методов построения непараметрической регрессии связаны с машинным обучением, поэтому множество исследований прямо или косвенно посвящены именно этой теме. Однако машинное обучение и нейросети применяются в работах по-разному.</w:t>
+      </w:r>
+    </w:p>
+    <w:p>
+      <w:pPr>
+        <w:spacing w:line="360" w:lineRule="auto"/>
+        <w:ind w:firstLine="708"/>
+        <w:jc w:val="both"/>
+        <w:rPr>
+          <w:rFonts w:hAnsi="Cambria Math"/>
+        </w:rPr>
+      </w:pPr>
+      <w:r>
+        <w:t xml:space="preserve">Одним из ключевых направлений исследования являются проблемы построения непараметрической регрессии в </w:t>
+      </w:r>
+      <w:r>
+        <w:t>высокоразмерных</w:t>
+      </w:r>
+      <w:r>
+        <w:t xml:space="preserve"> пространствах. Здесь можно выделить работу Елены Брадик и др.</w:t>
+      </w:r>
+      <w:r>
+        <w:rPr>
+          <w:rStyle w:val="a5"/>
+        </w:rPr>
+        <w:footnoteReference w:id="7"/>
+      </w:r>
+      <w:r>
+        <w:t xml:space="preserve">, в которой авторы изучают современные методы в описанных выше условиях, фокусируясь на корневой </w:t>
+      </w:r>
+      <w:r>
+        <w:rPr>
+          <w:lang w:val="en-US"/>
+        </w:rPr>
+        <w:t>n</w:t>
+      </w:r>
+      <w:r>
+        <w:t>-</w:t>
+      </w:r>
+      <w:r>
+        <w:t>согласованности</w:t>
+      </w:r>
+      <w:r>
+        <w:t xml:space="preserve"> оценок линейных функционалов (например, регрессионного наклона или среднего эффекта). В статье авторы модифицируют подходы, использующие двойное </w:t>
+      </w:r>
+      <w:r>
+        <w:t>(</w:t>
+      </w:r>
+      <w:r>
+        <w:rPr>
+          <w:lang w:val="en-US"/>
+        </w:rPr>
+        <w:t>debiased</w:t>
+      </w:r>
+      <w:r>
+        <w:t xml:space="preserve">) </w:t>
+      </w:r>
+      <w:r>
+        <w:t xml:space="preserve">машинное обучение и разреженные аппроксимации. Таким образом, предложенный подход позволил им оценить параметры при отсутствии знаний о структуре данных. В качестве результатов исследования авторы выделяют установление условий разреженности и гладкости </w:t>
+      </w:r>
+      <m:oMath>
+        <m:r>
+          <m:rPr>
+            <m:sty m:val="p"/>
+          </m:rPr>
+          <w:rPr>
+            <w:rFonts w:ascii="Cambria Math"/>
+          </w:rPr>
+          <m:t>(</m:t>
+        </m:r>
+        <m:sSub>
+          <m:sSubPr>
+            <m:ctrlPr>
+              <w:rPr>
+                <w:rFonts w:ascii="Cambria Math" w:hAnsi="Cambria Math"/>
+                <w:i/>
+              </w:rPr>
+            </m:ctrlPr>
+          </m:sSubPr>
+          <m:e>
+            <m:r>
+              <w:rPr>
+                <w:rFonts w:ascii="Cambria Math" w:hAnsi="Cambria Math"/>
+              </w:rPr>
+              <m:t>ξ</m:t>
+            </m:r>
+          </m:e>
+          <m:sub>
+            <m:r>
+              <w:rPr>
+                <w:rFonts w:ascii="Cambria Math" w:hAnsi="Cambria Math"/>
+              </w:rPr>
+              <m:t>1</m:t>
+            </m:r>
+          </m:sub>
+        </m:sSub>
+        <m:r>
+          <w:rPr>
+            <w:rFonts w:ascii="Cambria Math" w:hAnsi="Cambria Math"/>
+          </w:rPr>
+          <m:t xml:space="preserve">, </m:t>
+        </m:r>
+        <m:sSub>
+          <m:sSubPr>
+            <m:ctrlPr>
+              <w:rPr>
+                <w:rFonts w:ascii="Cambria Math" w:hAnsi="Cambria Math"/>
+                <w:i/>
+              </w:rPr>
+            </m:ctrlPr>
+          </m:sSubPr>
+          <m:e>
+            <m:r>
+              <w:rPr>
+                <w:rFonts w:ascii="Cambria Math" w:hAnsi="Cambria Math"/>
+              </w:rPr>
+              <m:t>ξ</m:t>
+            </m:r>
+          </m:e>
+          <m:sub>
+            <m:r>
+              <w:rPr>
+                <w:rFonts w:ascii="Cambria Math" w:hAnsi="Cambria Math"/>
+              </w:rPr>
+              <m:t>2</m:t>
+            </m:r>
+          </m:sub>
+        </m:sSub>
+        <m:r>
+          <w:rPr>
+            <w:rFonts w:ascii="Cambria Math" w:hAnsi="Cambria Math"/>
+          </w:rPr>
+          <m:t>)</m:t>
+        </m:r>
+      </m:oMath>
+      <w:r>
+        <w:rPr>
+          <w:rFonts w:hAnsi="Cambria Math"/>
+        </w:rPr>
+        <w:t xml:space="preserve">, </w:t>
+      </w:r>
+      <w:r>
+        <w:rPr>
+          <w:rFonts w:hAnsi="Cambria Math"/>
+        </w:rPr>
+        <w:t>при</w:t>
+      </w:r>
+      <w:r>
+        <w:rPr>
+          <w:rFonts w:hAnsi="Cambria Math"/>
+        </w:rPr>
+        <w:t xml:space="preserve"> </w:t>
+      </w:r>
+      <w:r>
+        <w:rPr>
+          <w:rFonts w:hAnsi="Cambria Math"/>
+        </w:rPr>
+        <w:t>которых</w:t>
+      </w:r>
+      <w:r>
+        <w:rPr>
+          <w:rFonts w:hAnsi="Cambria Math"/>
+        </w:rPr>
+        <w:t xml:space="preserve"> </w:t>
+      </w:r>
+      <w:r>
+        <w:rPr>
+          <w:rFonts w:hAnsi="Cambria Math"/>
+        </w:rPr>
+        <w:t>достижима</w:t>
+      </w:r>
+      <w:r>
+        <w:rPr>
+          <w:rFonts w:hAnsi="Cambria Math"/>
+        </w:rPr>
+        <w:t xml:space="preserve"> </w:t>
+      </w:r>
+      <w:r>
+        <w:rPr>
+          <w:rFonts w:hAnsi="Cambria Math"/>
+        </w:rPr>
+        <w:t>скорость</w:t>
+      </w:r>
+      <w:r>
+        <w:rPr>
+          <w:rFonts w:hAnsi="Cambria Math"/>
+        </w:rPr>
+        <w:t xml:space="preserve"> </w:t>
+      </w:r>
+      <m:oMath>
+        <m:r>
+          <m:rPr>
+            <m:sty m:val="p"/>
+          </m:rPr>
+          <w:rPr>
+            <w:rFonts w:ascii="Cambria Math" w:hAnsi="Cambria Math"/>
+            <w:lang w:val="en-US"/>
+          </w:rPr>
+          <m:t>O</m:t>
+        </m:r>
+        <m:r>
+          <m:rPr>
+            <m:sty m:val="p"/>
+          </m:rPr>
+          <w:rPr>
+            <w:rFonts w:ascii="Cambria Math" w:hAnsi="Cambria Math"/>
+          </w:rPr>
+          <m:t>(</m:t>
+        </m:r>
+        <m:f>
+          <m:fPr>
+            <m:ctrlPr>
+              <w:rPr>
+                <w:rFonts w:ascii="Cambria Math" w:hAnsi="Cambria Math"/>
+                <w:lang w:val="en-US"/>
+              </w:rPr>
+            </m:ctrlPr>
+          </m:fPr>
+          <m:num>
+            <m:r>
+              <m:rPr>
+                <m:sty m:val="p"/>
+              </m:rPr>
+              <w:rPr>
+                <w:rFonts w:ascii="Cambria Math" w:hAnsi="Cambria Math"/>
+              </w:rPr>
+              <m:t>1</m:t>
+            </m:r>
+          </m:num>
+          <m:den>
+            <m:rad>
+              <m:radPr>
+                <m:degHide m:val="1"/>
+                <m:ctrlPr>
+                  <w:rPr>
+                    <w:rFonts w:ascii="Cambria Math" w:hAnsi="Cambria Math"/>
+                    <w:lang w:val="en-US"/>
+                  </w:rPr>
+                </m:ctrlPr>
+              </m:radPr>
+              <m:deg/>
+              <m:e>
+                <m:r>
+                  <m:rPr>
+                    <m:sty m:val="p"/>
+                  </m:rPr>
+                  <w:rPr>
+                    <w:rFonts w:ascii="Cambria Math" w:hAnsi="Cambria Math"/>
+                    <w:lang w:val="en-US"/>
+                  </w:rPr>
+                  <m:t>n</m:t>
+                </m:r>
+              </m:e>
+            </m:rad>
+          </m:den>
+        </m:f>
+        <m:r>
+          <m:rPr>
+            <m:sty m:val="p"/>
+          </m:rPr>
+          <w:rPr>
+            <w:rFonts w:ascii="Cambria Math" w:hAnsi="Cambria Math"/>
+          </w:rPr>
+          <m:t>)</m:t>
+        </m:r>
+      </m:oMath>
+      <w:r>
+        <w:rPr>
+          <w:rFonts w:hAnsi="Cambria Math"/>
+        </w:rPr>
+        <w:t xml:space="preserve">, </w:t>
+      </w:r>
+      <w:r>
+        <w:rPr>
+          <w:rFonts w:hAnsi="Cambria Math"/>
+        </w:rPr>
+        <w:t>и</w:t>
+      </w:r>
+      <w:r>
+        <w:rPr>
+          <w:rFonts w:hAnsi="Cambria Math"/>
+        </w:rPr>
+        <w:t xml:space="preserve"> </w:t>
+      </w:r>
+      <w:r>
+        <w:rPr>
+          <w:rFonts w:hAnsi="Cambria Math"/>
+        </w:rPr>
+        <w:t>построение</w:t>
+      </w:r>
+      <w:r>
+        <w:rPr>
+          <w:rFonts w:hAnsi="Cambria Math"/>
+        </w:rPr>
+        <w:t xml:space="preserve"> </w:t>
+      </w:r>
+      <w:r>
+        <w:rPr>
+          <w:rFonts w:hAnsi="Cambria Math"/>
+        </w:rPr>
+        <w:t>устойчивых</w:t>
+      </w:r>
+      <w:r>
+        <w:rPr>
+          <w:rFonts w:hAnsi="Cambria Math"/>
+        </w:rPr>
+        <w:t xml:space="preserve"> </w:t>
+      </w:r>
+      <w:r>
+        <w:rPr>
+          <w:rFonts w:hAnsi="Cambria Math"/>
+        </w:rPr>
+        <w:t>к</w:t>
+      </w:r>
+      <w:r>
+        <w:rPr>
+          <w:rFonts w:hAnsi="Cambria Math"/>
+        </w:rPr>
+        <w:t xml:space="preserve"> </w:t>
+      </w:r>
+      <w:r>
+        <w:rPr>
+          <w:rFonts w:hAnsi="Cambria Math"/>
+        </w:rPr>
+        <w:t>гетероскедастичности</w:t>
+      </w:r>
+      <w:r>
+        <w:rPr>
+          <w:rFonts w:hAnsi="Cambria Math"/>
+        </w:rPr>
+        <w:t xml:space="preserve"> </w:t>
+      </w:r>
+      <w:r>
+        <w:rPr>
+          <w:rFonts w:hAnsi="Cambria Math"/>
+        </w:rPr>
+        <w:t>оценок</w:t>
+      </w:r>
+      <w:r>
+        <w:rPr>
+          <w:rFonts w:hAnsi="Cambria Math"/>
+        </w:rPr>
+        <w:t xml:space="preserve"> </w:t>
+      </w:r>
+      <w:r>
+        <w:rPr>
+          <w:rFonts w:hAnsi="Cambria Math"/>
+        </w:rPr>
+        <w:t>через</w:t>
+      </w:r>
+      <w:r>
+        <w:rPr>
+          <w:rFonts w:hAnsi="Cambria Math"/>
+        </w:rPr>
+        <w:t xml:space="preserve"> </w:t>
+      </w:r>
+      <w:r>
+        <w:rPr>
+          <w:rFonts w:hAnsi="Cambria Math"/>
+        </w:rPr>
+        <w:t>регуляризованные</w:t>
+      </w:r>
+      <w:r>
+        <w:rPr>
+          <w:rFonts w:hAnsi="Cambria Math"/>
+        </w:rPr>
+        <w:t xml:space="preserve"> </w:t>
+      </w:r>
+      <w:r>
+        <w:rPr>
+          <w:rFonts w:hAnsi="Cambria Math"/>
+        </w:rPr>
+        <w:t>представители</w:t>
+      </w:r>
+      <w:r>
+        <w:rPr>
+          <w:rFonts w:hAnsi="Cambria Math"/>
+        </w:rPr>
+        <w:t xml:space="preserve"> </w:t>
+      </w:r>
+      <w:r>
+        <w:rPr>
+          <w:rFonts w:hAnsi="Cambria Math"/>
+        </w:rPr>
+        <w:t>Рисса</w:t>
+      </w:r>
+      <w:r>
+        <w:rPr>
+          <w:rFonts w:hAnsi="Cambria Math"/>
+        </w:rPr>
+        <w:t>.</w:t>
+      </w:r>
+      <w:r>
+        <w:rPr>
+          <w:rFonts w:hAnsi="Cambria Math"/>
+        </w:rPr>
+        <w:t xml:space="preserve"> </w:t>
+      </w:r>
+      <w:r>
+        <w:rPr>
+          <w:rFonts w:hAnsi="Cambria Math"/>
+        </w:rPr>
+        <w:t>В</w:t>
+      </w:r>
+      <w:r>
+        <w:rPr>
+          <w:rFonts w:hAnsi="Cambria Math"/>
+        </w:rPr>
+        <w:t xml:space="preserve"> </w:t>
+      </w:r>
+      <w:r>
+        <w:rPr>
+          <w:rFonts w:hAnsi="Cambria Math"/>
+        </w:rPr>
+        <w:t>завершение</w:t>
+      </w:r>
+      <w:r>
+        <w:rPr>
+          <w:rFonts w:hAnsi="Cambria Math"/>
+        </w:rPr>
+        <w:t xml:space="preserve"> </w:t>
+      </w:r>
+      <w:r>
+        <w:rPr>
+          <w:rFonts w:hAnsi="Cambria Math"/>
+        </w:rPr>
+        <w:t>авторы</w:t>
+      </w:r>
+      <w:r>
+        <w:rPr>
+          <w:rFonts w:hAnsi="Cambria Math"/>
+        </w:rPr>
+        <w:t xml:space="preserve"> </w:t>
+      </w:r>
+      <w:r>
+        <w:rPr>
+          <w:rFonts w:hAnsi="Cambria Math"/>
+        </w:rPr>
+        <w:t>подчёркивают</w:t>
+      </w:r>
+      <w:r>
+        <w:rPr>
+          <w:rFonts w:hAnsi="Cambria Math"/>
+        </w:rPr>
+        <w:t xml:space="preserve"> </w:t>
+      </w:r>
+      <w:r>
+        <w:rPr>
+          <w:rFonts w:hAnsi="Cambria Math"/>
+        </w:rPr>
+        <w:t>преимущество</w:t>
+      </w:r>
+      <w:r>
+        <w:rPr>
+          <w:rFonts w:hAnsi="Cambria Math"/>
+        </w:rPr>
+        <w:t xml:space="preserve"> </w:t>
+      </w:r>
+      <w:r>
+        <w:rPr>
+          <w:rFonts w:hAnsi="Cambria Math"/>
+        </w:rPr>
+        <w:t>подобного</w:t>
+      </w:r>
+      <w:r>
+        <w:rPr>
+          <w:rFonts w:hAnsi="Cambria Math"/>
+        </w:rPr>
+        <w:t xml:space="preserve"> </w:t>
+      </w:r>
+      <w:r>
+        <w:rPr>
+          <w:rFonts w:hAnsi="Cambria Math"/>
+        </w:rPr>
+        <w:t>подхода</w:t>
+      </w:r>
+      <w:r>
+        <w:rPr>
+          <w:rFonts w:hAnsi="Cambria Math"/>
+        </w:rPr>
+        <w:t xml:space="preserve"> </w:t>
+      </w:r>
+      <w:r>
+        <w:rPr>
+          <w:rFonts w:hAnsi="Cambria Math"/>
+        </w:rPr>
+        <w:t>по</w:t>
+      </w:r>
+      <w:r>
+        <w:rPr>
+          <w:rFonts w:hAnsi="Cambria Math"/>
+        </w:rPr>
+        <w:t xml:space="preserve"> </w:t>
+      </w:r>
+      <w:r>
+        <w:rPr>
+          <w:rFonts w:hAnsi="Cambria Math"/>
+        </w:rPr>
+        <w:t>сравнению</w:t>
+      </w:r>
+      <w:r>
+        <w:rPr>
+          <w:rFonts w:hAnsi="Cambria Math"/>
+        </w:rPr>
+        <w:t xml:space="preserve"> </w:t>
+      </w:r>
+      <w:r>
+        <w:rPr>
+          <w:rFonts w:hAnsi="Cambria Math"/>
+        </w:rPr>
+        <w:t>с</w:t>
+      </w:r>
+      <w:r>
+        <w:rPr>
+          <w:rFonts w:hAnsi="Cambria Math"/>
+        </w:rPr>
+        <w:t xml:space="preserve"> </w:t>
+      </w:r>
+      <w:r>
+        <w:rPr>
+          <w:rFonts w:hAnsi="Cambria Math"/>
+        </w:rPr>
+        <w:t>такими</w:t>
+      </w:r>
+      <w:r>
+        <w:rPr>
+          <w:rFonts w:hAnsi="Cambria Math"/>
+        </w:rPr>
+        <w:t xml:space="preserve"> </w:t>
+      </w:r>
+      <w:r>
+        <w:rPr>
+          <w:rFonts w:hAnsi="Cambria Math"/>
+        </w:rPr>
+        <w:t>методами</w:t>
+      </w:r>
+      <w:r>
+        <w:rPr>
+          <w:rFonts w:hAnsi="Cambria Math"/>
+        </w:rPr>
+        <w:t xml:space="preserve"> </w:t>
+      </w:r>
+      <w:r>
+        <w:rPr>
+          <w:rFonts w:hAnsi="Cambria Math"/>
+        </w:rPr>
+        <w:t>как</w:t>
+      </w:r>
+      <w:r>
+        <w:rPr>
+          <w:rFonts w:hAnsi="Cambria Math"/>
+        </w:rPr>
+        <w:t xml:space="preserve"> debiased Lasso </w:t>
+      </w:r>
+      <w:r>
+        <w:rPr>
+          <w:rFonts w:hAnsi="Cambria Math"/>
+        </w:rPr>
+        <w:t>и</w:t>
+      </w:r>
+      <w:r>
+        <w:rPr>
+          <w:rFonts w:hAnsi="Cambria Math"/>
+        </w:rPr>
+        <w:t xml:space="preserve"> series estimation, </w:t>
+      </w:r>
+      <w:r>
+        <w:rPr>
+          <w:rFonts w:hAnsi="Cambria Math"/>
+        </w:rPr>
+        <w:t>а</w:t>
+      </w:r>
+      <w:r>
+        <w:rPr>
+          <w:rFonts w:hAnsi="Cambria Math"/>
+        </w:rPr>
+        <w:t xml:space="preserve"> </w:t>
+      </w:r>
+      <w:r>
+        <w:rPr>
+          <w:rFonts w:hAnsi="Cambria Math"/>
+        </w:rPr>
+        <w:t>именно</w:t>
+      </w:r>
+      <w:r>
+        <w:rPr>
+          <w:rFonts w:hAnsi="Cambria Math"/>
+        </w:rPr>
+        <w:t xml:space="preserve"> </w:t>
+      </w:r>
+      <w:r>
+        <w:rPr>
+          <w:rFonts w:hAnsi="Cambria Math"/>
+        </w:rPr>
+        <w:t>высокая</w:t>
+      </w:r>
+      <w:r>
+        <w:rPr>
+          <w:rFonts w:hAnsi="Cambria Math"/>
+        </w:rPr>
+        <w:t xml:space="preserve"> </w:t>
+      </w:r>
+      <w:r>
+        <w:rPr>
+          <w:rFonts w:hAnsi="Cambria Math"/>
+        </w:rPr>
+        <w:t>эффективность</w:t>
+      </w:r>
+      <w:r>
+        <w:rPr>
+          <w:rFonts w:hAnsi="Cambria Math"/>
+        </w:rPr>
+        <w:t xml:space="preserve"> </w:t>
+      </w:r>
+      <w:r>
+        <w:rPr>
+          <w:rFonts w:hAnsi="Cambria Math"/>
+        </w:rPr>
+        <w:t>в</w:t>
+      </w:r>
+      <w:r>
+        <w:rPr>
+          <w:rFonts w:hAnsi="Cambria Math"/>
+        </w:rPr>
+        <w:t xml:space="preserve"> </w:t>
+      </w:r>
+      <w:r>
+        <w:rPr>
+          <w:rFonts w:hAnsi="Cambria Math"/>
+        </w:rPr>
+        <w:t>условиях</w:t>
+      </w:r>
+      <w:r>
+        <w:rPr>
+          <w:rFonts w:hAnsi="Cambria Math"/>
+        </w:rPr>
+        <w:t xml:space="preserve"> </w:t>
+      </w:r>
+      <w:r>
+        <w:rPr>
+          <w:rFonts w:hAnsi="Cambria Math"/>
+        </w:rPr>
+        <w:t>слабых</w:t>
+      </w:r>
+      <w:r>
+        <w:rPr>
+          <w:rFonts w:hAnsi="Cambria Math"/>
+        </w:rPr>
+        <w:t xml:space="preserve"> </w:t>
+      </w:r>
+      <w:r>
+        <w:rPr>
+          <w:rFonts w:hAnsi="Cambria Math"/>
+        </w:rPr>
+        <w:t>предположениях</w:t>
+      </w:r>
+      <w:r>
+        <w:rPr>
+          <w:rFonts w:hAnsi="Cambria Math"/>
+        </w:rPr>
+        <w:t xml:space="preserve"> </w:t>
+      </w:r>
+      <w:r>
+        <w:rPr>
+          <w:rFonts w:hAnsi="Cambria Math"/>
+        </w:rPr>
+        <w:t>о</w:t>
+      </w:r>
+      <w:r>
+        <w:rPr>
+          <w:rFonts w:hAnsi="Cambria Math"/>
+        </w:rPr>
+        <w:t xml:space="preserve"> </w:t>
+      </w:r>
+      <w:r>
+        <w:rPr>
+          <w:rFonts w:hAnsi="Cambria Math"/>
+        </w:rPr>
+        <w:t>данных</w:t>
+      </w:r>
+      <w:r>
+        <w:rPr>
+          <w:rFonts w:hAnsi="Cambria Math"/>
+        </w:rPr>
+        <w:t xml:space="preserve">. </w:t>
+      </w:r>
+      <w:r>
+        <w:rPr>
+          <w:rFonts w:hAnsi="Cambria Math"/>
+        </w:rPr>
+        <w:t>Таким</w:t>
+      </w:r>
+      <w:r>
+        <w:rPr>
+          <w:rFonts w:hAnsi="Cambria Math"/>
+        </w:rPr>
+        <w:t xml:space="preserve"> </w:t>
+      </w:r>
+      <w:r>
+        <w:rPr>
+          <w:rFonts w:hAnsi="Cambria Math"/>
+        </w:rPr>
+        <w:t>образом</w:t>
+      </w:r>
+      <w:r>
+        <w:rPr>
+          <w:rFonts w:hAnsi="Cambria Math"/>
+        </w:rPr>
+        <w:t xml:space="preserve">, </w:t>
+      </w:r>
+      <w:r>
+        <w:rPr>
+          <w:rFonts w:hAnsi="Cambria Math"/>
+        </w:rPr>
+        <w:t>данная</w:t>
+      </w:r>
+      <w:r>
+        <w:rPr>
+          <w:rFonts w:hAnsi="Cambria Math"/>
+        </w:rPr>
+        <w:t xml:space="preserve"> </w:t>
+      </w:r>
+      <w:r>
+        <w:rPr>
+          <w:rFonts w:hAnsi="Cambria Math"/>
+        </w:rPr>
+        <w:t>работа</w:t>
+      </w:r>
+      <w:r>
+        <w:rPr>
+          <w:rFonts w:hAnsi="Cambria Math"/>
+        </w:rPr>
+        <w:t xml:space="preserve"> </w:t>
+      </w:r>
+      <w:r>
+        <w:rPr>
+          <w:rFonts w:hAnsi="Cambria Math"/>
+        </w:rPr>
+        <w:t>обобщает</w:t>
+      </w:r>
+      <w:r>
+        <w:rPr>
+          <w:rFonts w:hAnsi="Cambria Math"/>
+        </w:rPr>
+        <w:t xml:space="preserve"> </w:t>
+      </w:r>
+      <w:r>
+        <w:rPr>
+          <w:rFonts w:hAnsi="Cambria Math"/>
+        </w:rPr>
+        <w:t>непараметрические</w:t>
+      </w:r>
+      <w:r>
+        <w:rPr>
+          <w:rFonts w:hAnsi="Cambria Math"/>
+        </w:rPr>
+        <w:t xml:space="preserve"> </w:t>
+      </w:r>
+      <w:r>
+        <w:rPr>
+          <w:rFonts w:hAnsi="Cambria Math"/>
+        </w:rPr>
+        <w:t>идеи</w:t>
+      </w:r>
+      <w:r>
+        <w:rPr>
+          <w:rFonts w:hAnsi="Cambria Math"/>
+        </w:rPr>
+        <w:t xml:space="preserve"> </w:t>
+      </w:r>
+      <w:r>
+        <w:rPr>
+          <w:rFonts w:hAnsi="Cambria Math"/>
+        </w:rPr>
+        <w:t>и</w:t>
+      </w:r>
+      <w:r>
+        <w:rPr>
+          <w:rFonts w:hAnsi="Cambria Math"/>
+        </w:rPr>
+        <w:t xml:space="preserve"> </w:t>
+      </w:r>
+      <w:r>
+        <w:rPr>
+          <w:rFonts w:hAnsi="Cambria Math"/>
+        </w:rPr>
+        <w:t>показывает</w:t>
+      </w:r>
+      <w:r>
+        <w:rPr>
+          <w:rFonts w:hAnsi="Cambria Math"/>
+        </w:rPr>
+        <w:t xml:space="preserve">, </w:t>
+      </w:r>
+      <w:r>
+        <w:rPr>
+          <w:rFonts w:hAnsi="Cambria Math"/>
+        </w:rPr>
+        <w:t>как</w:t>
+      </w:r>
+      <w:r>
+        <w:rPr>
+          <w:rFonts w:hAnsi="Cambria Math"/>
+        </w:rPr>
+        <w:t xml:space="preserve"> </w:t>
+      </w:r>
+      <w:r>
+        <w:rPr>
+          <w:rFonts w:hAnsi="Cambria Math"/>
+        </w:rPr>
+        <w:t>с</w:t>
+      </w:r>
+      <w:r>
+        <w:rPr>
+          <w:rFonts w:hAnsi="Cambria Math"/>
+        </w:rPr>
+        <w:t xml:space="preserve"> </w:t>
+      </w:r>
+      <w:r>
+        <w:rPr>
+          <w:rFonts w:hAnsi="Cambria Math"/>
+        </w:rPr>
+        <w:t>помощью</w:t>
+      </w:r>
+      <w:r>
+        <w:rPr>
+          <w:rFonts w:hAnsi="Cambria Math"/>
+        </w:rPr>
+        <w:t xml:space="preserve"> </w:t>
+      </w:r>
+      <w:r>
+        <w:rPr>
+          <w:rFonts w:hAnsi="Cambria Math"/>
+        </w:rPr>
+        <w:t>машинного</w:t>
+      </w:r>
+      <w:r>
+        <w:rPr>
+          <w:rFonts w:hAnsi="Cambria Math"/>
+        </w:rPr>
+        <w:t xml:space="preserve"> </w:t>
+      </w:r>
+      <w:r>
+        <w:rPr>
+          <w:rFonts w:hAnsi="Cambria Math"/>
+        </w:rPr>
+        <w:t>обучения</w:t>
+      </w:r>
+      <w:r>
+        <w:rPr>
+          <w:rFonts w:hAnsi="Cambria Math"/>
+        </w:rPr>
+        <w:t xml:space="preserve"> </w:t>
+      </w:r>
+      <w:r>
+        <w:rPr>
+          <w:rFonts w:hAnsi="Cambria Math"/>
+        </w:rPr>
+        <w:t>можно</w:t>
+      </w:r>
+      <w:r>
+        <w:rPr>
+          <w:rFonts w:hAnsi="Cambria Math"/>
+        </w:rPr>
+        <w:t xml:space="preserve"> </w:t>
+      </w:r>
+      <w:r>
+        <w:rPr>
+          <w:rFonts w:hAnsi="Cambria Math"/>
+        </w:rPr>
+        <w:t>улучшить</w:t>
+      </w:r>
+      <w:r>
+        <w:rPr>
+          <w:rFonts w:hAnsi="Cambria Math"/>
+        </w:rPr>
+        <w:t xml:space="preserve"> </w:t>
+      </w:r>
+      <w:r>
+        <w:rPr>
+          <w:rFonts w:hAnsi="Cambria Math"/>
+        </w:rPr>
+        <w:t>качество</w:t>
+      </w:r>
+      <w:r>
+        <w:rPr>
+          <w:rFonts w:hAnsi="Cambria Math"/>
+        </w:rPr>
+        <w:t xml:space="preserve"> </w:t>
+      </w:r>
+      <w:r>
+        <w:rPr>
+          <w:rFonts w:hAnsi="Cambria Math"/>
+        </w:rPr>
+        <w:t>непараметрической</w:t>
+      </w:r>
+      <w:r>
+        <w:rPr>
+          <w:rFonts w:hAnsi="Cambria Math"/>
+        </w:rPr>
+        <w:t xml:space="preserve"> </w:t>
+      </w:r>
+      <w:r>
+        <w:rPr>
+          <w:rFonts w:hAnsi="Cambria Math"/>
+        </w:rPr>
+        <w:t>регрессии</w:t>
+      </w:r>
+      <w:r>
+        <w:rPr>
+          <w:rFonts w:hAnsi="Cambria Math"/>
+        </w:rPr>
+        <w:t xml:space="preserve"> </w:t>
+      </w:r>
+      <w:r>
+        <w:rPr>
+          <w:rFonts w:hAnsi="Cambria Math"/>
+        </w:rPr>
+        <w:t>в</w:t>
+      </w:r>
+      <w:r>
+        <w:rPr>
+          <w:rFonts w:hAnsi="Cambria Math"/>
+        </w:rPr>
+        <w:t xml:space="preserve"> </w:t>
+      </w:r>
+      <w:r>
+        <w:rPr>
+          <w:rFonts w:hAnsi="Cambria Math"/>
+        </w:rPr>
+        <w:t>высокоразмерных</w:t>
+      </w:r>
+      <w:r>
+        <w:rPr>
+          <w:rFonts w:hAnsi="Cambria Math"/>
+        </w:rPr>
+        <w:t xml:space="preserve"> </w:t>
+      </w:r>
+      <w:r>
+        <w:rPr>
+          <w:rFonts w:hAnsi="Cambria Math"/>
+        </w:rPr>
+        <w:t>пространствах</w:t>
+      </w:r>
+      <w:r>
+        <w:rPr>
+          <w:rFonts w:hAnsi="Cambria Math"/>
+        </w:rPr>
+        <w:t xml:space="preserve">, </w:t>
+      </w:r>
+      <w:r>
+        <w:rPr>
+          <w:rFonts w:hAnsi="Cambria Math"/>
+        </w:rPr>
+        <w:t>расширяя</w:t>
+      </w:r>
+      <w:r>
+        <w:rPr>
+          <w:rFonts w:hAnsi="Cambria Math"/>
+        </w:rPr>
+        <w:t xml:space="preserve"> </w:t>
+      </w:r>
+      <w:r>
+        <w:rPr>
+          <w:rFonts w:hAnsi="Cambria Math"/>
+        </w:rPr>
+        <w:t>применимость</w:t>
+      </w:r>
+      <w:r>
+        <w:rPr>
+          <w:rFonts w:hAnsi="Cambria Math"/>
+        </w:rPr>
+        <w:t xml:space="preserve"> </w:t>
+      </w:r>
+      <w:r>
+        <w:rPr>
+          <w:rFonts w:hAnsi="Cambria Math"/>
+        </w:rPr>
+        <w:t>метода</w:t>
+      </w:r>
+      <w:r>
+        <w:rPr>
+          <w:rFonts w:hAnsi="Cambria Math"/>
+        </w:rPr>
+        <w:t xml:space="preserve"> </w:t>
+      </w:r>
+      <w:r>
+        <w:rPr>
+          <w:rFonts w:hAnsi="Cambria Math"/>
+        </w:rPr>
+        <w:t>в</w:t>
+      </w:r>
+      <w:r>
+        <w:rPr>
+          <w:rFonts w:hAnsi="Cambria Math"/>
+        </w:rPr>
+        <w:t xml:space="preserve"> </w:t>
+      </w:r>
+      <w:r>
+        <w:rPr>
+          <w:rFonts w:hAnsi="Cambria Math"/>
+        </w:rPr>
+        <w:t>экономике</w:t>
+      </w:r>
+      <w:r>
+        <w:rPr>
+          <w:rFonts w:hAnsi="Cambria Math"/>
+        </w:rPr>
+        <w:t xml:space="preserve"> </w:t>
+      </w:r>
+      <w:r>
+        <w:rPr>
+          <w:rFonts w:hAnsi="Cambria Math"/>
+        </w:rPr>
+        <w:t>и</w:t>
+      </w:r>
+      <w:r>
+        <w:rPr>
+          <w:rFonts w:hAnsi="Cambria Math"/>
+        </w:rPr>
+        <w:t xml:space="preserve"> </w:t>
+      </w:r>
+      <w:r>
+        <w:rPr>
+          <w:rFonts w:hAnsi="Cambria Math"/>
+        </w:rPr>
+        <w:t>других</w:t>
+      </w:r>
+      <w:r>
+        <w:rPr>
+          <w:rFonts w:hAnsi="Cambria Math"/>
+        </w:rPr>
+        <w:t xml:space="preserve"> </w:t>
+      </w:r>
+      <w:r>
+        <w:rPr>
+          <w:rFonts w:hAnsi="Cambria Math"/>
+        </w:rPr>
+        <w:t>сферах</w:t>
+      </w:r>
+      <w:r>
+        <w:rPr>
+          <w:rFonts w:hAnsi="Cambria Math"/>
+        </w:rPr>
+        <w:t>.</w:t>
+      </w:r>
+    </w:p>
+    <w:p>
+      <w:pPr>
+        <w:spacing w:line="360" w:lineRule="auto"/>
+        <w:ind w:firstLine="708"/>
+        <w:jc w:val="both"/>
+        <w:rPr>
+          <w:lang w:val="en-US"/>
+        </w:rPr>
+      </w:pPr>
+      <w:r>
         <w:rPr>
           <w:rFonts w:hAnsi="Cambria Math"/>
         </w:rPr>
@@ -4060,14 +5251,12 @@
         </w:rPr>
         <w:t xml:space="preserve"> </w:t>
       </w:r>
-      <w:proofErr w:type="spellStart"/>
       <w:r>
         <w:rPr>
           <w:rFonts w:hAnsi="Cambria Math"/>
         </w:rPr>
         <w:t>Юпинг</w:t>
       </w:r>
-      <w:proofErr w:type="spellEnd"/>
       <w:r>
         <w:rPr>
           <w:rFonts w:hAnsi="Cambria Math"/>
@@ -4115,7 +5304,7 @@
           <w:rStyle w:val="a5"/>
           <w:rFonts w:hAnsi="Cambria Math"/>
         </w:rPr>
-        <w:footnoteReference w:id="5"/>
+        <w:footnoteReference w:id="8"/>
       </w:r>
       <w:r>
         <w:rPr>
@@ -4535,6 +5724,7 @@
         <w:rPr>
           <w:rFonts w:hAnsi="Cambria Math"/>
         </w:rPr>
+        <w:lastRenderedPageBreak/>
         <w:t>долговременной</w:t>
       </w:r>
       <w:r>
@@ -5683,10 +6873,7 @@
         <w:t xml:space="preserve"> и показала значительное улучшение по сравнению с другими подходами по метрике </w:t>
       </w:r>
       <w:r>
-        <w:t>средней абсолютной ошибки</w:t>
-      </w:r>
-      <w:r>
-        <w:t xml:space="preserve"> (</w:t>
+        <w:t>средней абсолютной ошибки (</w:t>
       </w:r>
       <w:r>
         <w:rPr>
@@ -5698,11 +6885,784 @@
         <w:t>)</w:t>
       </w:r>
       <w:r>
-        <w:t xml:space="preserve">, демонстрируя устойчивость и универсальность. Таким образом, данная работа подчеркивает перспективность гибридных методов, так как они позволяют использовать сильные </w:t>
-      </w:r>
-      <w:r>
+        <w:t>, демонстрируя устойчивость и универсальность. Таким образом, данная работа подчеркивает перспективность гибридных методов, так как они позволяют использовать сильные стороны как традиционных статистических подходов, так и современных алгоритмов ИИ для решения задач в условиях больших данных и неопределённости.</w:t>
+      </w:r>
+    </w:p>
+    <w:p>
+      <w:pPr>
+        <w:spacing w:line="360" w:lineRule="auto"/>
+        <w:ind w:firstLine="708"/>
+        <w:jc w:val="both"/>
+        <w:rPr>
+          <w:rFonts w:eastAsiaTheme="minorEastAsia"/>
+        </w:rPr>
+      </w:pPr>
+      <w:r>
+        <w:t>Очень важной в данном контексте является статья Minshuo Chen и др.</w:t>
+      </w:r>
+      <w:r>
+        <w:rPr>
+          <w:rStyle w:val="a5"/>
+        </w:rPr>
+        <w:footnoteReference w:id="9"/>
+      </w:r>
+      <w:r>
+        <w:t xml:space="preserve">. В ней авторы проводят теоретический анализ построения непараметрической регрессии на низкоразмерных многообразиях с помощью глубоких нейросетей с функцией активации </w:t>
+      </w:r>
+      <w:r>
+        <w:rPr>
+          <w:lang w:val="en-US"/>
+        </w:rPr>
+        <w:t>ReLU</w:t>
+      </w:r>
+      <w:r>
+        <w:t xml:space="preserve">. </w:t>
+      </w:r>
+      <w:r>
+        <w:tab/>
+        <w:t xml:space="preserve"> В точной постановке задачи исследуется восстановление функции </w:t>
+      </w:r>
+      <m:oMath>
+        <m:sSub>
+          <m:sSubPr>
+            <m:ctrlPr>
+              <w:rPr>
+                <w:rFonts w:ascii="Cambria Math" w:hAnsi="Cambria Math"/>
+                <w:i/>
+              </w:rPr>
+            </m:ctrlPr>
+          </m:sSubPr>
+          <m:e>
+            <m:r>
+              <w:rPr>
+                <w:rFonts w:ascii="Cambria Math" w:hAnsi="Cambria Math"/>
+              </w:rPr>
+              <m:t>f</m:t>
+            </m:r>
+          </m:e>
+          <m:sub>
+            <m:r>
+              <w:rPr>
+                <w:rFonts w:ascii="Cambria Math" w:hAnsi="Cambria Math"/>
+              </w:rPr>
+              <m:t>0</m:t>
+            </m:r>
+          </m:sub>
+        </m:sSub>
+      </m:oMath>
+      <w:r>
+        <w:rPr>
+          <w:rFonts w:eastAsiaTheme="minorEastAsia"/>
+        </w:rPr>
+        <w:t xml:space="preserve">, </w:t>
+      </w:r>
+      <w:r>
+        <w:rPr>
+          <w:rFonts w:eastAsiaTheme="minorEastAsia"/>
+        </w:rPr>
+        <w:t xml:space="preserve">заданной на </w:t>
+      </w:r>
+      <m:oMath>
+        <m:r>
+          <w:rPr>
+            <w:rFonts w:ascii="Cambria Math" w:eastAsiaTheme="minorEastAsia" w:hAnsi="Cambria Math"/>
+          </w:rPr>
+          <m:t>d</m:t>
+        </m:r>
+      </m:oMath>
+      <w:r>
+        <w:rPr>
+          <w:rFonts w:eastAsiaTheme="minorEastAsia"/>
+        </w:rPr>
+        <w:t xml:space="preserve"> </w:t>
+      </w:r>
+      <w:r>
+        <w:rPr>
+          <w:rFonts w:eastAsiaTheme="minorEastAsia"/>
+        </w:rPr>
+        <w:t xml:space="preserve">мерном римановом многообразии </w:t>
+      </w:r>
+      <m:oMath>
+        <m:r>
+          <w:rPr>
+            <w:rFonts w:ascii="Cambria Math" w:eastAsiaTheme="minorEastAsia" w:hAnsi="Cambria Math"/>
+          </w:rPr>
+          <m:t>M</m:t>
+        </m:r>
+      </m:oMath>
+      <w:r>
+        <w:rPr>
+          <w:rFonts w:eastAsiaTheme="minorEastAsia"/>
+        </w:rPr>
+        <w:t xml:space="preserve">, </w:t>
+      </w:r>
+      <w:r>
+        <w:rPr>
+          <w:rFonts w:eastAsiaTheme="minorEastAsia"/>
+        </w:rPr>
+        <w:t xml:space="preserve">вложенным в пространство </w:t>
+      </w:r>
+      <m:oMath>
+        <m:sSup>
+          <m:sSupPr>
+            <m:ctrlPr>
+              <w:rPr>
+                <w:rFonts w:ascii="Cambria Math" w:eastAsiaTheme="minorEastAsia" w:hAnsi="Cambria Math"/>
+                <w:i/>
+              </w:rPr>
+            </m:ctrlPr>
+          </m:sSupPr>
+          <m:e>
+            <m:r>
+              <m:rPr>
+                <m:scr m:val="double-struck"/>
+              </m:rPr>
+              <w:rPr>
+                <w:rFonts w:ascii="Cambria Math" w:eastAsiaTheme="minorEastAsia" w:hAnsi="Cambria Math"/>
+              </w:rPr>
+              <m:t>R</m:t>
+            </m:r>
+          </m:e>
+          <m:sup>
+            <m:r>
+              <w:rPr>
+                <w:rFonts w:ascii="Cambria Math" w:eastAsiaTheme="minorEastAsia" w:hAnsi="Cambria Math"/>
+              </w:rPr>
+              <m:t>D</m:t>
+            </m:r>
+          </m:sup>
+        </m:sSup>
+      </m:oMath>
+      <w:r>
+        <w:rPr>
+          <w:rFonts w:eastAsiaTheme="minorEastAsia"/>
+        </w:rPr>
+        <w:t xml:space="preserve">, </w:t>
+      </w:r>
+      <w:r>
+        <w:rPr>
+          <w:rFonts w:eastAsiaTheme="minorEastAsia"/>
+        </w:rPr>
+        <w:t xml:space="preserve">по зашумлённым данным </w:t>
+      </w:r>
+      <m:oMath>
+        <m:sSub>
+          <m:sSubPr>
+            <m:ctrlPr>
+              <w:rPr>
+                <w:rFonts w:ascii="Cambria Math" w:eastAsiaTheme="minorEastAsia" w:hAnsi="Cambria Math"/>
+                <w:i/>
+              </w:rPr>
+            </m:ctrlPr>
+          </m:sSubPr>
+          <m:e>
+            <m:r>
+              <w:rPr>
+                <w:rFonts w:ascii="Cambria Math" w:eastAsiaTheme="minorEastAsia" w:hAnsi="Cambria Math"/>
+              </w:rPr>
+              <m:t>y</m:t>
+            </m:r>
+          </m:e>
+          <m:sub>
+            <m:r>
+              <w:rPr>
+                <w:rFonts w:ascii="Cambria Math" w:eastAsiaTheme="minorEastAsia" w:hAnsi="Cambria Math"/>
+              </w:rPr>
+              <m:t>i</m:t>
+            </m:r>
+          </m:sub>
+        </m:sSub>
+        <m:r>
+          <w:rPr>
+            <w:rFonts w:ascii="Cambria Math" w:eastAsiaTheme="minorEastAsia" w:hAnsi="Cambria Math"/>
+          </w:rPr>
+          <m:t>=</m:t>
+        </m:r>
+        <m:sSub>
+          <m:sSubPr>
+            <m:ctrlPr>
+              <w:rPr>
+                <w:rFonts w:ascii="Cambria Math" w:eastAsiaTheme="minorEastAsia" w:hAnsi="Cambria Math"/>
+                <w:i/>
+              </w:rPr>
+            </m:ctrlPr>
+          </m:sSubPr>
+          <m:e>
+            <m:r>
+              <w:rPr>
+                <w:rFonts w:ascii="Cambria Math" w:eastAsiaTheme="minorEastAsia" w:hAnsi="Cambria Math"/>
+              </w:rPr>
+              <m:t>f</m:t>
+            </m:r>
+          </m:e>
+          <m:sub>
+            <m:r>
+              <w:rPr>
+                <w:rFonts w:ascii="Cambria Math" w:eastAsiaTheme="minorEastAsia" w:hAnsi="Cambria Math"/>
+              </w:rPr>
+              <m:t>0</m:t>
+            </m:r>
+          </m:sub>
+        </m:sSub>
+        <m:d>
+          <m:dPr>
+            <m:ctrlPr>
+              <w:rPr>
+                <w:rFonts w:ascii="Cambria Math" w:eastAsiaTheme="minorEastAsia" w:hAnsi="Cambria Math"/>
+                <w:i/>
+              </w:rPr>
+            </m:ctrlPr>
+          </m:dPr>
+          <m:e>
+            <m:sSub>
+              <m:sSubPr>
+                <m:ctrlPr>
+                  <w:rPr>
+                    <w:rFonts w:ascii="Cambria Math" w:eastAsiaTheme="minorEastAsia" w:hAnsi="Cambria Math"/>
+                    <w:i/>
+                  </w:rPr>
+                </m:ctrlPr>
+              </m:sSubPr>
+              <m:e>
+                <m:r>
+                  <w:rPr>
+                    <w:rFonts w:ascii="Cambria Math" w:eastAsiaTheme="minorEastAsia" w:hAnsi="Cambria Math"/>
+                  </w:rPr>
+                  <m:t>x</m:t>
+                </m:r>
+              </m:e>
+              <m:sub>
+                <m:r>
+                  <w:rPr>
+                    <w:rFonts w:ascii="Cambria Math" w:eastAsiaTheme="minorEastAsia" w:hAnsi="Cambria Math"/>
+                  </w:rPr>
+                  <m:t>i</m:t>
+                </m:r>
+              </m:sub>
+            </m:sSub>
+          </m:e>
+        </m:d>
+        <m:r>
+          <w:rPr>
+            <w:rFonts w:ascii="Cambria Math" w:eastAsiaTheme="minorEastAsia" w:hAnsi="Cambria Math"/>
+          </w:rPr>
+          <m:t>+</m:t>
+        </m:r>
+        <m:sSub>
+          <m:sSubPr>
+            <m:ctrlPr>
+              <w:rPr>
+                <w:rFonts w:ascii="Cambria Math" w:eastAsiaTheme="minorEastAsia" w:hAnsi="Cambria Math"/>
+                <w:i/>
+              </w:rPr>
+            </m:ctrlPr>
+          </m:sSubPr>
+          <m:e>
+            <m:r>
+              <w:rPr>
+                <w:rFonts w:ascii="Cambria Math" w:eastAsiaTheme="minorEastAsia" w:hAnsi="Cambria Math"/>
+              </w:rPr>
+              <m:t>ξ</m:t>
+            </m:r>
+          </m:e>
+          <m:sub>
+            <m:r>
+              <w:rPr>
+                <w:rFonts w:ascii="Cambria Math" w:eastAsiaTheme="minorEastAsia" w:hAnsi="Cambria Math"/>
+              </w:rPr>
+              <m:t>i</m:t>
+            </m:r>
+          </m:sub>
+        </m:sSub>
+      </m:oMath>
+      <w:r>
+        <w:rPr>
+          <w:rFonts w:eastAsiaTheme="minorEastAsia"/>
+        </w:rPr>
+        <w:t xml:space="preserve">, где </w:t>
+      </w:r>
+      <m:oMath>
+        <m:sSub>
+          <m:sSubPr>
+            <m:ctrlPr>
+              <w:rPr>
+                <w:rFonts w:ascii="Cambria Math" w:eastAsiaTheme="minorEastAsia" w:hAnsi="Cambria Math"/>
+                <w:i/>
+              </w:rPr>
+            </m:ctrlPr>
+          </m:sSubPr>
+          <m:e>
+            <m:r>
+              <w:rPr>
+                <w:rFonts w:ascii="Cambria Math" w:eastAsiaTheme="minorEastAsia" w:hAnsi="Cambria Math"/>
+              </w:rPr>
+              <m:t>ξ</m:t>
+            </m:r>
+          </m:e>
+          <m:sub>
+            <m:r>
+              <w:rPr>
+                <w:rFonts w:ascii="Cambria Math" w:eastAsiaTheme="minorEastAsia" w:hAnsi="Cambria Math"/>
+              </w:rPr>
+              <m:t>i</m:t>
+            </m:r>
+          </m:sub>
+        </m:sSub>
+      </m:oMath>
+      <w:r>
+        <w:rPr>
+          <w:rFonts w:eastAsiaTheme="minorEastAsia"/>
+        </w:rPr>
+        <w:t xml:space="preserve"> – независимый субгауссовский шум. В работе авторы доказывают, что </w:t>
+      </w:r>
+      <w:r>
+        <w:rPr>
+          <w:rFonts w:eastAsiaTheme="minorEastAsia"/>
+          <w:lang w:val="en-US"/>
+        </w:rPr>
+        <w:t>ReLU</w:t>
+      </w:r>
+      <w:r>
+        <w:rPr>
+          <w:rFonts w:eastAsiaTheme="minorEastAsia"/>
+        </w:rPr>
+        <w:t>-</w:t>
+      </w:r>
+      <w:r>
+        <w:rPr>
+          <w:rFonts w:eastAsiaTheme="minorEastAsia"/>
+        </w:rPr>
+        <w:t xml:space="preserve">сети могут эффективно аппроксимировать любую гладкую или гёльдерову функцию на многообразии с нужной погрешностью. Однако самое главное, что полученная скорость сходимости для такого метода построения непараметрической регрессии зависит от внутренней размерности </w:t>
+      </w:r>
+      <w:r>
+        <w:rPr>
+          <w:rFonts w:eastAsiaTheme="minorEastAsia"/>
+          <w:lang w:val="en-US"/>
+        </w:rPr>
+        <w:t>d</w:t>
+      </w:r>
+      <w:r>
+        <w:rPr>
+          <w:rFonts w:eastAsiaTheme="minorEastAsia"/>
+        </w:rPr>
+        <w:t xml:space="preserve">, </w:t>
+      </w:r>
+      <w:r>
+        <w:rPr>
+          <w:rFonts w:eastAsiaTheme="minorEastAsia"/>
+        </w:rPr>
+        <w:t xml:space="preserve">то есть сложности самой зависимости, а не от размерности внешнего пространства </w:t>
+      </w:r>
+      <w:r>
+        <w:rPr>
+          <w:rFonts w:eastAsiaTheme="minorEastAsia"/>
+          <w:lang w:val="en-US"/>
+        </w:rPr>
+        <w:t>D</w:t>
+      </w:r>
+      <w:r>
+        <w:rPr>
+          <w:rFonts w:eastAsiaTheme="minorEastAsia"/>
+        </w:rPr>
+        <w:t xml:space="preserve">. </w:t>
+      </w:r>
+      <w:r>
+        <w:rPr>
+          <w:rFonts w:eastAsiaTheme="minorEastAsia"/>
+        </w:rPr>
+        <w:t xml:space="preserve">В заключение, авторы продемонстрировали на примере задачи обработки картинок из датасета </w:t>
+      </w:r>
+      <w:r>
+        <w:rPr>
+          <w:rFonts w:eastAsiaTheme="minorEastAsia"/>
+          <w:lang w:val="en-US"/>
+        </w:rPr>
+        <w:t>ImageNet</w:t>
+      </w:r>
+      <w:r>
+        <w:rPr>
+          <w:rFonts w:eastAsiaTheme="minorEastAsia"/>
+        </w:rPr>
+        <w:t xml:space="preserve">, </w:t>
+      </w:r>
+      <w:r>
+        <w:rPr>
+          <w:rFonts w:eastAsiaTheme="minorEastAsia"/>
+        </w:rPr>
+        <w:t xml:space="preserve">что классическими подходами практически невозможно получить высокую точность из-за проклятья размерности, в том </w:t>
+      </w:r>
+      <w:r>
+        <w:rPr>
+          <w:rFonts w:eastAsiaTheme="minorEastAsia"/>
+        </w:rPr>
         <w:lastRenderedPageBreak/>
-        <w:t>стороны как традиционных статистических подходов, так и современных алгоритмов ИИ для решения задач в условиях больших данных и неопределённости.</w:t>
+        <w:t xml:space="preserve">время как предложенный метод вполне осуществим. Работа развивает идеи исследований </w:t>
+      </w:r>
+      <w:r>
+        <w:rPr>
+          <w:rFonts w:eastAsiaTheme="minorEastAsia"/>
+        </w:rPr>
+        <w:t>Schmidt-Hieber (2019) и Nakada &amp; Imaizumi (2020)</w:t>
+      </w:r>
+      <w:r>
+        <w:rPr>
+          <w:rFonts w:eastAsiaTheme="minorEastAsia"/>
+        </w:rPr>
+        <w:t xml:space="preserve"> об адаптации нейросетей к свойствам данных и демонстрирует преимущество подходов на основе глубоких нейросетей перед классическими подходами в задачах с высокоразмерными, но структурированными данными, где моделируемые зависимости гораздо проще пространства, в котором они находятся. </w:t>
+      </w:r>
+    </w:p>
+    <w:p>
+      <w:pPr>
+        <w:spacing w:line="360" w:lineRule="auto"/>
+        <w:ind w:firstLine="708"/>
+        <w:jc w:val="both"/>
+      </w:pPr>
+      <w:r>
+        <w:rPr>
+          <w:iCs/>
+        </w:rPr>
+        <w:t xml:space="preserve">Несмотря на популярность нейросететевого подхода также остаются модели фокусирующиеся на модификации классических подходов. Особенно актуальной в контексте построения непараметрической регрессии является статья </w:t>
+      </w:r>
+      <w:r>
+        <w:rPr>
+          <w:iCs/>
+        </w:rPr>
+        <w:t>Taha Hussein Ali и др</w:t>
+      </w:r>
+      <w:r>
+        <w:rPr>
+          <w:iCs/>
+        </w:rPr>
+        <w:t>.</w:t>
+      </w:r>
+      <w:r>
+        <w:rPr>
+          <w:rStyle w:val="a5"/>
+          <w:iCs/>
+        </w:rPr>
+        <w:footnoteReference w:id="10"/>
+      </w:r>
+      <w:r>
+        <w:rPr>
+          <w:iCs/>
+        </w:rPr>
+        <w:t xml:space="preserve">. В своей работе авторы представляют новый метод оценки параметра ширины окна (полосы пропускания) в непараметрической регрессии </w:t>
+      </w:r>
+      <w:r>
+        <w:rPr>
+          <w:iCs/>
+        </w:rPr>
+        <w:t>Надарая-Ватсона</w:t>
+      </w:r>
+      <w:r>
+        <w:rPr>
+          <w:iCs/>
+        </w:rPr>
+        <w:t xml:space="preserve">. В то время как классические подходы предлагают использовать фиксированнную или переменную (локально оптимальную) ширину окна, авторы предлагают улучшенный подход, основанный на универсальном пороговом уровне, вычисленном с помощью вейвлета Добеши. Для оценки шума используется медиана абсолютных отклонений </w:t>
+      </w:r>
+      <w:r>
+        <w:rPr>
+          <w:iCs/>
+        </w:rPr>
+        <w:t>(</w:t>
+      </w:r>
+      <w:r>
+        <w:rPr>
+          <w:iCs/>
+          <w:lang w:val="en-US"/>
+        </w:rPr>
+        <w:t>MAD</w:t>
+      </w:r>
+      <w:r>
+        <w:rPr>
+          <w:iCs/>
+        </w:rPr>
+        <w:t>)</w:t>
+      </w:r>
+      <w:r>
+        <w:rPr>
+          <w:iCs/>
+        </w:rPr>
+        <w:t xml:space="preserve">, а порог определяется как </w:t>
+      </w:r>
+      <m:oMath>
+        <m:sSub>
+          <m:sSubPr>
+            <m:ctrlPr>
+              <w:rPr>
+                <w:rFonts w:ascii="Cambria Math" w:hAnsi="Cambria Math"/>
+                <w:i/>
+                <w:iCs/>
+              </w:rPr>
+            </m:ctrlPr>
+          </m:sSubPr>
+          <m:e>
+            <m:r>
+              <w:rPr>
+                <w:rFonts w:ascii="Cambria Math" w:hAnsi="Cambria Math"/>
+              </w:rPr>
+              <m:t>d</m:t>
+            </m:r>
+          </m:e>
+          <m:sub>
+            <m:r>
+              <w:rPr>
+                <w:rFonts w:ascii="Cambria Math" w:hAnsi="Cambria Math"/>
+              </w:rPr>
+              <m:t>i</m:t>
+            </m:r>
+          </m:sub>
+        </m:sSub>
+        <m:r>
+          <w:rPr>
+            <w:rFonts w:ascii="Cambria Math" w:hAnsi="Cambria Math"/>
+          </w:rPr>
+          <m:t>=</m:t>
+        </m:r>
+        <m:sSub>
+          <m:sSubPr>
+            <m:ctrlPr>
+              <w:rPr>
+                <w:rFonts w:ascii="Cambria Math" w:hAnsi="Cambria Math"/>
+                <w:i/>
+                <w:iCs/>
+              </w:rPr>
+            </m:ctrlPr>
+          </m:sSubPr>
+          <m:e>
+            <m:acc>
+              <m:accPr>
+                <m:ctrlPr>
+                  <w:rPr>
+                    <w:rFonts w:ascii="Cambria Math" w:hAnsi="Cambria Math"/>
+                    <w:i/>
+                    <w:iCs/>
+                  </w:rPr>
+                </m:ctrlPr>
+              </m:accPr>
+              <m:e>
+                <m:r>
+                  <w:rPr>
+                    <w:rFonts w:ascii="Cambria Math" w:hAnsi="Cambria Math"/>
+                  </w:rPr>
+                  <m:t>σ</m:t>
+                </m:r>
+              </m:e>
+            </m:acc>
+          </m:e>
+          <m:sub>
+            <m:r>
+              <w:rPr>
+                <w:rFonts w:ascii="Cambria Math" w:hAnsi="Cambria Math"/>
+              </w:rPr>
+              <m:t>MAD</m:t>
+            </m:r>
+          </m:sub>
+        </m:sSub>
+        <m:rad>
+          <m:radPr>
+            <m:degHide m:val="1"/>
+            <m:ctrlPr>
+              <w:rPr>
+                <w:rFonts w:ascii="Cambria Math" w:hAnsi="Cambria Math"/>
+                <w:i/>
+                <w:iCs/>
+              </w:rPr>
+            </m:ctrlPr>
+          </m:radPr>
+          <m:deg/>
+          <m:e>
+            <m:r>
+              <w:rPr>
+                <w:rFonts w:ascii="Cambria Math" w:hAnsi="Cambria Math"/>
+              </w:rPr>
+              <m:t>2</m:t>
+            </m:r>
+            <m:func>
+              <m:funcPr>
+                <m:ctrlPr>
+                  <w:rPr>
+                    <w:rFonts w:ascii="Cambria Math" w:hAnsi="Cambria Math"/>
+                    <w:i/>
+                    <w:iCs/>
+                  </w:rPr>
+                </m:ctrlPr>
+              </m:funcPr>
+              <m:fName>
+                <m:r>
+                  <m:rPr>
+                    <m:sty m:val="p"/>
+                  </m:rPr>
+                  <w:rPr>
+                    <w:rFonts w:ascii="Cambria Math" w:hAnsi="Cambria Math"/>
+                  </w:rPr>
+                  <m:t>log</m:t>
+                </m:r>
+              </m:fName>
+              <m:e>
+                <m:r>
+                  <w:rPr>
+                    <w:rFonts w:ascii="Cambria Math" w:hAnsi="Cambria Math"/>
+                  </w:rPr>
+                  <m:t>N</m:t>
+                </m:r>
+              </m:e>
+            </m:func>
+          </m:e>
+        </m:rad>
+      </m:oMath>
+      <w:r>
+        <w:rPr>
+          <w:rFonts w:eastAsiaTheme="minorEastAsia"/>
+          <w:iCs/>
+        </w:rPr>
+        <w:t xml:space="preserve">, </w:t>
+      </w:r>
+      <w:r>
+        <w:rPr>
+          <w:rFonts w:eastAsiaTheme="minorEastAsia"/>
+          <w:iCs/>
+        </w:rPr>
+        <w:t xml:space="preserve">где </w:t>
+      </w:r>
+      <m:oMath>
+        <m:r>
+          <m:rPr>
+            <m:sty m:val="p"/>
+          </m:rPr>
+          <w:rPr>
+            <w:rFonts w:ascii="Cambria Math" w:eastAsiaTheme="minorEastAsia" w:hAnsi="Cambria Math"/>
+          </w:rPr>
+          <m:t>N</m:t>
+        </m:r>
+      </m:oMath>
+      <w:r>
+        <w:rPr>
+          <w:rFonts w:eastAsiaTheme="minorEastAsia"/>
+          <w:iCs/>
+        </w:rPr>
+        <w:t xml:space="preserve"> </w:t>
+      </w:r>
+      <w:r>
+        <w:rPr>
+          <w:rFonts w:eastAsiaTheme="minorEastAsia"/>
+          <w:iCs/>
+        </w:rPr>
+        <w:t>–</w:t>
+      </w:r>
+      <w:r>
+        <w:rPr>
+          <w:rFonts w:eastAsiaTheme="minorEastAsia"/>
+          <w:iCs/>
+        </w:rPr>
+        <w:t xml:space="preserve"> </w:t>
+      </w:r>
+      <w:r>
+        <w:rPr>
+          <w:rFonts w:eastAsiaTheme="minorEastAsia"/>
+          <w:iCs/>
+        </w:rPr>
+        <w:t>количество вейвлет коэффициентов. Предложенный подход авторы сравнивали с методами, которые основаны на геометрическом среднем, арифметическом среднем, размахе и медиане, на синтетических данных (размеры выборок – 32, 64 и 128) и реальных (</w:t>
+      </w:r>
+      <w:r>
+        <w:rPr>
+          <w:rFonts w:eastAsiaTheme="minorEastAsia"/>
+          <w:iCs/>
+        </w:rPr>
+        <w:t>извержения гейзера Old Faithful</w:t>
+      </w:r>
+      <w:r>
+        <w:rPr>
+          <w:rFonts w:eastAsiaTheme="minorEastAsia"/>
+          <w:iCs/>
+        </w:rPr>
+        <w:t xml:space="preserve">). По результатам оценки улучшенный подход </w:t>
+      </w:r>
+      <w:r>
+        <w:rPr>
+          <w:rFonts w:eastAsiaTheme="minorEastAsia"/>
+          <w:iCs/>
+        </w:rPr>
+        <w:t xml:space="preserve">показал </w:t>
+      </w:r>
+      <w:r>
+        <w:rPr>
+          <w:rFonts w:eastAsiaTheme="minorEastAsia"/>
+          <w:iCs/>
+        </w:rPr>
+        <w:t xml:space="preserve">наименьшую </w:t>
+      </w:r>
+      <w:r>
+        <w:rPr>
+          <w:rFonts w:eastAsiaTheme="minorEastAsia"/>
+          <w:iCs/>
+          <w:lang w:val="en-US"/>
+        </w:rPr>
+        <w:t>MSE</w:t>
+      </w:r>
+      <w:r>
+        <w:rPr>
+          <w:rFonts w:eastAsiaTheme="minorEastAsia"/>
+          <w:iCs/>
+        </w:rPr>
+        <w:t xml:space="preserve"> по сравнению с классическими методами при всех объемах выборки и значениях начальной полосы пропускания</w:t>
+      </w:r>
+      <w:r>
+        <w:rPr>
+          <w:rFonts w:eastAsiaTheme="minorEastAsia"/>
+          <w:iCs/>
+        </w:rPr>
+        <w:t xml:space="preserve"> </w:t>
+      </w:r>
+      <w:r>
+        <w:rPr>
+          <w:rFonts w:eastAsiaTheme="minorEastAsia"/>
+          <w:iCs/>
+        </w:rPr>
+        <w:t>на</w:t>
+      </w:r>
+      <w:r>
+        <w:rPr>
+          <w:rFonts w:eastAsiaTheme="minorEastAsia"/>
+          <w:iCs/>
+        </w:rPr>
+        <w:t xml:space="preserve"> всех датасетах. Таким образом, данный метод является очень перспективным, особенно на маленьких выборках – он адаптивно настраивает ширину окна в регрессии </w:t>
+      </w:r>
+      <w:r>
+        <w:rPr>
+          <w:iCs/>
+        </w:rPr>
+        <w:t>Надарая-Ватсона</w:t>
+      </w:r>
+      <w:r>
+        <w:rPr>
+          <w:iCs/>
+        </w:rPr>
+        <w:t xml:space="preserve">, тем самым улучшая прогнозную способность модели. Более того, авторы подчеркивают, что </w:t>
+      </w:r>
+      <w:r>
+        <w:rPr>
+          <w:iCs/>
+        </w:rPr>
+        <w:t>использование других вейвлетов и пороговых стратегий (например, кросс-валидаци</w:t>
+      </w:r>
+      <w:r>
+        <w:rPr>
+          <w:iCs/>
+        </w:rPr>
+        <w:t>и</w:t>
+      </w:r>
+      <w:r>
+        <w:rPr>
+          <w:iCs/>
+        </w:rPr>
+        <w:t>)</w:t>
+      </w:r>
+      <w:r>
+        <w:rPr>
+          <w:iCs/>
+        </w:rPr>
+        <w:t xml:space="preserve"> может ещё улучшить метод под конкретную задачу.</w:t>
       </w:r>
     </w:p>
     <w:sectPr>
@@ -5805,7 +7765,6 @@
     <w:p>
       <w:pPr>
         <w:pStyle w:val="aa"/>
-        <w:snapToGrid w:val="0"/>
         <w:rPr>
           <w:lang w:val="en-US"/>
         </w:rPr>
@@ -5820,21 +7779,13 @@
         <w:rPr>
           <w:lang w:val="en-US"/>
         </w:rPr>
-        <w:t xml:space="preserve"> Alberto Caron, Gianluca Baio, Ioanna </w:t>
-      </w:r>
-      <w:proofErr w:type="spellStart"/>
+        <w:t xml:space="preserve"> </w:t>
+      </w:r>
       <w:r>
         <w:rPr>
           <w:lang w:val="en-US"/>
         </w:rPr>
-        <w:t>Manolopoulou</w:t>
-      </w:r>
-      <w:proofErr w:type="spellEnd"/>
-      <w:r>
-        <w:rPr>
-          <w:lang w:val="en-US"/>
-        </w:rPr>
-        <w:t>, Estimating Individual Treatment Effects using Non-Parametric Regression Models: a Review, Journal of the Royal Statistical Society Series A: Statistics in Society, Volume 185, Issue 3, July 2022, Pages 1115–1149, https://doi.org/10.1111/rssa.12824</w:t>
+        <w:t>Anatolyev, Stanislav. (2009). Nonparametric regression (in Russian). Quantile. 37-52.</w:t>
       </w:r>
     </w:p>
   </w:footnote>
@@ -5842,7 +7793,6 @@
     <w:p>
       <w:pPr>
         <w:pStyle w:val="aa"/>
-        <w:snapToGrid w:val="0"/>
         <w:rPr>
           <w:lang w:val="en-US"/>
         </w:rPr>
@@ -5857,35 +7807,13 @@
         <w:rPr>
           <w:lang w:val="en-US"/>
         </w:rPr>
-        <w:t xml:space="preserve"> Mingming Zhang, </w:t>
-      </w:r>
-      <w:proofErr w:type="spellStart"/>
+        <w:t xml:space="preserve"> </w:t>
+      </w:r>
       <w:r>
         <w:rPr>
           <w:lang w:val="en-US"/>
         </w:rPr>
-        <w:t>Zikun</w:t>
-      </w:r>
-      <w:proofErr w:type="spellEnd"/>
-      <w:r>
-        <w:rPr>
-          <w:lang w:val="en-US"/>
-        </w:rPr>
-        <w:t xml:space="preserve"> Yang, Liyun Liu, </w:t>
-      </w:r>
-      <w:proofErr w:type="spellStart"/>
-      <w:r>
-        <w:rPr>
-          <w:lang w:val="en-US"/>
-        </w:rPr>
-        <w:t>Dequn</w:t>
-      </w:r>
-      <w:proofErr w:type="spellEnd"/>
-      <w:r>
-        <w:rPr>
-          <w:lang w:val="en-US"/>
-        </w:rPr>
-        <w:t xml:space="preserve"> Zhou, Impact of renewable energy investment on carbon emissions in China - An empirical study using a nonparametric additive regression model, Science of The Total Environment, Volume 785, 2021, 147109, ISSN 0048-9697, https://doi.org/10.1016/j.scitotenv.2021.147109.</w:t>
+        <w:t>Salibian-Barrera, Matias. (2022). Robust nonparametric regression: review and practical considerations. 10.48550/arXiv.2211.08376.</w:t>
       </w:r>
     </w:p>
   </w:footnote>
@@ -5908,7 +7836,7 @@
         <w:rPr>
           <w:lang w:val="en-US"/>
         </w:rPr>
-        <w:t xml:space="preserve"> Cheng, Tingting and Gao, Jiti and Linton, Oliver B. and Yan, Yayi, Nonparametric Predictive Regression for Stock Return Prediction 1 (February 05, 2025). Available at SSRN: https://ssrn.com/abstract=5126279 or http://dx.doi.org/10.2139/ssrn.5126279</w:t>
+        <w:t xml:space="preserve"> Alberto Caron, Gianluca Baio, Ioanna Manolopoulou, Estimating Individual Treatment Effects using Non-Parametric Regression Models: a Review, Journal of the Royal Statistical Society Series A: Statistics in Society, Volume 185, Issue 3, July 2022, Pages 1115–1149, https://doi.org/10.1111/rssa.12824</w:t>
       </w:r>
     </w:p>
   </w:footnote>
@@ -5931,84 +7859,7 @@
         <w:rPr>
           <w:lang w:val="en-US"/>
         </w:rPr>
-        <w:t xml:space="preserve"> </w:t>
-      </w:r>
-      <w:proofErr w:type="spellStart"/>
-      <w:r>
-        <w:rPr>
-          <w:lang w:val="en-US"/>
-        </w:rPr>
-        <w:t>Bradic</w:t>
-      </w:r>
-      <w:proofErr w:type="spellEnd"/>
-      <w:r>
-        <w:rPr>
-          <w:lang w:val="en-US"/>
-        </w:rPr>
-        <w:t xml:space="preserve">, Jelena &amp; </w:t>
-      </w:r>
-      <w:proofErr w:type="spellStart"/>
-      <w:r>
-        <w:rPr>
-          <w:lang w:val="en-US"/>
-        </w:rPr>
-        <w:t>Chernozhukov</w:t>
-      </w:r>
-      <w:proofErr w:type="spellEnd"/>
-      <w:r>
-        <w:rPr>
-          <w:lang w:val="en-US"/>
-        </w:rPr>
-        <w:t xml:space="preserve">, Victor &amp; Newey, Whitney &amp; Zhu, </w:t>
-      </w:r>
-      <w:proofErr w:type="spellStart"/>
-      <w:r>
-        <w:rPr>
-          <w:lang w:val="en-US"/>
-        </w:rPr>
-        <w:t>Yinchu</w:t>
-      </w:r>
-      <w:proofErr w:type="spellEnd"/>
-      <w:r>
-        <w:rPr>
-          <w:lang w:val="en-US"/>
-        </w:rPr>
-        <w:t xml:space="preserve">. </w:t>
-      </w:r>
-      <w:r>
-        <w:t xml:space="preserve">(2019). </w:t>
-      </w:r>
-      <w:proofErr w:type="spellStart"/>
-      <w:r>
-        <w:t>Minimax</w:t>
-      </w:r>
-      <w:proofErr w:type="spellEnd"/>
-      <w:r>
-        <w:t xml:space="preserve"> </w:t>
-      </w:r>
-      <w:proofErr w:type="spellStart"/>
-      <w:r>
-        <w:t>Semiparametric</w:t>
-      </w:r>
-      <w:proofErr w:type="spellEnd"/>
-      <w:r>
-        <w:t xml:space="preserve"> Learning With </w:t>
-      </w:r>
-      <w:proofErr w:type="spellStart"/>
-      <w:r>
-        <w:t>Approximate</w:t>
-      </w:r>
-      <w:proofErr w:type="spellEnd"/>
-      <w:r>
-        <w:t xml:space="preserve"> </w:t>
-      </w:r>
-      <w:proofErr w:type="spellStart"/>
-      <w:r>
-        <w:t>Sparsity</w:t>
-      </w:r>
-      <w:proofErr w:type="spellEnd"/>
-      <w:r>
-        <w:t xml:space="preserve">. 10.48550/arXiv.1912.12213. </w:t>
+        <w:t xml:space="preserve"> Mingming Zhang, Zikun Yang, Liyun Liu, Dequn Zhou, Impact of renewable energy investment on carbon emissions in China - An empirical study using a nonparametric additive regression model, Science of The Total Environment, Volume 785, 2021, 147109, ISSN 0048-9697, https://doi.org/10.1016/j.scitotenv.2021.147109.</w:t>
       </w:r>
     </w:p>
   </w:footnote>
@@ -6016,6 +7867,7 @@
     <w:p>
       <w:pPr>
         <w:pStyle w:val="aa"/>
+        <w:snapToGrid w:val="0"/>
         <w:rPr>
           <w:lang w:val="en-US"/>
         </w:rPr>
@@ -6030,125 +7882,167 @@
         <w:rPr>
           <w:lang w:val="en-US"/>
         </w:rPr>
-        <w:t xml:space="preserve"> </w:t>
-      </w:r>
-      <w:r>
+        <w:t xml:space="preserve"> Cheng, Tingting and Gao, Jiti and Linton, Oliver B. and Yan, Yayi, Nonparametric Predictive Regression for Stock Return Prediction 1 (February 05, 2025). Available at SSRN: https://ssrn.com/abstract=5126279 or http://dx.doi.org/10.2139/ssrn.5126279</w:t>
+      </w:r>
+    </w:p>
+  </w:footnote>
+  <w:footnote w:id="6">
+    <w:p>
+      <w:pPr>
+        <w:pStyle w:val="aa"/>
+        <w:snapToGrid w:val="0"/>
         <w:rPr>
           <w:lang w:val="en-US"/>
         </w:rPr>
-        <w:t xml:space="preserve">Yuping Song, </w:t>
-      </w:r>
-      <w:proofErr w:type="spellStart"/>
+      </w:pPr>
+      <w:r>
+        <w:rPr>
+          <w:rStyle w:val="a5"/>
+        </w:rPr>
+        <w:footnoteRef/>
+      </w:r>
       <w:r>
         <w:rPr>
           <w:lang w:val="en-US"/>
         </w:rPr>
-        <w:t>Chunchun</w:t>
-      </w:r>
-      <w:proofErr w:type="spellEnd"/>
+        <w:t xml:space="preserve"> Bradic, Jelena &amp; Chernozhukov, Victor &amp; Newey, Whitney &amp; Zhu, Yinchu. </w:t>
+      </w:r>
       <w:r>
         <w:rPr>
           <w:lang w:val="en-US"/>
         </w:rPr>
-        <w:t xml:space="preserve"> Cai, </w:t>
-      </w:r>
-      <w:proofErr w:type="spellStart"/>
-      <w:r>
+        <w:t xml:space="preserve">(2019). Minimax Semiparametric Learning With Approximate Sparsity. 10.48550/arXiv.1912.12213. </w:t>
+      </w:r>
+    </w:p>
+  </w:footnote>
+  <w:footnote w:id="7">
+    <w:p>
+      <w:pPr>
+        <w:pStyle w:val="aa"/>
+        <w:snapToGrid w:val="0"/>
         <w:rPr>
           <w:lang w:val="en-US"/>
         </w:rPr>
-        <w:t>Dexiang</w:t>
-      </w:r>
-      <w:proofErr w:type="spellEnd"/>
+      </w:pPr>
+      <w:r>
+        <w:rPr>
+          <w:rStyle w:val="a5"/>
+        </w:rPr>
+        <w:footnoteRef/>
+      </w:r>
       <w:r>
         <w:rPr>
           <w:lang w:val="en-US"/>
         </w:rPr>
-        <w:t xml:space="preserve"> Ma, Chen Li,</w:t>
+        <w:t xml:space="preserve"> Bradic, Jelena &amp; Chernozhukov, Victor &amp; Newey, Whitney &amp; Zhu, Yinchu. </w:t>
       </w:r>
       <w:r>
         <w:rPr>
           <w:lang w:val="en-US"/>
         </w:rPr>
-        <w:t xml:space="preserve"> </w:t>
-      </w:r>
-      <w:r>
+        <w:t xml:space="preserve">(2019). Minimax Semiparametric Learning With Approximate Sparsity. 10.48550/arXiv.1912.12213. </w:t>
+      </w:r>
+    </w:p>
+  </w:footnote>
+  <w:footnote w:id="8">
+    <w:p>
+      <w:pPr>
+        <w:pStyle w:val="aa"/>
         <w:rPr>
           <w:lang w:val="en-US"/>
         </w:rPr>
-        <w:t>Modelling and forecasting high-frequency data with jumps based on a hybrid nonparametric regression and LSTM model,</w:t>
+      </w:pPr>
+      <w:r>
+        <w:rPr>
+          <w:rStyle w:val="a5"/>
+        </w:rPr>
+        <w:footnoteRef/>
       </w:r>
       <w:r>
         <w:rPr>
           <w:lang w:val="en-US"/>
         </w:rPr>
-        <w:t xml:space="preserve"> </w:t>
-      </w:r>
-      <w:r>
+        <w:t xml:space="preserve"> Yuping Song, Chunchun Cai, Dexiang Ma, Chen Li, Modelling and forecasting high-frequency data with jumps based on a hybrid nonparametric regression and LSTM model, Expert Systems with Applications, Volume 237, Part A, 2024, 121527, ISSN 0957-4174, https://doi.org/10.1016/j.eswa.2023.121527.</w:t>
+      </w:r>
+    </w:p>
+  </w:footnote>
+  <w:footnote w:id="9">
+    <w:p>
+      <w:pPr>
+        <w:pStyle w:val="aa"/>
         <w:rPr>
           <w:lang w:val="en-US"/>
         </w:rPr>
-        <w:t>Expert Systems with Applications,</w:t>
+      </w:pPr>
+      <w:r>
+        <w:rPr>
+          <w:rStyle w:val="a5"/>
+        </w:rPr>
+        <w:footnoteRef/>
       </w:r>
       <w:r>
         <w:rPr>
           <w:lang w:val="en-US"/>
         </w:rPr>
-        <w:t xml:space="preserve"> </w:t>
-      </w:r>
-      <w:r>
+        <w:t xml:space="preserve"> Chen, Minshuo &amp; Jiang, Haoming &amp; Liao, Wenjing &amp; Zhao, Tuo. (2022). Nonparametric regression on low-dimensional manifolds using deep ReLU networks: function approximation and statistical recovery. Information and Inference: A Journal of the IMA. 11. 10.1093/imaiai/iaac001.</w:t>
+      </w:r>
+    </w:p>
+  </w:footnote>
+  <w:footnote w:id="10">
+    <w:p>
+      <w:pPr>
+        <w:pStyle w:val="aa"/>
         <w:rPr>
           <w:lang w:val="en-US"/>
         </w:rPr>
-        <w:t>Volume 237, Part A,</w:t>
+      </w:pPr>
+      <w:r>
+        <w:rPr>
+          <w:rStyle w:val="a5"/>
+        </w:rPr>
+        <w:footnoteRef/>
       </w:r>
       <w:r>
         <w:rPr>
           <w:lang w:val="en-US"/>
         </w:rPr>
-        <w:t xml:space="preserve"> </w:t>
-      </w:r>
-      <w:r>
+        <w:t xml:space="preserve"> Taha Hussein Ali, Heyam Abd Al-Majeed Hayawi &amp; Delshad Shaker Ismael</w:t>
+      </w:r>
+    </w:p>
+    <w:p>
+      <w:pPr>
+        <w:pStyle w:val="aa"/>
         <w:rPr>
           <w:lang w:val="en-US"/>
         </w:rPr>
-        <w:t>2024,</w:t>
-      </w:r>
+      </w:pPr>
       <w:r>
         <w:rPr>
           <w:lang w:val="en-US"/>
         </w:rPr>
-        <w:t xml:space="preserve"> </w:t>
-      </w:r>
-      <w:r>
+        <w:t>Botani (2021): Estimation of the bandwidth parameter in Nadaraya-Watson kernel non-parametric</w:t>
+      </w:r>
+    </w:p>
+    <w:p>
+      <w:pPr>
+        <w:pStyle w:val="aa"/>
         <w:rPr>
           <w:lang w:val="en-US"/>
         </w:rPr>
-        <w:t>121527,</w:t>
-      </w:r>
+      </w:pPr>
       <w:r>
         <w:rPr>
           <w:lang w:val="en-US"/>
         </w:rPr>
-        <w:t xml:space="preserve"> </w:t>
-      </w:r>
-      <w:r>
-        <w:rPr>
-          <w:lang w:val="en-US"/>
-        </w:rPr>
-        <w:t>ISSN 0957-4174,</w:t>
-      </w:r>
-      <w:r>
-        <w:rPr>
-          <w:lang w:val="en-US"/>
-        </w:rPr>
-        <w:t xml:space="preserve"> </w:t>
-      </w:r>
-      <w:r>
-        <w:rPr>
-          <w:lang w:val="en-US"/>
-        </w:rPr>
-        <w:t>https://doi.org/10.1016/j.eswa.2023.121527.</w:t>
+        <w:t>regression based on universal threshold level, Communications in Statistics - Simulation and</w:t>
+      </w:r>
+    </w:p>
+    <w:p>
+      <w:pPr>
+        <w:pStyle w:val="aa"/>
+      </w:pPr>
+      <w:r>
+        <w:t>Computation, DOI: 10.1080/03610918.2021.1884719</w:t>
       </w:r>
     </w:p>
   </w:footnote>
@@ -6178,8 +8072,281 @@
       </w:rPr>
     </w:lvl>
   </w:abstractNum>
+  <w:abstractNum w:abstractNumId="1" w15:restartNumberingAfterBreak="0">
+    <w:nsid w:val="379A3ECC"/>
+    <w:multiLevelType w:val="hybridMultilevel"/>
+    <w:tmpl w:val="ABFEB1BC"/>
+    <w:lvl w:ilvl="0" w:tplc="0419000F">
+      <w:start w:val="1"/>
+      <w:numFmt w:val="decimal"/>
+      <w:lvlText w:val="%1."/>
+      <w:lvlJc w:val="left"/>
+      <w:pPr>
+        <w:ind w:left="720" w:hanging="360"/>
+      </w:pPr>
+    </w:lvl>
+    <w:lvl w:ilvl="1" w:tplc="04190019" w:tentative="1">
+      <w:start w:val="1"/>
+      <w:numFmt w:val="lowerLetter"/>
+      <w:lvlText w:val="%2."/>
+      <w:lvlJc w:val="left"/>
+      <w:pPr>
+        <w:ind w:left="1440" w:hanging="360"/>
+      </w:pPr>
+    </w:lvl>
+    <w:lvl w:ilvl="2" w:tplc="0419001B" w:tentative="1">
+      <w:start w:val="1"/>
+      <w:numFmt w:val="lowerRoman"/>
+      <w:lvlText w:val="%3."/>
+      <w:lvlJc w:val="right"/>
+      <w:pPr>
+        <w:ind w:left="2160" w:hanging="180"/>
+      </w:pPr>
+    </w:lvl>
+    <w:lvl w:ilvl="3" w:tplc="0419000F" w:tentative="1">
+      <w:start w:val="1"/>
+      <w:numFmt w:val="decimal"/>
+      <w:lvlText w:val="%4."/>
+      <w:lvlJc w:val="left"/>
+      <w:pPr>
+        <w:ind w:left="2880" w:hanging="360"/>
+      </w:pPr>
+    </w:lvl>
+    <w:lvl w:ilvl="4" w:tplc="04190019" w:tentative="1">
+      <w:start w:val="1"/>
+      <w:numFmt w:val="lowerLetter"/>
+      <w:lvlText w:val="%5."/>
+      <w:lvlJc w:val="left"/>
+      <w:pPr>
+        <w:ind w:left="3600" w:hanging="360"/>
+      </w:pPr>
+    </w:lvl>
+    <w:lvl w:ilvl="5" w:tplc="0419001B" w:tentative="1">
+      <w:start w:val="1"/>
+      <w:numFmt w:val="lowerRoman"/>
+      <w:lvlText w:val="%6."/>
+      <w:lvlJc w:val="right"/>
+      <w:pPr>
+        <w:ind w:left="4320" w:hanging="180"/>
+      </w:pPr>
+    </w:lvl>
+    <w:lvl w:ilvl="6" w:tplc="0419000F" w:tentative="1">
+      <w:start w:val="1"/>
+      <w:numFmt w:val="decimal"/>
+      <w:lvlText w:val="%7."/>
+      <w:lvlJc w:val="left"/>
+      <w:pPr>
+        <w:ind w:left="5040" w:hanging="360"/>
+      </w:pPr>
+    </w:lvl>
+    <w:lvl w:ilvl="7" w:tplc="04190019" w:tentative="1">
+      <w:start w:val="1"/>
+      <w:numFmt w:val="lowerLetter"/>
+      <w:lvlText w:val="%8."/>
+      <w:lvlJc w:val="left"/>
+      <w:pPr>
+        <w:ind w:left="5760" w:hanging="360"/>
+      </w:pPr>
+    </w:lvl>
+    <w:lvl w:ilvl="8" w:tplc="0419001B" w:tentative="1">
+      <w:start w:val="1"/>
+      <w:numFmt w:val="lowerRoman"/>
+      <w:lvlText w:val="%9."/>
+      <w:lvlJc w:val="right"/>
+      <w:pPr>
+        <w:ind w:left="6480" w:hanging="180"/>
+      </w:pPr>
+    </w:lvl>
+  </w:abstractNum>
+  <w:abstractNum w:abstractNumId="2" w15:restartNumberingAfterBreak="0">
+    <w:nsid w:val="45D00DBD"/>
+    <w:multiLevelType w:val="hybridMultilevel"/>
+    <w:tmpl w:val="AE28C546"/>
+    <w:lvl w:ilvl="0" w:tplc="0419000F">
+      <w:start w:val="1"/>
+      <w:numFmt w:val="decimal"/>
+      <w:lvlText w:val="%1."/>
+      <w:lvlJc w:val="left"/>
+      <w:pPr>
+        <w:ind w:left="720" w:hanging="360"/>
+      </w:pPr>
+      <w:rPr>
+        <w:rFonts w:hint="default"/>
+      </w:rPr>
+    </w:lvl>
+    <w:lvl w:ilvl="1" w:tplc="04190019" w:tentative="1">
+      <w:start w:val="1"/>
+      <w:numFmt w:val="lowerLetter"/>
+      <w:lvlText w:val="%2."/>
+      <w:lvlJc w:val="left"/>
+      <w:pPr>
+        <w:ind w:left="1440" w:hanging="360"/>
+      </w:pPr>
+    </w:lvl>
+    <w:lvl w:ilvl="2" w:tplc="0419001B" w:tentative="1">
+      <w:start w:val="1"/>
+      <w:numFmt w:val="lowerRoman"/>
+      <w:lvlText w:val="%3."/>
+      <w:lvlJc w:val="right"/>
+      <w:pPr>
+        <w:ind w:left="2160" w:hanging="180"/>
+      </w:pPr>
+    </w:lvl>
+    <w:lvl w:ilvl="3" w:tplc="0419000F" w:tentative="1">
+      <w:start w:val="1"/>
+      <w:numFmt w:val="decimal"/>
+      <w:lvlText w:val="%4."/>
+      <w:lvlJc w:val="left"/>
+      <w:pPr>
+        <w:ind w:left="2880" w:hanging="360"/>
+      </w:pPr>
+    </w:lvl>
+    <w:lvl w:ilvl="4" w:tplc="04190019" w:tentative="1">
+      <w:start w:val="1"/>
+      <w:numFmt w:val="lowerLetter"/>
+      <w:lvlText w:val="%5."/>
+      <w:lvlJc w:val="left"/>
+      <w:pPr>
+        <w:ind w:left="3600" w:hanging="360"/>
+      </w:pPr>
+    </w:lvl>
+    <w:lvl w:ilvl="5" w:tplc="0419001B" w:tentative="1">
+      <w:start w:val="1"/>
+      <w:numFmt w:val="lowerRoman"/>
+      <w:lvlText w:val="%6."/>
+      <w:lvlJc w:val="right"/>
+      <w:pPr>
+        <w:ind w:left="4320" w:hanging="180"/>
+      </w:pPr>
+    </w:lvl>
+    <w:lvl w:ilvl="6" w:tplc="0419000F" w:tentative="1">
+      <w:start w:val="1"/>
+      <w:numFmt w:val="decimal"/>
+      <w:lvlText w:val="%7."/>
+      <w:lvlJc w:val="left"/>
+      <w:pPr>
+        <w:ind w:left="5040" w:hanging="360"/>
+      </w:pPr>
+    </w:lvl>
+    <w:lvl w:ilvl="7" w:tplc="04190019" w:tentative="1">
+      <w:start w:val="1"/>
+      <w:numFmt w:val="lowerLetter"/>
+      <w:lvlText w:val="%8."/>
+      <w:lvlJc w:val="left"/>
+      <w:pPr>
+        <w:ind w:left="5760" w:hanging="360"/>
+      </w:pPr>
+    </w:lvl>
+    <w:lvl w:ilvl="8" w:tplc="0419001B" w:tentative="1">
+      <w:start w:val="1"/>
+      <w:numFmt w:val="lowerRoman"/>
+      <w:lvlText w:val="%9."/>
+      <w:lvlJc w:val="right"/>
+      <w:pPr>
+        <w:ind w:left="6480" w:hanging="180"/>
+      </w:pPr>
+    </w:lvl>
+  </w:abstractNum>
+  <w:abstractNum w:abstractNumId="3" w15:restartNumberingAfterBreak="0">
+    <w:nsid w:val="6CD86AA6"/>
+    <w:multiLevelType w:val="hybridMultilevel"/>
+    <w:tmpl w:val="363C1520"/>
+    <w:lvl w:ilvl="0" w:tplc="0419000F">
+      <w:start w:val="1"/>
+      <w:numFmt w:val="decimal"/>
+      <w:lvlText w:val="%1."/>
+      <w:lvlJc w:val="left"/>
+      <w:pPr>
+        <w:ind w:left="720" w:hanging="360"/>
+      </w:pPr>
+      <w:rPr>
+        <w:rFonts w:hint="default"/>
+      </w:rPr>
+    </w:lvl>
+    <w:lvl w:ilvl="1" w:tplc="04190019" w:tentative="1">
+      <w:start w:val="1"/>
+      <w:numFmt w:val="lowerLetter"/>
+      <w:lvlText w:val="%2."/>
+      <w:lvlJc w:val="left"/>
+      <w:pPr>
+        <w:ind w:left="1440" w:hanging="360"/>
+      </w:pPr>
+    </w:lvl>
+    <w:lvl w:ilvl="2" w:tplc="0419001B" w:tentative="1">
+      <w:start w:val="1"/>
+      <w:numFmt w:val="lowerRoman"/>
+      <w:lvlText w:val="%3."/>
+      <w:lvlJc w:val="right"/>
+      <w:pPr>
+        <w:ind w:left="2160" w:hanging="180"/>
+      </w:pPr>
+    </w:lvl>
+    <w:lvl w:ilvl="3" w:tplc="0419000F" w:tentative="1">
+      <w:start w:val="1"/>
+      <w:numFmt w:val="decimal"/>
+      <w:lvlText w:val="%4."/>
+      <w:lvlJc w:val="left"/>
+      <w:pPr>
+        <w:ind w:left="2880" w:hanging="360"/>
+      </w:pPr>
+    </w:lvl>
+    <w:lvl w:ilvl="4" w:tplc="04190019" w:tentative="1">
+      <w:start w:val="1"/>
+      <w:numFmt w:val="lowerLetter"/>
+      <w:lvlText w:val="%5."/>
+      <w:lvlJc w:val="left"/>
+      <w:pPr>
+        <w:ind w:left="3600" w:hanging="360"/>
+      </w:pPr>
+    </w:lvl>
+    <w:lvl w:ilvl="5" w:tplc="0419001B" w:tentative="1">
+      <w:start w:val="1"/>
+      <w:numFmt w:val="lowerRoman"/>
+      <w:lvlText w:val="%6."/>
+      <w:lvlJc w:val="right"/>
+      <w:pPr>
+        <w:ind w:left="4320" w:hanging="180"/>
+      </w:pPr>
+    </w:lvl>
+    <w:lvl w:ilvl="6" w:tplc="0419000F" w:tentative="1">
+      <w:start w:val="1"/>
+      <w:numFmt w:val="decimal"/>
+      <w:lvlText w:val="%7."/>
+      <w:lvlJc w:val="left"/>
+      <w:pPr>
+        <w:ind w:left="5040" w:hanging="360"/>
+      </w:pPr>
+    </w:lvl>
+    <w:lvl w:ilvl="7" w:tplc="04190019" w:tentative="1">
+      <w:start w:val="1"/>
+      <w:numFmt w:val="lowerLetter"/>
+      <w:lvlText w:val="%8."/>
+      <w:lvlJc w:val="left"/>
+      <w:pPr>
+        <w:ind w:left="5760" w:hanging="360"/>
+      </w:pPr>
+    </w:lvl>
+    <w:lvl w:ilvl="8" w:tplc="0419001B" w:tentative="1">
+      <w:start w:val="1"/>
+      <w:numFmt w:val="lowerRoman"/>
+      <w:lvlText w:val="%9."/>
+      <w:lvlJc w:val="right"/>
+      <w:pPr>
+        <w:ind w:left="6480" w:hanging="180"/>
+      </w:pPr>
+    </w:lvl>
+  </w:abstractNum>
   <w:num w:numId="1" w16cid:durableId="1741632501">
     <w:abstractNumId w:val="0"/>
+  </w:num>
+  <w:num w:numId="2" w16cid:durableId="414863025">
+    <w:abstractNumId w:val="3"/>
+  </w:num>
+  <w:num w:numId="3" w16cid:durableId="2137797230">
+    <w:abstractNumId w:val="2"/>
+  </w:num>
+  <w:num w:numId="4" w16cid:durableId="1568103751">
+    <w:abstractNumId w:val="1"/>
   </w:num>
 </w:numbering>
 </file>

--- a/main_document/Диплом_мага_черновик.docx
+++ b/main_document/Диплом_мага_черновик.docx
@@ -1,6 +1,6 @@
 
 <file path=word/document.xml><?xml version="1.0" encoding="utf-8"?>
-<w:document xmlns:wpc="http://schemas.microsoft.com/office/word/2010/wordprocessingCanvas" xmlns:cx="http://schemas.microsoft.com/office/drawing/2014/chartex" xmlns:cx1="http://schemas.microsoft.com/office/drawing/2015/9/8/chartex" xmlns:cx2="http://schemas.microsoft.com/office/drawing/2015/10/21/chartex" xmlns:cx3="http://schemas.microsoft.com/office/drawing/2016/5/9/chartex" xmlns:cx4="http://schemas.microsoft.com/office/drawing/2016/5/10/chartex" xmlns:cx5="http://schemas.microsoft.com/office/drawing/2016/5/11/chartex" xmlns:cx6="http://schemas.microsoft.com/office/drawing/2016/5/12/chartex" xmlns:cx7="http://schemas.microsoft.com/office/drawing/2016/5/13/chartex" xmlns:cx8="http://schemas.microsoft.com/office/drawing/2016/5/14/chartex" xmlns:mc="http://schemas.openxmlformats.org/markup-compatibility/2006" xmlns:aink="http://schemas.microsoft.com/office/drawing/2016/ink" xmlns:am3d="http://schemas.microsoft.com/office/drawing/2017/model3d" xmlns:o="urn:schemas-microsoft-com:office:office" xmlns:oel="http://schemas.microsoft.com/office/2019/extlst" xmlns:r="http://schemas.openxmlformats.org/officeDocument/2006/relationships" xmlns:m="http://schemas.openxmlformats.org/officeDocument/2006/math" xmlns:v="urn:schemas-microsoft-com:vml" xmlns:wp14="http://schemas.microsoft.com/office/word/2010/wordprocessingDrawing" xmlns:wp="http://schemas.openxmlformats.org/drawingml/2006/wordprocessingDrawing" xmlns:w10="urn:schemas-microsoft-com:office:word" xmlns:w="http://schemas.openxmlformats.org/wordprocessingml/2006/main" xmlns:w14="http://schemas.microsoft.com/office/word/2010/wordml" xmlns:w15="http://schemas.microsoft.com/office/word/2012/wordml" xmlns:w16cex="http://schemas.microsoft.com/office/word/2018/wordml/cex" xmlns:w16cid="http://schemas.microsoft.com/office/word/2016/wordml/cid" xmlns:w16="http://schemas.microsoft.com/office/word/2018/wordml" xmlns:w16du="http://schemas.microsoft.com/office/word/2023/wordml/word16du" xmlns:w16sdtdh="http://schemas.microsoft.com/office/word/2020/wordml/sdtdatahash" xmlns:w16sdtfl="http://schemas.microsoft.com/office/word/2024/wordml/sdtformatlock" xmlns:w16se="http://schemas.microsoft.com/office/word/2015/wordml/symex" xmlns:wpg="http://schemas.microsoft.com/office/word/2010/wordprocessingGroup" xmlns:wpi="http://schemas.microsoft.com/office/word/2010/wordprocessingInk" xmlns:wne="http://schemas.microsoft.com/office/word/2006/wordml" xmlns:wps="http://schemas.microsoft.com/office/word/2010/wordprocessingShape" mc:Ignorable="w14 w15 w16se w16cid w16 w16cex w16sdtdh w16sdtfl w16du wp14">
+<w:document xmlns:wpc="http://schemas.microsoft.com/office/word/2010/wordprocessingCanvas" xmlns:cx="http://schemas.microsoft.com/office/drawing/2014/chartex" xmlns:cx1="http://schemas.microsoft.com/office/drawing/2015/9/8/chartex" xmlns:cx2="http://schemas.microsoft.com/office/drawing/2015/10/21/chartex" xmlns:cx3="http://schemas.microsoft.com/office/drawing/2016/5/9/chartex" xmlns:cx4="http://schemas.microsoft.com/office/drawing/2016/5/10/chartex" xmlns:cx5="http://schemas.microsoft.com/office/drawing/2016/5/11/chartex" xmlns:cx6="http://schemas.microsoft.com/office/drawing/2016/5/12/chartex" xmlns:cx7="http://schemas.microsoft.com/office/drawing/2016/5/13/chartex" xmlns:cx8="http://schemas.microsoft.com/office/drawing/2016/5/14/chartex" xmlns:mc="http://schemas.openxmlformats.org/markup-compatibility/2006" xmlns:aink="http://schemas.microsoft.com/office/drawing/2016/ink" xmlns:am3d="http://schemas.microsoft.com/office/drawing/2017/model3d" xmlns:o="urn:schemas-microsoft-com:office:office" xmlns:r="http://schemas.openxmlformats.org/officeDocument/2006/relationships" xmlns:m="http://schemas.openxmlformats.org/officeDocument/2006/math" xmlns:v="urn:schemas-microsoft-com:vml" xmlns:wp14="http://schemas.microsoft.com/office/word/2010/wordprocessingDrawing" xmlns:wp="http://schemas.openxmlformats.org/drawingml/2006/wordprocessingDrawing" xmlns:w10="urn:schemas-microsoft-com:office:word" xmlns:w="http://schemas.openxmlformats.org/wordprocessingml/2006/main" xmlns:w14="http://schemas.microsoft.com/office/word/2010/wordml" xmlns:w15="http://schemas.microsoft.com/office/word/2012/wordml" xmlns:w16cex="http://schemas.microsoft.com/office/word/2018/wordml/cex" xmlns:w16cid="http://schemas.microsoft.com/office/word/2016/wordml/cid" xmlns:w16="http://schemas.microsoft.com/office/word/2018/wordml" xmlns:w16sdtdh="http://schemas.microsoft.com/office/word/2020/wordml/sdtdatahash" xmlns:w16se="http://schemas.microsoft.com/office/word/2015/wordml/symex" xmlns:wpg="http://schemas.microsoft.com/office/word/2010/wordprocessingGroup" xmlns:wpi="http://schemas.microsoft.com/office/word/2010/wordprocessingInk" xmlns:wne="http://schemas.microsoft.com/office/word/2006/wordml" xmlns:wps="http://schemas.microsoft.com/office/word/2010/wordprocessingShape" mc:Ignorable="w14 w15 w16se w16cid w16 w16cex w16sdtdh wp14">
   <w:body>
     <w:p>
       <w:pPr>
@@ -200,16 +200,8 @@
         <w:rPr>
           <w:color w:val="000000"/>
         </w:rPr>
-        <w:t xml:space="preserve">__________________________ Левин </w:t>
-      </w:r>
-      <w:proofErr w:type="gramStart"/>
-      <w:r>
-        <w:rPr>
-          <w:color w:val="000000"/>
-        </w:rPr>
-        <w:t>М.И.</w:t>
-      </w:r>
-      <w:proofErr w:type="gramEnd"/>
+        <w:t>__________________________ Левин М.И.</w:t>
+      </w:r>
     </w:p>
     <w:p>
       <w:pPr>
@@ -368,165 +360,129 @@
           <w:iCs/>
           <w:color w:val="000000"/>
         </w:rPr>
-        <w:t xml:space="preserve">         </w:t>
+        <w:t xml:space="preserve">            (дата)</w:t>
+      </w:r>
+    </w:p>
+    <w:p>
+      <w:pPr>
+        <w:pStyle w:val="af0"/>
+        <w:spacing w:after="0"/>
+        <w:rPr>
+          <w:color w:val="000000"/>
+          <w:sz w:val="28"/>
+          <w:szCs w:val="28"/>
+        </w:rPr>
+      </w:pPr>
+      <w:r>
+        <w:rPr>
+          <w:color w:val="000000"/>
+          <w:sz w:val="28"/>
+          <w:szCs w:val="28"/>
+        </w:rPr>
+        <w:t>научный руководитель выпускной</w:t>
+      </w:r>
+    </w:p>
+    <w:p>
+      <w:pPr>
+        <w:pStyle w:val="af0"/>
+        <w:spacing w:after="0"/>
+        <w:rPr>
+          <w:color w:val="000000"/>
+          <w:sz w:val="28"/>
+          <w:szCs w:val="28"/>
+        </w:rPr>
+      </w:pPr>
+      <w:r>
+        <w:rPr>
+          <w:color w:val="000000"/>
+          <w:sz w:val="28"/>
+          <w:szCs w:val="28"/>
+        </w:rPr>
+        <w:t>квалификационной работы</w:t>
+      </w:r>
+    </w:p>
+    <w:p>
+      <w:pPr>
+        <w:pStyle w:val="af0"/>
+        <w:spacing w:before="0" w:beforeAutospacing="0" w:after="0" w:afterAutospacing="0"/>
+        <w:rPr>
+          <w:color w:val="000000"/>
+          <w:sz w:val="28"/>
+          <w:szCs w:val="28"/>
+        </w:rPr>
+      </w:pPr>
+      <w:r>
+        <w:rPr>
+          <w:color w:val="000000"/>
+          <w:sz w:val="28"/>
+          <w:szCs w:val="28"/>
+        </w:rPr>
+        <w:t xml:space="preserve">к.э.н., Девятов Алексей Евгеньевич          </w:t>
+      </w:r>
+      <w:r>
+        <w:rPr>
+          <w:color w:val="000000"/>
+          <w:sz w:val="28"/>
+          <w:szCs w:val="28"/>
+        </w:rPr>
+        <w:tab/>
       </w:r>
       <w:proofErr w:type="gramStart"/>
       <w:r>
+        <w:rPr>
+          <w:color w:val="000000"/>
+          <w:sz w:val="28"/>
+          <w:szCs w:val="28"/>
+        </w:rPr>
+        <w:tab/>
+        <w:t xml:space="preserve">  /</w:t>
+      </w:r>
+      <w:proofErr w:type="gramEnd"/>
+      <w:r>
+        <w:rPr>
+          <w:color w:val="000000"/>
+          <w:sz w:val="28"/>
+          <w:szCs w:val="28"/>
+        </w:rPr>
+        <w:t>____________/___________/</w:t>
+      </w:r>
+    </w:p>
+    <w:p>
+      <w:pPr>
+        <w:pStyle w:val="af0"/>
+        <w:spacing w:before="0" w:beforeAutospacing="0" w:after="0" w:afterAutospacing="0" w:line="360" w:lineRule="auto"/>
+        <w:jc w:val="right"/>
         <w:rPr>
           <w:i/>
           <w:iCs/>
           <w:color w:val="000000"/>
         </w:rPr>
-        <w:t xml:space="preserve">   (</w:t>
-      </w:r>
-      <w:proofErr w:type="gramEnd"/>
+      </w:pPr>
       <w:r>
         <w:rPr>
           <w:i/>
           <w:iCs/>
           <w:color w:val="000000"/>
         </w:rPr>
-        <w:t>дата)</w:t>
-      </w:r>
-    </w:p>
-    <w:p>
-      <w:pPr>
-        <w:pStyle w:val="af0"/>
-        <w:spacing w:after="0"/>
-        <w:rPr>
-          <w:color w:val="000000"/>
-          <w:sz w:val="28"/>
-          <w:szCs w:val="28"/>
-        </w:rPr>
-      </w:pPr>
-      <w:r>
-        <w:rPr>
-          <w:color w:val="000000"/>
-          <w:sz w:val="28"/>
-          <w:szCs w:val="28"/>
-        </w:rPr>
-        <w:t>научный руководитель выпускной</w:t>
-      </w:r>
-    </w:p>
-    <w:p>
-      <w:pPr>
-        <w:pStyle w:val="af0"/>
-        <w:spacing w:after="0"/>
-        <w:rPr>
-          <w:color w:val="000000"/>
-          <w:sz w:val="28"/>
-          <w:szCs w:val="28"/>
-        </w:rPr>
-      </w:pPr>
-      <w:r>
-        <w:rPr>
-          <w:color w:val="000000"/>
-          <w:sz w:val="28"/>
-          <w:szCs w:val="28"/>
-        </w:rPr>
-        <w:t>квалификационной работы</w:t>
-      </w:r>
-    </w:p>
-    <w:p>
-      <w:pPr>
-        <w:pStyle w:val="af0"/>
-        <w:spacing w:before="0" w:beforeAutospacing="0" w:after="0" w:afterAutospacing="0"/>
-        <w:rPr>
-          <w:color w:val="000000"/>
-          <w:sz w:val="28"/>
-          <w:szCs w:val="28"/>
-        </w:rPr>
-      </w:pPr>
-      <w:r>
-        <w:rPr>
-          <w:color w:val="000000"/>
-          <w:sz w:val="28"/>
-          <w:szCs w:val="28"/>
-        </w:rPr>
-        <w:t xml:space="preserve">к.э.н., Девятов Алексей Евгеньевич          </w:t>
-      </w:r>
-      <w:r>
-        <w:rPr>
-          <w:color w:val="000000"/>
-          <w:sz w:val="28"/>
-          <w:szCs w:val="28"/>
-        </w:rPr>
-        <w:tab/>
+        <w:t xml:space="preserve">                                                                            (</w:t>
       </w:r>
       <w:proofErr w:type="gramStart"/>
       <w:r>
-        <w:rPr>
-          <w:color w:val="000000"/>
-          <w:sz w:val="28"/>
-          <w:szCs w:val="28"/>
-        </w:rPr>
-        <w:tab/>
-        <w:t xml:space="preserve">  /</w:t>
-      </w:r>
-      <w:proofErr w:type="gramEnd"/>
-      <w:r>
-        <w:rPr>
-          <w:color w:val="000000"/>
-          <w:sz w:val="28"/>
-          <w:szCs w:val="28"/>
-        </w:rPr>
-        <w:t>____________/___________/</w:t>
-      </w:r>
-    </w:p>
-    <w:p>
-      <w:pPr>
-        <w:pStyle w:val="af0"/>
-        <w:spacing w:before="0" w:beforeAutospacing="0" w:after="0" w:afterAutospacing="0" w:line="360" w:lineRule="auto"/>
-        <w:jc w:val="right"/>
         <w:rPr>
           <w:i/>
           <w:iCs/>
           <w:color w:val="000000"/>
         </w:rPr>
-      </w:pPr>
+        <w:t xml:space="preserve">подпись)   </w:t>
+      </w:r>
+      <w:proofErr w:type="gramEnd"/>
       <w:r>
         <w:rPr>
           <w:i/>
           <w:iCs/>
           <w:color w:val="000000"/>
         </w:rPr>
-        <w:t xml:space="preserve">                                                                            (</w:t>
-      </w:r>
-      <w:proofErr w:type="gramStart"/>
-      <w:r>
-        <w:rPr>
-          <w:i/>
-          <w:iCs/>
-          <w:color w:val="000000"/>
-        </w:rPr>
-        <w:t xml:space="preserve">подпись)   </w:t>
-      </w:r>
-      <w:proofErr w:type="gramEnd"/>
-      <w:r>
-        <w:rPr>
-          <w:i/>
-          <w:iCs/>
-          <w:color w:val="000000"/>
-        </w:rPr>
-        <w:t xml:space="preserve">         </w:t>
-      </w:r>
-      <w:proofErr w:type="gramStart"/>
-      <w:r>
-        <w:rPr>
-          <w:i/>
-          <w:iCs/>
-          <w:color w:val="000000"/>
-        </w:rPr>
-        <w:t xml:space="preserve">   (</w:t>
-      </w:r>
-      <w:proofErr w:type="gramEnd"/>
-      <w:r>
-        <w:rPr>
-          <w:i/>
-          <w:iCs/>
-          <w:color w:val="000000"/>
-        </w:rPr>
-        <w:t>дата)</w:t>
+        <w:t xml:space="preserve">            (дата)</w:t>
       </w:r>
       <w:r>
         <w:rPr>
@@ -612,10 +568,9 @@
         </w:tabs>
         <w:rPr>
           <w:rFonts w:asciiTheme="minorHAnsi" w:eastAsiaTheme="minorEastAsia" w:hAnsiTheme="minorHAnsi"/>
-          <w:kern w:val="2"/>
-          <w:szCs w:val="24"/>
+          <w:noProof/>
+          <w:sz w:val="22"/>
           <w:lang w:eastAsia="ru-RU"/>
-          <w14:ligatures w14:val="standardContextual"/>
         </w:rPr>
       </w:pPr>
       <w:r>
@@ -639,29 +594,599 @@
         </w:rPr>
         <w:fldChar w:fldCharType="separate"/>
       </w:r>
-      <w:hyperlink w:anchor="_Toc201412940" w:history="1">
+      <w:hyperlink w:anchor="_Toc218690537" w:history="1">
         <w:r>
           <w:rPr>
             <w:rStyle w:val="a7"/>
+            <w:noProof/>
           </w:rPr>
           <w:t>Введение</w:t>
         </w:r>
         <w:r>
+          <w:rPr>
+            <w:noProof/>
+            <w:webHidden/>
+          </w:rPr>
           <w:tab/>
         </w:r>
         <w:r>
+          <w:rPr>
+            <w:noProof/>
+            <w:webHidden/>
+          </w:rPr>
           <w:fldChar w:fldCharType="begin"/>
         </w:r>
         <w:r>
-          <w:instrText xml:space="preserve"> PAGEREF _Toc201412940 \h </w:instrText>
+          <w:rPr>
+            <w:noProof/>
+            <w:webHidden/>
+          </w:rPr>
+          <w:instrText xml:space="preserve"> PAGEREF _Toc218690537 \h </w:instrText>
         </w:r>
         <w:r>
+          <w:rPr>
+            <w:noProof/>
+            <w:webHidden/>
+          </w:rPr>
+        </w:r>
+        <w:r>
+          <w:rPr>
+            <w:noProof/>
+            <w:webHidden/>
+          </w:rPr>
           <w:fldChar w:fldCharType="separate"/>
         </w:r>
         <w:r>
+          <w:rPr>
+            <w:noProof/>
+            <w:webHidden/>
+          </w:rPr>
           <w:t>3</w:t>
         </w:r>
         <w:r>
+          <w:rPr>
+            <w:noProof/>
+            <w:webHidden/>
+          </w:rPr>
+          <w:fldChar w:fldCharType="end"/>
+        </w:r>
+      </w:hyperlink>
+    </w:p>
+    <w:p>
+      <w:pPr>
+        <w:pStyle w:val="11"/>
+        <w:tabs>
+          <w:tab w:val="right" w:leader="dot" w:pos="9344"/>
+        </w:tabs>
+        <w:rPr>
+          <w:rFonts w:asciiTheme="minorHAnsi" w:eastAsiaTheme="minorEastAsia" w:hAnsiTheme="minorHAnsi"/>
+          <w:noProof/>
+          <w:sz w:val="22"/>
+          <w:lang w:eastAsia="ru-RU"/>
+        </w:rPr>
+      </w:pPr>
+      <w:hyperlink w:anchor="_Toc218690538" w:history="1">
+        <w:r>
+          <w:rPr>
+            <w:rStyle w:val="a7"/>
+            <w:noProof/>
+          </w:rPr>
+          <w:t>Основная часть</w:t>
+        </w:r>
+        <w:r>
+          <w:rPr>
+            <w:noProof/>
+            <w:webHidden/>
+          </w:rPr>
+          <w:tab/>
+        </w:r>
+        <w:r>
+          <w:rPr>
+            <w:noProof/>
+            <w:webHidden/>
+          </w:rPr>
+          <w:fldChar w:fldCharType="begin"/>
+        </w:r>
+        <w:r>
+          <w:rPr>
+            <w:noProof/>
+            <w:webHidden/>
+          </w:rPr>
+          <w:instrText xml:space="preserve"> PAGEREF _Toc218690538 \h </w:instrText>
+        </w:r>
+        <w:r>
+          <w:rPr>
+            <w:noProof/>
+            <w:webHidden/>
+          </w:rPr>
+        </w:r>
+        <w:r>
+          <w:rPr>
+            <w:noProof/>
+            <w:webHidden/>
+          </w:rPr>
+          <w:fldChar w:fldCharType="separate"/>
+        </w:r>
+        <w:r>
+          <w:rPr>
+            <w:noProof/>
+            <w:webHidden/>
+          </w:rPr>
+          <w:t>5</w:t>
+        </w:r>
+        <w:r>
+          <w:rPr>
+            <w:noProof/>
+            <w:webHidden/>
+          </w:rPr>
+          <w:fldChar w:fldCharType="end"/>
+        </w:r>
+      </w:hyperlink>
+    </w:p>
+    <w:p>
+      <w:pPr>
+        <w:pStyle w:val="21"/>
+        <w:tabs>
+          <w:tab w:val="right" w:leader="dot" w:pos="9344"/>
+        </w:tabs>
+        <w:rPr>
+          <w:rFonts w:asciiTheme="minorHAnsi" w:eastAsiaTheme="minorEastAsia" w:hAnsiTheme="minorHAnsi"/>
+          <w:noProof/>
+          <w:sz w:val="22"/>
+          <w:lang w:eastAsia="ru-RU"/>
+        </w:rPr>
+      </w:pPr>
+      <w:hyperlink w:anchor="_Toc218690539" w:history="1">
+        <w:r>
+          <w:rPr>
+            <w:rStyle w:val="a7"/>
+            <w:noProof/>
+          </w:rPr>
+          <w:t>1. Обзор литературы</w:t>
+        </w:r>
+        <w:r>
+          <w:rPr>
+            <w:noProof/>
+            <w:webHidden/>
+          </w:rPr>
+          <w:tab/>
+        </w:r>
+        <w:r>
+          <w:rPr>
+            <w:noProof/>
+            <w:webHidden/>
+          </w:rPr>
+          <w:fldChar w:fldCharType="begin"/>
+        </w:r>
+        <w:r>
+          <w:rPr>
+            <w:noProof/>
+            <w:webHidden/>
+          </w:rPr>
+          <w:instrText xml:space="preserve"> PAGEREF _Toc218690539 \h </w:instrText>
+        </w:r>
+        <w:r>
+          <w:rPr>
+            <w:noProof/>
+            <w:webHidden/>
+          </w:rPr>
+        </w:r>
+        <w:r>
+          <w:rPr>
+            <w:noProof/>
+            <w:webHidden/>
+          </w:rPr>
+          <w:fldChar w:fldCharType="separate"/>
+        </w:r>
+        <w:r>
+          <w:rPr>
+            <w:noProof/>
+            <w:webHidden/>
+          </w:rPr>
+          <w:t>5</w:t>
+        </w:r>
+        <w:r>
+          <w:rPr>
+            <w:noProof/>
+            <w:webHidden/>
+          </w:rPr>
+          <w:fldChar w:fldCharType="end"/>
+        </w:r>
+      </w:hyperlink>
+    </w:p>
+    <w:p>
+      <w:pPr>
+        <w:pStyle w:val="31"/>
+        <w:tabs>
+          <w:tab w:val="right" w:leader="dot" w:pos="9344"/>
+        </w:tabs>
+        <w:rPr>
+          <w:rFonts w:asciiTheme="minorHAnsi" w:eastAsiaTheme="minorEastAsia" w:hAnsiTheme="minorHAnsi"/>
+          <w:noProof/>
+          <w:sz w:val="22"/>
+          <w:lang w:eastAsia="ru-RU"/>
+        </w:rPr>
+      </w:pPr>
+      <w:hyperlink w:anchor="_Toc218690540" w:history="1">
+        <w:r>
+          <w:rPr>
+            <w:rStyle w:val="a7"/>
+            <w:noProof/>
+          </w:rPr>
+          <w:t>1.1. Современное состояние области исследования непараметрических методов</w:t>
+        </w:r>
+        <w:r>
+          <w:rPr>
+            <w:noProof/>
+            <w:webHidden/>
+          </w:rPr>
+          <w:tab/>
+        </w:r>
+        <w:r>
+          <w:rPr>
+            <w:noProof/>
+            <w:webHidden/>
+          </w:rPr>
+          <w:fldChar w:fldCharType="begin"/>
+        </w:r>
+        <w:r>
+          <w:rPr>
+            <w:noProof/>
+            <w:webHidden/>
+          </w:rPr>
+          <w:instrText xml:space="preserve"> PAGEREF _Toc218690540 \h </w:instrText>
+        </w:r>
+        <w:r>
+          <w:rPr>
+            <w:noProof/>
+            <w:webHidden/>
+          </w:rPr>
+        </w:r>
+        <w:r>
+          <w:rPr>
+            <w:noProof/>
+            <w:webHidden/>
+          </w:rPr>
+          <w:fldChar w:fldCharType="separate"/>
+        </w:r>
+        <w:r>
+          <w:rPr>
+            <w:noProof/>
+            <w:webHidden/>
+          </w:rPr>
+          <w:t>5</w:t>
+        </w:r>
+        <w:r>
+          <w:rPr>
+            <w:noProof/>
+            <w:webHidden/>
+          </w:rPr>
+          <w:fldChar w:fldCharType="end"/>
+        </w:r>
+      </w:hyperlink>
+    </w:p>
+    <w:p>
+      <w:pPr>
+        <w:pStyle w:val="31"/>
+        <w:tabs>
+          <w:tab w:val="right" w:leader="dot" w:pos="9344"/>
+        </w:tabs>
+        <w:rPr>
+          <w:rFonts w:asciiTheme="minorHAnsi" w:eastAsiaTheme="minorEastAsia" w:hAnsiTheme="minorHAnsi"/>
+          <w:noProof/>
+          <w:sz w:val="22"/>
+          <w:lang w:eastAsia="ru-RU"/>
+        </w:rPr>
+      </w:pPr>
+      <w:hyperlink w:anchor="_Toc218690541" w:history="1">
+        <w:r>
+          <w:rPr>
+            <w:rStyle w:val="a7"/>
+            <w:rFonts w:cs="Times New Roman"/>
+            <w:noProof/>
+          </w:rPr>
+          <w:t xml:space="preserve">1.2. </w:t>
+        </w:r>
+        <w:r>
+          <w:rPr>
+            <w:rStyle w:val="a7"/>
+            <w:noProof/>
+          </w:rPr>
+          <w:t>Текущие результаты из области оценивания непараметрической регрессии</w:t>
+        </w:r>
+        <w:r>
+          <w:rPr>
+            <w:noProof/>
+            <w:webHidden/>
+          </w:rPr>
+          <w:tab/>
+        </w:r>
+        <w:r>
+          <w:rPr>
+            <w:noProof/>
+            <w:webHidden/>
+          </w:rPr>
+          <w:fldChar w:fldCharType="begin"/>
+        </w:r>
+        <w:r>
+          <w:rPr>
+            <w:noProof/>
+            <w:webHidden/>
+          </w:rPr>
+          <w:instrText xml:space="preserve"> PAGEREF _Toc218690541 \h </w:instrText>
+        </w:r>
+        <w:r>
+          <w:rPr>
+            <w:noProof/>
+            <w:webHidden/>
+          </w:rPr>
+        </w:r>
+        <w:r>
+          <w:rPr>
+            <w:noProof/>
+            <w:webHidden/>
+          </w:rPr>
+          <w:fldChar w:fldCharType="separate"/>
+        </w:r>
+        <w:r>
+          <w:rPr>
+            <w:noProof/>
+            <w:webHidden/>
+          </w:rPr>
+          <w:t>8</w:t>
+        </w:r>
+        <w:r>
+          <w:rPr>
+            <w:noProof/>
+            <w:webHidden/>
+          </w:rPr>
+          <w:fldChar w:fldCharType="end"/>
+        </w:r>
+      </w:hyperlink>
+    </w:p>
+    <w:p>
+      <w:pPr>
+        <w:pStyle w:val="31"/>
+        <w:tabs>
+          <w:tab w:val="right" w:leader="dot" w:pos="9344"/>
+        </w:tabs>
+        <w:rPr>
+          <w:rFonts w:asciiTheme="minorHAnsi" w:eastAsiaTheme="minorEastAsia" w:hAnsiTheme="minorHAnsi"/>
+          <w:noProof/>
+          <w:sz w:val="22"/>
+          <w:lang w:eastAsia="ru-RU"/>
+        </w:rPr>
+      </w:pPr>
+      <w:hyperlink w:anchor="_Toc218690542" w:history="1">
+        <w:r>
+          <w:rPr>
+            <w:rStyle w:val="a7"/>
+            <w:noProof/>
+          </w:rPr>
+          <w:t>1.3. Перспективные походы оценивания непараметрической регрессии</w:t>
+        </w:r>
+        <w:r>
+          <w:rPr>
+            <w:noProof/>
+            <w:webHidden/>
+          </w:rPr>
+          <w:tab/>
+        </w:r>
+        <w:r>
+          <w:rPr>
+            <w:noProof/>
+            <w:webHidden/>
+          </w:rPr>
+          <w:fldChar w:fldCharType="begin"/>
+        </w:r>
+        <w:r>
+          <w:rPr>
+            <w:noProof/>
+            <w:webHidden/>
+          </w:rPr>
+          <w:instrText xml:space="preserve"> PAGEREF _Toc218690542 \h </w:instrText>
+        </w:r>
+        <w:r>
+          <w:rPr>
+            <w:noProof/>
+            <w:webHidden/>
+          </w:rPr>
+        </w:r>
+        <w:r>
+          <w:rPr>
+            <w:noProof/>
+            <w:webHidden/>
+          </w:rPr>
+          <w:fldChar w:fldCharType="separate"/>
+        </w:r>
+        <w:r>
+          <w:rPr>
+            <w:noProof/>
+            <w:webHidden/>
+          </w:rPr>
+          <w:t>10</w:t>
+        </w:r>
+        <w:r>
+          <w:rPr>
+            <w:noProof/>
+            <w:webHidden/>
+          </w:rPr>
+          <w:fldChar w:fldCharType="end"/>
+        </w:r>
+      </w:hyperlink>
+    </w:p>
+    <w:p>
+      <w:pPr>
+        <w:pStyle w:val="21"/>
+        <w:tabs>
+          <w:tab w:val="left" w:pos="660"/>
+          <w:tab w:val="right" w:leader="dot" w:pos="9344"/>
+        </w:tabs>
+        <w:rPr>
+          <w:rFonts w:asciiTheme="minorHAnsi" w:eastAsiaTheme="minorEastAsia" w:hAnsiTheme="minorHAnsi"/>
+          <w:noProof/>
+          <w:sz w:val="22"/>
+          <w:lang w:eastAsia="ru-RU"/>
+        </w:rPr>
+      </w:pPr>
+      <w:hyperlink w:anchor="_Toc218690543" w:history="1">
+        <w:r>
+          <w:rPr>
+            <w:rStyle w:val="a7"/>
+            <w:noProof/>
+          </w:rPr>
+          <w:t>2.</w:t>
+        </w:r>
+        <w:r>
+          <w:rPr>
+            <w:rFonts w:asciiTheme="minorHAnsi" w:eastAsiaTheme="minorEastAsia" w:hAnsiTheme="minorHAnsi"/>
+            <w:noProof/>
+            <w:sz w:val="22"/>
+            <w:lang w:eastAsia="ru-RU"/>
+          </w:rPr>
+          <w:tab/>
+        </w:r>
+        <w:r>
+          <w:rPr>
+            <w:rStyle w:val="a7"/>
+            <w:noProof/>
+          </w:rPr>
+          <w:t>Обзор методов</w:t>
+        </w:r>
+        <w:r>
+          <w:rPr>
+            <w:noProof/>
+            <w:webHidden/>
+          </w:rPr>
+          <w:tab/>
+        </w:r>
+        <w:r>
+          <w:rPr>
+            <w:noProof/>
+            <w:webHidden/>
+          </w:rPr>
+          <w:fldChar w:fldCharType="begin"/>
+        </w:r>
+        <w:r>
+          <w:rPr>
+            <w:noProof/>
+            <w:webHidden/>
+          </w:rPr>
+          <w:instrText xml:space="preserve"> PAGEREF _Toc218690543 \h </w:instrText>
+        </w:r>
+        <w:r>
+          <w:rPr>
+            <w:noProof/>
+            <w:webHidden/>
+          </w:rPr>
+        </w:r>
+        <w:r>
+          <w:rPr>
+            <w:noProof/>
+            <w:webHidden/>
+          </w:rPr>
+          <w:fldChar w:fldCharType="separate"/>
+        </w:r>
+        <w:r>
+          <w:rPr>
+            <w:noProof/>
+            <w:webHidden/>
+          </w:rPr>
+          <w:t>15</w:t>
+        </w:r>
+        <w:r>
+          <w:rPr>
+            <w:noProof/>
+            <w:webHidden/>
+          </w:rPr>
+          <w:fldChar w:fldCharType="end"/>
+        </w:r>
+      </w:hyperlink>
+    </w:p>
+    <w:p>
+      <w:pPr>
+        <w:pStyle w:val="31"/>
+        <w:tabs>
+          <w:tab w:val="left" w:pos="1100"/>
+          <w:tab w:val="right" w:leader="dot" w:pos="9344"/>
+        </w:tabs>
+        <w:rPr>
+          <w:rFonts w:asciiTheme="minorHAnsi" w:eastAsiaTheme="minorEastAsia" w:hAnsiTheme="minorHAnsi"/>
+          <w:noProof/>
+          <w:sz w:val="22"/>
+          <w:lang w:eastAsia="ru-RU"/>
+        </w:rPr>
+      </w:pPr>
+      <w:hyperlink w:anchor="_Toc218690544" w:history="1">
+        <w:r>
+          <w:rPr>
+            <w:rStyle w:val="a7"/>
+            <w:noProof/>
+          </w:rPr>
+          <w:t>2.1.</w:t>
+        </w:r>
+        <w:r>
+          <w:rPr>
+            <w:rFonts w:asciiTheme="minorHAnsi" w:eastAsiaTheme="minorEastAsia" w:hAnsiTheme="minorHAnsi"/>
+            <w:noProof/>
+            <w:sz w:val="22"/>
+            <w:lang w:eastAsia="ru-RU"/>
+          </w:rPr>
+          <w:tab/>
+        </w:r>
+        <w:r>
+          <w:rPr>
+            <w:rStyle w:val="a7"/>
+            <w:noProof/>
+          </w:rPr>
+          <w:t>Ядерное сглаживание</w:t>
+        </w:r>
+        <w:r>
+          <w:rPr>
+            <w:noProof/>
+            <w:webHidden/>
+          </w:rPr>
+          <w:tab/>
+        </w:r>
+        <w:r>
+          <w:rPr>
+            <w:noProof/>
+            <w:webHidden/>
+          </w:rPr>
+          <w:fldChar w:fldCharType="begin"/>
+        </w:r>
+        <w:r>
+          <w:rPr>
+            <w:noProof/>
+            <w:webHidden/>
+          </w:rPr>
+          <w:instrText xml:space="preserve"> PAGEREF _Toc218690544 \h </w:instrText>
+        </w:r>
+        <w:r>
+          <w:rPr>
+            <w:noProof/>
+            <w:webHidden/>
+          </w:rPr>
+        </w:r>
+        <w:r>
+          <w:rPr>
+            <w:noProof/>
+            <w:webHidden/>
+          </w:rPr>
+          <w:fldChar w:fldCharType="separate"/>
+        </w:r>
+        <w:r>
+          <w:rPr>
+            <w:noProof/>
+            <w:webHidden/>
+          </w:rPr>
+          <w:t>15</w:t>
+        </w:r>
+        <w:r>
+          <w:rPr>
+            <w:noProof/>
+            <w:webHidden/>
+          </w:rPr>
           <w:fldChar w:fldCharType="end"/>
         </w:r>
       </w:hyperlink>
@@ -718,7 +1243,7 @@
       <w:r>
         <w:br w:type="page"/>
       </w:r>
-      <w:bookmarkStart w:id="1" w:name="_Toc201412940"/>
+      <w:bookmarkStart w:id="1" w:name="_Toc218690537"/>
       <w:r>
         <w:lastRenderedPageBreak/>
         <w:t>Введение</w:t>
@@ -730,15 +1255,15 @@
         <w:ind w:firstLine="708"/>
       </w:pPr>
       <w:r>
-        <w:t xml:space="preserve">Непараметрическая регрессия – это метод моделирования зависимости между переменными, который не предполагает явно заданной формы функции (линейной, полиномиальной и </w:t>
-      </w:r>
-      <w:proofErr w:type="gramStart"/>
-      <w:r>
-        <w:t>т.д.</w:t>
-      </w:r>
-      <w:proofErr w:type="gramEnd"/>
-      <w:r>
-        <w:t>). Основное преимущество такого подхода заключается в гибкости, то есть адаптации к структуре без жёстких допущений. Именно поэтому данный метод является важным и актуальным в современных реалиях. В эпоху больших данных, когда наблюдается рост сложности данных (нелинейность, выбросы и мультимодальность) он позволяет анализировать сложные и неизвестные зависимости, которые практически невозможно оценить с помощью стандартных параметрических методов. Особенно широкое применение данный метод находит в машинном обучении и таких прикладных областях как экономика и медицина. Более подробно актуальные направления рассмотрены в соответствующей главе исследования.</w:t>
+        <w:t xml:space="preserve">Непараметрическая регрессия – это метод моделирования зависимости между переменными, который не предполагает явно заданной формы функции (линейной, полиномиальной и т.д.). Основное преимущество такого подхода заключается в гибкости, то есть адаптации к структуре без жёстких допущений. Именно поэтому данный метод является важным и актуальным в современных реалиях. В эпоху больших данных, когда наблюдается рост сложности данных (нелинейность, выбросы и </w:t>
+      </w:r>
+      <w:proofErr w:type="spellStart"/>
+      <w:r>
+        <w:t>мультимодальность</w:t>
+      </w:r>
+      <w:proofErr w:type="spellEnd"/>
+      <w:r>
+        <w:t>) он позволяет анализировать сложные и неизвестные зависимости, которые практически невозможно оценить с помощью стандартных параметрических методов. Особенно широкое применение данный метод находит в машинном обучении и таких прикладных областях как экономика и медицина. Более подробно актуальные направления рассмотрены в соответствующей главе исследования.</w:t>
       </w:r>
     </w:p>
     <w:p>
@@ -890,6 +1415,7 @@
         </w:rPr>
       </w:pPr>
       <w:bookmarkStart w:id="2" w:name="_Toc167011032"/>
+      <w:bookmarkStart w:id="3" w:name="_Toc218690538"/>
       <w:r>
         <w:rPr>
           <w:rStyle w:val="a7"/>
@@ -900,6 +1426,7 @@
         <w:t>Основная часть</w:t>
       </w:r>
       <w:bookmarkEnd w:id="2"/>
+      <w:bookmarkEnd w:id="3"/>
     </w:p>
     <w:p>
       <w:pPr>
@@ -910,7 +1437,8 @@
           <w:u w:val="none"/>
         </w:rPr>
       </w:pPr>
-      <w:bookmarkStart w:id="3" w:name="_Toc167011033"/>
+      <w:bookmarkStart w:id="4" w:name="_Toc218690539"/>
+      <w:bookmarkStart w:id="5" w:name="_Toc167011033"/>
       <w:r>
         <w:rPr>
           <w:rStyle w:val="a7"/>
@@ -919,17 +1447,20 @@
         </w:rPr>
         <w:t>1. Обзор литературы</w:t>
       </w:r>
+      <w:bookmarkEnd w:id="4"/>
     </w:p>
     <w:p>
       <w:pPr>
         <w:pStyle w:val="3"/>
       </w:pPr>
+      <w:bookmarkStart w:id="6" w:name="_Toc218690540"/>
       <w:r>
         <w:t xml:space="preserve">1.1. </w:t>
       </w:r>
       <w:r>
         <w:t>Современное состояние области исследования непараметрических методов</w:t>
       </w:r>
+      <w:bookmarkEnd w:id="6"/>
     </w:p>
     <w:p>
       <w:pPr>
@@ -983,19 +1514,25 @@
       <w:r>
         <w:t xml:space="preserve">Говоря более глобально, непараметрические методы в целом не предполагают конкретной формы распределения – они опираются на данные для оценки сложных зависимостей. </w:t>
       </w:r>
-      <w:proofErr w:type="gramStart"/>
-      <w:r>
-        <w:t>На текущий момент</w:t>
-      </w:r>
-      <w:proofErr w:type="gramEnd"/>
-      <w:r>
-        <w:t xml:space="preserve"> существует множество различных </w:t>
+      <w:r>
+        <w:t xml:space="preserve">На текущий момент существует множество различных </w:t>
       </w:r>
       <w:r>
         <w:t>непараметрических подходов</w:t>
       </w:r>
       <w:r>
-        <w:t>, некоторые методы из которых описаны в работах Станислава А.</w:t>
+        <w:t xml:space="preserve">, некоторые методы из которых описаны в работах </w:t>
+      </w:r>
+      <w:proofErr w:type="spellStart"/>
+      <w:r>
+        <w:t>Анатольева</w:t>
+      </w:r>
+      <w:proofErr w:type="spellEnd"/>
+      <w:r>
+        <w:t xml:space="preserve"> С</w:t>
+      </w:r>
+      <w:r>
+        <w:t>.</w:t>
       </w:r>
       <w:r>
         <w:rPr>
@@ -1169,7 +1706,15 @@
         <w:t xml:space="preserve">, также называемой </w:t>
       </w:r>
       <w:r>
-        <w:t xml:space="preserve">ядерной оценкой плотности Розенблата — </w:t>
+        <w:t xml:space="preserve">ядерной оценкой плотности </w:t>
+      </w:r>
+      <w:proofErr w:type="spellStart"/>
+      <w:r>
+        <w:t>Розенблата</w:t>
+      </w:r>
+      <w:proofErr w:type="spellEnd"/>
+      <w:r>
+        <w:t xml:space="preserve"> — </w:t>
       </w:r>
       <w:proofErr w:type="spellStart"/>
       <w:r>
@@ -1723,7 +2268,15 @@
         <w:t>модель,</w:t>
       </w:r>
       <w:r>
-        <w:t xml:space="preserve"> максимизирующая функцию</w:t>
+        <w:t xml:space="preserve"> </w:t>
+      </w:r>
+      <w:proofErr w:type="spellStart"/>
+      <w:r>
+        <w:t>максимизирующая</w:t>
+      </w:r>
+      <w:proofErr w:type="spellEnd"/>
+      <w:r>
+        <w:t xml:space="preserve"> функцию</w:t>
       </w:r>
     </w:p>
     <w:p>
@@ -2258,24 +2811,15 @@
           <w:rFonts w:eastAsiaTheme="minorEastAsia"/>
           <w:iCs/>
         </w:rPr>
-        <w:t xml:space="preserve">более устойчивая к выбросам, но не так хорошо улавливает локальные </w:t>
-      </w:r>
-      <w:proofErr w:type="gramStart"/>
+        <w:t>более устойчивая к выбросам, но не так хорошо улавливает локальные пики</w:t>
+      </w:r>
       <w:r>
         <w:rPr>
           <w:rFonts w:eastAsiaTheme="minorEastAsia"/>
           <w:iCs/>
         </w:rPr>
-        <w:t>пики</w:t>
-      </w:r>
-      <w:r>
-        <w:rPr>
-          <w:rFonts w:eastAsiaTheme="minorEastAsia"/>
-          <w:iCs/>
-        </w:rPr>
         <w:t>;</w:t>
       </w:r>
-      <w:proofErr w:type="gramEnd"/>
     </w:p>
     <w:p>
       <w:pPr>
@@ -2690,8 +3234,16 @@
         <w:rPr>
           <w:iCs/>
         </w:rPr>
-        <w:t xml:space="preserve"> или эмпирическое правило Сильвермана</w:t>
-      </w:r>
+        <w:t xml:space="preserve"> или эмпирическое правило </w:t>
+      </w:r>
+      <w:proofErr w:type="spellStart"/>
+      <w:r>
+        <w:rPr>
+          <w:iCs/>
+        </w:rPr>
+        <w:t>Сильвермана</w:t>
+      </w:r>
+      <w:proofErr w:type="spellEnd"/>
       <w:r>
         <w:rPr>
           <w:rStyle w:val="a5"/>
@@ -3532,7 +4084,35 @@
           <w:rFonts w:eastAsiaTheme="minorEastAsia"/>
         </w:rPr>
         <w:lastRenderedPageBreak/>
-        <w:t xml:space="preserve">в том, что эмпирическая копула приближается существующими параметрическим копулами (Гаусса, Стьюдента, Архимедовыми) путём перебора. Модели именно приближают </w:t>
+        <w:t xml:space="preserve">в том, что эмпирическая </w:t>
+      </w:r>
+      <w:proofErr w:type="spellStart"/>
+      <w:r>
+        <w:rPr>
+          <w:rFonts w:eastAsiaTheme="minorEastAsia"/>
+        </w:rPr>
+        <w:t>копула</w:t>
+      </w:r>
+      <w:proofErr w:type="spellEnd"/>
+      <w:r>
+        <w:rPr>
+          <w:rFonts w:eastAsiaTheme="minorEastAsia"/>
+        </w:rPr>
+        <w:t xml:space="preserve"> приближается существующими параметрическим </w:t>
+      </w:r>
+      <w:proofErr w:type="spellStart"/>
+      <w:r>
+        <w:rPr>
+          <w:rFonts w:eastAsiaTheme="minorEastAsia"/>
+        </w:rPr>
+        <w:t>копулами</w:t>
+      </w:r>
+      <w:proofErr w:type="spellEnd"/>
+      <w:r>
+        <w:rPr>
+          <w:rFonts w:eastAsiaTheme="minorEastAsia"/>
+        </w:rPr>
+        <w:t xml:space="preserve"> (Гаусса, Стьюдента, Архимедовыми) путём перебора. Модели именно приближают </w:t>
       </w:r>
       <w:proofErr w:type="spellStart"/>
       <w:r>
@@ -3659,7 +4239,8 @@
           <w:u w:val="none"/>
         </w:rPr>
       </w:pPr>
-      <w:bookmarkStart w:id="4" w:name="_Toc167011034"/>
+      <w:bookmarkStart w:id="7" w:name="_Toc167011034"/>
+      <w:bookmarkStart w:id="8" w:name="_Toc218690541"/>
       <w:r>
         <w:rPr>
           <w:rStyle w:val="a7"/>
@@ -3687,12 +4268,13 @@
         </w:rPr>
         <w:t xml:space="preserve">. </w:t>
       </w:r>
-      <w:bookmarkEnd w:id="4"/>
+      <w:bookmarkEnd w:id="7"/>
       <w:r>
         <w:t>Текущие результаты из области оценивания непараметрической регрессии</w:t>
       </w:r>
+      <w:bookmarkEnd w:id="8"/>
     </w:p>
-    <w:bookmarkEnd w:id="3"/>
+    <w:bookmarkEnd w:id="5"/>
     <w:p>
       <w:pPr>
         <w:ind w:firstLine="708"/>
@@ -3853,7 +4435,15 @@
         <w:t>групп и</w:t>
       </w:r>
       <w:r>
-        <w:t xml:space="preserve"> смешивающих факторов. Результативность методов демонстрировалась на двух датасете. Сначала исследователи провели анализ влияния школьных обеденных программ на здоровье детей, а потом показали высокую эффективность методов на синтетических данных. Однако авторы указывают на ряд важных ключевых допущений, соблюдение которых необходимо для эффективного применения предложенных методов, а именно отсутствие скрытых </w:t>
+        <w:t xml:space="preserve"> смешивающих факторов. Результативность методов демонстрировалась на двух </w:t>
+      </w:r>
+      <w:proofErr w:type="spellStart"/>
+      <w:r>
+        <w:t>датасете</w:t>
+      </w:r>
+      <w:proofErr w:type="spellEnd"/>
+      <w:r>
+        <w:t xml:space="preserve">. Сначала исследователи провели анализ влияния школьных обеденных программ на здоровье детей, а потом показали высокую эффективность методов на синтетических данных. Однако авторы указывают на ряд важных ключевых допущений, соблюдение которых необходимо для эффективного применения предложенных методов, а именно отсутствие скрытых </w:t>
       </w:r>
       <w:proofErr w:type="spellStart"/>
       <w:r>
@@ -3887,7 +4477,15 @@
       </w:r>
       <w:proofErr w:type="spellEnd"/>
       <w:r>
-        <w:t xml:space="preserve"> Джанга и др.</w:t>
+        <w:t xml:space="preserve"> </w:t>
+      </w:r>
+      <w:proofErr w:type="spellStart"/>
+      <w:r>
+        <w:t>Джанга</w:t>
+      </w:r>
+      <w:proofErr w:type="spellEnd"/>
+      <w:r>
+        <w:t xml:space="preserve"> и др.</w:t>
       </w:r>
       <w:r>
         <w:rPr>
@@ -5608,7 +6206,15 @@
       </w:r>
       <w:proofErr w:type="spellEnd"/>
       <w:r>
-        <w:t xml:space="preserve"> Ченга и др.</w:t>
+        <w:t xml:space="preserve"> </w:t>
+      </w:r>
+      <w:proofErr w:type="spellStart"/>
+      <w:r>
+        <w:t>Ченга</w:t>
+      </w:r>
+      <w:proofErr w:type="spellEnd"/>
+      <w:r>
+        <w:t xml:space="preserve"> и др.</w:t>
       </w:r>
       <w:r>
         <w:rPr>
@@ -5632,7 +6238,15 @@
         <w:t xml:space="preserve"> </w:t>
       </w:r>
       <w:r>
-        <w:t>месяцев) и во времена кризисов и рыночной нестабильности (например, кризис 2009 года). Авторы указывают на то, что модель улавливает сложные паттерны, включая нелинейные связи между предикторами и доходностью, а также адаптируется к изменяющимся условиям через временную локализацию. Более того, инвестиционная стратегия построенная на модифицированной непараметрической регрессии МА2 показала высокую доходность (до 16% годовых) при низком риске. Таким образом, исследователи делают вывод, что непараметрическая регрессия является мощным и актуальным инструментом для инвестиционных стратегий и анализа рынка акций за счёт гибкости и устойчивости к структурным сдвигам в данных, так как финансовая область весьма волатильна.</w:t>
+        <w:t xml:space="preserve">месяцев) и во времена кризисов и рыночной нестабильности (например, кризис 2009 года). Авторы указывают на то, что модель улавливает сложные паттерны, включая нелинейные связи между предикторами и доходностью, а также адаптируется к изменяющимся условиям через временную локализацию. Более того, инвестиционная стратегия построенная на модифицированной непараметрической регрессии МА2 показала высокую доходность (до 16% годовых) при низком риске. Таким образом, исследователи делают вывод, что непараметрическая регрессия является мощным и актуальным инструментом для инвестиционных стратегий и анализа рынка акций за счёт гибкости и устойчивости к структурным сдвигам в данных, так как финансовая область весьма </w:t>
+      </w:r>
+      <w:proofErr w:type="spellStart"/>
+      <w:r>
+        <w:t>волатильна</w:t>
+      </w:r>
+      <w:proofErr w:type="spellEnd"/>
+      <w:r>
+        <w:t>.</w:t>
       </w:r>
     </w:p>
     <w:p>
@@ -5645,6 +6259,7 @@
       <w:pPr>
         <w:pStyle w:val="3"/>
       </w:pPr>
+      <w:bookmarkStart w:id="9" w:name="_Toc218690542"/>
       <w:r>
         <w:t>1.</w:t>
       </w:r>
@@ -5666,6 +6281,7 @@
       <w:r>
         <w:t xml:space="preserve"> непараметрической регрессии</w:t>
       </w:r>
+      <w:bookmarkEnd w:id="9"/>
       <w:r>
         <w:tab/>
       </w:r>
@@ -6871,12 +7487,14 @@
         </w:rPr>
         <w:t xml:space="preserve"> </w:t>
       </w:r>
+      <w:proofErr w:type="spellStart"/>
       <w:r>
         <w:rPr>
           <w:rFonts w:hAnsi="Cambria Math"/>
         </w:rPr>
         <w:t>Сонга</w:t>
       </w:r>
+      <w:proofErr w:type="spellEnd"/>
       <w:r>
         <w:rPr>
           <w:rFonts w:hAnsi="Cambria Math"/>
@@ -8906,19 +9524,25 @@
         </w:rPr>
         <w:t xml:space="preserve">. </w:t>
       </w:r>
-      <w:proofErr w:type="gramStart"/>
-      <w:r>
-        <w:rPr>
-          <w:rFonts w:eastAsiaTheme="minorEastAsia"/>
-        </w:rPr>
-        <w:t>В заключение,</w:t>
-      </w:r>
-      <w:proofErr w:type="gramEnd"/>
-      <w:r>
-        <w:rPr>
-          <w:rFonts w:eastAsiaTheme="minorEastAsia"/>
-        </w:rPr>
-        <w:t xml:space="preserve"> авторы продемонстрировали на примере задачи обработки картинок из датасета </w:t>
+      <w:r>
+        <w:rPr>
+          <w:rFonts w:eastAsiaTheme="minorEastAsia"/>
+        </w:rPr>
+        <w:t xml:space="preserve">В заключение, авторы продемонстрировали на примере задачи обработки картинок из </w:t>
+      </w:r>
+      <w:proofErr w:type="spellStart"/>
+      <w:r>
+        <w:rPr>
+          <w:rFonts w:eastAsiaTheme="minorEastAsia"/>
+        </w:rPr>
+        <w:t>датасета</w:t>
+      </w:r>
+      <w:proofErr w:type="spellEnd"/>
+      <w:r>
+        <w:rPr>
+          <w:rFonts w:eastAsiaTheme="minorEastAsia"/>
+        </w:rPr>
+        <w:t xml:space="preserve"> </w:t>
       </w:r>
       <w:r>
         <w:rPr>
@@ -9426,7 +10050,23 @@
           <w:rFonts w:eastAsiaTheme="minorEastAsia"/>
           <w:iCs/>
         </w:rPr>
-        <w:t xml:space="preserve"> всех датасетах. Таким образом, данный метод является очень перспективным, особенно на маленьких выборках – он адаптивно настраивает ширину окна в регрессии </w:t>
+        <w:t xml:space="preserve"> всех </w:t>
+      </w:r>
+      <w:proofErr w:type="spellStart"/>
+      <w:r>
+        <w:rPr>
+          <w:rFonts w:eastAsiaTheme="minorEastAsia"/>
+          <w:iCs/>
+        </w:rPr>
+        <w:t>датасетах</w:t>
+      </w:r>
+      <w:proofErr w:type="spellEnd"/>
+      <w:r>
+        <w:rPr>
+          <w:rFonts w:eastAsiaTheme="minorEastAsia"/>
+          <w:iCs/>
+        </w:rPr>
+        <w:t xml:space="preserve">. Таким образом, данный метод является очень перспективным, особенно на маленьких выборках – он адаптивно настраивает ширину окна в регрессии </w:t>
       </w:r>
       <w:proofErr w:type="spellStart"/>
       <w:r>
@@ -9778,7 +10418,23 @@
           <w:rFonts w:eastAsiaTheme="minorEastAsia"/>
           <w:iCs/>
         </w:rPr>
-        <w:t xml:space="preserve"> при таком подходе. В результате в работе доказывается теоретическая гарантия точности предложенного метода и показывается, что он достигает оптимальной скорости сходимости даже при наличии ошибок в данных. Таким образом, данное исследование подтверждает устойчивость </w:t>
+        <w:t xml:space="preserve"> при таком подходе. В результате в работе доказывается теоретическая гарантия точности предложенного метода и показывается, что он достигает оптимальной скорости сходимос</w:t>
+      </w:r>
+      <w:proofErr w:type="spellStart"/>
+      <w:r>
+        <w:rPr>
+          <w:rFonts w:eastAsiaTheme="minorEastAsia"/>
+          <w:iCs/>
+        </w:rPr>
+        <w:t>ти</w:t>
+      </w:r>
+      <w:proofErr w:type="spellEnd"/>
+      <w:r>
+        <w:rPr>
+          <w:rFonts w:eastAsiaTheme="minorEastAsia"/>
+          <w:iCs/>
+        </w:rPr>
+        <w:t xml:space="preserve"> даже при наличии ошибок в данных. Таким образом, данное исследование подтверждает устойчивость </w:t>
       </w:r>
       <w:r>
         <w:rPr>
@@ -9840,17 +10496,34 @@
         </w:tabs>
         <w:ind w:left="539" w:hanging="539"/>
       </w:pPr>
+      <w:bookmarkStart w:id="10" w:name="_Toc218690543"/>
       <w:r>
         <w:lastRenderedPageBreak/>
-        <w:t>Теоретическая часть</w:t>
-      </w:r>
+        <w:t>Обзор используемых методов</w:t>
+      </w:r>
+      <w:bookmarkEnd w:id="10"/>
     </w:p>
     <w:p>
       <w:pPr>
         <w:ind w:firstLine="540"/>
       </w:pPr>
       <w:r>
-        <w:t>В данной главе более подробно описаны используемые методы построения регрессии, а также приведены модификации или существующие подходы для байесовского оценивания этими методами с целью измерения количества извлечённой информации.</w:t>
+        <w:t xml:space="preserve">В данной главе подробно описаны используемые методы </w:t>
+      </w:r>
+      <w:r>
+        <w:t>оценки</w:t>
+      </w:r>
+      <w:r>
+        <w:t xml:space="preserve"> регрессии</w:t>
+      </w:r>
+      <w:r>
+        <w:t>.</w:t>
+      </w:r>
+      <w:r>
+        <w:t xml:space="preserve"> </w:t>
+      </w:r>
+      <w:r>
+        <w:t>В данном исследовании рассматривается одномерный случай регрессии.</w:t>
       </w:r>
     </w:p>
     <w:p>
@@ -9862,8 +10535,1191 @@
         </w:numPr>
       </w:pPr>
       <w:r>
+        <w:t>Формальная</w:t>
+      </w:r>
+      <w:r>
+        <w:t xml:space="preserve"> </w:t>
+      </w:r>
+      <w:r>
+        <w:t>п</w:t>
+      </w:r>
+      <w:r>
+        <w:t>остановка задачи оценки регрессии</w:t>
+      </w:r>
+    </w:p>
+    <w:p>
+      <w:pPr>
+        <w:ind w:firstLine="540"/>
+        <w:rPr>
+          <w:rFonts w:eastAsiaTheme="minorEastAsia"/>
+        </w:rPr>
+      </w:pPr>
+      <w:r>
+        <w:t>Цель задачи – в</w:t>
+      </w:r>
+      <w:r>
+        <w:t>осстановить неизвестную функциональную зависимость</w:t>
+      </w:r>
+      <w:r>
+        <w:t xml:space="preserve"> </w:t>
+      </w:r>
+      <m:oMath>
+        <m:r>
+          <w:rPr>
+            <w:rFonts w:ascii="Cambria Math" w:hAnsi="Cambria Math"/>
+          </w:rPr>
+          <m:t>g</m:t>
+        </m:r>
+        <m:d>
+          <m:dPr>
+            <m:ctrlPr>
+              <w:rPr>
+                <w:rFonts w:ascii="Cambria Math" w:hAnsi="Cambria Math"/>
+                <w:i/>
+              </w:rPr>
+            </m:ctrlPr>
+          </m:dPr>
+          <m:e>
+            <m:r>
+              <w:rPr>
+                <w:rFonts w:ascii="Cambria Math" w:hAnsi="Cambria Math"/>
+              </w:rPr>
+              <m:t>x</m:t>
+            </m:r>
+          </m:e>
+        </m:d>
+      </m:oMath>
+      <w:r>
+        <w:rPr>
+          <w:rFonts w:eastAsiaTheme="minorEastAsia"/>
+        </w:rPr>
+        <w:t xml:space="preserve"> </w:t>
+      </w:r>
+      <w:r>
+        <w:rPr>
+          <w:rFonts w:eastAsiaTheme="minorEastAsia"/>
+        </w:rPr>
+        <w:t>между одной независимой переменной</w:t>
+      </w:r>
+      <w:r>
+        <w:rPr>
+          <w:rFonts w:eastAsiaTheme="minorEastAsia"/>
+        </w:rPr>
+        <w:t xml:space="preserve"> </w:t>
+      </w:r>
+      <m:oMath>
+        <m:r>
+          <w:rPr>
+            <w:rFonts w:ascii="Cambria Math" w:eastAsiaTheme="minorEastAsia" w:hAnsi="Cambria Math"/>
+          </w:rPr>
+          <m:t>X</m:t>
+        </m:r>
+      </m:oMath>
+      <w:r>
+        <w:rPr>
+          <w:rFonts w:eastAsiaTheme="minorEastAsia"/>
+        </w:rPr>
+        <w:t xml:space="preserve"> (</w:t>
+      </w:r>
+      <w:r>
+        <w:rPr>
+          <w:rFonts w:eastAsiaTheme="minorEastAsia"/>
+        </w:rPr>
+        <w:t xml:space="preserve">предиктор) и зависимой переменной </w:t>
+      </w:r>
+      <m:oMath>
+        <m:r>
+          <w:rPr>
+            <w:rFonts w:ascii="Cambria Math" w:eastAsiaTheme="minorEastAsia" w:hAnsi="Cambria Math"/>
+            <w:lang w:val="en-US"/>
+          </w:rPr>
+          <m:t>Y</m:t>
+        </m:r>
+      </m:oMath>
+      <w:r>
+        <w:rPr>
+          <w:rFonts w:eastAsiaTheme="minorEastAsia"/>
+        </w:rPr>
+        <w:t xml:space="preserve"> (</w:t>
+      </w:r>
+      <w:r>
+        <w:rPr>
+          <w:rFonts w:eastAsiaTheme="minorEastAsia"/>
+        </w:rPr>
+        <w:t xml:space="preserve">отклик) </w:t>
+      </w:r>
+      <w:r>
+        <w:rPr>
+          <w:rFonts w:eastAsiaTheme="minorEastAsia"/>
+        </w:rPr>
+        <w:t>на основе конечной выборки наблюдений, чтобы</w:t>
+      </w:r>
+      <w:r>
+        <w:rPr>
+          <w:rFonts w:eastAsiaTheme="minorEastAsia"/>
+        </w:rPr>
+        <w:t xml:space="preserve"> либо минимизировать ошибку предсказаний для новых значений </w:t>
+      </w:r>
+      <m:oMath>
+        <m:r>
+          <w:rPr>
+            <w:rFonts w:ascii="Cambria Math" w:eastAsiaTheme="minorEastAsia" w:hAnsi="Cambria Math"/>
+          </w:rPr>
+          <m:t>x</m:t>
+        </m:r>
+      </m:oMath>
+      <w:r>
+        <w:rPr>
+          <w:rFonts w:eastAsiaTheme="minorEastAsia"/>
+        </w:rPr>
+        <w:t xml:space="preserve"> и</w:t>
+      </w:r>
+      <w:r>
+        <w:rPr>
+          <w:rFonts w:eastAsiaTheme="minorEastAsia"/>
+        </w:rPr>
+        <w:t>/</w:t>
+      </w:r>
+      <w:r>
+        <w:rPr>
+          <w:rFonts w:eastAsiaTheme="minorEastAsia"/>
+        </w:rPr>
+        <w:t xml:space="preserve">или интерпретировать структуру связи </w:t>
+      </w:r>
+      <m:oMath>
+        <m:r>
+          <w:rPr>
+            <w:rFonts w:ascii="Cambria Math" w:eastAsiaTheme="minorEastAsia" w:hAnsi="Cambria Math"/>
+          </w:rPr>
+          <m:t>Y</m:t>
+        </m:r>
+      </m:oMath>
+      <w:r>
+        <w:rPr>
+          <w:rFonts w:eastAsiaTheme="minorEastAsia"/>
+        </w:rPr>
+        <w:t xml:space="preserve"> и </w:t>
+      </w:r>
+      <m:oMath>
+        <m:r>
+          <w:rPr>
+            <w:rFonts w:ascii="Cambria Math" w:eastAsiaTheme="minorEastAsia" w:hAnsi="Cambria Math"/>
+          </w:rPr>
+          <m:t>X</m:t>
+        </m:r>
+      </m:oMath>
+      <w:r>
+        <w:rPr>
+          <w:rFonts w:eastAsiaTheme="minorEastAsia"/>
+        </w:rPr>
+        <w:t>.</w:t>
+      </w:r>
+    </w:p>
+    <w:p>
+      <w:pPr>
+        <w:ind w:firstLine="540"/>
+        <w:rPr>
+          <w:rFonts w:eastAsiaTheme="minorEastAsia"/>
+        </w:rPr>
+      </w:pPr>
+      <w:r>
+        <w:t>Пусть имеется обучающая выборка данных</w:t>
+      </w:r>
+      <w:r>
+        <w:t xml:space="preserve"> </w:t>
+      </w:r>
+      <m:oMath>
+        <m:sSubSup>
+          <m:sSubSupPr>
+            <m:ctrlPr>
+              <w:rPr>
+                <w:rFonts w:ascii="Cambria Math" w:hAnsi="Cambria Math"/>
+                <w:i/>
+              </w:rPr>
+            </m:ctrlPr>
+          </m:sSubSupPr>
+          <m:e>
+            <m:d>
+              <m:dPr>
+                <m:begChr m:val="{"/>
+                <m:endChr m:val="}"/>
+                <m:ctrlPr>
+                  <w:rPr>
+                    <w:rFonts w:ascii="Cambria Math" w:hAnsi="Cambria Math"/>
+                    <w:i/>
+                  </w:rPr>
+                </m:ctrlPr>
+              </m:dPr>
+              <m:e>
+                <m:d>
+                  <m:dPr>
+                    <m:ctrlPr>
+                      <w:rPr>
+                        <w:rFonts w:ascii="Cambria Math" w:hAnsi="Cambria Math"/>
+                        <w:i/>
+                      </w:rPr>
+                    </m:ctrlPr>
+                  </m:dPr>
+                  <m:e>
+                    <m:sSub>
+                      <m:sSubPr>
+                        <m:ctrlPr>
+                          <w:rPr>
+                            <w:rFonts w:ascii="Cambria Math" w:hAnsi="Cambria Math"/>
+                            <w:i/>
+                            <w:lang w:val="en-US"/>
+                          </w:rPr>
+                        </m:ctrlPr>
+                      </m:sSubPr>
+                      <m:e>
+                        <m:r>
+                          <w:rPr>
+                            <w:rFonts w:ascii="Cambria Math" w:hAnsi="Cambria Math"/>
+                            <w:lang w:val="en-US"/>
+                          </w:rPr>
+                          <m:t>x</m:t>
+                        </m:r>
+                      </m:e>
+                      <m:sub>
+                        <m:r>
+                          <w:rPr>
+                            <w:rFonts w:ascii="Cambria Math" w:hAnsi="Cambria Math"/>
+                            <w:lang w:val="en-US"/>
+                          </w:rPr>
+                          <m:t>i</m:t>
+                        </m:r>
+                      </m:sub>
+                    </m:sSub>
+                    <m:r>
+                      <w:rPr>
+                        <w:rFonts w:ascii="Cambria Math" w:hAnsi="Cambria Math"/>
+                      </w:rPr>
+                      <m:t>,</m:t>
+                    </m:r>
+                    <m:sSub>
+                      <m:sSubPr>
+                        <m:ctrlPr>
+                          <w:rPr>
+                            <w:rFonts w:ascii="Cambria Math" w:hAnsi="Cambria Math"/>
+                            <w:i/>
+                            <w:lang w:val="en-US"/>
+                          </w:rPr>
+                        </m:ctrlPr>
+                      </m:sSubPr>
+                      <m:e>
+                        <m:r>
+                          <w:rPr>
+                            <w:rFonts w:ascii="Cambria Math" w:hAnsi="Cambria Math"/>
+                            <w:lang w:val="en-US"/>
+                          </w:rPr>
+                          <m:t>y</m:t>
+                        </m:r>
+                      </m:e>
+                      <m:sub>
+                        <m:r>
+                          <w:rPr>
+                            <w:rFonts w:ascii="Cambria Math" w:hAnsi="Cambria Math"/>
+                            <w:lang w:val="en-US"/>
+                          </w:rPr>
+                          <m:t>i</m:t>
+                        </m:r>
+                      </m:sub>
+                    </m:sSub>
+                  </m:e>
+                </m:d>
+              </m:e>
+            </m:d>
+          </m:e>
+          <m:sub>
+            <m:r>
+              <w:rPr>
+                <w:rFonts w:ascii="Cambria Math" w:hAnsi="Cambria Math"/>
+              </w:rPr>
+              <m:t>i=1</m:t>
+            </m:r>
+          </m:sub>
+          <m:sup>
+            <m:r>
+              <w:rPr>
+                <w:rFonts w:ascii="Cambria Math" w:hAnsi="Cambria Math"/>
+              </w:rPr>
+              <m:t>n</m:t>
+            </m:r>
+          </m:sup>
+        </m:sSubSup>
+      </m:oMath>
+      <w:r>
+        <w:t>,</w:t>
+      </w:r>
+      <w:r>
+        <w:t xml:space="preserve"> </w:t>
+      </w:r>
+      <w:r>
+        <w:t xml:space="preserve">где </w:t>
+      </w:r>
+      <m:oMath>
+        <m:sSub>
+          <m:sSubPr>
+            <m:ctrlPr>
+              <w:rPr>
+                <w:rFonts w:ascii="Cambria Math" w:hAnsi="Cambria Math"/>
+                <w:i/>
+              </w:rPr>
+            </m:ctrlPr>
+          </m:sSubPr>
+          <m:e>
+            <m:r>
+              <w:rPr>
+                <w:rFonts w:ascii="Cambria Math" w:hAnsi="Cambria Math"/>
+              </w:rPr>
+              <m:t>x</m:t>
+            </m:r>
+          </m:e>
+          <m:sub>
+            <m:r>
+              <w:rPr>
+                <w:rFonts w:ascii="Cambria Math" w:hAnsi="Cambria Math"/>
+              </w:rPr>
+              <m:t>i</m:t>
+            </m:r>
+          </m:sub>
+        </m:sSub>
+        <m:r>
+          <w:rPr>
+            <w:rFonts w:ascii="Cambria Math" w:hAnsi="Cambria Math"/>
+          </w:rPr>
+          <m:t>∈X⊆</m:t>
+        </m:r>
+        <m:sSup>
+          <m:sSupPr>
+            <m:ctrlPr>
+              <w:rPr>
+                <w:rFonts w:ascii="Cambria Math" w:eastAsiaTheme="minorEastAsia" w:hAnsi="Cambria Math"/>
+                <w:i/>
+              </w:rPr>
+            </m:ctrlPr>
+          </m:sSupPr>
+          <m:e>
+            <m:r>
+              <w:rPr>
+                <w:rFonts w:ascii="Cambria Math" w:hAnsi="Cambria Math"/>
+              </w:rPr>
+              <m:t>R</m:t>
+            </m:r>
+            <m:ctrlPr>
+              <w:rPr>
+                <w:rFonts w:ascii="Cambria Math" w:hAnsi="Cambria Math"/>
+                <w:i/>
+              </w:rPr>
+            </m:ctrlPr>
+          </m:e>
+          <m:sup>
+            <m:r>
+              <w:rPr>
+                <w:rFonts w:ascii="Cambria Math" w:eastAsiaTheme="minorEastAsia" w:hAnsi="Cambria Math"/>
+              </w:rPr>
+              <m:t>n</m:t>
+            </m:r>
+          </m:sup>
+        </m:sSup>
+      </m:oMath>
+      <w:r>
+        <w:rPr>
+          <w:rFonts w:eastAsiaTheme="minorEastAsia"/>
+        </w:rPr>
+        <w:t xml:space="preserve"> </w:t>
+      </w:r>
+      <w:r>
+        <w:rPr>
+          <w:rFonts w:eastAsiaTheme="minorEastAsia"/>
+        </w:rPr>
+        <w:t>–</w:t>
+      </w:r>
+      <w:r>
+        <w:rPr>
+          <w:rFonts w:eastAsiaTheme="minorEastAsia"/>
+        </w:rPr>
+        <w:t xml:space="preserve"> </w:t>
+      </w:r>
+      <w:r>
+        <w:rPr>
+          <w:rFonts w:eastAsiaTheme="minorEastAsia"/>
+        </w:rPr>
+        <w:t xml:space="preserve">наблюдения предиктора, </w:t>
+      </w:r>
+      <m:oMath>
+        <m:sSub>
+          <m:sSubPr>
+            <m:ctrlPr>
+              <w:rPr>
+                <w:rFonts w:ascii="Cambria Math" w:eastAsiaTheme="minorEastAsia" w:hAnsi="Cambria Math"/>
+                <w:i/>
+              </w:rPr>
+            </m:ctrlPr>
+          </m:sSubPr>
+          <m:e>
+            <m:r>
+              <w:rPr>
+                <w:rFonts w:ascii="Cambria Math" w:eastAsiaTheme="minorEastAsia" w:hAnsi="Cambria Math"/>
+              </w:rPr>
+              <m:t>y</m:t>
+            </m:r>
+          </m:e>
+          <m:sub>
+            <m:r>
+              <w:rPr>
+                <w:rFonts w:ascii="Cambria Math" w:eastAsiaTheme="minorEastAsia" w:hAnsi="Cambria Math"/>
+              </w:rPr>
+              <m:t>i</m:t>
+            </m:r>
+          </m:sub>
+        </m:sSub>
+        <m:r>
+          <w:rPr>
+            <w:rFonts w:ascii="Cambria Math" w:hAnsi="Cambria Math"/>
+          </w:rPr>
+          <m:t>∈</m:t>
+        </m:r>
+        <m:r>
+          <w:rPr>
+            <w:rFonts w:ascii="Cambria Math" w:hAnsi="Cambria Math"/>
+          </w:rPr>
+          <m:t>R-</m:t>
+        </m:r>
+      </m:oMath>
+      <w:r>
+        <w:rPr>
+          <w:rFonts w:eastAsiaTheme="minorEastAsia"/>
+        </w:rPr>
+        <w:t xml:space="preserve"> </w:t>
+      </w:r>
+      <w:r>
+        <w:rPr>
+          <w:rFonts w:eastAsiaTheme="minorEastAsia"/>
+        </w:rPr>
+        <w:t xml:space="preserve">наблюдения отклика, </w:t>
+      </w:r>
+      <m:oMath>
+        <m:r>
+          <w:rPr>
+            <w:rFonts w:ascii="Cambria Math" w:eastAsiaTheme="minorEastAsia" w:hAnsi="Cambria Math"/>
+          </w:rPr>
+          <m:t>n-</m:t>
+        </m:r>
+      </m:oMath>
+      <w:r>
+        <w:rPr>
+          <w:rFonts w:eastAsiaTheme="minorEastAsia"/>
+        </w:rPr>
+        <w:t xml:space="preserve"> </w:t>
+      </w:r>
+      <w:r>
+        <w:rPr>
+          <w:rFonts w:eastAsiaTheme="minorEastAsia"/>
+        </w:rPr>
+        <w:t>размер выборки. Также предполагается следующая генеративная модель:</w:t>
+      </w:r>
+    </w:p>
+    <w:p>
+      <w:pPr>
+        <w:rPr>
+          <w:rFonts w:eastAsiaTheme="minorEastAsia"/>
+        </w:rPr>
+      </w:pPr>
+      <m:oMathPara>
+        <m:oMath>
+          <m:eqArr>
+            <m:eqArrPr>
+              <m:maxDist m:val="1"/>
+              <m:ctrlPr>
+                <w:rPr>
+                  <w:rFonts w:ascii="Cambria Math" w:eastAsiaTheme="minorEastAsia" w:hAnsi="Cambria Math"/>
+                  <w:i/>
+                </w:rPr>
+              </m:ctrlPr>
+            </m:eqArrPr>
+            <m:e>
+              <m:sSub>
+                <m:sSubPr>
+                  <m:ctrlPr>
+                    <w:rPr>
+                      <w:rFonts w:ascii="Cambria Math" w:eastAsiaTheme="minorEastAsia" w:hAnsi="Cambria Math"/>
+                      <w:i/>
+                    </w:rPr>
+                  </m:ctrlPr>
+                </m:sSubPr>
+                <m:e>
+                  <m:r>
+                    <w:rPr>
+                      <w:rFonts w:ascii="Cambria Math" w:eastAsiaTheme="minorEastAsia" w:hAnsi="Cambria Math"/>
+                    </w:rPr>
+                    <m:t>y</m:t>
+                  </m:r>
+                </m:e>
+                <m:sub>
+                  <m:r>
+                    <w:rPr>
+                      <w:rFonts w:ascii="Cambria Math" w:eastAsiaTheme="minorEastAsia" w:hAnsi="Cambria Math"/>
+                    </w:rPr>
+                    <m:t>i</m:t>
+                  </m:r>
+                </m:sub>
+              </m:sSub>
+              <m:r>
+                <w:rPr>
+                  <w:rFonts w:ascii="Cambria Math" w:eastAsiaTheme="minorEastAsia" w:hAnsi="Cambria Math"/>
+                </w:rPr>
+                <m:t>=g</m:t>
+              </m:r>
+              <m:d>
+                <m:dPr>
+                  <m:ctrlPr>
+                    <w:rPr>
+                      <w:rFonts w:ascii="Cambria Math" w:eastAsiaTheme="minorEastAsia" w:hAnsi="Cambria Math"/>
+                      <w:i/>
+                    </w:rPr>
+                  </m:ctrlPr>
+                </m:dPr>
+                <m:e>
+                  <m:sSub>
+                    <m:sSubPr>
+                      <m:ctrlPr>
+                        <w:rPr>
+                          <w:rFonts w:ascii="Cambria Math" w:eastAsiaTheme="minorEastAsia" w:hAnsi="Cambria Math"/>
+                          <w:i/>
+                        </w:rPr>
+                      </m:ctrlPr>
+                    </m:sSubPr>
+                    <m:e>
+                      <m:r>
+                        <w:rPr>
+                          <w:rFonts w:ascii="Cambria Math" w:eastAsiaTheme="minorEastAsia" w:hAnsi="Cambria Math"/>
+                        </w:rPr>
+                        <m:t>x</m:t>
+                      </m:r>
+                    </m:e>
+                    <m:sub>
+                      <m:r>
+                        <w:rPr>
+                          <w:rFonts w:ascii="Cambria Math" w:eastAsiaTheme="minorEastAsia" w:hAnsi="Cambria Math"/>
+                        </w:rPr>
+                        <m:t>i</m:t>
+                      </m:r>
+                    </m:sub>
+                  </m:sSub>
+                </m:e>
+              </m:d>
+              <m:r>
+                <w:rPr>
+                  <w:rFonts w:ascii="Cambria Math" w:eastAsiaTheme="minorEastAsia" w:hAnsi="Cambria Math"/>
+                </w:rPr>
+                <m:t>+</m:t>
+              </m:r>
+              <m:sSub>
+                <m:sSubPr>
+                  <m:ctrlPr>
+                    <w:rPr>
+                      <w:rFonts w:ascii="Cambria Math" w:eastAsiaTheme="minorEastAsia" w:hAnsi="Cambria Math"/>
+                      <w:i/>
+                    </w:rPr>
+                  </m:ctrlPr>
+                </m:sSubPr>
+                <m:e>
+                  <m:r>
+                    <w:rPr>
+                      <w:rFonts w:ascii="Cambria Math" w:eastAsiaTheme="minorEastAsia" w:hAnsi="Cambria Math"/>
+                    </w:rPr>
+                    <m:t>ε</m:t>
+                  </m:r>
+                </m:e>
+                <m:sub>
+                  <m:r>
+                    <w:rPr>
+                      <w:rFonts w:ascii="Cambria Math" w:eastAsiaTheme="minorEastAsia" w:hAnsi="Cambria Math"/>
+                    </w:rPr>
+                    <m:t>i</m:t>
+                  </m:r>
+                </m:sub>
+              </m:sSub>
+              <m:r>
+                <w:rPr>
+                  <w:rFonts w:ascii="Cambria Math" w:eastAsiaTheme="minorEastAsia" w:hAnsi="Cambria Math"/>
+                </w:rPr>
+                <m:t>, i=1,…,n, #</m:t>
+              </m:r>
+              <m:d>
+                <m:dPr>
+                  <m:ctrlPr>
+                    <w:rPr>
+                      <w:rFonts w:ascii="Cambria Math" w:eastAsiaTheme="minorEastAsia" w:hAnsi="Cambria Math"/>
+                      <w:i/>
+                    </w:rPr>
+                  </m:ctrlPr>
+                </m:dPr>
+                <m:e>
+                  <m:r>
+                    <w:rPr>
+                      <w:rFonts w:ascii="Cambria Math" w:eastAsiaTheme="minorEastAsia" w:hAnsi="Cambria Math"/>
+                    </w:rPr>
+                    <m:t>4</m:t>
+                  </m:r>
+                </m:e>
+              </m:d>
+            </m:e>
+          </m:eqArr>
+        </m:oMath>
+      </m:oMathPara>
+    </w:p>
+    <w:p>
+      <w:pPr>
+        <w:rPr>
+          <w:rFonts w:eastAsiaTheme="minorEastAsia"/>
+        </w:rPr>
+      </w:pPr>
+      <w:r>
+        <w:rPr>
+          <w:rFonts w:eastAsiaTheme="minorEastAsia"/>
+        </w:rPr>
+        <w:t xml:space="preserve">где </w:t>
+      </w:r>
+      <m:oMath>
+        <m:r>
+          <w:rPr>
+            <w:rFonts w:ascii="Cambria Math" w:eastAsiaTheme="minorEastAsia" w:hAnsi="Cambria Math"/>
+          </w:rPr>
+          <m:t>g</m:t>
+        </m:r>
+        <m:d>
+          <m:dPr>
+            <m:ctrlPr>
+              <w:rPr>
+                <w:rFonts w:ascii="Cambria Math" w:eastAsiaTheme="minorEastAsia" w:hAnsi="Cambria Math"/>
+                <w:i/>
+              </w:rPr>
+            </m:ctrlPr>
+          </m:dPr>
+          <m:e>
+            <m:r>
+              <w:rPr>
+                <w:rFonts w:ascii="Cambria Math" w:eastAsiaTheme="minorEastAsia" w:hAnsi="Cambria Math"/>
+              </w:rPr>
+              <m:t>x</m:t>
+            </m:r>
+          </m:e>
+        </m:d>
+        <m:r>
+          <w:rPr>
+            <w:rFonts w:ascii="Cambria Math" w:eastAsiaTheme="minorEastAsia" w:hAnsi="Cambria Math"/>
+          </w:rPr>
+          <m:t>=E</m:t>
+        </m:r>
+        <m:d>
+          <m:dPr>
+            <m:ctrlPr>
+              <w:rPr>
+                <w:rFonts w:ascii="Cambria Math" w:eastAsiaTheme="minorEastAsia" w:hAnsi="Cambria Math"/>
+                <w:i/>
+              </w:rPr>
+            </m:ctrlPr>
+          </m:dPr>
+          <m:e>
+            <m:r>
+              <w:rPr>
+                <w:rFonts w:ascii="Cambria Math" w:eastAsiaTheme="minorEastAsia" w:hAnsi="Cambria Math"/>
+              </w:rPr>
+              <m:t>Y</m:t>
+            </m:r>
+          </m:e>
+          <m:e>
+            <m:r>
+              <w:rPr>
+                <w:rFonts w:ascii="Cambria Math" w:eastAsiaTheme="minorEastAsia" w:hAnsi="Cambria Math"/>
+              </w:rPr>
+              <m:t>X=x</m:t>
+            </m:r>
+          </m:e>
+        </m:d>
+        <m:r>
+          <w:rPr>
+            <w:rFonts w:ascii="Cambria Math" w:eastAsiaTheme="minorEastAsia" w:hAnsi="Cambria Math"/>
+          </w:rPr>
+          <m:t>-</m:t>
+        </m:r>
+      </m:oMath>
+      <w:r>
+        <w:rPr>
+          <w:rFonts w:eastAsiaTheme="minorEastAsia"/>
+        </w:rPr>
+        <w:t xml:space="preserve"> </w:t>
+      </w:r>
+      <w:r>
+        <w:rPr>
+          <w:rFonts w:eastAsiaTheme="minorEastAsia"/>
+        </w:rPr>
+        <w:t xml:space="preserve">истинная функция регрессии (неизвестна), </w:t>
+      </w:r>
+      <m:oMath>
+        <m:sSub>
+          <m:sSubPr>
+            <m:ctrlPr>
+              <w:rPr>
+                <w:rFonts w:ascii="Cambria Math" w:eastAsiaTheme="minorEastAsia" w:hAnsi="Cambria Math"/>
+                <w:i/>
+              </w:rPr>
+            </m:ctrlPr>
+          </m:sSubPr>
+          <m:e>
+            <m:r>
+              <w:rPr>
+                <w:rFonts w:ascii="Cambria Math" w:eastAsiaTheme="minorEastAsia" w:hAnsi="Cambria Math"/>
+              </w:rPr>
+              <m:t>ε</m:t>
+            </m:r>
+          </m:e>
+          <m:sub>
+            <m:r>
+              <w:rPr>
+                <w:rFonts w:ascii="Cambria Math" w:eastAsiaTheme="minorEastAsia" w:hAnsi="Cambria Math"/>
+              </w:rPr>
+              <m:t>i</m:t>
+            </m:r>
+          </m:sub>
+        </m:sSub>
+        <m:r>
+          <w:rPr>
+            <w:rFonts w:ascii="Cambria Math" w:eastAsiaTheme="minorEastAsia" w:hAnsi="Cambria Math"/>
+          </w:rPr>
+          <m:t>-</m:t>
+        </m:r>
+      </m:oMath>
+      <w:r>
+        <w:rPr>
+          <w:rFonts w:eastAsiaTheme="minorEastAsia"/>
+        </w:rPr>
+        <w:t xml:space="preserve"> сл</w:t>
+      </w:r>
+      <w:proofErr w:type="spellStart"/>
+      <w:r>
+        <w:rPr>
+          <w:rFonts w:eastAsiaTheme="minorEastAsia"/>
+        </w:rPr>
+        <w:t>учайная</w:t>
+      </w:r>
+      <w:proofErr w:type="spellEnd"/>
+      <w:r>
+        <w:rPr>
+          <w:rFonts w:eastAsiaTheme="minorEastAsia"/>
+        </w:rPr>
+        <w:t xml:space="preserve"> ошибка с </w:t>
+      </w:r>
+      <m:oMath>
+        <m:r>
+          <w:rPr>
+            <w:rFonts w:ascii="Cambria Math" w:eastAsiaTheme="minorEastAsia" w:hAnsi="Cambria Math"/>
+          </w:rPr>
+          <m:t>E</m:t>
+        </m:r>
+        <m:d>
+          <m:dPr>
+            <m:ctrlPr>
+              <w:rPr>
+                <w:rFonts w:ascii="Cambria Math" w:eastAsiaTheme="minorEastAsia" w:hAnsi="Cambria Math"/>
+                <w:i/>
+              </w:rPr>
+            </m:ctrlPr>
+          </m:dPr>
+          <m:e>
+            <m:sSub>
+              <m:sSubPr>
+                <m:ctrlPr>
+                  <w:rPr>
+                    <w:rFonts w:ascii="Cambria Math" w:eastAsiaTheme="minorEastAsia" w:hAnsi="Cambria Math"/>
+                    <w:i/>
+                  </w:rPr>
+                </m:ctrlPr>
+              </m:sSubPr>
+              <m:e>
+                <m:r>
+                  <w:rPr>
+                    <w:rFonts w:ascii="Cambria Math" w:eastAsiaTheme="minorEastAsia" w:hAnsi="Cambria Math"/>
+                  </w:rPr>
+                  <m:t>ε</m:t>
+                </m:r>
+              </m:e>
+              <m:sub>
+                <m:r>
+                  <w:rPr>
+                    <w:rFonts w:ascii="Cambria Math" w:eastAsiaTheme="minorEastAsia" w:hAnsi="Cambria Math"/>
+                  </w:rPr>
+                  <m:t>i</m:t>
+                </m:r>
+              </m:sub>
+            </m:sSub>
+          </m:e>
+          <m:e>
+            <m:sSub>
+              <m:sSubPr>
+                <m:ctrlPr>
+                  <w:rPr>
+                    <w:rFonts w:ascii="Cambria Math" w:eastAsiaTheme="minorEastAsia" w:hAnsi="Cambria Math"/>
+                    <w:i/>
+                  </w:rPr>
+                </m:ctrlPr>
+              </m:sSubPr>
+              <m:e>
+                <m:r>
+                  <w:rPr>
+                    <w:rFonts w:ascii="Cambria Math" w:eastAsiaTheme="minorEastAsia" w:hAnsi="Cambria Math"/>
+                  </w:rPr>
+                  <m:t>x</m:t>
+                </m:r>
+              </m:e>
+              <m:sub>
+                <m:r>
+                  <w:rPr>
+                    <w:rFonts w:ascii="Cambria Math" w:eastAsiaTheme="minorEastAsia" w:hAnsi="Cambria Math"/>
+                  </w:rPr>
+                  <m:t>i</m:t>
+                </m:r>
+              </m:sub>
+            </m:sSub>
+          </m:e>
+        </m:d>
+        <m:r>
+          <w:rPr>
+            <w:rFonts w:ascii="Cambria Math" w:eastAsiaTheme="minorEastAsia" w:hAnsi="Cambria Math"/>
+          </w:rPr>
+          <m:t>=0, D</m:t>
+        </m:r>
+        <m:d>
+          <m:dPr>
+            <m:ctrlPr>
+              <w:rPr>
+                <w:rFonts w:ascii="Cambria Math" w:eastAsiaTheme="minorEastAsia" w:hAnsi="Cambria Math"/>
+                <w:i/>
+              </w:rPr>
+            </m:ctrlPr>
+          </m:dPr>
+          <m:e>
+            <m:sSub>
+              <m:sSubPr>
+                <m:ctrlPr>
+                  <w:rPr>
+                    <w:rFonts w:ascii="Cambria Math" w:eastAsiaTheme="minorEastAsia" w:hAnsi="Cambria Math"/>
+                    <w:i/>
+                  </w:rPr>
+                </m:ctrlPr>
+              </m:sSubPr>
+              <m:e>
+                <m:r>
+                  <w:rPr>
+                    <w:rFonts w:ascii="Cambria Math" w:eastAsiaTheme="minorEastAsia" w:hAnsi="Cambria Math"/>
+                  </w:rPr>
+                  <m:t>ε</m:t>
+                </m:r>
+              </m:e>
+              <m:sub>
+                <m:r>
+                  <w:rPr>
+                    <w:rFonts w:ascii="Cambria Math" w:eastAsiaTheme="minorEastAsia" w:hAnsi="Cambria Math"/>
+                  </w:rPr>
+                  <m:t>i</m:t>
+                </m:r>
+              </m:sub>
+            </m:sSub>
+          </m:e>
+          <m:e>
+            <m:sSub>
+              <m:sSubPr>
+                <m:ctrlPr>
+                  <w:rPr>
+                    <w:rFonts w:ascii="Cambria Math" w:eastAsiaTheme="minorEastAsia" w:hAnsi="Cambria Math"/>
+                    <w:i/>
+                  </w:rPr>
+                </m:ctrlPr>
+              </m:sSubPr>
+              <m:e>
+                <m:r>
+                  <w:rPr>
+                    <w:rFonts w:ascii="Cambria Math" w:eastAsiaTheme="minorEastAsia" w:hAnsi="Cambria Math"/>
+                  </w:rPr>
+                  <m:t>x</m:t>
+                </m:r>
+              </m:e>
+              <m:sub>
+                <m:r>
+                  <w:rPr>
+                    <w:rFonts w:ascii="Cambria Math" w:eastAsiaTheme="minorEastAsia" w:hAnsi="Cambria Math"/>
+                  </w:rPr>
+                  <m:t>i</m:t>
+                </m:r>
+              </m:sub>
+            </m:sSub>
+          </m:e>
+        </m:d>
+        <m:r>
+          <w:rPr>
+            <w:rFonts w:ascii="Cambria Math" w:eastAsiaTheme="minorEastAsia" w:hAnsi="Cambria Math"/>
+          </w:rPr>
+          <m:t>=</m:t>
+        </m:r>
+        <m:sSup>
+          <m:sSupPr>
+            <m:ctrlPr>
+              <w:rPr>
+                <w:rFonts w:ascii="Cambria Math" w:eastAsiaTheme="minorEastAsia" w:hAnsi="Cambria Math"/>
+                <w:i/>
+              </w:rPr>
+            </m:ctrlPr>
+          </m:sSupPr>
+          <m:e>
+            <m:r>
+              <w:rPr>
+                <w:rFonts w:ascii="Cambria Math" w:eastAsiaTheme="minorEastAsia" w:hAnsi="Cambria Math"/>
+              </w:rPr>
+              <m:t>σ</m:t>
+            </m:r>
+          </m:e>
+          <m:sup>
+            <m:r>
+              <w:rPr>
+                <w:rFonts w:ascii="Cambria Math" w:eastAsiaTheme="minorEastAsia" w:hAnsi="Cambria Math"/>
+              </w:rPr>
+              <m:t>2</m:t>
+            </m:r>
+          </m:sup>
+        </m:sSup>
+        <m:d>
+          <m:dPr>
+            <m:ctrlPr>
+              <w:rPr>
+                <w:rFonts w:ascii="Cambria Math" w:eastAsiaTheme="minorEastAsia" w:hAnsi="Cambria Math"/>
+                <w:i/>
+              </w:rPr>
+            </m:ctrlPr>
+          </m:dPr>
+          <m:e>
+            <m:sSub>
+              <m:sSubPr>
+                <m:ctrlPr>
+                  <w:rPr>
+                    <w:rFonts w:ascii="Cambria Math" w:eastAsiaTheme="minorEastAsia" w:hAnsi="Cambria Math"/>
+                    <w:i/>
+                  </w:rPr>
+                </m:ctrlPr>
+              </m:sSubPr>
+              <m:e>
+                <m:r>
+                  <w:rPr>
+                    <w:rFonts w:ascii="Cambria Math" w:eastAsiaTheme="minorEastAsia" w:hAnsi="Cambria Math"/>
+                  </w:rPr>
+                  <m:t>x</m:t>
+                </m:r>
+              </m:e>
+              <m:sub>
+                <m:r>
+                  <w:rPr>
+                    <w:rFonts w:ascii="Cambria Math" w:eastAsiaTheme="minorEastAsia" w:hAnsi="Cambria Math"/>
+                  </w:rPr>
+                  <m:t>i</m:t>
+                </m:r>
+              </m:sub>
+            </m:sSub>
+          </m:e>
+        </m:d>
+      </m:oMath>
+      <w:r>
+        <w:rPr>
+          <w:rFonts w:eastAsiaTheme="minorEastAsia"/>
+        </w:rPr>
+        <w:t>.</w:t>
+      </w:r>
+    </w:p>
+    <w:p>
+      <w:pPr>
+        <w:rPr>
+          <w:rFonts w:eastAsiaTheme="minorEastAsia"/>
+          <w:i/>
+        </w:rPr>
+      </w:pPr>
+      <w:r>
+        <w:rPr>
+          <w:rFonts w:eastAsiaTheme="minorEastAsia"/>
+        </w:rPr>
+        <w:tab/>
+        <w:t xml:space="preserve">Требуется найти оценку функции регрессии </w:t>
+      </w:r>
+      <m:oMath>
+        <m:acc>
+          <m:accPr>
+            <m:ctrlPr>
+              <w:rPr>
+                <w:rFonts w:ascii="Cambria Math" w:eastAsiaTheme="minorEastAsia" w:hAnsi="Cambria Math"/>
+                <w:i/>
+              </w:rPr>
+            </m:ctrlPr>
+          </m:accPr>
+          <m:e>
+            <m:r>
+              <w:rPr>
+                <w:rFonts w:ascii="Cambria Math" w:eastAsiaTheme="minorEastAsia" w:hAnsi="Cambria Math"/>
+              </w:rPr>
+              <m:t>g</m:t>
+            </m:r>
+            <m:d>
+              <m:dPr>
+                <m:ctrlPr>
+                  <w:rPr>
+                    <w:rFonts w:ascii="Cambria Math" w:eastAsiaTheme="minorEastAsia" w:hAnsi="Cambria Math"/>
+                    <w:i/>
+                  </w:rPr>
+                </m:ctrlPr>
+              </m:dPr>
+              <m:e>
+                <m:r>
+                  <w:rPr>
+                    <w:rFonts w:ascii="Cambria Math" w:eastAsiaTheme="minorEastAsia" w:hAnsi="Cambria Math"/>
+                  </w:rPr>
+                  <m:t>x</m:t>
+                </m:r>
+              </m:e>
+            </m:d>
+          </m:e>
+        </m:acc>
+      </m:oMath>
+      <w:r>
+        <w:rPr>
+          <w:rFonts w:eastAsiaTheme="minorEastAsia"/>
+        </w:rPr>
+        <w:t xml:space="preserve">, </w:t>
+      </w:r>
+      <w:r>
+        <w:rPr>
+          <w:rFonts w:eastAsiaTheme="minorEastAsia"/>
+        </w:rPr>
+        <w:t xml:space="preserve">минимизирующую заданную функцию потерь на обучающей выборке и обобщающую на новые </w:t>
+      </w:r>
+      <m:oMath>
+        <m:r>
+          <m:rPr>
+            <m:sty m:val="p"/>
+          </m:rPr>
+          <w:rPr>
+            <w:rFonts w:ascii="Cambria Math" w:eastAsiaTheme="minorEastAsia" w:hAnsi="Cambria Math"/>
+          </w:rPr>
+          <m:t>x</m:t>
+        </m:r>
+        <m:r>
+          <w:rPr>
+            <w:rFonts w:ascii="Cambria Math" w:eastAsiaTheme="minorEastAsia" w:hAnsi="Cambria Math"/>
+          </w:rPr>
+          <m:t>∉</m:t>
+        </m:r>
+        <m:d>
+          <m:dPr>
+            <m:begChr m:val="{"/>
+            <m:endChr m:val="}"/>
+            <m:ctrlPr>
+              <w:rPr>
+                <w:rFonts w:ascii="Cambria Math" w:eastAsiaTheme="minorEastAsia" w:hAnsi="Cambria Math"/>
+                <w:i/>
+              </w:rPr>
+            </m:ctrlPr>
+          </m:dPr>
+          <m:e>
+            <m:sSub>
+              <m:sSubPr>
+                <m:ctrlPr>
+                  <w:rPr>
+                    <w:rFonts w:ascii="Cambria Math" w:eastAsiaTheme="minorEastAsia" w:hAnsi="Cambria Math"/>
+                    <w:i/>
+                  </w:rPr>
+                </m:ctrlPr>
+              </m:sSubPr>
+              <m:e>
+                <m:r>
+                  <w:rPr>
+                    <w:rFonts w:ascii="Cambria Math" w:eastAsiaTheme="minorEastAsia" w:hAnsi="Cambria Math"/>
+                  </w:rPr>
+                  <m:t>x</m:t>
+                </m:r>
+              </m:e>
+              <m:sub>
+                <m:r>
+                  <w:rPr>
+                    <w:rFonts w:ascii="Cambria Math" w:eastAsiaTheme="minorEastAsia" w:hAnsi="Cambria Math"/>
+                  </w:rPr>
+                  <m:t>1</m:t>
+                </m:r>
+              </m:sub>
+            </m:sSub>
+            <m:r>
+              <w:rPr>
+                <w:rFonts w:ascii="Cambria Math" w:eastAsiaTheme="minorEastAsia" w:hAnsi="Cambria Math"/>
+              </w:rPr>
+              <m:t>,…,</m:t>
+            </m:r>
+            <m:sSub>
+              <m:sSubPr>
+                <m:ctrlPr>
+                  <w:rPr>
+                    <w:rFonts w:ascii="Cambria Math" w:eastAsiaTheme="minorEastAsia" w:hAnsi="Cambria Math"/>
+                    <w:i/>
+                  </w:rPr>
+                </m:ctrlPr>
+              </m:sSubPr>
+              <m:e>
+                <m:r>
+                  <w:rPr>
+                    <w:rFonts w:ascii="Cambria Math" w:eastAsiaTheme="minorEastAsia" w:hAnsi="Cambria Math"/>
+                  </w:rPr>
+                  <m:t>x</m:t>
+                </m:r>
+              </m:e>
+              <m:sub>
+                <m:r>
+                  <w:rPr>
+                    <w:rFonts w:ascii="Cambria Math" w:eastAsiaTheme="minorEastAsia" w:hAnsi="Cambria Math"/>
+                  </w:rPr>
+                  <m:t>n</m:t>
+                </m:r>
+              </m:sub>
+            </m:sSub>
+          </m:e>
+        </m:d>
+      </m:oMath>
+      <w:r>
+        <w:rPr>
+          <w:rFonts w:eastAsiaTheme="minorEastAsia"/>
+        </w:rPr>
+        <w:t>.</w:t>
+      </w:r>
+      <w:r>
+        <w:rPr>
+          <w:rFonts w:eastAsiaTheme="minorEastAsia"/>
+        </w:rPr>
+        <w:t xml:space="preserve"> </w:t>
+      </w:r>
+      <w:r>
+        <w:rPr>
+          <w:rFonts w:eastAsiaTheme="minorEastAsia"/>
+        </w:rPr>
+        <w:t>Функция потерь зависит от выбора метода и подхода в рамках него и будет описана в соответствующих разделах обзоров выбранных методов.</w:t>
+      </w:r>
+    </w:p>
+    <w:p>
+      <w:pPr>
+        <w:pStyle w:val="3"/>
+        <w:numPr>
+          <w:ilvl w:val="1"/>
+          <w:numId w:val="5"/>
+        </w:numPr>
+      </w:pPr>
+      <w:bookmarkStart w:id="11" w:name="_Toc218690544"/>
+      <w:r>
         <w:t>Ядерное сглаживание</w:t>
       </w:r>
+      <w:bookmarkEnd w:id="11"/>
     </w:p>
     <w:p>
       <w:pPr>
@@ -9909,8 +11765,13 @@
         <w:t xml:space="preserve"> оценки функции плотности случайной величины</w:t>
       </w:r>
       <w:r>
-        <w:t xml:space="preserve"> был предложен в работе М. Розенблата</w:t>
-      </w:r>
+        <w:t xml:space="preserve"> был предложен в работе М. </w:t>
+      </w:r>
+      <w:proofErr w:type="spellStart"/>
+      <w:r>
+        <w:t>Розенблата</w:t>
+      </w:r>
+      <w:proofErr w:type="spellEnd"/>
       <w:r>
         <w:rPr>
           <w:rStyle w:val="a5"/>
@@ -9938,7 +11799,11 @@
         <w:t>.</w:t>
       </w:r>
       <w:r>
-        <w:t xml:space="preserve"> В задаче непараметрической регрессии полученная оценка плотности используется для вычисления последовательности ядерных весов, которые были предложены в работах </w:t>
+        <w:t xml:space="preserve"> В задаче непараметрической регрессии полученная оценка плотности </w:t>
+      </w:r>
+      <w:r>
+        <w:lastRenderedPageBreak/>
+        <w:t xml:space="preserve">используется для вычисления последовательности ядерных весов, которые были предложены в работах </w:t>
       </w:r>
       <w:proofErr w:type="spellStart"/>
       <w:r>
@@ -10993,11 +12858,7 @@
         <w:t>.</w:t>
       </w:r>
       <w:r>
-        <w:t xml:space="preserve"> Наиболее эффективными в этой сфере считаются подходы, использующие </w:t>
-      </w:r>
-      <w:r>
-        <w:lastRenderedPageBreak/>
-        <w:t>подключаемые выборочные функции</w:t>
+        <w:t xml:space="preserve"> Наиболее эффективными в этой сфере считаются подходы, использующие подключаемые выборочные функции</w:t>
       </w:r>
       <w:r>
         <w:rPr>
@@ -11086,32 +12947,38 @@
       <w:r>
         <w:t xml:space="preserve"> существуют </w:t>
       </w:r>
+      <w:r>
+        <w:t>э</w:t>
+      </w:r>
+      <w:r>
+        <w:t>вристические правила подбора, в частности самое популярное –</w:t>
+      </w:r>
+      <w:r>
+        <w:t xml:space="preserve"> если используется </w:t>
+      </w:r>
+      <w:r>
+        <w:t>гауссово ядро,</w:t>
+      </w:r>
+      <w:r>
+        <w:t xml:space="preserve"> и</w:t>
+      </w:r>
+      <w:r>
+        <w:t xml:space="preserve"> </w:t>
+      </w:r>
+      <w:r>
+        <w:t xml:space="preserve">истинная плотность предполагается </w:t>
+      </w:r>
+      <w:r>
+        <w:t>нормальной</w:t>
+      </w:r>
+      <w:r>
+        <w:t xml:space="preserve">, то используется эмпирическое правило </w:t>
+      </w:r>
       <w:proofErr w:type="spellStart"/>
       <w:r>
-        <w:t>евристические</w:t>
+        <w:t>Сильвермана</w:t>
       </w:r>
       <w:proofErr w:type="spellEnd"/>
-      <w:r>
-        <w:t xml:space="preserve"> правила подбора, в частности самое популярное –</w:t>
-      </w:r>
-      <w:r>
-        <w:t xml:space="preserve"> если используется </w:t>
-      </w:r>
-      <w:r>
-        <w:t>гауссово ядро,</w:t>
-      </w:r>
-      <w:r>
-        <w:t xml:space="preserve"> и</w:t>
-      </w:r>
-      <w:r>
-        <w:t xml:space="preserve"> </w:t>
-      </w:r>
-      <w:r>
-        <w:t>истинная плотность предполагается также гауссовой</w:t>
-      </w:r>
-      <w:r>
-        <w:t>, то используется эмпирическое правило Сильвермана</w:t>
-      </w:r>
       <w:r>
         <w:rPr>
           <w:rStyle w:val="a5"/>
@@ -11146,6 +13013,7 @@
           <w:rPr>
             <w:rFonts w:ascii="Cambria Math" w:hAnsi="Cambria Math"/>
           </w:rPr>
+          <w:lastRenderedPageBreak/>
           <m:t>h=</m:t>
         </m:r>
         <m:sSup>
@@ -11403,7 +13271,13 @@
         <w:rPr>
           <w:rFonts w:eastAsiaTheme="minorEastAsia"/>
         </w:rPr>
-        <w:t>4)</w:t>
+        <w:t>6</w:t>
+      </w:r>
+      <w:r>
+        <w:rPr>
+          <w:rFonts w:eastAsiaTheme="minorEastAsia"/>
+        </w:rPr>
+        <w:t>)</w:t>
       </w:r>
     </w:p>
     <w:p>
@@ -11551,7 +13425,23 @@
         </m:d>
       </m:oMath>
       <w:r>
-        <w:t xml:space="preserve"> определяет веса наблюдений, их релевантность для оценки плотности в конкретной точке, поэтому несомненно является важным гиперпараметром </w:t>
+        <w:t xml:space="preserve"> определяет веса наблюдений, их р</w:t>
+      </w:r>
+      <w:proofErr w:type="spellStart"/>
+      <w:r>
+        <w:t>елевантность</w:t>
+      </w:r>
+      <w:proofErr w:type="spellEnd"/>
+      <w:r>
+        <w:t xml:space="preserve"> для оценки плотности в конкретной точке, поэтому несомненно является важным </w:t>
+      </w:r>
+      <w:proofErr w:type="spellStart"/>
+      <w:r>
+        <w:t>гиперпараметром</w:t>
+      </w:r>
+      <w:proofErr w:type="spellEnd"/>
+      <w:r>
+        <w:t xml:space="preserve"> </w:t>
       </w:r>
       <w:r>
         <w:t>метода. Ядро должно удовлетворять следующим условиям</w:t>
@@ -11635,7 +13525,6 @@
         <w:t>неотрицательность</w:t>
       </w:r>
       <w:proofErr w:type="spellEnd"/>
-      <w:proofErr w:type="gramStart"/>
       <w:r>
         <w:rPr>
           <w:rFonts w:eastAsiaTheme="minorEastAsia"/>
@@ -11649,7 +13538,6 @@
         </w:rPr>
         <w:t>;</w:t>
       </w:r>
-      <w:proofErr w:type="gramEnd"/>
     </w:p>
     <w:p>
       <w:pPr>
@@ -11757,14 +13645,7 @@
         <w:rPr>
           <w:rFonts w:eastAsiaTheme="minorEastAsia"/>
         </w:rPr>
-        <w:t>нормировка</w:t>
-      </w:r>
-      <w:proofErr w:type="gramStart"/>
-      <w:r>
-        <w:rPr>
-          <w:rFonts w:eastAsiaTheme="minorEastAsia"/>
-        </w:rPr>
-        <w:t>)</w:t>
+        <w:t>нормировка)</w:t>
       </w:r>
       <w:r>
         <w:rPr>
@@ -11773,7 +13654,6 @@
         </w:rPr>
         <w:t>;</w:t>
       </w:r>
-      <w:proofErr w:type="gramEnd"/>
     </w:p>
     <w:p>
       <w:pPr>
@@ -12026,7 +13906,6 @@
         <w:rPr>
           <w:rFonts w:eastAsiaTheme="minorEastAsia"/>
         </w:rPr>
-        <w:lastRenderedPageBreak/>
         <w:t>Существует несколько основных ядер</w:t>
       </w:r>
       <w:r>
@@ -12343,7 +14222,20 @@
           <w:rFonts w:eastAsiaTheme="minorEastAsia"/>
           <w:lang w:val="en-US"/>
         </w:rPr>
-        <w:t>(5)</w:t>
+        <w:t>(</w:t>
+      </w:r>
+      <w:r>
+        <w:rPr>
+          <w:rFonts w:eastAsiaTheme="minorEastAsia"/>
+        </w:rPr>
+        <w:t>7</w:t>
+      </w:r>
+      <w:r>
+        <w:rPr>
+          <w:rFonts w:eastAsiaTheme="minorEastAsia"/>
+          <w:lang w:val="en-US"/>
+        </w:rPr>
+        <w:t>)</w:t>
       </w:r>
     </w:p>
     <w:p>
@@ -12463,7 +14355,21 @@
         <w:rPr>
           <w:rFonts w:eastAsiaTheme="minorEastAsia"/>
         </w:rPr>
-        <w:t xml:space="preserve">еоретически неоптимальна по критерию </w:t>
+        <w:t xml:space="preserve">еоретически </w:t>
+      </w:r>
+      <w:proofErr w:type="spellStart"/>
+      <w:r>
+        <w:rPr>
+          <w:rFonts w:eastAsiaTheme="minorEastAsia"/>
+        </w:rPr>
+        <w:t>неоптимальна</w:t>
+      </w:r>
+      <w:proofErr w:type="spellEnd"/>
+      <w:r>
+        <w:rPr>
+          <w:rFonts w:eastAsiaTheme="minorEastAsia"/>
+        </w:rPr>
+        <w:t xml:space="preserve"> по критерию </w:t>
       </w:r>
       <w:r>
         <w:rPr>
@@ -12536,6 +14442,7 @@
           <w:b/>
           <w:bCs/>
         </w:rPr>
+        <w:lastRenderedPageBreak/>
         <w:t xml:space="preserve"> Ядро Епанечникова</w:t>
       </w:r>
       <w:r>
@@ -12765,7 +14672,19 @@
           <w:rFonts w:eastAsiaTheme="minorEastAsia"/>
         </w:rPr>
         <w:tab/>
-        <w:t xml:space="preserve">         (6)</w:t>
+        <w:t xml:space="preserve">         (</w:t>
+      </w:r>
+      <w:r>
+        <w:rPr>
+          <w:rFonts w:eastAsiaTheme="minorEastAsia"/>
+        </w:rPr>
+        <w:t>8</w:t>
+      </w:r>
+      <w:r>
+        <w:rPr>
+          <w:rFonts w:eastAsiaTheme="minorEastAsia"/>
+        </w:rPr>
+        <w:t>)</w:t>
       </w:r>
     </w:p>
     <w:p>
@@ -13173,7 +15092,7 @@
         <w:rPr>
           <w:rFonts w:eastAsiaTheme="minorEastAsia"/>
         </w:rPr>
-        <w:t>7</w:t>
+        <w:t>9</w:t>
       </w:r>
       <w:r>
         <w:rPr>
@@ -13347,7 +15266,6 @@
         <w:rPr>
           <w:rFonts w:eastAsiaTheme="minorEastAsia"/>
         </w:rPr>
-        <w:lastRenderedPageBreak/>
         <w:tab/>
       </w:r>
       <w:r>
@@ -13597,19 +15515,19 @@
           <w:rFonts w:eastAsiaTheme="minorEastAsia"/>
         </w:rPr>
         <w:tab/>
-        <w:t xml:space="preserve">        </w:t>
-      </w:r>
-      <w:r>
-        <w:rPr>
-          <w:rFonts w:eastAsiaTheme="minorEastAsia"/>
-        </w:rPr>
-        <w:t xml:space="preserve"> (</w:t>
-      </w:r>
-      <w:r>
-        <w:rPr>
-          <w:rFonts w:eastAsiaTheme="minorEastAsia"/>
-        </w:rPr>
-        <w:t>8</w:t>
+        <w:t xml:space="preserve">       </w:t>
+      </w:r>
+      <w:r>
+        <w:rPr>
+          <w:rFonts w:eastAsiaTheme="minorEastAsia"/>
+        </w:rPr>
+        <w:t>(</w:t>
+      </w:r>
+      <w:r>
+        <w:rPr>
+          <w:rFonts w:eastAsiaTheme="minorEastAsia"/>
+        </w:rPr>
+        <w:t>10</w:t>
       </w:r>
       <w:r>
         <w:rPr>
@@ -13945,7 +15863,7 @@
           <w:rFonts w:eastAsiaTheme="minorEastAsia"/>
         </w:rPr>
         <w:tab/>
-        <w:t xml:space="preserve">         </w:t>
+        <w:t xml:space="preserve">       </w:t>
       </w:r>
       <w:r>
         <w:rPr>
@@ -13957,7 +15875,7 @@
         <w:rPr>
           <w:rFonts w:eastAsiaTheme="minorEastAsia"/>
         </w:rPr>
-        <w:t>9</w:t>
+        <w:t>11</w:t>
       </w:r>
       <w:r>
         <w:rPr>
@@ -14317,19 +16235,13 @@
           <w:rFonts w:eastAsiaTheme="minorEastAsia"/>
         </w:rPr>
         <w:tab/>
-        <w:t xml:space="preserve">         </w:t>
-      </w:r>
-      <w:r>
-        <w:rPr>
-          <w:rFonts w:eastAsiaTheme="minorEastAsia"/>
-        </w:rPr>
-        <w:t>(</w:t>
-      </w:r>
-      <w:r>
-        <w:rPr>
-          <w:rFonts w:eastAsiaTheme="minorEastAsia"/>
-        </w:rPr>
-        <w:t>9</w:t>
+        <w:t xml:space="preserve">       </w:t>
+      </w:r>
+      <w:r>
+        <w:rPr>
+          <w:rFonts w:eastAsiaTheme="minorEastAsia"/>
+        </w:rPr>
+        <w:t>(12</w:t>
       </w:r>
       <w:r>
         <w:rPr>
@@ -14353,6 +16265,7 @@
           <w:i/>
           <w:iCs/>
         </w:rPr>
+        <w:lastRenderedPageBreak/>
         <w:tab/>
       </w:r>
       <w:r>
@@ -14469,13 +16382,11 @@
       <w:r>
         <w:t xml:space="preserve">, оценка становится устойчивой к выбросам </w:t>
       </w:r>
-      <w:proofErr w:type="gramStart"/>
-      <w:r>
-        <w:t>в аномалиям</w:t>
-      </w:r>
-      <w:proofErr w:type="gramEnd"/>
-      <w:r>
-        <w:t xml:space="preserve"> вне окна.</w:t>
+      <w:r>
+        <w:t>и</w:t>
+      </w:r>
+      <w:r>
+        <w:t xml:space="preserve"> аномалиям вне окна.</w:t>
       </w:r>
     </w:p>
     <w:p>
@@ -14488,7 +16399,6 @@
         <w:ind w:left="360" w:hanging="360"/>
       </w:pPr>
       <w:r>
-        <w:lastRenderedPageBreak/>
         <w:t>Ограничения метода</w:t>
       </w:r>
     </w:p>
@@ -14530,7 +16440,7 @@
         <w:t>, так как с какой-то стороны становиться слишком мало наблюдений, либо они не имеются вовсе.</w:t>
       </w:r>
       <w:r>
-        <w:t xml:space="preserve"> Например, если на краю регрессия возрастает, то оценка будет занижать фактическое значение. Для решения этой проблемы иногда применяется локально полиномиальная регрессия, в самом простом случае локально линейная. Методы локальной регрессии, однако, относятся к другом подходу.</w:t>
+        <w:t xml:space="preserve"> Например, если на краю регрессия возрастает, то оценка будет занижать фактическое значение. Для решения этой проблемы иногда применяется локально полиномиальная регрессия, в самом простом случае локально линейная.</w:t>
       </w:r>
     </w:p>
     <w:p>
@@ -14567,12 +16477,14 @@
       <w:r>
         <w:t xml:space="preserve"> и слишком гладкой форме кривой. </w:t>
       </w:r>
+      <w:proofErr w:type="spellStart"/>
       <w:r>
         <w:rPr>
           <w:lang w:val="en-US"/>
         </w:rPr>
         <w:t>Hardle</w:t>
       </w:r>
+      <w:proofErr w:type="spellEnd"/>
       <w:r>
         <w:t xml:space="preserve"> </w:t>
       </w:r>
@@ -14619,7 +16531,11 @@
         <w:footnoteReference w:id="37"/>
       </w:r>
       <w:r>
-        <w:t xml:space="preserve">, однако проблема заключается в том, что она зависит от функции плотности и её производных, то есть того, что </w:t>
+        <w:t xml:space="preserve">, однако проблема заключается в </w:t>
+      </w:r>
+      <w:r>
+        <w:lastRenderedPageBreak/>
+        <w:t xml:space="preserve">том, что она зависит от функции плотности и её производных, то есть того, что </w:t>
       </w:r>
       <w:r>
         <w:t>требуется</w:t>
@@ -14665,9 +16581,6 @@
         <w:tabs>
           <w:tab w:val="left" w:pos="709"/>
         </w:tabs>
-        <w:rPr>
-          <w:rFonts w:eastAsiaTheme="minorEastAsia"/>
-        </w:rPr>
       </w:pPr>
       <w:r>
         <w:tab/>
@@ -14857,6 +16770,4952 @@
         <w:t>.</w:t>
       </w:r>
     </w:p>
+    <w:p>
+      <w:pPr>
+        <w:pStyle w:val="4"/>
+        <w:numPr>
+          <w:ilvl w:val="2"/>
+          <w:numId w:val="5"/>
+        </w:numPr>
+        <w:ind w:left="360" w:hanging="360"/>
+      </w:pPr>
+      <w:r>
+        <w:t>Используемый подход</w:t>
+      </w:r>
+    </w:p>
+    <w:p>
+      <w:pPr>
+        <w:tabs>
+          <w:tab w:val="left" w:pos="709"/>
+        </w:tabs>
+      </w:pPr>
+      <w:r>
+        <w:tab/>
+        <w:t xml:space="preserve">В данной работе используется метод ядерного сглаживания с классическим гауссовым ядром (7). В качестве </w:t>
+      </w:r>
+      <w:r>
+        <w:rPr>
+          <w:lang w:val="en-US"/>
+        </w:rPr>
+        <w:t>baseline</w:t>
+      </w:r>
+      <w:r>
+        <w:t xml:space="preserve"> </w:t>
+      </w:r>
+      <w:r>
+        <w:t>оценки</w:t>
+      </w:r>
+      <w:r>
+        <w:t xml:space="preserve"> оптимальной ширины окна</w:t>
+      </w:r>
+      <w:r>
+        <w:t xml:space="preserve"> используется эмпирическое правило </w:t>
+      </w:r>
+      <w:proofErr w:type="spellStart"/>
+      <w:r>
+        <w:t>Сильвермана</w:t>
+      </w:r>
+      <w:proofErr w:type="spellEnd"/>
+      <w:r>
+        <w:t xml:space="preserve"> для гауссова ядра (6). Для более точной оценки используется метод </w:t>
+      </w:r>
+      <w:r>
+        <w:t>LOOCV (</w:t>
+      </w:r>
+      <w:proofErr w:type="spellStart"/>
+      <w:r>
+        <w:t>Leave</w:t>
+      </w:r>
+      <w:proofErr w:type="spellEnd"/>
+      <w:r>
+        <w:t>-One-Out Cross-</w:t>
+      </w:r>
+      <w:proofErr w:type="spellStart"/>
+      <w:r>
+        <w:t>Validation</w:t>
+      </w:r>
+      <w:proofErr w:type="spellEnd"/>
+      <w:r>
+        <w:t>),</w:t>
+      </w:r>
+      <w:r>
+        <w:t xml:space="preserve"> описанный, например, в статье </w:t>
+      </w:r>
+      <w:proofErr w:type="spellStart"/>
+      <w:r>
+        <w:t>Анатольева</w:t>
+      </w:r>
+      <w:proofErr w:type="spellEnd"/>
+      <w:r>
+        <w:t xml:space="preserve"> С.</w:t>
+      </w:r>
+      <w:r>
+        <w:rPr>
+          <w:rStyle w:val="a5"/>
+        </w:rPr>
+        <w:footnoteReference w:id="41"/>
+      </w:r>
+      <w:r>
+        <w:t xml:space="preserve">. </w:t>
+      </w:r>
+      <w:r>
+        <w:t xml:space="preserve">В данном подходе критерием минимизации является </w:t>
+      </w:r>
+      <w:r>
+        <w:t xml:space="preserve">функция кросс-валидации, в нашем случае основанная на </w:t>
+      </w:r>
+      <w:proofErr w:type="spellStart"/>
+      <w:r>
+        <w:t>средневадратичной</w:t>
+      </w:r>
+      <w:proofErr w:type="spellEnd"/>
+      <w:r>
+        <w:t xml:space="preserve"> ошибке:</w:t>
+      </w:r>
+    </w:p>
+    <w:p>
+      <w:pPr>
+        <w:tabs>
+          <w:tab w:val="left" w:pos="709"/>
+        </w:tabs>
+        <w:rPr>
+          <w:rFonts w:eastAsiaTheme="minorEastAsia"/>
+        </w:rPr>
+      </w:pPr>
+      <m:oMathPara>
+        <m:oMath>
+          <m:eqArr>
+            <m:eqArrPr>
+              <m:maxDist m:val="1"/>
+              <m:ctrlPr>
+                <w:rPr>
+                  <w:rFonts w:ascii="Cambria Math" w:eastAsiaTheme="minorEastAsia" w:hAnsi="Cambria Math"/>
+                  <w:i/>
+                  <w:iCs/>
+                  <w:lang w:val="en-US"/>
+                </w:rPr>
+              </m:ctrlPr>
+            </m:eqArrPr>
+            <m:e>
+              <m:r>
+                <w:rPr>
+                  <w:rFonts w:ascii="Cambria Math" w:eastAsiaTheme="minorEastAsia" w:hAnsi="Cambria Math"/>
+                </w:rPr>
+                <m:t>LOOCV</m:t>
+              </m:r>
+              <m:d>
+                <m:dPr>
+                  <m:ctrlPr>
+                    <w:rPr>
+                      <w:rFonts w:ascii="Cambria Math" w:eastAsiaTheme="minorEastAsia" w:hAnsi="Cambria Math"/>
+                      <w:i/>
+                    </w:rPr>
+                  </m:ctrlPr>
+                </m:dPr>
+                <m:e>
+                  <m:r>
+                    <w:rPr>
+                      <w:rFonts w:ascii="Cambria Math" w:eastAsiaTheme="minorEastAsia" w:hAnsi="Cambria Math"/>
+                    </w:rPr>
+                    <m:t>h</m:t>
+                  </m:r>
+                </m:e>
+              </m:d>
+              <m:r>
+                <w:rPr>
+                  <w:rFonts w:ascii="Cambria Math" w:eastAsiaTheme="minorEastAsia" w:hAnsi="Cambria Math"/>
+                </w:rPr>
+                <m:t>=</m:t>
+              </m:r>
+              <m:f>
+                <m:fPr>
+                  <m:ctrlPr>
+                    <w:rPr>
+                      <w:rFonts w:ascii="Cambria Math" w:eastAsiaTheme="minorEastAsia" w:hAnsi="Cambria Math"/>
+                      <w:i/>
+                    </w:rPr>
+                  </m:ctrlPr>
+                </m:fPr>
+                <m:num>
+                  <m:r>
+                    <w:rPr>
+                      <w:rFonts w:ascii="Cambria Math" w:eastAsiaTheme="minorEastAsia" w:hAnsi="Cambria Math"/>
+                    </w:rPr>
+                    <m:t>1</m:t>
+                  </m:r>
+                </m:num>
+                <m:den>
+                  <m:r>
+                    <w:rPr>
+                      <w:rFonts w:ascii="Cambria Math" w:eastAsiaTheme="minorEastAsia" w:hAnsi="Cambria Math"/>
+                    </w:rPr>
+                    <m:t>n</m:t>
+                  </m:r>
+                </m:den>
+              </m:f>
+              <m:nary>
+                <m:naryPr>
+                  <m:chr m:val="∑"/>
+                  <m:limLoc m:val="undOvr"/>
+                  <m:ctrlPr>
+                    <w:rPr>
+                      <w:rFonts w:ascii="Cambria Math" w:eastAsiaTheme="minorEastAsia" w:hAnsi="Cambria Math"/>
+                      <w:i/>
+                    </w:rPr>
+                  </m:ctrlPr>
+                </m:naryPr>
+                <m:sub>
+                  <m:r>
+                    <w:rPr>
+                      <w:rFonts w:ascii="Cambria Math" w:eastAsiaTheme="minorEastAsia" w:hAnsi="Cambria Math"/>
+                    </w:rPr>
+                    <m:t>i=1</m:t>
+                  </m:r>
+                </m:sub>
+                <m:sup>
+                  <m:r>
+                    <w:rPr>
+                      <w:rFonts w:ascii="Cambria Math" w:eastAsiaTheme="minorEastAsia" w:hAnsi="Cambria Math"/>
+                    </w:rPr>
+                    <m:t>n</m:t>
+                  </m:r>
+                </m:sup>
+                <m:e>
+                  <m:sSup>
+                    <m:sSupPr>
+                      <m:ctrlPr>
+                        <w:rPr>
+                          <w:rFonts w:ascii="Cambria Math" w:eastAsiaTheme="minorEastAsia" w:hAnsi="Cambria Math"/>
+                          <w:i/>
+                        </w:rPr>
+                      </m:ctrlPr>
+                    </m:sSupPr>
+                    <m:e>
+                      <m:d>
+                        <m:dPr>
+                          <m:ctrlPr>
+                            <w:rPr>
+                              <w:rFonts w:ascii="Cambria Math" w:eastAsiaTheme="minorEastAsia" w:hAnsi="Cambria Math"/>
+                              <w:i/>
+                            </w:rPr>
+                          </m:ctrlPr>
+                        </m:dPr>
+                        <m:e>
+                          <m:sSub>
+                            <m:sSubPr>
+                              <m:ctrlPr>
+                                <w:rPr>
+                                  <w:rFonts w:ascii="Cambria Math" w:eastAsiaTheme="minorEastAsia" w:hAnsi="Cambria Math"/>
+                                  <w:i/>
+                                </w:rPr>
+                              </m:ctrlPr>
+                            </m:sSubPr>
+                            <m:e>
+                              <m:r>
+                                <w:rPr>
+                                  <w:rFonts w:ascii="Cambria Math" w:eastAsiaTheme="minorEastAsia" w:hAnsi="Cambria Math"/>
+                                </w:rPr>
+                                <m:t>y</m:t>
+                              </m:r>
+                            </m:e>
+                            <m:sub>
+                              <m:r>
+                                <w:rPr>
+                                  <w:rFonts w:ascii="Cambria Math" w:eastAsiaTheme="minorEastAsia" w:hAnsi="Cambria Math"/>
+                                </w:rPr>
+                                <m:t>i</m:t>
+                              </m:r>
+                            </m:sub>
+                          </m:sSub>
+                          <m:r>
+                            <w:rPr>
+                              <w:rFonts w:ascii="Cambria Math" w:eastAsiaTheme="minorEastAsia" w:hAnsi="Cambria Math"/>
+                            </w:rPr>
+                            <m:t>-</m:t>
+                          </m:r>
+                          <m:sSup>
+                            <m:sSupPr>
+                              <m:ctrlPr>
+                                <w:rPr>
+                                  <w:rFonts w:ascii="Cambria Math" w:eastAsiaTheme="minorEastAsia" w:hAnsi="Cambria Math"/>
+                                  <w:i/>
+                                </w:rPr>
+                              </m:ctrlPr>
+                            </m:sSupPr>
+                            <m:e>
+                              <m:acc>
+                                <m:accPr>
+                                  <m:ctrlPr>
+                                    <w:rPr>
+                                      <w:rFonts w:ascii="Cambria Math" w:eastAsiaTheme="minorEastAsia" w:hAnsi="Cambria Math"/>
+                                      <w:i/>
+                                    </w:rPr>
+                                  </m:ctrlPr>
+                                </m:accPr>
+                                <m:e>
+                                  <m:r>
+                                    <w:rPr>
+                                      <w:rFonts w:ascii="Cambria Math" w:eastAsiaTheme="minorEastAsia" w:hAnsi="Cambria Math"/>
+                                    </w:rPr>
+                                    <m:t>g</m:t>
+                                  </m:r>
+                                </m:e>
+                              </m:acc>
+                            </m:e>
+                            <m:sup>
+                              <m:r>
+                                <w:rPr>
+                                  <w:rFonts w:ascii="Cambria Math" w:eastAsiaTheme="minorEastAsia" w:hAnsi="Cambria Math"/>
+                                </w:rPr>
+                                <m:t>-i</m:t>
+                              </m:r>
+                            </m:sup>
+                          </m:sSup>
+                          <m:d>
+                            <m:dPr>
+                              <m:ctrlPr>
+                                <w:rPr>
+                                  <w:rFonts w:ascii="Cambria Math" w:eastAsiaTheme="minorEastAsia" w:hAnsi="Cambria Math"/>
+                                  <w:i/>
+                                </w:rPr>
+                              </m:ctrlPr>
+                            </m:dPr>
+                            <m:e>
+                              <m:sSub>
+                                <m:sSubPr>
+                                  <m:ctrlPr>
+                                    <w:rPr>
+                                      <w:rFonts w:ascii="Cambria Math" w:eastAsiaTheme="minorEastAsia" w:hAnsi="Cambria Math"/>
+                                      <w:i/>
+                                    </w:rPr>
+                                  </m:ctrlPr>
+                                </m:sSubPr>
+                                <m:e>
+                                  <m:r>
+                                    <w:rPr>
+                                      <w:rFonts w:ascii="Cambria Math" w:eastAsiaTheme="minorEastAsia" w:hAnsi="Cambria Math"/>
+                                    </w:rPr>
+                                    <m:t>x</m:t>
+                                  </m:r>
+                                </m:e>
+                                <m:sub>
+                                  <m:r>
+                                    <w:rPr>
+                                      <w:rFonts w:ascii="Cambria Math" w:eastAsiaTheme="minorEastAsia" w:hAnsi="Cambria Math"/>
+                                    </w:rPr>
+                                    <m:t>i</m:t>
+                                  </m:r>
+                                </m:sub>
+                              </m:sSub>
+                            </m:e>
+                          </m:d>
+                        </m:e>
+                      </m:d>
+                    </m:e>
+                    <m:sup>
+                      <m:r>
+                        <w:rPr>
+                          <w:rFonts w:ascii="Cambria Math" w:eastAsiaTheme="minorEastAsia" w:hAnsi="Cambria Math"/>
+                        </w:rPr>
+                        <m:t>2</m:t>
+                      </m:r>
+                    </m:sup>
+                  </m:sSup>
+                </m:e>
+              </m:nary>
+              <m:r>
+                <w:rPr>
+                  <w:rFonts w:ascii="Cambria Math" w:eastAsiaTheme="minorEastAsia" w:hAnsi="Cambria Math"/>
+                </w:rPr>
+                <m:t>, #</m:t>
+              </m:r>
+              <m:r>
+                <w:rPr>
+                  <w:rFonts w:ascii="Cambria Math" w:eastAsiaTheme="minorEastAsia" w:hAnsi="Cambria Math"/>
+                  <w:lang w:val="en-US"/>
+                </w:rPr>
+                <m:t xml:space="preserve"> </m:t>
+              </m:r>
+              <m:d>
+                <m:dPr>
+                  <m:ctrlPr>
+                    <w:rPr>
+                      <w:rFonts w:ascii="Cambria Math" w:eastAsiaTheme="minorEastAsia" w:hAnsi="Cambria Math"/>
+                      <w:i/>
+                      <w:iCs/>
+                      <w:lang w:val="en-US"/>
+                    </w:rPr>
+                  </m:ctrlPr>
+                </m:dPr>
+                <m:e>
+                  <m:r>
+                    <w:rPr>
+                      <w:rFonts w:ascii="Cambria Math" w:eastAsiaTheme="minorEastAsia" w:hAnsi="Cambria Math"/>
+                      <w:lang w:val="en-US"/>
+                    </w:rPr>
+                    <m:t>13</m:t>
+                  </m:r>
+                </m:e>
+              </m:d>
+              <m:ctrlPr>
+                <w:rPr>
+                  <w:rFonts w:ascii="Cambria Math" w:eastAsiaTheme="minorEastAsia" w:hAnsi="Cambria Math"/>
+                  <w:i/>
+                </w:rPr>
+              </m:ctrlPr>
+            </m:e>
+          </m:eqArr>
+        </m:oMath>
+      </m:oMathPara>
+    </w:p>
+    <w:p>
+      <w:pPr>
+        <w:tabs>
+          <w:tab w:val="left" w:pos="709"/>
+        </w:tabs>
+        <w:rPr>
+          <w:rFonts w:eastAsiaTheme="minorEastAsia"/>
+        </w:rPr>
+      </w:pPr>
+      <w:r>
+        <w:rPr>
+          <w:rFonts w:eastAsiaTheme="minorEastAsia"/>
+          <w:iCs/>
+        </w:rPr>
+        <w:t xml:space="preserve">где </w:t>
+      </w:r>
+      <m:oMath>
+        <m:sSup>
+          <m:sSupPr>
+            <m:ctrlPr>
+              <w:rPr>
+                <w:rFonts w:ascii="Cambria Math" w:eastAsiaTheme="minorEastAsia" w:hAnsi="Cambria Math"/>
+                <w:i/>
+              </w:rPr>
+            </m:ctrlPr>
+          </m:sSupPr>
+          <m:e>
+            <m:acc>
+              <m:accPr>
+                <m:ctrlPr>
+                  <w:rPr>
+                    <w:rFonts w:ascii="Cambria Math" w:eastAsiaTheme="minorEastAsia" w:hAnsi="Cambria Math"/>
+                    <w:i/>
+                  </w:rPr>
+                </m:ctrlPr>
+              </m:accPr>
+              <m:e>
+                <m:r>
+                  <w:rPr>
+                    <w:rFonts w:ascii="Cambria Math" w:eastAsiaTheme="minorEastAsia" w:hAnsi="Cambria Math"/>
+                  </w:rPr>
+                  <m:t>g</m:t>
+                </m:r>
+              </m:e>
+            </m:acc>
+          </m:e>
+          <m:sup>
+            <m:r>
+              <w:rPr>
+                <w:rFonts w:ascii="Cambria Math" w:eastAsiaTheme="minorEastAsia" w:hAnsi="Cambria Math"/>
+              </w:rPr>
+              <m:t>-i</m:t>
+            </m:r>
+          </m:sup>
+        </m:sSup>
+        <m:d>
+          <m:dPr>
+            <m:ctrlPr>
+              <w:rPr>
+                <w:rFonts w:ascii="Cambria Math" w:eastAsiaTheme="minorEastAsia" w:hAnsi="Cambria Math"/>
+                <w:i/>
+              </w:rPr>
+            </m:ctrlPr>
+          </m:dPr>
+          <m:e>
+            <m:sSub>
+              <m:sSubPr>
+                <m:ctrlPr>
+                  <w:rPr>
+                    <w:rFonts w:ascii="Cambria Math" w:eastAsiaTheme="minorEastAsia" w:hAnsi="Cambria Math"/>
+                    <w:i/>
+                  </w:rPr>
+                </m:ctrlPr>
+              </m:sSubPr>
+              <m:e>
+                <m:r>
+                  <w:rPr>
+                    <w:rFonts w:ascii="Cambria Math" w:eastAsiaTheme="minorEastAsia" w:hAnsi="Cambria Math"/>
+                  </w:rPr>
+                  <m:t>x</m:t>
+                </m:r>
+              </m:e>
+              <m:sub>
+                <m:r>
+                  <w:rPr>
+                    <w:rFonts w:ascii="Cambria Math" w:eastAsiaTheme="minorEastAsia" w:hAnsi="Cambria Math"/>
+                  </w:rPr>
+                  <m:t>i</m:t>
+                </m:r>
+              </m:sub>
+            </m:sSub>
+          </m:e>
+        </m:d>
+        <m:r>
+          <w:rPr>
+            <w:rFonts w:ascii="Cambria Math" w:eastAsiaTheme="minorEastAsia" w:hAnsi="Cambria Math"/>
+          </w:rPr>
+          <m:t>-</m:t>
+        </m:r>
+      </m:oMath>
+      <w:r>
+        <w:rPr>
+          <w:rFonts w:eastAsiaTheme="minorEastAsia"/>
+        </w:rPr>
+        <w:t xml:space="preserve"> это оценка Надарайа-Уотсона в точке</w:t>
+      </w:r>
+      <w:r>
+        <w:rPr>
+          <w:rFonts w:eastAsiaTheme="minorEastAsia"/>
+        </w:rPr>
+        <w:t xml:space="preserve"> </w:t>
+      </w:r>
+      <m:oMath>
+        <m:sSub>
+          <m:sSubPr>
+            <m:ctrlPr>
+              <w:rPr>
+                <w:rFonts w:ascii="Cambria Math" w:eastAsiaTheme="minorEastAsia" w:hAnsi="Cambria Math"/>
+                <w:i/>
+              </w:rPr>
+            </m:ctrlPr>
+          </m:sSubPr>
+          <m:e>
+            <m:r>
+              <w:rPr>
+                <w:rFonts w:ascii="Cambria Math" w:eastAsiaTheme="minorEastAsia" w:hAnsi="Cambria Math"/>
+              </w:rPr>
+              <m:t>x</m:t>
+            </m:r>
+          </m:e>
+          <m:sub>
+            <m:r>
+              <w:rPr>
+                <w:rFonts w:ascii="Cambria Math" w:eastAsiaTheme="minorEastAsia" w:hAnsi="Cambria Math"/>
+              </w:rPr>
+              <m:t>i</m:t>
+            </m:r>
+          </m:sub>
+        </m:sSub>
+      </m:oMath>
+      <w:r>
+        <w:rPr>
+          <w:rFonts w:eastAsiaTheme="minorEastAsia"/>
+        </w:rPr>
+        <w:t xml:space="preserve">, </w:t>
+      </w:r>
+      <w:r>
+        <w:rPr>
+          <w:rFonts w:eastAsiaTheme="minorEastAsia"/>
+        </w:rPr>
+        <w:t xml:space="preserve">использующая все наблюдения кроме </w:t>
+      </w:r>
+      <w:proofErr w:type="spellStart"/>
+      <w:r>
+        <w:rPr>
+          <w:rFonts w:eastAsiaTheme="minorEastAsia"/>
+          <w:lang w:val="en-US"/>
+        </w:rPr>
+        <w:t>i</w:t>
+      </w:r>
+      <w:proofErr w:type="spellEnd"/>
+      <w:r>
+        <w:rPr>
+          <w:rFonts w:eastAsiaTheme="minorEastAsia"/>
+        </w:rPr>
+        <w:t>-</w:t>
+      </w:r>
+      <w:r>
+        <w:rPr>
+          <w:rFonts w:eastAsiaTheme="minorEastAsia"/>
+        </w:rPr>
+        <w:t>го:</w:t>
+      </w:r>
+    </w:p>
+    <w:p>
+      <w:pPr>
+        <w:tabs>
+          <w:tab w:val="left" w:pos="709"/>
+        </w:tabs>
+        <w:rPr>
+          <w:rFonts w:eastAsiaTheme="minorEastAsia"/>
+        </w:rPr>
+      </w:pPr>
+      <m:oMathPara>
+        <m:oMath>
+          <m:eqArr>
+            <m:eqArrPr>
+              <m:maxDist m:val="1"/>
+              <m:ctrlPr>
+                <w:rPr>
+                  <w:rFonts w:ascii="Cambria Math" w:eastAsiaTheme="minorEastAsia" w:hAnsi="Cambria Math"/>
+                  <w:i/>
+                </w:rPr>
+              </m:ctrlPr>
+            </m:eqArrPr>
+            <m:e>
+              <m:sSup>
+                <m:sSupPr>
+                  <m:ctrlPr>
+                    <w:rPr>
+                      <w:rFonts w:ascii="Cambria Math" w:eastAsiaTheme="minorEastAsia" w:hAnsi="Cambria Math"/>
+                      <w:i/>
+                    </w:rPr>
+                  </m:ctrlPr>
+                </m:sSupPr>
+                <m:e>
+                  <m:acc>
+                    <m:accPr>
+                      <m:ctrlPr>
+                        <w:rPr>
+                          <w:rFonts w:ascii="Cambria Math" w:eastAsiaTheme="minorEastAsia" w:hAnsi="Cambria Math"/>
+                          <w:i/>
+                        </w:rPr>
+                      </m:ctrlPr>
+                    </m:accPr>
+                    <m:e>
+                      <m:r>
+                        <w:rPr>
+                          <w:rFonts w:ascii="Cambria Math" w:eastAsiaTheme="minorEastAsia" w:hAnsi="Cambria Math"/>
+                        </w:rPr>
+                        <m:t>g</m:t>
+                      </m:r>
+                    </m:e>
+                  </m:acc>
+                </m:e>
+                <m:sup>
+                  <m:r>
+                    <w:rPr>
+                      <w:rFonts w:ascii="Cambria Math" w:eastAsiaTheme="minorEastAsia" w:hAnsi="Cambria Math"/>
+                    </w:rPr>
+                    <m:t>-i</m:t>
+                  </m:r>
+                </m:sup>
+              </m:sSup>
+              <m:d>
+                <m:dPr>
+                  <m:ctrlPr>
+                    <w:rPr>
+                      <w:rFonts w:ascii="Cambria Math" w:eastAsiaTheme="minorEastAsia" w:hAnsi="Cambria Math"/>
+                      <w:i/>
+                    </w:rPr>
+                  </m:ctrlPr>
+                </m:dPr>
+                <m:e>
+                  <m:sSub>
+                    <m:sSubPr>
+                      <m:ctrlPr>
+                        <w:rPr>
+                          <w:rFonts w:ascii="Cambria Math" w:eastAsiaTheme="minorEastAsia" w:hAnsi="Cambria Math"/>
+                          <w:i/>
+                        </w:rPr>
+                      </m:ctrlPr>
+                    </m:sSubPr>
+                    <m:e>
+                      <m:r>
+                        <w:rPr>
+                          <w:rFonts w:ascii="Cambria Math" w:eastAsiaTheme="minorEastAsia" w:hAnsi="Cambria Math"/>
+                        </w:rPr>
+                        <m:t>x</m:t>
+                      </m:r>
+                    </m:e>
+                    <m:sub>
+                      <m:r>
+                        <w:rPr>
+                          <w:rFonts w:ascii="Cambria Math" w:eastAsiaTheme="minorEastAsia" w:hAnsi="Cambria Math"/>
+                        </w:rPr>
+                        <m:t>i</m:t>
+                      </m:r>
+                    </m:sub>
+                  </m:sSub>
+                </m:e>
+              </m:d>
+              <m:r>
+                <w:rPr>
+                  <w:rFonts w:ascii="Cambria Math" w:eastAsiaTheme="minorEastAsia" w:hAnsi="Cambria Math"/>
+                </w:rPr>
+                <m:t>=</m:t>
+              </m:r>
+              <m:f>
+                <m:fPr>
+                  <m:ctrlPr>
+                    <w:rPr>
+                      <w:rFonts w:ascii="Cambria Math" w:hAnsi="Cambria Math"/>
+                      <w:i/>
+                      <w:lang w:val="en-US"/>
+                    </w:rPr>
+                  </m:ctrlPr>
+                </m:fPr>
+                <m:num>
+                  <m:f>
+                    <m:fPr>
+                      <m:ctrlPr>
+                        <w:rPr>
+                          <w:rFonts w:ascii="Cambria Math" w:hAnsi="Cambria Math"/>
+                          <w:i/>
+                          <w:lang w:val="en-US"/>
+                        </w:rPr>
+                      </m:ctrlPr>
+                    </m:fPr>
+                    <m:num>
+                      <m:r>
+                        <w:rPr>
+                          <w:rFonts w:ascii="Cambria Math" w:hAnsi="Cambria Math"/>
+                        </w:rPr>
+                        <m:t>1</m:t>
+                      </m:r>
+                    </m:num>
+                    <m:den>
+                      <m:r>
+                        <w:rPr>
+                          <w:rFonts w:ascii="Cambria Math" w:hAnsi="Cambria Math"/>
+                          <w:lang w:val="en-US"/>
+                        </w:rPr>
+                        <m:t>n</m:t>
+                      </m:r>
+                    </m:den>
+                  </m:f>
+                  <m:nary>
+                    <m:naryPr>
+                      <m:chr m:val="∑"/>
+                      <m:limLoc m:val="undOvr"/>
+                      <m:ctrlPr>
+                        <w:rPr>
+                          <w:rFonts w:ascii="Cambria Math" w:hAnsi="Cambria Math"/>
+                          <w:i/>
+                          <w:lang w:val="en-US"/>
+                        </w:rPr>
+                      </m:ctrlPr>
+                    </m:naryPr>
+                    <m:sub>
+                      <m:r>
+                        <w:rPr>
+                          <w:rFonts w:ascii="Cambria Math" w:hAnsi="Cambria Math"/>
+                          <w:lang w:val="en-US"/>
+                        </w:rPr>
+                        <m:t>j</m:t>
+                      </m:r>
+                      <m:r>
+                        <w:rPr>
+                          <w:rFonts w:ascii="Cambria Math" w:hAnsi="Cambria Math"/>
+                        </w:rPr>
+                        <m:t>=1,j≠i</m:t>
+                      </m:r>
+                    </m:sub>
+                    <m:sup>
+                      <m:r>
+                        <w:rPr>
+                          <w:rFonts w:ascii="Cambria Math" w:hAnsi="Cambria Math"/>
+                          <w:lang w:val="en-US"/>
+                        </w:rPr>
+                        <m:t>n</m:t>
+                      </m:r>
+                    </m:sup>
+                    <m:e>
+                      <m:sSub>
+                        <m:sSubPr>
+                          <m:ctrlPr>
+                            <w:rPr>
+                              <w:rFonts w:ascii="Cambria Math" w:hAnsi="Cambria Math"/>
+                              <w:i/>
+                              <w:lang w:val="en-US"/>
+                            </w:rPr>
+                          </m:ctrlPr>
+                        </m:sSubPr>
+                        <m:e>
+                          <m:r>
+                            <w:rPr>
+                              <w:rFonts w:ascii="Cambria Math" w:hAnsi="Cambria Math"/>
+                              <w:lang w:val="en-US"/>
+                            </w:rPr>
+                            <m:t>y</m:t>
+                          </m:r>
+                        </m:e>
+                        <m:sub>
+                          <m:r>
+                            <w:rPr>
+                              <w:rFonts w:ascii="Cambria Math" w:hAnsi="Cambria Math"/>
+                              <w:lang w:val="en-US"/>
+                            </w:rPr>
+                            <m:t>j</m:t>
+                          </m:r>
+                        </m:sub>
+                      </m:sSub>
+                      <m:sSub>
+                        <m:sSubPr>
+                          <m:ctrlPr>
+                            <w:rPr>
+                              <w:rFonts w:ascii="Cambria Math" w:hAnsi="Cambria Math"/>
+                              <w:i/>
+                              <w:lang w:val="en-US"/>
+                            </w:rPr>
+                          </m:ctrlPr>
+                        </m:sSubPr>
+                        <m:e>
+                          <m:r>
+                            <w:rPr>
+                              <w:rFonts w:ascii="Cambria Math" w:hAnsi="Cambria Math"/>
+                              <w:lang w:val="en-US"/>
+                            </w:rPr>
+                            <m:t>K</m:t>
+                          </m:r>
+                        </m:e>
+                        <m:sub>
+                          <m:sSub>
+                            <m:sSubPr>
+                              <m:ctrlPr>
+                                <w:rPr>
+                                  <w:rFonts w:ascii="Cambria Math" w:hAnsi="Cambria Math"/>
+                                  <w:i/>
+                                  <w:lang w:val="en-US"/>
+                                </w:rPr>
+                              </m:ctrlPr>
+                            </m:sSubPr>
+                            <m:e>
+                              <m:r>
+                                <w:rPr>
+                                  <w:rFonts w:ascii="Cambria Math" w:hAnsi="Cambria Math"/>
+                                </w:rPr>
+                                <m:t>h</m:t>
+                              </m:r>
+                            </m:e>
+                            <m:sub>
+                              <m:r>
+                                <w:rPr>
+                                  <w:rFonts w:ascii="Cambria Math" w:hAnsi="Cambria Math"/>
+                                  <w:lang w:val="en-US"/>
+                                </w:rPr>
+                                <m:t>n</m:t>
+                              </m:r>
+                            </m:sub>
+                          </m:sSub>
+                        </m:sub>
+                      </m:sSub>
+                      <m:d>
+                        <m:dPr>
+                          <m:ctrlPr>
+                            <w:rPr>
+                              <w:rFonts w:ascii="Cambria Math" w:hAnsi="Cambria Math"/>
+                              <w:i/>
+                              <w:lang w:val="en-US"/>
+                            </w:rPr>
+                          </m:ctrlPr>
+                        </m:dPr>
+                        <m:e>
+                          <m:sSub>
+                            <m:sSubPr>
+                              <m:ctrlPr>
+                                <w:rPr>
+                                  <w:rFonts w:ascii="Cambria Math" w:hAnsi="Cambria Math"/>
+                                  <w:i/>
+                                  <w:lang w:val="en-US"/>
+                                </w:rPr>
+                              </m:ctrlPr>
+                            </m:sSubPr>
+                            <m:e>
+                              <m:r>
+                                <w:rPr>
+                                  <w:rFonts w:ascii="Cambria Math" w:hAnsi="Cambria Math"/>
+                                  <w:lang w:val="en-US"/>
+                                </w:rPr>
+                                <m:t>x</m:t>
+                              </m:r>
+                            </m:e>
+                            <m:sub>
+                              <m:r>
+                                <w:rPr>
+                                  <w:rFonts w:ascii="Cambria Math" w:hAnsi="Cambria Math"/>
+                                  <w:lang w:val="en-US"/>
+                                </w:rPr>
+                                <m:t>i</m:t>
+                              </m:r>
+                            </m:sub>
+                          </m:sSub>
+                          <m:r>
+                            <w:rPr>
+                              <w:rFonts w:ascii="Cambria Math" w:hAnsi="Cambria Math"/>
+                            </w:rPr>
+                            <m:t>-</m:t>
+                          </m:r>
+                          <m:sSub>
+                            <m:sSubPr>
+                              <m:ctrlPr>
+                                <w:rPr>
+                                  <w:rFonts w:ascii="Cambria Math" w:hAnsi="Cambria Math"/>
+                                  <w:i/>
+                                  <w:lang w:val="en-US"/>
+                                </w:rPr>
+                              </m:ctrlPr>
+                            </m:sSubPr>
+                            <m:e>
+                              <m:r>
+                                <w:rPr>
+                                  <w:rFonts w:ascii="Cambria Math" w:hAnsi="Cambria Math"/>
+                                  <w:lang w:val="en-US"/>
+                                </w:rPr>
+                                <m:t>x</m:t>
+                              </m:r>
+                            </m:e>
+                            <m:sub>
+                              <m:r>
+                                <w:rPr>
+                                  <w:rFonts w:ascii="Cambria Math" w:hAnsi="Cambria Math"/>
+                                  <w:lang w:val="en-US"/>
+                                </w:rPr>
+                                <m:t>j</m:t>
+                              </m:r>
+                            </m:sub>
+                          </m:sSub>
+                        </m:e>
+                      </m:d>
+                    </m:e>
+                  </m:nary>
+                  <m:ctrlPr>
+                    <w:rPr>
+                      <w:rFonts w:ascii="Cambria Math" w:hAnsi="Cambria Math"/>
+                      <w:i/>
+                    </w:rPr>
+                  </m:ctrlPr>
+                </m:num>
+                <m:den>
+                  <m:f>
+                    <m:fPr>
+                      <m:ctrlPr>
+                        <w:rPr>
+                          <w:rFonts w:ascii="Cambria Math" w:hAnsi="Cambria Math"/>
+                          <w:i/>
+                          <w:lang w:val="en-US"/>
+                        </w:rPr>
+                      </m:ctrlPr>
+                    </m:fPr>
+                    <m:num>
+                      <m:r>
+                        <w:rPr>
+                          <w:rFonts w:ascii="Cambria Math" w:hAnsi="Cambria Math"/>
+                        </w:rPr>
+                        <m:t>1</m:t>
+                      </m:r>
+                    </m:num>
+                    <m:den>
+                      <m:r>
+                        <w:rPr>
+                          <w:rFonts w:ascii="Cambria Math" w:hAnsi="Cambria Math"/>
+                          <w:lang w:val="en-US"/>
+                        </w:rPr>
+                        <m:t>n</m:t>
+                      </m:r>
+                    </m:den>
+                  </m:f>
+                  <m:nary>
+                    <m:naryPr>
+                      <m:chr m:val="∑"/>
+                      <m:limLoc m:val="undOvr"/>
+                      <m:ctrlPr>
+                        <w:rPr>
+                          <w:rFonts w:ascii="Cambria Math" w:hAnsi="Cambria Math"/>
+                          <w:i/>
+                          <w:lang w:val="en-US"/>
+                        </w:rPr>
+                      </m:ctrlPr>
+                    </m:naryPr>
+                    <m:sub>
+                      <m:r>
+                        <w:rPr>
+                          <w:rFonts w:ascii="Cambria Math" w:hAnsi="Cambria Math"/>
+                          <w:lang w:val="en-US"/>
+                        </w:rPr>
+                        <m:t>j</m:t>
+                      </m:r>
+                      <m:r>
+                        <w:rPr>
+                          <w:rFonts w:ascii="Cambria Math" w:hAnsi="Cambria Math"/>
+                        </w:rPr>
+                        <m:t>=1,j≠i</m:t>
+                      </m:r>
+                    </m:sub>
+                    <m:sup>
+                      <m:r>
+                        <w:rPr>
+                          <w:rFonts w:ascii="Cambria Math" w:hAnsi="Cambria Math"/>
+                          <w:lang w:val="en-US"/>
+                        </w:rPr>
+                        <m:t>n</m:t>
+                      </m:r>
+                    </m:sup>
+                    <m:e>
+                      <m:sSub>
+                        <m:sSubPr>
+                          <m:ctrlPr>
+                            <w:rPr>
+                              <w:rFonts w:ascii="Cambria Math" w:hAnsi="Cambria Math"/>
+                              <w:i/>
+                              <w:lang w:val="en-US"/>
+                            </w:rPr>
+                          </m:ctrlPr>
+                        </m:sSubPr>
+                        <m:e>
+                          <m:r>
+                            <w:rPr>
+                              <w:rFonts w:ascii="Cambria Math" w:hAnsi="Cambria Math"/>
+                              <w:lang w:val="en-US"/>
+                            </w:rPr>
+                            <m:t>K</m:t>
+                          </m:r>
+                        </m:e>
+                        <m:sub>
+                          <m:sSub>
+                            <m:sSubPr>
+                              <m:ctrlPr>
+                                <w:rPr>
+                                  <w:rFonts w:ascii="Cambria Math" w:hAnsi="Cambria Math"/>
+                                  <w:i/>
+                                  <w:lang w:val="en-US"/>
+                                </w:rPr>
+                              </m:ctrlPr>
+                            </m:sSubPr>
+                            <m:e>
+                              <m:r>
+                                <w:rPr>
+                                  <w:rFonts w:ascii="Cambria Math" w:hAnsi="Cambria Math"/>
+                                </w:rPr>
+                                <m:t>h</m:t>
+                              </m:r>
+                            </m:e>
+                            <m:sub>
+                              <m:r>
+                                <w:rPr>
+                                  <w:rFonts w:ascii="Cambria Math" w:hAnsi="Cambria Math"/>
+                                  <w:lang w:val="en-US"/>
+                                </w:rPr>
+                                <m:t>n</m:t>
+                              </m:r>
+                            </m:sub>
+                          </m:sSub>
+                        </m:sub>
+                      </m:sSub>
+                      <m:d>
+                        <m:dPr>
+                          <m:ctrlPr>
+                            <w:rPr>
+                              <w:rFonts w:ascii="Cambria Math" w:hAnsi="Cambria Math"/>
+                              <w:i/>
+                              <w:lang w:val="en-US"/>
+                            </w:rPr>
+                          </m:ctrlPr>
+                        </m:dPr>
+                        <m:e>
+                          <m:sSub>
+                            <m:sSubPr>
+                              <m:ctrlPr>
+                                <w:rPr>
+                                  <w:rFonts w:ascii="Cambria Math" w:hAnsi="Cambria Math"/>
+                                  <w:i/>
+                                  <w:lang w:val="en-US"/>
+                                </w:rPr>
+                              </m:ctrlPr>
+                            </m:sSubPr>
+                            <m:e>
+                              <m:r>
+                                <w:rPr>
+                                  <w:rFonts w:ascii="Cambria Math" w:hAnsi="Cambria Math"/>
+                                  <w:lang w:val="en-US"/>
+                                </w:rPr>
+                                <m:t>x</m:t>
+                              </m:r>
+                            </m:e>
+                            <m:sub>
+                              <m:r>
+                                <w:rPr>
+                                  <w:rFonts w:ascii="Cambria Math" w:hAnsi="Cambria Math"/>
+                                  <w:lang w:val="en-US"/>
+                                </w:rPr>
+                                <m:t>i</m:t>
+                              </m:r>
+                            </m:sub>
+                          </m:sSub>
+                          <m:r>
+                            <w:rPr>
+                              <w:rFonts w:ascii="Cambria Math" w:hAnsi="Cambria Math"/>
+                            </w:rPr>
+                            <m:t>-</m:t>
+                          </m:r>
+                          <m:sSub>
+                            <m:sSubPr>
+                              <m:ctrlPr>
+                                <w:rPr>
+                                  <w:rFonts w:ascii="Cambria Math" w:hAnsi="Cambria Math"/>
+                                  <w:i/>
+                                  <w:lang w:val="en-US"/>
+                                </w:rPr>
+                              </m:ctrlPr>
+                            </m:sSubPr>
+                            <m:e>
+                              <m:r>
+                                <w:rPr>
+                                  <w:rFonts w:ascii="Cambria Math" w:hAnsi="Cambria Math"/>
+                                  <w:lang w:val="en-US"/>
+                                </w:rPr>
+                                <m:t>x</m:t>
+                              </m:r>
+                            </m:e>
+                            <m:sub>
+                              <m:r>
+                                <w:rPr>
+                                  <w:rFonts w:ascii="Cambria Math" w:hAnsi="Cambria Math"/>
+                                  <w:lang w:val="en-US"/>
+                                </w:rPr>
+                                <m:t>j</m:t>
+                              </m:r>
+                            </m:sub>
+                          </m:sSub>
+                        </m:e>
+                      </m:d>
+                    </m:e>
+                  </m:nary>
+                </m:den>
+              </m:f>
+              <m:r>
+                <w:rPr>
+                  <w:rFonts w:ascii="Cambria Math" w:eastAsiaTheme="minorEastAsia" w:hAnsi="Cambria Math"/>
+                </w:rPr>
+                <m:t xml:space="preserve">, # </m:t>
+              </m:r>
+              <m:d>
+                <m:dPr>
+                  <m:ctrlPr>
+                    <w:rPr>
+                      <w:rFonts w:ascii="Cambria Math" w:eastAsiaTheme="minorEastAsia" w:hAnsi="Cambria Math"/>
+                      <w:i/>
+                    </w:rPr>
+                  </m:ctrlPr>
+                </m:dPr>
+                <m:e>
+                  <m:r>
+                    <w:rPr>
+                      <w:rFonts w:ascii="Cambria Math" w:eastAsiaTheme="minorEastAsia" w:hAnsi="Cambria Math"/>
+                    </w:rPr>
+                    <m:t>14</m:t>
+                  </m:r>
+                </m:e>
+              </m:d>
+            </m:e>
+          </m:eqArr>
+        </m:oMath>
+      </m:oMathPara>
+    </w:p>
+    <w:p>
+      <w:pPr>
+        <w:tabs>
+          <w:tab w:val="left" w:pos="709"/>
+        </w:tabs>
+        <w:rPr>
+          <w:rFonts w:eastAsiaTheme="minorEastAsia"/>
+        </w:rPr>
+      </w:pPr>
+      <w:r>
+        <w:rPr>
+          <w:rFonts w:eastAsiaTheme="minorEastAsia"/>
+          <w:iCs/>
+        </w:rPr>
+        <w:lastRenderedPageBreak/>
+        <w:tab/>
+        <w:t xml:space="preserve">Таким образом, оптимальная ширина в данном методе находится из задачи минимизации </w:t>
+      </w:r>
+      <m:oMath>
+        <m:r>
+          <w:rPr>
+            <w:rFonts w:ascii="Cambria Math" w:eastAsiaTheme="minorEastAsia" w:hAnsi="Cambria Math"/>
+          </w:rPr>
+          <m:t>LOOCV</m:t>
+        </m:r>
+        <m:d>
+          <m:dPr>
+            <m:ctrlPr>
+              <w:rPr>
+                <w:rFonts w:ascii="Cambria Math" w:eastAsiaTheme="minorEastAsia" w:hAnsi="Cambria Math"/>
+                <w:i/>
+              </w:rPr>
+            </m:ctrlPr>
+          </m:dPr>
+          <m:e>
+            <m:r>
+              <w:rPr>
+                <w:rFonts w:ascii="Cambria Math" w:eastAsiaTheme="minorEastAsia" w:hAnsi="Cambria Math"/>
+              </w:rPr>
+              <m:t>h</m:t>
+            </m:r>
+          </m:e>
+        </m:d>
+      </m:oMath>
+      <w:r>
+        <w:rPr>
+          <w:rFonts w:eastAsiaTheme="minorEastAsia"/>
+        </w:rPr>
+        <w:t>.</w:t>
+      </w:r>
+    </w:p>
+    <w:p>
+      <w:pPr>
+        <w:tabs>
+          <w:tab w:val="left" w:pos="709"/>
+        </w:tabs>
+        <w:rPr>
+          <w:rFonts w:eastAsiaTheme="minorEastAsia"/>
+        </w:rPr>
+      </w:pPr>
+      <w:r>
+        <w:rPr>
+          <w:rFonts w:eastAsiaTheme="minorEastAsia"/>
+        </w:rPr>
+        <w:tab/>
+        <w:t>У предложенного выше метода есть серьёзный недостаток</w:t>
+      </w:r>
+      <w:r>
+        <w:rPr>
+          <w:rFonts w:eastAsiaTheme="minorEastAsia"/>
+        </w:rPr>
+        <w:t xml:space="preserve">. </w:t>
+      </w:r>
+      <w:r>
+        <w:rPr>
+          <w:rFonts w:eastAsiaTheme="minorEastAsia"/>
+        </w:rPr>
+        <w:t>LOOCV оптимален асимптотически</w:t>
+      </w:r>
+      <w:r>
+        <w:rPr>
+          <w:rFonts w:eastAsiaTheme="minorEastAsia"/>
+        </w:rPr>
+        <w:t xml:space="preserve">, но при малы </w:t>
+      </w:r>
+      <m:oMath>
+        <m:r>
+          <w:rPr>
+            <w:rFonts w:ascii="Cambria Math" w:eastAsiaTheme="minorEastAsia" w:hAnsi="Cambria Math"/>
+          </w:rPr>
+          <m:t>n</m:t>
+        </m:r>
+      </m:oMath>
+      <w:r>
+        <w:rPr>
+          <w:rFonts w:eastAsiaTheme="minorEastAsia"/>
+        </w:rPr>
+        <w:t xml:space="preserve"> </w:t>
+      </w:r>
+      <w:r>
+        <w:rPr>
+          <w:rFonts w:eastAsiaTheme="minorEastAsia"/>
+        </w:rPr>
+        <w:t xml:space="preserve">его оценка </w:t>
+      </w:r>
+      <w:r>
+        <w:rPr>
+          <w:rFonts w:eastAsiaTheme="minorEastAsia"/>
+          <w:lang w:val="en-US"/>
+        </w:rPr>
+        <w:t>MSE</w:t>
+      </w:r>
+      <w:r>
+        <w:rPr>
+          <w:rFonts w:eastAsiaTheme="minorEastAsia"/>
+        </w:rPr>
+        <w:t xml:space="preserve"> </w:t>
+      </w:r>
+      <w:r>
+        <w:rPr>
+          <w:rFonts w:eastAsiaTheme="minorEastAsia"/>
+        </w:rPr>
+        <w:t xml:space="preserve">имеет большую дисперсию, чем у </w:t>
+      </w:r>
+      <w:r>
+        <w:rPr>
+          <w:rFonts w:eastAsiaTheme="minorEastAsia"/>
+          <w:lang w:val="en-US"/>
+        </w:rPr>
+        <w:t>k</w:t>
+      </w:r>
+      <w:r>
+        <w:rPr>
+          <w:rFonts w:eastAsiaTheme="minorEastAsia"/>
+        </w:rPr>
+        <w:t>-</w:t>
+      </w:r>
+      <w:r>
+        <w:rPr>
+          <w:rFonts w:eastAsiaTheme="minorEastAsia"/>
+          <w:lang w:val="en-US"/>
+        </w:rPr>
+        <w:t>fold</w:t>
+      </w:r>
+      <w:r>
+        <w:rPr>
+          <w:rFonts w:eastAsiaTheme="minorEastAsia"/>
+        </w:rPr>
+        <w:t xml:space="preserve"> </w:t>
+      </w:r>
+      <w:r>
+        <w:rPr>
+          <w:rFonts w:eastAsiaTheme="minorEastAsia"/>
+          <w:lang w:val="en-US"/>
+        </w:rPr>
+        <w:t>CV</w:t>
+      </w:r>
+      <w:r>
+        <w:rPr>
+          <w:rFonts w:eastAsiaTheme="minorEastAsia"/>
+        </w:rPr>
+        <w:t xml:space="preserve"> </w:t>
+      </w:r>
+      <w:r>
+        <w:rPr>
+          <w:rFonts w:eastAsiaTheme="minorEastAsia"/>
+        </w:rPr>
+        <w:t xml:space="preserve">с </w:t>
+      </w:r>
+      <m:oMath>
+        <m:r>
+          <w:rPr>
+            <w:rFonts w:ascii="Cambria Math" w:eastAsiaTheme="minorEastAsia" w:hAnsi="Cambria Math"/>
+          </w:rPr>
+          <m:t>k&lt;n</m:t>
+        </m:r>
+        <m:r>
+          <w:rPr>
+            <w:rStyle w:val="a5"/>
+            <w:rFonts w:ascii="Cambria Math" w:eastAsiaTheme="minorEastAsia" w:hAnsi="Cambria Math"/>
+            <w:i/>
+          </w:rPr>
+          <w:footnoteReference w:id="42"/>
+        </m:r>
+      </m:oMath>
+      <w:r>
+        <w:rPr>
+          <w:rFonts w:eastAsiaTheme="minorEastAsia"/>
+        </w:rPr>
+        <w:t xml:space="preserve">. </w:t>
+      </w:r>
+      <w:r>
+        <w:rPr>
+          <w:rFonts w:eastAsiaTheme="minorEastAsia"/>
+        </w:rPr>
+        <w:t>Т</w:t>
+      </w:r>
+      <w:r>
+        <w:rPr>
+          <w:rFonts w:eastAsiaTheme="minorEastAsia"/>
+        </w:rPr>
+        <w:t>ак как использу</w:t>
+      </w:r>
+      <w:r>
+        <w:rPr>
+          <w:rFonts w:eastAsiaTheme="minorEastAsia"/>
+        </w:rPr>
+        <w:t>ются</w:t>
+      </w:r>
+      <w:r>
+        <w:rPr>
+          <w:rFonts w:eastAsiaTheme="minorEastAsia"/>
+        </w:rPr>
+        <w:t xml:space="preserve"> </w:t>
+      </w:r>
+      <w:r>
+        <w:rPr>
+          <w:rFonts w:eastAsiaTheme="minorEastAsia"/>
+        </w:rPr>
+        <w:t xml:space="preserve">все данные для обучения (все точки кроме одной), то метод слишком подстраивается к данным, что приводит к </w:t>
+      </w:r>
+      <w:proofErr w:type="spellStart"/>
+      <w:r>
+        <w:rPr>
+          <w:rFonts w:eastAsiaTheme="minorEastAsia"/>
+        </w:rPr>
+        <w:t>недосглаживанию</w:t>
+      </w:r>
+      <w:proofErr w:type="spellEnd"/>
+      <w:r>
+        <w:rPr>
+          <w:rFonts w:eastAsiaTheme="minorEastAsia"/>
+        </w:rPr>
+        <w:t xml:space="preserve"> и увеличивает дисперсию предсказаний на новых данных.</w:t>
+      </w:r>
+      <w:r>
+        <w:rPr>
+          <w:rFonts w:eastAsiaTheme="minorEastAsia"/>
+        </w:rPr>
+        <w:t xml:space="preserve"> </w:t>
+      </w:r>
+    </w:p>
+    <w:p>
+      <w:pPr>
+        <w:tabs>
+          <w:tab w:val="left" w:pos="709"/>
+        </w:tabs>
+        <w:rPr>
+          <w:rFonts w:eastAsiaTheme="minorEastAsia"/>
+        </w:rPr>
+      </w:pPr>
+      <w:r>
+        <w:rPr>
+          <w:rFonts w:eastAsiaTheme="minorEastAsia"/>
+        </w:rPr>
+        <w:tab/>
+        <w:t>Поэтому в</w:t>
+      </w:r>
+      <w:r>
+        <w:rPr>
+          <w:rFonts w:eastAsiaTheme="minorEastAsia"/>
+        </w:rPr>
+        <w:t xml:space="preserve"> качестве</w:t>
+      </w:r>
+      <w:r>
+        <w:rPr>
+          <w:rFonts w:eastAsiaTheme="minorEastAsia"/>
+        </w:rPr>
+        <w:t xml:space="preserve"> </w:t>
+      </w:r>
+      <w:r>
+        <w:rPr>
+          <w:rFonts w:eastAsiaTheme="minorEastAsia"/>
+        </w:rPr>
+        <w:t>второго</w:t>
+      </w:r>
+      <w:r>
+        <w:rPr>
+          <w:rFonts w:eastAsiaTheme="minorEastAsia"/>
+        </w:rPr>
+        <w:t xml:space="preserve"> метода используется </w:t>
+      </w:r>
+      <w:r>
+        <w:rPr>
+          <w:rFonts w:eastAsiaTheme="minorEastAsia"/>
+          <w:lang w:val="en-US"/>
+        </w:rPr>
+        <w:t>k</w:t>
+      </w:r>
+      <w:r>
+        <w:rPr>
+          <w:rFonts w:eastAsiaTheme="minorEastAsia"/>
+        </w:rPr>
+        <w:t>-</w:t>
+      </w:r>
+      <w:r>
+        <w:rPr>
+          <w:rFonts w:eastAsiaTheme="minorEastAsia"/>
+          <w:lang w:val="en-US"/>
+        </w:rPr>
+        <w:t>fold</w:t>
+      </w:r>
+      <w:r>
+        <w:rPr>
+          <w:rFonts w:eastAsiaTheme="minorEastAsia"/>
+        </w:rPr>
+        <w:t xml:space="preserve"> </w:t>
+      </w:r>
+      <w:r>
+        <w:rPr>
+          <w:rFonts w:eastAsiaTheme="minorEastAsia"/>
+        </w:rPr>
+        <w:t>кросс-валидация</w:t>
+      </w:r>
+      <w:r>
+        <w:rPr>
+          <w:rStyle w:val="a5"/>
+          <w:rFonts w:eastAsiaTheme="minorEastAsia"/>
+        </w:rPr>
+        <w:footnoteReference w:id="43"/>
+      </w:r>
+      <w:r>
+        <w:rPr>
+          <w:rFonts w:eastAsiaTheme="minorEastAsia"/>
+        </w:rPr>
+        <w:t xml:space="preserve">. Суть метода заключается в том, что данные разбиваются поровну на </w:t>
+      </w:r>
+      <w:r>
+        <w:rPr>
+          <w:rFonts w:eastAsiaTheme="minorEastAsia"/>
+          <w:lang w:val="en-US"/>
+        </w:rPr>
+        <w:t>k</w:t>
+      </w:r>
+      <w:r>
+        <w:rPr>
+          <w:rFonts w:eastAsiaTheme="minorEastAsia"/>
+        </w:rPr>
+        <w:t xml:space="preserve"> </w:t>
+      </w:r>
+      <w:r>
+        <w:rPr>
+          <w:rFonts w:eastAsiaTheme="minorEastAsia"/>
+        </w:rPr>
+        <w:t xml:space="preserve">частей, потом итеративно модель оценивается на всех частях, кроме одной, на которой замеряется критерий – в нашем случае </w:t>
+      </w:r>
+      <w:r>
+        <w:rPr>
+          <w:rFonts w:eastAsiaTheme="minorEastAsia"/>
+          <w:lang w:val="en-US"/>
+        </w:rPr>
+        <w:t>MSE</w:t>
+      </w:r>
+      <w:r>
+        <w:rPr>
+          <w:rFonts w:eastAsiaTheme="minorEastAsia"/>
+        </w:rPr>
+        <w:t xml:space="preserve">. </w:t>
+      </w:r>
+      <w:r>
+        <w:rPr>
+          <w:rFonts w:eastAsiaTheme="minorEastAsia"/>
+        </w:rPr>
+        <w:t xml:space="preserve">Итоговой функцией кросс-валидации для минимизации является суммарное </w:t>
+      </w:r>
+      <w:r>
+        <w:rPr>
+          <w:rFonts w:eastAsiaTheme="minorEastAsia"/>
+          <w:lang w:val="en-US"/>
+        </w:rPr>
+        <w:t>MSE</w:t>
+      </w:r>
+      <w:r>
+        <w:rPr>
+          <w:rFonts w:eastAsiaTheme="minorEastAsia"/>
+        </w:rPr>
+        <w:t xml:space="preserve"> </w:t>
+      </w:r>
+      <w:r>
+        <w:rPr>
+          <w:rFonts w:eastAsiaTheme="minorEastAsia"/>
+        </w:rPr>
+        <w:t xml:space="preserve">по всем </w:t>
+      </w:r>
+      <w:proofErr w:type="spellStart"/>
+      <w:r>
+        <w:rPr>
+          <w:rFonts w:eastAsiaTheme="minorEastAsia"/>
+        </w:rPr>
+        <w:t>фолдам</w:t>
+      </w:r>
+      <w:proofErr w:type="spellEnd"/>
+      <w:r>
+        <w:rPr>
+          <w:rFonts w:eastAsiaTheme="minorEastAsia"/>
+        </w:rPr>
+        <w:t>.</w:t>
+      </w:r>
+      <w:r>
+        <w:rPr>
+          <w:rFonts w:eastAsiaTheme="minorEastAsia"/>
+        </w:rPr>
+        <w:t xml:space="preserve"> </w:t>
+      </w:r>
+      <w:r>
+        <w:rPr>
+          <w:rFonts w:eastAsiaTheme="minorEastAsia"/>
+        </w:rPr>
+        <w:t xml:space="preserve">Для маленьких </w:t>
+      </w:r>
+      <w:proofErr w:type="spellStart"/>
+      <w:r>
+        <w:rPr>
+          <w:rFonts w:eastAsiaTheme="minorEastAsia"/>
+        </w:rPr>
+        <w:t>датасетов</w:t>
+      </w:r>
+      <w:proofErr w:type="spellEnd"/>
+      <w:r>
+        <w:rPr>
+          <w:rFonts w:eastAsiaTheme="minorEastAsia"/>
+        </w:rPr>
+        <w:t xml:space="preserve"> оптимальное </w:t>
+      </w:r>
+      <m:oMath>
+        <m:r>
+          <w:rPr>
+            <w:rFonts w:ascii="Cambria Math" w:eastAsiaTheme="minorEastAsia" w:hAnsi="Cambria Math"/>
+          </w:rPr>
+          <m:t>k</m:t>
+        </m:r>
+      </m:oMath>
+      <w:r>
+        <w:rPr>
+          <w:rFonts w:eastAsiaTheme="minorEastAsia"/>
+        </w:rPr>
+        <w:t xml:space="preserve"> </w:t>
+      </w:r>
+      <w:r>
+        <w:rPr>
+          <w:rFonts w:eastAsiaTheme="minorEastAsia"/>
+        </w:rPr>
+        <w:t xml:space="preserve">по дисперсии ошибки выбора </w:t>
+      </w:r>
+      <m:oMath>
+        <m:r>
+          <m:rPr>
+            <m:sty m:val="p"/>
+          </m:rPr>
+          <w:rPr>
+            <w:rFonts w:ascii="Cambria Math" w:eastAsiaTheme="minorEastAsia" w:hAnsi="Cambria Math"/>
+          </w:rPr>
+          <m:t>h</m:t>
+        </m:r>
+        <m:r>
+          <w:rPr>
+            <w:rFonts w:ascii="Cambria Math" w:eastAsiaTheme="minorEastAsia" w:hAnsi="Cambria Math"/>
+          </w:rPr>
+          <m:t>-k=</m:t>
+        </m:r>
+      </m:oMath>
+      <w:r>
+        <w:rPr>
+          <w:rFonts w:eastAsiaTheme="minorEastAsia"/>
+        </w:rPr>
+        <w:t xml:space="preserve"> 5 или 10 </w:t>
+      </w:r>
+      <w:r>
+        <w:rPr>
+          <w:rStyle w:val="a5"/>
+          <w:rFonts w:eastAsiaTheme="minorEastAsia"/>
+        </w:rPr>
+        <w:footnoteReference w:id="44"/>
+      </w:r>
+      <w:r>
+        <w:rPr>
+          <w:rFonts w:eastAsiaTheme="minorEastAsia"/>
+        </w:rPr>
+        <w:t xml:space="preserve">. В силу небольшого размера синтетического </w:t>
+      </w:r>
+      <w:proofErr w:type="spellStart"/>
+      <w:r>
+        <w:rPr>
+          <w:rFonts w:eastAsiaTheme="minorEastAsia"/>
+        </w:rPr>
+        <w:t>датасета</w:t>
+      </w:r>
+      <w:proofErr w:type="spellEnd"/>
+      <w:r>
+        <w:rPr>
+          <w:rFonts w:eastAsiaTheme="minorEastAsia"/>
+        </w:rPr>
+        <w:t xml:space="preserve"> (см. главу ВСТАВИТЬ ГЛАВУ) в данной работе </w:t>
+      </w:r>
+      <m:oMath>
+        <m:r>
+          <w:rPr>
+            <w:rFonts w:ascii="Cambria Math" w:eastAsiaTheme="minorEastAsia" w:hAnsi="Cambria Math"/>
+          </w:rPr>
+          <m:t>k</m:t>
+        </m:r>
+      </m:oMath>
+      <w:r>
+        <w:rPr>
+          <w:rFonts w:eastAsiaTheme="minorEastAsia"/>
+        </w:rPr>
+        <w:t xml:space="preserve"> </w:t>
+      </w:r>
+      <w:r>
+        <w:rPr>
+          <w:rFonts w:eastAsiaTheme="minorEastAsia"/>
+        </w:rPr>
+        <w:t>выбирается равным 5.</w:t>
+      </w:r>
+    </w:p>
+    <w:p>
+      <w:pPr>
+        <w:pStyle w:val="3"/>
+        <w:numPr>
+          <w:ilvl w:val="1"/>
+          <w:numId w:val="5"/>
+        </w:numPr>
+      </w:pPr>
+      <w:r>
+        <w:rPr>
+          <w:rFonts w:eastAsiaTheme="minorEastAsia"/>
+        </w:rPr>
+        <w:tab/>
+      </w:r>
+      <w:r>
+        <w:t>Информационный подход</w:t>
+      </w:r>
+    </w:p>
+    <w:p>
+      <w:pPr>
+        <w:pStyle w:val="4"/>
+        <w:numPr>
+          <w:ilvl w:val="2"/>
+          <w:numId w:val="5"/>
+        </w:numPr>
+      </w:pPr>
+      <w:r>
+        <w:t>Обзор метода</w:t>
+      </w:r>
+    </w:p>
+    <w:p>
+      <w:pPr>
+        <w:tabs>
+          <w:tab w:val="left" w:pos="3847"/>
+        </w:tabs>
+        <w:ind w:firstLine="567"/>
+        <w:rPr>
+          <w:rFonts w:eastAsiaTheme="minorEastAsia"/>
+        </w:rPr>
+      </w:pPr>
+      <w:r>
+        <w:rPr>
+          <w:rFonts w:eastAsiaTheme="minorEastAsia"/>
+        </w:rPr>
+        <w:t xml:space="preserve">Данный подход является комбинацией метода </w:t>
+      </w:r>
+      <w:proofErr w:type="spellStart"/>
+      <w:r>
+        <w:rPr>
+          <w:rFonts w:eastAsiaTheme="minorEastAsia"/>
+        </w:rPr>
+        <w:t>энтропийно</w:t>
+      </w:r>
+      <w:proofErr w:type="spellEnd"/>
+      <w:r>
+        <w:rPr>
+          <w:rFonts w:eastAsiaTheme="minorEastAsia"/>
+        </w:rPr>
+        <w:t xml:space="preserve">-робастного оценивания и сравнения моделей с помощью информационных критериев, в частности </w:t>
+      </w:r>
+      <w:r>
+        <w:rPr>
+          <w:rFonts w:eastAsiaTheme="minorEastAsia"/>
+          <w:lang w:val="en-US"/>
+        </w:rPr>
+        <w:t>AIC</w:t>
+      </w:r>
+      <w:r>
+        <w:rPr>
+          <w:rFonts w:eastAsiaTheme="minorEastAsia"/>
+        </w:rPr>
+        <w:t xml:space="preserve"> </w:t>
+      </w:r>
+      <w:r>
+        <w:rPr>
+          <w:rFonts w:eastAsiaTheme="minorEastAsia"/>
+        </w:rPr>
+        <w:t xml:space="preserve">и </w:t>
+      </w:r>
+      <w:r>
+        <w:rPr>
+          <w:rFonts w:eastAsiaTheme="minorEastAsia"/>
+          <w:lang w:val="en-US"/>
+        </w:rPr>
+        <w:t>BIC</w:t>
+      </w:r>
+      <w:r>
+        <w:rPr>
+          <w:rFonts w:eastAsiaTheme="minorEastAsia"/>
+        </w:rPr>
+        <w:t xml:space="preserve">. </w:t>
+      </w:r>
+      <w:r>
+        <w:rPr>
+          <w:rFonts w:eastAsiaTheme="minorEastAsia"/>
+        </w:rPr>
+        <w:t xml:space="preserve">Метод </w:t>
+      </w:r>
+      <w:proofErr w:type="spellStart"/>
+      <w:r>
+        <w:rPr>
+          <w:rFonts w:eastAsiaTheme="minorEastAsia"/>
+        </w:rPr>
+        <w:t>энтропийно</w:t>
+      </w:r>
+      <w:proofErr w:type="spellEnd"/>
+      <w:r>
+        <w:rPr>
+          <w:rFonts w:eastAsiaTheme="minorEastAsia"/>
+        </w:rPr>
+        <w:t xml:space="preserve">-робастного оценивания впервые был предложен в работе </w:t>
+      </w:r>
+      <w:r>
+        <w:rPr>
+          <w:rFonts w:eastAsiaTheme="minorEastAsia"/>
+          <w:lang w:val="en-US"/>
+        </w:rPr>
+        <w:t>A</w:t>
+      </w:r>
+      <w:r>
+        <w:rPr>
+          <w:rFonts w:eastAsiaTheme="minorEastAsia"/>
+        </w:rPr>
+        <w:t xml:space="preserve">. </w:t>
+      </w:r>
+      <w:r>
+        <w:rPr>
+          <w:rFonts w:eastAsiaTheme="minorEastAsia"/>
+          <w:lang w:val="en-US"/>
+        </w:rPr>
+        <w:t>Golan</w:t>
+      </w:r>
+      <w:r>
+        <w:rPr>
+          <w:rStyle w:val="a5"/>
+          <w:rFonts w:eastAsiaTheme="minorEastAsia"/>
+          <w:lang w:val="en-US"/>
+        </w:rPr>
+        <w:footnoteReference w:id="45"/>
+      </w:r>
+      <w:r>
+        <w:rPr>
+          <w:rFonts w:eastAsiaTheme="minorEastAsia"/>
+        </w:rPr>
+        <w:t xml:space="preserve"> и продолжал </w:t>
+      </w:r>
+      <w:r>
+        <w:rPr>
+          <w:rFonts w:eastAsiaTheme="minorEastAsia"/>
+        </w:rPr>
+        <w:t xml:space="preserve">применяться и </w:t>
+      </w:r>
+      <w:r>
+        <w:rPr>
+          <w:rFonts w:eastAsiaTheme="minorEastAsia"/>
+        </w:rPr>
+        <w:t>развиваться в том числе и в отечественных исследованиях</w:t>
+      </w:r>
+      <w:r>
+        <w:rPr>
+          <w:rStyle w:val="a5"/>
+          <w:rFonts w:eastAsiaTheme="minorEastAsia"/>
+        </w:rPr>
+        <w:footnoteReference w:id="46"/>
+      </w:r>
+      <w:r>
+        <w:rPr>
+          <w:rFonts w:eastAsiaTheme="minorEastAsia"/>
+        </w:rPr>
+        <w:t xml:space="preserve"> </w:t>
+      </w:r>
+      <w:r>
+        <w:rPr>
+          <w:rStyle w:val="a5"/>
+          <w:rFonts w:eastAsiaTheme="minorEastAsia"/>
+        </w:rPr>
+        <w:footnoteReference w:id="47"/>
+      </w:r>
+      <w:r>
+        <w:rPr>
+          <w:rFonts w:eastAsiaTheme="minorEastAsia"/>
+        </w:rPr>
+        <w:t>.</w:t>
+      </w:r>
+    </w:p>
+    <w:p>
+      <w:pPr>
+        <w:tabs>
+          <w:tab w:val="left" w:pos="3847"/>
+        </w:tabs>
+        <w:ind w:firstLine="567"/>
+        <w:rPr>
+          <w:rFonts w:eastAsiaTheme="minorEastAsia"/>
+        </w:rPr>
+      </w:pPr>
+    </w:p>
+    <w:p>
+      <w:pPr>
+        <w:pStyle w:val="4"/>
+        <w:numPr>
+          <w:ilvl w:val="2"/>
+          <w:numId w:val="5"/>
+        </w:numPr>
+        <w:ind w:left="360" w:hanging="360"/>
+      </w:pPr>
+      <w:r>
+        <w:lastRenderedPageBreak/>
+        <w:t>Функции ядра</w:t>
+      </w:r>
+    </w:p>
+    <w:p>
+      <w:pPr>
+        <w:tabs>
+          <w:tab w:val="left" w:pos="3847"/>
+        </w:tabs>
+        <w:ind w:firstLine="567"/>
+        <w:rPr>
+          <w:lang w:val="en-US"/>
+        </w:rPr>
+      </w:pPr>
+      <w:bookmarkStart w:id="12" w:name="_Hlk219125085"/>
+      <w:r>
+        <w:t xml:space="preserve">Функция ядра </w:t>
+      </w:r>
+      <m:oMath>
+        <m:r>
+          <w:rPr>
+            <w:rFonts w:ascii="Cambria Math" w:hAnsi="Cambria Math"/>
+          </w:rPr>
+          <m:t>K</m:t>
+        </m:r>
+        <m:d>
+          <m:dPr>
+            <m:ctrlPr>
+              <w:rPr>
+                <w:rFonts w:ascii="Cambria Math" w:hAnsi="Cambria Math"/>
+                <w:i/>
+              </w:rPr>
+            </m:ctrlPr>
+          </m:dPr>
+          <m:e>
+            <m:r>
+              <w:rPr>
+                <w:rFonts w:ascii="Cambria Math" w:hAnsi="Cambria Math"/>
+              </w:rPr>
+              <m:t>x</m:t>
+            </m:r>
+          </m:e>
+        </m:d>
+      </m:oMath>
+      <w:r>
+        <w:t xml:space="preserve"> определяет веса наблюдений, их р</w:t>
+      </w:r>
+      <w:proofErr w:type="spellStart"/>
+      <w:r>
+        <w:t>елевантность</w:t>
+      </w:r>
+      <w:proofErr w:type="spellEnd"/>
+      <w:r>
+        <w:t xml:space="preserve"> для оценки плотности в </w:t>
+      </w:r>
+      <w:bookmarkEnd w:id="12"/>
+      <w:r>
+        <w:t xml:space="preserve">конкретной точке, поэтому несомненно является важным </w:t>
+      </w:r>
+      <w:proofErr w:type="spellStart"/>
+      <w:r>
+        <w:t>гиперпараметром</w:t>
+      </w:r>
+      <w:proofErr w:type="spellEnd"/>
+      <w:r>
+        <w:t xml:space="preserve"> </w:t>
+      </w:r>
+      <w:r>
+        <w:t>метода. Ядро должно удовлетворять следующим условия</w:t>
+      </w:r>
+      <w:r>
+        <w:rPr>
+          <w:lang w:val="en-US"/>
+        </w:rPr>
+        <w:t>:</w:t>
+      </w:r>
+    </w:p>
+    <w:p>
+      <w:pPr>
+        <w:pStyle w:val="af4"/>
+        <w:numPr>
+          <w:ilvl w:val="0"/>
+          <w:numId w:val="9"/>
+        </w:numPr>
+        <w:tabs>
+          <w:tab w:val="left" w:pos="3847"/>
+        </w:tabs>
+        <w:rPr>
+          <w:rFonts w:eastAsiaTheme="minorEastAsia"/>
+          <w:lang w:val="en-US"/>
+        </w:rPr>
+      </w:pPr>
+      <m:oMath>
+        <m:r>
+          <w:rPr>
+            <w:rFonts w:ascii="Cambria Math" w:eastAsiaTheme="minorEastAsia" w:hAnsi="Cambria Math"/>
+            <w:lang w:val="en-US"/>
+          </w:rPr>
+          <m:t>K</m:t>
+        </m:r>
+        <m:d>
+          <m:dPr>
+            <m:ctrlPr>
+              <w:rPr>
+                <w:rFonts w:ascii="Cambria Math" w:eastAsiaTheme="minorEastAsia" w:hAnsi="Cambria Math"/>
+                <w:i/>
+                <w:lang w:val="en-US"/>
+              </w:rPr>
+            </m:ctrlPr>
+          </m:dPr>
+          <m:e>
+            <m:r>
+              <w:rPr>
+                <w:rFonts w:ascii="Cambria Math" w:eastAsiaTheme="minorEastAsia" w:hAnsi="Cambria Math"/>
+                <w:lang w:val="en-US"/>
+              </w:rPr>
+              <m:t>x</m:t>
+            </m:r>
+          </m:e>
+        </m:d>
+        <m:r>
+          <w:rPr>
+            <w:rFonts w:ascii="Cambria Math" w:eastAsiaTheme="minorEastAsia" w:hAnsi="Cambria Math"/>
+            <w:lang w:val="en-US"/>
+          </w:rPr>
+          <m:t>≥0</m:t>
+        </m:r>
+      </m:oMath>
+      <w:r>
+        <w:rPr>
+          <w:rFonts w:eastAsiaTheme="minorEastAsia"/>
+          <w:lang w:val="en-US"/>
+        </w:rPr>
+        <w:t xml:space="preserve"> (</w:t>
+      </w:r>
+      <w:proofErr w:type="spellStart"/>
+      <w:r>
+        <w:rPr>
+          <w:rFonts w:eastAsiaTheme="minorEastAsia"/>
+        </w:rPr>
+        <w:t>неотрицательность</w:t>
+      </w:r>
+      <w:proofErr w:type="spellEnd"/>
+      <w:r>
+        <w:rPr>
+          <w:rFonts w:eastAsiaTheme="minorEastAsia"/>
+        </w:rPr>
+        <w:t>)</w:t>
+      </w:r>
+      <w:r>
+        <w:rPr>
+          <w:rFonts w:eastAsiaTheme="minorEastAsia"/>
+          <w:lang w:val="en-US"/>
+        </w:rPr>
+        <w:t>;</w:t>
+      </w:r>
+    </w:p>
+    <w:p>
+      <w:pPr>
+        <w:pStyle w:val="af4"/>
+        <w:numPr>
+          <w:ilvl w:val="0"/>
+          <w:numId w:val="9"/>
+        </w:numPr>
+        <w:tabs>
+          <w:tab w:val="left" w:pos="3847"/>
+        </w:tabs>
+        <w:rPr>
+          <w:rFonts w:eastAsiaTheme="minorEastAsia"/>
+          <w:lang w:val="en-US"/>
+        </w:rPr>
+      </w:pPr>
+      <m:oMath>
+        <m:nary>
+          <m:naryPr>
+            <m:limLoc m:val="undOvr"/>
+            <m:ctrlPr>
+              <w:rPr>
+                <w:rFonts w:ascii="Cambria Math" w:eastAsiaTheme="minorEastAsia" w:hAnsi="Cambria Math"/>
+                <w:i/>
+                <w:lang w:val="en-US"/>
+              </w:rPr>
+            </m:ctrlPr>
+          </m:naryPr>
+          <m:sub>
+            <m:r>
+              <w:rPr>
+                <w:rFonts w:ascii="Cambria Math" w:eastAsiaTheme="minorEastAsia" w:hAnsi="Cambria Math"/>
+                <w:lang w:val="en-US"/>
+              </w:rPr>
+              <m:t>-</m:t>
+            </m:r>
+            <m:r>
+              <w:rPr>
+                <w:rFonts w:ascii="Cambria Math" w:eastAsiaTheme="minorEastAsia" w:hAnsi="Cambria Math"/>
+              </w:rPr>
+              <m:t>∞</m:t>
+            </m:r>
+          </m:sub>
+          <m:sup>
+            <m:r>
+              <w:rPr>
+                <w:rFonts w:ascii="Cambria Math" w:eastAsiaTheme="minorEastAsia" w:hAnsi="Cambria Math"/>
+                <w:lang w:val="en-US"/>
+              </w:rPr>
+              <m:t>+</m:t>
+            </m:r>
+            <m:r>
+              <w:rPr>
+                <w:rFonts w:ascii="Cambria Math" w:eastAsiaTheme="minorEastAsia" w:hAnsi="Cambria Math"/>
+              </w:rPr>
+              <m:t>∞</m:t>
+            </m:r>
+          </m:sup>
+          <m:e>
+            <m:r>
+              <w:rPr>
+                <w:rFonts w:ascii="Cambria Math" w:eastAsiaTheme="minorEastAsia" w:hAnsi="Cambria Math"/>
+                <w:lang w:val="en-US"/>
+              </w:rPr>
+              <m:t>K</m:t>
+            </m:r>
+            <m:d>
+              <m:dPr>
+                <m:ctrlPr>
+                  <w:rPr>
+                    <w:rFonts w:ascii="Cambria Math" w:eastAsiaTheme="minorEastAsia" w:hAnsi="Cambria Math"/>
+                    <w:i/>
+                    <w:lang w:val="en-US"/>
+                  </w:rPr>
+                </m:ctrlPr>
+              </m:dPr>
+              <m:e>
+                <m:r>
+                  <w:rPr>
+                    <w:rFonts w:ascii="Cambria Math" w:eastAsiaTheme="minorEastAsia" w:hAnsi="Cambria Math"/>
+                    <w:lang w:val="en-US"/>
+                  </w:rPr>
+                  <m:t>x</m:t>
+                </m:r>
+              </m:e>
+            </m:d>
+            <m:r>
+              <w:rPr>
+                <w:rFonts w:ascii="Cambria Math" w:eastAsiaTheme="minorEastAsia" w:hAnsi="Cambria Math"/>
+                <w:lang w:val="en-US"/>
+              </w:rPr>
+              <m:t>dx=1</m:t>
+            </m:r>
+          </m:e>
+        </m:nary>
+      </m:oMath>
+      <w:r>
+        <w:rPr>
+          <w:rFonts w:eastAsiaTheme="minorEastAsia"/>
+          <w:lang w:val="en-US"/>
+        </w:rPr>
+        <w:t xml:space="preserve"> (</w:t>
+      </w:r>
+      <w:r>
+        <w:rPr>
+          <w:rFonts w:eastAsiaTheme="minorEastAsia"/>
+        </w:rPr>
+        <w:t>нормировка)</w:t>
+      </w:r>
+      <w:r>
+        <w:rPr>
+          <w:rFonts w:eastAsiaTheme="minorEastAsia"/>
+          <w:lang w:val="en-US"/>
+        </w:rPr>
+        <w:t>;</w:t>
+      </w:r>
+    </w:p>
+    <w:p>
+      <w:pPr>
+        <w:pStyle w:val="af4"/>
+        <w:numPr>
+          <w:ilvl w:val="0"/>
+          <w:numId w:val="9"/>
+        </w:numPr>
+        <w:tabs>
+          <w:tab w:val="left" w:pos="3847"/>
+        </w:tabs>
+        <w:rPr>
+          <w:rFonts w:eastAsiaTheme="minorEastAsia"/>
+        </w:rPr>
+      </w:pPr>
+      <m:oMath>
+        <m:nary>
+          <m:naryPr>
+            <m:limLoc m:val="undOvr"/>
+            <m:ctrlPr>
+              <w:rPr>
+                <w:rFonts w:ascii="Cambria Math" w:eastAsiaTheme="minorEastAsia" w:hAnsi="Cambria Math"/>
+                <w:i/>
+                <w:lang w:val="en-US"/>
+              </w:rPr>
+            </m:ctrlPr>
+          </m:naryPr>
+          <m:sub>
+            <m:r>
+              <w:rPr>
+                <w:rFonts w:ascii="Cambria Math" w:eastAsiaTheme="minorEastAsia" w:hAnsi="Cambria Math"/>
+              </w:rPr>
+              <m:t>-∞</m:t>
+            </m:r>
+          </m:sub>
+          <m:sup>
+            <m:r>
+              <w:rPr>
+                <w:rFonts w:ascii="Cambria Math" w:eastAsiaTheme="minorEastAsia" w:hAnsi="Cambria Math"/>
+              </w:rPr>
+              <m:t>+∞</m:t>
+            </m:r>
+          </m:sup>
+          <m:e>
+            <m:r>
+              <w:rPr>
+                <w:rFonts w:ascii="Cambria Math" w:eastAsiaTheme="minorEastAsia" w:hAnsi="Cambria Math"/>
+                <w:lang w:val="en-US"/>
+              </w:rPr>
+              <m:t>xK</m:t>
+            </m:r>
+            <m:d>
+              <m:dPr>
+                <m:ctrlPr>
+                  <w:rPr>
+                    <w:rFonts w:ascii="Cambria Math" w:eastAsiaTheme="minorEastAsia" w:hAnsi="Cambria Math"/>
+                    <w:i/>
+                    <w:lang w:val="en-US"/>
+                  </w:rPr>
+                </m:ctrlPr>
+              </m:dPr>
+              <m:e>
+                <m:r>
+                  <w:rPr>
+                    <w:rFonts w:ascii="Cambria Math" w:eastAsiaTheme="minorEastAsia" w:hAnsi="Cambria Math"/>
+                    <w:lang w:val="en-US"/>
+                  </w:rPr>
+                  <m:t>x</m:t>
+                </m:r>
+              </m:e>
+            </m:d>
+            <m:r>
+              <w:rPr>
+                <w:rFonts w:ascii="Cambria Math" w:eastAsiaTheme="minorEastAsia" w:hAnsi="Cambria Math"/>
+                <w:lang w:val="en-US"/>
+              </w:rPr>
+              <m:t>dx</m:t>
+            </m:r>
+            <m:r>
+              <w:rPr>
+                <w:rFonts w:ascii="Cambria Math" w:eastAsiaTheme="minorEastAsia" w:hAnsi="Cambria Math"/>
+              </w:rPr>
+              <m:t>=0</m:t>
+            </m:r>
+          </m:e>
+        </m:nary>
+      </m:oMath>
+      <w:r>
+        <w:rPr>
+          <w:rFonts w:eastAsiaTheme="minorEastAsia"/>
+        </w:rPr>
+        <w:t xml:space="preserve"> (симметричность и центрированность</w:t>
+      </w:r>
+      <w:r>
+        <w:rPr>
+          <w:rFonts w:eastAsiaTheme="minorEastAsia"/>
+        </w:rPr>
+        <w:t>)</w:t>
+      </w:r>
+      <w:r>
+        <w:rPr>
+          <w:rFonts w:eastAsiaTheme="minorEastAsia"/>
+        </w:rPr>
+        <w:t>;</w:t>
+      </w:r>
+    </w:p>
+    <w:p>
+      <w:pPr>
+        <w:pStyle w:val="af4"/>
+        <w:numPr>
+          <w:ilvl w:val="0"/>
+          <w:numId w:val="9"/>
+        </w:numPr>
+        <w:tabs>
+          <w:tab w:val="left" w:pos="3847"/>
+        </w:tabs>
+        <w:rPr>
+          <w:rFonts w:eastAsiaTheme="minorEastAsia"/>
+        </w:rPr>
+      </w:pPr>
+      <m:oMath>
+        <m:nary>
+          <m:naryPr>
+            <m:limLoc m:val="undOvr"/>
+            <m:ctrlPr>
+              <w:rPr>
+                <w:rFonts w:ascii="Cambria Math" w:eastAsiaTheme="minorEastAsia" w:hAnsi="Cambria Math"/>
+                <w:i/>
+                <w:lang w:val="en-US"/>
+              </w:rPr>
+            </m:ctrlPr>
+          </m:naryPr>
+          <m:sub>
+            <m:r>
+              <w:rPr>
+                <w:rFonts w:ascii="Cambria Math" w:eastAsiaTheme="minorEastAsia" w:hAnsi="Cambria Math"/>
+              </w:rPr>
+              <m:t>-∞</m:t>
+            </m:r>
+          </m:sub>
+          <m:sup>
+            <m:r>
+              <w:rPr>
+                <w:rFonts w:ascii="Cambria Math" w:eastAsiaTheme="minorEastAsia" w:hAnsi="Cambria Math"/>
+              </w:rPr>
+              <m:t>+∞</m:t>
+            </m:r>
+          </m:sup>
+          <m:e>
+            <m:sSup>
+              <m:sSupPr>
+                <m:ctrlPr>
+                  <w:rPr>
+                    <w:rFonts w:ascii="Cambria Math" w:eastAsiaTheme="minorEastAsia" w:hAnsi="Cambria Math"/>
+                    <w:i/>
+                    <w:lang w:val="en-US"/>
+                  </w:rPr>
+                </m:ctrlPr>
+              </m:sSupPr>
+              <m:e>
+                <m:r>
+                  <w:rPr>
+                    <w:rFonts w:ascii="Cambria Math" w:eastAsiaTheme="minorEastAsia" w:hAnsi="Cambria Math"/>
+                    <w:lang w:val="en-US"/>
+                  </w:rPr>
+                  <m:t>x</m:t>
+                </m:r>
+              </m:e>
+              <m:sup>
+                <m:r>
+                  <w:rPr>
+                    <w:rFonts w:ascii="Cambria Math" w:eastAsiaTheme="minorEastAsia" w:hAnsi="Cambria Math"/>
+                  </w:rPr>
+                  <m:t>2</m:t>
+                </m:r>
+              </m:sup>
+            </m:sSup>
+            <m:r>
+              <w:rPr>
+                <w:rFonts w:ascii="Cambria Math" w:eastAsiaTheme="minorEastAsia" w:hAnsi="Cambria Math"/>
+                <w:lang w:val="en-US"/>
+              </w:rPr>
+              <m:t>K</m:t>
+            </m:r>
+            <m:d>
+              <m:dPr>
+                <m:ctrlPr>
+                  <w:rPr>
+                    <w:rFonts w:ascii="Cambria Math" w:eastAsiaTheme="minorEastAsia" w:hAnsi="Cambria Math"/>
+                    <w:i/>
+                    <w:lang w:val="en-US"/>
+                  </w:rPr>
+                </m:ctrlPr>
+              </m:dPr>
+              <m:e>
+                <m:r>
+                  <w:rPr>
+                    <w:rFonts w:ascii="Cambria Math" w:eastAsiaTheme="minorEastAsia" w:hAnsi="Cambria Math"/>
+                    <w:lang w:val="en-US"/>
+                  </w:rPr>
+                  <m:t>x</m:t>
+                </m:r>
+              </m:e>
+            </m:d>
+            <m:r>
+              <w:rPr>
+                <w:rFonts w:ascii="Cambria Math" w:eastAsiaTheme="minorEastAsia" w:hAnsi="Cambria Math"/>
+                <w:lang w:val="en-US"/>
+              </w:rPr>
+              <m:t>dx</m:t>
+            </m:r>
+            <m:r>
+              <w:rPr>
+                <w:rFonts w:ascii="Cambria Math" w:eastAsiaTheme="minorEastAsia" w:hAnsi="Cambria Math"/>
+              </w:rPr>
+              <m:t>&lt;∞</m:t>
+            </m:r>
+          </m:e>
+        </m:nary>
+      </m:oMath>
+      <w:r>
+        <w:rPr>
+          <w:rFonts w:eastAsiaTheme="minorEastAsia"/>
+        </w:rPr>
+        <w:t xml:space="preserve"> (конечная дисперсия</w:t>
+      </w:r>
+      <w:r>
+        <w:rPr>
+          <w:rFonts w:eastAsiaTheme="minorEastAsia"/>
+        </w:rPr>
+        <w:t>)</w:t>
+      </w:r>
+      <w:r>
+        <w:rPr>
+          <w:rFonts w:eastAsiaTheme="minorEastAsia"/>
+        </w:rPr>
+        <w:t>.</w:t>
+      </w:r>
+    </w:p>
+    <w:p>
+      <w:pPr>
+        <w:tabs>
+          <w:tab w:val="left" w:pos="709"/>
+        </w:tabs>
+        <w:rPr>
+          <w:rFonts w:eastAsiaTheme="minorEastAsia"/>
+        </w:rPr>
+      </w:pPr>
+      <w:r>
+        <w:rPr>
+          <w:rFonts w:eastAsiaTheme="minorEastAsia"/>
+        </w:rPr>
+        <w:t>Существует несколько основных ядер, каждое из которых имеет свои особенности. В данном разделе мы рассмотрим только ядра, наиболее часто применяемые на практике.</w:t>
+      </w:r>
+    </w:p>
+    <w:p>
+      <w:pPr>
+        <w:pStyle w:val="af4"/>
+        <w:numPr>
+          <w:ilvl w:val="3"/>
+          <w:numId w:val="5"/>
+        </w:numPr>
+        <w:tabs>
+          <w:tab w:val="left" w:pos="3847"/>
+        </w:tabs>
+        <w:rPr>
+          <w:rFonts w:eastAsiaTheme="minorEastAsia"/>
+        </w:rPr>
+      </w:pPr>
+      <w:r>
+        <w:rPr>
+          <w:rFonts w:eastAsiaTheme="minorEastAsia"/>
+          <w:b/>
+          <w:bCs/>
+        </w:rPr>
+        <w:t xml:space="preserve"> Гауссово ядро</w:t>
+      </w:r>
+    </w:p>
+    <w:p>
+      <w:pPr>
+        <w:tabs>
+          <w:tab w:val="left" w:pos="3847"/>
+        </w:tabs>
+        <w:rPr>
+          <w:rFonts w:eastAsiaTheme="minorEastAsia"/>
+          <w:lang w:val="en-US"/>
+        </w:rPr>
+      </w:pPr>
+      <w:r>
+        <w:rPr>
+          <w:rFonts w:eastAsiaTheme="minorEastAsia"/>
+        </w:rPr>
+        <w:tab/>
+      </w:r>
+      <m:oMath>
+        <m:r>
+          <w:rPr>
+            <w:rFonts w:ascii="Cambria Math" w:eastAsiaTheme="minorEastAsia" w:hAnsi="Cambria Math"/>
+          </w:rPr>
+          <m:t>K</m:t>
+        </m:r>
+        <m:d>
+          <m:dPr>
+            <m:ctrlPr>
+              <w:rPr>
+                <w:rFonts w:ascii="Cambria Math" w:eastAsiaTheme="minorEastAsia" w:hAnsi="Cambria Math"/>
+                <w:i/>
+                <w:lang w:val="en-US"/>
+              </w:rPr>
+            </m:ctrlPr>
+          </m:dPr>
+          <m:e>
+            <m:r>
+              <w:rPr>
+                <w:rFonts w:ascii="Cambria Math" w:eastAsiaTheme="minorEastAsia" w:hAnsi="Cambria Math"/>
+                <w:lang w:val="en-US"/>
+              </w:rPr>
+              <m:t>x</m:t>
+            </m:r>
+          </m:e>
+        </m:d>
+        <m:r>
+          <w:rPr>
+            <w:rFonts w:ascii="Cambria Math" w:eastAsiaTheme="minorEastAsia" w:hAnsi="Cambria Math"/>
+          </w:rPr>
+          <m:t>=</m:t>
+        </m:r>
+        <m:f>
+          <m:fPr>
+            <m:ctrlPr>
+              <w:rPr>
+                <w:rFonts w:ascii="Cambria Math" w:eastAsiaTheme="minorEastAsia" w:hAnsi="Cambria Math"/>
+                <w:i/>
+                <w:lang w:val="en-US"/>
+              </w:rPr>
+            </m:ctrlPr>
+          </m:fPr>
+          <m:num>
+            <m:r>
+              <w:rPr>
+                <w:rFonts w:ascii="Cambria Math" w:eastAsiaTheme="minorEastAsia" w:hAnsi="Cambria Math"/>
+              </w:rPr>
+              <m:t>1</m:t>
+            </m:r>
+          </m:num>
+          <m:den>
+            <m:rad>
+              <m:radPr>
+                <m:degHide m:val="1"/>
+                <m:ctrlPr>
+                  <w:rPr>
+                    <w:rFonts w:ascii="Cambria Math" w:eastAsiaTheme="minorEastAsia" w:hAnsi="Cambria Math"/>
+                    <w:i/>
+                    <w:lang w:val="en-US"/>
+                  </w:rPr>
+                </m:ctrlPr>
+              </m:radPr>
+              <m:deg/>
+              <m:e>
+                <m:r>
+                  <w:rPr>
+                    <w:rFonts w:ascii="Cambria Math" w:eastAsiaTheme="minorEastAsia" w:hAnsi="Cambria Math"/>
+                  </w:rPr>
+                  <m:t>2</m:t>
+                </m:r>
+                <m:r>
+                  <w:rPr>
+                    <w:rFonts w:ascii="Cambria Math" w:eastAsiaTheme="minorEastAsia" w:hAnsi="Cambria Math"/>
+                    <w:lang w:val="en-US"/>
+                  </w:rPr>
+                  <m:t>π</m:t>
+                </m:r>
+              </m:e>
+            </m:rad>
+          </m:den>
+        </m:f>
+        <m:func>
+          <m:funcPr>
+            <m:ctrlPr>
+              <w:rPr>
+                <w:rFonts w:ascii="Cambria Math" w:eastAsiaTheme="minorEastAsia" w:hAnsi="Cambria Math"/>
+                <w:i/>
+                <w:lang w:val="en-US"/>
+              </w:rPr>
+            </m:ctrlPr>
+          </m:funcPr>
+          <m:fName>
+            <m:r>
+              <m:rPr>
+                <m:sty m:val="p"/>
+              </m:rPr>
+              <w:rPr>
+                <w:rFonts w:ascii="Cambria Math" w:eastAsiaTheme="minorEastAsia" w:hAnsi="Cambria Math"/>
+                <w:lang w:val="en-US"/>
+              </w:rPr>
+              <m:t>exp</m:t>
+            </m:r>
+          </m:fName>
+          <m:e>
+            <m:d>
+              <m:dPr>
+                <m:ctrlPr>
+                  <w:rPr>
+                    <w:rFonts w:ascii="Cambria Math" w:eastAsiaTheme="minorEastAsia" w:hAnsi="Cambria Math"/>
+                    <w:i/>
+                    <w:lang w:val="en-US"/>
+                  </w:rPr>
+                </m:ctrlPr>
+              </m:dPr>
+              <m:e>
+                <m:r>
+                  <w:rPr>
+                    <w:rFonts w:ascii="Cambria Math" w:eastAsiaTheme="minorEastAsia" w:hAnsi="Cambria Math"/>
+                  </w:rPr>
+                  <m:t>-</m:t>
+                </m:r>
+                <m:f>
+                  <m:fPr>
+                    <m:ctrlPr>
+                      <w:rPr>
+                        <w:rFonts w:ascii="Cambria Math" w:eastAsiaTheme="minorEastAsia" w:hAnsi="Cambria Math"/>
+                        <w:i/>
+                        <w:lang w:val="en-US"/>
+                      </w:rPr>
+                    </m:ctrlPr>
+                  </m:fPr>
+                  <m:num>
+                    <m:sSup>
+                      <m:sSupPr>
+                        <m:ctrlPr>
+                          <w:rPr>
+                            <w:rFonts w:ascii="Cambria Math" w:eastAsiaTheme="minorEastAsia" w:hAnsi="Cambria Math"/>
+                            <w:i/>
+                            <w:lang w:val="en-US"/>
+                          </w:rPr>
+                        </m:ctrlPr>
+                      </m:sSupPr>
+                      <m:e>
+                        <m:r>
+                          <w:rPr>
+                            <w:rFonts w:ascii="Cambria Math" w:eastAsiaTheme="minorEastAsia" w:hAnsi="Cambria Math"/>
+                            <w:lang w:val="en-US"/>
+                          </w:rPr>
+                          <m:t>x</m:t>
+                        </m:r>
+                      </m:e>
+                      <m:sup>
+                        <m:r>
+                          <w:rPr>
+                            <w:rFonts w:ascii="Cambria Math" w:eastAsiaTheme="minorEastAsia" w:hAnsi="Cambria Math"/>
+                            <w:lang w:val="en-US"/>
+                          </w:rPr>
+                          <m:t>2</m:t>
+                        </m:r>
+                      </m:sup>
+                    </m:sSup>
+                  </m:num>
+                  <m:den>
+                    <m:r>
+                      <w:rPr>
+                        <w:rFonts w:ascii="Cambria Math" w:eastAsiaTheme="minorEastAsia" w:hAnsi="Cambria Math"/>
+                        <w:lang w:val="en-US"/>
+                      </w:rPr>
+                      <m:t>2</m:t>
+                    </m:r>
+                  </m:den>
+                </m:f>
+              </m:e>
+            </m:d>
+          </m:e>
+        </m:func>
+      </m:oMath>
+      <w:r>
+        <w:rPr>
+          <w:rFonts w:eastAsiaTheme="minorEastAsia"/>
+          <w:b/>
+          <w:bCs/>
+        </w:rPr>
+        <w:tab/>
+      </w:r>
+      <w:r>
+        <w:rPr>
+          <w:rFonts w:eastAsiaTheme="minorEastAsia"/>
+          <w:b/>
+          <w:bCs/>
+          <w:lang w:val="en-US"/>
+        </w:rPr>
+        <w:tab/>
+      </w:r>
+      <w:r>
+        <w:rPr>
+          <w:rFonts w:eastAsiaTheme="minorEastAsia"/>
+          <w:lang w:val="en-US"/>
+        </w:rPr>
+        <w:tab/>
+      </w:r>
+      <w:r>
+        <w:rPr>
+          <w:rFonts w:eastAsiaTheme="minorEastAsia"/>
+          <w:lang w:val="en-US"/>
+        </w:rPr>
+        <w:t xml:space="preserve">  </w:t>
+      </w:r>
+      <w:r>
+        <w:rPr>
+          <w:rFonts w:eastAsiaTheme="minorEastAsia"/>
+          <w:lang w:val="en-US"/>
+        </w:rPr>
+        <w:tab/>
+      </w:r>
+      <w:r>
+        <w:rPr>
+          <w:rFonts w:eastAsiaTheme="minorEastAsia"/>
+          <w:lang w:val="en-US"/>
+        </w:rPr>
+        <w:t xml:space="preserve">         </w:t>
+      </w:r>
+      <w:r>
+        <w:rPr>
+          <w:rFonts w:eastAsiaTheme="minorEastAsia"/>
+          <w:lang w:val="en-US"/>
+        </w:rPr>
+        <w:t>(</w:t>
+      </w:r>
+      <w:r>
+        <w:rPr>
+          <w:rFonts w:eastAsiaTheme="minorEastAsia"/>
+        </w:rPr>
+        <w:t>7</w:t>
+      </w:r>
+      <w:r>
+        <w:rPr>
+          <w:rFonts w:eastAsiaTheme="minorEastAsia"/>
+          <w:lang w:val="en-US"/>
+        </w:rPr>
+        <w:t>)</w:t>
+      </w:r>
+    </w:p>
+    <w:p>
+      <w:pPr>
+        <w:tabs>
+          <w:tab w:val="left" w:pos="3847"/>
+        </w:tabs>
+        <w:ind w:firstLine="539"/>
+        <w:rPr>
+          <w:rFonts w:eastAsiaTheme="minorEastAsia"/>
+          <w:i/>
+          <w:iCs/>
+        </w:rPr>
+      </w:pPr>
+      <w:r>
+        <w:rPr>
+          <w:rFonts w:eastAsiaTheme="minorEastAsia"/>
+          <w:i/>
+          <w:iCs/>
+        </w:rPr>
+        <w:t xml:space="preserve">Достоинства: </w:t>
+      </w:r>
+      <w:r>
+        <w:rPr>
+          <w:rFonts w:eastAsiaTheme="minorEastAsia"/>
+        </w:rPr>
+        <w:t>бесконечно дифференцируемая функция, даёт аналогичные свойства оценке плотности. Как следствие предыдущего пункта, не имеет резких границ, то есть при оценке используется информация из всех наблюдений</w:t>
+      </w:r>
+      <w:r>
+        <w:rPr>
+          <w:rFonts w:eastAsiaTheme="minorEastAsia"/>
+        </w:rPr>
+        <w:t>.</w:t>
+      </w:r>
+    </w:p>
+    <w:p>
+      <w:pPr>
+        <w:tabs>
+          <w:tab w:val="left" w:pos="3847"/>
+        </w:tabs>
+        <w:ind w:firstLine="539"/>
+        <w:rPr>
+          <w:rFonts w:eastAsiaTheme="minorEastAsia"/>
+          <w:i/>
+          <w:iCs/>
+        </w:rPr>
+      </w:pPr>
+      <w:r>
+        <w:rPr>
+          <w:rFonts w:eastAsiaTheme="minorEastAsia"/>
+          <w:i/>
+          <w:iCs/>
+        </w:rPr>
+        <w:t>Недостатки</w:t>
+      </w:r>
+      <w:r>
+        <w:rPr>
+          <w:rFonts w:eastAsiaTheme="minorEastAsia"/>
+          <w:i/>
+          <w:iCs/>
+        </w:rPr>
+        <w:t>:</w:t>
+      </w:r>
+      <w:r>
+        <w:rPr>
+          <w:rFonts w:eastAsiaTheme="minorEastAsia"/>
+          <w:i/>
+          <w:iCs/>
+        </w:rPr>
+        <w:t xml:space="preserve"> </w:t>
+      </w:r>
+      <w:r>
+        <w:rPr>
+          <w:rFonts w:eastAsiaTheme="minorEastAsia"/>
+        </w:rPr>
+        <w:t xml:space="preserve">на больших выборках вычислительно дорогая из-за расчёта экспоненты, теоретически </w:t>
+      </w:r>
+      <w:proofErr w:type="spellStart"/>
+      <w:r>
+        <w:rPr>
+          <w:rFonts w:eastAsiaTheme="minorEastAsia"/>
+        </w:rPr>
+        <w:t>неоптимальна</w:t>
+      </w:r>
+      <w:proofErr w:type="spellEnd"/>
+      <w:r>
+        <w:rPr>
+          <w:rFonts w:eastAsiaTheme="minorEastAsia"/>
+        </w:rPr>
+        <w:t xml:space="preserve"> по критерию </w:t>
+      </w:r>
+      <w:r>
+        <w:rPr>
+          <w:rFonts w:eastAsiaTheme="minorEastAsia"/>
+          <w:lang w:val="en-US"/>
+        </w:rPr>
+        <w:t>MISE</w:t>
+      </w:r>
+      <w:r>
+        <w:rPr>
+          <w:rStyle w:val="a5"/>
+          <w:rFonts w:eastAsiaTheme="minorEastAsia"/>
+          <w:lang w:val="en-US"/>
+        </w:rPr>
+        <w:footnoteReference w:id="48"/>
+      </w:r>
+      <w:r>
+        <w:rPr>
+          <w:rFonts w:eastAsiaTheme="minorEastAsia"/>
+        </w:rPr>
+        <w:t xml:space="preserve"> и склонна к лишнему сглаживанию функции плотности из-за использования всех наблюдений</w:t>
+      </w:r>
+      <w:r>
+        <w:rPr>
+          <w:rFonts w:eastAsiaTheme="minorEastAsia"/>
+        </w:rPr>
+        <w:t>.</w:t>
+      </w:r>
+    </w:p>
+    <w:p>
+      <w:pPr>
+        <w:tabs>
+          <w:tab w:val="left" w:pos="3847"/>
+        </w:tabs>
+        <w:ind w:firstLine="539"/>
+        <w:rPr>
+          <w:rFonts w:eastAsiaTheme="minorEastAsia"/>
+        </w:rPr>
+      </w:pPr>
+      <w:r>
+        <w:rPr>
+          <w:rFonts w:eastAsiaTheme="minorEastAsia"/>
+        </w:rPr>
+        <w:t>Стоит отметить, что несмотря на недостатки гауссово ядро на практике работает почти так же хорошо, как оптимальные ядра, и поэтому широко используется.</w:t>
+      </w:r>
+    </w:p>
+    <w:p>
+      <w:pPr>
+        <w:pStyle w:val="af4"/>
+        <w:numPr>
+          <w:ilvl w:val="3"/>
+          <w:numId w:val="5"/>
+        </w:numPr>
+        <w:tabs>
+          <w:tab w:val="left" w:pos="3847"/>
+        </w:tabs>
+        <w:rPr>
+          <w:rFonts w:eastAsiaTheme="minorEastAsia"/>
+        </w:rPr>
+      </w:pPr>
+      <w:r>
+        <w:rPr>
+          <w:rFonts w:eastAsiaTheme="minorEastAsia"/>
+          <w:b/>
+          <w:bCs/>
+        </w:rPr>
+        <w:t xml:space="preserve"> Ядро Епанечникова</w:t>
+      </w:r>
+      <w:r>
+        <w:rPr>
+          <w:rStyle w:val="a5"/>
+          <w:rFonts w:eastAsiaTheme="minorEastAsia"/>
+          <w:b/>
+          <w:bCs/>
+        </w:rPr>
+        <w:footnoteReference w:id="49"/>
+      </w:r>
+    </w:p>
+    <w:p>
+      <w:pPr>
+        <w:tabs>
+          <w:tab w:val="left" w:pos="3847"/>
+        </w:tabs>
+        <w:rPr>
+          <w:rFonts w:eastAsiaTheme="minorEastAsia"/>
+        </w:rPr>
+      </w:pPr>
+      <w:r>
+        <w:rPr>
+          <w:rFonts w:eastAsiaTheme="minorEastAsia"/>
+        </w:rPr>
+        <w:tab/>
+      </w:r>
+      <m:oMath>
+        <m:r>
+          <w:rPr>
+            <w:rFonts w:ascii="Cambria Math" w:eastAsiaTheme="minorEastAsia" w:hAnsi="Cambria Math"/>
+          </w:rPr>
+          <m:t>K</m:t>
+        </m:r>
+        <m:d>
+          <m:dPr>
+            <m:ctrlPr>
+              <w:rPr>
+                <w:rFonts w:ascii="Cambria Math" w:eastAsiaTheme="minorEastAsia" w:hAnsi="Cambria Math"/>
+                <w:i/>
+                <w:lang w:val="en-US"/>
+              </w:rPr>
+            </m:ctrlPr>
+          </m:dPr>
+          <m:e>
+            <m:r>
+              <w:rPr>
+                <w:rFonts w:ascii="Cambria Math" w:eastAsiaTheme="minorEastAsia" w:hAnsi="Cambria Math"/>
+                <w:lang w:val="en-US"/>
+              </w:rPr>
+              <m:t>x</m:t>
+            </m:r>
+          </m:e>
+        </m:d>
+        <m:r>
+          <w:rPr>
+            <w:rFonts w:ascii="Cambria Math" w:eastAsiaTheme="minorEastAsia" w:hAnsi="Cambria Math"/>
+          </w:rPr>
+          <m:t>=</m:t>
+        </m:r>
+        <m:f>
+          <m:fPr>
+            <m:ctrlPr>
+              <w:rPr>
+                <w:rFonts w:ascii="Cambria Math" w:eastAsiaTheme="minorEastAsia" w:hAnsi="Cambria Math"/>
+                <w:i/>
+                <w:lang w:val="en-US"/>
+              </w:rPr>
+            </m:ctrlPr>
+          </m:fPr>
+          <m:num>
+            <m:r>
+              <w:rPr>
+                <w:rFonts w:ascii="Cambria Math" w:eastAsiaTheme="minorEastAsia" w:hAnsi="Cambria Math"/>
+              </w:rPr>
+              <m:t>3</m:t>
+            </m:r>
+          </m:num>
+          <m:den>
+            <m:r>
+              <w:rPr>
+                <w:rFonts w:ascii="Cambria Math" w:eastAsiaTheme="minorEastAsia" w:hAnsi="Cambria Math"/>
+              </w:rPr>
+              <m:t>4</m:t>
+            </m:r>
+          </m:den>
+        </m:f>
+        <m:d>
+          <m:dPr>
+            <m:ctrlPr>
+              <w:rPr>
+                <w:rFonts w:ascii="Cambria Math" w:eastAsiaTheme="minorEastAsia" w:hAnsi="Cambria Math"/>
+                <w:i/>
+                <w:lang w:val="en-US"/>
+              </w:rPr>
+            </m:ctrlPr>
+          </m:dPr>
+          <m:e>
+            <m:r>
+              <w:rPr>
+                <w:rFonts w:ascii="Cambria Math" w:eastAsiaTheme="minorEastAsia" w:hAnsi="Cambria Math"/>
+              </w:rPr>
+              <m:t>1-</m:t>
+            </m:r>
+            <m:sSup>
+              <m:sSupPr>
+                <m:ctrlPr>
+                  <w:rPr>
+                    <w:rFonts w:ascii="Cambria Math" w:eastAsiaTheme="minorEastAsia" w:hAnsi="Cambria Math"/>
+                    <w:i/>
+                    <w:lang w:val="en-US"/>
+                  </w:rPr>
+                </m:ctrlPr>
+              </m:sSupPr>
+              <m:e>
+                <m:r>
+                  <w:rPr>
+                    <w:rFonts w:ascii="Cambria Math" w:eastAsiaTheme="minorEastAsia" w:hAnsi="Cambria Math"/>
+                    <w:lang w:val="en-US"/>
+                  </w:rPr>
+                  <m:t>x</m:t>
+                </m:r>
+              </m:e>
+              <m:sup>
+                <m:r>
+                  <w:rPr>
+                    <w:rFonts w:ascii="Cambria Math" w:eastAsiaTheme="minorEastAsia" w:hAnsi="Cambria Math"/>
+                  </w:rPr>
+                  <m:t>2</m:t>
+                </m:r>
+              </m:sup>
+            </m:sSup>
+          </m:e>
+        </m:d>
+        <m:r>
+          <w:rPr>
+            <w:rFonts w:ascii="Cambria Math" w:eastAsiaTheme="minorEastAsia" w:hAnsi="Cambria Math"/>
+          </w:rPr>
+          <m:t>∙</m:t>
+        </m:r>
+        <m:sSub>
+          <m:sSubPr>
+            <m:ctrlPr>
+              <w:rPr>
+                <w:rFonts w:ascii="Cambria Math" w:eastAsiaTheme="minorEastAsia" w:hAnsi="Cambria Math"/>
+                <w:i/>
+                <w:lang w:val="en-US"/>
+              </w:rPr>
+            </m:ctrlPr>
+          </m:sSubPr>
+          <m:e>
+            <m:r>
+              <m:rPr>
+                <m:sty m:val="p"/>
+              </m:rPr>
+              <w:rPr>
+                <w:rFonts w:ascii="Cambria Math" w:eastAsiaTheme="minorEastAsia" w:hAnsi="Cambria Math"/>
+                <w:lang w:val="en-US"/>
+              </w:rPr>
+              <m:t>Ι</m:t>
+            </m:r>
+          </m:e>
+          <m:sub>
+            <m:d>
+              <m:dPr>
+                <m:begChr m:val="{"/>
+                <m:endChr m:val="}"/>
+                <m:ctrlPr>
+                  <w:rPr>
+                    <w:rFonts w:ascii="Cambria Math" w:eastAsiaTheme="minorEastAsia" w:hAnsi="Cambria Math"/>
+                    <w:i/>
+                    <w:lang w:val="en-US"/>
+                  </w:rPr>
+                </m:ctrlPr>
+              </m:dPr>
+              <m:e>
+                <m:d>
+                  <m:dPr>
+                    <m:begChr m:val="|"/>
+                    <m:endChr m:val="|"/>
+                    <m:ctrlPr>
+                      <w:rPr>
+                        <w:rFonts w:ascii="Cambria Math" w:eastAsiaTheme="minorEastAsia" w:hAnsi="Cambria Math"/>
+                        <w:i/>
+                        <w:lang w:val="en-US"/>
+                      </w:rPr>
+                    </m:ctrlPr>
+                  </m:dPr>
+                  <m:e>
+                    <m:r>
+                      <w:rPr>
+                        <w:rFonts w:ascii="Cambria Math" w:eastAsiaTheme="minorEastAsia" w:hAnsi="Cambria Math"/>
+                        <w:lang w:val="en-US"/>
+                      </w:rPr>
+                      <m:t>x</m:t>
+                    </m:r>
+                  </m:e>
+                </m:d>
+                <m:r>
+                  <w:rPr>
+                    <w:rFonts w:ascii="Cambria Math" w:eastAsiaTheme="minorEastAsia" w:hAnsi="Cambria Math"/>
+                  </w:rPr>
+                  <m:t>&lt;1</m:t>
+                </m:r>
+              </m:e>
+            </m:d>
+          </m:sub>
+        </m:sSub>
+      </m:oMath>
+      <w:r>
+        <w:rPr>
+          <w:rFonts w:eastAsiaTheme="minorEastAsia"/>
+          <w:b/>
+          <w:bCs/>
+        </w:rPr>
+        <w:tab/>
+      </w:r>
+      <w:r>
+        <w:rPr>
+          <w:rFonts w:eastAsiaTheme="minorEastAsia"/>
+        </w:rPr>
+        <w:tab/>
+        <w:t xml:space="preserve">  </w:t>
+      </w:r>
+      <w:r>
+        <w:rPr>
+          <w:rFonts w:eastAsiaTheme="minorEastAsia"/>
+        </w:rPr>
+        <w:tab/>
+        <w:t xml:space="preserve">         (</w:t>
+      </w:r>
+      <w:r>
+        <w:rPr>
+          <w:rFonts w:eastAsiaTheme="minorEastAsia"/>
+        </w:rPr>
+        <w:t>8</w:t>
+      </w:r>
+      <w:r>
+        <w:rPr>
+          <w:rFonts w:eastAsiaTheme="minorEastAsia"/>
+        </w:rPr>
+        <w:t>)</w:t>
+      </w:r>
+    </w:p>
+    <w:p>
+      <w:pPr>
+        <w:tabs>
+          <w:tab w:val="left" w:pos="709"/>
+          <w:tab w:val="left" w:pos="3847"/>
+        </w:tabs>
+        <w:rPr>
+          <w:rFonts w:eastAsiaTheme="minorEastAsia"/>
+          <w:i/>
+          <w:iCs/>
+        </w:rPr>
+      </w:pPr>
+      <w:r>
+        <w:rPr>
+          <w:rFonts w:eastAsiaTheme="minorEastAsia"/>
+          <w:i/>
+          <w:iCs/>
+        </w:rPr>
+        <w:tab/>
+        <w:t xml:space="preserve">Достоинства: </w:t>
+      </w:r>
+      <w:r>
+        <w:rPr>
+          <w:rFonts w:eastAsiaTheme="minorEastAsia"/>
+        </w:rPr>
+        <w:t>т</w:t>
+      </w:r>
+      <w:r>
+        <w:rPr>
+          <w:rFonts w:eastAsiaTheme="minorEastAsia"/>
+        </w:rPr>
+        <w:t xml:space="preserve">еоретически оптимально по критерию MISE среди всех ядер с конечной </w:t>
+      </w:r>
+      <w:r>
+        <w:rPr>
+          <w:rFonts w:eastAsiaTheme="minorEastAsia"/>
+        </w:rPr>
+        <w:t xml:space="preserve">схемой </w:t>
+      </w:r>
+      <w:r>
+        <w:rPr>
+          <w:rFonts w:eastAsiaTheme="minorEastAsia"/>
+        </w:rPr>
+        <w:t>взвешивания и благодаря конечному взвешиванию быстрее вычисляется.</w:t>
+      </w:r>
+    </w:p>
+    <w:p>
+      <w:pPr>
+        <w:tabs>
+          <w:tab w:val="left" w:pos="709"/>
+          <w:tab w:val="left" w:pos="3847"/>
+        </w:tabs>
+        <w:rPr>
+          <w:rFonts w:eastAsiaTheme="minorEastAsia"/>
+        </w:rPr>
+      </w:pPr>
+      <w:r>
+        <w:rPr>
+          <w:rFonts w:eastAsiaTheme="minorEastAsia"/>
+          <w:i/>
+          <w:iCs/>
+        </w:rPr>
+        <w:lastRenderedPageBreak/>
+        <w:tab/>
+        <w:t>Недостатки</w:t>
+      </w:r>
+      <w:r>
+        <w:rPr>
+          <w:rFonts w:eastAsiaTheme="minorEastAsia"/>
+          <w:i/>
+          <w:iCs/>
+        </w:rPr>
+        <w:t>:</w:t>
+      </w:r>
+      <w:r>
+        <w:rPr>
+          <w:rFonts w:eastAsiaTheme="minorEastAsia"/>
+          <w:i/>
+          <w:iCs/>
+        </w:rPr>
+        <w:t xml:space="preserve"> </w:t>
+      </w:r>
+      <w:r>
+        <w:rPr>
+          <w:rFonts w:eastAsiaTheme="minorEastAsia"/>
+        </w:rPr>
+        <w:t>имеет</w:t>
+      </w:r>
+      <w:r>
+        <w:rPr>
+          <w:rFonts w:eastAsiaTheme="minorEastAsia"/>
+        </w:rPr>
+        <w:t xml:space="preserve"> резкие, </w:t>
+      </w:r>
+      <w:proofErr w:type="spellStart"/>
+      <w:r>
+        <w:rPr>
+          <w:rFonts w:eastAsiaTheme="minorEastAsia"/>
+        </w:rPr>
+        <w:t>недифференцируемые</w:t>
+      </w:r>
+      <w:proofErr w:type="spellEnd"/>
+      <w:r>
+        <w:rPr>
+          <w:rFonts w:eastAsiaTheme="minorEastAsia"/>
+        </w:rPr>
+        <w:t xml:space="preserve"> границы, из-за чего производная получается негладкой. На практике данное ядро даёт результат, визуально близкий к применению гауссова ядра.</w:t>
+      </w:r>
+    </w:p>
+    <w:p>
+      <w:pPr>
+        <w:pStyle w:val="af4"/>
+        <w:numPr>
+          <w:ilvl w:val="3"/>
+          <w:numId w:val="5"/>
+        </w:numPr>
+        <w:tabs>
+          <w:tab w:val="left" w:pos="3847"/>
+        </w:tabs>
+        <w:rPr>
+          <w:rFonts w:eastAsiaTheme="minorEastAsia"/>
+        </w:rPr>
+      </w:pPr>
+      <w:r>
+        <w:rPr>
+          <w:rFonts w:eastAsiaTheme="minorEastAsia"/>
+          <w:b/>
+          <w:bCs/>
+        </w:rPr>
+        <w:t xml:space="preserve"> Равномерное (прямоугольное) ядро</w:t>
+      </w:r>
+    </w:p>
+    <w:p>
+      <w:pPr>
+        <w:tabs>
+          <w:tab w:val="left" w:pos="3847"/>
+        </w:tabs>
+        <w:rPr>
+          <w:rFonts w:eastAsiaTheme="minorEastAsia"/>
+        </w:rPr>
+      </w:pPr>
+      <w:r>
+        <w:rPr>
+          <w:rFonts w:eastAsiaTheme="minorEastAsia"/>
+        </w:rPr>
+        <w:tab/>
+      </w:r>
+      <m:oMath>
+        <m:r>
+          <w:rPr>
+            <w:rFonts w:ascii="Cambria Math" w:eastAsiaTheme="minorEastAsia" w:hAnsi="Cambria Math"/>
+          </w:rPr>
+          <m:t>K</m:t>
+        </m:r>
+        <m:d>
+          <m:dPr>
+            <m:ctrlPr>
+              <w:rPr>
+                <w:rFonts w:ascii="Cambria Math" w:eastAsiaTheme="minorEastAsia" w:hAnsi="Cambria Math"/>
+                <w:i/>
+                <w:lang w:val="en-US"/>
+              </w:rPr>
+            </m:ctrlPr>
+          </m:dPr>
+          <m:e>
+            <m:r>
+              <w:rPr>
+                <w:rFonts w:ascii="Cambria Math" w:eastAsiaTheme="minorEastAsia" w:hAnsi="Cambria Math"/>
+                <w:lang w:val="en-US"/>
+              </w:rPr>
+              <m:t>x</m:t>
+            </m:r>
+          </m:e>
+        </m:d>
+        <m:r>
+          <w:rPr>
+            <w:rFonts w:ascii="Cambria Math" w:eastAsiaTheme="minorEastAsia" w:hAnsi="Cambria Math"/>
+          </w:rPr>
+          <m:t>=</m:t>
+        </m:r>
+        <m:f>
+          <m:fPr>
+            <m:ctrlPr>
+              <w:rPr>
+                <w:rFonts w:ascii="Cambria Math" w:eastAsiaTheme="minorEastAsia" w:hAnsi="Cambria Math"/>
+                <w:i/>
+                <w:lang w:val="en-US"/>
+              </w:rPr>
+            </m:ctrlPr>
+          </m:fPr>
+          <m:num>
+            <m:r>
+              <w:rPr>
+                <w:rFonts w:ascii="Cambria Math" w:eastAsiaTheme="minorEastAsia" w:hAnsi="Cambria Math"/>
+              </w:rPr>
+              <m:t>1</m:t>
+            </m:r>
+          </m:num>
+          <m:den>
+            <m:r>
+              <w:rPr>
+                <w:rFonts w:ascii="Cambria Math" w:eastAsiaTheme="minorEastAsia" w:hAnsi="Cambria Math"/>
+              </w:rPr>
+              <m:t>2</m:t>
+            </m:r>
+          </m:den>
+        </m:f>
+        <m:r>
+          <w:rPr>
+            <w:rFonts w:ascii="Cambria Math" w:eastAsiaTheme="minorEastAsia" w:hAnsi="Cambria Math"/>
+          </w:rPr>
+          <m:t>∙</m:t>
+        </m:r>
+        <m:sSub>
+          <m:sSubPr>
+            <m:ctrlPr>
+              <w:rPr>
+                <w:rFonts w:ascii="Cambria Math" w:eastAsiaTheme="minorEastAsia" w:hAnsi="Cambria Math"/>
+                <w:i/>
+                <w:lang w:val="en-US"/>
+              </w:rPr>
+            </m:ctrlPr>
+          </m:sSubPr>
+          <m:e>
+            <m:r>
+              <m:rPr>
+                <m:sty m:val="p"/>
+              </m:rPr>
+              <w:rPr>
+                <w:rFonts w:ascii="Cambria Math" w:eastAsiaTheme="minorEastAsia" w:hAnsi="Cambria Math"/>
+                <w:lang w:val="en-US"/>
+              </w:rPr>
+              <m:t>Ι</m:t>
+            </m:r>
+          </m:e>
+          <m:sub>
+            <m:d>
+              <m:dPr>
+                <m:begChr m:val="{"/>
+                <m:endChr m:val="}"/>
+                <m:ctrlPr>
+                  <w:rPr>
+                    <w:rFonts w:ascii="Cambria Math" w:eastAsiaTheme="minorEastAsia" w:hAnsi="Cambria Math"/>
+                    <w:i/>
+                    <w:lang w:val="en-US"/>
+                  </w:rPr>
+                </m:ctrlPr>
+              </m:dPr>
+              <m:e>
+                <m:d>
+                  <m:dPr>
+                    <m:begChr m:val="|"/>
+                    <m:endChr m:val="|"/>
+                    <m:ctrlPr>
+                      <w:rPr>
+                        <w:rFonts w:ascii="Cambria Math" w:eastAsiaTheme="minorEastAsia" w:hAnsi="Cambria Math"/>
+                        <w:i/>
+                        <w:lang w:val="en-US"/>
+                      </w:rPr>
+                    </m:ctrlPr>
+                  </m:dPr>
+                  <m:e>
+                    <m:r>
+                      <w:rPr>
+                        <w:rFonts w:ascii="Cambria Math" w:eastAsiaTheme="minorEastAsia" w:hAnsi="Cambria Math"/>
+                        <w:lang w:val="en-US"/>
+                      </w:rPr>
+                      <m:t>x</m:t>
+                    </m:r>
+                  </m:e>
+                </m:d>
+                <m:r>
+                  <w:rPr>
+                    <w:rFonts w:ascii="Cambria Math" w:eastAsiaTheme="minorEastAsia" w:hAnsi="Cambria Math"/>
+                  </w:rPr>
+                  <m:t>&lt;1</m:t>
+                </m:r>
+              </m:e>
+            </m:d>
+          </m:sub>
+        </m:sSub>
+      </m:oMath>
+      <w:r>
+        <w:rPr>
+          <w:rFonts w:eastAsiaTheme="minorEastAsia"/>
+          <w:b/>
+          <w:bCs/>
+        </w:rPr>
+        <w:tab/>
+      </w:r>
+      <w:r>
+        <w:rPr>
+          <w:rFonts w:eastAsiaTheme="minorEastAsia"/>
+        </w:rPr>
+        <w:t xml:space="preserve">        </w:t>
+      </w:r>
+      <w:r>
+        <w:rPr>
+          <w:rFonts w:eastAsiaTheme="minorEastAsia"/>
+        </w:rPr>
+        <w:tab/>
+      </w:r>
+      <w:r>
+        <w:rPr>
+          <w:rFonts w:eastAsiaTheme="minorEastAsia"/>
+        </w:rPr>
+        <w:tab/>
+        <w:t xml:space="preserve">        </w:t>
+      </w:r>
+      <w:r>
+        <w:rPr>
+          <w:rFonts w:eastAsiaTheme="minorEastAsia"/>
+        </w:rPr>
+        <w:t xml:space="preserve"> </w:t>
+      </w:r>
+      <w:r>
+        <w:rPr>
+          <w:rFonts w:eastAsiaTheme="minorEastAsia"/>
+        </w:rPr>
+        <w:tab/>
+      </w:r>
+      <w:r>
+        <w:rPr>
+          <w:rFonts w:eastAsiaTheme="minorEastAsia"/>
+        </w:rPr>
+        <w:tab/>
+        <w:t xml:space="preserve">         </w:t>
+      </w:r>
+      <w:r>
+        <w:rPr>
+          <w:rFonts w:eastAsiaTheme="minorEastAsia"/>
+        </w:rPr>
+        <w:t>(</w:t>
+      </w:r>
+      <w:r>
+        <w:rPr>
+          <w:rFonts w:eastAsiaTheme="minorEastAsia"/>
+        </w:rPr>
+        <w:t>9</w:t>
+      </w:r>
+      <w:r>
+        <w:rPr>
+          <w:rFonts w:eastAsiaTheme="minorEastAsia"/>
+        </w:rPr>
+        <w:t>)</w:t>
+      </w:r>
+    </w:p>
+    <w:p>
+      <w:pPr>
+        <w:tabs>
+          <w:tab w:val="left" w:pos="709"/>
+        </w:tabs>
+        <w:rPr>
+          <w:rFonts w:eastAsiaTheme="minorEastAsia"/>
+          <w:i/>
+          <w:iCs/>
+        </w:rPr>
+      </w:pPr>
+      <w:r>
+        <w:rPr>
+          <w:rFonts w:eastAsiaTheme="minorEastAsia"/>
+          <w:i/>
+          <w:iCs/>
+        </w:rPr>
+        <w:tab/>
+        <w:t xml:space="preserve">Достоинства: </w:t>
+      </w:r>
+      <w:r>
+        <w:rPr>
+          <w:rFonts w:eastAsiaTheme="minorEastAsia"/>
+        </w:rPr>
+        <w:t>вычислительно самое простое ядро.</w:t>
+      </w:r>
+    </w:p>
+    <w:p>
+      <w:pPr>
+        <w:tabs>
+          <w:tab w:val="left" w:pos="709"/>
+        </w:tabs>
+        <w:rPr>
+          <w:rFonts w:eastAsiaTheme="minorEastAsia"/>
+        </w:rPr>
+      </w:pPr>
+      <w:r>
+        <w:rPr>
+          <w:rFonts w:eastAsiaTheme="minorEastAsia"/>
+          <w:i/>
+          <w:iCs/>
+        </w:rPr>
+        <w:tab/>
+        <w:t>Недостатки</w:t>
+      </w:r>
+      <w:r>
+        <w:rPr>
+          <w:rFonts w:eastAsiaTheme="minorEastAsia"/>
+          <w:i/>
+          <w:iCs/>
+        </w:rPr>
+        <w:t>:</w:t>
+      </w:r>
+      <w:r>
+        <w:rPr>
+          <w:rFonts w:eastAsiaTheme="minorEastAsia"/>
+          <w:i/>
+          <w:iCs/>
+        </w:rPr>
+        <w:t xml:space="preserve"> </w:t>
+      </w:r>
+      <w:r>
+        <w:rPr>
+          <w:rFonts w:eastAsiaTheme="minorEastAsia"/>
+        </w:rPr>
+        <w:t>н</w:t>
+      </w:r>
+      <w:r>
+        <w:rPr>
+          <w:rFonts w:eastAsiaTheme="minorEastAsia"/>
+        </w:rPr>
+        <w:t>е</w:t>
+      </w:r>
+      <w:r>
+        <w:rPr>
+          <w:rFonts w:eastAsiaTheme="minorEastAsia"/>
+        </w:rPr>
+        <w:t>гладкая</w:t>
+      </w:r>
+      <w:r>
+        <w:rPr>
+          <w:rFonts w:eastAsiaTheme="minorEastAsia"/>
+        </w:rPr>
+        <w:t xml:space="preserve"> оценка плотности, плохая сходимость по критерию </w:t>
+      </w:r>
+      <w:r>
+        <w:rPr>
+          <w:rFonts w:eastAsiaTheme="minorEastAsia"/>
+          <w:lang w:val="en-US"/>
+        </w:rPr>
+        <w:t>MISE</w:t>
+      </w:r>
+      <w:r>
+        <w:rPr>
+          <w:rFonts w:eastAsiaTheme="minorEastAsia"/>
+        </w:rPr>
+        <w:t>, очень чувствительна к выбору ширины окна.</w:t>
+      </w:r>
+    </w:p>
+    <w:p>
+      <w:pPr>
+        <w:tabs>
+          <w:tab w:val="left" w:pos="709"/>
+        </w:tabs>
+        <w:ind w:firstLine="539"/>
+        <w:rPr>
+          <w:rFonts w:eastAsiaTheme="minorEastAsia"/>
+        </w:rPr>
+      </w:pPr>
+      <w:r>
+        <w:rPr>
+          <w:rFonts w:eastAsiaTheme="minorEastAsia"/>
+        </w:rPr>
+        <w:tab/>
+        <w:t xml:space="preserve">Несмотря на недостатки, данный метод иногда применяется в качестве </w:t>
+      </w:r>
+      <w:proofErr w:type="spellStart"/>
+      <w:r>
+        <w:rPr>
+          <w:rFonts w:eastAsiaTheme="minorEastAsia"/>
+        </w:rPr>
+        <w:t>бейзлайна</w:t>
+      </w:r>
+      <w:proofErr w:type="spellEnd"/>
+      <w:r>
+        <w:rPr>
+          <w:rFonts w:eastAsiaTheme="minorEastAsia"/>
+        </w:rPr>
+        <w:t xml:space="preserve"> или основы для других методов.</w:t>
+      </w:r>
+    </w:p>
+    <w:p>
+      <w:pPr>
+        <w:pStyle w:val="af4"/>
+        <w:numPr>
+          <w:ilvl w:val="3"/>
+          <w:numId w:val="5"/>
+        </w:numPr>
+        <w:tabs>
+          <w:tab w:val="left" w:pos="3847"/>
+        </w:tabs>
+        <w:rPr>
+          <w:rFonts w:eastAsiaTheme="minorEastAsia"/>
+        </w:rPr>
+      </w:pPr>
+      <w:r>
+        <w:rPr>
+          <w:rFonts w:eastAsiaTheme="minorEastAsia"/>
+          <w:b/>
+          <w:bCs/>
+        </w:rPr>
+        <w:t xml:space="preserve"> Треугольное ядро</w:t>
+      </w:r>
+    </w:p>
+    <w:p>
+      <w:pPr>
+        <w:tabs>
+          <w:tab w:val="left" w:pos="3847"/>
+        </w:tabs>
+        <w:rPr>
+          <w:rFonts w:eastAsiaTheme="minorEastAsia"/>
+        </w:rPr>
+      </w:pPr>
+      <w:r>
+        <w:rPr>
+          <w:rFonts w:eastAsiaTheme="minorEastAsia"/>
+        </w:rPr>
+        <w:tab/>
+      </w:r>
+      <m:oMath>
+        <m:r>
+          <w:rPr>
+            <w:rFonts w:ascii="Cambria Math" w:eastAsiaTheme="minorEastAsia" w:hAnsi="Cambria Math"/>
+          </w:rPr>
+          <m:t>K</m:t>
+        </m:r>
+        <m:d>
+          <m:dPr>
+            <m:ctrlPr>
+              <w:rPr>
+                <w:rFonts w:ascii="Cambria Math" w:eastAsiaTheme="minorEastAsia" w:hAnsi="Cambria Math"/>
+                <w:i/>
+                <w:lang w:val="en-US"/>
+              </w:rPr>
+            </m:ctrlPr>
+          </m:dPr>
+          <m:e>
+            <m:r>
+              <w:rPr>
+                <w:rFonts w:ascii="Cambria Math" w:eastAsiaTheme="minorEastAsia" w:hAnsi="Cambria Math"/>
+                <w:lang w:val="en-US"/>
+              </w:rPr>
+              <m:t>x</m:t>
+            </m:r>
+          </m:e>
+        </m:d>
+        <m:r>
+          <w:rPr>
+            <w:rFonts w:ascii="Cambria Math" w:eastAsiaTheme="minorEastAsia" w:hAnsi="Cambria Math"/>
+          </w:rPr>
+          <m:t>=</m:t>
+        </m:r>
+        <m:d>
+          <m:dPr>
+            <m:ctrlPr>
+              <w:rPr>
+                <w:rFonts w:ascii="Cambria Math" w:eastAsiaTheme="minorEastAsia" w:hAnsi="Cambria Math"/>
+                <w:i/>
+                <w:lang w:val="en-US"/>
+              </w:rPr>
+            </m:ctrlPr>
+          </m:dPr>
+          <m:e>
+            <m:r>
+              <w:rPr>
+                <w:rFonts w:ascii="Cambria Math" w:eastAsiaTheme="minorEastAsia" w:hAnsi="Cambria Math"/>
+              </w:rPr>
+              <m:t>1-</m:t>
+            </m:r>
+            <m:d>
+              <m:dPr>
+                <m:begChr m:val="|"/>
+                <m:endChr m:val="|"/>
+                <m:ctrlPr>
+                  <w:rPr>
+                    <w:rFonts w:ascii="Cambria Math" w:eastAsiaTheme="minorEastAsia" w:hAnsi="Cambria Math"/>
+                    <w:i/>
+                    <w:lang w:val="en-US"/>
+                  </w:rPr>
+                </m:ctrlPr>
+              </m:dPr>
+              <m:e>
+                <m:r>
+                  <w:rPr>
+                    <w:rFonts w:ascii="Cambria Math" w:eastAsiaTheme="minorEastAsia" w:hAnsi="Cambria Math"/>
+                    <w:lang w:val="en-US"/>
+                  </w:rPr>
+                  <m:t>x</m:t>
+                </m:r>
+              </m:e>
+            </m:d>
+            <m:ctrlPr>
+              <w:rPr>
+                <w:rFonts w:ascii="Cambria Math" w:eastAsiaTheme="minorEastAsia" w:hAnsi="Cambria Math"/>
+                <w:i/>
+              </w:rPr>
+            </m:ctrlPr>
+          </m:e>
+        </m:d>
+        <m:r>
+          <w:rPr>
+            <w:rFonts w:ascii="Cambria Math" w:eastAsiaTheme="minorEastAsia" w:hAnsi="Cambria Math"/>
+          </w:rPr>
+          <m:t>∙</m:t>
+        </m:r>
+        <m:sSub>
+          <m:sSubPr>
+            <m:ctrlPr>
+              <w:rPr>
+                <w:rFonts w:ascii="Cambria Math" w:eastAsiaTheme="minorEastAsia" w:hAnsi="Cambria Math"/>
+                <w:i/>
+                <w:lang w:val="en-US"/>
+              </w:rPr>
+            </m:ctrlPr>
+          </m:sSubPr>
+          <m:e>
+            <m:r>
+              <m:rPr>
+                <m:sty m:val="p"/>
+              </m:rPr>
+              <w:rPr>
+                <w:rFonts w:ascii="Cambria Math" w:eastAsiaTheme="minorEastAsia" w:hAnsi="Cambria Math"/>
+                <w:lang w:val="en-US"/>
+              </w:rPr>
+              <m:t>Ι</m:t>
+            </m:r>
+          </m:e>
+          <m:sub>
+            <m:d>
+              <m:dPr>
+                <m:begChr m:val="{"/>
+                <m:endChr m:val="}"/>
+                <m:ctrlPr>
+                  <w:rPr>
+                    <w:rFonts w:ascii="Cambria Math" w:eastAsiaTheme="minorEastAsia" w:hAnsi="Cambria Math"/>
+                    <w:i/>
+                    <w:lang w:val="en-US"/>
+                  </w:rPr>
+                </m:ctrlPr>
+              </m:dPr>
+              <m:e>
+                <m:d>
+                  <m:dPr>
+                    <m:begChr m:val="|"/>
+                    <m:endChr m:val="|"/>
+                    <m:ctrlPr>
+                      <w:rPr>
+                        <w:rFonts w:ascii="Cambria Math" w:eastAsiaTheme="minorEastAsia" w:hAnsi="Cambria Math"/>
+                        <w:i/>
+                        <w:lang w:val="en-US"/>
+                      </w:rPr>
+                    </m:ctrlPr>
+                  </m:dPr>
+                  <m:e>
+                    <m:r>
+                      <w:rPr>
+                        <w:rFonts w:ascii="Cambria Math" w:eastAsiaTheme="minorEastAsia" w:hAnsi="Cambria Math"/>
+                        <w:lang w:val="en-US"/>
+                      </w:rPr>
+                      <m:t>x</m:t>
+                    </m:r>
+                  </m:e>
+                </m:d>
+                <m:r>
+                  <w:rPr>
+                    <w:rFonts w:ascii="Cambria Math" w:eastAsiaTheme="minorEastAsia" w:hAnsi="Cambria Math"/>
+                  </w:rPr>
+                  <m:t>&lt;1</m:t>
+                </m:r>
+              </m:e>
+            </m:d>
+          </m:sub>
+        </m:sSub>
+      </m:oMath>
+      <w:r>
+        <w:rPr>
+          <w:rFonts w:eastAsiaTheme="minorEastAsia"/>
+          <w:b/>
+          <w:bCs/>
+        </w:rPr>
+        <w:tab/>
+      </w:r>
+      <w:r>
+        <w:rPr>
+          <w:rFonts w:eastAsiaTheme="minorEastAsia"/>
+        </w:rPr>
+        <w:t xml:space="preserve">        </w:t>
+      </w:r>
+      <w:r>
+        <w:rPr>
+          <w:rFonts w:eastAsiaTheme="minorEastAsia"/>
+        </w:rPr>
+        <w:tab/>
+      </w:r>
+      <w:r>
+        <w:rPr>
+          <w:rFonts w:eastAsiaTheme="minorEastAsia"/>
+        </w:rPr>
+        <w:tab/>
+        <w:t xml:space="preserve">       </w:t>
+      </w:r>
+      <w:r>
+        <w:rPr>
+          <w:rFonts w:eastAsiaTheme="minorEastAsia"/>
+        </w:rPr>
+        <w:t>(</w:t>
+      </w:r>
+      <w:r>
+        <w:rPr>
+          <w:rFonts w:eastAsiaTheme="minorEastAsia"/>
+        </w:rPr>
+        <w:t>10</w:t>
+      </w:r>
+      <w:r>
+        <w:rPr>
+          <w:rFonts w:eastAsiaTheme="minorEastAsia"/>
+        </w:rPr>
+        <w:t>)</w:t>
+      </w:r>
+    </w:p>
+    <w:p>
+      <w:pPr>
+        <w:tabs>
+          <w:tab w:val="left" w:pos="3847"/>
+        </w:tabs>
+        <w:ind w:firstLine="539"/>
+        <w:rPr>
+          <w:rFonts w:eastAsiaTheme="minorEastAsia"/>
+        </w:rPr>
+      </w:pPr>
+      <w:r>
+        <w:rPr>
+          <w:rFonts w:eastAsiaTheme="minorEastAsia"/>
+        </w:rPr>
+        <w:t>Данное ядро имеет преимущества и недостатки аналогичные равномерному, за исключением немного более гладкой функции.</w:t>
+      </w:r>
+    </w:p>
+    <w:p>
+      <w:pPr>
+        <w:pStyle w:val="af4"/>
+        <w:numPr>
+          <w:ilvl w:val="3"/>
+          <w:numId w:val="5"/>
+        </w:numPr>
+        <w:tabs>
+          <w:tab w:val="left" w:pos="3847"/>
+        </w:tabs>
+        <w:rPr>
+          <w:rFonts w:eastAsiaTheme="minorEastAsia"/>
+        </w:rPr>
+      </w:pPr>
+      <w:r>
+        <w:rPr>
+          <w:rFonts w:eastAsiaTheme="minorEastAsia"/>
+          <w:b/>
+          <w:bCs/>
+        </w:rPr>
+        <w:t xml:space="preserve"> </w:t>
+      </w:r>
+      <w:proofErr w:type="spellStart"/>
+      <w:r>
+        <w:rPr>
+          <w:rFonts w:eastAsiaTheme="minorEastAsia"/>
+          <w:b/>
+          <w:bCs/>
+        </w:rPr>
+        <w:t>Квартичное</w:t>
+      </w:r>
+      <w:proofErr w:type="spellEnd"/>
+      <w:r>
+        <w:rPr>
+          <w:rFonts w:eastAsiaTheme="minorEastAsia"/>
+          <w:b/>
+          <w:bCs/>
+        </w:rPr>
+        <w:t xml:space="preserve"> ядро (Биквадратное)</w:t>
+      </w:r>
+    </w:p>
+    <w:p>
+      <w:pPr>
+        <w:tabs>
+          <w:tab w:val="left" w:pos="3847"/>
+        </w:tabs>
+        <w:rPr>
+          <w:rFonts w:eastAsiaTheme="minorEastAsia"/>
+        </w:rPr>
+      </w:pPr>
+      <w:r>
+        <w:rPr>
+          <w:rFonts w:eastAsiaTheme="minorEastAsia"/>
+        </w:rPr>
+        <w:tab/>
+      </w:r>
+      <m:oMath>
+        <m:r>
+          <w:rPr>
+            <w:rFonts w:ascii="Cambria Math" w:eastAsiaTheme="minorEastAsia" w:hAnsi="Cambria Math"/>
+          </w:rPr>
+          <m:t>K</m:t>
+        </m:r>
+        <m:d>
+          <m:dPr>
+            <m:ctrlPr>
+              <w:rPr>
+                <w:rFonts w:ascii="Cambria Math" w:eastAsiaTheme="minorEastAsia" w:hAnsi="Cambria Math"/>
+                <w:i/>
+                <w:lang w:val="en-US"/>
+              </w:rPr>
+            </m:ctrlPr>
+          </m:dPr>
+          <m:e>
+            <m:r>
+              <w:rPr>
+                <w:rFonts w:ascii="Cambria Math" w:eastAsiaTheme="minorEastAsia" w:hAnsi="Cambria Math"/>
+                <w:lang w:val="en-US"/>
+              </w:rPr>
+              <m:t>x</m:t>
+            </m:r>
+          </m:e>
+        </m:d>
+        <m:r>
+          <w:rPr>
+            <w:rFonts w:ascii="Cambria Math" w:eastAsiaTheme="minorEastAsia" w:hAnsi="Cambria Math"/>
+          </w:rPr>
+          <m:t>=</m:t>
+        </m:r>
+        <m:f>
+          <m:fPr>
+            <m:ctrlPr>
+              <w:rPr>
+                <w:rFonts w:ascii="Cambria Math" w:eastAsiaTheme="minorEastAsia" w:hAnsi="Cambria Math"/>
+                <w:i/>
+                <w:lang w:val="en-US"/>
+              </w:rPr>
+            </m:ctrlPr>
+          </m:fPr>
+          <m:num>
+            <m:r>
+              <w:rPr>
+                <w:rFonts w:ascii="Cambria Math" w:eastAsiaTheme="minorEastAsia" w:hAnsi="Cambria Math"/>
+              </w:rPr>
+              <m:t>15</m:t>
+            </m:r>
+          </m:num>
+          <m:den>
+            <m:r>
+              <w:rPr>
+                <w:rFonts w:ascii="Cambria Math" w:eastAsiaTheme="minorEastAsia" w:hAnsi="Cambria Math"/>
+              </w:rPr>
+              <m:t>16</m:t>
+            </m:r>
+          </m:den>
+        </m:f>
+        <m:sSup>
+          <m:sSupPr>
+            <m:ctrlPr>
+              <w:rPr>
+                <w:rFonts w:ascii="Cambria Math" w:eastAsiaTheme="minorEastAsia" w:hAnsi="Cambria Math"/>
+                <w:i/>
+              </w:rPr>
+            </m:ctrlPr>
+          </m:sSupPr>
+          <m:e>
+            <m:d>
+              <m:dPr>
+                <m:ctrlPr>
+                  <w:rPr>
+                    <w:rFonts w:ascii="Cambria Math" w:eastAsiaTheme="minorEastAsia" w:hAnsi="Cambria Math"/>
+                    <w:i/>
+                    <w:lang w:val="en-US"/>
+                  </w:rPr>
+                </m:ctrlPr>
+              </m:dPr>
+              <m:e>
+                <m:r>
+                  <w:rPr>
+                    <w:rFonts w:ascii="Cambria Math" w:eastAsiaTheme="minorEastAsia" w:hAnsi="Cambria Math"/>
+                  </w:rPr>
+                  <m:t>1-</m:t>
+                </m:r>
+                <m:sSup>
+                  <m:sSupPr>
+                    <m:ctrlPr>
+                      <w:rPr>
+                        <w:rFonts w:ascii="Cambria Math" w:eastAsiaTheme="minorEastAsia" w:hAnsi="Cambria Math"/>
+                        <w:i/>
+                        <w:lang w:val="en-US"/>
+                      </w:rPr>
+                    </m:ctrlPr>
+                  </m:sSupPr>
+                  <m:e>
+                    <m:r>
+                      <w:rPr>
+                        <w:rFonts w:ascii="Cambria Math" w:eastAsiaTheme="minorEastAsia" w:hAnsi="Cambria Math"/>
+                        <w:lang w:val="en-US"/>
+                      </w:rPr>
+                      <m:t>x</m:t>
+                    </m:r>
+                  </m:e>
+                  <m:sup>
+                    <m:r>
+                      <w:rPr>
+                        <w:rFonts w:ascii="Cambria Math" w:eastAsiaTheme="minorEastAsia" w:hAnsi="Cambria Math"/>
+                      </w:rPr>
+                      <m:t>2</m:t>
+                    </m:r>
+                  </m:sup>
+                </m:sSup>
+              </m:e>
+            </m:d>
+            <m:ctrlPr>
+              <w:rPr>
+                <w:rFonts w:ascii="Cambria Math" w:eastAsiaTheme="minorEastAsia" w:hAnsi="Cambria Math"/>
+                <w:i/>
+                <w:lang w:val="en-US"/>
+              </w:rPr>
+            </m:ctrlPr>
+          </m:e>
+          <m:sup>
+            <m:r>
+              <w:rPr>
+                <w:rFonts w:ascii="Cambria Math" w:eastAsiaTheme="minorEastAsia" w:hAnsi="Cambria Math"/>
+              </w:rPr>
+              <m:t>2</m:t>
+            </m:r>
+          </m:sup>
+        </m:sSup>
+        <m:r>
+          <w:rPr>
+            <w:rFonts w:ascii="Cambria Math" w:eastAsiaTheme="minorEastAsia" w:hAnsi="Cambria Math"/>
+          </w:rPr>
+          <m:t>∙</m:t>
+        </m:r>
+        <m:sSub>
+          <m:sSubPr>
+            <m:ctrlPr>
+              <w:rPr>
+                <w:rFonts w:ascii="Cambria Math" w:eastAsiaTheme="minorEastAsia" w:hAnsi="Cambria Math"/>
+                <w:i/>
+                <w:lang w:val="en-US"/>
+              </w:rPr>
+            </m:ctrlPr>
+          </m:sSubPr>
+          <m:e>
+            <m:r>
+              <m:rPr>
+                <m:sty m:val="p"/>
+              </m:rPr>
+              <w:rPr>
+                <w:rFonts w:ascii="Cambria Math" w:eastAsiaTheme="minorEastAsia" w:hAnsi="Cambria Math"/>
+                <w:lang w:val="en-US"/>
+              </w:rPr>
+              <m:t>Ι</m:t>
+            </m:r>
+          </m:e>
+          <m:sub>
+            <m:d>
+              <m:dPr>
+                <m:begChr m:val="{"/>
+                <m:endChr m:val="}"/>
+                <m:ctrlPr>
+                  <w:rPr>
+                    <w:rFonts w:ascii="Cambria Math" w:eastAsiaTheme="minorEastAsia" w:hAnsi="Cambria Math"/>
+                    <w:i/>
+                    <w:lang w:val="en-US"/>
+                  </w:rPr>
+                </m:ctrlPr>
+              </m:dPr>
+              <m:e>
+                <m:d>
+                  <m:dPr>
+                    <m:begChr m:val="|"/>
+                    <m:endChr m:val="|"/>
+                    <m:ctrlPr>
+                      <w:rPr>
+                        <w:rFonts w:ascii="Cambria Math" w:eastAsiaTheme="minorEastAsia" w:hAnsi="Cambria Math"/>
+                        <w:i/>
+                        <w:lang w:val="en-US"/>
+                      </w:rPr>
+                    </m:ctrlPr>
+                  </m:dPr>
+                  <m:e>
+                    <m:r>
+                      <w:rPr>
+                        <w:rFonts w:ascii="Cambria Math" w:eastAsiaTheme="minorEastAsia" w:hAnsi="Cambria Math"/>
+                        <w:lang w:val="en-US"/>
+                      </w:rPr>
+                      <m:t>x</m:t>
+                    </m:r>
+                  </m:e>
+                </m:d>
+                <m:r>
+                  <w:rPr>
+                    <w:rFonts w:ascii="Cambria Math" w:eastAsiaTheme="minorEastAsia" w:hAnsi="Cambria Math"/>
+                  </w:rPr>
+                  <m:t>&lt;1</m:t>
+                </m:r>
+              </m:e>
+            </m:d>
+          </m:sub>
+        </m:sSub>
+      </m:oMath>
+      <w:r>
+        <w:rPr>
+          <w:rFonts w:eastAsiaTheme="minorEastAsia"/>
+          <w:b/>
+          <w:bCs/>
+        </w:rPr>
+        <w:tab/>
+      </w:r>
+      <w:r>
+        <w:rPr>
+          <w:rFonts w:eastAsiaTheme="minorEastAsia"/>
+        </w:rPr>
+        <w:t xml:space="preserve">       </w:t>
+      </w:r>
+      <w:r>
+        <w:rPr>
+          <w:rFonts w:eastAsiaTheme="minorEastAsia"/>
+        </w:rPr>
+        <w:t xml:space="preserve">   </w:t>
+      </w:r>
+      <w:r>
+        <w:rPr>
+          <w:rFonts w:eastAsiaTheme="minorEastAsia"/>
+        </w:rPr>
+        <w:t xml:space="preserve"> </w:t>
+      </w:r>
+      <w:r>
+        <w:rPr>
+          <w:rFonts w:eastAsiaTheme="minorEastAsia"/>
+        </w:rPr>
+        <w:tab/>
+      </w:r>
+      <w:r>
+        <w:rPr>
+          <w:rFonts w:eastAsiaTheme="minorEastAsia"/>
+        </w:rPr>
+        <w:tab/>
+        <w:t xml:space="preserve">       </w:t>
+      </w:r>
+      <w:r>
+        <w:rPr>
+          <w:rFonts w:eastAsiaTheme="minorEastAsia"/>
+        </w:rPr>
+        <w:t>(</w:t>
+      </w:r>
+      <w:r>
+        <w:rPr>
+          <w:rFonts w:eastAsiaTheme="minorEastAsia"/>
+        </w:rPr>
+        <w:t>11</w:t>
+      </w:r>
+      <w:r>
+        <w:rPr>
+          <w:rFonts w:eastAsiaTheme="minorEastAsia"/>
+        </w:rPr>
+        <w:t>)</w:t>
+      </w:r>
+    </w:p>
+    <w:p>
+      <w:pPr>
+        <w:tabs>
+          <w:tab w:val="left" w:pos="709"/>
+        </w:tabs>
+        <w:rPr>
+          <w:rFonts w:eastAsiaTheme="minorEastAsia"/>
+        </w:rPr>
+      </w:pPr>
+      <w:r>
+        <w:rPr>
+          <w:rFonts w:eastAsiaTheme="minorEastAsia"/>
+          <w:i/>
+          <w:iCs/>
+        </w:rPr>
+        <w:tab/>
+      </w:r>
+      <w:r>
+        <w:rPr>
+          <w:rFonts w:eastAsiaTheme="minorEastAsia"/>
+        </w:rPr>
+        <w:t>Модификация ядра Епанечникова – вычислительно более сложное</w:t>
+      </w:r>
+      <w:r>
+        <w:rPr>
+          <w:rFonts w:eastAsiaTheme="minorEastAsia"/>
+        </w:rPr>
+        <w:t xml:space="preserve"> </w:t>
+      </w:r>
+      <w:r>
+        <w:rPr>
+          <w:rFonts w:eastAsiaTheme="minorEastAsia"/>
+        </w:rPr>
+        <w:t xml:space="preserve">и уже не оптимально по </w:t>
+      </w:r>
+      <w:r>
+        <w:rPr>
+          <w:rFonts w:eastAsiaTheme="minorEastAsia"/>
+          <w:lang w:val="en-US"/>
+        </w:rPr>
+        <w:t>MISE</w:t>
+      </w:r>
+      <w:r>
+        <w:rPr>
+          <w:rFonts w:eastAsiaTheme="minorEastAsia"/>
+        </w:rPr>
+        <w:t xml:space="preserve">, но дифференцируемо один раз. </w:t>
+      </w:r>
+    </w:p>
+    <w:p>
+      <w:pPr>
+        <w:pStyle w:val="af4"/>
+        <w:numPr>
+          <w:ilvl w:val="3"/>
+          <w:numId w:val="5"/>
+        </w:numPr>
+        <w:tabs>
+          <w:tab w:val="left" w:pos="3847"/>
+        </w:tabs>
+        <w:rPr>
+          <w:rFonts w:eastAsiaTheme="minorEastAsia"/>
+        </w:rPr>
+      </w:pPr>
+      <w:r>
+        <w:rPr>
+          <w:rFonts w:eastAsiaTheme="minorEastAsia"/>
+          <w:b/>
+          <w:bCs/>
+        </w:rPr>
+        <w:t xml:space="preserve"> </w:t>
+      </w:r>
+      <w:proofErr w:type="spellStart"/>
+      <w:r>
+        <w:rPr>
+          <w:rFonts w:eastAsiaTheme="minorEastAsia"/>
+          <w:b/>
+          <w:bCs/>
+        </w:rPr>
+        <w:t>Триквадратное</w:t>
+      </w:r>
+      <w:proofErr w:type="spellEnd"/>
+      <w:r>
+        <w:rPr>
+          <w:rFonts w:eastAsiaTheme="minorEastAsia"/>
+          <w:b/>
+          <w:bCs/>
+        </w:rPr>
+        <w:t xml:space="preserve"> ядро</w:t>
+      </w:r>
+    </w:p>
+    <w:p>
+      <w:pPr>
+        <w:tabs>
+          <w:tab w:val="left" w:pos="3847"/>
+        </w:tabs>
+        <w:rPr>
+          <w:rFonts w:eastAsiaTheme="minorEastAsia"/>
+        </w:rPr>
+      </w:pPr>
+      <w:r>
+        <w:rPr>
+          <w:rFonts w:eastAsiaTheme="minorEastAsia"/>
+        </w:rPr>
+        <w:tab/>
+      </w:r>
+      <m:oMath>
+        <m:r>
+          <w:rPr>
+            <w:rFonts w:ascii="Cambria Math" w:eastAsiaTheme="minorEastAsia" w:hAnsi="Cambria Math"/>
+          </w:rPr>
+          <m:t>K</m:t>
+        </m:r>
+        <m:d>
+          <m:dPr>
+            <m:ctrlPr>
+              <w:rPr>
+                <w:rFonts w:ascii="Cambria Math" w:eastAsiaTheme="minorEastAsia" w:hAnsi="Cambria Math"/>
+                <w:i/>
+                <w:lang w:val="en-US"/>
+              </w:rPr>
+            </m:ctrlPr>
+          </m:dPr>
+          <m:e>
+            <m:r>
+              <w:rPr>
+                <w:rFonts w:ascii="Cambria Math" w:eastAsiaTheme="minorEastAsia" w:hAnsi="Cambria Math"/>
+                <w:lang w:val="en-US"/>
+              </w:rPr>
+              <m:t>x</m:t>
+            </m:r>
+          </m:e>
+        </m:d>
+        <m:r>
+          <w:rPr>
+            <w:rFonts w:ascii="Cambria Math" w:eastAsiaTheme="minorEastAsia" w:hAnsi="Cambria Math"/>
+          </w:rPr>
+          <m:t>=</m:t>
+        </m:r>
+        <m:f>
+          <m:fPr>
+            <m:ctrlPr>
+              <w:rPr>
+                <w:rFonts w:ascii="Cambria Math" w:eastAsiaTheme="minorEastAsia" w:hAnsi="Cambria Math"/>
+                <w:i/>
+                <w:lang w:val="en-US"/>
+              </w:rPr>
+            </m:ctrlPr>
+          </m:fPr>
+          <m:num>
+            <m:r>
+              <w:rPr>
+                <w:rFonts w:ascii="Cambria Math" w:eastAsiaTheme="minorEastAsia" w:hAnsi="Cambria Math"/>
+              </w:rPr>
+              <m:t>35</m:t>
+            </m:r>
+          </m:num>
+          <m:den>
+            <m:r>
+              <w:rPr>
+                <w:rFonts w:ascii="Cambria Math" w:eastAsiaTheme="minorEastAsia" w:hAnsi="Cambria Math"/>
+              </w:rPr>
+              <m:t>32</m:t>
+            </m:r>
+          </m:den>
+        </m:f>
+        <m:sSup>
+          <m:sSupPr>
+            <m:ctrlPr>
+              <w:rPr>
+                <w:rFonts w:ascii="Cambria Math" w:eastAsiaTheme="minorEastAsia" w:hAnsi="Cambria Math"/>
+                <w:i/>
+              </w:rPr>
+            </m:ctrlPr>
+          </m:sSupPr>
+          <m:e>
+            <m:d>
+              <m:dPr>
+                <m:ctrlPr>
+                  <w:rPr>
+                    <w:rFonts w:ascii="Cambria Math" w:eastAsiaTheme="minorEastAsia" w:hAnsi="Cambria Math"/>
+                    <w:i/>
+                    <w:lang w:val="en-US"/>
+                  </w:rPr>
+                </m:ctrlPr>
+              </m:dPr>
+              <m:e>
+                <m:r>
+                  <w:rPr>
+                    <w:rFonts w:ascii="Cambria Math" w:eastAsiaTheme="minorEastAsia" w:hAnsi="Cambria Math"/>
+                  </w:rPr>
+                  <m:t>1-</m:t>
+                </m:r>
+                <m:sSup>
+                  <m:sSupPr>
+                    <m:ctrlPr>
+                      <w:rPr>
+                        <w:rFonts w:ascii="Cambria Math" w:eastAsiaTheme="minorEastAsia" w:hAnsi="Cambria Math"/>
+                        <w:i/>
+                        <w:lang w:val="en-US"/>
+                      </w:rPr>
+                    </m:ctrlPr>
+                  </m:sSupPr>
+                  <m:e>
+                    <m:r>
+                      <w:rPr>
+                        <w:rFonts w:ascii="Cambria Math" w:eastAsiaTheme="minorEastAsia" w:hAnsi="Cambria Math"/>
+                        <w:lang w:val="en-US"/>
+                      </w:rPr>
+                      <m:t>x</m:t>
+                    </m:r>
+                  </m:e>
+                  <m:sup>
+                    <m:r>
+                      <w:rPr>
+                        <w:rFonts w:ascii="Cambria Math" w:eastAsiaTheme="minorEastAsia" w:hAnsi="Cambria Math"/>
+                      </w:rPr>
+                      <m:t>2</m:t>
+                    </m:r>
+                  </m:sup>
+                </m:sSup>
+              </m:e>
+            </m:d>
+            <m:ctrlPr>
+              <w:rPr>
+                <w:rFonts w:ascii="Cambria Math" w:eastAsiaTheme="minorEastAsia" w:hAnsi="Cambria Math"/>
+                <w:i/>
+                <w:lang w:val="en-US"/>
+              </w:rPr>
+            </m:ctrlPr>
+          </m:e>
+          <m:sup>
+            <m:r>
+              <w:rPr>
+                <w:rFonts w:ascii="Cambria Math" w:eastAsiaTheme="minorEastAsia" w:hAnsi="Cambria Math"/>
+              </w:rPr>
+              <m:t>3</m:t>
+            </m:r>
+          </m:sup>
+        </m:sSup>
+        <m:r>
+          <w:rPr>
+            <w:rFonts w:ascii="Cambria Math" w:eastAsiaTheme="minorEastAsia" w:hAnsi="Cambria Math"/>
+          </w:rPr>
+          <m:t>∙</m:t>
+        </m:r>
+        <m:sSub>
+          <m:sSubPr>
+            <m:ctrlPr>
+              <w:rPr>
+                <w:rFonts w:ascii="Cambria Math" w:eastAsiaTheme="minorEastAsia" w:hAnsi="Cambria Math"/>
+                <w:i/>
+                <w:lang w:val="en-US"/>
+              </w:rPr>
+            </m:ctrlPr>
+          </m:sSubPr>
+          <m:e>
+            <m:r>
+              <m:rPr>
+                <m:sty m:val="p"/>
+              </m:rPr>
+              <w:rPr>
+                <w:rFonts w:ascii="Cambria Math" w:eastAsiaTheme="minorEastAsia" w:hAnsi="Cambria Math"/>
+                <w:lang w:val="en-US"/>
+              </w:rPr>
+              <m:t>Ι</m:t>
+            </m:r>
+          </m:e>
+          <m:sub>
+            <m:d>
+              <m:dPr>
+                <m:begChr m:val="{"/>
+                <m:endChr m:val="}"/>
+                <m:ctrlPr>
+                  <w:rPr>
+                    <w:rFonts w:ascii="Cambria Math" w:eastAsiaTheme="minorEastAsia" w:hAnsi="Cambria Math"/>
+                    <w:i/>
+                    <w:lang w:val="en-US"/>
+                  </w:rPr>
+                </m:ctrlPr>
+              </m:dPr>
+              <m:e>
+                <m:d>
+                  <m:dPr>
+                    <m:begChr m:val="|"/>
+                    <m:endChr m:val="|"/>
+                    <m:ctrlPr>
+                      <w:rPr>
+                        <w:rFonts w:ascii="Cambria Math" w:eastAsiaTheme="minorEastAsia" w:hAnsi="Cambria Math"/>
+                        <w:i/>
+                        <w:lang w:val="en-US"/>
+                      </w:rPr>
+                    </m:ctrlPr>
+                  </m:dPr>
+                  <m:e>
+                    <m:r>
+                      <w:rPr>
+                        <w:rFonts w:ascii="Cambria Math" w:eastAsiaTheme="minorEastAsia" w:hAnsi="Cambria Math"/>
+                        <w:lang w:val="en-US"/>
+                      </w:rPr>
+                      <m:t>x</m:t>
+                    </m:r>
+                  </m:e>
+                </m:d>
+                <m:r>
+                  <w:rPr>
+                    <w:rFonts w:ascii="Cambria Math" w:eastAsiaTheme="minorEastAsia" w:hAnsi="Cambria Math"/>
+                  </w:rPr>
+                  <m:t>&lt;1</m:t>
+                </m:r>
+              </m:e>
+            </m:d>
+          </m:sub>
+        </m:sSub>
+      </m:oMath>
+      <w:r>
+        <w:rPr>
+          <w:rFonts w:eastAsiaTheme="minorEastAsia"/>
+          <w:b/>
+          <w:bCs/>
+        </w:rPr>
+        <w:tab/>
+      </w:r>
+      <w:r>
+        <w:rPr>
+          <w:rFonts w:eastAsiaTheme="minorEastAsia"/>
+        </w:rPr>
+        <w:t xml:space="preserve">       </w:t>
+      </w:r>
+      <w:r>
+        <w:rPr>
+          <w:rFonts w:eastAsiaTheme="minorEastAsia"/>
+        </w:rPr>
+        <w:t xml:space="preserve">   </w:t>
+      </w:r>
+      <w:r>
+        <w:rPr>
+          <w:rFonts w:eastAsiaTheme="minorEastAsia"/>
+        </w:rPr>
+        <w:t xml:space="preserve"> </w:t>
+      </w:r>
+      <w:r>
+        <w:rPr>
+          <w:rFonts w:eastAsiaTheme="minorEastAsia"/>
+        </w:rPr>
+        <w:tab/>
+      </w:r>
+      <w:r>
+        <w:rPr>
+          <w:rFonts w:eastAsiaTheme="minorEastAsia"/>
+        </w:rPr>
+        <w:tab/>
+        <w:t xml:space="preserve">       </w:t>
+      </w:r>
+      <w:r>
+        <w:rPr>
+          <w:rFonts w:eastAsiaTheme="minorEastAsia"/>
+        </w:rPr>
+        <w:t>(12</w:t>
+      </w:r>
+      <w:r>
+        <w:rPr>
+          <w:rFonts w:eastAsiaTheme="minorEastAsia"/>
+        </w:rPr>
+        <w:t>)</w:t>
+      </w:r>
+    </w:p>
+    <w:p>
+      <w:pPr>
+        <w:tabs>
+          <w:tab w:val="left" w:pos="709"/>
+        </w:tabs>
+        <w:rPr>
+          <w:rFonts w:eastAsiaTheme="minorEastAsia"/>
+        </w:rPr>
+      </w:pPr>
+      <w:r>
+        <w:rPr>
+          <w:rFonts w:eastAsiaTheme="minorEastAsia"/>
+          <w:i/>
+          <w:iCs/>
+        </w:rPr>
+        <w:tab/>
+      </w:r>
+      <w:r>
+        <w:rPr>
+          <w:rFonts w:eastAsiaTheme="minorEastAsia"/>
+        </w:rPr>
+        <w:t>Следующая модификация ядра Епанечникова, дифференцируемая уже два раза. Широко используется в методах оценки локальной регрессии.</w:t>
+      </w:r>
+    </w:p>
+    <w:p>
+      <w:pPr>
+        <w:tabs>
+          <w:tab w:val="left" w:pos="709"/>
+        </w:tabs>
+        <w:rPr>
+          <w:rFonts w:eastAsiaTheme="minorEastAsia"/>
+        </w:rPr>
+      </w:pPr>
+      <w:r>
+        <w:rPr>
+          <w:rFonts w:eastAsiaTheme="minorEastAsia"/>
+        </w:rPr>
+        <w:tab/>
+        <w:t>В заключение обзора стоит отметить, что на практике выбор ядерных функций влияет на точность оценки значительно меньше, чем корректный подбор оптимальной ширины окна.</w:t>
+      </w:r>
+    </w:p>
+    <w:p>
+      <w:pPr>
+        <w:pStyle w:val="4"/>
+        <w:numPr>
+          <w:ilvl w:val="2"/>
+          <w:numId w:val="5"/>
+        </w:numPr>
+        <w:ind w:left="360" w:hanging="360"/>
+      </w:pPr>
+      <w:r>
+        <w:lastRenderedPageBreak/>
+        <w:t>Преимущества</w:t>
+      </w:r>
+    </w:p>
+    <w:p>
+      <w:pPr>
+        <w:tabs>
+          <w:tab w:val="left" w:pos="709"/>
+        </w:tabs>
+      </w:pPr>
+      <w:r>
+        <w:tab/>
+        <w:t>Как и у в случае других непараметрических методов, отсутствие предположений о функции регрессии позволяет адаптироваться у сложным, нелинейным зависимостям. Среди всех представленных данный метод является одним из самых простых и интуитивно понятных – чем ближе наблюдение, тем она важнее для данной точки, и тем больше её вес.</w:t>
+      </w:r>
+    </w:p>
+    <w:p>
+      <w:pPr>
+        <w:tabs>
+          <w:tab w:val="left" w:pos="709"/>
+        </w:tabs>
+      </w:pPr>
+      <w:r>
+        <w:tab/>
+        <w:t xml:space="preserve">В исследованиях </w:t>
+      </w:r>
+      <w:proofErr w:type="spellStart"/>
+      <w:r>
+        <w:t>Надарая</w:t>
+      </w:r>
+      <w:proofErr w:type="spellEnd"/>
+      <w:r>
+        <w:t xml:space="preserve"> и Ватсона, упоминавшихся выше, также доказывается, что данная оценка сходится по вероятности к истинному математическому ожиданию </w:t>
+      </w:r>
+      <w:r>
+        <w:t>при стандартных условиях гладкости</w:t>
+      </w:r>
+      <w:r>
+        <w:t xml:space="preserve">. Она асимптотически нормальна, что позволяет строить доверительные интервалы. Кроме того, при использовании ограниченных ядер, например ядра </w:t>
+      </w:r>
+      <w:r>
+        <w:t>Епанечникова</w:t>
+      </w:r>
+      <w:r>
+        <w:t>, оценка становится устойчивой к выбросам и аномалиям вне окна.</w:t>
+      </w:r>
+    </w:p>
+    <w:p>
+      <w:pPr>
+        <w:pStyle w:val="4"/>
+        <w:numPr>
+          <w:ilvl w:val="2"/>
+          <w:numId w:val="5"/>
+        </w:numPr>
+        <w:ind w:left="360" w:hanging="360"/>
+      </w:pPr>
+      <w:r>
+        <w:t>Ограничения метода</w:t>
+      </w:r>
+    </w:p>
+    <w:p>
+      <w:pPr>
+        <w:tabs>
+          <w:tab w:val="left" w:pos="709"/>
+        </w:tabs>
+      </w:pPr>
+      <w:r>
+        <w:tab/>
+        <w:t>Из схемы взвешивания следует, что при ядерном сглаживании возникает систематическое смещение на границах данных</w:t>
+      </w:r>
+      <w:r>
+        <w:rPr>
+          <w:rStyle w:val="a5"/>
+        </w:rPr>
+        <w:footnoteReference w:id="50"/>
+      </w:r>
+      <w:r>
+        <w:t>, так как с какой-то стороны становиться слишком мало наблюдений, либо они не имеются вовсе. Например, если на краю регрессия возрастает, то оценка будет занижать фактическое значение. Для решения этой проблемы иногда применяется локально полиномиальная регрессия, в самом простом случае локально линейная.</w:t>
+      </w:r>
+    </w:p>
+    <w:p>
+      <w:pPr>
+        <w:tabs>
+          <w:tab w:val="left" w:pos="709"/>
+        </w:tabs>
+      </w:pPr>
+      <w:r>
+        <w:tab/>
+        <w:t xml:space="preserve">Не менее важной проблемой является сильная чувствительность оценки к выбору полосы пропускания. Слишком высокие значения приводят к </w:t>
+      </w:r>
+      <w:proofErr w:type="spellStart"/>
+      <w:r>
+        <w:t>недосглаживанию</w:t>
+      </w:r>
+      <w:proofErr w:type="spellEnd"/>
+      <w:r>
+        <w:t xml:space="preserve">, то есть переобучению, в то время как слишком низкие, наоборот, приводят к </w:t>
+      </w:r>
+      <w:proofErr w:type="spellStart"/>
+      <w:r>
+        <w:t>сверхсглаживанию</w:t>
+      </w:r>
+      <w:proofErr w:type="spellEnd"/>
+      <w:r>
+        <w:t xml:space="preserve"> и слишком гладкой форме кривой. </w:t>
+      </w:r>
+      <w:proofErr w:type="spellStart"/>
+      <w:r>
+        <w:rPr>
+          <w:lang w:val="en-US"/>
+        </w:rPr>
+        <w:t>Hardle</w:t>
+      </w:r>
+      <w:proofErr w:type="spellEnd"/>
+      <w:r>
+        <w:t xml:space="preserve"> </w:t>
+      </w:r>
+      <w:r>
+        <w:t>в своей книге</w:t>
+      </w:r>
+      <w:r>
+        <w:rPr>
+          <w:rStyle w:val="a5"/>
+        </w:rPr>
+        <w:footnoteReference w:id="51"/>
+      </w:r>
+      <w:r>
+        <w:t xml:space="preserve"> разложил </w:t>
+      </w:r>
+      <w:r>
+        <w:rPr>
+          <w:lang w:val="en-US"/>
+        </w:rPr>
+        <w:t>MSE</w:t>
+      </w:r>
+      <w:r>
+        <w:t xml:space="preserve"> </w:t>
+      </w:r>
+      <w:r>
+        <w:t>на квадрат смещения и дисперсию и доказал, что оптимальная ширина окна должна балансировать их. В теории для каждой точки существует оптимальная ширина окна</w:t>
+      </w:r>
+      <w:r>
+        <w:rPr>
+          <w:rStyle w:val="a5"/>
+        </w:rPr>
+        <w:footnoteReference w:id="52"/>
+      </w:r>
+      <w:r>
+        <w:t xml:space="preserve">, однако проблема заключается в том, что она зависит от функции плотности и её производных, то есть того, что требуется оценить. Кроме того, даже при наличии такой возможности требовалось бы </w:t>
+      </w:r>
+      <w:proofErr w:type="spellStart"/>
+      <w:r>
+        <w:t>непараметрически</w:t>
+      </w:r>
+      <w:proofErr w:type="spellEnd"/>
+      <w:r>
+        <w:t xml:space="preserve"> оценить все эти параметры для каждой точки, что с вычислительной точки зрения слишком затратно. Именно поэтому на практике чаще всего используется глобально оптимальная ширина окна, несмотря на её недостатки. Однако стоит отметить, </w:t>
+      </w:r>
+      <w:r>
+        <w:lastRenderedPageBreak/>
+        <w:t>что есть исследования посвящённые области адаптивных ядерных оценок</w:t>
+      </w:r>
+      <w:r>
+        <w:rPr>
+          <w:rStyle w:val="a5"/>
+        </w:rPr>
+        <w:footnoteReference w:id="53"/>
+      </w:r>
+      <w:r>
+        <w:t xml:space="preserve"> </w:t>
+      </w:r>
+      <w:r>
+        <w:rPr>
+          <w:rStyle w:val="a5"/>
+        </w:rPr>
+        <w:footnoteReference w:id="54"/>
+      </w:r>
+      <w:r>
+        <w:t>, позволяющим ширине окна меняться в точке. Их известным недостатком является введение ложного шума в оценку плотности.</w:t>
+      </w:r>
+    </w:p>
+    <w:p>
+      <w:pPr>
+        <w:tabs>
+          <w:tab w:val="left" w:pos="709"/>
+        </w:tabs>
+      </w:pPr>
+      <w:r>
+        <w:tab/>
+        <w:t>Как и многие другие методы основанные на схемах взвешивания данный метод сильно страдает от проклятья размерности. В</w:t>
+      </w:r>
+      <w:r>
+        <w:t xml:space="preserve"> </w:t>
+      </w:r>
+      <w:r>
+        <w:t>частности,</w:t>
+      </w:r>
+      <w:r>
+        <w:t xml:space="preserve"> </w:t>
+      </w:r>
+      <w:r>
+        <w:rPr>
+          <w:lang w:val="en-US"/>
+        </w:rPr>
+        <w:t>Scott</w:t>
+      </w:r>
+      <w:r>
+        <w:t xml:space="preserve"> </w:t>
+      </w:r>
+      <w:r>
+        <w:t>в своей книге</w:t>
+      </w:r>
+      <w:r>
+        <w:rPr>
+          <w:rStyle w:val="a5"/>
+        </w:rPr>
+        <w:footnoteReference w:id="55"/>
+      </w:r>
+      <w:r>
+        <w:t xml:space="preserve"> показывает, что в многомерном случае </w:t>
+      </w:r>
+      <m:oMath>
+        <m:d>
+          <m:dPr>
+            <m:ctrlPr>
+              <w:rPr>
+                <w:rFonts w:ascii="Cambria Math" w:hAnsi="Cambria Math"/>
+                <w:i/>
+              </w:rPr>
+            </m:ctrlPr>
+          </m:dPr>
+          <m:e>
+            <m:r>
+              <m:rPr>
+                <m:sty m:val="p"/>
+              </m:rPr>
+              <w:rPr>
+                <w:rFonts w:ascii="Cambria Math" w:hAnsi="Cambria Math"/>
+              </w:rPr>
+              <m:t>X</m:t>
+            </m:r>
+            <m:r>
+              <w:rPr>
+                <w:rFonts w:ascii="Cambria Math" w:hAnsi="Cambria Math"/>
+              </w:rPr>
+              <m:t>∈</m:t>
+            </m:r>
+            <m:sSup>
+              <m:sSupPr>
+                <m:ctrlPr>
+                  <w:rPr>
+                    <w:rFonts w:ascii="Cambria Math" w:hAnsi="Cambria Math"/>
+                    <w:i/>
+                  </w:rPr>
+                </m:ctrlPr>
+              </m:sSupPr>
+              <m:e>
+                <m:r>
+                  <m:rPr>
+                    <m:scr m:val="double-struck"/>
+                  </m:rPr>
+                  <w:rPr>
+                    <w:rFonts w:ascii="Cambria Math" w:hAnsi="Cambria Math"/>
+                  </w:rPr>
+                  <m:t>R</m:t>
+                </m:r>
+              </m:e>
+              <m:sup>
+                <m:r>
+                  <w:rPr>
+                    <w:rFonts w:ascii="Cambria Math" w:hAnsi="Cambria Math"/>
+                  </w:rPr>
+                  <m:t>d</m:t>
+                </m:r>
+              </m:sup>
+            </m:sSup>
+          </m:e>
+        </m:d>
+      </m:oMath>
+      <w:r>
+        <w:rPr>
+          <w:rFonts w:eastAsiaTheme="minorEastAsia"/>
+        </w:rPr>
+        <w:t xml:space="preserve"> </w:t>
+      </w:r>
+      <w:r>
+        <w:rPr>
+          <w:rFonts w:eastAsiaTheme="minorEastAsia"/>
+        </w:rPr>
+        <w:t xml:space="preserve">скорость сходимости выражается как </w:t>
+      </w:r>
+      <m:oMath>
+        <m:sSup>
+          <m:sSupPr>
+            <m:ctrlPr>
+              <w:rPr>
+                <w:rFonts w:ascii="Cambria Math" w:eastAsiaTheme="minorEastAsia" w:hAnsi="Cambria Math"/>
+                <w:i/>
+              </w:rPr>
+            </m:ctrlPr>
+          </m:sSupPr>
+          <m:e>
+            <m:r>
+              <w:rPr>
+                <w:rFonts w:ascii="Cambria Math" w:eastAsiaTheme="minorEastAsia" w:hAnsi="Cambria Math"/>
+              </w:rPr>
+              <m:t>n</m:t>
+            </m:r>
+          </m:e>
+          <m:sup>
+            <m:r>
+              <w:rPr>
+                <w:rFonts w:ascii="Cambria Math" w:eastAsiaTheme="minorEastAsia" w:hAnsi="Cambria Math"/>
+              </w:rPr>
+              <m:t>-</m:t>
+            </m:r>
+            <m:f>
+              <m:fPr>
+                <m:ctrlPr>
+                  <w:rPr>
+                    <w:rFonts w:ascii="Cambria Math" w:eastAsiaTheme="minorEastAsia" w:hAnsi="Cambria Math"/>
+                    <w:i/>
+                    <w:lang w:val="en-US"/>
+                  </w:rPr>
+                </m:ctrlPr>
+              </m:fPr>
+              <m:num>
+                <m:r>
+                  <w:rPr>
+                    <w:rFonts w:ascii="Cambria Math" w:eastAsiaTheme="minorEastAsia" w:hAnsi="Cambria Math"/>
+                  </w:rPr>
+                  <m:t>4</m:t>
+                </m:r>
+                <m:ctrlPr>
+                  <w:rPr>
+                    <w:rFonts w:ascii="Cambria Math" w:eastAsiaTheme="minorEastAsia" w:hAnsi="Cambria Math"/>
+                    <w:i/>
+                  </w:rPr>
+                </m:ctrlPr>
+              </m:num>
+              <m:den>
+                <m:r>
+                  <w:rPr>
+                    <w:rFonts w:ascii="Cambria Math" w:eastAsiaTheme="minorEastAsia" w:hAnsi="Cambria Math"/>
+                  </w:rPr>
+                  <m:t>4+</m:t>
+                </m:r>
+                <m:r>
+                  <w:rPr>
+                    <w:rFonts w:ascii="Cambria Math" w:eastAsiaTheme="minorEastAsia" w:hAnsi="Cambria Math"/>
+                    <w:lang w:val="en-US"/>
+                  </w:rPr>
+                  <m:t>d</m:t>
+                </m:r>
+              </m:den>
+            </m:f>
+          </m:sup>
+        </m:sSup>
+      </m:oMath>
+      <w:r>
+        <w:t xml:space="preserve">. </w:t>
+      </w:r>
+      <w:r>
+        <w:t>Таким образом</w:t>
+      </w:r>
+      <w:r>
+        <w:t xml:space="preserve">, </w:t>
+      </w:r>
+      <w:r>
+        <w:t>при увеличении размерности для точной оценки требуется экспоненциально больше данных.</w:t>
+      </w:r>
+    </w:p>
+    <w:p>
+      <w:pPr>
+        <w:pStyle w:val="4"/>
+        <w:numPr>
+          <w:ilvl w:val="2"/>
+          <w:numId w:val="5"/>
+        </w:numPr>
+        <w:ind w:left="360" w:hanging="360"/>
+      </w:pPr>
+      <w:r>
+        <w:t>Используемый подход</w:t>
+      </w:r>
+    </w:p>
+    <w:p>
+      <w:pPr>
+        <w:tabs>
+          <w:tab w:val="left" w:pos="709"/>
+        </w:tabs>
+        <w:rPr>
+          <w:rFonts w:eastAsiaTheme="minorEastAsia"/>
+          <w:i/>
+          <w:iCs/>
+        </w:rPr>
+      </w:pPr>
+      <w:r>
+        <w:tab/>
+        <w:t>В данной работе используется метод ядерного сглаживания с классическим гауссовым ядром (7).</w:t>
+      </w:r>
+    </w:p>
     <w:sectPr>
       <w:pgSz w:w="11906" w:h="16838"/>
       <w:pgMar w:top="1134" w:right="851" w:bottom="1134" w:left="1701" w:header="709" w:footer="709" w:gutter="0"/>
@@ -14869,7 +21728,7 @@
 </file>
 
 <file path=word/endnotes.xml><?xml version="1.0" encoding="utf-8"?>
-<w:endnotes xmlns:wpc="http://schemas.microsoft.com/office/word/2010/wordprocessingCanvas" xmlns:cx="http://schemas.microsoft.com/office/drawing/2014/chartex" xmlns:cx1="http://schemas.microsoft.com/office/drawing/2015/9/8/chartex" xmlns:cx2="http://schemas.microsoft.com/office/drawing/2015/10/21/chartex" xmlns:cx3="http://schemas.microsoft.com/office/drawing/2016/5/9/chartex" xmlns:cx4="http://schemas.microsoft.com/office/drawing/2016/5/10/chartex" xmlns:cx5="http://schemas.microsoft.com/office/drawing/2016/5/11/chartex" xmlns:cx6="http://schemas.microsoft.com/office/drawing/2016/5/12/chartex" xmlns:cx7="http://schemas.microsoft.com/office/drawing/2016/5/13/chartex" xmlns:cx8="http://schemas.microsoft.com/office/drawing/2016/5/14/chartex" xmlns:mc="http://schemas.openxmlformats.org/markup-compatibility/2006" xmlns:aink="http://schemas.microsoft.com/office/drawing/2016/ink" xmlns:am3d="http://schemas.microsoft.com/office/drawing/2017/model3d" xmlns:o="urn:schemas-microsoft-com:office:office" xmlns:oel="http://schemas.microsoft.com/office/2019/extlst" xmlns:r="http://schemas.openxmlformats.org/officeDocument/2006/relationships" xmlns:m="http://schemas.openxmlformats.org/officeDocument/2006/math" xmlns:v="urn:schemas-microsoft-com:vml" xmlns:wp14="http://schemas.microsoft.com/office/word/2010/wordprocessingDrawing" xmlns:wp="http://schemas.openxmlformats.org/drawingml/2006/wordprocessingDrawing" xmlns:w10="urn:schemas-microsoft-com:office:word" xmlns:w="http://schemas.openxmlformats.org/wordprocessingml/2006/main" xmlns:w14="http://schemas.microsoft.com/office/word/2010/wordml" xmlns:w15="http://schemas.microsoft.com/office/word/2012/wordml" xmlns:w16cex="http://schemas.microsoft.com/office/word/2018/wordml/cex" xmlns:w16cid="http://schemas.microsoft.com/office/word/2016/wordml/cid" xmlns:w16="http://schemas.microsoft.com/office/word/2018/wordml" xmlns:w16du="http://schemas.microsoft.com/office/word/2023/wordml/word16du" xmlns:w16sdtdh="http://schemas.microsoft.com/office/word/2020/wordml/sdtdatahash" xmlns:w16sdtfl="http://schemas.microsoft.com/office/word/2024/wordml/sdtformatlock" xmlns:w16se="http://schemas.microsoft.com/office/word/2015/wordml/symex" xmlns:wpg="http://schemas.microsoft.com/office/word/2010/wordprocessingGroup" xmlns:wpi="http://schemas.microsoft.com/office/word/2010/wordprocessingInk" xmlns:wne="http://schemas.microsoft.com/office/word/2006/wordml" xmlns:wps="http://schemas.microsoft.com/office/word/2010/wordprocessingShape" mc:Ignorable="w14 w15 w16se w16cid w16 w16cex w16sdtdh w16sdtfl w16du wp14">
+<w:endnotes xmlns:wpc="http://schemas.microsoft.com/office/word/2010/wordprocessingCanvas" xmlns:cx="http://schemas.microsoft.com/office/drawing/2014/chartex" xmlns:cx1="http://schemas.microsoft.com/office/drawing/2015/9/8/chartex" xmlns:cx2="http://schemas.microsoft.com/office/drawing/2015/10/21/chartex" xmlns:cx3="http://schemas.microsoft.com/office/drawing/2016/5/9/chartex" xmlns:cx4="http://schemas.microsoft.com/office/drawing/2016/5/10/chartex" xmlns:cx5="http://schemas.microsoft.com/office/drawing/2016/5/11/chartex" xmlns:cx6="http://schemas.microsoft.com/office/drawing/2016/5/12/chartex" xmlns:cx7="http://schemas.microsoft.com/office/drawing/2016/5/13/chartex" xmlns:cx8="http://schemas.microsoft.com/office/drawing/2016/5/14/chartex" xmlns:mc="http://schemas.openxmlformats.org/markup-compatibility/2006" xmlns:aink="http://schemas.microsoft.com/office/drawing/2016/ink" xmlns:am3d="http://schemas.microsoft.com/office/drawing/2017/model3d" xmlns:o="urn:schemas-microsoft-com:office:office" xmlns:r="http://schemas.openxmlformats.org/officeDocument/2006/relationships" xmlns:m="http://schemas.openxmlformats.org/officeDocument/2006/math" xmlns:v="urn:schemas-microsoft-com:vml" xmlns:wp14="http://schemas.microsoft.com/office/word/2010/wordprocessingDrawing" xmlns:wp="http://schemas.openxmlformats.org/drawingml/2006/wordprocessingDrawing" xmlns:w10="urn:schemas-microsoft-com:office:word" xmlns:w="http://schemas.openxmlformats.org/wordprocessingml/2006/main" xmlns:w14="http://schemas.microsoft.com/office/word/2010/wordml" xmlns:w15="http://schemas.microsoft.com/office/word/2012/wordml" xmlns:w16cex="http://schemas.microsoft.com/office/word/2018/wordml/cex" xmlns:w16cid="http://schemas.microsoft.com/office/word/2016/wordml/cid" xmlns:w16="http://schemas.microsoft.com/office/word/2018/wordml" xmlns:w16sdtdh="http://schemas.microsoft.com/office/word/2020/wordml/sdtdatahash" xmlns:w16se="http://schemas.microsoft.com/office/word/2015/wordml/symex" xmlns:wpg="http://schemas.microsoft.com/office/word/2010/wordprocessingGroup" xmlns:wpi="http://schemas.microsoft.com/office/word/2010/wordprocessingInk" xmlns:wne="http://schemas.microsoft.com/office/word/2006/wordml" xmlns:wps="http://schemas.microsoft.com/office/word/2010/wordprocessingShape" mc:Ignorable="w14 w15 w16se w16cid w16 w16cex w16sdtdh wp14">
   <w:endnote w:type="separator" w:id="-1">
     <w:p>
       <w:pPr>
@@ -14894,11 +21753,12 @@
 </file>
 
 <file path=word/footer1.xml><?xml version="1.0" encoding="utf-8"?>
-<w:ftr xmlns:wpc="http://schemas.microsoft.com/office/word/2010/wordprocessingCanvas" xmlns:cx="http://schemas.microsoft.com/office/drawing/2014/chartex" xmlns:cx1="http://schemas.microsoft.com/office/drawing/2015/9/8/chartex" xmlns:cx2="http://schemas.microsoft.com/office/drawing/2015/10/21/chartex" xmlns:cx3="http://schemas.microsoft.com/office/drawing/2016/5/9/chartex" xmlns:cx4="http://schemas.microsoft.com/office/drawing/2016/5/10/chartex" xmlns:cx5="http://schemas.microsoft.com/office/drawing/2016/5/11/chartex" xmlns:cx6="http://schemas.microsoft.com/office/drawing/2016/5/12/chartex" xmlns:cx7="http://schemas.microsoft.com/office/drawing/2016/5/13/chartex" xmlns:cx8="http://schemas.microsoft.com/office/drawing/2016/5/14/chartex" xmlns:mc="http://schemas.openxmlformats.org/markup-compatibility/2006" xmlns:aink="http://schemas.microsoft.com/office/drawing/2016/ink" xmlns:am3d="http://schemas.microsoft.com/office/drawing/2017/model3d" xmlns:o="urn:schemas-microsoft-com:office:office" xmlns:oel="http://schemas.microsoft.com/office/2019/extlst" xmlns:r="http://schemas.openxmlformats.org/officeDocument/2006/relationships" xmlns:m="http://schemas.openxmlformats.org/officeDocument/2006/math" xmlns:v="urn:schemas-microsoft-com:vml" xmlns:wp14="http://schemas.microsoft.com/office/word/2010/wordprocessingDrawing" xmlns:wp="http://schemas.openxmlformats.org/drawingml/2006/wordprocessingDrawing" xmlns:w10="urn:schemas-microsoft-com:office:word" xmlns:w="http://schemas.openxmlformats.org/wordprocessingml/2006/main" xmlns:w14="http://schemas.microsoft.com/office/word/2010/wordml" xmlns:w15="http://schemas.microsoft.com/office/word/2012/wordml" xmlns:w16cex="http://schemas.microsoft.com/office/word/2018/wordml/cex" xmlns:w16cid="http://schemas.microsoft.com/office/word/2016/wordml/cid" xmlns:w16="http://schemas.microsoft.com/office/word/2018/wordml" xmlns:w16du="http://schemas.microsoft.com/office/word/2023/wordml/word16du" xmlns:w16sdtdh="http://schemas.microsoft.com/office/word/2020/wordml/sdtdatahash" xmlns:w16sdtfl="http://schemas.microsoft.com/office/word/2024/wordml/sdtformatlock" xmlns:w16se="http://schemas.microsoft.com/office/word/2015/wordml/symex" xmlns:wpg="http://schemas.microsoft.com/office/word/2010/wordprocessingGroup" xmlns:wpi="http://schemas.microsoft.com/office/word/2010/wordprocessingInk" xmlns:wne="http://schemas.microsoft.com/office/word/2006/wordml" xmlns:wps="http://schemas.microsoft.com/office/word/2010/wordprocessingShape" mc:Ignorable="w14 w15 w16se w16cid w16 w16cex w16sdtdh w16sdtfl w16du wp14">
+<w:ftr xmlns:wpc="http://schemas.microsoft.com/office/word/2010/wordprocessingCanvas" xmlns:cx="http://schemas.microsoft.com/office/drawing/2014/chartex" xmlns:cx1="http://schemas.microsoft.com/office/drawing/2015/9/8/chartex" xmlns:cx2="http://schemas.microsoft.com/office/drawing/2015/10/21/chartex" xmlns:cx3="http://schemas.microsoft.com/office/drawing/2016/5/9/chartex" xmlns:cx4="http://schemas.microsoft.com/office/drawing/2016/5/10/chartex" xmlns:cx5="http://schemas.microsoft.com/office/drawing/2016/5/11/chartex" xmlns:cx6="http://schemas.microsoft.com/office/drawing/2016/5/12/chartex" xmlns:cx7="http://schemas.microsoft.com/office/drawing/2016/5/13/chartex" xmlns:cx8="http://schemas.microsoft.com/office/drawing/2016/5/14/chartex" xmlns:mc="http://schemas.openxmlformats.org/markup-compatibility/2006" xmlns:aink="http://schemas.microsoft.com/office/drawing/2016/ink" xmlns:am3d="http://schemas.microsoft.com/office/drawing/2017/model3d" xmlns:o="urn:schemas-microsoft-com:office:office" xmlns:r="http://schemas.openxmlformats.org/officeDocument/2006/relationships" xmlns:m="http://schemas.openxmlformats.org/officeDocument/2006/math" xmlns:v="urn:schemas-microsoft-com:vml" xmlns:wp14="http://schemas.microsoft.com/office/word/2010/wordprocessingDrawing" xmlns:wp="http://schemas.openxmlformats.org/drawingml/2006/wordprocessingDrawing" xmlns:w10="urn:schemas-microsoft-com:office:word" xmlns:w="http://schemas.openxmlformats.org/wordprocessingml/2006/main" xmlns:w14="http://schemas.microsoft.com/office/word/2010/wordml" xmlns:w15="http://schemas.microsoft.com/office/word/2012/wordml" xmlns:w16cex="http://schemas.microsoft.com/office/word/2018/wordml/cex" xmlns:w16cid="http://schemas.microsoft.com/office/word/2016/wordml/cid" xmlns:w16="http://schemas.microsoft.com/office/word/2018/wordml" xmlns:w16sdtdh="http://schemas.microsoft.com/office/word/2020/wordml/sdtdatahash" xmlns:w16se="http://schemas.microsoft.com/office/word/2015/wordml/symex" xmlns:wpg="http://schemas.microsoft.com/office/word/2010/wordprocessingGroup" xmlns:wpi="http://schemas.microsoft.com/office/word/2010/wordprocessingInk" xmlns:wne="http://schemas.microsoft.com/office/word/2006/wordml" xmlns:wps="http://schemas.microsoft.com/office/word/2010/wordprocessingShape" mc:Ignorable="w14 w15 w16se w16cid w16 w16cex w16sdtdh wp14">
   <w:sdt>
     <w:sdtPr>
       <w:id w:val="1585192818"/>
     </w:sdtPr>
+    <w:sdtEndPr/>
     <w:sdtContent>
       <w:p>
         <w:pPr>
@@ -14932,7 +21792,7 @@
 </file>
 
 <file path=word/footnotes.xml><?xml version="1.0" encoding="utf-8"?>
-<w:footnotes xmlns:wpc="http://schemas.microsoft.com/office/word/2010/wordprocessingCanvas" xmlns:cx="http://schemas.microsoft.com/office/drawing/2014/chartex" xmlns:cx1="http://schemas.microsoft.com/office/drawing/2015/9/8/chartex" xmlns:cx2="http://schemas.microsoft.com/office/drawing/2015/10/21/chartex" xmlns:cx3="http://schemas.microsoft.com/office/drawing/2016/5/9/chartex" xmlns:cx4="http://schemas.microsoft.com/office/drawing/2016/5/10/chartex" xmlns:cx5="http://schemas.microsoft.com/office/drawing/2016/5/11/chartex" xmlns:cx6="http://schemas.microsoft.com/office/drawing/2016/5/12/chartex" xmlns:cx7="http://schemas.microsoft.com/office/drawing/2016/5/13/chartex" xmlns:cx8="http://schemas.microsoft.com/office/drawing/2016/5/14/chartex" xmlns:mc="http://schemas.openxmlformats.org/markup-compatibility/2006" xmlns:aink="http://schemas.microsoft.com/office/drawing/2016/ink" xmlns:am3d="http://schemas.microsoft.com/office/drawing/2017/model3d" xmlns:o="urn:schemas-microsoft-com:office:office" xmlns:oel="http://schemas.microsoft.com/office/2019/extlst" xmlns:r="http://schemas.openxmlformats.org/officeDocument/2006/relationships" xmlns:m="http://schemas.openxmlformats.org/officeDocument/2006/math" xmlns:v="urn:schemas-microsoft-com:vml" xmlns:wp14="http://schemas.microsoft.com/office/word/2010/wordprocessingDrawing" xmlns:wp="http://schemas.openxmlformats.org/drawingml/2006/wordprocessingDrawing" xmlns:w10="urn:schemas-microsoft-com:office:word" xmlns:w="http://schemas.openxmlformats.org/wordprocessingml/2006/main" xmlns:w14="http://schemas.microsoft.com/office/word/2010/wordml" xmlns:w15="http://schemas.microsoft.com/office/word/2012/wordml" xmlns:w16cex="http://schemas.microsoft.com/office/word/2018/wordml/cex" xmlns:w16cid="http://schemas.microsoft.com/office/word/2016/wordml/cid" xmlns:w16="http://schemas.microsoft.com/office/word/2018/wordml" xmlns:w16du="http://schemas.microsoft.com/office/word/2023/wordml/word16du" xmlns:w16sdtdh="http://schemas.microsoft.com/office/word/2020/wordml/sdtdatahash" xmlns:w16sdtfl="http://schemas.microsoft.com/office/word/2024/wordml/sdtformatlock" xmlns:w16se="http://schemas.microsoft.com/office/word/2015/wordml/symex" xmlns:wpg="http://schemas.microsoft.com/office/word/2010/wordprocessingGroup" xmlns:wpi="http://schemas.microsoft.com/office/word/2010/wordprocessingInk" xmlns:wne="http://schemas.microsoft.com/office/word/2006/wordml" xmlns:wps="http://schemas.microsoft.com/office/word/2010/wordprocessingShape" mc:Ignorable="w14 w15 w16se w16cid w16 w16cex w16sdtdh w16sdtfl w16du wp14">
+<w:footnotes xmlns:wpc="http://schemas.microsoft.com/office/word/2010/wordprocessingCanvas" xmlns:cx="http://schemas.microsoft.com/office/drawing/2014/chartex" xmlns:cx1="http://schemas.microsoft.com/office/drawing/2015/9/8/chartex" xmlns:cx2="http://schemas.microsoft.com/office/drawing/2015/10/21/chartex" xmlns:cx3="http://schemas.microsoft.com/office/drawing/2016/5/9/chartex" xmlns:cx4="http://schemas.microsoft.com/office/drawing/2016/5/10/chartex" xmlns:cx5="http://schemas.microsoft.com/office/drawing/2016/5/11/chartex" xmlns:cx6="http://schemas.microsoft.com/office/drawing/2016/5/12/chartex" xmlns:cx7="http://schemas.microsoft.com/office/drawing/2016/5/13/chartex" xmlns:cx8="http://schemas.microsoft.com/office/drawing/2016/5/14/chartex" xmlns:mc="http://schemas.openxmlformats.org/markup-compatibility/2006" xmlns:aink="http://schemas.microsoft.com/office/drawing/2016/ink" xmlns:am3d="http://schemas.microsoft.com/office/drawing/2017/model3d" xmlns:o="urn:schemas-microsoft-com:office:office" xmlns:r="http://schemas.openxmlformats.org/officeDocument/2006/relationships" xmlns:m="http://schemas.openxmlformats.org/officeDocument/2006/math" xmlns:v="urn:schemas-microsoft-com:vml" xmlns:wp14="http://schemas.microsoft.com/office/word/2010/wordprocessingDrawing" xmlns:wp="http://schemas.openxmlformats.org/drawingml/2006/wordprocessingDrawing" xmlns:w10="urn:schemas-microsoft-com:office:word" xmlns:w="http://schemas.openxmlformats.org/wordprocessingml/2006/main" xmlns:w14="http://schemas.microsoft.com/office/word/2010/wordml" xmlns:w15="http://schemas.microsoft.com/office/word/2012/wordml" xmlns:w16cex="http://schemas.microsoft.com/office/word/2018/wordml/cex" xmlns:w16cid="http://schemas.microsoft.com/office/word/2016/wordml/cid" xmlns:w16="http://schemas.microsoft.com/office/word/2018/wordml" xmlns:w16sdtdh="http://schemas.microsoft.com/office/word/2020/wordml/sdtdatahash" xmlns:w16se="http://schemas.microsoft.com/office/word/2015/wordml/symex" xmlns:wpg="http://schemas.microsoft.com/office/word/2010/wordprocessingGroup" xmlns:wpi="http://schemas.microsoft.com/office/word/2010/wordprocessingInk" xmlns:wne="http://schemas.microsoft.com/office/word/2006/wordml" xmlns:wps="http://schemas.microsoft.com/office/word/2010/wordprocessingShape" mc:Ignorable="w14 w15 w16se w16cid w16 w16cex w16sdtdh wp14">
   <w:footnote w:type="separator" w:id="-1">
     <w:p>
       <w:pPr>
@@ -14971,7 +21831,21 @@
         <w:rPr>
           <w:lang w:val="en-US"/>
         </w:rPr>
-        <w:t xml:space="preserve"> Anatolyev, Stanislav. (2009). Nonparametric regression (in Russian). Quantile. 37-52.</w:t>
+        <w:t xml:space="preserve"> </w:t>
+      </w:r>
+      <w:proofErr w:type="spellStart"/>
+      <w:r>
+        <w:rPr>
+          <w:lang w:val="en-US"/>
+        </w:rPr>
+        <w:t>Anatolyev</w:t>
+      </w:r>
+      <w:proofErr w:type="spellEnd"/>
+      <w:r>
+        <w:rPr>
+          <w:lang w:val="en-US"/>
+        </w:rPr>
+        <w:t>, Stanislav. (2009). Nonparametric regression (in Russian). Quantile. 37-52.</w:t>
       </w:r>
     </w:p>
   </w:footnote>
@@ -15101,7 +21975,35 @@
         <w:rPr>
           <w:lang w:val="en-US"/>
         </w:rPr>
-        <w:t xml:space="preserve"> Jie Jiang, Yu-Lin He, De-Xin Dai, Joshua Zhexue Huang, A new kernel density estimator based on the minimum entropy of data set, Information Sciences, Volume 491, 2019, Pages 223-231, ISSN 0020-0255, https://doi.org/10.1016/j.ins.2019.04.010.</w:t>
+        <w:t xml:space="preserve"> </w:t>
+      </w:r>
+      <w:proofErr w:type="spellStart"/>
+      <w:r>
+        <w:rPr>
+          <w:lang w:val="en-US"/>
+        </w:rPr>
+        <w:t>Jie</w:t>
+      </w:r>
+      <w:proofErr w:type="spellEnd"/>
+      <w:r>
+        <w:rPr>
+          <w:lang w:val="en-US"/>
+        </w:rPr>
+        <w:t xml:space="preserve"> Jiang, Yu-Lin He, De-Xin Dai, Joshua </w:t>
+      </w:r>
+      <w:proofErr w:type="spellStart"/>
+      <w:r>
+        <w:rPr>
+          <w:lang w:val="en-US"/>
+        </w:rPr>
+        <w:t>Zhexue</w:t>
+      </w:r>
+      <w:proofErr w:type="spellEnd"/>
+      <w:r>
+        <w:rPr>
+          <w:lang w:val="en-US"/>
+        </w:rPr>
+        <w:t xml:space="preserve"> Huang, A new kernel density estimator based on the minimum entropy of data set, Information Sciences, Volume 491, 2019, Pages 223-231, ISSN 0020-0255, https://doi.org/10.1016/j.ins.2019.04.010.</w:t>
       </w:r>
     </w:p>
   </w:footnote>
@@ -15123,7 +22025,21 @@
         <w:rPr>
           <w:lang w:val="en-US"/>
         </w:rPr>
-        <w:t xml:space="preserve"> Miecznikowski, J. C., Wang, D., &amp; Hutson, A. (2010). Bootstrap MISE Estimators to Obtain Bandwidth for Kernel Density Estimation. Communications in Statistics - Simulation and Computation, 39(7), 1455–1469. https://doi.org/10.1080/03610918.2010.500108</w:t>
+        <w:t xml:space="preserve"> </w:t>
+      </w:r>
+      <w:proofErr w:type="spellStart"/>
+      <w:r>
+        <w:rPr>
+          <w:lang w:val="en-US"/>
+        </w:rPr>
+        <w:t>Miecznikowski</w:t>
+      </w:r>
+      <w:proofErr w:type="spellEnd"/>
+      <w:r>
+        <w:rPr>
+          <w:lang w:val="en-US"/>
+        </w:rPr>
+        <w:t>, J. C., Wang, D., &amp; Hutson, A. (2010). Bootstrap MISE Estimators to Obtain Bandwidth for Kernel Density Estimation. Communications in Statistics - Simulation and Computation, 39(7), 1455–1469. https://doi.org/10.1080/03610918.2010.500108</w:t>
       </w:r>
     </w:p>
   </w:footnote>
@@ -15145,7 +22061,35 @@
         <w:rPr>
           <w:lang w:val="en-US"/>
         </w:rPr>
-        <w:t xml:space="preserve"> Mammen, E., Martínez Miranda, M. D., Nielsen, J. P., &amp; Sperlich, S. (2011). Do-Validation for Kernel Density Estimation. Journal of the American Statistical Association, 106(494), 651–660. https://doi.org/10.1198/jasa.2011.tm08687</w:t>
+        <w:t xml:space="preserve"> </w:t>
+      </w:r>
+      <w:proofErr w:type="spellStart"/>
+      <w:r>
+        <w:rPr>
+          <w:lang w:val="en-US"/>
+        </w:rPr>
+        <w:t>Mammen</w:t>
+      </w:r>
+      <w:proofErr w:type="spellEnd"/>
+      <w:r>
+        <w:rPr>
+          <w:lang w:val="en-US"/>
+        </w:rPr>
+        <w:t xml:space="preserve">, E., Martínez Miranda, M. D., Nielsen, J. P., &amp; </w:t>
+      </w:r>
+      <w:proofErr w:type="spellStart"/>
+      <w:r>
+        <w:rPr>
+          <w:lang w:val="en-US"/>
+        </w:rPr>
+        <w:t>Sperlich</w:t>
+      </w:r>
+      <w:proofErr w:type="spellEnd"/>
+      <w:r>
+        <w:rPr>
+          <w:lang w:val="en-US"/>
+        </w:rPr>
+        <w:t>, S. (2011). Do-Validation for Kernel Density Estimation. Journal of the American Statistical Association, 106(494), 651–660. https://doi.org/10.1198/jasa.2011.tm08687</w:t>
       </w:r>
     </w:p>
   </w:footnote>
@@ -15189,7 +22133,35 @@
         <w:rPr>
           <w:lang w:val="en-US"/>
         </w:rPr>
-        <w:t xml:space="preserve"> Wakefield, B., Lin, YX., Sarathy, R. et al. Moment-based density estimation of confidential micro-data: a computational statistics approach. Stat Comput 33, 35 (2023). https://doi.org/10.1007/s11222-022-10203-1</w:t>
+        <w:t xml:space="preserve"> Wakefield, B., Lin, YX., </w:t>
+      </w:r>
+      <w:proofErr w:type="spellStart"/>
+      <w:r>
+        <w:rPr>
+          <w:lang w:val="en-US"/>
+        </w:rPr>
+        <w:t>Sarathy</w:t>
+      </w:r>
+      <w:proofErr w:type="spellEnd"/>
+      <w:r>
+        <w:rPr>
+          <w:lang w:val="en-US"/>
+        </w:rPr>
+        <w:t xml:space="preserve">, R. et al. Moment-based density estimation of confidential micro-data: a computational statistics approach. Stat </w:t>
+      </w:r>
+      <w:proofErr w:type="spellStart"/>
+      <w:r>
+        <w:rPr>
+          <w:lang w:val="en-US"/>
+        </w:rPr>
+        <w:t>Comput</w:t>
+      </w:r>
+      <w:proofErr w:type="spellEnd"/>
+      <w:r>
+        <w:rPr>
+          <w:lang w:val="en-US"/>
+        </w:rPr>
+        <w:t xml:space="preserve"> 33, 35 (2023). https://doi.org/10.1007/s11222-022-10203-1</w:t>
       </w:r>
     </w:p>
   </w:footnote>
@@ -15211,7 +22183,21 @@
         <w:rPr>
           <w:lang w:val="en-US"/>
         </w:rPr>
-        <w:t xml:space="preserve"> Yanhong Luo, Xu Wang, </w:t>
+        <w:t xml:space="preserve"> </w:t>
+      </w:r>
+      <w:proofErr w:type="spellStart"/>
+      <w:r>
+        <w:rPr>
+          <w:lang w:val="en-US"/>
+        </w:rPr>
+        <w:t>Yanhong</w:t>
+      </w:r>
+      <w:proofErr w:type="spellEnd"/>
+      <w:r>
+        <w:rPr>
+          <w:lang w:val="en-US"/>
+        </w:rPr>
+        <w:t xml:space="preserve"> Luo, Xu Wang, </w:t>
       </w:r>
       <w:proofErr w:type="spellStart"/>
       <w:r>
@@ -15248,7 +22234,49 @@
         <w:rPr>
           <w:lang w:val="en-US"/>
         </w:rPr>
-        <w:t xml:space="preserve"> Alberto Caron, Gianluca Baio, Ioanna Manolopoulou, Estimating Individual Treatment Effects using Non-Parametric Regression Models: </w:t>
+        <w:t xml:space="preserve"> Alberto Caron, Gianluca </w:t>
+      </w:r>
+      <w:proofErr w:type="spellStart"/>
+      <w:r>
+        <w:rPr>
+          <w:lang w:val="en-US"/>
+        </w:rPr>
+        <w:t>Baio</w:t>
+      </w:r>
+      <w:proofErr w:type="spellEnd"/>
+      <w:r>
+        <w:rPr>
+          <w:lang w:val="en-US"/>
+        </w:rPr>
+        <w:t xml:space="preserve">, </w:t>
+      </w:r>
+      <w:proofErr w:type="spellStart"/>
+      <w:r>
+        <w:rPr>
+          <w:lang w:val="en-US"/>
+        </w:rPr>
+        <w:t>Ioanna</w:t>
+      </w:r>
+      <w:proofErr w:type="spellEnd"/>
+      <w:r>
+        <w:rPr>
+          <w:lang w:val="en-US"/>
+        </w:rPr>
+        <w:t xml:space="preserve"> </w:t>
+      </w:r>
+      <w:proofErr w:type="spellStart"/>
+      <w:r>
+        <w:rPr>
+          <w:lang w:val="en-US"/>
+        </w:rPr>
+        <w:t>Manolopoulou</w:t>
+      </w:r>
+      <w:proofErr w:type="spellEnd"/>
+      <w:r>
+        <w:rPr>
+          <w:lang w:val="en-US"/>
+        </w:rPr>
+        <w:t xml:space="preserve">, Estimating Individual Treatment Effects using Non-Parametric Regression Models: </w:t>
       </w:r>
       <w:proofErr w:type="gramStart"/>
       <w:r>
@@ -15285,13 +22313,27 @@
         <w:rPr>
           <w:lang w:val="en-US"/>
         </w:rPr>
-        <w:t xml:space="preserve"> Mingming Zhang, </w:t>
+        <w:t xml:space="preserve"> </w:t>
       </w:r>
       <w:proofErr w:type="spellStart"/>
       <w:r>
         <w:rPr>
           <w:lang w:val="en-US"/>
         </w:rPr>
+        <w:t>Mingming</w:t>
+      </w:r>
+      <w:proofErr w:type="spellEnd"/>
+      <w:r>
+        <w:rPr>
+          <w:lang w:val="en-US"/>
+        </w:rPr>
+        <w:t xml:space="preserve"> Zhang, </w:t>
+      </w:r>
+      <w:proofErr w:type="spellStart"/>
+      <w:r>
+        <w:rPr>
+          <w:lang w:val="en-US"/>
+        </w:rPr>
         <w:t>Zikun</w:t>
       </w:r>
       <w:proofErr w:type="spellEnd"/>
@@ -15299,7 +22341,21 @@
         <w:rPr>
           <w:lang w:val="en-US"/>
         </w:rPr>
-        <w:t xml:space="preserve"> Yang, Liyun Liu, </w:t>
+        <w:t xml:space="preserve"> Yang, </w:t>
+      </w:r>
+      <w:proofErr w:type="spellStart"/>
+      <w:r>
+        <w:rPr>
+          <w:lang w:val="en-US"/>
+        </w:rPr>
+        <w:t>Liyun</w:t>
+      </w:r>
+      <w:proofErr w:type="spellEnd"/>
+      <w:r>
+        <w:rPr>
+          <w:lang w:val="en-US"/>
+        </w:rPr>
+        <w:t xml:space="preserve"> Liu, </w:t>
       </w:r>
       <w:proofErr w:type="spellStart"/>
       <w:r>
@@ -15336,7 +22392,35 @@
         <w:rPr>
           <w:lang w:val="en-US"/>
         </w:rPr>
-        <w:t xml:space="preserve"> Cheng, Tingting and Gao, Jiti and Linton, Oliver B. and Yan, Yayi, Nonparametric Predictive Regression for Stock Return Prediction 1 (February 05, 2025). Available at SSRN: https://ssrn.com/abstract=5126279 or http://dx.doi.org/10.2139/ssrn.5126279</w:t>
+        <w:t xml:space="preserve"> Cheng, </w:t>
+      </w:r>
+      <w:proofErr w:type="spellStart"/>
+      <w:r>
+        <w:rPr>
+          <w:lang w:val="en-US"/>
+        </w:rPr>
+        <w:t>Tingting</w:t>
+      </w:r>
+      <w:proofErr w:type="spellEnd"/>
+      <w:r>
+        <w:rPr>
+          <w:lang w:val="en-US"/>
+        </w:rPr>
+        <w:t xml:space="preserve"> and Gao, Jiti and Linton, Oliver B. and Yan, </w:t>
+      </w:r>
+      <w:proofErr w:type="spellStart"/>
+      <w:r>
+        <w:rPr>
+          <w:lang w:val="en-US"/>
+        </w:rPr>
+        <w:t>Yayi</w:t>
+      </w:r>
+      <w:proofErr w:type="spellEnd"/>
+      <w:r>
+        <w:rPr>
+          <w:lang w:val="en-US"/>
+        </w:rPr>
+        <w:t>, Nonparametric Predictive Regression for Stock Return Prediction 1 (February 05, 2025). Available at SSRN: https://ssrn.com/abstract=5126279 or http://dx.doi.org/10.2139/ssrn.5126279</w:t>
       </w:r>
     </w:p>
   </w:footnote>
@@ -15443,7 +22527,35 @@
         <w:rPr>
           <w:lang w:val="en-US"/>
         </w:rPr>
-        <w:t xml:space="preserve"> Yuping Song, Chunchun Cai, </w:t>
+        <w:t xml:space="preserve"> </w:t>
+      </w:r>
+      <w:proofErr w:type="spellStart"/>
+      <w:r>
+        <w:rPr>
+          <w:lang w:val="en-US"/>
+        </w:rPr>
+        <w:t>Yuping</w:t>
+      </w:r>
+      <w:proofErr w:type="spellEnd"/>
+      <w:r>
+        <w:rPr>
+          <w:lang w:val="en-US"/>
+        </w:rPr>
+        <w:t xml:space="preserve"> Song, </w:t>
+      </w:r>
+      <w:proofErr w:type="spellStart"/>
+      <w:r>
+        <w:rPr>
+          <w:lang w:val="en-US"/>
+        </w:rPr>
+        <w:t>Chunchun</w:t>
+      </w:r>
+      <w:proofErr w:type="spellEnd"/>
+      <w:r>
+        <w:rPr>
+          <w:lang w:val="en-US"/>
+        </w:rPr>
+        <w:t xml:space="preserve"> Cai, </w:t>
       </w:r>
       <w:proofErr w:type="spellStart"/>
       <w:r>
@@ -15493,7 +22605,35 @@
         <w:rPr>
           <w:lang w:val="en-US"/>
         </w:rPr>
-        <w:t xml:space="preserve"> &amp; Jiang, Haoming &amp; Liao, Wenjing &amp; Zhao, Tuo. (2022). Nonparametric regression on low-dimensional manifolds using deep </w:t>
+        <w:t xml:space="preserve"> &amp; Jiang, </w:t>
+      </w:r>
+      <w:proofErr w:type="spellStart"/>
+      <w:r>
+        <w:rPr>
+          <w:lang w:val="en-US"/>
+        </w:rPr>
+        <w:t>Haoming</w:t>
+      </w:r>
+      <w:proofErr w:type="spellEnd"/>
+      <w:r>
+        <w:rPr>
+          <w:lang w:val="en-US"/>
+        </w:rPr>
+        <w:t xml:space="preserve"> &amp; Liao, Wenjing &amp; Zhao, </w:t>
+      </w:r>
+      <w:proofErr w:type="spellStart"/>
+      <w:r>
+        <w:rPr>
+          <w:lang w:val="en-US"/>
+        </w:rPr>
+        <w:t>Tuo</w:t>
+      </w:r>
+      <w:proofErr w:type="spellEnd"/>
+      <w:r>
+        <w:rPr>
+          <w:lang w:val="en-US"/>
+        </w:rPr>
+        <w:t xml:space="preserve">. (2022). Nonparametric regression on low-dimensional manifolds using deep </w:t>
       </w:r>
       <w:proofErr w:type="spellStart"/>
       <w:r>
@@ -15543,7 +22683,49 @@
         <w:rPr>
           <w:lang w:val="en-US"/>
         </w:rPr>
-        <w:t xml:space="preserve"> Taha Hussein Ali, Heyam Abd Al-Majeed Hayawi &amp; Delshad Shaker Ismael</w:t>
+        <w:t xml:space="preserve"> Taha Hussein Ali, </w:t>
+      </w:r>
+      <w:proofErr w:type="spellStart"/>
+      <w:r>
+        <w:rPr>
+          <w:lang w:val="en-US"/>
+        </w:rPr>
+        <w:t>Heyam</w:t>
+      </w:r>
+      <w:proofErr w:type="spellEnd"/>
+      <w:r>
+        <w:rPr>
+          <w:lang w:val="en-US"/>
+        </w:rPr>
+        <w:t xml:space="preserve"> Abd Al-Majeed </w:t>
+      </w:r>
+      <w:proofErr w:type="spellStart"/>
+      <w:r>
+        <w:rPr>
+          <w:lang w:val="en-US"/>
+        </w:rPr>
+        <w:t>Hayawi</w:t>
+      </w:r>
+      <w:proofErr w:type="spellEnd"/>
+      <w:r>
+        <w:rPr>
+          <w:lang w:val="en-US"/>
+        </w:rPr>
+        <w:t xml:space="preserve"> &amp; </w:t>
+      </w:r>
+      <w:proofErr w:type="spellStart"/>
+      <w:r>
+        <w:rPr>
+          <w:lang w:val="en-US"/>
+        </w:rPr>
+        <w:t>Delshad</w:t>
+      </w:r>
+      <w:proofErr w:type="spellEnd"/>
+      <w:r>
+        <w:rPr>
+          <w:lang w:val="en-US"/>
+        </w:rPr>
+        <w:t xml:space="preserve"> Shaker Ismael</w:t>
       </w:r>
     </w:p>
     <w:p>
@@ -15553,11 +22735,19 @@
           <w:lang w:val="en-US"/>
         </w:rPr>
       </w:pPr>
-      <w:r>
-        <w:rPr>
-          <w:lang w:val="en-US"/>
-        </w:rPr>
-        <w:t xml:space="preserve">Botani (2021): Estimation of the bandwidth parameter in </w:t>
+      <w:proofErr w:type="spellStart"/>
+      <w:r>
+        <w:rPr>
+          <w:lang w:val="en-US"/>
+        </w:rPr>
+        <w:t>Botani</w:t>
+      </w:r>
+      <w:proofErr w:type="spellEnd"/>
+      <w:r>
+        <w:rPr>
+          <w:lang w:val="en-US"/>
+        </w:rPr>
+        <w:t xml:space="preserve"> (2021): Estimation of the bandwidth parameter in </w:t>
       </w:r>
       <w:proofErr w:type="spellStart"/>
       <w:r>
@@ -15845,7 +23035,35 @@
         <w:rPr>
           <w:lang w:val="en-US"/>
         </w:rPr>
-        <w:t xml:space="preserve"> Botev Z.I., Grotowski J.F., Kroese D.P. Kernel density estimation via diffusion // Annals of Statistics. — 2010. — </w:t>
+        <w:t xml:space="preserve"> </w:t>
+      </w:r>
+      <w:proofErr w:type="spellStart"/>
+      <w:r>
+        <w:rPr>
+          <w:lang w:val="en-US"/>
+        </w:rPr>
+        <w:t>Botev</w:t>
+      </w:r>
+      <w:proofErr w:type="spellEnd"/>
+      <w:r>
+        <w:rPr>
+          <w:lang w:val="en-US"/>
+        </w:rPr>
+        <w:t xml:space="preserve"> Z.I., Grotowski J.F., </w:t>
+      </w:r>
+      <w:proofErr w:type="spellStart"/>
+      <w:r>
+        <w:rPr>
+          <w:lang w:val="en-US"/>
+        </w:rPr>
+        <w:t>Kroese</w:t>
+      </w:r>
+      <w:proofErr w:type="spellEnd"/>
+      <w:r>
+        <w:rPr>
+          <w:lang w:val="en-US"/>
+        </w:rPr>
+        <w:t xml:space="preserve"> D.P. Kernel density estimation via diffusion // Annals of Statistics. — 2010. — </w:t>
       </w:r>
       <w:r>
         <w:t>Т</w:t>
@@ -16109,7 +23327,21 @@
         <w:rPr>
           <w:lang w:val="en-US"/>
         </w:rPr>
-        <w:t xml:space="preserve"> Faraway, J., M. Jhun Bootstrap choice of bandwidth for density estimation. Journal of the American Statistical Association 85. — 1990. — С. 1119–1122.</w:t>
+        <w:t xml:space="preserve"> Faraway, J., M. </w:t>
+      </w:r>
+      <w:proofErr w:type="spellStart"/>
+      <w:r>
+        <w:rPr>
+          <w:lang w:val="en-US"/>
+        </w:rPr>
+        <w:t>Jhun</w:t>
+      </w:r>
+      <w:proofErr w:type="spellEnd"/>
+      <w:r>
+        <w:rPr>
+          <w:lang w:val="en-US"/>
+        </w:rPr>
+        <w:t xml:space="preserve"> Bootstrap choice of bandwidth for density estimation. Journal of the American Statistical Association 85. — 1990. — С. 1119–1122.</w:t>
       </w:r>
     </w:p>
   </w:footnote>
@@ -16297,7 +23529,21 @@
         <w:rPr>
           <w:lang w:val="en-US"/>
         </w:rPr>
-        <w:t xml:space="preserve"> Epanechnikov, V. A. (1969). Non-parametric estimation of a multivariate probability density. </w:t>
+        <w:t xml:space="preserve"> </w:t>
+      </w:r>
+      <w:proofErr w:type="spellStart"/>
+      <w:r>
+        <w:rPr>
+          <w:lang w:val="en-US"/>
+        </w:rPr>
+        <w:t>Epanechnikov</w:t>
+      </w:r>
+      <w:proofErr w:type="spellEnd"/>
+      <w:r>
+        <w:rPr>
+          <w:lang w:val="en-US"/>
+        </w:rPr>
+        <w:t xml:space="preserve">, V. A. (1969). Non-parametric estimation of a multivariate probability density. </w:t>
       </w:r>
       <w:r>
         <w:rPr>
@@ -16397,11 +23643,19 @@
         </w:rPr>
         <w:t xml:space="preserve"> </w:t>
       </w:r>
-      <w:r>
-        <w:rPr>
-          <w:lang w:val="en-US"/>
-        </w:rPr>
-        <w:t>Anatolyev, Stanislav. (2009). Nonparametric regression (in Russian). Quantile. 37-52.</w:t>
+      <w:proofErr w:type="spellStart"/>
+      <w:r>
+        <w:rPr>
+          <w:lang w:val="en-US"/>
+        </w:rPr>
+        <w:t>Anatolyev</w:t>
+      </w:r>
+      <w:proofErr w:type="spellEnd"/>
+      <w:r>
+        <w:rPr>
+          <w:lang w:val="en-US"/>
+        </w:rPr>
+        <w:t>, Stanislav. (2009). Nonparametric regression (in Russian). Quantile. 37-52.</w:t>
       </w:r>
     </w:p>
   </w:footnote>
@@ -16423,13 +23677,7 @@
         <w:rPr>
           <w:lang w:val="en-US"/>
         </w:rPr>
-        <w:t xml:space="preserve"> </w:t>
-      </w:r>
-      <w:r>
-        <w:rPr>
-          <w:lang w:val="en-US"/>
-        </w:rPr>
-        <w:t xml:space="preserve">Abramson, I.S. On bandwidth variation in kernel estimates – a square root law. Annals of Statistics 10. — 1982. — </w:t>
+        <w:t xml:space="preserve"> Abramson, I.S. On bandwidth variation in kernel estimates – a square root law. Annals of Statistics 10. — 1982. — </w:t>
       </w:r>
       <w:r>
         <w:t>С</w:t>
@@ -16446,6 +23694,9 @@
     <w:p>
       <w:pPr>
         <w:pStyle w:val="aa"/>
+        <w:rPr>
+          <w:lang w:val="en-US"/>
+        </w:rPr>
       </w:pPr>
       <w:r>
         <w:rPr>
@@ -16475,15 +23726,761 @@
       </w:r>
       <w:proofErr w:type="spellStart"/>
       <w:r>
+        <w:rPr>
+          <w:lang w:val="en-US"/>
+        </w:rPr>
         <w:t>Technometrics</w:t>
       </w:r>
       <w:proofErr w:type="spellEnd"/>
       <w:r>
-        <w:t xml:space="preserve"> 19. — 1977. — С. 135–144.</w:t>
+        <w:rPr>
+          <w:lang w:val="en-US"/>
+        </w:rPr>
+        <w:t xml:space="preserve"> 19. — 1977. — </w:t>
+      </w:r>
+      <w:r>
+        <w:t>С</w:t>
+      </w:r>
+      <w:r>
+        <w:rPr>
+          <w:lang w:val="en-US"/>
+        </w:rPr>
+        <w:t>. 135–144.</w:t>
       </w:r>
     </w:p>
   </w:footnote>
   <w:footnote w:id="40">
+    <w:p>
+      <w:pPr>
+        <w:pStyle w:val="aa"/>
+        <w:rPr>
+          <w:lang w:val="en-US"/>
+        </w:rPr>
+      </w:pPr>
+      <w:r>
+        <w:rPr>
+          <w:rStyle w:val="a5"/>
+        </w:rPr>
+        <w:footnoteRef/>
+      </w:r>
+      <w:r>
+        <w:rPr>
+          <w:lang w:val="en-US"/>
+        </w:rPr>
+        <w:t xml:space="preserve"> Scott, D.W. (2012). Multivariate Density Estimation and Visualization.</w:t>
+      </w:r>
+    </w:p>
+  </w:footnote>
+  <w:footnote w:id="41">
+    <w:p>
+      <w:pPr>
+        <w:pStyle w:val="aa"/>
+        <w:rPr>
+          <w:lang w:val="en-US"/>
+        </w:rPr>
+      </w:pPr>
+      <w:r>
+        <w:rPr>
+          <w:rStyle w:val="a5"/>
+        </w:rPr>
+        <w:footnoteRef/>
+      </w:r>
+      <w:r>
+        <w:rPr>
+          <w:lang w:val="en-US"/>
+        </w:rPr>
+        <w:t xml:space="preserve"> </w:t>
+      </w:r>
+      <w:proofErr w:type="spellStart"/>
+      <w:r>
+        <w:rPr>
+          <w:lang w:val="en-US"/>
+        </w:rPr>
+        <w:t>Anatolyev</w:t>
+      </w:r>
+      <w:proofErr w:type="spellEnd"/>
+      <w:r>
+        <w:rPr>
+          <w:lang w:val="en-US"/>
+        </w:rPr>
+        <w:t>, Stanislav. (2009). Nonparametric regression (in Russian). Quantile. 37-52.</w:t>
+      </w:r>
+    </w:p>
+  </w:footnote>
+  <w:footnote w:id="42">
+    <w:p>
+      <w:pPr>
+        <w:pStyle w:val="aa"/>
+        <w:rPr>
+          <w:lang w:val="en-US"/>
+        </w:rPr>
+      </w:pPr>
+      <w:r>
+        <w:rPr>
+          <w:rStyle w:val="a5"/>
+        </w:rPr>
+        <w:footnoteRef/>
+      </w:r>
+      <w:r>
+        <w:rPr>
+          <w:lang w:val="en-US"/>
+        </w:rPr>
+        <w:t xml:space="preserve"> </w:t>
+      </w:r>
+      <w:proofErr w:type="spellStart"/>
+      <w:r>
+        <w:rPr>
+          <w:lang w:val="en-US"/>
+        </w:rPr>
+        <w:t>Bengio</w:t>
+      </w:r>
+      <w:proofErr w:type="spellEnd"/>
+      <w:r>
+        <w:rPr>
+          <w:lang w:val="en-US"/>
+        </w:rPr>
+        <w:t xml:space="preserve"> Y., </w:t>
+      </w:r>
+      <w:proofErr w:type="spellStart"/>
+      <w:r>
+        <w:rPr>
+          <w:lang w:val="en-US"/>
+        </w:rPr>
+        <w:t>Grandvalet</w:t>
+      </w:r>
+      <w:proofErr w:type="spellEnd"/>
+      <w:r>
+        <w:rPr>
+          <w:lang w:val="en-US"/>
+        </w:rPr>
+        <w:t xml:space="preserve"> Y. No unbiased estimator of the variance of k-fold cross-validation //Journal of machine learning research. – 2004. – Т. 5. – №. Sep. – С. 1089-1105.</w:t>
+      </w:r>
+    </w:p>
+  </w:footnote>
+  <w:footnote w:id="43">
+    <w:p>
+      <w:pPr>
+        <w:pStyle w:val="aa"/>
+        <w:rPr>
+          <w:lang w:val="en-US"/>
+        </w:rPr>
+      </w:pPr>
+      <w:r>
+        <w:rPr>
+          <w:rStyle w:val="a5"/>
+        </w:rPr>
+        <w:footnoteRef/>
+      </w:r>
+      <w:r>
+        <w:rPr>
+          <w:lang w:val="en-US"/>
+        </w:rPr>
+        <w:t>A</w:t>
+      </w:r>
+      <w:r>
+        <w:rPr>
+          <w:lang w:val="en-US"/>
+        </w:rPr>
+        <w:t>nalyzing Microarray Gene Expression Data. Wiley Series in Probability and Statistics. Wiley. 2004. doi:10.1002/047172842X. ISBN 978-0-471-22616-1.</w:t>
+      </w:r>
+    </w:p>
+  </w:footnote>
+  <w:footnote w:id="44">
+    <w:p>
+      <w:pPr>
+        <w:pStyle w:val="aa"/>
+      </w:pPr>
+      <w:r>
+        <w:rPr>
+          <w:rStyle w:val="a5"/>
+        </w:rPr>
+        <w:footnoteRef/>
+      </w:r>
+      <w:r>
+        <w:rPr>
+          <w:lang w:val="en-US"/>
+        </w:rPr>
+        <w:t xml:space="preserve"> </w:t>
+      </w:r>
+      <w:proofErr w:type="spellStart"/>
+      <w:r>
+        <w:rPr>
+          <w:lang w:val="en-US"/>
+        </w:rPr>
+        <w:t>Arlot</w:t>
+      </w:r>
+      <w:proofErr w:type="spellEnd"/>
+      <w:r>
+        <w:rPr>
+          <w:lang w:val="en-US"/>
+        </w:rPr>
+        <w:t xml:space="preserve">, S. and </w:t>
+      </w:r>
+      <w:proofErr w:type="spellStart"/>
+      <w:r>
+        <w:rPr>
+          <w:lang w:val="en-US"/>
+        </w:rPr>
+        <w:t>Celisse</w:t>
+      </w:r>
+      <w:proofErr w:type="spellEnd"/>
+      <w:r>
+        <w:rPr>
+          <w:lang w:val="en-US"/>
+        </w:rPr>
+        <w:t xml:space="preserve">, A. (2010) A Survey of Cross-Validation Procedures for Model Selection. </w:t>
+      </w:r>
+      <w:proofErr w:type="spellStart"/>
+      <w:r>
+        <w:t>Statistics</w:t>
+      </w:r>
+      <w:proofErr w:type="spellEnd"/>
+      <w:r>
+        <w:t xml:space="preserve"> </w:t>
+      </w:r>
+      <w:proofErr w:type="spellStart"/>
+      <w:r>
+        <w:t>Surveys</w:t>
+      </w:r>
+      <w:proofErr w:type="spellEnd"/>
+      <w:r>
+        <w:t>, 4, 40-79. https://doi.org/10.1214/09-SS054</w:t>
+      </w:r>
+    </w:p>
+  </w:footnote>
+  <w:footnote w:id="45">
+    <w:p>
+      <w:pPr>
+        <w:pStyle w:val="aa"/>
+        <w:rPr>
+          <w:lang w:val="en-US"/>
+        </w:rPr>
+      </w:pPr>
+      <w:r>
+        <w:rPr>
+          <w:rStyle w:val="a5"/>
+        </w:rPr>
+        <w:footnoteRef/>
+      </w:r>
+      <w:r>
+        <w:rPr>
+          <w:lang w:val="en-US"/>
+        </w:rPr>
+        <w:t xml:space="preserve"> </w:t>
+      </w:r>
+      <w:r>
+        <w:rPr>
+          <w:lang w:val="en-US"/>
+        </w:rPr>
+        <w:t>Amos Golan, George G. Judge, Douglas Miller. Maximum</w:t>
+      </w:r>
+      <w:r>
+        <w:rPr>
+          <w:lang w:val="en-US"/>
+        </w:rPr>
+        <w:t xml:space="preserve"> </w:t>
+      </w:r>
+      <w:r>
+        <w:rPr>
+          <w:lang w:val="en-US"/>
+        </w:rPr>
+        <w:t>Entropy Econometrics: Robust Estimation with Limited</w:t>
+      </w:r>
+    </w:p>
+    <w:p>
+      <w:pPr>
+        <w:pStyle w:val="aa"/>
+        <w:rPr>
+          <w:lang w:val="en-US"/>
+        </w:rPr>
+      </w:pPr>
+      <w:r>
+        <w:rPr>
+          <w:lang w:val="en-US"/>
+        </w:rPr>
+        <w:t>Data. – John Wiley and Sons Ltd. Chichester, U.K.,</w:t>
+      </w:r>
+      <w:r>
+        <w:rPr>
+          <w:lang w:val="en-US"/>
+        </w:rPr>
+        <w:t xml:space="preserve"> </w:t>
+      </w:r>
+      <w:r>
+        <w:rPr>
+          <w:lang w:val="en-US"/>
+        </w:rPr>
+        <w:t>1996.</w:t>
+      </w:r>
+    </w:p>
+  </w:footnote>
+  <w:footnote w:id="46">
+    <w:p>
+      <w:pPr>
+        <w:pStyle w:val="aa"/>
+        <w:rPr>
+          <w:lang w:val="en-US"/>
+        </w:rPr>
+      </w:pPr>
+      <w:r>
+        <w:rPr>
+          <w:rStyle w:val="a5"/>
+        </w:rPr>
+        <w:footnoteRef/>
+      </w:r>
+      <w:r>
+        <w:rPr>
+          <w:lang w:val="en-US"/>
+        </w:rPr>
+        <w:t xml:space="preserve"> </w:t>
+      </w:r>
+      <w:r>
+        <w:rPr>
+          <w:lang w:val="en-US"/>
+        </w:rPr>
+        <w:t xml:space="preserve">Yu. S. </w:t>
+      </w:r>
+      <w:proofErr w:type="spellStart"/>
+      <w:proofErr w:type="gramStart"/>
+      <w:r>
+        <w:rPr>
+          <w:lang w:val="en-US"/>
+        </w:rPr>
+        <w:t>Popkov</w:t>
+      </w:r>
+      <w:proofErr w:type="spellEnd"/>
+      <w:r>
+        <w:rPr>
+          <w:lang w:val="en-US"/>
+        </w:rPr>
+        <w:t xml:space="preserve"> ,</w:t>
+      </w:r>
+      <w:proofErr w:type="gramEnd"/>
+      <w:r>
+        <w:rPr>
+          <w:lang w:val="en-US"/>
+        </w:rPr>
+        <w:t xml:space="preserve"> Yu. A. </w:t>
+      </w:r>
+      <w:proofErr w:type="spellStart"/>
+      <w:r>
+        <w:rPr>
+          <w:lang w:val="en-US"/>
+        </w:rPr>
+        <w:t>Dubnov</w:t>
+      </w:r>
+      <w:proofErr w:type="spellEnd"/>
+      <w:r>
+        <w:rPr>
+          <w:lang w:val="en-US"/>
+        </w:rPr>
+        <w:t>. Entropy-robust randomized</w:t>
+      </w:r>
+      <w:r>
+        <w:rPr>
+          <w:lang w:val="en-US"/>
+        </w:rPr>
+        <w:t xml:space="preserve"> </w:t>
+      </w:r>
+      <w:r>
+        <w:rPr>
+          <w:lang w:val="en-US"/>
+        </w:rPr>
+        <w:t>forecasting under small sets of retrospective data //</w:t>
+      </w:r>
+      <w:r>
+        <w:rPr>
+          <w:lang w:val="en-US"/>
+        </w:rPr>
+        <w:t xml:space="preserve"> </w:t>
+      </w:r>
+      <w:r>
+        <w:rPr>
+          <w:lang w:val="en-US"/>
+        </w:rPr>
+        <w:t>Automation and Remote Control. 2016, Volume</w:t>
+      </w:r>
+      <w:r>
+        <w:rPr>
+          <w:lang w:val="en-US"/>
+        </w:rPr>
+        <w:t xml:space="preserve"> </w:t>
+      </w:r>
+      <w:r>
+        <w:rPr>
+          <w:lang w:val="en-US"/>
+        </w:rPr>
+        <w:t>77, Issue 5, pp 839-854.</w:t>
+      </w:r>
+    </w:p>
+  </w:footnote>
+  <w:footnote w:id="47">
+    <w:p>
+      <w:pPr>
+        <w:pStyle w:val="aa"/>
+        <w:rPr>
+          <w:lang w:val="en-US"/>
+        </w:rPr>
+      </w:pPr>
+      <w:r>
+        <w:rPr>
+          <w:rStyle w:val="a5"/>
+        </w:rPr>
+        <w:footnoteRef/>
+      </w:r>
+      <w:r>
+        <w:rPr>
+          <w:lang w:val="en-US"/>
+        </w:rPr>
+        <w:t xml:space="preserve"> </w:t>
+      </w:r>
+      <w:proofErr w:type="spellStart"/>
+      <w:r>
+        <w:rPr>
+          <w:lang w:val="en-US"/>
+        </w:rPr>
+        <w:t>Popkov</w:t>
+      </w:r>
+      <w:proofErr w:type="spellEnd"/>
+      <w:r>
+        <w:rPr>
+          <w:lang w:val="en-US"/>
+        </w:rPr>
+        <w:t xml:space="preserve">, Y.S.; </w:t>
+      </w:r>
+      <w:proofErr w:type="spellStart"/>
+      <w:r>
+        <w:rPr>
+          <w:lang w:val="en-US"/>
+        </w:rPr>
+        <w:t>Dubnov</w:t>
+      </w:r>
+      <w:proofErr w:type="spellEnd"/>
+      <w:r>
+        <w:rPr>
+          <w:lang w:val="en-US"/>
+        </w:rPr>
+        <w:t xml:space="preserve">, Y.A.; </w:t>
+      </w:r>
+      <w:proofErr w:type="spellStart"/>
+      <w:r>
+        <w:rPr>
+          <w:lang w:val="en-US"/>
+        </w:rPr>
+        <w:t>Popkov</w:t>
+      </w:r>
+      <w:proofErr w:type="spellEnd"/>
+      <w:r>
+        <w:rPr>
+          <w:lang w:val="en-US"/>
+        </w:rPr>
+        <w:t>, A.Y. New Method</w:t>
+      </w:r>
+      <w:r>
+        <w:rPr>
+          <w:lang w:val="en-US"/>
+        </w:rPr>
+        <w:t xml:space="preserve"> </w:t>
+      </w:r>
+      <w:r>
+        <w:rPr>
+          <w:lang w:val="en-US"/>
+        </w:rPr>
+        <w:t>of Randomized Forecasting Using Entropy-Robust Estimation:</w:t>
+      </w:r>
+      <w:r>
+        <w:rPr>
+          <w:lang w:val="en-US"/>
+        </w:rPr>
+        <w:t xml:space="preserve"> </w:t>
+      </w:r>
+      <w:r>
+        <w:rPr>
+          <w:lang w:val="en-US"/>
+        </w:rPr>
+        <w:t>Application to the World Population Prediction. //</w:t>
+      </w:r>
+      <w:r>
+        <w:rPr>
+          <w:lang w:val="en-US"/>
+        </w:rPr>
+        <w:t xml:space="preserve"> </w:t>
+      </w:r>
+      <w:r>
+        <w:rPr>
+          <w:lang w:val="en-US"/>
+        </w:rPr>
+        <w:t>Mathematics, 2016, Vol. 4, Iss.1, p.1-16.</w:t>
+      </w:r>
+    </w:p>
+  </w:footnote>
+  <w:footnote w:id="48">
+    <w:p>
+      <w:pPr>
+        <w:pStyle w:val="aa"/>
+        <w:rPr>
+          <w:lang w:val="en-US"/>
+        </w:rPr>
+      </w:pPr>
+      <w:r>
+        <w:rPr>
+          <w:rStyle w:val="a5"/>
+        </w:rPr>
+        <w:footnoteRef/>
+      </w:r>
+      <w:r>
+        <w:rPr>
+          <w:lang w:val="en-US"/>
+        </w:rPr>
+        <w:t xml:space="preserve"> Wand, Matt P. and M. Chris Jones. </w:t>
+      </w:r>
+      <w:r>
+        <w:rPr>
+          <w:lang w:val="en-US"/>
+        </w:rPr>
+        <w:t>“Kernel Smoothing.” (1995).</w:t>
+      </w:r>
+    </w:p>
+  </w:footnote>
+  <w:footnote w:id="49">
+    <w:p>
+      <w:pPr>
+        <w:pStyle w:val="aa"/>
+        <w:rPr>
+          <w:lang w:val="en-US"/>
+        </w:rPr>
+      </w:pPr>
+      <w:r>
+        <w:rPr>
+          <w:rStyle w:val="a5"/>
+        </w:rPr>
+        <w:footnoteRef/>
+      </w:r>
+      <w:r>
+        <w:rPr>
+          <w:lang w:val="en-US"/>
+        </w:rPr>
+        <w:t xml:space="preserve"> </w:t>
+      </w:r>
+      <w:proofErr w:type="spellStart"/>
+      <w:r>
+        <w:rPr>
+          <w:lang w:val="en-US"/>
+        </w:rPr>
+        <w:t>Epanechnikov</w:t>
+      </w:r>
+      <w:proofErr w:type="spellEnd"/>
+      <w:r>
+        <w:rPr>
+          <w:lang w:val="en-US"/>
+        </w:rPr>
+        <w:t xml:space="preserve">, V. A. (1969). Non-parametric estimation of a multivariate probability density. </w:t>
+      </w:r>
+      <w:r>
+        <w:rPr>
+          <w:lang w:val="en-US"/>
+        </w:rPr>
+        <w:t>Theory of Probability &amp; Its Applications, 14(1), 153–158</w:t>
+      </w:r>
+    </w:p>
+  </w:footnote>
+  <w:footnote w:id="50">
+    <w:p>
+      <w:pPr>
+        <w:pStyle w:val="aa"/>
+        <w:rPr>
+          <w:lang w:val="en-US"/>
+        </w:rPr>
+      </w:pPr>
+      <w:r>
+        <w:rPr>
+          <w:rStyle w:val="a5"/>
+        </w:rPr>
+        <w:footnoteRef/>
+      </w:r>
+      <w:r>
+        <w:rPr>
+          <w:lang w:val="en-US"/>
+        </w:rPr>
+        <w:t xml:space="preserve"> Fan, J. (1996). Local Polynomial Modelling and Its Applications: Monographs on Statistics and Applied Probability 66 (1st ed.). </w:t>
+      </w:r>
+      <w:r>
+        <w:rPr>
+          <w:lang w:val="en-US"/>
+        </w:rPr>
+        <w:t>Routledge. https://doi.org/10.1201/9780203748725</w:t>
+      </w:r>
+    </w:p>
+  </w:footnote>
+  <w:footnote w:id="51">
+    <w:p>
+      <w:pPr>
+        <w:pStyle w:val="aa"/>
+        <w:rPr>
+          <w:lang w:val="en-US"/>
+        </w:rPr>
+      </w:pPr>
+      <w:r>
+        <w:rPr>
+          <w:rStyle w:val="a5"/>
+        </w:rPr>
+        <w:footnoteRef/>
+      </w:r>
+      <w:r>
+        <w:rPr>
+          <w:lang w:val="en-US"/>
+        </w:rPr>
+        <w:t xml:space="preserve">Applied Nonparametric Regression W. </w:t>
+      </w:r>
+      <w:proofErr w:type="spellStart"/>
+      <w:r>
+        <w:rPr>
+          <w:lang w:val="en-US"/>
+        </w:rPr>
+        <w:t>Härdle</w:t>
+      </w:r>
+      <w:proofErr w:type="spellEnd"/>
+      <w:r>
+        <w:rPr>
+          <w:lang w:val="en-US"/>
+        </w:rPr>
+        <w:t xml:space="preserve"> Cambridge University Press, 1990. </w:t>
+      </w:r>
+      <w:r>
+        <w:rPr>
+          <w:lang w:val="en-US"/>
+        </w:rPr>
+        <w:t>Econometric Theory. 8. 413-419. 10.1017/S0266466600013025.</w:t>
+      </w:r>
+    </w:p>
+  </w:footnote>
+  <w:footnote w:id="52">
+    <w:p>
+      <w:pPr>
+        <w:pStyle w:val="aa"/>
+        <w:rPr>
+          <w:lang w:val="en-US"/>
+        </w:rPr>
+      </w:pPr>
+      <w:r>
+        <w:rPr>
+          <w:rStyle w:val="a5"/>
+        </w:rPr>
+        <w:footnoteRef/>
+      </w:r>
+      <w:r>
+        <w:rPr>
+          <w:lang w:val="en-US"/>
+        </w:rPr>
+        <w:t xml:space="preserve"> </w:t>
+      </w:r>
+      <w:proofErr w:type="spellStart"/>
+      <w:r>
+        <w:rPr>
+          <w:lang w:val="en-US"/>
+        </w:rPr>
+        <w:t>Anatolyev</w:t>
+      </w:r>
+      <w:proofErr w:type="spellEnd"/>
+      <w:r>
+        <w:rPr>
+          <w:lang w:val="en-US"/>
+        </w:rPr>
+        <w:t>, Stanislav. (2009). Nonparametric regression (in Russian). Quantile. 37-52.</w:t>
+      </w:r>
+    </w:p>
+  </w:footnote>
+  <w:footnote w:id="53">
+    <w:p>
+      <w:pPr>
+        <w:pStyle w:val="aa"/>
+        <w:rPr>
+          <w:lang w:val="en-US"/>
+        </w:rPr>
+      </w:pPr>
+      <w:r>
+        <w:rPr>
+          <w:rStyle w:val="a5"/>
+        </w:rPr>
+        <w:footnoteRef/>
+      </w:r>
+      <w:r>
+        <w:rPr>
+          <w:lang w:val="en-US"/>
+        </w:rPr>
+        <w:t xml:space="preserve"> Abramson, I.S. On bandwidth variation in kernel estimates – a square root law. Annals of Statistics 10. — 1982. — </w:t>
+      </w:r>
+      <w:r>
+        <w:t>С</w:t>
+      </w:r>
+      <w:r>
+        <w:rPr>
+          <w:lang w:val="en-US"/>
+        </w:rPr>
+        <w:t>. 1217–1223.</w:t>
+      </w:r>
+    </w:p>
+  </w:footnote>
+  <w:footnote w:id="54">
+    <w:p>
+      <w:pPr>
+        <w:pStyle w:val="aa"/>
+        <w:rPr>
+          <w:lang w:val="en-US"/>
+        </w:rPr>
+      </w:pPr>
+      <w:r>
+        <w:rPr>
+          <w:rStyle w:val="a5"/>
+        </w:rPr>
+        <w:footnoteRef/>
+      </w:r>
+      <w:r>
+        <w:rPr>
+          <w:lang w:val="en-US"/>
+        </w:rPr>
+        <w:t xml:space="preserve"> </w:t>
+      </w:r>
+      <w:proofErr w:type="spellStart"/>
+      <w:r>
+        <w:rPr>
+          <w:lang w:val="en-US"/>
+        </w:rPr>
+        <w:t>Breiman</w:t>
+      </w:r>
+      <w:proofErr w:type="spellEnd"/>
+      <w:r>
+        <w:rPr>
+          <w:lang w:val="en-US"/>
+        </w:rPr>
+        <w:t xml:space="preserve">, L., W. Meisel, E. Purcell Variable kernel estimates of multivariate densities. </w:t>
+      </w:r>
+      <w:proofErr w:type="spellStart"/>
+      <w:r>
+        <w:rPr>
+          <w:lang w:val="en-US"/>
+        </w:rPr>
+        <w:t>Technometrics</w:t>
+      </w:r>
+      <w:proofErr w:type="spellEnd"/>
+      <w:r>
+        <w:rPr>
+          <w:lang w:val="en-US"/>
+        </w:rPr>
+        <w:t xml:space="preserve"> 19. — 1977. — </w:t>
+      </w:r>
+      <w:r>
+        <w:t>С</w:t>
+      </w:r>
+      <w:r>
+        <w:rPr>
+          <w:lang w:val="en-US"/>
+        </w:rPr>
+        <w:t>. 135–144.</w:t>
+      </w:r>
+    </w:p>
+  </w:footnote>
+  <w:footnote w:id="55">
     <w:p>
       <w:pPr>
         <w:pStyle w:val="aa"/>
@@ -16509,7 +24506,7 @@
 </file>
 
 <file path=word/numbering.xml><?xml version="1.0" encoding="utf-8"?>
-<w:numbering xmlns:wpc="http://schemas.microsoft.com/office/word/2010/wordprocessingCanvas" xmlns:cx="http://schemas.microsoft.com/office/drawing/2014/chartex" xmlns:cx1="http://schemas.microsoft.com/office/drawing/2015/9/8/chartex" xmlns:cx2="http://schemas.microsoft.com/office/drawing/2015/10/21/chartex" xmlns:cx3="http://schemas.microsoft.com/office/drawing/2016/5/9/chartex" xmlns:cx4="http://schemas.microsoft.com/office/drawing/2016/5/10/chartex" xmlns:cx5="http://schemas.microsoft.com/office/drawing/2016/5/11/chartex" xmlns:cx6="http://schemas.microsoft.com/office/drawing/2016/5/12/chartex" xmlns:cx7="http://schemas.microsoft.com/office/drawing/2016/5/13/chartex" xmlns:cx8="http://schemas.microsoft.com/office/drawing/2016/5/14/chartex" xmlns:mc="http://schemas.openxmlformats.org/markup-compatibility/2006" xmlns:aink="http://schemas.microsoft.com/office/drawing/2016/ink" xmlns:am3d="http://schemas.microsoft.com/office/drawing/2017/model3d" xmlns:o="urn:schemas-microsoft-com:office:office" xmlns:oel="http://schemas.microsoft.com/office/2019/extlst" xmlns:r="http://schemas.openxmlformats.org/officeDocument/2006/relationships" xmlns:m="http://schemas.openxmlformats.org/officeDocument/2006/math" xmlns:v="urn:schemas-microsoft-com:vml" xmlns:wp14="http://schemas.microsoft.com/office/word/2010/wordprocessingDrawing" xmlns:wp="http://schemas.openxmlformats.org/drawingml/2006/wordprocessingDrawing" xmlns:w10="urn:schemas-microsoft-com:office:word" xmlns:w="http://schemas.openxmlformats.org/wordprocessingml/2006/main" xmlns:w14="http://schemas.microsoft.com/office/word/2010/wordml" xmlns:w15="http://schemas.microsoft.com/office/word/2012/wordml" xmlns:w16cex="http://schemas.microsoft.com/office/word/2018/wordml/cex" xmlns:w16cid="http://schemas.microsoft.com/office/word/2016/wordml/cid" xmlns:w16="http://schemas.microsoft.com/office/word/2018/wordml" xmlns:w16du="http://schemas.microsoft.com/office/word/2023/wordml/word16du" xmlns:w16sdtdh="http://schemas.microsoft.com/office/word/2020/wordml/sdtdatahash" xmlns:w16sdtfl="http://schemas.microsoft.com/office/word/2024/wordml/sdtformatlock" xmlns:w16se="http://schemas.microsoft.com/office/word/2015/wordml/symex" xmlns:wpg="http://schemas.microsoft.com/office/word/2010/wordprocessingGroup" xmlns:wpi="http://schemas.microsoft.com/office/word/2010/wordprocessingInk" xmlns:wne="http://schemas.microsoft.com/office/word/2006/wordml" xmlns:wps="http://schemas.microsoft.com/office/word/2010/wordprocessingShape" mc:Ignorable="w14 w15 w16se w16cid w16 w16cex w16sdtdh w16sdtfl w16du wp14">
+<w:numbering xmlns:wpc="http://schemas.microsoft.com/office/word/2010/wordprocessingCanvas" xmlns:cx="http://schemas.microsoft.com/office/drawing/2014/chartex" xmlns:cx1="http://schemas.microsoft.com/office/drawing/2015/9/8/chartex" xmlns:cx2="http://schemas.microsoft.com/office/drawing/2015/10/21/chartex" xmlns:cx3="http://schemas.microsoft.com/office/drawing/2016/5/9/chartex" xmlns:cx4="http://schemas.microsoft.com/office/drawing/2016/5/10/chartex" xmlns:cx5="http://schemas.microsoft.com/office/drawing/2016/5/11/chartex" xmlns:cx6="http://schemas.microsoft.com/office/drawing/2016/5/12/chartex" xmlns:cx7="http://schemas.microsoft.com/office/drawing/2016/5/13/chartex" xmlns:cx8="http://schemas.microsoft.com/office/drawing/2016/5/14/chartex" xmlns:mc="http://schemas.openxmlformats.org/markup-compatibility/2006" xmlns:aink="http://schemas.microsoft.com/office/drawing/2016/ink" xmlns:am3d="http://schemas.microsoft.com/office/drawing/2017/model3d" xmlns:o="urn:schemas-microsoft-com:office:office" xmlns:r="http://schemas.openxmlformats.org/officeDocument/2006/relationships" xmlns:m="http://schemas.openxmlformats.org/officeDocument/2006/math" xmlns:v="urn:schemas-microsoft-com:vml" xmlns:wp14="http://schemas.microsoft.com/office/word/2010/wordprocessingDrawing" xmlns:wp="http://schemas.openxmlformats.org/drawingml/2006/wordprocessingDrawing" xmlns:w10="urn:schemas-microsoft-com:office:word" xmlns:w="http://schemas.openxmlformats.org/wordprocessingml/2006/main" xmlns:w14="http://schemas.microsoft.com/office/word/2010/wordml" xmlns:w15="http://schemas.microsoft.com/office/word/2012/wordml" xmlns:w16cex="http://schemas.microsoft.com/office/word/2018/wordml/cex" xmlns:w16cid="http://schemas.microsoft.com/office/word/2016/wordml/cid" xmlns:w16="http://schemas.microsoft.com/office/word/2018/wordml" xmlns:w16sdtdh="http://schemas.microsoft.com/office/word/2020/wordml/sdtdatahash" xmlns:w16se="http://schemas.microsoft.com/office/word/2015/wordml/symex" xmlns:wpg="http://schemas.microsoft.com/office/word/2010/wordprocessingGroup" xmlns:wpi="http://schemas.microsoft.com/office/word/2010/wordprocessingInk" xmlns:wne="http://schemas.microsoft.com/office/word/2006/wordml" xmlns:wps="http://schemas.microsoft.com/office/word/2010/wordprocessingShape" mc:Ignorable="w14 w15 w16se w16cid w16 w16cex w16sdtdh wp14">
   <w:abstractNum w:abstractNumId="0" w15:restartNumberingAfterBreak="0">
     <w:nsid w:val="FFFFFF89"/>
     <w:multiLevelType w:val="singleLevel"/>
@@ -17935,56 +25932,56 @@
       </w:rPr>
     </w:lvl>
   </w:abstractNum>
-  <w:num w:numId="1" w16cid:durableId="1741632501">
+  <w:num w:numId="1">
     <w:abstractNumId w:val="0"/>
   </w:num>
-  <w:num w:numId="2" w16cid:durableId="414863025">
+  <w:num w:numId="2">
     <w:abstractNumId w:val="12"/>
   </w:num>
-  <w:num w:numId="3" w16cid:durableId="2137797230">
+  <w:num w:numId="3">
     <w:abstractNumId w:val="8"/>
   </w:num>
-  <w:num w:numId="4" w16cid:durableId="1568103751">
+  <w:num w:numId="4">
     <w:abstractNumId w:val="4"/>
   </w:num>
-  <w:num w:numId="5" w16cid:durableId="1175606961">
+  <w:num w:numId="5">
     <w:abstractNumId w:val="5"/>
   </w:num>
-  <w:num w:numId="6" w16cid:durableId="465585197">
+  <w:num w:numId="6">
     <w:abstractNumId w:val="7"/>
   </w:num>
-  <w:num w:numId="7" w16cid:durableId="287397369">
+  <w:num w:numId="7">
     <w:abstractNumId w:val="13"/>
   </w:num>
-  <w:num w:numId="8" w16cid:durableId="1572084257">
+  <w:num w:numId="8">
     <w:abstractNumId w:val="3"/>
   </w:num>
-  <w:num w:numId="9" w16cid:durableId="1001467814">
+  <w:num w:numId="9">
     <w:abstractNumId w:val="14"/>
   </w:num>
-  <w:num w:numId="10" w16cid:durableId="1622420772">
+  <w:num w:numId="10">
     <w:abstractNumId w:val="2"/>
   </w:num>
-  <w:num w:numId="11" w16cid:durableId="110907721">
+  <w:num w:numId="11">
     <w:abstractNumId w:val="1"/>
   </w:num>
-  <w:num w:numId="12" w16cid:durableId="1182477172">
+  <w:num w:numId="12">
     <w:abstractNumId w:val="9"/>
   </w:num>
-  <w:num w:numId="13" w16cid:durableId="365375528">
+  <w:num w:numId="13">
     <w:abstractNumId w:val="6"/>
   </w:num>
-  <w:num w:numId="14" w16cid:durableId="140584596">
+  <w:num w:numId="14">
     <w:abstractNumId w:val="10"/>
   </w:num>
-  <w:num w:numId="15" w16cid:durableId="469638861">
+  <w:num w:numId="15">
     <w:abstractNumId w:val="11"/>
   </w:num>
 </w:numbering>
 </file>
 
 <file path=word/styles.xml><?xml version="1.0" encoding="utf-8"?>
-<w:styles xmlns:mc="http://schemas.openxmlformats.org/markup-compatibility/2006" xmlns:r="http://schemas.openxmlformats.org/officeDocument/2006/relationships" xmlns:w="http://schemas.openxmlformats.org/wordprocessingml/2006/main" xmlns:w14="http://schemas.microsoft.com/office/word/2010/wordml" xmlns:w15="http://schemas.microsoft.com/office/word/2012/wordml" xmlns:w16cex="http://schemas.microsoft.com/office/word/2018/wordml/cex" xmlns:w16cid="http://schemas.microsoft.com/office/word/2016/wordml/cid" xmlns:w16="http://schemas.microsoft.com/office/word/2018/wordml" xmlns:w16du="http://schemas.microsoft.com/office/word/2023/wordml/word16du" xmlns:w16sdtdh="http://schemas.microsoft.com/office/word/2020/wordml/sdtdatahash" xmlns:w16sdtfl="http://schemas.microsoft.com/office/word/2024/wordml/sdtformatlock" xmlns:w16se="http://schemas.microsoft.com/office/word/2015/wordml/symex" mc:Ignorable="w14 w15 w16se w16cid w16 w16cex w16sdtdh w16sdtfl w16du">
+<w:styles xmlns:mc="http://schemas.openxmlformats.org/markup-compatibility/2006" xmlns:r="http://schemas.openxmlformats.org/officeDocument/2006/relationships" xmlns:w="http://schemas.openxmlformats.org/wordprocessingml/2006/main" xmlns:w14="http://schemas.microsoft.com/office/word/2010/wordml" xmlns:w15="http://schemas.microsoft.com/office/word/2012/wordml" xmlns:w16cex="http://schemas.microsoft.com/office/word/2018/wordml/cex" xmlns:w16cid="http://schemas.microsoft.com/office/word/2016/wordml/cid" xmlns:w16="http://schemas.microsoft.com/office/word/2018/wordml" xmlns:w16sdtdh="http://schemas.microsoft.com/office/word/2020/wordml/sdtdatahash" xmlns:w16se="http://schemas.microsoft.com/office/word/2015/wordml/symex" mc:Ignorable="w14 w15 w16se w16cid w16 w16cex w16sdtdh">
   <w:docDefaults>
     <w:rPrDefault>
       <w:rPr>
@@ -18492,7 +26489,6 @@
   <w:style w:type="character" w:default="1" w:styleId="a1">
     <w:name w:val="Default Paragraph Font"/>
     <w:uiPriority w:val="1"/>
-    <w:semiHidden/>
     <w:unhideWhenUsed/>
   </w:style>
   <w:style w:type="table" w:default="1" w:styleId="a2">

--- a/main_document/Диплом_мага_черновик.docx
+++ b/main_document/Диплом_мага_черновик.docx
@@ -1,6 +1,6 @@
 
 <file path=word/document.xml><?xml version="1.0" encoding="utf-8"?>
-<w:document xmlns:wpc="http://schemas.microsoft.com/office/word/2010/wordprocessingCanvas" xmlns:cx="http://schemas.microsoft.com/office/drawing/2014/chartex" xmlns:cx1="http://schemas.microsoft.com/office/drawing/2015/9/8/chartex" xmlns:cx2="http://schemas.microsoft.com/office/drawing/2015/10/21/chartex" xmlns:cx3="http://schemas.microsoft.com/office/drawing/2016/5/9/chartex" xmlns:cx4="http://schemas.microsoft.com/office/drawing/2016/5/10/chartex" xmlns:cx5="http://schemas.microsoft.com/office/drawing/2016/5/11/chartex" xmlns:cx6="http://schemas.microsoft.com/office/drawing/2016/5/12/chartex" xmlns:cx7="http://schemas.microsoft.com/office/drawing/2016/5/13/chartex" xmlns:cx8="http://schemas.microsoft.com/office/drawing/2016/5/14/chartex" xmlns:mc="http://schemas.openxmlformats.org/markup-compatibility/2006" xmlns:aink="http://schemas.microsoft.com/office/drawing/2016/ink" xmlns:am3d="http://schemas.microsoft.com/office/drawing/2017/model3d" xmlns:o="urn:schemas-microsoft-com:office:office" xmlns:r="http://schemas.openxmlformats.org/officeDocument/2006/relationships" xmlns:m="http://schemas.openxmlformats.org/officeDocument/2006/math" xmlns:v="urn:schemas-microsoft-com:vml" xmlns:wp14="http://schemas.microsoft.com/office/word/2010/wordprocessingDrawing" xmlns:wp="http://schemas.openxmlformats.org/drawingml/2006/wordprocessingDrawing" xmlns:w10="urn:schemas-microsoft-com:office:word" xmlns:w="http://schemas.openxmlformats.org/wordprocessingml/2006/main" xmlns:w14="http://schemas.microsoft.com/office/word/2010/wordml" xmlns:w15="http://schemas.microsoft.com/office/word/2012/wordml" xmlns:w16cex="http://schemas.microsoft.com/office/word/2018/wordml/cex" xmlns:w16cid="http://schemas.microsoft.com/office/word/2016/wordml/cid" xmlns:w16="http://schemas.microsoft.com/office/word/2018/wordml" xmlns:w16sdtdh="http://schemas.microsoft.com/office/word/2020/wordml/sdtdatahash" xmlns:w16se="http://schemas.microsoft.com/office/word/2015/wordml/symex" xmlns:wpg="http://schemas.microsoft.com/office/word/2010/wordprocessingGroup" xmlns:wpi="http://schemas.microsoft.com/office/word/2010/wordprocessingInk" xmlns:wne="http://schemas.microsoft.com/office/word/2006/wordml" xmlns:wps="http://schemas.microsoft.com/office/word/2010/wordprocessingShape" mc:Ignorable="w14 w15 w16se w16cid w16 w16cex w16sdtdh wp14">
+<w:document xmlns:wpc="http://schemas.microsoft.com/office/word/2010/wordprocessingCanvas" xmlns:cx="http://schemas.microsoft.com/office/drawing/2014/chartex" xmlns:cx1="http://schemas.microsoft.com/office/drawing/2015/9/8/chartex" xmlns:cx2="http://schemas.microsoft.com/office/drawing/2015/10/21/chartex" xmlns:cx3="http://schemas.microsoft.com/office/drawing/2016/5/9/chartex" xmlns:cx4="http://schemas.microsoft.com/office/drawing/2016/5/10/chartex" xmlns:cx5="http://schemas.microsoft.com/office/drawing/2016/5/11/chartex" xmlns:cx6="http://schemas.microsoft.com/office/drawing/2016/5/12/chartex" xmlns:cx7="http://schemas.microsoft.com/office/drawing/2016/5/13/chartex" xmlns:cx8="http://schemas.microsoft.com/office/drawing/2016/5/14/chartex" xmlns:mc="http://schemas.openxmlformats.org/markup-compatibility/2006" xmlns:aink="http://schemas.microsoft.com/office/drawing/2016/ink" xmlns:am3d="http://schemas.microsoft.com/office/drawing/2017/model3d" xmlns:o="urn:schemas-microsoft-com:office:office" xmlns:oel="http://schemas.microsoft.com/office/2019/extlst" xmlns:r="http://schemas.openxmlformats.org/officeDocument/2006/relationships" xmlns:m="http://schemas.openxmlformats.org/officeDocument/2006/math" xmlns:v="urn:schemas-microsoft-com:vml" xmlns:wp14="http://schemas.microsoft.com/office/word/2010/wordprocessingDrawing" xmlns:wp="http://schemas.openxmlformats.org/drawingml/2006/wordprocessingDrawing" xmlns:w10="urn:schemas-microsoft-com:office:word" xmlns:w="http://schemas.openxmlformats.org/wordprocessingml/2006/main" xmlns:w14="http://schemas.microsoft.com/office/word/2010/wordml" xmlns:w15="http://schemas.microsoft.com/office/word/2012/wordml" xmlns:w16cex="http://schemas.microsoft.com/office/word/2018/wordml/cex" xmlns:w16cid="http://schemas.microsoft.com/office/word/2016/wordml/cid" xmlns:w16="http://schemas.microsoft.com/office/word/2018/wordml" xmlns:w16du="http://schemas.microsoft.com/office/word/2023/wordml/word16du" xmlns:w16sdtdh="http://schemas.microsoft.com/office/word/2020/wordml/sdtdatahash" xmlns:w16sdtfl="http://schemas.microsoft.com/office/word/2024/wordml/sdtformatlock" xmlns:w16se="http://schemas.microsoft.com/office/word/2015/wordml/symex" xmlns:wpg="http://schemas.microsoft.com/office/word/2010/wordprocessingGroup" xmlns:wpi="http://schemas.microsoft.com/office/word/2010/wordprocessingInk" xmlns:wne="http://schemas.microsoft.com/office/word/2006/wordml" xmlns:wps="http://schemas.microsoft.com/office/word/2010/wordprocessingShape" mc:Ignorable="w14 w15 w16se w16cid w16 w16cex w16sdtdh w16sdtfl w16du wp14">
   <w:body>
     <w:p>
       <w:pPr>
@@ -360,7 +360,25 @@
           <w:iCs/>
           <w:color w:val="000000"/>
         </w:rPr>
-        <w:t xml:space="preserve">            (дата)</w:t>
+        <w:t xml:space="preserve">         </w:t>
+      </w:r>
+      <w:proofErr w:type="gramStart"/>
+      <w:r>
+        <w:rPr>
+          <w:i/>
+          <w:iCs/>
+          <w:color w:val="000000"/>
+        </w:rPr>
+        <w:t xml:space="preserve">   (</w:t>
+      </w:r>
+      <w:proofErr w:type="gramEnd"/>
+      <w:r>
+        <w:rPr>
+          <w:i/>
+          <w:iCs/>
+          <w:color w:val="000000"/>
+        </w:rPr>
+        <w:t>дата)</w:t>
       </w:r>
     </w:p>
     <w:p>
@@ -482,7 +500,25 @@
           <w:iCs/>
           <w:color w:val="000000"/>
         </w:rPr>
-        <w:t xml:space="preserve">            (дата)</w:t>
+        <w:t xml:space="preserve">         </w:t>
+      </w:r>
+      <w:proofErr w:type="gramStart"/>
+      <w:r>
+        <w:rPr>
+          <w:i/>
+          <w:iCs/>
+          <w:color w:val="000000"/>
+        </w:rPr>
+        <w:t xml:space="preserve">   (</w:t>
+      </w:r>
+      <w:proofErr w:type="gramEnd"/>
+      <w:r>
+        <w:rPr>
+          <w:i/>
+          <w:iCs/>
+          <w:color w:val="000000"/>
+        </w:rPr>
+        <w:t>дата)</w:t>
       </w:r>
       <w:r>
         <w:rPr>
@@ -1255,15 +1291,7 @@
         <w:ind w:firstLine="708"/>
       </w:pPr>
       <w:r>
-        <w:t xml:space="preserve">Непараметрическая регрессия – это метод моделирования зависимости между переменными, который не предполагает явно заданной формы функции (линейной, полиномиальной и т.д.). Основное преимущество такого подхода заключается в гибкости, то есть адаптации к структуре без жёстких допущений. Именно поэтому данный метод является важным и актуальным в современных реалиях. В эпоху больших данных, когда наблюдается рост сложности данных (нелинейность, выбросы и </w:t>
-      </w:r>
-      <w:proofErr w:type="spellStart"/>
-      <w:r>
-        <w:t>мультимодальность</w:t>
-      </w:r>
-      <w:proofErr w:type="spellEnd"/>
-      <w:r>
-        <w:t>) он позволяет анализировать сложные и неизвестные зависимости, которые практически невозможно оценить с помощью стандартных параметрических методов. Особенно широкое применение данный метод находит в машинном обучении и таких прикладных областях как экономика и медицина. Более подробно актуальные направления рассмотрены в соответствующей главе исследования.</w:t>
+        <w:t>Непараметрическая регрессия – это метод моделирования зависимости между переменными, который не предполагает явно заданной формы функции (линейной, полиномиальной и т.д.). Основное преимущество такого подхода заключается в гибкости, то есть адаптации к структуре без жёстких допущений. Именно поэтому данный метод является важным и актуальным в современных реалиях. В эпоху больших данных, когда наблюдается рост сложности данных (нелинейность, выбросы и мультимодальность) он позволяет анализировать сложные и неизвестные зависимости, которые практически невозможно оценить с помощью стандартных параметрических методов. Особенно широкое применение данный метод находит в машинном обучении и таких прикладных областях как экономика и медицина. Более подробно актуальные направления рассмотрены в соответствующей главе исследования.</w:t>
       </w:r>
     </w:p>
     <w:p>
@@ -1706,15 +1734,7 @@
         <w:t xml:space="preserve">, также называемой </w:t>
       </w:r>
       <w:r>
-        <w:t xml:space="preserve">ядерной оценкой плотности </w:t>
-      </w:r>
-      <w:proofErr w:type="spellStart"/>
-      <w:r>
-        <w:t>Розенблата</w:t>
-      </w:r>
-      <w:proofErr w:type="spellEnd"/>
-      <w:r>
-        <w:t xml:space="preserve"> — </w:t>
+        <w:t xml:space="preserve">ядерной оценкой плотности Розенблата — </w:t>
       </w:r>
       <w:proofErr w:type="spellStart"/>
       <w:r>
@@ -2268,15 +2288,7 @@
         <w:t>модель,</w:t>
       </w:r>
       <w:r>
-        <w:t xml:space="preserve"> </w:t>
-      </w:r>
-      <w:proofErr w:type="spellStart"/>
-      <w:r>
-        <w:t>максимизирующая</w:t>
-      </w:r>
-      <w:proofErr w:type="spellEnd"/>
-      <w:r>
-        <w:t xml:space="preserve"> функцию</w:t>
+        <w:t xml:space="preserve"> максимизирующая функцию</w:t>
       </w:r>
     </w:p>
     <w:p>
@@ -3234,16 +3246,8 @@
         <w:rPr>
           <w:iCs/>
         </w:rPr>
-        <w:t xml:space="preserve"> или эмпирическое правило </w:t>
-      </w:r>
-      <w:proofErr w:type="spellStart"/>
-      <w:r>
-        <w:rPr>
-          <w:iCs/>
-        </w:rPr>
-        <w:t>Сильвермана</w:t>
-      </w:r>
-      <w:proofErr w:type="spellEnd"/>
+        <w:t xml:space="preserve"> или эмпирическое правило Сильвермана</w:t>
+      </w:r>
       <w:r>
         <w:rPr>
           <w:rStyle w:val="a5"/>
@@ -4435,15 +4439,7 @@
         <w:t>групп и</w:t>
       </w:r>
       <w:r>
-        <w:t xml:space="preserve"> смешивающих факторов. Результативность методов демонстрировалась на двух </w:t>
-      </w:r>
-      <w:proofErr w:type="spellStart"/>
-      <w:r>
-        <w:t>датасете</w:t>
-      </w:r>
-      <w:proofErr w:type="spellEnd"/>
-      <w:r>
-        <w:t xml:space="preserve">. Сначала исследователи провели анализ влияния школьных обеденных программ на здоровье детей, а потом показали высокую эффективность методов на синтетических данных. Однако авторы указывают на ряд важных ключевых допущений, соблюдение которых необходимо для эффективного применения предложенных методов, а именно отсутствие скрытых </w:t>
+        <w:t xml:space="preserve"> смешивающих факторов. Результативность методов демонстрировалась на двух датасете. Сначала исследователи провели анализ влияния школьных обеденных программ на здоровье детей, а потом показали высокую эффективность методов на синтетических данных. Однако авторы указывают на ряд важных ключевых допущений, соблюдение которых необходимо для эффективного применения предложенных методов, а именно отсутствие скрытых </w:t>
       </w:r>
       <w:proofErr w:type="spellStart"/>
       <w:r>
@@ -4477,15 +4473,7 @@
       </w:r>
       <w:proofErr w:type="spellEnd"/>
       <w:r>
-        <w:t xml:space="preserve"> </w:t>
-      </w:r>
-      <w:proofErr w:type="spellStart"/>
-      <w:r>
-        <w:t>Джанга</w:t>
-      </w:r>
-      <w:proofErr w:type="spellEnd"/>
-      <w:r>
-        <w:t xml:space="preserve"> и др.</w:t>
+        <w:t xml:space="preserve"> Джанга и др.</w:t>
       </w:r>
       <w:r>
         <w:rPr>
@@ -6206,15 +6194,7 @@
       </w:r>
       <w:proofErr w:type="spellEnd"/>
       <w:r>
-        <w:t xml:space="preserve"> </w:t>
-      </w:r>
-      <w:proofErr w:type="spellStart"/>
-      <w:r>
-        <w:t>Ченга</w:t>
-      </w:r>
-      <w:proofErr w:type="spellEnd"/>
-      <w:r>
-        <w:t xml:space="preserve"> и др.</w:t>
+        <w:t xml:space="preserve"> Ченга и др.</w:t>
       </w:r>
       <w:r>
         <w:rPr>
@@ -6238,15 +6218,7 @@
         <w:t xml:space="preserve"> </w:t>
       </w:r>
       <w:r>
-        <w:t xml:space="preserve">месяцев) и во времена кризисов и рыночной нестабильности (например, кризис 2009 года). Авторы указывают на то, что модель улавливает сложные паттерны, включая нелинейные связи между предикторами и доходностью, а также адаптируется к изменяющимся условиям через временную локализацию. Более того, инвестиционная стратегия построенная на модифицированной непараметрической регрессии МА2 показала высокую доходность (до 16% годовых) при низком риске. Таким образом, исследователи делают вывод, что непараметрическая регрессия является мощным и актуальным инструментом для инвестиционных стратегий и анализа рынка акций за счёт гибкости и устойчивости к структурным сдвигам в данных, так как финансовая область весьма </w:t>
-      </w:r>
-      <w:proofErr w:type="spellStart"/>
-      <w:r>
-        <w:t>волатильна</w:t>
-      </w:r>
-      <w:proofErr w:type="spellEnd"/>
-      <w:r>
-        <w:t>.</w:t>
+        <w:t>месяцев) и во времена кризисов и рыночной нестабильности (например, кризис 2009 года). Авторы указывают на то, что модель улавливает сложные паттерны, включая нелинейные связи между предикторами и доходностью, а также адаптируется к изменяющимся условиям через временную локализацию. Более того, инвестиционная стратегия построенная на модифицированной непараметрической регрессии МА2 показала высокую доходность (до 16% годовых) при низком риске. Таким образом, исследователи делают вывод, что непараметрическая регрессия является мощным и актуальным инструментом для инвестиционных стратегий и анализа рынка акций за счёт гибкости и устойчивости к структурным сдвигам в данных, так как финансовая область весьма волатильна.</w:t>
       </w:r>
     </w:p>
     <w:p>
@@ -7487,14 +7459,12 @@
         </w:rPr>
         <w:t xml:space="preserve"> </w:t>
       </w:r>
-      <w:proofErr w:type="spellStart"/>
       <w:r>
         <w:rPr>
           <w:rFonts w:hAnsi="Cambria Math"/>
         </w:rPr>
         <w:t>Сонга</w:t>
       </w:r>
-      <w:proofErr w:type="spellEnd"/>
       <w:r>
         <w:rPr>
           <w:rFonts w:hAnsi="Cambria Math"/>
@@ -9528,21 +9498,7 @@
         <w:rPr>
           <w:rFonts w:eastAsiaTheme="minorEastAsia"/>
         </w:rPr>
-        <w:t xml:space="preserve">В заключение, авторы продемонстрировали на примере задачи обработки картинок из </w:t>
-      </w:r>
-      <w:proofErr w:type="spellStart"/>
-      <w:r>
-        <w:rPr>
-          <w:rFonts w:eastAsiaTheme="minorEastAsia"/>
-        </w:rPr>
-        <w:t>датасета</w:t>
-      </w:r>
-      <w:proofErr w:type="spellEnd"/>
-      <w:r>
-        <w:rPr>
-          <w:rFonts w:eastAsiaTheme="minorEastAsia"/>
-        </w:rPr>
-        <w:t xml:space="preserve"> </w:t>
+        <w:t xml:space="preserve">В заключение, авторы продемонстрировали на примере задачи обработки картинок из датасета </w:t>
       </w:r>
       <w:r>
         <w:rPr>
@@ -10050,23 +10006,7 @@
           <w:rFonts w:eastAsiaTheme="minorEastAsia"/>
           <w:iCs/>
         </w:rPr>
-        <w:t xml:space="preserve"> всех </w:t>
-      </w:r>
-      <w:proofErr w:type="spellStart"/>
-      <w:r>
-        <w:rPr>
-          <w:rFonts w:eastAsiaTheme="minorEastAsia"/>
-          <w:iCs/>
-        </w:rPr>
-        <w:t>датасетах</w:t>
-      </w:r>
-      <w:proofErr w:type="spellEnd"/>
-      <w:r>
-        <w:rPr>
-          <w:rFonts w:eastAsiaTheme="minorEastAsia"/>
-          <w:iCs/>
-        </w:rPr>
-        <w:t xml:space="preserve">. Таким образом, данный метод является очень перспективным, особенно на маленьких выборках – он адаптивно настраивает ширину окна в регрессии </w:t>
+        <w:t xml:space="preserve"> всех датасетах. Таким образом, данный метод является очень перспективным, особенно на маленьких выборках – он адаптивно настраивает ширину окна в регрессии </w:t>
       </w:r>
       <w:proofErr w:type="spellStart"/>
       <w:r>
@@ -10418,23 +10358,7 @@
           <w:rFonts w:eastAsiaTheme="minorEastAsia"/>
           <w:iCs/>
         </w:rPr>
-        <w:t xml:space="preserve"> при таком подходе. В результате в работе доказывается теоретическая гарантия точности предложенного метода и показывается, что он достигает оптимальной скорости сходимос</w:t>
-      </w:r>
-      <w:proofErr w:type="spellStart"/>
-      <w:r>
-        <w:rPr>
-          <w:rFonts w:eastAsiaTheme="minorEastAsia"/>
-          <w:iCs/>
-        </w:rPr>
-        <w:t>ти</w:t>
-      </w:r>
-      <w:proofErr w:type="spellEnd"/>
-      <w:r>
-        <w:rPr>
-          <w:rFonts w:eastAsiaTheme="minorEastAsia"/>
-          <w:iCs/>
-        </w:rPr>
-        <w:t xml:space="preserve"> даже при наличии ошибок в данных. Таким образом, данное исследование подтверждает устойчивость </w:t>
+        <w:t xml:space="preserve"> при таком подходе. В результате в работе доказывается теоретическая гарантия точности предложенного метода и показывается, что он достигает оптимальной скорости сходимости даже при наличии ошибок в данных. Таким образом, данное исследование подтверждает устойчивость </w:t>
       </w:r>
       <w:r>
         <w:rPr>
@@ -10499,7 +10423,10 @@
       <w:bookmarkStart w:id="10" w:name="_Toc218690543"/>
       <w:r>
         <w:lastRenderedPageBreak/>
-        <w:t>Обзор используемых методов</w:t>
+        <w:t>Постановка задачи и о</w:t>
+      </w:r>
+      <w:r>
+        <w:t>бзор используемых методов</w:t>
       </w:r>
       <w:bookmarkEnd w:id="10"/>
     </w:p>
@@ -10520,10 +10447,7 @@
         <w:t>.</w:t>
       </w:r>
       <w:r>
-        <w:t xml:space="preserve"> </w:t>
-      </w:r>
-      <w:r>
-        <w:t>В данном исследовании рассматривается одномерный случай регрессии.</w:t>
+        <w:t xml:space="preserve"> В данном исследовании рассматривается одномерный случай регрессии.</w:t>
       </w:r>
     </w:p>
     <w:p>
@@ -10535,10 +10459,7 @@
         </w:numPr>
       </w:pPr>
       <w:r>
-        <w:t>Формальная</w:t>
-      </w:r>
-      <w:r>
-        <w:t xml:space="preserve"> </w:t>
+        <w:t xml:space="preserve">Формальная </w:t>
       </w:r>
       <w:r>
         <w:t>п</w:t>
@@ -10593,19 +10514,7 @@
         <w:rPr>
           <w:rFonts w:eastAsiaTheme="minorEastAsia"/>
         </w:rPr>
-        <w:t xml:space="preserve"> </w:t>
-      </w:r>
-      <w:r>
-        <w:rPr>
-          <w:rFonts w:eastAsiaTheme="minorEastAsia"/>
-        </w:rPr>
-        <w:t>между одной независимой переменной</w:t>
-      </w:r>
-      <w:r>
-        <w:rPr>
-          <w:rFonts w:eastAsiaTheme="minorEastAsia"/>
-        </w:rPr>
-        <w:t xml:space="preserve"> </w:t>
+        <w:t xml:space="preserve"> между одной независимой переменной </w:t>
       </w:r>
       <m:oMath>
         <m:r>
@@ -10625,7 +10534,13 @@
         <w:rPr>
           <w:rFonts w:eastAsiaTheme="minorEastAsia"/>
         </w:rPr>
-        <w:t xml:space="preserve">предиктор) и зависимой переменной </w:t>
+        <w:t>регрессор</w:t>
+      </w:r>
+      <w:r>
+        <w:rPr>
+          <w:rFonts w:eastAsiaTheme="minorEastAsia"/>
+        </w:rPr>
+        <w:t xml:space="preserve">) и зависимой переменной </w:t>
       </w:r>
       <m:oMath>
         <m:r>
@@ -10640,13 +10555,7 @@
         <w:rPr>
           <w:rFonts w:eastAsiaTheme="minorEastAsia"/>
         </w:rPr>
-        <w:t xml:space="preserve"> (</w:t>
-      </w:r>
-      <w:r>
-        <w:rPr>
-          <w:rFonts w:eastAsiaTheme="minorEastAsia"/>
-        </w:rPr>
-        <w:t xml:space="preserve">отклик) </w:t>
+        <w:t xml:space="preserve"> </w:t>
       </w:r>
       <w:r>
         <w:rPr>
@@ -10945,7 +10854,19 @@
         <w:rPr>
           <w:rFonts w:eastAsiaTheme="minorEastAsia"/>
         </w:rPr>
-        <w:t xml:space="preserve">наблюдения предиктора, </w:t>
+        <w:t xml:space="preserve">наблюдения </w:t>
+      </w:r>
+      <w:r>
+        <w:rPr>
+          <w:rFonts w:eastAsiaTheme="minorEastAsia"/>
+        </w:rPr>
+        <w:t>регрессора</w:t>
+      </w:r>
+      <w:r>
+        <w:rPr>
+          <w:rFonts w:eastAsiaTheme="minorEastAsia"/>
+        </w:rPr>
+        <w:t xml:space="preserve">, </w:t>
       </w:r>
       <m:oMath>
         <m:sSub>
@@ -10978,13 +10899,7 @@
           <w:rPr>
             <w:rFonts w:ascii="Cambria Math" w:hAnsi="Cambria Math"/>
           </w:rPr>
-          <m:t>∈</m:t>
-        </m:r>
-        <m:r>
-          <w:rPr>
-            <w:rFonts w:ascii="Cambria Math" w:hAnsi="Cambria Math"/>
-          </w:rPr>
-          <m:t>R-</m:t>
+          <m:t>∈R-</m:t>
         </m:r>
       </m:oMath>
       <w:r>
@@ -10997,7 +10912,19 @@
         <w:rPr>
           <w:rFonts w:eastAsiaTheme="minorEastAsia"/>
         </w:rPr>
-        <w:t xml:space="preserve">наблюдения отклика, </w:t>
+        <w:t xml:space="preserve">наблюдения </w:t>
+      </w:r>
+      <w:r>
+        <w:rPr>
+          <w:rFonts w:eastAsiaTheme="minorEastAsia"/>
+        </w:rPr>
+        <w:t>зависимой переменной</w:t>
+      </w:r>
+      <w:r>
+        <w:rPr>
+          <w:rFonts w:eastAsiaTheme="minorEastAsia"/>
+        </w:rPr>
+        <w:t xml:space="preserve">, </w:t>
       </w:r>
       <m:oMath>
         <m:r>
@@ -11017,7 +10944,19 @@
         <w:rPr>
           <w:rFonts w:eastAsiaTheme="minorEastAsia"/>
         </w:rPr>
-        <w:t>размер выборки. Также предполагается следующая генеративная модель:</w:t>
+        <w:t xml:space="preserve">размер выборки. Также предполагается следующая </w:t>
+      </w:r>
+      <w:r>
+        <w:rPr>
+          <w:rFonts w:eastAsiaTheme="minorEastAsia"/>
+        </w:rPr>
+        <w:t xml:space="preserve">структурная </w:t>
+      </w:r>
+      <w:r>
+        <w:rPr>
+          <w:rFonts w:eastAsiaTheme="minorEastAsia"/>
+        </w:rPr>
+        <w:t>модель:</w:t>
       </w:r>
     </w:p>
     <w:p>
@@ -11256,7 +11195,19 @@
         <w:rPr>
           <w:rFonts w:eastAsiaTheme="minorEastAsia"/>
         </w:rPr>
-        <w:t xml:space="preserve">истинная функция регрессии (неизвестна), </w:t>
+        <w:t>истинная функция регрессии (неизвестна</w:t>
+      </w:r>
+      <w:r>
+        <w:rPr>
+          <w:rFonts w:eastAsiaTheme="minorEastAsia"/>
+        </w:rPr>
+        <w:t>, предполагается полиномиальная зависимость</w:t>
+      </w:r>
+      <w:r>
+        <w:rPr>
+          <w:rFonts w:eastAsiaTheme="minorEastAsia"/>
+        </w:rPr>
+        <w:t xml:space="preserve">), </w:t>
       </w:r>
       <m:oMath>
         <m:sSub>
@@ -11296,21 +11247,49 @@
         <w:rPr>
           <w:rFonts w:eastAsiaTheme="minorEastAsia"/>
         </w:rPr>
-        <w:t xml:space="preserve"> сл</w:t>
-      </w:r>
-      <w:proofErr w:type="spellStart"/>
-      <w:r>
-        <w:rPr>
-          <w:rFonts w:eastAsiaTheme="minorEastAsia"/>
-        </w:rPr>
-        <w:t>учайная</w:t>
-      </w:r>
-      <w:proofErr w:type="spellEnd"/>
-      <w:r>
-        <w:rPr>
-          <w:rFonts w:eastAsiaTheme="minorEastAsia"/>
-        </w:rPr>
-        <w:t xml:space="preserve"> ошибка с </w:t>
+        <w:t xml:space="preserve"> случайная ошибка с</w:t>
+      </w:r>
+      <w:r>
+        <w:rPr>
+          <w:rFonts w:eastAsiaTheme="minorEastAsia"/>
+        </w:rPr>
+        <w:t xml:space="preserve"> существующими</w:t>
+      </w:r>
+      <w:r>
+        <w:rPr>
+          <w:rFonts w:eastAsiaTheme="minorEastAsia"/>
+        </w:rPr>
+        <w:t xml:space="preserve"> конечными</w:t>
+      </w:r>
+      <w:r>
+        <w:rPr>
+          <w:rFonts w:eastAsiaTheme="minorEastAsia"/>
+        </w:rPr>
+        <w:t xml:space="preserve"> моментами</w:t>
+      </w:r>
+      <w:r>
+        <w:rPr>
+          <w:rFonts w:eastAsiaTheme="minorEastAsia"/>
+        </w:rPr>
+        <w:t xml:space="preserve"> первого и второго порядков,</w:t>
+      </w:r>
+      <w:r>
+        <w:rPr>
+          <w:rFonts w:eastAsiaTheme="minorEastAsia"/>
+        </w:rPr>
+        <w:t xml:space="preserve"> </w:t>
+      </w:r>
+      <w:r>
+        <w:rPr>
+          <w:rFonts w:eastAsiaTheme="minorEastAsia"/>
+        </w:rPr>
+        <w:t>такие что</w:t>
+      </w:r>
+      <w:r>
+        <w:rPr>
+          <w:rFonts w:eastAsiaTheme="minorEastAsia"/>
+        </w:rPr>
+        <w:t xml:space="preserve"> </w:t>
       </w:r>
       <m:oMath>
         <m:r>
@@ -11389,7 +11368,13 @@
           <w:rPr>
             <w:rFonts w:ascii="Cambria Math" w:eastAsiaTheme="minorEastAsia" w:hAnsi="Cambria Math"/>
           </w:rPr>
-          <m:t>=0, D</m:t>
+          <m:t>&lt;∞</m:t>
+        </m:r>
+        <m:r>
+          <w:rPr>
+            <w:rFonts w:ascii="Cambria Math" w:eastAsiaTheme="minorEastAsia" w:hAnsi="Cambria Math"/>
+          </w:rPr>
+          <m:t>, D</m:t>
         </m:r>
         <m:d>
           <m:dPr>
@@ -11461,72 +11446,8 @@
           <w:rPr>
             <w:rFonts w:ascii="Cambria Math" w:eastAsiaTheme="minorEastAsia" w:hAnsi="Cambria Math"/>
           </w:rPr>
-          <m:t>=</m:t>
+          <m:t>&lt;∞</m:t>
         </m:r>
-        <m:sSup>
-          <m:sSupPr>
-            <m:ctrlPr>
-              <w:rPr>
-                <w:rFonts w:ascii="Cambria Math" w:eastAsiaTheme="minorEastAsia" w:hAnsi="Cambria Math"/>
-                <w:i/>
-              </w:rPr>
-            </m:ctrlPr>
-          </m:sSupPr>
-          <m:e>
-            <m:r>
-              <w:rPr>
-                <w:rFonts w:ascii="Cambria Math" w:eastAsiaTheme="minorEastAsia" w:hAnsi="Cambria Math"/>
-              </w:rPr>
-              <m:t>σ</m:t>
-            </m:r>
-          </m:e>
-          <m:sup>
-            <m:r>
-              <w:rPr>
-                <w:rFonts w:ascii="Cambria Math" w:eastAsiaTheme="minorEastAsia" w:hAnsi="Cambria Math"/>
-              </w:rPr>
-              <m:t>2</m:t>
-            </m:r>
-          </m:sup>
-        </m:sSup>
-        <m:d>
-          <m:dPr>
-            <m:ctrlPr>
-              <w:rPr>
-                <w:rFonts w:ascii="Cambria Math" w:eastAsiaTheme="minorEastAsia" w:hAnsi="Cambria Math"/>
-                <w:i/>
-              </w:rPr>
-            </m:ctrlPr>
-          </m:dPr>
-          <m:e>
-            <m:sSub>
-              <m:sSubPr>
-                <m:ctrlPr>
-                  <w:rPr>
-                    <w:rFonts w:ascii="Cambria Math" w:eastAsiaTheme="minorEastAsia" w:hAnsi="Cambria Math"/>
-                    <w:i/>
-                  </w:rPr>
-                </m:ctrlPr>
-              </m:sSubPr>
-              <m:e>
-                <m:r>
-                  <w:rPr>
-                    <w:rFonts w:ascii="Cambria Math" w:eastAsiaTheme="minorEastAsia" w:hAnsi="Cambria Math"/>
-                  </w:rPr>
-                  <m:t>x</m:t>
-                </m:r>
-              </m:e>
-              <m:sub>
-                <m:r>
-                  <w:rPr>
-                    <w:rFonts w:ascii="Cambria Math" w:eastAsiaTheme="minorEastAsia" w:hAnsi="Cambria Math"/>
-                  </w:rPr>
-                  <m:t>i</m:t>
-                </m:r>
-              </m:sub>
-            </m:sSub>
-          </m:e>
-        </m:d>
       </m:oMath>
       <w:r>
         <w:rPr>
@@ -11765,13 +11686,8 @@
         <w:t xml:space="preserve"> оценки функции плотности случайной величины</w:t>
       </w:r>
       <w:r>
-        <w:t xml:space="preserve"> был предложен в работе М. </w:t>
-      </w:r>
-      <w:proofErr w:type="spellStart"/>
-      <w:r>
-        <w:t>Розенблата</w:t>
-      </w:r>
-      <w:proofErr w:type="spellEnd"/>
+        <w:t xml:space="preserve"> был предложен в работе М. Розенблата</w:t>
+      </w:r>
       <w:r>
         <w:rPr>
           <w:rStyle w:val="a5"/>
@@ -12972,13 +12888,8 @@
         <w:t>нормальной</w:t>
       </w:r>
       <w:r>
-        <w:t xml:space="preserve">, то используется эмпирическое правило </w:t>
-      </w:r>
-      <w:proofErr w:type="spellStart"/>
-      <w:r>
-        <w:t>Сильвермана</w:t>
-      </w:r>
-      <w:proofErr w:type="spellEnd"/>
+        <w:t>, то используется эмпирическое правило Сильвермана</w:t>
+      </w:r>
       <w:r>
         <w:rPr>
           <w:rStyle w:val="a5"/>
@@ -13425,15 +13336,7 @@
         </m:d>
       </m:oMath>
       <w:r>
-        <w:t xml:space="preserve"> определяет веса наблюдений, их р</w:t>
-      </w:r>
-      <w:proofErr w:type="spellStart"/>
-      <w:r>
-        <w:t>елевантность</w:t>
-      </w:r>
-      <w:proofErr w:type="spellEnd"/>
-      <w:r>
-        <w:t xml:space="preserve"> для оценки плотности в конкретной точке, поэтому несомненно является важным </w:t>
+        <w:t xml:space="preserve"> определяет веса наблюдений, их релевантность для оценки плотности в конкретной точке, поэтому несомненно является важным </w:t>
       </w:r>
       <w:proofErr w:type="spellStart"/>
       <w:r>
@@ -14355,21 +14258,7 @@
         <w:rPr>
           <w:rFonts w:eastAsiaTheme="minorEastAsia"/>
         </w:rPr>
-        <w:t xml:space="preserve">еоретически </w:t>
-      </w:r>
-      <w:proofErr w:type="spellStart"/>
-      <w:r>
-        <w:rPr>
-          <w:rFonts w:eastAsiaTheme="minorEastAsia"/>
-        </w:rPr>
-        <w:t>неоптимальна</w:t>
-      </w:r>
-      <w:proofErr w:type="spellEnd"/>
-      <w:r>
-        <w:rPr>
-          <w:rFonts w:eastAsiaTheme="minorEastAsia"/>
-        </w:rPr>
-        <w:t xml:space="preserve"> по критерию </w:t>
+        <w:t xml:space="preserve">еоретически неоптимальна по критерию </w:t>
       </w:r>
       <w:r>
         <w:rPr>
@@ -16477,14 +16366,12 @@
       <w:r>
         <w:t xml:space="preserve"> и слишком гладкой форме кривой. </w:t>
       </w:r>
-      <w:proofErr w:type="spellStart"/>
       <w:r>
         <w:rPr>
           <w:lang w:val="en-US"/>
         </w:rPr>
         <w:t>Hardle</w:t>
       </w:r>
-      <w:proofErr w:type="spellEnd"/>
       <w:r>
         <w:t xml:space="preserve"> </w:t>
       </w:r>
@@ -16809,15 +16696,7 @@
         <w:t xml:space="preserve"> оптимальной ширины окна</w:t>
       </w:r>
       <w:r>
-        <w:t xml:space="preserve"> используется эмпирическое правило </w:t>
-      </w:r>
-      <w:proofErr w:type="spellStart"/>
-      <w:r>
-        <w:t>Сильвермана</w:t>
-      </w:r>
-      <w:proofErr w:type="spellEnd"/>
-      <w:r>
-        <w:t xml:space="preserve"> для гауссова ядра (6). Для более точной оценки используется метод </w:t>
+        <w:t xml:space="preserve"> используется эмпирическое правило Сильвермана для гауссова ядра (6). Для более точной оценки используется метод </w:t>
       </w:r>
       <w:r>
         <w:t>LOOCV (</w:t>
@@ -18035,7 +17914,20 @@
         <w:rPr>
           <w:rFonts w:eastAsiaTheme="minorEastAsia"/>
         </w:rPr>
-        <w:t xml:space="preserve">имеет большую дисперсию, чем у </w:t>
+        <w:t>имеет большую дисперсию</w:t>
+      </w:r>
+      <w:r>
+        <w:rPr>
+          <w:rStyle w:val="a5"/>
+          <w:rFonts w:eastAsiaTheme="minorEastAsia"/>
+        </w:rPr>
+        <w:footnoteReference w:id="42"/>
+      </w:r>
+      <w:r>
+        <w:rPr>
+          <w:rFonts w:eastAsiaTheme="minorEastAsia"/>
+        </w:rPr>
+        <w:t xml:space="preserve">, чем у </w:t>
       </w:r>
       <w:r>
         <w:rPr>
@@ -18089,14 +17981,6 @@
           </w:rPr>
           <m:t>k&lt;n</m:t>
         </m:r>
-        <m:r>
-          <w:rPr>
-            <w:rStyle w:val="a5"/>
-            <w:rFonts w:ascii="Cambria Math" w:eastAsiaTheme="minorEastAsia" w:hAnsi="Cambria Math"/>
-            <w:i/>
-          </w:rPr>
-          <w:footnoteReference w:id="42"/>
-        </m:r>
       </m:oMath>
       <w:r>
         <w:rPr>
@@ -18321,21 +18205,20 @@
         <w:rPr>
           <w:rFonts w:eastAsiaTheme="minorEastAsia"/>
         </w:rPr>
-        <w:t xml:space="preserve">Для маленьких </w:t>
-      </w:r>
-      <w:proofErr w:type="spellStart"/>
-      <w:r>
-        <w:rPr>
-          <w:rFonts w:eastAsiaTheme="minorEastAsia"/>
-        </w:rPr>
-        <w:t>датасетов</w:t>
-      </w:r>
-      <w:proofErr w:type="spellEnd"/>
-      <w:r>
-        <w:rPr>
-          <w:rFonts w:eastAsiaTheme="minorEastAsia"/>
-        </w:rPr>
-        <w:t xml:space="preserve"> оптимальное </w:t>
+        <w:t>Для маленьких датасетов оптимальное</w:t>
+      </w:r>
+      <w:r>
+        <w:rPr>
+          <w:rStyle w:val="a5"/>
+          <w:rFonts w:eastAsiaTheme="minorEastAsia"/>
+        </w:rPr>
+        <w:footnoteReference w:id="44"/>
+      </w:r>
+      <w:r>
+        <w:rPr>
+          <w:rFonts w:eastAsiaTheme="minorEastAsia"/>
+        </w:rPr>
+        <w:t xml:space="preserve"> </w:t>
       </w:r>
       <m:oMath>
         <m:r>
@@ -18378,34 +18261,19 @@
         <w:rPr>
           <w:rFonts w:eastAsiaTheme="minorEastAsia"/>
         </w:rPr>
-        <w:t xml:space="preserve"> 5 или 10 </w:t>
-      </w:r>
-      <w:r>
-        <w:rPr>
-          <w:rStyle w:val="a5"/>
-          <w:rFonts w:eastAsiaTheme="minorEastAsia"/>
-        </w:rPr>
-        <w:footnoteReference w:id="44"/>
-      </w:r>
-      <w:r>
-        <w:rPr>
-          <w:rFonts w:eastAsiaTheme="minorEastAsia"/>
-        </w:rPr>
-        <w:t xml:space="preserve">. В силу небольшого размера синтетического </w:t>
-      </w:r>
-      <w:proofErr w:type="spellStart"/>
-      <w:r>
-        <w:rPr>
-          <w:rFonts w:eastAsiaTheme="minorEastAsia"/>
-        </w:rPr>
-        <w:t>датасета</w:t>
-      </w:r>
-      <w:proofErr w:type="spellEnd"/>
-      <w:r>
-        <w:rPr>
-          <w:rFonts w:eastAsiaTheme="minorEastAsia"/>
-        </w:rPr>
-        <w:t xml:space="preserve"> (см. главу ВСТАВИТЬ ГЛАВУ) в данной работе </w:t>
+        <w:t xml:space="preserve"> 5 или 10</w:t>
+      </w:r>
+      <w:r>
+        <w:rPr>
+          <w:rFonts w:eastAsiaTheme="minorEastAsia"/>
+        </w:rPr>
+        <w:t>.</w:t>
+      </w:r>
+      <w:r>
+        <w:rPr>
+          <w:rFonts w:eastAsiaTheme="minorEastAsia"/>
+        </w:rPr>
+        <w:t xml:space="preserve"> В силу небольшого размера синтетического датасета (см. главу ВСТАВИТЬ ГЛАВУ) в данной работе </w:t>
       </w:r>
       <m:oMath>
         <m:r>
@@ -18679,15 +18547,7 @@
         </m:d>
       </m:oMath>
       <w:r>
-        <w:t xml:space="preserve"> определяет веса наблюдений, их р</w:t>
-      </w:r>
-      <w:proofErr w:type="spellStart"/>
-      <w:r>
-        <w:t>елевантность</w:t>
-      </w:r>
-      <w:proofErr w:type="spellEnd"/>
-      <w:r>
-        <w:t xml:space="preserve"> для оценки плотности в </w:t>
+        <w:t xml:space="preserve"> определяет веса наблюдений, их релевантность для оценки плотности в </w:t>
       </w:r>
       <w:bookmarkEnd w:id="12"/>
       <w:r>
@@ -19517,21 +19377,7 @@
         <w:rPr>
           <w:rFonts w:eastAsiaTheme="minorEastAsia"/>
         </w:rPr>
-        <w:t xml:space="preserve">на больших выборках вычислительно дорогая из-за расчёта экспоненты, теоретически </w:t>
-      </w:r>
-      <w:proofErr w:type="spellStart"/>
-      <w:r>
-        <w:rPr>
-          <w:rFonts w:eastAsiaTheme="minorEastAsia"/>
-        </w:rPr>
-        <w:t>неоптимальна</w:t>
-      </w:r>
-      <w:proofErr w:type="spellEnd"/>
-      <w:r>
-        <w:rPr>
-          <w:rFonts w:eastAsiaTheme="minorEastAsia"/>
-        </w:rPr>
-        <w:t xml:space="preserve"> по критерию </w:t>
+        <w:t xml:space="preserve">на больших выборках вычислительно дорогая из-за расчёта экспоненты, теоретически неоптимальна по критерию </w:t>
       </w:r>
       <w:r>
         <w:rPr>
@@ -21421,14 +21267,12 @@
       <w:r>
         <w:t xml:space="preserve"> и слишком гладкой форме кривой. </w:t>
       </w:r>
-      <w:proofErr w:type="spellStart"/>
       <w:r>
         <w:rPr>
           <w:lang w:val="en-US"/>
         </w:rPr>
         <w:t>Hardle</w:t>
       </w:r>
-      <w:proofErr w:type="spellEnd"/>
       <w:r>
         <w:t xml:space="preserve"> </w:t>
       </w:r>
@@ -21728,7 +21572,7 @@
 </file>
 
 <file path=word/endnotes.xml><?xml version="1.0" encoding="utf-8"?>
-<w:endnotes xmlns:wpc="http://schemas.microsoft.com/office/word/2010/wordprocessingCanvas" xmlns:cx="http://schemas.microsoft.com/office/drawing/2014/chartex" xmlns:cx1="http://schemas.microsoft.com/office/drawing/2015/9/8/chartex" xmlns:cx2="http://schemas.microsoft.com/office/drawing/2015/10/21/chartex" xmlns:cx3="http://schemas.microsoft.com/office/drawing/2016/5/9/chartex" xmlns:cx4="http://schemas.microsoft.com/office/drawing/2016/5/10/chartex" xmlns:cx5="http://schemas.microsoft.com/office/drawing/2016/5/11/chartex" xmlns:cx6="http://schemas.microsoft.com/office/drawing/2016/5/12/chartex" xmlns:cx7="http://schemas.microsoft.com/office/drawing/2016/5/13/chartex" xmlns:cx8="http://schemas.microsoft.com/office/drawing/2016/5/14/chartex" xmlns:mc="http://schemas.openxmlformats.org/markup-compatibility/2006" xmlns:aink="http://schemas.microsoft.com/office/drawing/2016/ink" xmlns:am3d="http://schemas.microsoft.com/office/drawing/2017/model3d" xmlns:o="urn:schemas-microsoft-com:office:office" xmlns:r="http://schemas.openxmlformats.org/officeDocument/2006/relationships" xmlns:m="http://schemas.openxmlformats.org/officeDocument/2006/math" xmlns:v="urn:schemas-microsoft-com:vml" xmlns:wp14="http://schemas.microsoft.com/office/word/2010/wordprocessingDrawing" xmlns:wp="http://schemas.openxmlformats.org/drawingml/2006/wordprocessingDrawing" xmlns:w10="urn:schemas-microsoft-com:office:word" xmlns:w="http://schemas.openxmlformats.org/wordprocessingml/2006/main" xmlns:w14="http://schemas.microsoft.com/office/word/2010/wordml" xmlns:w15="http://schemas.microsoft.com/office/word/2012/wordml" xmlns:w16cex="http://schemas.microsoft.com/office/word/2018/wordml/cex" xmlns:w16cid="http://schemas.microsoft.com/office/word/2016/wordml/cid" xmlns:w16="http://schemas.microsoft.com/office/word/2018/wordml" xmlns:w16sdtdh="http://schemas.microsoft.com/office/word/2020/wordml/sdtdatahash" xmlns:w16se="http://schemas.microsoft.com/office/word/2015/wordml/symex" xmlns:wpg="http://schemas.microsoft.com/office/word/2010/wordprocessingGroup" xmlns:wpi="http://schemas.microsoft.com/office/word/2010/wordprocessingInk" xmlns:wne="http://schemas.microsoft.com/office/word/2006/wordml" xmlns:wps="http://schemas.microsoft.com/office/word/2010/wordprocessingShape" mc:Ignorable="w14 w15 w16se w16cid w16 w16cex w16sdtdh wp14">
+<w:endnotes xmlns:wpc="http://schemas.microsoft.com/office/word/2010/wordprocessingCanvas" xmlns:cx="http://schemas.microsoft.com/office/drawing/2014/chartex" xmlns:cx1="http://schemas.microsoft.com/office/drawing/2015/9/8/chartex" xmlns:cx2="http://schemas.microsoft.com/office/drawing/2015/10/21/chartex" xmlns:cx3="http://schemas.microsoft.com/office/drawing/2016/5/9/chartex" xmlns:cx4="http://schemas.microsoft.com/office/drawing/2016/5/10/chartex" xmlns:cx5="http://schemas.microsoft.com/office/drawing/2016/5/11/chartex" xmlns:cx6="http://schemas.microsoft.com/office/drawing/2016/5/12/chartex" xmlns:cx7="http://schemas.microsoft.com/office/drawing/2016/5/13/chartex" xmlns:cx8="http://schemas.microsoft.com/office/drawing/2016/5/14/chartex" xmlns:mc="http://schemas.openxmlformats.org/markup-compatibility/2006" xmlns:aink="http://schemas.microsoft.com/office/drawing/2016/ink" xmlns:am3d="http://schemas.microsoft.com/office/drawing/2017/model3d" xmlns:o="urn:schemas-microsoft-com:office:office" xmlns:oel="http://schemas.microsoft.com/office/2019/extlst" xmlns:r="http://schemas.openxmlformats.org/officeDocument/2006/relationships" xmlns:m="http://schemas.openxmlformats.org/officeDocument/2006/math" xmlns:v="urn:schemas-microsoft-com:vml" xmlns:wp14="http://schemas.microsoft.com/office/word/2010/wordprocessingDrawing" xmlns:wp="http://schemas.openxmlformats.org/drawingml/2006/wordprocessingDrawing" xmlns:w10="urn:schemas-microsoft-com:office:word" xmlns:w="http://schemas.openxmlformats.org/wordprocessingml/2006/main" xmlns:w14="http://schemas.microsoft.com/office/word/2010/wordml" xmlns:w15="http://schemas.microsoft.com/office/word/2012/wordml" xmlns:w16cex="http://schemas.microsoft.com/office/word/2018/wordml/cex" xmlns:w16cid="http://schemas.microsoft.com/office/word/2016/wordml/cid" xmlns:w16="http://schemas.microsoft.com/office/word/2018/wordml" xmlns:w16du="http://schemas.microsoft.com/office/word/2023/wordml/word16du" xmlns:w16sdtdh="http://schemas.microsoft.com/office/word/2020/wordml/sdtdatahash" xmlns:w16sdtfl="http://schemas.microsoft.com/office/word/2024/wordml/sdtformatlock" xmlns:w16se="http://schemas.microsoft.com/office/word/2015/wordml/symex" xmlns:wpg="http://schemas.microsoft.com/office/word/2010/wordprocessingGroup" xmlns:wpi="http://schemas.microsoft.com/office/word/2010/wordprocessingInk" xmlns:wne="http://schemas.microsoft.com/office/word/2006/wordml" xmlns:wps="http://schemas.microsoft.com/office/word/2010/wordprocessingShape" mc:Ignorable="w14 w15 w16se w16cid w16 w16cex w16sdtdh w16sdtfl w16du wp14">
   <w:endnote w:type="separator" w:id="-1">
     <w:p>
       <w:pPr>
@@ -21753,12 +21597,11 @@
 </file>
 
 <file path=word/footer1.xml><?xml version="1.0" encoding="utf-8"?>
-<w:ftr xmlns:wpc="http://schemas.microsoft.com/office/word/2010/wordprocessingCanvas" xmlns:cx="http://schemas.microsoft.com/office/drawing/2014/chartex" xmlns:cx1="http://schemas.microsoft.com/office/drawing/2015/9/8/chartex" xmlns:cx2="http://schemas.microsoft.com/office/drawing/2015/10/21/chartex" xmlns:cx3="http://schemas.microsoft.com/office/drawing/2016/5/9/chartex" xmlns:cx4="http://schemas.microsoft.com/office/drawing/2016/5/10/chartex" xmlns:cx5="http://schemas.microsoft.com/office/drawing/2016/5/11/chartex" xmlns:cx6="http://schemas.microsoft.com/office/drawing/2016/5/12/chartex" xmlns:cx7="http://schemas.microsoft.com/office/drawing/2016/5/13/chartex" xmlns:cx8="http://schemas.microsoft.com/office/drawing/2016/5/14/chartex" xmlns:mc="http://schemas.openxmlformats.org/markup-compatibility/2006" xmlns:aink="http://schemas.microsoft.com/office/drawing/2016/ink" xmlns:am3d="http://schemas.microsoft.com/office/drawing/2017/model3d" xmlns:o="urn:schemas-microsoft-com:office:office" xmlns:r="http://schemas.openxmlformats.org/officeDocument/2006/relationships" xmlns:m="http://schemas.openxmlformats.org/officeDocument/2006/math" xmlns:v="urn:schemas-microsoft-com:vml" xmlns:wp14="http://schemas.microsoft.com/office/word/2010/wordprocessingDrawing" xmlns:wp="http://schemas.openxmlformats.org/drawingml/2006/wordprocessingDrawing" xmlns:w10="urn:schemas-microsoft-com:office:word" xmlns:w="http://schemas.openxmlformats.org/wordprocessingml/2006/main" xmlns:w14="http://schemas.microsoft.com/office/word/2010/wordml" xmlns:w15="http://schemas.microsoft.com/office/word/2012/wordml" xmlns:w16cex="http://schemas.microsoft.com/office/word/2018/wordml/cex" xmlns:w16cid="http://schemas.microsoft.com/office/word/2016/wordml/cid" xmlns:w16="http://schemas.microsoft.com/office/word/2018/wordml" xmlns:w16sdtdh="http://schemas.microsoft.com/office/word/2020/wordml/sdtdatahash" xmlns:w16se="http://schemas.microsoft.com/office/word/2015/wordml/symex" xmlns:wpg="http://schemas.microsoft.com/office/word/2010/wordprocessingGroup" xmlns:wpi="http://schemas.microsoft.com/office/word/2010/wordprocessingInk" xmlns:wne="http://schemas.microsoft.com/office/word/2006/wordml" xmlns:wps="http://schemas.microsoft.com/office/word/2010/wordprocessingShape" mc:Ignorable="w14 w15 w16se w16cid w16 w16cex w16sdtdh wp14">
+<w:ftr xmlns:wpc="http://schemas.microsoft.com/office/word/2010/wordprocessingCanvas" xmlns:cx="http://schemas.microsoft.com/office/drawing/2014/chartex" xmlns:cx1="http://schemas.microsoft.com/office/drawing/2015/9/8/chartex" xmlns:cx2="http://schemas.microsoft.com/office/drawing/2015/10/21/chartex" xmlns:cx3="http://schemas.microsoft.com/office/drawing/2016/5/9/chartex" xmlns:cx4="http://schemas.microsoft.com/office/drawing/2016/5/10/chartex" xmlns:cx5="http://schemas.microsoft.com/office/drawing/2016/5/11/chartex" xmlns:cx6="http://schemas.microsoft.com/office/drawing/2016/5/12/chartex" xmlns:cx7="http://schemas.microsoft.com/office/drawing/2016/5/13/chartex" xmlns:cx8="http://schemas.microsoft.com/office/drawing/2016/5/14/chartex" xmlns:mc="http://schemas.openxmlformats.org/markup-compatibility/2006" xmlns:aink="http://schemas.microsoft.com/office/drawing/2016/ink" xmlns:am3d="http://schemas.microsoft.com/office/drawing/2017/model3d" xmlns:o="urn:schemas-microsoft-com:office:office" xmlns:oel="http://schemas.microsoft.com/office/2019/extlst" xmlns:r="http://schemas.openxmlformats.org/officeDocument/2006/relationships" xmlns:m="http://schemas.openxmlformats.org/officeDocument/2006/math" xmlns:v="urn:schemas-microsoft-com:vml" xmlns:wp14="http://schemas.microsoft.com/office/word/2010/wordprocessingDrawing" xmlns:wp="http://schemas.openxmlformats.org/drawingml/2006/wordprocessingDrawing" xmlns:w10="urn:schemas-microsoft-com:office:word" xmlns:w="http://schemas.openxmlformats.org/wordprocessingml/2006/main" xmlns:w14="http://schemas.microsoft.com/office/word/2010/wordml" xmlns:w15="http://schemas.microsoft.com/office/word/2012/wordml" xmlns:w16cex="http://schemas.microsoft.com/office/word/2018/wordml/cex" xmlns:w16cid="http://schemas.microsoft.com/office/word/2016/wordml/cid" xmlns:w16="http://schemas.microsoft.com/office/word/2018/wordml" xmlns:w16du="http://schemas.microsoft.com/office/word/2023/wordml/word16du" xmlns:w16sdtdh="http://schemas.microsoft.com/office/word/2020/wordml/sdtdatahash" xmlns:w16sdtfl="http://schemas.microsoft.com/office/word/2024/wordml/sdtformatlock" xmlns:w16se="http://schemas.microsoft.com/office/word/2015/wordml/symex" xmlns:wpg="http://schemas.microsoft.com/office/word/2010/wordprocessingGroup" xmlns:wpi="http://schemas.microsoft.com/office/word/2010/wordprocessingInk" xmlns:wne="http://schemas.microsoft.com/office/word/2006/wordml" xmlns:wps="http://schemas.microsoft.com/office/word/2010/wordprocessingShape" mc:Ignorable="w14 w15 w16se w16cid w16 w16cex w16sdtdh w16sdtfl w16du wp14">
   <w:sdt>
     <w:sdtPr>
       <w:id w:val="1585192818"/>
     </w:sdtPr>
-    <w:sdtEndPr/>
     <w:sdtContent>
       <w:p>
         <w:pPr>
@@ -21792,7 +21635,7 @@
 </file>
 
 <file path=word/footnotes.xml><?xml version="1.0" encoding="utf-8"?>
-<w:footnotes xmlns:wpc="http://schemas.microsoft.com/office/word/2010/wordprocessingCanvas" xmlns:cx="http://schemas.microsoft.com/office/drawing/2014/chartex" xmlns:cx1="http://schemas.microsoft.com/office/drawing/2015/9/8/chartex" xmlns:cx2="http://schemas.microsoft.com/office/drawing/2015/10/21/chartex" xmlns:cx3="http://schemas.microsoft.com/office/drawing/2016/5/9/chartex" xmlns:cx4="http://schemas.microsoft.com/office/drawing/2016/5/10/chartex" xmlns:cx5="http://schemas.microsoft.com/office/drawing/2016/5/11/chartex" xmlns:cx6="http://schemas.microsoft.com/office/drawing/2016/5/12/chartex" xmlns:cx7="http://schemas.microsoft.com/office/drawing/2016/5/13/chartex" xmlns:cx8="http://schemas.microsoft.com/office/drawing/2016/5/14/chartex" xmlns:mc="http://schemas.openxmlformats.org/markup-compatibility/2006" xmlns:aink="http://schemas.microsoft.com/office/drawing/2016/ink" xmlns:am3d="http://schemas.microsoft.com/office/drawing/2017/model3d" xmlns:o="urn:schemas-microsoft-com:office:office" xmlns:r="http://schemas.openxmlformats.org/officeDocument/2006/relationships" xmlns:m="http://schemas.openxmlformats.org/officeDocument/2006/math" xmlns:v="urn:schemas-microsoft-com:vml" xmlns:wp14="http://schemas.microsoft.com/office/word/2010/wordprocessingDrawing" xmlns:wp="http://schemas.openxmlformats.org/drawingml/2006/wordprocessingDrawing" xmlns:w10="urn:schemas-microsoft-com:office:word" xmlns:w="http://schemas.openxmlformats.org/wordprocessingml/2006/main" xmlns:w14="http://schemas.microsoft.com/office/word/2010/wordml" xmlns:w15="http://schemas.microsoft.com/office/word/2012/wordml" xmlns:w16cex="http://schemas.microsoft.com/office/word/2018/wordml/cex" xmlns:w16cid="http://schemas.microsoft.com/office/word/2016/wordml/cid" xmlns:w16="http://schemas.microsoft.com/office/word/2018/wordml" xmlns:w16sdtdh="http://schemas.microsoft.com/office/word/2020/wordml/sdtdatahash" xmlns:w16se="http://schemas.microsoft.com/office/word/2015/wordml/symex" xmlns:wpg="http://schemas.microsoft.com/office/word/2010/wordprocessingGroup" xmlns:wpi="http://schemas.microsoft.com/office/word/2010/wordprocessingInk" xmlns:wne="http://schemas.microsoft.com/office/word/2006/wordml" xmlns:wps="http://schemas.microsoft.com/office/word/2010/wordprocessingShape" mc:Ignorable="w14 w15 w16se w16cid w16 w16cex w16sdtdh wp14">
+<w:footnotes xmlns:wpc="http://schemas.microsoft.com/office/word/2010/wordprocessingCanvas" xmlns:cx="http://schemas.microsoft.com/office/drawing/2014/chartex" xmlns:cx1="http://schemas.microsoft.com/office/drawing/2015/9/8/chartex" xmlns:cx2="http://schemas.microsoft.com/office/drawing/2015/10/21/chartex" xmlns:cx3="http://schemas.microsoft.com/office/drawing/2016/5/9/chartex" xmlns:cx4="http://schemas.microsoft.com/office/drawing/2016/5/10/chartex" xmlns:cx5="http://schemas.microsoft.com/office/drawing/2016/5/11/chartex" xmlns:cx6="http://schemas.microsoft.com/office/drawing/2016/5/12/chartex" xmlns:cx7="http://schemas.microsoft.com/office/drawing/2016/5/13/chartex" xmlns:cx8="http://schemas.microsoft.com/office/drawing/2016/5/14/chartex" xmlns:mc="http://schemas.openxmlformats.org/markup-compatibility/2006" xmlns:aink="http://schemas.microsoft.com/office/drawing/2016/ink" xmlns:am3d="http://schemas.microsoft.com/office/drawing/2017/model3d" xmlns:o="urn:schemas-microsoft-com:office:office" xmlns:oel="http://schemas.microsoft.com/office/2019/extlst" xmlns:r="http://schemas.openxmlformats.org/officeDocument/2006/relationships" xmlns:m="http://schemas.openxmlformats.org/officeDocument/2006/math" xmlns:v="urn:schemas-microsoft-com:vml" xmlns:wp14="http://schemas.microsoft.com/office/word/2010/wordprocessingDrawing" xmlns:wp="http://schemas.openxmlformats.org/drawingml/2006/wordprocessingDrawing" xmlns:w10="urn:schemas-microsoft-com:office:word" xmlns:w="http://schemas.openxmlformats.org/wordprocessingml/2006/main" xmlns:w14="http://schemas.microsoft.com/office/word/2010/wordml" xmlns:w15="http://schemas.microsoft.com/office/word/2012/wordml" xmlns:w16cex="http://schemas.microsoft.com/office/word/2018/wordml/cex" xmlns:w16cid="http://schemas.microsoft.com/office/word/2016/wordml/cid" xmlns:w16="http://schemas.microsoft.com/office/word/2018/wordml" xmlns:w16du="http://schemas.microsoft.com/office/word/2023/wordml/word16du" xmlns:w16sdtdh="http://schemas.microsoft.com/office/word/2020/wordml/sdtdatahash" xmlns:w16sdtfl="http://schemas.microsoft.com/office/word/2024/wordml/sdtformatlock" xmlns:w16se="http://schemas.microsoft.com/office/word/2015/wordml/symex" xmlns:wpg="http://schemas.microsoft.com/office/word/2010/wordprocessingGroup" xmlns:wpi="http://schemas.microsoft.com/office/word/2010/wordprocessingInk" xmlns:wne="http://schemas.microsoft.com/office/word/2006/wordml" xmlns:wps="http://schemas.microsoft.com/office/word/2010/wordprocessingShape" mc:Ignorable="w14 w15 w16se w16cid w16 w16cex w16sdtdh w16sdtfl w16du wp14">
   <w:footnote w:type="separator" w:id="-1">
     <w:p>
       <w:pPr>
@@ -21831,21 +21674,7 @@
         <w:rPr>
           <w:lang w:val="en-US"/>
         </w:rPr>
-        <w:t xml:space="preserve"> </w:t>
-      </w:r>
-      <w:proofErr w:type="spellStart"/>
-      <w:r>
-        <w:rPr>
-          <w:lang w:val="en-US"/>
-        </w:rPr>
-        <w:t>Anatolyev</w:t>
-      </w:r>
-      <w:proofErr w:type="spellEnd"/>
-      <w:r>
-        <w:rPr>
-          <w:lang w:val="en-US"/>
-        </w:rPr>
-        <w:t>, Stanislav. (2009). Nonparametric regression (in Russian). Quantile. 37-52.</w:t>
+        <w:t xml:space="preserve"> Anatolyev, Stanislav. (2009). Nonparametric regression (in Russian). Quantile. 37-52.</w:t>
       </w:r>
     </w:p>
   </w:footnote>
@@ -21975,35 +21804,7 @@
         <w:rPr>
           <w:lang w:val="en-US"/>
         </w:rPr>
-        <w:t xml:space="preserve"> </w:t>
-      </w:r>
-      <w:proofErr w:type="spellStart"/>
-      <w:r>
-        <w:rPr>
-          <w:lang w:val="en-US"/>
-        </w:rPr>
-        <w:t>Jie</w:t>
-      </w:r>
-      <w:proofErr w:type="spellEnd"/>
-      <w:r>
-        <w:rPr>
-          <w:lang w:val="en-US"/>
-        </w:rPr>
-        <w:t xml:space="preserve"> Jiang, Yu-Lin He, De-Xin Dai, Joshua </w:t>
-      </w:r>
-      <w:proofErr w:type="spellStart"/>
-      <w:r>
-        <w:rPr>
-          <w:lang w:val="en-US"/>
-        </w:rPr>
-        <w:t>Zhexue</w:t>
-      </w:r>
-      <w:proofErr w:type="spellEnd"/>
-      <w:r>
-        <w:rPr>
-          <w:lang w:val="en-US"/>
-        </w:rPr>
-        <w:t xml:space="preserve"> Huang, A new kernel density estimator based on the minimum entropy of data set, Information Sciences, Volume 491, 2019, Pages 223-231, ISSN 0020-0255, https://doi.org/10.1016/j.ins.2019.04.010.</w:t>
+        <w:t xml:space="preserve"> Jie Jiang, Yu-Lin He, De-Xin Dai, Joshua Zhexue Huang, A new kernel density estimator based on the minimum entropy of data set, Information Sciences, Volume 491, 2019, Pages 223-231, ISSN 0020-0255, https://doi.org/10.1016/j.ins.2019.04.010.</w:t>
       </w:r>
     </w:p>
   </w:footnote>
@@ -22025,21 +21826,7 @@
         <w:rPr>
           <w:lang w:val="en-US"/>
         </w:rPr>
-        <w:t xml:space="preserve"> </w:t>
-      </w:r>
-      <w:proofErr w:type="spellStart"/>
-      <w:r>
-        <w:rPr>
-          <w:lang w:val="en-US"/>
-        </w:rPr>
-        <w:t>Miecznikowski</w:t>
-      </w:r>
-      <w:proofErr w:type="spellEnd"/>
-      <w:r>
-        <w:rPr>
-          <w:lang w:val="en-US"/>
-        </w:rPr>
-        <w:t>, J. C., Wang, D., &amp; Hutson, A. (2010). Bootstrap MISE Estimators to Obtain Bandwidth for Kernel Density Estimation. Communications in Statistics - Simulation and Computation, 39(7), 1455–1469. https://doi.org/10.1080/03610918.2010.500108</w:t>
+        <w:t xml:space="preserve"> Miecznikowski, J. C., Wang, D., &amp; Hutson, A. (2010). Bootstrap MISE Estimators to Obtain Bandwidth for Kernel Density Estimation. Communications in Statistics - Simulation and Computation, 39(7), 1455–1469. https://doi.org/10.1080/03610918.2010.500108</w:t>
       </w:r>
     </w:p>
   </w:footnote>
@@ -22061,35 +21848,7 @@
         <w:rPr>
           <w:lang w:val="en-US"/>
         </w:rPr>
-        <w:t xml:space="preserve"> </w:t>
-      </w:r>
-      <w:proofErr w:type="spellStart"/>
-      <w:r>
-        <w:rPr>
-          <w:lang w:val="en-US"/>
-        </w:rPr>
-        <w:t>Mammen</w:t>
-      </w:r>
-      <w:proofErr w:type="spellEnd"/>
-      <w:r>
-        <w:rPr>
-          <w:lang w:val="en-US"/>
-        </w:rPr>
-        <w:t xml:space="preserve">, E., Martínez Miranda, M. D., Nielsen, J. P., &amp; </w:t>
-      </w:r>
-      <w:proofErr w:type="spellStart"/>
-      <w:r>
-        <w:rPr>
-          <w:lang w:val="en-US"/>
-        </w:rPr>
-        <w:t>Sperlich</w:t>
-      </w:r>
-      <w:proofErr w:type="spellEnd"/>
-      <w:r>
-        <w:rPr>
-          <w:lang w:val="en-US"/>
-        </w:rPr>
-        <w:t>, S. (2011). Do-Validation for Kernel Density Estimation. Journal of the American Statistical Association, 106(494), 651–660. https://doi.org/10.1198/jasa.2011.tm08687</w:t>
+        <w:t xml:space="preserve"> Mammen, E., Martínez Miranda, M. D., Nielsen, J. P., &amp; Sperlich, S. (2011). Do-Validation for Kernel Density Estimation. Journal of the American Statistical Association, 106(494), 651–660. https://doi.org/10.1198/jasa.2011.tm08687</w:t>
       </w:r>
     </w:p>
   </w:footnote>
@@ -22133,21 +21892,7 @@
         <w:rPr>
           <w:lang w:val="en-US"/>
         </w:rPr>
-        <w:t xml:space="preserve"> Wakefield, B., Lin, YX., </w:t>
-      </w:r>
-      <w:proofErr w:type="spellStart"/>
-      <w:r>
-        <w:rPr>
-          <w:lang w:val="en-US"/>
-        </w:rPr>
-        <w:t>Sarathy</w:t>
-      </w:r>
-      <w:proofErr w:type="spellEnd"/>
-      <w:r>
-        <w:rPr>
-          <w:lang w:val="en-US"/>
-        </w:rPr>
-        <w:t xml:space="preserve">, R. et al. Moment-based density estimation of confidential micro-data: a computational statistics approach. Stat </w:t>
+        <w:t xml:space="preserve"> Wakefield, B., Lin, YX., Sarathy, R. et al. Moment-based density estimation of confidential micro-data: a computational statistics approach. Stat </w:t>
       </w:r>
       <w:proofErr w:type="spellStart"/>
       <w:r>
@@ -22183,35 +21928,7 @@
         <w:rPr>
           <w:lang w:val="en-US"/>
         </w:rPr>
-        <w:t xml:space="preserve"> </w:t>
-      </w:r>
-      <w:proofErr w:type="spellStart"/>
-      <w:r>
-        <w:rPr>
-          <w:lang w:val="en-US"/>
-        </w:rPr>
-        <w:t>Yanhong</w:t>
-      </w:r>
-      <w:proofErr w:type="spellEnd"/>
-      <w:r>
-        <w:rPr>
-          <w:lang w:val="en-US"/>
-        </w:rPr>
-        <w:t xml:space="preserve"> Luo, Xu Wang, </w:t>
-      </w:r>
-      <w:proofErr w:type="spellStart"/>
-      <w:r>
-        <w:rPr>
-          <w:lang w:val="en-US"/>
-        </w:rPr>
-        <w:t>Shijie</w:t>
-      </w:r>
-      <w:proofErr w:type="spellEnd"/>
-      <w:r>
-        <w:rPr>
-          <w:lang w:val="en-US"/>
-        </w:rPr>
-        <w:t xml:space="preserve"> Yan, Risk assessment of photovoltaic distribution network based on adaptive kernel density estimation and cumulant method, Energy Reports, Volume 8, Supplement 13, 2022, Pages 1152-1159, ISSN 2352-4847, https://doi.org/10.1016/j.egyr.2022.08.156.</w:t>
+        <w:t xml:space="preserve"> Yanhong Luo, Xu Wang, Shijie Yan, Risk assessment of photovoltaic distribution network based on adaptive kernel density estimation and cumulant method, Energy Reports, Volume 8, Supplement 13, 2022, Pages 1152-1159, ISSN 2352-4847, https://doi.org/10.1016/j.egyr.2022.08.156.</w:t>
       </w:r>
     </w:p>
   </w:footnote>
@@ -22234,49 +21951,7 @@
         <w:rPr>
           <w:lang w:val="en-US"/>
         </w:rPr>
-        <w:t xml:space="preserve"> Alberto Caron, Gianluca </w:t>
-      </w:r>
-      <w:proofErr w:type="spellStart"/>
-      <w:r>
-        <w:rPr>
-          <w:lang w:val="en-US"/>
-        </w:rPr>
-        <w:t>Baio</w:t>
-      </w:r>
-      <w:proofErr w:type="spellEnd"/>
-      <w:r>
-        <w:rPr>
-          <w:lang w:val="en-US"/>
-        </w:rPr>
-        <w:t xml:space="preserve">, </w:t>
-      </w:r>
-      <w:proofErr w:type="spellStart"/>
-      <w:r>
-        <w:rPr>
-          <w:lang w:val="en-US"/>
-        </w:rPr>
-        <w:t>Ioanna</w:t>
-      </w:r>
-      <w:proofErr w:type="spellEnd"/>
-      <w:r>
-        <w:rPr>
-          <w:lang w:val="en-US"/>
-        </w:rPr>
-        <w:t xml:space="preserve"> </w:t>
-      </w:r>
-      <w:proofErr w:type="spellStart"/>
-      <w:r>
-        <w:rPr>
-          <w:lang w:val="en-US"/>
-        </w:rPr>
-        <w:t>Manolopoulou</w:t>
-      </w:r>
-      <w:proofErr w:type="spellEnd"/>
-      <w:r>
-        <w:rPr>
-          <w:lang w:val="en-US"/>
-        </w:rPr>
-        <w:t xml:space="preserve">, Estimating Individual Treatment Effects using Non-Parametric Regression Models: </w:t>
+        <w:t xml:space="preserve"> Alberto Caron, Gianluca Baio, Ioanna Manolopoulou, Estimating Individual Treatment Effects using Non-Parametric Regression Models: </w:t>
       </w:r>
       <w:proofErr w:type="gramStart"/>
       <w:r>
@@ -22313,49 +21988,21 @@
         <w:rPr>
           <w:lang w:val="en-US"/>
         </w:rPr>
-        <w:t xml:space="preserve"> </w:t>
+        <w:t xml:space="preserve"> Mingming Zhang, </w:t>
       </w:r>
       <w:proofErr w:type="spellStart"/>
       <w:r>
         <w:rPr>
           <w:lang w:val="en-US"/>
         </w:rPr>
-        <w:t>Mingming</w:t>
+        <w:t>Zikun</w:t>
       </w:r>
       <w:proofErr w:type="spellEnd"/>
       <w:r>
         <w:rPr>
           <w:lang w:val="en-US"/>
         </w:rPr>
-        <w:t xml:space="preserve"> Zhang, </w:t>
-      </w:r>
-      <w:proofErr w:type="spellStart"/>
-      <w:r>
-        <w:rPr>
-          <w:lang w:val="en-US"/>
-        </w:rPr>
-        <w:t>Zikun</w:t>
-      </w:r>
-      <w:proofErr w:type="spellEnd"/>
-      <w:r>
-        <w:rPr>
-          <w:lang w:val="en-US"/>
-        </w:rPr>
-        <w:t xml:space="preserve"> Yang, </w:t>
-      </w:r>
-      <w:proofErr w:type="spellStart"/>
-      <w:r>
-        <w:rPr>
-          <w:lang w:val="en-US"/>
-        </w:rPr>
-        <w:t>Liyun</w:t>
-      </w:r>
-      <w:proofErr w:type="spellEnd"/>
-      <w:r>
-        <w:rPr>
-          <w:lang w:val="en-US"/>
-        </w:rPr>
-        <w:t xml:space="preserve"> Liu, </w:t>
+        <w:t xml:space="preserve"> Yang, Liyun Liu, </w:t>
       </w:r>
       <w:proofErr w:type="spellStart"/>
       <w:r>
@@ -22392,35 +22039,7 @@
         <w:rPr>
           <w:lang w:val="en-US"/>
         </w:rPr>
-        <w:t xml:space="preserve"> Cheng, </w:t>
-      </w:r>
-      <w:proofErr w:type="spellStart"/>
-      <w:r>
-        <w:rPr>
-          <w:lang w:val="en-US"/>
-        </w:rPr>
-        <w:t>Tingting</w:t>
-      </w:r>
-      <w:proofErr w:type="spellEnd"/>
-      <w:r>
-        <w:rPr>
-          <w:lang w:val="en-US"/>
-        </w:rPr>
-        <w:t xml:space="preserve"> and Gao, Jiti and Linton, Oliver B. and Yan, </w:t>
-      </w:r>
-      <w:proofErr w:type="spellStart"/>
-      <w:r>
-        <w:rPr>
-          <w:lang w:val="en-US"/>
-        </w:rPr>
-        <w:t>Yayi</w:t>
-      </w:r>
-      <w:proofErr w:type="spellEnd"/>
-      <w:r>
-        <w:rPr>
-          <w:lang w:val="en-US"/>
-        </w:rPr>
-        <w:t>, Nonparametric Predictive Regression for Stock Return Prediction 1 (February 05, 2025). Available at SSRN: https://ssrn.com/abstract=5126279 or http://dx.doi.org/10.2139/ssrn.5126279</w:t>
+        <w:t xml:space="preserve"> Cheng, Tingting and Gao, Jiti and Linton, Oliver B. and Yan, Yayi, Nonparametric Predictive Regression for Stock Return Prediction 1 (February 05, 2025). Available at SSRN: https://ssrn.com/abstract=5126279 or http://dx.doi.org/10.2139/ssrn.5126279</w:t>
       </w:r>
     </w:p>
   </w:footnote>
@@ -22527,35 +22146,7 @@
         <w:rPr>
           <w:lang w:val="en-US"/>
         </w:rPr>
-        <w:t xml:space="preserve"> </w:t>
-      </w:r>
-      <w:proofErr w:type="spellStart"/>
-      <w:r>
-        <w:rPr>
-          <w:lang w:val="en-US"/>
-        </w:rPr>
-        <w:t>Yuping</w:t>
-      </w:r>
-      <w:proofErr w:type="spellEnd"/>
-      <w:r>
-        <w:rPr>
-          <w:lang w:val="en-US"/>
-        </w:rPr>
-        <w:t xml:space="preserve"> Song, </w:t>
-      </w:r>
-      <w:proofErr w:type="spellStart"/>
-      <w:r>
-        <w:rPr>
-          <w:lang w:val="en-US"/>
-        </w:rPr>
-        <w:t>Chunchun</w:t>
-      </w:r>
-      <w:proofErr w:type="spellEnd"/>
-      <w:r>
-        <w:rPr>
-          <w:lang w:val="en-US"/>
-        </w:rPr>
-        <w:t xml:space="preserve"> Cai, </w:t>
+        <w:t xml:space="preserve"> Yuping Song, Chunchun Cai, </w:t>
       </w:r>
       <w:proofErr w:type="spellStart"/>
       <w:r>
@@ -22605,35 +22196,7 @@
         <w:rPr>
           <w:lang w:val="en-US"/>
         </w:rPr>
-        <w:t xml:space="preserve"> &amp; Jiang, </w:t>
-      </w:r>
-      <w:proofErr w:type="spellStart"/>
-      <w:r>
-        <w:rPr>
-          <w:lang w:val="en-US"/>
-        </w:rPr>
-        <w:t>Haoming</w:t>
-      </w:r>
-      <w:proofErr w:type="spellEnd"/>
-      <w:r>
-        <w:rPr>
-          <w:lang w:val="en-US"/>
-        </w:rPr>
-        <w:t xml:space="preserve"> &amp; Liao, Wenjing &amp; Zhao, </w:t>
-      </w:r>
-      <w:proofErr w:type="spellStart"/>
-      <w:r>
-        <w:rPr>
-          <w:lang w:val="en-US"/>
-        </w:rPr>
-        <w:t>Tuo</w:t>
-      </w:r>
-      <w:proofErr w:type="spellEnd"/>
-      <w:r>
-        <w:rPr>
-          <w:lang w:val="en-US"/>
-        </w:rPr>
-        <w:t xml:space="preserve">. (2022). Nonparametric regression on low-dimensional manifolds using deep </w:t>
+        <w:t xml:space="preserve"> &amp; Jiang, Haoming &amp; Liao, Wenjing &amp; Zhao, Tuo. (2022). Nonparametric regression on low-dimensional manifolds using deep </w:t>
       </w:r>
       <w:proofErr w:type="spellStart"/>
       <w:r>
@@ -22683,49 +22246,7 @@
         <w:rPr>
           <w:lang w:val="en-US"/>
         </w:rPr>
-        <w:t xml:space="preserve"> Taha Hussein Ali, </w:t>
-      </w:r>
-      <w:proofErr w:type="spellStart"/>
-      <w:r>
-        <w:rPr>
-          <w:lang w:val="en-US"/>
-        </w:rPr>
-        <w:t>Heyam</w:t>
-      </w:r>
-      <w:proofErr w:type="spellEnd"/>
-      <w:r>
-        <w:rPr>
-          <w:lang w:val="en-US"/>
-        </w:rPr>
-        <w:t xml:space="preserve"> Abd Al-Majeed </w:t>
-      </w:r>
-      <w:proofErr w:type="spellStart"/>
-      <w:r>
-        <w:rPr>
-          <w:lang w:val="en-US"/>
-        </w:rPr>
-        <w:t>Hayawi</w:t>
-      </w:r>
-      <w:proofErr w:type="spellEnd"/>
-      <w:r>
-        <w:rPr>
-          <w:lang w:val="en-US"/>
-        </w:rPr>
-        <w:t xml:space="preserve"> &amp; </w:t>
-      </w:r>
-      <w:proofErr w:type="spellStart"/>
-      <w:r>
-        <w:rPr>
-          <w:lang w:val="en-US"/>
-        </w:rPr>
-        <w:t>Delshad</w:t>
-      </w:r>
-      <w:proofErr w:type="spellEnd"/>
-      <w:r>
-        <w:rPr>
-          <w:lang w:val="en-US"/>
-        </w:rPr>
-        <w:t xml:space="preserve"> Shaker Ismael</w:t>
+        <w:t xml:space="preserve"> Taha Hussein Ali, Heyam Abd Al-Majeed Hayawi &amp; Delshad Shaker Ismael</w:t>
       </w:r>
     </w:p>
     <w:p>
@@ -23035,35 +22556,7 @@
         <w:rPr>
           <w:lang w:val="en-US"/>
         </w:rPr>
-        <w:t xml:space="preserve"> </w:t>
-      </w:r>
-      <w:proofErr w:type="spellStart"/>
-      <w:r>
-        <w:rPr>
-          <w:lang w:val="en-US"/>
-        </w:rPr>
-        <w:t>Botev</w:t>
-      </w:r>
-      <w:proofErr w:type="spellEnd"/>
-      <w:r>
-        <w:rPr>
-          <w:lang w:val="en-US"/>
-        </w:rPr>
-        <w:t xml:space="preserve"> Z.I., Grotowski J.F., </w:t>
-      </w:r>
-      <w:proofErr w:type="spellStart"/>
-      <w:r>
-        <w:rPr>
-          <w:lang w:val="en-US"/>
-        </w:rPr>
-        <w:t>Kroese</w:t>
-      </w:r>
-      <w:proofErr w:type="spellEnd"/>
-      <w:r>
-        <w:rPr>
-          <w:lang w:val="en-US"/>
-        </w:rPr>
-        <w:t xml:space="preserve"> D.P. Kernel density estimation via diffusion // Annals of Statistics. — 2010. — </w:t>
+        <w:t xml:space="preserve"> Botev Z.I., Grotowski J.F., Kroese D.P. Kernel density estimation via diffusion // Annals of Statistics. — 2010. — </w:t>
       </w:r>
       <w:r>
         <w:t>Т</w:t>
@@ -23327,21 +22820,7 @@
         <w:rPr>
           <w:lang w:val="en-US"/>
         </w:rPr>
-        <w:t xml:space="preserve"> Faraway, J., M. </w:t>
-      </w:r>
-      <w:proofErr w:type="spellStart"/>
-      <w:r>
-        <w:rPr>
-          <w:lang w:val="en-US"/>
-        </w:rPr>
-        <w:t>Jhun</w:t>
-      </w:r>
-      <w:proofErr w:type="spellEnd"/>
-      <w:r>
-        <w:rPr>
-          <w:lang w:val="en-US"/>
-        </w:rPr>
-        <w:t xml:space="preserve"> Bootstrap choice of bandwidth for density estimation. Journal of the American Statistical Association 85. — 1990. — С. 1119–1122.</w:t>
+        <w:t xml:space="preserve"> Faraway, J., M. Jhun Bootstrap choice of bandwidth for density estimation. Journal of the American Statistical Association 85. — 1990. — С. 1119–1122.</w:t>
       </w:r>
     </w:p>
   </w:footnote>
@@ -23529,21 +23008,7 @@
         <w:rPr>
           <w:lang w:val="en-US"/>
         </w:rPr>
-        <w:t xml:space="preserve"> </w:t>
-      </w:r>
-      <w:proofErr w:type="spellStart"/>
-      <w:r>
-        <w:rPr>
-          <w:lang w:val="en-US"/>
-        </w:rPr>
-        <w:t>Epanechnikov</w:t>
-      </w:r>
-      <w:proofErr w:type="spellEnd"/>
-      <w:r>
-        <w:rPr>
-          <w:lang w:val="en-US"/>
-        </w:rPr>
-        <w:t xml:space="preserve">, V. A. (1969). Non-parametric estimation of a multivariate probability density. </w:t>
+        <w:t xml:space="preserve"> Epanechnikov, V. A. (1969). Non-parametric estimation of a multivariate probability density. </w:t>
       </w:r>
       <w:r>
         <w:rPr>
@@ -23643,19 +23108,11 @@
         </w:rPr>
         <w:t xml:space="preserve"> </w:t>
       </w:r>
-      <w:proofErr w:type="spellStart"/>
-      <w:r>
-        <w:rPr>
-          <w:lang w:val="en-US"/>
-        </w:rPr>
-        <w:t>Anatolyev</w:t>
-      </w:r>
-      <w:proofErr w:type="spellEnd"/>
-      <w:r>
-        <w:rPr>
-          <w:lang w:val="en-US"/>
-        </w:rPr>
-        <w:t>, Stanislav. (2009). Nonparametric regression (in Russian). Quantile. 37-52.</w:t>
+      <w:r>
+        <w:rPr>
+          <w:lang w:val="en-US"/>
+        </w:rPr>
+        <w:t>Anatolyev, Stanislav. (2009). Nonparametric regression (in Russian). Quantile. 37-52.</w:t>
       </w:r>
     </w:p>
   </w:footnote>
@@ -23791,19 +23248,11 @@
         </w:rPr>
         <w:t xml:space="preserve"> </w:t>
       </w:r>
-      <w:proofErr w:type="spellStart"/>
-      <w:r>
-        <w:rPr>
-          <w:lang w:val="en-US"/>
-        </w:rPr>
-        <w:t>Anatolyev</w:t>
-      </w:r>
-      <w:proofErr w:type="spellEnd"/>
-      <w:r>
-        <w:rPr>
-          <w:lang w:val="en-US"/>
-        </w:rPr>
-        <w:t>, Stanislav. (2009). Nonparametric regression (in Russian). Quantile. 37-52.</w:t>
+      <w:r>
+        <w:rPr>
+          <w:lang w:val="en-US"/>
+        </w:rPr>
+        <w:t>Anatolyev, Stanislav. (2009). Nonparametric regression (in Russian). Quantile. 37-52.</w:t>
       </w:r>
     </w:p>
   </w:footnote>
@@ -23827,19 +23276,11 @@
         </w:rPr>
         <w:t xml:space="preserve"> </w:t>
       </w:r>
-      <w:proofErr w:type="spellStart"/>
-      <w:r>
-        <w:rPr>
-          <w:lang w:val="en-US"/>
-        </w:rPr>
-        <w:t>Bengio</w:t>
-      </w:r>
-      <w:proofErr w:type="spellEnd"/>
-      <w:r>
-        <w:rPr>
-          <w:lang w:val="en-US"/>
-        </w:rPr>
-        <w:t xml:space="preserve"> Y., </w:t>
+      <w:r>
+        <w:rPr>
+          <w:lang w:val="en-US"/>
+        </w:rPr>
+        <w:t xml:space="preserve">Bengio Y., </w:t>
       </w:r>
       <w:proofErr w:type="spellStart"/>
       <w:r>
@@ -23889,6 +23330,9 @@
     <w:p>
       <w:pPr>
         <w:pStyle w:val="aa"/>
+        <w:rPr>
+          <w:lang w:val="en-US"/>
+        </w:rPr>
       </w:pPr>
       <w:r>
         <w:rPr>
@@ -23914,37 +23358,13 @@
         <w:rPr>
           <w:lang w:val="en-US"/>
         </w:rPr>
-        <w:t xml:space="preserve">, S. and </w:t>
-      </w:r>
-      <w:proofErr w:type="spellStart"/>
-      <w:r>
-        <w:rPr>
-          <w:lang w:val="en-US"/>
-        </w:rPr>
-        <w:t>Celisse</w:t>
-      </w:r>
-      <w:proofErr w:type="spellEnd"/>
-      <w:r>
-        <w:rPr>
-          <w:lang w:val="en-US"/>
-        </w:rPr>
-        <w:t xml:space="preserve">, A. (2010) A Survey of Cross-Validation Procedures for Model Selection. </w:t>
-      </w:r>
-      <w:proofErr w:type="spellStart"/>
-      <w:r>
-        <w:t>Statistics</w:t>
-      </w:r>
-      <w:proofErr w:type="spellEnd"/>
-      <w:r>
-        <w:t xml:space="preserve"> </w:t>
-      </w:r>
-      <w:proofErr w:type="spellStart"/>
-      <w:r>
-        <w:t>Surveys</w:t>
-      </w:r>
-      <w:proofErr w:type="spellEnd"/>
-      <w:r>
-        <w:t>, 4, 40-79. https://doi.org/10.1214/09-SS054</w:t>
+        <w:t xml:space="preserve">, S. and Celisse, A. (2010) A Survey of Cross-Validation Procedures for Model Selection. </w:t>
+      </w:r>
+      <w:r>
+        <w:rPr>
+          <w:lang w:val="en-US"/>
+        </w:rPr>
+        <w:t>Statistics Surveys, 4, 40-79. https://doi.org/10.1214/09-SS054</w:t>
       </w:r>
     </w:p>
   </w:footnote>
@@ -23966,13 +23386,7 @@
         <w:rPr>
           <w:lang w:val="en-US"/>
         </w:rPr>
-        <w:t xml:space="preserve"> </w:t>
-      </w:r>
-      <w:r>
-        <w:rPr>
-          <w:lang w:val="en-US"/>
-        </w:rPr>
-        <w:t>Amos Golan, George G. Judge, Douglas Miller. Maximum</w:t>
+        <w:t xml:space="preserve"> Amos Golan, George G. Judge, Douglas Miller. Maximum</w:t>
       </w:r>
       <w:r>
         <w:rPr>
@@ -24032,85 +23446,21 @@
         <w:rPr>
           <w:lang w:val="en-US"/>
         </w:rPr>
-        <w:t xml:space="preserve"> </w:t>
-      </w:r>
-      <w:r>
-        <w:rPr>
-          <w:lang w:val="en-US"/>
-        </w:rPr>
-        <w:t xml:space="preserve">Yu. S. </w:t>
-      </w:r>
-      <w:proofErr w:type="spellStart"/>
+        <w:t xml:space="preserve"> Yu. S. </w:t>
+      </w:r>
       <w:proofErr w:type="gramStart"/>
       <w:r>
         <w:rPr>
           <w:lang w:val="en-US"/>
         </w:rPr>
-        <w:t>Popkov</w:t>
-      </w:r>
-      <w:proofErr w:type="spellEnd"/>
-      <w:r>
-        <w:rPr>
-          <w:lang w:val="en-US"/>
-        </w:rPr>
-        <w:t xml:space="preserve"> ,</w:t>
+        <w:t>Popkov ,</w:t>
       </w:r>
       <w:proofErr w:type="gramEnd"/>
       <w:r>
         <w:rPr>
           <w:lang w:val="en-US"/>
         </w:rPr>
-        <w:t xml:space="preserve"> Yu. A. </w:t>
-      </w:r>
-      <w:proofErr w:type="spellStart"/>
-      <w:r>
-        <w:rPr>
-          <w:lang w:val="en-US"/>
-        </w:rPr>
-        <w:t>Dubnov</w:t>
-      </w:r>
-      <w:proofErr w:type="spellEnd"/>
-      <w:r>
-        <w:rPr>
-          <w:lang w:val="en-US"/>
-        </w:rPr>
-        <w:t>. Entropy-robust randomized</w:t>
-      </w:r>
-      <w:r>
-        <w:rPr>
-          <w:lang w:val="en-US"/>
-        </w:rPr>
-        <w:t xml:space="preserve"> </w:t>
-      </w:r>
-      <w:r>
-        <w:rPr>
-          <w:lang w:val="en-US"/>
-        </w:rPr>
-        <w:t>forecasting under small sets of retrospective data //</w:t>
-      </w:r>
-      <w:r>
-        <w:rPr>
-          <w:lang w:val="en-US"/>
-        </w:rPr>
-        <w:t xml:space="preserve"> </w:t>
-      </w:r>
-      <w:r>
-        <w:rPr>
-          <w:lang w:val="en-US"/>
-        </w:rPr>
-        <w:t>Automation and Remote Control. 2016, Volume</w:t>
-      </w:r>
-      <w:r>
-        <w:rPr>
-          <w:lang w:val="en-US"/>
-        </w:rPr>
-        <w:t xml:space="preserve"> </w:t>
-      </w:r>
-      <w:r>
-        <w:rPr>
-          <w:lang w:val="en-US"/>
-        </w:rPr>
-        <w:t>77, Issue 5, pp 839-854.</w:t>
+        <w:t xml:space="preserve"> Yu. A. Dubnov. Entropy-robust randomized forecasting under small sets of retrospective data // Automation and Remote Control. 2016, Volume 77, Issue 5, pp 839-854.</w:t>
       </w:r>
     </w:p>
   </w:footnote>
@@ -24132,85 +23482,7 @@
         <w:rPr>
           <w:lang w:val="en-US"/>
         </w:rPr>
-        <w:t xml:space="preserve"> </w:t>
-      </w:r>
-      <w:proofErr w:type="spellStart"/>
-      <w:r>
-        <w:rPr>
-          <w:lang w:val="en-US"/>
-        </w:rPr>
-        <w:t>Popkov</w:t>
-      </w:r>
-      <w:proofErr w:type="spellEnd"/>
-      <w:r>
-        <w:rPr>
-          <w:lang w:val="en-US"/>
-        </w:rPr>
-        <w:t xml:space="preserve">, Y.S.; </w:t>
-      </w:r>
-      <w:proofErr w:type="spellStart"/>
-      <w:r>
-        <w:rPr>
-          <w:lang w:val="en-US"/>
-        </w:rPr>
-        <w:t>Dubnov</w:t>
-      </w:r>
-      <w:proofErr w:type="spellEnd"/>
-      <w:r>
-        <w:rPr>
-          <w:lang w:val="en-US"/>
-        </w:rPr>
-        <w:t xml:space="preserve">, Y.A.; </w:t>
-      </w:r>
-      <w:proofErr w:type="spellStart"/>
-      <w:r>
-        <w:rPr>
-          <w:lang w:val="en-US"/>
-        </w:rPr>
-        <w:t>Popkov</w:t>
-      </w:r>
-      <w:proofErr w:type="spellEnd"/>
-      <w:r>
-        <w:rPr>
-          <w:lang w:val="en-US"/>
-        </w:rPr>
-        <w:t>, A.Y. New Method</w:t>
-      </w:r>
-      <w:r>
-        <w:rPr>
-          <w:lang w:val="en-US"/>
-        </w:rPr>
-        <w:t xml:space="preserve"> </w:t>
-      </w:r>
-      <w:r>
-        <w:rPr>
-          <w:lang w:val="en-US"/>
-        </w:rPr>
-        <w:t>of Randomized Forecasting Using Entropy-Robust Estimation:</w:t>
-      </w:r>
-      <w:r>
-        <w:rPr>
-          <w:lang w:val="en-US"/>
-        </w:rPr>
-        <w:t xml:space="preserve"> </w:t>
-      </w:r>
-      <w:r>
-        <w:rPr>
-          <w:lang w:val="en-US"/>
-        </w:rPr>
-        <w:t>Application to the World Population Prediction. //</w:t>
-      </w:r>
-      <w:r>
-        <w:rPr>
-          <w:lang w:val="en-US"/>
-        </w:rPr>
-        <w:t xml:space="preserve"> </w:t>
-      </w:r>
-      <w:r>
-        <w:rPr>
-          <w:lang w:val="en-US"/>
-        </w:rPr>
-        <w:t>Mathematics, 2016, Vol. 4, Iss.1, p.1-16.</w:t>
+        <w:t xml:space="preserve"> Popkov, Y.S.; Dubnov, Y.A.; Popkov, A.Y. New Method of Randomized Forecasting Using Entropy-Robust Estimation: Application to the World Population Prediction. // Mathematics, 2016, Vol. 4, Iss.1, p.1-16.</w:t>
       </w:r>
     </w:p>
   </w:footnote>
@@ -24260,21 +23532,7 @@
         <w:rPr>
           <w:lang w:val="en-US"/>
         </w:rPr>
-        <w:t xml:space="preserve"> </w:t>
-      </w:r>
-      <w:proofErr w:type="spellStart"/>
-      <w:r>
-        <w:rPr>
-          <w:lang w:val="en-US"/>
-        </w:rPr>
-        <w:t>Epanechnikov</w:t>
-      </w:r>
-      <w:proofErr w:type="spellEnd"/>
-      <w:r>
-        <w:rPr>
-          <w:lang w:val="en-US"/>
-        </w:rPr>
-        <w:t xml:space="preserve">, V. A. (1969). Non-parametric estimation of a multivariate probability density. </w:t>
+        <w:t xml:space="preserve"> Epanechnikov, V. A. (1969). Non-parametric estimation of a multivariate probability density. </w:t>
       </w:r>
       <w:r>
         <w:rPr>
@@ -24374,19 +23632,11 @@
         </w:rPr>
         <w:t xml:space="preserve"> </w:t>
       </w:r>
-      <w:proofErr w:type="spellStart"/>
-      <w:r>
-        <w:rPr>
-          <w:lang w:val="en-US"/>
-        </w:rPr>
-        <w:t>Anatolyev</w:t>
-      </w:r>
-      <w:proofErr w:type="spellEnd"/>
-      <w:r>
-        <w:rPr>
-          <w:lang w:val="en-US"/>
-        </w:rPr>
-        <w:t>, Stanislav. (2009). Nonparametric regression (in Russian). Quantile. 37-52.</w:t>
+      <w:r>
+        <w:rPr>
+          <w:lang w:val="en-US"/>
+        </w:rPr>
+        <w:t>Anatolyev, Stanislav. (2009). Nonparametric regression (in Russian). Quantile. 37-52.</w:t>
       </w:r>
     </w:p>
   </w:footnote>
@@ -24506,7 +23756,7 @@
 </file>
 
 <file path=word/numbering.xml><?xml version="1.0" encoding="utf-8"?>
-<w:numbering xmlns:wpc="http://schemas.microsoft.com/office/word/2010/wordprocessingCanvas" xmlns:cx="http://schemas.microsoft.com/office/drawing/2014/chartex" xmlns:cx1="http://schemas.microsoft.com/office/drawing/2015/9/8/chartex" xmlns:cx2="http://schemas.microsoft.com/office/drawing/2015/10/21/chartex" xmlns:cx3="http://schemas.microsoft.com/office/drawing/2016/5/9/chartex" xmlns:cx4="http://schemas.microsoft.com/office/drawing/2016/5/10/chartex" xmlns:cx5="http://schemas.microsoft.com/office/drawing/2016/5/11/chartex" xmlns:cx6="http://schemas.microsoft.com/office/drawing/2016/5/12/chartex" xmlns:cx7="http://schemas.microsoft.com/office/drawing/2016/5/13/chartex" xmlns:cx8="http://schemas.microsoft.com/office/drawing/2016/5/14/chartex" xmlns:mc="http://schemas.openxmlformats.org/markup-compatibility/2006" xmlns:aink="http://schemas.microsoft.com/office/drawing/2016/ink" xmlns:am3d="http://schemas.microsoft.com/office/drawing/2017/model3d" xmlns:o="urn:schemas-microsoft-com:office:office" xmlns:r="http://schemas.openxmlformats.org/officeDocument/2006/relationships" xmlns:m="http://schemas.openxmlformats.org/officeDocument/2006/math" xmlns:v="urn:schemas-microsoft-com:vml" xmlns:wp14="http://schemas.microsoft.com/office/word/2010/wordprocessingDrawing" xmlns:wp="http://schemas.openxmlformats.org/drawingml/2006/wordprocessingDrawing" xmlns:w10="urn:schemas-microsoft-com:office:word" xmlns:w="http://schemas.openxmlformats.org/wordprocessingml/2006/main" xmlns:w14="http://schemas.microsoft.com/office/word/2010/wordml" xmlns:w15="http://schemas.microsoft.com/office/word/2012/wordml" xmlns:w16cex="http://schemas.microsoft.com/office/word/2018/wordml/cex" xmlns:w16cid="http://schemas.microsoft.com/office/word/2016/wordml/cid" xmlns:w16="http://schemas.microsoft.com/office/word/2018/wordml" xmlns:w16sdtdh="http://schemas.microsoft.com/office/word/2020/wordml/sdtdatahash" xmlns:w16se="http://schemas.microsoft.com/office/word/2015/wordml/symex" xmlns:wpg="http://schemas.microsoft.com/office/word/2010/wordprocessingGroup" xmlns:wpi="http://schemas.microsoft.com/office/word/2010/wordprocessingInk" xmlns:wne="http://schemas.microsoft.com/office/word/2006/wordml" xmlns:wps="http://schemas.microsoft.com/office/word/2010/wordprocessingShape" mc:Ignorable="w14 w15 w16se w16cid w16 w16cex w16sdtdh wp14">
+<w:numbering xmlns:wpc="http://schemas.microsoft.com/office/word/2010/wordprocessingCanvas" xmlns:cx="http://schemas.microsoft.com/office/drawing/2014/chartex" xmlns:cx1="http://schemas.microsoft.com/office/drawing/2015/9/8/chartex" xmlns:cx2="http://schemas.microsoft.com/office/drawing/2015/10/21/chartex" xmlns:cx3="http://schemas.microsoft.com/office/drawing/2016/5/9/chartex" xmlns:cx4="http://schemas.microsoft.com/office/drawing/2016/5/10/chartex" xmlns:cx5="http://schemas.microsoft.com/office/drawing/2016/5/11/chartex" xmlns:cx6="http://schemas.microsoft.com/office/drawing/2016/5/12/chartex" xmlns:cx7="http://schemas.microsoft.com/office/drawing/2016/5/13/chartex" xmlns:cx8="http://schemas.microsoft.com/office/drawing/2016/5/14/chartex" xmlns:mc="http://schemas.openxmlformats.org/markup-compatibility/2006" xmlns:aink="http://schemas.microsoft.com/office/drawing/2016/ink" xmlns:am3d="http://schemas.microsoft.com/office/drawing/2017/model3d" xmlns:o="urn:schemas-microsoft-com:office:office" xmlns:oel="http://schemas.microsoft.com/office/2019/extlst" xmlns:r="http://schemas.openxmlformats.org/officeDocument/2006/relationships" xmlns:m="http://schemas.openxmlformats.org/officeDocument/2006/math" xmlns:v="urn:schemas-microsoft-com:vml" xmlns:wp14="http://schemas.microsoft.com/office/word/2010/wordprocessingDrawing" xmlns:wp="http://schemas.openxmlformats.org/drawingml/2006/wordprocessingDrawing" xmlns:w10="urn:schemas-microsoft-com:office:word" xmlns:w="http://schemas.openxmlformats.org/wordprocessingml/2006/main" xmlns:w14="http://schemas.microsoft.com/office/word/2010/wordml" xmlns:w15="http://schemas.microsoft.com/office/word/2012/wordml" xmlns:w16cex="http://schemas.microsoft.com/office/word/2018/wordml/cex" xmlns:w16cid="http://schemas.microsoft.com/office/word/2016/wordml/cid" xmlns:w16="http://schemas.microsoft.com/office/word/2018/wordml" xmlns:w16du="http://schemas.microsoft.com/office/word/2023/wordml/word16du" xmlns:w16sdtdh="http://schemas.microsoft.com/office/word/2020/wordml/sdtdatahash" xmlns:w16sdtfl="http://schemas.microsoft.com/office/word/2024/wordml/sdtformatlock" xmlns:w16se="http://schemas.microsoft.com/office/word/2015/wordml/symex" xmlns:wpg="http://schemas.microsoft.com/office/word/2010/wordprocessingGroup" xmlns:wpi="http://schemas.microsoft.com/office/word/2010/wordprocessingInk" xmlns:wne="http://schemas.microsoft.com/office/word/2006/wordml" xmlns:wps="http://schemas.microsoft.com/office/word/2010/wordprocessingShape" mc:Ignorable="w14 w15 w16se w16cid w16 w16cex w16sdtdh w16sdtfl w16du wp14">
   <w:abstractNum w:abstractNumId="0" w15:restartNumberingAfterBreak="0">
     <w:nsid w:val="FFFFFF89"/>
     <w:multiLevelType w:val="singleLevel"/>
@@ -25932,56 +25182,56 @@
       </w:rPr>
     </w:lvl>
   </w:abstractNum>
-  <w:num w:numId="1">
+  <w:num w:numId="1" w16cid:durableId="450169015">
     <w:abstractNumId w:val="0"/>
   </w:num>
-  <w:num w:numId="2">
+  <w:num w:numId="2" w16cid:durableId="775907188">
     <w:abstractNumId w:val="12"/>
   </w:num>
-  <w:num w:numId="3">
+  <w:num w:numId="3" w16cid:durableId="1402868152">
     <w:abstractNumId w:val="8"/>
   </w:num>
-  <w:num w:numId="4">
+  <w:num w:numId="4" w16cid:durableId="579369166">
     <w:abstractNumId w:val="4"/>
   </w:num>
-  <w:num w:numId="5">
+  <w:num w:numId="5" w16cid:durableId="754594643">
     <w:abstractNumId w:val="5"/>
   </w:num>
-  <w:num w:numId="6">
+  <w:num w:numId="6" w16cid:durableId="936332629">
     <w:abstractNumId w:val="7"/>
   </w:num>
-  <w:num w:numId="7">
+  <w:num w:numId="7" w16cid:durableId="1858424499">
     <w:abstractNumId w:val="13"/>
   </w:num>
-  <w:num w:numId="8">
+  <w:num w:numId="8" w16cid:durableId="1197817552">
     <w:abstractNumId w:val="3"/>
   </w:num>
-  <w:num w:numId="9">
+  <w:num w:numId="9" w16cid:durableId="1664359044">
     <w:abstractNumId w:val="14"/>
   </w:num>
-  <w:num w:numId="10">
+  <w:num w:numId="10" w16cid:durableId="1397194686">
     <w:abstractNumId w:val="2"/>
   </w:num>
-  <w:num w:numId="11">
+  <w:num w:numId="11" w16cid:durableId="1854493665">
     <w:abstractNumId w:val="1"/>
   </w:num>
-  <w:num w:numId="12">
+  <w:num w:numId="12" w16cid:durableId="318578055">
     <w:abstractNumId w:val="9"/>
   </w:num>
-  <w:num w:numId="13">
+  <w:num w:numId="13" w16cid:durableId="777993929">
     <w:abstractNumId w:val="6"/>
   </w:num>
-  <w:num w:numId="14">
+  <w:num w:numId="14" w16cid:durableId="2043093429">
     <w:abstractNumId w:val="10"/>
   </w:num>
-  <w:num w:numId="15">
+  <w:num w:numId="15" w16cid:durableId="526061251">
     <w:abstractNumId w:val="11"/>
   </w:num>
 </w:numbering>
 </file>
 
 <file path=word/styles.xml><?xml version="1.0" encoding="utf-8"?>
-<w:styles xmlns:mc="http://schemas.openxmlformats.org/markup-compatibility/2006" xmlns:r="http://schemas.openxmlformats.org/officeDocument/2006/relationships" xmlns:w="http://schemas.openxmlformats.org/wordprocessingml/2006/main" xmlns:w14="http://schemas.microsoft.com/office/word/2010/wordml" xmlns:w15="http://schemas.microsoft.com/office/word/2012/wordml" xmlns:w16cex="http://schemas.microsoft.com/office/word/2018/wordml/cex" xmlns:w16cid="http://schemas.microsoft.com/office/word/2016/wordml/cid" xmlns:w16="http://schemas.microsoft.com/office/word/2018/wordml" xmlns:w16sdtdh="http://schemas.microsoft.com/office/word/2020/wordml/sdtdatahash" xmlns:w16se="http://schemas.microsoft.com/office/word/2015/wordml/symex" mc:Ignorable="w14 w15 w16se w16cid w16 w16cex w16sdtdh">
+<w:styles xmlns:mc="http://schemas.openxmlformats.org/markup-compatibility/2006" xmlns:r="http://schemas.openxmlformats.org/officeDocument/2006/relationships" xmlns:w="http://schemas.openxmlformats.org/wordprocessingml/2006/main" xmlns:w14="http://schemas.microsoft.com/office/word/2010/wordml" xmlns:w15="http://schemas.microsoft.com/office/word/2012/wordml" xmlns:w16cex="http://schemas.microsoft.com/office/word/2018/wordml/cex" xmlns:w16cid="http://schemas.microsoft.com/office/word/2016/wordml/cid" xmlns:w16="http://schemas.microsoft.com/office/word/2018/wordml" xmlns:w16du="http://schemas.microsoft.com/office/word/2023/wordml/word16du" xmlns:w16sdtdh="http://schemas.microsoft.com/office/word/2020/wordml/sdtdatahash" xmlns:w16sdtfl="http://schemas.microsoft.com/office/word/2024/wordml/sdtformatlock" xmlns:w16se="http://schemas.microsoft.com/office/word/2015/wordml/symex" mc:Ignorable="w14 w15 w16se w16cid w16 w16cex w16sdtdh w16sdtfl w16du">
   <w:docDefaults>
     <w:rPrDefault>
       <w:rPr>
@@ -26489,6 +25739,7 @@
   <w:style w:type="character" w:default="1" w:styleId="a1">
     <w:name w:val="Default Paragraph Font"/>
     <w:uiPriority w:val="1"/>
+    <w:semiHidden/>
     <w:unhideWhenUsed/>
   </w:style>
   <w:style w:type="table" w:default="1" w:styleId="a2">

--- a/main_document/Диплом_мага_черновик.docx
+++ b/main_document/Диплом_мага_черновик.docx
@@ -1,6 +1,6 @@
 
 <file path=word/document.xml><?xml version="1.0" encoding="utf-8"?>
-<w:document xmlns:wpc="http://schemas.microsoft.com/office/word/2010/wordprocessingCanvas" xmlns:cx="http://schemas.microsoft.com/office/drawing/2014/chartex" xmlns:cx1="http://schemas.microsoft.com/office/drawing/2015/9/8/chartex" xmlns:cx2="http://schemas.microsoft.com/office/drawing/2015/10/21/chartex" xmlns:cx3="http://schemas.microsoft.com/office/drawing/2016/5/9/chartex" xmlns:cx4="http://schemas.microsoft.com/office/drawing/2016/5/10/chartex" xmlns:cx5="http://schemas.microsoft.com/office/drawing/2016/5/11/chartex" xmlns:cx6="http://schemas.microsoft.com/office/drawing/2016/5/12/chartex" xmlns:cx7="http://schemas.microsoft.com/office/drawing/2016/5/13/chartex" xmlns:cx8="http://schemas.microsoft.com/office/drawing/2016/5/14/chartex" xmlns:mc="http://schemas.openxmlformats.org/markup-compatibility/2006" xmlns:aink="http://schemas.microsoft.com/office/drawing/2016/ink" xmlns:am3d="http://schemas.microsoft.com/office/drawing/2017/model3d" xmlns:o="urn:schemas-microsoft-com:office:office" xmlns:oel="http://schemas.microsoft.com/office/2019/extlst" xmlns:r="http://schemas.openxmlformats.org/officeDocument/2006/relationships" xmlns:m="http://schemas.openxmlformats.org/officeDocument/2006/math" xmlns:v="urn:schemas-microsoft-com:vml" xmlns:wp14="http://schemas.microsoft.com/office/word/2010/wordprocessingDrawing" xmlns:wp="http://schemas.openxmlformats.org/drawingml/2006/wordprocessingDrawing" xmlns:w10="urn:schemas-microsoft-com:office:word" xmlns:w="http://schemas.openxmlformats.org/wordprocessingml/2006/main" xmlns:w14="http://schemas.microsoft.com/office/word/2010/wordml" xmlns:w15="http://schemas.microsoft.com/office/word/2012/wordml" xmlns:w16cex="http://schemas.microsoft.com/office/word/2018/wordml/cex" xmlns:w16cid="http://schemas.microsoft.com/office/word/2016/wordml/cid" xmlns:w16="http://schemas.microsoft.com/office/word/2018/wordml" xmlns:w16du="http://schemas.microsoft.com/office/word/2023/wordml/word16du" xmlns:w16sdtdh="http://schemas.microsoft.com/office/word/2020/wordml/sdtdatahash" xmlns:w16sdtfl="http://schemas.microsoft.com/office/word/2024/wordml/sdtformatlock" xmlns:w16se="http://schemas.microsoft.com/office/word/2015/wordml/symex" xmlns:wpg="http://schemas.microsoft.com/office/word/2010/wordprocessingGroup" xmlns:wpi="http://schemas.microsoft.com/office/word/2010/wordprocessingInk" xmlns:wne="http://schemas.microsoft.com/office/word/2006/wordml" xmlns:wps="http://schemas.microsoft.com/office/word/2010/wordprocessingShape" mc:Ignorable="w14 w15 w16se w16cid w16 w16cex w16sdtdh w16sdtfl w16du wp14">
+<w:document xmlns:wpc="http://schemas.microsoft.com/office/word/2010/wordprocessingCanvas" xmlns:cx="http://schemas.microsoft.com/office/drawing/2014/chartex" xmlns:cx1="http://schemas.microsoft.com/office/drawing/2015/9/8/chartex" xmlns:cx2="http://schemas.microsoft.com/office/drawing/2015/10/21/chartex" xmlns:cx3="http://schemas.microsoft.com/office/drawing/2016/5/9/chartex" xmlns:cx4="http://schemas.microsoft.com/office/drawing/2016/5/10/chartex" xmlns:cx5="http://schemas.microsoft.com/office/drawing/2016/5/11/chartex" xmlns:cx6="http://schemas.microsoft.com/office/drawing/2016/5/12/chartex" xmlns:cx7="http://schemas.microsoft.com/office/drawing/2016/5/13/chartex" xmlns:cx8="http://schemas.microsoft.com/office/drawing/2016/5/14/chartex" xmlns:mc="http://schemas.openxmlformats.org/markup-compatibility/2006" xmlns:aink="http://schemas.microsoft.com/office/drawing/2016/ink" xmlns:am3d="http://schemas.microsoft.com/office/drawing/2017/model3d" xmlns:o="urn:schemas-microsoft-com:office:office" xmlns:r="http://schemas.openxmlformats.org/officeDocument/2006/relationships" xmlns:m="http://schemas.openxmlformats.org/officeDocument/2006/math" xmlns:v="urn:schemas-microsoft-com:vml" xmlns:wp14="http://schemas.microsoft.com/office/word/2010/wordprocessingDrawing" xmlns:wp="http://schemas.openxmlformats.org/drawingml/2006/wordprocessingDrawing" xmlns:w10="urn:schemas-microsoft-com:office:word" xmlns:w="http://schemas.openxmlformats.org/wordprocessingml/2006/main" xmlns:w14="http://schemas.microsoft.com/office/word/2010/wordml" xmlns:w15="http://schemas.microsoft.com/office/word/2012/wordml" xmlns:w16cex="http://schemas.microsoft.com/office/word/2018/wordml/cex" xmlns:w16cid="http://schemas.microsoft.com/office/word/2016/wordml/cid" xmlns:w16="http://schemas.microsoft.com/office/word/2018/wordml" xmlns:w16sdtdh="http://schemas.microsoft.com/office/word/2020/wordml/sdtdatahash" xmlns:w16se="http://schemas.microsoft.com/office/word/2015/wordml/symex" xmlns:wpg="http://schemas.microsoft.com/office/word/2010/wordprocessingGroup" xmlns:wpi="http://schemas.microsoft.com/office/word/2010/wordprocessingInk" xmlns:wne="http://schemas.microsoft.com/office/word/2006/wordml" xmlns:wps="http://schemas.microsoft.com/office/word/2010/wordprocessingShape" mc:Ignorable="w14 w15 w16se w16cid w16 w16cex w16sdtdh wp14">
   <w:body>
     <w:p>
       <w:pPr>
@@ -360,31 +360,144 @@
           <w:iCs/>
           <w:color w:val="000000"/>
         </w:rPr>
-        <w:t xml:space="preserve">         </w:t>
+        <w:t xml:space="preserve">            (дата)</w:t>
+      </w:r>
+    </w:p>
+    <w:p>
+      <w:pPr>
+        <w:pStyle w:val="af0"/>
+        <w:spacing w:after="0"/>
+        <w:rPr>
+          <w:color w:val="000000"/>
+          <w:sz w:val="28"/>
+          <w:szCs w:val="28"/>
+        </w:rPr>
+      </w:pPr>
+      <w:r>
+        <w:rPr>
+          <w:color w:val="000000"/>
+          <w:sz w:val="28"/>
+          <w:szCs w:val="28"/>
+        </w:rPr>
+        <w:t>научный руководитель выпускной</w:t>
+      </w:r>
+    </w:p>
+    <w:p>
+      <w:pPr>
+        <w:pStyle w:val="af0"/>
+        <w:spacing w:after="0"/>
+        <w:rPr>
+          <w:color w:val="000000"/>
+          <w:sz w:val="28"/>
+          <w:szCs w:val="28"/>
+        </w:rPr>
+      </w:pPr>
+      <w:r>
+        <w:rPr>
+          <w:color w:val="000000"/>
+          <w:sz w:val="28"/>
+          <w:szCs w:val="28"/>
+        </w:rPr>
+        <w:t>квалификационной работы</w:t>
+      </w:r>
+    </w:p>
+    <w:p>
+      <w:pPr>
+        <w:pStyle w:val="af0"/>
+        <w:spacing w:before="0" w:beforeAutospacing="0" w:after="0" w:afterAutospacing="0"/>
+        <w:rPr>
+          <w:color w:val="000000"/>
+          <w:sz w:val="28"/>
+          <w:szCs w:val="28"/>
+        </w:rPr>
+      </w:pPr>
+      <w:r>
+        <w:rPr>
+          <w:color w:val="000000"/>
+          <w:sz w:val="28"/>
+          <w:szCs w:val="28"/>
+        </w:rPr>
+        <w:t xml:space="preserve">к.э.н., Девятов Алексей Евгеньевич          </w:t>
+      </w:r>
+      <w:r>
+        <w:rPr>
+          <w:color w:val="000000"/>
+          <w:sz w:val="28"/>
+          <w:szCs w:val="28"/>
+        </w:rPr>
+        <w:tab/>
       </w:r>
       <w:proofErr w:type="gramStart"/>
       <w:r>
+        <w:rPr>
+          <w:color w:val="000000"/>
+          <w:sz w:val="28"/>
+          <w:szCs w:val="28"/>
+        </w:rPr>
+        <w:tab/>
+        <w:t xml:space="preserve">  /</w:t>
+      </w:r>
+      <w:proofErr w:type="gramEnd"/>
+      <w:r>
+        <w:rPr>
+          <w:color w:val="000000"/>
+          <w:sz w:val="28"/>
+          <w:szCs w:val="28"/>
+        </w:rPr>
+        <w:t>____________/___________/</w:t>
+      </w:r>
+    </w:p>
+    <w:p>
+      <w:pPr>
+        <w:pStyle w:val="af0"/>
+        <w:spacing w:before="0" w:beforeAutospacing="0" w:after="0" w:afterAutospacing="0" w:line="360" w:lineRule="auto"/>
+        <w:jc w:val="right"/>
         <w:rPr>
           <w:i/>
           <w:iCs/>
           <w:color w:val="000000"/>
         </w:rPr>
-        <w:t xml:space="preserve">   (</w:t>
-      </w:r>
-      <w:proofErr w:type="gramEnd"/>
+      </w:pPr>
       <w:r>
         <w:rPr>
           <w:i/>
           <w:iCs/>
           <w:color w:val="000000"/>
         </w:rPr>
-        <w:t>дата)</w:t>
+        <w:t xml:space="preserve">                                                                            (</w:t>
+      </w:r>
+      <w:proofErr w:type="gramStart"/>
+      <w:r>
+        <w:rPr>
+          <w:i/>
+          <w:iCs/>
+          <w:color w:val="000000"/>
+        </w:rPr>
+        <w:t xml:space="preserve">подпись)   </w:t>
+      </w:r>
+      <w:proofErr w:type="gramEnd"/>
+      <w:r>
+        <w:rPr>
+          <w:i/>
+          <w:iCs/>
+          <w:color w:val="000000"/>
+        </w:rPr>
+        <w:t xml:space="preserve">            (дата)</w:t>
+      </w:r>
+      <w:r>
+        <w:rPr>
+          <w:i/>
+          <w:iCs/>
+          <w:color w:val="000000"/>
+        </w:rPr>
+        <w:tab/>
       </w:r>
     </w:p>
     <w:p>
       <w:pPr>
         <w:pStyle w:val="af0"/>
-        <w:spacing w:after="0"/>
+        <w:spacing w:line="360" w:lineRule="auto"/>
+        <w:jc w:val="center"/>
         <w:rPr>
           <w:color w:val="000000"/>
           <w:sz w:val="28"/>
@@ -397,155 +510,7 @@
           <w:sz w:val="28"/>
           <w:szCs w:val="28"/>
         </w:rPr>
-        <w:t>научный руководитель выпускной</w:t>
-      </w:r>
-    </w:p>
-    <w:p>
-      <w:pPr>
-        <w:pStyle w:val="af0"/>
-        <w:spacing w:after="0"/>
-        <w:rPr>
-          <w:color w:val="000000"/>
-          <w:sz w:val="28"/>
-          <w:szCs w:val="28"/>
-        </w:rPr>
-      </w:pPr>
-      <w:r>
-        <w:rPr>
-          <w:color w:val="000000"/>
-          <w:sz w:val="28"/>
-          <w:szCs w:val="28"/>
-        </w:rPr>
-        <w:t>квалификационной работы</w:t>
-      </w:r>
-    </w:p>
-    <w:p>
-      <w:pPr>
-        <w:pStyle w:val="af0"/>
-        <w:spacing w:before="0" w:beforeAutospacing="0" w:after="0" w:afterAutospacing="0"/>
-        <w:rPr>
-          <w:color w:val="000000"/>
-          <w:sz w:val="28"/>
-          <w:szCs w:val="28"/>
-        </w:rPr>
-      </w:pPr>
-      <w:r>
-        <w:rPr>
-          <w:color w:val="000000"/>
-          <w:sz w:val="28"/>
-          <w:szCs w:val="28"/>
-        </w:rPr>
-        <w:t xml:space="preserve">к.э.н., Девятов Алексей Евгеньевич          </w:t>
-      </w:r>
-      <w:r>
-        <w:rPr>
-          <w:color w:val="000000"/>
-          <w:sz w:val="28"/>
-          <w:szCs w:val="28"/>
-        </w:rPr>
-        <w:tab/>
-      </w:r>
-      <w:proofErr w:type="gramStart"/>
-      <w:r>
-        <w:rPr>
-          <w:color w:val="000000"/>
-          <w:sz w:val="28"/>
-          <w:szCs w:val="28"/>
-        </w:rPr>
-        <w:tab/>
-        <w:t xml:space="preserve">  /</w:t>
-      </w:r>
-      <w:proofErr w:type="gramEnd"/>
-      <w:r>
-        <w:rPr>
-          <w:color w:val="000000"/>
-          <w:sz w:val="28"/>
-          <w:szCs w:val="28"/>
-        </w:rPr>
-        <w:t>____________/___________/</w:t>
-      </w:r>
-    </w:p>
-    <w:p>
-      <w:pPr>
-        <w:pStyle w:val="af0"/>
-        <w:spacing w:before="0" w:beforeAutospacing="0" w:after="0" w:afterAutospacing="0" w:line="360" w:lineRule="auto"/>
-        <w:jc w:val="right"/>
-        <w:rPr>
-          <w:i/>
-          <w:iCs/>
-          <w:color w:val="000000"/>
-        </w:rPr>
-      </w:pPr>
-      <w:r>
-        <w:rPr>
-          <w:i/>
-          <w:iCs/>
-          <w:color w:val="000000"/>
-        </w:rPr>
-        <w:t xml:space="preserve">                                                                            (</w:t>
-      </w:r>
-      <w:proofErr w:type="gramStart"/>
-      <w:r>
-        <w:rPr>
-          <w:i/>
-          <w:iCs/>
-          <w:color w:val="000000"/>
-        </w:rPr>
-        <w:t xml:space="preserve">подпись)   </w:t>
-      </w:r>
-      <w:proofErr w:type="gramEnd"/>
-      <w:r>
-        <w:rPr>
-          <w:i/>
-          <w:iCs/>
-          <w:color w:val="000000"/>
-        </w:rPr>
-        <w:t xml:space="preserve">         </w:t>
-      </w:r>
-      <w:proofErr w:type="gramStart"/>
-      <w:r>
-        <w:rPr>
-          <w:i/>
-          <w:iCs/>
-          <w:color w:val="000000"/>
-        </w:rPr>
-        <w:t xml:space="preserve">   (</w:t>
-      </w:r>
-      <w:proofErr w:type="gramEnd"/>
-      <w:r>
-        <w:rPr>
-          <w:i/>
-          <w:iCs/>
-          <w:color w:val="000000"/>
-        </w:rPr>
-        <w:t>дата)</w:t>
-      </w:r>
-      <w:r>
-        <w:rPr>
-          <w:i/>
-          <w:iCs/>
-          <w:color w:val="000000"/>
-        </w:rPr>
-        <w:tab/>
-      </w:r>
-    </w:p>
-    <w:p>
-      <w:pPr>
-        <w:pStyle w:val="af0"/>
-        <w:spacing w:line="360" w:lineRule="auto"/>
-        <w:jc w:val="center"/>
-        <w:rPr>
-          <w:color w:val="000000"/>
-          <w:sz w:val="28"/>
-          <w:szCs w:val="28"/>
-        </w:rPr>
-      </w:pPr>
-      <w:r>
-        <w:rPr>
-          <w:color w:val="000000"/>
-          <w:sz w:val="28"/>
-          <w:szCs w:val="28"/>
-        </w:rPr>
+        <w:lastRenderedPageBreak/>
         <w:t>МОСКВА</w:t>
       </w:r>
     </w:p>
@@ -592,7 +557,6 @@
           <w:sz w:val="28"/>
           <w:szCs w:val="28"/>
         </w:rPr>
-        <w:lastRenderedPageBreak/>
         <w:t>Оглавление</w:t>
       </w:r>
     </w:p>
@@ -630,7 +594,7 @@
         </w:rPr>
         <w:fldChar w:fldCharType="separate"/>
       </w:r>
-      <w:hyperlink w:anchor="_Toc218690537" w:history="1">
+      <w:hyperlink w:anchor="_Toc219376873" w:history="1">
         <w:r>
           <w:rPr>
             <w:rStyle w:val="a7"/>
@@ -657,7 +621,7 @@
             <w:noProof/>
             <w:webHidden/>
           </w:rPr>
-          <w:instrText xml:space="preserve"> PAGEREF _Toc218690537 \h </w:instrText>
+          <w:instrText xml:space="preserve"> PAGEREF _Toc219376873 \h </w:instrText>
         </w:r>
         <w:r>
           <w:rPr>
@@ -701,7 +665,7 @@
           <w:lang w:eastAsia="ru-RU"/>
         </w:rPr>
       </w:pPr>
-      <w:hyperlink w:anchor="_Toc218690538" w:history="1">
+      <w:hyperlink w:anchor="_Toc219376874" w:history="1">
         <w:r>
           <w:rPr>
             <w:rStyle w:val="a7"/>
@@ -728,7 +692,7 @@
             <w:noProof/>
             <w:webHidden/>
           </w:rPr>
-          <w:instrText xml:space="preserve"> PAGEREF _Toc218690538 \h </w:instrText>
+          <w:instrText xml:space="preserve"> PAGEREF _Toc219376874 \h </w:instrText>
         </w:r>
         <w:r>
           <w:rPr>
@@ -772,7 +736,7 @@
           <w:lang w:eastAsia="ru-RU"/>
         </w:rPr>
       </w:pPr>
-      <w:hyperlink w:anchor="_Toc218690539" w:history="1">
+      <w:hyperlink w:anchor="_Toc219376875" w:history="1">
         <w:r>
           <w:rPr>
             <w:rStyle w:val="a7"/>
@@ -799,7 +763,7 @@
             <w:noProof/>
             <w:webHidden/>
           </w:rPr>
-          <w:instrText xml:space="preserve"> PAGEREF _Toc218690539 \h </w:instrText>
+          <w:instrText xml:space="preserve"> PAGEREF _Toc219376875 \h </w:instrText>
         </w:r>
         <w:r>
           <w:rPr>
@@ -843,7 +807,7 @@
           <w:lang w:eastAsia="ru-RU"/>
         </w:rPr>
       </w:pPr>
-      <w:hyperlink w:anchor="_Toc218690540" w:history="1">
+      <w:hyperlink w:anchor="_Toc219376876" w:history="1">
         <w:r>
           <w:rPr>
             <w:rStyle w:val="a7"/>
@@ -870,7 +834,7 @@
             <w:noProof/>
             <w:webHidden/>
           </w:rPr>
-          <w:instrText xml:space="preserve"> PAGEREF _Toc218690540 \h </w:instrText>
+          <w:instrText xml:space="preserve"> PAGEREF _Toc219376876 \h </w:instrText>
         </w:r>
         <w:r>
           <w:rPr>
@@ -914,7 +878,7 @@
           <w:lang w:eastAsia="ru-RU"/>
         </w:rPr>
       </w:pPr>
-      <w:hyperlink w:anchor="_Toc218690541" w:history="1">
+      <w:hyperlink w:anchor="_Toc219376877" w:history="1">
         <w:r>
           <w:rPr>
             <w:rStyle w:val="a7"/>
@@ -949,7 +913,7 @@
             <w:noProof/>
             <w:webHidden/>
           </w:rPr>
-          <w:instrText xml:space="preserve"> PAGEREF _Toc218690541 \h </w:instrText>
+          <w:instrText xml:space="preserve"> PAGEREF _Toc219376877 \h </w:instrText>
         </w:r>
         <w:r>
           <w:rPr>
@@ -993,7 +957,7 @@
           <w:lang w:eastAsia="ru-RU"/>
         </w:rPr>
       </w:pPr>
-      <w:hyperlink w:anchor="_Toc218690542" w:history="1">
+      <w:hyperlink w:anchor="_Toc219376878" w:history="1">
         <w:r>
           <w:rPr>
             <w:rStyle w:val="a7"/>
@@ -1020,7 +984,7 @@
             <w:noProof/>
             <w:webHidden/>
           </w:rPr>
-          <w:instrText xml:space="preserve"> PAGEREF _Toc218690542 \h </w:instrText>
+          <w:instrText xml:space="preserve"> PAGEREF _Toc219376878 \h </w:instrText>
         </w:r>
         <w:r>
           <w:rPr>
@@ -1055,7 +1019,7 @@
       <w:pPr>
         <w:pStyle w:val="21"/>
         <w:tabs>
-          <w:tab w:val="left" w:pos="660"/>
+          <w:tab w:val="left" w:pos="1540"/>
           <w:tab w:val="right" w:leader="dot" w:pos="9344"/>
         </w:tabs>
         <w:rPr>
@@ -1065,7 +1029,7 @@
           <w:lang w:eastAsia="ru-RU"/>
         </w:rPr>
       </w:pPr>
-      <w:hyperlink w:anchor="_Toc218690543" w:history="1">
+      <w:hyperlink w:anchor="_Toc219376879" w:history="1">
         <w:r>
           <w:rPr>
             <w:rStyle w:val="a7"/>
@@ -1087,7 +1051,7 @@
             <w:rStyle w:val="a7"/>
             <w:noProof/>
           </w:rPr>
-          <w:t>Обзор методов</w:t>
+          <w:t>Постановка задачи, генерация и сбор данных</w:t>
         </w:r>
         <w:r>
           <w:rPr>
@@ -1108,7 +1072,7 @@
             <w:noProof/>
             <w:webHidden/>
           </w:rPr>
-          <w:instrText xml:space="preserve"> PAGEREF _Toc218690543 \h </w:instrText>
+          <w:instrText xml:space="preserve"> PAGEREF _Toc219376879 \h </w:instrText>
         </w:r>
         <w:r>
           <w:rPr>
@@ -1143,7 +1107,7 @@
       <w:pPr>
         <w:pStyle w:val="31"/>
         <w:tabs>
-          <w:tab w:val="left" w:pos="1100"/>
+          <w:tab w:val="left" w:pos="1760"/>
           <w:tab w:val="right" w:leader="dot" w:pos="9344"/>
         </w:tabs>
         <w:rPr>
@@ -1153,13 +1117,277 @@
           <w:lang w:eastAsia="ru-RU"/>
         </w:rPr>
       </w:pPr>
-      <w:hyperlink w:anchor="_Toc218690544" w:history="1">
+      <w:hyperlink w:anchor="_Toc219376880" w:history="1">
         <w:r>
           <w:rPr>
             <w:rStyle w:val="a7"/>
             <w:noProof/>
           </w:rPr>
           <w:t>2.1.</w:t>
+        </w:r>
+        <w:r>
+          <w:rPr>
+            <w:rFonts w:asciiTheme="minorHAnsi" w:eastAsiaTheme="minorEastAsia" w:hAnsiTheme="minorHAnsi"/>
+            <w:noProof/>
+            <w:sz w:val="22"/>
+            <w:lang w:eastAsia="ru-RU"/>
+          </w:rPr>
+          <w:tab/>
+        </w:r>
+        <w:r>
+          <w:rPr>
+            <w:rStyle w:val="a7"/>
+            <w:noProof/>
+          </w:rPr>
+          <w:t>Формальная постановка задачи оценки одномерной регрессии</w:t>
+        </w:r>
+        <w:r>
+          <w:rPr>
+            <w:noProof/>
+            <w:webHidden/>
+          </w:rPr>
+          <w:tab/>
+        </w:r>
+        <w:r>
+          <w:rPr>
+            <w:noProof/>
+            <w:webHidden/>
+          </w:rPr>
+          <w:fldChar w:fldCharType="begin"/>
+        </w:r>
+        <w:r>
+          <w:rPr>
+            <w:noProof/>
+            <w:webHidden/>
+          </w:rPr>
+          <w:instrText xml:space="preserve"> PAGEREF _Toc219376880 \h </w:instrText>
+        </w:r>
+        <w:r>
+          <w:rPr>
+            <w:noProof/>
+            <w:webHidden/>
+          </w:rPr>
+        </w:r>
+        <w:r>
+          <w:rPr>
+            <w:noProof/>
+            <w:webHidden/>
+          </w:rPr>
+          <w:fldChar w:fldCharType="separate"/>
+        </w:r>
+        <w:r>
+          <w:rPr>
+            <w:noProof/>
+            <w:webHidden/>
+          </w:rPr>
+          <w:t>15</w:t>
+        </w:r>
+        <w:r>
+          <w:rPr>
+            <w:noProof/>
+            <w:webHidden/>
+          </w:rPr>
+          <w:fldChar w:fldCharType="end"/>
+        </w:r>
+      </w:hyperlink>
+    </w:p>
+    <w:p>
+      <w:pPr>
+        <w:pStyle w:val="31"/>
+        <w:tabs>
+          <w:tab w:val="left" w:pos="1760"/>
+          <w:tab w:val="right" w:leader="dot" w:pos="9344"/>
+        </w:tabs>
+        <w:rPr>
+          <w:rFonts w:asciiTheme="minorHAnsi" w:eastAsiaTheme="minorEastAsia" w:hAnsiTheme="minorHAnsi"/>
+          <w:noProof/>
+          <w:sz w:val="22"/>
+          <w:lang w:eastAsia="ru-RU"/>
+        </w:rPr>
+      </w:pPr>
+      <w:hyperlink w:anchor="_Toc219376881" w:history="1">
+        <w:r>
+          <w:rPr>
+            <w:rStyle w:val="a7"/>
+            <w:noProof/>
+          </w:rPr>
+          <w:t>2.2.</w:t>
+        </w:r>
+        <w:r>
+          <w:rPr>
+            <w:rFonts w:asciiTheme="minorHAnsi" w:eastAsiaTheme="minorEastAsia" w:hAnsiTheme="minorHAnsi"/>
+            <w:noProof/>
+            <w:sz w:val="22"/>
+            <w:lang w:eastAsia="ru-RU"/>
+          </w:rPr>
+          <w:tab/>
+        </w:r>
+        <w:r>
+          <w:rPr>
+            <w:rStyle w:val="a7"/>
+            <w:noProof/>
+          </w:rPr>
+          <w:t>Генерация синтетических датасетов</w:t>
+        </w:r>
+        <w:r>
+          <w:rPr>
+            <w:noProof/>
+            <w:webHidden/>
+          </w:rPr>
+          <w:tab/>
+        </w:r>
+        <w:r>
+          <w:rPr>
+            <w:noProof/>
+            <w:webHidden/>
+          </w:rPr>
+          <w:fldChar w:fldCharType="begin"/>
+        </w:r>
+        <w:r>
+          <w:rPr>
+            <w:noProof/>
+            <w:webHidden/>
+          </w:rPr>
+          <w:instrText xml:space="preserve"> PAGEREF _Toc219376881 \h </w:instrText>
+        </w:r>
+        <w:r>
+          <w:rPr>
+            <w:noProof/>
+            <w:webHidden/>
+          </w:rPr>
+        </w:r>
+        <w:r>
+          <w:rPr>
+            <w:noProof/>
+            <w:webHidden/>
+          </w:rPr>
+          <w:fldChar w:fldCharType="separate"/>
+        </w:r>
+        <w:r>
+          <w:rPr>
+            <w:noProof/>
+            <w:webHidden/>
+          </w:rPr>
+          <w:t>15</w:t>
+        </w:r>
+        <w:r>
+          <w:rPr>
+            <w:noProof/>
+            <w:webHidden/>
+          </w:rPr>
+          <w:fldChar w:fldCharType="end"/>
+        </w:r>
+      </w:hyperlink>
+    </w:p>
+    <w:p>
+      <w:pPr>
+        <w:pStyle w:val="21"/>
+        <w:tabs>
+          <w:tab w:val="left" w:pos="1540"/>
+          <w:tab w:val="right" w:leader="dot" w:pos="9344"/>
+        </w:tabs>
+        <w:rPr>
+          <w:rFonts w:asciiTheme="minorHAnsi" w:eastAsiaTheme="minorEastAsia" w:hAnsiTheme="minorHAnsi"/>
+          <w:noProof/>
+          <w:sz w:val="22"/>
+          <w:lang w:eastAsia="ru-RU"/>
+        </w:rPr>
+      </w:pPr>
+      <w:hyperlink w:anchor="_Toc219376882" w:history="1">
+        <w:r>
+          <w:rPr>
+            <w:rStyle w:val="a7"/>
+            <w:noProof/>
+          </w:rPr>
+          <w:t>3.</w:t>
+        </w:r>
+        <w:r>
+          <w:rPr>
+            <w:rFonts w:asciiTheme="minorHAnsi" w:eastAsiaTheme="minorEastAsia" w:hAnsiTheme="minorHAnsi"/>
+            <w:noProof/>
+            <w:sz w:val="22"/>
+            <w:lang w:eastAsia="ru-RU"/>
+          </w:rPr>
+          <w:tab/>
+        </w:r>
+        <w:r>
+          <w:rPr>
+            <w:rStyle w:val="a7"/>
+            <w:noProof/>
+          </w:rPr>
+          <w:t>Обзор используемых методов</w:t>
+        </w:r>
+        <w:r>
+          <w:rPr>
+            <w:noProof/>
+            <w:webHidden/>
+          </w:rPr>
+          <w:tab/>
+        </w:r>
+        <w:r>
+          <w:rPr>
+            <w:noProof/>
+            <w:webHidden/>
+          </w:rPr>
+          <w:fldChar w:fldCharType="begin"/>
+        </w:r>
+        <w:r>
+          <w:rPr>
+            <w:noProof/>
+            <w:webHidden/>
+          </w:rPr>
+          <w:instrText xml:space="preserve"> PAGEREF _Toc219376882 \h </w:instrText>
+        </w:r>
+        <w:r>
+          <w:rPr>
+            <w:noProof/>
+            <w:webHidden/>
+          </w:rPr>
+        </w:r>
+        <w:r>
+          <w:rPr>
+            <w:noProof/>
+            <w:webHidden/>
+          </w:rPr>
+          <w:fldChar w:fldCharType="separate"/>
+        </w:r>
+        <w:r>
+          <w:rPr>
+            <w:noProof/>
+            <w:webHidden/>
+          </w:rPr>
+          <w:t>16</w:t>
+        </w:r>
+        <w:r>
+          <w:rPr>
+            <w:noProof/>
+            <w:webHidden/>
+          </w:rPr>
+          <w:fldChar w:fldCharType="end"/>
+        </w:r>
+      </w:hyperlink>
+    </w:p>
+    <w:p>
+      <w:pPr>
+        <w:pStyle w:val="31"/>
+        <w:tabs>
+          <w:tab w:val="left" w:pos="1760"/>
+          <w:tab w:val="right" w:leader="dot" w:pos="9344"/>
+        </w:tabs>
+        <w:rPr>
+          <w:rFonts w:asciiTheme="minorHAnsi" w:eastAsiaTheme="minorEastAsia" w:hAnsiTheme="minorHAnsi"/>
+          <w:noProof/>
+          <w:sz w:val="22"/>
+          <w:lang w:eastAsia="ru-RU"/>
+        </w:rPr>
+      </w:pPr>
+      <w:hyperlink w:anchor="_Toc219376883" w:history="1">
+        <w:r>
+          <w:rPr>
+            <w:rStyle w:val="a7"/>
+            <w:noProof/>
+          </w:rPr>
+          <w:t>3.1.</w:t>
         </w:r>
         <w:r>
           <w:rPr>
@@ -1196,7 +1424,7 @@
             <w:noProof/>
             <w:webHidden/>
           </w:rPr>
-          <w:instrText xml:space="preserve"> PAGEREF _Toc218690544 \h </w:instrText>
+          <w:instrText xml:space="preserve"> PAGEREF _Toc219376883 \h </w:instrText>
         </w:r>
         <w:r>
           <w:rPr>
@@ -1216,7 +1444,7 @@
             <w:noProof/>
             <w:webHidden/>
           </w:rPr>
-          <w:t>15</w:t>
+          <w:t>17</w:t>
         </w:r>
         <w:r>
           <w:rPr>
@@ -1228,6 +1456,94 @@
       </w:hyperlink>
     </w:p>
     <w:p>
+      <w:pPr>
+        <w:pStyle w:val="31"/>
+        <w:tabs>
+          <w:tab w:val="left" w:pos="1760"/>
+          <w:tab w:val="right" w:leader="dot" w:pos="9344"/>
+        </w:tabs>
+        <w:rPr>
+          <w:rFonts w:asciiTheme="minorHAnsi" w:eastAsiaTheme="minorEastAsia" w:hAnsiTheme="minorHAnsi"/>
+          <w:noProof/>
+          <w:sz w:val="22"/>
+          <w:lang w:eastAsia="ru-RU"/>
+        </w:rPr>
+      </w:pPr>
+      <w:hyperlink w:anchor="_Toc219376884" w:history="1">
+        <w:r>
+          <w:rPr>
+            <w:rStyle w:val="a7"/>
+            <w:noProof/>
+          </w:rPr>
+          <w:t>3.2.</w:t>
+        </w:r>
+        <w:r>
+          <w:rPr>
+            <w:rFonts w:asciiTheme="minorHAnsi" w:eastAsiaTheme="minorEastAsia" w:hAnsiTheme="minorHAnsi"/>
+            <w:noProof/>
+            <w:sz w:val="22"/>
+            <w:lang w:eastAsia="ru-RU"/>
+          </w:rPr>
+          <w:tab/>
+        </w:r>
+        <w:r>
+          <w:rPr>
+            <w:rStyle w:val="a7"/>
+            <w:noProof/>
+          </w:rPr>
+          <w:t>Информационный подход</w:t>
+        </w:r>
+        <w:r>
+          <w:rPr>
+            <w:noProof/>
+            <w:webHidden/>
+          </w:rPr>
+          <w:tab/>
+        </w:r>
+        <w:r>
+          <w:rPr>
+            <w:noProof/>
+            <w:webHidden/>
+          </w:rPr>
+          <w:fldChar w:fldCharType="begin"/>
+        </w:r>
+        <w:r>
+          <w:rPr>
+            <w:noProof/>
+            <w:webHidden/>
+          </w:rPr>
+          <w:instrText xml:space="preserve"> PAGEREF _Toc219376884 \h </w:instrText>
+        </w:r>
+        <w:r>
+          <w:rPr>
+            <w:noProof/>
+            <w:webHidden/>
+          </w:rPr>
+        </w:r>
+        <w:r>
+          <w:rPr>
+            <w:noProof/>
+            <w:webHidden/>
+          </w:rPr>
+          <w:fldChar w:fldCharType="separate"/>
+        </w:r>
+        <w:r>
+          <w:rPr>
+            <w:noProof/>
+            <w:webHidden/>
+          </w:rPr>
+          <w:t>23</w:t>
+        </w:r>
+        <w:r>
+          <w:rPr>
+            <w:noProof/>
+            <w:webHidden/>
+          </w:rPr>
+          <w:fldChar w:fldCharType="end"/>
+        </w:r>
+      </w:hyperlink>
+    </w:p>
+    <w:p>
       <w:r>
         <w:rPr>
           <w:rFonts w:cs="Times New Roman"/>
@@ -1279,7 +1595,7 @@
       <w:r>
         <w:br w:type="page"/>
       </w:r>
-      <w:bookmarkStart w:id="1" w:name="_Toc218690537"/>
+      <w:bookmarkStart w:id="1" w:name="_Toc219376873"/>
       <w:r>
         <w:lastRenderedPageBreak/>
         <w:t>Введение</w:t>
@@ -1291,7 +1607,15 @@
         <w:ind w:firstLine="708"/>
       </w:pPr>
       <w:r>
-        <w:t>Непараметрическая регрессия – это метод моделирования зависимости между переменными, который не предполагает явно заданной формы функции (линейной, полиномиальной и т.д.). Основное преимущество такого подхода заключается в гибкости, то есть адаптации к структуре без жёстких допущений. Именно поэтому данный метод является важным и актуальным в современных реалиях. В эпоху больших данных, когда наблюдается рост сложности данных (нелинейность, выбросы и мультимодальность) он позволяет анализировать сложные и неизвестные зависимости, которые практически невозможно оценить с помощью стандартных параметрических методов. Особенно широкое применение данный метод находит в машинном обучении и таких прикладных областях как экономика и медицина. Более подробно актуальные направления рассмотрены в соответствующей главе исследования.</w:t>
+        <w:t xml:space="preserve">Непараметрическая регрессия – это метод моделирования зависимости между переменными, который не предполагает явно заданной формы функции (линейной, полиномиальной и т.д.). Основное преимущество такого подхода заключается в гибкости, то есть адаптации к структуре без жёстких допущений. Именно поэтому данный метод является важным и актуальным в современных реалиях. В эпоху больших данных, когда наблюдается рост сложности данных (нелинейность, выбросы и </w:t>
+      </w:r>
+      <w:proofErr w:type="spellStart"/>
+      <w:r>
+        <w:t>мультимодальность</w:t>
+      </w:r>
+      <w:proofErr w:type="spellEnd"/>
+      <w:r>
+        <w:t>) он позволяет анализировать сложные и неизвестные зависимости, которые практически невозможно оценить с помощью стандартных параметрических методов. Особенно широкое применение данный метод находит в машинном обучении и таких прикладных областях как экономика и медицина. Более подробно актуальные направления рассмотрены в соответствующей главе исследования.</w:t>
       </w:r>
     </w:p>
     <w:p>
@@ -1443,7 +1767,7 @@
         </w:rPr>
       </w:pPr>
       <w:bookmarkStart w:id="2" w:name="_Toc167011032"/>
-      <w:bookmarkStart w:id="3" w:name="_Toc218690538"/>
+      <w:bookmarkStart w:id="3" w:name="_Toc219376874"/>
       <w:r>
         <w:rPr>
           <w:rStyle w:val="a7"/>
@@ -1465,7 +1789,7 @@
           <w:u w:val="none"/>
         </w:rPr>
       </w:pPr>
-      <w:bookmarkStart w:id="4" w:name="_Toc218690539"/>
+      <w:bookmarkStart w:id="4" w:name="_Toc219376875"/>
       <w:bookmarkStart w:id="5" w:name="_Toc167011033"/>
       <w:r>
         <w:rPr>
@@ -1481,7 +1805,7 @@
       <w:pPr>
         <w:pStyle w:val="3"/>
       </w:pPr>
-      <w:bookmarkStart w:id="6" w:name="_Toc218690540"/>
+      <w:bookmarkStart w:id="6" w:name="_Toc219376876"/>
       <w:r>
         <w:t xml:space="preserve">1.1. </w:t>
       </w:r>
@@ -1734,7 +2058,15 @@
         <w:t xml:space="preserve">, также называемой </w:t>
       </w:r>
       <w:r>
-        <w:t xml:space="preserve">ядерной оценкой плотности Розенблата — </w:t>
+        <w:t xml:space="preserve">ядерной оценкой плотности </w:t>
+      </w:r>
+      <w:proofErr w:type="spellStart"/>
+      <w:r>
+        <w:t>Розенблата</w:t>
+      </w:r>
+      <w:proofErr w:type="spellEnd"/>
+      <w:r>
+        <w:t xml:space="preserve"> — </w:t>
       </w:r>
       <w:proofErr w:type="spellStart"/>
       <w:r>
@@ -2288,7 +2620,15 @@
         <w:t>модель,</w:t>
       </w:r>
       <w:r>
-        <w:t xml:space="preserve"> максимизирующая функцию</w:t>
+        <w:t xml:space="preserve"> </w:t>
+      </w:r>
+      <w:proofErr w:type="spellStart"/>
+      <w:r>
+        <w:t>максимизирующая</w:t>
+      </w:r>
+      <w:proofErr w:type="spellEnd"/>
+      <w:r>
+        <w:t xml:space="preserve"> функцию</w:t>
       </w:r>
     </w:p>
     <w:p>
@@ -3246,8 +3586,16 @@
         <w:rPr>
           <w:iCs/>
         </w:rPr>
-        <w:t xml:space="preserve"> или эмпирическое правило Сильвермана</w:t>
-      </w:r>
+        <w:t xml:space="preserve"> или эмпирическое правило </w:t>
+      </w:r>
+      <w:proofErr w:type="spellStart"/>
+      <w:r>
+        <w:rPr>
+          <w:iCs/>
+        </w:rPr>
+        <w:t>Сильвермана</w:t>
+      </w:r>
+      <w:proofErr w:type="spellEnd"/>
       <w:r>
         <w:rPr>
           <w:rStyle w:val="a5"/>
@@ -4244,7 +4592,7 @@
         </w:rPr>
       </w:pPr>
       <w:bookmarkStart w:id="7" w:name="_Toc167011034"/>
-      <w:bookmarkStart w:id="8" w:name="_Toc218690541"/>
+      <w:bookmarkStart w:id="8" w:name="_Toc219376877"/>
       <w:r>
         <w:rPr>
           <w:rStyle w:val="a7"/>
@@ -4439,7 +4787,15 @@
         <w:t>групп и</w:t>
       </w:r>
       <w:r>
-        <w:t xml:space="preserve"> смешивающих факторов. Результативность методов демонстрировалась на двух датасете. Сначала исследователи провели анализ влияния школьных обеденных программ на здоровье детей, а потом показали высокую эффективность методов на синтетических данных. Однако авторы указывают на ряд важных ключевых допущений, соблюдение которых необходимо для эффективного применения предложенных методов, а именно отсутствие скрытых </w:t>
+        <w:t xml:space="preserve"> смешивающих факторов. Результативность методов демонстрировалась на двух </w:t>
+      </w:r>
+      <w:proofErr w:type="spellStart"/>
+      <w:r>
+        <w:t>датасете</w:t>
+      </w:r>
+      <w:proofErr w:type="spellEnd"/>
+      <w:r>
+        <w:t xml:space="preserve">. Сначала исследователи провели анализ влияния школьных обеденных программ на здоровье детей, а потом показали высокую эффективность методов на синтетических данных. Однако авторы указывают на ряд важных ключевых допущений, соблюдение которых необходимо для эффективного применения предложенных методов, а именно отсутствие скрытых </w:t>
       </w:r>
       <w:proofErr w:type="spellStart"/>
       <w:r>
@@ -4473,7 +4829,15 @@
       </w:r>
       <w:proofErr w:type="spellEnd"/>
       <w:r>
-        <w:t xml:space="preserve"> Джанга и др.</w:t>
+        <w:t xml:space="preserve"> </w:t>
+      </w:r>
+      <w:proofErr w:type="spellStart"/>
+      <w:r>
+        <w:t>Джанга</w:t>
+      </w:r>
+      <w:proofErr w:type="spellEnd"/>
+      <w:r>
+        <w:t xml:space="preserve"> и др.</w:t>
       </w:r>
       <w:r>
         <w:rPr>
@@ -6116,6 +6480,7 @@
         <w:rPr>
           <w:rFonts w:hAnsi="Cambria Math"/>
         </w:rPr>
+        <w:lastRenderedPageBreak/>
         <w:t>параметрическими</w:t>
       </w:r>
       <w:r>
@@ -6152,7 +6517,6 @@
         <w:rPr>
           <w:rFonts w:hAnsi="Cambria Math"/>
         </w:rPr>
-        <w:lastRenderedPageBreak/>
         <w:t>также</w:t>
       </w:r>
       <w:r>
@@ -6194,7 +6558,15 @@
       </w:r>
       <w:proofErr w:type="spellEnd"/>
       <w:r>
-        <w:t xml:space="preserve"> Ченга и др.</w:t>
+        <w:t xml:space="preserve"> </w:t>
+      </w:r>
+      <w:proofErr w:type="spellStart"/>
+      <w:r>
+        <w:t>Ченга</w:t>
+      </w:r>
+      <w:proofErr w:type="spellEnd"/>
+      <w:r>
+        <w:t xml:space="preserve"> и др.</w:t>
       </w:r>
       <w:r>
         <w:rPr>
@@ -6218,7 +6590,15 @@
         <w:t xml:space="preserve"> </w:t>
       </w:r>
       <w:r>
-        <w:t>месяцев) и во времена кризисов и рыночной нестабильности (например, кризис 2009 года). Авторы указывают на то, что модель улавливает сложные паттерны, включая нелинейные связи между предикторами и доходностью, а также адаптируется к изменяющимся условиям через временную локализацию. Более того, инвестиционная стратегия построенная на модифицированной непараметрической регрессии МА2 показала высокую доходность (до 16% годовых) при низком риске. Таким образом, исследователи делают вывод, что непараметрическая регрессия является мощным и актуальным инструментом для инвестиционных стратегий и анализа рынка акций за счёт гибкости и устойчивости к структурным сдвигам в данных, так как финансовая область весьма волатильна.</w:t>
+        <w:t xml:space="preserve">месяцев) и во времена кризисов и рыночной нестабильности (например, кризис 2009 года). Авторы указывают на то, что модель улавливает сложные паттерны, включая нелинейные связи между предикторами и доходностью, а также адаптируется к изменяющимся условиям через временную локализацию. Более того, инвестиционная стратегия построенная на модифицированной непараметрической регрессии МА2 показала высокую доходность (до 16% годовых) при низком риске. Таким образом, исследователи делают вывод, что непараметрическая регрессия является мощным и актуальным инструментом для инвестиционных стратегий и анализа рынка акций за счёт гибкости и устойчивости к структурным сдвигам в данных, так как финансовая область весьма </w:t>
+      </w:r>
+      <w:proofErr w:type="spellStart"/>
+      <w:r>
+        <w:t>волатильна</w:t>
+      </w:r>
+      <w:proofErr w:type="spellEnd"/>
+      <w:r>
+        <w:t>.</w:t>
       </w:r>
     </w:p>
     <w:p>
@@ -6231,7 +6611,7 @@
       <w:pPr>
         <w:pStyle w:val="3"/>
       </w:pPr>
-      <w:bookmarkStart w:id="9" w:name="_Toc218690542"/>
+      <w:bookmarkStart w:id="9" w:name="_Toc219376878"/>
       <w:r>
         <w:t>1.</w:t>
       </w:r>
@@ -7459,12 +7839,14 @@
         </w:rPr>
         <w:t xml:space="preserve"> </w:t>
       </w:r>
+      <w:proofErr w:type="spellStart"/>
       <w:r>
         <w:rPr>
           <w:rFonts w:hAnsi="Cambria Math"/>
         </w:rPr>
         <w:t>Сонга</w:t>
       </w:r>
+      <w:proofErr w:type="spellEnd"/>
       <w:r>
         <w:rPr>
           <w:rFonts w:hAnsi="Cambria Math"/>
@@ -9498,7 +9880,21 @@
         <w:rPr>
           <w:rFonts w:eastAsiaTheme="minorEastAsia"/>
         </w:rPr>
-        <w:t xml:space="preserve">В заключение, авторы продемонстрировали на примере задачи обработки картинок из датасета </w:t>
+        <w:t xml:space="preserve">В заключение, авторы продемонстрировали на примере задачи обработки картинок из </w:t>
+      </w:r>
+      <w:proofErr w:type="spellStart"/>
+      <w:r>
+        <w:rPr>
+          <w:rFonts w:eastAsiaTheme="minorEastAsia"/>
+        </w:rPr>
+        <w:t>датасета</w:t>
+      </w:r>
+      <w:proofErr w:type="spellEnd"/>
+      <w:r>
+        <w:rPr>
+          <w:rFonts w:eastAsiaTheme="minorEastAsia"/>
+        </w:rPr>
+        <w:t xml:space="preserve"> </w:t>
       </w:r>
       <w:r>
         <w:rPr>
@@ -10006,7 +10402,23 @@
           <w:rFonts w:eastAsiaTheme="minorEastAsia"/>
           <w:iCs/>
         </w:rPr>
-        <w:t xml:space="preserve"> всех датасетах. Таким образом, данный метод является очень перспективным, особенно на маленьких выборках – он адаптивно настраивает ширину окна в регрессии </w:t>
+        <w:t xml:space="preserve"> всех </w:t>
+      </w:r>
+      <w:proofErr w:type="spellStart"/>
+      <w:r>
+        <w:rPr>
+          <w:rFonts w:eastAsiaTheme="minorEastAsia"/>
+          <w:iCs/>
+        </w:rPr>
+        <w:t>датасетах</w:t>
+      </w:r>
+      <w:proofErr w:type="spellEnd"/>
+      <w:r>
+        <w:rPr>
+          <w:rFonts w:eastAsiaTheme="minorEastAsia"/>
+          <w:iCs/>
+        </w:rPr>
+        <w:t xml:space="preserve">. Таким образом, данный метод является очень перспективным, особенно на маленьких выборках – он адаптивно настраивает ширину окна в регрессии </w:t>
       </w:r>
       <w:proofErr w:type="spellStart"/>
       <w:r>
@@ -10316,7 +10728,7 @@
           <w:rFonts w:eastAsiaTheme="minorEastAsia"/>
           <w:iCs/>
         </w:rPr>
-        <w:t xml:space="preserve">полученная с помощью ядерной регрессии. Далее авторы исследуют </w:t>
+        <w:t xml:space="preserve">полученная с помощью ядерной регрессии. Далее авторы </w:t>
       </w:r>
       <w:r>
         <w:rPr>
@@ -10324,7 +10736,7 @@
           <w:iCs/>
         </w:rPr>
         <w:lastRenderedPageBreak/>
-        <w:t xml:space="preserve">ошибку предсказания </w:t>
+        <w:t xml:space="preserve">исследуют ошибку предсказания </w:t>
       </w:r>
       <w:r>
         <w:rPr>
@@ -10358,12 +10770,28 @@
           <w:rFonts w:eastAsiaTheme="minorEastAsia"/>
           <w:iCs/>
         </w:rPr>
-        <w:t xml:space="preserve"> при таком подходе. В результате в работе доказывается теоретическая гарантия точности предложенного метода и показывается, что он достигает оптимальной скорости сходимости даже при наличии ошибок в данных. Таким образом, данное исследование подтверждает устойчивость </w:t>
-      </w:r>
+        <w:t xml:space="preserve"> при таком подходе. В результате в работе доказывается теоретическая гарантия точности предложенного метода и показывается, что он достигает оптимальной скорости сходимос</w:t>
+      </w:r>
+      <w:proofErr w:type="spellStart"/>
       <w:r>
         <w:rPr>
           <w:rFonts w:eastAsiaTheme="minorEastAsia"/>
           <w:iCs/>
+        </w:rPr>
+        <w:t>ти</w:t>
+      </w:r>
+      <w:proofErr w:type="spellEnd"/>
+      <w:r>
+        <w:rPr>
+          <w:rFonts w:eastAsiaTheme="minorEastAsia"/>
+          <w:iCs/>
+        </w:rPr>
+        <w:t xml:space="preserve"> даже при наличии ошибок в данных. Таким образом, данное исследование подтверждает устойчивость </w:t>
+      </w:r>
+      <w:r>
+        <w:rPr>
+          <w:rFonts w:eastAsiaTheme="minorEastAsia"/>
+          <w:iCs/>
           <w:lang w:val="en-US"/>
         </w:rPr>
         <w:t>KRR</w:t>
@@ -10387,9 +10815,9 @@
       </w:r>
     </w:p>
     <w:p>
-      <w:r>
-        <w:tab/>
-      </w:r>
+      <w:pPr>
+        <w:ind w:firstLine="539"/>
+      </w:pPr>
       <w:r>
         <w:t xml:space="preserve">В заключение главы хочется отметить, что тема данного диплома не рассматривалась в полной мере в исследованиях за последние годы. Таким образом, это ещё раз подчеркивает </w:t>
       </w:r>
@@ -10420,35 +10848,15 @@
         </w:tabs>
         <w:ind w:left="539" w:hanging="539"/>
       </w:pPr>
-      <w:bookmarkStart w:id="10" w:name="_Toc218690543"/>
+      <w:bookmarkStart w:id="10" w:name="_Toc219376879"/>
       <w:r>
         <w:lastRenderedPageBreak/>
-        <w:t>Постановка задачи и о</w:t>
-      </w:r>
-      <w:r>
-        <w:t>бзор используемых методов</w:t>
+        <w:t>Постановка задачи</w:t>
+      </w:r>
+      <w:r>
+        <w:t>, генерация и сбор данных</w:t>
       </w:r>
       <w:bookmarkEnd w:id="10"/>
-    </w:p>
-    <w:p>
-      <w:pPr>
-        <w:ind w:firstLine="540"/>
-      </w:pPr>
-      <w:r>
-        <w:t xml:space="preserve">В данной главе подробно описаны используемые методы </w:t>
-      </w:r>
-      <w:r>
-        <w:t>оценки</w:t>
-      </w:r>
-      <w:r>
-        <w:t xml:space="preserve"> регрессии</w:t>
-      </w:r>
-      <w:r>
-        <w:t>.</w:t>
-      </w:r>
-      <w:r>
-        <w:t xml:space="preserve"> В данном исследовании рассматривается одномерный случай регрессии.</w:t>
-      </w:r>
     </w:p>
     <w:p>
       <w:pPr>
@@ -10458,6 +10866,7 @@
           <w:numId w:val="5"/>
         </w:numPr>
       </w:pPr>
+      <w:bookmarkStart w:id="11" w:name="_Toc219376880"/>
       <w:r>
         <w:t xml:space="preserve">Формальная </w:t>
       </w:r>
@@ -10465,12 +10874,18 @@
         <w:t>п</w:t>
       </w:r>
       <w:r>
-        <w:t>остановка задачи оценки регрессии</w:t>
-      </w:r>
-    </w:p>
-    <w:p>
-      <w:pPr>
-        <w:ind w:firstLine="540"/>
+        <w:t>остановка задачи оценки</w:t>
+      </w:r>
+      <w:r>
+        <w:t xml:space="preserve"> одномерной</w:t>
+      </w:r>
+      <w:r>
+        <w:t xml:space="preserve"> регрессии</w:t>
+      </w:r>
+      <w:bookmarkEnd w:id="11"/>
+    </w:p>
+    <w:p>
+      <w:pPr>
         <w:rPr>
           <w:rFonts w:eastAsiaTheme="minorEastAsia"/>
         </w:rPr>
@@ -10626,7 +11041,6 @@
     </w:p>
     <w:p>
       <w:pPr>
-        <w:ind w:firstLine="540"/>
         <w:rPr>
           <w:rFonts w:eastAsiaTheme="minorEastAsia"/>
         </w:rPr>
@@ -11111,6 +11525,7 @@
     </w:p>
     <w:p>
       <w:pPr>
+        <w:ind w:firstLine="0"/>
         <w:rPr>
           <w:rFonts w:eastAsiaTheme="minorEastAsia"/>
         </w:rPr>
@@ -11368,13 +11783,7 @@
           <w:rPr>
             <w:rFonts w:ascii="Cambria Math" w:eastAsiaTheme="minorEastAsia" w:hAnsi="Cambria Math"/>
           </w:rPr>
-          <m:t>&lt;∞</m:t>
-        </m:r>
-        <m:r>
-          <w:rPr>
-            <w:rFonts w:ascii="Cambria Math" w:eastAsiaTheme="minorEastAsia" w:hAnsi="Cambria Math"/>
-          </w:rPr>
-          <m:t>, D</m:t>
+          <m:t>&lt;∞, D</m:t>
         </m:r>
         <m:d>
           <m:dPr>
@@ -11460,14 +11869,12 @@
       <w:pPr>
         <w:rPr>
           <w:rFonts w:eastAsiaTheme="minorEastAsia"/>
-          <w:i/>
-        </w:rPr>
-      </w:pPr>
-      <w:r>
-        <w:rPr>
-          <w:rFonts w:eastAsiaTheme="minorEastAsia"/>
-        </w:rPr>
-        <w:tab/>
+        </w:rPr>
+      </w:pPr>
+      <w:r>
+        <w:rPr>
+          <w:rFonts w:eastAsiaTheme="minorEastAsia"/>
+        </w:rPr>
         <w:t xml:space="preserve">Требуется найти оценку функции регрессии </w:t>
       </w:r>
       <m:oMath>
@@ -11636,11 +12043,135 @@
           <w:numId w:val="5"/>
         </w:numPr>
       </w:pPr>
-      <w:bookmarkStart w:id="11" w:name="_Toc218690544"/>
-      <w:r>
-        <w:t>Ядерное сглаживание</w:t>
-      </w:r>
-      <w:bookmarkEnd w:id="11"/>
+      <w:bookmarkStart w:id="12" w:name="_Toc219376881"/>
+      <w:r>
+        <w:t xml:space="preserve">Генерация синтетических </w:t>
+      </w:r>
+      <w:proofErr w:type="spellStart"/>
+      <w:r>
+        <w:t>датасетов</w:t>
+      </w:r>
+      <w:bookmarkEnd w:id="12"/>
+      <w:proofErr w:type="spellEnd"/>
+    </w:p>
+    <w:p>
+      <w:r>
+        <w:t>Для оценки качества методов, а также их сравнения в данной работе использу</w:t>
+      </w:r>
+      <w:r>
+        <w:t>ется ряд синтетических наборов данны</w:t>
+      </w:r>
+      <w:r>
+        <w:t xml:space="preserve">х, каждый из которых содержит </w:t>
+      </w:r>
+      <m:oMath>
+        <m:r>
+          <w:rPr>
+            <w:rFonts w:ascii="Cambria Math" w:hAnsi="Cambria Math"/>
+          </w:rPr>
+          <m:t>n=30</m:t>
+        </m:r>
+      </m:oMath>
+      <w:r>
+        <w:t xml:space="preserve"> наблюдений</w:t>
+      </w:r>
+      <w:r>
+        <w:t xml:space="preserve">. </w:t>
+      </w:r>
+      <w:r>
+        <w:t xml:space="preserve">Для получения достоверных оценок качества методы оцениваются несколько раз на одном типе </w:t>
+      </w:r>
+      <w:proofErr w:type="spellStart"/>
+      <w:r>
+        <w:t>датасета</w:t>
+      </w:r>
+      <w:proofErr w:type="spellEnd"/>
+      <w:r>
+        <w:t>, и н</w:t>
+      </w:r>
+      <w:r>
+        <w:t xml:space="preserve">а каждой итерации оценивания </w:t>
+      </w:r>
+      <w:proofErr w:type="spellStart"/>
+      <w:r>
+        <w:t>датасет</w:t>
+      </w:r>
+      <w:proofErr w:type="spellEnd"/>
+      <w:r>
+        <w:t xml:space="preserve"> нужного типа</w:t>
+      </w:r>
+      <w:r>
+        <w:t xml:space="preserve"> генерируется заново</w:t>
+      </w:r>
+      <w:r>
+        <w:t>.</w:t>
+      </w:r>
+      <w:r>
+        <w:t xml:space="preserve"> </w:t>
+      </w:r>
+      <w:r>
+        <w:t xml:space="preserve"> </w:t>
+      </w:r>
+      <w:r>
+        <w:t>Генерация происходит в несколько этапов:</w:t>
+      </w:r>
+    </w:p>
+    <w:p>
+      <w:pPr>
+        <w:pStyle w:val="af4"/>
+        <w:numPr>
+          <w:ilvl w:val="0"/>
+          <w:numId w:val="17"/>
+        </w:numPr>
+      </w:pPr>
+      <w:r>
+        <w:t>Выбирается 30 точек, равномерно расположенных на отрезке от 0 до 1</w:t>
+      </w:r>
+      <w:r>
+        <w:t>;</w:t>
+      </w:r>
+    </w:p>
+    <w:p>
+      <w:pPr>
+        <w:pStyle w:val="af4"/>
+        <w:numPr>
+          <w:ilvl w:val="0"/>
+          <w:numId w:val="17"/>
+        </w:numPr>
+      </w:pPr>
+      <w:r>
+        <w:t xml:space="preserve">Для каждой точки </w:t>
+      </w:r>
+      <w:r>
+        <w:t>рассчитывается</w:t>
+      </w:r>
+      <w:r>
+        <w:t xml:space="preserve"> значение истинной функции регрессии на основе одной из моделей </w:t>
+      </w:r>
+      <w:r>
+        <w:t>генерации</w:t>
+      </w:r>
+      <w:r>
+        <w:t>. Модели генерации представлены в разделе 2.2.3</w:t>
+      </w:r>
+      <w:r>
+        <w:t>;</w:t>
+      </w:r>
+    </w:p>
+    <w:p>
+      <w:pPr>
+        <w:pStyle w:val="af4"/>
+        <w:numPr>
+          <w:ilvl w:val="0"/>
+          <w:numId w:val="17"/>
+        </w:numPr>
+      </w:pPr>
+      <w:r>
+        <w:t>К полученному значению прибавляется сгенерированная ошибка, если это ещё не сделано в модели.</w:t>
+      </w:r>
+      <w:r>
+        <w:t xml:space="preserve"> Генерация ошибок обсуждается в разделе 2.2.2.</w:t>
+      </w:r>
     </w:p>
     <w:p>
       <w:pPr>
@@ -11651,6 +12182,1914 @@
         </w:numPr>
       </w:pPr>
       <w:r>
+        <w:t>Обоснование размера выборки</w:t>
+      </w:r>
+    </w:p>
+    <w:p>
+      <w:r>
+        <w:t>Столь маленьк</w:t>
+      </w:r>
+      <w:r>
+        <w:t>ое количество наблюдений (</w:t>
+      </w:r>
+      <m:oMath>
+        <m:r>
+          <w:rPr>
+            <w:rFonts w:ascii="Cambria Math" w:hAnsi="Cambria Math"/>
+          </w:rPr>
+          <m:t>n=30</m:t>
+        </m:r>
+      </m:oMath>
+      <w:r>
+        <w:rPr>
+          <w:rFonts w:eastAsiaTheme="minorEastAsia"/>
+        </w:rPr>
+        <w:t>)</w:t>
+      </w:r>
+      <w:r>
+        <w:t xml:space="preserve"> в наборе обусловлено рядом причин. Во-первых, в рамках данного исследования </w:t>
+      </w:r>
+      <w:r>
+        <w:t xml:space="preserve">мы фокусируемся </w:t>
+      </w:r>
+      <w:r>
+        <w:t xml:space="preserve">на </w:t>
+      </w:r>
+      <w:r>
+        <w:t>оцен</w:t>
+      </w:r>
+      <w:r>
+        <w:t>ке</w:t>
+      </w:r>
+      <w:r>
+        <w:t xml:space="preserve"> методов в </w:t>
+      </w:r>
+      <w:r>
+        <w:lastRenderedPageBreak/>
+        <w:t xml:space="preserve">сложных условиях, когда данных мало и ошибки распределены по разным законам. Именно в таких условиях используемые подходы имеют теоретическое преимущество по сравнению с классическими методами вроде МНК, </w:t>
+      </w:r>
+      <w:r>
+        <w:t>которые показывают более низкую эффективность из-за нарушения предположений о нормальности ошибок</w:t>
+      </w:r>
+      <w:r>
+        <w:t xml:space="preserve">. </w:t>
+      </w:r>
+      <w:r>
+        <w:t>В частности, п</w:t>
+      </w:r>
+      <w:r>
+        <w:t>редлагаемый</w:t>
+      </w:r>
+      <w:r>
+        <w:t xml:space="preserve"> в данной работе</w:t>
+      </w:r>
+      <w:r>
+        <w:t xml:space="preserve"> метод энтропийного </w:t>
+      </w:r>
+      <w:r>
+        <w:t>о</w:t>
+      </w:r>
+      <w:r>
+        <w:t xml:space="preserve">ценивания с </w:t>
+      </w:r>
+      <w:r>
+        <w:t xml:space="preserve">жесткими </w:t>
+      </w:r>
+      <w:r>
+        <w:t>балансовыми ограничениями изначально разработан для работы с малыми выборками и асимметричными/</w:t>
+      </w:r>
+      <w:proofErr w:type="spellStart"/>
+      <w:r>
+        <w:t>тяжелохвостыми</w:t>
+      </w:r>
+      <w:proofErr w:type="spellEnd"/>
+      <w:r>
+        <w:t xml:space="preserve"> распределениями ошибок, что делает его робастным в экстремальных сценариях. </w:t>
+      </w:r>
+      <w:r>
+        <w:t>Таким образом, можно не только протестировать его в подходящих условиях</w:t>
+      </w:r>
+      <w:r>
+        <w:t>, но и смоделировать реальные задачи, где сбор больших объёмов данных затруднён</w:t>
+      </w:r>
+      <w:r>
+        <w:t>, например, исследование редких экономических событий.</w:t>
+      </w:r>
+    </w:p>
+    <w:p>
+      <w:r>
+        <w:t xml:space="preserve">Во-вторых, </w:t>
+      </w:r>
+      <m:oMath>
+        <m:r>
+          <w:rPr>
+            <w:rFonts w:ascii="Cambria Math" w:hAnsi="Cambria Math"/>
+          </w:rPr>
+          <m:t>n=30</m:t>
+        </m:r>
+      </m:oMath>
+      <w:r>
+        <w:t xml:space="preserve"> выбран как </w:t>
+      </w:r>
+      <w:r>
+        <w:t xml:space="preserve">компромисс </w:t>
+      </w:r>
+      <w:r>
+        <w:t>вычислительной сложностью и статистической осуществимостью</w:t>
+      </w:r>
+      <w:r>
+        <w:t>.</w:t>
+      </w:r>
+      <w:r>
+        <w:t xml:space="preserve"> </w:t>
+      </w:r>
+      <w:r>
+        <w:t>С одной стороны, этот размер достаточен для применения базовых методов кросс-валидации и оценки дисперсии коэффициентов</w:t>
+      </w:r>
+      <w:r>
+        <w:rPr>
+          <w:rStyle w:val="a5"/>
+        </w:rPr>
+        <w:footnoteReference w:id="19"/>
+      </w:r>
+      <w:r>
+        <w:t>. С другой стороны, это граница применимости ряда важных асимптотических приближений, таких как ЦПТ</w:t>
+      </w:r>
+      <w:r>
+        <w:rPr>
+          <w:rStyle w:val="a5"/>
+        </w:rPr>
+        <w:footnoteReference w:id="20"/>
+      </w:r>
+      <w:r>
+        <w:t xml:space="preserve">. Такой подход позволяет нам оценить модели в </w:t>
+      </w:r>
+      <w:r>
+        <w:t>“</w:t>
+      </w:r>
+      <w:r>
+        <w:t>неудобных</w:t>
+      </w:r>
+      <w:r>
+        <w:t xml:space="preserve">” </w:t>
+      </w:r>
+      <w:r>
+        <w:t>для классических методов условиях</w:t>
+      </w:r>
+      <w:r>
+        <w:t>, о чем упоминалось выше</w:t>
+      </w:r>
+      <w:r>
+        <w:t xml:space="preserve">. </w:t>
+      </w:r>
+      <w:r>
+        <w:t xml:space="preserve"> </w:t>
+      </w:r>
+    </w:p>
+    <w:p>
+      <w:r>
+        <w:t xml:space="preserve">В-третьих, </w:t>
+      </w:r>
+      <w:r>
+        <w:t>основной метод, предлагаемый в данной статье</w:t>
+      </w:r>
+      <w:r>
+        <w:t>, а именно энтропийное оценивание с жесткими балансовыми ограничениями,</w:t>
+      </w:r>
+      <w:r>
+        <w:t xml:space="preserve"> вычислительно требователен,</w:t>
+      </w:r>
+      <w:r>
+        <w:t xml:space="preserve"> так как требует решения системы уравнений размерности </w:t>
+      </w:r>
+      <m:oMath>
+        <m:r>
+          <w:rPr>
+            <w:rFonts w:ascii="Cambria Math" w:hAnsi="Cambria Math"/>
+          </w:rPr>
+          <m:t>n</m:t>
+        </m:r>
+      </m:oMath>
+      <w:r>
+        <w:rPr>
+          <w:rFonts w:eastAsiaTheme="minorEastAsia"/>
+        </w:rPr>
+        <w:t xml:space="preserve"> (см. главу ВСТАВИТЬ ГЛАВУ).</w:t>
+      </w:r>
+      <w:r>
+        <w:t xml:space="preserve"> </w:t>
+      </w:r>
+      <w:r>
+        <w:t>П</w:t>
+      </w:r>
+      <w:r>
+        <w:t xml:space="preserve">оэтому с точки зрения временных затрат </w:t>
+      </w:r>
+      <w:r>
+        <w:t xml:space="preserve">использование </w:t>
+      </w:r>
+      <w:r>
+        <w:t>больши</w:t>
+      </w:r>
+      <w:r>
+        <w:t>х</w:t>
+      </w:r>
+      <w:r>
+        <w:t xml:space="preserve"> набор</w:t>
+      </w:r>
+      <w:r>
+        <w:t>ов</w:t>
+      </w:r>
+      <w:r>
+        <w:t xml:space="preserve"> данных</w:t>
+      </w:r>
+      <w:r>
+        <w:t xml:space="preserve"> было бы непрактичным. </w:t>
+      </w:r>
+    </w:p>
+    <w:p>
+      <w:pPr>
+        <w:pStyle w:val="4"/>
+        <w:numPr>
+          <w:ilvl w:val="2"/>
+          <w:numId w:val="5"/>
+        </w:numPr>
+      </w:pPr>
+      <w:r>
+        <w:t>Генерация ошибок</w:t>
+      </w:r>
+    </w:p>
+    <w:p>
+      <w:pPr>
+        <w:rPr>
+          <w:rFonts w:eastAsiaTheme="minorEastAsia"/>
+        </w:rPr>
+      </w:pPr>
+      <w:r>
+        <w:t xml:space="preserve">Для каждой точки независимо генерируется ошибка. Ошибки берутся из разных распределений, но параметры подбираются так, чтобы матожидание ошибки было нулевым, а дисперсия единичной, т.е. </w:t>
+      </w:r>
+      <w:bookmarkStart w:id="13" w:name="_Hlk219378038"/>
+      <m:oMath>
+        <m:r>
+          <w:rPr>
+            <w:rFonts w:ascii="Cambria Math" w:hAnsi="Cambria Math"/>
+            <w:lang w:val="en-US"/>
+          </w:rPr>
+          <m:t>E</m:t>
+        </m:r>
+        <m:d>
+          <m:dPr>
+            <m:ctrlPr>
+              <w:rPr>
+                <w:rFonts w:ascii="Cambria Math" w:hAnsi="Cambria Math"/>
+                <w:i/>
+                <w:lang w:val="en-US"/>
+              </w:rPr>
+            </m:ctrlPr>
+          </m:dPr>
+          <m:e>
+            <m:sSub>
+              <m:sSubPr>
+                <m:ctrlPr>
+                  <w:rPr>
+                    <w:rFonts w:ascii="Cambria Math" w:eastAsiaTheme="minorEastAsia" w:hAnsi="Cambria Math"/>
+                    <w:i/>
+                  </w:rPr>
+                </m:ctrlPr>
+              </m:sSubPr>
+              <m:e>
+                <m:r>
+                  <w:rPr>
+                    <w:rFonts w:ascii="Cambria Math" w:eastAsiaTheme="minorEastAsia" w:hAnsi="Cambria Math"/>
+                  </w:rPr>
+                  <m:t>ε</m:t>
+                </m:r>
+              </m:e>
+              <m:sub>
+                <m:r>
+                  <w:rPr>
+                    <w:rFonts w:ascii="Cambria Math" w:eastAsiaTheme="minorEastAsia" w:hAnsi="Cambria Math"/>
+                  </w:rPr>
+                  <m:t>i</m:t>
+                </m:r>
+              </m:sub>
+            </m:sSub>
+            <m:ctrlPr>
+              <w:rPr>
+                <w:rFonts w:ascii="Cambria Math" w:eastAsiaTheme="minorEastAsia" w:hAnsi="Cambria Math"/>
+                <w:i/>
+              </w:rPr>
+            </m:ctrlPr>
+          </m:e>
+        </m:d>
+        <m:r>
+          <w:rPr>
+            <w:rFonts w:ascii="Cambria Math" w:eastAsiaTheme="minorEastAsia" w:hAnsi="Cambria Math"/>
+          </w:rPr>
+          <m:t>=0, D</m:t>
+        </m:r>
+        <m:d>
+          <m:dPr>
+            <m:ctrlPr>
+              <w:rPr>
+                <w:rFonts w:ascii="Cambria Math" w:eastAsiaTheme="minorEastAsia" w:hAnsi="Cambria Math"/>
+                <w:i/>
+              </w:rPr>
+            </m:ctrlPr>
+          </m:dPr>
+          <m:e>
+            <m:sSub>
+              <m:sSubPr>
+                <m:ctrlPr>
+                  <w:rPr>
+                    <w:rFonts w:ascii="Cambria Math" w:eastAsiaTheme="minorEastAsia" w:hAnsi="Cambria Math"/>
+                    <w:i/>
+                  </w:rPr>
+                </m:ctrlPr>
+              </m:sSubPr>
+              <m:e>
+                <m:r>
+                  <w:rPr>
+                    <w:rFonts w:ascii="Cambria Math" w:eastAsiaTheme="minorEastAsia" w:hAnsi="Cambria Math"/>
+                  </w:rPr>
+                  <m:t>ε</m:t>
+                </m:r>
+              </m:e>
+              <m:sub>
+                <m:r>
+                  <w:rPr>
+                    <w:rFonts w:ascii="Cambria Math" w:eastAsiaTheme="minorEastAsia" w:hAnsi="Cambria Math"/>
+                  </w:rPr>
+                  <m:t>i</m:t>
+                </m:r>
+              </m:sub>
+            </m:sSub>
+          </m:e>
+        </m:d>
+        <m:r>
+          <w:rPr>
+            <w:rFonts w:ascii="Cambria Math" w:eastAsiaTheme="minorEastAsia" w:hAnsi="Cambria Math"/>
+          </w:rPr>
+          <m:t>=1</m:t>
+        </m:r>
+      </m:oMath>
+      <w:bookmarkEnd w:id="13"/>
+      <w:r>
+        <w:rPr>
+          <w:rFonts w:eastAsiaTheme="minorEastAsia"/>
+        </w:rPr>
+        <w:t xml:space="preserve">. </w:t>
+      </w:r>
+      <w:r>
+        <w:rPr>
+          <w:rFonts w:eastAsiaTheme="minorEastAsia"/>
+        </w:rPr>
+        <w:t xml:space="preserve">Таким образом, для </w:t>
+      </w:r>
+      <w:r>
+        <w:rPr>
+          <w:rFonts w:eastAsiaTheme="minorEastAsia"/>
+        </w:rPr>
+        <w:t xml:space="preserve">30 точек в каждом </w:t>
+      </w:r>
+      <w:proofErr w:type="spellStart"/>
+      <w:r>
+        <w:rPr>
+          <w:rFonts w:eastAsiaTheme="minorEastAsia"/>
+        </w:rPr>
+        <w:t>датасете</w:t>
+      </w:r>
+      <w:proofErr w:type="spellEnd"/>
+      <w:r>
+        <w:rPr>
+          <w:rFonts w:eastAsiaTheme="minorEastAsia"/>
+        </w:rPr>
+        <w:t xml:space="preserve"> генерируется </w:t>
+      </w:r>
+      <w:r>
+        <w:rPr>
+          <w:rFonts w:eastAsiaTheme="minorEastAsia"/>
+        </w:rPr>
+        <w:t>соответственно</w:t>
+      </w:r>
+      <w:r>
+        <w:rPr>
+          <w:rFonts w:eastAsiaTheme="minorEastAsia"/>
+        </w:rPr>
+        <w:t xml:space="preserve"> 30 ошибок из разных распределений</w:t>
+      </w:r>
+      <w:r>
+        <w:rPr>
+          <w:rFonts w:eastAsiaTheme="minorEastAsia"/>
+        </w:rPr>
+        <w:t>.</w:t>
+      </w:r>
+      <w:r>
+        <w:rPr>
+          <w:rFonts w:eastAsiaTheme="minorEastAsia"/>
+        </w:rPr>
+        <w:t xml:space="preserve"> Для упрощения распределения выбираются всегда в одном и том же порядке. Используются следующие распределения:</w:t>
+      </w:r>
+      <w:r>
+        <w:rPr>
+          <w:rFonts w:eastAsiaTheme="minorEastAsia"/>
+        </w:rPr>
+        <w:t xml:space="preserve"> </w:t>
+      </w:r>
+    </w:p>
+    <w:p>
+      <w:pPr>
+        <w:pStyle w:val="af4"/>
+        <w:numPr>
+          <w:ilvl w:val="0"/>
+          <w:numId w:val="18"/>
+        </w:numPr>
+        <w:rPr>
+          <w:rFonts w:eastAsiaTheme="minorEastAsia"/>
+          <w:b/>
+          <w:bCs/>
+        </w:rPr>
+      </w:pPr>
+      <w:r>
+        <w:rPr>
+          <w:rFonts w:eastAsiaTheme="minorEastAsia"/>
+          <w:b/>
+          <w:bCs/>
+        </w:rPr>
+        <w:t>Группа 1: Классические симметричные распределения</w:t>
+      </w:r>
+    </w:p>
+    <w:p>
+      <w:pPr>
+        <w:pStyle w:val="af4"/>
+        <w:numPr>
+          <w:ilvl w:val="1"/>
+          <w:numId w:val="18"/>
+        </w:numPr>
+        <w:rPr>
+          <w:rFonts w:eastAsiaTheme="minorEastAsia"/>
+        </w:rPr>
+      </w:pPr>
+      <w:r>
+        <w:rPr>
+          <w:rFonts w:eastAsiaTheme="minorEastAsia"/>
+        </w:rPr>
+        <w:lastRenderedPageBreak/>
+        <w:t>Нормальное — базовое распределение для сравнения</w:t>
+      </w:r>
+      <w:r>
+        <w:rPr>
+          <w:rFonts w:eastAsiaTheme="minorEastAsia"/>
+        </w:rPr>
+        <w:t>;</w:t>
+      </w:r>
+    </w:p>
+    <w:p>
+      <w:pPr>
+        <w:pStyle w:val="af4"/>
+        <w:numPr>
+          <w:ilvl w:val="1"/>
+          <w:numId w:val="18"/>
+        </w:numPr>
+        <w:rPr>
+          <w:rFonts w:eastAsiaTheme="minorEastAsia"/>
+        </w:rPr>
+      </w:pPr>
+      <w:r>
+        <w:rPr>
+          <w:rFonts w:eastAsiaTheme="minorEastAsia"/>
+        </w:rPr>
+        <w:t>Логистическое — похоже на нормальное, но с более тяжелыми хвостами</w:t>
+      </w:r>
+      <w:r>
+        <w:rPr>
+          <w:rFonts w:eastAsiaTheme="minorEastAsia"/>
+        </w:rPr>
+        <w:t>;</w:t>
+      </w:r>
+    </w:p>
+    <w:p>
+      <w:pPr>
+        <w:pStyle w:val="af4"/>
+        <w:numPr>
+          <w:ilvl w:val="1"/>
+          <w:numId w:val="18"/>
+        </w:numPr>
+        <w:rPr>
+          <w:rFonts w:eastAsiaTheme="minorEastAsia"/>
+        </w:rPr>
+      </w:pPr>
+      <w:r>
+        <w:rPr>
+          <w:rFonts w:eastAsiaTheme="minorEastAsia"/>
+        </w:rPr>
+        <w:t>Распределение Лапласа — остроконечное с экспоненциальными хвостами</w:t>
+      </w:r>
+      <w:r>
+        <w:rPr>
+          <w:rFonts w:eastAsiaTheme="minorEastAsia"/>
+        </w:rPr>
+        <w:t>;</w:t>
+      </w:r>
+    </w:p>
+    <w:p>
+      <w:pPr>
+        <w:pStyle w:val="af4"/>
+        <w:numPr>
+          <w:ilvl w:val="1"/>
+          <w:numId w:val="18"/>
+        </w:numPr>
+        <w:rPr>
+          <w:rFonts w:eastAsiaTheme="minorEastAsia"/>
+        </w:rPr>
+      </w:pPr>
+      <w:r>
+        <w:rPr>
+          <w:rFonts w:eastAsiaTheme="minorEastAsia"/>
+        </w:rPr>
+        <w:t>Гиперболический секанс — интересная форма с более легкими хвостами, чем у нормального</w:t>
+      </w:r>
+      <w:r>
+        <w:rPr>
+          <w:rFonts w:eastAsiaTheme="minorEastAsia"/>
+        </w:rPr>
+        <w:t>;</w:t>
+      </w:r>
+    </w:p>
+    <w:p>
+      <w:pPr>
+        <w:pStyle w:val="af4"/>
+        <w:numPr>
+          <w:ilvl w:val="1"/>
+          <w:numId w:val="18"/>
+        </w:numPr>
+        <w:rPr>
+          <w:rFonts w:eastAsiaTheme="minorEastAsia"/>
+        </w:rPr>
+      </w:pPr>
+      <w:r>
+        <w:rPr>
+          <w:rFonts w:eastAsiaTheme="minorEastAsia"/>
+        </w:rPr>
+        <w:t>Обобщенное нормальное (</w:t>
+      </w:r>
+      <w:proofErr w:type="spellStart"/>
+      <w:r>
+        <w:rPr>
+          <w:rFonts w:eastAsiaTheme="minorEastAsia"/>
+        </w:rPr>
+        <w:t>beta</w:t>
+      </w:r>
+      <w:proofErr w:type="spellEnd"/>
+      <w:r>
+        <w:rPr>
+          <w:rFonts w:eastAsiaTheme="minorEastAsia"/>
+        </w:rPr>
+        <w:t>=0.5) — очень остроконечное распределение</w:t>
+      </w:r>
+      <w:r>
+        <w:rPr>
+          <w:rFonts w:eastAsiaTheme="minorEastAsia"/>
+        </w:rPr>
+        <w:t>.</w:t>
+      </w:r>
+    </w:p>
+    <w:p>
+      <w:pPr>
+        <w:pStyle w:val="af4"/>
+        <w:numPr>
+          <w:ilvl w:val="0"/>
+          <w:numId w:val="18"/>
+        </w:numPr>
+        <w:rPr>
+          <w:rFonts w:eastAsiaTheme="minorEastAsia"/>
+          <w:b/>
+          <w:bCs/>
+        </w:rPr>
+      </w:pPr>
+      <w:r>
+        <w:rPr>
+          <w:rFonts w:eastAsiaTheme="minorEastAsia"/>
+          <w:b/>
+          <w:bCs/>
+        </w:rPr>
+        <w:t>Группа 2: Распределения с тяжелыми хвостами</w:t>
+      </w:r>
+    </w:p>
+    <w:p>
+      <w:pPr>
+        <w:pStyle w:val="af4"/>
+        <w:numPr>
+          <w:ilvl w:val="1"/>
+          <w:numId w:val="18"/>
+        </w:numPr>
+        <w:rPr>
+          <w:rFonts w:eastAsiaTheme="minorEastAsia"/>
+        </w:rPr>
+      </w:pPr>
+      <w:r>
+        <w:rPr>
+          <w:rFonts w:eastAsiaTheme="minorEastAsia"/>
+        </w:rPr>
+        <w:t>Распределение Стьюдента (</w:t>
+      </w:r>
+      <w:proofErr w:type="spellStart"/>
+      <w:r>
+        <w:rPr>
+          <w:rFonts w:eastAsiaTheme="minorEastAsia"/>
+        </w:rPr>
+        <w:t>df</w:t>
+      </w:r>
+      <w:proofErr w:type="spellEnd"/>
+      <w:r>
+        <w:rPr>
+          <w:rFonts w:eastAsiaTheme="minorEastAsia"/>
+        </w:rPr>
+        <w:t>=3) — очень тяжелые хвосты</w:t>
+      </w:r>
+      <w:r>
+        <w:rPr>
+          <w:rFonts w:eastAsiaTheme="minorEastAsia"/>
+        </w:rPr>
+        <w:t>;</w:t>
+      </w:r>
+    </w:p>
+    <w:p>
+      <w:pPr>
+        <w:pStyle w:val="af4"/>
+        <w:numPr>
+          <w:ilvl w:val="1"/>
+          <w:numId w:val="18"/>
+        </w:numPr>
+        <w:rPr>
+          <w:rFonts w:eastAsiaTheme="minorEastAsia"/>
+        </w:rPr>
+      </w:pPr>
+      <w:r>
+        <w:rPr>
+          <w:rFonts w:eastAsiaTheme="minorEastAsia"/>
+        </w:rPr>
+        <w:t>Распределение Стьюдента (</w:t>
+      </w:r>
+      <w:proofErr w:type="spellStart"/>
+      <w:r>
+        <w:rPr>
+          <w:rFonts w:eastAsiaTheme="minorEastAsia"/>
+        </w:rPr>
+        <w:t>df</w:t>
+      </w:r>
+      <w:proofErr w:type="spellEnd"/>
+      <w:r>
+        <w:rPr>
+          <w:rFonts w:eastAsiaTheme="minorEastAsia"/>
+        </w:rPr>
+        <w:t>=30) — почти нормальное, но с чуть более тяжелыми хвостами</w:t>
+      </w:r>
+      <w:r>
+        <w:rPr>
+          <w:rFonts w:eastAsiaTheme="minorEastAsia"/>
+        </w:rPr>
+        <w:t>;</w:t>
+      </w:r>
+    </w:p>
+    <w:p>
+      <w:pPr>
+        <w:pStyle w:val="af4"/>
+        <w:numPr>
+          <w:ilvl w:val="1"/>
+          <w:numId w:val="18"/>
+        </w:numPr>
+        <w:rPr>
+          <w:rFonts w:eastAsiaTheme="minorEastAsia"/>
+        </w:rPr>
+      </w:pPr>
+      <w:r>
+        <w:rPr>
+          <w:rFonts w:eastAsiaTheme="minorEastAsia"/>
+        </w:rPr>
+        <w:t xml:space="preserve">Двойное </w:t>
+      </w:r>
+      <w:proofErr w:type="spellStart"/>
+      <w:r>
+        <w:rPr>
+          <w:rFonts w:eastAsiaTheme="minorEastAsia"/>
+        </w:rPr>
+        <w:t>Вейбулла</w:t>
+      </w:r>
+      <w:proofErr w:type="spellEnd"/>
+      <w:r>
+        <w:rPr>
+          <w:rFonts w:eastAsiaTheme="minorEastAsia"/>
+        </w:rPr>
+        <w:t xml:space="preserve"> (c=1.5) — асимметричное с тяжелыми хвостами</w:t>
+      </w:r>
+      <w:r>
+        <w:rPr>
+          <w:rFonts w:eastAsiaTheme="minorEastAsia"/>
+        </w:rPr>
+        <w:t>;</w:t>
+      </w:r>
+    </w:p>
+    <w:p>
+      <w:pPr>
+        <w:pStyle w:val="af4"/>
+        <w:numPr>
+          <w:ilvl w:val="1"/>
+          <w:numId w:val="18"/>
+        </w:numPr>
+        <w:rPr>
+          <w:rFonts w:eastAsiaTheme="minorEastAsia"/>
+        </w:rPr>
+      </w:pPr>
+      <w:r>
+        <w:rPr>
+          <w:rFonts w:eastAsiaTheme="minorEastAsia"/>
+        </w:rPr>
+        <w:t xml:space="preserve">Двойное </w:t>
+      </w:r>
+      <w:proofErr w:type="spellStart"/>
+      <w:r>
+        <w:rPr>
+          <w:rFonts w:eastAsiaTheme="minorEastAsia"/>
+        </w:rPr>
+        <w:t>Вейбулла</w:t>
+      </w:r>
+      <w:proofErr w:type="spellEnd"/>
+      <w:r>
+        <w:rPr>
+          <w:rFonts w:eastAsiaTheme="minorEastAsia"/>
+        </w:rPr>
+        <w:t xml:space="preserve"> (c=3.5) — почти симметричное с легкими хвостами</w:t>
+      </w:r>
+      <w:r>
+        <w:rPr>
+          <w:rFonts w:eastAsiaTheme="minorEastAsia"/>
+        </w:rPr>
+        <w:t>;</w:t>
+      </w:r>
+    </w:p>
+    <w:p>
+      <w:pPr>
+        <w:pStyle w:val="af4"/>
+        <w:numPr>
+          <w:ilvl w:val="1"/>
+          <w:numId w:val="18"/>
+        </w:numPr>
+        <w:rPr>
+          <w:rFonts w:eastAsiaTheme="minorEastAsia"/>
+        </w:rPr>
+      </w:pPr>
+      <w:r>
+        <w:rPr>
+          <w:rFonts w:eastAsiaTheme="minorEastAsia"/>
+        </w:rPr>
+        <w:t>Устойчивое (</w:t>
+      </w:r>
+      <w:proofErr w:type="spellStart"/>
+      <w:r>
+        <w:rPr>
+          <w:rFonts w:eastAsiaTheme="minorEastAsia"/>
+        </w:rPr>
+        <w:t>alpha</w:t>
+      </w:r>
+      <w:proofErr w:type="spellEnd"/>
+      <w:r>
+        <w:rPr>
+          <w:rFonts w:eastAsiaTheme="minorEastAsia"/>
+        </w:rPr>
+        <w:t xml:space="preserve">=1.8) — распределение с бесконечной дисперсией при alpha≤2, но для </w:t>
+      </w:r>
+      <w:proofErr w:type="spellStart"/>
+      <w:r>
+        <w:rPr>
+          <w:rFonts w:eastAsiaTheme="minorEastAsia"/>
+        </w:rPr>
+        <w:t>alpha</w:t>
+      </w:r>
+      <w:proofErr w:type="spellEnd"/>
+      <w:r>
+        <w:rPr>
+          <w:rFonts w:eastAsiaTheme="minorEastAsia"/>
+        </w:rPr>
+        <w:t>=1.8 можно настроить конечную дисперсию</w:t>
+      </w:r>
+      <w:r>
+        <w:rPr>
+          <w:rFonts w:eastAsiaTheme="minorEastAsia"/>
+        </w:rPr>
+        <w:t>.</w:t>
+      </w:r>
+    </w:p>
+    <w:p>
+      <w:pPr>
+        <w:pStyle w:val="af4"/>
+        <w:numPr>
+          <w:ilvl w:val="0"/>
+          <w:numId w:val="18"/>
+        </w:numPr>
+        <w:rPr>
+          <w:rFonts w:eastAsiaTheme="minorEastAsia"/>
+          <w:b/>
+          <w:bCs/>
+        </w:rPr>
+      </w:pPr>
+      <w:r>
+        <w:rPr>
+          <w:rFonts w:eastAsiaTheme="minorEastAsia"/>
+          <w:b/>
+          <w:bCs/>
+        </w:rPr>
+        <w:t>Группа 3: Распределения экстремальных значений</w:t>
+      </w:r>
+    </w:p>
+    <w:p>
+      <w:pPr>
+        <w:pStyle w:val="af4"/>
+        <w:numPr>
+          <w:ilvl w:val="1"/>
+          <w:numId w:val="18"/>
+        </w:numPr>
+        <w:rPr>
+          <w:rFonts w:eastAsiaTheme="minorEastAsia"/>
+        </w:rPr>
+      </w:pPr>
+      <w:proofErr w:type="spellStart"/>
+      <w:r>
+        <w:rPr>
+          <w:rFonts w:eastAsiaTheme="minorEastAsia"/>
+        </w:rPr>
+        <w:t>Гумбель</w:t>
+      </w:r>
+      <w:proofErr w:type="spellEnd"/>
+      <w:r>
+        <w:rPr>
+          <w:rFonts w:eastAsiaTheme="minorEastAsia"/>
+        </w:rPr>
+        <w:t xml:space="preserve"> для максимумов — распределение максимумов</w:t>
+      </w:r>
+      <w:r>
+        <w:rPr>
+          <w:rFonts w:eastAsiaTheme="minorEastAsia"/>
+        </w:rPr>
+        <w:t>;</w:t>
+      </w:r>
+    </w:p>
+    <w:p>
+      <w:pPr>
+        <w:pStyle w:val="af4"/>
+        <w:numPr>
+          <w:ilvl w:val="1"/>
+          <w:numId w:val="18"/>
+        </w:numPr>
+        <w:rPr>
+          <w:rFonts w:eastAsiaTheme="minorEastAsia"/>
+        </w:rPr>
+      </w:pPr>
+      <w:proofErr w:type="spellStart"/>
+      <w:r>
+        <w:rPr>
+          <w:rFonts w:eastAsiaTheme="minorEastAsia"/>
+        </w:rPr>
+        <w:t>Гумбель</w:t>
+      </w:r>
+      <w:proofErr w:type="spellEnd"/>
+      <w:r>
+        <w:rPr>
+          <w:rFonts w:eastAsiaTheme="minorEastAsia"/>
+        </w:rPr>
+        <w:t xml:space="preserve"> для минимумов — распределение минимумов</w:t>
+      </w:r>
+      <w:r>
+        <w:rPr>
+          <w:rFonts w:eastAsiaTheme="minorEastAsia"/>
+        </w:rPr>
+        <w:t>;</w:t>
+      </w:r>
+    </w:p>
+    <w:p>
+      <w:pPr>
+        <w:pStyle w:val="af4"/>
+        <w:numPr>
+          <w:ilvl w:val="1"/>
+          <w:numId w:val="18"/>
+        </w:numPr>
+        <w:rPr>
+          <w:rFonts w:eastAsiaTheme="minorEastAsia"/>
+        </w:rPr>
+      </w:pPr>
+      <w:r>
+        <w:rPr>
+          <w:rFonts w:eastAsiaTheme="minorEastAsia"/>
+        </w:rPr>
+        <w:t>Обобщенное экстремальное (c=0.5) — гибкое распределение для экстремумов</w:t>
+      </w:r>
+      <w:r>
+        <w:rPr>
+          <w:rFonts w:eastAsiaTheme="minorEastAsia"/>
+        </w:rPr>
+        <w:t>;</w:t>
+      </w:r>
+    </w:p>
+    <w:p>
+      <w:pPr>
+        <w:pStyle w:val="af4"/>
+        <w:numPr>
+          <w:ilvl w:val="1"/>
+          <w:numId w:val="18"/>
+        </w:numPr>
+        <w:rPr>
+          <w:rFonts w:eastAsiaTheme="minorEastAsia"/>
+        </w:rPr>
+      </w:pPr>
+      <w:r>
+        <w:rPr>
+          <w:rFonts w:eastAsiaTheme="minorEastAsia"/>
+        </w:rPr>
+        <w:t>Обобщенное экстремальное (c=-0.5) — другая форма для экстремумов</w:t>
+      </w:r>
+      <w:r>
+        <w:rPr>
+          <w:rFonts w:eastAsiaTheme="minorEastAsia"/>
+        </w:rPr>
+        <w:t>;</w:t>
+      </w:r>
+    </w:p>
+    <w:p>
+      <w:pPr>
+        <w:pStyle w:val="af4"/>
+        <w:numPr>
+          <w:ilvl w:val="1"/>
+          <w:numId w:val="18"/>
+        </w:numPr>
+        <w:rPr>
+          <w:rFonts w:eastAsiaTheme="minorEastAsia"/>
+        </w:rPr>
+      </w:pPr>
+      <w:r>
+        <w:rPr>
+          <w:rFonts w:eastAsiaTheme="minorEastAsia"/>
+        </w:rPr>
+        <w:t xml:space="preserve">Распределение </w:t>
+      </w:r>
+      <w:proofErr w:type="spellStart"/>
+      <w:r>
+        <w:rPr>
+          <w:rFonts w:eastAsiaTheme="minorEastAsia"/>
+        </w:rPr>
+        <w:t>Мояла</w:t>
+      </w:r>
+      <w:proofErr w:type="spellEnd"/>
+      <w:r>
+        <w:rPr>
+          <w:rFonts w:eastAsiaTheme="minorEastAsia"/>
+        </w:rPr>
+        <w:t xml:space="preserve"> — асимметричное распределение для энергетических измерений</w:t>
+      </w:r>
+      <w:r>
+        <w:rPr>
+          <w:rFonts w:eastAsiaTheme="minorEastAsia"/>
+        </w:rPr>
+        <w:t>.</w:t>
+      </w:r>
+    </w:p>
+    <w:p>
+      <w:pPr>
+        <w:pStyle w:val="af4"/>
+        <w:numPr>
+          <w:ilvl w:val="0"/>
+          <w:numId w:val="18"/>
+        </w:numPr>
+        <w:rPr>
+          <w:rFonts w:eastAsiaTheme="minorEastAsia"/>
+          <w:b/>
+          <w:bCs/>
+        </w:rPr>
+      </w:pPr>
+      <w:r>
+        <w:rPr>
+          <w:rFonts w:eastAsiaTheme="minorEastAsia"/>
+          <w:b/>
+          <w:bCs/>
+        </w:rPr>
+        <w:t>Группа 4:</w:t>
+      </w:r>
+      <w:r>
+        <w:rPr>
+          <w:rFonts w:eastAsiaTheme="minorEastAsia"/>
+          <w:b/>
+          <w:bCs/>
+        </w:rPr>
+        <w:t xml:space="preserve"> </w:t>
+      </w:r>
+      <w:r>
+        <w:rPr>
+          <w:rFonts w:eastAsiaTheme="minorEastAsia"/>
+          <w:b/>
+          <w:bCs/>
+        </w:rPr>
+        <w:t>Скошенные (асимметричные) распределения</w:t>
+      </w:r>
+    </w:p>
+    <w:p>
+      <w:pPr>
+        <w:pStyle w:val="af4"/>
+        <w:numPr>
+          <w:ilvl w:val="1"/>
+          <w:numId w:val="18"/>
+        </w:numPr>
+        <w:rPr>
+          <w:rFonts w:eastAsiaTheme="minorEastAsia"/>
+        </w:rPr>
+      </w:pPr>
+      <w:r>
+        <w:rPr>
+          <w:rFonts w:eastAsiaTheme="minorEastAsia"/>
+        </w:rPr>
+        <w:t>Скошенное нормальное (a=5) — сильная правая асимметрия</w:t>
+      </w:r>
+      <w:r>
+        <w:rPr>
+          <w:rFonts w:eastAsiaTheme="minorEastAsia"/>
+        </w:rPr>
+        <w:t>;</w:t>
+      </w:r>
+    </w:p>
+    <w:p>
+      <w:pPr>
+        <w:pStyle w:val="af4"/>
+        <w:numPr>
+          <w:ilvl w:val="1"/>
+          <w:numId w:val="18"/>
+        </w:numPr>
+        <w:rPr>
+          <w:rFonts w:eastAsiaTheme="minorEastAsia"/>
+        </w:rPr>
+      </w:pPr>
+      <w:r>
+        <w:rPr>
+          <w:rFonts w:eastAsiaTheme="minorEastAsia"/>
+        </w:rPr>
+        <w:t>Скошенное нормальное (a=-5) — сильная левая асимметрия</w:t>
+      </w:r>
+      <w:r>
+        <w:rPr>
+          <w:rFonts w:eastAsiaTheme="minorEastAsia"/>
+        </w:rPr>
+        <w:t>;</w:t>
+      </w:r>
+    </w:p>
+    <w:p>
+      <w:pPr>
+        <w:pStyle w:val="af4"/>
+        <w:numPr>
+          <w:ilvl w:val="1"/>
+          <w:numId w:val="18"/>
+        </w:numPr>
+        <w:rPr>
+          <w:rFonts w:eastAsiaTheme="minorEastAsia"/>
+        </w:rPr>
+      </w:pPr>
+      <w:r>
+        <w:rPr>
+          <w:rFonts w:eastAsiaTheme="minorEastAsia"/>
+        </w:rPr>
+        <w:t>Нецентральное t (</w:t>
+      </w:r>
+      <w:proofErr w:type="spellStart"/>
+      <w:r>
+        <w:rPr>
+          <w:rFonts w:eastAsiaTheme="minorEastAsia"/>
+        </w:rPr>
+        <w:t>df</w:t>
+      </w:r>
+      <w:proofErr w:type="spellEnd"/>
+      <w:r>
+        <w:rPr>
+          <w:rFonts w:eastAsiaTheme="minorEastAsia"/>
+        </w:rPr>
+        <w:t xml:space="preserve">=10, </w:t>
+      </w:r>
+      <w:proofErr w:type="spellStart"/>
+      <w:r>
+        <w:rPr>
+          <w:rFonts w:eastAsiaTheme="minorEastAsia"/>
+        </w:rPr>
+        <w:t>nc</w:t>
+      </w:r>
+      <w:proofErr w:type="spellEnd"/>
+      <w:r>
+        <w:rPr>
+          <w:rFonts w:eastAsiaTheme="minorEastAsia"/>
+        </w:rPr>
+        <w:t>=3) — асимметричное распределение из статистики</w:t>
+      </w:r>
+      <w:r>
+        <w:rPr>
+          <w:rFonts w:eastAsiaTheme="minorEastAsia"/>
+        </w:rPr>
+        <w:t>;</w:t>
+      </w:r>
+    </w:p>
+    <w:p>
+      <w:pPr>
+        <w:pStyle w:val="af4"/>
+        <w:numPr>
+          <w:ilvl w:val="1"/>
+          <w:numId w:val="18"/>
+        </w:numPr>
+        <w:rPr>
+          <w:rFonts w:eastAsiaTheme="minorEastAsia"/>
+        </w:rPr>
+      </w:pPr>
+      <w:r>
+        <w:rPr>
+          <w:rFonts w:eastAsiaTheme="minorEastAsia"/>
+        </w:rPr>
+        <w:t>Экспоненциально модифицированное нормальное (K=1) — правая асимметрия</w:t>
+      </w:r>
+      <w:r>
+        <w:rPr>
+          <w:rFonts w:eastAsiaTheme="minorEastAsia"/>
+        </w:rPr>
+        <w:t>;</w:t>
+      </w:r>
+    </w:p>
+    <w:p>
+      <w:pPr>
+        <w:pStyle w:val="af4"/>
+        <w:numPr>
+          <w:ilvl w:val="1"/>
+          <w:numId w:val="18"/>
+        </w:numPr>
+        <w:rPr>
+          <w:rFonts w:eastAsiaTheme="minorEastAsia"/>
+        </w:rPr>
+      </w:pPr>
+      <w:r>
+        <w:rPr>
+          <w:rFonts w:eastAsiaTheme="minorEastAsia"/>
+        </w:rPr>
+        <w:t>Экспоненциально модифицированное нормальное (K=2) — более сильная правая асимметрия</w:t>
+      </w:r>
+      <w:r>
+        <w:rPr>
+          <w:rFonts w:eastAsiaTheme="minorEastAsia"/>
+        </w:rPr>
+        <w:t>.</w:t>
+      </w:r>
+    </w:p>
+    <w:p>
+      <w:pPr>
+        <w:pStyle w:val="af4"/>
+        <w:numPr>
+          <w:ilvl w:val="0"/>
+          <w:numId w:val="18"/>
+        </w:numPr>
+        <w:rPr>
+          <w:rFonts w:eastAsiaTheme="minorEastAsia"/>
+          <w:b/>
+          <w:bCs/>
+        </w:rPr>
+      </w:pPr>
+      <w:r>
+        <w:rPr>
+          <w:rFonts w:eastAsiaTheme="minorEastAsia"/>
+          <w:b/>
+          <w:bCs/>
+        </w:rPr>
+        <w:t>Группа 5: Специальные распределения</w:t>
+      </w:r>
+    </w:p>
+    <w:p>
+      <w:pPr>
+        <w:pStyle w:val="af4"/>
+        <w:numPr>
+          <w:ilvl w:val="1"/>
+          <w:numId w:val="18"/>
+        </w:numPr>
+        <w:rPr>
+          <w:rFonts w:eastAsiaTheme="minorEastAsia"/>
+        </w:rPr>
+      </w:pPr>
+      <w:r>
+        <w:rPr>
+          <w:rFonts w:eastAsiaTheme="minorEastAsia"/>
+        </w:rPr>
+        <w:lastRenderedPageBreak/>
+        <w:t>Распределение Джонсона SU (a=2, b=1) — гибкое семейство распределений</w:t>
+      </w:r>
+      <w:r>
+        <w:rPr>
+          <w:rFonts w:eastAsiaTheme="minorEastAsia"/>
+        </w:rPr>
+        <w:t>;</w:t>
+      </w:r>
+    </w:p>
+    <w:p>
+      <w:pPr>
+        <w:pStyle w:val="af4"/>
+        <w:numPr>
+          <w:ilvl w:val="1"/>
+          <w:numId w:val="18"/>
+        </w:numPr>
+        <w:rPr>
+          <w:rFonts w:eastAsiaTheme="minorEastAsia"/>
+        </w:rPr>
+      </w:pPr>
+      <w:r>
+        <w:rPr>
+          <w:rFonts w:eastAsiaTheme="minorEastAsia"/>
+        </w:rPr>
+        <w:t>Распределение Джонсона SU (a=0.5, b=2) — другая конфигурация для разнообразия</w:t>
+      </w:r>
+      <w:r>
+        <w:rPr>
+          <w:rFonts w:eastAsiaTheme="minorEastAsia"/>
+        </w:rPr>
+        <w:t>;</w:t>
+      </w:r>
+    </w:p>
+    <w:p>
+      <w:pPr>
+        <w:pStyle w:val="af4"/>
+        <w:numPr>
+          <w:ilvl w:val="1"/>
+          <w:numId w:val="18"/>
+        </w:numPr>
+        <w:rPr>
+          <w:rFonts w:eastAsiaTheme="minorEastAsia"/>
+        </w:rPr>
+      </w:pPr>
+      <w:r>
+        <w:rPr>
+          <w:rFonts w:eastAsiaTheme="minorEastAsia"/>
+        </w:rPr>
+        <w:t>Обобщенное логистическое (c=0.5) — похоже на логистическое, но более гибкое</w:t>
+      </w:r>
+      <w:r>
+        <w:rPr>
+          <w:rFonts w:eastAsiaTheme="minorEastAsia"/>
+        </w:rPr>
+        <w:t>;</w:t>
+      </w:r>
+    </w:p>
+    <w:p>
+      <w:pPr>
+        <w:pStyle w:val="af4"/>
+        <w:numPr>
+          <w:ilvl w:val="1"/>
+          <w:numId w:val="18"/>
+        </w:numPr>
+        <w:rPr>
+          <w:rFonts w:eastAsiaTheme="minorEastAsia"/>
+        </w:rPr>
+      </w:pPr>
+      <w:r>
+        <w:rPr>
+          <w:rFonts w:eastAsiaTheme="minorEastAsia"/>
+        </w:rPr>
+        <w:t>Обобщенное логистическое (c=2.0) — другая форма обобщенного логистического</w:t>
+      </w:r>
+      <w:r>
+        <w:rPr>
+          <w:rFonts w:eastAsiaTheme="minorEastAsia"/>
+        </w:rPr>
+        <w:t>;</w:t>
+      </w:r>
+    </w:p>
+    <w:p>
+      <w:pPr>
+        <w:pStyle w:val="af4"/>
+        <w:numPr>
+          <w:ilvl w:val="1"/>
+          <w:numId w:val="18"/>
+        </w:numPr>
+        <w:rPr>
+          <w:rFonts w:eastAsiaTheme="minorEastAsia"/>
+        </w:rPr>
+      </w:pPr>
+      <w:r>
+        <w:rPr>
+          <w:rFonts w:eastAsiaTheme="minorEastAsia"/>
+        </w:rPr>
+        <w:t xml:space="preserve">Распределение </w:t>
+      </w:r>
+      <w:proofErr w:type="spellStart"/>
+      <w:r>
+        <w:rPr>
+          <w:rFonts w:eastAsiaTheme="minorEastAsia"/>
+        </w:rPr>
+        <w:t>Тьюки</w:t>
+      </w:r>
+      <w:proofErr w:type="spellEnd"/>
+      <w:r>
+        <w:rPr>
+          <w:rFonts w:eastAsiaTheme="minorEastAsia"/>
+        </w:rPr>
+        <w:t xml:space="preserve"> (</w:t>
+      </w:r>
+      <w:proofErr w:type="spellStart"/>
+      <w:r>
+        <w:rPr>
+          <w:rFonts w:eastAsiaTheme="minorEastAsia"/>
+        </w:rPr>
+        <w:t>lambda</w:t>
+      </w:r>
+      <w:proofErr w:type="spellEnd"/>
+      <w:r>
+        <w:rPr>
+          <w:rFonts w:eastAsiaTheme="minorEastAsia"/>
+        </w:rPr>
+        <w:t>=0.5) — гибкое распределение, переходящее между различными формами</w:t>
+      </w:r>
+      <w:r>
+        <w:rPr>
+          <w:rFonts w:eastAsiaTheme="minorEastAsia"/>
+        </w:rPr>
+        <w:t>;</w:t>
+      </w:r>
+    </w:p>
+    <w:p>
+      <w:pPr>
+        <w:pStyle w:val="af4"/>
+        <w:numPr>
+          <w:ilvl w:val="1"/>
+          <w:numId w:val="18"/>
+        </w:numPr>
+        <w:rPr>
+          <w:rFonts w:eastAsiaTheme="minorEastAsia"/>
+        </w:rPr>
+      </w:pPr>
+      <w:r>
+        <w:rPr>
+          <w:rFonts w:eastAsiaTheme="minorEastAsia"/>
+        </w:rPr>
+        <w:t xml:space="preserve">Распределение </w:t>
+      </w:r>
+      <w:proofErr w:type="spellStart"/>
+      <w:r>
+        <w:rPr>
+          <w:rFonts w:eastAsiaTheme="minorEastAsia"/>
+        </w:rPr>
+        <w:t>Тьюки</w:t>
+      </w:r>
+      <w:proofErr w:type="spellEnd"/>
+      <w:r>
+        <w:rPr>
+          <w:rFonts w:eastAsiaTheme="minorEastAsia"/>
+        </w:rPr>
+        <w:t xml:space="preserve"> (</w:t>
+      </w:r>
+      <w:proofErr w:type="spellStart"/>
+      <w:r>
+        <w:rPr>
+          <w:rFonts w:eastAsiaTheme="minorEastAsia"/>
+        </w:rPr>
+        <w:t>lambda</w:t>
+      </w:r>
+      <w:proofErr w:type="spellEnd"/>
+      <w:r>
+        <w:rPr>
+          <w:rFonts w:eastAsiaTheme="minorEastAsia"/>
+        </w:rPr>
+        <w:t>=-0.5) — другая конфигурация для асимметрии</w:t>
+      </w:r>
+      <w:r>
+        <w:rPr>
+          <w:rFonts w:eastAsiaTheme="minorEastAsia"/>
+        </w:rPr>
+        <w:t>.</w:t>
+      </w:r>
+    </w:p>
+    <w:p>
+      <w:pPr>
+        <w:pStyle w:val="af4"/>
+        <w:numPr>
+          <w:ilvl w:val="0"/>
+          <w:numId w:val="18"/>
+        </w:numPr>
+        <w:rPr>
+          <w:rFonts w:eastAsiaTheme="minorEastAsia"/>
+          <w:b/>
+          <w:bCs/>
+        </w:rPr>
+      </w:pPr>
+      <w:r>
+        <w:rPr>
+          <w:rFonts w:eastAsiaTheme="minorEastAsia"/>
+          <w:b/>
+          <w:bCs/>
+        </w:rPr>
+        <w:t>Группа 6</w:t>
+      </w:r>
+      <w:proofErr w:type="gramStart"/>
+      <w:r>
+        <w:rPr>
+          <w:rFonts w:eastAsiaTheme="minorEastAsia"/>
+          <w:b/>
+          <w:bCs/>
+        </w:rPr>
+        <w:t>: Менее</w:t>
+      </w:r>
+      <w:proofErr w:type="gramEnd"/>
+      <w:r>
+        <w:rPr>
+          <w:rFonts w:eastAsiaTheme="minorEastAsia"/>
+          <w:b/>
+          <w:bCs/>
+        </w:rPr>
+        <w:t xml:space="preserve"> известные, но интересные распределения</w:t>
+      </w:r>
+    </w:p>
+    <w:p>
+      <w:pPr>
+        <w:pStyle w:val="af4"/>
+        <w:numPr>
+          <w:ilvl w:val="1"/>
+          <w:numId w:val="18"/>
+        </w:numPr>
+        <w:rPr>
+          <w:rFonts w:eastAsiaTheme="minorEastAsia"/>
+        </w:rPr>
+      </w:pPr>
+      <w:r>
+        <w:rPr>
+          <w:rFonts w:eastAsiaTheme="minorEastAsia"/>
+        </w:rPr>
+        <w:t>R-распределение (c=0.5) — семейство распределений с разной степенью эксцесса</w:t>
+      </w:r>
+      <w:r>
+        <w:rPr>
+          <w:rFonts w:eastAsiaTheme="minorEastAsia"/>
+        </w:rPr>
+        <w:t>;</w:t>
+      </w:r>
+    </w:p>
+    <w:p>
+      <w:pPr>
+        <w:pStyle w:val="af4"/>
+        <w:numPr>
+          <w:ilvl w:val="1"/>
+          <w:numId w:val="18"/>
+        </w:numPr>
+        <w:rPr>
+          <w:rFonts w:eastAsiaTheme="minorEastAsia"/>
+        </w:rPr>
+      </w:pPr>
+      <w:r>
+        <w:rPr>
+          <w:rFonts w:eastAsiaTheme="minorEastAsia"/>
+        </w:rPr>
+        <w:t>R-распределение (c=2.0) — другая конфигурация с более легкими хвостами</w:t>
+      </w:r>
+      <w:r>
+        <w:rPr>
+          <w:rFonts w:eastAsiaTheme="minorEastAsia"/>
+        </w:rPr>
+        <w:t>;</w:t>
+      </w:r>
+    </w:p>
+    <w:p>
+      <w:pPr>
+        <w:pStyle w:val="af4"/>
+        <w:numPr>
+          <w:ilvl w:val="1"/>
+          <w:numId w:val="18"/>
+        </w:numPr>
+        <w:rPr>
+          <w:rFonts w:eastAsiaTheme="minorEastAsia"/>
+        </w:rPr>
+      </w:pPr>
+      <w:r>
+        <w:rPr>
+          <w:rFonts w:eastAsiaTheme="minorEastAsia"/>
+        </w:rPr>
+        <w:t>Степенное нормальное (c=0.3) — преобразованное нормальное распределение</w:t>
+      </w:r>
+      <w:r>
+        <w:rPr>
+          <w:rFonts w:eastAsiaTheme="minorEastAsia"/>
+        </w:rPr>
+        <w:t>;</w:t>
+      </w:r>
+    </w:p>
+    <w:p>
+      <w:pPr>
+        <w:pStyle w:val="af4"/>
+        <w:numPr>
+          <w:ilvl w:val="1"/>
+          <w:numId w:val="18"/>
+        </w:numPr>
+        <w:rPr>
+          <w:rFonts w:eastAsiaTheme="minorEastAsia"/>
+        </w:rPr>
+      </w:pPr>
+      <w:r>
+        <w:rPr>
+          <w:rFonts w:eastAsiaTheme="minorEastAsia"/>
+        </w:rPr>
+        <w:t>Степенное нормальное (c=0.8) — другая степень преобразования</w:t>
+      </w:r>
+      <w:r>
+        <w:rPr>
+          <w:rFonts w:eastAsiaTheme="minorEastAsia"/>
+        </w:rPr>
+        <w:t>.</w:t>
+      </w:r>
+    </w:p>
+    <w:p>
+      <w:pPr>
+        <w:ind w:firstLine="0"/>
+        <w:rPr>
+          <w:rFonts w:eastAsiaTheme="minorEastAsia"/>
+        </w:rPr>
+      </w:pPr>
+      <w:r>
+        <w:rPr>
+          <w:rFonts w:eastAsiaTheme="minorEastAsia"/>
+        </w:rPr>
+        <w:tab/>
+      </w:r>
+      <w:r>
+        <w:rPr>
+          <w:rFonts w:eastAsiaTheme="minorEastAsia"/>
+        </w:rPr>
+        <w:t>Все распределения соответствуют</w:t>
+      </w:r>
+      <w:r>
+        <w:rPr>
+          <w:rFonts w:eastAsiaTheme="minorEastAsia"/>
+        </w:rPr>
+        <w:t xml:space="preserve"> </w:t>
+      </w:r>
+      <w:r>
+        <w:rPr>
+          <w:rFonts w:eastAsiaTheme="minorEastAsia"/>
+        </w:rPr>
+        <w:t>следующим требованиям</w:t>
+      </w:r>
+      <w:r>
+        <w:rPr>
+          <w:rFonts w:eastAsiaTheme="minorEastAsia"/>
+        </w:rPr>
+        <w:t>:</w:t>
+      </w:r>
+    </w:p>
+    <w:p>
+      <w:pPr>
+        <w:pStyle w:val="af4"/>
+        <w:numPr>
+          <w:ilvl w:val="0"/>
+          <w:numId w:val="19"/>
+        </w:numPr>
+        <w:rPr>
+          <w:rFonts w:eastAsiaTheme="minorEastAsia"/>
+        </w:rPr>
+      </w:pPr>
+      <w:r>
+        <w:rPr>
+          <w:rFonts w:eastAsiaTheme="minorEastAsia"/>
+        </w:rPr>
+        <w:t>Определены на всей числовой оси</w:t>
+      </w:r>
+      <w:r>
+        <w:rPr>
+          <w:rFonts w:eastAsiaTheme="minorEastAsia"/>
+        </w:rPr>
+        <w:t xml:space="preserve"> </w:t>
+      </w:r>
+      <m:oMath>
+        <m:r>
+          <w:rPr>
+            <w:rFonts w:ascii="Cambria Math" w:eastAsiaTheme="minorEastAsia" w:hAnsi="Cambria Math"/>
+          </w:rPr>
+          <m:t>(-∞</m:t>
+        </m:r>
+        <m:r>
+          <w:rPr>
+            <w:rFonts w:ascii="Cambria Math" w:eastAsiaTheme="minorEastAsia" w:hAnsi="Cambria Math"/>
+          </w:rPr>
+          <m:t>,</m:t>
+        </m:r>
+        <m:r>
+          <w:rPr>
+            <w:rFonts w:ascii="Cambria Math" w:eastAsiaTheme="minorEastAsia" w:hAnsi="Cambria Math"/>
+          </w:rPr>
+          <m:t>+∞)</m:t>
+        </m:r>
+      </m:oMath>
+      <w:r>
+        <w:rPr>
+          <w:rFonts w:eastAsiaTheme="minorEastAsia"/>
+        </w:rPr>
+        <w:t>;</w:t>
+      </w:r>
+    </w:p>
+    <w:p>
+      <w:pPr>
+        <w:pStyle w:val="af4"/>
+        <w:numPr>
+          <w:ilvl w:val="0"/>
+          <w:numId w:val="19"/>
+        </w:numPr>
+        <w:rPr>
+          <w:rFonts w:eastAsiaTheme="minorEastAsia"/>
+        </w:rPr>
+      </w:pPr>
+      <w:r>
+        <w:rPr>
+          <w:rFonts w:eastAsiaTheme="minorEastAsia"/>
+        </w:rPr>
+        <w:t xml:space="preserve">Параметры подобраны так, что </w:t>
+      </w:r>
+      <m:oMath>
+        <m:r>
+          <w:rPr>
+            <w:rFonts w:ascii="Cambria Math" w:hAnsi="Cambria Math"/>
+            <w:lang w:val="en-US"/>
+          </w:rPr>
+          <m:t>E</m:t>
+        </m:r>
+        <m:d>
+          <m:dPr>
+            <m:ctrlPr>
+              <w:rPr>
+                <w:rFonts w:ascii="Cambria Math" w:hAnsi="Cambria Math"/>
+                <w:i/>
+                <w:lang w:val="en-US"/>
+              </w:rPr>
+            </m:ctrlPr>
+          </m:dPr>
+          <m:e>
+            <m:sSub>
+              <m:sSubPr>
+                <m:ctrlPr>
+                  <w:rPr>
+                    <w:rFonts w:ascii="Cambria Math" w:eastAsiaTheme="minorEastAsia" w:hAnsi="Cambria Math"/>
+                    <w:i/>
+                  </w:rPr>
+                </m:ctrlPr>
+              </m:sSubPr>
+              <m:e>
+                <m:r>
+                  <w:rPr>
+                    <w:rFonts w:ascii="Cambria Math" w:eastAsiaTheme="minorEastAsia" w:hAnsi="Cambria Math"/>
+                  </w:rPr>
+                  <m:t>ε</m:t>
+                </m:r>
+              </m:e>
+              <m:sub>
+                <m:r>
+                  <w:rPr>
+                    <w:rFonts w:ascii="Cambria Math" w:eastAsiaTheme="minorEastAsia" w:hAnsi="Cambria Math"/>
+                  </w:rPr>
+                  <m:t>i</m:t>
+                </m:r>
+              </m:sub>
+            </m:sSub>
+            <m:ctrlPr>
+              <w:rPr>
+                <w:rFonts w:ascii="Cambria Math" w:eastAsiaTheme="minorEastAsia" w:hAnsi="Cambria Math"/>
+                <w:i/>
+              </w:rPr>
+            </m:ctrlPr>
+          </m:e>
+        </m:d>
+        <m:r>
+          <w:rPr>
+            <w:rFonts w:ascii="Cambria Math" w:eastAsiaTheme="minorEastAsia" w:hAnsi="Cambria Math"/>
+          </w:rPr>
+          <m:t>=0, D</m:t>
+        </m:r>
+        <m:d>
+          <m:dPr>
+            <m:ctrlPr>
+              <w:rPr>
+                <w:rFonts w:ascii="Cambria Math" w:eastAsiaTheme="minorEastAsia" w:hAnsi="Cambria Math"/>
+                <w:i/>
+              </w:rPr>
+            </m:ctrlPr>
+          </m:dPr>
+          <m:e>
+            <m:sSub>
+              <m:sSubPr>
+                <m:ctrlPr>
+                  <w:rPr>
+                    <w:rFonts w:ascii="Cambria Math" w:eastAsiaTheme="minorEastAsia" w:hAnsi="Cambria Math"/>
+                    <w:i/>
+                  </w:rPr>
+                </m:ctrlPr>
+              </m:sSubPr>
+              <m:e>
+                <m:r>
+                  <w:rPr>
+                    <w:rFonts w:ascii="Cambria Math" w:eastAsiaTheme="minorEastAsia" w:hAnsi="Cambria Math"/>
+                  </w:rPr>
+                  <m:t>ε</m:t>
+                </m:r>
+              </m:e>
+              <m:sub>
+                <m:r>
+                  <w:rPr>
+                    <w:rFonts w:ascii="Cambria Math" w:eastAsiaTheme="minorEastAsia" w:hAnsi="Cambria Math"/>
+                  </w:rPr>
+                  <m:t>i</m:t>
+                </m:r>
+              </m:sub>
+            </m:sSub>
+          </m:e>
+        </m:d>
+        <m:r>
+          <w:rPr>
+            <w:rFonts w:ascii="Cambria Math" w:eastAsiaTheme="minorEastAsia" w:hAnsi="Cambria Math"/>
+          </w:rPr>
+          <m:t>=1</m:t>
+        </m:r>
+      </m:oMath>
+      <w:r>
+        <w:rPr>
+          <w:rFonts w:eastAsiaTheme="minorEastAsia"/>
+        </w:rPr>
+        <w:t>;</w:t>
+      </w:r>
+    </w:p>
+    <w:p>
+      <w:pPr>
+        <w:pStyle w:val="af4"/>
+        <w:numPr>
+          <w:ilvl w:val="0"/>
+          <w:numId w:val="19"/>
+        </w:numPr>
+        <w:rPr>
+          <w:rFonts w:eastAsiaTheme="minorEastAsia"/>
+        </w:rPr>
+      </w:pPr>
+      <w:r>
+        <w:rPr>
+          <w:rFonts w:eastAsiaTheme="minorEastAsia"/>
+        </w:rPr>
+        <w:t>Достаточно сильно различаются друг от друга</w:t>
+      </w:r>
+      <w:r>
+        <w:rPr>
+          <w:rFonts w:eastAsiaTheme="minorEastAsia"/>
+        </w:rPr>
+        <w:t>;</w:t>
+      </w:r>
+    </w:p>
+    <w:p>
+      <w:pPr>
+        <w:pStyle w:val="af4"/>
+        <w:numPr>
+          <w:ilvl w:val="0"/>
+          <w:numId w:val="19"/>
+        </w:numPr>
+        <w:rPr>
+          <w:rFonts w:eastAsiaTheme="minorEastAsia"/>
+        </w:rPr>
+      </w:pPr>
+      <w:r>
+        <w:rPr>
+          <w:rFonts w:eastAsiaTheme="minorEastAsia"/>
+        </w:rPr>
+        <w:t xml:space="preserve">Реализованы в одной библиотеке и контролируются одним </w:t>
+      </w:r>
+      <w:r>
+        <w:rPr>
+          <w:rFonts w:eastAsiaTheme="minorEastAsia"/>
+          <w:lang w:val="en-US"/>
+        </w:rPr>
+        <w:t>seed</w:t>
+      </w:r>
+      <w:r>
+        <w:rPr>
+          <w:rFonts w:eastAsiaTheme="minorEastAsia"/>
+        </w:rPr>
+        <w:t xml:space="preserve"> </w:t>
+      </w:r>
+      <w:r>
+        <w:rPr>
+          <w:rFonts w:eastAsiaTheme="minorEastAsia"/>
+        </w:rPr>
+        <w:t xml:space="preserve">(для удобства и </w:t>
+      </w:r>
+      <w:proofErr w:type="spellStart"/>
+      <w:r>
+        <w:rPr>
+          <w:rFonts w:eastAsiaTheme="minorEastAsia"/>
+        </w:rPr>
+        <w:t>реплицируемости</w:t>
+      </w:r>
+      <w:proofErr w:type="spellEnd"/>
+      <w:r>
+        <w:rPr>
+          <w:rFonts w:eastAsiaTheme="minorEastAsia"/>
+        </w:rPr>
+        <w:t>)</w:t>
+      </w:r>
+      <w:r>
+        <w:rPr>
+          <w:rFonts w:eastAsiaTheme="minorEastAsia"/>
+        </w:rPr>
+        <w:t>.</w:t>
+      </w:r>
+    </w:p>
+    <w:p>
+      <w:pPr>
+        <w:ind w:firstLine="0"/>
+      </w:pPr>
+      <w:r>
+        <w:rPr>
+          <w:rFonts w:eastAsiaTheme="minorEastAsia"/>
+        </w:rPr>
+        <w:tab/>
+        <w:t>Более подробно описание используемых распределений</w:t>
+      </w:r>
+      <w:r>
+        <w:rPr>
+          <w:rFonts w:eastAsiaTheme="minorEastAsia"/>
+        </w:rPr>
+        <w:t xml:space="preserve"> и их параметр</w:t>
+      </w:r>
+      <w:r>
+        <w:rPr>
+          <w:rFonts w:eastAsiaTheme="minorEastAsia"/>
+        </w:rPr>
+        <w:t>ов</w:t>
+      </w:r>
+      <w:r>
+        <w:rPr>
+          <w:rFonts w:eastAsiaTheme="minorEastAsia"/>
+        </w:rPr>
+        <w:t xml:space="preserve"> представлен</w:t>
+      </w:r>
+      <w:r>
+        <w:rPr>
+          <w:rFonts w:eastAsiaTheme="minorEastAsia"/>
+        </w:rPr>
+        <w:t>о</w:t>
+      </w:r>
+      <w:r>
+        <w:rPr>
+          <w:rFonts w:eastAsiaTheme="minorEastAsia"/>
+        </w:rPr>
+        <w:t xml:space="preserve"> в Приложении 1.</w:t>
+      </w:r>
+    </w:p>
+    <w:p>
+      <w:pPr>
+        <w:pStyle w:val="2"/>
+        <w:numPr>
+          <w:ilvl w:val="0"/>
+          <w:numId w:val="5"/>
+        </w:numPr>
+        <w:tabs>
+          <w:tab w:val="left" w:pos="709"/>
+        </w:tabs>
+        <w:ind w:left="539" w:hanging="539"/>
+      </w:pPr>
+      <w:bookmarkStart w:id="14" w:name="_Toc219376882"/>
+      <w:r>
+        <w:t>Обзор используемых методов</w:t>
+      </w:r>
+      <w:bookmarkEnd w:id="14"/>
+    </w:p>
+    <w:p>
+      <w:pPr>
+        <w:ind w:firstLine="539"/>
+        <w:rPr>
+          <w:rFonts w:eastAsiaTheme="minorEastAsia"/>
+          <w:i/>
+        </w:rPr>
+      </w:pPr>
+      <w:r>
+        <w:t>В данной главе подробно описаны используемые методы оценки регрессии.</w:t>
+      </w:r>
+    </w:p>
+    <w:p>
+      <w:pPr>
+        <w:pStyle w:val="3"/>
+        <w:numPr>
+          <w:ilvl w:val="1"/>
+          <w:numId w:val="5"/>
+        </w:numPr>
+      </w:pPr>
+      <w:bookmarkStart w:id="15" w:name="_Toc219376883"/>
+      <w:r>
+        <w:lastRenderedPageBreak/>
+        <w:t>Ядерное сглаживание</w:t>
+      </w:r>
+      <w:bookmarkEnd w:id="15"/>
+    </w:p>
+    <w:p>
+      <w:pPr>
+        <w:pStyle w:val="4"/>
+        <w:numPr>
+          <w:ilvl w:val="2"/>
+          <w:numId w:val="5"/>
+        </w:numPr>
+      </w:pPr>
+      <w:r>
         <w:t>Обзор метода</w:t>
       </w:r>
     </w:p>
@@ -11686,13 +14125,18 @@
         <w:t xml:space="preserve"> оценки функции плотности случайной величины</w:t>
       </w:r>
       <w:r>
-        <w:t xml:space="preserve"> был предложен в работе М. Розенблата</w:t>
-      </w:r>
+        <w:t xml:space="preserve"> был предложен в работе М. </w:t>
+      </w:r>
+      <w:proofErr w:type="spellStart"/>
+      <w:r>
+        <w:t>Розенблата</w:t>
+      </w:r>
+      <w:proofErr w:type="spellEnd"/>
       <w:r>
         <w:rPr>
           <w:rStyle w:val="a5"/>
         </w:rPr>
-        <w:footnoteReference w:id="19"/>
+        <w:footnoteReference w:id="21"/>
       </w:r>
       <w:r>
         <w:t xml:space="preserve"> и доработан в исследовании Е. </w:t>
@@ -11706,7 +14150,7 @@
         <w:rPr>
           <w:rStyle w:val="a5"/>
         </w:rPr>
-        <w:footnoteReference w:id="20"/>
+        <w:footnoteReference w:id="22"/>
       </w:r>
       <w:r>
         <w:t>, однако в дальнейшем был многократно модифицирован</w:t>
@@ -11715,11 +14159,7 @@
         <w:t>.</w:t>
       </w:r>
       <w:r>
-        <w:t xml:space="preserve"> В задаче непараметрической регрессии полученная оценка плотности </w:t>
-      </w:r>
-      <w:r>
-        <w:lastRenderedPageBreak/>
-        <w:t xml:space="preserve">используется для вычисления последовательности ядерных весов, которые были предложены в работах </w:t>
+        <w:t xml:space="preserve"> В задаче непараметрической регрессии полученная оценка плотности используется для вычисления последовательности ядерных весов, которые были предложены в работах </w:t>
       </w:r>
       <w:proofErr w:type="spellStart"/>
       <w:r>
@@ -11730,7 +14170,7 @@
         <w:rPr>
           <w:rStyle w:val="a5"/>
         </w:rPr>
-        <w:footnoteReference w:id="21"/>
+        <w:footnoteReference w:id="23"/>
       </w:r>
       <w:r>
         <w:t xml:space="preserve"> и Ватсона</w:t>
@@ -11739,7 +14179,7 @@
         <w:rPr>
           <w:rStyle w:val="a5"/>
         </w:rPr>
-        <w:footnoteReference w:id="22"/>
+        <w:footnoteReference w:id="24"/>
       </w:r>
       <w:r>
         <w:t>:</w:t>
@@ -11747,7 +14187,7 @@
     </w:p>
     <w:p>
       <w:pPr>
-        <w:ind w:left="2836" w:firstLine="709"/>
+        <w:ind w:left="2836"/>
       </w:pPr>
       <m:oMath>
         <m:sSub>
@@ -12191,7 +14631,7 @@
     </w:p>
     <w:p>
       <w:pPr>
-        <w:ind w:left="2836" w:firstLine="709"/>
+        <w:ind w:left="2836"/>
         <w:rPr>
           <w:i/>
         </w:rPr>
@@ -12774,13 +15214,17 @@
         <w:t>.</w:t>
       </w:r>
       <w:r>
-        <w:t xml:space="preserve"> Наиболее эффективными в этой сфере считаются подходы, использующие подключаемые выборочные функции</w:t>
+        <w:t xml:space="preserve"> Наиболее эффективными в этой сфере считаются подходы, использующие </w:t>
+      </w:r>
+      <w:r>
+        <w:lastRenderedPageBreak/>
+        <w:t>подключаемые выборочные функции</w:t>
       </w:r>
       <w:r>
         <w:rPr>
           <w:rStyle w:val="a5"/>
         </w:rPr>
-        <w:footnoteReference w:id="23"/>
+        <w:footnoteReference w:id="25"/>
       </w:r>
       <w:r>
         <w:t xml:space="preserve"> </w:t>
@@ -12789,7 +15233,7 @@
         <w:rPr>
           <w:rStyle w:val="a5"/>
         </w:rPr>
-        <w:footnoteReference w:id="24"/>
+        <w:footnoteReference w:id="26"/>
       </w:r>
       <w:r>
         <w:t xml:space="preserve"> или кросс-валидацию</w:t>
@@ -12798,7 +15242,7 @@
         <w:rPr>
           <w:rStyle w:val="a5"/>
         </w:rPr>
-        <w:footnoteReference w:id="25"/>
+        <w:footnoteReference w:id="27"/>
       </w:r>
       <w:r>
         <w:t xml:space="preserve"> </w:t>
@@ -12807,7 +15251,7 @@
         <w:rPr>
           <w:rStyle w:val="a5"/>
         </w:rPr>
-        <w:footnoteReference w:id="26"/>
+        <w:footnoteReference w:id="28"/>
       </w:r>
       <w:r>
         <w:t xml:space="preserve"> </w:t>
@@ -12816,7 +15260,7 @@
         <w:rPr>
           <w:rStyle w:val="a5"/>
         </w:rPr>
-        <w:footnoteReference w:id="27"/>
+        <w:footnoteReference w:id="29"/>
       </w:r>
       <w:r>
         <w:t xml:space="preserve">. </w:t>
@@ -12852,7 +15296,7 @@
         <w:rPr>
           <w:rStyle w:val="a5"/>
         </w:rPr>
-        <w:footnoteReference w:id="28"/>
+        <w:footnoteReference w:id="30"/>
       </w:r>
       <w:r>
         <w:t>, однако их недостатком является случайность целевой функции, которая приводит к вычислительным сложностям. Наконец</w:t>
@@ -12888,13 +15332,18 @@
         <w:t>нормальной</w:t>
       </w:r>
       <w:r>
-        <w:t>, то используется эмпирическое правило Сильвермана</w:t>
-      </w:r>
+        <w:t xml:space="preserve">, то используется эмпирическое правило </w:t>
+      </w:r>
+      <w:proofErr w:type="spellStart"/>
+      <w:r>
+        <w:t>Сильвермана</w:t>
+      </w:r>
+      <w:proofErr w:type="spellEnd"/>
       <w:r>
         <w:rPr>
           <w:rStyle w:val="a5"/>
         </w:rPr>
-        <w:footnoteReference w:id="29"/>
+        <w:footnoteReference w:id="31"/>
       </w:r>
       <w:r>
         <w:t xml:space="preserve"> для оценки </w:t>
@@ -12924,7 +15373,6 @@
           <w:rPr>
             <w:rFonts w:ascii="Cambria Math" w:hAnsi="Cambria Math"/>
           </w:rPr>
-          <w:lastRenderedPageBreak/>
           <m:t>h=</m:t>
         </m:r>
         <m:sSup>
@@ -13336,10 +15784,18 @@
         </m:d>
       </m:oMath>
       <w:r>
-        <w:t xml:space="preserve"> определяет веса наблюдений, их релевантность для оценки плотности в конкретной точке, поэтому несомненно является важным </w:t>
+        <w:t xml:space="preserve"> определяет веса наблюдений, их р</w:t>
       </w:r>
       <w:proofErr w:type="spellStart"/>
       <w:r>
+        <w:t>елевантность</w:t>
+      </w:r>
+      <w:proofErr w:type="spellEnd"/>
+      <w:r>
+        <w:t xml:space="preserve"> для оценки плотности в конкретной точке, поэтому несомненно является важным </w:t>
+      </w:r>
+      <w:proofErr w:type="spellStart"/>
+      <w:r>
         <w:t>гиперпараметром</w:t>
       </w:r>
       <w:proofErr w:type="spellEnd"/>
@@ -13353,7 +15809,7 @@
         <w:rPr>
           <w:rStyle w:val="a5"/>
         </w:rPr>
-        <w:footnoteReference w:id="30"/>
+        <w:footnoteReference w:id="32"/>
       </w:r>
       <w:r>
         <w:rPr>
@@ -13809,6 +16265,7 @@
         <w:rPr>
           <w:rFonts w:eastAsiaTheme="minorEastAsia"/>
         </w:rPr>
+        <w:lastRenderedPageBreak/>
         <w:t>Существует несколько основных ядер</w:t>
       </w:r>
       <w:r>
@@ -13840,7 +16297,7 @@
           <w:rStyle w:val="a5"/>
           <w:rFonts w:eastAsiaTheme="minorEastAsia"/>
         </w:rPr>
-        <w:footnoteReference w:id="31"/>
+        <w:footnoteReference w:id="33"/>
       </w:r>
       <w:r>
         <w:rPr>
@@ -13878,7 +16335,7 @@
           <w:b/>
           <w:bCs/>
         </w:rPr>
-        <w:footnoteReference w:id="32"/>
+        <w:footnoteReference w:id="34"/>
       </w:r>
     </w:p>
     <w:p>
@@ -14258,7 +16715,21 @@
         <w:rPr>
           <w:rFonts w:eastAsiaTheme="minorEastAsia"/>
         </w:rPr>
-        <w:t xml:space="preserve">еоретически неоптимальна по критерию </w:t>
+        <w:t xml:space="preserve">еоретически </w:t>
+      </w:r>
+      <w:proofErr w:type="spellStart"/>
+      <w:r>
+        <w:rPr>
+          <w:rFonts w:eastAsiaTheme="minorEastAsia"/>
+        </w:rPr>
+        <w:t>неоптимальна</w:t>
+      </w:r>
+      <w:proofErr w:type="spellEnd"/>
+      <w:r>
+        <w:rPr>
+          <w:rFonts w:eastAsiaTheme="minorEastAsia"/>
+        </w:rPr>
+        <w:t xml:space="preserve"> по критерию </w:t>
       </w:r>
       <w:r>
         <w:rPr>
@@ -14273,7 +16744,7 @@
           <w:rFonts w:eastAsiaTheme="minorEastAsia"/>
           <w:lang w:val="en-US"/>
         </w:rPr>
-        <w:footnoteReference w:id="33"/>
+        <w:footnoteReference w:id="35"/>
       </w:r>
       <w:r>
         <w:rPr>
@@ -14331,7 +16802,6 @@
           <w:b/>
           <w:bCs/>
         </w:rPr>
-        <w:lastRenderedPageBreak/>
         <w:t xml:space="preserve"> Ядро Епанечникова</w:t>
       </w:r>
       <w:r>
@@ -14341,7 +16811,7 @@
           <w:b/>
           <w:bCs/>
         </w:rPr>
-        <w:footnoteReference w:id="34"/>
+        <w:footnoteReference w:id="36"/>
       </w:r>
     </w:p>
     <w:p>
@@ -15047,6 +17517,7 @@
           <w:i/>
           <w:iCs/>
         </w:rPr>
+        <w:lastRenderedPageBreak/>
         <w:tab/>
       </w:r>
       <w:r>
@@ -16154,7 +18625,6 @@
           <w:i/>
           <w:iCs/>
         </w:rPr>
-        <w:lastRenderedPageBreak/>
         <w:tab/>
       </w:r>
       <w:r>
@@ -16263,7 +18733,11 @@
         <w:t>.</w:t>
       </w:r>
       <w:r>
-        <w:t xml:space="preserve"> Она асимптотически нормальна, что позволяет строить доверительные интервалы. Кроме того, при использовании ограниченных ядер, например ядра </w:t>
+        <w:t xml:space="preserve"> Она асимптотически нормальна, что позволяет строить доверительные интервалы. Кроме того, при использовании </w:t>
+      </w:r>
+      <w:r>
+        <w:lastRenderedPageBreak/>
+        <w:t xml:space="preserve">ограниченных ядер, например ядра </w:t>
       </w:r>
       <w:r>
         <w:t>Епанечникова</w:t>
@@ -16323,7 +18797,7 @@
         <w:rPr>
           <w:rStyle w:val="a5"/>
         </w:rPr>
-        <w:footnoteReference w:id="35"/>
+        <w:footnoteReference w:id="37"/>
       </w:r>
       <w:r>
         <w:t>, так как с какой-то стороны становиться слишком мало наблюдений, либо они не имеются вовсе.</w:t>
@@ -16366,12 +18840,14 @@
       <w:r>
         <w:t xml:space="preserve"> и слишком гладкой форме кривой. </w:t>
       </w:r>
+      <w:proofErr w:type="spellStart"/>
       <w:r>
         <w:rPr>
           <w:lang w:val="en-US"/>
         </w:rPr>
         <w:t>Hardle</w:t>
       </w:r>
+      <w:proofErr w:type="spellEnd"/>
       <w:r>
         <w:t xml:space="preserve"> </w:t>
       </w:r>
@@ -16382,7 +18858,7 @@
         <w:rPr>
           <w:rStyle w:val="a5"/>
         </w:rPr>
-        <w:footnoteReference w:id="36"/>
+        <w:footnoteReference w:id="38"/>
       </w:r>
       <w:r>
         <w:t xml:space="preserve"> разложил </w:t>
@@ -16415,14 +18891,10 @@
         <w:rPr>
           <w:rStyle w:val="a5"/>
         </w:rPr>
-        <w:footnoteReference w:id="37"/>
-      </w:r>
-      <w:r>
-        <w:t xml:space="preserve">, однако проблема заключается в </w:t>
-      </w:r>
-      <w:r>
-        <w:lastRenderedPageBreak/>
-        <w:t xml:space="preserve">том, что она зависит от функции плотности и её производных, то есть того, что </w:t>
+        <w:footnoteReference w:id="39"/>
+      </w:r>
+      <w:r>
+        <w:t xml:space="preserve">, однако проблема заключается в том, что она зависит от функции плотности и её производных, то есть того, что </w:t>
       </w:r>
       <w:r>
         <w:t>требуется</w:t>
@@ -16445,7 +18917,7 @@
         <w:rPr>
           <w:rStyle w:val="a5"/>
         </w:rPr>
-        <w:footnoteReference w:id="38"/>
+        <w:footnoteReference w:id="40"/>
       </w:r>
       <w:r>
         <w:t xml:space="preserve"> </w:t>
@@ -16454,7 +18926,7 @@
         <w:rPr>
           <w:rStyle w:val="a5"/>
         </w:rPr>
-        <w:footnoteReference w:id="39"/>
+        <w:footnoteReference w:id="41"/>
       </w:r>
       <w:r>
         <w:t xml:space="preserve">, </w:t>
@@ -16498,7 +18970,7 @@
         <w:rPr>
           <w:rStyle w:val="a5"/>
         </w:rPr>
-        <w:footnoteReference w:id="40"/>
+        <w:footnoteReference w:id="42"/>
       </w:r>
       <w:r>
         <w:t xml:space="preserve"> показывает, что в многомерном случае </w:t>
@@ -16696,7 +19168,15 @@
         <w:t xml:space="preserve"> оптимальной ширины окна</w:t>
       </w:r>
       <w:r>
-        <w:t xml:space="preserve"> используется эмпирическое правило Сильвермана для гауссова ядра (6). Для более точной оценки используется метод </w:t>
+        <w:t xml:space="preserve"> используется эмпирическое правило </w:t>
+      </w:r>
+      <w:proofErr w:type="spellStart"/>
+      <w:r>
+        <w:t>Сильвермана</w:t>
+      </w:r>
+      <w:proofErr w:type="spellEnd"/>
+      <w:r>
+        <w:t xml:space="preserve"> для гауссова ядра (6). Для более точной оценки используется метод </w:t>
       </w:r>
       <w:r>
         <w:t>LOOCV (</w:t>
@@ -16732,7 +19212,7 @@
         <w:rPr>
           <w:rStyle w:val="a5"/>
         </w:rPr>
-        <w:footnoteReference w:id="41"/>
+        <w:footnoteReference w:id="43"/>
       </w:r>
       <w:r>
         <w:t xml:space="preserve">. </w:t>
@@ -17806,7 +20286,6 @@
           <w:rFonts w:eastAsiaTheme="minorEastAsia"/>
           <w:iCs/>
         </w:rPr>
-        <w:lastRenderedPageBreak/>
         <w:tab/>
         <w:t xml:space="preserve">Таким образом, оптимальная ширина в данном методе находится из задачи минимизации </w:t>
       </w:r>
@@ -17921,7 +20400,7 @@
           <w:rStyle w:val="a5"/>
           <w:rFonts w:eastAsiaTheme="minorEastAsia"/>
         </w:rPr>
-        <w:footnoteReference w:id="42"/>
+        <w:footnoteReference w:id="44"/>
       </w:r>
       <w:r>
         <w:rPr>
@@ -18116,7 +20595,7 @@
           <w:rStyle w:val="a5"/>
           <w:rFonts w:eastAsiaTheme="minorEastAsia"/>
         </w:rPr>
-        <w:footnoteReference w:id="43"/>
+        <w:footnoteReference w:id="45"/>
       </w:r>
       <w:r>
         <w:rPr>
@@ -18160,7 +20639,14 @@
         <w:rPr>
           <w:rFonts w:eastAsiaTheme="minorEastAsia"/>
         </w:rPr>
-        <w:t xml:space="preserve">Итоговой функцией кросс-валидации для минимизации является суммарное </w:t>
+        <w:t xml:space="preserve">Итоговой функцией кросс-валидации для минимизации </w:t>
+      </w:r>
+      <w:r>
+        <w:rPr>
+          <w:rFonts w:eastAsiaTheme="minorEastAsia"/>
+        </w:rPr>
+        <w:lastRenderedPageBreak/>
+        <w:t xml:space="preserve">является суммарное </w:t>
       </w:r>
       <w:r>
         <w:rPr>
@@ -18205,14 +20691,28 @@
         <w:rPr>
           <w:rFonts w:eastAsiaTheme="minorEastAsia"/>
         </w:rPr>
-        <w:t>Для маленьких датасетов оптимальное</w:t>
+        <w:t xml:space="preserve">Для маленьких </w:t>
+      </w:r>
+      <w:proofErr w:type="spellStart"/>
+      <w:r>
+        <w:rPr>
+          <w:rFonts w:eastAsiaTheme="minorEastAsia"/>
+        </w:rPr>
+        <w:t>датасетов</w:t>
+      </w:r>
+      <w:proofErr w:type="spellEnd"/>
+      <w:r>
+        <w:rPr>
+          <w:rFonts w:eastAsiaTheme="minorEastAsia"/>
+        </w:rPr>
+        <w:t xml:space="preserve"> оптимальное</w:t>
       </w:r>
       <w:r>
         <w:rPr>
           <w:rStyle w:val="a5"/>
           <w:rFonts w:eastAsiaTheme="minorEastAsia"/>
         </w:rPr>
-        <w:footnoteReference w:id="44"/>
+        <w:footnoteReference w:id="46"/>
       </w:r>
       <w:r>
         <w:rPr>
@@ -18273,7 +20773,21 @@
         <w:rPr>
           <w:rFonts w:eastAsiaTheme="minorEastAsia"/>
         </w:rPr>
-        <w:t xml:space="preserve"> В силу небольшого размера синтетического датасета (см. главу ВСТАВИТЬ ГЛАВУ) в данной работе </w:t>
+        <w:t xml:space="preserve"> В силу небольшого размера синтетического </w:t>
+      </w:r>
+      <w:proofErr w:type="spellStart"/>
+      <w:r>
+        <w:rPr>
+          <w:rFonts w:eastAsiaTheme="minorEastAsia"/>
+        </w:rPr>
+        <w:t>датасета</w:t>
+      </w:r>
+      <w:proofErr w:type="spellEnd"/>
+      <w:r>
+        <w:rPr>
+          <w:rFonts w:eastAsiaTheme="minorEastAsia"/>
+        </w:rPr>
+        <w:t xml:space="preserve"> (см. главу ВСТАВИТЬ ГЛАВУ) в данной работе </w:t>
       </w:r>
       <m:oMath>
         <m:r>
@@ -18293,7 +20807,32 @@
         <w:rPr>
           <w:rFonts w:eastAsiaTheme="minorEastAsia"/>
         </w:rPr>
-        <w:t>выбирается равным 5.</w:t>
+        <w:t>выбирается равным 5</w:t>
+      </w:r>
+      <w:r>
+        <w:rPr>
+          <w:rFonts w:eastAsiaTheme="minorEastAsia"/>
+        </w:rPr>
+        <w:t xml:space="preserve">, так как при выборе </w:t>
+      </w:r>
+      <w:r>
+        <w:rPr>
+          <w:rFonts w:eastAsiaTheme="minorEastAsia"/>
+          <w:lang w:val="en-US"/>
+        </w:rPr>
+        <w:t>k</w:t>
+      </w:r>
+      <w:r>
+        <w:rPr>
+          <w:rFonts w:eastAsiaTheme="minorEastAsia"/>
+        </w:rPr>
+        <w:t xml:space="preserve"> = 10, </w:t>
+      </w:r>
+      <w:r>
+        <w:rPr>
+          <w:rFonts w:eastAsiaTheme="minorEastAsia"/>
+        </w:rPr>
+        <w:t>на этап тестирования придётся всего 3 наблюдения.</w:t>
       </w:r>
     </w:p>
     <w:p>
@@ -18310,9 +20849,11 @@
         </w:rPr>
         <w:tab/>
       </w:r>
+      <w:bookmarkStart w:id="16" w:name="_Toc219376884"/>
       <w:r>
         <w:t>Информационный подход</w:t>
       </w:r>
+      <w:bookmarkEnd w:id="16"/>
     </w:p>
     <w:p>
       <w:pPr>
@@ -18434,7 +20975,7 @@
           <w:rFonts w:eastAsiaTheme="minorEastAsia"/>
           <w:lang w:val="en-US"/>
         </w:rPr>
-        <w:footnoteReference w:id="45"/>
+        <w:footnoteReference w:id="47"/>
       </w:r>
       <w:r>
         <w:rPr>
@@ -18459,7 +21000,7 @@
           <w:rStyle w:val="a5"/>
           <w:rFonts w:eastAsiaTheme="minorEastAsia"/>
         </w:rPr>
-        <w:footnoteReference w:id="46"/>
+        <w:footnoteReference w:id="48"/>
       </w:r>
       <w:r>
         <w:rPr>
@@ -18472,7 +21013,7 @@
           <w:rStyle w:val="a5"/>
           <w:rFonts w:eastAsiaTheme="minorEastAsia"/>
         </w:rPr>
-        <w:footnoteReference w:id="47"/>
+        <w:footnoteReference w:id="49"/>
       </w:r>
       <w:r>
         <w:rPr>
@@ -18502,7 +21043,6 @@
         <w:ind w:left="360" w:hanging="360"/>
       </w:pPr>
       <w:r>
-        <w:lastRenderedPageBreak/>
         <w:t>Функции ядра</w:t>
       </w:r>
     </w:p>
@@ -18516,7 +21056,7 @@
           <w:lang w:val="en-US"/>
         </w:rPr>
       </w:pPr>
-      <w:bookmarkStart w:id="12" w:name="_Hlk219125085"/>
+      <w:bookmarkStart w:id="17" w:name="_Hlk219125085"/>
       <w:r>
         <w:t xml:space="preserve">Функция ядра </w:t>
       </w:r>
@@ -18549,7 +21089,7 @@
       <w:r>
         <w:t xml:space="preserve"> определяет веса наблюдений, их релевантность для оценки плотности в </w:t>
       </w:r>
-      <w:bookmarkEnd w:id="12"/>
+      <w:bookmarkEnd w:id="17"/>
       <w:r>
         <w:t xml:space="preserve">конкретной точке, поэтому несомненно является важным </w:t>
       </w:r>
@@ -19322,6 +21862,7 @@
           <w:i/>
           <w:iCs/>
         </w:rPr>
+        <w:lastRenderedPageBreak/>
         <w:t xml:space="preserve">Достоинства: </w:t>
       </w:r>
       <w:r>
@@ -19377,7 +21918,21 @@
         <w:rPr>
           <w:rFonts w:eastAsiaTheme="minorEastAsia"/>
         </w:rPr>
-        <w:t xml:space="preserve">на больших выборках вычислительно дорогая из-за расчёта экспоненты, теоретически неоптимальна по критерию </w:t>
+        <w:t xml:space="preserve">на больших выборках вычислительно дорогая из-за расчёта экспоненты, теоретически </w:t>
+      </w:r>
+      <w:proofErr w:type="spellStart"/>
+      <w:r>
+        <w:rPr>
+          <w:rFonts w:eastAsiaTheme="minorEastAsia"/>
+        </w:rPr>
+        <w:t>неоптимальна</w:t>
+      </w:r>
+      <w:proofErr w:type="spellEnd"/>
+      <w:r>
+        <w:rPr>
+          <w:rFonts w:eastAsiaTheme="minorEastAsia"/>
+        </w:rPr>
+        <w:t xml:space="preserve"> по критерию </w:t>
       </w:r>
       <w:r>
         <w:rPr>
@@ -19392,7 +21947,7 @@
           <w:rFonts w:eastAsiaTheme="minorEastAsia"/>
           <w:lang w:val="en-US"/>
         </w:rPr>
-        <w:footnoteReference w:id="48"/>
+        <w:footnoteReference w:id="50"/>
       </w:r>
       <w:r>
         <w:rPr>
@@ -19453,7 +22008,7 @@
           <w:b/>
           <w:bCs/>
         </w:rPr>
-        <w:footnoteReference w:id="49"/>
+        <w:footnoteReference w:id="51"/>
       </w:r>
     </w:p>
     <w:p>
@@ -19750,7 +22305,6 @@
           <w:i/>
           <w:iCs/>
         </w:rPr>
-        <w:lastRenderedPageBreak/>
         <w:tab/>
         <w:t>Недостатки</w:t>
       </w:r>
@@ -20419,6 +22973,7 @@
         <w:rPr>
           <w:rFonts w:eastAsiaTheme="minorEastAsia"/>
         </w:rPr>
+        <w:lastRenderedPageBreak/>
         <w:t>Данное ядро имеет преимущества и недостатки аналогичные равномерному, за исключением немного более гладкой функции.</w:t>
       </w:r>
     </w:p>
@@ -21162,7 +23717,6 @@
         <w:ind w:left="360" w:hanging="360"/>
       </w:pPr>
       <w:r>
-        <w:lastRenderedPageBreak/>
         <w:t>Преимущества</w:t>
       </w:r>
     </w:p>
@@ -21235,10 +23789,14 @@
         <w:rPr>
           <w:rStyle w:val="a5"/>
         </w:rPr>
-        <w:footnoteReference w:id="50"/>
-      </w:r>
-      <w:r>
-        <w:t>, так как с какой-то стороны становиться слишком мало наблюдений, либо они не имеются вовсе. Например, если на краю регрессия возрастает, то оценка будет занижать фактическое значение. Для решения этой проблемы иногда применяется локально полиномиальная регрессия, в самом простом случае локально линейная.</w:t>
+        <w:footnoteReference w:id="52"/>
+      </w:r>
+      <w:r>
+        <w:t xml:space="preserve">, так как с какой-то стороны становиться </w:t>
+      </w:r>
+      <w:r>
+        <w:lastRenderedPageBreak/>
+        <w:t>слишком мало наблюдений, либо они не имеются вовсе. Например, если на краю регрессия возрастает, то оценка будет занижать фактическое значение. Для решения этой проблемы иногда применяется локально полиномиальная регрессия, в самом простом случае локально линейная.</w:t>
       </w:r>
     </w:p>
     <w:p>
@@ -21267,12 +23825,14 @@
       <w:r>
         <w:t xml:space="preserve"> и слишком гладкой форме кривой. </w:t>
       </w:r>
+      <w:proofErr w:type="spellStart"/>
       <w:r>
         <w:rPr>
           <w:lang w:val="en-US"/>
         </w:rPr>
         <w:t>Hardle</w:t>
       </w:r>
+      <w:proofErr w:type="spellEnd"/>
       <w:r>
         <w:t xml:space="preserve"> </w:t>
       </w:r>
@@ -21283,7 +23843,7 @@
         <w:rPr>
           <w:rStyle w:val="a5"/>
         </w:rPr>
-        <w:footnoteReference w:id="51"/>
+        <w:footnoteReference w:id="53"/>
       </w:r>
       <w:r>
         <w:t xml:space="preserve"> разложил </w:t>
@@ -21304,7 +23864,7 @@
         <w:rPr>
           <w:rStyle w:val="a5"/>
         </w:rPr>
-        <w:footnoteReference w:id="52"/>
+        <w:footnoteReference w:id="54"/>
       </w:r>
       <w:r>
         <w:t xml:space="preserve">, однако проблема заключается в том, что она зависит от функции плотности и её производных, то есть того, что требуется оценить. Кроме того, даже при наличии такой возможности требовалось бы </w:t>
@@ -21315,17 +23875,13 @@
       </w:r>
       <w:proofErr w:type="spellEnd"/>
       <w:r>
-        <w:t xml:space="preserve"> оценить все эти параметры для каждой точки, что с вычислительной точки зрения слишком затратно. Именно поэтому на практике чаще всего используется глобально оптимальная ширина окна, несмотря на её недостатки. Однако стоит отметить, </w:t>
-      </w:r>
-      <w:r>
-        <w:lastRenderedPageBreak/>
-        <w:t>что есть исследования посвящённые области адаптивных ядерных оценок</w:t>
+        <w:t xml:space="preserve"> оценить все эти параметры для каждой точки, что с вычислительной точки зрения слишком затратно. Именно поэтому на практике чаще всего используется глобально оптимальная ширина окна, несмотря на её недостатки. Однако стоит отметить, что есть исследования посвящённые области адаптивных ядерных оценок</w:t>
       </w:r>
       <w:r>
         <w:rPr>
           <w:rStyle w:val="a5"/>
         </w:rPr>
-        <w:footnoteReference w:id="53"/>
+        <w:footnoteReference w:id="55"/>
       </w:r>
       <w:r>
         <w:t xml:space="preserve"> </w:t>
@@ -21334,7 +23890,7 @@
         <w:rPr>
           <w:rStyle w:val="a5"/>
         </w:rPr>
-        <w:footnoteReference w:id="54"/>
+        <w:footnoteReference w:id="56"/>
       </w:r>
       <w:r>
         <w:t>, позволяющим ширине окна меняться в точке. Их известным недостатком является введение ложного шума в оценку плотности.</w:t>
@@ -21375,7 +23931,7 @@
         <w:rPr>
           <w:rStyle w:val="a5"/>
         </w:rPr>
-        <w:footnoteReference w:id="55"/>
+        <w:footnoteReference w:id="57"/>
       </w:r>
       <w:r>
         <w:t xml:space="preserve"> показывает, что в многомерном случае </w:t>
@@ -21572,7 +24128,7 @@
 </file>
 
 <file path=word/endnotes.xml><?xml version="1.0" encoding="utf-8"?>
-<w:endnotes xmlns:wpc="http://schemas.microsoft.com/office/word/2010/wordprocessingCanvas" xmlns:cx="http://schemas.microsoft.com/office/drawing/2014/chartex" xmlns:cx1="http://schemas.microsoft.com/office/drawing/2015/9/8/chartex" xmlns:cx2="http://schemas.microsoft.com/office/drawing/2015/10/21/chartex" xmlns:cx3="http://schemas.microsoft.com/office/drawing/2016/5/9/chartex" xmlns:cx4="http://schemas.microsoft.com/office/drawing/2016/5/10/chartex" xmlns:cx5="http://schemas.microsoft.com/office/drawing/2016/5/11/chartex" xmlns:cx6="http://schemas.microsoft.com/office/drawing/2016/5/12/chartex" xmlns:cx7="http://schemas.microsoft.com/office/drawing/2016/5/13/chartex" xmlns:cx8="http://schemas.microsoft.com/office/drawing/2016/5/14/chartex" xmlns:mc="http://schemas.openxmlformats.org/markup-compatibility/2006" xmlns:aink="http://schemas.microsoft.com/office/drawing/2016/ink" xmlns:am3d="http://schemas.microsoft.com/office/drawing/2017/model3d" xmlns:o="urn:schemas-microsoft-com:office:office" xmlns:oel="http://schemas.microsoft.com/office/2019/extlst" xmlns:r="http://schemas.openxmlformats.org/officeDocument/2006/relationships" xmlns:m="http://schemas.openxmlformats.org/officeDocument/2006/math" xmlns:v="urn:schemas-microsoft-com:vml" xmlns:wp14="http://schemas.microsoft.com/office/word/2010/wordprocessingDrawing" xmlns:wp="http://schemas.openxmlformats.org/drawingml/2006/wordprocessingDrawing" xmlns:w10="urn:schemas-microsoft-com:office:word" xmlns:w="http://schemas.openxmlformats.org/wordprocessingml/2006/main" xmlns:w14="http://schemas.microsoft.com/office/word/2010/wordml" xmlns:w15="http://schemas.microsoft.com/office/word/2012/wordml" xmlns:w16cex="http://schemas.microsoft.com/office/word/2018/wordml/cex" xmlns:w16cid="http://schemas.microsoft.com/office/word/2016/wordml/cid" xmlns:w16="http://schemas.microsoft.com/office/word/2018/wordml" xmlns:w16du="http://schemas.microsoft.com/office/word/2023/wordml/word16du" xmlns:w16sdtdh="http://schemas.microsoft.com/office/word/2020/wordml/sdtdatahash" xmlns:w16sdtfl="http://schemas.microsoft.com/office/word/2024/wordml/sdtformatlock" xmlns:w16se="http://schemas.microsoft.com/office/word/2015/wordml/symex" xmlns:wpg="http://schemas.microsoft.com/office/word/2010/wordprocessingGroup" xmlns:wpi="http://schemas.microsoft.com/office/word/2010/wordprocessingInk" xmlns:wne="http://schemas.microsoft.com/office/word/2006/wordml" xmlns:wps="http://schemas.microsoft.com/office/word/2010/wordprocessingShape" mc:Ignorable="w14 w15 w16se w16cid w16 w16cex w16sdtdh w16sdtfl w16du wp14">
+<w:endnotes xmlns:wpc="http://schemas.microsoft.com/office/word/2010/wordprocessingCanvas" xmlns:cx="http://schemas.microsoft.com/office/drawing/2014/chartex" xmlns:cx1="http://schemas.microsoft.com/office/drawing/2015/9/8/chartex" xmlns:cx2="http://schemas.microsoft.com/office/drawing/2015/10/21/chartex" xmlns:cx3="http://schemas.microsoft.com/office/drawing/2016/5/9/chartex" xmlns:cx4="http://schemas.microsoft.com/office/drawing/2016/5/10/chartex" xmlns:cx5="http://schemas.microsoft.com/office/drawing/2016/5/11/chartex" xmlns:cx6="http://schemas.microsoft.com/office/drawing/2016/5/12/chartex" xmlns:cx7="http://schemas.microsoft.com/office/drawing/2016/5/13/chartex" xmlns:cx8="http://schemas.microsoft.com/office/drawing/2016/5/14/chartex" xmlns:mc="http://schemas.openxmlformats.org/markup-compatibility/2006" xmlns:aink="http://schemas.microsoft.com/office/drawing/2016/ink" xmlns:am3d="http://schemas.microsoft.com/office/drawing/2017/model3d" xmlns:o="urn:schemas-microsoft-com:office:office" xmlns:r="http://schemas.openxmlformats.org/officeDocument/2006/relationships" xmlns:m="http://schemas.openxmlformats.org/officeDocument/2006/math" xmlns:v="urn:schemas-microsoft-com:vml" xmlns:wp14="http://schemas.microsoft.com/office/word/2010/wordprocessingDrawing" xmlns:wp="http://schemas.openxmlformats.org/drawingml/2006/wordprocessingDrawing" xmlns:w10="urn:schemas-microsoft-com:office:word" xmlns:w="http://schemas.openxmlformats.org/wordprocessingml/2006/main" xmlns:w14="http://schemas.microsoft.com/office/word/2010/wordml" xmlns:w15="http://schemas.microsoft.com/office/word/2012/wordml" xmlns:w16cex="http://schemas.microsoft.com/office/word/2018/wordml/cex" xmlns:w16cid="http://schemas.microsoft.com/office/word/2016/wordml/cid" xmlns:w16="http://schemas.microsoft.com/office/word/2018/wordml" xmlns:w16sdtdh="http://schemas.microsoft.com/office/word/2020/wordml/sdtdatahash" xmlns:w16se="http://schemas.microsoft.com/office/word/2015/wordml/symex" xmlns:wpg="http://schemas.microsoft.com/office/word/2010/wordprocessingGroup" xmlns:wpi="http://schemas.microsoft.com/office/word/2010/wordprocessingInk" xmlns:wne="http://schemas.microsoft.com/office/word/2006/wordml" xmlns:wps="http://schemas.microsoft.com/office/word/2010/wordprocessingShape" mc:Ignorable="w14 w15 w16se w16cid w16 w16cex w16sdtdh wp14">
   <w:endnote w:type="separator" w:id="-1">
     <w:p>
       <w:pPr>
@@ -21597,11 +24153,12 @@
 </file>
 
 <file path=word/footer1.xml><?xml version="1.0" encoding="utf-8"?>
-<w:ftr xmlns:wpc="http://schemas.microsoft.com/office/word/2010/wordprocessingCanvas" xmlns:cx="http://schemas.microsoft.com/office/drawing/2014/chartex" xmlns:cx1="http://schemas.microsoft.com/office/drawing/2015/9/8/chartex" xmlns:cx2="http://schemas.microsoft.com/office/drawing/2015/10/21/chartex" xmlns:cx3="http://schemas.microsoft.com/office/drawing/2016/5/9/chartex" xmlns:cx4="http://schemas.microsoft.com/office/drawing/2016/5/10/chartex" xmlns:cx5="http://schemas.microsoft.com/office/drawing/2016/5/11/chartex" xmlns:cx6="http://schemas.microsoft.com/office/drawing/2016/5/12/chartex" xmlns:cx7="http://schemas.microsoft.com/office/drawing/2016/5/13/chartex" xmlns:cx8="http://schemas.microsoft.com/office/drawing/2016/5/14/chartex" xmlns:mc="http://schemas.openxmlformats.org/markup-compatibility/2006" xmlns:aink="http://schemas.microsoft.com/office/drawing/2016/ink" xmlns:am3d="http://schemas.microsoft.com/office/drawing/2017/model3d" xmlns:o="urn:schemas-microsoft-com:office:office" xmlns:oel="http://schemas.microsoft.com/office/2019/extlst" xmlns:r="http://schemas.openxmlformats.org/officeDocument/2006/relationships" xmlns:m="http://schemas.openxmlformats.org/officeDocument/2006/math" xmlns:v="urn:schemas-microsoft-com:vml" xmlns:wp14="http://schemas.microsoft.com/office/word/2010/wordprocessingDrawing" xmlns:wp="http://schemas.openxmlformats.org/drawingml/2006/wordprocessingDrawing" xmlns:w10="urn:schemas-microsoft-com:office:word" xmlns:w="http://schemas.openxmlformats.org/wordprocessingml/2006/main" xmlns:w14="http://schemas.microsoft.com/office/word/2010/wordml" xmlns:w15="http://schemas.microsoft.com/office/word/2012/wordml" xmlns:w16cex="http://schemas.microsoft.com/office/word/2018/wordml/cex" xmlns:w16cid="http://schemas.microsoft.com/office/word/2016/wordml/cid" xmlns:w16="http://schemas.microsoft.com/office/word/2018/wordml" xmlns:w16du="http://schemas.microsoft.com/office/word/2023/wordml/word16du" xmlns:w16sdtdh="http://schemas.microsoft.com/office/word/2020/wordml/sdtdatahash" xmlns:w16sdtfl="http://schemas.microsoft.com/office/word/2024/wordml/sdtformatlock" xmlns:w16se="http://schemas.microsoft.com/office/word/2015/wordml/symex" xmlns:wpg="http://schemas.microsoft.com/office/word/2010/wordprocessingGroup" xmlns:wpi="http://schemas.microsoft.com/office/word/2010/wordprocessingInk" xmlns:wne="http://schemas.microsoft.com/office/word/2006/wordml" xmlns:wps="http://schemas.microsoft.com/office/word/2010/wordprocessingShape" mc:Ignorable="w14 w15 w16se w16cid w16 w16cex w16sdtdh w16sdtfl w16du wp14">
+<w:ftr xmlns:wpc="http://schemas.microsoft.com/office/word/2010/wordprocessingCanvas" xmlns:cx="http://schemas.microsoft.com/office/drawing/2014/chartex" xmlns:cx1="http://schemas.microsoft.com/office/drawing/2015/9/8/chartex" xmlns:cx2="http://schemas.microsoft.com/office/drawing/2015/10/21/chartex" xmlns:cx3="http://schemas.microsoft.com/office/drawing/2016/5/9/chartex" xmlns:cx4="http://schemas.microsoft.com/office/drawing/2016/5/10/chartex" xmlns:cx5="http://schemas.microsoft.com/office/drawing/2016/5/11/chartex" xmlns:cx6="http://schemas.microsoft.com/office/drawing/2016/5/12/chartex" xmlns:cx7="http://schemas.microsoft.com/office/drawing/2016/5/13/chartex" xmlns:cx8="http://schemas.microsoft.com/office/drawing/2016/5/14/chartex" xmlns:mc="http://schemas.openxmlformats.org/markup-compatibility/2006" xmlns:aink="http://schemas.microsoft.com/office/drawing/2016/ink" xmlns:am3d="http://schemas.microsoft.com/office/drawing/2017/model3d" xmlns:o="urn:schemas-microsoft-com:office:office" xmlns:r="http://schemas.openxmlformats.org/officeDocument/2006/relationships" xmlns:m="http://schemas.openxmlformats.org/officeDocument/2006/math" xmlns:v="urn:schemas-microsoft-com:vml" xmlns:wp14="http://schemas.microsoft.com/office/word/2010/wordprocessingDrawing" xmlns:wp="http://schemas.openxmlformats.org/drawingml/2006/wordprocessingDrawing" xmlns:w10="urn:schemas-microsoft-com:office:word" xmlns:w="http://schemas.openxmlformats.org/wordprocessingml/2006/main" xmlns:w14="http://schemas.microsoft.com/office/word/2010/wordml" xmlns:w15="http://schemas.microsoft.com/office/word/2012/wordml" xmlns:w16cex="http://schemas.microsoft.com/office/word/2018/wordml/cex" xmlns:w16cid="http://schemas.microsoft.com/office/word/2016/wordml/cid" xmlns:w16="http://schemas.microsoft.com/office/word/2018/wordml" xmlns:w16sdtdh="http://schemas.microsoft.com/office/word/2020/wordml/sdtdatahash" xmlns:w16se="http://schemas.microsoft.com/office/word/2015/wordml/symex" xmlns:wpg="http://schemas.microsoft.com/office/word/2010/wordprocessingGroup" xmlns:wpi="http://schemas.microsoft.com/office/word/2010/wordprocessingInk" xmlns:wne="http://schemas.microsoft.com/office/word/2006/wordml" xmlns:wps="http://schemas.microsoft.com/office/word/2010/wordprocessingShape" mc:Ignorable="w14 w15 w16se w16cid w16 w16cex w16sdtdh wp14">
   <w:sdt>
     <w:sdtPr>
       <w:id w:val="1585192818"/>
     </w:sdtPr>
+    <w:sdtEndPr/>
     <w:sdtContent>
       <w:p>
         <w:pPr>
@@ -21635,7 +24192,7 @@
 </file>
 
 <file path=word/footnotes.xml><?xml version="1.0" encoding="utf-8"?>
-<w:footnotes xmlns:wpc="http://schemas.microsoft.com/office/word/2010/wordprocessingCanvas" xmlns:cx="http://schemas.microsoft.com/office/drawing/2014/chartex" xmlns:cx1="http://schemas.microsoft.com/office/drawing/2015/9/8/chartex" xmlns:cx2="http://schemas.microsoft.com/office/drawing/2015/10/21/chartex" xmlns:cx3="http://schemas.microsoft.com/office/drawing/2016/5/9/chartex" xmlns:cx4="http://schemas.microsoft.com/office/drawing/2016/5/10/chartex" xmlns:cx5="http://schemas.microsoft.com/office/drawing/2016/5/11/chartex" xmlns:cx6="http://schemas.microsoft.com/office/drawing/2016/5/12/chartex" xmlns:cx7="http://schemas.microsoft.com/office/drawing/2016/5/13/chartex" xmlns:cx8="http://schemas.microsoft.com/office/drawing/2016/5/14/chartex" xmlns:mc="http://schemas.openxmlformats.org/markup-compatibility/2006" xmlns:aink="http://schemas.microsoft.com/office/drawing/2016/ink" xmlns:am3d="http://schemas.microsoft.com/office/drawing/2017/model3d" xmlns:o="urn:schemas-microsoft-com:office:office" xmlns:oel="http://schemas.microsoft.com/office/2019/extlst" xmlns:r="http://schemas.openxmlformats.org/officeDocument/2006/relationships" xmlns:m="http://schemas.openxmlformats.org/officeDocument/2006/math" xmlns:v="urn:schemas-microsoft-com:vml" xmlns:wp14="http://schemas.microsoft.com/office/word/2010/wordprocessingDrawing" xmlns:wp="http://schemas.openxmlformats.org/drawingml/2006/wordprocessingDrawing" xmlns:w10="urn:schemas-microsoft-com:office:word" xmlns:w="http://schemas.openxmlformats.org/wordprocessingml/2006/main" xmlns:w14="http://schemas.microsoft.com/office/word/2010/wordml" xmlns:w15="http://schemas.microsoft.com/office/word/2012/wordml" xmlns:w16cex="http://schemas.microsoft.com/office/word/2018/wordml/cex" xmlns:w16cid="http://schemas.microsoft.com/office/word/2016/wordml/cid" xmlns:w16="http://schemas.microsoft.com/office/word/2018/wordml" xmlns:w16du="http://schemas.microsoft.com/office/word/2023/wordml/word16du" xmlns:w16sdtdh="http://schemas.microsoft.com/office/word/2020/wordml/sdtdatahash" xmlns:w16sdtfl="http://schemas.microsoft.com/office/word/2024/wordml/sdtformatlock" xmlns:w16se="http://schemas.microsoft.com/office/word/2015/wordml/symex" xmlns:wpg="http://schemas.microsoft.com/office/word/2010/wordprocessingGroup" xmlns:wpi="http://schemas.microsoft.com/office/word/2010/wordprocessingInk" xmlns:wne="http://schemas.microsoft.com/office/word/2006/wordml" xmlns:wps="http://schemas.microsoft.com/office/word/2010/wordprocessingShape" mc:Ignorable="w14 w15 w16se w16cid w16 w16cex w16sdtdh w16sdtfl w16du wp14">
+<w:footnotes xmlns:wpc="http://schemas.microsoft.com/office/word/2010/wordprocessingCanvas" xmlns:cx="http://schemas.microsoft.com/office/drawing/2014/chartex" xmlns:cx1="http://schemas.microsoft.com/office/drawing/2015/9/8/chartex" xmlns:cx2="http://schemas.microsoft.com/office/drawing/2015/10/21/chartex" xmlns:cx3="http://schemas.microsoft.com/office/drawing/2016/5/9/chartex" xmlns:cx4="http://schemas.microsoft.com/office/drawing/2016/5/10/chartex" xmlns:cx5="http://schemas.microsoft.com/office/drawing/2016/5/11/chartex" xmlns:cx6="http://schemas.microsoft.com/office/drawing/2016/5/12/chartex" xmlns:cx7="http://schemas.microsoft.com/office/drawing/2016/5/13/chartex" xmlns:cx8="http://schemas.microsoft.com/office/drawing/2016/5/14/chartex" xmlns:mc="http://schemas.openxmlformats.org/markup-compatibility/2006" xmlns:aink="http://schemas.microsoft.com/office/drawing/2016/ink" xmlns:am3d="http://schemas.microsoft.com/office/drawing/2017/model3d" xmlns:o="urn:schemas-microsoft-com:office:office" xmlns:r="http://schemas.openxmlformats.org/officeDocument/2006/relationships" xmlns:m="http://schemas.openxmlformats.org/officeDocument/2006/math" xmlns:v="urn:schemas-microsoft-com:vml" xmlns:wp14="http://schemas.microsoft.com/office/word/2010/wordprocessingDrawing" xmlns:wp="http://schemas.openxmlformats.org/drawingml/2006/wordprocessingDrawing" xmlns:w10="urn:schemas-microsoft-com:office:word" xmlns:w="http://schemas.openxmlformats.org/wordprocessingml/2006/main" xmlns:w14="http://schemas.microsoft.com/office/word/2010/wordml" xmlns:w15="http://schemas.microsoft.com/office/word/2012/wordml" xmlns:w16cex="http://schemas.microsoft.com/office/word/2018/wordml/cex" xmlns:w16cid="http://schemas.microsoft.com/office/word/2016/wordml/cid" xmlns:w16="http://schemas.microsoft.com/office/word/2018/wordml" xmlns:w16sdtdh="http://schemas.microsoft.com/office/word/2020/wordml/sdtdatahash" xmlns:w16se="http://schemas.microsoft.com/office/word/2015/wordml/symex" xmlns:wpg="http://schemas.microsoft.com/office/word/2010/wordprocessingGroup" xmlns:wpi="http://schemas.microsoft.com/office/word/2010/wordprocessingInk" xmlns:wne="http://schemas.microsoft.com/office/word/2006/wordml" xmlns:wps="http://schemas.microsoft.com/office/word/2010/wordprocessingShape" mc:Ignorable="w14 w15 w16se w16cid w16 w16cex w16sdtdh wp14">
   <w:footnote w:type="separator" w:id="-1">
     <w:p>
       <w:pPr>
@@ -21674,7 +24231,21 @@
         <w:rPr>
           <w:lang w:val="en-US"/>
         </w:rPr>
-        <w:t xml:space="preserve"> Anatolyev, Stanislav. (2009). Nonparametric regression (in Russian). Quantile. 37-52.</w:t>
+        <w:t xml:space="preserve"> </w:t>
+      </w:r>
+      <w:proofErr w:type="spellStart"/>
+      <w:r>
+        <w:rPr>
+          <w:lang w:val="en-US"/>
+        </w:rPr>
+        <w:t>Anatolyev</w:t>
+      </w:r>
+      <w:proofErr w:type="spellEnd"/>
+      <w:r>
+        <w:rPr>
+          <w:lang w:val="en-US"/>
+        </w:rPr>
+        <w:t>, Stanislav. (2009). Nonparametric regression (in Russian). Quantile. 37-52.</w:t>
       </w:r>
     </w:p>
   </w:footnote>
@@ -21804,7 +24375,35 @@
         <w:rPr>
           <w:lang w:val="en-US"/>
         </w:rPr>
-        <w:t xml:space="preserve"> Jie Jiang, Yu-Lin He, De-Xin Dai, Joshua Zhexue Huang, A new kernel density estimator based on the minimum entropy of data set, Information Sciences, Volume 491, 2019, Pages 223-231, ISSN 0020-0255, https://doi.org/10.1016/j.ins.2019.04.010.</w:t>
+        <w:t xml:space="preserve"> </w:t>
+      </w:r>
+      <w:proofErr w:type="spellStart"/>
+      <w:r>
+        <w:rPr>
+          <w:lang w:val="en-US"/>
+        </w:rPr>
+        <w:t>Jie</w:t>
+      </w:r>
+      <w:proofErr w:type="spellEnd"/>
+      <w:r>
+        <w:rPr>
+          <w:lang w:val="en-US"/>
+        </w:rPr>
+        <w:t xml:space="preserve"> Jiang, Yu-Lin He, De-Xin Dai, Joshua </w:t>
+      </w:r>
+      <w:proofErr w:type="spellStart"/>
+      <w:r>
+        <w:rPr>
+          <w:lang w:val="en-US"/>
+        </w:rPr>
+        <w:t>Zhexue</w:t>
+      </w:r>
+      <w:proofErr w:type="spellEnd"/>
+      <w:r>
+        <w:rPr>
+          <w:lang w:val="en-US"/>
+        </w:rPr>
+        <w:t xml:space="preserve"> Huang, A new kernel density estimator based on the minimum entropy of data set, Information Sciences, Volume 491, 2019, Pages 223-231, ISSN 0020-0255, https://doi.org/10.1016/j.ins.2019.04.010.</w:t>
       </w:r>
     </w:p>
   </w:footnote>
@@ -21826,7 +24425,21 @@
         <w:rPr>
           <w:lang w:val="en-US"/>
         </w:rPr>
-        <w:t xml:space="preserve"> Miecznikowski, J. C., Wang, D., &amp; Hutson, A. (2010). Bootstrap MISE Estimators to Obtain Bandwidth for Kernel Density Estimation. Communications in Statistics - Simulation and Computation, 39(7), 1455–1469. https://doi.org/10.1080/03610918.2010.500108</w:t>
+        <w:t xml:space="preserve"> </w:t>
+      </w:r>
+      <w:proofErr w:type="spellStart"/>
+      <w:r>
+        <w:rPr>
+          <w:lang w:val="en-US"/>
+        </w:rPr>
+        <w:t>Miecznikowski</w:t>
+      </w:r>
+      <w:proofErr w:type="spellEnd"/>
+      <w:r>
+        <w:rPr>
+          <w:lang w:val="en-US"/>
+        </w:rPr>
+        <w:t>, J. C., Wang, D., &amp; Hutson, A. (2010). Bootstrap MISE Estimators to Obtain Bandwidth for Kernel Density Estimation. Communications in Statistics - Simulation and Computation, 39(7), 1455–1469. https://doi.org/10.1080/03610918.2010.500108</w:t>
       </w:r>
     </w:p>
   </w:footnote>
@@ -21848,7 +24461,35 @@
         <w:rPr>
           <w:lang w:val="en-US"/>
         </w:rPr>
-        <w:t xml:space="preserve"> Mammen, E., Martínez Miranda, M. D., Nielsen, J. P., &amp; Sperlich, S. (2011). Do-Validation for Kernel Density Estimation. Journal of the American Statistical Association, 106(494), 651–660. https://doi.org/10.1198/jasa.2011.tm08687</w:t>
+        <w:t xml:space="preserve"> </w:t>
+      </w:r>
+      <w:proofErr w:type="spellStart"/>
+      <w:r>
+        <w:rPr>
+          <w:lang w:val="en-US"/>
+        </w:rPr>
+        <w:t>Mammen</w:t>
+      </w:r>
+      <w:proofErr w:type="spellEnd"/>
+      <w:r>
+        <w:rPr>
+          <w:lang w:val="en-US"/>
+        </w:rPr>
+        <w:t xml:space="preserve">, E., Martínez Miranda, M. D., Nielsen, J. P., &amp; </w:t>
+      </w:r>
+      <w:proofErr w:type="spellStart"/>
+      <w:r>
+        <w:rPr>
+          <w:lang w:val="en-US"/>
+        </w:rPr>
+        <w:t>Sperlich</w:t>
+      </w:r>
+      <w:proofErr w:type="spellEnd"/>
+      <w:r>
+        <w:rPr>
+          <w:lang w:val="en-US"/>
+        </w:rPr>
+        <w:t>, S. (2011). Do-Validation for Kernel Density Estimation. Journal of the American Statistical Association, 106(494), 651–660. https://doi.org/10.1198/jasa.2011.tm08687</w:t>
       </w:r>
     </w:p>
   </w:footnote>
@@ -21892,7 +24533,21 @@
         <w:rPr>
           <w:lang w:val="en-US"/>
         </w:rPr>
-        <w:t xml:space="preserve"> Wakefield, B., Lin, YX., Sarathy, R. et al. Moment-based density estimation of confidential micro-data: a computational statistics approach. Stat </w:t>
+        <w:t xml:space="preserve"> Wakefield, B., Lin, YX., </w:t>
+      </w:r>
+      <w:proofErr w:type="spellStart"/>
+      <w:r>
+        <w:rPr>
+          <w:lang w:val="en-US"/>
+        </w:rPr>
+        <w:t>Sarathy</w:t>
+      </w:r>
+      <w:proofErr w:type="spellEnd"/>
+      <w:r>
+        <w:rPr>
+          <w:lang w:val="en-US"/>
+        </w:rPr>
+        <w:t xml:space="preserve">, R. et al. Moment-based density estimation of confidential micro-data: a computational statistics approach. Stat </w:t>
       </w:r>
       <w:proofErr w:type="spellStart"/>
       <w:r>
@@ -21928,7 +24583,35 @@
         <w:rPr>
           <w:lang w:val="en-US"/>
         </w:rPr>
-        <w:t xml:space="preserve"> Yanhong Luo, Xu Wang, Shijie Yan, Risk assessment of photovoltaic distribution network based on adaptive kernel density estimation and cumulant method, Energy Reports, Volume 8, Supplement 13, 2022, Pages 1152-1159, ISSN 2352-4847, https://doi.org/10.1016/j.egyr.2022.08.156.</w:t>
+        <w:t xml:space="preserve"> </w:t>
+      </w:r>
+      <w:proofErr w:type="spellStart"/>
+      <w:r>
+        <w:rPr>
+          <w:lang w:val="en-US"/>
+        </w:rPr>
+        <w:t>Yanhong</w:t>
+      </w:r>
+      <w:proofErr w:type="spellEnd"/>
+      <w:r>
+        <w:rPr>
+          <w:lang w:val="en-US"/>
+        </w:rPr>
+        <w:t xml:space="preserve"> Luo, Xu Wang, </w:t>
+      </w:r>
+      <w:proofErr w:type="spellStart"/>
+      <w:r>
+        <w:rPr>
+          <w:lang w:val="en-US"/>
+        </w:rPr>
+        <w:t>Shijie</w:t>
+      </w:r>
+      <w:proofErr w:type="spellEnd"/>
+      <w:r>
+        <w:rPr>
+          <w:lang w:val="en-US"/>
+        </w:rPr>
+        <w:t xml:space="preserve"> Yan, Risk assessment of photovoltaic distribution network based on adaptive kernel density estimation and cumulant method, Energy Reports, Volume 8, Supplement 13, 2022, Pages 1152-1159, ISSN 2352-4847, https://doi.org/10.1016/j.egyr.2022.08.156.</w:t>
       </w:r>
     </w:p>
   </w:footnote>
@@ -21951,7 +24634,49 @@
         <w:rPr>
           <w:lang w:val="en-US"/>
         </w:rPr>
-        <w:t xml:space="preserve"> Alberto Caron, Gianluca Baio, Ioanna Manolopoulou, Estimating Individual Treatment Effects using Non-Parametric Regression Models: </w:t>
+        <w:t xml:space="preserve"> Alberto Caron, Gianluca </w:t>
+      </w:r>
+      <w:proofErr w:type="spellStart"/>
+      <w:r>
+        <w:rPr>
+          <w:lang w:val="en-US"/>
+        </w:rPr>
+        <w:t>Baio</w:t>
+      </w:r>
+      <w:proofErr w:type="spellEnd"/>
+      <w:r>
+        <w:rPr>
+          <w:lang w:val="en-US"/>
+        </w:rPr>
+        <w:t xml:space="preserve">, </w:t>
+      </w:r>
+      <w:proofErr w:type="spellStart"/>
+      <w:r>
+        <w:rPr>
+          <w:lang w:val="en-US"/>
+        </w:rPr>
+        <w:t>Ioanna</w:t>
+      </w:r>
+      <w:proofErr w:type="spellEnd"/>
+      <w:r>
+        <w:rPr>
+          <w:lang w:val="en-US"/>
+        </w:rPr>
+        <w:t xml:space="preserve"> </w:t>
+      </w:r>
+      <w:proofErr w:type="spellStart"/>
+      <w:r>
+        <w:rPr>
+          <w:lang w:val="en-US"/>
+        </w:rPr>
+        <w:t>Manolopoulou</w:t>
+      </w:r>
+      <w:proofErr w:type="spellEnd"/>
+      <w:r>
+        <w:rPr>
+          <w:lang w:val="en-US"/>
+        </w:rPr>
+        <w:t xml:space="preserve">, Estimating Individual Treatment Effects using Non-Parametric Regression Models: </w:t>
       </w:r>
       <w:proofErr w:type="gramStart"/>
       <w:r>
@@ -21988,13 +24713,27 @@
         <w:rPr>
           <w:lang w:val="en-US"/>
         </w:rPr>
-        <w:t xml:space="preserve"> Mingming Zhang, </w:t>
+        <w:t xml:space="preserve"> </w:t>
       </w:r>
       <w:proofErr w:type="spellStart"/>
       <w:r>
         <w:rPr>
           <w:lang w:val="en-US"/>
         </w:rPr>
+        <w:t>Mingming</w:t>
+      </w:r>
+      <w:proofErr w:type="spellEnd"/>
+      <w:r>
+        <w:rPr>
+          <w:lang w:val="en-US"/>
+        </w:rPr>
+        <w:t xml:space="preserve"> Zhang, </w:t>
+      </w:r>
+      <w:proofErr w:type="spellStart"/>
+      <w:r>
+        <w:rPr>
+          <w:lang w:val="en-US"/>
+        </w:rPr>
         <w:t>Zikun</w:t>
       </w:r>
       <w:proofErr w:type="spellEnd"/>
@@ -22002,7 +24741,21 @@
         <w:rPr>
           <w:lang w:val="en-US"/>
         </w:rPr>
-        <w:t xml:space="preserve"> Yang, Liyun Liu, </w:t>
+        <w:t xml:space="preserve"> Yang, </w:t>
+      </w:r>
+      <w:proofErr w:type="spellStart"/>
+      <w:r>
+        <w:rPr>
+          <w:lang w:val="en-US"/>
+        </w:rPr>
+        <w:t>Liyun</w:t>
+      </w:r>
+      <w:proofErr w:type="spellEnd"/>
+      <w:r>
+        <w:rPr>
+          <w:lang w:val="en-US"/>
+        </w:rPr>
+        <w:t xml:space="preserve"> Liu, </w:t>
       </w:r>
       <w:proofErr w:type="spellStart"/>
       <w:r>
@@ -22039,7 +24792,35 @@
         <w:rPr>
           <w:lang w:val="en-US"/>
         </w:rPr>
-        <w:t xml:space="preserve"> Cheng, Tingting and Gao, Jiti and Linton, Oliver B. and Yan, Yayi, Nonparametric Predictive Regression for Stock Return Prediction 1 (February 05, 2025). Available at SSRN: https://ssrn.com/abstract=5126279 or http://dx.doi.org/10.2139/ssrn.5126279</w:t>
+        <w:t xml:space="preserve"> Cheng, </w:t>
+      </w:r>
+      <w:proofErr w:type="spellStart"/>
+      <w:r>
+        <w:rPr>
+          <w:lang w:val="en-US"/>
+        </w:rPr>
+        <w:t>Tingting</w:t>
+      </w:r>
+      <w:proofErr w:type="spellEnd"/>
+      <w:r>
+        <w:rPr>
+          <w:lang w:val="en-US"/>
+        </w:rPr>
+        <w:t xml:space="preserve"> and Gao, Jiti and Linton, Oliver B. and Yan, </w:t>
+      </w:r>
+      <w:proofErr w:type="spellStart"/>
+      <w:r>
+        <w:rPr>
+          <w:lang w:val="en-US"/>
+        </w:rPr>
+        <w:t>Yayi</w:t>
+      </w:r>
+      <w:proofErr w:type="spellEnd"/>
+      <w:r>
+        <w:rPr>
+          <w:lang w:val="en-US"/>
+        </w:rPr>
+        <w:t>, Nonparametric Predictive Regression for Stock Return Prediction 1 (February 05, 2025). Available at SSRN: https://ssrn.com/abstract=5126279 or http://dx.doi.org/10.2139/ssrn.5126279</w:t>
       </w:r>
     </w:p>
   </w:footnote>
@@ -22146,7 +24927,35 @@
         <w:rPr>
           <w:lang w:val="en-US"/>
         </w:rPr>
-        <w:t xml:space="preserve"> Yuping Song, Chunchun Cai, </w:t>
+        <w:t xml:space="preserve"> </w:t>
+      </w:r>
+      <w:proofErr w:type="spellStart"/>
+      <w:r>
+        <w:rPr>
+          <w:lang w:val="en-US"/>
+        </w:rPr>
+        <w:t>Yuping</w:t>
+      </w:r>
+      <w:proofErr w:type="spellEnd"/>
+      <w:r>
+        <w:rPr>
+          <w:lang w:val="en-US"/>
+        </w:rPr>
+        <w:t xml:space="preserve"> Song, </w:t>
+      </w:r>
+      <w:proofErr w:type="spellStart"/>
+      <w:r>
+        <w:rPr>
+          <w:lang w:val="en-US"/>
+        </w:rPr>
+        <w:t>Chunchun</w:t>
+      </w:r>
+      <w:proofErr w:type="spellEnd"/>
+      <w:r>
+        <w:rPr>
+          <w:lang w:val="en-US"/>
+        </w:rPr>
+        <w:t xml:space="preserve"> Cai, </w:t>
       </w:r>
       <w:proofErr w:type="spellStart"/>
       <w:r>
@@ -22196,7 +25005,35 @@
         <w:rPr>
           <w:lang w:val="en-US"/>
         </w:rPr>
-        <w:t xml:space="preserve"> &amp; Jiang, Haoming &amp; Liao, Wenjing &amp; Zhao, Tuo. (2022). Nonparametric regression on low-dimensional manifolds using deep </w:t>
+        <w:t xml:space="preserve"> &amp; Jiang, </w:t>
+      </w:r>
+      <w:proofErr w:type="spellStart"/>
+      <w:r>
+        <w:rPr>
+          <w:lang w:val="en-US"/>
+        </w:rPr>
+        <w:t>Haoming</w:t>
+      </w:r>
+      <w:proofErr w:type="spellEnd"/>
+      <w:r>
+        <w:rPr>
+          <w:lang w:val="en-US"/>
+        </w:rPr>
+        <w:t xml:space="preserve"> &amp; Liao, Wenjing &amp; Zhao, </w:t>
+      </w:r>
+      <w:proofErr w:type="spellStart"/>
+      <w:r>
+        <w:rPr>
+          <w:lang w:val="en-US"/>
+        </w:rPr>
+        <w:t>Tuo</w:t>
+      </w:r>
+      <w:proofErr w:type="spellEnd"/>
+      <w:r>
+        <w:rPr>
+          <w:lang w:val="en-US"/>
+        </w:rPr>
+        <w:t xml:space="preserve">. (2022). Nonparametric regression on low-dimensional manifolds using deep </w:t>
       </w:r>
       <w:proofErr w:type="spellStart"/>
       <w:r>
@@ -22246,7 +25083,49 @@
         <w:rPr>
           <w:lang w:val="en-US"/>
         </w:rPr>
-        <w:t xml:space="preserve"> Taha Hussein Ali, Heyam Abd Al-Majeed Hayawi &amp; Delshad Shaker Ismael</w:t>
+        <w:t xml:space="preserve"> Taha Hussein Ali, </w:t>
+      </w:r>
+      <w:proofErr w:type="spellStart"/>
+      <w:r>
+        <w:rPr>
+          <w:lang w:val="en-US"/>
+        </w:rPr>
+        <w:t>Heyam</w:t>
+      </w:r>
+      <w:proofErr w:type="spellEnd"/>
+      <w:r>
+        <w:rPr>
+          <w:lang w:val="en-US"/>
+        </w:rPr>
+        <w:t xml:space="preserve"> Abd Al-Majeed </w:t>
+      </w:r>
+      <w:proofErr w:type="spellStart"/>
+      <w:r>
+        <w:rPr>
+          <w:lang w:val="en-US"/>
+        </w:rPr>
+        <w:t>Hayawi</w:t>
+      </w:r>
+      <w:proofErr w:type="spellEnd"/>
+      <w:r>
+        <w:rPr>
+          <w:lang w:val="en-US"/>
+        </w:rPr>
+        <w:t xml:space="preserve"> &amp; </w:t>
+      </w:r>
+      <w:proofErr w:type="spellStart"/>
+      <w:r>
+        <w:rPr>
+          <w:lang w:val="en-US"/>
+        </w:rPr>
+        <w:t>Delshad</w:t>
+      </w:r>
+      <w:proofErr w:type="spellEnd"/>
+      <w:r>
+        <w:rPr>
+          <w:lang w:val="en-US"/>
+        </w:rPr>
+        <w:t xml:space="preserve"> Shaker Ismael</w:t>
       </w:r>
     </w:p>
     <w:p>
@@ -22378,41 +25257,21 @@
         <w:rPr>
           <w:lang w:val="en-US"/>
         </w:rPr>
-        <w:t xml:space="preserve"> Rosenblatt M. Remarks on Some Nonparametric Estimates of a Density Function // The Annals of Mathematical Statistics. — 1956. — </w:t>
-      </w:r>
-      <w:r>
-        <w:t>Т</w:t>
-      </w:r>
-      <w:r>
-        <w:rPr>
-          <w:lang w:val="en-US"/>
-        </w:rPr>
-        <w:t xml:space="preserve">. 27, </w:t>
+        <w:t xml:space="preserve"> </w:t>
       </w:r>
       <w:proofErr w:type="spellStart"/>
       <w:r>
-        <w:t>вып</w:t>
+        <w:rPr>
+          <w:lang w:val="en-US"/>
+        </w:rPr>
+        <w:t>Efron</w:t>
       </w:r>
       <w:proofErr w:type="spellEnd"/>
       <w:r>
         <w:rPr>
           <w:lang w:val="en-US"/>
         </w:rPr>
-        <w:t>. 3. — doi:10.1214/</w:t>
-      </w:r>
-      <w:proofErr w:type="spellStart"/>
-      <w:r>
-        <w:rPr>
-          <w:lang w:val="en-US"/>
-        </w:rPr>
-        <w:t>aoms</w:t>
-      </w:r>
-      <w:proofErr w:type="spellEnd"/>
-      <w:r>
-        <w:rPr>
-          <w:lang w:val="en-US"/>
-        </w:rPr>
-        <w:t>/1177728190.</w:t>
+        <w:t xml:space="preserve"> B. Estimating the error rate of a prediction rule: improvement on cross-validation //Journal of the American statistical association. – 1983. – Т. 78. – №. 382. – С. 316-331.</w:t>
       </w:r>
     </w:p>
   </w:footnote>
@@ -22434,35 +25293,21 @@
         <w:rPr>
           <w:lang w:val="en-US"/>
         </w:rPr>
-        <w:t xml:space="preserve"> </w:t>
+        <w:t xml:space="preserve">van der </w:t>
       </w:r>
       <w:proofErr w:type="spellStart"/>
       <w:r>
         <w:rPr>
           <w:lang w:val="en-US"/>
         </w:rPr>
-        <w:t>Parzen</w:t>
+        <w:t>Vaart</w:t>
       </w:r>
       <w:proofErr w:type="spellEnd"/>
       <w:r>
         <w:rPr>
           <w:lang w:val="en-US"/>
         </w:rPr>
-        <w:t>, Emanuel (1962) On Estimation of a Probability Density Function and Mode. The Annals of Mathematical Statistics, 33 (3) 1065-1076 doi:10.1214/</w:t>
-      </w:r>
-      <w:proofErr w:type="spellStart"/>
-      <w:r>
-        <w:rPr>
-          <w:lang w:val="en-US"/>
-        </w:rPr>
-        <w:t>aoms</w:t>
-      </w:r>
-      <w:proofErr w:type="spellEnd"/>
-      <w:r>
-        <w:rPr>
-          <w:lang w:val="en-US"/>
-        </w:rPr>
-        <w:t>/1177704472</w:t>
+        <w:t>, A. W. (1998). Asymptotic Statistics: U-Statistics. https://doi.org/10.1017/CBO9780511802256.013</w:t>
       </w:r>
     </w:p>
   </w:footnote>
@@ -22484,21 +25329,41 @@
         <w:rPr>
           <w:lang w:val="en-US"/>
         </w:rPr>
-        <w:t xml:space="preserve"> </w:t>
+        <w:t xml:space="preserve"> Rosenblatt M. Remarks on Some Nonparametric Estimates of a Density Function // The Annals of Mathematical Statistics. — 1956. — </w:t>
+      </w:r>
+      <w:r>
+        <w:t>Т</w:t>
+      </w:r>
+      <w:r>
+        <w:rPr>
+          <w:lang w:val="en-US"/>
+        </w:rPr>
+        <w:t xml:space="preserve">. 27, </w:t>
       </w:r>
       <w:proofErr w:type="spellStart"/>
       <w:r>
-        <w:rPr>
-          <w:lang w:val="en-US"/>
-        </w:rPr>
-        <w:t>Nadaraya</w:t>
+        <w:t>вып</w:t>
       </w:r>
       <w:proofErr w:type="spellEnd"/>
       <w:r>
         <w:rPr>
           <w:lang w:val="en-US"/>
         </w:rPr>
-        <w:t>, E. A. On Estimating Regression // Theory of Probability and its Applications: journal. — 1964. — Vol. 9, no. 1. — P. 141—142. — doi:10.1137/1109020</w:t>
+        <w:t>. 3. — doi:10.1214/</w:t>
+      </w:r>
+      <w:proofErr w:type="spellStart"/>
+      <w:r>
+        <w:rPr>
+          <w:lang w:val="en-US"/>
+        </w:rPr>
+        <w:t>aoms</w:t>
+      </w:r>
+      <w:proofErr w:type="spellEnd"/>
+      <w:r>
+        <w:rPr>
+          <w:lang w:val="en-US"/>
+        </w:rPr>
+        <w:t>/1177728190.</w:t>
       </w:r>
     </w:p>
   </w:footnote>
@@ -22520,21 +25385,35 @@
         <w:rPr>
           <w:lang w:val="en-US"/>
         </w:rPr>
-        <w:t xml:space="preserve"> Watson, G. S. Smooth regression analysis // </w:t>
+        <w:t xml:space="preserve"> </w:t>
       </w:r>
       <w:proofErr w:type="spellStart"/>
       <w:r>
         <w:rPr>
           <w:lang w:val="en-US"/>
         </w:rPr>
-        <w:t>Sankhyā</w:t>
+        <w:t>Parzen</w:t>
       </w:r>
       <w:proofErr w:type="spellEnd"/>
       <w:r>
         <w:rPr>
           <w:lang w:val="en-US"/>
         </w:rPr>
-        <w:t>: The Indian Journal of Statistics, Series A. — 1964. — Т. 26, № 4. — С. 359—372. — JSTOR 25049340</w:t>
+        <w:t>, Emanuel (1962) On Estimation of a Probability Density Function and Mode. The Annals of Mathematical Statistics, 33 (3) 1065-1076 doi:10.1214/</w:t>
+      </w:r>
+      <w:proofErr w:type="spellStart"/>
+      <w:r>
+        <w:rPr>
+          <w:lang w:val="en-US"/>
+        </w:rPr>
+        <w:t>aoms</w:t>
+      </w:r>
+      <w:proofErr w:type="spellEnd"/>
+      <w:r>
+        <w:rPr>
+          <w:lang w:val="en-US"/>
+        </w:rPr>
+        <w:t>/1177704472</w:t>
       </w:r>
     </w:p>
   </w:footnote>
@@ -22556,27 +25435,21 @@
         <w:rPr>
           <w:lang w:val="en-US"/>
         </w:rPr>
-        <w:t xml:space="preserve"> Botev Z.I., Grotowski J.F., Kroese D.P. Kernel density estimation via diffusion // Annals of Statistics. — 2010. — </w:t>
-      </w:r>
-      <w:r>
-        <w:t>Т</w:t>
-      </w:r>
-      <w:r>
-        <w:rPr>
-          <w:lang w:val="en-US"/>
-        </w:rPr>
-        <w:t xml:space="preserve">. 38, </w:t>
+        <w:t xml:space="preserve"> </w:t>
       </w:r>
       <w:proofErr w:type="spellStart"/>
       <w:r>
-        <w:t>вып</w:t>
+        <w:rPr>
+          <w:lang w:val="en-US"/>
+        </w:rPr>
+        <w:t>Nadaraya</w:t>
       </w:r>
       <w:proofErr w:type="spellEnd"/>
       <w:r>
         <w:rPr>
           <w:lang w:val="en-US"/>
         </w:rPr>
-        <w:t>. 5. — doi:10.1214/10-AOS799. — arXiv:1011.2602.</w:t>
+        <w:t>, E. A. On Estimating Regression // Theory of Probability and its Applications: journal. — 1964. — Vol. 9, no. 1. — P. 141—142. — doi:10.1137/1109020</w:t>
       </w:r>
     </w:p>
   </w:footnote>
@@ -22598,41 +25471,21 @@
         <w:rPr>
           <w:lang w:val="en-US"/>
         </w:rPr>
-        <w:t xml:space="preserve"> </w:t>
+        <w:t xml:space="preserve"> Watson, G. S. Smooth regression analysis // </w:t>
       </w:r>
       <w:proofErr w:type="spellStart"/>
       <w:r>
         <w:rPr>
           <w:lang w:val="en-US"/>
         </w:rPr>
-        <w:t>Sheather</w:t>
+        <w:t>Sankhyā</w:t>
       </w:r>
       <w:proofErr w:type="spellEnd"/>
       <w:r>
         <w:rPr>
           <w:lang w:val="en-US"/>
         </w:rPr>
-        <w:t xml:space="preserve"> S.J., Jones M.C. A reliable data-based bandwidth selection method for kernel density estimation // Journal of the Royal Statistical Society, Series B. — 1991. — </w:t>
-      </w:r>
-      <w:r>
-        <w:t>Т</w:t>
-      </w:r>
-      <w:r>
-        <w:rPr>
-          <w:lang w:val="en-US"/>
-        </w:rPr>
-        <w:t xml:space="preserve">. 53, </w:t>
-      </w:r>
-      <w:proofErr w:type="spellStart"/>
-      <w:r>
-        <w:t>вып</w:t>
-      </w:r>
-      <w:proofErr w:type="spellEnd"/>
-      <w:r>
-        <w:rPr>
-          <w:lang w:val="en-US"/>
-        </w:rPr>
-        <w:t>. 3. — JSTOR 2345597.</w:t>
+        <w:t>: The Indian Journal of Statistics, Series A. — 1964. — Т. 26, № 4. — С. 359—372. — JSTOR 25049340</w:t>
       </w:r>
     </w:p>
   </w:footnote>
@@ -22661,14 +25514,28 @@
         <w:rPr>
           <w:lang w:val="en-US"/>
         </w:rPr>
-        <w:t>Rudemo</w:t>
+        <w:t>Botev</w:t>
       </w:r>
       <w:proofErr w:type="spellEnd"/>
       <w:r>
         <w:rPr>
           <w:lang w:val="en-US"/>
         </w:rPr>
-        <w:t xml:space="preserve"> M. Empirical choice of histograms and kernel density estimators // Scandinavian Journal of Statistics. — 1982. — </w:t>
+        <w:t xml:space="preserve"> Z.I., Grotowski J.F., </w:t>
+      </w:r>
+      <w:proofErr w:type="spellStart"/>
+      <w:r>
+        <w:rPr>
+          <w:lang w:val="en-US"/>
+        </w:rPr>
+        <w:t>Kroese</w:t>
+      </w:r>
+      <w:proofErr w:type="spellEnd"/>
+      <w:r>
+        <w:rPr>
+          <w:lang w:val="en-US"/>
+        </w:rPr>
+        <w:t xml:space="preserve"> D.P. Kernel density estimation via diffusion // Annals of Statistics. — 2010. — </w:t>
       </w:r>
       <w:r>
         <w:t>Т</w:t>
@@ -22677,7 +25544,7 @@
         <w:rPr>
           <w:lang w:val="en-US"/>
         </w:rPr>
-        <w:t xml:space="preserve">. 9, </w:t>
+        <w:t xml:space="preserve">. 38, </w:t>
       </w:r>
       <w:proofErr w:type="spellStart"/>
       <w:r>
@@ -22688,7 +25555,7 @@
         <w:rPr>
           <w:lang w:val="en-US"/>
         </w:rPr>
-        <w:t>. 2. — JSTOR 4615859.</w:t>
+        <w:t>. 5. — doi:10.1214/10-AOS799. — arXiv:1011.2602.</w:t>
       </w:r>
     </w:p>
   </w:footnote>
@@ -22710,21 +25577,21 @@
         <w:rPr>
           <w:lang w:val="en-US"/>
         </w:rPr>
-        <w:t xml:space="preserve"> Bowman A.W. An alternative method of cross-validation for the smoothing of density estimates // </w:t>
+        <w:t xml:space="preserve"> </w:t>
       </w:r>
       <w:proofErr w:type="spellStart"/>
       <w:r>
         <w:rPr>
           <w:lang w:val="en-US"/>
         </w:rPr>
-        <w:t>Biometrika</w:t>
+        <w:t>Sheather</w:t>
       </w:r>
       <w:proofErr w:type="spellEnd"/>
       <w:r>
         <w:rPr>
           <w:lang w:val="en-US"/>
         </w:rPr>
-        <w:t xml:space="preserve">. — 1984. — </w:t>
+        <w:t xml:space="preserve"> S.J., Jones M.C. A reliable data-based bandwidth selection method for kernel density estimation // Journal of the Royal Statistical Society, Series B. — 1991. — </w:t>
       </w:r>
       <w:r>
         <w:t>Т</w:t>
@@ -22733,7 +25600,7 @@
         <w:rPr>
           <w:lang w:val="en-US"/>
         </w:rPr>
-        <w:t xml:space="preserve">. 71, </w:t>
+        <w:t xml:space="preserve">. 53, </w:t>
       </w:r>
       <w:proofErr w:type="spellStart"/>
       <w:r>
@@ -22744,21 +25611,7 @@
         <w:rPr>
           <w:lang w:val="en-US"/>
         </w:rPr>
-        <w:t>. 2. — doi:10.1093/</w:t>
-      </w:r>
-      <w:proofErr w:type="spellStart"/>
-      <w:r>
-        <w:rPr>
-          <w:lang w:val="en-US"/>
-        </w:rPr>
-        <w:t>biomet</w:t>
-      </w:r>
-      <w:proofErr w:type="spellEnd"/>
-      <w:r>
-        <w:rPr>
-          <w:lang w:val="en-US"/>
-        </w:rPr>
-        <w:t>/71.2.353.</w:t>
+        <w:t>. 3. — JSTOR 2345597.</w:t>
       </w:r>
     </w:p>
   </w:footnote>
@@ -22780,7 +25633,21 @@
         <w:rPr>
           <w:lang w:val="en-US"/>
         </w:rPr>
-        <w:t xml:space="preserve"> Hall P., Marron J.S., Park B.U. Smoothed cross-validation // Probability Theory and Related Fields. — 1992. — </w:t>
+        <w:t xml:space="preserve"> </w:t>
+      </w:r>
+      <w:proofErr w:type="spellStart"/>
+      <w:r>
+        <w:rPr>
+          <w:lang w:val="en-US"/>
+        </w:rPr>
+        <w:t>Rudemo</w:t>
+      </w:r>
+      <w:proofErr w:type="spellEnd"/>
+      <w:r>
+        <w:rPr>
+          <w:lang w:val="en-US"/>
+        </w:rPr>
+        <w:t xml:space="preserve"> M. Empirical choice of histograms and kernel density estimators // Scandinavian Journal of Statistics. — 1982. — </w:t>
       </w:r>
       <w:r>
         <w:t>Т</w:t>
@@ -22789,16 +25656,18 @@
         <w:rPr>
           <w:lang w:val="en-US"/>
         </w:rPr>
-        <w:t xml:space="preserve">. 92. — </w:t>
-      </w:r>
-      <w:r>
-        <w:t>С</w:t>
-      </w:r>
-      <w:r>
-        <w:rPr>
-          <w:lang w:val="en-US"/>
-        </w:rPr>
-        <w:t>. 1–20. — doi:10.1007/BF01205233.</w:t>
+        <w:t xml:space="preserve">. 9, </w:t>
+      </w:r>
+      <w:proofErr w:type="spellStart"/>
+      <w:r>
+        <w:t>вып</w:t>
+      </w:r>
+      <w:proofErr w:type="spellEnd"/>
+      <w:r>
+        <w:rPr>
+          <w:lang w:val="en-US"/>
+        </w:rPr>
+        <w:t>. 2. — JSTOR 4615859.</w:t>
       </w:r>
     </w:p>
   </w:footnote>
@@ -22820,7 +25689,55 @@
         <w:rPr>
           <w:lang w:val="en-US"/>
         </w:rPr>
-        <w:t xml:space="preserve"> Faraway, J., M. Jhun Bootstrap choice of bandwidth for density estimation. Journal of the American Statistical Association 85. — 1990. — С. 1119–1122.</w:t>
+        <w:t xml:space="preserve"> Bowman A.W. An alternative method of cross-validation for the smoothing of density estimates // </w:t>
+      </w:r>
+      <w:proofErr w:type="spellStart"/>
+      <w:r>
+        <w:rPr>
+          <w:lang w:val="en-US"/>
+        </w:rPr>
+        <w:t>Biometrika</w:t>
+      </w:r>
+      <w:proofErr w:type="spellEnd"/>
+      <w:r>
+        <w:rPr>
+          <w:lang w:val="en-US"/>
+        </w:rPr>
+        <w:t xml:space="preserve">. — 1984. — </w:t>
+      </w:r>
+      <w:r>
+        <w:t>Т</w:t>
+      </w:r>
+      <w:r>
+        <w:rPr>
+          <w:lang w:val="en-US"/>
+        </w:rPr>
+        <w:t xml:space="preserve">. 71, </w:t>
+      </w:r>
+      <w:proofErr w:type="spellStart"/>
+      <w:r>
+        <w:t>вып</w:t>
+      </w:r>
+      <w:proofErr w:type="spellEnd"/>
+      <w:r>
+        <w:rPr>
+          <w:lang w:val="en-US"/>
+        </w:rPr>
+        <w:t>. 2. — doi:10.1093/</w:t>
+      </w:r>
+      <w:proofErr w:type="spellStart"/>
+      <w:r>
+        <w:rPr>
+          <w:lang w:val="en-US"/>
+        </w:rPr>
+        <w:t>biomet</w:t>
+      </w:r>
+      <w:proofErr w:type="spellEnd"/>
+      <w:r>
+        <w:rPr>
+          <w:lang w:val="en-US"/>
+        </w:rPr>
+        <w:t>/71.2.353.</w:t>
       </w:r>
     </w:p>
   </w:footnote>
@@ -22842,7 +25759,25 @@
         <w:rPr>
           <w:lang w:val="en-US"/>
         </w:rPr>
-        <w:t xml:space="preserve"> Silverman B.W. Density Estimation for Statistics and Data Analysis. — London: Chapman &amp; Hall/CRC, 1986. — ISBN 0-412-24620-1.</w:t>
+        <w:t xml:space="preserve"> Hall P., Marron J.S., Park B.U. Smoothed cross-validation // Probability Theory and Related Fields. — 1992. — </w:t>
+      </w:r>
+      <w:r>
+        <w:t>Т</w:t>
+      </w:r>
+      <w:r>
+        <w:rPr>
+          <w:lang w:val="en-US"/>
+        </w:rPr>
+        <w:t xml:space="preserve">. 92. — </w:t>
+      </w:r>
+      <w:r>
+        <w:t>С</w:t>
+      </w:r>
+      <w:r>
+        <w:rPr>
+          <w:lang w:val="en-US"/>
+        </w:rPr>
+        <w:t>. 1–20. — doi:10.1007/BF01205233.</w:t>
       </w:r>
     </w:p>
   </w:footnote>
@@ -22864,39 +25799,21 @@
         <w:rPr>
           <w:lang w:val="en-US"/>
         </w:rPr>
-        <w:t xml:space="preserve"> Watson, G. S. Smooth regression analysis // </w:t>
+        <w:t xml:space="preserve"> Faraway, J., M. </w:t>
       </w:r>
       <w:proofErr w:type="spellStart"/>
       <w:r>
         <w:rPr>
           <w:lang w:val="en-US"/>
         </w:rPr>
-        <w:t>Sankhyā</w:t>
+        <w:t>Jhun</w:t>
       </w:r>
       <w:proofErr w:type="spellEnd"/>
       <w:r>
         <w:rPr>
           <w:lang w:val="en-US"/>
         </w:rPr>
-        <w:t xml:space="preserve">: The Indian Journal of Statistics, Series A. — 1964. — </w:t>
-      </w:r>
-      <w:r>
-        <w:t>Т</w:t>
-      </w:r>
-      <w:r>
-        <w:rPr>
-          <w:lang w:val="en-US"/>
-        </w:rPr>
-        <w:t xml:space="preserve">. 26, № 4. — </w:t>
-      </w:r>
-      <w:r>
-        <w:t>С</w:t>
-      </w:r>
-      <w:r>
-        <w:rPr>
-          <w:lang w:val="en-US"/>
-        </w:rPr>
-        <w:t>. 359—372. — JSTOR 25049340</w:t>
+        <w:t xml:space="preserve"> Bootstrap choice of bandwidth for density estimation. Journal of the American Statistical Association 85. — 1990. — С. 1119–1122.</w:t>
       </w:r>
     </w:p>
   </w:footnote>
@@ -22918,19 +25835,7 @@
         <w:rPr>
           <w:lang w:val="en-US"/>
         </w:rPr>
-        <w:t xml:space="preserve"> </w:t>
-      </w:r>
-      <w:r>
-        <w:rPr>
-          <w:lang w:val="en-US"/>
-        </w:rPr>
-        <w:t xml:space="preserve">Wand, Matt P. and M. Chris Jones. </w:t>
-      </w:r>
-      <w:r>
-        <w:rPr>
-          <w:lang w:val="en-US"/>
-        </w:rPr>
-        <w:t>“Kernel Smoothing.” (1995).</w:t>
+        <w:t xml:space="preserve"> Silverman B.W. Density Estimation for Statistics and Data Analysis. — London: Chapman &amp; Hall/CRC, 1986. — ISBN 0-412-24620-1.</w:t>
       </w:r>
     </w:p>
   </w:footnote>
@@ -22952,13 +25857,39 @@
         <w:rPr>
           <w:lang w:val="en-US"/>
         </w:rPr>
-        <w:t xml:space="preserve"> </w:t>
-      </w:r>
-      <w:r>
-        <w:rPr>
-          <w:lang w:val="en-US"/>
-        </w:rPr>
-        <w:t>Silverman B.W. Density Estimation for Statistics and Data Analysis. — London: Chapman &amp; Hall/CRC, 1986. — ISBN 0-412-24620-1.</w:t>
+        <w:t xml:space="preserve"> Watson, G. S. Smooth regression analysis // </w:t>
+      </w:r>
+      <w:proofErr w:type="spellStart"/>
+      <w:r>
+        <w:rPr>
+          <w:lang w:val="en-US"/>
+        </w:rPr>
+        <w:t>Sankhyā</w:t>
+      </w:r>
+      <w:proofErr w:type="spellEnd"/>
+      <w:r>
+        <w:rPr>
+          <w:lang w:val="en-US"/>
+        </w:rPr>
+        <w:t xml:space="preserve">: The Indian Journal of Statistics, Series A. — 1964. — </w:t>
+      </w:r>
+      <w:r>
+        <w:t>Т</w:t>
+      </w:r>
+      <w:r>
+        <w:rPr>
+          <w:lang w:val="en-US"/>
+        </w:rPr>
+        <w:t xml:space="preserve">. 26, № 4. — </w:t>
+      </w:r>
+      <w:r>
+        <w:t>С</w:t>
+      </w:r>
+      <w:r>
+        <w:rPr>
+          <w:lang w:val="en-US"/>
+        </w:rPr>
+        <w:t>. 359—372. — JSTOR 25049340</w:t>
       </w:r>
     </w:p>
   </w:footnote>
@@ -22980,7 +25911,13 @@
         <w:rPr>
           <w:lang w:val="en-US"/>
         </w:rPr>
-        <w:t xml:space="preserve"> Wand, Matt P. and M. Chris Jones. </w:t>
+        <w:t xml:space="preserve"> </w:t>
+      </w:r>
+      <w:r>
+        <w:rPr>
+          <w:lang w:val="en-US"/>
+        </w:rPr>
+        <w:t xml:space="preserve">Wand, Matt P. and M. Chris Jones. </w:t>
       </w:r>
       <w:r>
         <w:rPr>
@@ -23008,13 +25945,13 @@
         <w:rPr>
           <w:lang w:val="en-US"/>
         </w:rPr>
-        <w:t xml:space="preserve"> Epanechnikov, V. A. (1969). Non-parametric estimation of a multivariate probability density. </w:t>
-      </w:r>
-      <w:r>
-        <w:rPr>
-          <w:lang w:val="en-US"/>
-        </w:rPr>
-        <w:t>Theory of Probability &amp; Its Applications, 14(1), 153–158</w:t>
+        <w:t xml:space="preserve"> </w:t>
+      </w:r>
+      <w:r>
+        <w:rPr>
+          <w:lang w:val="en-US"/>
+        </w:rPr>
+        <w:t>Silverman B.W. Density Estimation for Statistics and Data Analysis. — London: Chapman &amp; Hall/CRC, 1986. — ISBN 0-412-24620-1.</w:t>
       </w:r>
     </w:p>
   </w:footnote>
@@ -23036,13 +25973,13 @@
         <w:rPr>
           <w:lang w:val="en-US"/>
         </w:rPr>
-        <w:t xml:space="preserve"> Fan, J. (1996). Local Polynomial Modelling and Its Applications: Monographs on Statistics and Applied Probability 66 (1st ed.). </w:t>
-      </w:r>
-      <w:r>
-        <w:rPr>
-          <w:lang w:val="en-US"/>
-        </w:rPr>
-        <w:t>Routledge. https://doi.org/10.1201/9780203748725</w:t>
+        <w:t xml:space="preserve"> Wand, Matt P. and M. Chris Jones. </w:t>
+      </w:r>
+      <w:r>
+        <w:rPr>
+          <w:lang w:val="en-US"/>
+        </w:rPr>
+        <w:t>“Kernel Smoothing.” (1995).</w:t>
       </w:r>
     </w:p>
   </w:footnote>
@@ -23064,27 +26001,27 @@
         <w:rPr>
           <w:lang w:val="en-US"/>
         </w:rPr>
-        <w:t xml:space="preserve">Applied Nonparametric Regression W. </w:t>
+        <w:t xml:space="preserve"> </w:t>
       </w:r>
       <w:proofErr w:type="spellStart"/>
       <w:r>
         <w:rPr>
           <w:lang w:val="en-US"/>
         </w:rPr>
-        <w:t>Härdle</w:t>
+        <w:t>Epanechnikov</w:t>
       </w:r>
       <w:proofErr w:type="spellEnd"/>
       <w:r>
         <w:rPr>
           <w:lang w:val="en-US"/>
         </w:rPr>
-        <w:t xml:space="preserve"> Cambridge University Press, 1990. </w:t>
-      </w:r>
-      <w:r>
-        <w:rPr>
-          <w:lang w:val="en-US"/>
-        </w:rPr>
-        <w:t>Econometric Theory. 8. 413-419. 10.1017/S0266466600013025.</w:t>
+        <w:t xml:space="preserve">, V. A. (1969). Non-parametric estimation of a multivariate probability density. </w:t>
+      </w:r>
+      <w:r>
+        <w:rPr>
+          <w:lang w:val="en-US"/>
+        </w:rPr>
+        <w:t>Theory of Probability &amp; Its Applications, 14(1), 153–158</w:t>
       </w:r>
     </w:p>
   </w:footnote>
@@ -23106,13 +26043,13 @@
         <w:rPr>
           <w:lang w:val="en-US"/>
         </w:rPr>
-        <w:t xml:space="preserve"> </w:t>
-      </w:r>
-      <w:r>
-        <w:rPr>
-          <w:lang w:val="en-US"/>
-        </w:rPr>
-        <w:t>Anatolyev, Stanislav. (2009). Nonparametric regression (in Russian). Quantile. 37-52.</w:t>
+        <w:t xml:space="preserve"> Fan, J. (1996). Local Polynomial Modelling and Its Applications: Monographs on Statistics and Applied Probability 66 (1st ed.). </w:t>
+      </w:r>
+      <w:r>
+        <w:rPr>
+          <w:lang w:val="en-US"/>
+        </w:rPr>
+        <w:t>Routledge. https://doi.org/10.1201/9780203748725</w:t>
       </w:r>
     </w:p>
   </w:footnote>
@@ -23134,16 +26071,27 @@
         <w:rPr>
           <w:lang w:val="en-US"/>
         </w:rPr>
-        <w:t xml:space="preserve"> Abramson, I.S. On bandwidth variation in kernel estimates – a square root law. Annals of Statistics 10. — 1982. — </w:t>
-      </w:r>
-      <w:r>
-        <w:t>С</w:t>
-      </w:r>
-      <w:r>
-        <w:rPr>
-          <w:lang w:val="en-US"/>
-        </w:rPr>
-        <w:t>. 1217–1223.</w:t>
+        <w:t xml:space="preserve">Applied Nonparametric Regression W. </w:t>
+      </w:r>
+      <w:proofErr w:type="spellStart"/>
+      <w:r>
+        <w:rPr>
+          <w:lang w:val="en-US"/>
+        </w:rPr>
+        <w:t>Härdle</w:t>
+      </w:r>
+      <w:proofErr w:type="spellEnd"/>
+      <w:r>
+        <w:rPr>
+          <w:lang w:val="en-US"/>
+        </w:rPr>
+        <w:t xml:space="preserve"> Cambridge University Press, 1990. </w:t>
+      </w:r>
+      <w:r>
+        <w:rPr>
+          <w:lang w:val="en-US"/>
+        </w:rPr>
+        <w:t>Econometric Theory. 8. 413-419. 10.1017/S0266466600013025.</w:t>
       </w:r>
     </w:p>
   </w:footnote>
@@ -23172,37 +26120,14 @@
         <w:rPr>
           <w:lang w:val="en-US"/>
         </w:rPr>
-        <w:t>Breiman</w:t>
+        <w:t>Anatolyev</w:t>
       </w:r>
       <w:proofErr w:type="spellEnd"/>
       <w:r>
         <w:rPr>
           <w:lang w:val="en-US"/>
         </w:rPr>
-        <w:t xml:space="preserve">, L., W. Meisel, E. Purcell Variable kernel estimates of multivariate densities. </w:t>
-      </w:r>
-      <w:proofErr w:type="spellStart"/>
-      <w:r>
-        <w:rPr>
-          <w:lang w:val="en-US"/>
-        </w:rPr>
-        <w:t>Technometrics</w:t>
-      </w:r>
-      <w:proofErr w:type="spellEnd"/>
-      <w:r>
-        <w:rPr>
-          <w:lang w:val="en-US"/>
-        </w:rPr>
-        <w:t xml:space="preserve"> 19. — 1977. — </w:t>
-      </w:r>
-      <w:r>
-        <w:t>С</w:t>
-      </w:r>
-      <w:r>
-        <w:rPr>
-          <w:lang w:val="en-US"/>
-        </w:rPr>
-        <w:t>. 135–144.</w:t>
+        <w:t>, Stanislav. (2009). Nonparametric regression (in Russian). Quantile. 37-52.</w:t>
       </w:r>
     </w:p>
   </w:footnote>
@@ -23224,7 +26149,16 @@
         <w:rPr>
           <w:lang w:val="en-US"/>
         </w:rPr>
-        <w:t xml:space="preserve"> Scott, D.W. (2012). Multivariate Density Estimation and Visualization.</w:t>
+        <w:t xml:space="preserve"> Abramson, I.S. On bandwidth variation in kernel estimates – a square root law. Annals of Statistics 10. — 1982. — </w:t>
+      </w:r>
+      <w:r>
+        <w:t>С</w:t>
+      </w:r>
+      <w:r>
+        <w:rPr>
+          <w:lang w:val="en-US"/>
+        </w:rPr>
+        <w:t>. 1217–1223.</w:t>
       </w:r>
     </w:p>
   </w:footnote>
@@ -23248,11 +26182,42 @@
         </w:rPr>
         <w:t xml:space="preserve"> </w:t>
       </w:r>
-      <w:r>
-        <w:rPr>
-          <w:lang w:val="en-US"/>
-        </w:rPr>
-        <w:t>Anatolyev, Stanislav. (2009). Nonparametric regression (in Russian). Quantile. 37-52.</w:t>
+      <w:proofErr w:type="spellStart"/>
+      <w:r>
+        <w:rPr>
+          <w:lang w:val="en-US"/>
+        </w:rPr>
+        <w:t>Breiman</w:t>
+      </w:r>
+      <w:proofErr w:type="spellEnd"/>
+      <w:r>
+        <w:rPr>
+          <w:lang w:val="en-US"/>
+        </w:rPr>
+        <w:t xml:space="preserve">, L., W. Meisel, E. Purcell Variable kernel estimates of multivariate densities. </w:t>
+      </w:r>
+      <w:proofErr w:type="spellStart"/>
+      <w:r>
+        <w:rPr>
+          <w:lang w:val="en-US"/>
+        </w:rPr>
+        <w:t>Technometrics</w:t>
+      </w:r>
+      <w:proofErr w:type="spellEnd"/>
+      <w:r>
+        <w:rPr>
+          <w:lang w:val="en-US"/>
+        </w:rPr>
+        <w:t xml:space="preserve"> 19. — 1977. — </w:t>
+      </w:r>
+      <w:r>
+        <w:t>С</w:t>
+      </w:r>
+      <w:r>
+        <w:rPr>
+          <w:lang w:val="en-US"/>
+        </w:rPr>
+        <w:t>. 135–144.</w:t>
       </w:r>
     </w:p>
   </w:footnote>
@@ -23274,27 +26239,7 @@
         <w:rPr>
           <w:lang w:val="en-US"/>
         </w:rPr>
-        <w:t xml:space="preserve"> </w:t>
-      </w:r>
-      <w:r>
-        <w:rPr>
-          <w:lang w:val="en-US"/>
-        </w:rPr>
-        <w:t xml:space="preserve">Bengio Y., </w:t>
-      </w:r>
-      <w:proofErr w:type="spellStart"/>
-      <w:r>
-        <w:rPr>
-          <w:lang w:val="en-US"/>
-        </w:rPr>
-        <w:t>Grandvalet</w:t>
-      </w:r>
-      <w:proofErr w:type="spellEnd"/>
-      <w:r>
-        <w:rPr>
-          <w:lang w:val="en-US"/>
-        </w:rPr>
-        <w:t xml:space="preserve"> Y. No unbiased estimator of the variance of k-fold cross-validation //Journal of machine learning research. – 2004. – Т. 5. – №. Sep. – С. 1089-1105.</w:t>
+        <w:t xml:space="preserve"> Scott, D.W. (2012). Multivariate Density Estimation and Visualization.</w:t>
       </w:r>
     </w:p>
   </w:footnote>
@@ -23316,13 +26261,21 @@
         <w:rPr>
           <w:lang w:val="en-US"/>
         </w:rPr>
-        <w:t>A</w:t>
-      </w:r>
-      <w:r>
-        <w:rPr>
-          <w:lang w:val="en-US"/>
-        </w:rPr>
-        <w:t>nalyzing Microarray Gene Expression Data. Wiley Series in Probability and Statistics. Wiley. 2004. doi:10.1002/047172842X. ISBN 978-0-471-22616-1.</w:t>
+        <w:t xml:space="preserve"> </w:t>
+      </w:r>
+      <w:proofErr w:type="spellStart"/>
+      <w:r>
+        <w:rPr>
+          <w:lang w:val="en-US"/>
+        </w:rPr>
+        <w:t>Anatolyev</w:t>
+      </w:r>
+      <w:proofErr w:type="spellEnd"/>
+      <w:r>
+        <w:rPr>
+          <w:lang w:val="en-US"/>
+        </w:rPr>
+        <w:t>, Stanislav. (2009). Nonparametric regression (in Russian). Quantile. 37-52.</w:t>
       </w:r>
     </w:p>
   </w:footnote>
@@ -23351,20 +26304,28 @@
         <w:rPr>
           <w:lang w:val="en-US"/>
         </w:rPr>
-        <w:t>Arlot</w:t>
+        <w:t>Bengio</w:t>
       </w:r>
       <w:proofErr w:type="spellEnd"/>
       <w:r>
         <w:rPr>
           <w:lang w:val="en-US"/>
         </w:rPr>
-        <w:t xml:space="preserve">, S. and Celisse, A. (2010) A Survey of Cross-Validation Procedures for Model Selection. </w:t>
-      </w:r>
-      <w:r>
-        <w:rPr>
-          <w:lang w:val="en-US"/>
-        </w:rPr>
-        <w:t>Statistics Surveys, 4, 40-79. https://doi.org/10.1214/09-SS054</w:t>
+        <w:t xml:space="preserve"> Y., </w:t>
+      </w:r>
+      <w:proofErr w:type="spellStart"/>
+      <w:r>
+        <w:rPr>
+          <w:lang w:val="en-US"/>
+        </w:rPr>
+        <w:t>Grandvalet</w:t>
+      </w:r>
+      <w:proofErr w:type="spellEnd"/>
+      <w:r>
+        <w:rPr>
+          <w:lang w:val="en-US"/>
+        </w:rPr>
+        <w:t xml:space="preserve"> Y. No unbiased estimator of the variance of k-fold cross-validation //Journal of machine learning research. – 2004. – Т. 5. – №. Sep. – С. 1089-1105.</w:t>
       </w:r>
     </w:p>
   </w:footnote>
@@ -23386,45 +26347,13 @@
         <w:rPr>
           <w:lang w:val="en-US"/>
         </w:rPr>
-        <w:t xml:space="preserve"> Amos Golan, George G. Judge, Douglas Miller. Maximum</w:t>
-      </w:r>
-      <w:r>
-        <w:rPr>
-          <w:lang w:val="en-US"/>
-        </w:rPr>
-        <w:t xml:space="preserve"> </w:t>
-      </w:r>
-      <w:r>
-        <w:rPr>
-          <w:lang w:val="en-US"/>
-        </w:rPr>
-        <w:t>Entropy Econometrics: Robust Estimation with Limited</w:t>
-      </w:r>
-    </w:p>
-    <w:p>
-      <w:pPr>
-        <w:pStyle w:val="aa"/>
-        <w:rPr>
-          <w:lang w:val="en-US"/>
-        </w:rPr>
-      </w:pPr>
-      <w:r>
-        <w:rPr>
-          <w:lang w:val="en-US"/>
-        </w:rPr>
-        <w:t>Data. – John Wiley and Sons Ltd. Chichester, U.K.,</w:t>
-      </w:r>
-      <w:r>
-        <w:rPr>
-          <w:lang w:val="en-US"/>
-        </w:rPr>
-        <w:t xml:space="preserve"> </w:t>
-      </w:r>
-      <w:r>
-        <w:rPr>
-          <w:lang w:val="en-US"/>
-        </w:rPr>
-        <w:t>1996.</w:t>
+        <w:t>A</w:t>
+      </w:r>
+      <w:r>
+        <w:rPr>
+          <w:lang w:val="en-US"/>
+        </w:rPr>
+        <w:t>nalyzing Microarray Gene Expression Data. Wiley Series in Probability and Statistics. Wiley. 2004. doi:10.1002/047172842X. ISBN 978-0-471-22616-1.</w:t>
       </w:r>
     </w:p>
   </w:footnote>
@@ -23446,21 +26375,41 @@
         <w:rPr>
           <w:lang w:val="en-US"/>
         </w:rPr>
-        <w:t xml:space="preserve"> Yu. S. </w:t>
-      </w:r>
-      <w:proofErr w:type="gramStart"/>
-      <w:r>
-        <w:rPr>
-          <w:lang w:val="en-US"/>
-        </w:rPr>
-        <w:t>Popkov ,</w:t>
-      </w:r>
-      <w:proofErr w:type="gramEnd"/>
-      <w:r>
-        <w:rPr>
-          <w:lang w:val="en-US"/>
-        </w:rPr>
-        <w:t xml:space="preserve"> Yu. A. Dubnov. Entropy-robust randomized forecasting under small sets of retrospective data // Automation and Remote Control. 2016, Volume 77, Issue 5, pp 839-854.</w:t>
+        <w:t xml:space="preserve"> </w:t>
+      </w:r>
+      <w:proofErr w:type="spellStart"/>
+      <w:r>
+        <w:rPr>
+          <w:lang w:val="en-US"/>
+        </w:rPr>
+        <w:t>Arlot</w:t>
+      </w:r>
+      <w:proofErr w:type="spellEnd"/>
+      <w:r>
+        <w:rPr>
+          <w:lang w:val="en-US"/>
+        </w:rPr>
+        <w:t xml:space="preserve">, S. and </w:t>
+      </w:r>
+      <w:proofErr w:type="spellStart"/>
+      <w:r>
+        <w:rPr>
+          <w:lang w:val="en-US"/>
+        </w:rPr>
+        <w:t>Celisse</w:t>
+      </w:r>
+      <w:proofErr w:type="spellEnd"/>
+      <w:r>
+        <w:rPr>
+          <w:lang w:val="en-US"/>
+        </w:rPr>
+        <w:t xml:space="preserve">, A. (2010) A Survey of Cross-Validation Procedures for Model Selection. </w:t>
+      </w:r>
+      <w:r>
+        <w:rPr>
+          <w:lang w:val="en-US"/>
+        </w:rPr>
+        <w:t>Statistics Surveys, 4, 40-79. https://doi.org/10.1214/09-SS054</w:t>
       </w:r>
     </w:p>
   </w:footnote>
@@ -23482,7 +26431,45 @@
         <w:rPr>
           <w:lang w:val="en-US"/>
         </w:rPr>
-        <w:t xml:space="preserve"> Popkov, Y.S.; Dubnov, Y.A.; Popkov, A.Y. New Method of Randomized Forecasting Using Entropy-Robust Estimation: Application to the World Population Prediction. // Mathematics, 2016, Vol. 4, Iss.1, p.1-16.</w:t>
+        <w:t xml:space="preserve"> Amos Golan, George G. Judge, Douglas Miller. Maximum</w:t>
+      </w:r>
+      <w:r>
+        <w:rPr>
+          <w:lang w:val="en-US"/>
+        </w:rPr>
+        <w:t xml:space="preserve"> </w:t>
+      </w:r>
+      <w:r>
+        <w:rPr>
+          <w:lang w:val="en-US"/>
+        </w:rPr>
+        <w:t>Entropy Econometrics: Robust Estimation with Limited</w:t>
+      </w:r>
+    </w:p>
+    <w:p>
+      <w:pPr>
+        <w:pStyle w:val="aa"/>
+        <w:rPr>
+          <w:lang w:val="en-US"/>
+        </w:rPr>
+      </w:pPr>
+      <w:r>
+        <w:rPr>
+          <w:lang w:val="en-US"/>
+        </w:rPr>
+        <w:t>Data. – John Wiley and Sons Ltd. Chichester, U.K.,</w:t>
+      </w:r>
+      <w:r>
+        <w:rPr>
+          <w:lang w:val="en-US"/>
+        </w:rPr>
+        <w:t xml:space="preserve"> </w:t>
+      </w:r>
+      <w:r>
+        <w:rPr>
+          <w:lang w:val="en-US"/>
+        </w:rPr>
+        <w:t>1996.</w:t>
       </w:r>
     </w:p>
   </w:footnote>
@@ -23504,13 +26491,43 @@
         <w:rPr>
           <w:lang w:val="en-US"/>
         </w:rPr>
-        <w:t xml:space="preserve"> Wand, Matt P. and M. Chris Jones. </w:t>
-      </w:r>
-      <w:r>
-        <w:rPr>
-          <w:lang w:val="en-US"/>
-        </w:rPr>
-        <w:t>“Kernel Smoothing.” (1995).</w:t>
+        <w:t xml:space="preserve"> Yu. S. </w:t>
+      </w:r>
+      <w:proofErr w:type="spellStart"/>
+      <w:proofErr w:type="gramStart"/>
+      <w:r>
+        <w:rPr>
+          <w:lang w:val="en-US"/>
+        </w:rPr>
+        <w:t>Popkov</w:t>
+      </w:r>
+      <w:proofErr w:type="spellEnd"/>
+      <w:r>
+        <w:rPr>
+          <w:lang w:val="en-US"/>
+        </w:rPr>
+        <w:t xml:space="preserve"> ,</w:t>
+      </w:r>
+      <w:proofErr w:type="gramEnd"/>
+      <w:r>
+        <w:rPr>
+          <w:lang w:val="en-US"/>
+        </w:rPr>
+        <w:t xml:space="preserve"> Yu. A. </w:t>
+      </w:r>
+      <w:proofErr w:type="spellStart"/>
+      <w:r>
+        <w:rPr>
+          <w:lang w:val="en-US"/>
+        </w:rPr>
+        <w:t>Dubnov</w:t>
+      </w:r>
+      <w:proofErr w:type="spellEnd"/>
+      <w:r>
+        <w:rPr>
+          <w:lang w:val="en-US"/>
+        </w:rPr>
+        <w:t>. Entropy-robust randomized forecasting under small sets of retrospective data // Automation and Remote Control. 2016, Volume 77, Issue 5, pp 839-854.</w:t>
       </w:r>
     </w:p>
   </w:footnote>
@@ -23532,13 +26549,49 @@
         <w:rPr>
           <w:lang w:val="en-US"/>
         </w:rPr>
-        <w:t xml:space="preserve"> Epanechnikov, V. A. (1969). Non-parametric estimation of a multivariate probability density. </w:t>
-      </w:r>
-      <w:r>
-        <w:rPr>
-          <w:lang w:val="en-US"/>
-        </w:rPr>
-        <w:t>Theory of Probability &amp; Its Applications, 14(1), 153–158</w:t>
+        <w:t xml:space="preserve"> </w:t>
+      </w:r>
+      <w:proofErr w:type="spellStart"/>
+      <w:r>
+        <w:rPr>
+          <w:lang w:val="en-US"/>
+        </w:rPr>
+        <w:t>Popkov</w:t>
+      </w:r>
+      <w:proofErr w:type="spellEnd"/>
+      <w:r>
+        <w:rPr>
+          <w:lang w:val="en-US"/>
+        </w:rPr>
+        <w:t xml:space="preserve">, Y.S.; </w:t>
+      </w:r>
+      <w:proofErr w:type="spellStart"/>
+      <w:r>
+        <w:rPr>
+          <w:lang w:val="en-US"/>
+        </w:rPr>
+        <w:t>Dubnov</w:t>
+      </w:r>
+      <w:proofErr w:type="spellEnd"/>
+      <w:r>
+        <w:rPr>
+          <w:lang w:val="en-US"/>
+        </w:rPr>
+        <w:t xml:space="preserve">, Y.A.; </w:t>
+      </w:r>
+      <w:proofErr w:type="spellStart"/>
+      <w:r>
+        <w:rPr>
+          <w:lang w:val="en-US"/>
+        </w:rPr>
+        <w:t>Popkov</w:t>
+      </w:r>
+      <w:proofErr w:type="spellEnd"/>
+      <w:r>
+        <w:rPr>
+          <w:lang w:val="en-US"/>
+        </w:rPr>
+        <w:t>, A.Y. New Method of Randomized Forecasting Using Entropy-Robust Estimation: Application to the World Population Prediction. // Mathematics, 2016, Vol. 4, Iss.1, p.1-16.</w:t>
       </w:r>
     </w:p>
   </w:footnote>
@@ -23560,13 +26613,13 @@
         <w:rPr>
           <w:lang w:val="en-US"/>
         </w:rPr>
-        <w:t xml:space="preserve"> Fan, J. (1996). Local Polynomial Modelling and Its Applications: Monographs on Statistics and Applied Probability 66 (1st ed.). </w:t>
-      </w:r>
-      <w:r>
-        <w:rPr>
-          <w:lang w:val="en-US"/>
-        </w:rPr>
-        <w:t>Routledge. https://doi.org/10.1201/9780203748725</w:t>
+        <w:t xml:space="preserve"> Wand, Matt P. and M. Chris Jones. </w:t>
+      </w:r>
+      <w:r>
+        <w:rPr>
+          <w:lang w:val="en-US"/>
+        </w:rPr>
+        <w:t>“Kernel Smoothing.” (1995).</w:t>
       </w:r>
     </w:p>
   </w:footnote>
@@ -23588,27 +26641,27 @@
         <w:rPr>
           <w:lang w:val="en-US"/>
         </w:rPr>
-        <w:t xml:space="preserve">Applied Nonparametric Regression W. </w:t>
+        <w:t xml:space="preserve"> </w:t>
       </w:r>
       <w:proofErr w:type="spellStart"/>
       <w:r>
         <w:rPr>
           <w:lang w:val="en-US"/>
         </w:rPr>
-        <w:t>Härdle</w:t>
+        <w:t>Epanechnikov</w:t>
       </w:r>
       <w:proofErr w:type="spellEnd"/>
       <w:r>
         <w:rPr>
           <w:lang w:val="en-US"/>
         </w:rPr>
-        <w:t xml:space="preserve"> Cambridge University Press, 1990. </w:t>
-      </w:r>
-      <w:r>
-        <w:rPr>
-          <w:lang w:val="en-US"/>
-        </w:rPr>
-        <w:t>Econometric Theory. 8. 413-419. 10.1017/S0266466600013025.</w:t>
+        <w:t xml:space="preserve">, V. A. (1969). Non-parametric estimation of a multivariate probability density. </w:t>
+      </w:r>
+      <w:r>
+        <w:rPr>
+          <w:lang w:val="en-US"/>
+        </w:rPr>
+        <w:t>Theory of Probability &amp; Its Applications, 14(1), 153–158</w:t>
       </w:r>
     </w:p>
   </w:footnote>
@@ -23630,13 +26683,13 @@
         <w:rPr>
           <w:lang w:val="en-US"/>
         </w:rPr>
-        <w:t xml:space="preserve"> </w:t>
-      </w:r>
-      <w:r>
-        <w:rPr>
-          <w:lang w:val="en-US"/>
-        </w:rPr>
-        <w:t>Anatolyev, Stanislav. (2009). Nonparametric regression (in Russian). Quantile. 37-52.</w:t>
+        <w:t xml:space="preserve"> Fan, J. (1996). Local Polynomial Modelling and Its Applications: Monographs on Statistics and Applied Probability 66 (1st ed.). </w:t>
+      </w:r>
+      <w:r>
+        <w:rPr>
+          <w:lang w:val="en-US"/>
+        </w:rPr>
+        <w:t>Routledge. https://doi.org/10.1201/9780203748725</w:t>
       </w:r>
     </w:p>
   </w:footnote>
@@ -23658,16 +26711,27 @@
         <w:rPr>
           <w:lang w:val="en-US"/>
         </w:rPr>
-        <w:t xml:space="preserve"> Abramson, I.S. On bandwidth variation in kernel estimates – a square root law. Annals of Statistics 10. — 1982. — </w:t>
-      </w:r>
-      <w:r>
-        <w:t>С</w:t>
-      </w:r>
-      <w:r>
-        <w:rPr>
-          <w:lang w:val="en-US"/>
-        </w:rPr>
-        <w:t>. 1217–1223.</w:t>
+        <w:t xml:space="preserve">Applied Nonparametric Regression W. </w:t>
+      </w:r>
+      <w:proofErr w:type="spellStart"/>
+      <w:r>
+        <w:rPr>
+          <w:lang w:val="en-US"/>
+        </w:rPr>
+        <w:t>Härdle</w:t>
+      </w:r>
+      <w:proofErr w:type="spellEnd"/>
+      <w:r>
+        <w:rPr>
+          <w:lang w:val="en-US"/>
+        </w:rPr>
+        <w:t xml:space="preserve"> Cambridge University Press, 1990. </w:t>
+      </w:r>
+      <w:r>
+        <w:rPr>
+          <w:lang w:val="en-US"/>
+        </w:rPr>
+        <w:t>Econometric Theory. 8. 413-419. 10.1017/S0266466600013025.</w:t>
       </w:r>
     </w:p>
   </w:footnote>
@@ -23696,41 +26760,108 @@
         <w:rPr>
           <w:lang w:val="en-US"/>
         </w:rPr>
-        <w:t>Breiman</w:t>
+        <w:t>Anatolyev</w:t>
       </w:r>
       <w:proofErr w:type="spellEnd"/>
       <w:r>
         <w:rPr>
           <w:lang w:val="en-US"/>
         </w:rPr>
-        <w:t xml:space="preserve">, L., W. Meisel, E. Purcell Variable kernel estimates of multivariate densities. </w:t>
-      </w:r>
-      <w:proofErr w:type="spellStart"/>
-      <w:r>
-        <w:rPr>
-          <w:lang w:val="en-US"/>
-        </w:rPr>
-        <w:t>Technometrics</w:t>
-      </w:r>
-      <w:proofErr w:type="spellEnd"/>
-      <w:r>
-        <w:rPr>
-          <w:lang w:val="en-US"/>
-        </w:rPr>
-        <w:t xml:space="preserve"> 19. — 1977. — </w:t>
-      </w:r>
-      <w:r>
-        <w:t>С</w:t>
-      </w:r>
-      <w:r>
-        <w:rPr>
-          <w:lang w:val="en-US"/>
-        </w:rPr>
-        <w:t>. 135–144.</w:t>
+        <w:t>, Stanislav. (2009). Nonparametric regression (in Russian). Quantile. 37-52.</w:t>
       </w:r>
     </w:p>
   </w:footnote>
   <w:footnote w:id="55">
+    <w:p>
+      <w:pPr>
+        <w:pStyle w:val="aa"/>
+        <w:rPr>
+          <w:lang w:val="en-US"/>
+        </w:rPr>
+      </w:pPr>
+      <w:r>
+        <w:rPr>
+          <w:rStyle w:val="a5"/>
+        </w:rPr>
+        <w:footnoteRef/>
+      </w:r>
+      <w:r>
+        <w:rPr>
+          <w:lang w:val="en-US"/>
+        </w:rPr>
+        <w:t xml:space="preserve"> Abramson, I.S. On bandwidth variation in kernel estimates – a square root law. Annals of Statistics 10. — 1982. — </w:t>
+      </w:r>
+      <w:r>
+        <w:t>С</w:t>
+      </w:r>
+      <w:r>
+        <w:rPr>
+          <w:lang w:val="en-US"/>
+        </w:rPr>
+        <w:t>. 1217–1223.</w:t>
+      </w:r>
+    </w:p>
+  </w:footnote>
+  <w:footnote w:id="56">
+    <w:p>
+      <w:pPr>
+        <w:pStyle w:val="aa"/>
+        <w:rPr>
+          <w:lang w:val="en-US"/>
+        </w:rPr>
+      </w:pPr>
+      <w:r>
+        <w:rPr>
+          <w:rStyle w:val="a5"/>
+        </w:rPr>
+        <w:footnoteRef/>
+      </w:r>
+      <w:r>
+        <w:rPr>
+          <w:lang w:val="en-US"/>
+        </w:rPr>
+        <w:t xml:space="preserve"> </w:t>
+      </w:r>
+      <w:proofErr w:type="spellStart"/>
+      <w:r>
+        <w:rPr>
+          <w:lang w:val="en-US"/>
+        </w:rPr>
+        <w:t>Breiman</w:t>
+      </w:r>
+      <w:proofErr w:type="spellEnd"/>
+      <w:r>
+        <w:rPr>
+          <w:lang w:val="en-US"/>
+        </w:rPr>
+        <w:t xml:space="preserve">, L., W. Meisel, E. Purcell Variable kernel estimates of multivariate densities. </w:t>
+      </w:r>
+      <w:proofErr w:type="spellStart"/>
+      <w:r>
+        <w:rPr>
+          <w:lang w:val="en-US"/>
+        </w:rPr>
+        <w:t>Technometrics</w:t>
+      </w:r>
+      <w:proofErr w:type="spellEnd"/>
+      <w:r>
+        <w:rPr>
+          <w:lang w:val="en-US"/>
+        </w:rPr>
+        <w:t xml:space="preserve"> 19. — 1977. — </w:t>
+      </w:r>
+      <w:r>
+        <w:t>С</w:t>
+      </w:r>
+      <w:r>
+        <w:rPr>
+          <w:lang w:val="en-US"/>
+        </w:rPr>
+        <w:t>. 135–144.</w:t>
+      </w:r>
+    </w:p>
+  </w:footnote>
+  <w:footnote w:id="57">
     <w:p>
       <w:pPr>
         <w:pStyle w:val="aa"/>
@@ -23756,7 +26887,7 @@
 </file>
 
 <file path=word/numbering.xml><?xml version="1.0" encoding="utf-8"?>
-<w:numbering xmlns:wpc="http://schemas.microsoft.com/office/word/2010/wordprocessingCanvas" xmlns:cx="http://schemas.microsoft.com/office/drawing/2014/chartex" xmlns:cx1="http://schemas.microsoft.com/office/drawing/2015/9/8/chartex" xmlns:cx2="http://schemas.microsoft.com/office/drawing/2015/10/21/chartex" xmlns:cx3="http://schemas.microsoft.com/office/drawing/2016/5/9/chartex" xmlns:cx4="http://schemas.microsoft.com/office/drawing/2016/5/10/chartex" xmlns:cx5="http://schemas.microsoft.com/office/drawing/2016/5/11/chartex" xmlns:cx6="http://schemas.microsoft.com/office/drawing/2016/5/12/chartex" xmlns:cx7="http://schemas.microsoft.com/office/drawing/2016/5/13/chartex" xmlns:cx8="http://schemas.microsoft.com/office/drawing/2016/5/14/chartex" xmlns:mc="http://schemas.openxmlformats.org/markup-compatibility/2006" xmlns:aink="http://schemas.microsoft.com/office/drawing/2016/ink" xmlns:am3d="http://schemas.microsoft.com/office/drawing/2017/model3d" xmlns:o="urn:schemas-microsoft-com:office:office" xmlns:oel="http://schemas.microsoft.com/office/2019/extlst" xmlns:r="http://schemas.openxmlformats.org/officeDocument/2006/relationships" xmlns:m="http://schemas.openxmlformats.org/officeDocument/2006/math" xmlns:v="urn:schemas-microsoft-com:vml" xmlns:wp14="http://schemas.microsoft.com/office/word/2010/wordprocessingDrawing" xmlns:wp="http://schemas.openxmlformats.org/drawingml/2006/wordprocessingDrawing" xmlns:w10="urn:schemas-microsoft-com:office:word" xmlns:w="http://schemas.openxmlformats.org/wordprocessingml/2006/main" xmlns:w14="http://schemas.microsoft.com/office/word/2010/wordml" xmlns:w15="http://schemas.microsoft.com/office/word/2012/wordml" xmlns:w16cex="http://schemas.microsoft.com/office/word/2018/wordml/cex" xmlns:w16cid="http://schemas.microsoft.com/office/word/2016/wordml/cid" xmlns:w16="http://schemas.microsoft.com/office/word/2018/wordml" xmlns:w16du="http://schemas.microsoft.com/office/word/2023/wordml/word16du" xmlns:w16sdtdh="http://schemas.microsoft.com/office/word/2020/wordml/sdtdatahash" xmlns:w16sdtfl="http://schemas.microsoft.com/office/word/2024/wordml/sdtformatlock" xmlns:w16se="http://schemas.microsoft.com/office/word/2015/wordml/symex" xmlns:wpg="http://schemas.microsoft.com/office/word/2010/wordprocessingGroup" xmlns:wpi="http://schemas.microsoft.com/office/word/2010/wordprocessingInk" xmlns:wne="http://schemas.microsoft.com/office/word/2006/wordml" xmlns:wps="http://schemas.microsoft.com/office/word/2010/wordprocessingShape" mc:Ignorable="w14 w15 w16se w16cid w16 w16cex w16sdtdh w16sdtfl w16du wp14">
+<w:numbering xmlns:wpc="http://schemas.microsoft.com/office/word/2010/wordprocessingCanvas" xmlns:cx="http://schemas.microsoft.com/office/drawing/2014/chartex" xmlns:cx1="http://schemas.microsoft.com/office/drawing/2015/9/8/chartex" xmlns:cx2="http://schemas.microsoft.com/office/drawing/2015/10/21/chartex" xmlns:cx3="http://schemas.microsoft.com/office/drawing/2016/5/9/chartex" xmlns:cx4="http://schemas.microsoft.com/office/drawing/2016/5/10/chartex" xmlns:cx5="http://schemas.microsoft.com/office/drawing/2016/5/11/chartex" xmlns:cx6="http://schemas.microsoft.com/office/drawing/2016/5/12/chartex" xmlns:cx7="http://schemas.microsoft.com/office/drawing/2016/5/13/chartex" xmlns:cx8="http://schemas.microsoft.com/office/drawing/2016/5/14/chartex" xmlns:mc="http://schemas.openxmlformats.org/markup-compatibility/2006" xmlns:aink="http://schemas.microsoft.com/office/drawing/2016/ink" xmlns:am3d="http://schemas.microsoft.com/office/drawing/2017/model3d" xmlns:o="urn:schemas-microsoft-com:office:office" xmlns:r="http://schemas.openxmlformats.org/officeDocument/2006/relationships" xmlns:m="http://schemas.openxmlformats.org/officeDocument/2006/math" xmlns:v="urn:schemas-microsoft-com:vml" xmlns:wp14="http://schemas.microsoft.com/office/word/2010/wordprocessingDrawing" xmlns:wp="http://schemas.openxmlformats.org/drawingml/2006/wordprocessingDrawing" xmlns:w10="urn:schemas-microsoft-com:office:word" xmlns:w="http://schemas.openxmlformats.org/wordprocessingml/2006/main" xmlns:w14="http://schemas.microsoft.com/office/word/2010/wordml" xmlns:w15="http://schemas.microsoft.com/office/word/2012/wordml" xmlns:w16cex="http://schemas.microsoft.com/office/word/2018/wordml/cex" xmlns:w16cid="http://schemas.microsoft.com/office/word/2016/wordml/cid" xmlns:w16="http://schemas.microsoft.com/office/word/2018/wordml" xmlns:w16sdtdh="http://schemas.microsoft.com/office/word/2020/wordml/sdtdatahash" xmlns:w16se="http://schemas.microsoft.com/office/word/2015/wordml/symex" xmlns:wpg="http://schemas.microsoft.com/office/word/2010/wordprocessingGroup" xmlns:wpi="http://schemas.microsoft.com/office/word/2010/wordprocessingInk" xmlns:wne="http://schemas.microsoft.com/office/word/2006/wordml" xmlns:wps="http://schemas.microsoft.com/office/word/2010/wordprocessingShape" mc:Ignorable="w14 w15 w16se w16cid w16 w16cex w16sdtdh wp14">
   <w:abstractNum w:abstractNumId="0" w15:restartNumberingAfterBreak="0">
     <w:nsid w:val="FFFFFF89"/>
     <w:multiLevelType w:val="singleLevel"/>
@@ -23954,6 +27085,189 @@
     </w:lvl>
   </w:abstractNum>
   <w:abstractNum w:abstractNumId="3" w15:restartNumberingAfterBreak="0">
+    <w:nsid w:val="15970870"/>
+    <w:multiLevelType w:val="hybridMultilevel"/>
+    <w:tmpl w:val="4FC8FCAA"/>
+    <w:lvl w:ilvl="0" w:tplc="BAB655B0">
+      <w:start w:val="1"/>
+      <w:numFmt w:val="decimal"/>
+      <w:lvlText w:val="%1)"/>
+      <w:lvlJc w:val="left"/>
+      <w:pPr>
+        <w:ind w:left="1069" w:hanging="360"/>
+      </w:pPr>
+      <w:rPr>
+        <w:rFonts w:hint="default"/>
+        <w:b/>
+        <w:bCs/>
+      </w:rPr>
+    </w:lvl>
+    <w:lvl w:ilvl="1" w:tplc="04190001">
+      <w:start w:val="1"/>
+      <w:numFmt w:val="bullet"/>
+      <w:lvlText w:val=""/>
+      <w:lvlJc w:val="left"/>
+      <w:pPr>
+        <w:ind w:left="1789" w:hanging="360"/>
+      </w:pPr>
+      <w:rPr>
+        <w:rFonts w:ascii="Symbol" w:hAnsi="Symbol" w:hint="default"/>
+      </w:rPr>
+    </w:lvl>
+    <w:lvl w:ilvl="2" w:tplc="0419001B" w:tentative="1">
+      <w:start w:val="1"/>
+      <w:numFmt w:val="lowerRoman"/>
+      <w:lvlText w:val="%3."/>
+      <w:lvlJc w:val="right"/>
+      <w:pPr>
+        <w:ind w:left="2509" w:hanging="180"/>
+      </w:pPr>
+    </w:lvl>
+    <w:lvl w:ilvl="3" w:tplc="0419000F" w:tentative="1">
+      <w:start w:val="1"/>
+      <w:numFmt w:val="decimal"/>
+      <w:lvlText w:val="%4."/>
+      <w:lvlJc w:val="left"/>
+      <w:pPr>
+        <w:ind w:left="3229" w:hanging="360"/>
+      </w:pPr>
+    </w:lvl>
+    <w:lvl w:ilvl="4" w:tplc="04190019" w:tentative="1">
+      <w:start w:val="1"/>
+      <w:numFmt w:val="lowerLetter"/>
+      <w:lvlText w:val="%5."/>
+      <w:lvlJc w:val="left"/>
+      <w:pPr>
+        <w:ind w:left="3949" w:hanging="360"/>
+      </w:pPr>
+    </w:lvl>
+    <w:lvl w:ilvl="5" w:tplc="0419001B" w:tentative="1">
+      <w:start w:val="1"/>
+      <w:numFmt w:val="lowerRoman"/>
+      <w:lvlText w:val="%6."/>
+      <w:lvlJc w:val="right"/>
+      <w:pPr>
+        <w:ind w:left="4669" w:hanging="180"/>
+      </w:pPr>
+    </w:lvl>
+    <w:lvl w:ilvl="6" w:tplc="0419000F" w:tentative="1">
+      <w:start w:val="1"/>
+      <w:numFmt w:val="decimal"/>
+      <w:lvlText w:val="%7."/>
+      <w:lvlJc w:val="left"/>
+      <w:pPr>
+        <w:ind w:left="5389" w:hanging="360"/>
+      </w:pPr>
+    </w:lvl>
+    <w:lvl w:ilvl="7" w:tplc="04190019" w:tentative="1">
+      <w:start w:val="1"/>
+      <w:numFmt w:val="lowerLetter"/>
+      <w:lvlText w:val="%8."/>
+      <w:lvlJc w:val="left"/>
+      <w:pPr>
+        <w:ind w:left="6109" w:hanging="360"/>
+      </w:pPr>
+    </w:lvl>
+    <w:lvl w:ilvl="8" w:tplc="0419001B" w:tentative="1">
+      <w:start w:val="1"/>
+      <w:numFmt w:val="lowerRoman"/>
+      <w:lvlText w:val="%9."/>
+      <w:lvlJc w:val="right"/>
+      <w:pPr>
+        <w:ind w:left="6829" w:hanging="180"/>
+      </w:pPr>
+    </w:lvl>
+  </w:abstractNum>
+  <w:abstractNum w:abstractNumId="4" w15:restartNumberingAfterBreak="0">
+    <w:nsid w:val="1A027756"/>
+    <w:multiLevelType w:val="hybridMultilevel"/>
+    <w:tmpl w:val="6EB46488"/>
+    <w:lvl w:ilvl="0" w:tplc="04190011">
+      <w:start w:val="1"/>
+      <w:numFmt w:val="decimal"/>
+      <w:lvlText w:val="%1)"/>
+      <w:lvlJc w:val="left"/>
+      <w:pPr>
+        <w:ind w:left="720" w:hanging="360"/>
+      </w:pPr>
+      <w:rPr>
+        <w:rFonts w:hint="default"/>
+      </w:rPr>
+    </w:lvl>
+    <w:lvl w:ilvl="1" w:tplc="04190019" w:tentative="1">
+      <w:start w:val="1"/>
+      <w:numFmt w:val="lowerLetter"/>
+      <w:lvlText w:val="%2."/>
+      <w:lvlJc w:val="left"/>
+      <w:pPr>
+        <w:ind w:left="1440" w:hanging="360"/>
+      </w:pPr>
+    </w:lvl>
+    <w:lvl w:ilvl="2" w:tplc="0419001B" w:tentative="1">
+      <w:start w:val="1"/>
+      <w:numFmt w:val="lowerRoman"/>
+      <w:lvlText w:val="%3."/>
+      <w:lvlJc w:val="right"/>
+      <w:pPr>
+        <w:ind w:left="2160" w:hanging="180"/>
+      </w:pPr>
+    </w:lvl>
+    <w:lvl w:ilvl="3" w:tplc="0419000F" w:tentative="1">
+      <w:start w:val="1"/>
+      <w:numFmt w:val="decimal"/>
+      <w:lvlText w:val="%4."/>
+      <w:lvlJc w:val="left"/>
+      <w:pPr>
+        <w:ind w:left="2880" w:hanging="360"/>
+      </w:pPr>
+    </w:lvl>
+    <w:lvl w:ilvl="4" w:tplc="04190019" w:tentative="1">
+      <w:start w:val="1"/>
+      <w:numFmt w:val="lowerLetter"/>
+      <w:lvlText w:val="%5."/>
+      <w:lvlJc w:val="left"/>
+      <w:pPr>
+        <w:ind w:left="3600" w:hanging="360"/>
+      </w:pPr>
+    </w:lvl>
+    <w:lvl w:ilvl="5" w:tplc="0419001B" w:tentative="1">
+      <w:start w:val="1"/>
+      <w:numFmt w:val="lowerRoman"/>
+      <w:lvlText w:val="%6."/>
+      <w:lvlJc w:val="right"/>
+      <w:pPr>
+        <w:ind w:left="4320" w:hanging="180"/>
+      </w:pPr>
+    </w:lvl>
+    <w:lvl w:ilvl="6" w:tplc="0419000F" w:tentative="1">
+      <w:start w:val="1"/>
+      <w:numFmt w:val="decimal"/>
+      <w:lvlText w:val="%7."/>
+      <w:lvlJc w:val="left"/>
+      <w:pPr>
+        <w:ind w:left="5040" w:hanging="360"/>
+      </w:pPr>
+    </w:lvl>
+    <w:lvl w:ilvl="7" w:tplc="04190019" w:tentative="1">
+      <w:start w:val="1"/>
+      <w:numFmt w:val="lowerLetter"/>
+      <w:lvlText w:val="%8."/>
+      <w:lvlJc w:val="left"/>
+      <w:pPr>
+        <w:ind w:left="5760" w:hanging="360"/>
+      </w:pPr>
+    </w:lvl>
+    <w:lvl w:ilvl="8" w:tplc="0419001B" w:tentative="1">
+      <w:start w:val="1"/>
+      <w:numFmt w:val="lowerRoman"/>
+      <w:lvlText w:val="%9."/>
+      <w:lvlJc w:val="right"/>
+      <w:pPr>
+        <w:ind w:left="6480" w:hanging="180"/>
+      </w:pPr>
+    </w:lvl>
+  </w:abstractNum>
+  <w:abstractNum w:abstractNumId="5" w15:restartNumberingAfterBreak="0">
     <w:nsid w:val="2A570C1C"/>
     <w:multiLevelType w:val="hybridMultilevel"/>
     <w:tmpl w:val="8D7E7C54"/>
@@ -24066,7 +27380,7 @@
       </w:rPr>
     </w:lvl>
   </w:abstractNum>
-  <w:abstractNum w:abstractNumId="4" w15:restartNumberingAfterBreak="0">
+  <w:abstractNum w:abstractNumId="6" w15:restartNumberingAfterBreak="0">
     <w:nsid w:val="379A3ECC"/>
     <w:multiLevelType w:val="hybridMultilevel"/>
     <w:tmpl w:val="ABFEB1BC"/>
@@ -24152,7 +27466,7 @@
       </w:pPr>
     </w:lvl>
   </w:abstractNum>
-  <w:abstractNum w:abstractNumId="5" w15:restartNumberingAfterBreak="0">
+  <w:abstractNum w:abstractNumId="7" w15:restartNumberingAfterBreak="0">
     <w:nsid w:val="3D551E93"/>
     <w:multiLevelType w:val="multilevel"/>
     <w:tmpl w:val="4D60B590"/>
@@ -24267,7 +27581,7 @@
       </w:rPr>
     </w:lvl>
   </w:abstractNum>
-  <w:abstractNum w:abstractNumId="6" w15:restartNumberingAfterBreak="0">
+  <w:abstractNum w:abstractNumId="8" w15:restartNumberingAfterBreak="0">
     <w:nsid w:val="3E3B118F"/>
     <w:multiLevelType w:val="hybridMultilevel"/>
     <w:tmpl w:val="80B2CAF6"/>
@@ -24353,7 +27667,7 @@
       </w:pPr>
     </w:lvl>
   </w:abstractNum>
-  <w:abstractNum w:abstractNumId="7" w15:restartNumberingAfterBreak="0">
+  <w:abstractNum w:abstractNumId="9" w15:restartNumberingAfterBreak="0">
     <w:nsid w:val="3FA27266"/>
     <w:multiLevelType w:val="hybridMultilevel"/>
     <w:tmpl w:val="EA28AED6"/>
@@ -24466,7 +27780,120 @@
       </w:rPr>
     </w:lvl>
   </w:abstractNum>
-  <w:abstractNum w:abstractNumId="8" w15:restartNumberingAfterBreak="0">
+  <w:abstractNum w:abstractNumId="10" w15:restartNumberingAfterBreak="0">
+    <w:nsid w:val="4293315C"/>
+    <w:multiLevelType w:val="hybridMultilevel"/>
+    <w:tmpl w:val="B0AC532E"/>
+    <w:lvl w:ilvl="0" w:tplc="04190001">
+      <w:start w:val="1"/>
+      <w:numFmt w:val="bullet"/>
+      <w:lvlText w:val=""/>
+      <w:lvlJc w:val="left"/>
+      <w:pPr>
+        <w:ind w:left="720" w:hanging="360"/>
+      </w:pPr>
+      <w:rPr>
+        <w:rFonts w:ascii="Symbol" w:hAnsi="Symbol" w:hint="default"/>
+      </w:rPr>
+    </w:lvl>
+    <w:lvl w:ilvl="1" w:tplc="04190003" w:tentative="1">
+      <w:start w:val="1"/>
+      <w:numFmt w:val="bullet"/>
+      <w:lvlText w:val="o"/>
+      <w:lvlJc w:val="left"/>
+      <w:pPr>
+        <w:ind w:left="1440" w:hanging="360"/>
+      </w:pPr>
+      <w:rPr>
+        <w:rFonts w:ascii="Courier New" w:hAnsi="Courier New" w:cs="Courier New" w:hint="default"/>
+      </w:rPr>
+    </w:lvl>
+    <w:lvl w:ilvl="2" w:tplc="04190005" w:tentative="1">
+      <w:start w:val="1"/>
+      <w:numFmt w:val="bullet"/>
+      <w:lvlText w:val=""/>
+      <w:lvlJc w:val="left"/>
+      <w:pPr>
+        <w:ind w:left="2160" w:hanging="360"/>
+      </w:pPr>
+      <w:rPr>
+        <w:rFonts w:ascii="Wingdings" w:hAnsi="Wingdings" w:hint="default"/>
+      </w:rPr>
+    </w:lvl>
+    <w:lvl w:ilvl="3" w:tplc="04190001" w:tentative="1">
+      <w:start w:val="1"/>
+      <w:numFmt w:val="bullet"/>
+      <w:lvlText w:val=""/>
+      <w:lvlJc w:val="left"/>
+      <w:pPr>
+        <w:ind w:left="2880" w:hanging="360"/>
+      </w:pPr>
+      <w:rPr>
+        <w:rFonts w:ascii="Symbol" w:hAnsi="Symbol" w:hint="default"/>
+      </w:rPr>
+    </w:lvl>
+    <w:lvl w:ilvl="4" w:tplc="04190003" w:tentative="1">
+      <w:start w:val="1"/>
+      <w:numFmt w:val="bullet"/>
+      <w:lvlText w:val="o"/>
+      <w:lvlJc w:val="left"/>
+      <w:pPr>
+        <w:ind w:left="3600" w:hanging="360"/>
+      </w:pPr>
+      <w:rPr>
+        <w:rFonts w:ascii="Courier New" w:hAnsi="Courier New" w:cs="Courier New" w:hint="default"/>
+      </w:rPr>
+    </w:lvl>
+    <w:lvl w:ilvl="5" w:tplc="04190005" w:tentative="1">
+      <w:start w:val="1"/>
+      <w:numFmt w:val="bullet"/>
+      <w:lvlText w:val=""/>
+      <w:lvlJc w:val="left"/>
+      <w:pPr>
+        <w:ind w:left="4320" w:hanging="360"/>
+      </w:pPr>
+      <w:rPr>
+        <w:rFonts w:ascii="Wingdings" w:hAnsi="Wingdings" w:hint="default"/>
+      </w:rPr>
+    </w:lvl>
+    <w:lvl w:ilvl="6" w:tplc="04190001" w:tentative="1">
+      <w:start w:val="1"/>
+      <w:numFmt w:val="bullet"/>
+      <w:lvlText w:val=""/>
+      <w:lvlJc w:val="left"/>
+      <w:pPr>
+        <w:ind w:left="5040" w:hanging="360"/>
+      </w:pPr>
+      <w:rPr>
+        <w:rFonts w:ascii="Symbol" w:hAnsi="Symbol" w:hint="default"/>
+      </w:rPr>
+    </w:lvl>
+    <w:lvl w:ilvl="7" w:tplc="04190003" w:tentative="1">
+      <w:start w:val="1"/>
+      <w:numFmt w:val="bullet"/>
+      <w:lvlText w:val="o"/>
+      <w:lvlJc w:val="left"/>
+      <w:pPr>
+        <w:ind w:left="5760" w:hanging="360"/>
+      </w:pPr>
+      <w:rPr>
+        <w:rFonts w:ascii="Courier New" w:hAnsi="Courier New" w:cs="Courier New" w:hint="default"/>
+      </w:rPr>
+    </w:lvl>
+    <w:lvl w:ilvl="8" w:tplc="04190005" w:tentative="1">
+      <w:start w:val="1"/>
+      <w:numFmt w:val="bullet"/>
+      <w:lvlText w:val=""/>
+      <w:lvlJc w:val="left"/>
+      <w:pPr>
+        <w:ind w:left="6480" w:hanging="360"/>
+      </w:pPr>
+      <w:rPr>
+        <w:rFonts w:ascii="Wingdings" w:hAnsi="Wingdings" w:hint="default"/>
+      </w:rPr>
+    </w:lvl>
+  </w:abstractNum>
+  <w:abstractNum w:abstractNumId="11" w15:restartNumberingAfterBreak="0">
     <w:nsid w:val="45D00DBD"/>
     <w:multiLevelType w:val="hybridMultilevel"/>
     <w:tmpl w:val="AE28C546"/>
@@ -24555,7 +27982,7 @@
       </w:pPr>
     </w:lvl>
   </w:abstractNum>
-  <w:abstractNum w:abstractNumId="9" w15:restartNumberingAfterBreak="0">
+  <w:abstractNum w:abstractNumId="12" w15:restartNumberingAfterBreak="0">
     <w:nsid w:val="463220EA"/>
     <w:multiLevelType w:val="hybridMultilevel"/>
     <w:tmpl w:val="EAE27A24"/>
@@ -24641,7 +28068,7 @@
       </w:pPr>
     </w:lvl>
   </w:abstractNum>
-  <w:abstractNum w:abstractNumId="10" w15:restartNumberingAfterBreak="0">
+  <w:abstractNum w:abstractNumId="13" w15:restartNumberingAfterBreak="0">
     <w:nsid w:val="473046FA"/>
     <w:multiLevelType w:val="hybridMultilevel"/>
     <w:tmpl w:val="410CD698"/>
@@ -24754,10 +28181,10 @@
       </w:rPr>
     </w:lvl>
   </w:abstractNum>
-  <w:abstractNum w:abstractNumId="11" w15:restartNumberingAfterBreak="0">
-    <w:nsid w:val="6768406F"/>
+  <w:abstractNum w:abstractNumId="14" w15:restartNumberingAfterBreak="0">
+    <w:nsid w:val="5FC96FAB"/>
     <w:multiLevelType w:val="hybridMultilevel"/>
-    <w:tmpl w:val="3820B268"/>
+    <w:tmpl w:val="A48C06AC"/>
     <w:lvl w:ilvl="0" w:tplc="04190001">
       <w:start w:val="1"/>
       <w:numFmt w:val="bullet"/>
@@ -24867,7 +28294,120 @@
       </w:rPr>
     </w:lvl>
   </w:abstractNum>
-  <w:abstractNum w:abstractNumId="12" w15:restartNumberingAfterBreak="0">
+  <w:abstractNum w:abstractNumId="15" w15:restartNumberingAfterBreak="0">
+    <w:nsid w:val="6768406F"/>
+    <w:multiLevelType w:val="hybridMultilevel"/>
+    <w:tmpl w:val="3820B268"/>
+    <w:lvl w:ilvl="0" w:tplc="04190001">
+      <w:start w:val="1"/>
+      <w:numFmt w:val="bullet"/>
+      <w:lvlText w:val=""/>
+      <w:lvlJc w:val="left"/>
+      <w:pPr>
+        <w:ind w:left="720" w:hanging="360"/>
+      </w:pPr>
+      <w:rPr>
+        <w:rFonts w:ascii="Symbol" w:hAnsi="Symbol" w:hint="default"/>
+      </w:rPr>
+    </w:lvl>
+    <w:lvl w:ilvl="1" w:tplc="04190003" w:tentative="1">
+      <w:start w:val="1"/>
+      <w:numFmt w:val="bullet"/>
+      <w:lvlText w:val="o"/>
+      <w:lvlJc w:val="left"/>
+      <w:pPr>
+        <w:ind w:left="1440" w:hanging="360"/>
+      </w:pPr>
+      <w:rPr>
+        <w:rFonts w:ascii="Courier New" w:hAnsi="Courier New" w:cs="Courier New" w:hint="default"/>
+      </w:rPr>
+    </w:lvl>
+    <w:lvl w:ilvl="2" w:tplc="04190005" w:tentative="1">
+      <w:start w:val="1"/>
+      <w:numFmt w:val="bullet"/>
+      <w:lvlText w:val=""/>
+      <w:lvlJc w:val="left"/>
+      <w:pPr>
+        <w:ind w:left="2160" w:hanging="360"/>
+      </w:pPr>
+      <w:rPr>
+        <w:rFonts w:ascii="Wingdings" w:hAnsi="Wingdings" w:hint="default"/>
+      </w:rPr>
+    </w:lvl>
+    <w:lvl w:ilvl="3" w:tplc="04190001" w:tentative="1">
+      <w:start w:val="1"/>
+      <w:numFmt w:val="bullet"/>
+      <w:lvlText w:val=""/>
+      <w:lvlJc w:val="left"/>
+      <w:pPr>
+        <w:ind w:left="2880" w:hanging="360"/>
+      </w:pPr>
+      <w:rPr>
+        <w:rFonts w:ascii="Symbol" w:hAnsi="Symbol" w:hint="default"/>
+      </w:rPr>
+    </w:lvl>
+    <w:lvl w:ilvl="4" w:tplc="04190003" w:tentative="1">
+      <w:start w:val="1"/>
+      <w:numFmt w:val="bullet"/>
+      <w:lvlText w:val="o"/>
+      <w:lvlJc w:val="left"/>
+      <w:pPr>
+        <w:ind w:left="3600" w:hanging="360"/>
+      </w:pPr>
+      <w:rPr>
+        <w:rFonts w:ascii="Courier New" w:hAnsi="Courier New" w:cs="Courier New" w:hint="default"/>
+      </w:rPr>
+    </w:lvl>
+    <w:lvl w:ilvl="5" w:tplc="04190005" w:tentative="1">
+      <w:start w:val="1"/>
+      <w:numFmt w:val="bullet"/>
+      <w:lvlText w:val=""/>
+      <w:lvlJc w:val="left"/>
+      <w:pPr>
+        <w:ind w:left="4320" w:hanging="360"/>
+      </w:pPr>
+      <w:rPr>
+        <w:rFonts w:ascii="Wingdings" w:hAnsi="Wingdings" w:hint="default"/>
+      </w:rPr>
+    </w:lvl>
+    <w:lvl w:ilvl="6" w:tplc="04190001" w:tentative="1">
+      <w:start w:val="1"/>
+      <w:numFmt w:val="bullet"/>
+      <w:lvlText w:val=""/>
+      <w:lvlJc w:val="left"/>
+      <w:pPr>
+        <w:ind w:left="5040" w:hanging="360"/>
+      </w:pPr>
+      <w:rPr>
+        <w:rFonts w:ascii="Symbol" w:hAnsi="Symbol" w:hint="default"/>
+      </w:rPr>
+    </w:lvl>
+    <w:lvl w:ilvl="7" w:tplc="04190003" w:tentative="1">
+      <w:start w:val="1"/>
+      <w:numFmt w:val="bullet"/>
+      <w:lvlText w:val="o"/>
+      <w:lvlJc w:val="left"/>
+      <w:pPr>
+        <w:ind w:left="5760" w:hanging="360"/>
+      </w:pPr>
+      <w:rPr>
+        <w:rFonts w:ascii="Courier New" w:hAnsi="Courier New" w:cs="Courier New" w:hint="default"/>
+      </w:rPr>
+    </w:lvl>
+    <w:lvl w:ilvl="8" w:tplc="04190005" w:tentative="1">
+      <w:start w:val="1"/>
+      <w:numFmt w:val="bullet"/>
+      <w:lvlText w:val=""/>
+      <w:lvlJc w:val="left"/>
+      <w:pPr>
+        <w:ind w:left="6480" w:hanging="360"/>
+      </w:pPr>
+      <w:rPr>
+        <w:rFonts w:ascii="Wingdings" w:hAnsi="Wingdings" w:hint="default"/>
+      </w:rPr>
+    </w:lvl>
+  </w:abstractNum>
+  <w:abstractNum w:abstractNumId="16" w15:restartNumberingAfterBreak="0">
     <w:nsid w:val="6CD86AA6"/>
     <w:multiLevelType w:val="hybridMultilevel"/>
     <w:tmpl w:val="363C1520"/>
@@ -24956,7 +28496,7 @@
       </w:pPr>
     </w:lvl>
   </w:abstractNum>
-  <w:abstractNum w:abstractNumId="13" w15:restartNumberingAfterBreak="0">
+  <w:abstractNum w:abstractNumId="17" w15:restartNumberingAfterBreak="0">
     <w:nsid w:val="74984353"/>
     <w:multiLevelType w:val="hybridMultilevel"/>
     <w:tmpl w:val="209E9EE8"/>
@@ -25069,7 +28609,7 @@
       </w:rPr>
     </w:lvl>
   </w:abstractNum>
-  <w:abstractNum w:abstractNumId="14" w15:restartNumberingAfterBreak="0">
+  <w:abstractNum w:abstractNumId="18" w15:restartNumberingAfterBreak="0">
     <w:nsid w:val="77FF5222"/>
     <w:multiLevelType w:val="hybridMultilevel"/>
     <w:tmpl w:val="54FA5AEE"/>
@@ -25182,56 +28722,68 @@
       </w:rPr>
     </w:lvl>
   </w:abstractNum>
-  <w:num w:numId="1" w16cid:durableId="450169015">
+  <w:num w:numId="1">
     <w:abstractNumId w:val="0"/>
   </w:num>
-  <w:num w:numId="2" w16cid:durableId="775907188">
+  <w:num w:numId="2">
+    <w:abstractNumId w:val="16"/>
+  </w:num>
+  <w:num w:numId="3">
+    <w:abstractNumId w:val="11"/>
+  </w:num>
+  <w:num w:numId="4">
+    <w:abstractNumId w:val="6"/>
+  </w:num>
+  <w:num w:numId="5">
+    <w:abstractNumId w:val="7"/>
+  </w:num>
+  <w:num w:numId="6">
+    <w:abstractNumId w:val="9"/>
+  </w:num>
+  <w:num w:numId="7">
+    <w:abstractNumId w:val="17"/>
+  </w:num>
+  <w:num w:numId="8">
+    <w:abstractNumId w:val="5"/>
+  </w:num>
+  <w:num w:numId="9">
+    <w:abstractNumId w:val="18"/>
+  </w:num>
+  <w:num w:numId="10">
+    <w:abstractNumId w:val="2"/>
+  </w:num>
+  <w:num w:numId="11">
+    <w:abstractNumId w:val="1"/>
+  </w:num>
+  <w:num w:numId="12">
     <w:abstractNumId w:val="12"/>
   </w:num>
-  <w:num w:numId="3" w16cid:durableId="1402868152">
+  <w:num w:numId="13">
     <w:abstractNumId w:val="8"/>
   </w:num>
-  <w:num w:numId="4" w16cid:durableId="579369166">
+  <w:num w:numId="14">
+    <w:abstractNumId w:val="13"/>
+  </w:num>
+  <w:num w:numId="15">
+    <w:abstractNumId w:val="15"/>
+  </w:num>
+  <w:num w:numId="16">
+    <w:abstractNumId w:val="14"/>
+  </w:num>
+  <w:num w:numId="17">
     <w:abstractNumId w:val="4"/>
   </w:num>
-  <w:num w:numId="5" w16cid:durableId="754594643">
-    <w:abstractNumId w:val="5"/>
-  </w:num>
-  <w:num w:numId="6" w16cid:durableId="936332629">
-    <w:abstractNumId w:val="7"/>
-  </w:num>
-  <w:num w:numId="7" w16cid:durableId="1858424499">
-    <w:abstractNumId w:val="13"/>
-  </w:num>
-  <w:num w:numId="8" w16cid:durableId="1197817552">
+  <w:num w:numId="18">
     <w:abstractNumId w:val="3"/>
   </w:num>
-  <w:num w:numId="9" w16cid:durableId="1664359044">
-    <w:abstractNumId w:val="14"/>
-  </w:num>
-  <w:num w:numId="10" w16cid:durableId="1397194686">
-    <w:abstractNumId w:val="2"/>
-  </w:num>
-  <w:num w:numId="11" w16cid:durableId="1854493665">
-    <w:abstractNumId w:val="1"/>
-  </w:num>
-  <w:num w:numId="12" w16cid:durableId="318578055">
-    <w:abstractNumId w:val="9"/>
-  </w:num>
-  <w:num w:numId="13" w16cid:durableId="777993929">
-    <w:abstractNumId w:val="6"/>
-  </w:num>
-  <w:num w:numId="14" w16cid:durableId="2043093429">
+  <w:num w:numId="19">
     <w:abstractNumId w:val="10"/>
-  </w:num>
-  <w:num w:numId="15" w16cid:durableId="526061251">
-    <w:abstractNumId w:val="11"/>
   </w:num>
 </w:numbering>
 </file>
 
 <file path=word/styles.xml><?xml version="1.0" encoding="utf-8"?>
-<w:styles xmlns:mc="http://schemas.openxmlformats.org/markup-compatibility/2006" xmlns:r="http://schemas.openxmlformats.org/officeDocument/2006/relationships" xmlns:w="http://schemas.openxmlformats.org/wordprocessingml/2006/main" xmlns:w14="http://schemas.microsoft.com/office/word/2010/wordml" xmlns:w15="http://schemas.microsoft.com/office/word/2012/wordml" xmlns:w16cex="http://schemas.microsoft.com/office/word/2018/wordml/cex" xmlns:w16cid="http://schemas.microsoft.com/office/word/2016/wordml/cid" xmlns:w16="http://schemas.microsoft.com/office/word/2018/wordml" xmlns:w16du="http://schemas.microsoft.com/office/word/2023/wordml/word16du" xmlns:w16sdtdh="http://schemas.microsoft.com/office/word/2020/wordml/sdtdatahash" xmlns:w16sdtfl="http://schemas.microsoft.com/office/word/2024/wordml/sdtformatlock" xmlns:w16se="http://schemas.microsoft.com/office/word/2015/wordml/symex" mc:Ignorable="w14 w15 w16se w16cid w16 w16cex w16sdtdh w16sdtfl w16du">
+<w:styles xmlns:mc="http://schemas.openxmlformats.org/markup-compatibility/2006" xmlns:r="http://schemas.openxmlformats.org/officeDocument/2006/relationships" xmlns:w="http://schemas.openxmlformats.org/wordprocessingml/2006/main" xmlns:w14="http://schemas.microsoft.com/office/word/2010/wordml" xmlns:w15="http://schemas.microsoft.com/office/word/2012/wordml" xmlns:w16cex="http://schemas.microsoft.com/office/word/2018/wordml/cex" xmlns:w16cid="http://schemas.microsoft.com/office/word/2016/wordml/cid" xmlns:w16="http://schemas.microsoft.com/office/word/2018/wordml" xmlns:w16sdtdh="http://schemas.microsoft.com/office/word/2020/wordml/sdtdatahash" xmlns:w16se="http://schemas.microsoft.com/office/word/2015/wordml/symex" mc:Ignorable="w14 w15 w16se w16cid w16 w16cex w16sdtdh">
   <w:docDefaults>
     <w:rPrDefault>
       <w:rPr>
@@ -25242,6 +28794,7 @@
     <w:pPrDefault>
       <w:pPr>
         <w:spacing w:after="160" w:line="360" w:lineRule="auto"/>
+        <w:ind w:firstLine="709"/>
         <w:jc w:val="both"/>
       </w:pPr>
     </w:pPrDefault>

--- a/main_document/Диплом_мага_черновик.docx
+++ b/main_document/Диплом_мага_черновик.docx
@@ -1,6 +1,6 @@
 
 <file path=word/document.xml><?xml version="1.0" encoding="utf-8"?>
-<w:document xmlns:wpc="http://schemas.microsoft.com/office/word/2010/wordprocessingCanvas" xmlns:cx="http://schemas.microsoft.com/office/drawing/2014/chartex" xmlns:cx1="http://schemas.microsoft.com/office/drawing/2015/9/8/chartex" xmlns:cx2="http://schemas.microsoft.com/office/drawing/2015/10/21/chartex" xmlns:cx3="http://schemas.microsoft.com/office/drawing/2016/5/9/chartex" xmlns:cx4="http://schemas.microsoft.com/office/drawing/2016/5/10/chartex" xmlns:cx5="http://schemas.microsoft.com/office/drawing/2016/5/11/chartex" xmlns:cx6="http://schemas.microsoft.com/office/drawing/2016/5/12/chartex" xmlns:cx7="http://schemas.microsoft.com/office/drawing/2016/5/13/chartex" xmlns:cx8="http://schemas.microsoft.com/office/drawing/2016/5/14/chartex" xmlns:mc="http://schemas.openxmlformats.org/markup-compatibility/2006" xmlns:aink="http://schemas.microsoft.com/office/drawing/2016/ink" xmlns:am3d="http://schemas.microsoft.com/office/drawing/2017/model3d" xmlns:o="urn:schemas-microsoft-com:office:office" xmlns:r="http://schemas.openxmlformats.org/officeDocument/2006/relationships" xmlns:m="http://schemas.openxmlformats.org/officeDocument/2006/math" xmlns:v="urn:schemas-microsoft-com:vml" xmlns:wp14="http://schemas.microsoft.com/office/word/2010/wordprocessingDrawing" xmlns:wp="http://schemas.openxmlformats.org/drawingml/2006/wordprocessingDrawing" xmlns:w10="urn:schemas-microsoft-com:office:word" xmlns:w="http://schemas.openxmlformats.org/wordprocessingml/2006/main" xmlns:w14="http://schemas.microsoft.com/office/word/2010/wordml" xmlns:w15="http://schemas.microsoft.com/office/word/2012/wordml" xmlns:w16cex="http://schemas.microsoft.com/office/word/2018/wordml/cex" xmlns:w16cid="http://schemas.microsoft.com/office/word/2016/wordml/cid" xmlns:w16="http://schemas.microsoft.com/office/word/2018/wordml" xmlns:w16sdtdh="http://schemas.microsoft.com/office/word/2020/wordml/sdtdatahash" xmlns:w16se="http://schemas.microsoft.com/office/word/2015/wordml/symex" xmlns:wpg="http://schemas.microsoft.com/office/word/2010/wordprocessingGroup" xmlns:wpi="http://schemas.microsoft.com/office/word/2010/wordprocessingInk" xmlns:wne="http://schemas.microsoft.com/office/word/2006/wordml" xmlns:wps="http://schemas.microsoft.com/office/word/2010/wordprocessingShape" mc:Ignorable="w14 w15 w16se w16cid w16 w16cex w16sdtdh wp14">
+<w:document xmlns:wpc="http://schemas.microsoft.com/office/word/2010/wordprocessingCanvas" xmlns:cx="http://schemas.microsoft.com/office/drawing/2014/chartex" xmlns:cx1="http://schemas.microsoft.com/office/drawing/2015/9/8/chartex" xmlns:cx2="http://schemas.microsoft.com/office/drawing/2015/10/21/chartex" xmlns:cx3="http://schemas.microsoft.com/office/drawing/2016/5/9/chartex" xmlns:cx4="http://schemas.microsoft.com/office/drawing/2016/5/10/chartex" xmlns:cx5="http://schemas.microsoft.com/office/drawing/2016/5/11/chartex" xmlns:cx6="http://schemas.microsoft.com/office/drawing/2016/5/12/chartex" xmlns:cx7="http://schemas.microsoft.com/office/drawing/2016/5/13/chartex" xmlns:cx8="http://schemas.microsoft.com/office/drawing/2016/5/14/chartex" xmlns:mc="http://schemas.openxmlformats.org/markup-compatibility/2006" xmlns:aink="http://schemas.microsoft.com/office/drawing/2016/ink" xmlns:am3d="http://schemas.microsoft.com/office/drawing/2017/model3d" xmlns:o="urn:schemas-microsoft-com:office:office" xmlns:oel="http://schemas.microsoft.com/office/2019/extlst" xmlns:r="http://schemas.openxmlformats.org/officeDocument/2006/relationships" xmlns:m="http://schemas.openxmlformats.org/officeDocument/2006/math" xmlns:v="urn:schemas-microsoft-com:vml" xmlns:wp14="http://schemas.microsoft.com/office/word/2010/wordprocessingDrawing" xmlns:wp="http://schemas.openxmlformats.org/drawingml/2006/wordprocessingDrawing" xmlns:w10="urn:schemas-microsoft-com:office:word" xmlns:w="http://schemas.openxmlformats.org/wordprocessingml/2006/main" xmlns:w14="http://schemas.microsoft.com/office/word/2010/wordml" xmlns:w15="http://schemas.microsoft.com/office/word/2012/wordml" xmlns:w16cex="http://schemas.microsoft.com/office/word/2018/wordml/cex" xmlns:w16cid="http://schemas.microsoft.com/office/word/2016/wordml/cid" xmlns:w16="http://schemas.microsoft.com/office/word/2018/wordml" xmlns:w16du="http://schemas.microsoft.com/office/word/2023/wordml/word16du" xmlns:w16sdtdh="http://schemas.microsoft.com/office/word/2020/wordml/sdtdatahash" xmlns:w16sdtfl="http://schemas.microsoft.com/office/word/2024/wordml/sdtformatlock" xmlns:w16se="http://schemas.microsoft.com/office/word/2015/wordml/symex" xmlns:wpg="http://schemas.microsoft.com/office/word/2010/wordprocessingGroup" xmlns:wpi="http://schemas.microsoft.com/office/word/2010/wordprocessingInk" xmlns:wne="http://schemas.microsoft.com/office/word/2006/wordml" xmlns:wps="http://schemas.microsoft.com/office/word/2010/wordprocessingShape" mc:Ignorable="w14 w15 w16se w16cid w16 w16cex w16sdtdh w16sdtfl w16du wp14">
   <w:body>
     <w:p>
       <w:pPr>
@@ -342,147 +342,101 @@
           <w:iCs/>
           <w:color w:val="000000"/>
         </w:rPr>
-        <w:t>(</w:t>
-      </w:r>
-      <w:proofErr w:type="gramStart"/>
-      <w:r>
+        <w:t>(подпись)               (дата)</w:t>
+      </w:r>
+    </w:p>
+    <w:p>
+      <w:pPr>
+        <w:pStyle w:val="af0"/>
+        <w:spacing w:after="0"/>
+        <w:rPr>
+          <w:color w:val="000000"/>
+          <w:sz w:val="28"/>
+          <w:szCs w:val="28"/>
+        </w:rPr>
+      </w:pPr>
+      <w:r>
+        <w:rPr>
+          <w:color w:val="000000"/>
+          <w:sz w:val="28"/>
+          <w:szCs w:val="28"/>
+        </w:rPr>
+        <w:t>научный руководитель выпускной</w:t>
+      </w:r>
+    </w:p>
+    <w:p>
+      <w:pPr>
+        <w:pStyle w:val="af0"/>
+        <w:spacing w:after="0"/>
+        <w:rPr>
+          <w:color w:val="000000"/>
+          <w:sz w:val="28"/>
+          <w:szCs w:val="28"/>
+        </w:rPr>
+      </w:pPr>
+      <w:r>
+        <w:rPr>
+          <w:color w:val="000000"/>
+          <w:sz w:val="28"/>
+          <w:szCs w:val="28"/>
+        </w:rPr>
+        <w:t>квалификационной работы</w:t>
+      </w:r>
+    </w:p>
+    <w:p>
+      <w:pPr>
+        <w:pStyle w:val="af0"/>
+        <w:spacing w:before="0" w:beforeAutospacing="0" w:after="0" w:afterAutospacing="0"/>
+        <w:rPr>
+          <w:color w:val="000000"/>
+          <w:sz w:val="28"/>
+          <w:szCs w:val="28"/>
+        </w:rPr>
+      </w:pPr>
+      <w:r>
+        <w:rPr>
+          <w:color w:val="000000"/>
+          <w:sz w:val="28"/>
+          <w:szCs w:val="28"/>
+        </w:rPr>
+        <w:t xml:space="preserve">к.э.н., Девятов Алексей Евгеньевич          </w:t>
+      </w:r>
+      <w:r>
+        <w:rPr>
+          <w:color w:val="000000"/>
+          <w:sz w:val="28"/>
+          <w:szCs w:val="28"/>
+        </w:rPr>
+        <w:tab/>
+      </w:r>
+      <w:r>
+        <w:rPr>
+          <w:color w:val="000000"/>
+          <w:sz w:val="28"/>
+          <w:szCs w:val="28"/>
+        </w:rPr>
+        <w:tab/>
+        <w:t xml:space="preserve">  /____________/___________/</w:t>
+      </w:r>
+    </w:p>
+    <w:p>
+      <w:pPr>
+        <w:pStyle w:val="af0"/>
+        <w:spacing w:before="0" w:beforeAutospacing="0" w:after="0" w:afterAutospacing="0" w:line="360" w:lineRule="auto"/>
+        <w:jc w:val="right"/>
         <w:rPr>
           <w:i/>
           <w:iCs/>
           <w:color w:val="000000"/>
         </w:rPr>
-        <w:t xml:space="preserve">подпись)   </w:t>
-      </w:r>
-      <w:proofErr w:type="gramEnd"/>
+      </w:pPr>
       <w:r>
         <w:rPr>
           <w:i/>
           <w:iCs/>
           <w:color w:val="000000"/>
         </w:rPr>
-        <w:t xml:space="preserve">            (дата)</w:t>
-      </w:r>
-    </w:p>
-    <w:p>
-      <w:pPr>
-        <w:pStyle w:val="af0"/>
-        <w:spacing w:after="0"/>
-        <w:rPr>
-          <w:color w:val="000000"/>
-          <w:sz w:val="28"/>
-          <w:szCs w:val="28"/>
-        </w:rPr>
-      </w:pPr>
-      <w:r>
-        <w:rPr>
-          <w:color w:val="000000"/>
-          <w:sz w:val="28"/>
-          <w:szCs w:val="28"/>
-        </w:rPr>
-        <w:t>научный руководитель выпускной</w:t>
-      </w:r>
-    </w:p>
-    <w:p>
-      <w:pPr>
-        <w:pStyle w:val="af0"/>
-        <w:spacing w:after="0"/>
-        <w:rPr>
-          <w:color w:val="000000"/>
-          <w:sz w:val="28"/>
-          <w:szCs w:val="28"/>
-        </w:rPr>
-      </w:pPr>
-      <w:r>
-        <w:rPr>
-          <w:color w:val="000000"/>
-          <w:sz w:val="28"/>
-          <w:szCs w:val="28"/>
-        </w:rPr>
-        <w:t>квалификационной работы</w:t>
-      </w:r>
-    </w:p>
-    <w:p>
-      <w:pPr>
-        <w:pStyle w:val="af0"/>
-        <w:spacing w:before="0" w:beforeAutospacing="0" w:after="0" w:afterAutospacing="0"/>
-        <w:rPr>
-          <w:color w:val="000000"/>
-          <w:sz w:val="28"/>
-          <w:szCs w:val="28"/>
-        </w:rPr>
-      </w:pPr>
-      <w:r>
-        <w:rPr>
-          <w:color w:val="000000"/>
-          <w:sz w:val="28"/>
-          <w:szCs w:val="28"/>
-        </w:rPr>
-        <w:t xml:space="preserve">к.э.н., Девятов Алексей Евгеньевич          </w:t>
-      </w:r>
-      <w:r>
-        <w:rPr>
-          <w:color w:val="000000"/>
-          <w:sz w:val="28"/>
-          <w:szCs w:val="28"/>
-        </w:rPr>
-        <w:tab/>
-      </w:r>
-      <w:proofErr w:type="gramStart"/>
-      <w:r>
-        <w:rPr>
-          <w:color w:val="000000"/>
-          <w:sz w:val="28"/>
-          <w:szCs w:val="28"/>
-        </w:rPr>
-        <w:tab/>
-        <w:t xml:space="preserve">  /</w:t>
-      </w:r>
-      <w:proofErr w:type="gramEnd"/>
-      <w:r>
-        <w:rPr>
-          <w:color w:val="000000"/>
-          <w:sz w:val="28"/>
-          <w:szCs w:val="28"/>
-        </w:rPr>
-        <w:t>____________/___________/</w:t>
-      </w:r>
-    </w:p>
-    <w:p>
-      <w:pPr>
-        <w:pStyle w:val="af0"/>
-        <w:spacing w:before="0" w:beforeAutospacing="0" w:after="0" w:afterAutospacing="0" w:line="360" w:lineRule="auto"/>
-        <w:jc w:val="right"/>
-        <w:rPr>
-          <w:i/>
-          <w:iCs/>
-          <w:color w:val="000000"/>
-        </w:rPr>
-      </w:pPr>
-      <w:r>
-        <w:rPr>
-          <w:i/>
-          <w:iCs/>
-          <w:color w:val="000000"/>
-        </w:rPr>
-        <w:t xml:space="preserve">                                                                            (</w:t>
-      </w:r>
-      <w:proofErr w:type="gramStart"/>
-      <w:r>
-        <w:rPr>
-          <w:i/>
-          <w:iCs/>
-          <w:color w:val="000000"/>
-        </w:rPr>
-        <w:t xml:space="preserve">подпись)   </w:t>
-      </w:r>
-      <w:proofErr w:type="gramEnd"/>
-      <w:r>
-        <w:rPr>
-          <w:i/>
-          <w:iCs/>
-          <w:color w:val="000000"/>
-        </w:rPr>
-        <w:t xml:space="preserve">            (дата)</w:t>
+        <w:t xml:space="preserve">                                                                            (подпись)               (дата)</w:t>
       </w:r>
       <w:r>
         <w:rPr>
@@ -1607,15 +1561,7 @@
         <w:ind w:firstLine="708"/>
       </w:pPr>
       <w:r>
-        <w:t xml:space="preserve">Непараметрическая регрессия – это метод моделирования зависимости между переменными, который не предполагает явно заданной формы функции (линейной, полиномиальной и т.д.). Основное преимущество такого подхода заключается в гибкости, то есть адаптации к структуре без жёстких допущений. Именно поэтому данный метод является важным и актуальным в современных реалиях. В эпоху больших данных, когда наблюдается рост сложности данных (нелинейность, выбросы и </w:t>
-      </w:r>
-      <w:proofErr w:type="spellStart"/>
-      <w:r>
-        <w:t>мультимодальность</w:t>
-      </w:r>
-      <w:proofErr w:type="spellEnd"/>
-      <w:r>
-        <w:t>) он позволяет анализировать сложные и неизвестные зависимости, которые практически невозможно оценить с помощью стандартных параметрических методов. Особенно широкое применение данный метод находит в машинном обучении и таких прикладных областях как экономика и медицина. Более подробно актуальные направления рассмотрены в соответствующей главе исследования.</w:t>
+        <w:t>Непараметрическая регрессия – это метод моделирования зависимости между переменными, который не предполагает явно заданной формы функции (линейной, полиномиальной и т.д.). Основное преимущество такого подхода заключается в гибкости, то есть адаптации к структуре без жёстких допущений. Именно поэтому данный метод является важным и актуальным в современных реалиях. В эпоху больших данных, когда наблюдается рост сложности данных (нелинейность, выбросы и мультимодальность) он позволяет анализировать сложные и неизвестные зависимости, которые практически невозможно оценить с помощью стандартных параметрических методов. Особенно широкое применение данный метод находит в машинном обучении и таких прикладных областях как экономика и медицина. Более подробно актуальные направления рассмотрены в соответствующей главе исследования.</w:t>
       </w:r>
     </w:p>
     <w:p>
@@ -1725,16 +1671,8 @@
           <w:szCs w:val="24"/>
           <w:lang w:eastAsia="ru-RU"/>
         </w:rPr>
-        <w:t xml:space="preserve">Структура работы представлена следующим образом. Первая часть работы посвящена обзору актуальных направлений применения и исследования </w:t>
-      </w:r>
-      <w:r>
-        <w:rPr>
-          <w:rFonts w:eastAsia="Times New Roman" w:cs="Times New Roman"/>
-          <w:szCs w:val="24"/>
-          <w:lang w:eastAsia="ru-RU"/>
-        </w:rPr>
         <w:lastRenderedPageBreak/>
-        <w:t>непараметрической регрессии. Во второй части работы приводится обзор и описание существующих подходов к оценке непараметрической регрессии. В третьей части описываются модификации выбранных для сравнения моделей, а также информационные критерии. В четвёртой части описаны данные. В пятой представлены результаты оценки и сравнения. В шестой части приводится заключение исследования.</w:t>
+        <w:t>Структура работы представлена следующим образом. Первая часть работы посвящена обзору актуальных направлений применения и исследования непараметрической регрессии. Во второй части работы приводится обзор и описание существующих подходов к оценке непараметрической регрессии. В третьей части описываются модификации выбранных для сравнения моделей, а также информационные критерии. В четвёртой части описаны данные. В пятой представлены результаты оценки и сравнения. В шестой части приводится заключение исследования.</w:t>
       </w:r>
     </w:p>
     <w:p>
@@ -1875,13 +1813,8 @@
       <w:r>
         <w:t xml:space="preserve">, некоторые методы из которых описаны в работах </w:t>
       </w:r>
-      <w:proofErr w:type="spellStart"/>
-      <w:r>
-        <w:t>Анатольева</w:t>
-      </w:r>
-      <w:proofErr w:type="spellEnd"/>
-      <w:r>
-        <w:t xml:space="preserve"> С</w:t>
+      <w:r>
+        <w:t>Анатольева С</w:t>
       </w:r>
       <w:r>
         <w:t>.</w:t>
@@ -1895,13 +1828,8 @@
       <w:r>
         <w:t xml:space="preserve"> и </w:t>
       </w:r>
-      <w:proofErr w:type="spellStart"/>
-      <w:r>
-        <w:t>Matias</w:t>
-      </w:r>
-      <w:proofErr w:type="spellEnd"/>
-      <w:r>
-        <w:t xml:space="preserve"> S</w:t>
+      <w:r>
+        <w:t>Matias S</w:t>
       </w:r>
       <w:r>
         <w:t>.</w:t>
@@ -1967,15 +1895,7 @@
         <w:t xml:space="preserve">) </w:t>
       </w:r>
       <w:r>
-        <w:t>и метод перебора (</w:t>
-      </w:r>
-      <w:proofErr w:type="spellStart"/>
-      <w:r>
-        <w:t>копульного</w:t>
-      </w:r>
-      <w:proofErr w:type="spellEnd"/>
-      <w:r>
-        <w:t xml:space="preserve"> моделирования). Разберем каждый из них немного более подробно.</w:t>
+        <w:t>и метод перебора (копульного моделирования). Разберем каждый из них немного более подробно.</w:t>
       </w:r>
     </w:p>
     <w:p>
@@ -2058,21 +1978,8 @@
         <w:t xml:space="preserve">, также называемой </w:t>
       </w:r>
       <w:r>
-        <w:t xml:space="preserve">ядерной оценкой плотности </w:t>
-      </w:r>
-      <w:proofErr w:type="spellStart"/>
-      <w:r>
-        <w:t>Розенблата</w:t>
-      </w:r>
-      <w:proofErr w:type="spellEnd"/>
-      <w:r>
-        <w:t xml:space="preserve"> — </w:t>
-      </w:r>
-      <w:proofErr w:type="spellStart"/>
-      <w:r>
-        <w:t>Парзена</w:t>
-      </w:r>
-      <w:proofErr w:type="spellEnd"/>
+        <w:t>ядерной оценкой плотности Розенблата — Парзена</w:t>
+      </w:r>
       <w:r>
         <w:rPr>
           <w:rStyle w:val="a5"/>
@@ -2571,19 +2478,9 @@
       <w:r>
         <w:t xml:space="preserve">и хорошо описан в работе </w:t>
       </w:r>
-      <w:proofErr w:type="spellStart"/>
-      <w:r>
-        <w:t>Jie</w:t>
-      </w:r>
-      <w:proofErr w:type="spellEnd"/>
-      <w:r>
-        <w:t xml:space="preserve"> </w:t>
-      </w:r>
-      <w:proofErr w:type="spellStart"/>
-      <w:r>
-        <w:t>Jiang</w:t>
-      </w:r>
-      <w:proofErr w:type="spellEnd"/>
+      <w:r>
+        <w:t>Jie Jiang</w:t>
+      </w:r>
       <w:r>
         <w:t xml:space="preserve"> и др.</w:t>
       </w:r>
@@ -2597,15 +2494,7 @@
         <w:t>.</w:t>
       </w:r>
       <w:r>
-        <w:t xml:space="preserve"> В основном он используется для сравнения моделей и выбора </w:t>
-      </w:r>
-      <w:proofErr w:type="spellStart"/>
-      <w:r>
-        <w:t>гиперпараметра</w:t>
-      </w:r>
-      <w:proofErr w:type="spellEnd"/>
-      <w:r>
-        <w:t xml:space="preserve"> </w:t>
+        <w:t xml:space="preserve"> В основном он используется для сравнения моделей и выбора гиперпараметра </w:t>
       </w:r>
       <w:r>
         <w:rPr>
@@ -2620,15 +2509,7 @@
         <w:t>модель,</w:t>
       </w:r>
       <w:r>
-        <w:t xml:space="preserve"> </w:t>
-      </w:r>
-      <w:proofErr w:type="spellStart"/>
-      <w:r>
-        <w:t>максимизирующая</w:t>
-      </w:r>
-      <w:proofErr w:type="spellEnd"/>
-      <w:r>
-        <w:t xml:space="preserve"> функцию</w:t>
+        <w:t xml:space="preserve"> максимизирующая функцию</w:t>
       </w:r>
     </w:p>
     <w:p>
@@ -3453,115 +3334,43 @@
         </w:rPr>
         <w:t xml:space="preserve">На практике довольно часто в качестве ошибки используют </w:t>
       </w:r>
-      <w:proofErr w:type="spellStart"/>
       <w:r>
         <w:rPr>
           <w:iCs/>
         </w:rPr>
-        <w:t>mean</w:t>
-      </w:r>
-      <w:proofErr w:type="spellEnd"/>
+        <w:t>mean integrated squared error (MISE)</w:t>
+      </w:r>
       <w:r>
         <w:rPr>
           <w:iCs/>
         </w:rPr>
-        <w:t xml:space="preserve"> </w:t>
-      </w:r>
-      <w:proofErr w:type="spellStart"/>
+        <w:t xml:space="preserve"> (3). </w:t>
+      </w:r>
       <w:r>
         <w:rPr>
           <w:iCs/>
         </w:rPr>
-        <w:t>integrated</w:t>
-      </w:r>
-      <w:proofErr w:type="spellEnd"/>
+        <w:t>Однако, так как в реальных задачах истинная плотность неизвестна, используется ассимптотическая оценка (</w:t>
+      </w:r>
       <w:r>
         <w:rPr>
           <w:iCs/>
-        </w:rPr>
-        <w:t xml:space="preserve"> </w:t>
-      </w:r>
-      <w:proofErr w:type="spellStart"/>
+          <w:lang w:val="en-US"/>
+        </w:rPr>
+        <w:t>AMISE</w:t>
+      </w:r>
       <w:r>
         <w:rPr>
           <w:iCs/>
         </w:rPr>
-        <w:t>squared</w:t>
-      </w:r>
-      <w:proofErr w:type="spellEnd"/>
+        <w:t>)</w:t>
+      </w:r>
       <w:r>
         <w:rPr>
           <w:iCs/>
         </w:rPr>
-        <w:t xml:space="preserve"> </w:t>
-      </w:r>
-      <w:proofErr w:type="spellStart"/>
-      <w:r>
-        <w:rPr>
-          <w:iCs/>
-        </w:rPr>
-        <w:t>error</w:t>
-      </w:r>
-      <w:proofErr w:type="spellEnd"/>
-      <w:r>
-        <w:rPr>
-          <w:iCs/>
-        </w:rPr>
-        <w:t xml:space="preserve"> (MISE)</w:t>
-      </w:r>
-      <w:r>
-        <w:rPr>
-          <w:iCs/>
-        </w:rPr>
-        <w:t xml:space="preserve"> (3). </w:t>
-      </w:r>
-      <w:r>
-        <w:rPr>
-          <w:iCs/>
-        </w:rPr>
-        <w:t xml:space="preserve">Однако, так как в реальных задачах истинная плотность неизвестна, используется </w:t>
-      </w:r>
-      <w:proofErr w:type="spellStart"/>
-      <w:r>
-        <w:rPr>
-          <w:iCs/>
-        </w:rPr>
-        <w:t>ассимптотическая</w:t>
-      </w:r>
-      <w:proofErr w:type="spellEnd"/>
-      <w:r>
-        <w:rPr>
-          <w:iCs/>
-        </w:rPr>
-        <w:t xml:space="preserve"> оценка (</w:t>
-      </w:r>
-      <w:r>
-        <w:rPr>
-          <w:iCs/>
-          <w:lang w:val="en-US"/>
-        </w:rPr>
-        <w:t>AMISE</w:t>
-      </w:r>
-      <w:r>
-        <w:rPr>
-          <w:iCs/>
-        </w:rPr>
-        <w:t>)</w:t>
-      </w:r>
-      <w:r>
-        <w:rPr>
-          <w:iCs/>
-        </w:rPr>
-        <w:t xml:space="preserve">, которая в свою очередь применяется через </w:t>
-      </w:r>
-      <w:proofErr w:type="spellStart"/>
-      <w:r>
-        <w:rPr>
-          <w:iCs/>
-        </w:rPr>
-        <w:t>бутстрэппинг</w:t>
-      </w:r>
-      <w:proofErr w:type="spellEnd"/>
+        <w:t>, которая в свою очередь применяется через бутстрэппинг</w:t>
+      </w:r>
       <w:r>
         <w:rPr>
           <w:rStyle w:val="a5"/>
@@ -3586,16 +3395,8 @@
         <w:rPr>
           <w:iCs/>
         </w:rPr>
-        <w:t xml:space="preserve"> или эмпирическое правило </w:t>
-      </w:r>
-      <w:proofErr w:type="spellStart"/>
-      <w:r>
-        <w:rPr>
-          <w:iCs/>
-        </w:rPr>
-        <w:t>Сильвермана</w:t>
-      </w:r>
-      <w:proofErr w:type="spellEnd"/>
+        <w:t xml:space="preserve"> или эмпирическое правило Сильвермана</w:t>
+      </w:r>
       <w:r>
         <w:rPr>
           <w:rStyle w:val="a5"/>
@@ -3869,15 +3670,7 @@
         </w:rPr>
       </w:pPr>
       <w:r>
-        <w:t xml:space="preserve">Третий подход к оцениванию – метод моментов. Как и другие методы, он используется для подбора </w:t>
-      </w:r>
-      <w:proofErr w:type="spellStart"/>
-      <w:r>
-        <w:t>гиперпараметров</w:t>
-      </w:r>
-      <w:proofErr w:type="spellEnd"/>
-      <w:r>
-        <w:t xml:space="preserve"> ядра, в частности </w:t>
+        <w:t xml:space="preserve">Третий подход к оцениванию – метод моментов. Как и другие методы, он используется для подбора гиперпараметров ядра, в частности </w:t>
       </w:r>
       <w:r>
         <w:t xml:space="preserve">полосы пропускания </w:t>
@@ -3982,204 +3775,93 @@
         <w:lastRenderedPageBreak/>
         <w:t xml:space="preserve">выборочным. Примером использования этого метода может послужить работа </w:t>
       </w:r>
-      <w:proofErr w:type="spellStart"/>
       <w:r>
         <w:rPr>
           <w:rFonts w:eastAsiaTheme="minorEastAsia"/>
           <w:iCs/>
         </w:rPr>
-        <w:t>Bradley</w:t>
-      </w:r>
-      <w:proofErr w:type="spellEnd"/>
+        <w:t>Bradley W</w:t>
+      </w:r>
       <w:r>
         <w:rPr>
           <w:rFonts w:eastAsiaTheme="minorEastAsia"/>
           <w:iCs/>
         </w:rPr>
-        <w:t xml:space="preserve"> W</w:t>
-      </w:r>
-      <w:r>
-        <w:rPr>
+        <w:t>. и др.</w:t>
+      </w:r>
+      <w:r>
+        <w:rPr>
+          <w:rStyle w:val="a5"/>
           <w:rFonts w:eastAsiaTheme="minorEastAsia"/>
           <w:iCs/>
         </w:rPr>
-        <w:t>. и др.</w:t>
-      </w:r>
-      <w:r>
-        <w:rPr>
-          <w:rStyle w:val="a5"/>
+        <w:footnoteReference w:id="9"/>
+      </w:r>
+      <w:r>
+        <w:rPr>
           <w:rFonts w:eastAsiaTheme="minorEastAsia"/>
           <w:iCs/>
         </w:rPr>
-        <w:footnoteReference w:id="9"/>
-      </w:r>
-      <w:r>
+        <w:t>.</w:t>
+      </w:r>
+    </w:p>
+    <w:p>
+      <w:pPr>
+        <w:ind w:firstLine="708"/>
         <w:rPr>
           <w:rFonts w:eastAsiaTheme="minorEastAsia"/>
           <w:iCs/>
         </w:rPr>
-        <w:t>.</w:t>
-      </w:r>
-    </w:p>
-    <w:p>
-      <w:pPr>
-        <w:ind w:firstLine="708"/>
+      </w:pPr>
+      <w:r>
         <w:rPr>
           <w:rFonts w:eastAsiaTheme="minorEastAsia"/>
           <w:iCs/>
         </w:rPr>
-      </w:pPr>
+        <w:t>Наконец, четвертый подход – метод инвариантов (кумулянтов) – заключается в том, чтобы использовать инварианты для анализа формы плотности</w:t>
+      </w:r>
       <w:r>
         <w:rPr>
           <w:rFonts w:eastAsiaTheme="minorEastAsia"/>
           <w:iCs/>
         </w:rPr>
-        <w:t>Наконец, четвертый подход – метод инвариантов (</w:t>
-      </w:r>
-      <w:proofErr w:type="spellStart"/>
+        <w:t xml:space="preserve">, построения уточнённых оценок плотности через разложение в ряд Эджворта или Грама-Шарлье и, конечно, оценки полосы пропускания. Примером реального применения метода может послужить работа </w:t>
+      </w:r>
       <w:r>
         <w:rPr>
           <w:rFonts w:eastAsiaTheme="minorEastAsia"/>
           <w:iCs/>
         </w:rPr>
-        <w:t>кумулянтов</w:t>
-      </w:r>
-      <w:proofErr w:type="spellEnd"/>
+        <w:t>Yanhong Luo</w:t>
+      </w:r>
       <w:r>
         <w:rPr>
           <w:rFonts w:eastAsiaTheme="minorEastAsia"/>
           <w:iCs/>
         </w:rPr>
-        <w:t>) – заключается в том, чтобы использовать инварианты для анализа формы плотности</w:t>
+        <w:t xml:space="preserve">, </w:t>
       </w:r>
       <w:r>
         <w:rPr>
           <w:rFonts w:eastAsiaTheme="minorEastAsia"/>
           <w:iCs/>
         </w:rPr>
-        <w:t xml:space="preserve">, построения уточнённых оценок плотности через разложение в ряд </w:t>
-      </w:r>
-      <w:proofErr w:type="spellStart"/>
+        <w:t>Xu Wang</w:t>
+      </w:r>
       <w:r>
         <w:rPr>
           <w:rFonts w:eastAsiaTheme="minorEastAsia"/>
           <w:iCs/>
         </w:rPr>
-        <w:t>Эджворта</w:t>
-      </w:r>
-      <w:proofErr w:type="spellEnd"/>
+        <w:t xml:space="preserve"> и </w:t>
+      </w:r>
       <w:r>
         <w:rPr>
           <w:rFonts w:eastAsiaTheme="minorEastAsia"/>
           <w:iCs/>
         </w:rPr>
-        <w:t xml:space="preserve"> или </w:t>
-      </w:r>
-      <w:proofErr w:type="spellStart"/>
-      <w:r>
-        <w:rPr>
-          <w:rFonts w:eastAsiaTheme="minorEastAsia"/>
-          <w:iCs/>
-        </w:rPr>
-        <w:t>Грама</w:t>
-      </w:r>
-      <w:proofErr w:type="spellEnd"/>
-      <w:r>
-        <w:rPr>
-          <w:rFonts w:eastAsiaTheme="minorEastAsia"/>
-          <w:iCs/>
-        </w:rPr>
-        <w:t xml:space="preserve">-Шарлье и, конечно, оценки полосы пропускания. Примером реального применения метода может послужить работа </w:t>
-      </w:r>
-      <w:proofErr w:type="spellStart"/>
-      <w:r>
-        <w:rPr>
-          <w:rFonts w:eastAsiaTheme="minorEastAsia"/>
-          <w:iCs/>
-        </w:rPr>
-        <w:t>Yanhong</w:t>
-      </w:r>
-      <w:proofErr w:type="spellEnd"/>
-      <w:r>
-        <w:rPr>
-          <w:rFonts w:eastAsiaTheme="minorEastAsia"/>
-          <w:iCs/>
-        </w:rPr>
-        <w:t xml:space="preserve"> </w:t>
-      </w:r>
-      <w:proofErr w:type="spellStart"/>
-      <w:r>
-        <w:rPr>
-          <w:rFonts w:eastAsiaTheme="minorEastAsia"/>
-          <w:iCs/>
-        </w:rPr>
-        <w:t>Luo</w:t>
-      </w:r>
-      <w:proofErr w:type="spellEnd"/>
-      <w:r>
-        <w:rPr>
-          <w:rFonts w:eastAsiaTheme="minorEastAsia"/>
-          <w:iCs/>
-        </w:rPr>
-        <w:t xml:space="preserve">, </w:t>
-      </w:r>
-      <w:proofErr w:type="spellStart"/>
-      <w:r>
-        <w:rPr>
-          <w:rFonts w:eastAsiaTheme="minorEastAsia"/>
-          <w:iCs/>
-        </w:rPr>
-        <w:t>Xu</w:t>
-      </w:r>
-      <w:proofErr w:type="spellEnd"/>
-      <w:r>
-        <w:rPr>
-          <w:rFonts w:eastAsiaTheme="minorEastAsia"/>
-          <w:iCs/>
-        </w:rPr>
-        <w:t xml:space="preserve"> </w:t>
-      </w:r>
-      <w:proofErr w:type="spellStart"/>
-      <w:r>
-        <w:rPr>
-          <w:rFonts w:eastAsiaTheme="minorEastAsia"/>
-          <w:iCs/>
-        </w:rPr>
-        <w:t>Wang</w:t>
-      </w:r>
-      <w:proofErr w:type="spellEnd"/>
-      <w:r>
-        <w:rPr>
-          <w:rFonts w:eastAsiaTheme="minorEastAsia"/>
-          <w:iCs/>
-        </w:rPr>
-        <w:t xml:space="preserve"> и </w:t>
-      </w:r>
-      <w:proofErr w:type="spellStart"/>
-      <w:r>
-        <w:rPr>
-          <w:rFonts w:eastAsiaTheme="minorEastAsia"/>
-          <w:iCs/>
-        </w:rPr>
-        <w:t>Shijie</w:t>
-      </w:r>
-      <w:proofErr w:type="spellEnd"/>
-      <w:r>
-        <w:rPr>
-          <w:rFonts w:eastAsiaTheme="minorEastAsia"/>
-          <w:iCs/>
-        </w:rPr>
-        <w:t xml:space="preserve"> </w:t>
-      </w:r>
-      <w:proofErr w:type="spellStart"/>
-      <w:r>
-        <w:rPr>
-          <w:rFonts w:eastAsiaTheme="minorEastAsia"/>
-          <w:iCs/>
-        </w:rPr>
-        <w:t>Yan</w:t>
-      </w:r>
-      <w:proofErr w:type="spellEnd"/>
+        <w:t>Shijie Yan</w:t>
+      </w:r>
       <w:r>
         <w:rPr>
           <w:rStyle w:val="a5"/>
@@ -4208,11 +3890,7 @@
         <w:t>М</w:t>
       </w:r>
       <w:r>
-        <w:t>етод анализ многообразия (</w:t>
-      </w:r>
-      <w:proofErr w:type="spellStart"/>
-      <w:r>
-        <w:t>ma</w:t>
+        <w:t>етод анализ многообразия (ma</w:t>
       </w:r>
       <w:r>
         <w:rPr>
@@ -4221,90 +3899,62 @@
         <w:t>ni</w:t>
       </w:r>
       <w:r>
-        <w:t>fold</w:t>
-      </w:r>
-      <w:proofErr w:type="spellEnd"/>
-      <w:r>
-        <w:t xml:space="preserve"> </w:t>
-      </w:r>
-      <w:proofErr w:type="spellStart"/>
-      <w:r>
-        <w:t>learning</w:t>
-      </w:r>
-      <w:proofErr w:type="spellEnd"/>
+        <w:t>fold learning)</w:t>
+      </w:r>
+    </w:p>
+    <w:p>
+      <w:pPr>
+        <w:ind w:firstLine="708"/>
+      </w:pPr>
+      <w:r>
+        <w:t>В данном подходе предполагается, что данные на самом деле лежат на скрытом многообразии меньшей размерности, вложенном в анализируемое высокоразмерное пространство. На основе этого предположения методы анализа многообразия понижают размерность данных и обнаруживают нелинейные зависимости, в то же время сохраняя геометрические свойства данных как локально, так и глобально</w:t>
+      </w:r>
+      <w:r>
+        <w:t xml:space="preserve">. Некоторые методы данного подхода также связаны с ядерный трюком </w:t>
+      </w:r>
+      <w:r>
+        <w:t>(</w:t>
+      </w:r>
+      <w:r>
+        <w:rPr>
+          <w:lang w:val="en-US"/>
+        </w:rPr>
+        <w:t>kernel</w:t>
+      </w:r>
+      <w:r>
+        <w:t xml:space="preserve"> </w:t>
+      </w:r>
+      <w:r>
+        <w:rPr>
+          <w:lang w:val="en-US"/>
+        </w:rPr>
+        <w:t>trick</w:t>
+      </w:r>
       <w:r>
         <w:t>)</w:t>
       </w:r>
+      <w:r>
+        <w:t>, когда связь переменных исследуется в другом пространстве с помощью скалярного произведения из этого пространства.</w:t>
+      </w:r>
+      <w:r>
+        <w:t xml:space="preserve"> Непараметрическим </w:t>
+      </w:r>
+      <w:r>
+        <w:t>метод анализа многообразия</w:t>
+      </w:r>
+      <w:r>
+        <w:t xml:space="preserve"> считается так как не предполагает фиксированной параметрической формы многообразия. Другими словами, </w:t>
+      </w:r>
+      <w:r>
+        <w:t>для анализа в рамках данного подхода не требуется знание уравнения многообразия – структура выводится из данных с помощью локальных статистик.</w:t>
+      </w:r>
     </w:p>
     <w:p>
       <w:pPr>
         <w:ind w:firstLine="708"/>
       </w:pPr>
       <w:r>
-        <w:t xml:space="preserve">В данном подходе предполагается, что данные на самом деле лежат на скрытом многообразии меньшей размерности, вложенном в анализируемое </w:t>
-      </w:r>
-      <w:proofErr w:type="spellStart"/>
-      <w:r>
-        <w:t>высокоразмерное</w:t>
-      </w:r>
-      <w:proofErr w:type="spellEnd"/>
-      <w:r>
-        <w:t xml:space="preserve"> пространство. На основе этого предположения методы анализа многообразия понижают размерность данных и обнаруживают нелинейные зависимости, в то же время сохраняя геометрические свойства данных как локально, так и глобально</w:t>
-      </w:r>
-      <w:r>
-        <w:t xml:space="preserve">. Некоторые методы данного подхода также связаны с ядерный трюком </w:t>
-      </w:r>
-      <w:r>
-        <w:t>(</w:t>
-      </w:r>
-      <w:r>
-        <w:rPr>
-          <w:lang w:val="en-US"/>
-        </w:rPr>
-        <w:t>kernel</w:t>
-      </w:r>
-      <w:r>
-        <w:t xml:space="preserve"> </w:t>
-      </w:r>
-      <w:r>
-        <w:rPr>
-          <w:lang w:val="en-US"/>
-        </w:rPr>
-        <w:t>trick</w:t>
-      </w:r>
-      <w:r>
-        <w:t>)</w:t>
-      </w:r>
-      <w:r>
-        <w:t>, когда связь переменных исследуется в другом пространстве с помощью скалярного произведения из этого пространства.</w:t>
-      </w:r>
-      <w:r>
-        <w:t xml:space="preserve"> Непараметрическим </w:t>
-      </w:r>
-      <w:r>
-        <w:t>метод анализа многообразия</w:t>
-      </w:r>
-      <w:r>
-        <w:t xml:space="preserve"> считается так как не предполагает фиксированной параметрической формы многообразия. Другими словами, </w:t>
-      </w:r>
-      <w:r>
-        <w:t>для анализа в рамках данного подхода не требуется знание уравнения многообразия – структура выводится из данных с помощью локальных статистик.</w:t>
-      </w:r>
-    </w:p>
-    <w:p>
-      <w:pPr>
-        <w:ind w:firstLine="708"/>
-      </w:pPr>
-      <w:r>
-        <w:t xml:space="preserve">Методы в рамках данного подхода применяются в таких задачах как визуализация </w:t>
-      </w:r>
-      <w:proofErr w:type="spellStart"/>
-      <w:r>
-        <w:t>высокоразмерных</w:t>
-      </w:r>
-      <w:proofErr w:type="spellEnd"/>
-      <w:r>
-        <w:t xml:space="preserve"> данных, подготовка данных для машинного обучения, анализ топологии данных, улучшение глубокого обучения, обработка естественного языка </w:t>
+        <w:t xml:space="preserve">Методы в рамках данного подхода применяются в таких задачах как визуализация высокоразмерных данных, подготовка данных для машинного обучения, анализ топологии данных, улучшение глубокого обучения, обработка естественного языка </w:t>
       </w:r>
       <w:r>
         <w:t>(</w:t>
@@ -4337,15 +3987,7 @@
         </w:numPr>
       </w:pPr>
       <w:r>
-        <w:t>Метод перебора (</w:t>
-      </w:r>
-      <w:proofErr w:type="spellStart"/>
-      <w:r>
-        <w:t>копульного</w:t>
-      </w:r>
-      <w:proofErr w:type="spellEnd"/>
-      <w:r>
-        <w:t xml:space="preserve"> моделирования)</w:t>
+        <w:t>Метод перебора (копульного моделирования)</w:t>
       </w:r>
     </w:p>
     <w:p>
@@ -4355,13 +3997,8 @@
           <w:i/>
         </w:rPr>
       </w:pPr>
-      <w:proofErr w:type="spellStart"/>
-      <w:r>
-        <w:t>Копула</w:t>
-      </w:r>
-      <w:proofErr w:type="spellEnd"/>
-      <w:r>
-        <w:t xml:space="preserve"> – это многомерная функция распределения, определённая на </w:t>
+      <w:r>
+        <w:t xml:space="preserve">Копула – это многомерная функция распределения, определённая на </w:t>
       </w:r>
       <w:r>
         <w:rPr>
@@ -4436,91 +4073,13 @@
           <w:rFonts w:eastAsiaTheme="minorEastAsia"/>
         </w:rPr>
         <w:lastRenderedPageBreak/>
-        <w:t xml:space="preserve">в том, что эмпирическая </w:t>
-      </w:r>
-      <w:proofErr w:type="spellStart"/>
-      <w:r>
-        <w:rPr>
-          <w:rFonts w:eastAsiaTheme="minorEastAsia"/>
-        </w:rPr>
-        <w:t>копула</w:t>
-      </w:r>
-      <w:proofErr w:type="spellEnd"/>
-      <w:r>
-        <w:rPr>
-          <w:rFonts w:eastAsiaTheme="minorEastAsia"/>
-        </w:rPr>
-        <w:t xml:space="preserve"> приближается существующими параметрическим </w:t>
-      </w:r>
-      <w:proofErr w:type="spellStart"/>
-      <w:r>
-        <w:rPr>
-          <w:rFonts w:eastAsiaTheme="minorEastAsia"/>
-        </w:rPr>
-        <w:t>копулами</w:t>
-      </w:r>
-      <w:proofErr w:type="spellEnd"/>
-      <w:r>
-        <w:rPr>
-          <w:rFonts w:eastAsiaTheme="minorEastAsia"/>
-        </w:rPr>
-        <w:t xml:space="preserve"> (Гаусса, Стьюдента, Архимедовыми) путём перебора. Модели именно приближают </w:t>
-      </w:r>
-      <w:proofErr w:type="spellStart"/>
-      <w:r>
-        <w:rPr>
-          <w:rFonts w:eastAsiaTheme="minorEastAsia"/>
-        </w:rPr>
-        <w:t>копулу</w:t>
-      </w:r>
-      <w:proofErr w:type="spellEnd"/>
-      <w:r>
-        <w:rPr>
-          <w:rFonts w:eastAsiaTheme="minorEastAsia"/>
-        </w:rPr>
-        <w:t xml:space="preserve">, так как в реальных данных связь обычно сложна и не описывается полностью стандартными </w:t>
-      </w:r>
-      <w:proofErr w:type="spellStart"/>
-      <w:r>
-        <w:rPr>
-          <w:rFonts w:eastAsiaTheme="minorEastAsia"/>
-        </w:rPr>
-        <w:t>копулами</w:t>
-      </w:r>
-      <w:proofErr w:type="spellEnd"/>
-      <w:r>
-        <w:rPr>
-          <w:rFonts w:eastAsiaTheme="minorEastAsia"/>
-        </w:rPr>
-        <w:t xml:space="preserve">. Несмотря на использование параметрических </w:t>
-      </w:r>
-      <w:proofErr w:type="spellStart"/>
-      <w:r>
-        <w:rPr>
-          <w:rFonts w:eastAsiaTheme="minorEastAsia"/>
-        </w:rPr>
-        <w:t>копул</w:t>
-      </w:r>
-      <w:proofErr w:type="spellEnd"/>
-      <w:r>
-        <w:rPr>
-          <w:rFonts w:eastAsiaTheme="minorEastAsia"/>
-        </w:rPr>
-        <w:t xml:space="preserve">, данных подход является непараметрическим, так как никаких априорных предположений о форме зависимости нет, и мы просто подбираем эмпирически наиболее подходящее приближение. Отдельно стоит отметить, что так как истинная </w:t>
-      </w:r>
-      <w:proofErr w:type="spellStart"/>
-      <w:r>
-        <w:rPr>
-          <w:rFonts w:eastAsiaTheme="minorEastAsia"/>
-        </w:rPr>
-        <w:t>копула</w:t>
-      </w:r>
-      <w:proofErr w:type="spellEnd"/>
-      <w:r>
-        <w:rPr>
-          <w:rFonts w:eastAsiaTheme="minorEastAsia"/>
-        </w:rPr>
-        <w:t xml:space="preserve"> неизвестна для оценки ошибки используются методы, схожие с теми, которые обсуждались </w:t>
+        <w:t xml:space="preserve">в том, что эмпирическая копула приближается существующими параметрическим копулами (Гаусса, Стьюдента, Архимедовыми) путём перебора. Модели именно приближают </w:t>
+      </w:r>
+      <w:r>
+        <w:rPr>
+          <w:rFonts w:eastAsiaTheme="minorEastAsia"/>
+        </w:rPr>
+        <w:t xml:space="preserve">копулу, так как в реальных данных связь обычно сложна и не описывается полностью стандартными копулами. Несмотря на использование параметрических копул, данных подход является непараметрическим, так как никаких априорных предположений о форме зависимости нет, и мы просто подбираем эмпирически наиболее подходящее приближение. Отдельно стоит отметить, что так как истинная копула неизвестна для оценки ошибки используются методы, схожие с теми, которые обсуждались </w:t>
       </w:r>
       <w:r>
         <w:rPr>
@@ -4564,21 +4123,7 @@
         <w:rPr>
           <w:rFonts w:eastAsiaTheme="minorEastAsia"/>
         </w:rPr>
-        <w:t xml:space="preserve">Аналогично, методам многообразия данных подход сложно применить в рамках построения </w:t>
-      </w:r>
-      <w:proofErr w:type="spellStart"/>
-      <w:r>
-        <w:rPr>
-          <w:rFonts w:eastAsiaTheme="minorEastAsia"/>
-        </w:rPr>
-        <w:t>непраметрической</w:t>
-      </w:r>
-      <w:proofErr w:type="spellEnd"/>
-      <w:r>
-        <w:rPr>
-          <w:rFonts w:eastAsiaTheme="minorEastAsia"/>
-        </w:rPr>
-        <w:t xml:space="preserve"> регрессии, поэтому он не будет рассматриваться более подробно.</w:t>
+        <w:t>Аналогично, методам многообразия данных подход сложно применить в рамках построения непраметрической регрессии, поэтому он не будет рассматриваться более подробно.</w:t>
       </w:r>
     </w:p>
     <w:p>
@@ -4646,29 +4191,8 @@
     <w:p>
       <w:r>
         <w:tab/>
-        <w:t xml:space="preserve">В качестве примера работы в области медицины можно выделить статью Альберта Канона, </w:t>
-      </w:r>
-      <w:proofErr w:type="spellStart"/>
-      <w:r>
-        <w:t>Гианлуки</w:t>
-      </w:r>
-      <w:proofErr w:type="spellEnd"/>
-      <w:r>
-        <w:t xml:space="preserve"> </w:t>
-      </w:r>
-      <w:proofErr w:type="spellStart"/>
-      <w:r>
-        <w:t>Байо</w:t>
-      </w:r>
-      <w:proofErr w:type="spellEnd"/>
-      <w:r>
-        <w:t xml:space="preserve"> и Иоанна </w:t>
-      </w:r>
-      <w:proofErr w:type="spellStart"/>
-      <w:r>
-        <w:t>Манолопполоу</w:t>
-      </w:r>
-      <w:proofErr w:type="spellEnd"/>
+        <w:t>В качестве примера работы в области медицины можно выделить статью Альберта Канона, Гианлуки Байо и Иоанна Манолопполоу</w:t>
+      </w:r>
       <w:r>
         <w:rPr>
           <w:rStyle w:val="a5"/>
@@ -4688,39 +4212,7 @@
         <w:t>сферах,</w:t>
       </w:r>
       <w:r>
-        <w:t xml:space="preserve"> где они невозможны. В статье используется два основных непараметрических подхода: </w:t>
-      </w:r>
-      <w:proofErr w:type="spellStart"/>
-      <w:r>
-        <w:t>Bayesian</w:t>
-      </w:r>
-      <w:proofErr w:type="spellEnd"/>
-      <w:r>
-        <w:t xml:space="preserve"> </w:t>
-      </w:r>
-      <w:proofErr w:type="spellStart"/>
-      <w:r>
-        <w:t>Additive</w:t>
-      </w:r>
-      <w:proofErr w:type="spellEnd"/>
-      <w:r>
-        <w:t xml:space="preserve"> </w:t>
-      </w:r>
-      <w:proofErr w:type="spellStart"/>
-      <w:r>
-        <w:t>Regression</w:t>
-      </w:r>
-      <w:proofErr w:type="spellEnd"/>
-      <w:r>
-        <w:t xml:space="preserve"> </w:t>
-      </w:r>
-      <w:proofErr w:type="spellStart"/>
-      <w:r>
-        <w:t>Trees</w:t>
-      </w:r>
-      <w:proofErr w:type="spellEnd"/>
-      <w:r>
-        <w:t xml:space="preserve"> (</w:t>
+        <w:t xml:space="preserve"> где они невозможны. В статье используется два основных непараметрических подхода: Bayesian Additive Regression Trees (</w:t>
       </w:r>
       <w:r>
         <w:rPr>
@@ -4728,56 +4220,11 @@
         </w:rPr>
         <w:t>BART</w:t>
       </w:r>
-      <w:proofErr w:type="gramStart"/>
       <w:r>
         <w:t xml:space="preserve">) </w:t>
       </w:r>
       <w:r>
-        <w:t>,</w:t>
-      </w:r>
-      <w:proofErr w:type="gramEnd"/>
-      <w:r>
-        <w:t xml:space="preserve"> а именно </w:t>
-      </w:r>
-      <w:proofErr w:type="spellStart"/>
-      <w:r>
-        <w:t>Bayesian</w:t>
-      </w:r>
-      <w:proofErr w:type="spellEnd"/>
-      <w:r>
-        <w:t xml:space="preserve"> </w:t>
-      </w:r>
-      <w:proofErr w:type="spellStart"/>
-      <w:r>
-        <w:t>Causal</w:t>
-      </w:r>
-      <w:proofErr w:type="spellEnd"/>
-      <w:r>
-        <w:t xml:space="preserve"> </w:t>
-      </w:r>
-      <w:proofErr w:type="spellStart"/>
-      <w:r>
-        <w:t>Forest</w:t>
-      </w:r>
-      <w:proofErr w:type="spellEnd"/>
-      <w:r>
-        <w:t xml:space="preserve"> (BCF) и мета-алгоритмы (S-, T-, X-, R-</w:t>
-      </w:r>
-      <w:proofErr w:type="spellStart"/>
-      <w:r>
-        <w:t>Learners</w:t>
-      </w:r>
-      <w:proofErr w:type="spellEnd"/>
-      <w:r>
-        <w:t xml:space="preserve">). Эти методы позволили исследователям без жёстких предположений о функциональной зависимости оценить сложную связь между лечением и </w:t>
-      </w:r>
-      <w:proofErr w:type="spellStart"/>
-      <w:r>
-        <w:t>ковариатами</w:t>
-      </w:r>
-      <w:proofErr w:type="spellEnd"/>
-      <w:r>
-        <w:t xml:space="preserve">. Авторы отмечают, </w:t>
+        <w:t xml:space="preserve">, а именно Bayesian Causal Forest (BCF) и мета-алгоритмы (S-, T-, X-, R-Learners). Эти методы позволили исследователям без жёстких предположений о функциональной зависимости оценить сложную связь между лечением и ковариатами. Авторы отмечают, </w:t>
       </w:r>
       <w:r>
         <w:lastRenderedPageBreak/>
@@ -4787,23 +4234,7 @@
         <w:t>групп и</w:t>
       </w:r>
       <w:r>
-        <w:t xml:space="preserve"> смешивающих факторов. Результативность методов демонстрировалась на двух </w:t>
-      </w:r>
-      <w:proofErr w:type="spellStart"/>
-      <w:r>
-        <w:t>датасете</w:t>
-      </w:r>
-      <w:proofErr w:type="spellEnd"/>
-      <w:r>
-        <w:t xml:space="preserve">. Сначала исследователи провели анализ влияния школьных обеденных программ на здоровье детей, а потом показали высокую эффективность методов на синтетических данных. Однако авторы указывают на ряд важных ключевых допущений, соблюдение которых необходимо для эффективного применения предложенных методов, а именно отсутствие скрытых </w:t>
-      </w:r>
-      <w:proofErr w:type="spellStart"/>
-      <w:r>
-        <w:t>смешивателей</w:t>
-      </w:r>
-      <w:proofErr w:type="spellEnd"/>
-      <w:r>
-        <w:t xml:space="preserve"> </w:t>
+        <w:t xml:space="preserve"> смешивающих факторов. Результативность методов демонстрировалась на двух датасете. Сначала исследователи провели анализ влияния школьных обеденных программ на здоровье детей, а потом показали высокую эффективность методов на синтетических данных. Однако авторы указывают на ряд важных ключевых допущений, соблюдение которых необходимо для эффективного применения предложенных методов, а именно отсутствие скрытых смешивателей </w:t>
       </w:r>
       <w:r>
         <w:t>и перекрытие</w:t>
@@ -4821,23 +4252,7 @@
         <w:t>основном, потому что</w:t>
       </w:r>
       <w:r>
-        <w:t xml:space="preserve"> изучаемые зависимости неизвестны и довольно сложны. Хорошим примером этому может послужить работа </w:t>
-      </w:r>
-      <w:proofErr w:type="spellStart"/>
-      <w:r>
-        <w:t>Мингминг</w:t>
-      </w:r>
-      <w:proofErr w:type="spellEnd"/>
-      <w:r>
-        <w:t xml:space="preserve"> </w:t>
-      </w:r>
-      <w:proofErr w:type="spellStart"/>
-      <w:r>
-        <w:t>Джанга</w:t>
-      </w:r>
-      <w:proofErr w:type="spellEnd"/>
-      <w:r>
-        <w:t xml:space="preserve"> и др.</w:t>
+        <w:t xml:space="preserve"> изучаемые зависимости неизвестны и довольно сложны. Хорошим примером этому может послужить работа Мингминг Джанга и др.</w:t>
       </w:r>
       <w:r>
         <w:rPr>
@@ -5381,14 +4796,12 @@
         </w:rPr>
         <w:t xml:space="preserve"> </w:t>
       </w:r>
-      <w:proofErr w:type="spellStart"/>
       <w:r>
         <w:rPr>
           <w:rFonts w:hAnsi="Cambria Math"/>
         </w:rPr>
         <w:t>тд</w:t>
       </w:r>
-      <w:proofErr w:type="spellEnd"/>
       <w:r>
         <w:rPr>
           <w:rFonts w:hAnsi="Cambria Math"/>
@@ -6550,23 +5963,7 @@
     <w:p>
       <w:r>
         <w:tab/>
-        <w:t xml:space="preserve">Другим примером эффективного применения непараметрической регрессии в экономике может послужить работа </w:t>
-      </w:r>
-      <w:proofErr w:type="spellStart"/>
-      <w:r>
-        <w:t>Тингтинг</w:t>
-      </w:r>
-      <w:proofErr w:type="spellEnd"/>
-      <w:r>
-        <w:t xml:space="preserve"> </w:t>
-      </w:r>
-      <w:proofErr w:type="spellStart"/>
-      <w:r>
-        <w:t>Ченга</w:t>
-      </w:r>
-      <w:proofErr w:type="spellEnd"/>
-      <w:r>
-        <w:t xml:space="preserve"> и др.</w:t>
+        <w:t>Другим примером эффективного применения непараметрической регрессии в экономике может послужить работа Тингтинг Ченга и др.</w:t>
       </w:r>
       <w:r>
         <w:rPr>
@@ -6590,15 +5987,7 @@
         <w:t xml:space="preserve"> </w:t>
       </w:r>
       <w:r>
-        <w:t xml:space="preserve">месяцев) и во времена кризисов и рыночной нестабильности (например, кризис 2009 года). Авторы указывают на то, что модель улавливает сложные паттерны, включая нелинейные связи между предикторами и доходностью, а также адаптируется к изменяющимся условиям через временную локализацию. Более того, инвестиционная стратегия построенная на модифицированной непараметрической регрессии МА2 показала высокую доходность (до 16% годовых) при низком риске. Таким образом, исследователи делают вывод, что непараметрическая регрессия является мощным и актуальным инструментом для инвестиционных стратегий и анализа рынка акций за счёт гибкости и устойчивости к структурным сдвигам в данных, так как финансовая область весьма </w:t>
-      </w:r>
-      <w:proofErr w:type="spellStart"/>
-      <w:r>
-        <w:t>волатильна</w:t>
-      </w:r>
-      <w:proofErr w:type="spellEnd"/>
-      <w:r>
-        <w:t>.</w:t>
+        <w:t>месяцев) и во времена кризисов и рыночной нестабильности (например, кризис 2009 года). Авторы указывают на то, что модель улавливает сложные паттерны, включая нелинейные связи между предикторами и доходностью, а также адаптируется к изменяющимся условиям через временную локализацию. Более того, инвестиционная стратегия построенная на модифицированной непараметрической регрессии МА2 показала высокую доходность (до 16% годовых) при низком риске. Таким образом, исследователи делают вывод, что непараметрическая регрессия является мощным и актуальным инструментом для инвестиционных стратегий и анализа рынка акций за счёт гибкости и устойчивости к структурным сдвигам в данных, так как финансовая область весьма волатильна.</w:t>
       </w:r>
     </w:p>
     <w:p>
@@ -6657,21 +6046,11 @@
         <w:lastRenderedPageBreak/>
         <w:t xml:space="preserve">Одним из ключевых направлений исследования являются проблемы построения непараметрической регрессии в </w:t>
       </w:r>
-      <w:proofErr w:type="spellStart"/>
       <w:r>
         <w:t>высокоразмерных</w:t>
       </w:r>
-      <w:proofErr w:type="spellEnd"/>
-      <w:r>
-        <w:t xml:space="preserve"> пространствах. Здесь можно выделить работу Елены </w:t>
-      </w:r>
-      <w:proofErr w:type="spellStart"/>
-      <w:r>
-        <w:t>Брадик</w:t>
-      </w:r>
-      <w:proofErr w:type="spellEnd"/>
-      <w:r>
-        <w:t xml:space="preserve"> и др.</w:t>
+      <w:r>
+        <w:t xml:space="preserve"> пространствах. Здесь можно выделить работу Елены Брадик и др.</w:t>
       </w:r>
       <w:r>
         <w:rPr>
@@ -6972,14 +6351,12 @@
         </w:rPr>
         <w:t xml:space="preserve"> </w:t>
       </w:r>
-      <w:proofErr w:type="spellStart"/>
       <w:r>
         <w:rPr>
           <w:rFonts w:hAnsi="Cambria Math"/>
         </w:rPr>
         <w:t>гетероскедастичности</w:t>
       </w:r>
-      <w:proofErr w:type="spellEnd"/>
       <w:r>
         <w:rPr>
           <w:rFonts w:hAnsi="Cambria Math"/>
@@ -7010,14 +6387,12 @@
         </w:rPr>
         <w:t xml:space="preserve"> </w:t>
       </w:r>
-      <w:proofErr w:type="spellStart"/>
       <w:r>
         <w:rPr>
           <w:rFonts w:hAnsi="Cambria Math"/>
         </w:rPr>
         <w:t>регуляризованные</w:t>
       </w:r>
-      <w:proofErr w:type="spellEnd"/>
       <w:r>
         <w:rPr>
           <w:rFonts w:hAnsi="Cambria Math"/>
@@ -7208,35 +6583,7 @@
         <w:rPr>
           <w:rFonts w:hAnsi="Cambria Math"/>
         </w:rPr>
-        <w:t xml:space="preserve"> </w:t>
-      </w:r>
-      <w:proofErr w:type="spellStart"/>
-      <w:r>
-        <w:rPr>
-          <w:rFonts w:hAnsi="Cambria Math"/>
-        </w:rPr>
-        <w:t>debiased</w:t>
-      </w:r>
-      <w:proofErr w:type="spellEnd"/>
-      <w:r>
-        <w:rPr>
-          <w:rFonts w:hAnsi="Cambria Math"/>
-        </w:rPr>
-        <w:t xml:space="preserve"> </w:t>
-      </w:r>
-      <w:proofErr w:type="spellStart"/>
-      <w:r>
-        <w:rPr>
-          <w:rFonts w:hAnsi="Cambria Math"/>
-        </w:rPr>
-        <w:t>Lasso</w:t>
-      </w:r>
-      <w:proofErr w:type="spellEnd"/>
-      <w:r>
-        <w:rPr>
-          <w:rFonts w:hAnsi="Cambria Math"/>
-        </w:rPr>
-        <w:t xml:space="preserve"> </w:t>
+        <w:t xml:space="preserve"> debiased Lasso </w:t>
       </w:r>
       <w:r>
         <w:rPr>
@@ -7248,30 +6595,146 @@
         <w:rPr>
           <w:rFonts w:hAnsi="Cambria Math"/>
         </w:rPr>
-        <w:t xml:space="preserve"> </w:t>
-      </w:r>
-      <w:proofErr w:type="spellStart"/>
-      <w:r>
-        <w:rPr>
-          <w:rFonts w:hAnsi="Cambria Math"/>
-        </w:rPr>
-        <w:t>series</w:t>
-      </w:r>
-      <w:proofErr w:type="spellEnd"/>
-      <w:r>
-        <w:rPr>
-          <w:rFonts w:hAnsi="Cambria Math"/>
-        </w:rPr>
-        <w:t xml:space="preserve"> </w:t>
-      </w:r>
-      <w:proofErr w:type="spellStart"/>
-      <w:r>
-        <w:rPr>
-          <w:rFonts w:hAnsi="Cambria Math"/>
-        </w:rPr>
-        <w:t>estimation</w:t>
-      </w:r>
-      <w:proofErr w:type="spellEnd"/>
+        <w:t xml:space="preserve"> series estimation, </w:t>
+      </w:r>
+      <w:r>
+        <w:rPr>
+          <w:rFonts w:hAnsi="Cambria Math"/>
+        </w:rPr>
+        <w:t>а</w:t>
+      </w:r>
+      <w:r>
+        <w:rPr>
+          <w:rFonts w:hAnsi="Cambria Math"/>
+        </w:rPr>
+        <w:t xml:space="preserve"> </w:t>
+      </w:r>
+      <w:r>
+        <w:rPr>
+          <w:rFonts w:hAnsi="Cambria Math"/>
+        </w:rPr>
+        <w:t>именно</w:t>
+      </w:r>
+      <w:r>
+        <w:rPr>
+          <w:rFonts w:hAnsi="Cambria Math"/>
+        </w:rPr>
+        <w:t xml:space="preserve"> </w:t>
+      </w:r>
+      <w:r>
+        <w:rPr>
+          <w:rFonts w:hAnsi="Cambria Math"/>
+        </w:rPr>
+        <w:t>высокая</w:t>
+      </w:r>
+      <w:r>
+        <w:rPr>
+          <w:rFonts w:hAnsi="Cambria Math"/>
+        </w:rPr>
+        <w:t xml:space="preserve"> </w:t>
+      </w:r>
+      <w:r>
+        <w:rPr>
+          <w:rFonts w:hAnsi="Cambria Math"/>
+        </w:rPr>
+        <w:t>эффективность</w:t>
+      </w:r>
+      <w:r>
+        <w:rPr>
+          <w:rFonts w:hAnsi="Cambria Math"/>
+        </w:rPr>
+        <w:t xml:space="preserve"> </w:t>
+      </w:r>
+      <w:r>
+        <w:rPr>
+          <w:rFonts w:hAnsi="Cambria Math"/>
+        </w:rPr>
+        <w:t>в</w:t>
+      </w:r>
+      <w:r>
+        <w:rPr>
+          <w:rFonts w:hAnsi="Cambria Math"/>
+        </w:rPr>
+        <w:t xml:space="preserve"> </w:t>
+      </w:r>
+      <w:r>
+        <w:rPr>
+          <w:rFonts w:hAnsi="Cambria Math"/>
+        </w:rPr>
+        <w:t>условиях</w:t>
+      </w:r>
+      <w:r>
+        <w:rPr>
+          <w:rFonts w:hAnsi="Cambria Math"/>
+        </w:rPr>
+        <w:t xml:space="preserve"> </w:t>
+      </w:r>
+      <w:r>
+        <w:rPr>
+          <w:rFonts w:hAnsi="Cambria Math"/>
+        </w:rPr>
+        <w:t>слабых</w:t>
+      </w:r>
+      <w:r>
+        <w:rPr>
+          <w:rFonts w:hAnsi="Cambria Math"/>
+        </w:rPr>
+        <w:t xml:space="preserve"> </w:t>
+      </w:r>
+      <w:r>
+        <w:rPr>
+          <w:rFonts w:hAnsi="Cambria Math"/>
+        </w:rPr>
+        <w:t>предположениях</w:t>
+      </w:r>
+      <w:r>
+        <w:rPr>
+          <w:rFonts w:hAnsi="Cambria Math"/>
+        </w:rPr>
+        <w:t xml:space="preserve"> </w:t>
+      </w:r>
+      <w:r>
+        <w:rPr>
+          <w:rFonts w:hAnsi="Cambria Math"/>
+        </w:rPr>
+        <w:t>о</w:t>
+      </w:r>
+      <w:r>
+        <w:rPr>
+          <w:rFonts w:hAnsi="Cambria Math"/>
+        </w:rPr>
+        <w:t xml:space="preserve"> </w:t>
+      </w:r>
+      <w:r>
+        <w:rPr>
+          <w:rFonts w:hAnsi="Cambria Math"/>
+        </w:rPr>
+        <w:t>данных</w:t>
+      </w:r>
+      <w:r>
+        <w:rPr>
+          <w:rFonts w:hAnsi="Cambria Math"/>
+        </w:rPr>
+        <w:t xml:space="preserve">. </w:t>
+      </w:r>
+      <w:r>
+        <w:rPr>
+          <w:rFonts w:hAnsi="Cambria Math"/>
+        </w:rPr>
+        <w:t>Таким</w:t>
+      </w:r>
+      <w:r>
+        <w:rPr>
+          <w:rFonts w:hAnsi="Cambria Math"/>
+        </w:rPr>
+        <w:t xml:space="preserve"> </w:t>
+      </w:r>
+      <w:r>
+        <w:rPr>
+          <w:rFonts w:hAnsi="Cambria Math"/>
+        </w:rPr>
+        <w:t>образом</w:t>
+      </w:r>
       <w:r>
         <w:rPr>
           <w:rFonts w:hAnsi="Cambria Math"/>
@@ -7282,43 +6745,199 @@
         <w:rPr>
           <w:rFonts w:hAnsi="Cambria Math"/>
         </w:rPr>
-        <w:t>а</w:t>
-      </w:r>
-      <w:r>
-        <w:rPr>
-          <w:rFonts w:hAnsi="Cambria Math"/>
-        </w:rPr>
-        <w:t xml:space="preserve"> </w:t>
-      </w:r>
-      <w:r>
-        <w:rPr>
-          <w:rFonts w:hAnsi="Cambria Math"/>
-        </w:rPr>
-        <w:t>именно</w:t>
-      </w:r>
-      <w:r>
-        <w:rPr>
-          <w:rFonts w:hAnsi="Cambria Math"/>
-        </w:rPr>
-        <w:t xml:space="preserve"> </w:t>
-      </w:r>
-      <w:r>
-        <w:rPr>
-          <w:rFonts w:hAnsi="Cambria Math"/>
-        </w:rPr>
-        <w:t>высокая</w:t>
-      </w:r>
-      <w:r>
-        <w:rPr>
-          <w:rFonts w:hAnsi="Cambria Math"/>
-        </w:rPr>
-        <w:t xml:space="preserve"> </w:t>
-      </w:r>
-      <w:r>
-        <w:rPr>
-          <w:rFonts w:hAnsi="Cambria Math"/>
-        </w:rPr>
-        <w:t>эффективность</w:t>
+        <w:t>данная</w:t>
+      </w:r>
+      <w:r>
+        <w:rPr>
+          <w:rFonts w:hAnsi="Cambria Math"/>
+        </w:rPr>
+        <w:t xml:space="preserve"> </w:t>
+      </w:r>
+      <w:r>
+        <w:rPr>
+          <w:rFonts w:hAnsi="Cambria Math"/>
+        </w:rPr>
+        <w:t>работа</w:t>
+      </w:r>
+      <w:r>
+        <w:rPr>
+          <w:rFonts w:hAnsi="Cambria Math"/>
+        </w:rPr>
+        <w:t xml:space="preserve"> </w:t>
+      </w:r>
+      <w:r>
+        <w:rPr>
+          <w:rFonts w:hAnsi="Cambria Math"/>
+        </w:rPr>
+        <w:t>обобщает</w:t>
+      </w:r>
+      <w:r>
+        <w:rPr>
+          <w:rFonts w:hAnsi="Cambria Math"/>
+        </w:rPr>
+        <w:t xml:space="preserve"> </w:t>
+      </w:r>
+      <w:r>
+        <w:rPr>
+          <w:rFonts w:hAnsi="Cambria Math"/>
+        </w:rPr>
+        <w:t>непараметрические</w:t>
+      </w:r>
+      <w:r>
+        <w:rPr>
+          <w:rFonts w:hAnsi="Cambria Math"/>
+        </w:rPr>
+        <w:t xml:space="preserve"> </w:t>
+      </w:r>
+      <w:r>
+        <w:rPr>
+          <w:rFonts w:hAnsi="Cambria Math"/>
+        </w:rPr>
+        <w:t>идеи</w:t>
+      </w:r>
+      <w:r>
+        <w:rPr>
+          <w:rFonts w:hAnsi="Cambria Math"/>
+        </w:rPr>
+        <w:t xml:space="preserve"> </w:t>
+      </w:r>
+      <w:r>
+        <w:rPr>
+          <w:rFonts w:hAnsi="Cambria Math"/>
+        </w:rPr>
+        <w:t>и</w:t>
+      </w:r>
+      <w:r>
+        <w:rPr>
+          <w:rFonts w:hAnsi="Cambria Math"/>
+        </w:rPr>
+        <w:t xml:space="preserve"> </w:t>
+      </w:r>
+      <w:r>
+        <w:rPr>
+          <w:rFonts w:hAnsi="Cambria Math"/>
+        </w:rPr>
+        <w:t>показывает</w:t>
+      </w:r>
+      <w:r>
+        <w:rPr>
+          <w:rFonts w:hAnsi="Cambria Math"/>
+        </w:rPr>
+        <w:t xml:space="preserve">, </w:t>
+      </w:r>
+      <w:r>
+        <w:rPr>
+          <w:rFonts w:hAnsi="Cambria Math"/>
+        </w:rPr>
+        <w:t>как</w:t>
+      </w:r>
+      <w:r>
+        <w:rPr>
+          <w:rFonts w:hAnsi="Cambria Math"/>
+        </w:rPr>
+        <w:t xml:space="preserve"> </w:t>
+      </w:r>
+      <w:r>
+        <w:rPr>
+          <w:rFonts w:hAnsi="Cambria Math"/>
+        </w:rPr>
+        <w:t>с</w:t>
+      </w:r>
+      <w:r>
+        <w:rPr>
+          <w:rFonts w:hAnsi="Cambria Math"/>
+        </w:rPr>
+        <w:t xml:space="preserve"> </w:t>
+      </w:r>
+      <w:r>
+        <w:rPr>
+          <w:rFonts w:hAnsi="Cambria Math"/>
+        </w:rPr>
+        <w:t>помощью</w:t>
+      </w:r>
+      <w:r>
+        <w:rPr>
+          <w:rFonts w:hAnsi="Cambria Math"/>
+        </w:rPr>
+        <w:t xml:space="preserve"> </w:t>
+      </w:r>
+      <w:r>
+        <w:rPr>
+          <w:rFonts w:hAnsi="Cambria Math"/>
+        </w:rPr>
+        <w:t>машинного</w:t>
+      </w:r>
+      <w:r>
+        <w:rPr>
+          <w:rFonts w:hAnsi="Cambria Math"/>
+        </w:rPr>
+        <w:t xml:space="preserve"> </w:t>
+      </w:r>
+      <w:r>
+        <w:rPr>
+          <w:rFonts w:hAnsi="Cambria Math"/>
+        </w:rPr>
+        <w:t>обучения</w:t>
+      </w:r>
+      <w:r>
+        <w:rPr>
+          <w:rFonts w:hAnsi="Cambria Math"/>
+        </w:rPr>
+        <w:t xml:space="preserve"> </w:t>
+      </w:r>
+      <w:r>
+        <w:rPr>
+          <w:rFonts w:hAnsi="Cambria Math"/>
+        </w:rPr>
+        <w:t>можно</w:t>
+      </w:r>
+      <w:r>
+        <w:rPr>
+          <w:rFonts w:hAnsi="Cambria Math"/>
+        </w:rPr>
+        <w:t xml:space="preserve"> </w:t>
+      </w:r>
+      <w:r>
+        <w:rPr>
+          <w:rFonts w:hAnsi="Cambria Math"/>
+        </w:rPr>
+        <w:t>улучшить</w:t>
+      </w:r>
+      <w:r>
+        <w:rPr>
+          <w:rFonts w:hAnsi="Cambria Math"/>
+        </w:rPr>
+        <w:t xml:space="preserve"> </w:t>
+      </w:r>
+      <w:r>
+        <w:rPr>
+          <w:rFonts w:hAnsi="Cambria Math"/>
+        </w:rPr>
+        <w:t>качество</w:t>
+      </w:r>
+      <w:r>
+        <w:rPr>
+          <w:rFonts w:hAnsi="Cambria Math"/>
+        </w:rPr>
+        <w:t xml:space="preserve"> </w:t>
+      </w:r>
+      <w:r>
+        <w:rPr>
+          <w:rFonts w:hAnsi="Cambria Math"/>
+        </w:rPr>
+        <w:t>непараметрической</w:t>
+      </w:r>
+      <w:r>
+        <w:rPr>
+          <w:rFonts w:hAnsi="Cambria Math"/>
+        </w:rPr>
+        <w:t xml:space="preserve"> </w:t>
+      </w:r>
+      <w:r>
+        <w:rPr>
+          <w:rFonts w:hAnsi="Cambria Math"/>
+        </w:rPr>
+        <w:t>регрессии</w:t>
       </w:r>
       <w:r>
         <w:rPr>
@@ -7342,79 +6961,19 @@
         <w:rPr>
           <w:rFonts w:hAnsi="Cambria Math"/>
         </w:rPr>
-        <w:t>условиях</w:t>
-      </w:r>
-      <w:r>
-        <w:rPr>
-          <w:rFonts w:hAnsi="Cambria Math"/>
-        </w:rPr>
-        <w:t xml:space="preserve"> </w:t>
-      </w:r>
-      <w:r>
-        <w:rPr>
-          <w:rFonts w:hAnsi="Cambria Math"/>
-        </w:rPr>
-        <w:t>слабых</w:t>
-      </w:r>
-      <w:r>
-        <w:rPr>
-          <w:rFonts w:hAnsi="Cambria Math"/>
-        </w:rPr>
-        <w:t xml:space="preserve"> </w:t>
-      </w:r>
-      <w:r>
-        <w:rPr>
-          <w:rFonts w:hAnsi="Cambria Math"/>
-        </w:rPr>
-        <w:t>предположениях</w:t>
-      </w:r>
-      <w:r>
-        <w:rPr>
-          <w:rFonts w:hAnsi="Cambria Math"/>
-        </w:rPr>
-        <w:t xml:space="preserve"> </w:t>
-      </w:r>
-      <w:r>
-        <w:rPr>
-          <w:rFonts w:hAnsi="Cambria Math"/>
-        </w:rPr>
-        <w:t>о</w:t>
-      </w:r>
-      <w:r>
-        <w:rPr>
-          <w:rFonts w:hAnsi="Cambria Math"/>
-        </w:rPr>
-        <w:t xml:space="preserve"> </w:t>
-      </w:r>
-      <w:r>
-        <w:rPr>
-          <w:rFonts w:hAnsi="Cambria Math"/>
-        </w:rPr>
-        <w:t>данных</w:t>
-      </w:r>
-      <w:r>
-        <w:rPr>
-          <w:rFonts w:hAnsi="Cambria Math"/>
-        </w:rPr>
-        <w:t xml:space="preserve">. </w:t>
-      </w:r>
-      <w:r>
-        <w:rPr>
-          <w:rFonts w:hAnsi="Cambria Math"/>
-        </w:rPr>
-        <w:t>Таким</w:t>
-      </w:r>
-      <w:r>
-        <w:rPr>
-          <w:rFonts w:hAnsi="Cambria Math"/>
-        </w:rPr>
-        <w:t xml:space="preserve"> </w:t>
-      </w:r>
-      <w:r>
-        <w:rPr>
-          <w:rFonts w:hAnsi="Cambria Math"/>
-        </w:rPr>
-        <w:t>образом</w:t>
+        <w:t>высокоразмерных</w:t>
+      </w:r>
+      <w:r>
+        <w:rPr>
+          <w:rFonts w:hAnsi="Cambria Math"/>
+        </w:rPr>
+        <w:t xml:space="preserve"> </w:t>
+      </w:r>
+      <w:r>
+        <w:rPr>
+          <w:rFonts w:hAnsi="Cambria Math"/>
+        </w:rPr>
+        <w:t>пространствах</w:t>
       </w:r>
       <w:r>
         <w:rPr>
@@ -7426,55 +6985,55 @@
         <w:rPr>
           <w:rFonts w:hAnsi="Cambria Math"/>
         </w:rPr>
-        <w:t>данная</w:t>
-      </w:r>
-      <w:r>
-        <w:rPr>
-          <w:rFonts w:hAnsi="Cambria Math"/>
-        </w:rPr>
-        <w:t xml:space="preserve"> </w:t>
-      </w:r>
-      <w:r>
-        <w:rPr>
-          <w:rFonts w:hAnsi="Cambria Math"/>
-        </w:rPr>
-        <w:t>работа</w:t>
-      </w:r>
-      <w:r>
-        <w:rPr>
-          <w:rFonts w:hAnsi="Cambria Math"/>
-        </w:rPr>
-        <w:t xml:space="preserve"> </w:t>
-      </w:r>
-      <w:r>
-        <w:rPr>
-          <w:rFonts w:hAnsi="Cambria Math"/>
-        </w:rPr>
-        <w:t>обобщает</w:t>
-      </w:r>
-      <w:r>
-        <w:rPr>
-          <w:rFonts w:hAnsi="Cambria Math"/>
-        </w:rPr>
-        <w:t xml:space="preserve"> </w:t>
-      </w:r>
-      <w:r>
-        <w:rPr>
-          <w:rFonts w:hAnsi="Cambria Math"/>
-        </w:rPr>
-        <w:t>непараметрические</w:t>
-      </w:r>
-      <w:r>
-        <w:rPr>
-          <w:rFonts w:hAnsi="Cambria Math"/>
-        </w:rPr>
-        <w:t xml:space="preserve"> </w:t>
-      </w:r>
-      <w:r>
-        <w:rPr>
-          <w:rFonts w:hAnsi="Cambria Math"/>
-        </w:rPr>
-        <w:t>идеи</w:t>
+        <w:t>расширяя</w:t>
+      </w:r>
+      <w:r>
+        <w:rPr>
+          <w:rFonts w:hAnsi="Cambria Math"/>
+        </w:rPr>
+        <w:t xml:space="preserve"> </w:t>
+      </w:r>
+      <w:r>
+        <w:rPr>
+          <w:rFonts w:hAnsi="Cambria Math"/>
+        </w:rPr>
+        <w:t>применимость</w:t>
+      </w:r>
+      <w:r>
+        <w:rPr>
+          <w:rFonts w:hAnsi="Cambria Math"/>
+        </w:rPr>
+        <w:t xml:space="preserve"> </w:t>
+      </w:r>
+      <w:r>
+        <w:rPr>
+          <w:rFonts w:hAnsi="Cambria Math"/>
+        </w:rPr>
+        <w:t>метода</w:t>
+      </w:r>
+      <w:r>
+        <w:rPr>
+          <w:rFonts w:hAnsi="Cambria Math"/>
+        </w:rPr>
+        <w:t xml:space="preserve"> </w:t>
+      </w:r>
+      <w:r>
+        <w:rPr>
+          <w:rFonts w:hAnsi="Cambria Math"/>
+        </w:rPr>
+        <w:t>в</w:t>
+      </w:r>
+      <w:r>
+        <w:rPr>
+          <w:rFonts w:hAnsi="Cambria Math"/>
+        </w:rPr>
+        <w:t xml:space="preserve"> </w:t>
+      </w:r>
+      <w:r>
+        <w:rPr>
+          <w:rFonts w:hAnsi="Cambria Math"/>
+        </w:rPr>
+        <w:t>экономике</w:t>
       </w:r>
       <w:r>
         <w:rPr>
@@ -7498,127 +7057,60 @@
         <w:rPr>
           <w:rFonts w:hAnsi="Cambria Math"/>
         </w:rPr>
-        <w:t>показывает</w:t>
-      </w:r>
-      <w:r>
-        <w:rPr>
-          <w:rFonts w:hAnsi="Cambria Math"/>
-        </w:rPr>
-        <w:t xml:space="preserve">, </w:t>
-      </w:r>
-      <w:r>
-        <w:rPr>
-          <w:rFonts w:hAnsi="Cambria Math"/>
-        </w:rPr>
-        <w:t>как</w:t>
-      </w:r>
-      <w:r>
-        <w:rPr>
-          <w:rFonts w:hAnsi="Cambria Math"/>
-        </w:rPr>
-        <w:t xml:space="preserve"> </w:t>
-      </w:r>
-      <w:r>
-        <w:rPr>
-          <w:rFonts w:hAnsi="Cambria Math"/>
-        </w:rPr>
-        <w:t>с</w:t>
-      </w:r>
-      <w:r>
-        <w:rPr>
-          <w:rFonts w:hAnsi="Cambria Math"/>
-        </w:rPr>
-        <w:t xml:space="preserve"> </w:t>
-      </w:r>
-      <w:r>
-        <w:rPr>
-          <w:rFonts w:hAnsi="Cambria Math"/>
-        </w:rPr>
-        <w:t>помощью</w:t>
-      </w:r>
-      <w:r>
-        <w:rPr>
-          <w:rFonts w:hAnsi="Cambria Math"/>
-        </w:rPr>
-        <w:t xml:space="preserve"> </w:t>
-      </w:r>
-      <w:r>
-        <w:rPr>
-          <w:rFonts w:hAnsi="Cambria Math"/>
-        </w:rPr>
-        <w:t>машинного</w:t>
-      </w:r>
-      <w:r>
-        <w:rPr>
-          <w:rFonts w:hAnsi="Cambria Math"/>
-        </w:rPr>
-        <w:t xml:space="preserve"> </w:t>
-      </w:r>
-      <w:r>
-        <w:rPr>
-          <w:rFonts w:hAnsi="Cambria Math"/>
-        </w:rPr>
-        <w:t>обучения</w:t>
-      </w:r>
-      <w:r>
-        <w:rPr>
-          <w:rFonts w:hAnsi="Cambria Math"/>
-        </w:rPr>
-        <w:t xml:space="preserve"> </w:t>
-      </w:r>
-      <w:r>
-        <w:rPr>
-          <w:rFonts w:hAnsi="Cambria Math"/>
-        </w:rPr>
-        <w:t>можно</w:t>
-      </w:r>
-      <w:r>
-        <w:rPr>
-          <w:rFonts w:hAnsi="Cambria Math"/>
-        </w:rPr>
-        <w:t xml:space="preserve"> </w:t>
-      </w:r>
-      <w:r>
-        <w:rPr>
-          <w:rFonts w:hAnsi="Cambria Math"/>
-        </w:rPr>
-        <w:t>улучшить</w:t>
-      </w:r>
-      <w:r>
-        <w:rPr>
-          <w:rFonts w:hAnsi="Cambria Math"/>
-        </w:rPr>
-        <w:t xml:space="preserve"> </w:t>
-      </w:r>
-      <w:r>
-        <w:rPr>
-          <w:rFonts w:hAnsi="Cambria Math"/>
-        </w:rPr>
-        <w:t>качество</w:t>
-      </w:r>
-      <w:r>
-        <w:rPr>
-          <w:rFonts w:hAnsi="Cambria Math"/>
-        </w:rPr>
-        <w:t xml:space="preserve"> </w:t>
-      </w:r>
-      <w:r>
-        <w:rPr>
-          <w:rFonts w:hAnsi="Cambria Math"/>
-        </w:rPr>
-        <w:t>непараметрической</w:t>
-      </w:r>
-      <w:r>
-        <w:rPr>
-          <w:rFonts w:hAnsi="Cambria Math"/>
-        </w:rPr>
-        <w:t xml:space="preserve"> </w:t>
-      </w:r>
-      <w:r>
-        <w:rPr>
-          <w:rFonts w:hAnsi="Cambria Math"/>
-        </w:rPr>
-        <w:t>регрессии</w:t>
+        <w:t>других</w:t>
+      </w:r>
+      <w:r>
+        <w:rPr>
+          <w:rFonts w:hAnsi="Cambria Math"/>
+        </w:rPr>
+        <w:t xml:space="preserve"> </w:t>
+      </w:r>
+      <w:r>
+        <w:rPr>
+          <w:rFonts w:hAnsi="Cambria Math"/>
+        </w:rPr>
+        <w:t>сферах</w:t>
+      </w:r>
+      <w:r>
+        <w:rPr>
+          <w:rFonts w:hAnsi="Cambria Math"/>
+        </w:rPr>
+        <w:t>.</w:t>
+      </w:r>
+    </w:p>
+    <w:p>
+      <w:pPr>
+        <w:ind w:firstLine="708"/>
+      </w:pPr>
+      <w:r>
+        <w:rPr>
+          <w:rFonts w:hAnsi="Cambria Math"/>
+        </w:rPr>
+        <w:t>Другой</w:t>
+      </w:r>
+      <w:r>
+        <w:rPr>
+          <w:rFonts w:hAnsi="Cambria Math"/>
+        </w:rPr>
+        <w:t xml:space="preserve"> </w:t>
+      </w:r>
+      <w:r>
+        <w:rPr>
+          <w:rFonts w:hAnsi="Cambria Math"/>
+        </w:rPr>
+        <w:t>подход</w:t>
+      </w:r>
+      <w:r>
+        <w:rPr>
+          <w:rFonts w:hAnsi="Cambria Math"/>
+        </w:rPr>
+        <w:t xml:space="preserve"> </w:t>
+      </w:r>
+      <w:r>
+        <w:rPr>
+          <w:rFonts w:hAnsi="Cambria Math"/>
+        </w:rPr>
+        <w:t>применяется</w:t>
       </w:r>
       <w:r>
         <w:rPr>
@@ -7638,181 +7130,6 @@
         </w:rPr>
         <w:t xml:space="preserve"> </w:t>
       </w:r>
-      <w:proofErr w:type="spellStart"/>
-      <w:r>
-        <w:rPr>
-          <w:rFonts w:hAnsi="Cambria Math"/>
-        </w:rPr>
-        <w:t>высокоразмерных</w:t>
-      </w:r>
-      <w:proofErr w:type="spellEnd"/>
-      <w:r>
-        <w:rPr>
-          <w:rFonts w:hAnsi="Cambria Math"/>
-        </w:rPr>
-        <w:t xml:space="preserve"> </w:t>
-      </w:r>
-      <w:r>
-        <w:rPr>
-          <w:rFonts w:hAnsi="Cambria Math"/>
-        </w:rPr>
-        <w:t>пространствах</w:t>
-      </w:r>
-      <w:r>
-        <w:rPr>
-          <w:rFonts w:hAnsi="Cambria Math"/>
-        </w:rPr>
-        <w:t xml:space="preserve">, </w:t>
-      </w:r>
-      <w:r>
-        <w:rPr>
-          <w:rFonts w:hAnsi="Cambria Math"/>
-        </w:rPr>
-        <w:t>расширяя</w:t>
-      </w:r>
-      <w:r>
-        <w:rPr>
-          <w:rFonts w:hAnsi="Cambria Math"/>
-        </w:rPr>
-        <w:t xml:space="preserve"> </w:t>
-      </w:r>
-      <w:r>
-        <w:rPr>
-          <w:rFonts w:hAnsi="Cambria Math"/>
-        </w:rPr>
-        <w:t>применимость</w:t>
-      </w:r>
-      <w:r>
-        <w:rPr>
-          <w:rFonts w:hAnsi="Cambria Math"/>
-        </w:rPr>
-        <w:t xml:space="preserve"> </w:t>
-      </w:r>
-      <w:r>
-        <w:rPr>
-          <w:rFonts w:hAnsi="Cambria Math"/>
-        </w:rPr>
-        <w:t>метода</w:t>
-      </w:r>
-      <w:r>
-        <w:rPr>
-          <w:rFonts w:hAnsi="Cambria Math"/>
-        </w:rPr>
-        <w:t xml:space="preserve"> </w:t>
-      </w:r>
-      <w:r>
-        <w:rPr>
-          <w:rFonts w:hAnsi="Cambria Math"/>
-        </w:rPr>
-        <w:t>в</w:t>
-      </w:r>
-      <w:r>
-        <w:rPr>
-          <w:rFonts w:hAnsi="Cambria Math"/>
-        </w:rPr>
-        <w:t xml:space="preserve"> </w:t>
-      </w:r>
-      <w:r>
-        <w:rPr>
-          <w:rFonts w:hAnsi="Cambria Math"/>
-        </w:rPr>
-        <w:t>экономике</w:t>
-      </w:r>
-      <w:r>
-        <w:rPr>
-          <w:rFonts w:hAnsi="Cambria Math"/>
-        </w:rPr>
-        <w:t xml:space="preserve"> </w:t>
-      </w:r>
-      <w:r>
-        <w:rPr>
-          <w:rFonts w:hAnsi="Cambria Math"/>
-        </w:rPr>
-        <w:t>и</w:t>
-      </w:r>
-      <w:r>
-        <w:rPr>
-          <w:rFonts w:hAnsi="Cambria Math"/>
-        </w:rPr>
-        <w:t xml:space="preserve"> </w:t>
-      </w:r>
-      <w:r>
-        <w:rPr>
-          <w:rFonts w:hAnsi="Cambria Math"/>
-        </w:rPr>
-        <w:t>других</w:t>
-      </w:r>
-      <w:r>
-        <w:rPr>
-          <w:rFonts w:hAnsi="Cambria Math"/>
-        </w:rPr>
-        <w:t xml:space="preserve"> </w:t>
-      </w:r>
-      <w:r>
-        <w:rPr>
-          <w:rFonts w:hAnsi="Cambria Math"/>
-        </w:rPr>
-        <w:t>сферах</w:t>
-      </w:r>
-      <w:r>
-        <w:rPr>
-          <w:rFonts w:hAnsi="Cambria Math"/>
-        </w:rPr>
-        <w:t>.</w:t>
-      </w:r>
-    </w:p>
-    <w:p>
-      <w:pPr>
-        <w:ind w:firstLine="708"/>
-      </w:pPr>
-      <w:r>
-        <w:rPr>
-          <w:rFonts w:hAnsi="Cambria Math"/>
-        </w:rPr>
-        <w:t>Другой</w:t>
-      </w:r>
-      <w:r>
-        <w:rPr>
-          <w:rFonts w:hAnsi="Cambria Math"/>
-        </w:rPr>
-        <w:t xml:space="preserve"> </w:t>
-      </w:r>
-      <w:r>
-        <w:rPr>
-          <w:rFonts w:hAnsi="Cambria Math"/>
-        </w:rPr>
-        <w:t>подход</w:t>
-      </w:r>
-      <w:r>
-        <w:rPr>
-          <w:rFonts w:hAnsi="Cambria Math"/>
-        </w:rPr>
-        <w:t xml:space="preserve"> </w:t>
-      </w:r>
-      <w:r>
-        <w:rPr>
-          <w:rFonts w:hAnsi="Cambria Math"/>
-        </w:rPr>
-        <w:t>применяется</w:t>
-      </w:r>
-      <w:r>
-        <w:rPr>
-          <w:rFonts w:hAnsi="Cambria Math"/>
-        </w:rPr>
-        <w:t xml:space="preserve"> </w:t>
-      </w:r>
-      <w:r>
-        <w:rPr>
-          <w:rFonts w:hAnsi="Cambria Math"/>
-        </w:rPr>
-        <w:t>в</w:t>
-      </w:r>
-      <w:r>
-        <w:rPr>
-          <w:rFonts w:hAnsi="Cambria Math"/>
-        </w:rPr>
-        <w:t xml:space="preserve"> </w:t>
-      </w:r>
       <w:r>
         <w:rPr>
           <w:rFonts w:hAnsi="Cambria Math"/>
@@ -7825,28 +7142,24 @@
         </w:rPr>
         <w:t xml:space="preserve"> </w:t>
       </w:r>
-      <w:proofErr w:type="spellStart"/>
       <w:r>
         <w:rPr>
           <w:rFonts w:hAnsi="Cambria Math"/>
         </w:rPr>
         <w:t>Юпинг</w:t>
       </w:r>
-      <w:proofErr w:type="spellEnd"/>
-      <w:r>
-        <w:rPr>
-          <w:rFonts w:hAnsi="Cambria Math"/>
-        </w:rPr>
-        <w:t xml:space="preserve"> </w:t>
-      </w:r>
-      <w:proofErr w:type="spellStart"/>
+      <w:r>
+        <w:rPr>
+          <w:rFonts w:hAnsi="Cambria Math"/>
+        </w:rPr>
+        <w:t xml:space="preserve"> </w:t>
+      </w:r>
       <w:r>
         <w:rPr>
           <w:rFonts w:hAnsi="Cambria Math"/>
         </w:rPr>
         <w:t>Сонга</w:t>
       </w:r>
-      <w:proofErr w:type="spellEnd"/>
       <w:r>
         <w:rPr>
           <w:rFonts w:hAnsi="Cambria Math"/>
@@ -9474,23 +8787,7 @@
         </w:rPr>
       </w:pPr>
       <w:r>
-        <w:t xml:space="preserve">Очень важной в данном контексте является статья </w:t>
-      </w:r>
-      <w:proofErr w:type="spellStart"/>
-      <w:r>
-        <w:t>Minshuo</w:t>
-      </w:r>
-      <w:proofErr w:type="spellEnd"/>
-      <w:r>
-        <w:t xml:space="preserve"> </w:t>
-      </w:r>
-      <w:proofErr w:type="spellStart"/>
-      <w:r>
-        <w:t>Chen</w:t>
-      </w:r>
-      <w:proofErr w:type="spellEnd"/>
-      <w:r>
-        <w:t xml:space="preserve"> и др.</w:t>
+        <w:t>Очень важной в данном контексте является статья Minshuo Chen и др.</w:t>
       </w:r>
       <w:r>
         <w:rPr>
@@ -9501,14 +8798,12 @@
       <w:r>
         <w:t xml:space="preserve">. В ней авторы проводят теоретический анализ построения непараметрической регрессии на низкоразмерных многообразиях с помощью глубоких нейросетей с функцией активации </w:t>
       </w:r>
-      <w:proofErr w:type="spellStart"/>
       <w:r>
         <w:rPr>
           <w:lang w:val="en-US"/>
         </w:rPr>
         <w:t>ReLU</w:t>
       </w:r>
-      <w:proofErr w:type="spellEnd"/>
       <w:r>
         <w:t xml:space="preserve">. </w:t>
       </w:r>
@@ -9809,7 +9104,6 @@
         </w:rPr>
         <w:t xml:space="preserve"> – независимый субгауссовский шум. В работе авторы доказывают, что </w:t>
       </w:r>
-      <w:proofErr w:type="spellStart"/>
       <w:r>
         <w:rPr>
           <w:rFonts w:eastAsiaTheme="minorEastAsia"/>
@@ -9817,7 +9111,6 @@
         </w:rPr>
         <w:t>ReLU</w:t>
       </w:r>
-      <w:proofErr w:type="spellEnd"/>
       <w:r>
         <w:rPr>
           <w:rFonts w:eastAsiaTheme="minorEastAsia"/>
@@ -9828,21 +9121,7 @@
         <w:rPr>
           <w:rFonts w:eastAsiaTheme="minorEastAsia"/>
         </w:rPr>
-        <w:t xml:space="preserve">сети могут эффективно аппроксимировать любую гладкую или </w:t>
-      </w:r>
-      <w:proofErr w:type="spellStart"/>
-      <w:r>
-        <w:rPr>
-          <w:rFonts w:eastAsiaTheme="minorEastAsia"/>
-        </w:rPr>
-        <w:t>гёльдерову</w:t>
-      </w:r>
-      <w:proofErr w:type="spellEnd"/>
-      <w:r>
-        <w:rPr>
-          <w:rFonts w:eastAsiaTheme="minorEastAsia"/>
-        </w:rPr>
-        <w:t xml:space="preserve"> функцию на многообразии с нужной погрешностью. Однако самое главное, что полученная скорость сходимости для такого метода построения непараметрической регрессии зависит от внутренней размерности </w:t>
+        <w:t xml:space="preserve">сети могут эффективно аппроксимировать любую гладкую или гёльдерову функцию на многообразии с нужной погрешностью. Однако самое главное, что полученная скорость сходимости для такого метода построения непараметрической регрессии зависит от внутренней размерности </w:t>
       </w:r>
       <w:r>
         <w:rPr>
@@ -9880,21 +9159,7 @@
         <w:rPr>
           <w:rFonts w:eastAsiaTheme="minorEastAsia"/>
         </w:rPr>
-        <w:t xml:space="preserve">В заключение, авторы продемонстрировали на примере задачи обработки картинок из </w:t>
-      </w:r>
-      <w:proofErr w:type="spellStart"/>
-      <w:r>
-        <w:rPr>
-          <w:rFonts w:eastAsiaTheme="minorEastAsia"/>
-        </w:rPr>
-        <w:t>датасета</w:t>
-      </w:r>
-      <w:proofErr w:type="spellEnd"/>
-      <w:r>
-        <w:rPr>
-          <w:rFonts w:eastAsiaTheme="minorEastAsia"/>
-        </w:rPr>
-        <w:t xml:space="preserve"> </w:t>
+        <w:t xml:space="preserve">В заключение, авторы продемонстрировали на примере задачи обработки картинок из датасета </w:t>
       </w:r>
       <w:r>
         <w:rPr>
@@ -9915,67 +9180,17 @@
         </w:rPr>
         <w:t xml:space="preserve">что классическими подходами практически невозможно получить высокую точность из-за проклятья размерности, в том время как предложенный метод вполне осуществим. Работа развивает идеи исследований </w:t>
       </w:r>
-      <w:proofErr w:type="spellStart"/>
-      <w:r>
-        <w:rPr>
-          <w:rFonts w:eastAsiaTheme="minorEastAsia"/>
-        </w:rPr>
-        <w:t>Schmidt-Hieber</w:t>
-      </w:r>
-      <w:proofErr w:type="spellEnd"/>
-      <w:r>
-        <w:rPr>
-          <w:rFonts w:eastAsiaTheme="minorEastAsia"/>
-        </w:rPr>
-        <w:t xml:space="preserve"> (2019) и </w:t>
-      </w:r>
-      <w:proofErr w:type="spellStart"/>
-      <w:r>
-        <w:rPr>
-          <w:rFonts w:eastAsiaTheme="minorEastAsia"/>
-        </w:rPr>
-        <w:t>Nakada</w:t>
-      </w:r>
-      <w:proofErr w:type="spellEnd"/>
-      <w:r>
-        <w:rPr>
-          <w:rFonts w:eastAsiaTheme="minorEastAsia"/>
-        </w:rPr>
-        <w:t xml:space="preserve"> &amp; </w:t>
-      </w:r>
-      <w:proofErr w:type="spellStart"/>
-      <w:r>
-        <w:rPr>
-          <w:rFonts w:eastAsiaTheme="minorEastAsia"/>
-        </w:rPr>
-        <w:t>Imaizumi</w:t>
-      </w:r>
-      <w:proofErr w:type="spellEnd"/>
-      <w:r>
-        <w:rPr>
-          <w:rFonts w:eastAsiaTheme="minorEastAsia"/>
-        </w:rPr>
-        <w:t xml:space="preserve"> (2020)</w:t>
-      </w:r>
-      <w:r>
-        <w:rPr>
-          <w:rFonts w:eastAsiaTheme="minorEastAsia"/>
-        </w:rPr>
-        <w:t xml:space="preserve"> об адаптации нейросетей к свойствам данных и демонстрирует преимущество подходов на основе глубоких нейросетей перед классическими подходами в задачах с </w:t>
-      </w:r>
-      <w:proofErr w:type="spellStart"/>
-      <w:r>
-        <w:rPr>
-          <w:rFonts w:eastAsiaTheme="minorEastAsia"/>
-        </w:rPr>
-        <w:t>высокоразмерными</w:t>
-      </w:r>
-      <w:proofErr w:type="spellEnd"/>
-      <w:r>
-        <w:rPr>
-          <w:rFonts w:eastAsiaTheme="minorEastAsia"/>
-        </w:rPr>
-        <w:t xml:space="preserve">, но структурированными данными, где моделируемые зависимости гораздо проще пространства, в котором они находятся. </w:t>
+      <w:r>
+        <w:rPr>
+          <w:rFonts w:eastAsiaTheme="minorEastAsia"/>
+        </w:rPr>
+        <w:t>Schmidt-Hieber (2019) и Nakada &amp; Imaizumi (2020)</w:t>
+      </w:r>
+      <w:r>
+        <w:rPr>
+          <w:rFonts w:eastAsiaTheme="minorEastAsia"/>
+        </w:rPr>
+        <w:t xml:space="preserve"> об адаптации нейросетей к свойствам данных и демонстрирует преимущество подходов на основе глубоких нейросетей перед классическими подходами в задачах с высокоразмерными, но структурированными данными, где моделируемые зависимости гораздо проще пространства, в котором они находятся. </w:t>
       </w:r>
     </w:p>
     <w:p>
@@ -9990,75 +9205,25 @@
           <w:iCs/>
         </w:rPr>
         <w:lastRenderedPageBreak/>
-        <w:t xml:space="preserve">Несмотря на популярность </w:t>
-      </w:r>
-      <w:proofErr w:type="spellStart"/>
+        <w:t xml:space="preserve">Несмотря на популярность нейросететевого подхода также остаются </w:t>
+      </w:r>
       <w:r>
         <w:rPr>
           <w:iCs/>
         </w:rPr>
-        <w:t>нейросететевого</w:t>
-      </w:r>
-      <w:proofErr w:type="spellEnd"/>
+        <w:t>модели,</w:t>
+      </w:r>
       <w:r>
         <w:rPr>
           <w:iCs/>
         </w:rPr>
-        <w:t xml:space="preserve"> подхода также остаются </w:t>
+        <w:t xml:space="preserve"> фокусирующиеся на модификации классических подходов. Особенно актуальной в контексте построения непараметрической регрессии является статья </w:t>
       </w:r>
       <w:r>
         <w:rPr>
           <w:iCs/>
         </w:rPr>
-        <w:t>модели,</w:t>
-      </w:r>
-      <w:r>
-        <w:rPr>
-          <w:iCs/>
-        </w:rPr>
-        <w:t xml:space="preserve"> фокусирующиеся на модификации классических подходов. Особенно актуальной в контексте построения непараметрической регрессии является статья </w:t>
-      </w:r>
-      <w:proofErr w:type="spellStart"/>
-      <w:r>
-        <w:rPr>
-          <w:iCs/>
-        </w:rPr>
-        <w:t>Taha</w:t>
-      </w:r>
-      <w:proofErr w:type="spellEnd"/>
-      <w:r>
-        <w:rPr>
-          <w:iCs/>
-        </w:rPr>
-        <w:t xml:space="preserve"> </w:t>
-      </w:r>
-      <w:proofErr w:type="spellStart"/>
-      <w:r>
-        <w:rPr>
-          <w:iCs/>
-        </w:rPr>
-        <w:t>Hussein</w:t>
-      </w:r>
-      <w:proofErr w:type="spellEnd"/>
-      <w:r>
-        <w:rPr>
-          <w:iCs/>
-        </w:rPr>
-        <w:t xml:space="preserve"> </w:t>
-      </w:r>
-      <w:proofErr w:type="spellStart"/>
-      <w:r>
-        <w:rPr>
-          <w:iCs/>
-        </w:rPr>
-        <w:t>Ali</w:t>
-      </w:r>
-      <w:proofErr w:type="spellEnd"/>
-      <w:r>
-        <w:rPr>
-          <w:iCs/>
-        </w:rPr>
-        <w:t xml:space="preserve"> и др</w:t>
+        <w:t>Taha Hussein Ali и др</w:t>
       </w:r>
       <w:r>
         <w:rPr>
@@ -10079,53 +9244,17 @@
         </w:rPr>
         <w:t xml:space="preserve">. В своей работе авторы представляют новый метод оценки параметра ширины окна (полосы пропускания) в непараметрической регрессии </w:t>
       </w:r>
-      <w:proofErr w:type="spellStart"/>
       <w:r>
         <w:rPr>
           <w:iCs/>
         </w:rPr>
-        <w:t>Надарая</w:t>
-      </w:r>
-      <w:proofErr w:type="spellEnd"/>
+        <w:t>Надарая-Ватсона</w:t>
+      </w:r>
       <w:r>
         <w:rPr>
           <w:iCs/>
         </w:rPr>
-        <w:t>-Ватсона</w:t>
-      </w:r>
-      <w:r>
-        <w:rPr>
-          <w:iCs/>
-        </w:rPr>
-        <w:t xml:space="preserve">. В то время как классические подходы предлагают использовать </w:t>
-      </w:r>
-      <w:proofErr w:type="spellStart"/>
-      <w:r>
-        <w:rPr>
-          <w:iCs/>
-        </w:rPr>
-        <w:t>фиксированнную</w:t>
-      </w:r>
-      <w:proofErr w:type="spellEnd"/>
-      <w:r>
-        <w:rPr>
-          <w:iCs/>
-        </w:rPr>
-        <w:t xml:space="preserve"> или переменную (локально оптимальную) ширину окна, авторы предлагают улучшенный подход, основанный на универсальном пороговом уровне, вычисленном с помощью вейвлета </w:t>
-      </w:r>
-      <w:proofErr w:type="spellStart"/>
-      <w:r>
-        <w:rPr>
-          <w:iCs/>
-        </w:rPr>
-        <w:t>Добеши</w:t>
-      </w:r>
-      <w:proofErr w:type="spellEnd"/>
-      <w:r>
-        <w:rPr>
-          <w:iCs/>
-        </w:rPr>
-        <w:t xml:space="preserve">. Для оценки шума используется медиана абсолютных отклонений </w:t>
+        <w:t xml:space="preserve">. В то время как классические подходы предлагают использовать фиксированнную или переменную (локально оптимальную) ширину окна, авторы предлагают улучшенный подход, основанный на универсальном пороговом уровне, вычисленном с помощью вейвлета Добеши. Для оценки шума используется медиана абсолютных отклонений </w:t>
       </w:r>
       <w:r>
         <w:rPr>
@@ -10336,103 +9465,70 @@
           <w:rFonts w:eastAsiaTheme="minorEastAsia"/>
           <w:iCs/>
         </w:rPr>
-        <w:t xml:space="preserve">извержения гейзера Old </w:t>
-      </w:r>
-      <w:proofErr w:type="spellStart"/>
+        <w:t>извержения гейзера Old Faithful</w:t>
+      </w:r>
       <w:r>
         <w:rPr>
           <w:rFonts w:eastAsiaTheme="minorEastAsia"/>
           <w:iCs/>
         </w:rPr>
-        <w:t>Faithful</w:t>
-      </w:r>
-      <w:proofErr w:type="spellEnd"/>
+        <w:t xml:space="preserve">). По результатам оценки улучшенный подход </w:t>
+      </w:r>
       <w:r>
         <w:rPr>
           <w:rFonts w:eastAsiaTheme="minorEastAsia"/>
           <w:iCs/>
         </w:rPr>
-        <w:t xml:space="preserve">). По результатам оценки улучшенный подход </w:t>
+        <w:t xml:space="preserve">показал </w:t>
       </w:r>
       <w:r>
         <w:rPr>
           <w:rFonts w:eastAsiaTheme="minorEastAsia"/>
           <w:iCs/>
         </w:rPr>
-        <w:t xml:space="preserve">показал </w:t>
+        <w:t xml:space="preserve">наименьшую </w:t>
       </w:r>
       <w:r>
         <w:rPr>
           <w:rFonts w:eastAsiaTheme="minorEastAsia"/>
           <w:iCs/>
-        </w:rPr>
-        <w:t xml:space="preserve">наименьшую </w:t>
+          <w:lang w:val="en-US"/>
+        </w:rPr>
+        <w:t>MSE</w:t>
       </w:r>
       <w:r>
         <w:rPr>
           <w:rFonts w:eastAsiaTheme="minorEastAsia"/>
           <w:iCs/>
-          <w:lang w:val="en-US"/>
-        </w:rPr>
-        <w:t>MSE</w:t>
+        </w:rPr>
+        <w:t xml:space="preserve"> по сравнению с классическими методами при всех объемах выборки и значениях начальной полосы пропускания</w:t>
       </w:r>
       <w:r>
         <w:rPr>
           <w:rFonts w:eastAsiaTheme="minorEastAsia"/>
           <w:iCs/>
         </w:rPr>
-        <w:t xml:space="preserve"> по сравнению с классическими методами при всех объемах выборки и значениях начальной полосы пропускания</w:t>
+        <w:t xml:space="preserve"> </w:t>
       </w:r>
       <w:r>
         <w:rPr>
           <w:rFonts w:eastAsiaTheme="minorEastAsia"/>
           <w:iCs/>
         </w:rPr>
-        <w:t xml:space="preserve"> </w:t>
+        <w:t>на</w:t>
       </w:r>
       <w:r>
         <w:rPr>
           <w:rFonts w:eastAsiaTheme="minorEastAsia"/>
           <w:iCs/>
         </w:rPr>
-        <w:t>на</w:t>
-      </w:r>
-      <w:r>
-        <w:rPr>
-          <w:rFonts w:eastAsiaTheme="minorEastAsia"/>
+        <w:t xml:space="preserve"> всех датасетах. Таким образом, данный метод является очень перспективным, особенно на маленьких выборках – он адаптивно настраивает ширину окна в регрессии </w:t>
+      </w:r>
+      <w:r>
+        <w:rPr>
           <w:iCs/>
         </w:rPr>
-        <w:t xml:space="preserve"> всех </w:t>
-      </w:r>
-      <w:proofErr w:type="spellStart"/>
-      <w:r>
-        <w:rPr>
-          <w:rFonts w:eastAsiaTheme="minorEastAsia"/>
-          <w:iCs/>
-        </w:rPr>
-        <w:t>датасетах</w:t>
-      </w:r>
-      <w:proofErr w:type="spellEnd"/>
-      <w:r>
-        <w:rPr>
-          <w:rFonts w:eastAsiaTheme="minorEastAsia"/>
-          <w:iCs/>
-        </w:rPr>
-        <w:t xml:space="preserve">. Таким образом, данный метод является очень перспективным, особенно на маленьких выборках – он адаптивно настраивает ширину окна в регрессии </w:t>
-      </w:r>
-      <w:proofErr w:type="spellStart"/>
-      <w:r>
-        <w:rPr>
-          <w:iCs/>
-        </w:rPr>
-        <w:t>Надарая</w:t>
-      </w:r>
-      <w:proofErr w:type="spellEnd"/>
-      <w:r>
-        <w:rPr>
-          <w:iCs/>
-        </w:rPr>
-        <w:t>-Ватсона</w:t>
+        <w:t>Надарая-Ватсона</w:t>
       </w:r>
       <w:r>
         <w:rPr>
@@ -10491,84 +9587,12 @@
         </w:rPr>
         <w:t xml:space="preserve">современного исследования классических методов является работа </w:t>
       </w:r>
-      <w:proofErr w:type="spellStart"/>
       <w:r>
         <w:rPr>
           <w:iCs/>
         </w:rPr>
-        <w:t>Xin</w:t>
-      </w:r>
-      <w:proofErr w:type="spellEnd"/>
-      <w:r>
-        <w:rPr>
-          <w:iCs/>
-        </w:rPr>
-        <w:t xml:space="preserve"> </w:t>
-      </w:r>
-      <w:proofErr w:type="spellStart"/>
-      <w:r>
-        <w:rPr>
-          <w:iCs/>
-        </w:rPr>
-        <w:t>Bing</w:t>
-      </w:r>
-      <w:proofErr w:type="spellEnd"/>
-      <w:r>
-        <w:rPr>
-          <w:iCs/>
-        </w:rPr>
-        <w:t xml:space="preserve">, </w:t>
-      </w:r>
-      <w:proofErr w:type="spellStart"/>
-      <w:r>
-        <w:rPr>
-          <w:iCs/>
-        </w:rPr>
-        <w:t>Xin</w:t>
-      </w:r>
-      <w:proofErr w:type="spellEnd"/>
-      <w:r>
-        <w:rPr>
-          <w:iCs/>
-        </w:rPr>
-        <w:t xml:space="preserve"> </w:t>
-      </w:r>
-      <w:proofErr w:type="spellStart"/>
-      <w:r>
-        <w:rPr>
-          <w:iCs/>
-        </w:rPr>
-        <w:t>He</w:t>
-      </w:r>
-      <w:proofErr w:type="spellEnd"/>
-      <w:r>
-        <w:rPr>
-          <w:iCs/>
-        </w:rPr>
-        <w:t xml:space="preserve">, </w:t>
-      </w:r>
-      <w:proofErr w:type="spellStart"/>
-      <w:r>
-        <w:rPr>
-          <w:iCs/>
-        </w:rPr>
-        <w:t>Chao</w:t>
-      </w:r>
-      <w:proofErr w:type="spellEnd"/>
-      <w:r>
-        <w:rPr>
-          <w:iCs/>
-        </w:rPr>
-        <w:t xml:space="preserve"> </w:t>
-      </w:r>
-      <w:proofErr w:type="spellStart"/>
-      <w:r>
-        <w:rPr>
-          <w:iCs/>
-        </w:rPr>
-        <w:t>Wang</w:t>
-      </w:r>
-      <w:proofErr w:type="spellEnd"/>
+        <w:t>Xin Bing, Xin He, Chao Wang</w:t>
+      </w:r>
       <w:r>
         <w:rPr>
           <w:rStyle w:val="a5"/>
@@ -10605,16 +9629,8 @@
         <w:rPr>
           <w:iCs/>
         </w:rPr>
-        <w:t xml:space="preserve">и доказывают её эффективность в условиях, когда исходные данные зашумлены. Эта задача особенно актуально в текущем ландшафте </w:t>
-      </w:r>
-      <w:proofErr w:type="spellStart"/>
-      <w:r>
-        <w:rPr>
-          <w:iCs/>
-        </w:rPr>
-        <w:t>высокоразмерных</w:t>
-      </w:r>
-      <w:proofErr w:type="spellEnd"/>
+        <w:t>и доказывают её эффективность в условиях, когда исходные данные зашумлены. Эта задача особенно актуально в текущем ландшафте высокоразмерных</w:t>
+      </w:r>
       <w:r>
         <w:rPr>
           <w:iCs/>
@@ -10770,23 +9786,7 @@
           <w:rFonts w:eastAsiaTheme="minorEastAsia"/>
           <w:iCs/>
         </w:rPr>
-        <w:t xml:space="preserve"> при таком подходе. В результате в работе доказывается теоретическая гарантия точности предложенного метода и показывается, что он достигает оптимальной скорости сходимос</w:t>
-      </w:r>
-      <w:proofErr w:type="spellStart"/>
-      <w:r>
-        <w:rPr>
-          <w:rFonts w:eastAsiaTheme="minorEastAsia"/>
-          <w:iCs/>
-        </w:rPr>
-        <w:t>ти</w:t>
-      </w:r>
-      <w:proofErr w:type="spellEnd"/>
-      <w:r>
-        <w:rPr>
-          <w:rFonts w:eastAsiaTheme="minorEastAsia"/>
-          <w:iCs/>
-        </w:rPr>
-        <w:t xml:space="preserve"> даже при наличии ошибок в данных. Таким образом, данное исследование подтверждает устойчивость </w:t>
+        <w:t xml:space="preserve"> при таком подходе. В результате в работе доказывается теоретическая гарантия точности предложенного метода и показывается, что он достигает оптимальной скорости сходимости даже при наличии ошибок в данных. Таким образом, данное исследование подтверждает устойчивость </w:t>
       </w:r>
       <w:r>
         <w:rPr>
@@ -12045,14 +11045,9 @@
       </w:pPr>
       <w:bookmarkStart w:id="12" w:name="_Toc219376881"/>
       <w:r>
-        <w:t xml:space="preserve">Генерация синтетических </w:t>
-      </w:r>
-      <w:proofErr w:type="spellStart"/>
-      <w:r>
-        <w:t>датасетов</w:t>
+        <w:t>Генерация синтетических датасетов</w:t>
       </w:r>
       <w:bookmarkEnd w:id="12"/>
-      <w:proofErr w:type="spellEnd"/>
     </w:p>
     <w:p>
       <w:r>
@@ -12079,24 +11074,11 @@
         <w:t xml:space="preserve">. </w:t>
       </w:r>
       <w:r>
-        <w:t xml:space="preserve">Для получения достоверных оценок качества методы оцениваются несколько раз на одном типе </w:t>
-      </w:r>
-      <w:proofErr w:type="spellStart"/>
-      <w:r>
-        <w:t>датасета</w:t>
-      </w:r>
-      <w:proofErr w:type="spellEnd"/>
-      <w:r>
-        <w:t>, и н</w:t>
-      </w:r>
-      <w:r>
-        <w:t xml:space="preserve">а каждой итерации оценивания </w:t>
-      </w:r>
-      <w:proofErr w:type="spellStart"/>
-      <w:r>
-        <w:t>датасет</w:t>
-      </w:r>
-      <w:proofErr w:type="spellEnd"/>
+        <w:t>Для получения достоверных оценок качества методы оцениваются несколько раз на одном типе датасета, и н</w:t>
+      </w:r>
+      <w:r>
+        <w:t>а каждой итерации оценивания датасет</w:t>
+      </w:r>
       <w:r>
         <w:t xml:space="preserve"> нужного типа</w:t>
       </w:r>
@@ -12125,7 +11107,16 @@
         </w:numPr>
       </w:pPr>
       <w:r>
-        <w:t>Выбирается 30 точек, равномерно расположенных на отрезке от 0 до 1</w:t>
+        <w:t>Генерируется</w:t>
+      </w:r>
+      <w:r>
+        <w:t xml:space="preserve"> 30 точек, равномерно </w:t>
+      </w:r>
+      <w:r>
+        <w:t>распределённых</w:t>
+      </w:r>
+      <w:r>
+        <w:t xml:space="preserve"> на отрезке от 0 до 1</w:t>
       </w:r>
       <w:r>
         <w:t>;</w:t>
@@ -12256,15 +11247,7 @@
         <w:t xml:space="preserve">жесткими </w:t>
       </w:r>
       <w:r>
-        <w:t>балансовыми ограничениями изначально разработан для работы с малыми выборками и асимметричными/</w:t>
-      </w:r>
-      <w:proofErr w:type="spellStart"/>
-      <w:r>
-        <w:t>тяжелохвостыми</w:t>
-      </w:r>
-      <w:proofErr w:type="spellEnd"/>
-      <w:r>
-        <w:t xml:space="preserve"> распределениями ошибок, что делает его робастным в экстремальных сценариях. </w:t>
+        <w:t xml:space="preserve">балансовыми ограничениями изначально разработан для работы с малыми выборками и асимметричными/тяжелохвостыми распределениями ошибок, что делает его робастным в экстремальных сценариях. </w:t>
       </w:r>
       <w:r>
         <w:t>Таким образом, можно не только протестировать его в подходящих условиях</w:t>
@@ -12550,21 +11533,7 @@
         <w:rPr>
           <w:rFonts w:eastAsiaTheme="minorEastAsia"/>
         </w:rPr>
-        <w:t xml:space="preserve">30 точек в каждом </w:t>
-      </w:r>
-      <w:proofErr w:type="spellStart"/>
-      <w:r>
-        <w:rPr>
-          <w:rFonts w:eastAsiaTheme="minorEastAsia"/>
-        </w:rPr>
-        <w:t>датасете</w:t>
-      </w:r>
-      <w:proofErr w:type="spellEnd"/>
-      <w:r>
-        <w:rPr>
-          <w:rFonts w:eastAsiaTheme="minorEastAsia"/>
-        </w:rPr>
-        <w:t xml:space="preserve"> генерируется </w:t>
+        <w:t xml:space="preserve">30 точек в каждом датасете генерируется </w:t>
       </w:r>
       <w:r>
         <w:rPr>
@@ -12635,13 +11604,7 @@
           <w:rFonts w:eastAsiaTheme="minorEastAsia"/>
         </w:rPr>
         <w:lastRenderedPageBreak/>
-        <w:t>Нормальное — базовое распределение для сравнения</w:t>
-      </w:r>
-      <w:r>
-        <w:rPr>
-          <w:rFonts w:eastAsiaTheme="minorEastAsia"/>
-        </w:rPr>
-        <w:t>;</w:t>
+        <w:t>Нормальное — базовое распределение для сравнения;</w:t>
       </w:r>
     </w:p>
     <w:p>
@@ -12659,13 +11622,7 @@
         <w:rPr>
           <w:rFonts w:eastAsiaTheme="minorEastAsia"/>
         </w:rPr>
-        <w:t>Логистическое — похоже на нормальное, но с более тяжелыми хвостами</w:t>
-      </w:r>
-      <w:r>
-        <w:rPr>
-          <w:rFonts w:eastAsiaTheme="minorEastAsia"/>
-        </w:rPr>
-        <w:t>;</w:t>
+        <w:t>Логистическое — похоже на нормальное, но с более тяжелыми хвостами;</w:t>
       </w:r>
     </w:p>
     <w:p>
@@ -12683,13 +11640,7 @@
         <w:rPr>
           <w:rFonts w:eastAsiaTheme="minorEastAsia"/>
         </w:rPr>
-        <w:t>Распределение Лапласа — остроконечное с экспоненциальными хвостами</w:t>
-      </w:r>
-      <w:r>
-        <w:rPr>
-          <w:rFonts w:eastAsiaTheme="minorEastAsia"/>
-        </w:rPr>
-        <w:t>;</w:t>
+        <w:t>Распределение Лапласа — остроконечное с экспоненциальными хвостами;</w:t>
       </w:r>
     </w:p>
     <w:p>
@@ -12707,13 +11658,7 @@
         <w:rPr>
           <w:rFonts w:eastAsiaTheme="minorEastAsia"/>
         </w:rPr>
-        <w:t>Гиперболический секанс — интересная форма с более легкими хвостами, чем у нормального</w:t>
-      </w:r>
-      <w:r>
-        <w:rPr>
-          <w:rFonts w:eastAsiaTheme="minorEastAsia"/>
-        </w:rPr>
-        <w:t>;</w:t>
+        <w:t>Гиперболический секанс — интересная форма с более легкими хвостами, чем у нормального;</w:t>
       </w:r>
     </w:p>
     <w:p>
@@ -12731,21 +11676,7 @@
         <w:rPr>
           <w:rFonts w:eastAsiaTheme="minorEastAsia"/>
         </w:rPr>
-        <w:t>Обобщенное нормальное (</w:t>
-      </w:r>
-      <w:proofErr w:type="spellStart"/>
-      <w:r>
-        <w:rPr>
-          <w:rFonts w:eastAsiaTheme="minorEastAsia"/>
-        </w:rPr>
-        <w:t>beta</w:t>
-      </w:r>
-      <w:proofErr w:type="spellEnd"/>
-      <w:r>
-        <w:rPr>
-          <w:rFonts w:eastAsiaTheme="minorEastAsia"/>
-        </w:rPr>
-        <w:t>=0.5) — очень остроконечное распределение</w:t>
+        <w:t>Обобщенное нормальное (beta=0.5) — очень остроконечное распределение</w:t>
       </w:r>
       <w:r>
         <w:rPr>
@@ -12791,21 +11722,7 @@
         <w:rPr>
           <w:rFonts w:eastAsiaTheme="minorEastAsia"/>
         </w:rPr>
-        <w:t>Распределение Стьюдента (</w:t>
-      </w:r>
-      <w:proofErr w:type="spellStart"/>
-      <w:r>
-        <w:rPr>
-          <w:rFonts w:eastAsiaTheme="minorEastAsia"/>
-        </w:rPr>
-        <w:t>df</w:t>
-      </w:r>
-      <w:proofErr w:type="spellEnd"/>
-      <w:r>
-        <w:rPr>
-          <w:rFonts w:eastAsiaTheme="minorEastAsia"/>
-        </w:rPr>
-        <w:t>=3) — очень тяжелые хвосты</w:t>
+        <w:t>Распределение Стьюдента (df=3) — очень тяжелые хвосты</w:t>
       </w:r>
       <w:r>
         <w:rPr>
@@ -12829,21 +11746,7 @@
         <w:rPr>
           <w:rFonts w:eastAsiaTheme="minorEastAsia"/>
         </w:rPr>
-        <w:t>Распределение Стьюдента (</w:t>
-      </w:r>
-      <w:proofErr w:type="spellStart"/>
-      <w:r>
-        <w:rPr>
-          <w:rFonts w:eastAsiaTheme="minorEastAsia"/>
-        </w:rPr>
-        <w:t>df</w:t>
-      </w:r>
-      <w:proofErr w:type="spellEnd"/>
-      <w:r>
-        <w:rPr>
-          <w:rFonts w:eastAsiaTheme="minorEastAsia"/>
-        </w:rPr>
-        <w:t>=30) — почти нормальное, но с чуть более тяжелыми хвостами</w:t>
+        <w:t>Распределение Стьюдента (df=30) — почти нормальное, но с чуть более тяжелыми хвостами</w:t>
       </w:r>
       <w:r>
         <w:rPr>
@@ -12867,21 +11770,7 @@
         <w:rPr>
           <w:rFonts w:eastAsiaTheme="minorEastAsia"/>
         </w:rPr>
-        <w:t xml:space="preserve">Двойное </w:t>
-      </w:r>
-      <w:proofErr w:type="spellStart"/>
-      <w:r>
-        <w:rPr>
-          <w:rFonts w:eastAsiaTheme="minorEastAsia"/>
-        </w:rPr>
-        <w:t>Вейбулла</w:t>
-      </w:r>
-      <w:proofErr w:type="spellEnd"/>
-      <w:r>
-        <w:rPr>
-          <w:rFonts w:eastAsiaTheme="minorEastAsia"/>
-        </w:rPr>
-        <w:t xml:space="preserve"> (c=1.5) — асимметричное с тяжелыми хвостами</w:t>
+        <w:t>Двойное Вейбулла (c=1.5) — асимметричное с тяжелыми хвостами</w:t>
       </w:r>
       <w:r>
         <w:rPr>
@@ -12905,21 +11794,7 @@
         <w:rPr>
           <w:rFonts w:eastAsiaTheme="minorEastAsia"/>
         </w:rPr>
-        <w:t xml:space="preserve">Двойное </w:t>
-      </w:r>
-      <w:proofErr w:type="spellStart"/>
-      <w:r>
-        <w:rPr>
-          <w:rFonts w:eastAsiaTheme="minorEastAsia"/>
-        </w:rPr>
-        <w:t>Вейбулла</w:t>
-      </w:r>
-      <w:proofErr w:type="spellEnd"/>
-      <w:r>
-        <w:rPr>
-          <w:rFonts w:eastAsiaTheme="minorEastAsia"/>
-        </w:rPr>
-        <w:t xml:space="preserve"> (c=3.5) — почти симметричное с легкими хвостами</w:t>
+        <w:t>Двойное Вейбулла (c=3.5) — почти симметричное с легкими хвостами</w:t>
       </w:r>
       <w:r>
         <w:rPr>
@@ -12943,35 +11818,7 @@
         <w:rPr>
           <w:rFonts w:eastAsiaTheme="minorEastAsia"/>
         </w:rPr>
-        <w:t>Устойчивое (</w:t>
-      </w:r>
-      <w:proofErr w:type="spellStart"/>
-      <w:r>
-        <w:rPr>
-          <w:rFonts w:eastAsiaTheme="minorEastAsia"/>
-        </w:rPr>
-        <w:t>alpha</w:t>
-      </w:r>
-      <w:proofErr w:type="spellEnd"/>
-      <w:r>
-        <w:rPr>
-          <w:rFonts w:eastAsiaTheme="minorEastAsia"/>
-        </w:rPr>
-        <w:t xml:space="preserve">=1.8) — распределение с бесконечной дисперсией при alpha≤2, но для </w:t>
-      </w:r>
-      <w:proofErr w:type="spellStart"/>
-      <w:r>
-        <w:rPr>
-          <w:rFonts w:eastAsiaTheme="minorEastAsia"/>
-        </w:rPr>
-        <w:t>alpha</w:t>
-      </w:r>
-      <w:proofErr w:type="spellEnd"/>
-      <w:r>
-        <w:rPr>
-          <w:rFonts w:eastAsiaTheme="minorEastAsia"/>
-        </w:rPr>
-        <w:t>=1.8 можно настроить конечную дисперсию</w:t>
+        <w:t>Устойчивое (alpha=1.8) — распределение с бесконечной дисперсией при alpha≤2, но для alpha=1.8 можно настроить конечную дисперсию</w:t>
       </w:r>
       <w:r>
         <w:rPr>
@@ -13013,19 +11860,11 @@
           <w:rFonts w:eastAsiaTheme="minorEastAsia"/>
         </w:rPr>
       </w:pPr>
-      <w:proofErr w:type="spellStart"/>
-      <w:r>
-        <w:rPr>
-          <w:rFonts w:eastAsiaTheme="minorEastAsia"/>
-        </w:rPr>
-        <w:t>Гумбель</w:t>
-      </w:r>
-      <w:proofErr w:type="spellEnd"/>
-      <w:r>
-        <w:rPr>
-          <w:rFonts w:eastAsiaTheme="minorEastAsia"/>
-        </w:rPr>
-        <w:t xml:space="preserve"> для максимумов — распределение максимумов</w:t>
+      <w:r>
+        <w:rPr>
+          <w:rFonts w:eastAsiaTheme="minorEastAsia"/>
+        </w:rPr>
+        <w:t>Гумбель для максимумов — распределение максимумов</w:t>
       </w:r>
       <w:r>
         <w:rPr>
@@ -13045,19 +11884,11 @@
           <w:rFonts w:eastAsiaTheme="minorEastAsia"/>
         </w:rPr>
       </w:pPr>
-      <w:proofErr w:type="spellStart"/>
-      <w:r>
-        <w:rPr>
-          <w:rFonts w:eastAsiaTheme="minorEastAsia"/>
-        </w:rPr>
-        <w:t>Гумбель</w:t>
-      </w:r>
-      <w:proofErr w:type="spellEnd"/>
-      <w:r>
-        <w:rPr>
-          <w:rFonts w:eastAsiaTheme="minorEastAsia"/>
-        </w:rPr>
-        <w:t xml:space="preserve"> для минимумов — распределение минимумов</w:t>
+      <w:r>
+        <w:rPr>
+          <w:rFonts w:eastAsiaTheme="minorEastAsia"/>
+        </w:rPr>
+        <w:t>Гумбель для минимумов — распределение минимумов</w:t>
       </w:r>
       <w:r>
         <w:rPr>
@@ -13129,21 +11960,7 @@
         <w:rPr>
           <w:rFonts w:eastAsiaTheme="minorEastAsia"/>
         </w:rPr>
-        <w:t xml:space="preserve">Распределение </w:t>
-      </w:r>
-      <w:proofErr w:type="spellStart"/>
-      <w:r>
-        <w:rPr>
-          <w:rFonts w:eastAsiaTheme="minorEastAsia"/>
-        </w:rPr>
-        <w:t>Мояла</w:t>
-      </w:r>
-      <w:proofErr w:type="spellEnd"/>
-      <w:r>
-        <w:rPr>
-          <w:rFonts w:eastAsiaTheme="minorEastAsia"/>
-        </w:rPr>
-        <w:t xml:space="preserve"> — асимметричное распределение для энергетических измерений</w:t>
+        <w:t>Распределение Мояла — асимметричное распределение для энергетических измерений</w:t>
       </w:r>
       <w:r>
         <w:rPr>
@@ -13253,35 +12070,7 @@
         <w:rPr>
           <w:rFonts w:eastAsiaTheme="minorEastAsia"/>
         </w:rPr>
-        <w:t>Нецентральное t (</w:t>
-      </w:r>
-      <w:proofErr w:type="spellStart"/>
-      <w:r>
-        <w:rPr>
-          <w:rFonts w:eastAsiaTheme="minorEastAsia"/>
-        </w:rPr>
-        <w:t>df</w:t>
-      </w:r>
-      <w:proofErr w:type="spellEnd"/>
-      <w:r>
-        <w:rPr>
-          <w:rFonts w:eastAsiaTheme="minorEastAsia"/>
-        </w:rPr>
-        <w:t xml:space="preserve">=10, </w:t>
-      </w:r>
-      <w:proofErr w:type="spellStart"/>
-      <w:r>
-        <w:rPr>
-          <w:rFonts w:eastAsiaTheme="minorEastAsia"/>
-        </w:rPr>
-        <w:t>nc</w:t>
-      </w:r>
-      <w:proofErr w:type="spellEnd"/>
-      <w:r>
-        <w:rPr>
-          <w:rFonts w:eastAsiaTheme="minorEastAsia"/>
-        </w:rPr>
-        <w:t>=3) — асимметричное распределение из статистики</w:t>
+        <w:t>Нецентральное t (df=10, nc=3) — асимметричное распределение из статистики</w:t>
       </w:r>
       <w:r>
         <w:rPr>
@@ -13472,35 +12261,7 @@
         <w:rPr>
           <w:rFonts w:eastAsiaTheme="minorEastAsia"/>
         </w:rPr>
-        <w:t xml:space="preserve">Распределение </w:t>
-      </w:r>
-      <w:proofErr w:type="spellStart"/>
-      <w:r>
-        <w:rPr>
-          <w:rFonts w:eastAsiaTheme="minorEastAsia"/>
-        </w:rPr>
-        <w:t>Тьюки</w:t>
-      </w:r>
-      <w:proofErr w:type="spellEnd"/>
-      <w:r>
-        <w:rPr>
-          <w:rFonts w:eastAsiaTheme="minorEastAsia"/>
-        </w:rPr>
-        <w:t xml:space="preserve"> (</w:t>
-      </w:r>
-      <w:proofErr w:type="spellStart"/>
-      <w:r>
-        <w:rPr>
-          <w:rFonts w:eastAsiaTheme="minorEastAsia"/>
-        </w:rPr>
-        <w:t>lambda</w:t>
-      </w:r>
-      <w:proofErr w:type="spellEnd"/>
-      <w:r>
-        <w:rPr>
-          <w:rFonts w:eastAsiaTheme="minorEastAsia"/>
-        </w:rPr>
-        <w:t>=0.5) — гибкое распределение, переходящее между различными формами</w:t>
+        <w:t>Распределение Тьюки (lambda=0.5) — гибкое распределение, переходящее между различными формами</w:t>
       </w:r>
       <w:r>
         <w:rPr>
@@ -13524,35 +12285,7 @@
         <w:rPr>
           <w:rFonts w:eastAsiaTheme="minorEastAsia"/>
         </w:rPr>
-        <w:t xml:space="preserve">Распределение </w:t>
-      </w:r>
-      <w:proofErr w:type="spellStart"/>
-      <w:r>
-        <w:rPr>
-          <w:rFonts w:eastAsiaTheme="minorEastAsia"/>
-        </w:rPr>
-        <w:t>Тьюки</w:t>
-      </w:r>
-      <w:proofErr w:type="spellEnd"/>
-      <w:r>
-        <w:rPr>
-          <w:rFonts w:eastAsiaTheme="minorEastAsia"/>
-        </w:rPr>
-        <w:t xml:space="preserve"> (</w:t>
-      </w:r>
-      <w:proofErr w:type="spellStart"/>
-      <w:r>
-        <w:rPr>
-          <w:rFonts w:eastAsiaTheme="minorEastAsia"/>
-        </w:rPr>
-        <w:t>lambda</w:t>
-      </w:r>
-      <w:proofErr w:type="spellEnd"/>
-      <w:r>
-        <w:rPr>
-          <w:rFonts w:eastAsiaTheme="minorEastAsia"/>
-        </w:rPr>
-        <w:t>=-0.5) — другая конфигурация для асимметрии</w:t>
+        <w:t>Распределение Тьюки (lambda=-0.5) — другая конфигурация для асимметрии</w:t>
       </w:r>
       <w:r>
         <w:rPr>
@@ -13580,25 +12313,7 @@
           <w:b/>
           <w:bCs/>
         </w:rPr>
-        <w:t>Группа 6</w:t>
-      </w:r>
-      <w:proofErr w:type="gramStart"/>
-      <w:r>
-        <w:rPr>
-          <w:rFonts w:eastAsiaTheme="minorEastAsia"/>
-          <w:b/>
-          <w:bCs/>
-        </w:rPr>
-        <w:t>: Менее</w:t>
-      </w:r>
-      <w:proofErr w:type="gramEnd"/>
-      <w:r>
-        <w:rPr>
-          <w:rFonts w:eastAsiaTheme="minorEastAsia"/>
-          <w:b/>
-          <w:bCs/>
-        </w:rPr>
-        <w:t xml:space="preserve"> известные, но интересные распределения</w:t>
+        <w:t>Группа 6: Менее известные, но интересные распределения</w:t>
       </w:r>
     </w:p>
     <w:p>
@@ -13714,13 +12429,7 @@
         <w:rPr>
           <w:rFonts w:eastAsiaTheme="minorEastAsia"/>
         </w:rPr>
-        <w:t>Все распределения соответствуют</w:t>
-      </w:r>
-      <w:r>
-        <w:rPr>
-          <w:rFonts w:eastAsiaTheme="minorEastAsia"/>
-        </w:rPr>
-        <w:t xml:space="preserve"> </w:t>
+        <w:t xml:space="preserve">Все распределения соответствуют </w:t>
       </w:r>
       <w:r>
         <w:rPr>
@@ -13763,19 +12472,7 @@
           <w:rPr>
             <w:rFonts w:ascii="Cambria Math" w:eastAsiaTheme="minorEastAsia" w:hAnsi="Cambria Math"/>
           </w:rPr>
-          <m:t>(-∞</m:t>
-        </m:r>
-        <m:r>
-          <w:rPr>
-            <w:rFonts w:ascii="Cambria Math" w:eastAsiaTheme="minorEastAsia" w:hAnsi="Cambria Math"/>
-          </w:rPr>
-          <m:t>,</m:t>
-        </m:r>
-        <m:r>
-          <w:rPr>
-            <w:rFonts w:ascii="Cambria Math" w:eastAsiaTheme="minorEastAsia" w:hAnsi="Cambria Math"/>
-          </w:rPr>
-          <m:t>+∞)</m:t>
+          <m:t>(-∞,+∞)</m:t>
         </m:r>
       </m:oMath>
       <w:r>
@@ -13973,19 +12670,11 @@
         </w:rPr>
         <w:t xml:space="preserve">(для удобства и </w:t>
       </w:r>
-      <w:proofErr w:type="spellStart"/>
-      <w:r>
-        <w:rPr>
-          <w:rFonts w:eastAsiaTheme="minorEastAsia"/>
-        </w:rPr>
-        <w:t>реплицируемости</w:t>
-      </w:r>
-      <w:proofErr w:type="spellEnd"/>
-      <w:r>
-        <w:rPr>
-          <w:rFonts w:eastAsiaTheme="minorEastAsia"/>
-        </w:rPr>
-        <w:t>)</w:t>
+      <w:r>
+        <w:rPr>
+          <w:rFonts w:eastAsiaTheme="minorEastAsia"/>
+        </w:rPr>
+        <w:t>реплицируемости)</w:t>
       </w:r>
       <w:r>
         <w:rPr>
@@ -14125,13 +12814,8 @@
         <w:t xml:space="preserve"> оценки функции плотности случайной величины</w:t>
       </w:r>
       <w:r>
-        <w:t xml:space="preserve"> был предложен в работе М. </w:t>
-      </w:r>
-      <w:proofErr w:type="spellStart"/>
-      <w:r>
-        <w:t>Розенблата</w:t>
-      </w:r>
-      <w:proofErr w:type="spellEnd"/>
+        <w:t xml:space="preserve"> был предложен в работе М. Розенблата</w:t>
+      </w:r>
       <w:r>
         <w:rPr>
           <w:rStyle w:val="a5"/>
@@ -14139,13 +12823,8 @@
         <w:footnoteReference w:id="21"/>
       </w:r>
       <w:r>
-        <w:t xml:space="preserve"> и доработан в исследовании Е. </w:t>
-      </w:r>
-      <w:proofErr w:type="spellStart"/>
-      <w:r>
-        <w:t>Парзена</w:t>
-      </w:r>
-      <w:proofErr w:type="spellEnd"/>
+        <w:t xml:space="preserve"> и доработан в исследовании Е. Парзена</w:t>
+      </w:r>
       <w:r>
         <w:rPr>
           <w:rStyle w:val="a5"/>
@@ -14159,13 +12838,8 @@
         <w:t>.</w:t>
       </w:r>
       <w:r>
-        <w:t xml:space="preserve"> В задаче непараметрической регрессии полученная оценка плотности используется для вычисления последовательности ядерных весов, которые были предложены в работах </w:t>
-      </w:r>
-      <w:proofErr w:type="spellStart"/>
-      <w:r>
-        <w:t>Надарая</w:t>
-      </w:r>
-      <w:proofErr w:type="spellEnd"/>
+        <w:t xml:space="preserve"> В задаче непараметрической регрессии полученная оценка плотности используется для вычисления последовательности ядерных весов, которые были предложены в работах Надарая</w:t>
+      </w:r>
       <w:r>
         <w:rPr>
           <w:rStyle w:val="a5"/>
@@ -14612,21 +13286,7 @@
         <w:rPr>
           <w:rFonts w:eastAsiaTheme="minorEastAsia"/>
         </w:rPr>
-        <w:t xml:space="preserve">то есть непараметрической регрессии по формуле, называемой оценкой </w:t>
-      </w:r>
-      <w:proofErr w:type="spellStart"/>
-      <w:r>
-        <w:rPr>
-          <w:rFonts w:eastAsiaTheme="minorEastAsia"/>
-        </w:rPr>
-        <w:t>Надарая</w:t>
-      </w:r>
-      <w:proofErr w:type="spellEnd"/>
-      <w:r>
-        <w:rPr>
-          <w:rFonts w:eastAsiaTheme="minorEastAsia"/>
-        </w:rPr>
-        <w:t>-Ватсона:</w:t>
+        <w:t>то есть непараметрической регрессии по формуле, называемой оценкой Надарая-Ватсона:</w:t>
       </w:r>
     </w:p>
     <w:p>
@@ -15266,32 +13926,14 @@
         <w:t xml:space="preserve">. </w:t>
       </w:r>
       <w:r>
-        <w:t xml:space="preserve">Также можно выделить </w:t>
-      </w:r>
-      <w:proofErr w:type="spellStart"/>
-      <w:r>
-        <w:t>бутстраповские</w:t>
-      </w:r>
-      <w:proofErr w:type="spellEnd"/>
-      <w:r>
-        <w:t xml:space="preserve"> методы выбора ширины окна</w:t>
+        <w:t>Также можно выделить бутстраповские методы выбора ширины окна</w:t>
       </w:r>
       <w:r>
         <w:t xml:space="preserve">, например, как в работе </w:t>
       </w:r>
-      <w:proofErr w:type="spellStart"/>
-      <w:r>
-        <w:t>Faraway</w:t>
-      </w:r>
-      <w:proofErr w:type="spellEnd"/>
-      <w:r>
-        <w:t xml:space="preserve">, </w:t>
-      </w:r>
-      <w:proofErr w:type="spellStart"/>
-      <w:r>
-        <w:t>Jhun</w:t>
-      </w:r>
-      <w:proofErr w:type="spellEnd"/>
+      <w:r>
+        <w:t>Faraway, Jhun</w:t>
+      </w:r>
       <w:r>
         <w:rPr>
           <w:rStyle w:val="a5"/>
@@ -15332,13 +13974,8 @@
         <w:t>нормальной</w:t>
       </w:r>
       <w:r>
-        <w:t xml:space="preserve">, то используется эмпирическое правило </w:t>
-      </w:r>
-      <w:proofErr w:type="spellStart"/>
-      <w:r>
-        <w:t>Сильвермана</w:t>
-      </w:r>
-      <w:proofErr w:type="spellEnd"/>
+        <w:t>, то используется эмпирическое правило Сильвермана</w:t>
+      </w:r>
       <w:r>
         <w:rPr>
           <w:rStyle w:val="a5"/>
@@ -15616,16 +14253,8 @@
           <w:rFonts w:eastAsiaTheme="minorEastAsia"/>
         </w:rPr>
         <w:tab/>
-        <w:t xml:space="preserve">      </w:t>
-      </w:r>
-      <w:proofErr w:type="gramStart"/>
-      <w:r>
-        <w:rPr>
-          <w:rFonts w:eastAsiaTheme="minorEastAsia"/>
-        </w:rPr>
-        <w:t xml:space="preserve">   (</w:t>
-      </w:r>
-      <w:proofErr w:type="gramEnd"/>
+        <w:t xml:space="preserve">         (</w:t>
+      </w:r>
       <w:r>
         <w:rPr>
           <w:rFonts w:eastAsiaTheme="minorEastAsia"/>
@@ -15784,23 +14413,7 @@
         </m:d>
       </m:oMath>
       <w:r>
-        <w:t xml:space="preserve"> определяет веса наблюдений, их р</w:t>
-      </w:r>
-      <w:proofErr w:type="spellStart"/>
-      <w:r>
-        <w:t>елевантность</w:t>
-      </w:r>
-      <w:proofErr w:type="spellEnd"/>
-      <w:r>
-        <w:t xml:space="preserve"> для оценки плотности в конкретной точке, поэтому несомненно является важным </w:t>
-      </w:r>
-      <w:proofErr w:type="spellStart"/>
-      <w:r>
-        <w:t>гиперпараметром</w:t>
-      </w:r>
-      <w:proofErr w:type="spellEnd"/>
-      <w:r>
-        <w:t xml:space="preserve"> </w:t>
+        <w:t xml:space="preserve"> определяет веса наблюдений, их релевантность для оценки плотности в конкретной точке, поэтому несомненно является важным гиперпараметром </w:t>
       </w:r>
       <w:r>
         <w:t>метода. Ядро должно удовлетворять следующим условиям</w:t>
@@ -15876,19 +14489,11 @@
         </w:rPr>
         <w:t xml:space="preserve"> (</w:t>
       </w:r>
-      <w:proofErr w:type="spellStart"/>
-      <w:r>
-        <w:rPr>
-          <w:rFonts w:eastAsiaTheme="minorEastAsia"/>
-        </w:rPr>
-        <w:t>неотрицательность</w:t>
-      </w:r>
-      <w:proofErr w:type="spellEnd"/>
-      <w:r>
-        <w:rPr>
-          <w:rFonts w:eastAsiaTheme="minorEastAsia"/>
-        </w:rPr>
-        <w:t>)</w:t>
+      <w:r>
+        <w:rPr>
+          <w:rFonts w:eastAsiaTheme="minorEastAsia"/>
+        </w:rPr>
+        <w:t>неотрицательность)</w:t>
       </w:r>
       <w:r>
         <w:rPr>
@@ -16715,21 +15320,7 @@
         <w:rPr>
           <w:rFonts w:eastAsiaTheme="minorEastAsia"/>
         </w:rPr>
-        <w:t xml:space="preserve">еоретически </w:t>
-      </w:r>
-      <w:proofErr w:type="spellStart"/>
-      <w:r>
-        <w:rPr>
-          <w:rFonts w:eastAsiaTheme="minorEastAsia"/>
-        </w:rPr>
-        <w:t>неоптимальна</w:t>
-      </w:r>
-      <w:proofErr w:type="spellEnd"/>
-      <w:r>
-        <w:rPr>
-          <w:rFonts w:eastAsiaTheme="minorEastAsia"/>
-        </w:rPr>
-        <w:t xml:space="preserve"> по критерию </w:t>
+        <w:t xml:space="preserve">еоретически неоптимальна по критерию </w:t>
       </w:r>
       <w:r>
         <w:rPr>
@@ -17177,21 +15768,7 @@
         <w:rPr>
           <w:rFonts w:eastAsiaTheme="minorEastAsia"/>
         </w:rPr>
-        <w:t xml:space="preserve"> резкие, </w:t>
-      </w:r>
-      <w:proofErr w:type="spellStart"/>
-      <w:r>
-        <w:rPr>
-          <w:rFonts w:eastAsiaTheme="minorEastAsia"/>
-        </w:rPr>
-        <w:t>недифференцируемые</w:t>
-      </w:r>
-      <w:proofErr w:type="spellEnd"/>
-      <w:r>
-        <w:rPr>
-          <w:rFonts w:eastAsiaTheme="minorEastAsia"/>
-        </w:rPr>
-        <w:t xml:space="preserve"> границы, из-за чего производная получается негладкой</w:t>
+        <w:t xml:space="preserve"> резкие, недифференцируемые границы, из-за чего производная получается негладкой</w:t>
       </w:r>
       <w:r>
         <w:rPr>
@@ -17632,21 +16209,7 @@
         <w:rPr>
           <w:rFonts w:eastAsiaTheme="minorEastAsia"/>
         </w:rPr>
-        <w:t xml:space="preserve">Несмотря на недостатки, данный метод иногда применяется в качестве </w:t>
-      </w:r>
-      <w:proofErr w:type="spellStart"/>
-      <w:r>
-        <w:rPr>
-          <w:rFonts w:eastAsiaTheme="minorEastAsia"/>
-        </w:rPr>
-        <w:t>бейзлайна</w:t>
-      </w:r>
-      <w:proofErr w:type="spellEnd"/>
-      <w:r>
-        <w:rPr>
-          <w:rFonts w:eastAsiaTheme="minorEastAsia"/>
-        </w:rPr>
-        <w:t xml:space="preserve"> или основы для других методов.</w:t>
+        <w:t>Несмотря на недостатки, данный метод иногда применяется в качестве бейзлайна или основы для других методов.</w:t>
       </w:r>
     </w:p>
     <w:p>
@@ -17933,25 +16496,7 @@
           <w:b/>
           <w:bCs/>
         </w:rPr>
-        <w:t xml:space="preserve"> </w:t>
-      </w:r>
-      <w:proofErr w:type="spellStart"/>
-      <w:r>
-        <w:rPr>
-          <w:rFonts w:eastAsiaTheme="minorEastAsia"/>
-          <w:b/>
-          <w:bCs/>
-        </w:rPr>
-        <w:t>Квартичное</w:t>
-      </w:r>
-      <w:proofErr w:type="spellEnd"/>
-      <w:r>
-        <w:rPr>
-          <w:rFonts w:eastAsiaTheme="minorEastAsia"/>
-          <w:b/>
-          <w:bCs/>
-        </w:rPr>
-        <w:t xml:space="preserve"> ядро </w:t>
+        <w:t xml:space="preserve"> Квартичное ядро </w:t>
       </w:r>
       <w:r>
         <w:rPr>
@@ -18313,25 +16858,7 @@
           <w:b/>
           <w:bCs/>
         </w:rPr>
-        <w:t xml:space="preserve"> </w:t>
-      </w:r>
-      <w:proofErr w:type="spellStart"/>
-      <w:r>
-        <w:rPr>
-          <w:rFonts w:eastAsiaTheme="minorEastAsia"/>
-          <w:b/>
-          <w:bCs/>
-        </w:rPr>
-        <w:t>Триквадратное</w:t>
-      </w:r>
-      <w:proofErr w:type="spellEnd"/>
-      <w:r>
-        <w:rPr>
-          <w:rFonts w:eastAsiaTheme="minorEastAsia"/>
-          <w:b/>
-          <w:bCs/>
-        </w:rPr>
-        <w:t xml:space="preserve"> ядро</w:t>
+        <w:t xml:space="preserve"> Триквадратное ядро</w:t>
       </w:r>
     </w:p>
     <w:p>
@@ -18713,15 +17240,7 @@
         <w:t>В исследовани</w:t>
       </w:r>
       <w:r>
-        <w:t xml:space="preserve">ях </w:t>
-      </w:r>
-      <w:proofErr w:type="spellStart"/>
-      <w:r>
-        <w:t>Надарая</w:t>
-      </w:r>
-      <w:proofErr w:type="spellEnd"/>
-      <w:r>
-        <w:t xml:space="preserve"> и Ватсона, упоминавшихся выше,</w:t>
+        <w:t>ях Надарая и Ватсона, упоминавшихся выше,</w:t>
       </w:r>
       <w:r>
         <w:t xml:space="preserve"> также доказывается, что данная оценка сходится по вероятности к истинному математическому ожиданию </w:t>
@@ -18822,32 +17341,14 @@
         <w:t>е менее важной проблемой является сильная чувствительность оценки к выбору полосы пропускания</w:t>
       </w:r>
       <w:r>
-        <w:t xml:space="preserve">. Слишком высокие значения приводят к </w:t>
-      </w:r>
-      <w:proofErr w:type="spellStart"/>
-      <w:r>
-        <w:t>недосглаживанию</w:t>
-      </w:r>
-      <w:proofErr w:type="spellEnd"/>
-      <w:r>
-        <w:t xml:space="preserve">, то есть переобучению, в то время как слишком низкие, наоборот, приводят к </w:t>
-      </w:r>
-      <w:proofErr w:type="spellStart"/>
-      <w:r>
-        <w:t>сверхсглаживанию</w:t>
-      </w:r>
-      <w:proofErr w:type="spellEnd"/>
-      <w:r>
-        <w:t xml:space="preserve"> и слишком гладкой форме кривой. </w:t>
-      </w:r>
-      <w:proofErr w:type="spellStart"/>
+        <w:t xml:space="preserve">. Слишком высокие значения приводят к недосглаживанию, то есть переобучению, в то время как слишком низкие, наоборот, приводят к сверхсглаживанию и слишком гладкой форме кривой. </w:t>
+      </w:r>
       <w:r>
         <w:rPr>
           <w:lang w:val="en-US"/>
         </w:rPr>
         <w:t>Hardle</w:t>
       </w:r>
-      <w:proofErr w:type="spellEnd"/>
       <w:r>
         <w:t xml:space="preserve"> </w:t>
       </w:r>
@@ -18903,15 +17404,7 @@
         <w:t xml:space="preserve"> оценить. </w:t>
       </w:r>
       <w:r>
-        <w:t xml:space="preserve">Кроме того, даже при наличии такой возможности требовалось бы </w:t>
-      </w:r>
-      <w:proofErr w:type="spellStart"/>
-      <w:r>
-        <w:t>непараметрически</w:t>
-      </w:r>
-      <w:proofErr w:type="spellEnd"/>
-      <w:r>
-        <w:t xml:space="preserve"> оценить все эти параметры для каждой точки, что с вычислительной точки зрения слишком затратно. Именно поэтому на практике чаще всего используется глобально оптимальная ширина окна, несмотря на её недостатки. Однако стоит отметить, что есть исследования посвящённые области адаптивных ядерных оценок</w:t>
+        <w:t>Кроме того, даже при наличии такой возможности требовалось бы непараметрически оценить все эти параметры для каждой точки, что с вычислительной точки зрения слишком затратно. Именно поэтому на практике чаще всего используется глобально оптимальная ширина окна, несмотря на её недостатки. Однако стоит отметить, что есть исследования посвящённые области адаптивных ядерных оценок</w:t>
       </w:r>
       <w:r>
         <w:rPr>
@@ -19168,45 +17661,13 @@
         <w:t xml:space="preserve"> оптимальной ширины окна</w:t>
       </w:r>
       <w:r>
-        <w:t xml:space="preserve"> используется эмпирическое правило </w:t>
-      </w:r>
-      <w:proofErr w:type="spellStart"/>
-      <w:r>
-        <w:t>Сильвермана</w:t>
-      </w:r>
-      <w:proofErr w:type="spellEnd"/>
-      <w:r>
-        <w:t xml:space="preserve"> для гауссова ядра (6). Для более точной оценки используется метод </w:t>
-      </w:r>
-      <w:r>
-        <w:t>LOOCV (</w:t>
-      </w:r>
-      <w:proofErr w:type="spellStart"/>
-      <w:r>
-        <w:t>Leave</w:t>
-      </w:r>
-      <w:proofErr w:type="spellEnd"/>
-      <w:r>
-        <w:t>-One-Out Cross-</w:t>
-      </w:r>
-      <w:proofErr w:type="spellStart"/>
-      <w:r>
-        <w:t>Validation</w:t>
-      </w:r>
-      <w:proofErr w:type="spellEnd"/>
-      <w:r>
-        <w:t>),</w:t>
-      </w:r>
-      <w:r>
-        <w:t xml:space="preserve"> описанный, например, в статье </w:t>
-      </w:r>
-      <w:proofErr w:type="spellStart"/>
-      <w:r>
-        <w:t>Анатольева</w:t>
-      </w:r>
-      <w:proofErr w:type="spellEnd"/>
-      <w:r>
-        <w:t xml:space="preserve"> С.</w:t>
+        <w:t xml:space="preserve"> используется эмпирическое правило Сильвермана для гауссова ядра (6). Для более точной оценки используется метод </w:t>
+      </w:r>
+      <w:r>
+        <w:t>LOOCV (Leave-One-Out Cross-Validation),</w:t>
+      </w:r>
+      <w:r>
+        <w:t xml:space="preserve"> описанный, например, в статье Анатольева С.</w:t>
       </w:r>
       <w:r>
         <w:rPr>
@@ -19221,15 +17682,7 @@
         <w:t xml:space="preserve">В данном подходе критерием минимизации является </w:t>
       </w:r>
       <w:r>
-        <w:t xml:space="preserve">функция кросс-валидации, в нашем случае основанная на </w:t>
-      </w:r>
-      <w:proofErr w:type="spellStart"/>
-      <w:r>
-        <w:t>средневадратичной</w:t>
-      </w:r>
-      <w:proofErr w:type="spellEnd"/>
-      <w:r>
-        <w:t xml:space="preserve"> ошибке:</w:t>
+        <w:t>функция кросс-валидации, в нашем случае основанная на средневадратичной ошибке:</w:t>
       </w:r>
     </w:p>
     <w:p>
@@ -19679,7 +18132,6 @@
         </w:rPr>
         <w:t xml:space="preserve">использующая все наблюдения кроме </w:t>
       </w:r>
-      <w:proofErr w:type="spellStart"/>
       <w:r>
         <w:rPr>
           <w:rFonts w:eastAsiaTheme="minorEastAsia"/>
@@ -19687,7 +18139,6 @@
         </w:rPr>
         <w:t>i</w:t>
       </w:r>
-      <w:proofErr w:type="spellEnd"/>
       <w:r>
         <w:rPr>
           <w:rFonts w:eastAsiaTheme="minorEastAsia"/>
@@ -20495,21 +18946,7 @@
         <w:rPr>
           <w:rFonts w:eastAsiaTheme="minorEastAsia"/>
         </w:rPr>
-        <w:t xml:space="preserve">все данные для обучения (все точки кроме одной), то метод слишком подстраивается к данным, что приводит к </w:t>
-      </w:r>
-      <w:proofErr w:type="spellStart"/>
-      <w:r>
-        <w:rPr>
-          <w:rFonts w:eastAsiaTheme="minorEastAsia"/>
-        </w:rPr>
-        <w:t>недосглаживанию</w:t>
-      </w:r>
-      <w:proofErr w:type="spellEnd"/>
-      <w:r>
-        <w:rPr>
-          <w:rFonts w:eastAsiaTheme="minorEastAsia"/>
-        </w:rPr>
-        <w:t xml:space="preserve"> и увеличивает дисперсию предсказаний на новых данных.</w:t>
+        <w:t>все данные для обучения (все точки кроме одной), то метод слишком подстраивается к данным, что приводит к недосглаживанию и увеличивает дисперсию предсказаний на новых данных.</w:t>
       </w:r>
       <w:r>
         <w:rPr>
@@ -20665,47 +19102,19 @@
         <w:rPr>
           <w:rFonts w:eastAsiaTheme="minorEastAsia"/>
         </w:rPr>
-        <w:t xml:space="preserve">по всем </w:t>
-      </w:r>
-      <w:proofErr w:type="spellStart"/>
-      <w:r>
-        <w:rPr>
-          <w:rFonts w:eastAsiaTheme="minorEastAsia"/>
-        </w:rPr>
-        <w:t>фолдам</w:t>
-      </w:r>
-      <w:proofErr w:type="spellEnd"/>
-      <w:r>
-        <w:rPr>
-          <w:rFonts w:eastAsiaTheme="minorEastAsia"/>
-        </w:rPr>
-        <w:t>.</w:t>
-      </w:r>
-      <w:r>
-        <w:rPr>
-          <w:rFonts w:eastAsiaTheme="minorEastAsia"/>
-        </w:rPr>
-        <w:t xml:space="preserve"> </w:t>
-      </w:r>
-      <w:r>
-        <w:rPr>
-          <w:rFonts w:eastAsiaTheme="minorEastAsia"/>
-        </w:rPr>
-        <w:t xml:space="preserve">Для маленьких </w:t>
-      </w:r>
-      <w:proofErr w:type="spellStart"/>
-      <w:r>
-        <w:rPr>
-          <w:rFonts w:eastAsiaTheme="minorEastAsia"/>
-        </w:rPr>
-        <w:t>датасетов</w:t>
-      </w:r>
-      <w:proofErr w:type="spellEnd"/>
-      <w:r>
-        <w:rPr>
-          <w:rFonts w:eastAsiaTheme="minorEastAsia"/>
-        </w:rPr>
-        <w:t xml:space="preserve"> оптимальное</w:t>
+        <w:t>по всем фолдам.</w:t>
+      </w:r>
+      <w:r>
+        <w:rPr>
+          <w:rFonts w:eastAsiaTheme="minorEastAsia"/>
+        </w:rPr>
+        <w:t xml:space="preserve"> </w:t>
+      </w:r>
+      <w:r>
+        <w:rPr>
+          <w:rFonts w:eastAsiaTheme="minorEastAsia"/>
+        </w:rPr>
+        <w:t>Для маленьких датасетов оптимальное</w:t>
       </w:r>
       <w:r>
         <w:rPr>
@@ -20773,21 +19182,7 @@
         <w:rPr>
           <w:rFonts w:eastAsiaTheme="minorEastAsia"/>
         </w:rPr>
-        <w:t xml:space="preserve"> В силу небольшого размера синтетического </w:t>
-      </w:r>
-      <w:proofErr w:type="spellStart"/>
-      <w:r>
-        <w:rPr>
-          <w:rFonts w:eastAsiaTheme="minorEastAsia"/>
-        </w:rPr>
-        <w:t>датасета</w:t>
-      </w:r>
-      <w:proofErr w:type="spellEnd"/>
-      <w:r>
-        <w:rPr>
-          <w:rFonts w:eastAsiaTheme="minorEastAsia"/>
-        </w:rPr>
-        <w:t xml:space="preserve"> (см. главу ВСТАВИТЬ ГЛАВУ) в данной работе </w:t>
+        <w:t xml:space="preserve"> В силу небольшого размера синтетического датасета (см. главу ВСТАВИТЬ ГЛАВУ) в данной работе </w:t>
       </w:r>
       <m:oMath>
         <m:r>
@@ -20881,21 +19276,19 @@
         <w:rPr>
           <w:rFonts w:eastAsiaTheme="minorEastAsia"/>
         </w:rPr>
-        <w:t xml:space="preserve">Данный подход является комбинацией метода </w:t>
-      </w:r>
-      <w:proofErr w:type="spellStart"/>
-      <w:r>
-        <w:rPr>
-          <w:rFonts w:eastAsiaTheme="minorEastAsia"/>
-        </w:rPr>
-        <w:t>энтропийно</w:t>
-      </w:r>
-      <w:proofErr w:type="spellEnd"/>
-      <w:r>
-        <w:rPr>
-          <w:rFonts w:eastAsiaTheme="minorEastAsia"/>
-        </w:rPr>
-        <w:t xml:space="preserve">-робастного оценивания и сравнения моделей с помощью информационных критериев, в частности </w:t>
+        <w:t>Данный подход является комбинацией метода энтропийно-робастного оценивания</w:t>
+      </w:r>
+      <w:r>
+        <w:rPr>
+          <w:rFonts w:eastAsiaTheme="minorEastAsia"/>
+        </w:rPr>
+        <w:t xml:space="preserve"> с «жесткой» рандомизацией</w:t>
+      </w:r>
+      <w:r>
+        <w:rPr>
+          <w:rFonts w:eastAsiaTheme="minorEastAsia"/>
+        </w:rPr>
+        <w:t xml:space="preserve"> и сравнения моделей с помощью информационных критериев, в частности </w:t>
       </w:r>
       <w:r>
         <w:rPr>
@@ -20933,21 +19326,7 @@
         <w:rPr>
           <w:rFonts w:eastAsiaTheme="minorEastAsia"/>
         </w:rPr>
-        <w:t xml:space="preserve">Метод </w:t>
-      </w:r>
-      <w:proofErr w:type="spellStart"/>
-      <w:r>
-        <w:rPr>
-          <w:rFonts w:eastAsiaTheme="minorEastAsia"/>
-        </w:rPr>
-        <w:t>энтропийно</w:t>
-      </w:r>
-      <w:proofErr w:type="spellEnd"/>
-      <w:r>
-        <w:rPr>
-          <w:rFonts w:eastAsiaTheme="minorEastAsia"/>
-        </w:rPr>
-        <w:t xml:space="preserve">-робастного оценивания впервые был предложен в работе </w:t>
+        <w:t xml:space="preserve">Метод энтропийно-робастного оценивания впервые был предложен в работе </w:t>
       </w:r>
       <w:r>
         <w:rPr>
@@ -21091,15 +19470,7 @@
       </w:r>
       <w:bookmarkEnd w:id="17"/>
       <w:r>
-        <w:t xml:space="preserve">конкретной точке, поэтому несомненно является важным </w:t>
-      </w:r>
-      <w:proofErr w:type="spellStart"/>
-      <w:r>
-        <w:t>гиперпараметром</w:t>
-      </w:r>
-      <w:proofErr w:type="spellEnd"/>
-      <w:r>
-        <w:t xml:space="preserve"> </w:t>
+        <w:t xml:space="preserve">конкретной точке, поэтому несомненно является важным гиперпараметром </w:t>
       </w:r>
       <w:r>
         <w:t>метода. Ядро должно удовлетворять следующим условия</w:t>
@@ -21169,19 +19540,11 @@
         </w:rPr>
         <w:t xml:space="preserve"> (</w:t>
       </w:r>
-      <w:proofErr w:type="spellStart"/>
-      <w:r>
-        <w:rPr>
-          <w:rFonts w:eastAsiaTheme="minorEastAsia"/>
-        </w:rPr>
-        <w:t>неотрицательность</w:t>
-      </w:r>
-      <w:proofErr w:type="spellEnd"/>
-      <w:r>
-        <w:rPr>
-          <w:rFonts w:eastAsiaTheme="minorEastAsia"/>
-        </w:rPr>
-        <w:t>)</w:t>
+      <w:r>
+        <w:rPr>
+          <w:rFonts w:eastAsiaTheme="minorEastAsia"/>
+        </w:rPr>
+        <w:t>неотрицательность)</w:t>
       </w:r>
       <w:r>
         <w:rPr>
@@ -21598,6 +19961,7 @@
         <w:rPr>
           <w:rFonts w:eastAsiaTheme="minorEastAsia"/>
         </w:rPr>
+        <w:lastRenderedPageBreak/>
         <w:tab/>
       </w:r>
       <m:oMath>
@@ -21862,7 +20226,6 @@
           <w:i/>
           <w:iCs/>
         </w:rPr>
-        <w:lastRenderedPageBreak/>
         <w:t xml:space="preserve">Достоинства: </w:t>
       </w:r>
       <w:r>
@@ -21918,21 +20281,7 @@
         <w:rPr>
           <w:rFonts w:eastAsiaTheme="minorEastAsia"/>
         </w:rPr>
-        <w:t xml:space="preserve">на больших выборках вычислительно дорогая из-за расчёта экспоненты, теоретически </w:t>
-      </w:r>
-      <w:proofErr w:type="spellStart"/>
-      <w:r>
-        <w:rPr>
-          <w:rFonts w:eastAsiaTheme="minorEastAsia"/>
-        </w:rPr>
-        <w:t>неоптимальна</w:t>
-      </w:r>
-      <w:proofErr w:type="spellEnd"/>
-      <w:r>
-        <w:rPr>
-          <w:rFonts w:eastAsiaTheme="minorEastAsia"/>
-        </w:rPr>
-        <w:t xml:space="preserve"> по критерию </w:t>
+        <w:t xml:space="preserve">на больших выборках вычислительно дорогая из-за расчёта экспоненты, теоретически неоптимальна по критерию </w:t>
       </w:r>
       <w:r>
         <w:rPr>
@@ -22334,21 +20683,7 @@
         <w:rPr>
           <w:rFonts w:eastAsiaTheme="minorEastAsia"/>
         </w:rPr>
-        <w:t xml:space="preserve"> резкие, </w:t>
-      </w:r>
-      <w:proofErr w:type="spellStart"/>
-      <w:r>
-        <w:rPr>
-          <w:rFonts w:eastAsiaTheme="minorEastAsia"/>
-        </w:rPr>
-        <w:t>недифференцируемые</w:t>
-      </w:r>
-      <w:proofErr w:type="spellEnd"/>
-      <w:r>
-        <w:rPr>
-          <w:rFonts w:eastAsiaTheme="minorEastAsia"/>
-        </w:rPr>
-        <w:t xml:space="preserve"> границы, из-за чего производная получается негладкой. На практике данное ядро даёт результат, визуально близкий к применению гауссова ядра.</w:t>
+        <w:t xml:space="preserve"> резкие, недифференцируемые границы, из-за чего производная получается негладкой. На практике данное ядро даёт результат, визуально близкий к применению гауссова ядра.</w:t>
       </w:r>
     </w:p>
     <w:p>
@@ -22703,21 +21038,7 @@
           <w:rFonts w:eastAsiaTheme="minorEastAsia"/>
         </w:rPr>
         <w:tab/>
-        <w:t xml:space="preserve">Несмотря на недостатки, данный метод иногда применяется в качестве </w:t>
-      </w:r>
-      <w:proofErr w:type="spellStart"/>
-      <w:r>
-        <w:rPr>
-          <w:rFonts w:eastAsiaTheme="minorEastAsia"/>
-        </w:rPr>
-        <w:t>бейзлайна</w:t>
-      </w:r>
-      <w:proofErr w:type="spellEnd"/>
-      <w:r>
-        <w:rPr>
-          <w:rFonts w:eastAsiaTheme="minorEastAsia"/>
-        </w:rPr>
-        <w:t xml:space="preserve"> или основы для других методов.</w:t>
+        <w:t>Несмотря на недостатки, данный метод иногда применяется в качестве бейзлайна или основы для других методов.</w:t>
       </w:r>
     </w:p>
     <w:p>
@@ -22756,6 +21077,7 @@
         <w:rPr>
           <w:rFonts w:eastAsiaTheme="minorEastAsia"/>
         </w:rPr>
+        <w:lastRenderedPageBreak/>
         <w:tab/>
       </w:r>
       <m:oMath>
@@ -22973,7 +21295,6 @@
         <w:rPr>
           <w:rFonts w:eastAsiaTheme="minorEastAsia"/>
         </w:rPr>
-        <w:lastRenderedPageBreak/>
         <w:t>Данное ядро имеет преимущества и недостатки аналогичные равномерному, за исключением немного более гладкой функции.</w:t>
       </w:r>
     </w:p>
@@ -22997,25 +21318,7 @@
           <w:b/>
           <w:bCs/>
         </w:rPr>
-        <w:t xml:space="preserve"> </w:t>
-      </w:r>
-      <w:proofErr w:type="spellStart"/>
-      <w:r>
-        <w:rPr>
-          <w:rFonts w:eastAsiaTheme="minorEastAsia"/>
-          <w:b/>
-          <w:bCs/>
-        </w:rPr>
-        <w:t>Квартичное</w:t>
-      </w:r>
-      <w:proofErr w:type="spellEnd"/>
-      <w:r>
-        <w:rPr>
-          <w:rFonts w:eastAsiaTheme="minorEastAsia"/>
-          <w:b/>
-          <w:bCs/>
-        </w:rPr>
-        <w:t xml:space="preserve"> ядро (Биквадратное)</w:t>
+        <w:t xml:space="preserve"> Квартичное ядро (Биквадратное)</w:t>
       </w:r>
     </w:p>
     <w:p>
@@ -23369,25 +21672,7 @@
           <w:b/>
           <w:bCs/>
         </w:rPr>
-        <w:t xml:space="preserve"> </w:t>
-      </w:r>
-      <w:proofErr w:type="spellStart"/>
-      <w:r>
-        <w:rPr>
-          <w:rFonts w:eastAsiaTheme="minorEastAsia"/>
-          <w:b/>
-          <w:bCs/>
-        </w:rPr>
-        <w:t>Триквадратное</w:t>
-      </w:r>
-      <w:proofErr w:type="spellEnd"/>
-      <w:r>
-        <w:rPr>
-          <w:rFonts w:eastAsiaTheme="minorEastAsia"/>
-          <w:b/>
-          <w:bCs/>
-        </w:rPr>
-        <w:t xml:space="preserve"> ядро</w:t>
+        <w:t xml:space="preserve"> Триквадратное ядро</w:t>
       </w:r>
     </w:p>
     <w:p>
@@ -23739,15 +22024,7 @@
       </w:pPr>
       <w:r>
         <w:tab/>
-        <w:t xml:space="preserve">В исследованиях </w:t>
-      </w:r>
-      <w:proofErr w:type="spellStart"/>
-      <w:r>
-        <w:t>Надарая</w:t>
-      </w:r>
-      <w:proofErr w:type="spellEnd"/>
-      <w:r>
-        <w:t xml:space="preserve"> и Ватсона, упоминавшихся выше, также доказывается, что данная оценка сходится по вероятности к истинному математическому ожиданию </w:t>
+        <w:t xml:space="preserve">В исследованиях Надарая и Ватсона, упоминавшихся выше, также доказывается, что данная оценка сходится по вероятности к истинному математическому ожиданию </w:t>
       </w:r>
       <w:r>
         <w:t>при стандартных условиях гладкости</w:t>
@@ -23772,6 +22049,7 @@
         <w:ind w:left="360" w:hanging="360"/>
       </w:pPr>
       <w:r>
+        <w:lastRenderedPageBreak/>
         <w:t>Ограничения метода</w:t>
       </w:r>
     </w:p>
@@ -23792,11 +22070,7 @@
         <w:footnoteReference w:id="52"/>
       </w:r>
       <w:r>
-        <w:t xml:space="preserve">, так как с какой-то стороны становиться </w:t>
-      </w:r>
-      <w:r>
-        <w:lastRenderedPageBreak/>
-        <w:t>слишком мало наблюдений, либо они не имеются вовсе. Например, если на краю регрессия возрастает, то оценка будет занижать фактическое значение. Для решения этой проблемы иногда применяется локально полиномиальная регрессия, в самом простом случае локально линейная.</w:t>
+        <w:t>, так как с какой-то стороны становиться слишком мало наблюдений, либо они не имеются вовсе. Например, если на краю регрессия возрастает, то оценка будет занижать фактическое значение. Для решения этой проблемы иногда применяется локально полиномиальная регрессия, в самом простом случае локально линейная.</w:t>
       </w:r>
     </w:p>
     <w:p>
@@ -23807,32 +22081,14 @@
       </w:pPr>
       <w:r>
         <w:tab/>
-        <w:t xml:space="preserve">Не менее важной проблемой является сильная чувствительность оценки к выбору полосы пропускания. Слишком высокие значения приводят к </w:t>
-      </w:r>
-      <w:proofErr w:type="spellStart"/>
-      <w:r>
-        <w:t>недосглаживанию</w:t>
-      </w:r>
-      <w:proofErr w:type="spellEnd"/>
-      <w:r>
-        <w:t xml:space="preserve">, то есть переобучению, в то время как слишком низкие, наоборот, приводят к </w:t>
-      </w:r>
-      <w:proofErr w:type="spellStart"/>
-      <w:r>
-        <w:t>сверхсглаживанию</w:t>
-      </w:r>
-      <w:proofErr w:type="spellEnd"/>
-      <w:r>
-        <w:t xml:space="preserve"> и слишком гладкой форме кривой. </w:t>
-      </w:r>
-      <w:proofErr w:type="spellStart"/>
+        <w:t xml:space="preserve">Не менее важной проблемой является сильная чувствительность оценки к выбору полосы пропускания. Слишком высокие значения приводят к недосглаживанию, то есть переобучению, в то время как слишком низкие, наоборот, приводят к сверхсглаживанию и слишком гладкой форме кривой. </w:t>
+      </w:r>
       <w:r>
         <w:rPr>
           <w:lang w:val="en-US"/>
         </w:rPr>
         <w:t>Hardle</w:t>
       </w:r>
-      <w:proofErr w:type="spellEnd"/>
       <w:r>
         <w:t xml:space="preserve"> </w:t>
       </w:r>
@@ -23867,15 +22123,7 @@
         <w:footnoteReference w:id="54"/>
       </w:r>
       <w:r>
-        <w:t xml:space="preserve">, однако проблема заключается в том, что она зависит от функции плотности и её производных, то есть того, что требуется оценить. Кроме того, даже при наличии такой возможности требовалось бы </w:t>
-      </w:r>
-      <w:proofErr w:type="spellStart"/>
-      <w:r>
-        <w:t>непараметрически</w:t>
-      </w:r>
-      <w:proofErr w:type="spellEnd"/>
-      <w:r>
-        <w:t xml:space="preserve"> оценить все эти параметры для каждой точки, что с вычислительной точки зрения слишком затратно. Именно поэтому на практике чаще всего используется глобально оптимальная ширина окна, несмотря на её недостатки. Однако стоит отметить, что есть исследования посвящённые области адаптивных ядерных оценок</w:t>
+        <w:t>, однако проблема заключается в том, что она зависит от функции плотности и её производных, то есть того, что требуется оценить. Кроме того, даже при наличии такой возможности требовалось бы непараметрически оценить все эти параметры для каждой точки, что с вычислительной точки зрения слишком затратно. Именно поэтому на практике чаще всего используется глобально оптимальная ширина окна, несмотря на её недостатки. Однако стоит отметить, что есть исследования посвящённые области адаптивных ядерных оценок</w:t>
       </w:r>
       <w:r>
         <w:rPr>
@@ -24097,6 +22345,7 @@
         <w:ind w:left="360" w:hanging="360"/>
       </w:pPr>
       <w:r>
+        <w:lastRenderedPageBreak/>
         <w:t>Используемый подход</w:t>
       </w:r>
     </w:p>
@@ -24128,7 +22377,7 @@
 </file>
 
 <file path=word/endnotes.xml><?xml version="1.0" encoding="utf-8"?>
-<w:endnotes xmlns:wpc="http://schemas.microsoft.com/office/word/2010/wordprocessingCanvas" xmlns:cx="http://schemas.microsoft.com/office/drawing/2014/chartex" xmlns:cx1="http://schemas.microsoft.com/office/drawing/2015/9/8/chartex" xmlns:cx2="http://schemas.microsoft.com/office/drawing/2015/10/21/chartex" xmlns:cx3="http://schemas.microsoft.com/office/drawing/2016/5/9/chartex" xmlns:cx4="http://schemas.microsoft.com/office/drawing/2016/5/10/chartex" xmlns:cx5="http://schemas.microsoft.com/office/drawing/2016/5/11/chartex" xmlns:cx6="http://schemas.microsoft.com/office/drawing/2016/5/12/chartex" xmlns:cx7="http://schemas.microsoft.com/office/drawing/2016/5/13/chartex" xmlns:cx8="http://schemas.microsoft.com/office/drawing/2016/5/14/chartex" xmlns:mc="http://schemas.openxmlformats.org/markup-compatibility/2006" xmlns:aink="http://schemas.microsoft.com/office/drawing/2016/ink" xmlns:am3d="http://schemas.microsoft.com/office/drawing/2017/model3d" xmlns:o="urn:schemas-microsoft-com:office:office" xmlns:r="http://schemas.openxmlformats.org/officeDocument/2006/relationships" xmlns:m="http://schemas.openxmlformats.org/officeDocument/2006/math" xmlns:v="urn:schemas-microsoft-com:vml" xmlns:wp14="http://schemas.microsoft.com/office/word/2010/wordprocessingDrawing" xmlns:wp="http://schemas.openxmlformats.org/drawingml/2006/wordprocessingDrawing" xmlns:w10="urn:schemas-microsoft-com:office:word" xmlns:w="http://schemas.openxmlformats.org/wordprocessingml/2006/main" xmlns:w14="http://schemas.microsoft.com/office/word/2010/wordml" xmlns:w15="http://schemas.microsoft.com/office/word/2012/wordml" xmlns:w16cex="http://schemas.microsoft.com/office/word/2018/wordml/cex" xmlns:w16cid="http://schemas.microsoft.com/office/word/2016/wordml/cid" xmlns:w16="http://schemas.microsoft.com/office/word/2018/wordml" xmlns:w16sdtdh="http://schemas.microsoft.com/office/word/2020/wordml/sdtdatahash" xmlns:w16se="http://schemas.microsoft.com/office/word/2015/wordml/symex" xmlns:wpg="http://schemas.microsoft.com/office/word/2010/wordprocessingGroup" xmlns:wpi="http://schemas.microsoft.com/office/word/2010/wordprocessingInk" xmlns:wne="http://schemas.microsoft.com/office/word/2006/wordml" xmlns:wps="http://schemas.microsoft.com/office/word/2010/wordprocessingShape" mc:Ignorable="w14 w15 w16se w16cid w16 w16cex w16sdtdh wp14">
+<w:endnotes xmlns:wpc="http://schemas.microsoft.com/office/word/2010/wordprocessingCanvas" xmlns:cx="http://schemas.microsoft.com/office/drawing/2014/chartex" xmlns:cx1="http://schemas.microsoft.com/office/drawing/2015/9/8/chartex" xmlns:cx2="http://schemas.microsoft.com/office/drawing/2015/10/21/chartex" xmlns:cx3="http://schemas.microsoft.com/office/drawing/2016/5/9/chartex" xmlns:cx4="http://schemas.microsoft.com/office/drawing/2016/5/10/chartex" xmlns:cx5="http://schemas.microsoft.com/office/drawing/2016/5/11/chartex" xmlns:cx6="http://schemas.microsoft.com/office/drawing/2016/5/12/chartex" xmlns:cx7="http://schemas.microsoft.com/office/drawing/2016/5/13/chartex" xmlns:cx8="http://schemas.microsoft.com/office/drawing/2016/5/14/chartex" xmlns:mc="http://schemas.openxmlformats.org/markup-compatibility/2006" xmlns:aink="http://schemas.microsoft.com/office/drawing/2016/ink" xmlns:am3d="http://schemas.microsoft.com/office/drawing/2017/model3d" xmlns:o="urn:schemas-microsoft-com:office:office" xmlns:oel="http://schemas.microsoft.com/office/2019/extlst" xmlns:r="http://schemas.openxmlformats.org/officeDocument/2006/relationships" xmlns:m="http://schemas.openxmlformats.org/officeDocument/2006/math" xmlns:v="urn:schemas-microsoft-com:vml" xmlns:wp14="http://schemas.microsoft.com/office/word/2010/wordprocessingDrawing" xmlns:wp="http://schemas.openxmlformats.org/drawingml/2006/wordprocessingDrawing" xmlns:w10="urn:schemas-microsoft-com:office:word" xmlns:w="http://schemas.openxmlformats.org/wordprocessingml/2006/main" xmlns:w14="http://schemas.microsoft.com/office/word/2010/wordml" xmlns:w15="http://schemas.microsoft.com/office/word/2012/wordml" xmlns:w16cex="http://schemas.microsoft.com/office/word/2018/wordml/cex" xmlns:w16cid="http://schemas.microsoft.com/office/word/2016/wordml/cid" xmlns:w16="http://schemas.microsoft.com/office/word/2018/wordml" xmlns:w16du="http://schemas.microsoft.com/office/word/2023/wordml/word16du" xmlns:w16sdtdh="http://schemas.microsoft.com/office/word/2020/wordml/sdtdatahash" xmlns:w16sdtfl="http://schemas.microsoft.com/office/word/2024/wordml/sdtformatlock" xmlns:w16se="http://schemas.microsoft.com/office/word/2015/wordml/symex" xmlns:wpg="http://schemas.microsoft.com/office/word/2010/wordprocessingGroup" xmlns:wpi="http://schemas.microsoft.com/office/word/2010/wordprocessingInk" xmlns:wne="http://schemas.microsoft.com/office/word/2006/wordml" xmlns:wps="http://schemas.microsoft.com/office/word/2010/wordprocessingShape" mc:Ignorable="w14 w15 w16se w16cid w16 w16cex w16sdtdh w16sdtfl w16du wp14">
   <w:endnote w:type="separator" w:id="-1">
     <w:p>
       <w:pPr>
@@ -24153,12 +22402,11 @@
 </file>
 
 <file path=word/footer1.xml><?xml version="1.0" encoding="utf-8"?>
-<w:ftr xmlns:wpc="http://schemas.microsoft.com/office/word/2010/wordprocessingCanvas" xmlns:cx="http://schemas.microsoft.com/office/drawing/2014/chartex" xmlns:cx1="http://schemas.microsoft.com/office/drawing/2015/9/8/chartex" xmlns:cx2="http://schemas.microsoft.com/office/drawing/2015/10/21/chartex" xmlns:cx3="http://schemas.microsoft.com/office/drawing/2016/5/9/chartex" xmlns:cx4="http://schemas.microsoft.com/office/drawing/2016/5/10/chartex" xmlns:cx5="http://schemas.microsoft.com/office/drawing/2016/5/11/chartex" xmlns:cx6="http://schemas.microsoft.com/office/drawing/2016/5/12/chartex" xmlns:cx7="http://schemas.microsoft.com/office/drawing/2016/5/13/chartex" xmlns:cx8="http://schemas.microsoft.com/office/drawing/2016/5/14/chartex" xmlns:mc="http://schemas.openxmlformats.org/markup-compatibility/2006" xmlns:aink="http://schemas.microsoft.com/office/drawing/2016/ink" xmlns:am3d="http://schemas.microsoft.com/office/drawing/2017/model3d" xmlns:o="urn:schemas-microsoft-com:office:office" xmlns:r="http://schemas.openxmlformats.org/officeDocument/2006/relationships" xmlns:m="http://schemas.openxmlformats.org/officeDocument/2006/math" xmlns:v="urn:schemas-microsoft-com:vml" xmlns:wp14="http://schemas.microsoft.com/office/word/2010/wordprocessingDrawing" xmlns:wp="http://schemas.openxmlformats.org/drawingml/2006/wordprocessingDrawing" xmlns:w10="urn:schemas-microsoft-com:office:word" xmlns:w="http://schemas.openxmlformats.org/wordprocessingml/2006/main" xmlns:w14="http://schemas.microsoft.com/office/word/2010/wordml" xmlns:w15="http://schemas.microsoft.com/office/word/2012/wordml" xmlns:w16cex="http://schemas.microsoft.com/office/word/2018/wordml/cex" xmlns:w16cid="http://schemas.microsoft.com/office/word/2016/wordml/cid" xmlns:w16="http://schemas.microsoft.com/office/word/2018/wordml" xmlns:w16sdtdh="http://schemas.microsoft.com/office/word/2020/wordml/sdtdatahash" xmlns:w16se="http://schemas.microsoft.com/office/word/2015/wordml/symex" xmlns:wpg="http://schemas.microsoft.com/office/word/2010/wordprocessingGroup" xmlns:wpi="http://schemas.microsoft.com/office/word/2010/wordprocessingInk" xmlns:wne="http://schemas.microsoft.com/office/word/2006/wordml" xmlns:wps="http://schemas.microsoft.com/office/word/2010/wordprocessingShape" mc:Ignorable="w14 w15 w16se w16cid w16 w16cex w16sdtdh wp14">
+<w:ftr xmlns:wpc="http://schemas.microsoft.com/office/word/2010/wordprocessingCanvas" xmlns:cx="http://schemas.microsoft.com/office/drawing/2014/chartex" xmlns:cx1="http://schemas.microsoft.com/office/drawing/2015/9/8/chartex" xmlns:cx2="http://schemas.microsoft.com/office/drawing/2015/10/21/chartex" xmlns:cx3="http://schemas.microsoft.com/office/drawing/2016/5/9/chartex" xmlns:cx4="http://schemas.microsoft.com/office/drawing/2016/5/10/chartex" xmlns:cx5="http://schemas.microsoft.com/office/drawing/2016/5/11/chartex" xmlns:cx6="http://schemas.microsoft.com/office/drawing/2016/5/12/chartex" xmlns:cx7="http://schemas.microsoft.com/office/drawing/2016/5/13/chartex" xmlns:cx8="http://schemas.microsoft.com/office/drawing/2016/5/14/chartex" xmlns:mc="http://schemas.openxmlformats.org/markup-compatibility/2006" xmlns:aink="http://schemas.microsoft.com/office/drawing/2016/ink" xmlns:am3d="http://schemas.microsoft.com/office/drawing/2017/model3d" xmlns:o="urn:schemas-microsoft-com:office:office" xmlns:oel="http://schemas.microsoft.com/office/2019/extlst" xmlns:r="http://schemas.openxmlformats.org/officeDocument/2006/relationships" xmlns:m="http://schemas.openxmlformats.org/officeDocument/2006/math" xmlns:v="urn:schemas-microsoft-com:vml" xmlns:wp14="http://schemas.microsoft.com/office/word/2010/wordprocessingDrawing" xmlns:wp="http://schemas.openxmlformats.org/drawingml/2006/wordprocessingDrawing" xmlns:w10="urn:schemas-microsoft-com:office:word" xmlns:w="http://schemas.openxmlformats.org/wordprocessingml/2006/main" xmlns:w14="http://schemas.microsoft.com/office/word/2010/wordml" xmlns:w15="http://schemas.microsoft.com/office/word/2012/wordml" xmlns:w16cex="http://schemas.microsoft.com/office/word/2018/wordml/cex" xmlns:w16cid="http://schemas.microsoft.com/office/word/2016/wordml/cid" xmlns:w16="http://schemas.microsoft.com/office/word/2018/wordml" xmlns:w16du="http://schemas.microsoft.com/office/word/2023/wordml/word16du" xmlns:w16sdtdh="http://schemas.microsoft.com/office/word/2020/wordml/sdtdatahash" xmlns:w16sdtfl="http://schemas.microsoft.com/office/word/2024/wordml/sdtformatlock" xmlns:w16se="http://schemas.microsoft.com/office/word/2015/wordml/symex" xmlns:wpg="http://schemas.microsoft.com/office/word/2010/wordprocessingGroup" xmlns:wpi="http://schemas.microsoft.com/office/word/2010/wordprocessingInk" xmlns:wne="http://schemas.microsoft.com/office/word/2006/wordml" xmlns:wps="http://schemas.microsoft.com/office/word/2010/wordprocessingShape" mc:Ignorable="w14 w15 w16se w16cid w16 w16cex w16sdtdh w16sdtfl w16du wp14">
   <w:sdt>
     <w:sdtPr>
       <w:id w:val="1585192818"/>
     </w:sdtPr>
-    <w:sdtEndPr/>
     <w:sdtContent>
       <w:p>
         <w:pPr>
@@ -24192,7 +22440,7 @@
 </file>
 
 <file path=word/footnotes.xml><?xml version="1.0" encoding="utf-8"?>
-<w:footnotes xmlns:wpc="http://schemas.microsoft.com/office/word/2010/wordprocessingCanvas" xmlns:cx="http://schemas.microsoft.com/office/drawing/2014/chartex" xmlns:cx1="http://schemas.microsoft.com/office/drawing/2015/9/8/chartex" xmlns:cx2="http://schemas.microsoft.com/office/drawing/2015/10/21/chartex" xmlns:cx3="http://schemas.microsoft.com/office/drawing/2016/5/9/chartex" xmlns:cx4="http://schemas.microsoft.com/office/drawing/2016/5/10/chartex" xmlns:cx5="http://schemas.microsoft.com/office/drawing/2016/5/11/chartex" xmlns:cx6="http://schemas.microsoft.com/office/drawing/2016/5/12/chartex" xmlns:cx7="http://schemas.microsoft.com/office/drawing/2016/5/13/chartex" xmlns:cx8="http://schemas.microsoft.com/office/drawing/2016/5/14/chartex" xmlns:mc="http://schemas.openxmlformats.org/markup-compatibility/2006" xmlns:aink="http://schemas.microsoft.com/office/drawing/2016/ink" xmlns:am3d="http://schemas.microsoft.com/office/drawing/2017/model3d" xmlns:o="urn:schemas-microsoft-com:office:office" xmlns:r="http://schemas.openxmlformats.org/officeDocument/2006/relationships" xmlns:m="http://schemas.openxmlformats.org/officeDocument/2006/math" xmlns:v="urn:schemas-microsoft-com:vml" xmlns:wp14="http://schemas.microsoft.com/office/word/2010/wordprocessingDrawing" xmlns:wp="http://schemas.openxmlformats.org/drawingml/2006/wordprocessingDrawing" xmlns:w10="urn:schemas-microsoft-com:office:word" xmlns:w="http://schemas.openxmlformats.org/wordprocessingml/2006/main" xmlns:w14="http://schemas.microsoft.com/office/word/2010/wordml" xmlns:w15="http://schemas.microsoft.com/office/word/2012/wordml" xmlns:w16cex="http://schemas.microsoft.com/office/word/2018/wordml/cex" xmlns:w16cid="http://schemas.microsoft.com/office/word/2016/wordml/cid" xmlns:w16="http://schemas.microsoft.com/office/word/2018/wordml" xmlns:w16sdtdh="http://schemas.microsoft.com/office/word/2020/wordml/sdtdatahash" xmlns:w16se="http://schemas.microsoft.com/office/word/2015/wordml/symex" xmlns:wpg="http://schemas.microsoft.com/office/word/2010/wordprocessingGroup" xmlns:wpi="http://schemas.microsoft.com/office/word/2010/wordprocessingInk" xmlns:wne="http://schemas.microsoft.com/office/word/2006/wordml" xmlns:wps="http://schemas.microsoft.com/office/word/2010/wordprocessingShape" mc:Ignorable="w14 w15 w16se w16cid w16 w16cex w16sdtdh wp14">
+<w:footnotes xmlns:wpc="http://schemas.microsoft.com/office/word/2010/wordprocessingCanvas" xmlns:cx="http://schemas.microsoft.com/office/drawing/2014/chartex" xmlns:cx1="http://schemas.microsoft.com/office/drawing/2015/9/8/chartex" xmlns:cx2="http://schemas.microsoft.com/office/drawing/2015/10/21/chartex" xmlns:cx3="http://schemas.microsoft.com/office/drawing/2016/5/9/chartex" xmlns:cx4="http://schemas.microsoft.com/office/drawing/2016/5/10/chartex" xmlns:cx5="http://schemas.microsoft.com/office/drawing/2016/5/11/chartex" xmlns:cx6="http://schemas.microsoft.com/office/drawing/2016/5/12/chartex" xmlns:cx7="http://schemas.microsoft.com/office/drawing/2016/5/13/chartex" xmlns:cx8="http://schemas.microsoft.com/office/drawing/2016/5/14/chartex" xmlns:mc="http://schemas.openxmlformats.org/markup-compatibility/2006" xmlns:aink="http://schemas.microsoft.com/office/drawing/2016/ink" xmlns:am3d="http://schemas.microsoft.com/office/drawing/2017/model3d" xmlns:o="urn:schemas-microsoft-com:office:office" xmlns:oel="http://schemas.microsoft.com/office/2019/extlst" xmlns:r="http://schemas.openxmlformats.org/officeDocument/2006/relationships" xmlns:m="http://schemas.openxmlformats.org/officeDocument/2006/math" xmlns:v="urn:schemas-microsoft-com:vml" xmlns:wp14="http://schemas.microsoft.com/office/word/2010/wordprocessingDrawing" xmlns:wp="http://schemas.openxmlformats.org/drawingml/2006/wordprocessingDrawing" xmlns:w10="urn:schemas-microsoft-com:office:word" xmlns:w="http://schemas.openxmlformats.org/wordprocessingml/2006/main" xmlns:w14="http://schemas.microsoft.com/office/word/2010/wordml" xmlns:w15="http://schemas.microsoft.com/office/word/2012/wordml" xmlns:w16cex="http://schemas.microsoft.com/office/word/2018/wordml/cex" xmlns:w16cid="http://schemas.microsoft.com/office/word/2016/wordml/cid" xmlns:w16="http://schemas.microsoft.com/office/word/2018/wordml" xmlns:w16du="http://schemas.microsoft.com/office/word/2023/wordml/word16du" xmlns:w16sdtdh="http://schemas.microsoft.com/office/word/2020/wordml/sdtdatahash" xmlns:w16sdtfl="http://schemas.microsoft.com/office/word/2024/wordml/sdtformatlock" xmlns:w16se="http://schemas.microsoft.com/office/word/2015/wordml/symex" xmlns:wpg="http://schemas.microsoft.com/office/word/2010/wordprocessingGroup" xmlns:wpi="http://schemas.microsoft.com/office/word/2010/wordprocessingInk" xmlns:wne="http://schemas.microsoft.com/office/word/2006/wordml" xmlns:wps="http://schemas.microsoft.com/office/word/2010/wordprocessingShape" mc:Ignorable="w14 w15 w16se w16cid w16 w16cex w16sdtdh w16sdtfl w16du wp14">
   <w:footnote w:type="separator" w:id="-1">
     <w:p>
       <w:pPr>
@@ -24231,21 +22479,7 @@
         <w:rPr>
           <w:lang w:val="en-US"/>
         </w:rPr>
-        <w:t xml:space="preserve"> </w:t>
-      </w:r>
-      <w:proofErr w:type="spellStart"/>
-      <w:r>
-        <w:rPr>
-          <w:lang w:val="en-US"/>
-        </w:rPr>
-        <w:t>Anatolyev</w:t>
-      </w:r>
-      <w:proofErr w:type="spellEnd"/>
-      <w:r>
-        <w:rPr>
-          <w:lang w:val="en-US"/>
-        </w:rPr>
-        <w:t>, Stanislav. (2009). Nonparametric regression (in Russian). Quantile. 37-52.</w:t>
+        <w:t xml:space="preserve"> Anatolyev, Stanislav. (2009). Nonparametric regression (in Russian). Quantile. 37-52.</w:t>
       </w:r>
     </w:p>
   </w:footnote>
@@ -24267,21 +22501,7 @@
         <w:rPr>
           <w:lang w:val="en-US"/>
         </w:rPr>
-        <w:t xml:space="preserve"> </w:t>
-      </w:r>
-      <w:proofErr w:type="spellStart"/>
-      <w:r>
-        <w:rPr>
-          <w:lang w:val="en-US"/>
-        </w:rPr>
-        <w:t>Salibian</w:t>
-      </w:r>
-      <w:proofErr w:type="spellEnd"/>
-      <w:r>
-        <w:rPr>
-          <w:lang w:val="en-US"/>
-        </w:rPr>
-        <w:t>-Barrera, Matias. (2022). Robust nonparametric regression: review and practical considerations. 10.48550/arXiv.2211.08376.</w:t>
+        <w:t xml:space="preserve"> Salibian-Barrera, Matias. (2022). Robust nonparametric regression: review and practical considerations. 10.48550/arXiv.2211.08376.</w:t>
       </w:r>
     </w:p>
   </w:footnote>
@@ -24325,35 +22545,7 @@
         <w:rPr>
           <w:lang w:val="en-US"/>
         </w:rPr>
-        <w:t xml:space="preserve"> </w:t>
-      </w:r>
-      <w:proofErr w:type="spellStart"/>
-      <w:r>
-        <w:rPr>
-          <w:lang w:val="en-US"/>
-        </w:rPr>
-        <w:t>Parzen</w:t>
-      </w:r>
-      <w:proofErr w:type="spellEnd"/>
-      <w:r>
-        <w:rPr>
-          <w:lang w:val="en-US"/>
-        </w:rPr>
-        <w:t>, Emanuel (1962) On Estimation of a Probability Density Function and Mode. The Annals of Mathematical Statistics, 33 (3) 1065-1076 doi:10.1214/</w:t>
-      </w:r>
-      <w:proofErr w:type="spellStart"/>
-      <w:r>
-        <w:rPr>
-          <w:lang w:val="en-US"/>
-        </w:rPr>
-        <w:t>aoms</w:t>
-      </w:r>
-      <w:proofErr w:type="spellEnd"/>
-      <w:r>
-        <w:rPr>
-          <w:lang w:val="en-US"/>
-        </w:rPr>
-        <w:t>/1177704472</w:t>
+        <w:t xml:space="preserve"> Parzen, Emanuel (1962) On Estimation of a Probability Density Function and Mode. The Annals of Mathematical Statistics, 33 (3) 1065-1076 doi:10.1214/aoms/1177704472</w:t>
       </w:r>
     </w:p>
   </w:footnote>
@@ -24375,35 +22567,7 @@
         <w:rPr>
           <w:lang w:val="en-US"/>
         </w:rPr>
-        <w:t xml:space="preserve"> </w:t>
-      </w:r>
-      <w:proofErr w:type="spellStart"/>
-      <w:r>
-        <w:rPr>
-          <w:lang w:val="en-US"/>
-        </w:rPr>
-        <w:t>Jie</w:t>
-      </w:r>
-      <w:proofErr w:type="spellEnd"/>
-      <w:r>
-        <w:rPr>
-          <w:lang w:val="en-US"/>
-        </w:rPr>
-        <w:t xml:space="preserve"> Jiang, Yu-Lin He, De-Xin Dai, Joshua </w:t>
-      </w:r>
-      <w:proofErr w:type="spellStart"/>
-      <w:r>
-        <w:rPr>
-          <w:lang w:val="en-US"/>
-        </w:rPr>
-        <w:t>Zhexue</w:t>
-      </w:r>
-      <w:proofErr w:type="spellEnd"/>
-      <w:r>
-        <w:rPr>
-          <w:lang w:val="en-US"/>
-        </w:rPr>
-        <w:t xml:space="preserve"> Huang, A new kernel density estimator based on the minimum entropy of data set, Information Sciences, Volume 491, 2019, Pages 223-231, ISSN 0020-0255, https://doi.org/10.1016/j.ins.2019.04.010.</w:t>
+        <w:t xml:space="preserve"> Jie Jiang, Yu-Lin He, De-Xin Dai, Joshua Zhexue Huang, A new kernel density estimator based on the minimum entropy of data set, Information Sciences, Volume 491, 2019, Pages 223-231, ISSN 0020-0255, https://doi.org/10.1016/j.ins.2019.04.010.</w:t>
       </w:r>
     </w:p>
   </w:footnote>
@@ -24425,21 +22589,7 @@
         <w:rPr>
           <w:lang w:val="en-US"/>
         </w:rPr>
-        <w:t xml:space="preserve"> </w:t>
-      </w:r>
-      <w:proofErr w:type="spellStart"/>
-      <w:r>
-        <w:rPr>
-          <w:lang w:val="en-US"/>
-        </w:rPr>
-        <w:t>Miecznikowski</w:t>
-      </w:r>
-      <w:proofErr w:type="spellEnd"/>
-      <w:r>
-        <w:rPr>
-          <w:lang w:val="en-US"/>
-        </w:rPr>
-        <w:t>, J. C., Wang, D., &amp; Hutson, A. (2010). Bootstrap MISE Estimators to Obtain Bandwidth for Kernel Density Estimation. Communications in Statistics - Simulation and Computation, 39(7), 1455–1469. https://doi.org/10.1080/03610918.2010.500108</w:t>
+        <w:t xml:space="preserve"> Miecznikowski, J. C., Wang, D., &amp; Hutson, A. (2010). Bootstrap MISE Estimators to Obtain Bandwidth for Kernel Density Estimation. Communications in Statistics - Simulation and Computation, 39(7), 1455–1469. https://doi.org/10.1080/03610918.2010.500108</w:t>
       </w:r>
     </w:p>
   </w:footnote>
@@ -24461,35 +22611,7 @@
         <w:rPr>
           <w:lang w:val="en-US"/>
         </w:rPr>
-        <w:t xml:space="preserve"> </w:t>
-      </w:r>
-      <w:proofErr w:type="spellStart"/>
-      <w:r>
-        <w:rPr>
-          <w:lang w:val="en-US"/>
-        </w:rPr>
-        <w:t>Mammen</w:t>
-      </w:r>
-      <w:proofErr w:type="spellEnd"/>
-      <w:r>
-        <w:rPr>
-          <w:lang w:val="en-US"/>
-        </w:rPr>
-        <w:t xml:space="preserve">, E., Martínez Miranda, M. D., Nielsen, J. P., &amp; </w:t>
-      </w:r>
-      <w:proofErr w:type="spellStart"/>
-      <w:r>
-        <w:rPr>
-          <w:lang w:val="en-US"/>
-        </w:rPr>
-        <w:t>Sperlich</w:t>
-      </w:r>
-      <w:proofErr w:type="spellEnd"/>
-      <w:r>
-        <w:rPr>
-          <w:lang w:val="en-US"/>
-        </w:rPr>
-        <w:t>, S. (2011). Do-Validation for Kernel Density Estimation. Journal of the American Statistical Association, 106(494), 651–660. https://doi.org/10.1198/jasa.2011.tm08687</w:t>
+        <w:t xml:space="preserve"> Mammen, E., Martínez Miranda, M. D., Nielsen, J. P., &amp; Sperlich, S. (2011). Do-Validation for Kernel Density Estimation. Journal of the American Statistical Association, 106(494), 651–660. https://doi.org/10.1198/jasa.2011.tm08687</w:t>
       </w:r>
     </w:p>
   </w:footnote>
@@ -24533,35 +22655,7 @@
         <w:rPr>
           <w:lang w:val="en-US"/>
         </w:rPr>
-        <w:t xml:space="preserve"> Wakefield, B., Lin, YX., </w:t>
-      </w:r>
-      <w:proofErr w:type="spellStart"/>
-      <w:r>
-        <w:rPr>
-          <w:lang w:val="en-US"/>
-        </w:rPr>
-        <w:t>Sarathy</w:t>
-      </w:r>
-      <w:proofErr w:type="spellEnd"/>
-      <w:r>
-        <w:rPr>
-          <w:lang w:val="en-US"/>
-        </w:rPr>
-        <w:t xml:space="preserve">, R. et al. Moment-based density estimation of confidential micro-data: a computational statistics approach. Stat </w:t>
-      </w:r>
-      <w:proofErr w:type="spellStart"/>
-      <w:r>
-        <w:rPr>
-          <w:lang w:val="en-US"/>
-        </w:rPr>
-        <w:t>Comput</w:t>
-      </w:r>
-      <w:proofErr w:type="spellEnd"/>
-      <w:r>
-        <w:rPr>
-          <w:lang w:val="en-US"/>
-        </w:rPr>
-        <w:t xml:space="preserve"> 33, 35 (2023). https://doi.org/10.1007/s11222-022-10203-1</w:t>
+        <w:t xml:space="preserve"> Wakefield, B., Lin, YX., Sarathy, R. et al. Moment-based density estimation of confidential micro-data: a computational statistics approach. Stat Comput 33, 35 (2023). https://doi.org/10.1007/s11222-022-10203-1</w:t>
       </w:r>
     </w:p>
   </w:footnote>
@@ -24583,35 +22677,7 @@
         <w:rPr>
           <w:lang w:val="en-US"/>
         </w:rPr>
-        <w:t xml:space="preserve"> </w:t>
-      </w:r>
-      <w:proofErr w:type="spellStart"/>
-      <w:r>
-        <w:rPr>
-          <w:lang w:val="en-US"/>
-        </w:rPr>
-        <w:t>Yanhong</w:t>
-      </w:r>
-      <w:proofErr w:type="spellEnd"/>
-      <w:r>
-        <w:rPr>
-          <w:lang w:val="en-US"/>
-        </w:rPr>
-        <w:t xml:space="preserve"> Luo, Xu Wang, </w:t>
-      </w:r>
-      <w:proofErr w:type="spellStart"/>
-      <w:r>
-        <w:rPr>
-          <w:lang w:val="en-US"/>
-        </w:rPr>
-        <w:t>Shijie</w:t>
-      </w:r>
-      <w:proofErr w:type="spellEnd"/>
-      <w:r>
-        <w:rPr>
-          <w:lang w:val="en-US"/>
-        </w:rPr>
-        <w:t xml:space="preserve"> Yan, Risk assessment of photovoltaic distribution network based on adaptive kernel density estimation and cumulant method, Energy Reports, Volume 8, Supplement 13, 2022, Pages 1152-1159, ISSN 2352-4847, https://doi.org/10.1016/j.egyr.2022.08.156.</w:t>
+        <w:t xml:space="preserve"> Yanhong Luo, Xu Wang, Shijie Yan, Risk assessment of photovoltaic distribution network based on adaptive kernel density estimation and cumulant method, Energy Reports, Volume 8, Supplement 13, 2022, Pages 1152-1159, ISSN 2352-4847, https://doi.org/10.1016/j.egyr.2022.08.156.</w:t>
       </w:r>
     </w:p>
   </w:footnote>
@@ -24634,63 +22700,7 @@
         <w:rPr>
           <w:lang w:val="en-US"/>
         </w:rPr>
-        <w:t xml:space="preserve"> Alberto Caron, Gianluca </w:t>
-      </w:r>
-      <w:proofErr w:type="spellStart"/>
-      <w:r>
-        <w:rPr>
-          <w:lang w:val="en-US"/>
-        </w:rPr>
-        <w:t>Baio</w:t>
-      </w:r>
-      <w:proofErr w:type="spellEnd"/>
-      <w:r>
-        <w:rPr>
-          <w:lang w:val="en-US"/>
-        </w:rPr>
-        <w:t xml:space="preserve">, </w:t>
-      </w:r>
-      <w:proofErr w:type="spellStart"/>
-      <w:r>
-        <w:rPr>
-          <w:lang w:val="en-US"/>
-        </w:rPr>
-        <w:t>Ioanna</w:t>
-      </w:r>
-      <w:proofErr w:type="spellEnd"/>
-      <w:r>
-        <w:rPr>
-          <w:lang w:val="en-US"/>
-        </w:rPr>
-        <w:t xml:space="preserve"> </w:t>
-      </w:r>
-      <w:proofErr w:type="spellStart"/>
-      <w:r>
-        <w:rPr>
-          <w:lang w:val="en-US"/>
-        </w:rPr>
-        <w:t>Manolopoulou</w:t>
-      </w:r>
-      <w:proofErr w:type="spellEnd"/>
-      <w:r>
-        <w:rPr>
-          <w:lang w:val="en-US"/>
-        </w:rPr>
-        <w:t xml:space="preserve">, Estimating Individual Treatment Effects using Non-Parametric Regression Models: </w:t>
-      </w:r>
-      <w:proofErr w:type="gramStart"/>
-      <w:r>
-        <w:rPr>
-          <w:lang w:val="en-US"/>
-        </w:rPr>
-        <w:t>a</w:t>
-      </w:r>
-      <w:proofErr w:type="gramEnd"/>
-      <w:r>
-        <w:rPr>
-          <w:lang w:val="en-US"/>
-        </w:rPr>
-        <w:t xml:space="preserve"> Review, Journal of the Royal Statistical Society Series A: Statistics in Society, Volume 185, Issue 3, July 2022, Pages 1115–1149, https://doi.org/10.1111/rssa.12824</w:t>
+        <w:t xml:space="preserve"> Alberto Caron, Gianluca Baio, Ioanna Manolopoulou, Estimating Individual Treatment Effects using Non-Parametric Regression Models: a Review, Journal of the Royal Statistical Society Series A: Statistics in Society, Volume 185, Issue 3, July 2022, Pages 1115–1149, https://doi.org/10.1111/rssa.12824</w:t>
       </w:r>
     </w:p>
   </w:footnote>
@@ -24713,63 +22723,7 @@
         <w:rPr>
           <w:lang w:val="en-US"/>
         </w:rPr>
-        <w:t xml:space="preserve"> </w:t>
-      </w:r>
-      <w:proofErr w:type="spellStart"/>
-      <w:r>
-        <w:rPr>
-          <w:lang w:val="en-US"/>
-        </w:rPr>
-        <w:t>Mingming</w:t>
-      </w:r>
-      <w:proofErr w:type="spellEnd"/>
-      <w:r>
-        <w:rPr>
-          <w:lang w:val="en-US"/>
-        </w:rPr>
-        <w:t xml:space="preserve"> Zhang, </w:t>
-      </w:r>
-      <w:proofErr w:type="spellStart"/>
-      <w:r>
-        <w:rPr>
-          <w:lang w:val="en-US"/>
-        </w:rPr>
-        <w:t>Zikun</w:t>
-      </w:r>
-      <w:proofErr w:type="spellEnd"/>
-      <w:r>
-        <w:rPr>
-          <w:lang w:val="en-US"/>
-        </w:rPr>
-        <w:t xml:space="preserve"> Yang, </w:t>
-      </w:r>
-      <w:proofErr w:type="spellStart"/>
-      <w:r>
-        <w:rPr>
-          <w:lang w:val="en-US"/>
-        </w:rPr>
-        <w:t>Liyun</w:t>
-      </w:r>
-      <w:proofErr w:type="spellEnd"/>
-      <w:r>
-        <w:rPr>
-          <w:lang w:val="en-US"/>
-        </w:rPr>
-        <w:t xml:space="preserve"> Liu, </w:t>
-      </w:r>
-      <w:proofErr w:type="spellStart"/>
-      <w:r>
-        <w:rPr>
-          <w:lang w:val="en-US"/>
-        </w:rPr>
-        <w:t>Dequn</w:t>
-      </w:r>
-      <w:proofErr w:type="spellEnd"/>
-      <w:r>
-        <w:rPr>
-          <w:lang w:val="en-US"/>
-        </w:rPr>
-        <w:t xml:space="preserve"> Zhou, Impact of renewable energy investment on carbon emissions in China - An empirical study using a nonparametric additive regression model, Science of The Total Environment, Volume 785, 2021, 147109, ISSN 0048-9697, https://doi.org/10.1016/j.scitotenv.2021.147109.</w:t>
+        <w:t xml:space="preserve"> Mingming Zhang, Zikun Yang, Liyun Liu, Dequn Zhou, Impact of renewable energy investment on carbon emissions in China - An empirical study using a nonparametric additive regression model, Science of The Total Environment, Volume 785, 2021, 147109, ISSN 0048-9697, https://doi.org/10.1016/j.scitotenv.2021.147109.</w:t>
       </w:r>
     </w:p>
   </w:footnote>
@@ -24792,35 +22746,7 @@
         <w:rPr>
           <w:lang w:val="en-US"/>
         </w:rPr>
-        <w:t xml:space="preserve"> Cheng, </w:t>
-      </w:r>
-      <w:proofErr w:type="spellStart"/>
-      <w:r>
-        <w:rPr>
-          <w:lang w:val="en-US"/>
-        </w:rPr>
-        <w:t>Tingting</w:t>
-      </w:r>
-      <w:proofErr w:type="spellEnd"/>
-      <w:r>
-        <w:rPr>
-          <w:lang w:val="en-US"/>
-        </w:rPr>
-        <w:t xml:space="preserve"> and Gao, Jiti and Linton, Oliver B. and Yan, </w:t>
-      </w:r>
-      <w:proofErr w:type="spellStart"/>
-      <w:r>
-        <w:rPr>
-          <w:lang w:val="en-US"/>
-        </w:rPr>
-        <w:t>Yayi</w:t>
-      </w:r>
-      <w:proofErr w:type="spellEnd"/>
-      <w:r>
-        <w:rPr>
-          <w:lang w:val="en-US"/>
-        </w:rPr>
-        <w:t>, Nonparametric Predictive Regression for Stock Return Prediction 1 (February 05, 2025). Available at SSRN: https://ssrn.com/abstract=5126279 or http://dx.doi.org/10.2139/ssrn.5126279</w:t>
+        <w:t xml:space="preserve"> Cheng, Tingting and Gao, Jiti and Linton, Oliver B. and Yan, Yayi, Nonparametric Predictive Regression for Stock Return Prediction 1 (February 05, 2025). Available at SSRN: https://ssrn.com/abstract=5126279 or http://dx.doi.org/10.2139/ssrn.5126279</w:t>
       </w:r>
     </w:p>
   </w:footnote>
@@ -24843,69 +22769,13 @@
         <w:rPr>
           <w:lang w:val="en-US"/>
         </w:rPr>
-        <w:t xml:space="preserve"> </w:t>
-      </w:r>
-      <w:proofErr w:type="spellStart"/>
-      <w:r>
-        <w:rPr>
-          <w:lang w:val="en-US"/>
-        </w:rPr>
-        <w:t>Bradic</w:t>
-      </w:r>
-      <w:proofErr w:type="spellEnd"/>
-      <w:r>
-        <w:rPr>
-          <w:lang w:val="en-US"/>
-        </w:rPr>
-        <w:t xml:space="preserve">, Jelena &amp; </w:t>
-      </w:r>
-      <w:proofErr w:type="spellStart"/>
-      <w:r>
-        <w:rPr>
-          <w:lang w:val="en-US"/>
-        </w:rPr>
-        <w:t>Chernozhukov</w:t>
-      </w:r>
-      <w:proofErr w:type="spellEnd"/>
-      <w:r>
-        <w:rPr>
-          <w:lang w:val="en-US"/>
-        </w:rPr>
-        <w:t xml:space="preserve">, Victor &amp; Newey, Whitney &amp; Zhu, </w:t>
-      </w:r>
-      <w:proofErr w:type="spellStart"/>
-      <w:r>
-        <w:rPr>
-          <w:lang w:val="en-US"/>
-        </w:rPr>
-        <w:t>Yinchu</w:t>
-      </w:r>
-      <w:proofErr w:type="spellEnd"/>
-      <w:r>
-        <w:rPr>
-          <w:lang w:val="en-US"/>
-        </w:rPr>
-        <w:t xml:space="preserve">. </w:t>
-      </w:r>
-      <w:r>
-        <w:rPr>
-          <w:lang w:val="en-US"/>
-        </w:rPr>
-        <w:t xml:space="preserve">(2019). Minimax Semiparametric Learning </w:t>
-      </w:r>
-      <w:proofErr w:type="gramStart"/>
-      <w:r>
-        <w:rPr>
-          <w:lang w:val="en-US"/>
-        </w:rPr>
-        <w:t>With</w:t>
-      </w:r>
-      <w:proofErr w:type="gramEnd"/>
-      <w:r>
-        <w:rPr>
-          <w:lang w:val="en-US"/>
-        </w:rPr>
-        <w:t xml:space="preserve"> Approximate Sparsity. 10.48550/arXiv.1912.12213. </w:t>
+        <w:t xml:space="preserve"> Bradic, Jelena &amp; Chernozhukov, Victor &amp; Newey, Whitney &amp; Zhu, Yinchu. </w:t>
+      </w:r>
+      <w:r>
+        <w:rPr>
+          <w:lang w:val="en-US"/>
+        </w:rPr>
+        <w:t xml:space="preserve">(2019). Minimax Semiparametric Learning With Approximate Sparsity. 10.48550/arXiv.1912.12213. </w:t>
       </w:r>
     </w:p>
   </w:footnote>
@@ -24927,49 +22797,7 @@
         <w:rPr>
           <w:lang w:val="en-US"/>
         </w:rPr>
-        <w:t xml:space="preserve"> </w:t>
-      </w:r>
-      <w:proofErr w:type="spellStart"/>
-      <w:r>
-        <w:rPr>
-          <w:lang w:val="en-US"/>
-        </w:rPr>
-        <w:t>Yuping</w:t>
-      </w:r>
-      <w:proofErr w:type="spellEnd"/>
-      <w:r>
-        <w:rPr>
-          <w:lang w:val="en-US"/>
-        </w:rPr>
-        <w:t xml:space="preserve"> Song, </w:t>
-      </w:r>
-      <w:proofErr w:type="spellStart"/>
-      <w:r>
-        <w:rPr>
-          <w:lang w:val="en-US"/>
-        </w:rPr>
-        <w:t>Chunchun</w:t>
-      </w:r>
-      <w:proofErr w:type="spellEnd"/>
-      <w:r>
-        <w:rPr>
-          <w:lang w:val="en-US"/>
-        </w:rPr>
-        <w:t xml:space="preserve"> Cai, </w:t>
-      </w:r>
-      <w:proofErr w:type="spellStart"/>
-      <w:r>
-        <w:rPr>
-          <w:lang w:val="en-US"/>
-        </w:rPr>
-        <w:t>Dexiang</w:t>
-      </w:r>
-      <w:proofErr w:type="spellEnd"/>
-      <w:r>
-        <w:rPr>
-          <w:lang w:val="en-US"/>
-        </w:rPr>
-        <w:t xml:space="preserve"> Ma, Chen Li, Modelling and forecasting high-frequency data with jumps based on a hybrid nonparametric regression and LSTM model, Expert Systems with Applications, Volume 237, Part A, 2024, 121527, ISSN 0957-4174, https://doi.org/10.1016/j.eswa.2023.121527.</w:t>
+        <w:t xml:space="preserve"> Yuping Song, Chunchun Cai, Dexiang Ma, Chen Li, Modelling and forecasting high-frequency data with jumps based on a hybrid nonparametric regression and LSTM model, Expert Systems with Applications, Volume 237, Part A, 2024, 121527, ISSN 0957-4174, https://doi.org/10.1016/j.eswa.2023.121527.</w:t>
       </w:r>
     </w:p>
   </w:footnote>
@@ -24991,77 +22819,7 @@
         <w:rPr>
           <w:lang w:val="en-US"/>
         </w:rPr>
-        <w:t xml:space="preserve"> Chen, </w:t>
-      </w:r>
-      <w:proofErr w:type="spellStart"/>
-      <w:r>
-        <w:rPr>
-          <w:lang w:val="en-US"/>
-        </w:rPr>
-        <w:t>Minshuo</w:t>
-      </w:r>
-      <w:proofErr w:type="spellEnd"/>
-      <w:r>
-        <w:rPr>
-          <w:lang w:val="en-US"/>
-        </w:rPr>
-        <w:t xml:space="preserve"> &amp; Jiang, </w:t>
-      </w:r>
-      <w:proofErr w:type="spellStart"/>
-      <w:r>
-        <w:rPr>
-          <w:lang w:val="en-US"/>
-        </w:rPr>
-        <w:t>Haoming</w:t>
-      </w:r>
-      <w:proofErr w:type="spellEnd"/>
-      <w:r>
-        <w:rPr>
-          <w:lang w:val="en-US"/>
-        </w:rPr>
-        <w:t xml:space="preserve"> &amp; Liao, Wenjing &amp; Zhao, </w:t>
-      </w:r>
-      <w:proofErr w:type="spellStart"/>
-      <w:r>
-        <w:rPr>
-          <w:lang w:val="en-US"/>
-        </w:rPr>
-        <w:t>Tuo</w:t>
-      </w:r>
-      <w:proofErr w:type="spellEnd"/>
-      <w:r>
-        <w:rPr>
-          <w:lang w:val="en-US"/>
-        </w:rPr>
-        <w:t xml:space="preserve">. (2022). Nonparametric regression on low-dimensional manifolds using deep </w:t>
-      </w:r>
-      <w:proofErr w:type="spellStart"/>
-      <w:r>
-        <w:rPr>
-          <w:lang w:val="en-US"/>
-        </w:rPr>
-        <w:t>ReLU</w:t>
-      </w:r>
-      <w:proofErr w:type="spellEnd"/>
-      <w:r>
-        <w:rPr>
-          <w:lang w:val="en-US"/>
-        </w:rPr>
-        <w:t xml:space="preserve"> networks: function approximation and statistical recovery. Information and Inference: A Journal of the IMA. 11. 10.1093/</w:t>
-      </w:r>
-      <w:proofErr w:type="spellStart"/>
-      <w:r>
-        <w:rPr>
-          <w:lang w:val="en-US"/>
-        </w:rPr>
-        <w:t>imaiai</w:t>
-      </w:r>
-      <w:proofErr w:type="spellEnd"/>
-      <w:r>
-        <w:rPr>
-          <w:lang w:val="en-US"/>
-        </w:rPr>
-        <w:t>/iaac001.</w:t>
+        <w:t xml:space="preserve"> Chen, Minshuo &amp; Jiang, Haoming &amp; Liao, Wenjing &amp; Zhao, Tuo. (2022). Nonparametric regression on low-dimensional manifolds using deep ReLU networks: function approximation and statistical recovery. Information and Inference: A Journal of the IMA. 11. 10.1093/imaiai/iaac001.</w:t>
       </w:r>
     </w:p>
   </w:footnote>
@@ -25083,49 +22841,7 @@
         <w:rPr>
           <w:lang w:val="en-US"/>
         </w:rPr>
-        <w:t xml:space="preserve"> Taha Hussein Ali, </w:t>
-      </w:r>
-      <w:proofErr w:type="spellStart"/>
-      <w:r>
-        <w:rPr>
-          <w:lang w:val="en-US"/>
-        </w:rPr>
-        <w:t>Heyam</w:t>
-      </w:r>
-      <w:proofErr w:type="spellEnd"/>
-      <w:r>
-        <w:rPr>
-          <w:lang w:val="en-US"/>
-        </w:rPr>
-        <w:t xml:space="preserve"> Abd Al-Majeed </w:t>
-      </w:r>
-      <w:proofErr w:type="spellStart"/>
-      <w:r>
-        <w:rPr>
-          <w:lang w:val="en-US"/>
-        </w:rPr>
-        <w:t>Hayawi</w:t>
-      </w:r>
-      <w:proofErr w:type="spellEnd"/>
-      <w:r>
-        <w:rPr>
-          <w:lang w:val="en-US"/>
-        </w:rPr>
-        <w:t xml:space="preserve"> &amp; </w:t>
-      </w:r>
-      <w:proofErr w:type="spellStart"/>
-      <w:r>
-        <w:rPr>
-          <w:lang w:val="en-US"/>
-        </w:rPr>
-        <w:t>Delshad</w:t>
-      </w:r>
-      <w:proofErr w:type="spellEnd"/>
-      <w:r>
-        <w:rPr>
-          <w:lang w:val="en-US"/>
-        </w:rPr>
-        <w:t xml:space="preserve"> Shaker Ismael</w:t>
+        <w:t xml:space="preserve"> Taha Hussein Ali, Heyam Abd Al-Majeed Hayawi &amp; Delshad Shaker Ismael</w:t>
       </w:r>
     </w:p>
     <w:p>
@@ -25135,33 +22851,11 @@
           <w:lang w:val="en-US"/>
         </w:rPr>
       </w:pPr>
-      <w:proofErr w:type="spellStart"/>
-      <w:r>
-        <w:rPr>
-          <w:lang w:val="en-US"/>
-        </w:rPr>
-        <w:t>Botani</w:t>
-      </w:r>
-      <w:proofErr w:type="spellEnd"/>
-      <w:r>
-        <w:rPr>
-          <w:lang w:val="en-US"/>
-        </w:rPr>
-        <w:t xml:space="preserve"> (2021): Estimation of the bandwidth parameter in </w:t>
-      </w:r>
-      <w:proofErr w:type="spellStart"/>
-      <w:r>
-        <w:rPr>
-          <w:lang w:val="en-US"/>
-        </w:rPr>
-        <w:t>Nadaraya</w:t>
-      </w:r>
-      <w:proofErr w:type="spellEnd"/>
-      <w:r>
-        <w:rPr>
-          <w:lang w:val="en-US"/>
-        </w:rPr>
-        <w:t>-Watson kernel non-parametric</w:t>
+      <w:r>
+        <w:rPr>
+          <w:lang w:val="en-US"/>
+        </w:rPr>
+        <w:t>Botani (2021): Estimation of the bandwidth parameter in Nadaraya-Watson kernel non-parametric</w:t>
       </w:r>
     </w:p>
     <w:p>
@@ -25257,21 +22951,7 @@
         <w:rPr>
           <w:lang w:val="en-US"/>
         </w:rPr>
-        <w:t xml:space="preserve"> </w:t>
-      </w:r>
-      <w:proofErr w:type="spellStart"/>
-      <w:r>
-        <w:rPr>
-          <w:lang w:val="en-US"/>
-        </w:rPr>
-        <w:t>Efron</w:t>
-      </w:r>
-      <w:proofErr w:type="spellEnd"/>
-      <w:r>
-        <w:rPr>
-          <w:lang w:val="en-US"/>
-        </w:rPr>
-        <w:t xml:space="preserve"> B. Estimating the error rate of a prediction rule: improvement on cross-validation //Journal of the American statistical association. – 1983. – Т. 78. – №. 382. – С. 316-331.</w:t>
+        <w:t xml:space="preserve"> Efron B. Estimating the error rate of a prediction rule: improvement on cross-validation //Journal of the American statistical association. – 1983. – Т. 78. – №. 382. – С. 316-331.</w:t>
       </w:r>
     </w:p>
   </w:footnote>
@@ -25293,21 +22973,7 @@
         <w:rPr>
           <w:lang w:val="en-US"/>
         </w:rPr>
-        <w:t xml:space="preserve">van der </w:t>
-      </w:r>
-      <w:proofErr w:type="spellStart"/>
-      <w:r>
-        <w:rPr>
-          <w:lang w:val="en-US"/>
-        </w:rPr>
-        <w:t>Vaart</w:t>
-      </w:r>
-      <w:proofErr w:type="spellEnd"/>
-      <w:r>
-        <w:rPr>
-          <w:lang w:val="en-US"/>
-        </w:rPr>
-        <w:t>, A. W. (1998). Asymptotic Statistics: U-Statistics. https://doi.org/10.1017/CBO9780511802256.013</w:t>
+        <w:t>van der Vaart, A. W. (1998). Asymptotic Statistics: U-Statistics. https://doi.org/10.1017/CBO9780511802256.013</w:t>
       </w:r>
     </w:p>
   </w:footnote>
@@ -25340,30 +23006,14 @@
         </w:rPr>
         <w:t xml:space="preserve">. 27, </w:t>
       </w:r>
-      <w:proofErr w:type="spellStart"/>
       <w:r>
         <w:t>вып</w:t>
       </w:r>
-      <w:proofErr w:type="spellEnd"/>
-      <w:r>
-        <w:rPr>
-          <w:lang w:val="en-US"/>
-        </w:rPr>
-        <w:t>. 3. — doi:10.1214/</w:t>
-      </w:r>
-      <w:proofErr w:type="spellStart"/>
-      <w:r>
-        <w:rPr>
-          <w:lang w:val="en-US"/>
-        </w:rPr>
-        <w:t>aoms</w:t>
-      </w:r>
-      <w:proofErr w:type="spellEnd"/>
-      <w:r>
-        <w:rPr>
-          <w:lang w:val="en-US"/>
-        </w:rPr>
-        <w:t>/1177728190.</w:t>
+      <w:r>
+        <w:rPr>
+          <w:lang w:val="en-US"/>
+        </w:rPr>
+        <w:t>. 3. — doi:10.1214/aoms/1177728190.</w:t>
       </w:r>
     </w:p>
   </w:footnote>
@@ -25385,35 +23035,7 @@
         <w:rPr>
           <w:lang w:val="en-US"/>
         </w:rPr>
-        <w:t xml:space="preserve"> </w:t>
-      </w:r>
-      <w:proofErr w:type="spellStart"/>
-      <w:r>
-        <w:rPr>
-          <w:lang w:val="en-US"/>
-        </w:rPr>
-        <w:t>Parzen</w:t>
-      </w:r>
-      <w:proofErr w:type="spellEnd"/>
-      <w:r>
-        <w:rPr>
-          <w:lang w:val="en-US"/>
-        </w:rPr>
-        <w:t>, Emanuel (1962) On Estimation of a Probability Density Function and Mode. The Annals of Mathematical Statistics, 33 (3) 1065-1076 doi:10.1214/</w:t>
-      </w:r>
-      <w:proofErr w:type="spellStart"/>
-      <w:r>
-        <w:rPr>
-          <w:lang w:val="en-US"/>
-        </w:rPr>
-        <w:t>aoms</w:t>
-      </w:r>
-      <w:proofErr w:type="spellEnd"/>
-      <w:r>
-        <w:rPr>
-          <w:lang w:val="en-US"/>
-        </w:rPr>
-        <w:t>/1177704472</w:t>
+        <w:t xml:space="preserve"> Parzen, Emanuel (1962) On Estimation of a Probability Density Function and Mode. The Annals of Mathematical Statistics, 33 (3) 1065-1076 doi:10.1214/aoms/1177704472</w:t>
       </w:r>
     </w:p>
   </w:footnote>
@@ -25435,21 +23057,7 @@
         <w:rPr>
           <w:lang w:val="en-US"/>
         </w:rPr>
-        <w:t xml:space="preserve"> </w:t>
-      </w:r>
-      <w:proofErr w:type="spellStart"/>
-      <w:r>
-        <w:rPr>
-          <w:lang w:val="en-US"/>
-        </w:rPr>
-        <w:t>Nadaraya</w:t>
-      </w:r>
-      <w:proofErr w:type="spellEnd"/>
-      <w:r>
-        <w:rPr>
-          <w:lang w:val="en-US"/>
-        </w:rPr>
-        <w:t>, E. A. On Estimating Regression // Theory of Probability and its Applications: journal. — 1964. — Vol. 9, no. 1. — P. 141—142. — doi:10.1137/1109020</w:t>
+        <w:t xml:space="preserve"> Nadaraya, E. A. On Estimating Regression // Theory of Probability and its Applications: journal. — 1964. — Vol. 9, no. 1. — P. 141—142. — doi:10.1137/1109020</w:t>
       </w:r>
     </w:p>
   </w:footnote>
@@ -25471,21 +23079,7 @@
         <w:rPr>
           <w:lang w:val="en-US"/>
         </w:rPr>
-        <w:t xml:space="preserve"> Watson, G. S. Smooth regression analysis // </w:t>
-      </w:r>
-      <w:proofErr w:type="spellStart"/>
-      <w:r>
-        <w:rPr>
-          <w:lang w:val="en-US"/>
-        </w:rPr>
-        <w:t>Sankhyā</w:t>
-      </w:r>
-      <w:proofErr w:type="spellEnd"/>
-      <w:r>
-        <w:rPr>
-          <w:lang w:val="en-US"/>
-        </w:rPr>
-        <w:t>: The Indian Journal of Statistics, Series A. — 1964. — Т. 26, № 4. — С. 359—372. — JSTOR 25049340</w:t>
+        <w:t xml:space="preserve"> Watson, G. S. Smooth regression analysis // Sankhyā: The Indian Journal of Statistics, Series A. — 1964. — Т. 26, № 4. — С. 359—372. — JSTOR 25049340</w:t>
       </w:r>
     </w:p>
   </w:footnote>
@@ -25507,35 +23101,7 @@
         <w:rPr>
           <w:lang w:val="en-US"/>
         </w:rPr>
-        <w:t xml:space="preserve"> </w:t>
-      </w:r>
-      <w:proofErr w:type="spellStart"/>
-      <w:r>
-        <w:rPr>
-          <w:lang w:val="en-US"/>
-        </w:rPr>
-        <w:t>Botev</w:t>
-      </w:r>
-      <w:proofErr w:type="spellEnd"/>
-      <w:r>
-        <w:rPr>
-          <w:lang w:val="en-US"/>
-        </w:rPr>
-        <w:t xml:space="preserve"> Z.I., Grotowski J.F., </w:t>
-      </w:r>
-      <w:proofErr w:type="spellStart"/>
-      <w:r>
-        <w:rPr>
-          <w:lang w:val="en-US"/>
-        </w:rPr>
-        <w:t>Kroese</w:t>
-      </w:r>
-      <w:proofErr w:type="spellEnd"/>
-      <w:r>
-        <w:rPr>
-          <w:lang w:val="en-US"/>
-        </w:rPr>
-        <w:t xml:space="preserve"> D.P. Kernel density estimation via diffusion // Annals of Statistics. — 2010. — </w:t>
+        <w:t xml:space="preserve"> Botev Z.I., Grotowski J.F., Kroese D.P. Kernel density estimation via diffusion // Annals of Statistics. — 2010. — </w:t>
       </w:r>
       <w:r>
         <w:t>Т</w:t>
@@ -25546,11 +23112,9 @@
         </w:rPr>
         <w:t xml:space="preserve">. 38, </w:t>
       </w:r>
-      <w:proofErr w:type="spellStart"/>
       <w:r>
         <w:t>вып</w:t>
       </w:r>
-      <w:proofErr w:type="spellEnd"/>
       <w:r>
         <w:rPr>
           <w:lang w:val="en-US"/>
@@ -25577,21 +23141,7 @@
         <w:rPr>
           <w:lang w:val="en-US"/>
         </w:rPr>
-        <w:t xml:space="preserve"> </w:t>
-      </w:r>
-      <w:proofErr w:type="spellStart"/>
-      <w:r>
-        <w:rPr>
-          <w:lang w:val="en-US"/>
-        </w:rPr>
-        <w:t>Sheather</w:t>
-      </w:r>
-      <w:proofErr w:type="spellEnd"/>
-      <w:r>
-        <w:rPr>
-          <w:lang w:val="en-US"/>
-        </w:rPr>
-        <w:t xml:space="preserve"> S.J., Jones M.C. A reliable data-based bandwidth selection method for kernel density estimation // Journal of the Royal Statistical Society, Series B. — 1991. — </w:t>
+        <w:t xml:space="preserve"> Sheather S.J., Jones M.C. A reliable data-based bandwidth selection method for kernel density estimation // Journal of the Royal Statistical Society, Series B. — 1991. — </w:t>
       </w:r>
       <w:r>
         <w:t>Т</w:t>
@@ -25602,11 +23152,9 @@
         </w:rPr>
         <w:t xml:space="preserve">. 53, </w:t>
       </w:r>
-      <w:proofErr w:type="spellStart"/>
       <w:r>
         <w:t>вып</w:t>
       </w:r>
-      <w:proofErr w:type="spellEnd"/>
       <w:r>
         <w:rPr>
           <w:lang w:val="en-US"/>
@@ -25633,21 +23181,7 @@
         <w:rPr>
           <w:lang w:val="en-US"/>
         </w:rPr>
-        <w:t xml:space="preserve"> </w:t>
-      </w:r>
-      <w:proofErr w:type="spellStart"/>
-      <w:r>
-        <w:rPr>
-          <w:lang w:val="en-US"/>
-        </w:rPr>
-        <w:t>Rudemo</w:t>
-      </w:r>
-      <w:proofErr w:type="spellEnd"/>
-      <w:r>
-        <w:rPr>
-          <w:lang w:val="en-US"/>
-        </w:rPr>
-        <w:t xml:space="preserve"> M. Empirical choice of histograms and kernel density estimators // Scandinavian Journal of Statistics. — 1982. — </w:t>
+        <w:t xml:space="preserve"> Rudemo M. Empirical choice of histograms and kernel density estimators // Scandinavian Journal of Statistics. — 1982. — </w:t>
       </w:r>
       <w:r>
         <w:t>Т</w:t>
@@ -25658,11 +23192,9 @@
         </w:rPr>
         <w:t xml:space="preserve">. 9, </w:t>
       </w:r>
-      <w:proofErr w:type="spellStart"/>
       <w:r>
         <w:t>вып</w:t>
       </w:r>
-      <w:proofErr w:type="spellEnd"/>
       <w:r>
         <w:rPr>
           <w:lang w:val="en-US"/>
@@ -25689,21 +23221,7 @@
         <w:rPr>
           <w:lang w:val="en-US"/>
         </w:rPr>
-        <w:t xml:space="preserve"> Bowman A.W. An alternative method of cross-validation for the smoothing of density estimates // </w:t>
-      </w:r>
-      <w:proofErr w:type="spellStart"/>
-      <w:r>
-        <w:rPr>
-          <w:lang w:val="en-US"/>
-        </w:rPr>
-        <w:t>Biometrika</w:t>
-      </w:r>
-      <w:proofErr w:type="spellEnd"/>
-      <w:r>
-        <w:rPr>
-          <w:lang w:val="en-US"/>
-        </w:rPr>
-        <w:t xml:space="preserve">. — 1984. — </w:t>
+        <w:t xml:space="preserve"> Bowman A.W. An alternative method of cross-validation for the smoothing of density estimates // Biometrika. — 1984. — </w:t>
       </w:r>
       <w:r>
         <w:t>Т</w:t>
@@ -25714,30 +23232,14 @@
         </w:rPr>
         <w:t xml:space="preserve">. 71, </w:t>
       </w:r>
-      <w:proofErr w:type="spellStart"/>
       <w:r>
         <w:t>вып</w:t>
       </w:r>
-      <w:proofErr w:type="spellEnd"/>
-      <w:r>
-        <w:rPr>
-          <w:lang w:val="en-US"/>
-        </w:rPr>
-        <w:t>. 2. — doi:10.1093/</w:t>
-      </w:r>
-      <w:proofErr w:type="spellStart"/>
-      <w:r>
-        <w:rPr>
-          <w:lang w:val="en-US"/>
-        </w:rPr>
-        <w:t>biomet</w:t>
-      </w:r>
-      <w:proofErr w:type="spellEnd"/>
-      <w:r>
-        <w:rPr>
-          <w:lang w:val="en-US"/>
-        </w:rPr>
-        <w:t>/71.2.353.</w:t>
+      <w:r>
+        <w:rPr>
+          <w:lang w:val="en-US"/>
+        </w:rPr>
+        <w:t>. 2. — doi:10.1093/biomet/71.2.353.</w:t>
       </w:r>
     </w:p>
   </w:footnote>
@@ -25799,21 +23301,7 @@
         <w:rPr>
           <w:lang w:val="en-US"/>
         </w:rPr>
-        <w:t xml:space="preserve"> Faraway, J., M. </w:t>
-      </w:r>
-      <w:proofErr w:type="spellStart"/>
-      <w:r>
-        <w:rPr>
-          <w:lang w:val="en-US"/>
-        </w:rPr>
-        <w:t>Jhun</w:t>
-      </w:r>
-      <w:proofErr w:type="spellEnd"/>
-      <w:r>
-        <w:rPr>
-          <w:lang w:val="en-US"/>
-        </w:rPr>
-        <w:t xml:space="preserve"> Bootstrap choice of bandwidth for density estimation. Journal of the American Statistical Association 85. — 1990. — С. 1119–1122.</w:t>
+        <w:t xml:space="preserve"> Faraway, J., M. Jhun Bootstrap choice of bandwidth for density estimation. Journal of the American Statistical Association 85. — 1990. — С. 1119–1122.</w:t>
       </w:r>
     </w:p>
   </w:footnote>
@@ -25857,21 +23345,7 @@
         <w:rPr>
           <w:lang w:val="en-US"/>
         </w:rPr>
-        <w:t xml:space="preserve"> Watson, G. S. Smooth regression analysis // </w:t>
-      </w:r>
-      <w:proofErr w:type="spellStart"/>
-      <w:r>
-        <w:rPr>
-          <w:lang w:val="en-US"/>
-        </w:rPr>
-        <w:t>Sankhyā</w:t>
-      </w:r>
-      <w:proofErr w:type="spellEnd"/>
-      <w:r>
-        <w:rPr>
-          <w:lang w:val="en-US"/>
-        </w:rPr>
-        <w:t xml:space="preserve">: The Indian Journal of Statistics, Series A. — 1964. — </w:t>
+        <w:t xml:space="preserve"> Watson, G. S. Smooth regression analysis // Sankhyā: The Indian Journal of Statistics, Series A. — 1964. — </w:t>
       </w:r>
       <w:r>
         <w:t>Т</w:t>
@@ -26001,21 +23475,7 @@
         <w:rPr>
           <w:lang w:val="en-US"/>
         </w:rPr>
-        <w:t xml:space="preserve"> </w:t>
-      </w:r>
-      <w:proofErr w:type="spellStart"/>
-      <w:r>
-        <w:rPr>
-          <w:lang w:val="en-US"/>
-        </w:rPr>
-        <w:t>Epanechnikov</w:t>
-      </w:r>
-      <w:proofErr w:type="spellEnd"/>
-      <w:r>
-        <w:rPr>
-          <w:lang w:val="en-US"/>
-        </w:rPr>
-        <w:t xml:space="preserve">, V. A. (1969). Non-parametric estimation of a multivariate probability density. </w:t>
+        <w:t xml:space="preserve"> Epanechnikov, V. A. (1969). Non-parametric estimation of a multivariate probability density. </w:t>
       </w:r>
       <w:r>
         <w:rPr>
@@ -26071,21 +23531,7 @@
         <w:rPr>
           <w:lang w:val="en-US"/>
         </w:rPr>
-        <w:t xml:space="preserve">Applied Nonparametric Regression W. </w:t>
-      </w:r>
-      <w:proofErr w:type="spellStart"/>
-      <w:r>
-        <w:rPr>
-          <w:lang w:val="en-US"/>
-        </w:rPr>
-        <w:t>Härdle</w:t>
-      </w:r>
-      <w:proofErr w:type="spellEnd"/>
-      <w:r>
-        <w:rPr>
-          <w:lang w:val="en-US"/>
-        </w:rPr>
-        <w:t xml:space="preserve"> Cambridge University Press, 1990. </w:t>
+        <w:t xml:space="preserve">Applied Nonparametric Regression W. Härdle Cambridge University Press, 1990. </w:t>
       </w:r>
       <w:r>
         <w:rPr>
@@ -26115,19 +23561,11 @@
         </w:rPr>
         <w:t xml:space="preserve"> </w:t>
       </w:r>
-      <w:proofErr w:type="spellStart"/>
-      <w:r>
-        <w:rPr>
-          <w:lang w:val="en-US"/>
-        </w:rPr>
-        <w:t>Anatolyev</w:t>
-      </w:r>
-      <w:proofErr w:type="spellEnd"/>
-      <w:r>
-        <w:rPr>
-          <w:lang w:val="en-US"/>
-        </w:rPr>
-        <w:t>, Stanislav. (2009). Nonparametric regression (in Russian). Quantile. 37-52.</w:t>
+      <w:r>
+        <w:rPr>
+          <w:lang w:val="en-US"/>
+        </w:rPr>
+        <w:t>Anatolyev, Stanislav. (2009). Nonparametric regression (in Russian). Quantile. 37-52.</w:t>
       </w:r>
     </w:p>
   </w:footnote>
@@ -26180,35 +23618,13 @@
         <w:rPr>
           <w:lang w:val="en-US"/>
         </w:rPr>
-        <w:t xml:space="preserve"> </w:t>
-      </w:r>
-      <w:proofErr w:type="spellStart"/>
-      <w:r>
-        <w:rPr>
-          <w:lang w:val="en-US"/>
-        </w:rPr>
-        <w:t>Breiman</w:t>
-      </w:r>
-      <w:proofErr w:type="spellEnd"/>
-      <w:r>
-        <w:rPr>
-          <w:lang w:val="en-US"/>
-        </w:rPr>
-        <w:t xml:space="preserve">, L., W. Meisel, E. Purcell Variable kernel estimates of multivariate densities. </w:t>
-      </w:r>
-      <w:proofErr w:type="spellStart"/>
-      <w:r>
-        <w:rPr>
-          <w:lang w:val="en-US"/>
-        </w:rPr>
-        <w:t>Technometrics</w:t>
-      </w:r>
-      <w:proofErr w:type="spellEnd"/>
-      <w:r>
-        <w:rPr>
-          <w:lang w:val="en-US"/>
-        </w:rPr>
-        <w:t xml:space="preserve"> 19. — 1977. — </w:t>
+        <w:t xml:space="preserve"> Breiman, L., W. Meisel, E. Purcell Variable kernel estimates of multivariate densities. </w:t>
+      </w:r>
+      <w:r>
+        <w:rPr>
+          <w:lang w:val="en-US"/>
+        </w:rPr>
+        <w:t xml:space="preserve">Technometrics 19. — 1977. — </w:t>
       </w:r>
       <w:r>
         <w:t>С</w:t>
@@ -26263,19 +23679,11 @@
         </w:rPr>
         <w:t xml:space="preserve"> </w:t>
       </w:r>
-      <w:proofErr w:type="spellStart"/>
-      <w:r>
-        <w:rPr>
-          <w:lang w:val="en-US"/>
-        </w:rPr>
-        <w:t>Anatolyev</w:t>
-      </w:r>
-      <w:proofErr w:type="spellEnd"/>
-      <w:r>
-        <w:rPr>
-          <w:lang w:val="en-US"/>
-        </w:rPr>
-        <w:t>, Stanislav. (2009). Nonparametric regression (in Russian). Quantile. 37-52.</w:t>
+      <w:r>
+        <w:rPr>
+          <w:lang w:val="en-US"/>
+        </w:rPr>
+        <w:t>Anatolyev, Stanislav. (2009). Nonparametric regression (in Russian). Quantile. 37-52.</w:t>
       </w:r>
     </w:p>
   </w:footnote>
@@ -26299,33 +23707,11 @@
         </w:rPr>
         <w:t xml:space="preserve"> </w:t>
       </w:r>
-      <w:proofErr w:type="spellStart"/>
-      <w:r>
-        <w:rPr>
-          <w:lang w:val="en-US"/>
-        </w:rPr>
-        <w:t>Bengio</w:t>
-      </w:r>
-      <w:proofErr w:type="spellEnd"/>
-      <w:r>
-        <w:rPr>
-          <w:lang w:val="en-US"/>
-        </w:rPr>
-        <w:t xml:space="preserve"> Y., </w:t>
-      </w:r>
-      <w:proofErr w:type="spellStart"/>
-      <w:r>
-        <w:rPr>
-          <w:lang w:val="en-US"/>
-        </w:rPr>
-        <w:t>Grandvalet</w:t>
-      </w:r>
-      <w:proofErr w:type="spellEnd"/>
-      <w:r>
-        <w:rPr>
-          <w:lang w:val="en-US"/>
-        </w:rPr>
-        <w:t xml:space="preserve"> Y. No unbiased estimator of the variance of k-fold cross-validation //Journal of machine learning research. – 2004. – Т. 5. – №. Sep. – С. 1089-1105.</w:t>
+      <w:r>
+        <w:rPr>
+          <w:lang w:val="en-US"/>
+        </w:rPr>
+        <w:t>Bengio Y., Grandvalet Y. No unbiased estimator of the variance of k-fold cross-validation //Journal of machine learning research. – 2004. – Т. 5. – №. Sep. – С. 1089-1105.</w:t>
       </w:r>
     </w:p>
   </w:footnote>
@@ -26375,35 +23761,7 @@
         <w:rPr>
           <w:lang w:val="en-US"/>
         </w:rPr>
-        <w:t xml:space="preserve"> </w:t>
-      </w:r>
-      <w:proofErr w:type="spellStart"/>
-      <w:r>
-        <w:rPr>
-          <w:lang w:val="en-US"/>
-        </w:rPr>
-        <w:t>Arlot</w:t>
-      </w:r>
-      <w:proofErr w:type="spellEnd"/>
-      <w:r>
-        <w:rPr>
-          <w:lang w:val="en-US"/>
-        </w:rPr>
-        <w:t xml:space="preserve">, S. and </w:t>
-      </w:r>
-      <w:proofErr w:type="spellStart"/>
-      <w:r>
-        <w:rPr>
-          <w:lang w:val="en-US"/>
-        </w:rPr>
-        <w:t>Celisse</w:t>
-      </w:r>
-      <w:proofErr w:type="spellEnd"/>
-      <w:r>
-        <w:rPr>
-          <w:lang w:val="en-US"/>
-        </w:rPr>
-        <w:t xml:space="preserve">, A. (2010) A Survey of Cross-Validation Procedures for Model Selection. </w:t>
+        <w:t xml:space="preserve"> Arlot, S. and Celisse, A. (2010) A Survey of Cross-Validation Procedures for Model Selection. </w:t>
       </w:r>
       <w:r>
         <w:rPr>
@@ -26491,43 +23849,7 @@
         <w:rPr>
           <w:lang w:val="en-US"/>
         </w:rPr>
-        <w:t xml:space="preserve"> Yu. S. </w:t>
-      </w:r>
-      <w:proofErr w:type="spellStart"/>
-      <w:proofErr w:type="gramStart"/>
-      <w:r>
-        <w:rPr>
-          <w:lang w:val="en-US"/>
-        </w:rPr>
-        <w:t>Popkov</w:t>
-      </w:r>
-      <w:proofErr w:type="spellEnd"/>
-      <w:r>
-        <w:rPr>
-          <w:lang w:val="en-US"/>
-        </w:rPr>
-        <w:t xml:space="preserve"> ,</w:t>
-      </w:r>
-      <w:proofErr w:type="gramEnd"/>
-      <w:r>
-        <w:rPr>
-          <w:lang w:val="en-US"/>
-        </w:rPr>
-        <w:t xml:space="preserve"> Yu. A. </w:t>
-      </w:r>
-      <w:proofErr w:type="spellStart"/>
-      <w:r>
-        <w:rPr>
-          <w:lang w:val="en-US"/>
-        </w:rPr>
-        <w:t>Dubnov</w:t>
-      </w:r>
-      <w:proofErr w:type="spellEnd"/>
-      <w:r>
-        <w:rPr>
-          <w:lang w:val="en-US"/>
-        </w:rPr>
-        <w:t>. Entropy-robust randomized forecasting under small sets of retrospective data // Automation and Remote Control. 2016, Volume 77, Issue 5, pp 839-854.</w:t>
+        <w:t xml:space="preserve"> Yu. S. Popkov , Yu. A. Dubnov. Entropy-robust randomized forecasting under small sets of retrospective data // Automation and Remote Control. 2016, Volume 77, Issue 5, pp 839-854.</w:t>
       </w:r>
     </w:p>
   </w:footnote>
@@ -26549,49 +23871,7 @@
         <w:rPr>
           <w:lang w:val="en-US"/>
         </w:rPr>
-        <w:t xml:space="preserve"> </w:t>
-      </w:r>
-      <w:proofErr w:type="spellStart"/>
-      <w:r>
-        <w:rPr>
-          <w:lang w:val="en-US"/>
-        </w:rPr>
-        <w:t>Popkov</w:t>
-      </w:r>
-      <w:proofErr w:type="spellEnd"/>
-      <w:r>
-        <w:rPr>
-          <w:lang w:val="en-US"/>
-        </w:rPr>
-        <w:t xml:space="preserve">, Y.S.; </w:t>
-      </w:r>
-      <w:proofErr w:type="spellStart"/>
-      <w:r>
-        <w:rPr>
-          <w:lang w:val="en-US"/>
-        </w:rPr>
-        <w:t>Dubnov</w:t>
-      </w:r>
-      <w:proofErr w:type="spellEnd"/>
-      <w:r>
-        <w:rPr>
-          <w:lang w:val="en-US"/>
-        </w:rPr>
-        <w:t xml:space="preserve">, Y.A.; </w:t>
-      </w:r>
-      <w:proofErr w:type="spellStart"/>
-      <w:r>
-        <w:rPr>
-          <w:lang w:val="en-US"/>
-        </w:rPr>
-        <w:t>Popkov</w:t>
-      </w:r>
-      <w:proofErr w:type="spellEnd"/>
-      <w:r>
-        <w:rPr>
-          <w:lang w:val="en-US"/>
-        </w:rPr>
-        <w:t>, A.Y. New Method of Randomized Forecasting Using Entropy-Robust Estimation: Application to the World Population Prediction. // Mathematics, 2016, Vol. 4, Iss.1, p.1-16.</w:t>
+        <w:t xml:space="preserve"> Popkov, Y.S.; Dubnov, Y.A.; Popkov, A.Y. New Method of Randomized Forecasting Using Entropy-Robust Estimation: Application to the World Population Prediction. // Mathematics, 2016, Vol. 4, Iss.1, p.1-16.</w:t>
       </w:r>
     </w:p>
   </w:footnote>
@@ -26641,21 +23921,7 @@
         <w:rPr>
           <w:lang w:val="en-US"/>
         </w:rPr>
-        <w:t xml:space="preserve"> </w:t>
-      </w:r>
-      <w:proofErr w:type="spellStart"/>
-      <w:r>
-        <w:rPr>
-          <w:lang w:val="en-US"/>
-        </w:rPr>
-        <w:t>Epanechnikov</w:t>
-      </w:r>
-      <w:proofErr w:type="spellEnd"/>
-      <w:r>
-        <w:rPr>
-          <w:lang w:val="en-US"/>
-        </w:rPr>
-        <w:t xml:space="preserve">, V. A. (1969). Non-parametric estimation of a multivariate probability density. </w:t>
+        <w:t xml:space="preserve"> Epanechnikov, V. A. (1969). Non-parametric estimation of a multivariate probability density. </w:t>
       </w:r>
       <w:r>
         <w:rPr>
@@ -26711,21 +23977,7 @@
         <w:rPr>
           <w:lang w:val="en-US"/>
         </w:rPr>
-        <w:t xml:space="preserve">Applied Nonparametric Regression W. </w:t>
-      </w:r>
-      <w:proofErr w:type="spellStart"/>
-      <w:r>
-        <w:rPr>
-          <w:lang w:val="en-US"/>
-        </w:rPr>
-        <w:t>Härdle</w:t>
-      </w:r>
-      <w:proofErr w:type="spellEnd"/>
-      <w:r>
-        <w:rPr>
-          <w:lang w:val="en-US"/>
-        </w:rPr>
-        <w:t xml:space="preserve"> Cambridge University Press, 1990. </w:t>
+        <w:t xml:space="preserve">Applied Nonparametric Regression W. Härdle Cambridge University Press, 1990. </w:t>
       </w:r>
       <w:r>
         <w:rPr>
@@ -26755,19 +24007,11 @@
         </w:rPr>
         <w:t xml:space="preserve"> </w:t>
       </w:r>
-      <w:proofErr w:type="spellStart"/>
-      <w:r>
-        <w:rPr>
-          <w:lang w:val="en-US"/>
-        </w:rPr>
-        <w:t>Anatolyev</w:t>
-      </w:r>
-      <w:proofErr w:type="spellEnd"/>
-      <w:r>
-        <w:rPr>
-          <w:lang w:val="en-US"/>
-        </w:rPr>
-        <w:t>, Stanislav. (2009). Nonparametric regression (in Russian). Quantile. 37-52.</w:t>
+      <w:r>
+        <w:rPr>
+          <w:lang w:val="en-US"/>
+        </w:rPr>
+        <w:t>Anatolyev, Stanislav. (2009). Nonparametric regression (in Russian). Quantile. 37-52.</w:t>
       </w:r>
     </w:p>
   </w:footnote>
@@ -26820,35 +24064,13 @@
         <w:rPr>
           <w:lang w:val="en-US"/>
         </w:rPr>
-        <w:t xml:space="preserve"> </w:t>
-      </w:r>
-      <w:proofErr w:type="spellStart"/>
-      <w:r>
-        <w:rPr>
-          <w:lang w:val="en-US"/>
-        </w:rPr>
-        <w:t>Breiman</w:t>
-      </w:r>
-      <w:proofErr w:type="spellEnd"/>
-      <w:r>
-        <w:rPr>
-          <w:lang w:val="en-US"/>
-        </w:rPr>
-        <w:t xml:space="preserve">, L., W. Meisel, E. Purcell Variable kernel estimates of multivariate densities. </w:t>
-      </w:r>
-      <w:proofErr w:type="spellStart"/>
-      <w:r>
-        <w:rPr>
-          <w:lang w:val="en-US"/>
-        </w:rPr>
-        <w:t>Technometrics</w:t>
-      </w:r>
-      <w:proofErr w:type="spellEnd"/>
-      <w:r>
-        <w:rPr>
-          <w:lang w:val="en-US"/>
-        </w:rPr>
-        <w:t xml:space="preserve"> 19. — 1977. — </w:t>
+        <w:t xml:space="preserve"> Breiman, L., W. Meisel, E. Purcell Variable kernel estimates of multivariate densities. </w:t>
+      </w:r>
+      <w:r>
+        <w:rPr>
+          <w:lang w:val="en-US"/>
+        </w:rPr>
+        <w:t xml:space="preserve">Technometrics 19. — 1977. — </w:t>
       </w:r>
       <w:r>
         <w:t>С</w:t>
@@ -26887,7 +24109,7 @@
 </file>
 
 <file path=word/numbering.xml><?xml version="1.0" encoding="utf-8"?>
-<w:numbering xmlns:wpc="http://schemas.microsoft.com/office/word/2010/wordprocessingCanvas" xmlns:cx="http://schemas.microsoft.com/office/drawing/2014/chartex" xmlns:cx1="http://schemas.microsoft.com/office/drawing/2015/9/8/chartex" xmlns:cx2="http://schemas.microsoft.com/office/drawing/2015/10/21/chartex" xmlns:cx3="http://schemas.microsoft.com/office/drawing/2016/5/9/chartex" xmlns:cx4="http://schemas.microsoft.com/office/drawing/2016/5/10/chartex" xmlns:cx5="http://schemas.microsoft.com/office/drawing/2016/5/11/chartex" xmlns:cx6="http://schemas.microsoft.com/office/drawing/2016/5/12/chartex" xmlns:cx7="http://schemas.microsoft.com/office/drawing/2016/5/13/chartex" xmlns:cx8="http://schemas.microsoft.com/office/drawing/2016/5/14/chartex" xmlns:mc="http://schemas.openxmlformats.org/markup-compatibility/2006" xmlns:aink="http://schemas.microsoft.com/office/drawing/2016/ink" xmlns:am3d="http://schemas.microsoft.com/office/drawing/2017/model3d" xmlns:o="urn:schemas-microsoft-com:office:office" xmlns:r="http://schemas.openxmlformats.org/officeDocument/2006/relationships" xmlns:m="http://schemas.openxmlformats.org/officeDocument/2006/math" xmlns:v="urn:schemas-microsoft-com:vml" xmlns:wp14="http://schemas.microsoft.com/office/word/2010/wordprocessingDrawing" xmlns:wp="http://schemas.openxmlformats.org/drawingml/2006/wordprocessingDrawing" xmlns:w10="urn:schemas-microsoft-com:office:word" xmlns:w="http://schemas.openxmlformats.org/wordprocessingml/2006/main" xmlns:w14="http://schemas.microsoft.com/office/word/2010/wordml" xmlns:w15="http://schemas.microsoft.com/office/word/2012/wordml" xmlns:w16cex="http://schemas.microsoft.com/office/word/2018/wordml/cex" xmlns:w16cid="http://schemas.microsoft.com/office/word/2016/wordml/cid" xmlns:w16="http://schemas.microsoft.com/office/word/2018/wordml" xmlns:w16sdtdh="http://schemas.microsoft.com/office/word/2020/wordml/sdtdatahash" xmlns:w16se="http://schemas.microsoft.com/office/word/2015/wordml/symex" xmlns:wpg="http://schemas.microsoft.com/office/word/2010/wordprocessingGroup" xmlns:wpi="http://schemas.microsoft.com/office/word/2010/wordprocessingInk" xmlns:wne="http://schemas.microsoft.com/office/word/2006/wordml" xmlns:wps="http://schemas.microsoft.com/office/word/2010/wordprocessingShape" mc:Ignorable="w14 w15 w16se w16cid w16 w16cex w16sdtdh wp14">
+<w:numbering xmlns:wpc="http://schemas.microsoft.com/office/word/2010/wordprocessingCanvas" xmlns:cx="http://schemas.microsoft.com/office/drawing/2014/chartex" xmlns:cx1="http://schemas.microsoft.com/office/drawing/2015/9/8/chartex" xmlns:cx2="http://schemas.microsoft.com/office/drawing/2015/10/21/chartex" xmlns:cx3="http://schemas.microsoft.com/office/drawing/2016/5/9/chartex" xmlns:cx4="http://schemas.microsoft.com/office/drawing/2016/5/10/chartex" xmlns:cx5="http://schemas.microsoft.com/office/drawing/2016/5/11/chartex" xmlns:cx6="http://schemas.microsoft.com/office/drawing/2016/5/12/chartex" xmlns:cx7="http://schemas.microsoft.com/office/drawing/2016/5/13/chartex" xmlns:cx8="http://schemas.microsoft.com/office/drawing/2016/5/14/chartex" xmlns:mc="http://schemas.openxmlformats.org/markup-compatibility/2006" xmlns:aink="http://schemas.microsoft.com/office/drawing/2016/ink" xmlns:am3d="http://schemas.microsoft.com/office/drawing/2017/model3d" xmlns:o="urn:schemas-microsoft-com:office:office" xmlns:oel="http://schemas.microsoft.com/office/2019/extlst" xmlns:r="http://schemas.openxmlformats.org/officeDocument/2006/relationships" xmlns:m="http://schemas.openxmlformats.org/officeDocument/2006/math" xmlns:v="urn:schemas-microsoft-com:vml" xmlns:wp14="http://schemas.microsoft.com/office/word/2010/wordprocessingDrawing" xmlns:wp="http://schemas.openxmlformats.org/drawingml/2006/wordprocessingDrawing" xmlns:w10="urn:schemas-microsoft-com:office:word" xmlns:w="http://schemas.openxmlformats.org/wordprocessingml/2006/main" xmlns:w14="http://schemas.microsoft.com/office/word/2010/wordml" xmlns:w15="http://schemas.microsoft.com/office/word/2012/wordml" xmlns:w16cex="http://schemas.microsoft.com/office/word/2018/wordml/cex" xmlns:w16cid="http://schemas.microsoft.com/office/word/2016/wordml/cid" xmlns:w16="http://schemas.microsoft.com/office/word/2018/wordml" xmlns:w16du="http://schemas.microsoft.com/office/word/2023/wordml/word16du" xmlns:w16sdtdh="http://schemas.microsoft.com/office/word/2020/wordml/sdtdatahash" xmlns:w16sdtfl="http://schemas.microsoft.com/office/word/2024/wordml/sdtformatlock" xmlns:w16se="http://schemas.microsoft.com/office/word/2015/wordml/symex" xmlns:wpg="http://schemas.microsoft.com/office/word/2010/wordprocessingGroup" xmlns:wpi="http://schemas.microsoft.com/office/word/2010/wordprocessingInk" xmlns:wne="http://schemas.microsoft.com/office/word/2006/wordml" xmlns:wps="http://schemas.microsoft.com/office/word/2010/wordprocessingShape" mc:Ignorable="w14 w15 w16se w16cid w16 w16cex w16sdtdh w16sdtfl w16du wp14">
   <w:abstractNum w:abstractNumId="0" w15:restartNumberingAfterBreak="0">
     <w:nsid w:val="FFFFFF89"/>
     <w:multiLevelType w:val="singleLevel"/>
@@ -28722,68 +25944,68 @@
       </w:rPr>
     </w:lvl>
   </w:abstractNum>
-  <w:num w:numId="1">
+  <w:num w:numId="1" w16cid:durableId="955059551">
     <w:abstractNumId w:val="0"/>
   </w:num>
-  <w:num w:numId="2">
+  <w:num w:numId="2" w16cid:durableId="2121099395">
     <w:abstractNumId w:val="16"/>
   </w:num>
-  <w:num w:numId="3">
+  <w:num w:numId="3" w16cid:durableId="1712923090">
     <w:abstractNumId w:val="11"/>
   </w:num>
-  <w:num w:numId="4">
+  <w:num w:numId="4" w16cid:durableId="1295017031">
     <w:abstractNumId w:val="6"/>
   </w:num>
-  <w:num w:numId="5">
+  <w:num w:numId="5" w16cid:durableId="1916819464">
     <w:abstractNumId w:val="7"/>
   </w:num>
-  <w:num w:numId="6">
+  <w:num w:numId="6" w16cid:durableId="687295281">
     <w:abstractNumId w:val="9"/>
   </w:num>
-  <w:num w:numId="7">
+  <w:num w:numId="7" w16cid:durableId="410473012">
     <w:abstractNumId w:val="17"/>
   </w:num>
-  <w:num w:numId="8">
+  <w:num w:numId="8" w16cid:durableId="769160026">
     <w:abstractNumId w:val="5"/>
   </w:num>
-  <w:num w:numId="9">
+  <w:num w:numId="9" w16cid:durableId="1262224100">
     <w:abstractNumId w:val="18"/>
   </w:num>
-  <w:num w:numId="10">
+  <w:num w:numId="10" w16cid:durableId="316306413">
     <w:abstractNumId w:val="2"/>
   </w:num>
-  <w:num w:numId="11">
+  <w:num w:numId="11" w16cid:durableId="264002962">
     <w:abstractNumId w:val="1"/>
   </w:num>
-  <w:num w:numId="12">
+  <w:num w:numId="12" w16cid:durableId="1611737630">
     <w:abstractNumId w:val="12"/>
   </w:num>
-  <w:num w:numId="13">
+  <w:num w:numId="13" w16cid:durableId="812870640">
     <w:abstractNumId w:val="8"/>
   </w:num>
-  <w:num w:numId="14">
+  <w:num w:numId="14" w16cid:durableId="1551334889">
     <w:abstractNumId w:val="13"/>
   </w:num>
-  <w:num w:numId="15">
+  <w:num w:numId="15" w16cid:durableId="251665156">
     <w:abstractNumId w:val="15"/>
   </w:num>
-  <w:num w:numId="16">
+  <w:num w:numId="16" w16cid:durableId="1693921194">
     <w:abstractNumId w:val="14"/>
   </w:num>
-  <w:num w:numId="17">
+  <w:num w:numId="17" w16cid:durableId="517818368">
     <w:abstractNumId w:val="4"/>
   </w:num>
-  <w:num w:numId="18">
+  <w:num w:numId="18" w16cid:durableId="367342578">
     <w:abstractNumId w:val="3"/>
   </w:num>
-  <w:num w:numId="19">
+  <w:num w:numId="19" w16cid:durableId="2136019468">
     <w:abstractNumId w:val="10"/>
   </w:num>
 </w:numbering>
 </file>
 
 <file path=word/styles.xml><?xml version="1.0" encoding="utf-8"?>
-<w:styles xmlns:mc="http://schemas.openxmlformats.org/markup-compatibility/2006" xmlns:r="http://schemas.openxmlformats.org/officeDocument/2006/relationships" xmlns:w="http://schemas.openxmlformats.org/wordprocessingml/2006/main" xmlns:w14="http://schemas.microsoft.com/office/word/2010/wordml" xmlns:w15="http://schemas.microsoft.com/office/word/2012/wordml" xmlns:w16cex="http://schemas.microsoft.com/office/word/2018/wordml/cex" xmlns:w16cid="http://schemas.microsoft.com/office/word/2016/wordml/cid" xmlns:w16="http://schemas.microsoft.com/office/word/2018/wordml" xmlns:w16sdtdh="http://schemas.microsoft.com/office/word/2020/wordml/sdtdatahash" xmlns:w16se="http://schemas.microsoft.com/office/word/2015/wordml/symex" mc:Ignorable="w14 w15 w16se w16cid w16 w16cex w16sdtdh">
+<w:styles xmlns:mc="http://schemas.openxmlformats.org/markup-compatibility/2006" xmlns:r="http://schemas.openxmlformats.org/officeDocument/2006/relationships" xmlns:w="http://schemas.openxmlformats.org/wordprocessingml/2006/main" xmlns:w14="http://schemas.microsoft.com/office/word/2010/wordml" xmlns:w15="http://schemas.microsoft.com/office/word/2012/wordml" xmlns:w16cex="http://schemas.microsoft.com/office/word/2018/wordml/cex" xmlns:w16cid="http://schemas.microsoft.com/office/word/2016/wordml/cid" xmlns:w16="http://schemas.microsoft.com/office/word/2018/wordml" xmlns:w16du="http://schemas.microsoft.com/office/word/2023/wordml/word16du" xmlns:w16sdtdh="http://schemas.microsoft.com/office/word/2020/wordml/sdtdatahash" xmlns:w16sdtfl="http://schemas.microsoft.com/office/word/2024/wordml/sdtformatlock" xmlns:w16se="http://schemas.microsoft.com/office/word/2015/wordml/symex" mc:Ignorable="w14 w15 w16se w16cid w16 w16cex w16sdtdh w16sdtfl w16du">
   <w:docDefaults>
     <w:rPrDefault>
       <w:rPr>

--- a/main_document/Диплом_мага_черновик.docx
+++ b/main_document/Диплом_мага_черновик.docx
@@ -1632,7 +1632,15 @@
         <w:ind w:firstLine="708"/>
       </w:pPr>
       <w:r>
-        <w:t>Непараметрическая регрессия – это метод моделирования зависимости между переменными, который не предполагает явно заданной формы функции (линейной, полиномиальной и т.д.). Основное преимущество такого подхода заключается в гибкости, то есть адаптации к структуре без жёстких допущений. Именно поэтому данный метод является важным и актуальным в современных реалиях. В эпоху больших данных, когда наблюдается рост сложности данных (нелинейность, выбросы и мультимодальность) он позволяет анализировать сложные и неизвестные зависимости, которые практически невозможно оценить с помощью стандартных параметрических методов. Особенно широкое применение данный метод находит в машинном обучении и таких прикладных областях как экономика и медицина. Более подробно актуальные направления рассмотрены в соответствующей главе исследования.</w:t>
+        <w:t xml:space="preserve">Непараметрическая регрессия – это метод моделирования зависимости между переменными, который не предполагает явно заданной формы функции (линейной, полиномиальной и т.д.). Основное преимущество такого подхода заключается в гибкости, то есть адаптации к структуре без жёстких допущений. Именно поэтому данный метод является важным и актуальным в современных реалиях. В эпоху больших данных, когда наблюдается рост сложности данных (нелинейность, выбросы и </w:t>
+      </w:r>
+      <w:proofErr w:type="spellStart"/>
+      <w:r>
+        <w:t>мультимодальность</w:t>
+      </w:r>
+      <w:proofErr w:type="spellEnd"/>
+      <w:r>
+        <w:t>) он позволяет анализировать сложные и неизвестные зависимости, которые практически невозможно оценить с помощью стандартных параметрических методов. Особенно широкое применение данный метод находит в машинном обучении и таких прикладных областях как экономика и медицина. Более подробно актуальные направления рассмотрены в соответствующей главе исследования.</w:t>
       </w:r>
     </w:p>
     <w:p>
@@ -1894,8 +1902,13 @@
       <w:r>
         <w:t xml:space="preserve">, некоторые методы из которых описаны в работах </w:t>
       </w:r>
-      <w:r>
-        <w:t>Анатольева С</w:t>
+      <w:proofErr w:type="spellStart"/>
+      <w:r>
+        <w:t>Анатольева</w:t>
+      </w:r>
+      <w:proofErr w:type="spellEnd"/>
+      <w:r>
+        <w:t xml:space="preserve"> С</w:t>
       </w:r>
       <w:r>
         <w:t>.</w:t>
@@ -1909,8 +1922,13 @@
       <w:r>
         <w:t xml:space="preserve"> и </w:t>
       </w:r>
-      <w:r>
-        <w:t>Matias S</w:t>
+      <w:proofErr w:type="spellStart"/>
+      <w:r>
+        <w:t>Matias</w:t>
+      </w:r>
+      <w:proofErr w:type="spellEnd"/>
+      <w:r>
+        <w:t xml:space="preserve"> S</w:t>
       </w:r>
       <w:r>
         <w:t>.</w:t>
@@ -1976,7 +1994,15 @@
         <w:t xml:space="preserve">) </w:t>
       </w:r>
       <w:r>
-        <w:t>и метод перебора (копульного моделирования). Разберем каждый из них немного более подробно.</w:t>
+        <w:t>и метод перебора (</w:t>
+      </w:r>
+      <w:proofErr w:type="spellStart"/>
+      <w:r>
+        <w:t>копульного</w:t>
+      </w:r>
+      <w:proofErr w:type="spellEnd"/>
+      <w:r>
+        <w:t xml:space="preserve"> моделирования). Разберем каждый из них немного более подробно.</w:t>
       </w:r>
     </w:p>
     <w:p>
@@ -2059,8 +2085,21 @@
         <w:t xml:space="preserve">, также называемой </w:t>
       </w:r>
       <w:r>
-        <w:t>ядерной оценкой плотности Розенблата — Парзена</w:t>
-      </w:r>
+        <w:t xml:space="preserve">ядерной оценкой плотности </w:t>
+      </w:r>
+      <w:proofErr w:type="spellStart"/>
+      <w:r>
+        <w:t>Розенблата</w:t>
+      </w:r>
+      <w:proofErr w:type="spellEnd"/>
+      <w:r>
+        <w:t xml:space="preserve"> — </w:t>
+      </w:r>
+      <w:proofErr w:type="spellStart"/>
+      <w:r>
+        <w:t>Парзена</w:t>
+      </w:r>
+      <w:proofErr w:type="spellEnd"/>
       <w:r>
         <w:rPr>
           <w:rStyle w:val="a5"/>
@@ -2559,9 +2598,19 @@
       <w:r>
         <w:t xml:space="preserve">и хорошо описан в работе </w:t>
       </w:r>
-      <w:r>
-        <w:t>Jie Jiang</w:t>
-      </w:r>
+      <w:proofErr w:type="spellStart"/>
+      <w:r>
+        <w:t>Jie</w:t>
+      </w:r>
+      <w:proofErr w:type="spellEnd"/>
+      <w:r>
+        <w:t xml:space="preserve"> </w:t>
+      </w:r>
+      <w:proofErr w:type="spellStart"/>
+      <w:r>
+        <w:t>Jiang</w:t>
+      </w:r>
+      <w:proofErr w:type="spellEnd"/>
       <w:r>
         <w:t xml:space="preserve"> и др.</w:t>
       </w:r>
@@ -2575,7 +2624,15 @@
         <w:t>.</w:t>
       </w:r>
       <w:r>
-        <w:t xml:space="preserve"> В основном он используется для сравнения моделей и выбора гиперпараметра </w:t>
+        <w:t xml:space="preserve"> В основном он используется для сравнения моделей и выбора </w:t>
+      </w:r>
+      <w:proofErr w:type="spellStart"/>
+      <w:r>
+        <w:t>гиперпараметра</w:t>
+      </w:r>
+      <w:proofErr w:type="spellEnd"/>
+      <w:r>
+        <w:t xml:space="preserve"> </w:t>
       </w:r>
       <w:r>
         <w:rPr>
@@ -2590,7 +2647,15 @@
         <w:t>модель,</w:t>
       </w:r>
       <w:r>
-        <w:t xml:space="preserve"> максимизирующая функцию</w:t>
+        <w:t xml:space="preserve"> </w:t>
+      </w:r>
+      <w:proofErr w:type="spellStart"/>
+      <w:r>
+        <w:t>максимизирующая</w:t>
+      </w:r>
+      <w:proofErr w:type="spellEnd"/>
+      <w:r>
+        <w:t xml:space="preserve"> функцию</w:t>
       </w:r>
     </w:p>
     <w:p>
@@ -3415,27 +3480,91 @@
         </w:rPr>
         <w:t xml:space="preserve">На практике довольно часто в качестве ошибки используют </w:t>
       </w:r>
+      <w:proofErr w:type="spellStart"/>
       <w:r>
         <w:rPr>
           <w:iCs/>
         </w:rPr>
-        <w:t>mean integrated squared error (MISE)</w:t>
-      </w:r>
+        <w:t>mean</w:t>
+      </w:r>
+      <w:proofErr w:type="spellEnd"/>
       <w:r>
         <w:rPr>
           <w:iCs/>
         </w:rPr>
+        <w:t xml:space="preserve"> </w:t>
+      </w:r>
+      <w:proofErr w:type="spellStart"/>
+      <w:r>
+        <w:rPr>
+          <w:iCs/>
+        </w:rPr>
+        <w:t>integrated</w:t>
+      </w:r>
+      <w:proofErr w:type="spellEnd"/>
+      <w:r>
+        <w:rPr>
+          <w:iCs/>
+        </w:rPr>
+        <w:t xml:space="preserve"> </w:t>
+      </w:r>
+      <w:proofErr w:type="spellStart"/>
+      <w:r>
+        <w:rPr>
+          <w:iCs/>
+        </w:rPr>
+        <w:t>squared</w:t>
+      </w:r>
+      <w:proofErr w:type="spellEnd"/>
+      <w:r>
+        <w:rPr>
+          <w:iCs/>
+        </w:rPr>
+        <w:t xml:space="preserve"> </w:t>
+      </w:r>
+      <w:proofErr w:type="spellStart"/>
+      <w:r>
+        <w:rPr>
+          <w:iCs/>
+        </w:rPr>
+        <w:t>error</w:t>
+      </w:r>
+      <w:proofErr w:type="spellEnd"/>
+      <w:r>
+        <w:rPr>
+          <w:iCs/>
+        </w:rPr>
+        <w:t xml:space="preserve"> (MISE)</w:t>
+      </w:r>
+      <w:r>
+        <w:rPr>
+          <w:iCs/>
+        </w:rPr>
         <w:t xml:space="preserve"> (3). </w:t>
       </w:r>
       <w:r>
         <w:rPr>
           <w:iCs/>
         </w:rPr>
-        <w:t>Однако, так как в реальных задачах истинная плотность неизвестна, используется ассимптотическая оценка (</w:t>
-      </w:r>
+        <w:t xml:space="preserve">Однако, так как в реальных задачах истинная плотность неизвестна, используется </w:t>
+      </w:r>
+      <w:proofErr w:type="spellStart"/>
       <w:r>
         <w:rPr>
           <w:iCs/>
+        </w:rPr>
+        <w:t>ассимптотическая</w:t>
+      </w:r>
+      <w:proofErr w:type="spellEnd"/>
+      <w:r>
+        <w:rPr>
+          <w:iCs/>
+        </w:rPr>
+        <w:t xml:space="preserve"> оценка (</w:t>
+      </w:r>
+      <w:r>
+        <w:rPr>
+          <w:iCs/>
           <w:lang w:val="en-US"/>
         </w:rPr>
         <w:t>AMISE</w:t>
@@ -3450,8 +3579,16 @@
         <w:rPr>
           <w:iCs/>
         </w:rPr>
-        <w:t>, которая в свою очередь применяется через бутстрэппинг</w:t>
-      </w:r>
+        <w:t xml:space="preserve">, которая в свою очередь применяется через </w:t>
+      </w:r>
+      <w:proofErr w:type="spellStart"/>
+      <w:r>
+        <w:rPr>
+          <w:iCs/>
+        </w:rPr>
+        <w:t>бутстрэппинг</w:t>
+      </w:r>
+      <w:proofErr w:type="spellEnd"/>
       <w:r>
         <w:rPr>
           <w:rStyle w:val="a5"/>
@@ -3476,8 +3613,16 @@
         <w:rPr>
           <w:iCs/>
         </w:rPr>
-        <w:t xml:space="preserve"> или эмпирическое правило Сильвермана</w:t>
-      </w:r>
+        <w:t xml:space="preserve"> или эмпирическое правило </w:t>
+      </w:r>
+      <w:proofErr w:type="spellStart"/>
+      <w:r>
+        <w:rPr>
+          <w:iCs/>
+        </w:rPr>
+        <w:t>Сильвермана</w:t>
+      </w:r>
+      <w:proofErr w:type="spellEnd"/>
       <w:r>
         <w:rPr>
           <w:rStyle w:val="a5"/>
@@ -3751,7 +3896,15 @@
         </w:rPr>
       </w:pPr>
       <w:r>
-        <w:t xml:space="preserve">Третий подход к оцениванию – метод моментов. Как и другие методы, он используется для подбора гиперпараметров ядра, в частности </w:t>
+        <w:t xml:space="preserve">Третий подход к оцениванию – метод моментов. Как и другие методы, он используется для подбора </w:t>
+      </w:r>
+      <w:proofErr w:type="spellStart"/>
+      <w:r>
+        <w:t>гиперпараметров</w:t>
+      </w:r>
+      <w:proofErr w:type="spellEnd"/>
+      <w:r>
+        <w:t xml:space="preserve"> ядра, в частности </w:t>
       </w:r>
       <w:r>
         <w:t xml:space="preserve">полосы пропускания </w:t>
@@ -3856,12 +4009,21 @@
         <w:lastRenderedPageBreak/>
         <w:t xml:space="preserve">выборочным. Примером использования этого метода может послужить работа </w:t>
       </w:r>
+      <w:proofErr w:type="spellStart"/>
       <w:r>
         <w:rPr>
           <w:rFonts w:eastAsiaTheme="minorEastAsia"/>
           <w:iCs/>
         </w:rPr>
-        <w:t>Bradley W</w:t>
+        <w:t>Bradley</w:t>
+      </w:r>
+      <w:proofErr w:type="spellEnd"/>
+      <w:r>
+        <w:rPr>
+          <w:rFonts w:eastAsiaTheme="minorEastAsia"/>
+          <w:iCs/>
+        </w:rPr>
+        <w:t xml:space="preserve"> W</w:t>
       </w:r>
       <w:r>
         <w:rPr>
@@ -3899,50 +4061,152 @@
           <w:rFonts w:eastAsiaTheme="minorEastAsia"/>
           <w:iCs/>
         </w:rPr>
-        <w:t>Наконец, четвертый подход – метод инвариантов (кумулянтов) – заключается в том, чтобы использовать инварианты для анализа формы плотности</w:t>
-      </w:r>
+        <w:t>Наконец, четвертый подход – метод инвариантов (</w:t>
+      </w:r>
+      <w:proofErr w:type="spellStart"/>
       <w:r>
         <w:rPr>
           <w:rFonts w:eastAsiaTheme="minorEastAsia"/>
           <w:iCs/>
         </w:rPr>
-        <w:t xml:space="preserve">, построения уточнённых оценок плотности через разложение в ряд Эджворта или Грама-Шарлье и, конечно, оценки полосы пропускания. Примером реального применения метода может послужить работа </w:t>
-      </w:r>
+        <w:t>кумулянтов</w:t>
+      </w:r>
+      <w:proofErr w:type="spellEnd"/>
       <w:r>
         <w:rPr>
           <w:rFonts w:eastAsiaTheme="minorEastAsia"/>
           <w:iCs/>
         </w:rPr>
-        <w:t>Yanhong Luo</w:t>
+        <w:t>) – заключается в том, чтобы использовать инварианты для анализа формы плотности</w:t>
       </w:r>
       <w:r>
         <w:rPr>
           <w:rFonts w:eastAsiaTheme="minorEastAsia"/>
           <w:iCs/>
         </w:rPr>
+        <w:t xml:space="preserve">, построения уточнённых оценок плотности через разложение в ряд </w:t>
+      </w:r>
+      <w:proofErr w:type="spellStart"/>
+      <w:r>
+        <w:rPr>
+          <w:rFonts w:eastAsiaTheme="minorEastAsia"/>
+          <w:iCs/>
+        </w:rPr>
+        <w:t>Эджворта</w:t>
+      </w:r>
+      <w:proofErr w:type="spellEnd"/>
+      <w:r>
+        <w:rPr>
+          <w:rFonts w:eastAsiaTheme="minorEastAsia"/>
+          <w:iCs/>
+        </w:rPr>
+        <w:t xml:space="preserve"> или </w:t>
+      </w:r>
+      <w:proofErr w:type="spellStart"/>
+      <w:r>
+        <w:rPr>
+          <w:rFonts w:eastAsiaTheme="minorEastAsia"/>
+          <w:iCs/>
+        </w:rPr>
+        <w:t>Грама</w:t>
+      </w:r>
+      <w:proofErr w:type="spellEnd"/>
+      <w:r>
+        <w:rPr>
+          <w:rFonts w:eastAsiaTheme="minorEastAsia"/>
+          <w:iCs/>
+        </w:rPr>
+        <w:t xml:space="preserve">-Шарлье и, конечно, оценки полосы пропускания. Примером реального применения метода может послужить работа </w:t>
+      </w:r>
+      <w:proofErr w:type="spellStart"/>
+      <w:r>
+        <w:rPr>
+          <w:rFonts w:eastAsiaTheme="minorEastAsia"/>
+          <w:iCs/>
+        </w:rPr>
+        <w:t>Yanhong</w:t>
+      </w:r>
+      <w:proofErr w:type="spellEnd"/>
+      <w:r>
+        <w:rPr>
+          <w:rFonts w:eastAsiaTheme="minorEastAsia"/>
+          <w:iCs/>
+        </w:rPr>
+        <w:t xml:space="preserve"> </w:t>
+      </w:r>
+      <w:proofErr w:type="spellStart"/>
+      <w:r>
+        <w:rPr>
+          <w:rFonts w:eastAsiaTheme="minorEastAsia"/>
+          <w:iCs/>
+        </w:rPr>
+        <w:t>Luo</w:t>
+      </w:r>
+      <w:proofErr w:type="spellEnd"/>
+      <w:r>
+        <w:rPr>
+          <w:rFonts w:eastAsiaTheme="minorEastAsia"/>
+          <w:iCs/>
+        </w:rPr>
         <w:t xml:space="preserve">, </w:t>
       </w:r>
+      <w:proofErr w:type="spellStart"/>
       <w:r>
         <w:rPr>
           <w:rFonts w:eastAsiaTheme="minorEastAsia"/>
           <w:iCs/>
         </w:rPr>
-        <w:t>Xu Wang</w:t>
-      </w:r>
+        <w:t>Xu</w:t>
+      </w:r>
+      <w:proofErr w:type="spellEnd"/>
       <w:r>
         <w:rPr>
           <w:rFonts w:eastAsiaTheme="minorEastAsia"/>
           <w:iCs/>
         </w:rPr>
+        <w:t xml:space="preserve"> </w:t>
+      </w:r>
+      <w:proofErr w:type="spellStart"/>
+      <w:r>
+        <w:rPr>
+          <w:rFonts w:eastAsiaTheme="minorEastAsia"/>
+          <w:iCs/>
+        </w:rPr>
+        <w:t>Wang</w:t>
+      </w:r>
+      <w:proofErr w:type="spellEnd"/>
+      <w:r>
+        <w:rPr>
+          <w:rFonts w:eastAsiaTheme="minorEastAsia"/>
+          <w:iCs/>
+        </w:rPr>
         <w:t xml:space="preserve"> и </w:t>
       </w:r>
+      <w:proofErr w:type="spellStart"/>
       <w:r>
         <w:rPr>
           <w:rFonts w:eastAsiaTheme="minorEastAsia"/>
           <w:iCs/>
         </w:rPr>
-        <w:t>Shijie Yan</w:t>
-      </w:r>
+        <w:t>Shijie</w:t>
+      </w:r>
+      <w:proofErr w:type="spellEnd"/>
+      <w:r>
+        <w:rPr>
+          <w:rFonts w:eastAsiaTheme="minorEastAsia"/>
+          <w:iCs/>
+        </w:rPr>
+        <w:t xml:space="preserve"> </w:t>
+      </w:r>
+      <w:proofErr w:type="spellStart"/>
+      <w:r>
+        <w:rPr>
+          <w:rFonts w:eastAsiaTheme="minorEastAsia"/>
+          <w:iCs/>
+        </w:rPr>
+        <w:t>Yan</w:t>
+      </w:r>
+      <w:proofErr w:type="spellEnd"/>
       <w:r>
         <w:rPr>
           <w:rStyle w:val="a5"/>
@@ -3971,7 +4235,11 @@
         <w:t>М</w:t>
       </w:r>
       <w:r>
-        <w:t>етод анализ многообразия (ma</w:t>
+        <w:t>етод анализ многообразия (</w:t>
+      </w:r>
+      <w:proofErr w:type="spellStart"/>
+      <w:r>
+        <w:t>ma</w:t>
       </w:r>
       <w:r>
         <w:rPr>
@@ -3980,7 +4248,19 @@
         <w:t>ni</w:t>
       </w:r>
       <w:r>
-        <w:t>fold learning)</w:t>
+        <w:t>fold</w:t>
+      </w:r>
+      <w:proofErr w:type="spellEnd"/>
+      <w:r>
+        <w:t xml:space="preserve"> </w:t>
+      </w:r>
+      <w:proofErr w:type="spellStart"/>
+      <w:r>
+        <w:t>learning</w:t>
+      </w:r>
+      <w:proofErr w:type="spellEnd"/>
+      <w:r>
+        <w:t>)</w:t>
       </w:r>
     </w:p>
     <w:p>
@@ -3988,7 +4268,15 @@
         <w:ind w:firstLine="708"/>
       </w:pPr>
       <w:r>
-        <w:t>В данном подходе предполагается, что данные на самом деле лежат на скрытом многообразии меньшей размерности, вложенном в анализируемое высокоразмерное пространство. На основе этого предположения методы анализа многообразия понижают размерность данных и обнаруживают нелинейные зависимости, в то же время сохраняя геометрические свойства данных как локально, так и глобально</w:t>
+        <w:t xml:space="preserve">В данном подходе предполагается, что данные на самом деле лежат на скрытом многообразии меньшей размерности, вложенном в анализируемое </w:t>
+      </w:r>
+      <w:proofErr w:type="spellStart"/>
+      <w:r>
+        <w:t>высокоразмерное</w:t>
+      </w:r>
+      <w:proofErr w:type="spellEnd"/>
+      <w:r>
+        <w:t xml:space="preserve"> пространство. На основе этого предположения методы анализа многообразия понижают размерность данных и обнаруживают нелинейные зависимости, в то же время сохраняя геометрические свойства данных как локально, так и глобально</w:t>
       </w:r>
       <w:r>
         <w:t xml:space="preserve">. Некоторые методы данного подхода также связаны с ядерный трюком </w:t>
@@ -4035,7 +4323,15 @@
         <w:ind w:firstLine="708"/>
       </w:pPr>
       <w:r>
-        <w:t xml:space="preserve">Методы в рамках данного подхода применяются в таких задачах как визуализация высокоразмерных данных, подготовка данных для машинного обучения, анализ топологии данных, улучшение глубокого обучения, обработка естественного языка </w:t>
+        <w:t xml:space="preserve">Методы в рамках данного подхода применяются в таких задачах как визуализация </w:t>
+      </w:r>
+      <w:proofErr w:type="spellStart"/>
+      <w:r>
+        <w:t>высокоразмерных</w:t>
+      </w:r>
+      <w:proofErr w:type="spellEnd"/>
+      <w:r>
+        <w:t xml:space="preserve"> данных, подготовка данных для машинного обучения, анализ топологии данных, улучшение глубокого обучения, обработка естественного языка </w:t>
       </w:r>
       <w:r>
         <w:t>(</w:t>
@@ -4068,7 +4364,15 @@
         </w:numPr>
       </w:pPr>
       <w:r>
-        <w:t>Метод перебора (копульного моделирования)</w:t>
+        <w:t>Метод перебора (</w:t>
+      </w:r>
+      <w:proofErr w:type="spellStart"/>
+      <w:r>
+        <w:t>копульного</w:t>
+      </w:r>
+      <w:proofErr w:type="spellEnd"/>
+      <w:r>
+        <w:t xml:space="preserve"> моделирования)</w:t>
       </w:r>
     </w:p>
     <w:p>
@@ -4078,8 +4382,13 @@
           <w:i/>
         </w:rPr>
       </w:pPr>
-      <w:r>
-        <w:t xml:space="preserve">Копула – это многомерная функция распределения, определённая на </w:t>
+      <w:proofErr w:type="spellStart"/>
+      <w:r>
+        <w:t>Копула</w:t>
+      </w:r>
+      <w:proofErr w:type="spellEnd"/>
+      <w:r>
+        <w:t xml:space="preserve"> – это многомерная функция распределения, определённая на </w:t>
       </w:r>
       <w:r>
         <w:rPr>
@@ -4147,20 +4456,112 @@
         <w:rPr>
           <w:rFonts w:eastAsiaTheme="minorEastAsia"/>
         </w:rPr>
-        <w:t xml:space="preserve">, такая, что каждое её частное распределение равномерно. Она выступает инструментом для исследования взаимосвязи между переменными, разделяя структурную зависимость и маргинальное распределение. Сам метод перебора заключается </w:t>
+        <w:t>, такая, что каждое её частное распределение равномерно. Она выступает инструментом для исследования взаимосвязи между переменн</w:t>
+      </w:r>
+      <w:proofErr w:type="spellStart"/>
+      <w:r>
+        <w:rPr>
+          <w:rFonts w:eastAsiaTheme="minorEastAsia"/>
+        </w:rPr>
+        <w:t>ыми</w:t>
+      </w:r>
+      <w:proofErr w:type="spellEnd"/>
+      <w:r>
+        <w:rPr>
+          <w:rFonts w:eastAsiaTheme="minorEastAsia"/>
+        </w:rPr>
+        <w:t xml:space="preserve">, разделяя структурную зависимость и маргинальное распределение. Сам метод перебора заключается </w:t>
       </w:r>
       <w:r>
         <w:rPr>
           <w:rFonts w:eastAsiaTheme="minorEastAsia"/>
         </w:rPr>
         <w:lastRenderedPageBreak/>
-        <w:t xml:space="preserve">в том, что эмпирическая копула приближается существующими параметрическим копулами (Гаусса, Стьюдента, Архимедовыми) путём перебора. Модели именно приближают </w:t>
-      </w:r>
-      <w:r>
-        <w:rPr>
-          <w:rFonts w:eastAsiaTheme="minorEastAsia"/>
-        </w:rPr>
-        <w:t xml:space="preserve">копулу, так как в реальных данных связь обычно сложна и не описывается полностью стандартными копулами. Несмотря на использование параметрических копул, данных подход является непараметрическим, так как никаких априорных предположений о форме зависимости нет, и мы просто подбираем эмпирически наиболее подходящее приближение. Отдельно стоит отметить, что так как истинная копула неизвестна для оценки ошибки используются методы, схожие с теми, которые обсуждались </w:t>
+        <w:t xml:space="preserve">в том, что эмпирическая </w:t>
+      </w:r>
+      <w:proofErr w:type="spellStart"/>
+      <w:r>
+        <w:rPr>
+          <w:rFonts w:eastAsiaTheme="minorEastAsia"/>
+        </w:rPr>
+        <w:t>копула</w:t>
+      </w:r>
+      <w:proofErr w:type="spellEnd"/>
+      <w:r>
+        <w:rPr>
+          <w:rFonts w:eastAsiaTheme="minorEastAsia"/>
+        </w:rPr>
+        <w:t xml:space="preserve"> приближается существующими параметрическим </w:t>
+      </w:r>
+      <w:proofErr w:type="spellStart"/>
+      <w:r>
+        <w:rPr>
+          <w:rFonts w:eastAsiaTheme="minorEastAsia"/>
+        </w:rPr>
+        <w:t>копулами</w:t>
+      </w:r>
+      <w:proofErr w:type="spellEnd"/>
+      <w:r>
+        <w:rPr>
+          <w:rFonts w:eastAsiaTheme="minorEastAsia"/>
+        </w:rPr>
+        <w:t xml:space="preserve"> (Гаусса, Стьюдента, Архимедовыми) путём перебора. Модели именно приближают </w:t>
+      </w:r>
+      <w:proofErr w:type="spellStart"/>
+      <w:r>
+        <w:rPr>
+          <w:rFonts w:eastAsiaTheme="minorEastAsia"/>
+        </w:rPr>
+        <w:t>копулу</w:t>
+      </w:r>
+      <w:proofErr w:type="spellEnd"/>
+      <w:r>
+        <w:rPr>
+          <w:rFonts w:eastAsiaTheme="minorEastAsia"/>
+        </w:rPr>
+        <w:t xml:space="preserve">, так как в реальных данных связь обычно сложна и не описывается полностью стандартными </w:t>
+      </w:r>
+      <w:proofErr w:type="spellStart"/>
+      <w:r>
+        <w:rPr>
+          <w:rFonts w:eastAsiaTheme="minorEastAsia"/>
+        </w:rPr>
+        <w:t>копулами</w:t>
+      </w:r>
+      <w:proofErr w:type="spellEnd"/>
+      <w:r>
+        <w:rPr>
+          <w:rFonts w:eastAsiaTheme="minorEastAsia"/>
+        </w:rPr>
+        <w:t xml:space="preserve">. Несмотря на использование параметрических </w:t>
+      </w:r>
+      <w:proofErr w:type="spellStart"/>
+      <w:r>
+        <w:rPr>
+          <w:rFonts w:eastAsiaTheme="minorEastAsia"/>
+        </w:rPr>
+        <w:t>копул</w:t>
+      </w:r>
+      <w:proofErr w:type="spellEnd"/>
+      <w:r>
+        <w:rPr>
+          <w:rFonts w:eastAsiaTheme="minorEastAsia"/>
+        </w:rPr>
+        <w:t xml:space="preserve">, данных подход является непараметрическим, так как никаких априорных предположений о форме зависимости нет, и мы просто подбираем эмпирически наиболее подходящее приближение. Отдельно стоит отметить, что так как истинная </w:t>
+      </w:r>
+      <w:proofErr w:type="spellStart"/>
+      <w:r>
+        <w:rPr>
+          <w:rFonts w:eastAsiaTheme="minorEastAsia"/>
+        </w:rPr>
+        <w:t>копула</w:t>
+      </w:r>
+      <w:proofErr w:type="spellEnd"/>
+      <w:r>
+        <w:rPr>
+          <w:rFonts w:eastAsiaTheme="minorEastAsia"/>
+        </w:rPr>
+        <w:t xml:space="preserve"> неизвестна для оценки ошибки используются методы, схожие с теми, которые обсуждались </w:t>
       </w:r>
       <w:r>
         <w:rPr>
@@ -4204,7 +4605,21 @@
         <w:rPr>
           <w:rFonts w:eastAsiaTheme="minorEastAsia"/>
         </w:rPr>
-        <w:t>Аналогично, методам многообразия данных подход сложно применить в рамках построения непраметрической регрессии, поэтому он не будет рассматриваться более подробно.</w:t>
+        <w:t xml:space="preserve">Аналогично, методам многообразия данных подход сложно применить в рамках построения </w:t>
+      </w:r>
+      <w:proofErr w:type="spellStart"/>
+      <w:r>
+        <w:rPr>
+          <w:rFonts w:eastAsiaTheme="minorEastAsia"/>
+        </w:rPr>
+        <w:t>непраметрической</w:t>
+      </w:r>
+      <w:proofErr w:type="spellEnd"/>
+      <w:r>
+        <w:rPr>
+          <w:rFonts w:eastAsiaTheme="minorEastAsia"/>
+        </w:rPr>
+        <w:t xml:space="preserve"> регрессии, поэтому он не будет рассматриваться более подробно.</w:t>
       </w:r>
     </w:p>
     <w:p>
@@ -4272,8 +4687,29 @@
     <w:p>
       <w:r>
         <w:tab/>
-        <w:t>В качестве примера работы в области медицины можно выделить статью Альберта Канона, Гианлуки Байо и Иоанна Манолопполоу</w:t>
-      </w:r>
+        <w:t xml:space="preserve">В качестве примера работы в области медицины можно выделить статью Альберта Канона, </w:t>
+      </w:r>
+      <w:proofErr w:type="spellStart"/>
+      <w:r>
+        <w:t>Гианлуки</w:t>
+      </w:r>
+      <w:proofErr w:type="spellEnd"/>
+      <w:r>
+        <w:t xml:space="preserve"> </w:t>
+      </w:r>
+      <w:proofErr w:type="spellStart"/>
+      <w:r>
+        <w:t>Байо</w:t>
+      </w:r>
+      <w:proofErr w:type="spellEnd"/>
+      <w:r>
+        <w:t xml:space="preserve"> и Иоанна </w:t>
+      </w:r>
+      <w:proofErr w:type="spellStart"/>
+      <w:r>
+        <w:t>Манолопполоу</w:t>
+      </w:r>
+      <w:proofErr w:type="spellEnd"/>
       <w:r>
         <w:rPr>
           <w:rStyle w:val="a5"/>
@@ -4293,7 +4729,39 @@
         <w:t>сферах,</w:t>
       </w:r>
       <w:r>
-        <w:t xml:space="preserve"> где они невозможны. В статье используется два основных непараметрических подхода: Bayesian Additive Regression Trees (</w:t>
+        <w:t xml:space="preserve"> где они невозможны. В статье используется два основных непараметрических подхода: </w:t>
+      </w:r>
+      <w:proofErr w:type="spellStart"/>
+      <w:r>
+        <w:t>Bayesian</w:t>
+      </w:r>
+      <w:proofErr w:type="spellEnd"/>
+      <w:r>
+        <w:t xml:space="preserve"> </w:t>
+      </w:r>
+      <w:proofErr w:type="spellStart"/>
+      <w:r>
+        <w:t>Additive</w:t>
+      </w:r>
+      <w:proofErr w:type="spellEnd"/>
+      <w:r>
+        <w:t xml:space="preserve"> </w:t>
+      </w:r>
+      <w:proofErr w:type="spellStart"/>
+      <w:r>
+        <w:t>Regression</w:t>
+      </w:r>
+      <w:proofErr w:type="spellEnd"/>
+      <w:r>
+        <w:t xml:space="preserve"> </w:t>
+      </w:r>
+      <w:proofErr w:type="spellStart"/>
+      <w:r>
+        <w:t>Trees</w:t>
+      </w:r>
+      <w:proofErr w:type="spellEnd"/>
+      <w:r>
+        <w:t xml:space="preserve"> (</w:t>
       </w:r>
       <w:r>
         <w:rPr>
@@ -4305,7 +4773,47 @@
         <w:t xml:space="preserve">) </w:t>
       </w:r>
       <w:r>
-        <w:t xml:space="preserve">, а именно Bayesian Causal Forest (BCF) и мета-алгоритмы (S-, T-, X-, R-Learners). Эти методы позволили исследователям без жёстких предположений о функциональной зависимости оценить сложную связь между лечением и ковариатами. Авторы отмечают, </w:t>
+        <w:t xml:space="preserve">, а именно </w:t>
+      </w:r>
+      <w:proofErr w:type="spellStart"/>
+      <w:r>
+        <w:t>Bayesian</w:t>
+      </w:r>
+      <w:proofErr w:type="spellEnd"/>
+      <w:r>
+        <w:t xml:space="preserve"> </w:t>
+      </w:r>
+      <w:proofErr w:type="spellStart"/>
+      <w:r>
+        <w:t>Causal</w:t>
+      </w:r>
+      <w:proofErr w:type="spellEnd"/>
+      <w:r>
+        <w:t xml:space="preserve"> </w:t>
+      </w:r>
+      <w:proofErr w:type="spellStart"/>
+      <w:r>
+        <w:t>Forest</w:t>
+      </w:r>
+      <w:proofErr w:type="spellEnd"/>
+      <w:r>
+        <w:t xml:space="preserve"> (BCF) и мета-алгоритмы (S-, T-, X-, R-</w:t>
+      </w:r>
+      <w:proofErr w:type="spellStart"/>
+      <w:r>
+        <w:t>Learners</w:t>
+      </w:r>
+      <w:proofErr w:type="spellEnd"/>
+      <w:r>
+        <w:t xml:space="preserve">). Эти методы позволили исследователям без жёстких предположений о функциональной зависимости оценить сложную связь между лечением и </w:t>
+      </w:r>
+      <w:proofErr w:type="spellStart"/>
+      <w:r>
+        <w:t>ковариатами</w:t>
+      </w:r>
+      <w:proofErr w:type="spellEnd"/>
+      <w:r>
+        <w:t xml:space="preserve">. Авторы отмечают, </w:t>
       </w:r>
       <w:r>
         <w:lastRenderedPageBreak/>
@@ -4315,7 +4823,23 @@
         <w:t>групп и</w:t>
       </w:r>
       <w:r>
-        <w:t xml:space="preserve"> смешивающих факторов. Результативность методов демонстрировалась на двух датасете. Сначала исследователи провели анализ влияния школьных обеденных программ на здоровье детей, а потом показали высокую эффективность методов на синтетических данных. Однако авторы указывают на ряд важных ключевых допущений, соблюдение которых необходимо для эффективного применения предложенных методов, а именно отсутствие скрытых смешивателей </w:t>
+        <w:t xml:space="preserve"> смешивающих факторов. Результативность методов демонстрировалась на двух </w:t>
+      </w:r>
+      <w:proofErr w:type="spellStart"/>
+      <w:r>
+        <w:t>датасете</w:t>
+      </w:r>
+      <w:proofErr w:type="spellEnd"/>
+      <w:r>
+        <w:t xml:space="preserve">. Сначала исследователи провели анализ влияния школьных обеденных программ на здоровье детей, а потом показали высокую эффективность методов на синтетических данных. Однако авторы указывают на ряд важных ключевых допущений, соблюдение которых необходимо для эффективного применения предложенных методов, а именно отсутствие скрытых </w:t>
+      </w:r>
+      <w:proofErr w:type="spellStart"/>
+      <w:r>
+        <w:t>смешивателей</w:t>
+      </w:r>
+      <w:proofErr w:type="spellEnd"/>
+      <w:r>
+        <w:t xml:space="preserve"> </w:t>
       </w:r>
       <w:r>
         <w:t>и перекрытие</w:t>
@@ -4333,7 +4857,23 @@
         <w:t>основном, потому что</w:t>
       </w:r>
       <w:r>
-        <w:t xml:space="preserve"> изучаемые зависимости неизвестны и довольно сложны. Хорошим примером этому может послужить работа Мингминг Джанга и др.</w:t>
+        <w:t xml:space="preserve"> изучаемые зависимости неизвестны и довольно сложны. Хорошим примером этому может послужить работа </w:t>
+      </w:r>
+      <w:proofErr w:type="spellStart"/>
+      <w:r>
+        <w:t>Мингминг</w:t>
+      </w:r>
+      <w:proofErr w:type="spellEnd"/>
+      <w:r>
+        <w:t xml:space="preserve"> </w:t>
+      </w:r>
+      <w:proofErr w:type="spellStart"/>
+      <w:r>
+        <w:t>Джанга</w:t>
+      </w:r>
+      <w:proofErr w:type="spellEnd"/>
+      <w:r>
+        <w:t xml:space="preserve"> и др.</w:t>
       </w:r>
       <w:r>
         <w:rPr>
@@ -4877,12 +5417,14 @@
         </w:rPr>
         <w:t xml:space="preserve"> </w:t>
       </w:r>
+      <w:proofErr w:type="spellStart"/>
       <w:r>
         <w:rPr>
           <w:rFonts w:hAnsi="Cambria Math"/>
         </w:rPr>
         <w:t>тд</w:t>
       </w:r>
+      <w:proofErr w:type="spellEnd"/>
       <w:r>
         <w:rPr>
           <w:rFonts w:hAnsi="Cambria Math"/>
@@ -6044,7 +6586,23 @@
     <w:p>
       <w:r>
         <w:tab/>
-        <w:t>Другим примером эффективного применения непараметрической регрессии в экономике может послужить работа Тингтинг Ченга и др.</w:t>
+        <w:t xml:space="preserve">Другим примером эффективного применения непараметрической регрессии в экономике может послужить работа </w:t>
+      </w:r>
+      <w:proofErr w:type="spellStart"/>
+      <w:r>
+        <w:t>Тингтинг</w:t>
+      </w:r>
+      <w:proofErr w:type="spellEnd"/>
+      <w:r>
+        <w:t xml:space="preserve"> </w:t>
+      </w:r>
+      <w:proofErr w:type="spellStart"/>
+      <w:r>
+        <w:t>Ченга</w:t>
+      </w:r>
+      <w:proofErr w:type="spellEnd"/>
+      <w:r>
+        <w:t xml:space="preserve"> и др.</w:t>
       </w:r>
       <w:r>
         <w:rPr>
@@ -6068,7 +6626,15 @@
         <w:t xml:space="preserve"> </w:t>
       </w:r>
       <w:r>
-        <w:t>месяцев) и во времена кризисов и рыночной нестабильности (например, кризис 2009 года). Авторы указывают на то, что модель улавливает сложные паттерны, включая нелинейные связи между предикторами и доходностью, а также адаптируется к изменяющимся условиям через временную локализацию. Более того, инвестиционная стратегия построенная на модифицированной непараметрической регрессии МА2 показала высокую доходность (до 16% годовых) при низком риске. Таким образом, исследователи делают вывод, что непараметрическая регрессия является мощным и актуальным инструментом для инвестиционных стратегий и анализа рынка акций за счёт гибкости и устойчивости к структурным сдвигам в данных, так как финансовая область весьма волатильна.</w:t>
+        <w:t xml:space="preserve">месяцев) и во времена кризисов и рыночной нестабильности (например, кризис 2009 года). Авторы указывают на то, что модель улавливает сложные паттерны, включая нелинейные связи между предикторами и доходностью, а также адаптируется к изменяющимся условиям через временную локализацию. Более того, инвестиционная стратегия построенная на модифицированной непараметрической регрессии МА2 показала высокую доходность (до 16% годовых) при низком риске. Таким образом, исследователи делают вывод, что непараметрическая регрессия является мощным и актуальным инструментом для инвестиционных стратегий и анализа рынка акций за счёт гибкости и устойчивости к структурным сдвигам в данных, так как финансовая область весьма </w:t>
+      </w:r>
+      <w:proofErr w:type="spellStart"/>
+      <w:r>
+        <w:t>волатильна</w:t>
+      </w:r>
+      <w:proofErr w:type="spellEnd"/>
+      <w:r>
+        <w:t>.</w:t>
       </w:r>
     </w:p>
     <w:p>
@@ -6127,11 +6693,21 @@
         <w:lastRenderedPageBreak/>
         <w:t xml:space="preserve">Одним из ключевых направлений исследования являются проблемы построения непараметрической регрессии в </w:t>
       </w:r>
+      <w:proofErr w:type="spellStart"/>
       <w:r>
         <w:t>высокоразмерных</w:t>
       </w:r>
-      <w:r>
-        <w:t xml:space="preserve"> пространствах. Здесь можно выделить работу Елены Брадик и др.</w:t>
+      <w:proofErr w:type="spellEnd"/>
+      <w:r>
+        <w:t xml:space="preserve"> пространствах. Здесь можно выделить работу Елены </w:t>
+      </w:r>
+      <w:proofErr w:type="spellStart"/>
+      <w:r>
+        <w:t>Брадик</w:t>
+      </w:r>
+      <w:proofErr w:type="spellEnd"/>
+      <w:r>
+        <w:t xml:space="preserve"> и др.</w:t>
       </w:r>
       <w:r>
         <w:rPr>
@@ -6432,12 +7008,14 @@
         </w:rPr>
         <w:t xml:space="preserve"> </w:t>
       </w:r>
+      <w:proofErr w:type="spellStart"/>
       <w:r>
         <w:rPr>
           <w:rFonts w:hAnsi="Cambria Math"/>
         </w:rPr>
         <w:t>гетероскедастичности</w:t>
       </w:r>
+      <w:proofErr w:type="spellEnd"/>
       <w:r>
         <w:rPr>
           <w:rFonts w:hAnsi="Cambria Math"/>
@@ -6468,12 +7046,14 @@
         </w:rPr>
         <w:t xml:space="preserve"> </w:t>
       </w:r>
+      <w:proofErr w:type="spellStart"/>
       <w:r>
         <w:rPr>
           <w:rFonts w:hAnsi="Cambria Math"/>
         </w:rPr>
         <w:t>регуляризованные</w:t>
       </w:r>
+      <w:proofErr w:type="spellEnd"/>
       <w:r>
         <w:rPr>
           <w:rFonts w:hAnsi="Cambria Math"/>
@@ -6664,7 +7244,35 @@
         <w:rPr>
           <w:rFonts w:hAnsi="Cambria Math"/>
         </w:rPr>
-        <w:t xml:space="preserve"> debiased Lasso </w:t>
+        <w:t xml:space="preserve"> </w:t>
+      </w:r>
+      <w:proofErr w:type="spellStart"/>
+      <w:r>
+        <w:rPr>
+          <w:rFonts w:hAnsi="Cambria Math"/>
+        </w:rPr>
+        <w:t>debiased</w:t>
+      </w:r>
+      <w:proofErr w:type="spellEnd"/>
+      <w:r>
+        <w:rPr>
+          <w:rFonts w:hAnsi="Cambria Math"/>
+        </w:rPr>
+        <w:t xml:space="preserve"> </w:t>
+      </w:r>
+      <w:proofErr w:type="spellStart"/>
+      <w:r>
+        <w:rPr>
+          <w:rFonts w:hAnsi="Cambria Math"/>
+        </w:rPr>
+        <w:t>Lasso</w:t>
+      </w:r>
+      <w:proofErr w:type="spellEnd"/>
+      <w:r>
+        <w:rPr>
+          <w:rFonts w:hAnsi="Cambria Math"/>
+        </w:rPr>
+        <w:t xml:space="preserve"> </w:t>
       </w:r>
       <w:r>
         <w:rPr>
@@ -6676,7 +7284,35 @@
         <w:rPr>
           <w:rFonts w:hAnsi="Cambria Math"/>
         </w:rPr>
-        <w:t xml:space="preserve"> series estimation, </w:t>
+        <w:t xml:space="preserve"> </w:t>
+      </w:r>
+      <w:proofErr w:type="spellStart"/>
+      <w:r>
+        <w:rPr>
+          <w:rFonts w:hAnsi="Cambria Math"/>
+        </w:rPr>
+        <w:t>series</w:t>
+      </w:r>
+      <w:proofErr w:type="spellEnd"/>
+      <w:r>
+        <w:rPr>
+          <w:rFonts w:hAnsi="Cambria Math"/>
+        </w:rPr>
+        <w:t xml:space="preserve"> </w:t>
+      </w:r>
+      <w:proofErr w:type="spellStart"/>
+      <w:r>
+        <w:rPr>
+          <w:rFonts w:hAnsi="Cambria Math"/>
+        </w:rPr>
+        <w:t>estimation</w:t>
+      </w:r>
+      <w:proofErr w:type="spellEnd"/>
+      <w:r>
+        <w:rPr>
+          <w:rFonts w:hAnsi="Cambria Math"/>
+        </w:rPr>
+        <w:t xml:space="preserve">, </w:t>
       </w:r>
       <w:r>
         <w:rPr>
@@ -7038,12 +7674,14 @@
         </w:rPr>
         <w:t xml:space="preserve"> </w:t>
       </w:r>
+      <w:proofErr w:type="spellStart"/>
       <w:r>
         <w:rPr>
           <w:rFonts w:hAnsi="Cambria Math"/>
         </w:rPr>
         <w:t>высокоразмерных</w:t>
       </w:r>
+      <w:proofErr w:type="spellEnd"/>
       <w:r>
         <w:rPr>
           <w:rFonts w:hAnsi="Cambria Math"/>
@@ -7223,24 +7861,28 @@
         </w:rPr>
         <w:t xml:space="preserve"> </w:t>
       </w:r>
+      <w:proofErr w:type="spellStart"/>
       <w:r>
         <w:rPr>
           <w:rFonts w:hAnsi="Cambria Math"/>
         </w:rPr>
         <w:t>Юпинг</w:t>
       </w:r>
-      <w:r>
-        <w:rPr>
-          <w:rFonts w:hAnsi="Cambria Math"/>
-        </w:rPr>
-        <w:t xml:space="preserve"> </w:t>
-      </w:r>
+      <w:proofErr w:type="spellEnd"/>
+      <w:r>
+        <w:rPr>
+          <w:rFonts w:hAnsi="Cambria Math"/>
+        </w:rPr>
+        <w:t xml:space="preserve"> </w:t>
+      </w:r>
+      <w:proofErr w:type="spellStart"/>
       <w:r>
         <w:rPr>
           <w:rFonts w:hAnsi="Cambria Math"/>
         </w:rPr>
         <w:t>Сонга</w:t>
       </w:r>
+      <w:proofErr w:type="spellEnd"/>
       <w:r>
         <w:rPr>
           <w:rFonts w:hAnsi="Cambria Math"/>
@@ -8868,7 +9510,23 @@
         </w:rPr>
       </w:pPr>
       <w:r>
-        <w:t>Очень важной в данном контексте является статья Minshuo Chen и др.</w:t>
+        <w:t xml:space="preserve">Очень важной в данном контексте является статья </w:t>
+      </w:r>
+      <w:proofErr w:type="spellStart"/>
+      <w:r>
+        <w:t>Minshuo</w:t>
+      </w:r>
+      <w:proofErr w:type="spellEnd"/>
+      <w:r>
+        <w:t xml:space="preserve"> </w:t>
+      </w:r>
+      <w:proofErr w:type="spellStart"/>
+      <w:r>
+        <w:t>Chen</w:t>
+      </w:r>
+      <w:proofErr w:type="spellEnd"/>
+      <w:r>
+        <w:t xml:space="preserve"> и др.</w:t>
       </w:r>
       <w:r>
         <w:rPr>
@@ -8879,12 +9537,14 @@
       <w:r>
         <w:t xml:space="preserve">. В ней авторы проводят теоретический анализ построения непараметрической регрессии на низкоразмерных многообразиях с помощью глубоких нейросетей с функцией активации </w:t>
       </w:r>
+      <w:proofErr w:type="spellStart"/>
       <w:r>
         <w:rPr>
           <w:lang w:val="en-US"/>
         </w:rPr>
         <w:t>ReLU</w:t>
       </w:r>
+      <w:proofErr w:type="spellEnd"/>
       <w:r>
         <w:t xml:space="preserve">. </w:t>
       </w:r>
@@ -9185,6 +9845,7 @@
         </w:rPr>
         <w:t xml:space="preserve"> – независимый субгауссовский шум. В работе авторы доказывают, что </w:t>
       </w:r>
+      <w:proofErr w:type="spellStart"/>
       <w:r>
         <w:rPr>
           <w:rFonts w:eastAsiaTheme="minorEastAsia"/>
@@ -9192,6 +9853,7 @@
         </w:rPr>
         <w:t>ReLU</w:t>
       </w:r>
+      <w:proofErr w:type="spellEnd"/>
       <w:r>
         <w:rPr>
           <w:rFonts w:eastAsiaTheme="minorEastAsia"/>
@@ -9202,7 +9864,21 @@
         <w:rPr>
           <w:rFonts w:eastAsiaTheme="minorEastAsia"/>
         </w:rPr>
-        <w:t xml:space="preserve">сети могут эффективно аппроксимировать любую гладкую или гёльдерову функцию на многообразии с нужной погрешностью. Однако самое главное, что полученная скорость сходимости для такого метода построения непараметрической регрессии зависит от внутренней размерности </w:t>
+        <w:t xml:space="preserve">сети могут эффективно аппроксимировать любую гладкую или </w:t>
+      </w:r>
+      <w:proofErr w:type="spellStart"/>
+      <w:r>
+        <w:rPr>
+          <w:rFonts w:eastAsiaTheme="minorEastAsia"/>
+        </w:rPr>
+        <w:t>гёльдерову</w:t>
+      </w:r>
+      <w:proofErr w:type="spellEnd"/>
+      <w:r>
+        <w:rPr>
+          <w:rFonts w:eastAsiaTheme="minorEastAsia"/>
+        </w:rPr>
+        <w:t xml:space="preserve"> функцию на многообразии с нужной погрешностью. Однако самое главное, что полученная скорость сходимости для такого метода построения непараметрической регрессии зависит от внутренней размерности </w:t>
       </w:r>
       <w:r>
         <w:rPr>
@@ -9240,7 +9916,21 @@
         <w:rPr>
           <w:rFonts w:eastAsiaTheme="minorEastAsia"/>
         </w:rPr>
-        <w:t xml:space="preserve">В заключение, авторы продемонстрировали на примере задачи обработки картинок из датасета </w:t>
+        <w:t xml:space="preserve">В заключение, авторы продемонстрировали на примере задачи обработки картинок из </w:t>
+      </w:r>
+      <w:proofErr w:type="spellStart"/>
+      <w:r>
+        <w:rPr>
+          <w:rFonts w:eastAsiaTheme="minorEastAsia"/>
+        </w:rPr>
+        <w:t>датасета</w:t>
+      </w:r>
+      <w:proofErr w:type="spellEnd"/>
+      <w:r>
+        <w:rPr>
+          <w:rFonts w:eastAsiaTheme="minorEastAsia"/>
+        </w:rPr>
+        <w:t xml:space="preserve"> </w:t>
       </w:r>
       <w:r>
         <w:rPr>
@@ -9261,17 +9951,67 @@
         </w:rPr>
         <w:t xml:space="preserve">что классическими подходами практически невозможно получить высокую точность из-за проклятья размерности, в том время как предложенный метод вполне осуществим. Работа развивает идеи исследований </w:t>
       </w:r>
-      <w:r>
-        <w:rPr>
-          <w:rFonts w:eastAsiaTheme="minorEastAsia"/>
-        </w:rPr>
-        <w:t>Schmidt-Hieber (2019) и Nakada &amp; Imaizumi (2020)</w:t>
-      </w:r>
-      <w:r>
-        <w:rPr>
-          <w:rFonts w:eastAsiaTheme="minorEastAsia"/>
-        </w:rPr>
-        <w:t xml:space="preserve"> об адаптации нейросетей к свойствам данных и демонстрирует преимущество подходов на основе глубоких нейросетей перед классическими подходами в задачах с высокоразмерными, но структурированными данными, где моделируемые зависимости гораздо проще пространства, в котором они находятся. </w:t>
+      <w:proofErr w:type="spellStart"/>
+      <w:r>
+        <w:rPr>
+          <w:rFonts w:eastAsiaTheme="minorEastAsia"/>
+        </w:rPr>
+        <w:t>Schmidt-Hieber</w:t>
+      </w:r>
+      <w:proofErr w:type="spellEnd"/>
+      <w:r>
+        <w:rPr>
+          <w:rFonts w:eastAsiaTheme="minorEastAsia"/>
+        </w:rPr>
+        <w:t xml:space="preserve"> (2019) и </w:t>
+      </w:r>
+      <w:proofErr w:type="spellStart"/>
+      <w:r>
+        <w:rPr>
+          <w:rFonts w:eastAsiaTheme="minorEastAsia"/>
+        </w:rPr>
+        <w:t>Nakada</w:t>
+      </w:r>
+      <w:proofErr w:type="spellEnd"/>
+      <w:r>
+        <w:rPr>
+          <w:rFonts w:eastAsiaTheme="minorEastAsia"/>
+        </w:rPr>
+        <w:t xml:space="preserve"> &amp; </w:t>
+      </w:r>
+      <w:proofErr w:type="spellStart"/>
+      <w:r>
+        <w:rPr>
+          <w:rFonts w:eastAsiaTheme="minorEastAsia"/>
+        </w:rPr>
+        <w:t>Imaizumi</w:t>
+      </w:r>
+      <w:proofErr w:type="spellEnd"/>
+      <w:r>
+        <w:rPr>
+          <w:rFonts w:eastAsiaTheme="minorEastAsia"/>
+        </w:rPr>
+        <w:t xml:space="preserve"> (2020)</w:t>
+      </w:r>
+      <w:r>
+        <w:rPr>
+          <w:rFonts w:eastAsiaTheme="minorEastAsia"/>
+        </w:rPr>
+        <w:t xml:space="preserve"> об адаптации нейросетей к свойствам данных и демонстрирует преимущество подходов на основе глубоких нейросетей перед классическими подходами в задачах с </w:t>
+      </w:r>
+      <w:proofErr w:type="spellStart"/>
+      <w:r>
+        <w:rPr>
+          <w:rFonts w:eastAsiaTheme="minorEastAsia"/>
+        </w:rPr>
+        <w:t>высокоразмерными</w:t>
+      </w:r>
+      <w:proofErr w:type="spellEnd"/>
+      <w:r>
+        <w:rPr>
+          <w:rFonts w:eastAsiaTheme="minorEastAsia"/>
+        </w:rPr>
+        <w:t xml:space="preserve">, но структурированными данными, где моделируемые зависимости гораздо проще пространства, в котором они находятся. </w:t>
       </w:r>
     </w:p>
     <w:p>
@@ -9286,12 +10026,26 @@
           <w:iCs/>
         </w:rPr>
         <w:lastRenderedPageBreak/>
-        <w:t xml:space="preserve">Несмотря на популярность нейросететевого подхода также остаются </w:t>
-      </w:r>
+        <w:t xml:space="preserve">Несмотря на популярность </w:t>
+      </w:r>
+      <w:proofErr w:type="spellStart"/>
       <w:r>
         <w:rPr>
           <w:iCs/>
         </w:rPr>
+        <w:t>нейросететевого</w:t>
+      </w:r>
+      <w:proofErr w:type="spellEnd"/>
+      <w:r>
+        <w:rPr>
+          <w:iCs/>
+        </w:rPr>
+        <w:t xml:space="preserve"> подхода также остаются </w:t>
+      </w:r>
+      <w:r>
+        <w:rPr>
+          <w:iCs/>
+        </w:rPr>
         <w:t>модели,</w:t>
       </w:r>
       <w:r>
@@ -9300,11 +10054,47 @@
         </w:rPr>
         <w:t xml:space="preserve"> фокусирующиеся на модификации классических подходов. Особенно актуальной в контексте построения непараметрической регрессии является статья </w:t>
       </w:r>
+      <w:proofErr w:type="spellStart"/>
       <w:r>
         <w:rPr>
           <w:iCs/>
         </w:rPr>
-        <w:t>Taha Hussein Ali и др</w:t>
+        <w:t>Taha</w:t>
+      </w:r>
+      <w:proofErr w:type="spellEnd"/>
+      <w:r>
+        <w:rPr>
+          <w:iCs/>
+        </w:rPr>
+        <w:t xml:space="preserve"> </w:t>
+      </w:r>
+      <w:proofErr w:type="spellStart"/>
+      <w:r>
+        <w:rPr>
+          <w:iCs/>
+        </w:rPr>
+        <w:t>Hussein</w:t>
+      </w:r>
+      <w:proofErr w:type="spellEnd"/>
+      <w:r>
+        <w:rPr>
+          <w:iCs/>
+        </w:rPr>
+        <w:t xml:space="preserve"> </w:t>
+      </w:r>
+      <w:proofErr w:type="spellStart"/>
+      <w:r>
+        <w:rPr>
+          <w:iCs/>
+        </w:rPr>
+        <w:t>Ali</w:t>
+      </w:r>
+      <w:proofErr w:type="spellEnd"/>
+      <w:r>
+        <w:rPr>
+          <w:iCs/>
+        </w:rPr>
+        <w:t xml:space="preserve"> и др</w:t>
       </w:r>
       <w:r>
         <w:rPr>
@@ -9325,17 +10115,53 @@
         </w:rPr>
         <w:t xml:space="preserve">. В своей работе авторы представляют новый метод оценки параметра ширины окна (полосы пропускания) в непараметрической регрессии </w:t>
       </w:r>
+      <w:proofErr w:type="spellStart"/>
       <w:r>
         <w:rPr>
           <w:iCs/>
         </w:rPr>
-        <w:t>Надарая-Ватсона</w:t>
-      </w:r>
+        <w:t>Надарая</w:t>
+      </w:r>
+      <w:proofErr w:type="spellEnd"/>
       <w:r>
         <w:rPr>
           <w:iCs/>
         </w:rPr>
-        <w:t xml:space="preserve">. В то время как классические подходы предлагают использовать фиксированнную или переменную (локально оптимальную) ширину окна, авторы предлагают улучшенный подход, основанный на универсальном пороговом уровне, вычисленном с помощью вейвлета Добеши. Для оценки шума используется медиана абсолютных отклонений </w:t>
+        <w:t>-Ватсона</w:t>
+      </w:r>
+      <w:r>
+        <w:rPr>
+          <w:iCs/>
+        </w:rPr>
+        <w:t xml:space="preserve">. В то время как классические подходы предлагают использовать </w:t>
+      </w:r>
+      <w:proofErr w:type="spellStart"/>
+      <w:r>
+        <w:rPr>
+          <w:iCs/>
+        </w:rPr>
+        <w:t>фиксированнную</w:t>
+      </w:r>
+      <w:proofErr w:type="spellEnd"/>
+      <w:r>
+        <w:rPr>
+          <w:iCs/>
+        </w:rPr>
+        <w:t xml:space="preserve"> или переменную (локально оптимальную) ширину окна, авторы предлагают улучшенный подход, основанный на универсальном пороговом уровне, вычисленном с помощью вейвлета </w:t>
+      </w:r>
+      <w:proofErr w:type="spellStart"/>
+      <w:r>
+        <w:rPr>
+          <w:iCs/>
+        </w:rPr>
+        <w:t>Добеши</w:t>
+      </w:r>
+      <w:proofErr w:type="spellEnd"/>
+      <w:r>
+        <w:rPr>
+          <w:iCs/>
+        </w:rPr>
+        <w:t xml:space="preserve">. Для оценки шума используется медиана абсолютных отклонений </w:t>
       </w:r>
       <w:r>
         <w:rPr>
@@ -9546,13 +10372,22 @@
           <w:rFonts w:eastAsiaTheme="minorEastAsia"/>
           <w:iCs/>
         </w:rPr>
-        <w:t>извержения гейзера Old Faithful</w:t>
-      </w:r>
+        <w:t xml:space="preserve">извержения гейзера Old </w:t>
+      </w:r>
+      <w:proofErr w:type="spellStart"/>
       <w:r>
         <w:rPr>
           <w:rFonts w:eastAsiaTheme="minorEastAsia"/>
           <w:iCs/>
         </w:rPr>
+        <w:t>Faithful</w:t>
+      </w:r>
+      <w:proofErr w:type="spellEnd"/>
+      <w:r>
+        <w:rPr>
+          <w:rFonts w:eastAsiaTheme="minorEastAsia"/>
+          <w:iCs/>
+        </w:rPr>
         <w:t xml:space="preserve">). По результатам оценки улучшенный подход </w:t>
       </w:r>
       <w:r>
@@ -9603,13 +10438,37 @@
           <w:rFonts w:eastAsiaTheme="minorEastAsia"/>
           <w:iCs/>
         </w:rPr>
-        <w:t xml:space="preserve"> всех датасетах. Таким образом, данный метод является очень перспективным, особенно на маленьких выборках – он адаптивно настраивает ширину окна в регрессии </w:t>
-      </w:r>
-      <w:r>
-        <w:rPr>
+        <w:t xml:space="preserve"> всех </w:t>
+      </w:r>
+      <w:proofErr w:type="spellStart"/>
+      <w:r>
+        <w:rPr>
+          <w:rFonts w:eastAsiaTheme="minorEastAsia"/>
           <w:iCs/>
         </w:rPr>
-        <w:t>Надарая-Ватсона</w:t>
+        <w:t>датасетах</w:t>
+      </w:r>
+      <w:proofErr w:type="spellEnd"/>
+      <w:r>
+        <w:rPr>
+          <w:rFonts w:eastAsiaTheme="minorEastAsia"/>
+          <w:iCs/>
+        </w:rPr>
+        <w:t xml:space="preserve">. Таким образом, данный метод является очень перспективным, особенно на маленьких выборках – он адаптивно настраивает ширину окна в регрессии </w:t>
+      </w:r>
+      <w:proofErr w:type="spellStart"/>
+      <w:r>
+        <w:rPr>
+          <w:iCs/>
+        </w:rPr>
+        <w:t>Надарая</w:t>
+      </w:r>
+      <w:proofErr w:type="spellEnd"/>
+      <w:r>
+        <w:rPr>
+          <w:iCs/>
+        </w:rPr>
+        <w:t>-Ватсона</w:t>
       </w:r>
       <w:r>
         <w:rPr>
@@ -9668,12 +10527,84 @@
         </w:rPr>
         <w:t xml:space="preserve">современного исследования классических методов является работа </w:t>
       </w:r>
+      <w:proofErr w:type="spellStart"/>
       <w:r>
         <w:rPr>
           <w:iCs/>
         </w:rPr>
-        <w:t>Xin Bing, Xin He, Chao Wang</w:t>
-      </w:r>
+        <w:t>Xin</w:t>
+      </w:r>
+      <w:proofErr w:type="spellEnd"/>
+      <w:r>
+        <w:rPr>
+          <w:iCs/>
+        </w:rPr>
+        <w:t xml:space="preserve"> </w:t>
+      </w:r>
+      <w:proofErr w:type="spellStart"/>
+      <w:r>
+        <w:rPr>
+          <w:iCs/>
+        </w:rPr>
+        <w:t>Bing</w:t>
+      </w:r>
+      <w:proofErr w:type="spellEnd"/>
+      <w:r>
+        <w:rPr>
+          <w:iCs/>
+        </w:rPr>
+        <w:t xml:space="preserve">, </w:t>
+      </w:r>
+      <w:proofErr w:type="spellStart"/>
+      <w:r>
+        <w:rPr>
+          <w:iCs/>
+        </w:rPr>
+        <w:t>Xin</w:t>
+      </w:r>
+      <w:proofErr w:type="spellEnd"/>
+      <w:r>
+        <w:rPr>
+          <w:iCs/>
+        </w:rPr>
+        <w:t xml:space="preserve"> </w:t>
+      </w:r>
+      <w:proofErr w:type="spellStart"/>
+      <w:r>
+        <w:rPr>
+          <w:iCs/>
+        </w:rPr>
+        <w:t>He</w:t>
+      </w:r>
+      <w:proofErr w:type="spellEnd"/>
+      <w:r>
+        <w:rPr>
+          <w:iCs/>
+        </w:rPr>
+        <w:t xml:space="preserve">, </w:t>
+      </w:r>
+      <w:proofErr w:type="spellStart"/>
+      <w:r>
+        <w:rPr>
+          <w:iCs/>
+        </w:rPr>
+        <w:t>Chao</w:t>
+      </w:r>
+      <w:proofErr w:type="spellEnd"/>
+      <w:r>
+        <w:rPr>
+          <w:iCs/>
+        </w:rPr>
+        <w:t xml:space="preserve"> </w:t>
+      </w:r>
+      <w:proofErr w:type="spellStart"/>
+      <w:r>
+        <w:rPr>
+          <w:iCs/>
+        </w:rPr>
+        <w:t>Wang</w:t>
+      </w:r>
+      <w:proofErr w:type="spellEnd"/>
       <w:r>
         <w:rPr>
           <w:rStyle w:val="a5"/>
@@ -9710,8 +10641,16 @@
         <w:rPr>
           <w:iCs/>
         </w:rPr>
-        <w:t>и доказывают её эффективность в условиях, когда исходные данные зашумлены. Эта задача особенно актуально в текущем ландшафте высокоразмерных</w:t>
-      </w:r>
+        <w:t xml:space="preserve">и доказывают её эффективность в условиях, когда исходные данные зашумлены. Эта задача особенно актуально в текущем ландшафте </w:t>
+      </w:r>
+      <w:proofErr w:type="spellStart"/>
+      <w:r>
+        <w:rPr>
+          <w:iCs/>
+        </w:rPr>
+        <w:t>высокоразмерных</w:t>
+      </w:r>
+      <w:proofErr w:type="spellEnd"/>
       <w:r>
         <w:rPr>
           <w:iCs/>
@@ -9867,7 +10806,23 @@
           <w:iCs/>
         </w:rPr>
         <w:lastRenderedPageBreak/>
-        <w:t xml:space="preserve">теоретическая гарантия точности предложенного метода и показывается, что он достигает оптимальной скорости сходимости даже при наличии ошибок в данных. Таким образом, данное исследование подтверждает устойчивость </w:t>
+        <w:t>теоретическая гарантия точности предложенного метода и показывается, что он достигает оптимальной скорости сходимос</w:t>
+      </w:r>
+      <w:proofErr w:type="spellStart"/>
+      <w:r>
+        <w:rPr>
+          <w:rFonts w:eastAsiaTheme="minorEastAsia"/>
+          <w:iCs/>
+        </w:rPr>
+        <w:t>ти</w:t>
+      </w:r>
+      <w:proofErr w:type="spellEnd"/>
+      <w:r>
+        <w:rPr>
+          <w:rFonts w:eastAsiaTheme="minorEastAsia"/>
+          <w:iCs/>
+        </w:rPr>
+        <w:t xml:space="preserve"> даже при наличии ошибок в данных. Таким образом, данное исследование подтверждает устойчивость </w:t>
       </w:r>
       <w:r>
         <w:rPr>
@@ -11129,9 +12084,14 @@
         <w:t>Общее описание</w:t>
       </w:r>
       <w:r>
-        <w:t xml:space="preserve"> датасетов</w:t>
+        <w:t xml:space="preserve"> </w:t>
+      </w:r>
+      <w:proofErr w:type="spellStart"/>
+      <w:r>
+        <w:t>датасетов</w:t>
       </w:r>
       <w:bookmarkEnd w:id="13"/>
+      <w:proofErr w:type="spellEnd"/>
     </w:p>
     <w:p>
       <w:r>
@@ -11158,11 +12118,24 @@
         <w:t xml:space="preserve">. </w:t>
       </w:r>
       <w:r>
-        <w:t>Для получения достоверных оценок качества методы оцениваются несколько раз на одном типе датасета, и н</w:t>
-      </w:r>
-      <w:r>
-        <w:t>а каждой итерации оценивания датасет</w:t>
-      </w:r>
+        <w:t xml:space="preserve">Для получения достоверных оценок качества методы оцениваются несколько раз на одном типе </w:t>
+      </w:r>
+      <w:proofErr w:type="spellStart"/>
+      <w:r>
+        <w:t>датасета</w:t>
+      </w:r>
+      <w:proofErr w:type="spellEnd"/>
+      <w:r>
+        <w:t>, и н</w:t>
+      </w:r>
+      <w:r>
+        <w:t xml:space="preserve">а каждой итерации оценивания </w:t>
+      </w:r>
+      <w:proofErr w:type="spellStart"/>
+      <w:r>
+        <w:t>датасет</w:t>
+      </w:r>
+      <w:proofErr w:type="spellEnd"/>
       <w:r>
         <w:t xml:space="preserve"> нужного типа</w:t>
       </w:r>
@@ -11173,8 +12146,13 @@
         <w:t>.</w:t>
       </w:r>
       <w:r>
-        <w:t xml:space="preserve"> Реплицируемость</w:t>
-      </w:r>
+        <w:t xml:space="preserve"> </w:t>
+      </w:r>
+      <w:proofErr w:type="spellStart"/>
+      <w:r>
+        <w:t>Реплицируемость</w:t>
+      </w:r>
+      <w:proofErr w:type="spellEnd"/>
       <w:r>
         <w:t xml:space="preserve"> </w:t>
       </w:r>
@@ -11277,7 +12255,15 @@
       </w:pPr>
       <w:r>
         <w:lastRenderedPageBreak/>
-        <w:t xml:space="preserve">Кроме того, для оценки качества работы моделей на реальных данных используется известный датасет, содержащий </w:t>
+        <w:t xml:space="preserve">Кроме того, для оценки качества работы моделей на реальных данных используется известный </w:t>
+      </w:r>
+      <w:proofErr w:type="spellStart"/>
+      <w:r>
+        <w:t>датасет</w:t>
+      </w:r>
+      <w:proofErr w:type="spellEnd"/>
+      <w:r>
+        <w:t xml:space="preserve">, содержащий </w:t>
       </w:r>
       <w:r>
         <w:rPr>
@@ -11300,12 +12286,21 @@
         </w:rPr>
         <w:t xml:space="preserve">. </w:t>
       </w:r>
+      <w:proofErr w:type="spellStart"/>
       <w:r>
         <w:rPr>
           <w:rFonts w:eastAsiaTheme="minorEastAsia"/>
           <w:iCs/>
         </w:rPr>
-        <w:t xml:space="preserve">Датасет представлен в виде фрейма данных с 272 наблюдениями по </w:t>
+        <w:t>Датасет</w:t>
+      </w:r>
+      <w:proofErr w:type="spellEnd"/>
+      <w:r>
+        <w:rPr>
+          <w:rFonts w:eastAsiaTheme="minorEastAsia"/>
+          <w:iCs/>
+        </w:rPr>
+        <w:t xml:space="preserve"> представлен в виде фрейма данных с 272 наблюдениями по </w:t>
       </w:r>
       <w:r>
         <w:rPr>
@@ -11591,7 +12586,15 @@
         <w:t xml:space="preserve">жесткими </w:t>
       </w:r>
       <w:r>
-        <w:t xml:space="preserve">балансовыми ограничениями изначально разработан для работы с малыми выборками и асимметричными/тяжелохвостыми распределениями ошибок, что делает его робастным в экстремальных сценариях. </w:t>
+        <w:t>балансовыми ограничениями изначально разработан для работы с малыми выборками и асимметричными/</w:t>
+      </w:r>
+      <w:proofErr w:type="spellStart"/>
+      <w:r>
+        <w:t>тяжелохвостыми</w:t>
+      </w:r>
+      <w:proofErr w:type="spellEnd"/>
+      <w:r>
+        <w:t xml:space="preserve"> распределениями ошибок, что делает его робастным в экстремальных сценариях. </w:t>
       </w:r>
       <w:r>
         <w:t>Таким образом, можно не только протестировать его в подходящих условиях</w:t>
@@ -11878,7 +12881,21 @@
         <w:rPr>
           <w:rFonts w:eastAsiaTheme="minorEastAsia"/>
         </w:rPr>
-        <w:t xml:space="preserve">30 точек в каждом датасете генерируется </w:t>
+        <w:t xml:space="preserve">30 точек в каждом </w:t>
+      </w:r>
+      <w:proofErr w:type="spellStart"/>
+      <w:r>
+        <w:rPr>
+          <w:rFonts w:eastAsiaTheme="minorEastAsia"/>
+        </w:rPr>
+        <w:t>датасете</w:t>
+      </w:r>
+      <w:proofErr w:type="spellEnd"/>
+      <w:r>
+        <w:rPr>
+          <w:rFonts w:eastAsiaTheme="minorEastAsia"/>
+        </w:rPr>
+        <w:t xml:space="preserve"> генерируется </w:t>
       </w:r>
       <w:r>
         <w:rPr>
@@ -12026,7 +13043,21 @@
         <w:rPr>
           <w:rFonts w:eastAsiaTheme="minorEastAsia"/>
         </w:rPr>
-        <w:t>Обобщенное нормальное (beta=0.5) — очень остроконечное распределение</w:t>
+        <w:t>Обобщенное нормальное (</w:t>
+      </w:r>
+      <w:proofErr w:type="spellStart"/>
+      <w:r>
+        <w:rPr>
+          <w:rFonts w:eastAsiaTheme="minorEastAsia"/>
+        </w:rPr>
+        <w:t>beta</w:t>
+      </w:r>
+      <w:proofErr w:type="spellEnd"/>
+      <w:r>
+        <w:rPr>
+          <w:rFonts w:eastAsiaTheme="minorEastAsia"/>
+        </w:rPr>
+        <w:t>=0.5) — очень остроконечное распределение</w:t>
       </w:r>
       <w:r>
         <w:rPr>
@@ -12072,7 +13103,21 @@
         <w:rPr>
           <w:rFonts w:eastAsiaTheme="minorEastAsia"/>
         </w:rPr>
-        <w:t>Распределение Стьюдента (df=3) — очень тяжелые хвосты</w:t>
+        <w:t>Распределение Стьюдента (</w:t>
+      </w:r>
+      <w:proofErr w:type="spellStart"/>
+      <w:r>
+        <w:rPr>
+          <w:rFonts w:eastAsiaTheme="minorEastAsia"/>
+        </w:rPr>
+        <w:t>df</w:t>
+      </w:r>
+      <w:proofErr w:type="spellEnd"/>
+      <w:r>
+        <w:rPr>
+          <w:rFonts w:eastAsiaTheme="minorEastAsia"/>
+        </w:rPr>
+        <w:t>=3) — очень тяжелые хвосты</w:t>
       </w:r>
       <w:r>
         <w:rPr>
@@ -12096,7 +13141,21 @@
         <w:rPr>
           <w:rFonts w:eastAsiaTheme="minorEastAsia"/>
         </w:rPr>
-        <w:t>Распределение Стьюдента (df=30) — почти нормальное, но с чуть более тяжелыми хвостами</w:t>
+        <w:t>Распределение Стьюдента (</w:t>
+      </w:r>
+      <w:proofErr w:type="spellStart"/>
+      <w:r>
+        <w:rPr>
+          <w:rFonts w:eastAsiaTheme="minorEastAsia"/>
+        </w:rPr>
+        <w:t>df</w:t>
+      </w:r>
+      <w:proofErr w:type="spellEnd"/>
+      <w:r>
+        <w:rPr>
+          <w:rFonts w:eastAsiaTheme="minorEastAsia"/>
+        </w:rPr>
+        <w:t>=30) — почти нормальное, но с чуть более тяжелыми хвостами</w:t>
       </w:r>
       <w:r>
         <w:rPr>
@@ -12120,7 +13179,21 @@
         <w:rPr>
           <w:rFonts w:eastAsiaTheme="minorEastAsia"/>
         </w:rPr>
-        <w:t>Двойное Вейбулла (c=1.5) — асимметричное с тяжелыми хвостами</w:t>
+        <w:t xml:space="preserve">Двойное </w:t>
+      </w:r>
+      <w:proofErr w:type="spellStart"/>
+      <w:r>
+        <w:rPr>
+          <w:rFonts w:eastAsiaTheme="minorEastAsia"/>
+        </w:rPr>
+        <w:t>Вейбулла</w:t>
+      </w:r>
+      <w:proofErr w:type="spellEnd"/>
+      <w:r>
+        <w:rPr>
+          <w:rFonts w:eastAsiaTheme="minorEastAsia"/>
+        </w:rPr>
+        <w:t xml:space="preserve"> (c=1.5) — асимметричное с тяжелыми хвостами</w:t>
       </w:r>
       <w:r>
         <w:rPr>
@@ -12144,7 +13217,21 @@
         <w:rPr>
           <w:rFonts w:eastAsiaTheme="minorEastAsia"/>
         </w:rPr>
-        <w:t>Двойное Вейбулла (c=3.5) — почти симметричное с легкими хвостами</w:t>
+        <w:t xml:space="preserve">Двойное </w:t>
+      </w:r>
+      <w:proofErr w:type="spellStart"/>
+      <w:r>
+        <w:rPr>
+          <w:rFonts w:eastAsiaTheme="minorEastAsia"/>
+        </w:rPr>
+        <w:t>Вейбулла</w:t>
+      </w:r>
+      <w:proofErr w:type="spellEnd"/>
+      <w:r>
+        <w:rPr>
+          <w:rFonts w:eastAsiaTheme="minorEastAsia"/>
+        </w:rPr>
+        <w:t xml:space="preserve"> (c=3.5) — почти симметричное с легкими хвостами</w:t>
       </w:r>
       <w:r>
         <w:rPr>
@@ -12168,7 +13255,35 @@
         <w:rPr>
           <w:rFonts w:eastAsiaTheme="minorEastAsia"/>
         </w:rPr>
-        <w:t>Устойчивое (alpha=1.8) — распределение с бесконечной дисперсией при alpha≤2, но для alpha=1.8 можно настроить конечную дисперсию</w:t>
+        <w:t>Устойчивое (</w:t>
+      </w:r>
+      <w:proofErr w:type="spellStart"/>
+      <w:r>
+        <w:rPr>
+          <w:rFonts w:eastAsiaTheme="minorEastAsia"/>
+        </w:rPr>
+        <w:t>alpha</w:t>
+      </w:r>
+      <w:proofErr w:type="spellEnd"/>
+      <w:r>
+        <w:rPr>
+          <w:rFonts w:eastAsiaTheme="minorEastAsia"/>
+        </w:rPr>
+        <w:t xml:space="preserve">=1.8) — распределение с бесконечной дисперсией при alpha≤2, но для </w:t>
+      </w:r>
+      <w:proofErr w:type="spellStart"/>
+      <w:r>
+        <w:rPr>
+          <w:rFonts w:eastAsiaTheme="minorEastAsia"/>
+        </w:rPr>
+        <w:t>alpha</w:t>
+      </w:r>
+      <w:proofErr w:type="spellEnd"/>
+      <w:r>
+        <w:rPr>
+          <w:rFonts w:eastAsiaTheme="minorEastAsia"/>
+        </w:rPr>
+        <w:t>=1.8 можно настроить конечную дисперсию</w:t>
       </w:r>
       <w:r>
         <w:rPr>
@@ -12210,11 +13325,19 @@
           <w:rFonts w:eastAsiaTheme="minorEastAsia"/>
         </w:rPr>
       </w:pPr>
-      <w:r>
-        <w:rPr>
-          <w:rFonts w:eastAsiaTheme="minorEastAsia"/>
-        </w:rPr>
-        <w:t>Гумбель для максимумов — распределение максимумов</w:t>
+      <w:proofErr w:type="spellStart"/>
+      <w:r>
+        <w:rPr>
+          <w:rFonts w:eastAsiaTheme="minorEastAsia"/>
+        </w:rPr>
+        <w:t>Гумбель</w:t>
+      </w:r>
+      <w:proofErr w:type="spellEnd"/>
+      <w:r>
+        <w:rPr>
+          <w:rFonts w:eastAsiaTheme="minorEastAsia"/>
+        </w:rPr>
+        <w:t xml:space="preserve"> для максимумов — распределение максимумов</w:t>
       </w:r>
       <w:r>
         <w:rPr>
@@ -12234,11 +13357,19 @@
           <w:rFonts w:eastAsiaTheme="minorEastAsia"/>
         </w:rPr>
       </w:pPr>
-      <w:r>
-        <w:rPr>
-          <w:rFonts w:eastAsiaTheme="minorEastAsia"/>
-        </w:rPr>
-        <w:t>Гумбель для минимумов — распределение минимумов</w:t>
+      <w:proofErr w:type="spellStart"/>
+      <w:r>
+        <w:rPr>
+          <w:rFonts w:eastAsiaTheme="minorEastAsia"/>
+        </w:rPr>
+        <w:t>Гумбель</w:t>
+      </w:r>
+      <w:proofErr w:type="spellEnd"/>
+      <w:r>
+        <w:rPr>
+          <w:rFonts w:eastAsiaTheme="minorEastAsia"/>
+        </w:rPr>
+        <w:t xml:space="preserve"> для минимумов — распределение минимумов</w:t>
       </w:r>
       <w:r>
         <w:rPr>
@@ -12311,7 +13442,21 @@
         <w:rPr>
           <w:rFonts w:eastAsiaTheme="minorEastAsia"/>
         </w:rPr>
-        <w:t>Распределение Мояла — асимметричное распределение для энергетических измерений</w:t>
+        <w:t xml:space="preserve">Распределение </w:t>
+      </w:r>
+      <w:proofErr w:type="spellStart"/>
+      <w:r>
+        <w:rPr>
+          <w:rFonts w:eastAsiaTheme="minorEastAsia"/>
+        </w:rPr>
+        <w:t>Мояла</w:t>
+      </w:r>
+      <w:proofErr w:type="spellEnd"/>
+      <w:r>
+        <w:rPr>
+          <w:rFonts w:eastAsiaTheme="minorEastAsia"/>
+        </w:rPr>
+        <w:t xml:space="preserve"> — асимметричное распределение для энергетических измерений</w:t>
       </w:r>
       <w:r>
         <w:rPr>
@@ -12421,7 +13566,35 @@
         <w:rPr>
           <w:rFonts w:eastAsiaTheme="minorEastAsia"/>
         </w:rPr>
-        <w:t>Нецентральное t (df=10, nc=3) — асимметричное распределение из статистики</w:t>
+        <w:t>Нецентральное t (</w:t>
+      </w:r>
+      <w:proofErr w:type="spellStart"/>
+      <w:r>
+        <w:rPr>
+          <w:rFonts w:eastAsiaTheme="minorEastAsia"/>
+        </w:rPr>
+        <w:t>df</w:t>
+      </w:r>
+      <w:proofErr w:type="spellEnd"/>
+      <w:r>
+        <w:rPr>
+          <w:rFonts w:eastAsiaTheme="minorEastAsia"/>
+        </w:rPr>
+        <w:t xml:space="preserve">=10, </w:t>
+      </w:r>
+      <w:proofErr w:type="spellStart"/>
+      <w:r>
+        <w:rPr>
+          <w:rFonts w:eastAsiaTheme="minorEastAsia"/>
+        </w:rPr>
+        <w:t>nc</w:t>
+      </w:r>
+      <w:proofErr w:type="spellEnd"/>
+      <w:r>
+        <w:rPr>
+          <w:rFonts w:eastAsiaTheme="minorEastAsia"/>
+        </w:rPr>
+        <w:t>=3) — асимметричное распределение из статистики</w:t>
       </w:r>
       <w:r>
         <w:rPr>
@@ -12611,7 +13784,35 @@
         <w:rPr>
           <w:rFonts w:eastAsiaTheme="minorEastAsia"/>
         </w:rPr>
-        <w:t>Распределение Тьюки (lambda=0.5) — гибкое распределение, переходящее между различными формами</w:t>
+        <w:t xml:space="preserve">Распределение </w:t>
+      </w:r>
+      <w:proofErr w:type="spellStart"/>
+      <w:r>
+        <w:rPr>
+          <w:rFonts w:eastAsiaTheme="minorEastAsia"/>
+        </w:rPr>
+        <w:t>Тьюки</w:t>
+      </w:r>
+      <w:proofErr w:type="spellEnd"/>
+      <w:r>
+        <w:rPr>
+          <w:rFonts w:eastAsiaTheme="minorEastAsia"/>
+        </w:rPr>
+        <w:t xml:space="preserve"> (</w:t>
+      </w:r>
+      <w:proofErr w:type="spellStart"/>
+      <w:r>
+        <w:rPr>
+          <w:rFonts w:eastAsiaTheme="minorEastAsia"/>
+        </w:rPr>
+        <w:t>lambda</w:t>
+      </w:r>
+      <w:proofErr w:type="spellEnd"/>
+      <w:r>
+        <w:rPr>
+          <w:rFonts w:eastAsiaTheme="minorEastAsia"/>
+        </w:rPr>
+        <w:t>=0.5) — гибкое распределение, переходящее между различными формами</w:t>
       </w:r>
       <w:r>
         <w:rPr>
@@ -12635,7 +13836,35 @@
         <w:rPr>
           <w:rFonts w:eastAsiaTheme="minorEastAsia"/>
         </w:rPr>
-        <w:t>Распределение Тьюки (lambda=-0.5) — другая конфигурация для асимметрии</w:t>
+        <w:t xml:space="preserve">Распределение </w:t>
+      </w:r>
+      <w:proofErr w:type="spellStart"/>
+      <w:r>
+        <w:rPr>
+          <w:rFonts w:eastAsiaTheme="minorEastAsia"/>
+        </w:rPr>
+        <w:t>Тьюки</w:t>
+      </w:r>
+      <w:proofErr w:type="spellEnd"/>
+      <w:r>
+        <w:rPr>
+          <w:rFonts w:eastAsiaTheme="minorEastAsia"/>
+        </w:rPr>
+        <w:t xml:space="preserve"> (</w:t>
+      </w:r>
+      <w:proofErr w:type="spellStart"/>
+      <w:r>
+        <w:rPr>
+          <w:rFonts w:eastAsiaTheme="minorEastAsia"/>
+        </w:rPr>
+        <w:t>lambda</w:t>
+      </w:r>
+      <w:proofErr w:type="spellEnd"/>
+      <w:r>
+        <w:rPr>
+          <w:rFonts w:eastAsiaTheme="minorEastAsia"/>
+        </w:rPr>
+        <w:t>=-0.5) — другая конфигурация для асимметрии</w:t>
       </w:r>
       <w:r>
         <w:rPr>
@@ -13021,11 +14250,19 @@
         </w:rPr>
         <w:t xml:space="preserve">(для удобства и </w:t>
       </w:r>
-      <w:r>
-        <w:rPr>
-          <w:rFonts w:eastAsiaTheme="minorEastAsia"/>
-        </w:rPr>
-        <w:t>реплицируемости)</w:t>
+      <w:proofErr w:type="spellStart"/>
+      <w:r>
+        <w:rPr>
+          <w:rFonts w:eastAsiaTheme="minorEastAsia"/>
+        </w:rPr>
+        <w:t>реплицируемости</w:t>
+      </w:r>
+      <w:proofErr w:type="spellEnd"/>
+      <w:r>
+        <w:rPr>
+          <w:rFonts w:eastAsiaTheme="minorEastAsia"/>
+        </w:rPr>
+        <w:t>)</w:t>
       </w:r>
       <w:r>
         <w:rPr>
@@ -14244,11 +15481,19 @@
         </w:rPr>
         <w:t xml:space="preserve"> б</w:t>
       </w:r>
-      <w:r>
-        <w:rPr>
-          <w:rFonts w:eastAsiaTheme="minorEastAsia"/>
-        </w:rPr>
-        <w:t>аланс между структурой и шумом</w:t>
+      <w:proofErr w:type="spellStart"/>
+      <w:r>
+        <w:rPr>
+          <w:rFonts w:eastAsiaTheme="minorEastAsia"/>
+        </w:rPr>
+        <w:t>аланс</w:t>
+      </w:r>
+      <w:proofErr w:type="spellEnd"/>
+      <w:r>
+        <w:rPr>
+          <w:rFonts w:eastAsiaTheme="minorEastAsia"/>
+        </w:rPr>
+        <w:t xml:space="preserve"> между структурой и шумом</w:t>
       </w:r>
       <w:r>
         <w:rPr>
@@ -15375,7 +16620,21 @@
         <w:rPr>
           <w:rFonts w:eastAsiaTheme="minorEastAsia"/>
         </w:rPr>
-        <w:t xml:space="preserve">Суть преобразования заключается в домножении всех коэффициентов </w:t>
+        <w:t xml:space="preserve">Суть преобразования заключается в </w:t>
+      </w:r>
+      <w:proofErr w:type="spellStart"/>
+      <w:r>
+        <w:rPr>
+          <w:rFonts w:eastAsiaTheme="minorEastAsia"/>
+        </w:rPr>
+        <w:t>домножении</w:t>
+      </w:r>
+      <w:proofErr w:type="spellEnd"/>
+      <w:r>
+        <w:rPr>
+          <w:rFonts w:eastAsiaTheme="minorEastAsia"/>
+        </w:rPr>
+        <w:t xml:space="preserve"> всех коэффициентов </w:t>
       </w:r>
       <w:r>
         <w:rPr>
@@ -17059,7 +18318,21 @@
         <w:rPr>
           <w:rFonts w:eastAsiaTheme="minorEastAsia"/>
         </w:rPr>
-        <w:t xml:space="preserve"> можно представить в виде регрессии (4). Таким образом, данная модель генерации подходит для оценки качества и сравнения моделей в рамках поставленной задачи. Кроме того, ошибки в данном случае буд</w:t>
+        <w:t xml:space="preserve"> можно представить в виде регрессии (4). Таким образом, данная модель генерации подходит для оценки качества и сравнения моделей в рамках пос</w:t>
+      </w:r>
+      <w:proofErr w:type="spellStart"/>
+      <w:r>
+        <w:rPr>
+          <w:rFonts w:eastAsiaTheme="minorEastAsia"/>
+        </w:rPr>
+        <w:t>тавленной</w:t>
+      </w:r>
+      <w:proofErr w:type="spellEnd"/>
+      <w:r>
+        <w:rPr>
+          <w:rFonts w:eastAsiaTheme="minorEastAsia"/>
+        </w:rPr>
+        <w:t xml:space="preserve"> задачи. Кроме того, ошибки в данном случае буд</w:t>
       </w:r>
       <w:r>
         <w:rPr>
@@ -17192,7 +18465,21 @@
         <w:rPr>
           <w:rFonts w:eastAsiaTheme="minorEastAsia"/>
         </w:rPr>
-        <w:t xml:space="preserve">Сначала случайно согласно бернуллиевскому распределению с </w:t>
+        <w:t xml:space="preserve">Сначала случайно согласно </w:t>
+      </w:r>
+      <w:proofErr w:type="spellStart"/>
+      <w:r>
+        <w:rPr>
+          <w:rFonts w:eastAsiaTheme="minorEastAsia"/>
+        </w:rPr>
+        <w:t>бернуллиевскому</w:t>
+      </w:r>
+      <w:proofErr w:type="spellEnd"/>
+      <w:r>
+        <w:rPr>
+          <w:rFonts w:eastAsiaTheme="minorEastAsia"/>
+        </w:rPr>
+        <w:t xml:space="preserve"> распределению с </w:t>
       </w:r>
       <m:oMath>
         <m:r>
@@ -17256,8 +18543,18 @@
           <w:bCs/>
         </w:rPr>
         <w:lastRenderedPageBreak/>
-        <w:t>Для синтетических датасетов</w:t>
-      </w:r>
+        <w:t xml:space="preserve">Для синтетических </w:t>
+      </w:r>
+      <w:proofErr w:type="spellStart"/>
+      <w:r>
+        <w:rPr>
+          <w:rFonts w:eastAsiaTheme="minorEastAsia"/>
+          <w:b/>
+          <w:bCs/>
+        </w:rPr>
+        <w:t>датасетов</w:t>
+      </w:r>
+      <w:proofErr w:type="spellEnd"/>
     </w:p>
     <w:p>
       <w:pPr>
@@ -19204,7 +20501,21 @@
         <w:rPr>
           <w:rFonts w:eastAsiaTheme="minorEastAsia"/>
         </w:rPr>
-        <w:t xml:space="preserve"> в SciPy </w:t>
+        <w:t xml:space="preserve"> в </w:t>
+      </w:r>
+      <w:proofErr w:type="spellStart"/>
+      <w:r>
+        <w:rPr>
+          <w:rFonts w:eastAsiaTheme="minorEastAsia"/>
+        </w:rPr>
+        <w:t>SciPy</w:t>
+      </w:r>
+      <w:proofErr w:type="spellEnd"/>
+      <w:r>
+        <w:rPr>
+          <w:rFonts w:eastAsiaTheme="minorEastAsia"/>
+        </w:rPr>
+        <w:t xml:space="preserve"> </w:t>
       </w:r>
       <w:r>
         <w:rPr>
@@ -19265,7 +20576,35 @@
         <w:rPr>
           <w:rFonts w:eastAsiaTheme="minorEastAsia"/>
         </w:rPr>
-        <w:t>(scipy.optimize.minimize_scalar с методом 'bounded')</w:t>
+        <w:t>(</w:t>
+      </w:r>
+      <w:proofErr w:type="spellStart"/>
+      <w:r>
+        <w:rPr>
+          <w:rFonts w:eastAsiaTheme="minorEastAsia"/>
+        </w:rPr>
+        <w:t>scipy.optimize.minimize_scalar</w:t>
+      </w:r>
+      <w:proofErr w:type="spellEnd"/>
+      <w:r>
+        <w:rPr>
+          <w:rFonts w:eastAsiaTheme="minorEastAsia"/>
+        </w:rPr>
+        <w:t xml:space="preserve"> с методом '</w:t>
+      </w:r>
+      <w:proofErr w:type="spellStart"/>
+      <w:r>
+        <w:rPr>
+          <w:rFonts w:eastAsiaTheme="minorEastAsia"/>
+        </w:rPr>
+        <w:t>bounded</w:t>
+      </w:r>
+      <w:proofErr w:type="spellEnd"/>
+      <w:r>
+        <w:rPr>
+          <w:rFonts w:eastAsiaTheme="minorEastAsia"/>
+        </w:rPr>
+        <w:t>')</w:t>
       </w:r>
       <w:r>
         <w:rPr>
@@ -20007,7 +21346,21 @@
         <w:rPr>
           <w:rFonts w:eastAsiaTheme="minorEastAsia"/>
         </w:rPr>
-        <w:t>-ом фолде замеряется качество.</w:t>
+        <w:t xml:space="preserve">-ом </w:t>
+      </w:r>
+      <w:proofErr w:type="spellStart"/>
+      <w:r>
+        <w:rPr>
+          <w:rFonts w:eastAsiaTheme="minorEastAsia"/>
+        </w:rPr>
+        <w:t>фолде</w:t>
+      </w:r>
+      <w:proofErr w:type="spellEnd"/>
+      <w:r>
+        <w:rPr>
+          <w:rFonts w:eastAsiaTheme="minorEastAsia"/>
+        </w:rPr>
+        <w:t xml:space="preserve"> замеряется качество.</w:t>
       </w:r>
       <w:r>
         <w:rPr>
@@ -20034,23 +21387,45 @@
         </w:rPr>
         <w:t xml:space="preserve"> </w:t>
       </w:r>
-      <w:r>
-        <w:rPr>
-          <w:rFonts w:eastAsiaTheme="minorEastAsia"/>
-        </w:rPr>
-        <w:t>фолдах метрика усредняется. В силу вычислительных ограничений энтропийного метода</w:t>
-      </w:r>
-      <w:r>
-        <w:rPr>
-          <w:rFonts w:eastAsiaTheme="minorEastAsia"/>
-        </w:rPr>
-        <w:t xml:space="preserve"> </w:t>
-      </w:r>
-      <w:r>
-        <w:rPr>
-          <w:rFonts w:eastAsiaTheme="minorEastAsia"/>
-        </w:rPr>
-        <w:t xml:space="preserve">для реального датасета в данной работе используется </w:t>
+      <w:proofErr w:type="spellStart"/>
+      <w:r>
+        <w:rPr>
+          <w:rFonts w:eastAsiaTheme="minorEastAsia"/>
+        </w:rPr>
+        <w:t>фолдах</w:t>
+      </w:r>
+      <w:proofErr w:type="spellEnd"/>
+      <w:r>
+        <w:rPr>
+          <w:rFonts w:eastAsiaTheme="minorEastAsia"/>
+        </w:rPr>
+        <w:t xml:space="preserve"> метрика усредняется. В силу вычислительных ограничений энтропийного метода</w:t>
+      </w:r>
+      <w:r>
+        <w:rPr>
+          <w:rFonts w:eastAsiaTheme="minorEastAsia"/>
+        </w:rPr>
+        <w:t xml:space="preserve"> </w:t>
+      </w:r>
+      <w:r>
+        <w:rPr>
+          <w:rFonts w:eastAsiaTheme="minorEastAsia"/>
+        </w:rPr>
+        <w:t xml:space="preserve">для реального </w:t>
+      </w:r>
+      <w:proofErr w:type="spellStart"/>
+      <w:r>
+        <w:rPr>
+          <w:rFonts w:eastAsiaTheme="minorEastAsia"/>
+        </w:rPr>
+        <w:t>датасета</w:t>
+      </w:r>
+      <w:proofErr w:type="spellEnd"/>
+      <w:r>
+        <w:rPr>
+          <w:rFonts w:eastAsiaTheme="minorEastAsia"/>
+        </w:rPr>
+        <w:t xml:space="preserve"> в данной работе используется </w:t>
       </w:r>
       <w:r>
         <w:rPr>
@@ -20154,8 +21529,13 @@
         <w:t xml:space="preserve"> оценки функции плотности случайной величины</w:t>
       </w:r>
       <w:r>
-        <w:t xml:space="preserve"> был предложен в работе М. Розенблата</w:t>
-      </w:r>
+        <w:t xml:space="preserve"> был предложен в работе М. </w:t>
+      </w:r>
+      <w:proofErr w:type="spellStart"/>
+      <w:r>
+        <w:t>Розенблата</w:t>
+      </w:r>
+      <w:proofErr w:type="spellEnd"/>
       <w:r>
         <w:rPr>
           <w:rStyle w:val="a5"/>
@@ -20167,8 +21547,13 @@
       </w:r>
       <w:r>
         <w:lastRenderedPageBreak/>
-        <w:t>и доработан в исследовании Е. Парзена</w:t>
-      </w:r>
+        <w:t xml:space="preserve">и доработан в исследовании Е. </w:t>
+      </w:r>
+      <w:proofErr w:type="spellStart"/>
+      <w:r>
+        <w:t>Парзена</w:t>
+      </w:r>
+      <w:proofErr w:type="spellEnd"/>
       <w:r>
         <w:rPr>
           <w:rStyle w:val="a5"/>
@@ -20182,8 +21567,13 @@
         <w:t>.</w:t>
       </w:r>
       <w:r>
-        <w:t xml:space="preserve"> В задаче непараметрической регрессии полученная оценка плотности используется для вычисления последовательности ядерных весов, которые были предложены в работах Надарая</w:t>
-      </w:r>
+        <w:t xml:space="preserve"> В задаче непараметрической регрессии полученная оценка плотности используется для вычисления последовательности ядерных весов, которые были предложены в работах </w:t>
+      </w:r>
+      <w:proofErr w:type="spellStart"/>
+      <w:r>
+        <w:t>Надарая</w:t>
+      </w:r>
+      <w:proofErr w:type="spellEnd"/>
       <w:r>
         <w:rPr>
           <w:rStyle w:val="a5"/>
@@ -20630,7 +22020,21 @@
         <w:rPr>
           <w:rFonts w:eastAsiaTheme="minorEastAsia"/>
         </w:rPr>
-        <w:t>то есть непараметрической регрессии по формуле, называемой оценкой Надарая-Ватсона:</w:t>
+        <w:t xml:space="preserve">то есть непараметрической регрессии по формуле, называемой оценкой </w:t>
+      </w:r>
+      <w:proofErr w:type="spellStart"/>
+      <w:r>
+        <w:rPr>
+          <w:rFonts w:eastAsiaTheme="minorEastAsia"/>
+        </w:rPr>
+        <w:t>Надарая</w:t>
+      </w:r>
+      <w:proofErr w:type="spellEnd"/>
+      <w:r>
+        <w:rPr>
+          <w:rFonts w:eastAsiaTheme="minorEastAsia"/>
+        </w:rPr>
+        <w:t>-Ватсона:</w:t>
       </w:r>
     </w:p>
     <w:p>
@@ -21266,14 +22670,32 @@
         <w:t xml:space="preserve">. </w:t>
       </w:r>
       <w:r>
-        <w:t>Также можно выделить бутстраповские методы выбора ширины окна</w:t>
+        <w:t xml:space="preserve">Также можно выделить </w:t>
+      </w:r>
+      <w:proofErr w:type="spellStart"/>
+      <w:r>
+        <w:t>бутстраповские</w:t>
+      </w:r>
+      <w:proofErr w:type="spellEnd"/>
+      <w:r>
+        <w:t xml:space="preserve"> методы выбора ширины окна</w:t>
       </w:r>
       <w:r>
         <w:t xml:space="preserve">, например, как в работе </w:t>
       </w:r>
-      <w:r>
-        <w:t>Faraway, Jhun</w:t>
-      </w:r>
+      <w:proofErr w:type="spellStart"/>
+      <w:r>
+        <w:t>Faraway</w:t>
+      </w:r>
+      <w:proofErr w:type="spellEnd"/>
+      <w:r>
+        <w:t xml:space="preserve">, </w:t>
+      </w:r>
+      <w:proofErr w:type="spellStart"/>
+      <w:r>
+        <w:t>Jhun</w:t>
+      </w:r>
+      <w:proofErr w:type="spellEnd"/>
       <w:r>
         <w:rPr>
           <w:rStyle w:val="a5"/>
@@ -21318,8 +22740,13 @@
         <w:t>нормальной</w:t>
       </w:r>
       <w:r>
-        <w:t>, то используется эмпирическое правило Сильвермана</w:t>
-      </w:r>
+        <w:t xml:space="preserve">, то используется эмпирическое правило </w:t>
+      </w:r>
+      <w:proofErr w:type="spellStart"/>
+      <w:r>
+        <w:t>Сильвермана</w:t>
+      </w:r>
+      <w:proofErr w:type="spellEnd"/>
       <w:r>
         <w:rPr>
           <w:rStyle w:val="a5"/>
@@ -21833,11 +23260,19 @@
         </w:rPr>
         <w:t xml:space="preserve"> (</w:t>
       </w:r>
-      <w:r>
-        <w:rPr>
-          <w:rFonts w:eastAsiaTheme="minorEastAsia"/>
-        </w:rPr>
-        <w:t>неотрицательность)</w:t>
+      <w:proofErr w:type="spellStart"/>
+      <w:r>
+        <w:rPr>
+          <w:rFonts w:eastAsiaTheme="minorEastAsia"/>
+        </w:rPr>
+        <w:t>неотрицательность</w:t>
+      </w:r>
+      <w:proofErr w:type="spellEnd"/>
+      <w:r>
+        <w:rPr>
+          <w:rFonts w:eastAsiaTheme="minorEastAsia"/>
+        </w:rPr>
+        <w:t>)</w:t>
       </w:r>
       <w:r>
         <w:rPr>
@@ -22664,7 +24099,21 @@
         <w:rPr>
           <w:rFonts w:eastAsiaTheme="minorEastAsia"/>
         </w:rPr>
-        <w:t xml:space="preserve">еоретически неоптимальна по критерию </w:t>
+        <w:t xml:space="preserve">еоретически </w:t>
+      </w:r>
+      <w:proofErr w:type="spellStart"/>
+      <w:r>
+        <w:rPr>
+          <w:rFonts w:eastAsiaTheme="minorEastAsia"/>
+        </w:rPr>
+        <w:t>неоптимальна</w:t>
+      </w:r>
+      <w:proofErr w:type="spellEnd"/>
+      <w:r>
+        <w:rPr>
+          <w:rFonts w:eastAsiaTheme="minorEastAsia"/>
+        </w:rPr>
+        <w:t xml:space="preserve"> по критерию </w:t>
       </w:r>
       <w:r>
         <w:rPr>
@@ -23112,7 +24561,21 @@
         <w:rPr>
           <w:rFonts w:eastAsiaTheme="minorEastAsia"/>
         </w:rPr>
-        <w:t xml:space="preserve"> резкие, недифференцируемые границы, из-за чего производная получается негладкой</w:t>
+        <w:t xml:space="preserve"> резкие, </w:t>
+      </w:r>
+      <w:proofErr w:type="spellStart"/>
+      <w:r>
+        <w:rPr>
+          <w:rFonts w:eastAsiaTheme="minorEastAsia"/>
+        </w:rPr>
+        <w:t>недифференцируемые</w:t>
+      </w:r>
+      <w:proofErr w:type="spellEnd"/>
+      <w:r>
+        <w:rPr>
+          <w:rFonts w:eastAsiaTheme="minorEastAsia"/>
+        </w:rPr>
+        <w:t xml:space="preserve"> границы, из-за чего производная получается негладкой</w:t>
       </w:r>
       <w:r>
         <w:rPr>
@@ -23552,7 +25015,21 @@
         <w:rPr>
           <w:rFonts w:eastAsiaTheme="minorEastAsia"/>
         </w:rPr>
-        <w:t>Несмотря на недостатки, данный метод иногда применяется в качестве бейзлайна или основы для других методов.</w:t>
+        <w:t xml:space="preserve">Несмотря на недостатки, данный метод иногда применяется в качестве </w:t>
+      </w:r>
+      <w:proofErr w:type="spellStart"/>
+      <w:r>
+        <w:rPr>
+          <w:rFonts w:eastAsiaTheme="minorEastAsia"/>
+        </w:rPr>
+        <w:t>бейзлайна</w:t>
+      </w:r>
+      <w:proofErr w:type="spellEnd"/>
+      <w:r>
+        <w:rPr>
+          <w:rFonts w:eastAsiaTheme="minorEastAsia"/>
+        </w:rPr>
+        <w:t xml:space="preserve"> или основы для других методов.</w:t>
       </w:r>
     </w:p>
     <w:p>
@@ -23839,7 +25316,25 @@
           <w:b/>
           <w:bCs/>
         </w:rPr>
-        <w:t xml:space="preserve"> Квартичное ядро </w:t>
+        <w:t xml:space="preserve"> </w:t>
+      </w:r>
+      <w:proofErr w:type="spellStart"/>
+      <w:r>
+        <w:rPr>
+          <w:rFonts w:eastAsiaTheme="minorEastAsia"/>
+          <w:b/>
+          <w:bCs/>
+        </w:rPr>
+        <w:t>Квартичное</w:t>
+      </w:r>
+      <w:proofErr w:type="spellEnd"/>
+      <w:r>
+        <w:rPr>
+          <w:rFonts w:eastAsiaTheme="minorEastAsia"/>
+          <w:b/>
+          <w:bCs/>
+        </w:rPr>
+        <w:t xml:space="preserve"> ядро </w:t>
       </w:r>
       <w:r>
         <w:rPr>
@@ -24202,7 +25697,25 @@
           <w:b/>
           <w:bCs/>
         </w:rPr>
-        <w:t xml:space="preserve"> Триквадратное ядро</w:t>
+        <w:t xml:space="preserve"> </w:t>
+      </w:r>
+      <w:proofErr w:type="spellStart"/>
+      <w:r>
+        <w:rPr>
+          <w:rFonts w:eastAsiaTheme="minorEastAsia"/>
+          <w:b/>
+          <w:bCs/>
+        </w:rPr>
+        <w:t>Триквадратное</w:t>
+      </w:r>
+      <w:proofErr w:type="spellEnd"/>
+      <w:r>
+        <w:rPr>
+          <w:rFonts w:eastAsiaTheme="minorEastAsia"/>
+          <w:b/>
+          <w:bCs/>
+        </w:rPr>
+        <w:t xml:space="preserve"> ядро</w:t>
       </w:r>
     </w:p>
     <w:p>
@@ -24584,7 +26097,15 @@
         <w:t>В исследовани</w:t>
       </w:r>
       <w:r>
-        <w:t>ях Надарая и Ватсона, упоминавшихся выше,</w:t>
+        <w:t xml:space="preserve">ях </w:t>
+      </w:r>
+      <w:proofErr w:type="spellStart"/>
+      <w:r>
+        <w:t>Надарая</w:t>
+      </w:r>
+      <w:proofErr w:type="spellEnd"/>
+      <w:r>
+        <w:t xml:space="preserve"> и Ватсона, упоминавшихся выше,</w:t>
       </w:r>
       <w:r>
         <w:t xml:space="preserve"> также доказывается, что данная оценка сходится по вероятности к истинному математическому ожиданию </w:t>
@@ -24685,14 +26206,32 @@
         <w:t>е менее важной проблемой является сильная чувствительность оценки к выбору полосы пропускания</w:t>
       </w:r>
       <w:r>
-        <w:t xml:space="preserve">. Слишком высокие значения приводят к недосглаживанию, то есть переобучению, в то время как слишком низкие, наоборот, приводят к сверхсглаживанию и слишком гладкой форме кривой. </w:t>
-      </w:r>
+        <w:t xml:space="preserve">. Слишком высокие значения приводят к </w:t>
+      </w:r>
+      <w:proofErr w:type="spellStart"/>
+      <w:r>
+        <w:t>недосглаживанию</w:t>
+      </w:r>
+      <w:proofErr w:type="spellEnd"/>
+      <w:r>
+        <w:t xml:space="preserve">, то есть переобучению, в то время как слишком низкие, наоборот, приводят к </w:t>
+      </w:r>
+      <w:proofErr w:type="spellStart"/>
+      <w:r>
+        <w:t>сверхсглаживанию</w:t>
+      </w:r>
+      <w:proofErr w:type="spellEnd"/>
+      <w:r>
+        <w:t xml:space="preserve"> и слишком гладкой форме кривой. </w:t>
+      </w:r>
+      <w:proofErr w:type="spellStart"/>
       <w:r>
         <w:rPr>
           <w:lang w:val="en-US"/>
         </w:rPr>
         <w:t>Hardle</w:t>
       </w:r>
+      <w:proofErr w:type="spellEnd"/>
       <w:r>
         <w:t xml:space="preserve"> </w:t>
       </w:r>
@@ -24748,7 +26287,15 @@
         <w:t xml:space="preserve"> оценить. </w:t>
       </w:r>
       <w:r>
-        <w:t>Кроме того, даже при наличии такой возможности требовалось бы непараметрически оценить все эти параметры для каждой точки, что с вычислительной точки зрения слишком затратно. Именно поэтому на практике чаще всего используется глобально оптимальная ширина окна, несмотря на её недостатки. Однако стоит отметить, что есть исследования посвящённые области адаптивных ядерных оценок</w:t>
+        <w:t xml:space="preserve">Кроме того, даже при наличии такой возможности требовалось бы </w:t>
+      </w:r>
+      <w:proofErr w:type="spellStart"/>
+      <w:r>
+        <w:t>непараметрически</w:t>
+      </w:r>
+      <w:proofErr w:type="spellEnd"/>
+      <w:r>
+        <w:t xml:space="preserve"> оценить все эти параметры для каждой точки, что с вычислительной точки зрения слишком затратно. Именно поэтому на практике чаще всего используется глобально оптимальная ширина окна, несмотря на её недостатки. Однако стоит отметить, что есть исследования посвящённые области адаптивных ядерных оценок</w:t>
       </w:r>
       <w:r>
         <w:rPr>
@@ -25005,17 +26552,49 @@
         <w:t xml:space="preserve"> оптимальной ширины окна</w:t>
       </w:r>
       <w:r>
-        <w:t xml:space="preserve"> используется эмпирическое правило Сильвермана для гауссова ядра (6). Для более точной оценки используется метод </w:t>
-      </w:r>
-      <w:r>
-        <w:t>LOOCV (Leave-One-Out Cross-Validation),</w:t>
+        <w:t xml:space="preserve"> используется эмпирическое правило </w:t>
+      </w:r>
+      <w:proofErr w:type="spellStart"/>
+      <w:r>
+        <w:t>Сильвермана</w:t>
+      </w:r>
+      <w:proofErr w:type="spellEnd"/>
+      <w:r>
+        <w:t xml:space="preserve"> для гауссова ядра (6). Для более точной оценки используется метод </w:t>
+      </w:r>
+      <w:r>
+        <w:t>LOOCV (</w:t>
+      </w:r>
+      <w:proofErr w:type="spellStart"/>
+      <w:r>
+        <w:t>Leave</w:t>
+      </w:r>
+      <w:proofErr w:type="spellEnd"/>
+      <w:r>
+        <w:t>-One-Out Cross-</w:t>
+      </w:r>
+      <w:proofErr w:type="spellStart"/>
+      <w:r>
+        <w:t>Validation</w:t>
+      </w:r>
+      <w:proofErr w:type="spellEnd"/>
+      <w:r>
+        <w:t>),</w:t>
       </w:r>
       <w:r>
         <w:t xml:space="preserve"> описанный, например, в </w:t>
       </w:r>
       <w:r>
         <w:lastRenderedPageBreak/>
-        <w:t>статье Анатольева С.</w:t>
+        <w:t xml:space="preserve">статье </w:t>
+      </w:r>
+      <w:proofErr w:type="spellStart"/>
+      <w:r>
+        <w:t>Анатольева</w:t>
+      </w:r>
+      <w:proofErr w:type="spellEnd"/>
+      <w:r>
+        <w:t xml:space="preserve"> С.</w:t>
       </w:r>
       <w:r>
         <w:rPr>
@@ -25030,7 +26609,15 @@
         <w:t xml:space="preserve">В данном подходе критерием минимизации является </w:t>
       </w:r>
       <w:r>
-        <w:t>функция кросс-валидации, в нашем случае основанная на средневадратичной ошибке:</w:t>
+        <w:t xml:space="preserve">функция кросс-валидации, в нашем случае основанная на </w:t>
+      </w:r>
+      <w:proofErr w:type="spellStart"/>
+      <w:r>
+        <w:t>средневадратичной</w:t>
+      </w:r>
+      <w:proofErr w:type="spellEnd"/>
+      <w:r>
+        <w:t xml:space="preserve"> ошибке:</w:t>
       </w:r>
     </w:p>
     <w:p>
@@ -25480,6 +27067,7 @@
         </w:rPr>
         <w:t xml:space="preserve">использующая все наблюдения кроме </w:t>
       </w:r>
+      <w:proofErr w:type="spellStart"/>
       <w:r>
         <w:rPr>
           <w:rFonts w:eastAsiaTheme="minorEastAsia"/>
@@ -25487,6 +27075,7 @@
         </w:rPr>
         <w:t>i</w:t>
       </w:r>
+      <w:proofErr w:type="spellEnd"/>
       <w:r>
         <w:rPr>
           <w:rFonts w:eastAsiaTheme="minorEastAsia"/>
@@ -26292,7 +27881,21 @@
         <w:rPr>
           <w:rFonts w:eastAsiaTheme="minorEastAsia"/>
         </w:rPr>
-        <w:t>все данные для обучения (все точки кроме одной), то метод слишком подстраивается к данным, что приводит к недосглаживанию и увеличивает дисперсию предсказаний на новых данных.</w:t>
+        <w:t xml:space="preserve">все данные для обучения (все точки кроме одной), то метод слишком подстраивается к данным, что приводит к </w:t>
+      </w:r>
+      <w:proofErr w:type="spellStart"/>
+      <w:r>
+        <w:rPr>
+          <w:rFonts w:eastAsiaTheme="minorEastAsia"/>
+        </w:rPr>
+        <w:t>недосглаживанию</w:t>
+      </w:r>
+      <w:proofErr w:type="spellEnd"/>
+      <w:r>
+        <w:rPr>
+          <w:rFonts w:eastAsiaTheme="minorEastAsia"/>
+        </w:rPr>
+        <w:t xml:space="preserve"> и увеличивает дисперсию предсказаний на новых данных.</w:t>
       </w:r>
       <w:r>
         <w:rPr>
@@ -26440,19 +28043,47 @@
         <w:rPr>
           <w:rFonts w:eastAsiaTheme="minorEastAsia"/>
         </w:rPr>
-        <w:t>по всем фолдам.</w:t>
-      </w:r>
-      <w:r>
-        <w:rPr>
-          <w:rFonts w:eastAsiaTheme="minorEastAsia"/>
-        </w:rPr>
-        <w:t xml:space="preserve"> </w:t>
-      </w:r>
-      <w:r>
-        <w:rPr>
-          <w:rFonts w:eastAsiaTheme="minorEastAsia"/>
-        </w:rPr>
-        <w:t>Для маленьких датасетов оптимальное</w:t>
+        <w:t xml:space="preserve">по всем </w:t>
+      </w:r>
+      <w:proofErr w:type="spellStart"/>
+      <w:r>
+        <w:rPr>
+          <w:rFonts w:eastAsiaTheme="minorEastAsia"/>
+        </w:rPr>
+        <w:t>фолдам</w:t>
+      </w:r>
+      <w:proofErr w:type="spellEnd"/>
+      <w:r>
+        <w:rPr>
+          <w:rFonts w:eastAsiaTheme="minorEastAsia"/>
+        </w:rPr>
+        <w:t>.</w:t>
+      </w:r>
+      <w:r>
+        <w:rPr>
+          <w:rFonts w:eastAsiaTheme="minorEastAsia"/>
+        </w:rPr>
+        <w:t xml:space="preserve"> </w:t>
+      </w:r>
+      <w:r>
+        <w:rPr>
+          <w:rFonts w:eastAsiaTheme="minorEastAsia"/>
+        </w:rPr>
+        <w:t xml:space="preserve">Для маленьких </w:t>
+      </w:r>
+      <w:proofErr w:type="spellStart"/>
+      <w:r>
+        <w:rPr>
+          <w:rFonts w:eastAsiaTheme="minorEastAsia"/>
+        </w:rPr>
+        <w:t>датасетов</w:t>
+      </w:r>
+      <w:proofErr w:type="spellEnd"/>
+      <w:r>
+        <w:rPr>
+          <w:rFonts w:eastAsiaTheme="minorEastAsia"/>
+        </w:rPr>
+        <w:t xml:space="preserve"> оптимальное</w:t>
       </w:r>
       <w:r>
         <w:rPr>
@@ -26520,7 +28151,21 @@
         <w:rPr>
           <w:rFonts w:eastAsiaTheme="minorEastAsia"/>
         </w:rPr>
-        <w:t xml:space="preserve"> В силу небольшого размера синтетического датасета (см. главу ВСТАВИТЬ ГЛАВУ) в данной работе </w:t>
+        <w:t xml:space="preserve"> В силу небольшого размера синтетического </w:t>
+      </w:r>
+      <w:proofErr w:type="spellStart"/>
+      <w:r>
+        <w:rPr>
+          <w:rFonts w:eastAsiaTheme="minorEastAsia"/>
+        </w:rPr>
+        <w:t>датасета</w:t>
+      </w:r>
+      <w:proofErr w:type="spellEnd"/>
+      <w:r>
+        <w:rPr>
+          <w:rFonts w:eastAsiaTheme="minorEastAsia"/>
+        </w:rPr>
+        <w:t xml:space="preserve"> (см. главу ВСТАВИТЬ ГЛАВУ) в данной работе </w:t>
       </w:r>
       <m:oMath>
         <m:r>
@@ -26614,7 +28259,21 @@
         <w:rPr>
           <w:rFonts w:eastAsiaTheme="minorEastAsia"/>
         </w:rPr>
-        <w:t>Данный подход является комбинацией метода энтропийно-робастного оценивания</w:t>
+        <w:t xml:space="preserve">Данный подход является комбинацией метода </w:t>
+      </w:r>
+      <w:proofErr w:type="spellStart"/>
+      <w:r>
+        <w:rPr>
+          <w:rFonts w:eastAsiaTheme="minorEastAsia"/>
+        </w:rPr>
+        <w:t>энтропийно</w:t>
+      </w:r>
+      <w:proofErr w:type="spellEnd"/>
+      <w:r>
+        <w:rPr>
+          <w:rFonts w:eastAsiaTheme="minorEastAsia"/>
+        </w:rPr>
+        <w:t>-робастного оценивания</w:t>
       </w:r>
       <w:r>
         <w:rPr>
@@ -26692,7 +28351,21 @@
         <w:rPr>
           <w:rFonts w:eastAsiaTheme="minorEastAsia"/>
         </w:rPr>
-        <w:t xml:space="preserve">етод энтропийно-робастного оценивания впервые был предложен в работе </w:t>
+        <w:t xml:space="preserve">етод </w:t>
+      </w:r>
+      <w:proofErr w:type="spellStart"/>
+      <w:r>
+        <w:rPr>
+          <w:rFonts w:eastAsiaTheme="minorEastAsia"/>
+        </w:rPr>
+        <w:t>энтропийно</w:t>
+      </w:r>
+      <w:proofErr w:type="spellEnd"/>
+      <w:r>
+        <w:rPr>
+          <w:rFonts w:eastAsiaTheme="minorEastAsia"/>
+        </w:rPr>
+        <w:t xml:space="preserve">-робастного оценивания впервые был предложен в работе </w:t>
       </w:r>
       <w:r>
         <w:rPr>
@@ -27208,7 +28881,21 @@
         <w:rPr>
           <w:rFonts w:eastAsiaTheme="minorEastAsia"/>
         </w:rPr>
-        <w:t>. Целью метода является восстановление по данным оптимальных функций плотности распределения</w:t>
+        <w:t>. Целью метода является восстановление по данным оптимальных функц</w:t>
+      </w:r>
+      <w:proofErr w:type="spellStart"/>
+      <w:r>
+        <w:rPr>
+          <w:rFonts w:eastAsiaTheme="minorEastAsia"/>
+        </w:rPr>
+        <w:t>ий</w:t>
+      </w:r>
+      <w:proofErr w:type="spellEnd"/>
+      <w:r>
+        <w:rPr>
+          <w:rFonts w:eastAsiaTheme="minorEastAsia"/>
+        </w:rPr>
+        <w:t xml:space="preserve"> плотности распределения</w:t>
       </w:r>
       <w:r>
         <w:rPr>
@@ -28385,7 +30072,21 @@
         </w:rPr>
         <w:lastRenderedPageBreak/>
         <w:tab/>
-        <w:t>Как показано в работе Дубнова Ю. А. и Булычева А. В.</w:t>
+        <w:t xml:space="preserve">Как показано в работе </w:t>
+      </w:r>
+      <w:proofErr w:type="spellStart"/>
+      <w:r>
+        <w:rPr>
+          <w:rFonts w:eastAsiaTheme="minorEastAsia"/>
+        </w:rPr>
+        <w:t>Дубнова</w:t>
+      </w:r>
+      <w:proofErr w:type="spellEnd"/>
+      <w:r>
+        <w:rPr>
+          <w:rFonts w:eastAsiaTheme="minorEastAsia"/>
+        </w:rPr>
+        <w:t xml:space="preserve"> Ю. А. и Булычева А. В.</w:t>
       </w:r>
       <w:r>
         <w:rPr>
@@ -28404,7 +30105,21 @@
         <w:rPr>
           <w:rFonts w:eastAsiaTheme="minorEastAsia"/>
         </w:rPr>
-        <w:t>является вариационной задачей Ляпуновского типа и имеет аналитическое решение, параметризованное множителями Лагранжа</w:t>
+        <w:t xml:space="preserve">является вариационной задачей </w:t>
+      </w:r>
+      <w:proofErr w:type="spellStart"/>
+      <w:r>
+        <w:rPr>
+          <w:rFonts w:eastAsiaTheme="minorEastAsia"/>
+        </w:rPr>
+        <w:t>Ляпуновского</w:t>
+      </w:r>
+      <w:proofErr w:type="spellEnd"/>
+      <w:r>
+        <w:rPr>
+          <w:rFonts w:eastAsiaTheme="minorEastAsia"/>
+        </w:rPr>
+        <w:t xml:space="preserve"> типа и имеет аналитическое решение, параметризованное множителями Лагранжа</w:t>
       </w:r>
       <w:r>
         <w:rPr>
@@ -29307,7 +31022,15 @@
       </w:pPr>
       <w:r>
         <w:tab/>
-        <w:t xml:space="preserve">В исследованиях Надарая и Ватсона, упоминавшихся выше, также доказывается, что данная оценка сходится по вероятности к истинному математическому ожиданию </w:t>
+        <w:t xml:space="preserve">В исследованиях </w:t>
+      </w:r>
+      <w:proofErr w:type="spellStart"/>
+      <w:r>
+        <w:t>Надарая</w:t>
+      </w:r>
+      <w:proofErr w:type="spellEnd"/>
+      <w:r>
+        <w:t xml:space="preserve"> и Ватсона, упоминавшихся выше, также доказывается, что данная оценка сходится по вероятности к истинному математическому ожиданию </w:t>
       </w:r>
       <w:r>
         <w:t>при стандартных условиях гладкости</w:t>
@@ -29364,14 +31087,32 @@
       <w:r>
         <w:lastRenderedPageBreak/>
         <w:tab/>
-        <w:t xml:space="preserve">Не менее важной проблемой является сильная чувствительность оценки к выбору полосы пропускания. Слишком высокие значения приводят к недосглаживанию, то есть переобучению, в то время как слишком низкие, наоборот, приводят к сверхсглаживанию и слишком гладкой форме кривой. </w:t>
-      </w:r>
+        <w:t xml:space="preserve">Не менее важной проблемой является сильная чувствительность оценки к выбору полосы пропускания. Слишком высокие значения приводят к </w:t>
+      </w:r>
+      <w:proofErr w:type="spellStart"/>
+      <w:r>
+        <w:t>недосглаживанию</w:t>
+      </w:r>
+      <w:proofErr w:type="spellEnd"/>
+      <w:r>
+        <w:t xml:space="preserve">, то есть переобучению, в то время как слишком низкие, наоборот, приводят к </w:t>
+      </w:r>
+      <w:proofErr w:type="spellStart"/>
+      <w:r>
+        <w:t>сверхсглаживанию</w:t>
+      </w:r>
+      <w:proofErr w:type="spellEnd"/>
+      <w:r>
+        <w:t xml:space="preserve"> и слишком гладкой форме кривой. </w:t>
+      </w:r>
+      <w:proofErr w:type="spellStart"/>
       <w:r>
         <w:rPr>
           <w:lang w:val="en-US"/>
         </w:rPr>
         <w:t>Hardle</w:t>
       </w:r>
+      <w:proofErr w:type="spellEnd"/>
       <w:r>
         <w:t xml:space="preserve"> </w:t>
       </w:r>
@@ -29406,7 +31147,15 @@
         <w:footnoteReference w:id="62"/>
       </w:r>
       <w:r>
-        <w:t>, однако проблема заключается в том, что она зависит от функции плотности и её производных, то есть того, что требуется оценить. Кроме того, даже при наличии такой возможности требовалось бы непараметрически оценить все эти параметры для каждой точки, что с вычислительной точки зрения слишком затратно. Именно поэтому на практике чаще всего используется глобально оптимальная ширина окна, несмотря на её недостатки. Однако стоит отметить, что есть исследования посвящённые области адаптивных ядерных оценок</w:t>
+        <w:t xml:space="preserve">, однако проблема заключается в том, что она зависит от функции плотности и её производных, то есть того, что требуется оценить. Кроме того, даже при наличии такой возможности требовалось бы </w:t>
+      </w:r>
+      <w:proofErr w:type="spellStart"/>
+      <w:r>
+        <w:t>непараметрически</w:t>
+      </w:r>
+      <w:proofErr w:type="spellEnd"/>
+      <w:r>
+        <w:t xml:space="preserve"> оценить все эти параметры для каждой точки, что с вычислительной точки зрения слишком затратно. Именно поэтому на практике чаще всего используется глобально оптимальная ширина окна, несмотря на её недостатки. Однако стоит отметить, что есть исследования посвящённые области адаптивных ядерных оценок</w:t>
       </w:r>
       <w:r>
         <w:rPr>
@@ -29680,8 +31429,13 @@
       </w:pPr>
       <w:r>
         <w:lastRenderedPageBreak/>
-        <w:t>Генерация датасетов</w:t>
-      </w:r>
+        <w:t xml:space="preserve">Генерация </w:t>
+      </w:r>
+      <w:proofErr w:type="spellStart"/>
+      <w:r>
+        <w:t>датасетов</w:t>
+      </w:r>
+      <w:proofErr w:type="spellEnd"/>
     </w:p>
     <w:p>
       <w:pPr>
@@ -29692,7 +31446,10 @@
         </w:numPr>
       </w:pPr>
       <w:r>
-        <w:t>Полиномы</w:t>
+        <w:t>Полином</w:t>
+      </w:r>
+      <w:r>
+        <w:t>иальные регрессии</w:t>
       </w:r>
     </w:p>
     <w:p>
@@ -29705,7 +31462,21 @@
         <w:rPr>
           <w:rFonts w:eastAsiaTheme="minorEastAsia"/>
         </w:rPr>
-        <w:t>По описанному в главе 2.2.3.1. процессу было сгенерировано 540 датасетов (6 степеней, 3 диапазона относительного уровня ошибок, по 30 точек в каждом).</w:t>
+        <w:t xml:space="preserve">По описанному в главе 2.2.3.1. процессу было сгенерировано 540 </w:t>
+      </w:r>
+      <w:proofErr w:type="spellStart"/>
+      <w:r>
+        <w:rPr>
+          <w:rFonts w:eastAsiaTheme="minorEastAsia"/>
+        </w:rPr>
+        <w:t>датасетов</w:t>
+      </w:r>
+      <w:proofErr w:type="spellEnd"/>
+      <w:r>
+        <w:rPr>
+          <w:rFonts w:eastAsiaTheme="minorEastAsia"/>
+        </w:rPr>
+        <w:t xml:space="preserve"> (6 степеней, 3 диапазона относительного уровня ошибок, по 30 точек в каждом).</w:t>
       </w:r>
       <w:r>
         <w:rPr>
@@ -29730,13 +31501,41 @@
         <w:rPr>
           <w:rFonts w:eastAsiaTheme="minorEastAsia"/>
         </w:rPr>
-        <w:t>от 1 до 540 соответственно, что гарантирует реплицируемость генерации.</w:t>
-      </w:r>
-      <w:r>
-        <w:rPr>
-          <w:rFonts w:eastAsiaTheme="minorEastAsia"/>
-        </w:rPr>
-        <w:t xml:space="preserve"> На рис. 2, 3 и 4 приведены примеры этих датасетов при разных уровнях шума и степени</w:t>
+        <w:t xml:space="preserve">от 1 до 540 соответственно, что гарантирует </w:t>
+      </w:r>
+      <w:proofErr w:type="spellStart"/>
+      <w:r>
+        <w:rPr>
+          <w:rFonts w:eastAsiaTheme="minorEastAsia"/>
+        </w:rPr>
+        <w:t>реплицируемость</w:t>
+      </w:r>
+      <w:proofErr w:type="spellEnd"/>
+      <w:r>
+        <w:rPr>
+          <w:rFonts w:eastAsiaTheme="minorEastAsia"/>
+        </w:rPr>
+        <w:t xml:space="preserve"> генерации.</w:t>
+      </w:r>
+      <w:r>
+        <w:rPr>
+          <w:rFonts w:eastAsiaTheme="minorEastAsia"/>
+        </w:rPr>
+        <w:t xml:space="preserve"> На рис. 2, 3 и 4 приведены примеры этих </w:t>
+      </w:r>
+      <w:proofErr w:type="spellStart"/>
+      <w:r>
+        <w:rPr>
+          <w:rFonts w:eastAsiaTheme="minorEastAsia"/>
+        </w:rPr>
+        <w:t>датасетов</w:t>
+      </w:r>
+      <w:proofErr w:type="spellEnd"/>
+      <w:r>
+        <w:rPr>
+          <w:rFonts w:eastAsiaTheme="minorEastAsia"/>
+        </w:rPr>
+        <w:t xml:space="preserve"> при разных уровнях шума и степени</w:t>
       </w:r>
       <w:r>
         <w:rPr>
@@ -29756,6 +31555,7 @@
       <w:r>
         <w:rPr>
           <w:rFonts w:eastAsiaTheme="minorEastAsia"/>
+          <w:noProof/>
         </w:rPr>
         <w:drawing>
           <wp:inline distT="0" distB="0" distL="0" distR="0" wp14:anchorId="210E2B69" wp14:editId="33DD763D">
@@ -29807,7 +31607,21 @@
           <w:rFonts w:eastAsiaTheme="minorEastAsia"/>
         </w:rPr>
         <w:lastRenderedPageBreak/>
-        <w:t>Рис. 2. Примеры датасетов при низком относительном уровне шума. Источник: работа автора.</w:t>
+        <w:t xml:space="preserve">Рис. 2. Примеры </w:t>
+      </w:r>
+      <w:proofErr w:type="spellStart"/>
+      <w:r>
+        <w:rPr>
+          <w:rFonts w:eastAsiaTheme="minorEastAsia"/>
+        </w:rPr>
+        <w:t>датасетов</w:t>
+      </w:r>
+      <w:proofErr w:type="spellEnd"/>
+      <w:r>
+        <w:rPr>
+          <w:rFonts w:eastAsiaTheme="minorEastAsia"/>
+        </w:rPr>
+        <w:t xml:space="preserve"> при низком относительном уровне шума. Источник: работа автора.</w:t>
       </w:r>
     </w:p>
     <w:p>
@@ -29821,6 +31635,7 @@
       <w:r>
         <w:rPr>
           <w:rFonts w:eastAsiaTheme="minorEastAsia"/>
+          <w:noProof/>
         </w:rPr>
         <w:drawing>
           <wp:inline distT="0" distB="0" distL="0" distR="0" wp14:anchorId="09F4F012" wp14:editId="46B8482B">
@@ -29871,31 +31686,21 @@
         <w:rPr>
           <w:rFonts w:eastAsiaTheme="minorEastAsia"/>
         </w:rPr>
-        <w:t xml:space="preserve">Рис. </w:t>
-      </w:r>
-      <w:r>
-        <w:rPr>
-          <w:rFonts w:eastAsiaTheme="minorEastAsia"/>
-        </w:rPr>
-        <w:t>3</w:t>
-      </w:r>
-      <w:r>
-        <w:rPr>
-          <w:rFonts w:eastAsiaTheme="minorEastAsia"/>
-        </w:rPr>
-        <w:t xml:space="preserve">. Примеры датасетов при </w:t>
-      </w:r>
-      <w:r>
-        <w:rPr>
-          <w:rFonts w:eastAsiaTheme="minorEastAsia"/>
-        </w:rPr>
-        <w:t>умеренном</w:t>
-      </w:r>
-      <w:r>
-        <w:rPr>
-          <w:rFonts w:eastAsiaTheme="minorEastAsia"/>
-        </w:rPr>
-        <w:t xml:space="preserve"> относительном уровне шума. Источник: работа автора.</w:t>
+        <w:t xml:space="preserve">Рис. 3. Примеры </w:t>
+      </w:r>
+      <w:proofErr w:type="spellStart"/>
+      <w:r>
+        <w:rPr>
+          <w:rFonts w:eastAsiaTheme="minorEastAsia"/>
+        </w:rPr>
+        <w:t>датасетов</w:t>
+      </w:r>
+      <w:proofErr w:type="spellEnd"/>
+      <w:r>
+        <w:rPr>
+          <w:rFonts w:eastAsiaTheme="minorEastAsia"/>
+        </w:rPr>
+        <w:t xml:space="preserve"> при умеренном относительном уровне шума. Источник: работа автора.</w:t>
       </w:r>
     </w:p>
     <w:p>
@@ -29909,6 +31714,7 @@
       <w:r>
         <w:rPr>
           <w:rFonts w:eastAsiaTheme="minorEastAsia"/>
+          <w:noProof/>
         </w:rPr>
         <w:lastRenderedPageBreak/>
         <w:drawing>
@@ -29960,31 +31766,21 @@
         <w:rPr>
           <w:rFonts w:eastAsiaTheme="minorEastAsia"/>
         </w:rPr>
-        <w:t xml:space="preserve">Рис. </w:t>
-      </w:r>
-      <w:r>
-        <w:rPr>
-          <w:rFonts w:eastAsiaTheme="minorEastAsia"/>
-        </w:rPr>
-        <w:t>4</w:t>
-      </w:r>
-      <w:r>
-        <w:rPr>
-          <w:rFonts w:eastAsiaTheme="minorEastAsia"/>
-        </w:rPr>
-        <w:t xml:space="preserve">. Примеры датасетов при </w:t>
-      </w:r>
-      <w:r>
-        <w:rPr>
-          <w:rFonts w:eastAsiaTheme="minorEastAsia"/>
-        </w:rPr>
-        <w:t>высоком</w:t>
-      </w:r>
-      <w:r>
-        <w:rPr>
-          <w:rFonts w:eastAsiaTheme="minorEastAsia"/>
-        </w:rPr>
-        <w:t xml:space="preserve"> относительном уровне шума. Источник: работа автора.</w:t>
+        <w:t xml:space="preserve">Рис. 4. Примеры </w:t>
+      </w:r>
+      <w:proofErr w:type="spellStart"/>
+      <w:r>
+        <w:rPr>
+          <w:rFonts w:eastAsiaTheme="minorEastAsia"/>
+        </w:rPr>
+        <w:t>датасетов</w:t>
+      </w:r>
+      <w:proofErr w:type="spellEnd"/>
+      <w:r>
+        <w:rPr>
+          <w:rFonts w:eastAsiaTheme="minorEastAsia"/>
+        </w:rPr>
+        <w:t xml:space="preserve"> при высоком относительном уровне шума. Источник: работа автора.</w:t>
       </w:r>
     </w:p>
     <w:p>
@@ -29997,7 +31793,35 @@
         <w:rPr>
           <w:rFonts w:eastAsiaTheme="minorEastAsia"/>
         </w:rPr>
-        <w:t>При низком уровне шума линия регрессии визуально хорошо различима, шум почти не искажает данные, что позволяет тестировать способность методов различать локальные особенности. Эти датасеты моделируют выскокачественные измерения в лабораторных экспериментах.</w:t>
+        <w:t xml:space="preserve">При низком уровне шума линия регрессии визуально хорошо различима, шум почти не искажает данные, что позволяет тестировать способность методов различать локальные особенности. Эти </w:t>
+      </w:r>
+      <w:proofErr w:type="spellStart"/>
+      <w:r>
+        <w:rPr>
+          <w:rFonts w:eastAsiaTheme="minorEastAsia"/>
+        </w:rPr>
+        <w:t>датасеты</w:t>
+      </w:r>
+      <w:proofErr w:type="spellEnd"/>
+      <w:r>
+        <w:rPr>
+          <w:rFonts w:eastAsiaTheme="minorEastAsia"/>
+        </w:rPr>
+        <w:t xml:space="preserve"> моделируют </w:t>
+      </w:r>
+      <w:proofErr w:type="spellStart"/>
+      <w:r>
+        <w:rPr>
+          <w:rFonts w:eastAsiaTheme="minorEastAsia"/>
+        </w:rPr>
+        <w:t>выскокачественные</w:t>
+      </w:r>
+      <w:proofErr w:type="spellEnd"/>
+      <w:r>
+        <w:rPr>
+          <w:rFonts w:eastAsiaTheme="minorEastAsia"/>
+        </w:rPr>
+        <w:t xml:space="preserve"> измерения в лабораторных экспериментах.</w:t>
       </w:r>
     </w:p>
     <w:p>
@@ -30023,7 +31847,35 @@
           <w:rFonts w:eastAsiaTheme="minorEastAsia"/>
         </w:rPr>
         <w:lastRenderedPageBreak/>
-        <w:t xml:space="preserve">реальном времени. На данном типе датасетов проверятся робастность методов к случаным возмущениям. </w:t>
+        <w:t xml:space="preserve">реальном времени. На данном типе </w:t>
+      </w:r>
+      <w:proofErr w:type="spellStart"/>
+      <w:r>
+        <w:rPr>
+          <w:rFonts w:eastAsiaTheme="minorEastAsia"/>
+        </w:rPr>
+        <w:t>датасетов</w:t>
+      </w:r>
+      <w:proofErr w:type="spellEnd"/>
+      <w:r>
+        <w:rPr>
+          <w:rFonts w:eastAsiaTheme="minorEastAsia"/>
+        </w:rPr>
+        <w:t xml:space="preserve"> проверятся робастность методов к </w:t>
+      </w:r>
+      <w:proofErr w:type="spellStart"/>
+      <w:r>
+        <w:rPr>
+          <w:rFonts w:eastAsiaTheme="minorEastAsia"/>
+        </w:rPr>
+        <w:t>случаным</w:t>
+      </w:r>
+      <w:proofErr w:type="spellEnd"/>
+      <w:r>
+        <w:rPr>
+          <w:rFonts w:eastAsiaTheme="minorEastAsia"/>
+        </w:rPr>
+        <w:t xml:space="preserve"> возмущениям. </w:t>
       </w:r>
     </w:p>
     <w:p>
@@ -30036,8 +31888,16 @@
         <w:rPr>
           <w:rFonts w:eastAsiaTheme="minorEastAsia"/>
         </w:rPr>
-        <w:t>Средний уровень шума представляет собой баланс этих краевых случаев и является стандартом в исследовании методов оценки регресии</w:t>
-      </w:r>
+        <w:t xml:space="preserve">Средний уровень шума представляет собой баланс этих краевых случаев и является стандартом в исследовании методов оценки </w:t>
+      </w:r>
+      <w:proofErr w:type="spellStart"/>
+      <w:r>
+        <w:rPr>
+          <w:rFonts w:eastAsiaTheme="minorEastAsia"/>
+        </w:rPr>
+        <w:t>регресии</w:t>
+      </w:r>
+      <w:proofErr w:type="spellEnd"/>
       <w:r>
         <w:rPr>
           <w:rStyle w:val="a5"/>
@@ -30062,7 +31922,35 @@
         <w:rPr>
           <w:rFonts w:eastAsiaTheme="minorEastAsia"/>
         </w:rPr>
-        <w:t xml:space="preserve">В итоговых датасетах достигается достаточно высокое разнообразие параметров генерации и точность относительного уровня шума. На рис. 5 представлена диаграмма рассеяния, которая демонстрирует равномерное покрытие как фактора масштаба, так и фактора смещения для всех 540 датасетах. </w:t>
+        <w:t xml:space="preserve">В итоговых </w:t>
+      </w:r>
+      <w:proofErr w:type="spellStart"/>
+      <w:r>
+        <w:rPr>
+          <w:rFonts w:eastAsiaTheme="minorEastAsia"/>
+        </w:rPr>
+        <w:t>датасетах</w:t>
+      </w:r>
+      <w:proofErr w:type="spellEnd"/>
+      <w:r>
+        <w:rPr>
+          <w:rFonts w:eastAsiaTheme="minorEastAsia"/>
+        </w:rPr>
+        <w:t xml:space="preserve"> достигается достаточно высокое разнообразие параметров генерации и точность относительного уровня шума. На рис. 5 представлена диаграмма рассеяния, которая демонстрирует равномерное покрытие как фактора масштаба, так и фактора смещения для всех 540 </w:t>
+      </w:r>
+      <w:proofErr w:type="spellStart"/>
+      <w:r>
+        <w:rPr>
+          <w:rFonts w:eastAsiaTheme="minorEastAsia"/>
+        </w:rPr>
+        <w:t>датасетах</w:t>
+      </w:r>
+      <w:proofErr w:type="spellEnd"/>
+      <w:r>
+        <w:rPr>
+          <w:rFonts w:eastAsiaTheme="minorEastAsia"/>
+        </w:rPr>
+        <w:t xml:space="preserve">. </w:t>
       </w:r>
       <w:r>
         <w:rPr>
@@ -30116,7 +32004,21 @@
         <w:rPr>
           <w:rFonts w:eastAsiaTheme="minorEastAsia"/>
         </w:rPr>
-        <w:t xml:space="preserve">Кроме того, боксплоты отклонений фактического относительного уровня шума от целевых значений указывает на корректность подгонки коэффициентов и машинную точность генерации. Максимальное отклонение составляет всего </w:t>
+        <w:t xml:space="preserve">Кроме того, </w:t>
+      </w:r>
+      <w:proofErr w:type="spellStart"/>
+      <w:r>
+        <w:rPr>
+          <w:rFonts w:eastAsiaTheme="minorEastAsia"/>
+        </w:rPr>
+        <w:t>боксплоты</w:t>
+      </w:r>
+      <w:proofErr w:type="spellEnd"/>
+      <w:r>
+        <w:rPr>
+          <w:rFonts w:eastAsiaTheme="minorEastAsia"/>
+        </w:rPr>
+        <w:t xml:space="preserve"> отклонений фактического относительного уровня шума от целевых значений указывает на корректность подгонки коэффициентов и машинную точность генерации. Максимальное отклонение составляет всего </w:t>
       </w:r>
       <m:oMath>
         <m:sSup>
@@ -30177,6 +32079,7 @@
       <w:r>
         <w:rPr>
           <w:rFonts w:eastAsiaTheme="minorEastAsia"/>
+          <w:noProof/>
         </w:rPr>
         <w:drawing>
           <wp:inline distT="0" distB="0" distL="0" distR="0" wp14:anchorId="23659D96" wp14:editId="3B1E43F5">
@@ -30228,19 +32131,7 @@
           <w:rFonts w:eastAsiaTheme="minorEastAsia"/>
         </w:rPr>
         <w:lastRenderedPageBreak/>
-        <w:t xml:space="preserve">Рис. </w:t>
-      </w:r>
-      <w:r>
-        <w:rPr>
-          <w:rFonts w:eastAsiaTheme="minorEastAsia"/>
-        </w:rPr>
-        <w:t>5</w:t>
-      </w:r>
-      <w:r>
-        <w:rPr>
-          <w:rFonts w:eastAsiaTheme="minorEastAsia"/>
-        </w:rPr>
-        <w:t xml:space="preserve">. </w:t>
+        <w:t xml:space="preserve">Рис. 5. </w:t>
       </w:r>
       <w:r>
         <w:rPr>
@@ -30266,6 +32157,7 @@
       <w:r>
         <w:rPr>
           <w:rFonts w:eastAsiaTheme="minorEastAsia"/>
+          <w:noProof/>
         </w:rPr>
         <w:drawing>
           <wp:inline distT="0" distB="0" distL="0" distR="0" wp14:anchorId="7111C7DF" wp14:editId="3D7A9813">
@@ -30385,6 +32277,7 @@
       <w:r>
         <w:rPr>
           <w:rFonts w:eastAsiaTheme="minorEastAsia"/>
+          <w:noProof/>
         </w:rPr>
         <w:drawing>
           <wp:inline distT="0" distB="0" distL="0" distR="0" wp14:anchorId="126A4BD8" wp14:editId="756719D1">
@@ -30435,19 +32328,7 @@
         <w:rPr>
           <w:rFonts w:eastAsiaTheme="minorEastAsia"/>
         </w:rPr>
-        <w:t xml:space="preserve">Рис. </w:t>
-      </w:r>
-      <w:r>
-        <w:rPr>
-          <w:rFonts w:eastAsiaTheme="minorEastAsia"/>
-        </w:rPr>
-        <w:t>7</w:t>
-      </w:r>
-      <w:r>
-        <w:rPr>
-          <w:rFonts w:eastAsiaTheme="minorEastAsia"/>
-        </w:rPr>
-        <w:t xml:space="preserve">. </w:t>
+        <w:t xml:space="preserve">Рис. 7. </w:t>
       </w:r>
       <w:r>
         <w:rPr>
@@ -30465,31 +32346,27 @@
         <w:rPr>
           <w:rFonts w:eastAsiaTheme="minorEastAsia"/>
         </w:rPr>
-        <w:t>-й степени</w:t>
-      </w:r>
-      <w:r>
-        <w:rPr>
-          <w:rFonts w:eastAsiaTheme="minorEastAsia"/>
-        </w:rPr>
-        <w:t xml:space="preserve"> </w:t>
-      </w:r>
-      <w:r>
-        <w:rPr>
-          <w:rFonts w:eastAsiaTheme="minorEastAsia"/>
-        </w:rPr>
-        <w:t>(30 датасетов, умеренный шум</w:t>
-      </w:r>
-      <w:r>
-        <w:rPr>
-          <w:rFonts w:eastAsiaTheme="minorEastAsia"/>
-        </w:rPr>
-        <w:t>)</w:t>
-      </w:r>
-      <w:r>
-        <w:rPr>
-          <w:rFonts w:eastAsiaTheme="minorEastAsia"/>
-        </w:rPr>
-        <w:t>. Источник: работа автора.</w:t>
+        <w:t xml:space="preserve">-й степени (30 </w:t>
+      </w:r>
+      <w:proofErr w:type="spellStart"/>
+      <w:r>
+        <w:rPr>
+          <w:rFonts w:eastAsiaTheme="minorEastAsia"/>
+        </w:rPr>
+        <w:t>датасетов</w:t>
+      </w:r>
+      <w:proofErr w:type="spellEnd"/>
+      <w:r>
+        <w:rPr>
+          <w:rFonts w:eastAsiaTheme="minorEastAsia"/>
+        </w:rPr>
+        <w:t>, умеренный шум</w:t>
+      </w:r>
+      <w:r>
+        <w:rPr>
+          <w:rFonts w:eastAsiaTheme="minorEastAsia"/>
+        </w:rPr>
+        <w:t>). Источник: работа автора.</w:t>
       </w:r>
     </w:p>
     <w:p>
@@ -30503,6 +32380,7 @@
       <w:r>
         <w:rPr>
           <w:rFonts w:eastAsiaTheme="minorEastAsia"/>
+          <w:noProof/>
         </w:rPr>
         <w:lastRenderedPageBreak/>
         <w:drawing>
@@ -30554,19 +32432,7 @@
         <w:rPr>
           <w:rFonts w:eastAsiaTheme="minorEastAsia"/>
         </w:rPr>
-        <w:t xml:space="preserve">Рис. </w:t>
-      </w:r>
-      <w:r>
-        <w:rPr>
-          <w:rFonts w:eastAsiaTheme="minorEastAsia"/>
-        </w:rPr>
-        <w:t>8</w:t>
-      </w:r>
-      <w:r>
-        <w:rPr>
-          <w:rFonts w:eastAsiaTheme="minorEastAsia"/>
-        </w:rPr>
-        <w:t xml:space="preserve">. </w:t>
+        <w:t xml:space="preserve">Рис. 8. </w:t>
       </w:r>
       <w:r>
         <w:rPr>
@@ -30584,7 +32450,21 @@
         <w:rPr>
           <w:rFonts w:eastAsiaTheme="minorEastAsia"/>
         </w:rPr>
-        <w:t>-й степени (30 датасетов, умеренный шум</w:t>
+        <w:t xml:space="preserve">-й степени (30 </w:t>
+      </w:r>
+      <w:proofErr w:type="spellStart"/>
+      <w:r>
+        <w:rPr>
+          <w:rFonts w:eastAsiaTheme="minorEastAsia"/>
+        </w:rPr>
+        <w:t>датасетов</w:t>
+      </w:r>
+      <w:proofErr w:type="spellEnd"/>
+      <w:r>
+        <w:rPr>
+          <w:rFonts w:eastAsiaTheme="minorEastAsia"/>
+        </w:rPr>
+        <w:t>, умеренный шум</w:t>
       </w:r>
       <w:r>
         <w:rPr>
@@ -30604,6 +32484,7 @@
       <w:r>
         <w:rPr>
           <w:rFonts w:eastAsiaTheme="minorEastAsia"/>
+          <w:noProof/>
         </w:rPr>
         <w:drawing>
           <wp:inline distT="0" distB="0" distL="0" distR="0" wp14:anchorId="06590CEA" wp14:editId="1F630953">
@@ -30654,19 +32535,7 @@
         <w:rPr>
           <w:rFonts w:eastAsiaTheme="minorEastAsia"/>
         </w:rPr>
-        <w:t xml:space="preserve">Рис. </w:t>
-      </w:r>
-      <w:r>
-        <w:rPr>
-          <w:rFonts w:eastAsiaTheme="minorEastAsia"/>
-        </w:rPr>
-        <w:t>9</w:t>
-      </w:r>
-      <w:r>
-        <w:rPr>
-          <w:rFonts w:eastAsiaTheme="minorEastAsia"/>
-        </w:rPr>
-        <w:t xml:space="preserve">. </w:t>
+        <w:t xml:space="preserve">Рис. 9. </w:t>
       </w:r>
       <w:r>
         <w:rPr>
@@ -30684,7 +32553,21 @@
         <w:rPr>
           <w:rFonts w:eastAsiaTheme="minorEastAsia"/>
         </w:rPr>
-        <w:t>-й степени (30 датасетов, умеренный шум</w:t>
+        <w:t xml:space="preserve">-й степени (30 </w:t>
+      </w:r>
+      <w:proofErr w:type="spellStart"/>
+      <w:r>
+        <w:rPr>
+          <w:rFonts w:eastAsiaTheme="minorEastAsia"/>
+        </w:rPr>
+        <w:t>датасетов</w:t>
+      </w:r>
+      <w:proofErr w:type="spellEnd"/>
+      <w:r>
+        <w:rPr>
+          <w:rFonts w:eastAsiaTheme="minorEastAsia"/>
+        </w:rPr>
+        <w:t>, умеренный шум</w:t>
       </w:r>
       <w:r>
         <w:rPr>
@@ -30704,6 +32587,7 @@
       <w:r>
         <w:rPr>
           <w:rFonts w:eastAsiaTheme="minorEastAsia"/>
+          <w:noProof/>
         </w:rPr>
         <w:drawing>
           <wp:inline distT="0" distB="0" distL="0" distR="0" wp14:anchorId="59D2FEAC" wp14:editId="68C420FE">
@@ -30754,19 +32638,7 @@
         <w:rPr>
           <w:rFonts w:eastAsiaTheme="minorEastAsia"/>
         </w:rPr>
-        <w:t xml:space="preserve">Рис. </w:t>
-      </w:r>
-      <w:r>
-        <w:rPr>
-          <w:rFonts w:eastAsiaTheme="minorEastAsia"/>
-        </w:rPr>
-        <w:t>10</w:t>
-      </w:r>
-      <w:r>
-        <w:rPr>
-          <w:rFonts w:eastAsiaTheme="minorEastAsia"/>
-        </w:rPr>
-        <w:t xml:space="preserve">. </w:t>
+        <w:t xml:space="preserve">Рис. 10. </w:t>
       </w:r>
       <w:r>
         <w:rPr>
@@ -30784,7 +32656,21 @@
         <w:rPr>
           <w:rFonts w:eastAsiaTheme="minorEastAsia"/>
         </w:rPr>
-        <w:t>-й степени (30 датасетов, умеренный шум</w:t>
+        <w:t xml:space="preserve">-й степени (30 </w:t>
+      </w:r>
+      <w:proofErr w:type="spellStart"/>
+      <w:r>
+        <w:rPr>
+          <w:rFonts w:eastAsiaTheme="minorEastAsia"/>
+        </w:rPr>
+        <w:t>датасетов</w:t>
+      </w:r>
+      <w:proofErr w:type="spellEnd"/>
+      <w:r>
+        <w:rPr>
+          <w:rFonts w:eastAsiaTheme="minorEastAsia"/>
+        </w:rPr>
+        <w:t>, умеренный шум</w:t>
       </w:r>
       <w:r>
         <w:rPr>
@@ -30804,6 +32690,7 @@
       <w:r>
         <w:rPr>
           <w:rFonts w:eastAsiaTheme="minorEastAsia"/>
+          <w:noProof/>
         </w:rPr>
         <w:lastRenderedPageBreak/>
         <w:drawing>
@@ -30855,19 +32742,7 @@
         <w:rPr>
           <w:rFonts w:eastAsiaTheme="minorEastAsia"/>
         </w:rPr>
-        <w:t xml:space="preserve">Рис. </w:t>
-      </w:r>
-      <w:r>
-        <w:rPr>
-          <w:rFonts w:eastAsiaTheme="minorEastAsia"/>
-        </w:rPr>
-        <w:t>11</w:t>
-      </w:r>
-      <w:r>
-        <w:rPr>
-          <w:rFonts w:eastAsiaTheme="minorEastAsia"/>
-        </w:rPr>
-        <w:t xml:space="preserve">. </w:t>
+        <w:t xml:space="preserve">Рис. 11. </w:t>
       </w:r>
       <w:r>
         <w:rPr>
@@ -30885,7 +32760,21 @@
         <w:rPr>
           <w:rFonts w:eastAsiaTheme="minorEastAsia"/>
         </w:rPr>
-        <w:t>-й степени (30 датасетов, умеренный шум</w:t>
+        <w:t xml:space="preserve">-й степени (30 </w:t>
+      </w:r>
+      <w:proofErr w:type="spellStart"/>
+      <w:r>
+        <w:rPr>
+          <w:rFonts w:eastAsiaTheme="minorEastAsia"/>
+        </w:rPr>
+        <w:t>датасетов</w:t>
+      </w:r>
+      <w:proofErr w:type="spellEnd"/>
+      <w:r>
+        <w:rPr>
+          <w:rFonts w:eastAsiaTheme="minorEastAsia"/>
+        </w:rPr>
+        <w:t>, умеренный шум</w:t>
       </w:r>
       <w:r>
         <w:rPr>
@@ -30905,6 +32794,7 @@
       <w:r>
         <w:rPr>
           <w:rFonts w:eastAsiaTheme="minorEastAsia"/>
+          <w:noProof/>
         </w:rPr>
         <w:drawing>
           <wp:inline distT="0" distB="0" distL="0" distR="0" wp14:anchorId="401E9A36" wp14:editId="6215390C">
@@ -30955,19 +32845,7 @@
         <w:rPr>
           <w:rFonts w:eastAsiaTheme="minorEastAsia"/>
         </w:rPr>
-        <w:t xml:space="preserve">Рис. </w:t>
-      </w:r>
-      <w:r>
-        <w:rPr>
-          <w:rFonts w:eastAsiaTheme="minorEastAsia"/>
-        </w:rPr>
-        <w:t>12</w:t>
-      </w:r>
-      <w:r>
-        <w:rPr>
-          <w:rFonts w:eastAsiaTheme="minorEastAsia"/>
-        </w:rPr>
-        <w:t xml:space="preserve">. </w:t>
+        <w:t xml:space="preserve">Рис. 12. </w:t>
       </w:r>
       <w:r>
         <w:rPr>
@@ -30985,7 +32863,21 @@
         <w:rPr>
           <w:rFonts w:eastAsiaTheme="minorEastAsia"/>
         </w:rPr>
-        <w:t>-й степени (30 датасетов, умеренный шум</w:t>
+        <w:t xml:space="preserve">-й степени (30 </w:t>
+      </w:r>
+      <w:proofErr w:type="spellStart"/>
+      <w:r>
+        <w:rPr>
+          <w:rFonts w:eastAsiaTheme="minorEastAsia"/>
+        </w:rPr>
+        <w:t>датасетов</w:t>
+      </w:r>
+      <w:proofErr w:type="spellEnd"/>
+      <w:r>
+        <w:rPr>
+          <w:rFonts w:eastAsiaTheme="minorEastAsia"/>
+        </w:rPr>
+        <w:t>, умеренный шум</w:t>
       </w:r>
       <w:r>
         <w:rPr>
@@ -31027,12 +32919,665 @@
     </w:p>
     <w:p>
       <w:pPr>
+        <w:pStyle w:val="4"/>
+        <w:numPr>
+          <w:ilvl w:val="2"/>
+          <w:numId w:val="5"/>
+        </w:numPr>
+        <w:rPr>
+          <w:rFonts w:eastAsiaTheme="minorEastAsia"/>
+        </w:rPr>
+      </w:pPr>
+      <w:r>
+        <w:rPr>
+          <w:rFonts w:eastAsiaTheme="minorEastAsia"/>
+        </w:rPr>
+        <w:t>Двумерная смесь нормальных распределений</w:t>
+      </w:r>
+    </w:p>
+    <w:p>
+      <w:r>
+        <w:t>По описанному в главе 2.2.3.2. метод</w:t>
+      </w:r>
+      <w:r>
+        <w:t xml:space="preserve">у было сгенерировано 30 </w:t>
+      </w:r>
+      <w:proofErr w:type="spellStart"/>
+      <w:r>
+        <w:t>датасетов</w:t>
+      </w:r>
+      <w:proofErr w:type="spellEnd"/>
+      <w:r>
+        <w:t xml:space="preserve"> детерминированной смеси и 30 </w:t>
+      </w:r>
+      <w:proofErr w:type="spellStart"/>
+      <w:r>
+        <w:t>датасетов</w:t>
+      </w:r>
+      <w:proofErr w:type="spellEnd"/>
+      <w:r>
+        <w:t xml:space="preserve"> стохастической смеси. Примеры генераций представлены на рис. 13. Детерминированный подход позволяет точно контролировать соотношение точек из различных компонент, что позволяет изолировать влияние случайных отклонений на оценку качества методов и сосредоточится на базовой </w:t>
+      </w:r>
+      <w:r>
+        <w:lastRenderedPageBreak/>
+        <w:t>погрешности</w:t>
+      </w:r>
+      <w:r>
+        <w:t>. Стохастический подход более реалистично моделирует распределение, что добавляет шум, связанный с разным количеством точек, но за счёт этого создаёт условия для проверки предложенных методов на робастность к случайным отклонениям в структуре данных.</w:t>
+      </w:r>
+    </w:p>
+    <w:p>
+      <w:pPr>
         <w:ind w:firstLine="0"/>
         <w:jc w:val="center"/>
-        <w:rPr>
-          <w:rFonts w:eastAsiaTheme="minorEastAsia"/>
-        </w:rPr>
-      </w:pPr>
+      </w:pPr>
+      <w:r>
+        <w:drawing>
+          <wp:inline distT="0" distB="0" distL="0" distR="0" wp14:anchorId="57B46462" wp14:editId="21AFF66C">
+            <wp:extent cx="5939790" cy="2355215"/>
+            <wp:effectExtent l="0" t="0" r="3810" b="6985"/>
+            <wp:docPr id="7" name="Рисунок 7"/>
+            <wp:cNvGraphicFramePr>
+              <a:graphicFrameLocks xmlns:a="http://schemas.openxmlformats.org/drawingml/2006/main" noChangeAspect="1"/>
+            </wp:cNvGraphicFramePr>
+            <a:graphic xmlns:a="http://schemas.openxmlformats.org/drawingml/2006/main">
+              <a:graphicData uri="http://schemas.openxmlformats.org/drawingml/2006/picture">
+                <pic:pic xmlns:pic="http://schemas.openxmlformats.org/drawingml/2006/picture">
+                  <pic:nvPicPr>
+                    <pic:cNvPr id="1" name=""/>
+                    <pic:cNvPicPr/>
+                  </pic:nvPicPr>
+                  <pic:blipFill>
+                    <a:blip r:embed="rId22"/>
+                    <a:stretch>
+                      <a:fillRect/>
+                    </a:stretch>
+                  </pic:blipFill>
+                  <pic:spPr>
+                    <a:xfrm>
+                      <a:off x="0" y="0"/>
+                      <a:ext cx="5939790" cy="2355215"/>
+                    </a:xfrm>
+                    <a:prstGeom prst="rect">
+                      <a:avLst/>
+                    </a:prstGeom>
+                  </pic:spPr>
+                </pic:pic>
+              </a:graphicData>
+            </a:graphic>
+          </wp:inline>
+        </w:drawing>
+      </w:r>
+    </w:p>
+    <w:p>
+      <w:pPr>
+        <w:ind w:firstLine="0"/>
+        <w:jc w:val="center"/>
+        <w:rPr>
+          <w:rFonts w:eastAsiaTheme="minorEastAsia"/>
+        </w:rPr>
+      </w:pPr>
+      <w:r>
+        <w:rPr>
+          <w:rFonts w:eastAsiaTheme="minorEastAsia"/>
+        </w:rPr>
+        <w:t>Рис. 1</w:t>
+      </w:r>
+      <w:r>
+        <w:rPr>
+          <w:rFonts w:eastAsiaTheme="minorEastAsia"/>
+        </w:rPr>
+        <w:t>3</w:t>
+      </w:r>
+      <w:r>
+        <w:rPr>
+          <w:rFonts w:eastAsiaTheme="minorEastAsia"/>
+        </w:rPr>
+        <w:t>.</w:t>
+      </w:r>
+      <w:r>
+        <w:rPr>
+          <w:rFonts w:eastAsiaTheme="minorEastAsia"/>
+        </w:rPr>
+        <w:t xml:space="preserve"> Примеры генераций смеси распределений</w:t>
+      </w:r>
+      <w:r>
+        <w:rPr>
+          <w:rFonts w:eastAsiaTheme="minorEastAsia"/>
+        </w:rPr>
+        <w:t>. Источник: работа автора.</w:t>
+      </w:r>
+    </w:p>
+    <w:p>
+      <w:pPr>
+        <w:ind w:firstLine="0"/>
+      </w:pPr>
+      <w:r>
+        <w:tab/>
+        <w:t>Как указано в главе 2.3.1 для оценки качества модели по метрик</w:t>
+      </w:r>
+      <w:r>
+        <w:t>ам</w:t>
+      </w:r>
+      <w:r>
+        <w:t xml:space="preserve"> </w:t>
+      </w:r>
+      <w:r>
+        <w:rPr>
+          <w:lang w:val="en-US"/>
+        </w:rPr>
+        <w:t>IMSE</w:t>
+      </w:r>
+      <w:r>
+        <w:t xml:space="preserve"> </w:t>
+      </w:r>
+      <w:r>
+        <w:t xml:space="preserve">и </w:t>
+      </w:r>
+      <w:r>
+        <w:rPr>
+          <w:lang w:val="en-US"/>
+        </w:rPr>
+        <w:t>IMAE</w:t>
+      </w:r>
+      <w:r>
+        <w:t xml:space="preserve"> </w:t>
+      </w:r>
+      <w:r>
+        <w:t xml:space="preserve">был выбран отрезок от -1.5 до 6.5, так как он содержит 95% </w:t>
+      </w:r>
+      <w:proofErr w:type="spellStart"/>
+      <w:r>
+        <w:t>вероятностой</w:t>
+      </w:r>
+      <w:proofErr w:type="spellEnd"/>
+      <w:r>
+        <w:t xml:space="preserve"> массы распределения. Эмпирический анализ сгенерированных </w:t>
+      </w:r>
+      <w:proofErr w:type="spellStart"/>
+      <w:r>
+        <w:t>датасетов</w:t>
+      </w:r>
+      <w:proofErr w:type="spellEnd"/>
+      <w:r>
+        <w:t xml:space="preserve"> подтверждает теоретическую корректность такого выбора (см. рис. 14)</w:t>
+      </w:r>
+      <w:r>
+        <w:t xml:space="preserve">: в детерминированной смеси в диапазон попадает </w:t>
+      </w:r>
+      <m:oMath>
+        <m:r>
+          <w:rPr>
+            <w:rFonts w:ascii="Cambria Math" w:hAnsi="Cambria Math"/>
+          </w:rPr>
+          <m:t>95.2%</m:t>
+        </m:r>
+      </m:oMath>
+      <w:r>
+        <w:rPr>
+          <w:rFonts w:eastAsiaTheme="minorEastAsia"/>
+        </w:rPr>
+        <w:t xml:space="preserve"> точек, а в стохастической </w:t>
+      </w:r>
+      <m:oMath>
+        <m:r>
+          <w:rPr>
+            <w:rFonts w:ascii="Cambria Math" w:hAnsi="Cambria Math"/>
+          </w:rPr>
+          <m:t>95.</m:t>
+        </m:r>
+        <m:r>
+          <w:rPr>
+            <w:rFonts w:ascii="Cambria Math" w:hAnsi="Cambria Math"/>
+          </w:rPr>
+          <m:t>0</m:t>
+        </m:r>
+        <m:r>
+          <w:rPr>
+            <w:rFonts w:ascii="Cambria Math" w:hAnsi="Cambria Math"/>
+          </w:rPr>
+          <m:t>%</m:t>
+        </m:r>
+      </m:oMath>
+      <w:r>
+        <w:rPr>
+          <w:rFonts w:eastAsiaTheme="minorEastAsia"/>
+        </w:rPr>
+        <w:t xml:space="preserve">. Кроме того, формы распределения компонент по </w:t>
+      </w:r>
+      <w:r>
+        <w:rPr>
+          <w:rFonts w:eastAsiaTheme="minorEastAsia"/>
+          <w:lang w:val="en-US"/>
+        </w:rPr>
+        <w:t>x</w:t>
+      </w:r>
+      <w:r>
+        <w:rPr>
+          <w:rFonts w:eastAsiaTheme="minorEastAsia"/>
+        </w:rPr>
+        <w:t xml:space="preserve"> </w:t>
+      </w:r>
+      <w:r>
+        <w:rPr>
+          <w:rFonts w:eastAsiaTheme="minorEastAsia"/>
+        </w:rPr>
+        <w:t>практически совпадают.</w:t>
+      </w:r>
+      <w:r>
+        <w:rPr>
+          <w:rFonts w:eastAsiaTheme="minorEastAsia"/>
+        </w:rPr>
+        <w:t xml:space="preserve"> Статистические характеристики также практически не отличаются (см. рис. 15).</w:t>
+      </w:r>
+      <w:r>
+        <w:rPr>
+          <w:rFonts w:eastAsiaTheme="minorEastAsia"/>
+        </w:rPr>
+        <w:t xml:space="preserve"> Таким образом, несмотря на различия в подходах, конечная модель синтетических данных остаётся в достаточной степени одинаковой.</w:t>
+      </w:r>
+    </w:p>
+    <w:p>
+      <w:pPr>
+        <w:ind w:firstLine="0"/>
+        <w:jc w:val="center"/>
+      </w:pPr>
+      <w:r>
+        <w:lastRenderedPageBreak/>
+        <w:drawing>
+          <wp:inline distT="0" distB="0" distL="0" distR="0" wp14:anchorId="22FD13C6" wp14:editId="0023AE5D">
+            <wp:extent cx="5939790" cy="4131945"/>
+            <wp:effectExtent l="0" t="0" r="3810" b="1905"/>
+            <wp:docPr id="14" name="Рисунок 14"/>
+            <wp:cNvGraphicFramePr>
+              <a:graphicFrameLocks xmlns:a="http://schemas.openxmlformats.org/drawingml/2006/main" noChangeAspect="1"/>
+            </wp:cNvGraphicFramePr>
+            <a:graphic xmlns:a="http://schemas.openxmlformats.org/drawingml/2006/main">
+              <a:graphicData uri="http://schemas.openxmlformats.org/drawingml/2006/picture">
+                <pic:pic xmlns:pic="http://schemas.openxmlformats.org/drawingml/2006/picture">
+                  <pic:nvPicPr>
+                    <pic:cNvPr id="1" name=""/>
+                    <pic:cNvPicPr/>
+                  </pic:nvPicPr>
+                  <pic:blipFill>
+                    <a:blip r:embed="rId23"/>
+                    <a:stretch>
+                      <a:fillRect/>
+                    </a:stretch>
+                  </pic:blipFill>
+                  <pic:spPr>
+                    <a:xfrm>
+                      <a:off x="0" y="0"/>
+                      <a:ext cx="5939790" cy="4131945"/>
+                    </a:xfrm>
+                    <a:prstGeom prst="rect">
+                      <a:avLst/>
+                    </a:prstGeom>
+                  </pic:spPr>
+                </pic:pic>
+              </a:graphicData>
+            </a:graphic>
+          </wp:inline>
+        </w:drawing>
+      </w:r>
+    </w:p>
+    <w:p>
+      <w:pPr>
+        <w:ind w:firstLine="0"/>
+        <w:jc w:val="center"/>
+        <w:rPr>
+          <w:rFonts w:eastAsiaTheme="minorEastAsia"/>
+        </w:rPr>
+      </w:pPr>
+      <w:r>
+        <w:rPr>
+          <w:rFonts w:eastAsiaTheme="minorEastAsia"/>
+        </w:rPr>
+        <w:t>Рис. 1</w:t>
+      </w:r>
+      <w:r>
+        <w:rPr>
+          <w:rFonts w:eastAsiaTheme="minorEastAsia"/>
+        </w:rPr>
+        <w:t>4</w:t>
+      </w:r>
+      <w:r>
+        <w:rPr>
+          <w:rFonts w:eastAsiaTheme="minorEastAsia"/>
+        </w:rPr>
+        <w:t xml:space="preserve">. </w:t>
+      </w:r>
+      <w:r>
+        <w:rPr>
+          <w:rFonts w:eastAsiaTheme="minorEastAsia"/>
+        </w:rPr>
+        <w:t xml:space="preserve">Анализ распределения точек смеси по оси </w:t>
+      </w:r>
+      <w:r>
+        <w:rPr>
+          <w:rFonts w:eastAsiaTheme="minorEastAsia"/>
+          <w:lang w:val="en-US"/>
+        </w:rPr>
+        <w:t>x</w:t>
+      </w:r>
+      <w:r>
+        <w:rPr>
+          <w:rFonts w:eastAsiaTheme="minorEastAsia"/>
+        </w:rPr>
+        <w:t xml:space="preserve"> </w:t>
+      </w:r>
+      <w:r>
+        <w:rPr>
+          <w:rFonts w:eastAsiaTheme="minorEastAsia"/>
+        </w:rPr>
+        <w:t>в генерациях</w:t>
+      </w:r>
+      <w:r>
+        <w:rPr>
+          <w:rFonts w:eastAsiaTheme="minorEastAsia"/>
+        </w:rPr>
+        <w:t>. Источник: работа автора.</w:t>
+      </w:r>
+    </w:p>
+    <w:p>
+      <w:pPr>
+        <w:ind w:firstLine="0"/>
+        <w:jc w:val="center"/>
+        <w:rPr>
+          <w:rFonts w:eastAsiaTheme="minorEastAsia"/>
+        </w:rPr>
+      </w:pPr>
+      <w:r>
+        <w:rPr>
+          <w:rFonts w:eastAsiaTheme="minorEastAsia"/>
+        </w:rPr>
+        <w:lastRenderedPageBreak/>
+        <w:drawing>
+          <wp:inline distT="0" distB="0" distL="0" distR="0" wp14:anchorId="3360CB50" wp14:editId="1A140320">
+            <wp:extent cx="5939790" cy="4553585"/>
+            <wp:effectExtent l="0" t="0" r="3810" b="0"/>
+            <wp:docPr id="17" name="Рисунок 17"/>
+            <wp:cNvGraphicFramePr>
+              <a:graphicFrameLocks xmlns:a="http://schemas.openxmlformats.org/drawingml/2006/main" noChangeAspect="1"/>
+            </wp:cNvGraphicFramePr>
+            <a:graphic xmlns:a="http://schemas.openxmlformats.org/drawingml/2006/main">
+              <a:graphicData uri="http://schemas.openxmlformats.org/drawingml/2006/picture">
+                <pic:pic xmlns:pic="http://schemas.openxmlformats.org/drawingml/2006/picture">
+                  <pic:nvPicPr>
+                    <pic:cNvPr id="1" name=""/>
+                    <pic:cNvPicPr/>
+                  </pic:nvPicPr>
+                  <pic:blipFill>
+                    <a:blip r:embed="rId24"/>
+                    <a:stretch>
+                      <a:fillRect/>
+                    </a:stretch>
+                  </pic:blipFill>
+                  <pic:spPr>
+                    <a:xfrm>
+                      <a:off x="0" y="0"/>
+                      <a:ext cx="5939790" cy="4553585"/>
+                    </a:xfrm>
+                    <a:prstGeom prst="rect">
+                      <a:avLst/>
+                    </a:prstGeom>
+                  </pic:spPr>
+                </pic:pic>
+              </a:graphicData>
+            </a:graphic>
+          </wp:inline>
+        </w:drawing>
+      </w:r>
+    </w:p>
+    <w:p>
+      <w:pPr>
+        <w:ind w:firstLine="0"/>
+        <w:jc w:val="center"/>
+        <w:rPr>
+          <w:rFonts w:eastAsiaTheme="minorEastAsia"/>
+        </w:rPr>
+      </w:pPr>
+      <w:r>
+        <w:rPr>
+          <w:rFonts w:eastAsiaTheme="minorEastAsia"/>
+        </w:rPr>
+        <w:t>Рис. 1</w:t>
+      </w:r>
+      <w:r>
+        <w:rPr>
+          <w:rFonts w:eastAsiaTheme="minorEastAsia"/>
+        </w:rPr>
+        <w:t>5</w:t>
+      </w:r>
+      <w:r>
+        <w:rPr>
+          <w:rFonts w:eastAsiaTheme="minorEastAsia"/>
+        </w:rPr>
+        <w:t xml:space="preserve">. </w:t>
+      </w:r>
+      <w:r>
+        <w:rPr>
+          <w:rFonts w:eastAsiaTheme="minorEastAsia"/>
+        </w:rPr>
+        <w:t>Полная статистическая характеристика сгенерированных смесей</w:t>
+      </w:r>
+      <w:r>
+        <w:rPr>
+          <w:rFonts w:eastAsiaTheme="minorEastAsia"/>
+        </w:rPr>
+        <w:t>. Источник: работа автора.</w:t>
+      </w:r>
+    </w:p>
+    <w:p>
+      <w:pPr>
+        <w:ind w:firstLine="0"/>
+        <w:rPr>
+          <w:rFonts w:eastAsiaTheme="minorEastAsia"/>
+        </w:rPr>
+      </w:pPr>
+      <w:r>
+        <w:rPr>
+          <w:rFonts w:eastAsiaTheme="minorEastAsia"/>
+        </w:rPr>
+        <w:tab/>
+        <w:t>Однако важно отметить, что несмотря на одинаковость в среднем, следующую из теории, в отдельных отклонениях различия, за счёт которых тестируется робастность, наблюдаются. На рис. 1</w:t>
+      </w:r>
+      <w:r>
+        <w:rPr>
+          <w:rFonts w:eastAsiaTheme="minorEastAsia"/>
+        </w:rPr>
+        <w:t>6</w:t>
+      </w:r>
+      <w:r>
+        <w:rPr>
+          <w:rFonts w:eastAsiaTheme="minorEastAsia"/>
+        </w:rPr>
+        <w:t xml:space="preserve">. видно количество точек из второго компонента отличатся от </w:t>
+      </w:r>
+      <w:proofErr w:type="spellStart"/>
+      <w:r>
+        <w:rPr>
+          <w:rFonts w:eastAsiaTheme="minorEastAsia"/>
+        </w:rPr>
+        <w:t>датасета</w:t>
+      </w:r>
+      <w:proofErr w:type="spellEnd"/>
+      <w:r>
+        <w:rPr>
+          <w:rFonts w:eastAsiaTheme="minorEastAsia"/>
+        </w:rPr>
+        <w:t xml:space="preserve"> к </w:t>
+      </w:r>
+      <w:proofErr w:type="spellStart"/>
+      <w:r>
+        <w:rPr>
+          <w:rFonts w:eastAsiaTheme="minorEastAsia"/>
+        </w:rPr>
+        <w:t>датасету</w:t>
+      </w:r>
+      <w:proofErr w:type="spellEnd"/>
+      <w:r>
+        <w:rPr>
+          <w:rFonts w:eastAsiaTheme="minorEastAsia"/>
+        </w:rPr>
+        <w:t xml:space="preserve"> и приблизительно следует биномиальному распределению </w:t>
+      </w:r>
+      <m:oMath>
+        <m:r>
+          <w:rPr>
+            <w:rFonts w:ascii="Cambria Math" w:eastAsiaTheme="minorEastAsia" w:hAnsi="Cambria Math"/>
+          </w:rPr>
+          <m:t>Binom(30, 2)</m:t>
+        </m:r>
+      </m:oMath>
+      <w:r>
+        <w:rPr>
+          <w:rFonts w:eastAsiaTheme="minorEastAsia"/>
+        </w:rPr>
+        <w:t>.</w:t>
+      </w:r>
+    </w:p>
+    <w:p>
+      <w:pPr>
+        <w:ind w:firstLine="0"/>
+        <w:jc w:val="center"/>
+        <w:rPr>
+          <w:rFonts w:eastAsiaTheme="minorEastAsia"/>
+        </w:rPr>
+      </w:pPr>
+      <w:r>
+        <w:rPr>
+          <w:rFonts w:eastAsiaTheme="minorEastAsia"/>
+        </w:rPr>
+        <w:lastRenderedPageBreak/>
+        <w:drawing>
+          <wp:inline distT="0" distB="0" distL="0" distR="0" wp14:anchorId="5BBC7308" wp14:editId="548C3C78">
+            <wp:extent cx="5939790" cy="4121785"/>
+            <wp:effectExtent l="0" t="0" r="3810" b="0"/>
+            <wp:docPr id="16" name="Рисунок 16"/>
+            <wp:cNvGraphicFramePr>
+              <a:graphicFrameLocks xmlns:a="http://schemas.openxmlformats.org/drawingml/2006/main" noChangeAspect="1"/>
+            </wp:cNvGraphicFramePr>
+            <a:graphic xmlns:a="http://schemas.openxmlformats.org/drawingml/2006/main">
+              <a:graphicData uri="http://schemas.openxmlformats.org/drawingml/2006/picture">
+                <pic:pic xmlns:pic="http://schemas.openxmlformats.org/drawingml/2006/picture">
+                  <pic:nvPicPr>
+                    <pic:cNvPr id="1" name=""/>
+                    <pic:cNvPicPr/>
+                  </pic:nvPicPr>
+                  <pic:blipFill>
+                    <a:blip r:embed="rId25"/>
+                    <a:stretch>
+                      <a:fillRect/>
+                    </a:stretch>
+                  </pic:blipFill>
+                  <pic:spPr>
+                    <a:xfrm>
+                      <a:off x="0" y="0"/>
+                      <a:ext cx="5939790" cy="4121785"/>
+                    </a:xfrm>
+                    <a:prstGeom prst="rect">
+                      <a:avLst/>
+                    </a:prstGeom>
+                  </pic:spPr>
+                </pic:pic>
+              </a:graphicData>
+            </a:graphic>
+          </wp:inline>
+        </w:drawing>
+      </w:r>
+    </w:p>
+    <w:p>
+      <w:pPr>
+        <w:ind w:firstLine="0"/>
+        <w:jc w:val="center"/>
+        <w:rPr>
+          <w:rFonts w:eastAsiaTheme="minorEastAsia"/>
+        </w:rPr>
+      </w:pPr>
+      <w:r>
+        <w:rPr>
+          <w:rFonts w:eastAsiaTheme="minorEastAsia"/>
+        </w:rPr>
+        <w:t>Рис. 1</w:t>
+      </w:r>
+      <w:r>
+        <w:rPr>
+          <w:rFonts w:eastAsiaTheme="minorEastAsia"/>
+        </w:rPr>
+        <w:t>6</w:t>
+      </w:r>
+      <w:r>
+        <w:rPr>
+          <w:rFonts w:eastAsiaTheme="minorEastAsia"/>
+        </w:rPr>
+        <w:t xml:space="preserve">. </w:t>
+      </w:r>
+      <w:r>
+        <w:rPr>
+          <w:rFonts w:eastAsiaTheme="minorEastAsia"/>
+        </w:rPr>
+        <w:t>Распределение количества точек из компонента 2</w:t>
+      </w:r>
+      <w:r>
+        <w:rPr>
+          <w:rFonts w:eastAsiaTheme="minorEastAsia"/>
+        </w:rPr>
+        <w:t xml:space="preserve"> </w:t>
+      </w:r>
+      <w:r>
+        <w:rPr>
+          <w:rFonts w:eastAsiaTheme="minorEastAsia"/>
+        </w:rPr>
+        <w:t xml:space="preserve">(стохастическая генерация, 30 </w:t>
+      </w:r>
+      <w:proofErr w:type="spellStart"/>
+      <w:r>
+        <w:rPr>
+          <w:rFonts w:eastAsiaTheme="minorEastAsia"/>
+        </w:rPr>
+        <w:t>датасетов</w:t>
+      </w:r>
+      <w:proofErr w:type="spellEnd"/>
+      <w:r>
+        <w:rPr>
+          <w:rFonts w:eastAsiaTheme="minorEastAsia"/>
+        </w:rPr>
+        <w:t>)</w:t>
+      </w:r>
+      <w:r>
+        <w:rPr>
+          <w:rFonts w:eastAsiaTheme="minorEastAsia"/>
+        </w:rPr>
+        <w:t>. Источник: работа автора.</w:t>
+      </w:r>
+    </w:p>
+    <w:p>
+      <w:pPr>
+        <w:ind w:firstLine="0"/>
+        <w:rPr>
+          <w:rFonts w:eastAsiaTheme="minorEastAsia"/>
+        </w:rPr>
+      </w:pPr>
+      <w:r>
+        <w:rPr>
+          <w:rFonts w:eastAsiaTheme="minorEastAsia"/>
+        </w:rPr>
+        <w:tab/>
+        <w:t xml:space="preserve">Таким образом, </w:t>
+      </w:r>
+      <w:r>
+        <w:rPr>
+          <w:rFonts w:eastAsiaTheme="minorEastAsia"/>
+        </w:rPr>
+        <w:t>анализ даёт представление о статистических свойствах сгенерированных данных и демонстрирует</w:t>
+      </w:r>
+      <w:r>
+        <w:rPr>
+          <w:rFonts w:eastAsiaTheme="minorEastAsia"/>
+        </w:rPr>
+        <w:t>, что предложенная генерация корректна в рамках данного исследования.</w:t>
+      </w:r>
     </w:p>
     <w:p>
       <w:pPr>
@@ -31088,7 +33633,6 @@
         <w:rPr>
           <w:rFonts w:eastAsiaTheme="minorEastAsia"/>
         </w:rPr>
-        <w:lastRenderedPageBreak/>
         <w:t xml:space="preserve">Пусть двумерный вектор </w:t>
       </w:r>
       <m:oMath>
@@ -32145,6 +34689,7 @@
         <w:rPr>
           <w:rFonts w:eastAsiaTheme="minorEastAsia"/>
         </w:rPr>
+        <w:lastRenderedPageBreak/>
         <w:tab/>
       </w:r>
       <w:r>
@@ -34210,7 +36755,6 @@
         <w:rPr>
           <w:rFonts w:eastAsiaTheme="minorEastAsia"/>
         </w:rPr>
-        <w:lastRenderedPageBreak/>
         <w:t xml:space="preserve">В данной работе взяты следующие параметры компонент для генерации: </w:t>
       </w:r>
       <m:oMath>
@@ -34942,6 +37486,7 @@
             <w:rPr>
               <w:rFonts w:ascii="Cambria Math" w:hAnsi="Cambria Math"/>
             </w:rPr>
+            <w:lastRenderedPageBreak/>
             <m:t xml:space="preserve">Y </m:t>
           </m:r>
           <m:d>
@@ -37430,7 +39975,6 @@
           <w:rFonts w:eastAsiaTheme="minorEastAsia"/>
           <w:iCs/>
         </w:rPr>
-        <w:lastRenderedPageBreak/>
         <w:t>Эта формула и является истинным уравнением регрессии в данном случае.</w:t>
       </w:r>
     </w:p>
@@ -37561,7 +40105,21 @@
         <w:rPr>
           <w:lang w:val="en-US"/>
         </w:rPr>
-        <w:t xml:space="preserve"> Anatolyev, Stanislav. (2009). Nonparametric regression (in Russian). Quantile. 37-52.</w:t>
+        <w:t xml:space="preserve"> </w:t>
+      </w:r>
+      <w:proofErr w:type="spellStart"/>
+      <w:r>
+        <w:rPr>
+          <w:lang w:val="en-US"/>
+        </w:rPr>
+        <w:t>Anatolyev</w:t>
+      </w:r>
+      <w:proofErr w:type="spellEnd"/>
+      <w:r>
+        <w:rPr>
+          <w:lang w:val="en-US"/>
+        </w:rPr>
+        <w:t>, Stanislav. (2009). Nonparametric regression (in Russian). Quantile. 37-52.</w:t>
       </w:r>
     </w:p>
   </w:footnote>
@@ -37583,7 +40141,21 @@
         <w:rPr>
           <w:lang w:val="en-US"/>
         </w:rPr>
-        <w:t xml:space="preserve"> Salibian-Barrera, Matias. (2022). Robust nonparametric regression: review and practical considerations. 10.48550/arXiv.2211.08376.</w:t>
+        <w:t xml:space="preserve"> </w:t>
+      </w:r>
+      <w:proofErr w:type="spellStart"/>
+      <w:r>
+        <w:rPr>
+          <w:lang w:val="en-US"/>
+        </w:rPr>
+        <w:t>Salibian</w:t>
+      </w:r>
+      <w:proofErr w:type="spellEnd"/>
+      <w:r>
+        <w:rPr>
+          <w:lang w:val="en-US"/>
+        </w:rPr>
+        <w:t>-Barrera, Matias. (2022). Robust nonparametric regression: review and practical considerations. 10.48550/arXiv.2211.08376.</w:t>
       </w:r>
     </w:p>
   </w:footnote>
@@ -37627,7 +40199,35 @@
         <w:rPr>
           <w:lang w:val="en-US"/>
         </w:rPr>
-        <w:t xml:space="preserve"> Parzen, Emanuel (1962) On Estimation of a Probability Density Function and Mode. The Annals of Mathematical Statistics, 33 (3) 1065-1076 doi:10.1214/aoms/1177704472</w:t>
+        <w:t xml:space="preserve"> </w:t>
+      </w:r>
+      <w:proofErr w:type="spellStart"/>
+      <w:r>
+        <w:rPr>
+          <w:lang w:val="en-US"/>
+        </w:rPr>
+        <w:t>Parzen</w:t>
+      </w:r>
+      <w:proofErr w:type="spellEnd"/>
+      <w:r>
+        <w:rPr>
+          <w:lang w:val="en-US"/>
+        </w:rPr>
+        <w:t>, Emanuel (1962) On Estimation of a Probability Density Function and Mode. The Annals of Mathematical Statistics, 33 (3) 1065-1076 doi:10.1214/</w:t>
+      </w:r>
+      <w:proofErr w:type="spellStart"/>
+      <w:r>
+        <w:rPr>
+          <w:lang w:val="en-US"/>
+        </w:rPr>
+        <w:t>aoms</w:t>
+      </w:r>
+      <w:proofErr w:type="spellEnd"/>
+      <w:r>
+        <w:rPr>
+          <w:lang w:val="en-US"/>
+        </w:rPr>
+        <w:t>/1177704472</w:t>
       </w:r>
     </w:p>
   </w:footnote>
@@ -37649,7 +40249,35 @@
         <w:rPr>
           <w:lang w:val="en-US"/>
         </w:rPr>
-        <w:t xml:space="preserve"> Jie Jiang, Yu-Lin He, De-Xin Dai, Joshua Zhexue Huang, A new kernel density estimator based on the minimum entropy of data set, Information Sciences, Volume 491, 2019, Pages 223-231, ISSN 0020-0255, https://doi.org/10.1016/j.ins.2019.04.010.</w:t>
+        <w:t xml:space="preserve"> </w:t>
+      </w:r>
+      <w:proofErr w:type="spellStart"/>
+      <w:r>
+        <w:rPr>
+          <w:lang w:val="en-US"/>
+        </w:rPr>
+        <w:t>Jie</w:t>
+      </w:r>
+      <w:proofErr w:type="spellEnd"/>
+      <w:r>
+        <w:rPr>
+          <w:lang w:val="en-US"/>
+        </w:rPr>
+        <w:t xml:space="preserve"> Jiang, Yu-Lin He, De-Xin Dai, Joshua </w:t>
+      </w:r>
+      <w:proofErr w:type="spellStart"/>
+      <w:r>
+        <w:rPr>
+          <w:lang w:val="en-US"/>
+        </w:rPr>
+        <w:t>Zhexue</w:t>
+      </w:r>
+      <w:proofErr w:type="spellEnd"/>
+      <w:r>
+        <w:rPr>
+          <w:lang w:val="en-US"/>
+        </w:rPr>
+        <w:t xml:space="preserve"> Huang, A new kernel density estimator based on the minimum entropy of data set, Information Sciences, Volume 491, 2019, Pages 223-231, ISSN 0020-0255, https://doi.org/10.1016/j.ins.2019.04.010.</w:t>
       </w:r>
     </w:p>
   </w:footnote>
@@ -37671,7 +40299,21 @@
         <w:rPr>
           <w:lang w:val="en-US"/>
         </w:rPr>
-        <w:t xml:space="preserve"> Miecznikowski, J. C., Wang, D., &amp; Hutson, A. (2010). Bootstrap MISE Estimators to Obtain Bandwidth for Kernel Density Estimation. Communications in Statistics - Simulation and Computation, 39(7), 1455–1469. https://doi.org/10.1080/03610918.2010.500108</w:t>
+        <w:t xml:space="preserve"> </w:t>
+      </w:r>
+      <w:proofErr w:type="spellStart"/>
+      <w:r>
+        <w:rPr>
+          <w:lang w:val="en-US"/>
+        </w:rPr>
+        <w:t>Miecznikowski</w:t>
+      </w:r>
+      <w:proofErr w:type="spellEnd"/>
+      <w:r>
+        <w:rPr>
+          <w:lang w:val="en-US"/>
+        </w:rPr>
+        <w:t>, J. C., Wang, D., &amp; Hutson, A. (2010). Bootstrap MISE Estimators to Obtain Bandwidth for Kernel Density Estimation. Communications in Statistics - Simulation and Computation, 39(7), 1455–1469. https://doi.org/10.1080/03610918.2010.500108</w:t>
       </w:r>
     </w:p>
   </w:footnote>
@@ -37693,7 +40335,35 @@
         <w:rPr>
           <w:lang w:val="en-US"/>
         </w:rPr>
-        <w:t xml:space="preserve"> Mammen, E., Martínez Miranda, M. D., Nielsen, J. P., &amp; Sperlich, S. (2011). Do-Validation for Kernel Density Estimation. Journal of the American Statistical Association, 106(494), 651–660. https://doi.org/10.1198/jasa.2011.tm08687</w:t>
+        <w:t xml:space="preserve"> </w:t>
+      </w:r>
+      <w:proofErr w:type="spellStart"/>
+      <w:r>
+        <w:rPr>
+          <w:lang w:val="en-US"/>
+        </w:rPr>
+        <w:t>Mammen</w:t>
+      </w:r>
+      <w:proofErr w:type="spellEnd"/>
+      <w:r>
+        <w:rPr>
+          <w:lang w:val="en-US"/>
+        </w:rPr>
+        <w:t xml:space="preserve">, E., Martínez Miranda, M. D., Nielsen, J. P., &amp; </w:t>
+      </w:r>
+      <w:proofErr w:type="spellStart"/>
+      <w:r>
+        <w:rPr>
+          <w:lang w:val="en-US"/>
+        </w:rPr>
+        <w:t>Sperlich</w:t>
+      </w:r>
+      <w:proofErr w:type="spellEnd"/>
+      <w:r>
+        <w:rPr>
+          <w:lang w:val="en-US"/>
+        </w:rPr>
+        <w:t>, S. (2011). Do-Validation for Kernel Density Estimation. Journal of the American Statistical Association, 106(494), 651–660. https://doi.org/10.1198/jasa.2011.tm08687</w:t>
       </w:r>
     </w:p>
   </w:footnote>
@@ -37737,7 +40407,35 @@
         <w:rPr>
           <w:lang w:val="en-US"/>
         </w:rPr>
-        <w:t xml:space="preserve"> Wakefield, B., Lin, YX., Sarathy, R. et al. Moment-based density estimation of confidential micro-data: a computational statistics approach. Stat Comput 33, 35 (2023). https://doi.org/10.1007/s11222-022-10203-1</w:t>
+        <w:t xml:space="preserve"> Wakefield, B., Lin, YX., </w:t>
+      </w:r>
+      <w:proofErr w:type="spellStart"/>
+      <w:r>
+        <w:rPr>
+          <w:lang w:val="en-US"/>
+        </w:rPr>
+        <w:t>Sarathy</w:t>
+      </w:r>
+      <w:proofErr w:type="spellEnd"/>
+      <w:r>
+        <w:rPr>
+          <w:lang w:val="en-US"/>
+        </w:rPr>
+        <w:t xml:space="preserve">, R. et al. Moment-based density estimation of confidential micro-data: a computational statistics approach. Stat </w:t>
+      </w:r>
+      <w:proofErr w:type="spellStart"/>
+      <w:r>
+        <w:rPr>
+          <w:lang w:val="en-US"/>
+        </w:rPr>
+        <w:t>Comput</w:t>
+      </w:r>
+      <w:proofErr w:type="spellEnd"/>
+      <w:r>
+        <w:rPr>
+          <w:lang w:val="en-US"/>
+        </w:rPr>
+        <w:t xml:space="preserve"> 33, 35 (2023). https://doi.org/10.1007/s11222-022-10203-1</w:t>
       </w:r>
     </w:p>
   </w:footnote>
@@ -37759,7 +40457,35 @@
         <w:rPr>
           <w:lang w:val="en-US"/>
         </w:rPr>
-        <w:t xml:space="preserve"> Yanhong Luo, Xu Wang, Shijie Yan, Risk assessment of photovoltaic distribution network based on adaptive kernel density estimation and cumulant method, Energy Reports, Volume 8, Supplement 13, 2022, Pages 1152-1159, ISSN 2352-4847, https://doi.org/10.1016/j.egyr.2022.08.156.</w:t>
+        <w:t xml:space="preserve"> </w:t>
+      </w:r>
+      <w:proofErr w:type="spellStart"/>
+      <w:r>
+        <w:rPr>
+          <w:lang w:val="en-US"/>
+        </w:rPr>
+        <w:t>Yanhong</w:t>
+      </w:r>
+      <w:proofErr w:type="spellEnd"/>
+      <w:r>
+        <w:rPr>
+          <w:lang w:val="en-US"/>
+        </w:rPr>
+        <w:t xml:space="preserve"> Luo, Xu Wang, </w:t>
+      </w:r>
+      <w:proofErr w:type="spellStart"/>
+      <w:r>
+        <w:rPr>
+          <w:lang w:val="en-US"/>
+        </w:rPr>
+        <w:t>Shijie</w:t>
+      </w:r>
+      <w:proofErr w:type="spellEnd"/>
+      <w:r>
+        <w:rPr>
+          <w:lang w:val="en-US"/>
+        </w:rPr>
+        <w:t xml:space="preserve"> Yan, Risk assessment of photovoltaic distribution network based on adaptive kernel density estimation and cumulant method, Energy Reports, Volume 8, Supplement 13, 2022, Pages 1152-1159, ISSN 2352-4847, https://doi.org/10.1016/j.egyr.2022.08.156.</w:t>
       </w:r>
     </w:p>
   </w:footnote>
@@ -37782,7 +40508,49 @@
         <w:rPr>
           <w:lang w:val="en-US"/>
         </w:rPr>
-        <w:t xml:space="preserve"> Alberto Caron, Gianluca Baio, Ioanna Manolopoulou, Estimating Individual Treatment Effects using Non-Parametric Regression Models: a Review, Journal of the Royal Statistical Society Series A: Statistics in Society, Volume 185, Issue 3, July 2022, Pages 1115–1149, https://doi.org/10.1111/rssa.12824</w:t>
+        <w:t xml:space="preserve"> Alberto Caron, Gianluca </w:t>
+      </w:r>
+      <w:proofErr w:type="spellStart"/>
+      <w:r>
+        <w:rPr>
+          <w:lang w:val="en-US"/>
+        </w:rPr>
+        <w:t>Baio</w:t>
+      </w:r>
+      <w:proofErr w:type="spellEnd"/>
+      <w:r>
+        <w:rPr>
+          <w:lang w:val="en-US"/>
+        </w:rPr>
+        <w:t xml:space="preserve">, </w:t>
+      </w:r>
+      <w:proofErr w:type="spellStart"/>
+      <w:r>
+        <w:rPr>
+          <w:lang w:val="en-US"/>
+        </w:rPr>
+        <w:t>Ioanna</w:t>
+      </w:r>
+      <w:proofErr w:type="spellEnd"/>
+      <w:r>
+        <w:rPr>
+          <w:lang w:val="en-US"/>
+        </w:rPr>
+        <w:t xml:space="preserve"> </w:t>
+      </w:r>
+      <w:proofErr w:type="spellStart"/>
+      <w:r>
+        <w:rPr>
+          <w:lang w:val="en-US"/>
+        </w:rPr>
+        <w:t>Manolopoulou</w:t>
+      </w:r>
+      <w:proofErr w:type="spellEnd"/>
+      <w:r>
+        <w:rPr>
+          <w:lang w:val="en-US"/>
+        </w:rPr>
+        <w:t>, Estimating Individual Treatment Effects using Non-Parametric Regression Models: a Review, Journal of the Royal Statistical Society Series A: Statistics in Society, Volume 185, Issue 3, July 2022, Pages 1115–1149, https://doi.org/10.1111/rssa.12824</w:t>
       </w:r>
     </w:p>
   </w:footnote>
@@ -37805,7 +40573,63 @@
         <w:rPr>
           <w:lang w:val="en-US"/>
         </w:rPr>
-        <w:t xml:space="preserve"> Mingming Zhang, Zikun Yang, Liyun Liu, Dequn Zhou, Impact of renewable energy investment on carbon emissions in China - An empirical study using a nonparametric additive regression model, Science of The Total Environment, Volume 785, 2021, 147109, ISSN 0048-9697, https://doi.org/10.1016/j.scitotenv.2021.147109.</w:t>
+        <w:t xml:space="preserve"> </w:t>
+      </w:r>
+      <w:proofErr w:type="spellStart"/>
+      <w:r>
+        <w:rPr>
+          <w:lang w:val="en-US"/>
+        </w:rPr>
+        <w:t>Mingming</w:t>
+      </w:r>
+      <w:proofErr w:type="spellEnd"/>
+      <w:r>
+        <w:rPr>
+          <w:lang w:val="en-US"/>
+        </w:rPr>
+        <w:t xml:space="preserve"> Zhang, </w:t>
+      </w:r>
+      <w:proofErr w:type="spellStart"/>
+      <w:r>
+        <w:rPr>
+          <w:lang w:val="en-US"/>
+        </w:rPr>
+        <w:t>Zikun</w:t>
+      </w:r>
+      <w:proofErr w:type="spellEnd"/>
+      <w:r>
+        <w:rPr>
+          <w:lang w:val="en-US"/>
+        </w:rPr>
+        <w:t xml:space="preserve"> Yang, </w:t>
+      </w:r>
+      <w:proofErr w:type="spellStart"/>
+      <w:r>
+        <w:rPr>
+          <w:lang w:val="en-US"/>
+        </w:rPr>
+        <w:t>Liyun</w:t>
+      </w:r>
+      <w:proofErr w:type="spellEnd"/>
+      <w:r>
+        <w:rPr>
+          <w:lang w:val="en-US"/>
+        </w:rPr>
+        <w:t xml:space="preserve"> Liu, </w:t>
+      </w:r>
+      <w:proofErr w:type="spellStart"/>
+      <w:r>
+        <w:rPr>
+          <w:lang w:val="en-US"/>
+        </w:rPr>
+        <w:t>Dequn</w:t>
+      </w:r>
+      <w:proofErr w:type="spellEnd"/>
+      <w:r>
+        <w:rPr>
+          <w:lang w:val="en-US"/>
+        </w:rPr>
+        <w:t xml:space="preserve"> Zhou, Impact of renewable energy investment on carbon emissions in China - An empirical study using a nonparametric additive regression model, Science of The Total Environment, Volume 785, 2021, 147109, ISSN 0048-9697, https://doi.org/10.1016/j.scitotenv.2021.147109.</w:t>
       </w:r>
     </w:p>
   </w:footnote>
@@ -37828,7 +40652,35 @@
         <w:rPr>
           <w:lang w:val="en-US"/>
         </w:rPr>
-        <w:t xml:space="preserve"> Cheng, Tingting and Gao, Jiti and Linton, Oliver B. and Yan, Yayi, Nonparametric Predictive Regression for Stock Return Prediction 1 (February 05, 2025). Available at SSRN: https://ssrn.com/abstract=5126279 or http://dx.doi.org/10.2139/ssrn.5126279</w:t>
+        <w:t xml:space="preserve"> Cheng, </w:t>
+      </w:r>
+      <w:proofErr w:type="spellStart"/>
+      <w:r>
+        <w:rPr>
+          <w:lang w:val="en-US"/>
+        </w:rPr>
+        <w:t>Tingting</w:t>
+      </w:r>
+      <w:proofErr w:type="spellEnd"/>
+      <w:r>
+        <w:rPr>
+          <w:lang w:val="en-US"/>
+        </w:rPr>
+        <w:t xml:space="preserve"> and Gao, Jiti and Linton, Oliver B. and Yan, </w:t>
+      </w:r>
+      <w:proofErr w:type="spellStart"/>
+      <w:r>
+        <w:rPr>
+          <w:lang w:val="en-US"/>
+        </w:rPr>
+        <w:t>Yayi</w:t>
+      </w:r>
+      <w:proofErr w:type="spellEnd"/>
+      <w:r>
+        <w:rPr>
+          <w:lang w:val="en-US"/>
+        </w:rPr>
+        <w:t>, Nonparametric Predictive Regression for Stock Return Prediction 1 (February 05, 2025). Available at SSRN: https://ssrn.com/abstract=5126279 or http://dx.doi.org/10.2139/ssrn.5126279</w:t>
       </w:r>
     </w:p>
   </w:footnote>
@@ -37851,7 +40703,49 @@
         <w:rPr>
           <w:lang w:val="en-US"/>
         </w:rPr>
-        <w:t xml:space="preserve"> Bradic, Jelena &amp; Chernozhukov, Victor &amp; Newey, Whitney &amp; Zhu, Yinchu. </w:t>
+        <w:t xml:space="preserve"> </w:t>
+      </w:r>
+      <w:proofErr w:type="spellStart"/>
+      <w:r>
+        <w:rPr>
+          <w:lang w:val="en-US"/>
+        </w:rPr>
+        <w:t>Bradic</w:t>
+      </w:r>
+      <w:proofErr w:type="spellEnd"/>
+      <w:r>
+        <w:rPr>
+          <w:lang w:val="en-US"/>
+        </w:rPr>
+        <w:t xml:space="preserve">, Jelena &amp; </w:t>
+      </w:r>
+      <w:proofErr w:type="spellStart"/>
+      <w:r>
+        <w:rPr>
+          <w:lang w:val="en-US"/>
+        </w:rPr>
+        <w:t>Chernozhukov</w:t>
+      </w:r>
+      <w:proofErr w:type="spellEnd"/>
+      <w:r>
+        <w:rPr>
+          <w:lang w:val="en-US"/>
+        </w:rPr>
+        <w:t xml:space="preserve">, Victor &amp; Newey, Whitney &amp; Zhu, </w:t>
+      </w:r>
+      <w:proofErr w:type="spellStart"/>
+      <w:r>
+        <w:rPr>
+          <w:lang w:val="en-US"/>
+        </w:rPr>
+        <w:t>Yinchu</w:t>
+      </w:r>
+      <w:proofErr w:type="spellEnd"/>
+      <w:r>
+        <w:rPr>
+          <w:lang w:val="en-US"/>
+        </w:rPr>
+        <w:t xml:space="preserve">. </w:t>
       </w:r>
       <w:r>
         <w:rPr>
@@ -37879,7 +40773,49 @@
         <w:rPr>
           <w:lang w:val="en-US"/>
         </w:rPr>
-        <w:t xml:space="preserve"> Yuping Song, Chunchun Cai, Dexiang Ma, Chen Li, Modelling and forecasting high-frequency data with jumps based on a hybrid nonparametric regression and LSTM model, Expert Systems with Applications, Volume 237, Part A, 2024, 121527, ISSN 0957-4174, https://doi.org/10.1016/j.eswa.2023.121527.</w:t>
+        <w:t xml:space="preserve"> </w:t>
+      </w:r>
+      <w:proofErr w:type="spellStart"/>
+      <w:r>
+        <w:rPr>
+          <w:lang w:val="en-US"/>
+        </w:rPr>
+        <w:t>Yuping</w:t>
+      </w:r>
+      <w:proofErr w:type="spellEnd"/>
+      <w:r>
+        <w:rPr>
+          <w:lang w:val="en-US"/>
+        </w:rPr>
+        <w:t xml:space="preserve"> Song, </w:t>
+      </w:r>
+      <w:proofErr w:type="spellStart"/>
+      <w:r>
+        <w:rPr>
+          <w:lang w:val="en-US"/>
+        </w:rPr>
+        <w:t>Chunchun</w:t>
+      </w:r>
+      <w:proofErr w:type="spellEnd"/>
+      <w:r>
+        <w:rPr>
+          <w:lang w:val="en-US"/>
+        </w:rPr>
+        <w:t xml:space="preserve"> Cai, </w:t>
+      </w:r>
+      <w:proofErr w:type="spellStart"/>
+      <w:r>
+        <w:rPr>
+          <w:lang w:val="en-US"/>
+        </w:rPr>
+        <w:t>Dexiang</w:t>
+      </w:r>
+      <w:proofErr w:type="spellEnd"/>
+      <w:r>
+        <w:rPr>
+          <w:lang w:val="en-US"/>
+        </w:rPr>
+        <w:t xml:space="preserve"> Ma, Chen Li, Modelling and forecasting high-frequency data with jumps based on a hybrid nonparametric regression and LSTM model, Expert Systems with Applications, Volume 237, Part A, 2024, 121527, ISSN 0957-4174, https://doi.org/10.1016/j.eswa.2023.121527.</w:t>
       </w:r>
     </w:p>
   </w:footnote>
@@ -37901,7 +40837,77 @@
         <w:rPr>
           <w:lang w:val="en-US"/>
         </w:rPr>
-        <w:t xml:space="preserve"> Chen, Minshuo &amp; Jiang, Haoming &amp; Liao, Wenjing &amp; Zhao, Tuo. (2022). Nonparametric regression on low-dimensional manifolds using deep ReLU networks: function approximation and statistical recovery. Information and Inference: A Journal of the IMA. 11. 10.1093/imaiai/iaac001.</w:t>
+        <w:t xml:space="preserve"> Chen, </w:t>
+      </w:r>
+      <w:proofErr w:type="spellStart"/>
+      <w:r>
+        <w:rPr>
+          <w:lang w:val="en-US"/>
+        </w:rPr>
+        <w:t>Minshuo</w:t>
+      </w:r>
+      <w:proofErr w:type="spellEnd"/>
+      <w:r>
+        <w:rPr>
+          <w:lang w:val="en-US"/>
+        </w:rPr>
+        <w:t xml:space="preserve"> &amp; Jiang, </w:t>
+      </w:r>
+      <w:proofErr w:type="spellStart"/>
+      <w:r>
+        <w:rPr>
+          <w:lang w:val="en-US"/>
+        </w:rPr>
+        <w:t>Haoming</w:t>
+      </w:r>
+      <w:proofErr w:type="spellEnd"/>
+      <w:r>
+        <w:rPr>
+          <w:lang w:val="en-US"/>
+        </w:rPr>
+        <w:t xml:space="preserve"> &amp; Liao, Wenjing &amp; Zhao, </w:t>
+      </w:r>
+      <w:proofErr w:type="spellStart"/>
+      <w:r>
+        <w:rPr>
+          <w:lang w:val="en-US"/>
+        </w:rPr>
+        <w:t>Tuo</w:t>
+      </w:r>
+      <w:proofErr w:type="spellEnd"/>
+      <w:r>
+        <w:rPr>
+          <w:lang w:val="en-US"/>
+        </w:rPr>
+        <w:t xml:space="preserve">. (2022). Nonparametric regression on low-dimensional manifolds using deep </w:t>
+      </w:r>
+      <w:proofErr w:type="spellStart"/>
+      <w:r>
+        <w:rPr>
+          <w:lang w:val="en-US"/>
+        </w:rPr>
+        <w:t>ReLU</w:t>
+      </w:r>
+      <w:proofErr w:type="spellEnd"/>
+      <w:r>
+        <w:rPr>
+          <w:lang w:val="en-US"/>
+        </w:rPr>
+        <w:t xml:space="preserve"> networks: function approximation and statistical recovery. Information and Inference: A Journal of the IMA. 11. 10.1093/</w:t>
+      </w:r>
+      <w:proofErr w:type="spellStart"/>
+      <w:r>
+        <w:rPr>
+          <w:lang w:val="en-US"/>
+        </w:rPr>
+        <w:t>imaiai</w:t>
+      </w:r>
+      <w:proofErr w:type="spellEnd"/>
+      <w:r>
+        <w:rPr>
+          <w:lang w:val="en-US"/>
+        </w:rPr>
+        <w:t>/iaac001.</w:t>
       </w:r>
     </w:p>
   </w:footnote>
@@ -37924,19 +40930,83 @@
         <w:rPr>
           <w:lang w:val="en-US"/>
         </w:rPr>
-        <w:t xml:space="preserve"> Taha Hussein Ali, Heyam Abd Al-Majeed Hayawi &amp; Delshad Shaker Ismael</w:t>
-      </w:r>
-      <w:r>
-        <w:rPr>
-          <w:lang w:val="en-US"/>
-        </w:rPr>
-        <w:t xml:space="preserve"> </w:t>
-      </w:r>
-      <w:r>
-        <w:rPr>
-          <w:lang w:val="en-US"/>
-        </w:rPr>
-        <w:t>Botani (2021): Estimation of the bandwidth parameter in Nadaraya-Watson kernel non-parametric</w:t>
+        <w:t xml:space="preserve"> Taha Hussein Ali, </w:t>
+      </w:r>
+      <w:proofErr w:type="spellStart"/>
+      <w:r>
+        <w:rPr>
+          <w:lang w:val="en-US"/>
+        </w:rPr>
+        <w:t>Heyam</w:t>
+      </w:r>
+      <w:proofErr w:type="spellEnd"/>
+      <w:r>
+        <w:rPr>
+          <w:lang w:val="en-US"/>
+        </w:rPr>
+        <w:t xml:space="preserve"> Abd Al-Majeed </w:t>
+      </w:r>
+      <w:proofErr w:type="spellStart"/>
+      <w:r>
+        <w:rPr>
+          <w:lang w:val="en-US"/>
+        </w:rPr>
+        <w:t>Hayawi</w:t>
+      </w:r>
+      <w:proofErr w:type="spellEnd"/>
+      <w:r>
+        <w:rPr>
+          <w:lang w:val="en-US"/>
+        </w:rPr>
+        <w:t xml:space="preserve"> &amp; </w:t>
+      </w:r>
+      <w:proofErr w:type="spellStart"/>
+      <w:r>
+        <w:rPr>
+          <w:lang w:val="en-US"/>
+        </w:rPr>
+        <w:t>Delshad</w:t>
+      </w:r>
+      <w:proofErr w:type="spellEnd"/>
+      <w:r>
+        <w:rPr>
+          <w:lang w:val="en-US"/>
+        </w:rPr>
+        <w:t xml:space="preserve"> Shaker Ismael</w:t>
+      </w:r>
+      <w:r>
+        <w:rPr>
+          <w:lang w:val="en-US"/>
+        </w:rPr>
+        <w:t xml:space="preserve"> </w:t>
+      </w:r>
+      <w:proofErr w:type="spellStart"/>
+      <w:r>
+        <w:rPr>
+          <w:lang w:val="en-US"/>
+        </w:rPr>
+        <w:t>Botani</w:t>
+      </w:r>
+      <w:proofErr w:type="spellEnd"/>
+      <w:r>
+        <w:rPr>
+          <w:lang w:val="en-US"/>
+        </w:rPr>
+        <w:t xml:space="preserve"> (2021): Estimation of the bandwidth parameter in </w:t>
+      </w:r>
+      <w:proofErr w:type="spellStart"/>
+      <w:r>
+        <w:rPr>
+          <w:lang w:val="en-US"/>
+        </w:rPr>
+        <w:t>Nadaraya</w:t>
+      </w:r>
+      <w:proofErr w:type="spellEnd"/>
+      <w:r>
+        <w:rPr>
+          <w:lang w:val="en-US"/>
+        </w:rPr>
+        <w:t>-Watson kernel non-parametric</w:t>
       </w:r>
       <w:r>
         <w:rPr>
@@ -38035,19 +41105,83 @@
         <w:rPr>
           <w:lang w:val="en-US"/>
         </w:rPr>
-        <w:t>Taha Hussein Ali, Heyam Abd Al-Majeed Hayawi &amp; Delshad Shaker Ismael</w:t>
-      </w:r>
-      <w:r>
-        <w:rPr>
-          <w:lang w:val="en-US"/>
-        </w:rPr>
-        <w:t xml:space="preserve"> </w:t>
-      </w:r>
-      <w:r>
-        <w:rPr>
-          <w:lang w:val="en-US"/>
-        </w:rPr>
-        <w:t>Botani (2021): Estimation of the bandwidth parameter in Nadaraya-Watson kernel non-parametric</w:t>
+        <w:t xml:space="preserve">Taha Hussein Ali, </w:t>
+      </w:r>
+      <w:proofErr w:type="spellStart"/>
+      <w:r>
+        <w:rPr>
+          <w:lang w:val="en-US"/>
+        </w:rPr>
+        <w:t>Heyam</w:t>
+      </w:r>
+      <w:proofErr w:type="spellEnd"/>
+      <w:r>
+        <w:rPr>
+          <w:lang w:val="en-US"/>
+        </w:rPr>
+        <w:t xml:space="preserve"> Abd Al-Majeed </w:t>
+      </w:r>
+      <w:proofErr w:type="spellStart"/>
+      <w:r>
+        <w:rPr>
+          <w:lang w:val="en-US"/>
+        </w:rPr>
+        <w:t>Hayawi</w:t>
+      </w:r>
+      <w:proofErr w:type="spellEnd"/>
+      <w:r>
+        <w:rPr>
+          <w:lang w:val="en-US"/>
+        </w:rPr>
+        <w:t xml:space="preserve"> &amp; </w:t>
+      </w:r>
+      <w:proofErr w:type="spellStart"/>
+      <w:r>
+        <w:rPr>
+          <w:lang w:val="en-US"/>
+        </w:rPr>
+        <w:t>Delshad</w:t>
+      </w:r>
+      <w:proofErr w:type="spellEnd"/>
+      <w:r>
+        <w:rPr>
+          <w:lang w:val="en-US"/>
+        </w:rPr>
+        <w:t xml:space="preserve"> Shaker Ismael</w:t>
+      </w:r>
+      <w:r>
+        <w:rPr>
+          <w:lang w:val="en-US"/>
+        </w:rPr>
+        <w:t xml:space="preserve"> </w:t>
+      </w:r>
+      <w:proofErr w:type="spellStart"/>
+      <w:r>
+        <w:rPr>
+          <w:lang w:val="en-US"/>
+        </w:rPr>
+        <w:t>Botani</w:t>
+      </w:r>
+      <w:proofErr w:type="spellEnd"/>
+      <w:r>
+        <w:rPr>
+          <w:lang w:val="en-US"/>
+        </w:rPr>
+        <w:t xml:space="preserve"> (2021): Estimation of the bandwidth parameter in </w:t>
+      </w:r>
+      <w:proofErr w:type="spellStart"/>
+      <w:r>
+        <w:rPr>
+          <w:lang w:val="en-US"/>
+        </w:rPr>
+        <w:t>Nadaraya</w:t>
+      </w:r>
+      <w:proofErr w:type="spellEnd"/>
+      <w:r>
+        <w:rPr>
+          <w:lang w:val="en-US"/>
+        </w:rPr>
+        <w:t>-Watson kernel non-parametric</w:t>
       </w:r>
       <w:r>
         <w:rPr>
@@ -38093,7 +41227,21 @@
         <w:rPr>
           <w:lang w:val="en-US"/>
         </w:rPr>
-        <w:t xml:space="preserve"> Efron B. Estimating the error rate of a prediction rule: improvement on cross-validation //Journal of the American statistical association. – 1983. – Т. 78. – №. 382. – С. 316-331.</w:t>
+        <w:t xml:space="preserve"> </w:t>
+      </w:r>
+      <w:proofErr w:type="spellStart"/>
+      <w:r>
+        <w:rPr>
+          <w:lang w:val="en-US"/>
+        </w:rPr>
+        <w:t>Efron</w:t>
+      </w:r>
+      <w:proofErr w:type="spellEnd"/>
+      <w:r>
+        <w:rPr>
+          <w:lang w:val="en-US"/>
+        </w:rPr>
+        <w:t xml:space="preserve"> B. Estimating the error rate of a prediction rule: improvement on cross-validation //Journal of the American statistical association. – 1983. – Т. 78. – №. 382. – С. 316-331.</w:t>
       </w:r>
     </w:p>
   </w:footnote>
@@ -38115,7 +41263,21 @@
         <w:rPr>
           <w:lang w:val="en-US"/>
         </w:rPr>
-        <w:t>van der Vaart, A. W. (1998). Asymptotic Statistics: U-Statistics. https://doi.org/10.1017/CBO9780511802256.013</w:t>
+        <w:t xml:space="preserve">van der </w:t>
+      </w:r>
+      <w:proofErr w:type="spellStart"/>
+      <w:r>
+        <w:rPr>
+          <w:lang w:val="en-US"/>
+        </w:rPr>
+        <w:t>Vaart</w:t>
+      </w:r>
+      <w:proofErr w:type="spellEnd"/>
+      <w:r>
+        <w:rPr>
+          <w:lang w:val="en-US"/>
+        </w:rPr>
+        <w:t>, A. W. (1998). Asymptotic Statistics: U-Statistics. https://doi.org/10.1017/CBO9780511802256.013</w:t>
       </w:r>
     </w:p>
   </w:footnote>
@@ -38187,7 +41349,35 @@
         <w:rPr>
           <w:lang w:val="en-US"/>
         </w:rPr>
-        <w:t xml:space="preserve"> Härdle W. Applied Nonparametric Regression / W. Härdle. — Cambridge : Cambridge University Press, 1990. — 334 p. — ISBN 0-521-36985-8</w:t>
+        <w:t xml:space="preserve"> </w:t>
+      </w:r>
+      <w:proofErr w:type="spellStart"/>
+      <w:r>
+        <w:rPr>
+          <w:lang w:val="en-US"/>
+        </w:rPr>
+        <w:t>Härdle</w:t>
+      </w:r>
+      <w:proofErr w:type="spellEnd"/>
+      <w:r>
+        <w:rPr>
+          <w:lang w:val="en-US"/>
+        </w:rPr>
+        <w:t xml:space="preserve"> W. Applied Nonparametric Regression / W. </w:t>
+      </w:r>
+      <w:proofErr w:type="spellStart"/>
+      <w:r>
+        <w:rPr>
+          <w:lang w:val="en-US"/>
+        </w:rPr>
+        <w:t>Härdle</w:t>
+      </w:r>
+      <w:proofErr w:type="spellEnd"/>
+      <w:r>
+        <w:rPr>
+          <w:lang w:val="en-US"/>
+        </w:rPr>
+        <w:t>. — Cambridge : Cambridge University Press, 1990. — 334 p. — ISBN 0-521-36985-8</w:t>
       </w:r>
     </w:p>
   </w:footnote>
@@ -38209,7 +41399,21 @@
         <w:rPr>
           <w:lang w:val="en-US"/>
         </w:rPr>
-        <w:t xml:space="preserve"> Fan J. Local Polynomial Modelling and Its Applications / J. Fan, I. Gijbels. — London : Chapman &amp; Hall, 1996. — 396 p. — ISBN 0-412-98321-4.</w:t>
+        <w:t xml:space="preserve"> Fan J. Local Polynomial Modelling and Its Applications / J. Fan, I. </w:t>
+      </w:r>
+      <w:proofErr w:type="spellStart"/>
+      <w:r>
+        <w:rPr>
+          <w:lang w:val="en-US"/>
+        </w:rPr>
+        <w:t>Gijbels</w:t>
+      </w:r>
+      <w:proofErr w:type="spellEnd"/>
+      <w:r>
+        <w:rPr>
+          <w:lang w:val="en-US"/>
+        </w:rPr>
+        <w:t>. — London : Chapman &amp; Hall, 1996. — 396 p. — ISBN 0-412-98321-4.</w:t>
       </w:r>
     </w:p>
   </w:footnote>
@@ -38231,7 +41435,21 @@
         <w:rPr>
           <w:lang w:val="en-US"/>
         </w:rPr>
-        <w:t xml:space="preserve"> Piessens R. </w:t>
+        <w:t xml:space="preserve"> </w:t>
+      </w:r>
+      <w:proofErr w:type="spellStart"/>
+      <w:r>
+        <w:rPr>
+          <w:lang w:val="en-US"/>
+        </w:rPr>
+        <w:t>Piessens</w:t>
+      </w:r>
+      <w:proofErr w:type="spellEnd"/>
+      <w:r>
+        <w:rPr>
+          <w:lang w:val="en-US"/>
+        </w:rPr>
+        <w:t xml:space="preserve"> R. </w:t>
       </w:r>
       <w:r>
         <w:t>и</w:t>
@@ -38242,14 +41460,30 @@
         </w:rPr>
         <w:t xml:space="preserve"> </w:t>
       </w:r>
+      <w:proofErr w:type="spellStart"/>
       <w:r>
         <w:t>др</w:t>
       </w:r>
-      <w:r>
-        <w:rPr>
-          <w:lang w:val="en-US"/>
-        </w:rPr>
-        <w:t>. Quadpack. : Springer Berlin Heidelberg, 1983.</w:t>
+      <w:proofErr w:type="spellEnd"/>
+      <w:r>
+        <w:rPr>
+          <w:lang w:val="en-US"/>
+        </w:rPr>
+        <w:t xml:space="preserve">. </w:t>
+      </w:r>
+      <w:proofErr w:type="spellStart"/>
+      <w:r>
+        <w:rPr>
+          <w:lang w:val="en-US"/>
+        </w:rPr>
+        <w:t>Quadpack</w:t>
+      </w:r>
+      <w:proofErr w:type="spellEnd"/>
+      <w:r>
+        <w:rPr>
+          <w:lang w:val="en-US"/>
+        </w:rPr>
+        <w:t>. : Springer Berlin Heidelberg, 1983.</w:t>
       </w:r>
     </w:p>
   </w:footnote>
@@ -38338,14 +41572,30 @@
         </w:rPr>
         <w:t xml:space="preserve">. 27, </w:t>
       </w:r>
+      <w:proofErr w:type="spellStart"/>
       <w:r>
         <w:t>вып</w:t>
       </w:r>
-      <w:r>
-        <w:rPr>
-          <w:lang w:val="en-US"/>
-        </w:rPr>
-        <w:t>. 3. — doi:10.1214/aoms/1177728190.</w:t>
+      <w:proofErr w:type="spellEnd"/>
+      <w:r>
+        <w:rPr>
+          <w:lang w:val="en-US"/>
+        </w:rPr>
+        <w:t>. 3. — doi:10.1214/</w:t>
+      </w:r>
+      <w:proofErr w:type="spellStart"/>
+      <w:r>
+        <w:rPr>
+          <w:lang w:val="en-US"/>
+        </w:rPr>
+        <w:t>aoms</w:t>
+      </w:r>
+      <w:proofErr w:type="spellEnd"/>
+      <w:r>
+        <w:rPr>
+          <w:lang w:val="en-US"/>
+        </w:rPr>
+        <w:t>/1177728190.</w:t>
       </w:r>
     </w:p>
   </w:footnote>
@@ -38367,7 +41617,35 @@
         <w:rPr>
           <w:lang w:val="en-US"/>
         </w:rPr>
-        <w:t xml:space="preserve"> Parzen, Emanuel (1962) On Estimation of a Probability Density Function and Mode. The Annals of Mathematical Statistics, 33 (3) 1065-1076 doi:10.1214/aoms/1177704472</w:t>
+        <w:t xml:space="preserve"> </w:t>
+      </w:r>
+      <w:proofErr w:type="spellStart"/>
+      <w:r>
+        <w:rPr>
+          <w:lang w:val="en-US"/>
+        </w:rPr>
+        <w:t>Parzen</w:t>
+      </w:r>
+      <w:proofErr w:type="spellEnd"/>
+      <w:r>
+        <w:rPr>
+          <w:lang w:val="en-US"/>
+        </w:rPr>
+        <w:t>, Emanuel (1962) On Estimation of a Probability Density Function and Mode. The Annals of Mathematical Statistics, 33 (3) 1065-1076 doi:10.1214/</w:t>
+      </w:r>
+      <w:proofErr w:type="spellStart"/>
+      <w:r>
+        <w:rPr>
+          <w:lang w:val="en-US"/>
+        </w:rPr>
+        <w:t>aoms</w:t>
+      </w:r>
+      <w:proofErr w:type="spellEnd"/>
+      <w:r>
+        <w:rPr>
+          <w:lang w:val="en-US"/>
+        </w:rPr>
+        <w:t>/1177704472</w:t>
       </w:r>
     </w:p>
   </w:footnote>
@@ -38389,7 +41667,21 @@
         <w:rPr>
           <w:lang w:val="en-US"/>
         </w:rPr>
-        <w:t xml:space="preserve"> Nadaraya, E. A. On Estimating Regression // Theory of Probability and its Applications: journal. — 1964. — Vol. 9, no. 1. — P. 141—142. — doi:10.1137/1109020</w:t>
+        <w:t xml:space="preserve"> </w:t>
+      </w:r>
+      <w:proofErr w:type="spellStart"/>
+      <w:r>
+        <w:rPr>
+          <w:lang w:val="en-US"/>
+        </w:rPr>
+        <w:t>Nadaraya</w:t>
+      </w:r>
+      <w:proofErr w:type="spellEnd"/>
+      <w:r>
+        <w:rPr>
+          <w:lang w:val="en-US"/>
+        </w:rPr>
+        <w:t>, E. A. On Estimating Regression // Theory of Probability and its Applications: journal. — 1964. — Vol. 9, no. 1. — P. 141—142. — doi:10.1137/1109020</w:t>
       </w:r>
     </w:p>
   </w:footnote>
@@ -38411,7 +41703,21 @@
         <w:rPr>
           <w:lang w:val="en-US"/>
         </w:rPr>
-        <w:t xml:space="preserve"> Watson, G. S. Smooth regression analysis // Sankhyā: The Indian Journal of Statistics, Series A. — 1964. — Т. 26, № 4. — С. 359—372. — JSTOR 25049340</w:t>
+        <w:t xml:space="preserve"> Watson, G. S. Smooth regression analysis // </w:t>
+      </w:r>
+      <w:proofErr w:type="spellStart"/>
+      <w:r>
+        <w:rPr>
+          <w:lang w:val="en-US"/>
+        </w:rPr>
+        <w:t>Sankhyā</w:t>
+      </w:r>
+      <w:proofErr w:type="spellEnd"/>
+      <w:r>
+        <w:rPr>
+          <w:lang w:val="en-US"/>
+        </w:rPr>
+        <w:t>: The Indian Journal of Statistics, Series A. — 1964. — Т. 26, № 4. — С. 359—372. — JSTOR 25049340</w:t>
       </w:r>
     </w:p>
   </w:footnote>
@@ -38433,7 +41739,35 @@
         <w:rPr>
           <w:lang w:val="en-US"/>
         </w:rPr>
-        <w:t xml:space="preserve"> Botev Z.I., Grotowski J.F., Kroese D.P. Kernel density estimation via diffusion // Annals of Statistics. — 2010. — </w:t>
+        <w:t xml:space="preserve"> </w:t>
+      </w:r>
+      <w:proofErr w:type="spellStart"/>
+      <w:r>
+        <w:rPr>
+          <w:lang w:val="en-US"/>
+        </w:rPr>
+        <w:t>Botev</w:t>
+      </w:r>
+      <w:proofErr w:type="spellEnd"/>
+      <w:r>
+        <w:rPr>
+          <w:lang w:val="en-US"/>
+        </w:rPr>
+        <w:t xml:space="preserve"> Z.I., Grotowski J.F., </w:t>
+      </w:r>
+      <w:proofErr w:type="spellStart"/>
+      <w:r>
+        <w:rPr>
+          <w:lang w:val="en-US"/>
+        </w:rPr>
+        <w:t>Kroese</w:t>
+      </w:r>
+      <w:proofErr w:type="spellEnd"/>
+      <w:r>
+        <w:rPr>
+          <w:lang w:val="en-US"/>
+        </w:rPr>
+        <w:t xml:space="preserve"> D.P. Kernel density estimation via diffusion // Annals of Statistics. — 2010. — </w:t>
       </w:r>
       <w:r>
         <w:t>Т</w:t>
@@ -38444,9 +41778,11 @@
         </w:rPr>
         <w:t xml:space="preserve">. 38, </w:t>
       </w:r>
+      <w:proofErr w:type="spellStart"/>
       <w:r>
         <w:t>вып</w:t>
       </w:r>
+      <w:proofErr w:type="spellEnd"/>
       <w:r>
         <w:rPr>
           <w:lang w:val="en-US"/>
@@ -38473,7 +41809,21 @@
         <w:rPr>
           <w:lang w:val="en-US"/>
         </w:rPr>
-        <w:t xml:space="preserve"> Sheather S.J., Jones M.C. A reliable data-based bandwidth selection method for kernel density estimation // Journal of the Royal Statistical Society, Series B. — 1991. — </w:t>
+        <w:t xml:space="preserve"> </w:t>
+      </w:r>
+      <w:proofErr w:type="spellStart"/>
+      <w:r>
+        <w:rPr>
+          <w:lang w:val="en-US"/>
+        </w:rPr>
+        <w:t>Sheather</w:t>
+      </w:r>
+      <w:proofErr w:type="spellEnd"/>
+      <w:r>
+        <w:rPr>
+          <w:lang w:val="en-US"/>
+        </w:rPr>
+        <w:t xml:space="preserve"> S.J., Jones M.C. A reliable data-based bandwidth selection method for kernel density estimation // Journal of the Royal Statistical Society, Series B. — 1991. — </w:t>
       </w:r>
       <w:r>
         <w:t>Т</w:t>
@@ -38484,9 +41834,11 @@
         </w:rPr>
         <w:t xml:space="preserve">. 53, </w:t>
       </w:r>
+      <w:proofErr w:type="spellStart"/>
       <w:r>
         <w:t>вып</w:t>
       </w:r>
+      <w:proofErr w:type="spellEnd"/>
       <w:r>
         <w:rPr>
           <w:lang w:val="en-US"/>
@@ -38513,7 +41865,21 @@
         <w:rPr>
           <w:lang w:val="en-US"/>
         </w:rPr>
-        <w:t xml:space="preserve"> Rudemo M. Empirical choice of histograms and kernel density estimators // Scandinavian Journal of Statistics. — 1982. — </w:t>
+        <w:t xml:space="preserve"> </w:t>
+      </w:r>
+      <w:proofErr w:type="spellStart"/>
+      <w:r>
+        <w:rPr>
+          <w:lang w:val="en-US"/>
+        </w:rPr>
+        <w:t>Rudemo</w:t>
+      </w:r>
+      <w:proofErr w:type="spellEnd"/>
+      <w:r>
+        <w:rPr>
+          <w:lang w:val="en-US"/>
+        </w:rPr>
+        <w:t xml:space="preserve"> M. Empirical choice of histograms and kernel density estimators // Scandinavian Journal of Statistics. — 1982. — </w:t>
       </w:r>
       <w:r>
         <w:t>Т</w:t>
@@ -38524,9 +41890,11 @@
         </w:rPr>
         <w:t xml:space="preserve">. 9, </w:t>
       </w:r>
+      <w:proofErr w:type="spellStart"/>
       <w:r>
         <w:t>вып</w:t>
       </w:r>
+      <w:proofErr w:type="spellEnd"/>
       <w:r>
         <w:rPr>
           <w:lang w:val="en-US"/>
@@ -38553,7 +41921,21 @@
         <w:rPr>
           <w:lang w:val="en-US"/>
         </w:rPr>
-        <w:t xml:space="preserve"> Bowman A.W. An alternative method of cross-validation for the smoothing of density estimates // Biometrika. — 1984. — </w:t>
+        <w:t xml:space="preserve"> Bowman A.W. An alternative method of cross-validation for the smoothing of density estimates // </w:t>
+      </w:r>
+      <w:proofErr w:type="spellStart"/>
+      <w:r>
+        <w:rPr>
+          <w:lang w:val="en-US"/>
+        </w:rPr>
+        <w:t>Biometrika</w:t>
+      </w:r>
+      <w:proofErr w:type="spellEnd"/>
+      <w:r>
+        <w:rPr>
+          <w:lang w:val="en-US"/>
+        </w:rPr>
+        <w:t xml:space="preserve">. — 1984. — </w:t>
       </w:r>
       <w:r>
         <w:t>Т</w:t>
@@ -38564,14 +41946,30 @@
         </w:rPr>
         <w:t xml:space="preserve">. 71, </w:t>
       </w:r>
+      <w:proofErr w:type="spellStart"/>
       <w:r>
         <w:t>вып</w:t>
       </w:r>
-      <w:r>
-        <w:rPr>
-          <w:lang w:val="en-US"/>
-        </w:rPr>
-        <w:t>. 2. — doi:10.1093/biomet/71.2.353.</w:t>
+      <w:proofErr w:type="spellEnd"/>
+      <w:r>
+        <w:rPr>
+          <w:lang w:val="en-US"/>
+        </w:rPr>
+        <w:t>. 2. — doi:10.1093/</w:t>
+      </w:r>
+      <w:proofErr w:type="spellStart"/>
+      <w:r>
+        <w:rPr>
+          <w:lang w:val="en-US"/>
+        </w:rPr>
+        <w:t>biomet</w:t>
+      </w:r>
+      <w:proofErr w:type="spellEnd"/>
+      <w:r>
+        <w:rPr>
+          <w:lang w:val="en-US"/>
+        </w:rPr>
+        <w:t>/71.2.353.</w:t>
       </w:r>
     </w:p>
   </w:footnote>
@@ -38633,7 +42031,21 @@
         <w:rPr>
           <w:lang w:val="en-US"/>
         </w:rPr>
-        <w:t xml:space="preserve"> Faraway, J., M. Jhun Bootstrap choice of bandwidth for density estimation. Journal of the American Statistical Association 85. — 1990. — С. 1119–1122.</w:t>
+        <w:t xml:space="preserve"> Faraway, J., M. </w:t>
+      </w:r>
+      <w:proofErr w:type="spellStart"/>
+      <w:r>
+        <w:rPr>
+          <w:lang w:val="en-US"/>
+        </w:rPr>
+        <w:t>Jhun</w:t>
+      </w:r>
+      <w:proofErr w:type="spellEnd"/>
+      <w:r>
+        <w:rPr>
+          <w:lang w:val="en-US"/>
+        </w:rPr>
+        <w:t xml:space="preserve"> Bootstrap choice of bandwidth for density estimation. Journal of the American Statistical Association 85. — 1990. — С. 1119–1122.</w:t>
       </w:r>
     </w:p>
   </w:footnote>
@@ -38677,7 +42089,21 @@
         <w:rPr>
           <w:lang w:val="en-US"/>
         </w:rPr>
-        <w:t xml:space="preserve"> Watson, G. S. Smooth regression analysis // Sankhyā: The Indian Journal of Statistics, Series A. — 1964. — </w:t>
+        <w:t xml:space="preserve"> Watson, G. S. Smooth regression analysis // </w:t>
+      </w:r>
+      <w:proofErr w:type="spellStart"/>
+      <w:r>
+        <w:rPr>
+          <w:lang w:val="en-US"/>
+        </w:rPr>
+        <w:t>Sankhyā</w:t>
+      </w:r>
+      <w:proofErr w:type="spellEnd"/>
+      <w:r>
+        <w:rPr>
+          <w:lang w:val="en-US"/>
+        </w:rPr>
+        <w:t xml:space="preserve">: The Indian Journal of Statistics, Series A. — 1964. — </w:t>
       </w:r>
       <w:r>
         <w:t>Т</w:t>
@@ -38807,7 +42233,21 @@
         <w:rPr>
           <w:lang w:val="en-US"/>
         </w:rPr>
-        <w:t xml:space="preserve"> Epanechnikov, V. A. (1969). Non-parametric estimation of a multivariate probability density. </w:t>
+        <w:t xml:space="preserve"> </w:t>
+      </w:r>
+      <w:proofErr w:type="spellStart"/>
+      <w:r>
+        <w:rPr>
+          <w:lang w:val="en-US"/>
+        </w:rPr>
+        <w:t>Epanechnikov</w:t>
+      </w:r>
+      <w:proofErr w:type="spellEnd"/>
+      <w:r>
+        <w:rPr>
+          <w:lang w:val="en-US"/>
+        </w:rPr>
+        <w:t xml:space="preserve">, V. A. (1969). Non-parametric estimation of a multivariate probability density. </w:t>
       </w:r>
       <w:r>
         <w:rPr>
@@ -38863,7 +42303,21 @@
         <w:rPr>
           <w:lang w:val="en-US"/>
         </w:rPr>
-        <w:t xml:space="preserve">Applied Nonparametric Regression W. Härdle Cambridge University Press, 1990. </w:t>
+        <w:t xml:space="preserve">Applied Nonparametric Regression W. </w:t>
+      </w:r>
+      <w:proofErr w:type="spellStart"/>
+      <w:r>
+        <w:rPr>
+          <w:lang w:val="en-US"/>
+        </w:rPr>
+        <w:t>Härdle</w:t>
+      </w:r>
+      <w:proofErr w:type="spellEnd"/>
+      <w:r>
+        <w:rPr>
+          <w:lang w:val="en-US"/>
+        </w:rPr>
+        <w:t xml:space="preserve"> Cambridge University Press, 1990. </w:t>
       </w:r>
       <w:r>
         <w:rPr>
@@ -38893,11 +42347,19 @@
         </w:rPr>
         <w:t xml:space="preserve"> </w:t>
       </w:r>
-      <w:r>
-        <w:rPr>
-          <w:lang w:val="en-US"/>
-        </w:rPr>
-        <w:t>Anatolyev, Stanislav. (2009). Nonparametric regression (in Russian). Quantile. 37-52.</w:t>
+      <w:proofErr w:type="spellStart"/>
+      <w:r>
+        <w:rPr>
+          <w:lang w:val="en-US"/>
+        </w:rPr>
+        <w:t>Anatolyev</w:t>
+      </w:r>
+      <w:proofErr w:type="spellEnd"/>
+      <w:r>
+        <w:rPr>
+          <w:lang w:val="en-US"/>
+        </w:rPr>
+        <w:t>, Stanislav. (2009). Nonparametric regression (in Russian). Quantile. 37-52.</w:t>
       </w:r>
     </w:p>
   </w:footnote>
@@ -38950,13 +42412,35 @@
         <w:rPr>
           <w:lang w:val="en-US"/>
         </w:rPr>
-        <w:t xml:space="preserve"> Breiman, L., W. Meisel, E. Purcell Variable kernel estimates of multivariate densities. </w:t>
-      </w:r>
-      <w:r>
-        <w:rPr>
-          <w:lang w:val="en-US"/>
-        </w:rPr>
-        <w:t xml:space="preserve">Technometrics 19. — 1977. — </w:t>
+        <w:t xml:space="preserve"> </w:t>
+      </w:r>
+      <w:proofErr w:type="spellStart"/>
+      <w:r>
+        <w:rPr>
+          <w:lang w:val="en-US"/>
+        </w:rPr>
+        <w:t>Breiman</w:t>
+      </w:r>
+      <w:proofErr w:type="spellEnd"/>
+      <w:r>
+        <w:rPr>
+          <w:lang w:val="en-US"/>
+        </w:rPr>
+        <w:t xml:space="preserve">, L., W. Meisel, E. Purcell Variable kernel estimates of multivariate densities. </w:t>
+      </w:r>
+      <w:proofErr w:type="spellStart"/>
+      <w:r>
+        <w:rPr>
+          <w:lang w:val="en-US"/>
+        </w:rPr>
+        <w:t>Technometrics</w:t>
+      </w:r>
+      <w:proofErr w:type="spellEnd"/>
+      <w:r>
+        <w:rPr>
+          <w:lang w:val="en-US"/>
+        </w:rPr>
+        <w:t xml:space="preserve"> 19. — 1977. — </w:t>
       </w:r>
       <w:r>
         <w:t>С</w:t>
@@ -39011,11 +42495,19 @@
         </w:rPr>
         <w:t xml:space="preserve"> </w:t>
       </w:r>
-      <w:r>
-        <w:rPr>
-          <w:lang w:val="en-US"/>
-        </w:rPr>
-        <w:t>Anatolyev, Stanislav. (2009). Nonparametric regression (in Russian). Quantile. 37-52.</w:t>
+      <w:proofErr w:type="spellStart"/>
+      <w:r>
+        <w:rPr>
+          <w:lang w:val="en-US"/>
+        </w:rPr>
+        <w:t>Anatolyev</w:t>
+      </w:r>
+      <w:proofErr w:type="spellEnd"/>
+      <w:r>
+        <w:rPr>
+          <w:lang w:val="en-US"/>
+        </w:rPr>
+        <w:t>, Stanislav. (2009). Nonparametric regression (in Russian). Quantile. 37-52.</w:t>
       </w:r>
     </w:p>
   </w:footnote>
@@ -39039,11 +42531,33 @@
         </w:rPr>
         <w:t xml:space="preserve"> </w:t>
       </w:r>
-      <w:r>
-        <w:rPr>
-          <w:lang w:val="en-US"/>
-        </w:rPr>
-        <w:t>Bengio Y., Grandvalet Y. No unbiased estimator of the variance of k-fold cross-validation //Journal of machine learning research. – 2004. – Т. 5. – №. Sep. – С. 1089-1105.</w:t>
+      <w:proofErr w:type="spellStart"/>
+      <w:r>
+        <w:rPr>
+          <w:lang w:val="en-US"/>
+        </w:rPr>
+        <w:t>Bengio</w:t>
+      </w:r>
+      <w:proofErr w:type="spellEnd"/>
+      <w:r>
+        <w:rPr>
+          <w:lang w:val="en-US"/>
+        </w:rPr>
+        <w:t xml:space="preserve"> Y., </w:t>
+      </w:r>
+      <w:proofErr w:type="spellStart"/>
+      <w:r>
+        <w:rPr>
+          <w:lang w:val="en-US"/>
+        </w:rPr>
+        <w:t>Grandvalet</w:t>
+      </w:r>
+      <w:proofErr w:type="spellEnd"/>
+      <w:r>
+        <w:rPr>
+          <w:lang w:val="en-US"/>
+        </w:rPr>
+        <w:t xml:space="preserve"> Y. No unbiased estimator of the variance of k-fold cross-validation //Journal of machine learning research. – 2004. – Т. 5. – №. Sep. – С. 1089-1105.</w:t>
       </w:r>
     </w:p>
   </w:footnote>
@@ -39093,7 +42607,35 @@
         <w:rPr>
           <w:lang w:val="en-US"/>
         </w:rPr>
-        <w:t xml:space="preserve"> Arlot, S. and Celisse, A. (2010) A Survey of Cross-Validation Procedures for Model Selection. </w:t>
+        <w:t xml:space="preserve"> </w:t>
+      </w:r>
+      <w:proofErr w:type="spellStart"/>
+      <w:r>
+        <w:rPr>
+          <w:lang w:val="en-US"/>
+        </w:rPr>
+        <w:t>Arlot</w:t>
+      </w:r>
+      <w:proofErr w:type="spellEnd"/>
+      <w:r>
+        <w:rPr>
+          <w:lang w:val="en-US"/>
+        </w:rPr>
+        <w:t xml:space="preserve">, S. and </w:t>
+      </w:r>
+      <w:proofErr w:type="spellStart"/>
+      <w:r>
+        <w:rPr>
+          <w:lang w:val="en-US"/>
+        </w:rPr>
+        <w:t>Celisse</w:t>
+      </w:r>
+      <w:proofErr w:type="spellEnd"/>
+      <w:r>
+        <w:rPr>
+          <w:lang w:val="en-US"/>
+        </w:rPr>
+        <w:t xml:space="preserve">, A. (2010) A Survey of Cross-Validation Procedures for Model Selection. </w:t>
       </w:r>
       <w:r>
         <w:rPr>
@@ -39181,7 +42723,35 @@
         <w:rPr>
           <w:lang w:val="en-US"/>
         </w:rPr>
-        <w:t xml:space="preserve"> Yu. S. Popkov , Yu. A. Dubnov. Entropy-robust randomized forecasting under small sets of retrospective data // Automation and Remote Control. 2016, Volume 77, Issue 5, pp 839-854.</w:t>
+        <w:t xml:space="preserve"> Yu. S. </w:t>
+      </w:r>
+      <w:proofErr w:type="spellStart"/>
+      <w:r>
+        <w:rPr>
+          <w:lang w:val="en-US"/>
+        </w:rPr>
+        <w:t>Popkov</w:t>
+      </w:r>
+      <w:proofErr w:type="spellEnd"/>
+      <w:r>
+        <w:rPr>
+          <w:lang w:val="en-US"/>
+        </w:rPr>
+        <w:t xml:space="preserve"> , Yu. A. </w:t>
+      </w:r>
+      <w:proofErr w:type="spellStart"/>
+      <w:r>
+        <w:rPr>
+          <w:lang w:val="en-US"/>
+        </w:rPr>
+        <w:t>Dubnov</w:t>
+      </w:r>
+      <w:proofErr w:type="spellEnd"/>
+      <w:r>
+        <w:rPr>
+          <w:lang w:val="en-US"/>
+        </w:rPr>
+        <w:t>. Entropy-robust randomized forecasting under small sets of retrospective data // Automation and Remote Control. 2016, Volume 77, Issue 5, pp 839-854.</w:t>
       </w:r>
     </w:p>
   </w:footnote>
@@ -39203,7 +42773,49 @@
         <w:rPr>
           <w:lang w:val="en-US"/>
         </w:rPr>
-        <w:t xml:space="preserve"> Popkov, Y.S.; Dubnov, Y.A.; Popkov, A.Y. New Method of Randomized Forecasting Using Entropy-Robust Estimation: Application to the World Population Prediction. // Mathematics, 2016, Vol. 4, Iss.1, p.1-16.</w:t>
+        <w:t xml:space="preserve"> </w:t>
+      </w:r>
+      <w:proofErr w:type="spellStart"/>
+      <w:r>
+        <w:rPr>
+          <w:lang w:val="en-US"/>
+        </w:rPr>
+        <w:t>Popkov</w:t>
+      </w:r>
+      <w:proofErr w:type="spellEnd"/>
+      <w:r>
+        <w:rPr>
+          <w:lang w:val="en-US"/>
+        </w:rPr>
+        <w:t xml:space="preserve">, Y.S.; </w:t>
+      </w:r>
+      <w:proofErr w:type="spellStart"/>
+      <w:r>
+        <w:rPr>
+          <w:lang w:val="en-US"/>
+        </w:rPr>
+        <w:t>Dubnov</w:t>
+      </w:r>
+      <w:proofErr w:type="spellEnd"/>
+      <w:r>
+        <w:rPr>
+          <w:lang w:val="en-US"/>
+        </w:rPr>
+        <w:t xml:space="preserve">, Y.A.; </w:t>
+      </w:r>
+      <w:proofErr w:type="spellStart"/>
+      <w:r>
+        <w:rPr>
+          <w:lang w:val="en-US"/>
+        </w:rPr>
+        <w:t>Popkov</w:t>
+      </w:r>
+      <w:proofErr w:type="spellEnd"/>
+      <w:r>
+        <w:rPr>
+          <w:lang w:val="en-US"/>
+        </w:rPr>
+        <w:t>, A.Y. New Method of Randomized Forecasting Using Entropy-Robust Estimation: Application to the World Population Prediction. // Mathematics, 2016, Vol. 4, Iss.1, p.1-16.</w:t>
       </w:r>
     </w:p>
   </w:footnote>
@@ -39224,8 +42836,13 @@
       <w:r>
         <w:t xml:space="preserve"> </w:t>
       </w:r>
-      <w:r>
-        <w:t xml:space="preserve">Дубнов Ю. А., Булычев А. В. Приближенное оценивание с помощью ускоренного метода наибольшей энтропии. Часть 1. Постановка задачи и реализация для задачи регрессии //Информационные технологии и вычислительные системы. – 2022. – №. </w:t>
+      <w:proofErr w:type="spellStart"/>
+      <w:r>
+        <w:t>Дубнов</w:t>
+      </w:r>
+      <w:proofErr w:type="spellEnd"/>
+      <w:r>
+        <w:t xml:space="preserve"> Ю. А., Булычев А. В. Приближенное оценивание с помощью ускоренного метода наибольшей энтропии. Часть 1. Постановка задачи и реализация для задачи регрессии //Информационные технологии и вычислительные системы. – 2022. – №. </w:t>
       </w:r>
       <w:r>
         <w:rPr>
@@ -39324,7 +42941,21 @@
         <w:rPr>
           <w:lang w:val="en-US"/>
         </w:rPr>
-        <w:t xml:space="preserve">Applied Nonparametric Regression W. Härdle Cambridge University Press, 1990. </w:t>
+        <w:t xml:space="preserve">Applied Nonparametric Regression W. </w:t>
+      </w:r>
+      <w:proofErr w:type="spellStart"/>
+      <w:r>
+        <w:rPr>
+          <w:lang w:val="en-US"/>
+        </w:rPr>
+        <w:t>Härdle</w:t>
+      </w:r>
+      <w:proofErr w:type="spellEnd"/>
+      <w:r>
+        <w:rPr>
+          <w:lang w:val="en-US"/>
+        </w:rPr>
+        <w:t xml:space="preserve"> Cambridge University Press, 1990. </w:t>
       </w:r>
       <w:r>
         <w:rPr>
@@ -39354,11 +42985,19 @@
         </w:rPr>
         <w:t xml:space="preserve"> </w:t>
       </w:r>
-      <w:r>
-        <w:rPr>
-          <w:lang w:val="en-US"/>
-        </w:rPr>
-        <w:t>Anatolyev, Stanislav. (2009). Nonparametric regression (in Russian). Quantile. 37-52.</w:t>
+      <w:proofErr w:type="spellStart"/>
+      <w:r>
+        <w:rPr>
+          <w:lang w:val="en-US"/>
+        </w:rPr>
+        <w:t>Anatolyev</w:t>
+      </w:r>
+      <w:proofErr w:type="spellEnd"/>
+      <w:r>
+        <w:rPr>
+          <w:lang w:val="en-US"/>
+        </w:rPr>
+        <w:t>, Stanislav. (2009). Nonparametric regression (in Russian). Quantile. 37-52.</w:t>
       </w:r>
     </w:p>
   </w:footnote>
@@ -39411,13 +43050,35 @@
         <w:rPr>
           <w:lang w:val="en-US"/>
         </w:rPr>
-        <w:t xml:space="preserve"> Breiman, L., W. Meisel, E. Purcell Variable kernel estimates of multivariate densities. </w:t>
-      </w:r>
-      <w:r>
-        <w:rPr>
-          <w:lang w:val="en-US"/>
-        </w:rPr>
-        <w:t xml:space="preserve">Technometrics 19. — 1977. — </w:t>
+        <w:t xml:space="preserve"> </w:t>
+      </w:r>
+      <w:proofErr w:type="spellStart"/>
+      <w:r>
+        <w:rPr>
+          <w:lang w:val="en-US"/>
+        </w:rPr>
+        <w:t>Breiman</w:t>
+      </w:r>
+      <w:proofErr w:type="spellEnd"/>
+      <w:r>
+        <w:rPr>
+          <w:lang w:val="en-US"/>
+        </w:rPr>
+        <w:t xml:space="preserve">, L., W. Meisel, E. Purcell Variable kernel estimates of multivariate densities. </w:t>
+      </w:r>
+      <w:proofErr w:type="spellStart"/>
+      <w:r>
+        <w:rPr>
+          <w:lang w:val="en-US"/>
+        </w:rPr>
+        <w:t>Technometrics</w:t>
+      </w:r>
+      <w:proofErr w:type="spellEnd"/>
+      <w:r>
+        <w:rPr>
+          <w:lang w:val="en-US"/>
+        </w:rPr>
+        <w:t xml:space="preserve"> 19. — 1977. — </w:t>
       </w:r>
       <w:r>
         <w:t>С</w:t>
@@ -39472,11 +43133,33 @@
         </w:rPr>
         <w:t xml:space="preserve"> </w:t>
       </w:r>
-      <w:r>
-        <w:rPr>
-          <w:lang w:val="en-US"/>
-        </w:rPr>
-        <w:t>Härdle W. Applied Nonparametric Regression / W. Härdle. — Cambridge : Cambridge University Press, 1990. — 334 p. — ISBN 0-521-36985-8</w:t>
+      <w:proofErr w:type="spellStart"/>
+      <w:r>
+        <w:rPr>
+          <w:lang w:val="en-US"/>
+        </w:rPr>
+        <w:t>Härdle</w:t>
+      </w:r>
+      <w:proofErr w:type="spellEnd"/>
+      <w:r>
+        <w:rPr>
+          <w:lang w:val="en-US"/>
+        </w:rPr>
+        <w:t xml:space="preserve"> W. Applied Nonparametric Regression / W. </w:t>
+      </w:r>
+      <w:proofErr w:type="spellStart"/>
+      <w:r>
+        <w:rPr>
+          <w:lang w:val="en-US"/>
+        </w:rPr>
+        <w:t>Härdle</w:t>
+      </w:r>
+      <w:proofErr w:type="spellEnd"/>
+      <w:r>
+        <w:rPr>
+          <w:lang w:val="en-US"/>
+        </w:rPr>
+        <w:t>. — Cambridge : Cambridge University Press, 1990. — 334 p. — ISBN 0-521-36985-8</w:t>
       </w:r>
     </w:p>
   </w:footnote>
@@ -42609,7 +46292,6 @@
   <w:style w:type="character" w:default="1" w:styleId="a1">
     <w:name w:val="Default Paragraph Font"/>
     <w:uiPriority w:val="1"/>
-    <w:semiHidden/>
     <w:unhideWhenUsed/>
   </w:style>
   <w:style w:type="table" w:default="1" w:styleId="a2">

--- a/main_document/Диплом_мага_черновик.docx
+++ b/main_document/Диплом_мага_черновик.docx
@@ -1678,7 +1678,15 @@
         <w:ind w:firstLine="708"/>
       </w:pPr>
       <w:r>
-        <w:t>Непараметрическая регрессия – это метод моделирования зависимости между переменными, который не предполагает явно заданной формы функции (линейной, полиномиальной и т.д.). Основное преимущество такого подхода заключается в гибкости, то есть адаптации к структуре без жёстких допущений. Именно поэтому данный метод является важным и актуальным в современных реалиях. В эпоху больших данных, когда наблюдается рост сложности данных (нелинейность, выбросы и мультимодальность) он позволяет анализировать сложные и неизвестные зависимости, которые практически невозможно оценить с помощью стандартных параметрических методов. Особенно широкое применение данный метод находит в машинном обучении и таких прикладных областях как экономика и медицина. Более подробно актуальные направления рассмотрены в соответствующей главе исследования.</w:t>
+        <w:t xml:space="preserve">Непараметрическая регрессия – это метод моделирования зависимости между переменными, который не предполагает явно заданной формы функции (линейной, полиномиальной и т.д.). Основное преимущество такого подхода заключается в гибкости, то есть адаптации к структуре без жёстких допущений. Именно поэтому данный метод является важным и актуальным в современных реалиях. В эпоху больших данных, когда наблюдается рост сложности данных (нелинейность, выбросы и </w:t>
+      </w:r>
+      <w:proofErr w:type="spellStart"/>
+      <w:r>
+        <w:t>мультимодальность</w:t>
+      </w:r>
+      <w:proofErr w:type="spellEnd"/>
+      <w:r>
+        <w:t>) он позволяет анализировать сложные и неизвестные зависимости, которые практически невозможно оценить с помощью стандартных параметрических методов. Особенно широкое применение данный метод находит в машинном обучении и таких прикладных областях как экономика и медицина. Более подробно актуальные направления рассмотрены в соответствующей главе исследования.</w:t>
       </w:r>
     </w:p>
     <w:p>
@@ -1940,8 +1948,13 @@
       <w:r>
         <w:t xml:space="preserve">, некоторые методы из которых описаны в работах </w:t>
       </w:r>
-      <w:r>
-        <w:t>Анатольева С</w:t>
+      <w:proofErr w:type="spellStart"/>
+      <w:r>
+        <w:t>Анатольева</w:t>
+      </w:r>
+      <w:proofErr w:type="spellEnd"/>
+      <w:r>
+        <w:t xml:space="preserve"> С</w:t>
       </w:r>
       <w:r>
         <w:t>.</w:t>
@@ -1955,8 +1968,13 @@
       <w:r>
         <w:t xml:space="preserve"> и </w:t>
       </w:r>
-      <w:r>
-        <w:t>Matias S</w:t>
+      <w:proofErr w:type="spellStart"/>
+      <w:r>
+        <w:t>Matias</w:t>
+      </w:r>
+      <w:proofErr w:type="spellEnd"/>
+      <w:r>
+        <w:t xml:space="preserve"> S</w:t>
       </w:r>
       <w:r>
         <w:t>.</w:t>
@@ -2022,7 +2040,15 @@
         <w:t xml:space="preserve">) </w:t>
       </w:r>
       <w:r>
-        <w:t>и метод перебора (копульного моделирования). Разберем каждый из них немного более подробно.</w:t>
+        <w:t>и метод перебора (</w:t>
+      </w:r>
+      <w:proofErr w:type="spellStart"/>
+      <w:r>
+        <w:t>копульного</w:t>
+      </w:r>
+      <w:proofErr w:type="spellEnd"/>
+      <w:r>
+        <w:t xml:space="preserve"> моделирования). Разберем каждый из них немного более подробно.</w:t>
       </w:r>
     </w:p>
     <w:p>
@@ -2105,8 +2131,21 @@
         <w:t xml:space="preserve">, также называемой </w:t>
       </w:r>
       <w:r>
-        <w:t>ядерной оценкой плотности Розенблата — Парзена</w:t>
-      </w:r>
+        <w:t xml:space="preserve">ядерной оценкой плотности </w:t>
+      </w:r>
+      <w:proofErr w:type="spellStart"/>
+      <w:r>
+        <w:t>Розенблата</w:t>
+      </w:r>
+      <w:proofErr w:type="spellEnd"/>
+      <w:r>
+        <w:t xml:space="preserve"> — </w:t>
+      </w:r>
+      <w:proofErr w:type="spellStart"/>
+      <w:r>
+        <w:t>Парзена</w:t>
+      </w:r>
+      <w:proofErr w:type="spellEnd"/>
       <w:r>
         <w:rPr>
           <w:rStyle w:val="a5"/>
@@ -2605,9 +2644,19 @@
       <w:r>
         <w:t xml:space="preserve">и хорошо описан в работе </w:t>
       </w:r>
-      <w:r>
-        <w:t>Jie Jiang</w:t>
-      </w:r>
+      <w:proofErr w:type="spellStart"/>
+      <w:r>
+        <w:t>Jie</w:t>
+      </w:r>
+      <w:proofErr w:type="spellEnd"/>
+      <w:r>
+        <w:t xml:space="preserve"> </w:t>
+      </w:r>
+      <w:proofErr w:type="spellStart"/>
+      <w:r>
+        <w:t>Jiang</w:t>
+      </w:r>
+      <w:proofErr w:type="spellEnd"/>
       <w:r>
         <w:t xml:space="preserve"> и др.</w:t>
       </w:r>
@@ -2621,7 +2670,15 @@
         <w:t>.</w:t>
       </w:r>
       <w:r>
-        <w:t xml:space="preserve"> В основном он используется для сравнения моделей и выбора гиперпараметра </w:t>
+        <w:t xml:space="preserve"> В основном он используется для сравнения моделей и выбора </w:t>
+      </w:r>
+      <w:proofErr w:type="spellStart"/>
+      <w:r>
+        <w:t>гиперпараметра</w:t>
+      </w:r>
+      <w:proofErr w:type="spellEnd"/>
+      <w:r>
+        <w:t xml:space="preserve"> </w:t>
       </w:r>
       <w:r>
         <w:rPr>
@@ -2636,7 +2693,15 @@
         <w:t>модель,</w:t>
       </w:r>
       <w:r>
-        <w:t xml:space="preserve"> максимизирующая функцию</w:t>
+        <w:t xml:space="preserve"> </w:t>
+      </w:r>
+      <w:proofErr w:type="spellStart"/>
+      <w:r>
+        <w:t>максимизирующая</w:t>
+      </w:r>
+      <w:proofErr w:type="spellEnd"/>
+      <w:r>
+        <w:t xml:space="preserve"> функцию</w:t>
       </w:r>
     </w:p>
     <w:p>
@@ -3461,23 +3526,87 @@
         </w:rPr>
         <w:t xml:space="preserve">На практике довольно часто в качестве ошибки используют </w:t>
       </w:r>
+      <w:proofErr w:type="spellStart"/>
       <w:r>
         <w:rPr>
           <w:iCs/>
         </w:rPr>
-        <w:t>mean integrated squared error (MISE)</w:t>
-      </w:r>
+        <w:t>mean</w:t>
+      </w:r>
+      <w:proofErr w:type="spellEnd"/>
       <w:r>
         <w:rPr>
           <w:iCs/>
         </w:rPr>
+        <w:t xml:space="preserve"> </w:t>
+      </w:r>
+      <w:proofErr w:type="spellStart"/>
+      <w:r>
+        <w:rPr>
+          <w:iCs/>
+        </w:rPr>
+        <w:t>integrated</w:t>
+      </w:r>
+      <w:proofErr w:type="spellEnd"/>
+      <w:r>
+        <w:rPr>
+          <w:iCs/>
+        </w:rPr>
+        <w:t xml:space="preserve"> </w:t>
+      </w:r>
+      <w:proofErr w:type="spellStart"/>
+      <w:r>
+        <w:rPr>
+          <w:iCs/>
+        </w:rPr>
+        <w:t>squared</w:t>
+      </w:r>
+      <w:proofErr w:type="spellEnd"/>
+      <w:r>
+        <w:rPr>
+          <w:iCs/>
+        </w:rPr>
+        <w:t xml:space="preserve"> </w:t>
+      </w:r>
+      <w:proofErr w:type="spellStart"/>
+      <w:r>
+        <w:rPr>
+          <w:iCs/>
+        </w:rPr>
+        <w:t>error</w:t>
+      </w:r>
+      <w:proofErr w:type="spellEnd"/>
+      <w:r>
+        <w:rPr>
+          <w:iCs/>
+        </w:rPr>
+        <w:t xml:space="preserve"> (MISE)</w:t>
+      </w:r>
+      <w:r>
+        <w:rPr>
+          <w:iCs/>
+        </w:rPr>
         <w:t xml:space="preserve"> (3). </w:t>
       </w:r>
       <w:r>
         <w:rPr>
           <w:iCs/>
         </w:rPr>
-        <w:t>Однако, так как в реальных задачах истинная плотность неизвестна, используется ассимптотическая оценка (</w:t>
+        <w:t xml:space="preserve">Однако, так как в реальных задачах истинная плотность неизвестна, используется </w:t>
+      </w:r>
+      <w:proofErr w:type="spellStart"/>
+      <w:r>
+        <w:rPr>
+          <w:iCs/>
+        </w:rPr>
+        <w:t>ассимптотическая</w:t>
+      </w:r>
+      <w:proofErr w:type="spellEnd"/>
+      <w:r>
+        <w:rPr>
+          <w:iCs/>
+        </w:rPr>
+        <w:t xml:space="preserve"> оценка (</w:t>
       </w:r>
       <w:r>
         <w:rPr>
@@ -3496,8 +3625,16 @@
         <w:rPr>
           <w:iCs/>
         </w:rPr>
-        <w:t>, которая в свою очередь применяется через бутстрэппинг</w:t>
-      </w:r>
+        <w:t xml:space="preserve">, которая в свою очередь применяется через </w:t>
+      </w:r>
+      <w:proofErr w:type="spellStart"/>
+      <w:r>
+        <w:rPr>
+          <w:iCs/>
+        </w:rPr>
+        <w:t>бутстрэппинг</w:t>
+      </w:r>
+      <w:proofErr w:type="spellEnd"/>
       <w:r>
         <w:rPr>
           <w:rStyle w:val="a5"/>
@@ -3522,8 +3659,16 @@
         <w:rPr>
           <w:iCs/>
         </w:rPr>
-        <w:t xml:space="preserve"> или эмпирическое правило Сильвермана</w:t>
-      </w:r>
+        <w:t xml:space="preserve"> или эмпирическое правило </w:t>
+      </w:r>
+      <w:proofErr w:type="spellStart"/>
+      <w:r>
+        <w:rPr>
+          <w:iCs/>
+        </w:rPr>
+        <w:t>Сильвермана</w:t>
+      </w:r>
+      <w:proofErr w:type="spellEnd"/>
       <w:r>
         <w:rPr>
           <w:rStyle w:val="a5"/>
@@ -3797,7 +3942,15 @@
         </w:rPr>
       </w:pPr>
       <w:r>
-        <w:t xml:space="preserve">Третий подход к оцениванию – метод моментов. Как и другие методы, он используется для подбора гиперпараметров ядра, в частности </w:t>
+        <w:t xml:space="preserve">Третий подход к оцениванию – метод моментов. Как и другие методы, он используется для подбора </w:t>
+      </w:r>
+      <w:proofErr w:type="spellStart"/>
+      <w:r>
+        <w:t>гиперпараметров</w:t>
+      </w:r>
+      <w:proofErr w:type="spellEnd"/>
+      <w:r>
+        <w:t xml:space="preserve"> ядра, в частности </w:t>
       </w:r>
       <w:r>
         <w:t xml:space="preserve">полосы пропускания </w:t>
@@ -3902,12 +4055,21 @@
         <w:lastRenderedPageBreak/>
         <w:t xml:space="preserve">выборочным. Примером использования этого метода может послужить работа </w:t>
       </w:r>
+      <w:proofErr w:type="spellStart"/>
       <w:r>
         <w:rPr>
           <w:rFonts w:eastAsiaTheme="minorEastAsia"/>
           <w:iCs/>
         </w:rPr>
-        <w:t>Bradley W</w:t>
+        <w:t>Bradley</w:t>
+      </w:r>
+      <w:proofErr w:type="spellEnd"/>
+      <w:r>
+        <w:rPr>
+          <w:rFonts w:eastAsiaTheme="minorEastAsia"/>
+          <w:iCs/>
+        </w:rPr>
+        <w:t xml:space="preserve"> W</w:t>
       </w:r>
       <w:r>
         <w:rPr>
@@ -3945,50 +4107,152 @@
           <w:rFonts w:eastAsiaTheme="minorEastAsia"/>
           <w:iCs/>
         </w:rPr>
-        <w:t>Наконец, четвертый подход – метод инвариантов (кумулянтов) – заключается в том, чтобы использовать инварианты для анализа формы плотности</w:t>
-      </w:r>
+        <w:t>Наконец, четвертый подход – метод инвариантов (</w:t>
+      </w:r>
+      <w:proofErr w:type="spellStart"/>
       <w:r>
         <w:rPr>
           <w:rFonts w:eastAsiaTheme="minorEastAsia"/>
           <w:iCs/>
         </w:rPr>
-        <w:t xml:space="preserve">, построения уточнённых оценок плотности через разложение в ряд Эджворта или Грама-Шарлье и, конечно, оценки полосы пропускания. Примером реального применения метода может послужить работа </w:t>
-      </w:r>
+        <w:t>кумулянтов</w:t>
+      </w:r>
+      <w:proofErr w:type="spellEnd"/>
       <w:r>
         <w:rPr>
           <w:rFonts w:eastAsiaTheme="minorEastAsia"/>
           <w:iCs/>
         </w:rPr>
-        <w:t>Yanhong Luo</w:t>
+        <w:t>) – заключается в том, чтобы использовать инварианты для анализа формы плотности</w:t>
       </w:r>
       <w:r>
         <w:rPr>
           <w:rFonts w:eastAsiaTheme="minorEastAsia"/>
           <w:iCs/>
         </w:rPr>
+        <w:t xml:space="preserve">, построения уточнённых оценок плотности через разложение в ряд </w:t>
+      </w:r>
+      <w:proofErr w:type="spellStart"/>
+      <w:r>
+        <w:rPr>
+          <w:rFonts w:eastAsiaTheme="minorEastAsia"/>
+          <w:iCs/>
+        </w:rPr>
+        <w:t>Эджворта</w:t>
+      </w:r>
+      <w:proofErr w:type="spellEnd"/>
+      <w:r>
+        <w:rPr>
+          <w:rFonts w:eastAsiaTheme="minorEastAsia"/>
+          <w:iCs/>
+        </w:rPr>
+        <w:t xml:space="preserve"> или </w:t>
+      </w:r>
+      <w:proofErr w:type="spellStart"/>
+      <w:r>
+        <w:rPr>
+          <w:rFonts w:eastAsiaTheme="minorEastAsia"/>
+          <w:iCs/>
+        </w:rPr>
+        <w:t>Грама</w:t>
+      </w:r>
+      <w:proofErr w:type="spellEnd"/>
+      <w:r>
+        <w:rPr>
+          <w:rFonts w:eastAsiaTheme="minorEastAsia"/>
+          <w:iCs/>
+        </w:rPr>
+        <w:t xml:space="preserve">-Шарлье и, конечно, оценки полосы пропускания. Примером реального применения метода может послужить работа </w:t>
+      </w:r>
+      <w:proofErr w:type="spellStart"/>
+      <w:r>
+        <w:rPr>
+          <w:rFonts w:eastAsiaTheme="minorEastAsia"/>
+          <w:iCs/>
+        </w:rPr>
+        <w:t>Yanhong</w:t>
+      </w:r>
+      <w:proofErr w:type="spellEnd"/>
+      <w:r>
+        <w:rPr>
+          <w:rFonts w:eastAsiaTheme="minorEastAsia"/>
+          <w:iCs/>
+        </w:rPr>
+        <w:t xml:space="preserve"> </w:t>
+      </w:r>
+      <w:proofErr w:type="spellStart"/>
+      <w:r>
+        <w:rPr>
+          <w:rFonts w:eastAsiaTheme="minorEastAsia"/>
+          <w:iCs/>
+        </w:rPr>
+        <w:t>Luo</w:t>
+      </w:r>
+      <w:proofErr w:type="spellEnd"/>
+      <w:r>
+        <w:rPr>
+          <w:rFonts w:eastAsiaTheme="minorEastAsia"/>
+          <w:iCs/>
+        </w:rPr>
         <w:t xml:space="preserve">, </w:t>
       </w:r>
+      <w:proofErr w:type="spellStart"/>
       <w:r>
         <w:rPr>
           <w:rFonts w:eastAsiaTheme="minorEastAsia"/>
           <w:iCs/>
         </w:rPr>
-        <w:t>Xu Wang</w:t>
-      </w:r>
+        <w:t>Xu</w:t>
+      </w:r>
+      <w:proofErr w:type="spellEnd"/>
       <w:r>
         <w:rPr>
           <w:rFonts w:eastAsiaTheme="minorEastAsia"/>
           <w:iCs/>
         </w:rPr>
+        <w:t xml:space="preserve"> </w:t>
+      </w:r>
+      <w:proofErr w:type="spellStart"/>
+      <w:r>
+        <w:rPr>
+          <w:rFonts w:eastAsiaTheme="minorEastAsia"/>
+          <w:iCs/>
+        </w:rPr>
+        <w:t>Wang</w:t>
+      </w:r>
+      <w:proofErr w:type="spellEnd"/>
+      <w:r>
+        <w:rPr>
+          <w:rFonts w:eastAsiaTheme="minorEastAsia"/>
+          <w:iCs/>
+        </w:rPr>
         <w:t xml:space="preserve"> и </w:t>
       </w:r>
+      <w:proofErr w:type="spellStart"/>
       <w:r>
         <w:rPr>
           <w:rFonts w:eastAsiaTheme="minorEastAsia"/>
           <w:iCs/>
         </w:rPr>
-        <w:t>Shijie Yan</w:t>
-      </w:r>
+        <w:t>Shijie</w:t>
+      </w:r>
+      <w:proofErr w:type="spellEnd"/>
+      <w:r>
+        <w:rPr>
+          <w:rFonts w:eastAsiaTheme="minorEastAsia"/>
+          <w:iCs/>
+        </w:rPr>
+        <w:t xml:space="preserve"> </w:t>
+      </w:r>
+      <w:proofErr w:type="spellStart"/>
+      <w:r>
+        <w:rPr>
+          <w:rFonts w:eastAsiaTheme="minorEastAsia"/>
+          <w:iCs/>
+        </w:rPr>
+        <w:t>Yan</w:t>
+      </w:r>
+      <w:proofErr w:type="spellEnd"/>
       <w:r>
         <w:rPr>
           <w:rStyle w:val="a5"/>
@@ -4017,7 +4281,11 @@
         <w:t>М</w:t>
       </w:r>
       <w:r>
-        <w:t>етод анализ многообразия (ma</w:t>
+        <w:t>етод анализ многообразия (</w:t>
+      </w:r>
+      <w:proofErr w:type="spellStart"/>
+      <w:r>
+        <w:t>ma</w:t>
       </w:r>
       <w:r>
         <w:rPr>
@@ -4026,7 +4294,19 @@
         <w:t>ni</w:t>
       </w:r>
       <w:r>
-        <w:t>fold learning)</w:t>
+        <w:t>fold</w:t>
+      </w:r>
+      <w:proofErr w:type="spellEnd"/>
+      <w:r>
+        <w:t xml:space="preserve"> </w:t>
+      </w:r>
+      <w:proofErr w:type="spellStart"/>
+      <w:r>
+        <w:t>learning</w:t>
+      </w:r>
+      <w:proofErr w:type="spellEnd"/>
+      <w:r>
+        <w:t>)</w:t>
       </w:r>
     </w:p>
     <w:p>
@@ -4034,7 +4314,15 @@
         <w:ind w:firstLine="708"/>
       </w:pPr>
       <w:r>
-        <w:t>В данном подходе предполагается, что данные на самом деле лежат на скрытом многообразии меньшей размерности, вложенном в анализируемое высокоразмерное пространство. На основе этого предположения методы анализа многообразия понижают размерность данных и обнаруживают нелинейные зависимости, в то же время сохраняя геометрические свойства данных как локально, так и глобально</w:t>
+        <w:t xml:space="preserve">В данном подходе предполагается, что данные на самом деле лежат на скрытом многообразии меньшей размерности, вложенном в анализируемое </w:t>
+      </w:r>
+      <w:proofErr w:type="spellStart"/>
+      <w:r>
+        <w:t>высокоразмерное</w:t>
+      </w:r>
+      <w:proofErr w:type="spellEnd"/>
+      <w:r>
+        <w:t xml:space="preserve"> пространство. На основе этого предположения методы анализа многообразия понижают размерность данных и обнаруживают нелинейные зависимости, в то же время сохраняя геометрические свойства данных как локально, так и глобально</w:t>
       </w:r>
       <w:r>
         <w:t xml:space="preserve">. Некоторые методы данного подхода также связаны с ядерный трюком </w:t>
@@ -4081,7 +4369,15 @@
         <w:ind w:firstLine="708"/>
       </w:pPr>
       <w:r>
-        <w:t xml:space="preserve">Методы в рамках данного подхода применяются в таких задачах как визуализация высокоразмерных данных, подготовка данных для машинного обучения, анализ топологии данных, улучшение глубокого обучения, обработка естественного языка </w:t>
+        <w:t xml:space="preserve">Методы в рамках данного подхода применяются в таких задачах как визуализация </w:t>
+      </w:r>
+      <w:proofErr w:type="spellStart"/>
+      <w:r>
+        <w:t>высокоразмерных</w:t>
+      </w:r>
+      <w:proofErr w:type="spellEnd"/>
+      <w:r>
+        <w:t xml:space="preserve"> данных, подготовка данных для машинного обучения, анализ топологии данных, улучшение глубокого обучения, обработка естественного языка </w:t>
       </w:r>
       <w:r>
         <w:t>(</w:t>
@@ -4114,7 +4410,15 @@
         </w:numPr>
       </w:pPr>
       <w:r>
-        <w:t>Метод перебора (копульного моделирования)</w:t>
+        <w:t>Метод перебора (</w:t>
+      </w:r>
+      <w:proofErr w:type="spellStart"/>
+      <w:r>
+        <w:t>копульного</w:t>
+      </w:r>
+      <w:proofErr w:type="spellEnd"/>
+      <w:r>
+        <w:t xml:space="preserve"> моделирования)</w:t>
       </w:r>
     </w:p>
     <w:p>
@@ -4124,8 +4428,13 @@
           <w:i/>
         </w:rPr>
       </w:pPr>
-      <w:r>
-        <w:t xml:space="preserve">Копула – это многомерная функция распределения, определённая на </w:t>
+      <w:proofErr w:type="spellStart"/>
+      <w:r>
+        <w:t>Копула</w:t>
+      </w:r>
+      <w:proofErr w:type="spellEnd"/>
+      <w:r>
+        <w:t xml:space="preserve"> – это многомерная функция распределения, определённая на </w:t>
       </w:r>
       <w:r>
         <w:rPr>
@@ -4193,20 +4502,112 @@
         <w:rPr>
           <w:rFonts w:eastAsiaTheme="minorEastAsia"/>
         </w:rPr>
-        <w:t xml:space="preserve">, такая, что каждое её частное распределение равномерно. Она выступает инструментом для исследования взаимосвязи между переменными, разделяя структурную зависимость и маргинальное распределение. Сам метод перебора заключается </w:t>
+        <w:t>, такая, что каждое её частное распределение равномерно. Она выступает инструментом для исследования взаимосвязи между переменн</w:t>
+      </w:r>
+      <w:proofErr w:type="spellStart"/>
+      <w:r>
+        <w:rPr>
+          <w:rFonts w:eastAsiaTheme="minorEastAsia"/>
+        </w:rPr>
+        <w:t>ыми</w:t>
+      </w:r>
+      <w:proofErr w:type="spellEnd"/>
+      <w:r>
+        <w:rPr>
+          <w:rFonts w:eastAsiaTheme="minorEastAsia"/>
+        </w:rPr>
+        <w:t xml:space="preserve">, разделяя структурную зависимость и маргинальное распределение. Сам метод перебора заключается </w:t>
       </w:r>
       <w:r>
         <w:rPr>
           <w:rFonts w:eastAsiaTheme="minorEastAsia"/>
         </w:rPr>
         <w:lastRenderedPageBreak/>
-        <w:t xml:space="preserve">в том, что эмпирическая копула приближается существующими параметрическим копулами (Гаусса, Стьюдента, Архимедовыми) путём перебора. Модели именно приближают </w:t>
-      </w:r>
-      <w:r>
-        <w:rPr>
-          <w:rFonts w:eastAsiaTheme="minorEastAsia"/>
-        </w:rPr>
-        <w:t xml:space="preserve">копулу, так как в реальных данных связь обычно сложна и не описывается полностью стандартными копулами. Несмотря на использование параметрических копул, данных подход является непараметрическим, так как никаких априорных предположений о форме зависимости нет, и мы просто подбираем эмпирически наиболее подходящее приближение. Отдельно стоит отметить, что так как истинная копула неизвестна для оценки ошибки используются методы, схожие с теми, которые обсуждались </w:t>
+        <w:t xml:space="preserve">в том, что эмпирическая </w:t>
+      </w:r>
+      <w:proofErr w:type="spellStart"/>
+      <w:r>
+        <w:rPr>
+          <w:rFonts w:eastAsiaTheme="minorEastAsia"/>
+        </w:rPr>
+        <w:t>копула</w:t>
+      </w:r>
+      <w:proofErr w:type="spellEnd"/>
+      <w:r>
+        <w:rPr>
+          <w:rFonts w:eastAsiaTheme="minorEastAsia"/>
+        </w:rPr>
+        <w:t xml:space="preserve"> приближается существующими параметрическим </w:t>
+      </w:r>
+      <w:proofErr w:type="spellStart"/>
+      <w:r>
+        <w:rPr>
+          <w:rFonts w:eastAsiaTheme="minorEastAsia"/>
+        </w:rPr>
+        <w:t>копулами</w:t>
+      </w:r>
+      <w:proofErr w:type="spellEnd"/>
+      <w:r>
+        <w:rPr>
+          <w:rFonts w:eastAsiaTheme="minorEastAsia"/>
+        </w:rPr>
+        <w:t xml:space="preserve"> (Гаусса, Стьюдента, Архимедовыми) путём перебора. Модели именно приближают </w:t>
+      </w:r>
+      <w:proofErr w:type="spellStart"/>
+      <w:r>
+        <w:rPr>
+          <w:rFonts w:eastAsiaTheme="minorEastAsia"/>
+        </w:rPr>
+        <w:t>копулу</w:t>
+      </w:r>
+      <w:proofErr w:type="spellEnd"/>
+      <w:r>
+        <w:rPr>
+          <w:rFonts w:eastAsiaTheme="minorEastAsia"/>
+        </w:rPr>
+        <w:t xml:space="preserve">, так как в реальных данных связь обычно сложна и не описывается полностью стандартными </w:t>
+      </w:r>
+      <w:proofErr w:type="spellStart"/>
+      <w:r>
+        <w:rPr>
+          <w:rFonts w:eastAsiaTheme="minorEastAsia"/>
+        </w:rPr>
+        <w:t>копулами</w:t>
+      </w:r>
+      <w:proofErr w:type="spellEnd"/>
+      <w:r>
+        <w:rPr>
+          <w:rFonts w:eastAsiaTheme="minorEastAsia"/>
+        </w:rPr>
+        <w:t xml:space="preserve">. Несмотря на использование параметрических </w:t>
+      </w:r>
+      <w:proofErr w:type="spellStart"/>
+      <w:r>
+        <w:rPr>
+          <w:rFonts w:eastAsiaTheme="minorEastAsia"/>
+        </w:rPr>
+        <w:t>копул</w:t>
+      </w:r>
+      <w:proofErr w:type="spellEnd"/>
+      <w:r>
+        <w:rPr>
+          <w:rFonts w:eastAsiaTheme="minorEastAsia"/>
+        </w:rPr>
+        <w:t xml:space="preserve">, данных подход является непараметрическим, так как никаких априорных предположений о форме зависимости нет, и мы просто подбираем эмпирически наиболее подходящее приближение. Отдельно стоит отметить, что так как истинная </w:t>
+      </w:r>
+      <w:proofErr w:type="spellStart"/>
+      <w:r>
+        <w:rPr>
+          <w:rFonts w:eastAsiaTheme="minorEastAsia"/>
+        </w:rPr>
+        <w:t>копула</w:t>
+      </w:r>
+      <w:proofErr w:type="spellEnd"/>
+      <w:r>
+        <w:rPr>
+          <w:rFonts w:eastAsiaTheme="minorEastAsia"/>
+        </w:rPr>
+        <w:t xml:space="preserve"> неизвестна для оценки ошибки используются методы, схожие с теми, которые обсуждались </w:t>
       </w:r>
       <w:r>
         <w:rPr>
@@ -4250,7 +4651,21 @@
         <w:rPr>
           <w:rFonts w:eastAsiaTheme="minorEastAsia"/>
         </w:rPr>
-        <w:t>Аналогично, методам многообразия данных подход сложно применить в рамках построения непраметрической регрессии, поэтому он не будет рассматриваться более подробно.</w:t>
+        <w:t xml:space="preserve">Аналогично, методам многообразия данных подход сложно применить в рамках построения </w:t>
+      </w:r>
+      <w:proofErr w:type="spellStart"/>
+      <w:r>
+        <w:rPr>
+          <w:rFonts w:eastAsiaTheme="minorEastAsia"/>
+        </w:rPr>
+        <w:t>непраметрической</w:t>
+      </w:r>
+      <w:proofErr w:type="spellEnd"/>
+      <w:r>
+        <w:rPr>
+          <w:rFonts w:eastAsiaTheme="minorEastAsia"/>
+        </w:rPr>
+        <w:t xml:space="preserve"> регрессии, поэтому он не будет рассматриваться более подробно.</w:t>
       </w:r>
     </w:p>
     <w:p>
@@ -4318,8 +4733,29 @@
     <w:p>
       <w:r>
         <w:tab/>
-        <w:t>В качестве примера работы в области медицины можно выделить статью Альберта Канона, Гианлуки Байо и Иоанна Манолопполоу</w:t>
-      </w:r>
+        <w:t xml:space="preserve">В качестве примера работы в области медицины можно выделить статью Альберта Канона, </w:t>
+      </w:r>
+      <w:proofErr w:type="spellStart"/>
+      <w:r>
+        <w:t>Гианлуки</w:t>
+      </w:r>
+      <w:proofErr w:type="spellEnd"/>
+      <w:r>
+        <w:t xml:space="preserve"> </w:t>
+      </w:r>
+      <w:proofErr w:type="spellStart"/>
+      <w:r>
+        <w:t>Байо</w:t>
+      </w:r>
+      <w:proofErr w:type="spellEnd"/>
+      <w:r>
+        <w:t xml:space="preserve"> и Иоанна </w:t>
+      </w:r>
+      <w:proofErr w:type="spellStart"/>
+      <w:r>
+        <w:t>Манолопполоу</w:t>
+      </w:r>
+      <w:proofErr w:type="spellEnd"/>
       <w:r>
         <w:rPr>
           <w:rStyle w:val="a5"/>
@@ -4339,7 +4775,39 @@
         <w:t>сферах,</w:t>
       </w:r>
       <w:r>
-        <w:t xml:space="preserve"> где они невозможны. В статье используется два основных непараметрических подхода: Bayesian Additive Regression Trees (</w:t>
+        <w:t xml:space="preserve"> где они невозможны. В статье используется два основных непараметрических подхода: </w:t>
+      </w:r>
+      <w:proofErr w:type="spellStart"/>
+      <w:r>
+        <w:t>Bayesian</w:t>
+      </w:r>
+      <w:proofErr w:type="spellEnd"/>
+      <w:r>
+        <w:t xml:space="preserve"> </w:t>
+      </w:r>
+      <w:proofErr w:type="spellStart"/>
+      <w:r>
+        <w:t>Additive</w:t>
+      </w:r>
+      <w:proofErr w:type="spellEnd"/>
+      <w:r>
+        <w:t xml:space="preserve"> </w:t>
+      </w:r>
+      <w:proofErr w:type="spellStart"/>
+      <w:r>
+        <w:t>Regression</w:t>
+      </w:r>
+      <w:proofErr w:type="spellEnd"/>
+      <w:r>
+        <w:t xml:space="preserve"> </w:t>
+      </w:r>
+      <w:proofErr w:type="spellStart"/>
+      <w:r>
+        <w:t>Trees</w:t>
+      </w:r>
+      <w:proofErr w:type="spellEnd"/>
+      <w:r>
+        <w:t xml:space="preserve"> (</w:t>
       </w:r>
       <w:r>
         <w:rPr>
@@ -4356,7 +4824,47 @@
       </w:r>
       <w:proofErr w:type="gramEnd"/>
       <w:r>
-        <w:t xml:space="preserve"> а именно Bayesian Causal Forest (BCF) и мета-алгоритмы (S-, T-, X-, R-Learners). Эти методы позволили исследователям без жёстких предположений о функциональной зависимости оценить сложную связь между лечением и ковариатами. Авторы отмечают, </w:t>
+        <w:t xml:space="preserve"> а именно </w:t>
+      </w:r>
+      <w:proofErr w:type="spellStart"/>
+      <w:r>
+        <w:t>Bayesian</w:t>
+      </w:r>
+      <w:proofErr w:type="spellEnd"/>
+      <w:r>
+        <w:t xml:space="preserve"> </w:t>
+      </w:r>
+      <w:proofErr w:type="spellStart"/>
+      <w:r>
+        <w:t>Causal</w:t>
+      </w:r>
+      <w:proofErr w:type="spellEnd"/>
+      <w:r>
+        <w:t xml:space="preserve"> </w:t>
+      </w:r>
+      <w:proofErr w:type="spellStart"/>
+      <w:r>
+        <w:t>Forest</w:t>
+      </w:r>
+      <w:proofErr w:type="spellEnd"/>
+      <w:r>
+        <w:t xml:space="preserve"> (BCF) и мета-алгоритмы (S-, T-, X-, R-</w:t>
+      </w:r>
+      <w:proofErr w:type="spellStart"/>
+      <w:r>
+        <w:t>Learners</w:t>
+      </w:r>
+      <w:proofErr w:type="spellEnd"/>
+      <w:r>
+        <w:t xml:space="preserve">). Эти методы позволили исследователям без жёстких предположений о функциональной зависимости оценить сложную связь между лечением и </w:t>
+      </w:r>
+      <w:proofErr w:type="spellStart"/>
+      <w:r>
+        <w:t>ковариатами</w:t>
+      </w:r>
+      <w:proofErr w:type="spellEnd"/>
+      <w:r>
+        <w:t xml:space="preserve">. Авторы отмечают, </w:t>
       </w:r>
       <w:r>
         <w:lastRenderedPageBreak/>
@@ -4366,7 +4874,23 @@
         <w:t>групп и</w:t>
       </w:r>
       <w:r>
-        <w:t xml:space="preserve"> смешивающих факторов. Результативность методов демонстрировалась на двух датасете. Сначала исследователи провели анализ влияния школьных обеденных программ на здоровье детей, а потом показали высокую эффективность методов на синтетических данных. Однако авторы указывают на ряд важных ключевых допущений, соблюдение которых необходимо для эффективного применения предложенных методов, а именно отсутствие скрытых смешивателей </w:t>
+        <w:t xml:space="preserve"> смешивающих факторов. Результативность методов демонстрировалась на двух </w:t>
+      </w:r>
+      <w:proofErr w:type="spellStart"/>
+      <w:r>
+        <w:t>датасете</w:t>
+      </w:r>
+      <w:proofErr w:type="spellEnd"/>
+      <w:r>
+        <w:t xml:space="preserve">. Сначала исследователи провели анализ влияния школьных обеденных программ на здоровье детей, а потом показали высокую эффективность методов на синтетических данных. Однако авторы указывают на ряд важных ключевых допущений, соблюдение которых необходимо для эффективного применения предложенных методов, а именно отсутствие скрытых </w:t>
+      </w:r>
+      <w:proofErr w:type="spellStart"/>
+      <w:r>
+        <w:t>смешивателей</w:t>
+      </w:r>
+      <w:proofErr w:type="spellEnd"/>
+      <w:r>
+        <w:t xml:space="preserve"> </w:t>
       </w:r>
       <w:r>
         <w:t>и перекрытие</w:t>
@@ -4384,7 +4908,23 @@
         <w:t>основном, потому что</w:t>
       </w:r>
       <w:r>
-        <w:t xml:space="preserve"> изучаемые зависимости неизвестны и довольно сложны. Хорошим примером этому может послужить работа Мингминг Джанга и др.</w:t>
+        <w:t xml:space="preserve"> изучаемые зависимости неизвестны и довольно сложны. Хорошим примером этому может послужить работа </w:t>
+      </w:r>
+      <w:proofErr w:type="spellStart"/>
+      <w:r>
+        <w:t>Мингминг</w:t>
+      </w:r>
+      <w:proofErr w:type="spellEnd"/>
+      <w:r>
+        <w:t xml:space="preserve"> </w:t>
+      </w:r>
+      <w:proofErr w:type="spellStart"/>
+      <w:r>
+        <w:t>Джанга</w:t>
+      </w:r>
+      <w:proofErr w:type="spellEnd"/>
+      <w:r>
+        <w:t xml:space="preserve"> и др.</w:t>
       </w:r>
       <w:r>
         <w:rPr>
@@ -4928,12 +5468,14 @@
         </w:rPr>
         <w:t xml:space="preserve"> </w:t>
       </w:r>
+      <w:proofErr w:type="spellStart"/>
       <w:r>
         <w:rPr>
           <w:rFonts w:hAnsi="Cambria Math"/>
         </w:rPr>
         <w:t>тд</w:t>
       </w:r>
+      <w:proofErr w:type="spellEnd"/>
       <w:r>
         <w:rPr>
           <w:rFonts w:hAnsi="Cambria Math"/>
@@ -6095,7 +6637,23 @@
     <w:p>
       <w:r>
         <w:tab/>
-        <w:t>Другим примером эффективного применения непараметрической регрессии в экономике может послужить работа Тингтинг Ченга и др.</w:t>
+        <w:t xml:space="preserve">Другим примером эффективного применения непараметрической регрессии в экономике может послужить работа </w:t>
+      </w:r>
+      <w:proofErr w:type="spellStart"/>
+      <w:r>
+        <w:t>Тингтинг</w:t>
+      </w:r>
+      <w:proofErr w:type="spellEnd"/>
+      <w:r>
+        <w:t xml:space="preserve"> </w:t>
+      </w:r>
+      <w:proofErr w:type="spellStart"/>
+      <w:r>
+        <w:t>Ченга</w:t>
+      </w:r>
+      <w:proofErr w:type="spellEnd"/>
+      <w:r>
+        <w:t xml:space="preserve"> и др.</w:t>
       </w:r>
       <w:r>
         <w:rPr>
@@ -6119,7 +6677,15 @@
         <w:t xml:space="preserve"> </w:t>
       </w:r>
       <w:r>
-        <w:t>месяцев) и во времена кризисов и рыночной нестабильности (например, кризис 2009 года). Авторы указывают на то, что модель улавливает сложные паттерны, включая нелинейные связи между предикторами и доходностью, а также адаптируется к изменяющимся условиям через временную локализацию. Более того, инвестиционная стратегия построенная на модифицированной непараметрической регрессии МА2 показала высокую доходность (до 16% годовых) при низком риске. Таким образом, исследователи делают вывод, что непараметрическая регрессия является мощным и актуальным инструментом для инвестиционных стратегий и анализа рынка акций за счёт гибкости и устойчивости к структурным сдвигам в данных, так как финансовая область весьма волатильна.</w:t>
+        <w:t xml:space="preserve">месяцев) и во времена кризисов и рыночной нестабильности (например, кризис 2009 года). Авторы указывают на то, что модель улавливает сложные паттерны, включая нелинейные связи между предикторами и доходностью, а также адаптируется к изменяющимся условиям через временную локализацию. Более того, инвестиционная стратегия построенная на модифицированной непараметрической регрессии МА2 показала высокую доходность (до 16% годовых) при низком риске. Таким образом, исследователи делают вывод, что непараметрическая регрессия является мощным и актуальным инструментом для инвестиционных стратегий и анализа рынка акций за счёт гибкости и устойчивости к структурным сдвигам в данных, так как финансовая область весьма </w:t>
+      </w:r>
+      <w:proofErr w:type="spellStart"/>
+      <w:r>
+        <w:t>волатильна</w:t>
+      </w:r>
+      <w:proofErr w:type="spellEnd"/>
+      <w:r>
+        <w:t>.</w:t>
       </w:r>
     </w:p>
     <w:p>
@@ -6178,11 +6744,21 @@
         <w:lastRenderedPageBreak/>
         <w:t xml:space="preserve">Одним из ключевых направлений исследования являются проблемы построения непараметрической регрессии в </w:t>
       </w:r>
+      <w:proofErr w:type="spellStart"/>
       <w:r>
         <w:t>высокоразмерных</w:t>
       </w:r>
-      <w:r>
-        <w:t xml:space="preserve"> пространствах. Здесь можно выделить работу Елены Брадик и др.</w:t>
+      <w:proofErr w:type="spellEnd"/>
+      <w:r>
+        <w:t xml:space="preserve"> пространствах. Здесь можно выделить работу Елены </w:t>
+      </w:r>
+      <w:proofErr w:type="spellStart"/>
+      <w:r>
+        <w:t>Брадик</w:t>
+      </w:r>
+      <w:proofErr w:type="spellEnd"/>
+      <w:r>
+        <w:t xml:space="preserve"> и др.</w:t>
       </w:r>
       <w:r>
         <w:rPr>
@@ -6483,12 +7059,14 @@
         </w:rPr>
         <w:t xml:space="preserve"> </w:t>
       </w:r>
+      <w:proofErr w:type="spellStart"/>
       <w:r>
         <w:rPr>
           <w:rFonts w:hAnsi="Cambria Math"/>
         </w:rPr>
         <w:t>гетероскедастичности</w:t>
       </w:r>
+      <w:proofErr w:type="spellEnd"/>
       <w:r>
         <w:rPr>
           <w:rFonts w:hAnsi="Cambria Math"/>
@@ -6519,12 +7097,14 @@
         </w:rPr>
         <w:t xml:space="preserve"> </w:t>
       </w:r>
+      <w:proofErr w:type="spellStart"/>
       <w:r>
         <w:rPr>
           <w:rFonts w:hAnsi="Cambria Math"/>
         </w:rPr>
         <w:t>регуляризованные</w:t>
       </w:r>
+      <w:proofErr w:type="spellEnd"/>
       <w:r>
         <w:rPr>
           <w:rFonts w:hAnsi="Cambria Math"/>
@@ -6715,7 +7295,35 @@
         <w:rPr>
           <w:rFonts w:hAnsi="Cambria Math"/>
         </w:rPr>
-        <w:t xml:space="preserve"> debiased Lasso </w:t>
+        <w:t xml:space="preserve"> </w:t>
+      </w:r>
+      <w:proofErr w:type="spellStart"/>
+      <w:r>
+        <w:rPr>
+          <w:rFonts w:hAnsi="Cambria Math"/>
+        </w:rPr>
+        <w:t>debiased</w:t>
+      </w:r>
+      <w:proofErr w:type="spellEnd"/>
+      <w:r>
+        <w:rPr>
+          <w:rFonts w:hAnsi="Cambria Math"/>
+        </w:rPr>
+        <w:t xml:space="preserve"> </w:t>
+      </w:r>
+      <w:proofErr w:type="spellStart"/>
+      <w:r>
+        <w:rPr>
+          <w:rFonts w:hAnsi="Cambria Math"/>
+        </w:rPr>
+        <w:t>Lasso</w:t>
+      </w:r>
+      <w:proofErr w:type="spellEnd"/>
+      <w:r>
+        <w:rPr>
+          <w:rFonts w:hAnsi="Cambria Math"/>
+        </w:rPr>
+        <w:t xml:space="preserve"> </w:t>
       </w:r>
       <w:r>
         <w:rPr>
@@ -6727,7 +7335,35 @@
         <w:rPr>
           <w:rFonts w:hAnsi="Cambria Math"/>
         </w:rPr>
-        <w:t xml:space="preserve"> series estimation, </w:t>
+        <w:t xml:space="preserve"> </w:t>
+      </w:r>
+      <w:proofErr w:type="spellStart"/>
+      <w:r>
+        <w:rPr>
+          <w:rFonts w:hAnsi="Cambria Math"/>
+        </w:rPr>
+        <w:t>series</w:t>
+      </w:r>
+      <w:proofErr w:type="spellEnd"/>
+      <w:r>
+        <w:rPr>
+          <w:rFonts w:hAnsi="Cambria Math"/>
+        </w:rPr>
+        <w:t xml:space="preserve"> </w:t>
+      </w:r>
+      <w:proofErr w:type="spellStart"/>
+      <w:r>
+        <w:rPr>
+          <w:rFonts w:hAnsi="Cambria Math"/>
+        </w:rPr>
+        <w:t>estimation</w:t>
+      </w:r>
+      <w:proofErr w:type="spellEnd"/>
+      <w:r>
+        <w:rPr>
+          <w:rFonts w:hAnsi="Cambria Math"/>
+        </w:rPr>
+        <w:t xml:space="preserve">, </w:t>
       </w:r>
       <w:r>
         <w:rPr>
@@ -7089,12 +7725,14 @@
         </w:rPr>
         <w:t xml:space="preserve"> </w:t>
       </w:r>
+      <w:proofErr w:type="spellStart"/>
       <w:r>
         <w:rPr>
           <w:rFonts w:hAnsi="Cambria Math"/>
         </w:rPr>
         <w:t>высокоразмерных</w:t>
       </w:r>
+      <w:proofErr w:type="spellEnd"/>
       <w:r>
         <w:rPr>
           <w:rFonts w:hAnsi="Cambria Math"/>
@@ -7274,24 +7912,28 @@
         </w:rPr>
         <w:t xml:space="preserve"> </w:t>
       </w:r>
+      <w:proofErr w:type="spellStart"/>
       <w:r>
         <w:rPr>
           <w:rFonts w:hAnsi="Cambria Math"/>
         </w:rPr>
         <w:t>Юпинг</w:t>
       </w:r>
+      <w:proofErr w:type="spellEnd"/>
       <w:r>
         <w:rPr>
           <w:rFonts w:hAnsi="Cambria Math"/>
         </w:rPr>
         <w:t xml:space="preserve"> </w:t>
       </w:r>
+      <w:proofErr w:type="spellStart"/>
       <w:r>
         <w:rPr>
           <w:rFonts w:hAnsi="Cambria Math"/>
         </w:rPr>
         <w:t>Сонга</w:t>
       </w:r>
+      <w:proofErr w:type="spellEnd"/>
       <w:r>
         <w:rPr>
           <w:rFonts w:hAnsi="Cambria Math"/>
@@ -8919,7 +9561,23 @@
         </w:rPr>
       </w:pPr>
       <w:r>
-        <w:t>Очень важной в данном контексте является статья Minshuo Chen и др.</w:t>
+        <w:t xml:space="preserve">Очень важной в данном контексте является статья </w:t>
+      </w:r>
+      <w:proofErr w:type="spellStart"/>
+      <w:r>
+        <w:t>Minshuo</w:t>
+      </w:r>
+      <w:proofErr w:type="spellEnd"/>
+      <w:r>
+        <w:t xml:space="preserve"> </w:t>
+      </w:r>
+      <w:proofErr w:type="spellStart"/>
+      <w:r>
+        <w:t>Chen</w:t>
+      </w:r>
+      <w:proofErr w:type="spellEnd"/>
+      <w:r>
+        <w:t xml:space="preserve"> и др.</w:t>
       </w:r>
       <w:r>
         <w:rPr>
@@ -8930,12 +9588,14 @@
       <w:r>
         <w:t xml:space="preserve">. В ней авторы проводят теоретический анализ построения непараметрической регрессии на низкоразмерных многообразиях с помощью глубоких нейросетей с функцией активации </w:t>
       </w:r>
+      <w:proofErr w:type="spellStart"/>
       <w:r>
         <w:rPr>
           <w:lang w:val="en-US"/>
         </w:rPr>
         <w:t>ReLU</w:t>
       </w:r>
+      <w:proofErr w:type="spellEnd"/>
       <w:r>
         <w:t xml:space="preserve">. </w:t>
       </w:r>
@@ -9236,6 +9896,7 @@
         </w:rPr>
         <w:t xml:space="preserve"> – независимый субгауссовский шум. В работе авторы доказывают, что </w:t>
       </w:r>
+      <w:proofErr w:type="spellStart"/>
       <w:r>
         <w:rPr>
           <w:rFonts w:eastAsiaTheme="minorEastAsia"/>
@@ -9243,6 +9904,7 @@
         </w:rPr>
         <w:t>ReLU</w:t>
       </w:r>
+      <w:proofErr w:type="spellEnd"/>
       <w:r>
         <w:rPr>
           <w:rFonts w:eastAsiaTheme="minorEastAsia"/>
@@ -9253,7 +9915,21 @@
         <w:rPr>
           <w:rFonts w:eastAsiaTheme="minorEastAsia"/>
         </w:rPr>
-        <w:t xml:space="preserve">сети могут эффективно аппроксимировать любую гладкую или гёльдерову функцию на многообразии с нужной погрешностью. Однако самое главное, что полученная скорость сходимости для такого метода построения непараметрической регрессии зависит от внутренней размерности </w:t>
+        <w:t xml:space="preserve">сети могут эффективно аппроксимировать любую гладкую или </w:t>
+      </w:r>
+      <w:proofErr w:type="spellStart"/>
+      <w:r>
+        <w:rPr>
+          <w:rFonts w:eastAsiaTheme="minorEastAsia"/>
+        </w:rPr>
+        <w:t>гёльдерову</w:t>
+      </w:r>
+      <w:proofErr w:type="spellEnd"/>
+      <w:r>
+        <w:rPr>
+          <w:rFonts w:eastAsiaTheme="minorEastAsia"/>
+        </w:rPr>
+        <w:t xml:space="preserve"> функцию на многообразии с нужной погрешностью. Однако самое главное, что полученная скорость сходимости для такого метода построения непараметрической регрессии зависит от внутренней размерности </w:t>
       </w:r>
       <w:r>
         <w:rPr>
@@ -9291,7 +9967,21 @@
         <w:rPr>
           <w:rFonts w:eastAsiaTheme="minorEastAsia"/>
         </w:rPr>
-        <w:t xml:space="preserve">В заключение, авторы продемонстрировали на примере задачи обработки картинок из датасета </w:t>
+        <w:t xml:space="preserve">В заключение, авторы продемонстрировали на примере задачи обработки картинок из </w:t>
+      </w:r>
+      <w:proofErr w:type="spellStart"/>
+      <w:r>
+        <w:rPr>
+          <w:rFonts w:eastAsiaTheme="minorEastAsia"/>
+        </w:rPr>
+        <w:t>датасета</w:t>
+      </w:r>
+      <w:proofErr w:type="spellEnd"/>
+      <w:r>
+        <w:rPr>
+          <w:rFonts w:eastAsiaTheme="minorEastAsia"/>
+        </w:rPr>
+        <w:t xml:space="preserve"> </w:t>
       </w:r>
       <w:r>
         <w:rPr>
@@ -9312,17 +10002,67 @@
         </w:rPr>
         <w:t xml:space="preserve">что классическими подходами практически невозможно получить высокую точность из-за проклятья размерности, в том время как предложенный метод вполне осуществим. Работа развивает идеи исследований </w:t>
       </w:r>
-      <w:r>
-        <w:rPr>
-          <w:rFonts w:eastAsiaTheme="minorEastAsia"/>
-        </w:rPr>
-        <w:t>Schmidt-Hieber (2019) и Nakada &amp; Imaizumi (2020)</w:t>
-      </w:r>
-      <w:r>
-        <w:rPr>
-          <w:rFonts w:eastAsiaTheme="minorEastAsia"/>
-        </w:rPr>
-        <w:t xml:space="preserve"> об адаптации нейросетей к свойствам данных и демонстрирует преимущество подходов на основе глубоких нейросетей перед классическими подходами в задачах с высокоразмерными, но структурированными данными, где моделируемые зависимости гораздо проще пространства, в котором они находятся. </w:t>
+      <w:proofErr w:type="spellStart"/>
+      <w:r>
+        <w:rPr>
+          <w:rFonts w:eastAsiaTheme="minorEastAsia"/>
+        </w:rPr>
+        <w:t>Schmidt-Hieber</w:t>
+      </w:r>
+      <w:proofErr w:type="spellEnd"/>
+      <w:r>
+        <w:rPr>
+          <w:rFonts w:eastAsiaTheme="minorEastAsia"/>
+        </w:rPr>
+        <w:t xml:space="preserve"> (2019) и </w:t>
+      </w:r>
+      <w:proofErr w:type="spellStart"/>
+      <w:r>
+        <w:rPr>
+          <w:rFonts w:eastAsiaTheme="minorEastAsia"/>
+        </w:rPr>
+        <w:t>Nakada</w:t>
+      </w:r>
+      <w:proofErr w:type="spellEnd"/>
+      <w:r>
+        <w:rPr>
+          <w:rFonts w:eastAsiaTheme="minorEastAsia"/>
+        </w:rPr>
+        <w:t xml:space="preserve"> &amp; </w:t>
+      </w:r>
+      <w:proofErr w:type="spellStart"/>
+      <w:r>
+        <w:rPr>
+          <w:rFonts w:eastAsiaTheme="minorEastAsia"/>
+        </w:rPr>
+        <w:t>Imaizumi</w:t>
+      </w:r>
+      <w:proofErr w:type="spellEnd"/>
+      <w:r>
+        <w:rPr>
+          <w:rFonts w:eastAsiaTheme="minorEastAsia"/>
+        </w:rPr>
+        <w:t xml:space="preserve"> (2020)</w:t>
+      </w:r>
+      <w:r>
+        <w:rPr>
+          <w:rFonts w:eastAsiaTheme="minorEastAsia"/>
+        </w:rPr>
+        <w:t xml:space="preserve"> об адаптации нейросетей к свойствам данных и демонстрирует преимущество подходов на основе глубоких нейросетей перед классическими подходами в задачах с </w:t>
+      </w:r>
+      <w:proofErr w:type="spellStart"/>
+      <w:r>
+        <w:rPr>
+          <w:rFonts w:eastAsiaTheme="minorEastAsia"/>
+        </w:rPr>
+        <w:t>высокоразмерными</w:t>
+      </w:r>
+      <w:proofErr w:type="spellEnd"/>
+      <w:r>
+        <w:rPr>
+          <w:rFonts w:eastAsiaTheme="minorEastAsia"/>
+        </w:rPr>
+        <w:t xml:space="preserve">, но структурированными данными, где моделируемые зависимости гораздо проще пространства, в котором они находятся. </w:t>
       </w:r>
     </w:p>
     <w:p>
@@ -9337,12 +10077,26 @@
           <w:iCs/>
         </w:rPr>
         <w:lastRenderedPageBreak/>
-        <w:t xml:space="preserve">Несмотря на популярность нейросететевого подхода также остаются </w:t>
-      </w:r>
+        <w:t xml:space="preserve">Несмотря на популярность </w:t>
+      </w:r>
+      <w:proofErr w:type="spellStart"/>
       <w:r>
         <w:rPr>
           <w:iCs/>
         </w:rPr>
+        <w:t>нейросететевого</w:t>
+      </w:r>
+      <w:proofErr w:type="spellEnd"/>
+      <w:r>
+        <w:rPr>
+          <w:iCs/>
+        </w:rPr>
+        <w:t xml:space="preserve"> подхода также остаются </w:t>
+      </w:r>
+      <w:r>
+        <w:rPr>
+          <w:iCs/>
+        </w:rPr>
         <w:t>модели,</w:t>
       </w:r>
       <w:r>
@@ -9351,11 +10105,47 @@
         </w:rPr>
         <w:t xml:space="preserve"> фокусирующиеся на модификации классических подходов. Особенно актуальной в контексте построения непараметрической регрессии является статья </w:t>
       </w:r>
+      <w:proofErr w:type="spellStart"/>
       <w:r>
         <w:rPr>
           <w:iCs/>
         </w:rPr>
-        <w:t>Taha Hussein Ali и др</w:t>
+        <w:t>Taha</w:t>
+      </w:r>
+      <w:proofErr w:type="spellEnd"/>
+      <w:r>
+        <w:rPr>
+          <w:iCs/>
+        </w:rPr>
+        <w:t xml:space="preserve"> </w:t>
+      </w:r>
+      <w:proofErr w:type="spellStart"/>
+      <w:r>
+        <w:rPr>
+          <w:iCs/>
+        </w:rPr>
+        <w:t>Hussein</w:t>
+      </w:r>
+      <w:proofErr w:type="spellEnd"/>
+      <w:r>
+        <w:rPr>
+          <w:iCs/>
+        </w:rPr>
+        <w:t xml:space="preserve"> </w:t>
+      </w:r>
+      <w:proofErr w:type="spellStart"/>
+      <w:r>
+        <w:rPr>
+          <w:iCs/>
+        </w:rPr>
+        <w:t>Ali</w:t>
+      </w:r>
+      <w:proofErr w:type="spellEnd"/>
+      <w:r>
+        <w:rPr>
+          <w:iCs/>
+        </w:rPr>
+        <w:t xml:space="preserve"> и др</w:t>
       </w:r>
       <w:r>
         <w:rPr>
@@ -9376,17 +10166,53 @@
         </w:rPr>
         <w:t xml:space="preserve">. В своей работе авторы представляют новый метод оценки параметра ширины окна (полосы пропускания) в непараметрической регрессии </w:t>
       </w:r>
+      <w:proofErr w:type="spellStart"/>
       <w:r>
         <w:rPr>
           <w:iCs/>
         </w:rPr>
-        <w:t>Надарая-Ватсона</w:t>
-      </w:r>
+        <w:t>Надарая</w:t>
+      </w:r>
+      <w:proofErr w:type="spellEnd"/>
       <w:r>
         <w:rPr>
           <w:iCs/>
         </w:rPr>
-        <w:t xml:space="preserve">. В то время как классические подходы предлагают использовать фиксированнную или переменную (локально оптимальную) ширину окна, авторы предлагают улучшенный подход, основанный на универсальном пороговом уровне, вычисленном с помощью вейвлета Добеши. Для оценки шума используется медиана абсолютных отклонений </w:t>
+        <w:t>-Ватсона</w:t>
+      </w:r>
+      <w:r>
+        <w:rPr>
+          <w:iCs/>
+        </w:rPr>
+        <w:t xml:space="preserve">. В то время как классические подходы предлагают использовать </w:t>
+      </w:r>
+      <w:proofErr w:type="spellStart"/>
+      <w:r>
+        <w:rPr>
+          <w:iCs/>
+        </w:rPr>
+        <w:t>фиксированнную</w:t>
+      </w:r>
+      <w:proofErr w:type="spellEnd"/>
+      <w:r>
+        <w:rPr>
+          <w:iCs/>
+        </w:rPr>
+        <w:t xml:space="preserve"> или переменную (локально оптимальную) ширину окна, авторы предлагают улучшенный подход, основанный на универсальном пороговом уровне, вычисленном с помощью вейвлета </w:t>
+      </w:r>
+      <w:proofErr w:type="spellStart"/>
+      <w:r>
+        <w:rPr>
+          <w:iCs/>
+        </w:rPr>
+        <w:t>Добеши</w:t>
+      </w:r>
+      <w:proofErr w:type="spellEnd"/>
+      <w:r>
+        <w:rPr>
+          <w:iCs/>
+        </w:rPr>
+        <w:t xml:space="preserve">. Для оценки шума используется медиана абсолютных отклонений </w:t>
       </w:r>
       <w:r>
         <w:rPr>
@@ -9597,8 +10423,17 @@
           <w:rFonts w:eastAsiaTheme="minorEastAsia"/>
           <w:iCs/>
         </w:rPr>
-        <w:t>извержения гейзера Old Faithful</w:t>
-      </w:r>
+        <w:t xml:space="preserve">извержения гейзера Old </w:t>
+      </w:r>
+      <w:proofErr w:type="spellStart"/>
+      <w:r>
+        <w:rPr>
+          <w:rFonts w:eastAsiaTheme="minorEastAsia"/>
+          <w:iCs/>
+        </w:rPr>
+        <w:t>Faithful</w:t>
+      </w:r>
+      <w:proofErr w:type="spellEnd"/>
       <w:r>
         <w:rPr>
           <w:rFonts w:eastAsiaTheme="minorEastAsia"/>
@@ -9654,13 +10489,37 @@
           <w:rFonts w:eastAsiaTheme="minorEastAsia"/>
           <w:iCs/>
         </w:rPr>
-        <w:t xml:space="preserve"> всех датасетах. Таким образом, данный метод является очень перспективным, особенно на маленьких выборках – он адаптивно настраивает ширину окна в регрессии </w:t>
-      </w:r>
-      <w:r>
-        <w:rPr>
+        <w:t xml:space="preserve"> всех </w:t>
+      </w:r>
+      <w:proofErr w:type="spellStart"/>
+      <w:r>
+        <w:rPr>
+          <w:rFonts w:eastAsiaTheme="minorEastAsia"/>
           <w:iCs/>
         </w:rPr>
-        <w:t>Надарая-Ватсона</w:t>
+        <w:t>датасетах</w:t>
+      </w:r>
+      <w:proofErr w:type="spellEnd"/>
+      <w:r>
+        <w:rPr>
+          <w:rFonts w:eastAsiaTheme="minorEastAsia"/>
+          <w:iCs/>
+        </w:rPr>
+        <w:t xml:space="preserve">. Таким образом, данный метод является очень перспективным, особенно на маленьких выборках – он адаптивно настраивает ширину окна в регрессии </w:t>
+      </w:r>
+      <w:proofErr w:type="spellStart"/>
+      <w:r>
+        <w:rPr>
+          <w:iCs/>
+        </w:rPr>
+        <w:t>Надарая</w:t>
+      </w:r>
+      <w:proofErr w:type="spellEnd"/>
+      <w:r>
+        <w:rPr>
+          <w:iCs/>
+        </w:rPr>
+        <w:t>-Ватсона</w:t>
       </w:r>
       <w:r>
         <w:rPr>
@@ -9719,12 +10578,84 @@
         </w:rPr>
         <w:t xml:space="preserve">современного исследования классических методов является работа </w:t>
       </w:r>
+      <w:proofErr w:type="spellStart"/>
       <w:r>
         <w:rPr>
           <w:iCs/>
         </w:rPr>
-        <w:t>Xin Bing, Xin He, Chao Wang</w:t>
-      </w:r>
+        <w:t>Xin</w:t>
+      </w:r>
+      <w:proofErr w:type="spellEnd"/>
+      <w:r>
+        <w:rPr>
+          <w:iCs/>
+        </w:rPr>
+        <w:t xml:space="preserve"> </w:t>
+      </w:r>
+      <w:proofErr w:type="spellStart"/>
+      <w:r>
+        <w:rPr>
+          <w:iCs/>
+        </w:rPr>
+        <w:t>Bing</w:t>
+      </w:r>
+      <w:proofErr w:type="spellEnd"/>
+      <w:r>
+        <w:rPr>
+          <w:iCs/>
+        </w:rPr>
+        <w:t xml:space="preserve">, </w:t>
+      </w:r>
+      <w:proofErr w:type="spellStart"/>
+      <w:r>
+        <w:rPr>
+          <w:iCs/>
+        </w:rPr>
+        <w:t>Xin</w:t>
+      </w:r>
+      <w:proofErr w:type="spellEnd"/>
+      <w:r>
+        <w:rPr>
+          <w:iCs/>
+        </w:rPr>
+        <w:t xml:space="preserve"> </w:t>
+      </w:r>
+      <w:proofErr w:type="spellStart"/>
+      <w:r>
+        <w:rPr>
+          <w:iCs/>
+        </w:rPr>
+        <w:t>He</w:t>
+      </w:r>
+      <w:proofErr w:type="spellEnd"/>
+      <w:r>
+        <w:rPr>
+          <w:iCs/>
+        </w:rPr>
+        <w:t xml:space="preserve">, </w:t>
+      </w:r>
+      <w:proofErr w:type="spellStart"/>
+      <w:r>
+        <w:rPr>
+          <w:iCs/>
+        </w:rPr>
+        <w:t>Chao</w:t>
+      </w:r>
+      <w:proofErr w:type="spellEnd"/>
+      <w:r>
+        <w:rPr>
+          <w:iCs/>
+        </w:rPr>
+        <w:t xml:space="preserve"> </w:t>
+      </w:r>
+      <w:proofErr w:type="spellStart"/>
+      <w:r>
+        <w:rPr>
+          <w:iCs/>
+        </w:rPr>
+        <w:t>Wang</w:t>
+      </w:r>
+      <w:proofErr w:type="spellEnd"/>
       <w:r>
         <w:rPr>
           <w:rStyle w:val="a5"/>
@@ -9761,8 +10692,16 @@
         <w:rPr>
           <w:iCs/>
         </w:rPr>
-        <w:t>и доказывают её эффективность в условиях, когда исходные данные зашумлены. Эта задача особенно актуально в текущем ландшафте высокоразмерных</w:t>
-      </w:r>
+        <w:t xml:space="preserve">и доказывают её эффективность в условиях, когда исходные данные зашумлены. Эта задача особенно актуально в текущем ландшафте </w:t>
+      </w:r>
+      <w:proofErr w:type="spellStart"/>
+      <w:r>
+        <w:rPr>
+          <w:iCs/>
+        </w:rPr>
+        <w:t>высокоразмерных</w:t>
+      </w:r>
+      <w:proofErr w:type="spellEnd"/>
       <w:r>
         <w:rPr>
           <w:iCs/>
@@ -9918,7 +10857,23 @@
           <w:iCs/>
         </w:rPr>
         <w:lastRenderedPageBreak/>
-        <w:t xml:space="preserve">теоретическая гарантия точности предложенного метода и показывается, что он достигает оптимальной скорости сходимости даже при наличии ошибок в данных. Таким образом, данное исследование подтверждает устойчивость </w:t>
+        <w:t>теоретическая гарантия точности предложенного метода и показывается, что он достигает оптимальной скорости сходимос</w:t>
+      </w:r>
+      <w:proofErr w:type="spellStart"/>
+      <w:r>
+        <w:rPr>
+          <w:rFonts w:eastAsiaTheme="minorEastAsia"/>
+          <w:iCs/>
+        </w:rPr>
+        <w:t>ти</w:t>
+      </w:r>
+      <w:proofErr w:type="spellEnd"/>
+      <w:r>
+        <w:rPr>
+          <w:rFonts w:eastAsiaTheme="minorEastAsia"/>
+          <w:iCs/>
+        </w:rPr>
+        <w:t xml:space="preserve"> даже при наличии ошибок в данных. Таким образом, данное исследование подтверждает устойчивость </w:t>
       </w:r>
       <w:r>
         <w:rPr>
@@ -11180,9 +12135,14 @@
         <w:t>Общее описание</w:t>
       </w:r>
       <w:r>
-        <w:t xml:space="preserve"> датасетов</w:t>
+        <w:t xml:space="preserve"> </w:t>
+      </w:r>
+      <w:proofErr w:type="spellStart"/>
+      <w:r>
+        <w:t>датасетов</w:t>
       </w:r>
       <w:bookmarkEnd w:id="13"/>
+      <w:proofErr w:type="spellEnd"/>
     </w:p>
     <w:p>
       <w:r>
@@ -11209,11 +12169,24 @@
         <w:t xml:space="preserve">. </w:t>
       </w:r>
       <w:r>
-        <w:t>Для получения достоверных оценок качества методы оцениваются несколько раз на одном типе датасета, и н</w:t>
-      </w:r>
-      <w:r>
-        <w:t>а каждой итерации оценивания датасет</w:t>
-      </w:r>
+        <w:t xml:space="preserve">Для получения достоверных оценок качества методы оцениваются несколько раз на одном типе </w:t>
+      </w:r>
+      <w:proofErr w:type="spellStart"/>
+      <w:r>
+        <w:t>датасета</w:t>
+      </w:r>
+      <w:proofErr w:type="spellEnd"/>
+      <w:r>
+        <w:t>, и н</w:t>
+      </w:r>
+      <w:r>
+        <w:t xml:space="preserve">а каждой итерации оценивания </w:t>
+      </w:r>
+      <w:proofErr w:type="spellStart"/>
+      <w:r>
+        <w:t>датасет</w:t>
+      </w:r>
+      <w:proofErr w:type="spellEnd"/>
       <w:r>
         <w:t xml:space="preserve"> нужного типа</w:t>
       </w:r>
@@ -11224,8 +12197,13 @@
         <w:t>.</w:t>
       </w:r>
       <w:r>
-        <w:t xml:space="preserve"> Реплицируемость</w:t>
-      </w:r>
+        <w:t xml:space="preserve"> </w:t>
+      </w:r>
+      <w:proofErr w:type="spellStart"/>
+      <w:r>
+        <w:t>Реплицируемость</w:t>
+      </w:r>
+      <w:proofErr w:type="spellEnd"/>
       <w:r>
         <w:t xml:space="preserve"> </w:t>
       </w:r>
@@ -11328,7 +12306,15 @@
       </w:pPr>
       <w:r>
         <w:lastRenderedPageBreak/>
-        <w:t xml:space="preserve">Кроме того, для оценки качества работы моделей на реальных данных используется известный датасет, содержащий </w:t>
+        <w:t xml:space="preserve">Кроме того, для оценки качества работы моделей на реальных данных используется известный </w:t>
+      </w:r>
+      <w:proofErr w:type="spellStart"/>
+      <w:r>
+        <w:t>датасет</w:t>
+      </w:r>
+      <w:proofErr w:type="spellEnd"/>
+      <w:r>
+        <w:t xml:space="preserve">, содержащий </w:t>
       </w:r>
       <w:r>
         <w:rPr>
@@ -11351,12 +12337,21 @@
         </w:rPr>
         <w:t xml:space="preserve">. </w:t>
       </w:r>
+      <w:proofErr w:type="spellStart"/>
       <w:r>
         <w:rPr>
           <w:rFonts w:eastAsiaTheme="minorEastAsia"/>
           <w:iCs/>
         </w:rPr>
-        <w:t xml:space="preserve">Датасет представлен в виде фрейма данных с 272 наблюдениями по </w:t>
+        <w:t>Датасет</w:t>
+      </w:r>
+      <w:proofErr w:type="spellEnd"/>
+      <w:r>
+        <w:rPr>
+          <w:rFonts w:eastAsiaTheme="minorEastAsia"/>
+          <w:iCs/>
+        </w:rPr>
+        <w:t xml:space="preserve"> представлен в виде фрейма данных с 272 наблюдениями по </w:t>
       </w:r>
       <w:r>
         <w:rPr>
@@ -11642,7 +12637,15 @@
         <w:t xml:space="preserve">жесткими </w:t>
       </w:r>
       <w:r>
-        <w:t xml:space="preserve">балансовыми ограничениями изначально разработан для работы с малыми выборками и асимметричными/тяжелохвостыми распределениями ошибок, что делает его робастным в экстремальных сценариях. </w:t>
+        <w:t>балансовыми ограничениями изначально разработан для работы с малыми выборками и асимметричными/</w:t>
+      </w:r>
+      <w:proofErr w:type="spellStart"/>
+      <w:r>
+        <w:t>тяжелохвостыми</w:t>
+      </w:r>
+      <w:proofErr w:type="spellEnd"/>
+      <w:r>
+        <w:t xml:space="preserve"> распределениями ошибок, что делает его робастным в экстремальных сценариях. </w:t>
       </w:r>
       <w:r>
         <w:t>Таким образом, можно не только протестировать его в подходящих условиях</w:t>
@@ -11929,7 +12932,21 @@
         <w:rPr>
           <w:rFonts w:eastAsiaTheme="minorEastAsia"/>
         </w:rPr>
-        <w:t xml:space="preserve">30 точек в каждом датасете генерируется </w:t>
+        <w:t xml:space="preserve">30 точек в каждом </w:t>
+      </w:r>
+      <w:proofErr w:type="spellStart"/>
+      <w:r>
+        <w:rPr>
+          <w:rFonts w:eastAsiaTheme="minorEastAsia"/>
+        </w:rPr>
+        <w:t>датасете</w:t>
+      </w:r>
+      <w:proofErr w:type="spellEnd"/>
+      <w:r>
+        <w:rPr>
+          <w:rFonts w:eastAsiaTheme="minorEastAsia"/>
+        </w:rPr>
+        <w:t xml:space="preserve"> генерируется </w:t>
       </w:r>
       <w:r>
         <w:rPr>
@@ -12077,7 +13094,21 @@
         <w:rPr>
           <w:rFonts w:eastAsiaTheme="minorEastAsia"/>
         </w:rPr>
-        <w:t>Обобщенное нормальное (beta=0.5) — очень остроконечное распределение</w:t>
+        <w:t>Обобщенное нормальное (</w:t>
+      </w:r>
+      <w:proofErr w:type="spellStart"/>
+      <w:r>
+        <w:rPr>
+          <w:rFonts w:eastAsiaTheme="minorEastAsia"/>
+        </w:rPr>
+        <w:t>beta</w:t>
+      </w:r>
+      <w:proofErr w:type="spellEnd"/>
+      <w:r>
+        <w:rPr>
+          <w:rFonts w:eastAsiaTheme="minorEastAsia"/>
+        </w:rPr>
+        <w:t>=0.5) — очень остроконечное распределение</w:t>
       </w:r>
       <w:r>
         <w:rPr>
@@ -12123,7 +13154,21 @@
         <w:rPr>
           <w:rFonts w:eastAsiaTheme="minorEastAsia"/>
         </w:rPr>
-        <w:t>Распределение Стьюдента (df=3) — очень тяжелые хвосты</w:t>
+        <w:t>Распределение Стьюдента (</w:t>
+      </w:r>
+      <w:proofErr w:type="spellStart"/>
+      <w:r>
+        <w:rPr>
+          <w:rFonts w:eastAsiaTheme="minorEastAsia"/>
+        </w:rPr>
+        <w:t>df</w:t>
+      </w:r>
+      <w:proofErr w:type="spellEnd"/>
+      <w:r>
+        <w:rPr>
+          <w:rFonts w:eastAsiaTheme="minorEastAsia"/>
+        </w:rPr>
+        <w:t>=3) — очень тяжелые хвосты</w:t>
       </w:r>
       <w:r>
         <w:rPr>
@@ -12147,7 +13192,21 @@
         <w:rPr>
           <w:rFonts w:eastAsiaTheme="minorEastAsia"/>
         </w:rPr>
-        <w:t>Распределение Стьюдента (df=30) — почти нормальное, но с чуть более тяжелыми хвостами</w:t>
+        <w:t>Распределение Стьюдента (</w:t>
+      </w:r>
+      <w:proofErr w:type="spellStart"/>
+      <w:r>
+        <w:rPr>
+          <w:rFonts w:eastAsiaTheme="minorEastAsia"/>
+        </w:rPr>
+        <w:t>df</w:t>
+      </w:r>
+      <w:proofErr w:type="spellEnd"/>
+      <w:r>
+        <w:rPr>
+          <w:rFonts w:eastAsiaTheme="minorEastAsia"/>
+        </w:rPr>
+        <w:t>=30) — почти нормальное, но с чуть более тяжелыми хвостами</w:t>
       </w:r>
       <w:r>
         <w:rPr>
@@ -12171,7 +13230,21 @@
         <w:rPr>
           <w:rFonts w:eastAsiaTheme="minorEastAsia"/>
         </w:rPr>
-        <w:t>Двойное Вейбулла (c=1.5) — асимметричное с тяжелыми хвостами</w:t>
+        <w:t xml:space="preserve">Двойное </w:t>
+      </w:r>
+      <w:proofErr w:type="spellStart"/>
+      <w:r>
+        <w:rPr>
+          <w:rFonts w:eastAsiaTheme="minorEastAsia"/>
+        </w:rPr>
+        <w:t>Вейбулла</w:t>
+      </w:r>
+      <w:proofErr w:type="spellEnd"/>
+      <w:r>
+        <w:rPr>
+          <w:rFonts w:eastAsiaTheme="minorEastAsia"/>
+        </w:rPr>
+        <w:t xml:space="preserve"> (c=1.5) — асимметричное с тяжелыми хвостами</w:t>
       </w:r>
       <w:r>
         <w:rPr>
@@ -12195,7 +13268,21 @@
         <w:rPr>
           <w:rFonts w:eastAsiaTheme="minorEastAsia"/>
         </w:rPr>
-        <w:t>Двойное Вейбулла (c=3.5) — почти симметричное с легкими хвостами</w:t>
+        <w:t xml:space="preserve">Двойное </w:t>
+      </w:r>
+      <w:proofErr w:type="spellStart"/>
+      <w:r>
+        <w:rPr>
+          <w:rFonts w:eastAsiaTheme="minorEastAsia"/>
+        </w:rPr>
+        <w:t>Вейбулла</w:t>
+      </w:r>
+      <w:proofErr w:type="spellEnd"/>
+      <w:r>
+        <w:rPr>
+          <w:rFonts w:eastAsiaTheme="minorEastAsia"/>
+        </w:rPr>
+        <w:t xml:space="preserve"> (c=3.5) — почти симметричное с легкими хвостами</w:t>
       </w:r>
       <w:r>
         <w:rPr>
@@ -12219,7 +13306,35 @@
         <w:rPr>
           <w:rFonts w:eastAsiaTheme="minorEastAsia"/>
         </w:rPr>
-        <w:t>Устойчивое (alpha=1.8) — распределение с бесконечной дисперсией при alpha≤2, но для alpha=1.8 можно настроить конечную дисперсию</w:t>
+        <w:t>Устойчивое (</w:t>
+      </w:r>
+      <w:proofErr w:type="spellStart"/>
+      <w:r>
+        <w:rPr>
+          <w:rFonts w:eastAsiaTheme="minorEastAsia"/>
+        </w:rPr>
+        <w:t>alpha</w:t>
+      </w:r>
+      <w:proofErr w:type="spellEnd"/>
+      <w:r>
+        <w:rPr>
+          <w:rFonts w:eastAsiaTheme="minorEastAsia"/>
+        </w:rPr>
+        <w:t xml:space="preserve">=1.8) — распределение с бесконечной дисперсией при alpha≤2, но для </w:t>
+      </w:r>
+      <w:proofErr w:type="spellStart"/>
+      <w:r>
+        <w:rPr>
+          <w:rFonts w:eastAsiaTheme="minorEastAsia"/>
+        </w:rPr>
+        <w:t>alpha</w:t>
+      </w:r>
+      <w:proofErr w:type="spellEnd"/>
+      <w:r>
+        <w:rPr>
+          <w:rFonts w:eastAsiaTheme="minorEastAsia"/>
+        </w:rPr>
+        <w:t>=1.8 можно настроить конечную дисперсию</w:t>
       </w:r>
       <w:r>
         <w:rPr>
@@ -12261,11 +13376,19 @@
           <w:rFonts w:eastAsiaTheme="minorEastAsia"/>
         </w:rPr>
       </w:pPr>
-      <w:r>
-        <w:rPr>
-          <w:rFonts w:eastAsiaTheme="minorEastAsia"/>
-        </w:rPr>
-        <w:t>Гумбель для максимумов — распределение максимумов</w:t>
+      <w:proofErr w:type="spellStart"/>
+      <w:r>
+        <w:rPr>
+          <w:rFonts w:eastAsiaTheme="minorEastAsia"/>
+        </w:rPr>
+        <w:t>Гумбель</w:t>
+      </w:r>
+      <w:proofErr w:type="spellEnd"/>
+      <w:r>
+        <w:rPr>
+          <w:rFonts w:eastAsiaTheme="minorEastAsia"/>
+        </w:rPr>
+        <w:t xml:space="preserve"> для максимумов — распределение максимумов</w:t>
       </w:r>
       <w:r>
         <w:rPr>
@@ -12285,11 +13408,19 @@
           <w:rFonts w:eastAsiaTheme="minorEastAsia"/>
         </w:rPr>
       </w:pPr>
-      <w:r>
-        <w:rPr>
-          <w:rFonts w:eastAsiaTheme="minorEastAsia"/>
-        </w:rPr>
-        <w:t>Гумбель для минимумов — распределение минимумов</w:t>
+      <w:proofErr w:type="spellStart"/>
+      <w:r>
+        <w:rPr>
+          <w:rFonts w:eastAsiaTheme="minorEastAsia"/>
+        </w:rPr>
+        <w:t>Гумбель</w:t>
+      </w:r>
+      <w:proofErr w:type="spellEnd"/>
+      <w:r>
+        <w:rPr>
+          <w:rFonts w:eastAsiaTheme="minorEastAsia"/>
+        </w:rPr>
+        <w:t xml:space="preserve"> для минимумов — распределение минимумов</w:t>
       </w:r>
       <w:r>
         <w:rPr>
@@ -12362,7 +13493,21 @@
         <w:rPr>
           <w:rFonts w:eastAsiaTheme="minorEastAsia"/>
         </w:rPr>
-        <w:t>Распределение Мояла — асимметричное распределение для энергетических измерений</w:t>
+        <w:t xml:space="preserve">Распределение </w:t>
+      </w:r>
+      <w:proofErr w:type="spellStart"/>
+      <w:r>
+        <w:rPr>
+          <w:rFonts w:eastAsiaTheme="minorEastAsia"/>
+        </w:rPr>
+        <w:t>Мояла</w:t>
+      </w:r>
+      <w:proofErr w:type="spellEnd"/>
+      <w:r>
+        <w:rPr>
+          <w:rFonts w:eastAsiaTheme="minorEastAsia"/>
+        </w:rPr>
+        <w:t xml:space="preserve"> — асимметричное распределение для энергетических измерений</w:t>
       </w:r>
       <w:r>
         <w:rPr>
@@ -12472,7 +13617,35 @@
         <w:rPr>
           <w:rFonts w:eastAsiaTheme="minorEastAsia"/>
         </w:rPr>
-        <w:t>Нецентральное t (df=10, nc=3) — асимметричное распределение из статистики</w:t>
+        <w:t>Нецентральное t (</w:t>
+      </w:r>
+      <w:proofErr w:type="spellStart"/>
+      <w:r>
+        <w:rPr>
+          <w:rFonts w:eastAsiaTheme="minorEastAsia"/>
+        </w:rPr>
+        <w:t>df</w:t>
+      </w:r>
+      <w:proofErr w:type="spellEnd"/>
+      <w:r>
+        <w:rPr>
+          <w:rFonts w:eastAsiaTheme="minorEastAsia"/>
+        </w:rPr>
+        <w:t xml:space="preserve">=10, </w:t>
+      </w:r>
+      <w:proofErr w:type="spellStart"/>
+      <w:r>
+        <w:rPr>
+          <w:rFonts w:eastAsiaTheme="minorEastAsia"/>
+        </w:rPr>
+        <w:t>nc</w:t>
+      </w:r>
+      <w:proofErr w:type="spellEnd"/>
+      <w:r>
+        <w:rPr>
+          <w:rFonts w:eastAsiaTheme="minorEastAsia"/>
+        </w:rPr>
+        <w:t>=3) — асимметричное распределение из статистики</w:t>
       </w:r>
       <w:r>
         <w:rPr>
@@ -12662,7 +13835,35 @@
         <w:rPr>
           <w:rFonts w:eastAsiaTheme="minorEastAsia"/>
         </w:rPr>
-        <w:t>Распределение Тьюки (lambda=0.5) — гибкое распределение, переходящее между различными формами</w:t>
+        <w:t xml:space="preserve">Распределение </w:t>
+      </w:r>
+      <w:proofErr w:type="spellStart"/>
+      <w:r>
+        <w:rPr>
+          <w:rFonts w:eastAsiaTheme="minorEastAsia"/>
+        </w:rPr>
+        <w:t>Тьюки</w:t>
+      </w:r>
+      <w:proofErr w:type="spellEnd"/>
+      <w:r>
+        <w:rPr>
+          <w:rFonts w:eastAsiaTheme="minorEastAsia"/>
+        </w:rPr>
+        <w:t xml:space="preserve"> (</w:t>
+      </w:r>
+      <w:proofErr w:type="spellStart"/>
+      <w:r>
+        <w:rPr>
+          <w:rFonts w:eastAsiaTheme="minorEastAsia"/>
+        </w:rPr>
+        <w:t>lambda</w:t>
+      </w:r>
+      <w:proofErr w:type="spellEnd"/>
+      <w:r>
+        <w:rPr>
+          <w:rFonts w:eastAsiaTheme="minorEastAsia"/>
+        </w:rPr>
+        <w:t>=0.5) — гибкое распределение, переходящее между различными формами</w:t>
       </w:r>
       <w:r>
         <w:rPr>
@@ -12686,7 +13887,35 @@
         <w:rPr>
           <w:rFonts w:eastAsiaTheme="minorEastAsia"/>
         </w:rPr>
-        <w:t>Распределение Тьюки (lambda=-0.5) — другая конфигурация для асимметрии</w:t>
+        <w:t xml:space="preserve">Распределение </w:t>
+      </w:r>
+      <w:proofErr w:type="spellStart"/>
+      <w:r>
+        <w:rPr>
+          <w:rFonts w:eastAsiaTheme="minorEastAsia"/>
+        </w:rPr>
+        <w:t>Тьюки</w:t>
+      </w:r>
+      <w:proofErr w:type="spellEnd"/>
+      <w:r>
+        <w:rPr>
+          <w:rFonts w:eastAsiaTheme="minorEastAsia"/>
+        </w:rPr>
+        <w:t xml:space="preserve"> (</w:t>
+      </w:r>
+      <w:proofErr w:type="spellStart"/>
+      <w:r>
+        <w:rPr>
+          <w:rFonts w:eastAsiaTheme="minorEastAsia"/>
+        </w:rPr>
+        <w:t>lambda</w:t>
+      </w:r>
+      <w:proofErr w:type="spellEnd"/>
+      <w:r>
+        <w:rPr>
+          <w:rFonts w:eastAsiaTheme="minorEastAsia"/>
+        </w:rPr>
+        <w:t>=-0.5) — другая конфигурация для асимметрии</w:t>
       </w:r>
       <w:r>
         <w:rPr>
@@ -13090,11 +14319,19 @@
         </w:rPr>
         <w:t xml:space="preserve">(для удобства и </w:t>
       </w:r>
-      <w:r>
-        <w:rPr>
-          <w:rFonts w:eastAsiaTheme="minorEastAsia"/>
-        </w:rPr>
-        <w:t>реплицируемости)</w:t>
+      <w:proofErr w:type="spellStart"/>
+      <w:r>
+        <w:rPr>
+          <w:rFonts w:eastAsiaTheme="minorEastAsia"/>
+        </w:rPr>
+        <w:t>реплицируемости</w:t>
+      </w:r>
+      <w:proofErr w:type="spellEnd"/>
+      <w:r>
+        <w:rPr>
+          <w:rFonts w:eastAsiaTheme="minorEastAsia"/>
+        </w:rPr>
+        <w:t>)</w:t>
       </w:r>
       <w:r>
         <w:rPr>
@@ -14570,11 +15807,19 @@
         </w:rPr>
         <w:t xml:space="preserve"> б</w:t>
       </w:r>
-      <w:r>
-        <w:rPr>
-          <w:rFonts w:eastAsiaTheme="minorEastAsia"/>
-        </w:rPr>
-        <w:t>аланс между структурой и шумом;</w:t>
+      <w:proofErr w:type="spellStart"/>
+      <w:r>
+        <w:rPr>
+          <w:rFonts w:eastAsiaTheme="minorEastAsia"/>
+        </w:rPr>
+        <w:t>аланс</w:t>
+      </w:r>
+      <w:proofErr w:type="spellEnd"/>
+      <w:r>
+        <w:rPr>
+          <w:rFonts w:eastAsiaTheme="minorEastAsia"/>
+        </w:rPr>
+        <w:t xml:space="preserve"> между структурой и шумом;</w:t>
       </w:r>
     </w:p>
     <w:p>
@@ -15396,7 +16641,21 @@
         <w:rPr>
           <w:rFonts w:eastAsiaTheme="minorEastAsia"/>
         </w:rPr>
-        <w:t xml:space="preserve"> выборочное стандартное отклонение сгенерированных ошибок, </w:t>
+        <w:t xml:space="preserve"> вы</w:t>
+      </w:r>
+      <w:proofErr w:type="spellStart"/>
+      <w:r>
+        <w:rPr>
+          <w:rFonts w:eastAsiaTheme="minorEastAsia"/>
+        </w:rPr>
+        <w:t>борочное</w:t>
+      </w:r>
+      <w:proofErr w:type="spellEnd"/>
+      <w:r>
+        <w:rPr>
+          <w:rFonts w:eastAsiaTheme="minorEastAsia"/>
+        </w:rPr>
+        <w:t xml:space="preserve"> стандартное отклонение сгенерированных ошибок, </w:t>
       </w:r>
       <w:r>
         <w:rPr>
@@ -15550,7 +16809,21 @@
         <w:rPr>
           <w:rFonts w:eastAsiaTheme="minorEastAsia"/>
         </w:rPr>
-        <w:t xml:space="preserve">Суть преобразования заключается в домножении всех коэффициентов </w:t>
+        <w:t xml:space="preserve">Суть преобразования заключается в </w:t>
+      </w:r>
+      <w:proofErr w:type="spellStart"/>
+      <w:r>
+        <w:rPr>
+          <w:rFonts w:eastAsiaTheme="minorEastAsia"/>
+        </w:rPr>
+        <w:t>домножении</w:t>
+      </w:r>
+      <w:proofErr w:type="spellEnd"/>
+      <w:r>
+        <w:rPr>
+          <w:rFonts w:eastAsiaTheme="minorEastAsia"/>
+        </w:rPr>
+        <w:t xml:space="preserve"> всех коэффициентов </w:t>
       </w:r>
       <w:r>
         <w:rPr>
@@ -15570,7 +16843,21 @@
         <w:rPr>
           <w:rFonts w:eastAsiaTheme="minorEastAsia"/>
         </w:rPr>
-        <w:t>Всего генерируется 30 датасетов каждого вида</w:t>
+        <w:t xml:space="preserve">Всего генерируется 30 </w:t>
+      </w:r>
+      <w:proofErr w:type="spellStart"/>
+      <w:r>
+        <w:rPr>
+          <w:rFonts w:eastAsiaTheme="minorEastAsia"/>
+        </w:rPr>
+        <w:t>датасетов</w:t>
+      </w:r>
+      <w:proofErr w:type="spellEnd"/>
+      <w:r>
+        <w:rPr>
+          <w:rFonts w:eastAsiaTheme="minorEastAsia"/>
+        </w:rPr>
+        <w:t xml:space="preserve"> каждого вида</w:t>
       </w:r>
       <w:r>
         <w:rPr>
@@ -17254,7 +18541,21 @@
         <w:rPr>
           <w:rFonts w:eastAsiaTheme="minorEastAsia"/>
         </w:rPr>
-        <w:t xml:space="preserve"> можно представить в виде регрессии (4). Таким образом, данная модель генерации подходит для оценки качества и сравнения моделей в рамках поставленной задачи. Кроме того, ошибки в данном случае буд</w:t>
+        <w:t xml:space="preserve"> можно представить в виде регрессии (4). Таким образом, данная модель генерации подходит для оценки качества и сравнения моделей в рамках поставленной зада</w:t>
+      </w:r>
+      <w:proofErr w:type="spellStart"/>
+      <w:r>
+        <w:rPr>
+          <w:rFonts w:eastAsiaTheme="minorEastAsia"/>
+        </w:rPr>
+        <w:t>чи</w:t>
+      </w:r>
+      <w:proofErr w:type="spellEnd"/>
+      <w:r>
+        <w:rPr>
+          <w:rFonts w:eastAsiaTheme="minorEastAsia"/>
+        </w:rPr>
+        <w:t>. Кроме того, ошибки в данном случае буд</w:t>
       </w:r>
       <w:r>
         <w:rPr>
@@ -17387,7 +18688,21 @@
         <w:rPr>
           <w:rFonts w:eastAsiaTheme="minorEastAsia"/>
         </w:rPr>
-        <w:t xml:space="preserve">Сначала случайно согласно бернуллиевскому распределению с </w:t>
+        <w:t xml:space="preserve">Сначала случайно согласно </w:t>
+      </w:r>
+      <w:proofErr w:type="spellStart"/>
+      <w:r>
+        <w:rPr>
+          <w:rFonts w:eastAsiaTheme="minorEastAsia"/>
+        </w:rPr>
+        <w:t>бернуллиевскому</w:t>
+      </w:r>
+      <w:proofErr w:type="spellEnd"/>
+      <w:r>
+        <w:rPr>
+          <w:rFonts w:eastAsiaTheme="minorEastAsia"/>
+        </w:rPr>
+        <w:t xml:space="preserve"> распределению с </w:t>
       </w:r>
       <m:oMath>
         <m:r>
@@ -17457,8 +18772,18 @@
           <w:b/>
           <w:bCs/>
         </w:rPr>
-        <w:t>Для синтетических датасетов</w:t>
-      </w:r>
+        <w:t xml:space="preserve">Для синтетических </w:t>
+      </w:r>
+      <w:proofErr w:type="spellStart"/>
+      <w:r>
+        <w:rPr>
+          <w:rFonts w:eastAsiaTheme="minorEastAsia"/>
+          <w:b/>
+          <w:bCs/>
+        </w:rPr>
+        <w:t>датасетов</w:t>
+      </w:r>
+      <w:proofErr w:type="spellEnd"/>
     </w:p>
     <w:p>
       <w:pPr>
@@ -18127,7 +19452,21 @@
         <w:rPr>
           <w:rFonts w:eastAsiaTheme="minorEastAsia"/>
         </w:rPr>
-        <w:t xml:space="preserve"> для смесей. Выбранный интервал для </w:t>
+        <w:t xml:space="preserve"> для см</w:t>
+      </w:r>
+      <w:proofErr w:type="spellStart"/>
+      <w:r>
+        <w:rPr>
+          <w:rFonts w:eastAsiaTheme="minorEastAsia"/>
+        </w:rPr>
+        <w:t>есей</w:t>
+      </w:r>
+      <w:proofErr w:type="spellEnd"/>
+      <w:r>
+        <w:rPr>
+          <w:rFonts w:eastAsiaTheme="minorEastAsia"/>
+        </w:rPr>
+        <w:t xml:space="preserve">. Выбранный интервал для </w:t>
       </w:r>
       <w:r>
         <w:rPr>
@@ -19406,7 +20745,21 @@
         <w:rPr>
           <w:rFonts w:eastAsiaTheme="minorEastAsia"/>
         </w:rPr>
-        <w:t xml:space="preserve"> в SciPy </w:t>
+        <w:t xml:space="preserve"> в </w:t>
+      </w:r>
+      <w:proofErr w:type="spellStart"/>
+      <w:r>
+        <w:rPr>
+          <w:rFonts w:eastAsiaTheme="minorEastAsia"/>
+        </w:rPr>
+        <w:t>SciPy</w:t>
+      </w:r>
+      <w:proofErr w:type="spellEnd"/>
+      <w:r>
+        <w:rPr>
+          <w:rFonts w:eastAsiaTheme="minorEastAsia"/>
+        </w:rPr>
+        <w:t xml:space="preserve"> </w:t>
       </w:r>
       <w:r>
         <w:rPr>
@@ -19468,6 +20821,7 @@
         </w:rPr>
         <w:t>(</w:t>
       </w:r>
+      <w:proofErr w:type="spellStart"/>
       <w:proofErr w:type="gramStart"/>
       <w:r>
         <w:rPr>
@@ -19480,7 +20834,28 @@
         <w:rPr>
           <w:rFonts w:eastAsiaTheme="minorEastAsia"/>
         </w:rPr>
-        <w:t>.minimize_scalar с методом 'bounded')</w:t>
+        <w:t>.minimize_scalar</w:t>
+      </w:r>
+      <w:proofErr w:type="spellEnd"/>
+      <w:r>
+        <w:rPr>
+          <w:rFonts w:eastAsiaTheme="minorEastAsia"/>
+        </w:rPr>
+        <w:t xml:space="preserve"> с методом '</w:t>
+      </w:r>
+      <w:proofErr w:type="spellStart"/>
+      <w:r>
+        <w:rPr>
+          <w:rFonts w:eastAsiaTheme="minorEastAsia"/>
+        </w:rPr>
+        <w:t>bounded</w:t>
+      </w:r>
+      <w:proofErr w:type="spellEnd"/>
+      <w:r>
+        <w:rPr>
+          <w:rFonts w:eastAsiaTheme="minorEastAsia"/>
+        </w:rPr>
+        <w:t>')</w:t>
       </w:r>
       <w:r>
         <w:rPr>
@@ -20228,7 +21603,21 @@
         <w:rPr>
           <w:rFonts w:eastAsiaTheme="minorEastAsia"/>
         </w:rPr>
-        <w:t>-ом фолде замеряется качество.</w:t>
+        <w:t xml:space="preserve">-ом </w:t>
+      </w:r>
+      <w:proofErr w:type="spellStart"/>
+      <w:r>
+        <w:rPr>
+          <w:rFonts w:eastAsiaTheme="minorEastAsia"/>
+        </w:rPr>
+        <w:t>фолде</w:t>
+      </w:r>
+      <w:proofErr w:type="spellEnd"/>
+      <w:r>
+        <w:rPr>
+          <w:rFonts w:eastAsiaTheme="minorEastAsia"/>
+        </w:rPr>
+        <w:t xml:space="preserve"> замеряется качество.</w:t>
       </w:r>
       <w:r>
         <w:rPr>
@@ -20255,11 +21644,19 @@
         </w:rPr>
         <w:t xml:space="preserve"> </w:t>
       </w:r>
-      <w:r>
-        <w:rPr>
-          <w:rFonts w:eastAsiaTheme="minorEastAsia"/>
-        </w:rPr>
-        <w:t>фолдах метрика усредняется. В силу вычислительных ограничений энтропийного метода</w:t>
+      <w:proofErr w:type="spellStart"/>
+      <w:r>
+        <w:rPr>
+          <w:rFonts w:eastAsiaTheme="minorEastAsia"/>
+        </w:rPr>
+        <w:t>фолдах</w:t>
+      </w:r>
+      <w:proofErr w:type="spellEnd"/>
+      <w:r>
+        <w:rPr>
+          <w:rFonts w:eastAsiaTheme="minorEastAsia"/>
+        </w:rPr>
+        <w:t xml:space="preserve"> метрика усредняется. В силу вычислительных ограничений энтропийного метода</w:t>
       </w:r>
       <w:r>
         <w:rPr>
@@ -20271,7 +21668,21 @@
         <w:rPr>
           <w:rFonts w:eastAsiaTheme="minorEastAsia"/>
         </w:rPr>
-        <w:t xml:space="preserve">для реального датасета в данной работе используется </w:t>
+        <w:t xml:space="preserve">для реального </w:t>
+      </w:r>
+      <w:proofErr w:type="spellStart"/>
+      <w:r>
+        <w:rPr>
+          <w:rFonts w:eastAsiaTheme="minorEastAsia"/>
+        </w:rPr>
+        <w:t>датасета</w:t>
+      </w:r>
+      <w:proofErr w:type="spellEnd"/>
+      <w:r>
+        <w:rPr>
+          <w:rFonts w:eastAsiaTheme="minorEastAsia"/>
+        </w:rPr>
+        <w:t xml:space="preserve"> в данной работе используется </w:t>
       </w:r>
       <w:r>
         <w:rPr>
@@ -20376,8 +21787,13 @@
         <w:t xml:space="preserve"> оценки функции плотности случайной величины</w:t>
       </w:r>
       <w:r>
-        <w:t xml:space="preserve"> был предложен в работе М. Розенблата</w:t>
-      </w:r>
+        <w:t xml:space="preserve"> был предложен в работе М. </w:t>
+      </w:r>
+      <w:proofErr w:type="spellStart"/>
+      <w:r>
+        <w:t>Розенблата</w:t>
+      </w:r>
+      <w:proofErr w:type="spellEnd"/>
       <w:r>
         <w:rPr>
           <w:rStyle w:val="a5"/>
@@ -20385,8 +21801,13 @@
         <w:footnoteReference w:id="29"/>
       </w:r>
       <w:r>
-        <w:t xml:space="preserve"> и доработан в исследовании Е. Парзена</w:t>
-      </w:r>
+        <w:t xml:space="preserve"> и доработан в исследовании Е. </w:t>
+      </w:r>
+      <w:proofErr w:type="spellStart"/>
+      <w:r>
+        <w:t>Парзена</w:t>
+      </w:r>
+      <w:proofErr w:type="spellEnd"/>
       <w:r>
         <w:rPr>
           <w:rStyle w:val="a5"/>
@@ -20400,8 +21821,13 @@
         <w:t>.</w:t>
       </w:r>
       <w:r>
-        <w:t xml:space="preserve"> В задаче непараметрической регрессии полученная оценка плотности используется для вычисления последовательности ядерных весов, которые были предложены в работах Надарая</w:t>
-      </w:r>
+        <w:t xml:space="preserve"> В задаче непараметрической регрессии полученная оценка плотности используется для вычисления последовательности ядерных весов, которые были предложены в работах </w:t>
+      </w:r>
+      <w:proofErr w:type="spellStart"/>
+      <w:r>
+        <w:t>Надарая</w:t>
+      </w:r>
+      <w:proofErr w:type="spellEnd"/>
       <w:r>
         <w:rPr>
           <w:rStyle w:val="a5"/>
@@ -20848,7 +22274,21 @@
         <w:rPr>
           <w:rFonts w:eastAsiaTheme="minorEastAsia"/>
         </w:rPr>
-        <w:t>то есть непараметрической регрессии по формуле, называемой оценкой Надарая-Ватсона:</w:t>
+        <w:t xml:space="preserve">то есть непараметрической регрессии по формуле, называемой оценкой </w:t>
+      </w:r>
+      <w:proofErr w:type="spellStart"/>
+      <w:r>
+        <w:rPr>
+          <w:rFonts w:eastAsiaTheme="minorEastAsia"/>
+        </w:rPr>
+        <w:t>Надарая</w:t>
+      </w:r>
+      <w:proofErr w:type="spellEnd"/>
+      <w:r>
+        <w:rPr>
+          <w:rFonts w:eastAsiaTheme="minorEastAsia"/>
+        </w:rPr>
+        <w:t>-Ватсона:</w:t>
       </w:r>
     </w:p>
     <w:p>
@@ -21488,14 +22928,32 @@
         <w:t xml:space="preserve">. </w:t>
       </w:r>
       <w:r>
-        <w:t>Также можно выделить бутстраповские методы выбора ширины окна</w:t>
+        <w:t xml:space="preserve">Также можно выделить </w:t>
+      </w:r>
+      <w:proofErr w:type="spellStart"/>
+      <w:r>
+        <w:t>бутстраповские</w:t>
+      </w:r>
+      <w:proofErr w:type="spellEnd"/>
+      <w:r>
+        <w:t xml:space="preserve"> методы выбора ширины окна</w:t>
       </w:r>
       <w:r>
         <w:t xml:space="preserve">, например, как в работе </w:t>
       </w:r>
-      <w:r>
-        <w:t>Faraway, Jhun</w:t>
-      </w:r>
+      <w:proofErr w:type="spellStart"/>
+      <w:r>
+        <w:t>Faraway</w:t>
+      </w:r>
+      <w:proofErr w:type="spellEnd"/>
+      <w:r>
+        <w:t xml:space="preserve">, </w:t>
+      </w:r>
+      <w:proofErr w:type="spellStart"/>
+      <w:r>
+        <w:t>Jhun</w:t>
+      </w:r>
+      <w:proofErr w:type="spellEnd"/>
       <w:r>
         <w:rPr>
           <w:rStyle w:val="a5"/>
@@ -21536,8 +22994,13 @@
         <w:t>нормальной</w:t>
       </w:r>
       <w:r>
-        <w:t>, то используется эмпирическое правило Сильвермана</w:t>
-      </w:r>
+        <w:t xml:space="preserve">, то используется эмпирическое правило </w:t>
+      </w:r>
+      <w:proofErr w:type="spellStart"/>
+      <w:r>
+        <w:t>Сильвермана</w:t>
+      </w:r>
+      <w:proofErr w:type="spellEnd"/>
       <w:r>
         <w:rPr>
           <w:rStyle w:val="a5"/>
@@ -21983,7 +23446,23 @@
         </m:d>
       </m:oMath>
       <w:r>
-        <w:t xml:space="preserve"> определяет веса наблюдений, их релевантность для оценки плотности в конкретной точке, поэтому несомненно является важным гиперпараметром </w:t>
+        <w:t xml:space="preserve"> определяет веса наблюдений, их р</w:t>
+      </w:r>
+      <w:proofErr w:type="spellStart"/>
+      <w:r>
+        <w:t>елевантность</w:t>
+      </w:r>
+      <w:proofErr w:type="spellEnd"/>
+      <w:r>
+        <w:t xml:space="preserve"> для оценки плотности в конкретной точке, поэтому несомненно является важным </w:t>
+      </w:r>
+      <w:proofErr w:type="spellStart"/>
+      <w:r>
+        <w:t>гиперпараметром</w:t>
+      </w:r>
+      <w:proofErr w:type="spellEnd"/>
+      <w:r>
+        <w:t xml:space="preserve"> </w:t>
       </w:r>
       <w:r>
         <w:t>метода. Ядро должно удовлетворять следующим условиям</w:t>
@@ -22059,11 +23538,19 @@
         </w:rPr>
         <w:t xml:space="preserve"> (</w:t>
       </w:r>
-      <w:r>
-        <w:rPr>
-          <w:rFonts w:eastAsiaTheme="minorEastAsia"/>
-        </w:rPr>
-        <w:t>неотрицательность)</w:t>
+      <w:proofErr w:type="spellStart"/>
+      <w:r>
+        <w:rPr>
+          <w:rFonts w:eastAsiaTheme="minorEastAsia"/>
+        </w:rPr>
+        <w:t>неотрицательность</w:t>
+      </w:r>
+      <w:proofErr w:type="spellEnd"/>
+      <w:r>
+        <w:rPr>
+          <w:rFonts w:eastAsiaTheme="minorEastAsia"/>
+        </w:rPr>
+        <w:t>)</w:t>
       </w:r>
       <w:r>
         <w:rPr>
@@ -22890,7 +24377,21 @@
         <w:rPr>
           <w:rFonts w:eastAsiaTheme="minorEastAsia"/>
         </w:rPr>
-        <w:t xml:space="preserve">еоретически неоптимальна по критерию </w:t>
+        <w:t xml:space="preserve">еоретически </w:t>
+      </w:r>
+      <w:proofErr w:type="spellStart"/>
+      <w:r>
+        <w:rPr>
+          <w:rFonts w:eastAsiaTheme="minorEastAsia"/>
+        </w:rPr>
+        <w:t>неоптимальна</w:t>
+      </w:r>
+      <w:proofErr w:type="spellEnd"/>
+      <w:r>
+        <w:rPr>
+          <w:rFonts w:eastAsiaTheme="minorEastAsia"/>
+        </w:rPr>
+        <w:t xml:space="preserve"> по критерию </w:t>
       </w:r>
       <w:r>
         <w:rPr>
@@ -23338,7 +24839,21 @@
         <w:rPr>
           <w:rFonts w:eastAsiaTheme="minorEastAsia"/>
         </w:rPr>
-        <w:t xml:space="preserve"> резкие, недифференцируемые границы, из-за чего производная получается негладкой</w:t>
+        <w:t xml:space="preserve"> резкие, </w:t>
+      </w:r>
+      <w:proofErr w:type="spellStart"/>
+      <w:r>
+        <w:rPr>
+          <w:rFonts w:eastAsiaTheme="minorEastAsia"/>
+        </w:rPr>
+        <w:t>недифференцируемые</w:t>
+      </w:r>
+      <w:proofErr w:type="spellEnd"/>
+      <w:r>
+        <w:rPr>
+          <w:rFonts w:eastAsiaTheme="minorEastAsia"/>
+        </w:rPr>
+        <w:t xml:space="preserve"> границы, из-за чего производная получается негладкой</w:t>
       </w:r>
       <w:r>
         <w:rPr>
@@ -23779,7 +25294,21 @@
         <w:rPr>
           <w:rFonts w:eastAsiaTheme="minorEastAsia"/>
         </w:rPr>
-        <w:t>Несмотря на недостатки, данный метод иногда применяется в качестве бейзлайна или основы для других методов.</w:t>
+        <w:t xml:space="preserve">Несмотря на недостатки, данный метод иногда применяется в качестве </w:t>
+      </w:r>
+      <w:proofErr w:type="spellStart"/>
+      <w:r>
+        <w:rPr>
+          <w:rFonts w:eastAsiaTheme="minorEastAsia"/>
+        </w:rPr>
+        <w:t>бейзлайна</w:t>
+      </w:r>
+      <w:proofErr w:type="spellEnd"/>
+      <w:r>
+        <w:rPr>
+          <w:rFonts w:eastAsiaTheme="minorEastAsia"/>
+        </w:rPr>
+        <w:t xml:space="preserve"> или основы для других методов.</w:t>
       </w:r>
     </w:p>
     <w:p>
@@ -24066,7 +25595,25 @@
           <w:b/>
           <w:bCs/>
         </w:rPr>
-        <w:t xml:space="preserve"> Квартичное ядро </w:t>
+        <w:t xml:space="preserve"> </w:t>
+      </w:r>
+      <w:proofErr w:type="spellStart"/>
+      <w:r>
+        <w:rPr>
+          <w:rFonts w:eastAsiaTheme="minorEastAsia"/>
+          <w:b/>
+          <w:bCs/>
+        </w:rPr>
+        <w:t>Квартичное</w:t>
+      </w:r>
+      <w:proofErr w:type="spellEnd"/>
+      <w:r>
+        <w:rPr>
+          <w:rFonts w:eastAsiaTheme="minorEastAsia"/>
+          <w:b/>
+          <w:bCs/>
+        </w:rPr>
+        <w:t xml:space="preserve"> ядро </w:t>
       </w:r>
       <w:r>
         <w:rPr>
@@ -24428,7 +25975,25 @@
           <w:b/>
           <w:bCs/>
         </w:rPr>
-        <w:t xml:space="preserve"> Триквадратное ядро</w:t>
+        <w:t xml:space="preserve"> </w:t>
+      </w:r>
+      <w:proofErr w:type="spellStart"/>
+      <w:r>
+        <w:rPr>
+          <w:rFonts w:eastAsiaTheme="minorEastAsia"/>
+          <w:b/>
+          <w:bCs/>
+        </w:rPr>
+        <w:t>Триквадратное</w:t>
+      </w:r>
+      <w:proofErr w:type="spellEnd"/>
+      <w:r>
+        <w:rPr>
+          <w:rFonts w:eastAsiaTheme="minorEastAsia"/>
+          <w:b/>
+          <w:bCs/>
+        </w:rPr>
+        <w:t xml:space="preserve"> ядро</w:t>
       </w:r>
     </w:p>
     <w:p>
@@ -24810,7 +26375,15 @@
         <w:t>В исследовани</w:t>
       </w:r>
       <w:r>
-        <w:t>ях Надарая и Ватсона, упоминавшихся выше,</w:t>
+        <w:t xml:space="preserve">ях </w:t>
+      </w:r>
+      <w:proofErr w:type="spellStart"/>
+      <w:r>
+        <w:t>Надарая</w:t>
+      </w:r>
+      <w:proofErr w:type="spellEnd"/>
+      <w:r>
+        <w:t xml:space="preserve"> и Ватсона, упоминавшихся выше,</w:t>
       </w:r>
       <w:r>
         <w:t xml:space="preserve"> также доказывается, что данная оценка сходится по вероятности к истинному математическому ожиданию </w:t>
@@ -24911,14 +26484,32 @@
         <w:t>е менее важной проблемой является сильная чувствительность оценки к выбору полосы пропускания</w:t>
       </w:r>
       <w:r>
-        <w:t xml:space="preserve">. Слишком высокие значения приводят к недосглаживанию, то есть переобучению, в то время как слишком низкие, наоборот, приводят к сверхсглаживанию и слишком гладкой форме кривой. </w:t>
-      </w:r>
+        <w:t xml:space="preserve">. Слишком высокие значения приводят к </w:t>
+      </w:r>
+      <w:proofErr w:type="spellStart"/>
+      <w:r>
+        <w:t>недосглаживанию</w:t>
+      </w:r>
+      <w:proofErr w:type="spellEnd"/>
+      <w:r>
+        <w:t xml:space="preserve">, то есть переобучению, в то время как слишком низкие, наоборот, приводят к </w:t>
+      </w:r>
+      <w:proofErr w:type="spellStart"/>
+      <w:r>
+        <w:t>сверхсглаживанию</w:t>
+      </w:r>
+      <w:proofErr w:type="spellEnd"/>
+      <w:r>
+        <w:t xml:space="preserve"> и слишком гладкой форме кривой. </w:t>
+      </w:r>
+      <w:proofErr w:type="spellStart"/>
       <w:r>
         <w:rPr>
           <w:lang w:val="en-US"/>
         </w:rPr>
         <w:t>Hardle</w:t>
       </w:r>
+      <w:proofErr w:type="spellEnd"/>
       <w:r>
         <w:t xml:space="preserve"> </w:t>
       </w:r>
@@ -24974,7 +26565,15 @@
         <w:t xml:space="preserve"> оценить. </w:t>
       </w:r>
       <w:r>
-        <w:t>Кроме того, даже при наличии такой возможности требовалось бы непараметрически оценить все эти параметры для каждой точки, что с вычислительной точки зрения слишком затратно. Именно поэтому на практике чаще всего используется глобально оптимальная ширина окна, несмотря на её недостатки. Однако стоит отметить, что есть исследования посвящённые области адаптивных ядерных оценок</w:t>
+        <w:t xml:space="preserve">Кроме того, даже при наличии такой возможности требовалось бы </w:t>
+      </w:r>
+      <w:proofErr w:type="spellStart"/>
+      <w:r>
+        <w:t>непараметрически</w:t>
+      </w:r>
+      <w:proofErr w:type="spellEnd"/>
+      <w:r>
+        <w:t xml:space="preserve"> оценить все эти параметры для каждой точки, что с вычислительной точки зрения слишком затратно. Именно поэтому на практике чаще всего используется глобально оптимальная ширина окна, несмотря на её недостатки. Однако стоит отметить, что есть исследования посвящённые области адаптивных ядерных оценок</w:t>
       </w:r>
       <w:r>
         <w:rPr>
@@ -25231,13 +26830,45 @@
         <w:t xml:space="preserve"> оптимальной ширины окна</w:t>
       </w:r>
       <w:r>
-        <w:t xml:space="preserve"> используется эмпирическое правило Сильвермана для гауссова ядра (6). Для более точной оценки используется метод </w:t>
-      </w:r>
-      <w:r>
-        <w:t>LOOCV (Leave-One-Out Cross-Validation),</w:t>
-      </w:r>
-      <w:r>
-        <w:t xml:space="preserve"> описанный, например, в статье Анатольева С.</w:t>
+        <w:t xml:space="preserve"> используется эмпирическое правило </w:t>
+      </w:r>
+      <w:proofErr w:type="spellStart"/>
+      <w:r>
+        <w:t>Сильвермана</w:t>
+      </w:r>
+      <w:proofErr w:type="spellEnd"/>
+      <w:r>
+        <w:t xml:space="preserve"> для гауссова ядра (6). Для более точной оценки используется метод </w:t>
+      </w:r>
+      <w:r>
+        <w:t>LOOCV (</w:t>
+      </w:r>
+      <w:proofErr w:type="spellStart"/>
+      <w:r>
+        <w:t>Leave</w:t>
+      </w:r>
+      <w:proofErr w:type="spellEnd"/>
+      <w:r>
+        <w:t>-One-Out Cross-</w:t>
+      </w:r>
+      <w:proofErr w:type="spellStart"/>
+      <w:r>
+        <w:t>Validation</w:t>
+      </w:r>
+      <w:proofErr w:type="spellEnd"/>
+      <w:r>
+        <w:t>),</w:t>
+      </w:r>
+      <w:r>
+        <w:t xml:space="preserve"> описанный, например, в статье </w:t>
+      </w:r>
+      <w:proofErr w:type="spellStart"/>
+      <w:r>
+        <w:t>Анатольева</w:t>
+      </w:r>
+      <w:proofErr w:type="spellEnd"/>
+      <w:r>
+        <w:t xml:space="preserve"> С.</w:t>
       </w:r>
       <w:r>
         <w:rPr>
@@ -25252,7 +26883,15 @@
         <w:t xml:space="preserve">В данном подходе критерием минимизации является </w:t>
       </w:r>
       <w:r>
-        <w:t>функция кросс-валидации, в нашем случае основанная на средневадратичной ошибке:</w:t>
+        <w:t xml:space="preserve">функция кросс-валидации, в нашем случае основанная на </w:t>
+      </w:r>
+      <w:proofErr w:type="spellStart"/>
+      <w:r>
+        <w:t>средневадратичной</w:t>
+      </w:r>
+      <w:proofErr w:type="spellEnd"/>
+      <w:r>
+        <w:t xml:space="preserve"> ошибке:</w:t>
       </w:r>
     </w:p>
     <w:p>
@@ -25702,6 +27341,7 @@
         </w:rPr>
         <w:t xml:space="preserve">использующая все наблюдения кроме </w:t>
       </w:r>
+      <w:proofErr w:type="spellStart"/>
       <w:r>
         <w:rPr>
           <w:rFonts w:eastAsiaTheme="minorEastAsia"/>
@@ -25709,6 +27349,7 @@
         </w:rPr>
         <w:t>i</w:t>
       </w:r>
+      <w:proofErr w:type="spellEnd"/>
       <w:r>
         <w:rPr>
           <w:rFonts w:eastAsiaTheme="minorEastAsia"/>
@@ -26514,7 +28155,21 @@
         <w:rPr>
           <w:rFonts w:eastAsiaTheme="minorEastAsia"/>
         </w:rPr>
-        <w:t>все данные для обучения (все точки кроме одной), то метод слишком подстраивается к данным, что приводит к недосглаживанию и увеличивает дисперсию предсказаний на новых данных.</w:t>
+        <w:t xml:space="preserve">все данные для обучения (все точки кроме одной), то метод слишком подстраивается к данным, что приводит к </w:t>
+      </w:r>
+      <w:proofErr w:type="spellStart"/>
+      <w:r>
+        <w:rPr>
+          <w:rFonts w:eastAsiaTheme="minorEastAsia"/>
+        </w:rPr>
+        <w:t>недосглаживанию</w:t>
+      </w:r>
+      <w:proofErr w:type="spellEnd"/>
+      <w:r>
+        <w:rPr>
+          <w:rFonts w:eastAsiaTheme="minorEastAsia"/>
+        </w:rPr>
+        <w:t xml:space="preserve"> и увеличивает дисперсию предсказаний на новых данных.</w:t>
       </w:r>
       <w:r>
         <w:rPr>
@@ -26663,7 +28318,21 @@
         <w:rPr>
           <w:rFonts w:eastAsiaTheme="minorEastAsia"/>
         </w:rPr>
-        <w:t>по всем фолдам.</w:t>
+        <w:t xml:space="preserve">по всем </w:t>
+      </w:r>
+      <w:proofErr w:type="spellStart"/>
+      <w:r>
+        <w:rPr>
+          <w:rFonts w:eastAsiaTheme="minorEastAsia"/>
+        </w:rPr>
+        <w:t>фолдам</w:t>
+      </w:r>
+      <w:proofErr w:type="spellEnd"/>
+      <w:r>
+        <w:rPr>
+          <w:rFonts w:eastAsiaTheme="minorEastAsia"/>
+        </w:rPr>
+        <w:t>.</w:t>
       </w:r>
       <w:r>
         <w:rPr>
@@ -26675,7 +28344,21 @@
         <w:rPr>
           <w:rFonts w:eastAsiaTheme="minorEastAsia"/>
         </w:rPr>
-        <w:t>Для маленьких датасетов оптимальное</w:t>
+        <w:t xml:space="preserve">Для маленьких </w:t>
+      </w:r>
+      <w:proofErr w:type="spellStart"/>
+      <w:r>
+        <w:rPr>
+          <w:rFonts w:eastAsiaTheme="minorEastAsia"/>
+        </w:rPr>
+        <w:t>датасетов</w:t>
+      </w:r>
+      <w:proofErr w:type="spellEnd"/>
+      <w:r>
+        <w:rPr>
+          <w:rFonts w:eastAsiaTheme="minorEastAsia"/>
+        </w:rPr>
+        <w:t xml:space="preserve"> оптимальное</w:t>
       </w:r>
       <w:r>
         <w:rPr>
@@ -26743,7 +28426,21 @@
         <w:rPr>
           <w:rFonts w:eastAsiaTheme="minorEastAsia"/>
         </w:rPr>
-        <w:t xml:space="preserve"> В силу небольшого размера синтетического датасета (см. главу ВСТАВИТЬ ГЛАВУ) в данной работе </w:t>
+        <w:t xml:space="preserve"> В силу небольшого размера синтетического </w:t>
+      </w:r>
+      <w:proofErr w:type="spellStart"/>
+      <w:r>
+        <w:rPr>
+          <w:rFonts w:eastAsiaTheme="minorEastAsia"/>
+        </w:rPr>
+        <w:t>датасета</w:t>
+      </w:r>
+      <w:proofErr w:type="spellEnd"/>
+      <w:r>
+        <w:rPr>
+          <w:rFonts w:eastAsiaTheme="minorEastAsia"/>
+        </w:rPr>
+        <w:t xml:space="preserve"> (см. главу ВСТАВИТЬ ГЛАВУ) в данной работе </w:t>
       </w:r>
       <m:oMath>
         <m:r>
@@ -26836,7 +28533,21 @@
         <w:rPr>
           <w:rFonts w:eastAsiaTheme="minorEastAsia"/>
         </w:rPr>
-        <w:t>Данный подход является комбинацией метода энтропийно-робастного оценивания</w:t>
+        <w:t xml:space="preserve">Данный подход является комбинацией метода </w:t>
+      </w:r>
+      <w:proofErr w:type="spellStart"/>
+      <w:r>
+        <w:rPr>
+          <w:rFonts w:eastAsiaTheme="minorEastAsia"/>
+        </w:rPr>
+        <w:t>энтропийно</w:t>
+      </w:r>
+      <w:proofErr w:type="spellEnd"/>
+      <w:r>
+        <w:rPr>
+          <w:rFonts w:eastAsiaTheme="minorEastAsia"/>
+        </w:rPr>
+        <w:t>-робастного оценивания</w:t>
       </w:r>
       <w:r>
         <w:rPr>
@@ -26944,7 +28655,21 @@
         <w:rPr>
           <w:rFonts w:eastAsiaTheme="minorEastAsia"/>
         </w:rPr>
-        <w:t>етод энтропийно-робастного оценивания</w:t>
+        <w:t xml:space="preserve">етод </w:t>
+      </w:r>
+      <w:proofErr w:type="spellStart"/>
+      <w:r>
+        <w:rPr>
+          <w:rFonts w:eastAsiaTheme="minorEastAsia"/>
+        </w:rPr>
+        <w:t>энтропийно</w:t>
+      </w:r>
+      <w:proofErr w:type="spellEnd"/>
+      <w:r>
+        <w:rPr>
+          <w:rFonts w:eastAsiaTheme="minorEastAsia"/>
+        </w:rPr>
+        <w:t>-робастного оценивания</w:t>
       </w:r>
       <w:r>
         <w:rPr>
@@ -28685,7 +30410,21 @@
           <w:rFonts w:eastAsiaTheme="minorEastAsia"/>
         </w:rPr>
         <w:tab/>
-        <w:t>Как показано в работе Дубнова Ю. А. и Булычева А. В.</w:t>
+        <w:t xml:space="preserve">Как показано в работе </w:t>
+      </w:r>
+      <w:proofErr w:type="spellStart"/>
+      <w:r>
+        <w:rPr>
+          <w:rFonts w:eastAsiaTheme="minorEastAsia"/>
+        </w:rPr>
+        <w:t>Дубнова</w:t>
+      </w:r>
+      <w:proofErr w:type="spellEnd"/>
+      <w:r>
+        <w:rPr>
+          <w:rFonts w:eastAsiaTheme="minorEastAsia"/>
+        </w:rPr>
+        <w:t xml:space="preserve"> Ю. А. и Булычева А. В.</w:t>
       </w:r>
       <w:r>
         <w:rPr>
@@ -28704,7 +30443,21 @@
         <w:rPr>
           <w:rFonts w:eastAsiaTheme="minorEastAsia"/>
         </w:rPr>
-        <w:t>является вариационной задачей Ляпуновского типа и имеет аналитическое решение, параметризованное множителями Лагранжа</w:t>
+        <w:t xml:space="preserve">является вариационной задачей </w:t>
+      </w:r>
+      <w:proofErr w:type="spellStart"/>
+      <w:r>
+        <w:rPr>
+          <w:rFonts w:eastAsiaTheme="minorEastAsia"/>
+        </w:rPr>
+        <w:t>Ляпуновского</w:t>
+      </w:r>
+      <w:proofErr w:type="spellEnd"/>
+      <w:r>
+        <w:rPr>
+          <w:rFonts w:eastAsiaTheme="minorEastAsia"/>
+        </w:rPr>
+        <w:t xml:space="preserve"> типа и имеет аналитическое решение, параметризованное множителями Лагранжа</w:t>
       </w:r>
       <w:r>
         <w:rPr>
@@ -29669,7 +31422,21 @@
         <w:rPr>
           <w:rFonts w:eastAsiaTheme="minorEastAsia"/>
         </w:rPr>
-        <w:t xml:space="preserve"> в работах Ю. Дубнова и А. Булычёва. В данной работе исследуются возможности и качество оценки предложенного метода в контексте оценки регрессии. </w:t>
+        <w:t xml:space="preserve"> в работах Ю. </w:t>
+      </w:r>
+      <w:proofErr w:type="spellStart"/>
+      <w:r>
+        <w:rPr>
+          <w:rFonts w:eastAsiaTheme="minorEastAsia"/>
+        </w:rPr>
+        <w:t>Дубнова</w:t>
+      </w:r>
+      <w:proofErr w:type="spellEnd"/>
+      <w:r>
+        <w:rPr>
+          <w:rFonts w:eastAsiaTheme="minorEastAsia"/>
+        </w:rPr>
+        <w:t xml:space="preserve"> и А. Булычёва. В данной работе исследуются возможности и качество оценки предложенного метода в контексте оценки регрессии. </w:t>
       </w:r>
     </w:p>
     <w:p>
@@ -30008,7 +31775,21 @@
         <w:rPr>
           <w:rFonts w:eastAsiaTheme="minorEastAsia"/>
         </w:rPr>
-        <w:t>через гельдеровы нормы</w:t>
+        <w:t xml:space="preserve">через </w:t>
+      </w:r>
+      <w:proofErr w:type="spellStart"/>
+      <w:r>
+        <w:rPr>
+          <w:rFonts w:eastAsiaTheme="minorEastAsia"/>
+        </w:rPr>
+        <w:t>гельдеровы</w:t>
+      </w:r>
+      <w:proofErr w:type="spellEnd"/>
+      <w:r>
+        <w:rPr>
+          <w:rFonts w:eastAsiaTheme="minorEastAsia"/>
+        </w:rPr>
+        <w:t xml:space="preserve"> нормы</w:t>
       </w:r>
       <w:r>
         <w:rPr>
@@ -35851,19 +37632,7 @@
                 <w:rPr>
                   <w:rFonts w:ascii="Cambria Math" w:eastAsiaTheme="minorEastAsia" w:hAnsi="Cambria Math"/>
                 </w:rPr>
-                <m:t xml:space="preserve">, </m:t>
-              </m:r>
-              <m:r>
-                <w:rPr>
-                  <w:rFonts w:ascii="Cambria Math" w:eastAsiaTheme="minorEastAsia" w:hAnsi="Cambria Math"/>
-                </w:rPr>
-                <m:t>#</m:t>
-              </m:r>
-              <m:r>
-                <w:rPr>
-                  <w:rFonts w:ascii="Cambria Math" w:eastAsiaTheme="minorEastAsia" w:hAnsi="Cambria Math"/>
-                </w:rPr>
-                <m:t xml:space="preserve"> </m:t>
+                <m:t xml:space="preserve">, # </m:t>
               </m:r>
               <m:d>
                 <m:dPr>
@@ -35879,13 +37648,7 @@
                     <w:rPr>
                       <w:rFonts w:ascii="Cambria Math" w:eastAsiaTheme="minorEastAsia" w:hAnsi="Cambria Math"/>
                     </w:rPr>
-                    <m:t>3</m:t>
-                  </m:r>
-                  <m:r>
-                    <w:rPr>
-                      <w:rFonts w:ascii="Cambria Math" w:eastAsiaTheme="minorEastAsia" w:hAnsi="Cambria Math"/>
-                    </w:rPr>
-                    <m:t>2</m:t>
+                    <m:t>32</m:t>
                   </m:r>
                 </m:e>
               </m:d>
@@ -35999,7 +37762,21 @@
         <w:rPr>
           <w:rFonts w:eastAsiaTheme="minorEastAsia"/>
         </w:rPr>
-        <w:t xml:space="preserve">. Однако точная структура распределения определяется самими функциями эмпирического риска </w:t>
+        <w:t>. Однако точная структура распределения определяется самими ф</w:t>
+      </w:r>
+      <w:proofErr w:type="spellStart"/>
+      <w:r>
+        <w:rPr>
+          <w:rFonts w:eastAsiaTheme="minorEastAsia"/>
+        </w:rPr>
+        <w:t>ункциями</w:t>
+      </w:r>
+      <w:proofErr w:type="spellEnd"/>
+      <w:r>
+        <w:rPr>
+          <w:rFonts w:eastAsiaTheme="minorEastAsia"/>
+        </w:rPr>
+        <w:t xml:space="preserve"> эмпирического риска </w:t>
       </w:r>
       <m:oMath>
         <m:sSub>
@@ -36287,13 +38064,7 @@
         <w:rPr>
           <w:rFonts w:eastAsiaTheme="minorEastAsia"/>
         </w:rPr>
-        <w:t xml:space="preserve">информации о виде распределения ошибок и настоящей функции </w:t>
-      </w:r>
-      <w:r>
-        <w:rPr>
-          <w:rFonts w:eastAsiaTheme="minorEastAsia"/>
-        </w:rPr>
-        <w:t>правдоподобия</w:t>
+        <w:t>информации о виде распределения ошибок и настоящей функции правдоподобия</w:t>
       </w:r>
       <w:r>
         <w:rPr>
@@ -36385,11 +38156,19 @@
         </w:rPr>
         <w:t xml:space="preserve"> можно получить точечную оценку параметров путём нахождения точки максимума плотности и это будет аналог оценки максимума правдоподобия в контексте </w:t>
       </w:r>
-      <w:r>
-        <w:rPr>
-          <w:rFonts w:eastAsiaTheme="minorEastAsia"/>
-        </w:rPr>
-        <w:t>энтропийно-</w:t>
+      <w:proofErr w:type="spellStart"/>
+      <w:r>
+        <w:rPr>
+          <w:rFonts w:eastAsiaTheme="minorEastAsia"/>
+        </w:rPr>
+        <w:t>энтропийно</w:t>
+      </w:r>
+      <w:proofErr w:type="spellEnd"/>
+      <w:r>
+        <w:rPr>
+          <w:rFonts w:eastAsiaTheme="minorEastAsia"/>
+        </w:rPr>
+        <w:t>-</w:t>
       </w:r>
       <w:r>
         <w:rPr>
@@ -36772,13 +38551,7 @@
         <w:rPr>
           <w:rFonts w:eastAsiaTheme="minorEastAsia"/>
         </w:rPr>
-        <w:t xml:space="preserve">Также существует второй способ оценки путём нахождения математического ожидания параметров по </w:t>
-      </w:r>
-      <w:r>
-        <w:rPr>
-          <w:rFonts w:eastAsiaTheme="minorEastAsia"/>
-        </w:rPr>
-        <w:t xml:space="preserve">плотности </w:t>
+        <w:t xml:space="preserve">Также существует второй способ оценки путём нахождения математического ожидания параметров по плотности </w:t>
       </w:r>
       <m:oMath>
         <m:sSup>
@@ -37015,19 +38788,7 @@
         <w:rPr>
           <w:rFonts w:eastAsiaTheme="minorEastAsia"/>
         </w:rPr>
-        <w:t xml:space="preserve"> </w:t>
-      </w:r>
-      <w:r>
-        <w:rPr>
-          <w:rFonts w:eastAsiaTheme="minorEastAsia"/>
-        </w:rPr>
-        <w:t>количество использованных (оцененных) параметров</w:t>
-      </w:r>
-      <w:r>
-        <w:rPr>
-          <w:rFonts w:eastAsiaTheme="minorEastAsia"/>
-        </w:rPr>
-        <w:t xml:space="preserve"> </w:t>
+        <w:t xml:space="preserve"> количество использованных (оцененных) параметров </w:t>
       </w:r>
       <w:r>
         <w:rPr>
@@ -37079,25 +38840,7 @@
         <w:rPr>
           <w:rFonts w:eastAsiaTheme="minorEastAsia"/>
         </w:rPr>
-        <w:t xml:space="preserve">. Как писалось выше, </w:t>
-      </w:r>
-      <w:r>
-        <w:rPr>
-          <w:rFonts w:eastAsiaTheme="minorEastAsia"/>
-        </w:rPr>
-        <w:t>плотност</w:t>
-      </w:r>
-      <w:r>
-        <w:rPr>
-          <w:rFonts w:eastAsiaTheme="minorEastAsia"/>
-        </w:rPr>
-        <w:t>ь</w:t>
-      </w:r>
-      <w:r>
-        <w:rPr>
-          <w:rFonts w:eastAsiaTheme="minorEastAsia"/>
-        </w:rPr>
-        <w:t xml:space="preserve"> </w:t>
+        <w:t xml:space="preserve">. Как писалось выше, плотность </w:t>
       </w:r>
       <m:oMath>
         <m:sSup>
@@ -37937,7 +39680,21 @@
         <w:rPr>
           <w:rFonts w:eastAsiaTheme="minorEastAsia"/>
         </w:rPr>
-        <w:t xml:space="preserve">компонента отбрасывает нерелевантные параметры, зануляя их, а </w:t>
+        <w:t xml:space="preserve">компонента отбрасывает нерелевантные параметры, </w:t>
+      </w:r>
+      <w:proofErr w:type="spellStart"/>
+      <w:r>
+        <w:rPr>
+          <w:rFonts w:eastAsiaTheme="minorEastAsia"/>
+        </w:rPr>
+        <w:t>зануляя</w:t>
+      </w:r>
+      <w:proofErr w:type="spellEnd"/>
+      <w:r>
+        <w:rPr>
+          <w:rFonts w:eastAsiaTheme="minorEastAsia"/>
+        </w:rPr>
+        <w:t xml:space="preserve"> их, а </w:t>
       </w:r>
       <m:oMath>
         <m:sSub>
@@ -38271,7 +40028,7 @@
                             <w:rPr>
                               <w:rFonts w:ascii="Cambria Math" w:eastAsiaTheme="minorEastAsia" w:hAnsi="Cambria Math"/>
                             </w:rPr>
-                            <m:t>+</m:t>
+                            <m:t>-</m:t>
                           </m:r>
                           <m:sSub>
                             <m:sSubPr>
@@ -38649,7 +40406,7 @@
                                 <w:rPr>
                                   <w:rFonts w:ascii="Cambria Math" w:eastAsiaTheme="minorEastAsia" w:hAnsi="Cambria Math"/>
                                 </w:rPr>
-                                <m:t>+</m:t>
+                                <m:t>-</m:t>
                               </m:r>
                               <m:sSub>
                                 <m:sSubPr>
@@ -38960,7 +40717,21 @@
         <w:rPr>
           <w:rFonts w:eastAsiaTheme="minorEastAsia"/>
         </w:rPr>
-        <w:t xml:space="preserve"> максимума энтропийно-оптимальной функции</w:t>
+        <w:t xml:space="preserve"> максимума </w:t>
+      </w:r>
+      <w:proofErr w:type="spellStart"/>
+      <w:r>
+        <w:rPr>
+          <w:rFonts w:eastAsiaTheme="minorEastAsia"/>
+        </w:rPr>
+        <w:t>энтропийно</w:t>
+      </w:r>
+      <w:proofErr w:type="spellEnd"/>
+      <w:r>
+        <w:rPr>
+          <w:rFonts w:eastAsiaTheme="minorEastAsia"/>
+        </w:rPr>
+        <w:t>-оптимальной функции</w:t>
       </w:r>
       <w:r>
         <w:rPr>
@@ -39184,7 +40955,21 @@
         <w:rPr>
           <w:rFonts w:eastAsiaTheme="minorEastAsia"/>
         </w:rPr>
-        <w:t xml:space="preserve"> максимума энтропийно-оптимальной функции</w:t>
+        <w:t xml:space="preserve"> максимума </w:t>
+      </w:r>
+      <w:proofErr w:type="spellStart"/>
+      <w:r>
+        <w:rPr>
+          <w:rFonts w:eastAsiaTheme="minorEastAsia"/>
+        </w:rPr>
+        <w:t>энтропийно</w:t>
+      </w:r>
+      <w:proofErr w:type="spellEnd"/>
+      <w:r>
+        <w:rPr>
+          <w:rFonts w:eastAsiaTheme="minorEastAsia"/>
+        </w:rPr>
+        <w:t>-оптимальной функции</w:t>
       </w:r>
       <w:r>
         <w:rPr>
@@ -39285,7 +41070,13 @@
         <w:rPr>
           <w:rFonts w:eastAsiaTheme="minorEastAsia"/>
         </w:rPr>
-        <w:t xml:space="preserve">. В частности, можно использовать плотность </w:t>
+        <w:t>.</w:t>
+      </w:r>
+      <w:r>
+        <w:rPr>
+          <w:rFonts w:eastAsiaTheme="minorEastAsia"/>
+        </w:rPr>
+        <w:t xml:space="preserve"> В частности, можно использовать плотность </w:t>
       </w:r>
       <m:oMath>
         <m:sSup>
@@ -39344,7 +41135,25 @@
         <w:rPr>
           <w:rFonts w:eastAsiaTheme="minorEastAsia"/>
         </w:rPr>
-        <w:t xml:space="preserve"> в качестве аналога функции правдоподобия, когда не представляется возможным построить её обычными методами. Наконец, сами оценки параметров можно выбирать как максимум плотности, математическое ожидание, медиана или другими любыми методами.</w:t>
+        <w:t xml:space="preserve"> в качестве аналога функции правдоподобия, когда не представляется возможным построить её обычными методами. Наконец, сами оценки параметров можно выбирать как максимум плотности, математическое ожидание, медиан</w:t>
+      </w:r>
+      <w:r>
+        <w:rPr>
+          <w:rFonts w:eastAsiaTheme="minorEastAsia"/>
+        </w:rPr>
+        <w:t>у</w:t>
+      </w:r>
+      <w:r>
+        <w:rPr>
+          <w:rFonts w:eastAsiaTheme="minorEastAsia"/>
+        </w:rPr>
+        <w:t xml:space="preserve"> или другими методами</w:t>
+      </w:r>
+      <w:r>
+        <w:rPr>
+          <w:rFonts w:eastAsiaTheme="minorEastAsia"/>
+        </w:rPr>
+        <w:t>, основанными на плотности распределения параметров.</w:t>
       </w:r>
     </w:p>
     <w:p>
@@ -39352,6 +41161,9 @@
         <w:tabs>
           <w:tab w:val="left" w:pos="709"/>
         </w:tabs>
+        <w:rPr>
+          <w:rFonts w:eastAsiaTheme="minorEastAsia"/>
+        </w:rPr>
       </w:pPr>
       <w:r>
         <w:rPr>
@@ -39377,32 +41189,26 @@
         <w:rPr>
           <w:rFonts w:eastAsiaTheme="minorEastAsia"/>
         </w:rPr>
-        <w:t>В первую очередь это позволяет кратно уменьшить вычислительные затраты метода, так</w:t>
-      </w:r>
-      <w:r>
-        <w:rPr>
-          <w:rFonts w:eastAsiaTheme="minorEastAsia"/>
-        </w:rPr>
-        <w:t xml:space="preserve"> как задача сводится к </w:t>
-      </w:r>
-      <w:r>
-        <w:rPr>
-          <w:rFonts w:eastAsiaTheme="minorEastAsia"/>
-        </w:rPr>
-        <w:t>оптимизации</w:t>
-      </w:r>
-      <w:r>
-        <w:rPr>
-          <w:rFonts w:eastAsiaTheme="minorEastAsia"/>
-        </w:rPr>
-        <w:t xml:space="preserve"> с размерностью </w:t>
+        <w:t>Э</w:t>
+      </w:r>
+      <w:r>
+        <w:rPr>
+          <w:rFonts w:eastAsiaTheme="minorEastAsia"/>
+        </w:rPr>
+        <w:t xml:space="preserve">то позволяет кратно уменьшить вычислительные </w:t>
       </w:r>
       <w:r>
         <w:rPr>
           <w:rFonts w:eastAsiaTheme="minorEastAsia"/>
         </w:rPr>
         <w:lastRenderedPageBreak/>
-        <w:t>равной количеству параметров. Благодаря этому метод освобождается от проклятья размерности и независимо от количества точек считается достаточно быстро при выборе классических норм</w:t>
+        <w:t>затраты метода, так</w:t>
+      </w:r>
+      <w:r>
+        <w:rPr>
+          <w:rFonts w:eastAsiaTheme="minorEastAsia"/>
+        </w:rPr>
+        <w:t xml:space="preserve"> как задача сводится к оптимизации с размерностью равной количеству параметров. Благодаря этому метод освобождается от проклятья размерности и независимо от количества точек считается достаточно быстро при выборе классических норм</w:t>
       </w:r>
       <w:r>
         <w:rPr>
@@ -39480,13 +41286,101 @@
         <w:rPr>
           <w:rFonts w:eastAsiaTheme="minorEastAsia"/>
         </w:rPr>
-        <w:t>, особенно на больших датасетах</w:t>
-      </w:r>
-      <w:r>
-        <w:rPr>
-          <w:rFonts w:eastAsiaTheme="minorEastAsia"/>
-        </w:rPr>
-        <w:t>.</w:t>
+        <w:t xml:space="preserve">, особенно на больших </w:t>
+      </w:r>
+      <w:proofErr w:type="spellStart"/>
+      <w:r>
+        <w:rPr>
+          <w:rFonts w:eastAsiaTheme="minorEastAsia"/>
+        </w:rPr>
+        <w:t>датасетах</w:t>
+      </w:r>
+      <w:proofErr w:type="spellEnd"/>
+      <w:r>
+        <w:rPr>
+          <w:rFonts w:eastAsiaTheme="minorEastAsia"/>
+        </w:rPr>
+        <w:t xml:space="preserve">, но эффект сильно заметен даже на исследуемых </w:t>
+      </w:r>
+      <w:proofErr w:type="spellStart"/>
+      <w:r>
+        <w:rPr>
+          <w:rFonts w:eastAsiaTheme="minorEastAsia"/>
+        </w:rPr>
+        <w:t>датасетах</w:t>
+      </w:r>
+      <w:proofErr w:type="spellEnd"/>
+      <w:r>
+        <w:rPr>
+          <w:rFonts w:eastAsiaTheme="minorEastAsia"/>
+        </w:rPr>
+        <w:t xml:space="preserve"> из 30 наблюдений.</w:t>
+      </w:r>
+    </w:p>
+    <w:p>
+      <w:pPr>
+        <w:tabs>
+          <w:tab w:val="left" w:pos="709"/>
+        </w:tabs>
+      </w:pPr>
+      <w:r>
+        <w:rPr>
+          <w:rFonts w:eastAsiaTheme="minorEastAsia"/>
+        </w:rPr>
+        <w:t>Эффективность метода «мягкой» рандомизации в контексте оценки линейной регрессии была экспериментально исследована в работе</w:t>
+      </w:r>
+      <w:r>
+        <w:rPr>
+          <w:rStyle w:val="a5"/>
+          <w:rFonts w:eastAsiaTheme="minorEastAsia"/>
+        </w:rPr>
+        <w:footnoteReference w:id="67"/>
+      </w:r>
+      <w:r>
+        <w:rPr>
+          <w:rFonts w:eastAsiaTheme="minorEastAsia"/>
+        </w:rPr>
+        <w:t xml:space="preserve"> </w:t>
+      </w:r>
+      <w:proofErr w:type="spellStart"/>
+      <w:r>
+        <w:rPr>
+          <w:rFonts w:eastAsiaTheme="minorEastAsia"/>
+        </w:rPr>
+        <w:t>Дубнова</w:t>
+      </w:r>
+      <w:proofErr w:type="spellEnd"/>
+      <w:r>
+        <w:rPr>
+          <w:rFonts w:eastAsiaTheme="minorEastAsia"/>
+        </w:rPr>
+        <w:t xml:space="preserve"> Ю. А. и Булычева А. </w:t>
+      </w:r>
+      <w:proofErr w:type="gramStart"/>
+      <w:r>
+        <w:rPr>
+          <w:rFonts w:eastAsiaTheme="minorEastAsia"/>
+        </w:rPr>
+        <w:t>В..</w:t>
+      </w:r>
+      <w:proofErr w:type="gramEnd"/>
+      <w:r>
+        <w:rPr>
+          <w:rFonts w:eastAsiaTheme="minorEastAsia"/>
+        </w:rPr>
+        <w:t xml:space="preserve"> Результаты указывают на то, что метод является более эффективным по сравнению с аналогами при </w:t>
+      </w:r>
+      <w:r>
+        <w:rPr>
+          <w:rFonts w:eastAsiaTheme="minorEastAsia"/>
+        </w:rPr>
+        <w:t>ассиметричном</w:t>
+      </w:r>
+      <w:r>
+        <w:rPr>
+          <w:rFonts w:eastAsiaTheme="minorEastAsia"/>
+        </w:rPr>
+        <w:t xml:space="preserve"> распределении ошибок модели или если они распределены не нормально, а также при оценке на малых выборках.</w:t>
       </w:r>
     </w:p>
     <w:p>
@@ -39509,17 +41403,19 @@
         </w:tabs>
       </w:pPr>
       <w:r>
-        <w:tab/>
-        <w:t>Из схемы взвешивания следует, что при ядерном сглаживании возникает систематическое смещение на границах данных</w:t>
-      </w:r>
-      <w:r>
-        <w:rPr>
-          <w:rStyle w:val="a5"/>
-        </w:rPr>
-        <w:footnoteReference w:id="67"/>
-      </w:r>
-      <w:r>
-        <w:t>, так как с какой-то стороны становиться слишком мало наблюдений, либо они не имеются вовсе. Например, если на краю регрессия возрастает, то оценка будет занижать фактическое значение. Для решения этой проблемы иногда применяется локально полиномиальная регрессия, в самом простом случае локально линейная.</w:t>
+        <w:t xml:space="preserve">Несмотря на </w:t>
+      </w:r>
+      <w:r>
+        <w:t>значительное</w:t>
+      </w:r>
+      <w:r>
+        <w:t xml:space="preserve"> ускорение вычислений энтропийного метода с «мягкой» рандомизацией, существуют </w:t>
+      </w:r>
+      <w:r>
+        <w:t>системные</w:t>
+      </w:r>
+      <w:r>
+        <w:t xml:space="preserve"> ограничения, связанные с использованием приближённого подхода.</w:t>
       </w:r>
     </w:p>
     <w:p>
@@ -39529,72 +41425,54 @@
         </w:tabs>
       </w:pPr>
       <w:r>
-        <w:tab/>
-        <w:t xml:space="preserve">Не менее важной проблемой является сильная чувствительность оценки к выбору полосы пропускания. Слишком высокие значения приводят к недосглаживанию, то есть переобучению, в то время как слишком низкие, наоборот, приводят к сверхсглаживанию и слишком гладкой форме кривой. </w:t>
-      </w:r>
-      <w:r>
-        <w:rPr>
-          <w:lang w:val="en-US"/>
-        </w:rPr>
-        <w:t>Hardle</w:t>
+        <w:t xml:space="preserve">Во-первых, </w:t>
+      </w:r>
+      <w:r>
+        <w:t xml:space="preserve">происходит </w:t>
+      </w:r>
+      <w:r>
+        <w:t xml:space="preserve">потеря информации из-за </w:t>
+      </w:r>
+      <w:r>
+        <w:t xml:space="preserve">отклонения от </w:t>
+      </w:r>
+      <w:proofErr w:type="spellStart"/>
+      <w:r>
+        <w:t>приницпа</w:t>
+      </w:r>
+      <w:proofErr w:type="spellEnd"/>
+      <w:r>
+        <w:t xml:space="preserve"> максимума энтропии и асимптотического характера гарантий</w:t>
+      </w:r>
+      <w:r>
+        <w:t>. В методе с «жёсткой» рандомизацией при выполнении балансовых ограничений полученные в результате максимизации энтропии оценки теоретически являются наилучшими в условиях неопределённости</w:t>
+      </w:r>
+      <w:r>
+        <w:rPr>
+          <w:rStyle w:val="a5"/>
+        </w:rPr>
+        <w:footnoteReference w:id="68"/>
       </w:r>
       <w:r>
         <w:t xml:space="preserve"> </w:t>
       </w:r>
       <w:r>
-        <w:t>в своей книге</w:t>
-      </w:r>
-      <w:r>
         <w:rPr>
           <w:rStyle w:val="a5"/>
         </w:rPr>
-        <w:footnoteReference w:id="68"/>
-      </w:r>
-      <w:r>
-        <w:t xml:space="preserve"> разложил </w:t>
-      </w:r>
-      <w:r>
-        <w:rPr>
-          <w:lang w:val="en-US"/>
-        </w:rPr>
-        <w:t>MSE</w:t>
+        <w:footnoteReference w:id="69"/>
       </w:r>
       <w:r>
         <w:t xml:space="preserve"> </w:t>
       </w:r>
       <w:r>
-        <w:t>на квадрат смещения и дисперсию и доказал, что оптимальная ширина окна должна балансировать их. В теории для каждой точки существует оптимальная ширина окна</w:t>
-      </w:r>
-      <w:r>
         <w:rPr>
           <w:rStyle w:val="a5"/>
         </w:rPr>
-        <w:footnoteReference w:id="69"/>
-      </w:r>
-      <w:r>
-        <w:t xml:space="preserve">, однако проблема заключается в том, что она зависит от функции плотности и её производных, то есть того, что требуется оценить. Кроме того, даже при наличии такой возможности требовалось бы непараметрически оценить все эти параметры для каждой точки, что с вычислительной точки зрения слишком затратно. Именно поэтому на практике чаще всего используется глобально оптимальная ширина окна, несмотря на её недостатки. Однако стоит отметить, что есть исследования посвящённые области адаптивных ядерных </w:t>
-      </w:r>
-      <w:r>
-        <w:lastRenderedPageBreak/>
-        <w:t>оценок</w:t>
-      </w:r>
-      <w:r>
-        <w:rPr>
-          <w:rStyle w:val="a5"/>
-        </w:rPr>
         <w:footnoteReference w:id="70"/>
       </w:r>
       <w:r>
-        <w:t xml:space="preserve"> </w:t>
-      </w:r>
-      <w:r>
-        <w:rPr>
-          <w:rStyle w:val="a5"/>
-        </w:rPr>
-        <w:footnoteReference w:id="71"/>
-      </w:r>
-      <w:r>
-        <w:t>, позволяющим ширине окна меняться в точке. Их известным недостатком является введение ложного шума в оценку плотности.</w:t>
+        <w:t>. Предложенный приближённый метод, исходя из вывода, асимптотически сохраняет это свойство, однако за счёт потери части информации.</w:t>
       </w:r>
     </w:p>
     <w:p>
@@ -39604,189 +41482,26 @@
         </w:tabs>
       </w:pPr>
       <w:r>
-        <w:tab/>
-        <w:t>Как и многие другие методы основанные на схемах взвешивания данный метод сильно страдает от проклятья размерности. В</w:t>
-      </w:r>
-      <w:r>
-        <w:t xml:space="preserve"> </w:t>
-      </w:r>
-      <w:r>
-        <w:t>частности,</w:t>
-      </w:r>
-      <w:r>
-        <w:t xml:space="preserve"> </w:t>
-      </w:r>
-      <w:r>
-        <w:rPr>
-          <w:lang w:val="en-US"/>
-        </w:rPr>
-        <w:t>Scott</w:t>
-      </w:r>
-      <w:r>
-        <w:t xml:space="preserve"> </w:t>
-      </w:r>
-      <w:r>
-        <w:t>в своей книге</w:t>
-      </w:r>
-      <w:r>
-        <w:rPr>
-          <w:rStyle w:val="a5"/>
-        </w:rPr>
-        <w:footnoteReference w:id="72"/>
-      </w:r>
-      <w:r>
-        <w:t xml:space="preserve"> показывает, что в многомерном случае </w:t>
-      </w:r>
-      <m:oMath>
-        <m:d>
-          <m:dPr>
-            <m:ctrlPr>
-              <w:rPr>
-                <w:rFonts w:ascii="Cambria Math" w:hAnsi="Cambria Math"/>
-                <w:i/>
-              </w:rPr>
-            </m:ctrlPr>
-          </m:dPr>
-          <m:e>
-            <m:r>
-              <m:rPr>
-                <m:sty m:val="p"/>
-              </m:rPr>
-              <w:rPr>
-                <w:rFonts w:ascii="Cambria Math" w:hAnsi="Cambria Math"/>
-              </w:rPr>
-              <m:t>X</m:t>
-            </m:r>
-            <m:r>
-              <w:rPr>
-                <w:rFonts w:ascii="Cambria Math" w:hAnsi="Cambria Math"/>
-              </w:rPr>
-              <m:t>∈</m:t>
-            </m:r>
-            <m:sSup>
-              <m:sSupPr>
-                <m:ctrlPr>
-                  <w:rPr>
-                    <w:rFonts w:ascii="Cambria Math" w:hAnsi="Cambria Math"/>
-                    <w:i/>
-                  </w:rPr>
-                </m:ctrlPr>
-              </m:sSupPr>
-              <m:e>
-                <m:r>
-                  <m:rPr>
-                    <m:scr m:val="double-struck"/>
-                  </m:rPr>
-                  <w:rPr>
-                    <w:rFonts w:ascii="Cambria Math" w:hAnsi="Cambria Math"/>
-                  </w:rPr>
-                  <m:t>R</m:t>
-                </m:r>
-              </m:e>
-              <m:sup>
-                <m:r>
-                  <w:rPr>
-                    <w:rFonts w:ascii="Cambria Math" w:hAnsi="Cambria Math"/>
-                  </w:rPr>
-                  <m:t>d</m:t>
-                </m:r>
-              </m:sup>
-            </m:sSup>
-          </m:e>
-        </m:d>
-      </m:oMath>
-      <w:r>
-        <w:rPr>
-          <w:rFonts w:eastAsiaTheme="minorEastAsia"/>
-        </w:rPr>
-        <w:t xml:space="preserve"> </w:t>
-      </w:r>
-      <w:r>
-        <w:rPr>
-          <w:rFonts w:eastAsiaTheme="minorEastAsia"/>
-        </w:rPr>
-        <w:t xml:space="preserve">скорость сходимости выражается как </w:t>
-      </w:r>
-      <m:oMath>
-        <m:sSup>
-          <m:sSupPr>
-            <m:ctrlPr>
-              <w:rPr>
-                <w:rFonts w:ascii="Cambria Math" w:eastAsiaTheme="minorEastAsia" w:hAnsi="Cambria Math"/>
-                <w:i/>
-              </w:rPr>
-            </m:ctrlPr>
-          </m:sSupPr>
-          <m:e>
-            <m:r>
-              <w:rPr>
-                <w:rFonts w:ascii="Cambria Math" w:eastAsiaTheme="minorEastAsia" w:hAnsi="Cambria Math"/>
-              </w:rPr>
-              <m:t>n</m:t>
-            </m:r>
-          </m:e>
-          <m:sup>
-            <m:r>
-              <w:rPr>
-                <w:rFonts w:ascii="Cambria Math" w:eastAsiaTheme="minorEastAsia" w:hAnsi="Cambria Math"/>
-              </w:rPr>
-              <m:t>-</m:t>
-            </m:r>
-            <m:f>
-              <m:fPr>
-                <m:ctrlPr>
-                  <w:rPr>
-                    <w:rFonts w:ascii="Cambria Math" w:eastAsiaTheme="minorEastAsia" w:hAnsi="Cambria Math"/>
-                    <w:i/>
-                    <w:lang w:val="en-US"/>
-                  </w:rPr>
-                </m:ctrlPr>
-              </m:fPr>
-              <m:num>
-                <m:r>
-                  <w:rPr>
-                    <w:rFonts w:ascii="Cambria Math" w:eastAsiaTheme="minorEastAsia" w:hAnsi="Cambria Math"/>
-                  </w:rPr>
-                  <m:t>4</m:t>
-                </m:r>
-                <m:ctrlPr>
-                  <w:rPr>
-                    <w:rFonts w:ascii="Cambria Math" w:eastAsiaTheme="minorEastAsia" w:hAnsi="Cambria Math"/>
-                    <w:i/>
-                  </w:rPr>
-                </m:ctrlPr>
-              </m:num>
-              <m:den>
-                <m:r>
-                  <w:rPr>
-                    <w:rFonts w:ascii="Cambria Math" w:eastAsiaTheme="minorEastAsia" w:hAnsi="Cambria Math"/>
-                  </w:rPr>
-                  <m:t>4+</m:t>
-                </m:r>
-                <m:r>
-                  <w:rPr>
-                    <w:rFonts w:ascii="Cambria Math" w:eastAsiaTheme="minorEastAsia" w:hAnsi="Cambria Math"/>
-                    <w:lang w:val="en-US"/>
-                  </w:rPr>
-                  <m:t>d</m:t>
-                </m:r>
-              </m:den>
-            </m:f>
-          </m:sup>
-        </m:sSup>
-      </m:oMath>
-      <w:r>
-        <w:t xml:space="preserve">. </w:t>
-      </w:r>
-      <w:r>
-        <w:t>Таким образом</w:t>
-      </w:r>
-      <w:r>
-        <w:t xml:space="preserve">, </w:t>
-      </w:r>
-      <w:r>
-        <w:t>при увеличении размерности для точной оценки требуется экспоненциально больше данных.</w:t>
-      </w:r>
+        <w:t xml:space="preserve">Во-вторых, выбор нормы для «эмпирического риска» определяет итоговые оценки, тем самым косвенно сужая возможные решения. Таким образом, форма «эмпирического риска» в некотором роде </w:t>
+      </w:r>
+      <w:proofErr w:type="spellStart"/>
+      <w:r>
+        <w:t>параметризует</w:t>
+      </w:r>
+      <w:proofErr w:type="spellEnd"/>
+      <w:r>
+        <w:t xml:space="preserve"> оценки</w:t>
+      </w:r>
+      <w:r>
+        <w:t xml:space="preserve">, превращая метод в параметризированный компромисс между данными и субъективным выбором метрики отклонения. </w:t>
+      </w:r>
+    </w:p>
+    <w:p>
+      <w:pPr>
+        <w:tabs>
+          <w:tab w:val="left" w:pos="709"/>
+        </w:tabs>
+      </w:pPr>
     </w:p>
     <w:p>
       <w:pPr>
@@ -39806,10 +41521,631 @@
         <w:tabs>
           <w:tab w:val="left" w:pos="709"/>
         </w:tabs>
-      </w:pPr>
-      <w:r>
-        <w:tab/>
-        <w:t>В данной работе используется метод ядерного сглаживания с классическим гауссовым ядром (7).</w:t>
+        <w:rPr>
+          <w:rFonts w:eastAsiaTheme="minorEastAsia"/>
+        </w:rPr>
+      </w:pPr>
+      <w:r>
+        <w:t xml:space="preserve">В рамках данного исследования используется описанный выше энтропийный подход с «мягкой» рандомизацией и </w:t>
+      </w:r>
+      <w:r>
+        <w:rPr>
+          <w:rFonts w:eastAsiaTheme="minorEastAsia"/>
+        </w:rPr>
+        <w:t xml:space="preserve">оценка </w:t>
+      </w:r>
+      <w:r>
+        <w:rPr>
+          <w:rFonts w:eastAsiaTheme="minorEastAsia"/>
+        </w:rPr>
+        <w:t>как точк</w:t>
+      </w:r>
+      <w:r>
+        <w:rPr>
+          <w:rFonts w:eastAsiaTheme="minorEastAsia"/>
+        </w:rPr>
+        <w:t>а</w:t>
+      </w:r>
+      <w:r>
+        <w:rPr>
+          <w:rFonts w:eastAsiaTheme="minorEastAsia"/>
+        </w:rPr>
+        <w:t xml:space="preserve"> максимума </w:t>
+      </w:r>
+      <w:proofErr w:type="spellStart"/>
+      <w:r>
+        <w:rPr>
+          <w:rFonts w:eastAsiaTheme="minorEastAsia"/>
+        </w:rPr>
+        <w:t>энтропийно</w:t>
+      </w:r>
+      <w:proofErr w:type="spellEnd"/>
+      <w:r>
+        <w:rPr>
+          <w:rFonts w:eastAsiaTheme="minorEastAsia"/>
+        </w:rPr>
+        <w:t>-оптимальной функции</w:t>
+      </w:r>
+      <w:r>
+        <w:rPr>
+          <w:rFonts w:eastAsiaTheme="minorEastAsia"/>
+        </w:rPr>
+        <w:t xml:space="preserve"> плотности распределения </w:t>
+      </w:r>
+      <m:oMath>
+        <m:sSup>
+          <m:sSupPr>
+            <m:ctrlPr>
+              <w:rPr>
+                <w:rFonts w:ascii="Cambria Math" w:eastAsiaTheme="minorEastAsia" w:hAnsi="Cambria Math"/>
+                <w:i/>
+                <w:lang w:val="en-US"/>
+              </w:rPr>
+            </m:ctrlPr>
+          </m:sSupPr>
+          <m:e>
+            <m:r>
+              <w:rPr>
+                <w:rFonts w:ascii="Cambria Math" w:eastAsiaTheme="minorEastAsia" w:hAnsi="Cambria Math"/>
+              </w:rPr>
+              <m:t>P</m:t>
+            </m:r>
+            <m:ctrlPr>
+              <w:rPr>
+                <w:rFonts w:ascii="Cambria Math" w:eastAsiaTheme="minorEastAsia" w:hAnsi="Cambria Math"/>
+                <w:i/>
+              </w:rPr>
+            </m:ctrlPr>
+          </m:e>
+          <m:sup>
+            <m:r>
+              <w:rPr>
+                <w:rFonts w:ascii="Cambria Math" w:eastAsiaTheme="minorEastAsia" w:hAnsi="Cambria Math"/>
+              </w:rPr>
+              <m:t>*</m:t>
+            </m:r>
+          </m:sup>
+        </m:sSup>
+        <m:d>
+          <m:dPr>
+            <m:ctrlPr>
+              <w:rPr>
+                <w:rFonts w:ascii="Cambria Math" w:eastAsiaTheme="minorEastAsia" w:hAnsi="Cambria Math"/>
+                <w:i/>
+              </w:rPr>
+            </m:ctrlPr>
+          </m:dPr>
+          <m:e>
+            <m:r>
+              <w:rPr>
+                <w:rFonts w:ascii="Cambria Math" w:eastAsiaTheme="minorEastAsia" w:hAnsi="Cambria Math"/>
+              </w:rPr>
+              <m:t>a</m:t>
+            </m:r>
+          </m:e>
+        </m:d>
+      </m:oMath>
+      <w:r>
+        <w:rPr>
+          <w:rFonts w:eastAsiaTheme="minorEastAsia"/>
+        </w:rPr>
+        <w:t xml:space="preserve">. </w:t>
+      </w:r>
+      <w:r>
+        <w:rPr>
+          <w:rFonts w:eastAsiaTheme="minorEastAsia"/>
+        </w:rPr>
+        <w:t xml:space="preserve"> </w:t>
+      </w:r>
+      <w:r>
+        <w:rPr>
+          <w:rFonts w:eastAsiaTheme="minorEastAsia"/>
+        </w:rPr>
+        <w:t xml:space="preserve">Максимум ищется с помощью метода </w:t>
+      </w:r>
+      <w:r>
+        <w:rPr>
+          <w:rFonts w:eastAsiaTheme="minorEastAsia"/>
+          <w:lang w:val="en-US"/>
+        </w:rPr>
+        <w:t>minimize</w:t>
+      </w:r>
+      <w:r>
+        <w:rPr>
+          <w:rFonts w:eastAsiaTheme="minorEastAsia"/>
+        </w:rPr>
+        <w:t xml:space="preserve"> </w:t>
+      </w:r>
+      <w:r>
+        <w:rPr>
+          <w:rFonts w:eastAsiaTheme="minorEastAsia"/>
+        </w:rPr>
+        <w:t xml:space="preserve">библиотеки </w:t>
+      </w:r>
+      <w:r>
+        <w:rPr>
+          <w:rFonts w:eastAsiaTheme="minorEastAsia"/>
+          <w:lang w:val="en-US"/>
+        </w:rPr>
+        <w:t>Python</w:t>
+      </w:r>
+      <w:r>
+        <w:rPr>
+          <w:rFonts w:eastAsiaTheme="minorEastAsia"/>
+        </w:rPr>
+        <w:t xml:space="preserve"> </w:t>
+      </w:r>
+      <w:proofErr w:type="spellStart"/>
+      <w:r>
+        <w:rPr>
+          <w:rFonts w:eastAsiaTheme="minorEastAsia"/>
+          <w:lang w:val="en-US"/>
+        </w:rPr>
+        <w:t>scipy</w:t>
+      </w:r>
+      <w:proofErr w:type="spellEnd"/>
+      <w:r>
+        <w:rPr>
+          <w:rStyle w:val="a5"/>
+          <w:rFonts w:eastAsiaTheme="minorEastAsia"/>
+          <w:lang w:val="en-US"/>
+        </w:rPr>
+        <w:footnoteReference w:id="71"/>
+      </w:r>
+      <w:r>
+        <w:rPr>
+          <w:rFonts w:eastAsiaTheme="minorEastAsia"/>
+        </w:rPr>
+        <w:t xml:space="preserve"> методом Пауэлла</w:t>
+      </w:r>
+      <w:r>
+        <w:rPr>
+          <w:rStyle w:val="a5"/>
+          <w:rFonts w:eastAsiaTheme="minorEastAsia"/>
+        </w:rPr>
+        <w:footnoteReference w:id="72"/>
+      </w:r>
+      <w:r>
+        <w:rPr>
+          <w:rFonts w:eastAsiaTheme="minorEastAsia"/>
+        </w:rPr>
+        <w:t>, так как он работает с негладкими функциями</w:t>
+      </w:r>
+      <w:r>
+        <w:rPr>
+          <w:rFonts w:eastAsiaTheme="minorEastAsia"/>
+        </w:rPr>
+        <w:t xml:space="preserve">. </w:t>
+      </w:r>
+      <w:r>
+        <w:rPr>
+          <w:rFonts w:eastAsiaTheme="minorEastAsia"/>
+        </w:rPr>
+        <w:t xml:space="preserve">В качестве «эмпирического риска» используется комбинация норм </w:t>
+      </w:r>
+      <m:oMath>
+        <m:sSub>
+          <m:sSubPr>
+            <m:ctrlPr>
+              <w:rPr>
+                <w:rFonts w:ascii="Cambria Math" w:eastAsiaTheme="minorEastAsia" w:hAnsi="Cambria Math"/>
+                <w:i/>
+              </w:rPr>
+            </m:ctrlPr>
+          </m:sSubPr>
+          <m:e>
+            <m:r>
+              <w:rPr>
+                <w:rFonts w:ascii="Cambria Math" w:eastAsiaTheme="minorEastAsia" w:hAnsi="Cambria Math"/>
+              </w:rPr>
+              <m:t>L</m:t>
+            </m:r>
+          </m:e>
+          <m:sub>
+            <m:r>
+              <w:rPr>
+                <w:rFonts w:ascii="Cambria Math" w:eastAsiaTheme="minorEastAsia" w:hAnsi="Cambria Math"/>
+              </w:rPr>
+              <m:t>1</m:t>
+            </m:r>
+          </m:sub>
+        </m:sSub>
+      </m:oMath>
+      <w:r>
+        <w:rPr>
+          <w:rFonts w:eastAsiaTheme="minorEastAsia"/>
+        </w:rPr>
+        <w:t xml:space="preserve"> </w:t>
+      </w:r>
+      <w:r>
+        <w:rPr>
+          <w:rFonts w:eastAsiaTheme="minorEastAsia"/>
+        </w:rPr>
+        <w:t xml:space="preserve">и </w:t>
+      </w:r>
+      <m:oMath>
+        <m:sSub>
+          <m:sSubPr>
+            <m:ctrlPr>
+              <w:rPr>
+                <w:rFonts w:ascii="Cambria Math" w:eastAsiaTheme="minorEastAsia" w:hAnsi="Cambria Math"/>
+                <w:i/>
+              </w:rPr>
+            </m:ctrlPr>
+          </m:sSubPr>
+          <m:e>
+            <m:r>
+              <w:rPr>
+                <w:rFonts w:ascii="Cambria Math" w:eastAsiaTheme="minorEastAsia" w:hAnsi="Cambria Math"/>
+              </w:rPr>
+              <m:t>L</m:t>
+            </m:r>
+          </m:e>
+          <m:sub>
+            <m:r>
+              <w:rPr>
+                <w:rFonts w:ascii="Cambria Math" w:eastAsiaTheme="minorEastAsia" w:hAnsi="Cambria Math"/>
+              </w:rPr>
+              <m:t>2</m:t>
+            </m:r>
+          </m:sub>
+        </m:sSub>
+      </m:oMath>
+      <w:r>
+        <w:rPr>
+          <w:rFonts w:eastAsiaTheme="minorEastAsia"/>
+        </w:rPr>
+        <w:t xml:space="preserve">, как описано в главе 3.2.1.2.2. Коэффициенты </w:t>
+      </w:r>
+      <m:oMath>
+        <m:sSub>
+          <m:sSubPr>
+            <m:ctrlPr>
+              <w:rPr>
+                <w:rFonts w:ascii="Cambria Math" w:eastAsiaTheme="minorEastAsia" w:hAnsi="Cambria Math"/>
+                <w:i/>
+              </w:rPr>
+            </m:ctrlPr>
+          </m:sSubPr>
+          <m:e>
+            <m:r>
+              <w:rPr>
+                <w:rFonts w:ascii="Cambria Math" w:eastAsiaTheme="minorEastAsia" w:hAnsi="Cambria Math"/>
+              </w:rPr>
+              <m:t>с</m:t>
+            </m:r>
+          </m:e>
+          <m:sub>
+            <m:r>
+              <w:rPr>
+                <w:rFonts w:ascii="Cambria Math" w:eastAsiaTheme="minorEastAsia" w:hAnsi="Cambria Math"/>
+              </w:rPr>
+              <m:t>1</m:t>
+            </m:r>
+          </m:sub>
+        </m:sSub>
+      </m:oMath>
+      <w:r>
+        <w:rPr>
+          <w:rFonts w:eastAsiaTheme="minorEastAsia"/>
+        </w:rPr>
+        <w:t xml:space="preserve"> и </w:t>
+      </w:r>
+      <m:oMath>
+        <m:sSub>
+          <m:sSubPr>
+            <m:ctrlPr>
+              <w:rPr>
+                <w:rFonts w:ascii="Cambria Math" w:eastAsiaTheme="minorEastAsia" w:hAnsi="Cambria Math"/>
+                <w:i/>
+              </w:rPr>
+            </m:ctrlPr>
+          </m:sSubPr>
+          <m:e>
+            <m:r>
+              <w:rPr>
+                <w:rFonts w:ascii="Cambria Math" w:eastAsiaTheme="minorEastAsia" w:hAnsi="Cambria Math"/>
+              </w:rPr>
+              <m:t>c</m:t>
+            </m:r>
+          </m:e>
+          <m:sub>
+            <m:r>
+              <w:rPr>
+                <w:rFonts w:ascii="Cambria Math" w:eastAsiaTheme="minorEastAsia" w:hAnsi="Cambria Math"/>
+              </w:rPr>
+              <m:t>2</m:t>
+            </m:r>
+          </m:sub>
+        </m:sSub>
+      </m:oMath>
+      <w:r>
+        <w:rPr>
+          <w:rFonts w:eastAsiaTheme="minorEastAsia"/>
+        </w:rPr>
+        <w:t xml:space="preserve"> </w:t>
+      </w:r>
+      <w:r>
+        <w:rPr>
+          <w:rFonts w:eastAsiaTheme="minorEastAsia"/>
+        </w:rPr>
+        <w:t>подбираются по сетке соотношений: 1:0, 0:1, 1:1, 3:4, 4:3, 1:2, 2:1, 1:4, 4:1</w:t>
+      </w:r>
+      <w:r>
+        <w:rPr>
+          <w:rFonts w:eastAsiaTheme="minorEastAsia"/>
+        </w:rPr>
+        <w:t>.</w:t>
+      </w:r>
+      <w:r>
+        <w:rPr>
+          <w:rFonts w:eastAsiaTheme="minorEastAsia"/>
+        </w:rPr>
+        <w:t xml:space="preserve"> Сравнение и выбор</w:t>
+      </w:r>
+      <w:r>
+        <w:rPr>
+          <w:rFonts w:eastAsiaTheme="minorEastAsia"/>
+        </w:rPr>
+        <w:t xml:space="preserve"> </w:t>
+      </w:r>
+      <w:r>
+        <w:rPr>
+          <w:rFonts w:eastAsiaTheme="minorEastAsia"/>
+        </w:rPr>
+        <w:t xml:space="preserve">итогового соотношения происходит по </w:t>
+      </w:r>
+      <w:r>
+        <w:rPr>
+          <w:rFonts w:eastAsiaTheme="minorEastAsia"/>
+          <w:lang w:val="en-US"/>
+        </w:rPr>
+        <w:t>MSE</w:t>
+      </w:r>
+      <w:r>
+        <w:rPr>
+          <w:rFonts w:eastAsiaTheme="minorEastAsia"/>
+        </w:rPr>
+        <w:t xml:space="preserve"> (10).</w:t>
+      </w:r>
+      <w:r>
+        <w:rPr>
+          <w:rFonts w:eastAsiaTheme="minorEastAsia"/>
+        </w:rPr>
+        <w:t xml:space="preserve"> Таким образом, </w:t>
+      </w:r>
+      <w:r>
+        <w:rPr>
+          <w:rFonts w:eastAsiaTheme="minorEastAsia"/>
+        </w:rPr>
+        <w:t xml:space="preserve">оцениваются полиномиальные регрессии со степенями от 1 до 6. </w:t>
+      </w:r>
+    </w:p>
+    <w:p>
+      <w:pPr>
+        <w:tabs>
+          <w:tab w:val="left" w:pos="709"/>
+        </w:tabs>
+        <w:rPr>
+          <w:i/>
+          <w:lang w:val="en-US"/>
+        </w:rPr>
+      </w:pPr>
+      <w:r>
+        <w:rPr>
+          <w:rFonts w:eastAsiaTheme="minorEastAsia"/>
+        </w:rPr>
+        <w:t xml:space="preserve">Для выбора степени как описано выше используется информационный критерий </w:t>
+      </w:r>
+      <w:r>
+        <w:rPr>
+          <w:rFonts w:eastAsiaTheme="minorEastAsia"/>
+          <w:lang w:val="en-US"/>
+        </w:rPr>
+        <w:t>BIC</w:t>
+      </w:r>
+      <w:r>
+        <w:rPr>
+          <w:rFonts w:eastAsiaTheme="minorEastAsia"/>
+        </w:rPr>
+        <w:t xml:space="preserve"> (33). </w:t>
+      </w:r>
+      <w:r>
+        <w:rPr>
+          <w:rFonts w:eastAsiaTheme="minorEastAsia"/>
+        </w:rPr>
+        <w:t>В</w:t>
+      </w:r>
+      <w:r>
+        <w:rPr>
+          <w:rFonts w:eastAsiaTheme="minorEastAsia"/>
+        </w:rPr>
+        <w:t xml:space="preserve"> качестве </w:t>
+      </w:r>
+      <m:oMath>
+        <m:r>
+          <w:rPr>
+            <w:rFonts w:ascii="Cambria Math" w:eastAsiaTheme="minorEastAsia" w:hAnsi="Cambria Math"/>
+            <w:lang w:val="en-US"/>
+          </w:rPr>
+          <m:t>L</m:t>
+        </m:r>
+      </m:oMath>
+      <w:r>
+        <w:rPr>
+          <w:rFonts w:eastAsiaTheme="minorEastAsia"/>
+        </w:rPr>
+        <w:t xml:space="preserve"> </w:t>
+      </w:r>
+      <w:r>
+        <w:rPr>
+          <w:rFonts w:eastAsiaTheme="minorEastAsia"/>
+        </w:rPr>
+        <w:t xml:space="preserve">берётся логарифм плотности </w:t>
+      </w:r>
+      <m:oMath>
+        <m:sSup>
+          <m:sSupPr>
+            <m:ctrlPr>
+              <w:rPr>
+                <w:rFonts w:ascii="Cambria Math" w:eastAsiaTheme="minorEastAsia" w:hAnsi="Cambria Math"/>
+                <w:i/>
+                <w:lang w:val="en-US"/>
+              </w:rPr>
+            </m:ctrlPr>
+          </m:sSupPr>
+          <m:e>
+            <m:r>
+              <w:rPr>
+                <w:rFonts w:ascii="Cambria Math" w:eastAsiaTheme="minorEastAsia" w:hAnsi="Cambria Math"/>
+              </w:rPr>
+              <m:t>P</m:t>
+            </m:r>
+            <m:ctrlPr>
+              <w:rPr>
+                <w:rFonts w:ascii="Cambria Math" w:eastAsiaTheme="minorEastAsia" w:hAnsi="Cambria Math"/>
+                <w:i/>
+              </w:rPr>
+            </m:ctrlPr>
+          </m:e>
+          <m:sup>
+            <m:r>
+              <w:rPr>
+                <w:rFonts w:ascii="Cambria Math" w:eastAsiaTheme="minorEastAsia" w:hAnsi="Cambria Math"/>
+              </w:rPr>
+              <m:t>*</m:t>
+            </m:r>
+          </m:sup>
+        </m:sSup>
+        <m:d>
+          <m:dPr>
+            <m:ctrlPr>
+              <w:rPr>
+                <w:rFonts w:ascii="Cambria Math" w:eastAsiaTheme="minorEastAsia" w:hAnsi="Cambria Math"/>
+                <w:i/>
+              </w:rPr>
+            </m:ctrlPr>
+          </m:dPr>
+          <m:e>
+            <m:r>
+              <w:rPr>
+                <w:rFonts w:ascii="Cambria Math" w:eastAsiaTheme="minorEastAsia" w:hAnsi="Cambria Math"/>
+              </w:rPr>
+              <m:t>a</m:t>
+            </m:r>
+          </m:e>
+        </m:d>
+      </m:oMath>
+      <w:r>
+        <w:rPr>
+          <w:rFonts w:eastAsiaTheme="minorEastAsia"/>
+        </w:rPr>
+        <w:t xml:space="preserve"> </w:t>
+      </w:r>
+      <w:r>
+        <w:rPr>
+          <w:rFonts w:eastAsiaTheme="minorEastAsia"/>
+        </w:rPr>
+        <w:t>при оценённых параметрах</w:t>
+      </w:r>
+      <w:r>
+        <w:rPr>
+          <w:rFonts w:eastAsiaTheme="minorEastAsia"/>
+        </w:rPr>
+        <w:t xml:space="preserve">. Для расчёта нормировочного коэффициента для плотности используется метод </w:t>
+      </w:r>
+      <w:proofErr w:type="spellStart"/>
+      <w:r>
+        <w:rPr>
+          <w:rFonts w:eastAsiaTheme="minorEastAsia"/>
+          <w:lang w:val="en-US"/>
+        </w:rPr>
+        <w:t>nquad</w:t>
+      </w:r>
+      <w:proofErr w:type="spellEnd"/>
+      <w:r>
+        <w:rPr>
+          <w:rFonts w:eastAsiaTheme="minorEastAsia"/>
+        </w:rPr>
+        <w:t xml:space="preserve"> </w:t>
+      </w:r>
+      <w:r>
+        <w:rPr>
+          <w:rFonts w:eastAsiaTheme="minorEastAsia"/>
+        </w:rPr>
+        <w:t xml:space="preserve">библиотеки </w:t>
+      </w:r>
+      <w:proofErr w:type="spellStart"/>
+      <w:r>
+        <w:rPr>
+          <w:rFonts w:eastAsiaTheme="minorEastAsia"/>
+          <w:lang w:val="en-US"/>
+        </w:rPr>
+        <w:t>scipy</w:t>
+      </w:r>
+      <w:proofErr w:type="spellEnd"/>
+      <w:r>
+        <w:rPr>
+          <w:rStyle w:val="a5"/>
+          <w:rFonts w:eastAsiaTheme="minorEastAsia"/>
+          <w:lang w:val="en-US"/>
+        </w:rPr>
+        <w:footnoteReference w:id="73"/>
+      </w:r>
+      <w:r>
+        <w:rPr>
+          <w:rFonts w:eastAsiaTheme="minorEastAsia"/>
+        </w:rPr>
+        <w:t>.</w:t>
+      </w:r>
+      <w:r>
+        <w:rPr>
+          <w:rFonts w:eastAsiaTheme="minorEastAsia"/>
+        </w:rPr>
+        <w:t xml:space="preserve"> Интеграл вычисляется с относительной и абсолютной погрешностями </w:t>
+      </w:r>
+      <m:oMath>
+        <m:sSup>
+          <m:sSupPr>
+            <m:ctrlPr>
+              <w:rPr>
+                <w:rFonts w:ascii="Cambria Math" w:eastAsiaTheme="minorEastAsia" w:hAnsi="Cambria Math"/>
+                <w:i/>
+                <w:lang w:val="en-US"/>
+              </w:rPr>
+            </m:ctrlPr>
+          </m:sSupPr>
+          <m:e>
+            <m:r>
+              <w:rPr>
+                <w:rFonts w:ascii="Cambria Math" w:eastAsiaTheme="minorEastAsia" w:hAnsi="Cambria Math"/>
+              </w:rPr>
+              <m:t>10</m:t>
+            </m:r>
+            <m:ctrlPr>
+              <w:rPr>
+                <w:rFonts w:ascii="Cambria Math" w:eastAsiaTheme="minorEastAsia" w:hAnsi="Cambria Math"/>
+                <w:i/>
+              </w:rPr>
+            </m:ctrlPr>
+          </m:e>
+          <m:sup>
+            <m:r>
+              <w:rPr>
+                <w:rFonts w:ascii="Cambria Math" w:eastAsiaTheme="minorEastAsia" w:hAnsi="Cambria Math"/>
+                <w:lang w:val="en-US"/>
+              </w:rPr>
+              <m:t>-8</m:t>
+            </m:r>
+          </m:sup>
+        </m:sSup>
+      </m:oMath>
+      <w:r>
+        <w:rPr>
+          <w:rFonts w:eastAsiaTheme="minorEastAsia"/>
+          <w:lang w:val="en-US"/>
+        </w:rPr>
+        <w:t>.</w:t>
       </w:r>
     </w:p>
     <w:p>
@@ -39849,8 +42185,13 @@
         </w:numPr>
       </w:pPr>
       <w:r>
-        <w:t>Генерация датасетов</w:t>
-      </w:r>
+        <w:t xml:space="preserve">Генерация </w:t>
+      </w:r>
+      <w:proofErr w:type="spellStart"/>
+      <w:r>
+        <w:t>датасетов</w:t>
+      </w:r>
+      <w:proofErr w:type="spellEnd"/>
     </w:p>
     <w:p>
       <w:pPr>
@@ -39877,7 +42218,21 @@
         <w:rPr>
           <w:rFonts w:eastAsiaTheme="minorEastAsia"/>
         </w:rPr>
-        <w:t>По описанному в главе 2.2.3.1. процессу было сгенерировано 540 датасетов (6 степеней, 3 диапазона относительного уровня ошибок, по 30 точек в каждом).</w:t>
+        <w:t xml:space="preserve">По описанному в главе 2.2.3.1. процессу было сгенерировано 540 </w:t>
+      </w:r>
+      <w:proofErr w:type="spellStart"/>
+      <w:r>
+        <w:rPr>
+          <w:rFonts w:eastAsiaTheme="minorEastAsia"/>
+        </w:rPr>
+        <w:t>датасетов</w:t>
+      </w:r>
+      <w:proofErr w:type="spellEnd"/>
+      <w:r>
+        <w:rPr>
+          <w:rFonts w:eastAsiaTheme="minorEastAsia"/>
+        </w:rPr>
+        <w:t xml:space="preserve"> (6 степеней, 3 диапазона относительного уровня ошибок, по 30 точек в каждом).</w:t>
       </w:r>
       <w:r>
         <w:rPr>
@@ -39902,13 +42257,41 @@
         <w:rPr>
           <w:rFonts w:eastAsiaTheme="minorEastAsia"/>
         </w:rPr>
-        <w:t>от 1 до 540 соответственно, что гарантирует реплицируемость генерации.</w:t>
-      </w:r>
-      <w:r>
-        <w:rPr>
-          <w:rFonts w:eastAsiaTheme="minorEastAsia"/>
-        </w:rPr>
-        <w:t xml:space="preserve"> На рис. 2, 3 и 4 приведены примеры этих датасетов при разных уровнях шума и степени</w:t>
+        <w:t xml:space="preserve">от 1 до 540 соответственно, что гарантирует </w:t>
+      </w:r>
+      <w:proofErr w:type="spellStart"/>
+      <w:r>
+        <w:rPr>
+          <w:rFonts w:eastAsiaTheme="minorEastAsia"/>
+        </w:rPr>
+        <w:t>реплицируемость</w:t>
+      </w:r>
+      <w:proofErr w:type="spellEnd"/>
+      <w:r>
+        <w:rPr>
+          <w:rFonts w:eastAsiaTheme="minorEastAsia"/>
+        </w:rPr>
+        <w:t xml:space="preserve"> генерации.</w:t>
+      </w:r>
+      <w:r>
+        <w:rPr>
+          <w:rFonts w:eastAsiaTheme="minorEastAsia"/>
+        </w:rPr>
+        <w:t xml:space="preserve"> На рис. 2, 3 и 4 приведены примеры этих </w:t>
+      </w:r>
+      <w:proofErr w:type="spellStart"/>
+      <w:r>
+        <w:rPr>
+          <w:rFonts w:eastAsiaTheme="minorEastAsia"/>
+        </w:rPr>
+        <w:t>датасетов</w:t>
+      </w:r>
+      <w:proofErr w:type="spellEnd"/>
+      <w:r>
+        <w:rPr>
+          <w:rFonts w:eastAsiaTheme="minorEastAsia"/>
+        </w:rPr>
+        <w:t xml:space="preserve"> при разных уровнях шума и степени</w:t>
       </w:r>
       <w:r>
         <w:rPr>
@@ -39980,7 +42363,21 @@
         <w:rPr>
           <w:rFonts w:eastAsiaTheme="minorEastAsia"/>
         </w:rPr>
-        <w:t>Рис. 2. Примеры датасетов при низком относительном уровне шума. Источник: работа автора.</w:t>
+        <w:t xml:space="preserve">Рис. 2. Примеры </w:t>
+      </w:r>
+      <w:proofErr w:type="spellStart"/>
+      <w:r>
+        <w:rPr>
+          <w:rFonts w:eastAsiaTheme="minorEastAsia"/>
+        </w:rPr>
+        <w:t>датасетов</w:t>
+      </w:r>
+      <w:proofErr w:type="spellEnd"/>
+      <w:r>
+        <w:rPr>
+          <w:rFonts w:eastAsiaTheme="minorEastAsia"/>
+        </w:rPr>
+        <w:t xml:space="preserve"> при низком относительном уровне шума. Источник: работа автора.</w:t>
       </w:r>
     </w:p>
     <w:p>
@@ -40046,7 +42443,21 @@
         <w:rPr>
           <w:rFonts w:eastAsiaTheme="minorEastAsia"/>
         </w:rPr>
-        <w:t>Рис. 3. Примеры датасетов при умеренном относительном уровне шума. Источник: работа автора.</w:t>
+        <w:t xml:space="preserve">Рис. 3. Примеры </w:t>
+      </w:r>
+      <w:proofErr w:type="spellStart"/>
+      <w:r>
+        <w:rPr>
+          <w:rFonts w:eastAsiaTheme="minorEastAsia"/>
+        </w:rPr>
+        <w:t>датасетов</w:t>
+      </w:r>
+      <w:proofErr w:type="spellEnd"/>
+      <w:r>
+        <w:rPr>
+          <w:rFonts w:eastAsiaTheme="minorEastAsia"/>
+        </w:rPr>
+        <w:t xml:space="preserve"> при умеренном относительном уровне шума. Источник: работа автора.</w:t>
       </w:r>
     </w:p>
     <w:p>
@@ -40112,7 +42523,21 @@
         <w:rPr>
           <w:rFonts w:eastAsiaTheme="minorEastAsia"/>
         </w:rPr>
-        <w:t>Рис. 4. Примеры датасетов при высоком относительном уровне шума. Источник: работа автора.</w:t>
+        <w:t xml:space="preserve">Рис. 4. Примеры </w:t>
+      </w:r>
+      <w:proofErr w:type="spellStart"/>
+      <w:r>
+        <w:rPr>
+          <w:rFonts w:eastAsiaTheme="minorEastAsia"/>
+        </w:rPr>
+        <w:t>датасетов</w:t>
+      </w:r>
+      <w:proofErr w:type="spellEnd"/>
+      <w:r>
+        <w:rPr>
+          <w:rFonts w:eastAsiaTheme="minorEastAsia"/>
+        </w:rPr>
+        <w:t xml:space="preserve"> при высоком относительном уровне шума. Источник: работа автора.</w:t>
       </w:r>
     </w:p>
     <w:p>
@@ -40125,7 +42550,35 @@
         <w:rPr>
           <w:rFonts w:eastAsiaTheme="minorEastAsia"/>
         </w:rPr>
-        <w:t>При низком уровне шума линия регрессии визуально хорошо различима, шум почти не искажает данные, что позволяет тестировать способность методов различать локальные особенности. Эти датасеты моделируют выскокачественные измерения в лабораторных экспериментах.</w:t>
+        <w:t xml:space="preserve">При низком уровне шума линия регрессии визуально хорошо различима, шум почти не искажает данные, что позволяет тестировать способность методов различать локальные особенности. Эти </w:t>
+      </w:r>
+      <w:proofErr w:type="spellStart"/>
+      <w:r>
+        <w:rPr>
+          <w:rFonts w:eastAsiaTheme="minorEastAsia"/>
+        </w:rPr>
+        <w:t>датасеты</w:t>
+      </w:r>
+      <w:proofErr w:type="spellEnd"/>
+      <w:r>
+        <w:rPr>
+          <w:rFonts w:eastAsiaTheme="minorEastAsia"/>
+        </w:rPr>
+        <w:t xml:space="preserve"> моделируют </w:t>
+      </w:r>
+      <w:proofErr w:type="spellStart"/>
+      <w:r>
+        <w:rPr>
+          <w:rFonts w:eastAsiaTheme="minorEastAsia"/>
+        </w:rPr>
+        <w:t>выскокачественные</w:t>
+      </w:r>
+      <w:proofErr w:type="spellEnd"/>
+      <w:r>
+        <w:rPr>
+          <w:rFonts w:eastAsiaTheme="minorEastAsia"/>
+        </w:rPr>
+        <w:t xml:space="preserve"> измерения в лабораторных экспериментах.</w:t>
       </w:r>
     </w:p>
     <w:p>
@@ -40151,7 +42604,35 @@
           <w:rFonts w:eastAsiaTheme="minorEastAsia"/>
         </w:rPr>
         <w:lastRenderedPageBreak/>
-        <w:t xml:space="preserve">реальном времени. На данном типе датасетов проверятся робастность методов к случаным возмущениям. </w:t>
+        <w:t xml:space="preserve">реальном времени. На данном типе </w:t>
+      </w:r>
+      <w:proofErr w:type="spellStart"/>
+      <w:r>
+        <w:rPr>
+          <w:rFonts w:eastAsiaTheme="minorEastAsia"/>
+        </w:rPr>
+        <w:t>датасетов</w:t>
+      </w:r>
+      <w:proofErr w:type="spellEnd"/>
+      <w:r>
+        <w:rPr>
+          <w:rFonts w:eastAsiaTheme="minorEastAsia"/>
+        </w:rPr>
+        <w:t xml:space="preserve"> проверятся робастность методов к </w:t>
+      </w:r>
+      <w:proofErr w:type="spellStart"/>
+      <w:r>
+        <w:rPr>
+          <w:rFonts w:eastAsiaTheme="minorEastAsia"/>
+        </w:rPr>
+        <w:t>случаным</w:t>
+      </w:r>
+      <w:proofErr w:type="spellEnd"/>
+      <w:r>
+        <w:rPr>
+          <w:rFonts w:eastAsiaTheme="minorEastAsia"/>
+        </w:rPr>
+        <w:t xml:space="preserve"> возмущениям. </w:t>
       </w:r>
     </w:p>
     <w:p>
@@ -40164,14 +42645,22 @@
         <w:rPr>
           <w:rFonts w:eastAsiaTheme="minorEastAsia"/>
         </w:rPr>
-        <w:t>Средний уровень шума представляет собой баланс этих краевых случаев и является стандартом в исследовании методов оценки регресии</w:t>
-      </w:r>
+        <w:t xml:space="preserve">Средний уровень шума представляет собой баланс этих краевых случаев и является стандартом в исследовании методов оценки </w:t>
+      </w:r>
+      <w:proofErr w:type="spellStart"/>
+      <w:r>
+        <w:rPr>
+          <w:rFonts w:eastAsiaTheme="minorEastAsia"/>
+        </w:rPr>
+        <w:t>регресии</w:t>
+      </w:r>
+      <w:proofErr w:type="spellEnd"/>
       <w:r>
         <w:rPr>
           <w:rStyle w:val="a5"/>
           <w:rFonts w:eastAsiaTheme="minorEastAsia"/>
         </w:rPr>
-        <w:footnoteReference w:id="73"/>
+        <w:footnoteReference w:id="74"/>
       </w:r>
       <w:r>
         <w:rPr>
@@ -40190,7 +42679,35 @@
         <w:rPr>
           <w:rFonts w:eastAsiaTheme="minorEastAsia"/>
         </w:rPr>
-        <w:t xml:space="preserve">В итоговых датасетах достигается достаточно высокое разнообразие параметров генерации и точность относительного уровня шума. На рис. 5 представлена диаграмма рассеяния, которая демонстрирует равномерное покрытие как фактора масштаба, так и фактора смещения для всех 540 датасетах. </w:t>
+        <w:t xml:space="preserve">В итоговых </w:t>
+      </w:r>
+      <w:proofErr w:type="spellStart"/>
+      <w:r>
+        <w:rPr>
+          <w:rFonts w:eastAsiaTheme="minorEastAsia"/>
+        </w:rPr>
+        <w:t>датасетах</w:t>
+      </w:r>
+      <w:proofErr w:type="spellEnd"/>
+      <w:r>
+        <w:rPr>
+          <w:rFonts w:eastAsiaTheme="minorEastAsia"/>
+        </w:rPr>
+        <w:t xml:space="preserve"> достигается достаточно высокое разнообразие параметров генерации и точность относительного уровня шума. На рис. 5 представлена диаграмма рассеяния, которая демонстрирует равномерное покрытие как фактора масштаба, так и фактора смещения для всех 540 </w:t>
+      </w:r>
+      <w:proofErr w:type="spellStart"/>
+      <w:r>
+        <w:rPr>
+          <w:rFonts w:eastAsiaTheme="minorEastAsia"/>
+        </w:rPr>
+        <w:t>датасетах</w:t>
+      </w:r>
+      <w:proofErr w:type="spellEnd"/>
+      <w:r>
+        <w:rPr>
+          <w:rFonts w:eastAsiaTheme="minorEastAsia"/>
+        </w:rPr>
+        <w:t xml:space="preserve">. </w:t>
       </w:r>
       <w:r>
         <w:rPr>
@@ -40244,7 +42761,21 @@
         <w:rPr>
           <w:rFonts w:eastAsiaTheme="minorEastAsia"/>
         </w:rPr>
-        <w:t xml:space="preserve">Кроме того, боксплоты отклонений фактического относительного уровня шума от целевых значений указывает на корректность подгонки коэффициентов и машинную точность генерации. </w:t>
+        <w:t xml:space="preserve">Кроме того, </w:t>
+      </w:r>
+      <w:proofErr w:type="spellStart"/>
+      <w:r>
+        <w:rPr>
+          <w:rFonts w:eastAsiaTheme="minorEastAsia"/>
+        </w:rPr>
+        <w:t>боксплоты</w:t>
+      </w:r>
+      <w:proofErr w:type="spellEnd"/>
+      <w:r>
+        <w:rPr>
+          <w:rFonts w:eastAsiaTheme="minorEastAsia"/>
+        </w:rPr>
+        <w:t xml:space="preserve"> отклонений фактического относительного уровня шума от целевых значений указывает на корректность подгонки коэффициентов и машинную точность генерации. </w:t>
       </w:r>
       <w:r>
         <w:rPr>
@@ -40603,7 +43134,21 @@
         <w:rPr>
           <w:rFonts w:eastAsiaTheme="minorEastAsia"/>
         </w:rPr>
-        <w:t>-й степени (30 датасетов, умеренный шум</w:t>
+        <w:t xml:space="preserve">-й степени (30 </w:t>
+      </w:r>
+      <w:proofErr w:type="spellStart"/>
+      <w:r>
+        <w:rPr>
+          <w:rFonts w:eastAsiaTheme="minorEastAsia"/>
+        </w:rPr>
+        <w:t>датасетов</w:t>
+      </w:r>
+      <w:proofErr w:type="spellEnd"/>
+      <w:r>
+        <w:rPr>
+          <w:rFonts w:eastAsiaTheme="minorEastAsia"/>
+        </w:rPr>
+        <w:t>, умеренный шум</w:t>
       </w:r>
       <w:r>
         <w:rPr>
@@ -40692,7 +43237,21 @@
         <w:rPr>
           <w:rFonts w:eastAsiaTheme="minorEastAsia"/>
         </w:rPr>
-        <w:t>-й степени (30 датасетов, умеренный шум</w:t>
+        <w:t xml:space="preserve">-й степени (30 </w:t>
+      </w:r>
+      <w:proofErr w:type="spellStart"/>
+      <w:r>
+        <w:rPr>
+          <w:rFonts w:eastAsiaTheme="minorEastAsia"/>
+        </w:rPr>
+        <w:t>датасетов</w:t>
+      </w:r>
+      <w:proofErr w:type="spellEnd"/>
+      <w:r>
+        <w:rPr>
+          <w:rFonts w:eastAsiaTheme="minorEastAsia"/>
+        </w:rPr>
+        <w:t>, умеренный шум</w:t>
       </w:r>
       <w:r>
         <w:rPr>
@@ -40781,7 +43340,21 @@
         <w:rPr>
           <w:rFonts w:eastAsiaTheme="minorEastAsia"/>
         </w:rPr>
-        <w:t>-й степени (30 датасетов, умеренный шум</w:t>
+        <w:t xml:space="preserve">-й степени (30 </w:t>
+      </w:r>
+      <w:proofErr w:type="spellStart"/>
+      <w:r>
+        <w:rPr>
+          <w:rFonts w:eastAsiaTheme="minorEastAsia"/>
+        </w:rPr>
+        <w:t>датасетов</w:t>
+      </w:r>
+      <w:proofErr w:type="spellEnd"/>
+      <w:r>
+        <w:rPr>
+          <w:rFonts w:eastAsiaTheme="minorEastAsia"/>
+        </w:rPr>
+        <w:t>, умеренный шум</w:t>
       </w:r>
       <w:r>
         <w:rPr>
@@ -40871,7 +43444,21 @@
         <w:rPr>
           <w:rFonts w:eastAsiaTheme="minorEastAsia"/>
         </w:rPr>
-        <w:t>-й степени (30 датасетов, умеренный шум</w:t>
+        <w:t xml:space="preserve">-й степени (30 </w:t>
+      </w:r>
+      <w:proofErr w:type="spellStart"/>
+      <w:r>
+        <w:rPr>
+          <w:rFonts w:eastAsiaTheme="minorEastAsia"/>
+        </w:rPr>
+        <w:t>датасетов</w:t>
+      </w:r>
+      <w:proofErr w:type="spellEnd"/>
+      <w:r>
+        <w:rPr>
+          <w:rFonts w:eastAsiaTheme="minorEastAsia"/>
+        </w:rPr>
+        <w:t>, умеренный шум</w:t>
       </w:r>
       <w:r>
         <w:rPr>
@@ -40960,7 +43547,21 @@
         <w:rPr>
           <w:rFonts w:eastAsiaTheme="minorEastAsia"/>
         </w:rPr>
-        <w:t>-й степени (30 датасетов, умеренный шум</w:t>
+        <w:t xml:space="preserve">-й степени (30 </w:t>
+      </w:r>
+      <w:proofErr w:type="spellStart"/>
+      <w:r>
+        <w:rPr>
+          <w:rFonts w:eastAsiaTheme="minorEastAsia"/>
+        </w:rPr>
+        <w:t>датасетов</w:t>
+      </w:r>
+      <w:proofErr w:type="spellEnd"/>
+      <w:r>
+        <w:rPr>
+          <w:rFonts w:eastAsiaTheme="minorEastAsia"/>
+        </w:rPr>
+        <w:t>, умеренный шум</w:t>
       </w:r>
       <w:r>
         <w:rPr>
@@ -41050,7 +43651,21 @@
         <w:rPr>
           <w:rFonts w:eastAsiaTheme="minorEastAsia"/>
         </w:rPr>
-        <w:t>-й степени (30 датасетов, умеренный шум</w:t>
+        <w:t xml:space="preserve">-й степени (30 </w:t>
+      </w:r>
+      <w:proofErr w:type="spellStart"/>
+      <w:r>
+        <w:rPr>
+          <w:rFonts w:eastAsiaTheme="minorEastAsia"/>
+        </w:rPr>
+        <w:t>датасетов</w:t>
+      </w:r>
+      <w:proofErr w:type="spellEnd"/>
+      <w:r>
+        <w:rPr>
+          <w:rFonts w:eastAsiaTheme="minorEastAsia"/>
+        </w:rPr>
+        <w:t>, умеренный шум</w:t>
       </w:r>
       <w:r>
         <w:rPr>
@@ -41113,7 +43728,23 @@
         <w:t>По описанному в главе 2.2.3.2. метод</w:t>
       </w:r>
       <w:r>
-        <w:t>у было сгенерировано 30 датасетов детерминированной смеси и 30 датасетов стохастической смеси. Примеры генераций представлены на рис. 13. Детерминированный подход позволяет точно контролировать соотношение точек из различных компонент, что позволяет изолировать влияние случайных отклонений на оценку качества методов и сосредоточится на базовой погрешности</w:t>
+        <w:t xml:space="preserve">у было сгенерировано 30 </w:t>
+      </w:r>
+      <w:proofErr w:type="spellStart"/>
+      <w:r>
+        <w:t>датасетов</w:t>
+      </w:r>
+      <w:proofErr w:type="spellEnd"/>
+      <w:r>
+        <w:t xml:space="preserve"> детерминированной смеси и 30 </w:t>
+      </w:r>
+      <w:proofErr w:type="spellStart"/>
+      <w:r>
+        <w:t>датасетов</w:t>
+      </w:r>
+      <w:proofErr w:type="spellEnd"/>
+      <w:r>
+        <w:t xml:space="preserve"> стохастической смеси. Примеры генераций представлены на рис. 13. Детерминированный подход позволяет точно контролировать соотношение точек из различных компонент, что позволяет изолировать влияние случайных отклонений на оценку качества методов и сосредоточится на базовой погрешности</w:t>
       </w:r>
       <w:r>
         <w:t>. Стохастический подход более реалистично моделирует распределение, что добавляет шум, связанный с разным количеством точек, но за счёт этого создаёт условия для проверки предложенных методов на робастность к случайным отклонениям в структуре данных.</w:t>
@@ -41228,7 +43859,23 @@
         <w:t xml:space="preserve"> </w:t>
       </w:r>
       <w:r>
-        <w:t>был выбран отрезок от -1.5 до 6.5, так как он содержит 95% вероятностой массы распределения. Эмпирический анализ сгенерированных датасетов подтверждает теоретическую корректность такого выбора (см. рис. 14)</w:t>
+        <w:t xml:space="preserve">был выбран отрезок от -1.5 до 6.5, так как он содержит 95% </w:t>
+      </w:r>
+      <w:proofErr w:type="spellStart"/>
+      <w:r>
+        <w:t>вероятностой</w:t>
+      </w:r>
+      <w:proofErr w:type="spellEnd"/>
+      <w:r>
+        <w:t xml:space="preserve"> массы распределения. Эмпирический анализ сгенерированных </w:t>
+      </w:r>
+      <w:proofErr w:type="spellStart"/>
+      <w:r>
+        <w:t>датасетов</w:t>
+      </w:r>
+      <w:proofErr w:type="spellEnd"/>
+      <w:r>
+        <w:t xml:space="preserve"> подтверждает теоретическую корректность такого выбора (см. рис. 14)</w:t>
       </w:r>
       <w:r>
         <w:t xml:space="preserve">: в детерминированной смеси в диапазон попадает </w:t>
@@ -41482,7 +44129,35 @@
         <w:rPr>
           <w:rFonts w:eastAsiaTheme="minorEastAsia"/>
         </w:rPr>
-        <w:t xml:space="preserve">. видно количество точек из второго компонента отличатся от датасета к датасету и приблизительно следует биномиальному распределению </w:t>
+        <w:t xml:space="preserve">. видно количество точек из второго компонента отличатся от </w:t>
+      </w:r>
+      <w:proofErr w:type="spellStart"/>
+      <w:r>
+        <w:rPr>
+          <w:rFonts w:eastAsiaTheme="minorEastAsia"/>
+        </w:rPr>
+        <w:t>датасета</w:t>
+      </w:r>
+      <w:proofErr w:type="spellEnd"/>
+      <w:r>
+        <w:rPr>
+          <w:rFonts w:eastAsiaTheme="minorEastAsia"/>
+        </w:rPr>
+        <w:t xml:space="preserve"> к </w:t>
+      </w:r>
+      <w:proofErr w:type="spellStart"/>
+      <w:r>
+        <w:rPr>
+          <w:rFonts w:eastAsiaTheme="minorEastAsia"/>
+        </w:rPr>
+        <w:t>датасету</w:t>
+      </w:r>
+      <w:proofErr w:type="spellEnd"/>
+      <w:r>
+        <w:rPr>
+          <w:rFonts w:eastAsiaTheme="minorEastAsia"/>
+        </w:rPr>
+        <w:t xml:space="preserve"> и приблизительно следует биномиальному распределению </w:t>
       </w:r>
       <m:oMath>
         <m:r>
@@ -41568,7 +44243,21 @@
         <w:rPr>
           <w:rFonts w:eastAsiaTheme="minorEastAsia"/>
         </w:rPr>
-        <w:t>Распределение количества точек из компонента 2 (стохастическая генерация, 30 датасетов)</w:t>
+        <w:t xml:space="preserve">Распределение количества точек из компонента 2 (стохастическая генерация, 30 </w:t>
+      </w:r>
+      <w:proofErr w:type="spellStart"/>
+      <w:r>
+        <w:rPr>
+          <w:rFonts w:eastAsiaTheme="minorEastAsia"/>
+        </w:rPr>
+        <w:t>датасетов</w:t>
+      </w:r>
+      <w:proofErr w:type="spellEnd"/>
+      <w:r>
+        <w:rPr>
+          <w:rFonts w:eastAsiaTheme="minorEastAsia"/>
+        </w:rPr>
+        <w:t>)</w:t>
       </w:r>
       <w:r>
         <w:rPr>
@@ -48168,7 +50857,21 @@
         <w:rPr>
           <w:lang w:val="en-US"/>
         </w:rPr>
-        <w:t xml:space="preserve"> Anatolyev, Stanislav. (2009). Nonparametric regression (in Russian). Quantile. 37-52.</w:t>
+        <w:t xml:space="preserve"> </w:t>
+      </w:r>
+      <w:proofErr w:type="spellStart"/>
+      <w:r>
+        <w:rPr>
+          <w:lang w:val="en-US"/>
+        </w:rPr>
+        <w:t>Anatolyev</w:t>
+      </w:r>
+      <w:proofErr w:type="spellEnd"/>
+      <w:r>
+        <w:rPr>
+          <w:lang w:val="en-US"/>
+        </w:rPr>
+        <w:t>, Stanislav. (2009). Nonparametric regression (in Russian). Quantile. 37-52.</w:t>
       </w:r>
     </w:p>
   </w:footnote>
@@ -48190,7 +50893,21 @@
         <w:rPr>
           <w:lang w:val="en-US"/>
         </w:rPr>
-        <w:t xml:space="preserve"> Salibian-Barrera, Matias. (2022). Robust nonparametric regression: review and practical considerations. 10.48550/arXiv.2211.08376.</w:t>
+        <w:t xml:space="preserve"> </w:t>
+      </w:r>
+      <w:proofErr w:type="spellStart"/>
+      <w:r>
+        <w:rPr>
+          <w:lang w:val="en-US"/>
+        </w:rPr>
+        <w:t>Salibian</w:t>
+      </w:r>
+      <w:proofErr w:type="spellEnd"/>
+      <w:r>
+        <w:rPr>
+          <w:lang w:val="en-US"/>
+        </w:rPr>
+        <w:t>-Barrera, Matias. (2022). Robust nonparametric regression: review and practical considerations. 10.48550/arXiv.2211.08376.</w:t>
       </w:r>
     </w:p>
   </w:footnote>
@@ -48234,7 +50951,35 @@
         <w:rPr>
           <w:lang w:val="en-US"/>
         </w:rPr>
-        <w:t xml:space="preserve"> Parzen, Emanuel (1962) On Estimation of a Probability Density Function and Mode. The Annals of Mathematical Statistics, 33 (3) 1065-1076 doi:10.1214/aoms/1177704472</w:t>
+        <w:t xml:space="preserve"> </w:t>
+      </w:r>
+      <w:proofErr w:type="spellStart"/>
+      <w:r>
+        <w:rPr>
+          <w:lang w:val="en-US"/>
+        </w:rPr>
+        <w:t>Parzen</w:t>
+      </w:r>
+      <w:proofErr w:type="spellEnd"/>
+      <w:r>
+        <w:rPr>
+          <w:lang w:val="en-US"/>
+        </w:rPr>
+        <w:t>, Emanuel (1962) On Estimation of a Probability Density Function and Mode. The Annals of Mathematical Statistics, 33 (3) 1065-1076 doi:10.1214/</w:t>
+      </w:r>
+      <w:proofErr w:type="spellStart"/>
+      <w:r>
+        <w:rPr>
+          <w:lang w:val="en-US"/>
+        </w:rPr>
+        <w:t>aoms</w:t>
+      </w:r>
+      <w:proofErr w:type="spellEnd"/>
+      <w:r>
+        <w:rPr>
+          <w:lang w:val="en-US"/>
+        </w:rPr>
+        <w:t>/1177704472</w:t>
       </w:r>
     </w:p>
   </w:footnote>
@@ -48256,7 +51001,35 @@
         <w:rPr>
           <w:lang w:val="en-US"/>
         </w:rPr>
-        <w:t xml:space="preserve"> Jie Jiang, Yu-Lin He, De-Xin Dai, Joshua Zhexue Huang, A new kernel density estimator based on the minimum entropy of data set, Information Sciences, Volume 491, 2019, Pages 223-231, ISSN 0020-0255, https://doi.org/10.1016/j.ins.2019.04.010.</w:t>
+        <w:t xml:space="preserve"> </w:t>
+      </w:r>
+      <w:proofErr w:type="spellStart"/>
+      <w:r>
+        <w:rPr>
+          <w:lang w:val="en-US"/>
+        </w:rPr>
+        <w:t>Jie</w:t>
+      </w:r>
+      <w:proofErr w:type="spellEnd"/>
+      <w:r>
+        <w:rPr>
+          <w:lang w:val="en-US"/>
+        </w:rPr>
+        <w:t xml:space="preserve"> Jiang, Yu-Lin He, De-Xin Dai, Joshua </w:t>
+      </w:r>
+      <w:proofErr w:type="spellStart"/>
+      <w:r>
+        <w:rPr>
+          <w:lang w:val="en-US"/>
+        </w:rPr>
+        <w:t>Zhexue</w:t>
+      </w:r>
+      <w:proofErr w:type="spellEnd"/>
+      <w:r>
+        <w:rPr>
+          <w:lang w:val="en-US"/>
+        </w:rPr>
+        <w:t xml:space="preserve"> Huang, A new kernel density estimator based on the minimum entropy of data set, Information Sciences, Volume 491, 2019, Pages 223-231, ISSN 0020-0255, https://doi.org/10.1016/j.ins.2019.04.010.</w:t>
       </w:r>
     </w:p>
   </w:footnote>
@@ -48278,7 +51051,21 @@
         <w:rPr>
           <w:lang w:val="en-US"/>
         </w:rPr>
-        <w:t xml:space="preserve"> Miecznikowski, J. C., Wang, D., &amp; Hutson, A. (2010). Bootstrap MISE Estimators to Obtain Bandwidth for Kernel Density Estimation. Communications in Statistics - Simulation and Computation, 39(7), 1455–1469. https://doi.org/10.1080/03610918.2010.500108</w:t>
+        <w:t xml:space="preserve"> </w:t>
+      </w:r>
+      <w:proofErr w:type="spellStart"/>
+      <w:r>
+        <w:rPr>
+          <w:lang w:val="en-US"/>
+        </w:rPr>
+        <w:t>Miecznikowski</w:t>
+      </w:r>
+      <w:proofErr w:type="spellEnd"/>
+      <w:r>
+        <w:rPr>
+          <w:lang w:val="en-US"/>
+        </w:rPr>
+        <w:t>, J. C., Wang, D., &amp; Hutson, A. (2010). Bootstrap MISE Estimators to Obtain Bandwidth for Kernel Density Estimation. Communications in Statistics - Simulation and Computation, 39(7), 1455–1469. https://doi.org/10.1080/03610918.2010.500108</w:t>
       </w:r>
     </w:p>
   </w:footnote>
@@ -48300,7 +51087,35 @@
         <w:rPr>
           <w:lang w:val="en-US"/>
         </w:rPr>
-        <w:t xml:space="preserve"> Mammen, E., Martínez Miranda, M. D., Nielsen, J. P., &amp; Sperlich, S. (2011). Do-Validation for Kernel Density Estimation. Journal of the American Statistical Association, 106(494), 651–660. https://doi.org/10.1198/jasa.2011.tm08687</w:t>
+        <w:t xml:space="preserve"> </w:t>
+      </w:r>
+      <w:proofErr w:type="spellStart"/>
+      <w:r>
+        <w:rPr>
+          <w:lang w:val="en-US"/>
+        </w:rPr>
+        <w:t>Mammen</w:t>
+      </w:r>
+      <w:proofErr w:type="spellEnd"/>
+      <w:r>
+        <w:rPr>
+          <w:lang w:val="en-US"/>
+        </w:rPr>
+        <w:t xml:space="preserve">, E., Martínez Miranda, M. D., Nielsen, J. P., &amp; </w:t>
+      </w:r>
+      <w:proofErr w:type="spellStart"/>
+      <w:r>
+        <w:rPr>
+          <w:lang w:val="en-US"/>
+        </w:rPr>
+        <w:t>Sperlich</w:t>
+      </w:r>
+      <w:proofErr w:type="spellEnd"/>
+      <w:r>
+        <w:rPr>
+          <w:lang w:val="en-US"/>
+        </w:rPr>
+        <w:t>, S. (2011). Do-Validation for Kernel Density Estimation. Journal of the American Statistical Association, 106(494), 651–660. https://doi.org/10.1198/jasa.2011.tm08687</w:t>
       </w:r>
     </w:p>
   </w:footnote>
@@ -48344,7 +51159,35 @@
         <w:rPr>
           <w:lang w:val="en-US"/>
         </w:rPr>
-        <w:t xml:space="preserve"> Wakefield, B., Lin, YX., Sarathy, R. et al. Moment-based density estimation of confidential micro-data: a computational statistics approach. Stat Comput 33, 35 (2023). https://doi.org/10.1007/s11222-022-10203-1</w:t>
+        <w:t xml:space="preserve"> Wakefield, B., Lin, YX., </w:t>
+      </w:r>
+      <w:proofErr w:type="spellStart"/>
+      <w:r>
+        <w:rPr>
+          <w:lang w:val="en-US"/>
+        </w:rPr>
+        <w:t>Sarathy</w:t>
+      </w:r>
+      <w:proofErr w:type="spellEnd"/>
+      <w:r>
+        <w:rPr>
+          <w:lang w:val="en-US"/>
+        </w:rPr>
+        <w:t xml:space="preserve">, R. et al. Moment-based density estimation of confidential micro-data: a computational statistics approach. Stat </w:t>
+      </w:r>
+      <w:proofErr w:type="spellStart"/>
+      <w:r>
+        <w:rPr>
+          <w:lang w:val="en-US"/>
+        </w:rPr>
+        <w:t>Comput</w:t>
+      </w:r>
+      <w:proofErr w:type="spellEnd"/>
+      <w:r>
+        <w:rPr>
+          <w:lang w:val="en-US"/>
+        </w:rPr>
+        <w:t xml:space="preserve"> 33, 35 (2023). https://doi.org/10.1007/s11222-022-10203-1</w:t>
       </w:r>
     </w:p>
   </w:footnote>
@@ -48366,7 +51209,35 @@
         <w:rPr>
           <w:lang w:val="en-US"/>
         </w:rPr>
-        <w:t xml:space="preserve"> Yanhong Luo, Xu Wang, Shijie Yan, Risk assessment of photovoltaic distribution network based on adaptive kernel density estimation and cumulant method, Energy Reports, Volume 8, Supplement 13, 2022, Pages 1152-1159, ISSN 2352-4847, https://doi.org/10.1016/j.egyr.2022.08.156.</w:t>
+        <w:t xml:space="preserve"> </w:t>
+      </w:r>
+      <w:proofErr w:type="spellStart"/>
+      <w:r>
+        <w:rPr>
+          <w:lang w:val="en-US"/>
+        </w:rPr>
+        <w:t>Yanhong</w:t>
+      </w:r>
+      <w:proofErr w:type="spellEnd"/>
+      <w:r>
+        <w:rPr>
+          <w:lang w:val="en-US"/>
+        </w:rPr>
+        <w:t xml:space="preserve"> Luo, Xu Wang, </w:t>
+      </w:r>
+      <w:proofErr w:type="spellStart"/>
+      <w:r>
+        <w:rPr>
+          <w:lang w:val="en-US"/>
+        </w:rPr>
+        <w:t>Shijie</w:t>
+      </w:r>
+      <w:proofErr w:type="spellEnd"/>
+      <w:r>
+        <w:rPr>
+          <w:lang w:val="en-US"/>
+        </w:rPr>
+        <w:t xml:space="preserve"> Yan, Risk assessment of photovoltaic distribution network based on adaptive kernel density estimation and cumulant method, Energy Reports, Volume 8, Supplement 13, 2022, Pages 1152-1159, ISSN 2352-4847, https://doi.org/10.1016/j.egyr.2022.08.156.</w:t>
       </w:r>
     </w:p>
   </w:footnote>
@@ -48389,7 +51260,49 @@
         <w:rPr>
           <w:lang w:val="en-US"/>
         </w:rPr>
-        <w:t xml:space="preserve"> Alberto Caron, Gianluca Baio, Ioanna Manolopoulou, Estimating Individual Treatment Effects using Non-Parametric Regression Models: </w:t>
+        <w:t xml:space="preserve"> Alberto Caron, Gianluca </w:t>
+      </w:r>
+      <w:proofErr w:type="spellStart"/>
+      <w:r>
+        <w:rPr>
+          <w:lang w:val="en-US"/>
+        </w:rPr>
+        <w:t>Baio</w:t>
+      </w:r>
+      <w:proofErr w:type="spellEnd"/>
+      <w:r>
+        <w:rPr>
+          <w:lang w:val="en-US"/>
+        </w:rPr>
+        <w:t xml:space="preserve">, </w:t>
+      </w:r>
+      <w:proofErr w:type="spellStart"/>
+      <w:r>
+        <w:rPr>
+          <w:lang w:val="en-US"/>
+        </w:rPr>
+        <w:t>Ioanna</w:t>
+      </w:r>
+      <w:proofErr w:type="spellEnd"/>
+      <w:r>
+        <w:rPr>
+          <w:lang w:val="en-US"/>
+        </w:rPr>
+        <w:t xml:space="preserve"> </w:t>
+      </w:r>
+      <w:proofErr w:type="spellStart"/>
+      <w:r>
+        <w:rPr>
+          <w:lang w:val="en-US"/>
+        </w:rPr>
+        <w:t>Manolopoulou</w:t>
+      </w:r>
+      <w:proofErr w:type="spellEnd"/>
+      <w:r>
+        <w:rPr>
+          <w:lang w:val="en-US"/>
+        </w:rPr>
+        <w:t xml:space="preserve">, Estimating Individual Treatment Effects using Non-Parametric Regression Models: </w:t>
       </w:r>
       <w:proofErr w:type="gramStart"/>
       <w:r>
@@ -48426,7 +51339,63 @@
         <w:rPr>
           <w:lang w:val="en-US"/>
         </w:rPr>
-        <w:t xml:space="preserve"> Mingming Zhang, Zikun Yang, Liyun Liu, Dequn Zhou, Impact of renewable energy investment on carbon emissions in China - An empirical study using a nonparametric additive regression model, Science of The Total Environment, Volume 785, 2021, 147109, ISSN 0048-9697, https://doi.org/10.1016/j.scitotenv.2021.147109.</w:t>
+        <w:t xml:space="preserve"> </w:t>
+      </w:r>
+      <w:proofErr w:type="spellStart"/>
+      <w:r>
+        <w:rPr>
+          <w:lang w:val="en-US"/>
+        </w:rPr>
+        <w:t>Mingming</w:t>
+      </w:r>
+      <w:proofErr w:type="spellEnd"/>
+      <w:r>
+        <w:rPr>
+          <w:lang w:val="en-US"/>
+        </w:rPr>
+        <w:t xml:space="preserve"> Zhang, </w:t>
+      </w:r>
+      <w:proofErr w:type="spellStart"/>
+      <w:r>
+        <w:rPr>
+          <w:lang w:val="en-US"/>
+        </w:rPr>
+        <w:t>Zikun</w:t>
+      </w:r>
+      <w:proofErr w:type="spellEnd"/>
+      <w:r>
+        <w:rPr>
+          <w:lang w:val="en-US"/>
+        </w:rPr>
+        <w:t xml:space="preserve"> Yang, </w:t>
+      </w:r>
+      <w:proofErr w:type="spellStart"/>
+      <w:r>
+        <w:rPr>
+          <w:lang w:val="en-US"/>
+        </w:rPr>
+        <w:t>Liyun</w:t>
+      </w:r>
+      <w:proofErr w:type="spellEnd"/>
+      <w:r>
+        <w:rPr>
+          <w:lang w:val="en-US"/>
+        </w:rPr>
+        <w:t xml:space="preserve"> Liu, </w:t>
+      </w:r>
+      <w:proofErr w:type="spellStart"/>
+      <w:r>
+        <w:rPr>
+          <w:lang w:val="en-US"/>
+        </w:rPr>
+        <w:t>Dequn</w:t>
+      </w:r>
+      <w:proofErr w:type="spellEnd"/>
+      <w:r>
+        <w:rPr>
+          <w:lang w:val="en-US"/>
+        </w:rPr>
+        <w:t xml:space="preserve"> Zhou, Impact of renewable energy investment on carbon emissions in China - An empirical study using a nonparametric additive regression model, Science of The Total Environment, Volume 785, 2021, 147109, ISSN 0048-9697, https://doi.org/10.1016/j.scitotenv.2021.147109.</w:t>
       </w:r>
     </w:p>
   </w:footnote>
@@ -48449,7 +51418,35 @@
         <w:rPr>
           <w:lang w:val="en-US"/>
         </w:rPr>
-        <w:t xml:space="preserve"> Cheng, Tingting and Gao, Jiti and Linton, Oliver B. and Yan, Yayi, Nonparametric Predictive Regression for Stock Return Prediction 1 (February 05, 2025). Available at SSRN: https://ssrn.com/abstract=5126279 or http://dx.doi.org/10.2139/ssrn.5126279</w:t>
+        <w:t xml:space="preserve"> Cheng, </w:t>
+      </w:r>
+      <w:proofErr w:type="spellStart"/>
+      <w:r>
+        <w:rPr>
+          <w:lang w:val="en-US"/>
+        </w:rPr>
+        <w:t>Tingting</w:t>
+      </w:r>
+      <w:proofErr w:type="spellEnd"/>
+      <w:r>
+        <w:rPr>
+          <w:lang w:val="en-US"/>
+        </w:rPr>
+        <w:t xml:space="preserve"> and Gao, Jiti and Linton, Oliver B. and Yan, </w:t>
+      </w:r>
+      <w:proofErr w:type="spellStart"/>
+      <w:r>
+        <w:rPr>
+          <w:lang w:val="en-US"/>
+        </w:rPr>
+        <w:t>Yayi</w:t>
+      </w:r>
+      <w:proofErr w:type="spellEnd"/>
+      <w:r>
+        <w:rPr>
+          <w:lang w:val="en-US"/>
+        </w:rPr>
+        <w:t>, Nonparametric Predictive Regression for Stock Return Prediction 1 (February 05, 2025). Available at SSRN: https://ssrn.com/abstract=5126279 or http://dx.doi.org/10.2139/ssrn.5126279</w:t>
       </w:r>
     </w:p>
   </w:footnote>
@@ -48472,7 +51469,49 @@
         <w:rPr>
           <w:lang w:val="en-US"/>
         </w:rPr>
-        <w:t xml:space="preserve"> Bradic, Jelena &amp; Chernozhukov, Victor &amp; Newey, Whitney &amp; Zhu, Yinchu. </w:t>
+        <w:t xml:space="preserve"> </w:t>
+      </w:r>
+      <w:proofErr w:type="spellStart"/>
+      <w:r>
+        <w:rPr>
+          <w:lang w:val="en-US"/>
+        </w:rPr>
+        <w:t>Bradic</w:t>
+      </w:r>
+      <w:proofErr w:type="spellEnd"/>
+      <w:r>
+        <w:rPr>
+          <w:lang w:val="en-US"/>
+        </w:rPr>
+        <w:t xml:space="preserve">, Jelena &amp; </w:t>
+      </w:r>
+      <w:proofErr w:type="spellStart"/>
+      <w:r>
+        <w:rPr>
+          <w:lang w:val="en-US"/>
+        </w:rPr>
+        <w:t>Chernozhukov</w:t>
+      </w:r>
+      <w:proofErr w:type="spellEnd"/>
+      <w:r>
+        <w:rPr>
+          <w:lang w:val="en-US"/>
+        </w:rPr>
+        <w:t xml:space="preserve">, Victor &amp; Newey, Whitney &amp; Zhu, </w:t>
+      </w:r>
+      <w:proofErr w:type="spellStart"/>
+      <w:r>
+        <w:rPr>
+          <w:lang w:val="en-US"/>
+        </w:rPr>
+        <w:t>Yinchu</w:t>
+      </w:r>
+      <w:proofErr w:type="spellEnd"/>
+      <w:r>
+        <w:rPr>
+          <w:lang w:val="en-US"/>
+        </w:rPr>
+        <w:t xml:space="preserve">. </w:t>
       </w:r>
       <w:r>
         <w:rPr>
@@ -48514,7 +51553,49 @@
         <w:rPr>
           <w:lang w:val="en-US"/>
         </w:rPr>
-        <w:t xml:space="preserve"> Yuping Song, Chunchun Cai, Dexiang Ma, Chen Li, Modelling and forecasting high-frequency data with jumps based on a hybrid nonparametric regression and LSTM model, Expert Systems with Applications, Volume 237, Part A, 2024, 121527, ISSN 0957-4174, https://doi.org/10.1016/j.eswa.2023.121527.</w:t>
+        <w:t xml:space="preserve"> </w:t>
+      </w:r>
+      <w:proofErr w:type="spellStart"/>
+      <w:r>
+        <w:rPr>
+          <w:lang w:val="en-US"/>
+        </w:rPr>
+        <w:t>Yuping</w:t>
+      </w:r>
+      <w:proofErr w:type="spellEnd"/>
+      <w:r>
+        <w:rPr>
+          <w:lang w:val="en-US"/>
+        </w:rPr>
+        <w:t xml:space="preserve"> Song, </w:t>
+      </w:r>
+      <w:proofErr w:type="spellStart"/>
+      <w:r>
+        <w:rPr>
+          <w:lang w:val="en-US"/>
+        </w:rPr>
+        <w:t>Chunchun</w:t>
+      </w:r>
+      <w:proofErr w:type="spellEnd"/>
+      <w:r>
+        <w:rPr>
+          <w:lang w:val="en-US"/>
+        </w:rPr>
+        <w:t xml:space="preserve"> Cai, </w:t>
+      </w:r>
+      <w:proofErr w:type="spellStart"/>
+      <w:r>
+        <w:rPr>
+          <w:lang w:val="en-US"/>
+        </w:rPr>
+        <w:t>Dexiang</w:t>
+      </w:r>
+      <w:proofErr w:type="spellEnd"/>
+      <w:r>
+        <w:rPr>
+          <w:lang w:val="en-US"/>
+        </w:rPr>
+        <w:t xml:space="preserve"> Ma, Chen Li, Modelling and forecasting high-frequency data with jumps based on a hybrid nonparametric regression and LSTM model, Expert Systems with Applications, Volume 237, Part A, 2024, 121527, ISSN 0957-4174, https://doi.org/10.1016/j.eswa.2023.121527.</w:t>
       </w:r>
     </w:p>
   </w:footnote>
@@ -48536,7 +51617,77 @@
         <w:rPr>
           <w:lang w:val="en-US"/>
         </w:rPr>
-        <w:t xml:space="preserve"> Chen, Minshuo &amp; Jiang, Haoming &amp; Liao, Wenjing &amp; Zhao, Tuo. (2022). Nonparametric regression on low-dimensional manifolds using deep ReLU networks: function approximation and statistical recovery. Information and Inference: A Journal of the IMA. 11. 10.1093/imaiai/iaac001.</w:t>
+        <w:t xml:space="preserve"> Chen, </w:t>
+      </w:r>
+      <w:proofErr w:type="spellStart"/>
+      <w:r>
+        <w:rPr>
+          <w:lang w:val="en-US"/>
+        </w:rPr>
+        <w:t>Minshuo</w:t>
+      </w:r>
+      <w:proofErr w:type="spellEnd"/>
+      <w:r>
+        <w:rPr>
+          <w:lang w:val="en-US"/>
+        </w:rPr>
+        <w:t xml:space="preserve"> &amp; Jiang, </w:t>
+      </w:r>
+      <w:proofErr w:type="spellStart"/>
+      <w:r>
+        <w:rPr>
+          <w:lang w:val="en-US"/>
+        </w:rPr>
+        <w:t>Haoming</w:t>
+      </w:r>
+      <w:proofErr w:type="spellEnd"/>
+      <w:r>
+        <w:rPr>
+          <w:lang w:val="en-US"/>
+        </w:rPr>
+        <w:t xml:space="preserve"> &amp; Liao, Wenjing &amp; Zhao, </w:t>
+      </w:r>
+      <w:proofErr w:type="spellStart"/>
+      <w:r>
+        <w:rPr>
+          <w:lang w:val="en-US"/>
+        </w:rPr>
+        <w:t>Tuo</w:t>
+      </w:r>
+      <w:proofErr w:type="spellEnd"/>
+      <w:r>
+        <w:rPr>
+          <w:lang w:val="en-US"/>
+        </w:rPr>
+        <w:t xml:space="preserve">. (2022). Nonparametric regression on low-dimensional manifolds using deep </w:t>
+      </w:r>
+      <w:proofErr w:type="spellStart"/>
+      <w:r>
+        <w:rPr>
+          <w:lang w:val="en-US"/>
+        </w:rPr>
+        <w:t>ReLU</w:t>
+      </w:r>
+      <w:proofErr w:type="spellEnd"/>
+      <w:r>
+        <w:rPr>
+          <w:lang w:val="en-US"/>
+        </w:rPr>
+        <w:t xml:space="preserve"> networks: function approximation and statistical recovery. Information and Inference: A Journal of the IMA. 11. 10.1093/</w:t>
+      </w:r>
+      <w:proofErr w:type="spellStart"/>
+      <w:r>
+        <w:rPr>
+          <w:lang w:val="en-US"/>
+        </w:rPr>
+        <w:t>imaiai</w:t>
+      </w:r>
+      <w:proofErr w:type="spellEnd"/>
+      <w:r>
+        <w:rPr>
+          <w:lang w:val="en-US"/>
+        </w:rPr>
+        <w:t>/iaac001.</w:t>
       </w:r>
     </w:p>
   </w:footnote>
@@ -48559,19 +51710,83 @@
         <w:rPr>
           <w:lang w:val="en-US"/>
         </w:rPr>
-        <w:t xml:space="preserve"> Taha Hussein Ali, Heyam Abd Al-Majeed Hayawi &amp; Delshad Shaker Ismael</w:t>
-      </w:r>
+        <w:t xml:space="preserve"> Taha Hussein Ali, </w:t>
+      </w:r>
+      <w:proofErr w:type="spellStart"/>
       <w:r>
         <w:rPr>
           <w:lang w:val="en-US"/>
         </w:rPr>
+        <w:t>Heyam</w:t>
+      </w:r>
+      <w:proofErr w:type="spellEnd"/>
+      <w:r>
+        <w:rPr>
+          <w:lang w:val="en-US"/>
+        </w:rPr>
+        <w:t xml:space="preserve"> Abd Al-Majeed </w:t>
+      </w:r>
+      <w:proofErr w:type="spellStart"/>
+      <w:r>
+        <w:rPr>
+          <w:lang w:val="en-US"/>
+        </w:rPr>
+        <w:t>Hayawi</w:t>
+      </w:r>
+      <w:proofErr w:type="spellEnd"/>
+      <w:r>
+        <w:rPr>
+          <w:lang w:val="en-US"/>
+        </w:rPr>
+        <w:t xml:space="preserve"> &amp; </w:t>
+      </w:r>
+      <w:proofErr w:type="spellStart"/>
+      <w:r>
+        <w:rPr>
+          <w:lang w:val="en-US"/>
+        </w:rPr>
+        <w:t>Delshad</w:t>
+      </w:r>
+      <w:proofErr w:type="spellEnd"/>
+      <w:r>
+        <w:rPr>
+          <w:lang w:val="en-US"/>
+        </w:rPr>
+        <w:t xml:space="preserve"> Shaker Ismael</w:t>
+      </w:r>
+      <w:r>
+        <w:rPr>
+          <w:lang w:val="en-US"/>
+        </w:rPr>
         <w:t xml:space="preserve"> </w:t>
       </w:r>
+      <w:proofErr w:type="spellStart"/>
       <w:r>
         <w:rPr>
           <w:lang w:val="en-US"/>
         </w:rPr>
-        <w:t>Botani (2021): Estimation of the bandwidth parameter in Nadaraya-Watson kernel non-parametric</w:t>
+        <w:t>Botani</w:t>
+      </w:r>
+      <w:proofErr w:type="spellEnd"/>
+      <w:r>
+        <w:rPr>
+          <w:lang w:val="en-US"/>
+        </w:rPr>
+        <w:t xml:space="preserve"> (2021): Estimation of the bandwidth parameter in </w:t>
+      </w:r>
+      <w:proofErr w:type="spellStart"/>
+      <w:r>
+        <w:rPr>
+          <w:lang w:val="en-US"/>
+        </w:rPr>
+        <w:t>Nadaraya</w:t>
+      </w:r>
+      <w:proofErr w:type="spellEnd"/>
+      <w:r>
+        <w:rPr>
+          <w:lang w:val="en-US"/>
+        </w:rPr>
+        <w:t>-Watson kernel non-parametric</w:t>
       </w:r>
       <w:r>
         <w:rPr>
@@ -48670,19 +51885,83 @@
         <w:rPr>
           <w:lang w:val="en-US"/>
         </w:rPr>
-        <w:t>Taha Hussein Ali, Heyam Abd Al-Majeed Hayawi &amp; Delshad Shaker Ismael</w:t>
-      </w:r>
+        <w:t xml:space="preserve">Taha Hussein Ali, </w:t>
+      </w:r>
+      <w:proofErr w:type="spellStart"/>
       <w:r>
         <w:rPr>
           <w:lang w:val="en-US"/>
         </w:rPr>
+        <w:t>Heyam</w:t>
+      </w:r>
+      <w:proofErr w:type="spellEnd"/>
+      <w:r>
+        <w:rPr>
+          <w:lang w:val="en-US"/>
+        </w:rPr>
+        <w:t xml:space="preserve"> Abd Al-Majeed </w:t>
+      </w:r>
+      <w:proofErr w:type="spellStart"/>
+      <w:r>
+        <w:rPr>
+          <w:lang w:val="en-US"/>
+        </w:rPr>
+        <w:t>Hayawi</w:t>
+      </w:r>
+      <w:proofErr w:type="spellEnd"/>
+      <w:r>
+        <w:rPr>
+          <w:lang w:val="en-US"/>
+        </w:rPr>
+        <w:t xml:space="preserve"> &amp; </w:t>
+      </w:r>
+      <w:proofErr w:type="spellStart"/>
+      <w:r>
+        <w:rPr>
+          <w:lang w:val="en-US"/>
+        </w:rPr>
+        <w:t>Delshad</w:t>
+      </w:r>
+      <w:proofErr w:type="spellEnd"/>
+      <w:r>
+        <w:rPr>
+          <w:lang w:val="en-US"/>
+        </w:rPr>
+        <w:t xml:space="preserve"> Shaker Ismael</w:t>
+      </w:r>
+      <w:r>
+        <w:rPr>
+          <w:lang w:val="en-US"/>
+        </w:rPr>
         <w:t xml:space="preserve"> </w:t>
       </w:r>
+      <w:proofErr w:type="spellStart"/>
       <w:r>
         <w:rPr>
           <w:lang w:val="en-US"/>
         </w:rPr>
-        <w:t>Botani (2021): Estimation of the bandwidth parameter in Nadaraya-Watson kernel non-parametric</w:t>
+        <w:t>Botani</w:t>
+      </w:r>
+      <w:proofErr w:type="spellEnd"/>
+      <w:r>
+        <w:rPr>
+          <w:lang w:val="en-US"/>
+        </w:rPr>
+        <w:t xml:space="preserve"> (2021): Estimation of the bandwidth parameter in </w:t>
+      </w:r>
+      <w:proofErr w:type="spellStart"/>
+      <w:r>
+        <w:rPr>
+          <w:lang w:val="en-US"/>
+        </w:rPr>
+        <w:t>Nadaraya</w:t>
+      </w:r>
+      <w:proofErr w:type="spellEnd"/>
+      <w:r>
+        <w:rPr>
+          <w:lang w:val="en-US"/>
+        </w:rPr>
+        <w:t>-Watson kernel non-parametric</w:t>
       </w:r>
       <w:r>
         <w:rPr>
@@ -48728,7 +52007,21 @@
         <w:rPr>
           <w:lang w:val="en-US"/>
         </w:rPr>
-        <w:t xml:space="preserve"> Efron B. Estimating the error rate of a prediction rule: improvement on cross-validation //Journal of the American statistical association. – 1983. – Т. 78. – №. 382. – С. 316-331.</w:t>
+        <w:t xml:space="preserve"> </w:t>
+      </w:r>
+      <w:proofErr w:type="spellStart"/>
+      <w:r>
+        <w:rPr>
+          <w:lang w:val="en-US"/>
+        </w:rPr>
+        <w:t>Efron</w:t>
+      </w:r>
+      <w:proofErr w:type="spellEnd"/>
+      <w:r>
+        <w:rPr>
+          <w:lang w:val="en-US"/>
+        </w:rPr>
+        <w:t xml:space="preserve"> B. Estimating the error rate of a prediction rule: improvement on cross-validation //Journal of the American statistical association. – 1983. – Т. 78. – №. 382. – С. 316-331.</w:t>
       </w:r>
     </w:p>
   </w:footnote>
@@ -48750,7 +52043,21 @@
         <w:rPr>
           <w:lang w:val="en-US"/>
         </w:rPr>
-        <w:t>van der Vaart, A. W. (1998). Asymptotic Statistics: U-Statistics. https://doi.org/10.1017/CBO9780511802256.013</w:t>
+        <w:t xml:space="preserve">van der </w:t>
+      </w:r>
+      <w:proofErr w:type="spellStart"/>
+      <w:r>
+        <w:rPr>
+          <w:lang w:val="en-US"/>
+        </w:rPr>
+        <w:t>Vaart</w:t>
+      </w:r>
+      <w:proofErr w:type="spellEnd"/>
+      <w:r>
+        <w:rPr>
+          <w:lang w:val="en-US"/>
+        </w:rPr>
+        <w:t>, A. W. (1998). Asymptotic Statistics: U-Statistics. https://doi.org/10.1017/CBO9780511802256.013</w:t>
       </w:r>
     </w:p>
   </w:footnote>
@@ -48850,7 +52157,35 @@
         <w:rPr>
           <w:lang w:val="en-US"/>
         </w:rPr>
-        <w:t xml:space="preserve"> Härdle W. Applied Nonparametric Regression / W. Härdle. — </w:t>
+        <w:t xml:space="preserve"> </w:t>
+      </w:r>
+      <w:proofErr w:type="spellStart"/>
+      <w:r>
+        <w:rPr>
+          <w:lang w:val="en-US"/>
+        </w:rPr>
+        <w:t>Härdle</w:t>
+      </w:r>
+      <w:proofErr w:type="spellEnd"/>
+      <w:r>
+        <w:rPr>
+          <w:lang w:val="en-US"/>
+        </w:rPr>
+        <w:t xml:space="preserve"> W. Applied Nonparametric Regression / W. </w:t>
+      </w:r>
+      <w:proofErr w:type="spellStart"/>
+      <w:r>
+        <w:rPr>
+          <w:lang w:val="en-US"/>
+        </w:rPr>
+        <w:t>Härdle</w:t>
+      </w:r>
+      <w:proofErr w:type="spellEnd"/>
+      <w:r>
+        <w:rPr>
+          <w:lang w:val="en-US"/>
+        </w:rPr>
+        <w:t xml:space="preserve">. — </w:t>
       </w:r>
       <w:proofErr w:type="gramStart"/>
       <w:r>
@@ -48886,7 +52221,21 @@
         <w:rPr>
           <w:lang w:val="en-US"/>
         </w:rPr>
-        <w:t xml:space="preserve"> Fan J. Local Polynomial Modelling and Its Applications / J. Fan, I. Gijbels. — </w:t>
+        <w:t xml:space="preserve"> Fan J. Local Polynomial Modelling and Its Applications / J. Fan, I. </w:t>
+      </w:r>
+      <w:proofErr w:type="spellStart"/>
+      <w:r>
+        <w:rPr>
+          <w:lang w:val="en-US"/>
+        </w:rPr>
+        <w:t>Gijbels</w:t>
+      </w:r>
+      <w:proofErr w:type="spellEnd"/>
+      <w:r>
+        <w:rPr>
+          <w:lang w:val="en-US"/>
+        </w:rPr>
+        <w:t xml:space="preserve">. — </w:t>
       </w:r>
       <w:proofErr w:type="gramStart"/>
       <w:r>
@@ -48922,7 +52271,21 @@
         <w:rPr>
           <w:lang w:val="en-US"/>
         </w:rPr>
-        <w:t xml:space="preserve"> Piessens R. </w:t>
+        <w:t xml:space="preserve"> </w:t>
+      </w:r>
+      <w:proofErr w:type="spellStart"/>
+      <w:r>
+        <w:rPr>
+          <w:lang w:val="en-US"/>
+        </w:rPr>
+        <w:t>Piessens</w:t>
+      </w:r>
+      <w:proofErr w:type="spellEnd"/>
+      <w:r>
+        <w:rPr>
+          <w:lang w:val="en-US"/>
+        </w:rPr>
+        <w:t xml:space="preserve"> R. </w:t>
       </w:r>
       <w:r>
         <w:t>и</w:t>
@@ -48933,15 +52296,25 @@
         </w:rPr>
         <w:t xml:space="preserve"> </w:t>
       </w:r>
+      <w:proofErr w:type="spellStart"/>
       <w:r>
         <w:t>др</w:t>
       </w:r>
+      <w:proofErr w:type="spellEnd"/>
       <w:r>
         <w:rPr>
           <w:lang w:val="en-US"/>
         </w:rPr>
-        <w:t>. Quadpack</w:t>
-      </w:r>
+        <w:t xml:space="preserve">. </w:t>
+      </w:r>
+      <w:proofErr w:type="spellStart"/>
+      <w:r>
+        <w:rPr>
+          <w:lang w:val="en-US"/>
+        </w:rPr>
+        <w:t>Quadpack</w:t>
+      </w:r>
+      <w:proofErr w:type="spellEnd"/>
       <w:proofErr w:type="gramStart"/>
       <w:r>
         <w:rPr>
@@ -49043,14 +52416,30 @@
         </w:rPr>
         <w:t xml:space="preserve">. 27, </w:t>
       </w:r>
+      <w:proofErr w:type="spellStart"/>
       <w:r>
         <w:t>вып</w:t>
       </w:r>
+      <w:proofErr w:type="spellEnd"/>
       <w:r>
         <w:rPr>
           <w:lang w:val="en-US"/>
         </w:rPr>
-        <w:t>. 3. — doi:10.1214/aoms/1177728190.</w:t>
+        <w:t>. 3. — doi:10.1214/</w:t>
+      </w:r>
+      <w:proofErr w:type="spellStart"/>
+      <w:r>
+        <w:rPr>
+          <w:lang w:val="en-US"/>
+        </w:rPr>
+        <w:t>aoms</w:t>
+      </w:r>
+      <w:proofErr w:type="spellEnd"/>
+      <w:r>
+        <w:rPr>
+          <w:lang w:val="en-US"/>
+        </w:rPr>
+        <w:t>/1177728190.</w:t>
       </w:r>
     </w:p>
   </w:footnote>
@@ -49072,7 +52461,35 @@
         <w:rPr>
           <w:lang w:val="en-US"/>
         </w:rPr>
-        <w:t xml:space="preserve"> Parzen, Emanuel (1962) On Estimation of a Probability Density Function and Mode. The Annals of Mathematical Statistics, 33 (3) 1065-1076 doi:10.1214/aoms/1177704472</w:t>
+        <w:t xml:space="preserve"> </w:t>
+      </w:r>
+      <w:proofErr w:type="spellStart"/>
+      <w:r>
+        <w:rPr>
+          <w:lang w:val="en-US"/>
+        </w:rPr>
+        <w:t>Parzen</w:t>
+      </w:r>
+      <w:proofErr w:type="spellEnd"/>
+      <w:r>
+        <w:rPr>
+          <w:lang w:val="en-US"/>
+        </w:rPr>
+        <w:t>, Emanuel (1962) On Estimation of a Probability Density Function and Mode. The Annals of Mathematical Statistics, 33 (3) 1065-1076 doi:10.1214/</w:t>
+      </w:r>
+      <w:proofErr w:type="spellStart"/>
+      <w:r>
+        <w:rPr>
+          <w:lang w:val="en-US"/>
+        </w:rPr>
+        <w:t>aoms</w:t>
+      </w:r>
+      <w:proofErr w:type="spellEnd"/>
+      <w:r>
+        <w:rPr>
+          <w:lang w:val="en-US"/>
+        </w:rPr>
+        <w:t>/1177704472</w:t>
       </w:r>
     </w:p>
   </w:footnote>
@@ -49094,7 +52511,21 @@
         <w:rPr>
           <w:lang w:val="en-US"/>
         </w:rPr>
-        <w:t xml:space="preserve"> Nadaraya, E. A. On Estimating Regression // Theory of Probability and its Applications: journal. — 1964. — Vol. 9, no. 1. — P. 141—142. — doi:10.1137/1109020</w:t>
+        <w:t xml:space="preserve"> </w:t>
+      </w:r>
+      <w:proofErr w:type="spellStart"/>
+      <w:r>
+        <w:rPr>
+          <w:lang w:val="en-US"/>
+        </w:rPr>
+        <w:t>Nadaraya</w:t>
+      </w:r>
+      <w:proofErr w:type="spellEnd"/>
+      <w:r>
+        <w:rPr>
+          <w:lang w:val="en-US"/>
+        </w:rPr>
+        <w:t>, E. A. On Estimating Regression // Theory of Probability and its Applications: journal. — 1964. — Vol. 9, no. 1. — P. 141—142. — doi:10.1137/1109020</w:t>
       </w:r>
     </w:p>
   </w:footnote>
@@ -49116,7 +52547,21 @@
         <w:rPr>
           <w:lang w:val="en-US"/>
         </w:rPr>
-        <w:t xml:space="preserve"> Watson, G. S. Smooth regression analysis // Sankhyā: The Indian Journal of Statistics, Series A. — 1964. — Т. 26, № 4. — С. 359—372. — JSTOR 25049340</w:t>
+        <w:t xml:space="preserve"> Watson, G. S. Smooth regression analysis // </w:t>
+      </w:r>
+      <w:proofErr w:type="spellStart"/>
+      <w:r>
+        <w:rPr>
+          <w:lang w:val="en-US"/>
+        </w:rPr>
+        <w:t>Sankhyā</w:t>
+      </w:r>
+      <w:proofErr w:type="spellEnd"/>
+      <w:r>
+        <w:rPr>
+          <w:lang w:val="en-US"/>
+        </w:rPr>
+        <w:t>: The Indian Journal of Statistics, Series A. — 1964. — Т. 26, № 4. — С. 359—372. — JSTOR 25049340</w:t>
       </w:r>
     </w:p>
   </w:footnote>
@@ -49138,7 +52583,35 @@
         <w:rPr>
           <w:lang w:val="en-US"/>
         </w:rPr>
-        <w:t xml:space="preserve"> Botev Z.I., Grotowski J.F., Kroese D.P. Kernel density estimation via diffusion // Annals of Statistics. — 2010. — </w:t>
+        <w:t xml:space="preserve"> </w:t>
+      </w:r>
+      <w:proofErr w:type="spellStart"/>
+      <w:r>
+        <w:rPr>
+          <w:lang w:val="en-US"/>
+        </w:rPr>
+        <w:t>Botev</w:t>
+      </w:r>
+      <w:proofErr w:type="spellEnd"/>
+      <w:r>
+        <w:rPr>
+          <w:lang w:val="en-US"/>
+        </w:rPr>
+        <w:t xml:space="preserve"> Z.I., Grotowski J.F., </w:t>
+      </w:r>
+      <w:proofErr w:type="spellStart"/>
+      <w:r>
+        <w:rPr>
+          <w:lang w:val="en-US"/>
+        </w:rPr>
+        <w:t>Kroese</w:t>
+      </w:r>
+      <w:proofErr w:type="spellEnd"/>
+      <w:r>
+        <w:rPr>
+          <w:lang w:val="en-US"/>
+        </w:rPr>
+        <w:t xml:space="preserve"> D.P. Kernel density estimation via diffusion // Annals of Statistics. — 2010. — </w:t>
       </w:r>
       <w:r>
         <w:t>Т</w:t>
@@ -49149,9 +52622,11 @@
         </w:rPr>
         <w:t xml:space="preserve">. 38, </w:t>
       </w:r>
+      <w:proofErr w:type="spellStart"/>
       <w:r>
         <w:t>вып</w:t>
       </w:r>
+      <w:proofErr w:type="spellEnd"/>
       <w:r>
         <w:rPr>
           <w:lang w:val="en-US"/>
@@ -49178,7 +52653,21 @@
         <w:rPr>
           <w:lang w:val="en-US"/>
         </w:rPr>
-        <w:t xml:space="preserve"> Sheather S.J., Jones M.C. A reliable data-based bandwidth selection method for kernel density estimation // Journal of the Royal Statistical Society, Series B. — 1991. — </w:t>
+        <w:t xml:space="preserve"> </w:t>
+      </w:r>
+      <w:proofErr w:type="spellStart"/>
+      <w:r>
+        <w:rPr>
+          <w:lang w:val="en-US"/>
+        </w:rPr>
+        <w:t>Sheather</w:t>
+      </w:r>
+      <w:proofErr w:type="spellEnd"/>
+      <w:r>
+        <w:rPr>
+          <w:lang w:val="en-US"/>
+        </w:rPr>
+        <w:t xml:space="preserve"> S.J., Jones M.C. A reliable data-based bandwidth selection method for kernel density estimation // Journal of the Royal Statistical Society, Series B. — 1991. — </w:t>
       </w:r>
       <w:r>
         <w:t>Т</w:t>
@@ -49189,9 +52678,11 @@
         </w:rPr>
         <w:t xml:space="preserve">. 53, </w:t>
       </w:r>
+      <w:proofErr w:type="spellStart"/>
       <w:r>
         <w:t>вып</w:t>
       </w:r>
+      <w:proofErr w:type="spellEnd"/>
       <w:r>
         <w:rPr>
           <w:lang w:val="en-US"/>
@@ -49218,7 +52709,21 @@
         <w:rPr>
           <w:lang w:val="en-US"/>
         </w:rPr>
-        <w:t xml:space="preserve"> Rudemo M. Empirical choice of histograms and kernel density estimators // Scandinavian Journal of Statistics. — 1982. — </w:t>
+        <w:t xml:space="preserve"> </w:t>
+      </w:r>
+      <w:proofErr w:type="spellStart"/>
+      <w:r>
+        <w:rPr>
+          <w:lang w:val="en-US"/>
+        </w:rPr>
+        <w:t>Rudemo</w:t>
+      </w:r>
+      <w:proofErr w:type="spellEnd"/>
+      <w:r>
+        <w:rPr>
+          <w:lang w:val="en-US"/>
+        </w:rPr>
+        <w:t xml:space="preserve"> M. Empirical choice of histograms and kernel density estimators // Scandinavian Journal of Statistics. — 1982. — </w:t>
       </w:r>
       <w:r>
         <w:t>Т</w:t>
@@ -49229,9 +52734,11 @@
         </w:rPr>
         <w:t xml:space="preserve">. 9, </w:t>
       </w:r>
+      <w:proofErr w:type="spellStart"/>
       <w:r>
         <w:t>вып</w:t>
       </w:r>
+      <w:proofErr w:type="spellEnd"/>
       <w:r>
         <w:rPr>
           <w:lang w:val="en-US"/>
@@ -49258,7 +52765,21 @@
         <w:rPr>
           <w:lang w:val="en-US"/>
         </w:rPr>
-        <w:t xml:space="preserve"> Bowman A.W. An alternative method of cross-validation for the smoothing of density estimates // Biometrika. — 1984. — </w:t>
+        <w:t xml:space="preserve"> Bowman A.W. An alternative method of cross-validation for the smoothing of density estimates // </w:t>
+      </w:r>
+      <w:proofErr w:type="spellStart"/>
+      <w:r>
+        <w:rPr>
+          <w:lang w:val="en-US"/>
+        </w:rPr>
+        <w:t>Biometrika</w:t>
+      </w:r>
+      <w:proofErr w:type="spellEnd"/>
+      <w:r>
+        <w:rPr>
+          <w:lang w:val="en-US"/>
+        </w:rPr>
+        <w:t xml:space="preserve">. — 1984. — </w:t>
       </w:r>
       <w:r>
         <w:t>Т</w:t>
@@ -49269,14 +52790,30 @@
         </w:rPr>
         <w:t xml:space="preserve">. 71, </w:t>
       </w:r>
+      <w:proofErr w:type="spellStart"/>
       <w:r>
         <w:t>вып</w:t>
       </w:r>
+      <w:proofErr w:type="spellEnd"/>
       <w:r>
         <w:rPr>
           <w:lang w:val="en-US"/>
         </w:rPr>
-        <w:t>. 2. — doi:10.1093/biomet/71.2.353.</w:t>
+        <w:t>. 2. — doi:10.1093/</w:t>
+      </w:r>
+      <w:proofErr w:type="spellStart"/>
+      <w:r>
+        <w:rPr>
+          <w:lang w:val="en-US"/>
+        </w:rPr>
+        <w:t>biomet</w:t>
+      </w:r>
+      <w:proofErr w:type="spellEnd"/>
+      <w:r>
+        <w:rPr>
+          <w:lang w:val="en-US"/>
+        </w:rPr>
+        <w:t>/71.2.353.</w:t>
       </w:r>
     </w:p>
   </w:footnote>
@@ -49338,7 +52875,21 @@
         <w:rPr>
           <w:lang w:val="en-US"/>
         </w:rPr>
-        <w:t xml:space="preserve"> Faraway, J., M. Jhun Bootstrap choice of bandwidth for density estimation. Journal of the American Statistical Association 85. — 1990. — С. 1119–1122.</w:t>
+        <w:t xml:space="preserve"> Faraway, J., M. </w:t>
+      </w:r>
+      <w:proofErr w:type="spellStart"/>
+      <w:r>
+        <w:rPr>
+          <w:lang w:val="en-US"/>
+        </w:rPr>
+        <w:t>Jhun</w:t>
+      </w:r>
+      <w:proofErr w:type="spellEnd"/>
+      <w:r>
+        <w:rPr>
+          <w:lang w:val="en-US"/>
+        </w:rPr>
+        <w:t xml:space="preserve"> Bootstrap choice of bandwidth for density estimation. Journal of the American Statistical Association 85. — 1990. — С. 1119–1122.</w:t>
       </w:r>
     </w:p>
   </w:footnote>
@@ -49382,7 +52933,21 @@
         <w:rPr>
           <w:lang w:val="en-US"/>
         </w:rPr>
-        <w:t xml:space="preserve"> Watson, G. S. Smooth regression analysis // Sankhyā: The Indian Journal of Statistics, Series A. — 1964. — </w:t>
+        <w:t xml:space="preserve"> Watson, G. S. Smooth regression analysis // </w:t>
+      </w:r>
+      <w:proofErr w:type="spellStart"/>
+      <w:r>
+        <w:rPr>
+          <w:lang w:val="en-US"/>
+        </w:rPr>
+        <w:t>Sankhyā</w:t>
+      </w:r>
+      <w:proofErr w:type="spellEnd"/>
+      <w:r>
+        <w:rPr>
+          <w:lang w:val="en-US"/>
+        </w:rPr>
+        <w:t xml:space="preserve">: The Indian Journal of Statistics, Series A. — 1964. — </w:t>
       </w:r>
       <w:r>
         <w:t>Т</w:t>
@@ -49512,7 +53077,21 @@
         <w:rPr>
           <w:lang w:val="en-US"/>
         </w:rPr>
-        <w:t xml:space="preserve"> Epanechnikov, V. A. (1969). Non-parametric estimation of a multivariate probability density. </w:t>
+        <w:t xml:space="preserve"> </w:t>
+      </w:r>
+      <w:proofErr w:type="spellStart"/>
+      <w:r>
+        <w:rPr>
+          <w:lang w:val="en-US"/>
+        </w:rPr>
+        <w:t>Epanechnikov</w:t>
+      </w:r>
+      <w:proofErr w:type="spellEnd"/>
+      <w:r>
+        <w:rPr>
+          <w:lang w:val="en-US"/>
+        </w:rPr>
+        <w:t xml:space="preserve">, V. A. (1969). Non-parametric estimation of a multivariate probability density. </w:t>
       </w:r>
       <w:r>
         <w:rPr>
@@ -49568,7 +53147,21 @@
         <w:rPr>
           <w:lang w:val="en-US"/>
         </w:rPr>
-        <w:t xml:space="preserve">Applied Nonparametric Regression W. Härdle Cambridge University Press, 1990. </w:t>
+        <w:t xml:space="preserve">Applied Nonparametric Regression W. </w:t>
+      </w:r>
+      <w:proofErr w:type="spellStart"/>
+      <w:r>
+        <w:rPr>
+          <w:lang w:val="en-US"/>
+        </w:rPr>
+        <w:t>Härdle</w:t>
+      </w:r>
+      <w:proofErr w:type="spellEnd"/>
+      <w:r>
+        <w:rPr>
+          <w:lang w:val="en-US"/>
+        </w:rPr>
+        <w:t xml:space="preserve"> Cambridge University Press, 1990. </w:t>
       </w:r>
       <w:r>
         <w:rPr>
@@ -49598,11 +53191,19 @@
         </w:rPr>
         <w:t xml:space="preserve"> </w:t>
       </w:r>
+      <w:proofErr w:type="spellStart"/>
       <w:r>
         <w:rPr>
           <w:lang w:val="en-US"/>
         </w:rPr>
-        <w:t>Anatolyev, Stanislav. (2009). Nonparametric regression (in Russian). Quantile. 37-52.</w:t>
+        <w:t>Anatolyev</w:t>
+      </w:r>
+      <w:proofErr w:type="spellEnd"/>
+      <w:r>
+        <w:rPr>
+          <w:lang w:val="en-US"/>
+        </w:rPr>
+        <w:t>, Stanislav. (2009). Nonparametric regression (in Russian). Quantile. 37-52.</w:t>
       </w:r>
     </w:p>
   </w:footnote>
@@ -49655,13 +53256,35 @@
         <w:rPr>
           <w:lang w:val="en-US"/>
         </w:rPr>
-        <w:t xml:space="preserve"> Breiman, L., W. Meisel, E. Purcell Variable kernel estimates of multivariate densities. </w:t>
-      </w:r>
+        <w:t xml:space="preserve"> </w:t>
+      </w:r>
+      <w:proofErr w:type="spellStart"/>
       <w:r>
         <w:rPr>
           <w:lang w:val="en-US"/>
         </w:rPr>
-        <w:t xml:space="preserve">Technometrics 19. — 1977. — </w:t>
+        <w:t>Breiman</w:t>
+      </w:r>
+      <w:proofErr w:type="spellEnd"/>
+      <w:r>
+        <w:rPr>
+          <w:lang w:val="en-US"/>
+        </w:rPr>
+        <w:t xml:space="preserve">, L., W. Meisel, E. Purcell Variable kernel estimates of multivariate densities. </w:t>
+      </w:r>
+      <w:proofErr w:type="spellStart"/>
+      <w:r>
+        <w:rPr>
+          <w:lang w:val="en-US"/>
+        </w:rPr>
+        <w:t>Technometrics</w:t>
+      </w:r>
+      <w:proofErr w:type="spellEnd"/>
+      <w:r>
+        <w:rPr>
+          <w:lang w:val="en-US"/>
+        </w:rPr>
+        <w:t xml:space="preserve"> 19. — 1977. — </w:t>
       </w:r>
       <w:r>
         <w:t>С</w:t>
@@ -49716,11 +53339,19 @@
         </w:rPr>
         <w:t xml:space="preserve"> </w:t>
       </w:r>
+      <w:proofErr w:type="spellStart"/>
       <w:r>
         <w:rPr>
           <w:lang w:val="en-US"/>
         </w:rPr>
-        <w:t>Anatolyev, Stanislav. (2009). Nonparametric regression (in Russian). Quantile. 37-52.</w:t>
+        <w:t>Anatolyev</w:t>
+      </w:r>
+      <w:proofErr w:type="spellEnd"/>
+      <w:r>
+        <w:rPr>
+          <w:lang w:val="en-US"/>
+        </w:rPr>
+        <w:t>, Stanislav. (2009). Nonparametric regression (in Russian). Quantile. 37-52.</w:t>
       </w:r>
     </w:p>
   </w:footnote>
@@ -49744,11 +53375,33 @@
         </w:rPr>
         <w:t xml:space="preserve"> </w:t>
       </w:r>
+      <w:proofErr w:type="spellStart"/>
       <w:r>
         <w:rPr>
           <w:lang w:val="en-US"/>
         </w:rPr>
-        <w:t>Bengio Y., Grandvalet Y. No unbiased estimator of the variance of k-fold cross-validation //Journal of machine learning research. – 2004. – Т. 5. – №. Sep. – С. 1089-1105.</w:t>
+        <w:t>Bengio</w:t>
+      </w:r>
+      <w:proofErr w:type="spellEnd"/>
+      <w:r>
+        <w:rPr>
+          <w:lang w:val="en-US"/>
+        </w:rPr>
+        <w:t xml:space="preserve"> Y., </w:t>
+      </w:r>
+      <w:proofErr w:type="spellStart"/>
+      <w:r>
+        <w:rPr>
+          <w:lang w:val="en-US"/>
+        </w:rPr>
+        <w:t>Grandvalet</w:t>
+      </w:r>
+      <w:proofErr w:type="spellEnd"/>
+      <w:r>
+        <w:rPr>
+          <w:lang w:val="en-US"/>
+        </w:rPr>
+        <w:t xml:space="preserve"> Y. No unbiased estimator of the variance of k-fold cross-validation //Journal of machine learning research. – 2004. – Т. 5. – №. Sep. – С. 1089-1105.</w:t>
       </w:r>
     </w:p>
   </w:footnote>
@@ -49798,7 +53451,35 @@
         <w:rPr>
           <w:lang w:val="en-US"/>
         </w:rPr>
-        <w:t xml:space="preserve"> Arlot, S. and Celisse, A. (2010) A Survey of Cross-Validation Procedures for Model Selection. </w:t>
+        <w:t xml:space="preserve"> </w:t>
+      </w:r>
+      <w:proofErr w:type="spellStart"/>
+      <w:r>
+        <w:rPr>
+          <w:lang w:val="en-US"/>
+        </w:rPr>
+        <w:t>Arlot</w:t>
+      </w:r>
+      <w:proofErr w:type="spellEnd"/>
+      <w:r>
+        <w:rPr>
+          <w:lang w:val="en-US"/>
+        </w:rPr>
+        <w:t xml:space="preserve">, S. and </w:t>
+      </w:r>
+      <w:proofErr w:type="spellStart"/>
+      <w:r>
+        <w:rPr>
+          <w:lang w:val="en-US"/>
+        </w:rPr>
+        <w:t>Celisse</w:t>
+      </w:r>
+      <w:proofErr w:type="spellEnd"/>
+      <w:r>
+        <w:rPr>
+          <w:lang w:val="en-US"/>
+        </w:rPr>
+        <w:t xml:space="preserve">, A. (2010) A Survey of Cross-Validation Procedures for Model Selection. </w:t>
       </w:r>
       <w:r>
         <w:rPr>
@@ -49888,19 +53569,41 @@
         </w:rPr>
         <w:t xml:space="preserve"> Yu. S. </w:t>
       </w:r>
+      <w:proofErr w:type="spellStart"/>
       <w:proofErr w:type="gramStart"/>
       <w:r>
         <w:rPr>
           <w:lang w:val="en-US"/>
         </w:rPr>
-        <w:t>Popkov ,</w:t>
+        <w:t>Popkov</w:t>
+      </w:r>
+      <w:proofErr w:type="spellEnd"/>
+      <w:r>
+        <w:rPr>
+          <w:lang w:val="en-US"/>
+        </w:rPr>
+        <w:t xml:space="preserve"> ,</w:t>
       </w:r>
       <w:proofErr w:type="gramEnd"/>
       <w:r>
         <w:rPr>
           <w:lang w:val="en-US"/>
         </w:rPr>
-        <w:t xml:space="preserve"> Yu. A. Dubnov. Entropy-robust randomized forecasting under small sets of retrospective data // Automation and Remote Control. 2016, Volume 77, Issue 5, pp 839-854.</w:t>
+        <w:t xml:space="preserve"> Yu. A. </w:t>
+      </w:r>
+      <w:proofErr w:type="spellStart"/>
+      <w:r>
+        <w:rPr>
+          <w:lang w:val="en-US"/>
+        </w:rPr>
+        <w:t>Dubnov</w:t>
+      </w:r>
+      <w:proofErr w:type="spellEnd"/>
+      <w:r>
+        <w:rPr>
+          <w:lang w:val="en-US"/>
+        </w:rPr>
+        <w:t>. Entropy-robust randomized forecasting under small sets of retrospective data // Automation and Remote Control. 2016, Volume 77, Issue 5, pp 839-854.</w:t>
       </w:r>
     </w:p>
   </w:footnote>
@@ -49922,7 +53625,49 @@
         <w:rPr>
           <w:lang w:val="en-US"/>
         </w:rPr>
-        <w:t xml:space="preserve"> Popkov, Y.S.; Dubnov, Y.A.; Popkov, A.Y. New Method of Randomized Forecasting Using Entropy-Robust Estimation: Application to the World Population Prediction. // Mathematics, 2016, Vol. 4, Iss.1, p.1-16.</w:t>
+        <w:t xml:space="preserve"> </w:t>
+      </w:r>
+      <w:proofErr w:type="spellStart"/>
+      <w:r>
+        <w:rPr>
+          <w:lang w:val="en-US"/>
+        </w:rPr>
+        <w:t>Popkov</w:t>
+      </w:r>
+      <w:proofErr w:type="spellEnd"/>
+      <w:r>
+        <w:rPr>
+          <w:lang w:val="en-US"/>
+        </w:rPr>
+        <w:t xml:space="preserve">, Y.S.; </w:t>
+      </w:r>
+      <w:proofErr w:type="spellStart"/>
+      <w:r>
+        <w:rPr>
+          <w:lang w:val="en-US"/>
+        </w:rPr>
+        <w:t>Dubnov</w:t>
+      </w:r>
+      <w:proofErr w:type="spellEnd"/>
+      <w:r>
+        <w:rPr>
+          <w:lang w:val="en-US"/>
+        </w:rPr>
+        <w:t xml:space="preserve">, Y.A.; </w:t>
+      </w:r>
+      <w:proofErr w:type="spellStart"/>
+      <w:r>
+        <w:rPr>
+          <w:lang w:val="en-US"/>
+        </w:rPr>
+        <w:t>Popkov</w:t>
+      </w:r>
+      <w:proofErr w:type="spellEnd"/>
+      <w:r>
+        <w:rPr>
+          <w:lang w:val="en-US"/>
+        </w:rPr>
+        <w:t>, A.Y. New Method of Randomized Forecasting Using Entropy-Robust Estimation: Application to the World Population Prediction. // Mathematics, 2016, Vol. 4, Iss.1, p.1-16.</w:t>
       </w:r>
     </w:p>
   </w:footnote>
@@ -49940,8 +53685,13 @@
       <w:r>
         <w:t xml:space="preserve"> </w:t>
       </w:r>
-      <w:r>
-        <w:t xml:space="preserve">Дубнов Ю. А., Булычев А. В. Приближенное оценивание с помощью ускоренного метода наибольшей энтропии. Часть 1. Постановка задачи и реализация для задачи регрессии //Информационные технологии и вычислительные системы. – 2022. – №. </w:t>
+      <w:proofErr w:type="spellStart"/>
+      <w:r>
+        <w:t>Дубнов</w:t>
+      </w:r>
+      <w:proofErr w:type="spellEnd"/>
+      <w:r>
+        <w:t xml:space="preserve"> Ю. А., Булычев А. В. Приближенное оценивание с помощью ускоренного метода наибольшей энтропии. Часть 1. Постановка задачи и реализация для задачи регрессии //Информационные технологии и вычислительные системы. – 2022. – №. </w:t>
       </w:r>
       <w:r>
         <w:t xml:space="preserve">4. – </w:t>
@@ -50009,8 +53759,13 @@
       <w:r>
         <w:t xml:space="preserve"> </w:t>
       </w:r>
-      <w:r>
-        <w:t>Дубнов Ю. А., Булычев А. В. Приближенное оценивание с помощью ускоренного метода наибольшей энтропии. Часть 2. Исследование свойств оценок //Информационные технологии и вычислительные системы. – 2023. – №. 1. – С. 71-81.</w:t>
+      <w:proofErr w:type="spellStart"/>
+      <w:r>
+        <w:t>Дубнов</w:t>
+      </w:r>
+      <w:proofErr w:type="spellEnd"/>
+      <w:r>
+        <w:t xml:space="preserve"> Ю. А., Булычев А. В. Приближенное оценивание с помощью ускоренного метода наибольшей энтропии. Часть 2. Исследование свойств оценок //Информационные технологии и вычислительные системы. – 2023. – №. 1. – С. 71-81.</w:t>
       </w:r>
     </w:p>
   </w:footnote>
@@ -50068,33 +53823,81 @@
     <w:p>
       <w:pPr>
         <w:pStyle w:val="aa"/>
+      </w:pPr>
+      <w:r>
+        <w:rPr>
+          <w:rStyle w:val="a5"/>
+        </w:rPr>
+        <w:footnoteRef/>
+      </w:r>
+      <w:r>
         <w:rPr>
           <w:lang w:val="en-US"/>
         </w:rPr>
-      </w:pPr>
-      <w:r>
-        <w:rPr>
-          <w:rStyle w:val="a5"/>
-        </w:rPr>
-        <w:footnoteRef/>
-      </w:r>
+        <w:t xml:space="preserve"> </w:t>
+      </w:r>
+      <w:proofErr w:type="spellStart"/>
       <w:r>
         <w:rPr>
           <w:lang w:val="en-US"/>
         </w:rPr>
-        <w:t xml:space="preserve"> Kaashoek M.A., Seatzu S., van der Mee C. Recent Advances in Operator Theory and its Application. 2006,</w:t>
-      </w:r>
+        <w:t>Kaashoek</w:t>
+      </w:r>
+      <w:proofErr w:type="spellEnd"/>
       <w:r>
         <w:rPr>
           <w:lang w:val="en-US"/>
         </w:rPr>
-        <w:t xml:space="preserve"> </w:t>
-      </w:r>
+        <w:t xml:space="preserve"> M.A., </w:t>
+      </w:r>
+      <w:proofErr w:type="spellStart"/>
       <w:r>
         <w:rPr>
           <w:lang w:val="en-US"/>
         </w:rPr>
-        <w:t>Springer, p.478.</w:t>
+        <w:t>Seatzu</w:t>
+      </w:r>
+      <w:proofErr w:type="spellEnd"/>
+      <w:r>
+        <w:rPr>
+          <w:lang w:val="en-US"/>
+        </w:rPr>
+        <w:t xml:space="preserve"> S., van der </w:t>
+      </w:r>
+      <w:proofErr w:type="spellStart"/>
+      <w:r>
+        <w:rPr>
+          <w:lang w:val="en-US"/>
+        </w:rPr>
+        <w:t>Mee</w:t>
+      </w:r>
+      <w:proofErr w:type="spellEnd"/>
+      <w:r>
+        <w:rPr>
+          <w:lang w:val="en-US"/>
+        </w:rPr>
+        <w:t xml:space="preserve"> C. Recent Advances in Operator Theory and its Application. </w:t>
+      </w:r>
+      <w:r>
+        <w:t xml:space="preserve">2006, </w:t>
+      </w:r>
+      <w:r>
+        <w:rPr>
+          <w:lang w:val="en-US"/>
+        </w:rPr>
+        <w:t>Springer</w:t>
+      </w:r>
+      <w:r>
+        <w:t xml:space="preserve">, </w:t>
+      </w:r>
+      <w:r>
+        <w:rPr>
+          <w:lang w:val="en-US"/>
+        </w:rPr>
+        <w:t>p</w:t>
+      </w:r>
+      <w:r>
+        <w:t>.478.</w:t>
       </w:r>
     </w:p>
   </w:footnote>
@@ -50112,8 +53915,13 @@
       <w:r>
         <w:t xml:space="preserve"> </w:t>
       </w:r>
-      <w:r>
-        <w:t xml:space="preserve">Дубнов Ю. А., Булычев А. В. Приближенное оценивание с помощью ускоренного метода наибольшей энтропии. Часть 1. Постановка задачи и реализация для задачи регрессии //Информационные технологии и вычислительные системы. – 2022. – №. </w:t>
+      <w:proofErr w:type="spellStart"/>
+      <w:r>
+        <w:t>Дубнов</w:t>
+      </w:r>
+      <w:proofErr w:type="spellEnd"/>
+      <w:r>
+        <w:t xml:space="preserve"> Ю. А., Булычев А. В. Приближенное оценивание с помощью ускоренного метода наибольшей энтропии. Часть 1. Постановка задачи и реализация для задачи регрессии //Информационные технологии и вычислительные системы. – 2022. – №. </w:t>
       </w:r>
       <w:r>
         <w:t xml:space="preserve">4. – </w:t>
@@ -50140,8 +53948,13 @@
       <w:r>
         <w:t xml:space="preserve"> </w:t>
       </w:r>
-      <w:r>
-        <w:t>Дубнов Ю. А., Булычев А. В. Приближенное оценивание с помощью ускоренного метода наибольшей энтропии. Часть 2. Исследование свойств оценок //Информационные технологии и вычислительные системы. – 2023. – №. 1. – С. 71-81.</w:t>
+      <w:proofErr w:type="spellStart"/>
+      <w:r>
+        <w:t>Дубнов</w:t>
+      </w:r>
+      <w:proofErr w:type="spellEnd"/>
+      <w:r>
+        <w:t xml:space="preserve"> Ю. А., Булычев А. В. Приближенное оценивание с помощью ускоренного метода наибольшей энтропии. Часть 2. Исследование свойств оценок //Информационные технологии и вычислительные системы. – 2023. – №. 1. – С. 71-81.</w:t>
       </w:r>
     </w:p>
   </w:footnote>
@@ -50160,37 +53973,28 @@
         <w:footnoteRef/>
       </w:r>
       <w:r>
+        <w:rPr>
+          <w:lang w:val="en-US"/>
+        </w:rPr>
         <w:t xml:space="preserve"> </w:t>
       </w:r>
       <w:r>
+        <w:t>Там</w:t>
+      </w:r>
+      <w:r>
         <w:rPr>
           <w:lang w:val="en-US"/>
         </w:rPr>
-        <w:t>Fan</w:t>
-      </w:r>
-      <w:r>
-        <w:t xml:space="preserve">, </w:t>
+        <w:t xml:space="preserve"> </w:t>
+      </w:r>
+      <w:r>
+        <w:t>же</w:t>
       </w:r>
       <w:r>
         <w:rPr>
           <w:lang w:val="en-US"/>
         </w:rPr>
-        <w:t>J</w:t>
-      </w:r>
-      <w:r>
-        <w:t xml:space="preserve">. (1996). </w:t>
-      </w:r>
-      <w:r>
-        <w:rPr>
-          <w:lang w:val="en-US"/>
-        </w:rPr>
-        <w:t xml:space="preserve">Local Polynomial Modelling and Its Applications: Monographs on Statistics and Applied Probability 66 (1st ed.). </w:t>
-      </w:r>
-      <w:r>
-        <w:rPr>
-          <w:lang w:val="en-US"/>
-        </w:rPr>
-        <w:t>Routledge. https://doi.org/10.1201/9780203748725</w:t>
+        <w:t>.</w:t>
       </w:r>
     </w:p>
   </w:footnote>
@@ -50212,13 +54016,25 @@
         <w:rPr>
           <w:lang w:val="en-US"/>
         </w:rPr>
-        <w:t xml:space="preserve">Applied Nonparametric Regression W. Härdle Cambridge University Press, 1990. </w:t>
+        <w:t xml:space="preserve"> </w:t>
       </w:r>
       <w:r>
         <w:rPr>
           <w:lang w:val="en-US"/>
         </w:rPr>
-        <w:t>Econometric Theory. 8. 413-419. 10.1017/S0266466600013025.</w:t>
+        <w:t>Jaynes E.T. Information Theory and Statistical Mechanics</w:t>
+      </w:r>
+      <w:r>
+        <w:rPr>
+          <w:lang w:val="en-US"/>
+        </w:rPr>
+        <w:t xml:space="preserve"> </w:t>
+      </w:r>
+      <w:r>
+        <w:rPr>
+          <w:lang w:val="en-US"/>
+        </w:rPr>
+        <w:t>// Physics Review Notes. 1957. V. 106. P. 620–630.</w:t>
       </w:r>
     </w:p>
   </w:footnote>
@@ -50246,7 +54062,35 @@
         <w:rPr>
           <w:lang w:val="en-US"/>
         </w:rPr>
-        <w:t>Anatolyev, Stanislav. (2009). Nonparametric regression (in Russian). Quantile. 37-52.</w:t>
+        <w:t xml:space="preserve">R.D. Levin, M. </w:t>
+      </w:r>
+      <w:proofErr w:type="spellStart"/>
+      <w:r>
+        <w:rPr>
+          <w:lang w:val="en-US"/>
+        </w:rPr>
+        <w:t>Tribus</w:t>
+      </w:r>
+      <w:proofErr w:type="spellEnd"/>
+      <w:r>
+        <w:rPr>
+          <w:lang w:val="en-US"/>
+        </w:rPr>
+        <w:t xml:space="preserve">. The maximum entropy </w:t>
+      </w:r>
+      <w:proofErr w:type="spellStart"/>
+      <w:r>
+        <w:rPr>
+          <w:lang w:val="en-US"/>
+        </w:rPr>
+        <w:t>formalism.MIT</w:t>
+      </w:r>
+      <w:proofErr w:type="spellEnd"/>
+      <w:r>
+        <w:rPr>
+          <w:lang w:val="en-US"/>
+        </w:rPr>
+        <w:t xml:space="preserve"> Press, 1979.</w:t>
       </w:r>
     </w:p>
   </w:footnote>
@@ -50268,16 +54112,33 @@
         <w:rPr>
           <w:lang w:val="en-US"/>
         </w:rPr>
-        <w:t xml:space="preserve"> Abramson, I.S. On bandwidth variation in kernel estimates – a square root law. Annals of Statistics 10. — 1982. — </w:t>
-      </w:r>
-      <w:r>
-        <w:t>С</w:t>
+        <w:t xml:space="preserve"> </w:t>
       </w:r>
       <w:r>
         <w:rPr>
           <w:lang w:val="en-US"/>
         </w:rPr>
-        <w:t>. 1217–1223.</w:t>
+        <w:t>Jaynes E.T. Probability Theory. The logic and science.</w:t>
+      </w:r>
+      <w:r>
+        <w:rPr>
+          <w:lang w:val="en-US"/>
+        </w:rPr>
+        <w:t xml:space="preserve"> </w:t>
+      </w:r>
+      <w:proofErr w:type="spellStart"/>
+      <w:r>
+        <w:rPr>
+          <w:lang w:val="en-US"/>
+        </w:rPr>
+        <w:t>Cambrige</w:t>
+      </w:r>
+      <w:proofErr w:type="spellEnd"/>
+      <w:r>
+        <w:rPr>
+          <w:lang w:val="en-US"/>
+        </w:rPr>
+        <w:t xml:space="preserve"> Univ. Press, 2003.</w:t>
       </w:r>
     </w:p>
   </w:footnote>
@@ -50299,22 +54160,27 @@
         <w:rPr>
           <w:lang w:val="en-US"/>
         </w:rPr>
-        <w:t xml:space="preserve"> Breiman, L., W. Meisel, E. Purcell Variable kernel estimates of multivariate densities. </w:t>
+        <w:t xml:space="preserve"> </w:t>
       </w:r>
       <w:r>
         <w:rPr>
           <w:lang w:val="en-US"/>
         </w:rPr>
-        <w:t xml:space="preserve">Technometrics 19. — 1977. — </w:t>
-      </w:r>
-      <w:r>
-        <w:t>С</w:t>
-      </w:r>
+        <w:t xml:space="preserve">Virtanen P. SciPy 1.0: fundamental algorithms for scientific computing in Python / P. Virtanen, R. </w:t>
+      </w:r>
+      <w:proofErr w:type="spellStart"/>
       <w:r>
         <w:rPr>
           <w:lang w:val="en-US"/>
         </w:rPr>
-        <w:t>. 135–144.</w:t>
+        <w:t>Gommers</w:t>
+      </w:r>
+      <w:proofErr w:type="spellEnd"/>
+      <w:r>
+        <w:rPr>
+          <w:lang w:val="en-US"/>
+        </w:rPr>
+        <w:t>, T. E. Oliphant [et al.] // Nature Methods. — 2020. — Vol. 17, № 3. — P. 261–272. — DOI: 10.1038/s41592-019-0686-2.</w:t>
       </w:r>
     </w:p>
   </w:footnote>
@@ -50336,7 +54202,24 @@
         <w:rPr>
           <w:lang w:val="en-US"/>
         </w:rPr>
-        <w:t xml:space="preserve"> Scott, D.W. (2012). Multivariate Density Estimation and Visualization.</w:t>
+        <w:t xml:space="preserve"> </w:t>
+      </w:r>
+      <w:r>
+        <w:rPr>
+          <w:lang w:val="en-US"/>
+        </w:rPr>
+        <w:t>M. J. D. Powell. An efficient method for finding the minimum of a function of several variables without calculating derivatives (</w:t>
+      </w:r>
+      <w:proofErr w:type="spellStart"/>
+      <w:r>
+        <w:t>англ</w:t>
+      </w:r>
+      <w:proofErr w:type="spellEnd"/>
+      <w:r>
+        <w:rPr>
+          <w:lang w:val="en-US"/>
+        </w:rPr>
+        <w:t>.) // The Computer Journal. — 1964. — 1 January (vol. 7). — P. 155–162.</w:t>
       </w:r>
     </w:p>
   </w:footnote>
@@ -50361,10 +54244,72 @@
         <w:t xml:space="preserve"> </w:t>
       </w:r>
       <w:r>
+        <w:t>Там</w:t>
+      </w:r>
+      <w:r>
         <w:rPr>
           <w:lang w:val="en-US"/>
         </w:rPr>
-        <w:t xml:space="preserve">Härdle W. Applied Nonparametric Regression / W. Härdle. — </w:t>
+        <w:t xml:space="preserve"> </w:t>
+      </w:r>
+      <w:r>
+        <w:t>же</w:t>
+      </w:r>
+      <w:r>
+        <w:rPr>
+          <w:lang w:val="en-US"/>
+        </w:rPr>
+        <w:t>.</w:t>
+      </w:r>
+    </w:p>
+  </w:footnote>
+  <w:footnote w:id="74">
+    <w:p>
+      <w:pPr>
+        <w:pStyle w:val="aa"/>
+        <w:rPr>
+          <w:lang w:val="en-US"/>
+        </w:rPr>
+      </w:pPr>
+      <w:r>
+        <w:rPr>
+          <w:rStyle w:val="a5"/>
+        </w:rPr>
+        <w:footnoteRef/>
+      </w:r>
+      <w:r>
+        <w:rPr>
+          <w:lang w:val="en-US"/>
+        </w:rPr>
+        <w:t xml:space="preserve"> </w:t>
+      </w:r>
+      <w:proofErr w:type="spellStart"/>
+      <w:r>
+        <w:rPr>
+          <w:lang w:val="en-US"/>
+        </w:rPr>
+        <w:t>Härdle</w:t>
+      </w:r>
+      <w:proofErr w:type="spellEnd"/>
+      <w:r>
+        <w:rPr>
+          <w:lang w:val="en-US"/>
+        </w:rPr>
+        <w:t xml:space="preserve"> W. Applied Nonparametric Regression / W. </w:t>
+      </w:r>
+      <w:proofErr w:type="spellStart"/>
+      <w:r>
+        <w:rPr>
+          <w:lang w:val="en-US"/>
+        </w:rPr>
+        <w:t>Härdle</w:t>
+      </w:r>
+      <w:proofErr w:type="spellEnd"/>
+      <w:r>
+        <w:rPr>
+          <w:lang w:val="en-US"/>
+        </w:rPr>
+        <w:t xml:space="preserve">. — </w:t>
       </w:r>
       <w:proofErr w:type="gramStart"/>
       <w:r>
@@ -53511,6 +57456,7 @@
   <w:style w:type="character" w:default="1" w:styleId="a1">
     <w:name w:val="Default Paragraph Font"/>
     <w:uiPriority w:val="1"/>
+    <w:semiHidden/>
     <w:unhideWhenUsed/>
   </w:style>
   <w:style w:type="table" w:default="1" w:styleId="a2">

--- a/main_document/Диплом_мага_черновик.docx
+++ b/main_document/Диплом_мага_черновик.docx
@@ -342,147 +342,101 @@
           <w:iCs/>
           <w:color w:val="000000"/>
         </w:rPr>
-        <w:t>(</w:t>
-      </w:r>
-      <w:proofErr w:type="gramStart"/>
-      <w:r>
+        <w:t>(подпись)               (дата)</w:t>
+      </w:r>
+    </w:p>
+    <w:p>
+      <w:pPr>
+        <w:pStyle w:val="af0"/>
+        <w:spacing w:after="0"/>
+        <w:rPr>
+          <w:color w:val="000000"/>
+          <w:sz w:val="28"/>
+          <w:szCs w:val="28"/>
+        </w:rPr>
+      </w:pPr>
+      <w:r>
+        <w:rPr>
+          <w:color w:val="000000"/>
+          <w:sz w:val="28"/>
+          <w:szCs w:val="28"/>
+        </w:rPr>
+        <w:t>научный руководитель выпускной</w:t>
+      </w:r>
+    </w:p>
+    <w:p>
+      <w:pPr>
+        <w:pStyle w:val="af0"/>
+        <w:spacing w:after="0"/>
+        <w:rPr>
+          <w:color w:val="000000"/>
+          <w:sz w:val="28"/>
+          <w:szCs w:val="28"/>
+        </w:rPr>
+      </w:pPr>
+      <w:r>
+        <w:rPr>
+          <w:color w:val="000000"/>
+          <w:sz w:val="28"/>
+          <w:szCs w:val="28"/>
+        </w:rPr>
+        <w:t>квалификационной работы</w:t>
+      </w:r>
+    </w:p>
+    <w:p>
+      <w:pPr>
+        <w:pStyle w:val="af0"/>
+        <w:spacing w:before="0" w:beforeAutospacing="0" w:after="0" w:afterAutospacing="0"/>
+        <w:rPr>
+          <w:color w:val="000000"/>
+          <w:sz w:val="28"/>
+          <w:szCs w:val="28"/>
+        </w:rPr>
+      </w:pPr>
+      <w:r>
+        <w:rPr>
+          <w:color w:val="000000"/>
+          <w:sz w:val="28"/>
+          <w:szCs w:val="28"/>
+        </w:rPr>
+        <w:t xml:space="preserve">к.э.н., Девятов Алексей Евгеньевич          </w:t>
+      </w:r>
+      <w:r>
+        <w:rPr>
+          <w:color w:val="000000"/>
+          <w:sz w:val="28"/>
+          <w:szCs w:val="28"/>
+        </w:rPr>
+        <w:tab/>
+      </w:r>
+      <w:r>
+        <w:rPr>
+          <w:color w:val="000000"/>
+          <w:sz w:val="28"/>
+          <w:szCs w:val="28"/>
+        </w:rPr>
+        <w:tab/>
+        <w:t xml:space="preserve">  /____________/___________/</w:t>
+      </w:r>
+    </w:p>
+    <w:p>
+      <w:pPr>
+        <w:pStyle w:val="af0"/>
+        <w:spacing w:before="0" w:beforeAutospacing="0" w:after="0" w:afterAutospacing="0" w:line="360" w:lineRule="auto"/>
+        <w:jc w:val="right"/>
         <w:rPr>
           <w:i/>
           <w:iCs/>
           <w:color w:val="000000"/>
         </w:rPr>
-        <w:t xml:space="preserve">подпись)   </w:t>
-      </w:r>
-      <w:proofErr w:type="gramEnd"/>
+      </w:pPr>
       <w:r>
         <w:rPr>
           <w:i/>
           <w:iCs/>
           <w:color w:val="000000"/>
         </w:rPr>
-        <w:t xml:space="preserve">            (дата)</w:t>
-      </w:r>
-    </w:p>
-    <w:p>
-      <w:pPr>
-        <w:pStyle w:val="af0"/>
-        <w:spacing w:after="0"/>
-        <w:rPr>
-          <w:color w:val="000000"/>
-          <w:sz w:val="28"/>
-          <w:szCs w:val="28"/>
-        </w:rPr>
-      </w:pPr>
-      <w:r>
-        <w:rPr>
-          <w:color w:val="000000"/>
-          <w:sz w:val="28"/>
-          <w:szCs w:val="28"/>
-        </w:rPr>
-        <w:t>научный руководитель выпускной</w:t>
-      </w:r>
-    </w:p>
-    <w:p>
-      <w:pPr>
-        <w:pStyle w:val="af0"/>
-        <w:spacing w:after="0"/>
-        <w:rPr>
-          <w:color w:val="000000"/>
-          <w:sz w:val="28"/>
-          <w:szCs w:val="28"/>
-        </w:rPr>
-      </w:pPr>
-      <w:r>
-        <w:rPr>
-          <w:color w:val="000000"/>
-          <w:sz w:val="28"/>
-          <w:szCs w:val="28"/>
-        </w:rPr>
-        <w:t>квалификационной работы</w:t>
-      </w:r>
-    </w:p>
-    <w:p>
-      <w:pPr>
-        <w:pStyle w:val="af0"/>
-        <w:spacing w:before="0" w:beforeAutospacing="0" w:after="0" w:afterAutospacing="0"/>
-        <w:rPr>
-          <w:color w:val="000000"/>
-          <w:sz w:val="28"/>
-          <w:szCs w:val="28"/>
-        </w:rPr>
-      </w:pPr>
-      <w:r>
-        <w:rPr>
-          <w:color w:val="000000"/>
-          <w:sz w:val="28"/>
-          <w:szCs w:val="28"/>
-        </w:rPr>
-        <w:t xml:space="preserve">к.э.н., Девятов Алексей Евгеньевич          </w:t>
-      </w:r>
-      <w:r>
-        <w:rPr>
-          <w:color w:val="000000"/>
-          <w:sz w:val="28"/>
-          <w:szCs w:val="28"/>
-        </w:rPr>
-        <w:tab/>
-      </w:r>
-      <w:proofErr w:type="gramStart"/>
-      <w:r>
-        <w:rPr>
-          <w:color w:val="000000"/>
-          <w:sz w:val="28"/>
-          <w:szCs w:val="28"/>
-        </w:rPr>
-        <w:tab/>
-        <w:t xml:space="preserve">  /</w:t>
-      </w:r>
-      <w:proofErr w:type="gramEnd"/>
-      <w:r>
-        <w:rPr>
-          <w:color w:val="000000"/>
-          <w:sz w:val="28"/>
-          <w:szCs w:val="28"/>
-        </w:rPr>
-        <w:t>____________/___________/</w:t>
-      </w:r>
-    </w:p>
-    <w:p>
-      <w:pPr>
-        <w:pStyle w:val="af0"/>
-        <w:spacing w:before="0" w:beforeAutospacing="0" w:after="0" w:afterAutospacing="0" w:line="360" w:lineRule="auto"/>
-        <w:jc w:val="right"/>
-        <w:rPr>
-          <w:i/>
-          <w:iCs/>
-          <w:color w:val="000000"/>
-        </w:rPr>
-      </w:pPr>
-      <w:r>
-        <w:rPr>
-          <w:i/>
-          <w:iCs/>
-          <w:color w:val="000000"/>
-        </w:rPr>
-        <w:t xml:space="preserve">                                                                            (</w:t>
-      </w:r>
-      <w:proofErr w:type="gramStart"/>
-      <w:r>
-        <w:rPr>
-          <w:i/>
-          <w:iCs/>
-          <w:color w:val="000000"/>
-        </w:rPr>
-        <w:t xml:space="preserve">подпись)   </w:t>
-      </w:r>
-      <w:proofErr w:type="gramEnd"/>
-      <w:r>
-        <w:rPr>
-          <w:i/>
-          <w:iCs/>
-          <w:color w:val="000000"/>
-        </w:rPr>
-        <w:t xml:space="preserve">            (дата)</w:t>
+        <w:t xml:space="preserve">                                                                            (подпись)               (дата)</w:t>
       </w:r>
       <w:r>
         <w:rPr>
@@ -4502,21 +4456,7 @@
         <w:rPr>
           <w:rFonts w:eastAsiaTheme="minorEastAsia"/>
         </w:rPr>
-        <w:t>, такая, что каждое её частное распределение равномерно. Она выступает инструментом для исследования взаимосвязи между переменн</w:t>
-      </w:r>
-      <w:proofErr w:type="spellStart"/>
-      <w:r>
-        <w:rPr>
-          <w:rFonts w:eastAsiaTheme="minorEastAsia"/>
-        </w:rPr>
-        <w:t>ыми</w:t>
-      </w:r>
-      <w:proofErr w:type="spellEnd"/>
-      <w:r>
-        <w:rPr>
-          <w:rFonts w:eastAsiaTheme="minorEastAsia"/>
-        </w:rPr>
-        <w:t xml:space="preserve">, разделяя структурную зависимость и маргинальное распределение. Сам метод перебора заключается </w:t>
+        <w:t xml:space="preserve">, такая, что каждое её частное распределение равномерно. Она выступает инструментом для исследования взаимосвязи между переменными, разделяя структурную зависимость и маргинальное распределение. Сам метод перебора заключается </w:t>
       </w:r>
       <w:r>
         <w:rPr>
@@ -4815,16 +4755,11 @@
         </w:rPr>
         <w:t>BART</w:t>
       </w:r>
-      <w:proofErr w:type="gramStart"/>
       <w:r>
         <w:t xml:space="preserve">) </w:t>
       </w:r>
       <w:r>
-        <w:t>,</w:t>
-      </w:r>
-      <w:proofErr w:type="gramEnd"/>
-      <w:r>
-        <w:t xml:space="preserve"> а именно </w:t>
+        <w:t xml:space="preserve">, а именно </w:t>
       </w:r>
       <w:proofErr w:type="spellStart"/>
       <w:r>
@@ -10857,23 +10792,7 @@
           <w:iCs/>
         </w:rPr>
         <w:lastRenderedPageBreak/>
-        <w:t>теоретическая гарантия точности предложенного метода и показывается, что он достигает оптимальной скорости сходимос</w:t>
-      </w:r>
-      <w:proofErr w:type="spellStart"/>
-      <w:r>
-        <w:rPr>
-          <w:rFonts w:eastAsiaTheme="minorEastAsia"/>
-          <w:iCs/>
-        </w:rPr>
-        <w:t>ти</w:t>
-      </w:r>
-      <w:proofErr w:type="spellEnd"/>
-      <w:r>
-        <w:rPr>
-          <w:rFonts w:eastAsiaTheme="minorEastAsia"/>
-          <w:iCs/>
-        </w:rPr>
-        <w:t xml:space="preserve"> даже при наличии ошибок в данных. Таким образом, данное исследование подтверждает устойчивость </w:t>
+        <w:t xml:space="preserve">теоретическая гарантия точности предложенного метода и показывается, что он достигает оптимальной скорости сходимости даже при наличии ошибок в данных. Таким образом, данное исследование подтверждает устойчивость </w:t>
       </w:r>
       <w:r>
         <w:rPr>
@@ -13943,25 +13862,7 @@
           <w:b/>
           <w:bCs/>
         </w:rPr>
-        <w:t>Группа 6</w:t>
-      </w:r>
-      <w:proofErr w:type="gramStart"/>
-      <w:r>
-        <w:rPr>
-          <w:rFonts w:eastAsiaTheme="minorEastAsia"/>
-          <w:b/>
-          <w:bCs/>
-        </w:rPr>
-        <w:t>: Менее</w:t>
-      </w:r>
-      <w:proofErr w:type="gramEnd"/>
-      <w:r>
-        <w:rPr>
-          <w:rFonts w:eastAsiaTheme="minorEastAsia"/>
-          <w:b/>
-          <w:bCs/>
-        </w:rPr>
-        <w:t xml:space="preserve"> известные, но интересные распределения</w:t>
+        <w:t>Группа 6: Менее известные, но интересные распределения</w:t>
       </w:r>
     </w:p>
     <w:p>
@@ -18541,21 +18442,7 @@
         <w:rPr>
           <w:rFonts w:eastAsiaTheme="minorEastAsia"/>
         </w:rPr>
-        <w:t xml:space="preserve"> можно представить в виде регрессии (4). Таким образом, данная модель генерации подходит для оценки качества и сравнения моделей в рамках поставленной зада</w:t>
-      </w:r>
-      <w:proofErr w:type="spellStart"/>
-      <w:r>
-        <w:rPr>
-          <w:rFonts w:eastAsiaTheme="minorEastAsia"/>
-        </w:rPr>
-        <w:t>чи</w:t>
-      </w:r>
-      <w:proofErr w:type="spellEnd"/>
-      <w:r>
-        <w:rPr>
-          <w:rFonts w:eastAsiaTheme="minorEastAsia"/>
-        </w:rPr>
-        <w:t>. Кроме того, ошибки в данном случае буд</w:t>
+        <w:t xml:space="preserve"> можно представить в виде регрессии (4). Таким образом, данная модель генерации подходит для оценки качества и сравнения моделей в рамках поставленной задачи. Кроме того, ошибки в данном случае буд</w:t>
       </w:r>
       <w:r>
         <w:rPr>
@@ -19452,21 +19339,7 @@
         <w:rPr>
           <w:rFonts w:eastAsiaTheme="minorEastAsia"/>
         </w:rPr>
-        <w:t xml:space="preserve"> для см</w:t>
-      </w:r>
-      <w:proofErr w:type="spellStart"/>
-      <w:r>
-        <w:rPr>
-          <w:rFonts w:eastAsiaTheme="minorEastAsia"/>
-        </w:rPr>
-        <w:t>есей</w:t>
-      </w:r>
-      <w:proofErr w:type="spellEnd"/>
-      <w:r>
-        <w:rPr>
-          <w:rFonts w:eastAsiaTheme="minorEastAsia"/>
-        </w:rPr>
-        <w:t xml:space="preserve">. Выбранный интервал для </w:t>
+        <w:t xml:space="preserve"> для смесей. Выбранный интервал для </w:t>
       </w:r>
       <w:r>
         <w:rPr>
@@ -20822,19 +20695,11 @@
         <w:t>(</w:t>
       </w:r>
       <w:proofErr w:type="spellStart"/>
-      <w:proofErr w:type="gramStart"/>
-      <w:r>
-        <w:rPr>
-          <w:rFonts w:eastAsiaTheme="minorEastAsia"/>
-        </w:rPr>
-        <w:t>scipy.optimize</w:t>
-      </w:r>
-      <w:proofErr w:type="gramEnd"/>
-      <w:r>
-        <w:rPr>
-          <w:rFonts w:eastAsiaTheme="minorEastAsia"/>
-        </w:rPr>
-        <w:t>.minimize_scalar</w:t>
+      <w:r>
+        <w:rPr>
+          <w:rFonts w:eastAsiaTheme="minorEastAsia"/>
+        </w:rPr>
+        <w:t>scipy.optimize.minimize_scalar</w:t>
       </w:r>
       <w:proofErr w:type="spellEnd"/>
       <w:r>
@@ -23278,16 +23143,8 @@
           <w:rFonts w:eastAsiaTheme="minorEastAsia"/>
         </w:rPr>
         <w:tab/>
-        <w:t xml:space="preserve">      </w:t>
-      </w:r>
-      <w:proofErr w:type="gramStart"/>
-      <w:r>
-        <w:rPr>
-          <w:rFonts w:eastAsiaTheme="minorEastAsia"/>
-        </w:rPr>
-        <w:t xml:space="preserve">   (</w:t>
-      </w:r>
-      <w:proofErr w:type="gramEnd"/>
+        <w:t xml:space="preserve">         (</w:t>
+      </w:r>
       <w:r>
         <w:rPr>
           <w:rFonts w:eastAsiaTheme="minorEastAsia"/>
@@ -23446,15 +23303,7 @@
         </m:d>
       </m:oMath>
       <w:r>
-        <w:t xml:space="preserve"> определяет веса наблюдений, их р</w:t>
-      </w:r>
-      <w:proofErr w:type="spellStart"/>
-      <w:r>
-        <w:t>елевантность</w:t>
-      </w:r>
-      <w:proofErr w:type="spellEnd"/>
-      <w:r>
-        <w:t xml:space="preserve"> для оценки плотности в конкретной точке, поэтому несомненно является важным </w:t>
+        <w:t xml:space="preserve"> определяет веса наблюдений, их релевантность для оценки плотности в конкретной точке, поэтому несомненно является важным </w:t>
       </w:r>
       <w:proofErr w:type="spellStart"/>
       <w:r>
@@ -37762,21 +37611,7 @@
         <w:rPr>
           <w:rFonts w:eastAsiaTheme="minorEastAsia"/>
         </w:rPr>
-        <w:t>. Однако точная структура распределения определяется самими ф</w:t>
-      </w:r>
-      <w:proofErr w:type="spellStart"/>
-      <w:r>
-        <w:rPr>
-          <w:rFonts w:eastAsiaTheme="minorEastAsia"/>
-        </w:rPr>
-        <w:t>ункциями</w:t>
-      </w:r>
-      <w:proofErr w:type="spellEnd"/>
-      <w:r>
-        <w:rPr>
-          <w:rFonts w:eastAsiaTheme="minorEastAsia"/>
-        </w:rPr>
-        <w:t xml:space="preserve"> эмпирического риска </w:t>
+        <w:t xml:space="preserve">. Однако точная структура распределения определяется самими функциями эмпирического риска </w:t>
       </w:r>
       <m:oMath>
         <m:sSub>
@@ -38651,276 +38486,67 @@
         <w:rPr>
           <w:rFonts w:eastAsiaTheme="minorEastAsia"/>
         </w:rPr>
-        <w:t xml:space="preserve">В рамках данной работы для оценки регрессии используется полиномиальная регрессия (5), которая в свою очередь оценивается предложенным энтропийным методом. </w:t>
-      </w:r>
-      <w:r>
-        <w:rPr>
-          <w:rFonts w:eastAsiaTheme="minorEastAsia"/>
-        </w:rPr>
-        <w:t>Исследуются степени от 1 до 6 и выбирается лучшая модель по байесовскому информационному критерию (</w:t>
-      </w:r>
-      <w:r>
-        <w:rPr>
-          <w:rFonts w:eastAsiaTheme="minorEastAsia"/>
-          <w:lang w:val="en-US"/>
-        </w:rPr>
-        <w:t>BIC</w:t>
-      </w:r>
-      <w:r>
-        <w:rPr>
-          <w:rFonts w:eastAsiaTheme="minorEastAsia"/>
-        </w:rPr>
-        <w:t>):</w:t>
-      </w:r>
-    </w:p>
-    <w:p>
-      <w:pPr>
-        <w:tabs>
-          <w:tab w:val="left" w:pos="709"/>
-        </w:tabs>
-        <w:ind w:firstLine="0"/>
-        <w:rPr>
-          <w:rFonts w:eastAsiaTheme="minorEastAsia"/>
-        </w:rPr>
-      </w:pPr>
-      <m:oMathPara>
-        <m:oMath>
-          <m:eqArr>
-            <m:eqArrPr>
-              <m:maxDist m:val="1"/>
-              <m:ctrlPr>
-                <w:rPr>
-                  <w:rFonts w:ascii="Cambria Math" w:eastAsiaTheme="minorEastAsia" w:hAnsi="Cambria Math"/>
-                  <w:i/>
-                </w:rPr>
-              </m:ctrlPr>
-            </m:eqArrPr>
-            <m:e>
-              <m:r>
-                <w:rPr>
-                  <w:rFonts w:ascii="Cambria Math" w:eastAsiaTheme="minorEastAsia" w:hAnsi="Cambria Math"/>
-                </w:rPr>
-                <m:t>BIC=k</m:t>
-              </m:r>
-              <m:func>
-                <m:funcPr>
-                  <m:ctrlPr>
-                    <w:rPr>
-                      <w:rFonts w:ascii="Cambria Math" w:eastAsiaTheme="minorEastAsia" w:hAnsi="Cambria Math"/>
-                      <w:i/>
-                    </w:rPr>
-                  </m:ctrlPr>
-                </m:funcPr>
-                <m:fName>
-                  <m:r>
-                    <m:rPr>
-                      <m:sty m:val="p"/>
-                    </m:rPr>
-                    <w:rPr>
-                      <w:rFonts w:ascii="Cambria Math" w:eastAsiaTheme="minorEastAsia" w:hAnsi="Cambria Math"/>
-                    </w:rPr>
-                    <m:t>ln</m:t>
-                  </m:r>
-                </m:fName>
-                <m:e>
-                  <m:r>
-                    <w:rPr>
-                      <w:rFonts w:ascii="Cambria Math" w:eastAsiaTheme="minorEastAsia" w:hAnsi="Cambria Math"/>
-                    </w:rPr>
-                    <m:t>n</m:t>
-                  </m:r>
-                </m:e>
-              </m:func>
-              <m:r>
-                <w:rPr>
-                  <w:rFonts w:ascii="Cambria Math" w:eastAsiaTheme="minorEastAsia" w:hAnsi="Cambria Math"/>
-                </w:rPr>
-                <m:t xml:space="preserve">-2L, # </m:t>
-              </m:r>
-              <m:d>
-                <m:dPr>
-                  <m:ctrlPr>
-                    <w:rPr>
-                      <w:rFonts w:ascii="Cambria Math" w:eastAsiaTheme="minorEastAsia" w:hAnsi="Cambria Math"/>
-                      <w:i/>
-                    </w:rPr>
-                  </m:ctrlPr>
-                </m:dPr>
-                <m:e>
-                  <m:r>
-                    <w:rPr>
-                      <w:rFonts w:ascii="Cambria Math" w:eastAsiaTheme="minorEastAsia" w:hAnsi="Cambria Math"/>
-                    </w:rPr>
-                    <m:t>33</m:t>
-                  </m:r>
-                </m:e>
-              </m:d>
-            </m:e>
-          </m:eqArr>
-        </m:oMath>
-      </m:oMathPara>
-    </w:p>
-    <w:p>
-      <w:pPr>
-        <w:tabs>
-          <w:tab w:val="left" w:pos="709"/>
-        </w:tabs>
-        <w:ind w:firstLine="0"/>
-        <w:rPr>
-          <w:rFonts w:eastAsiaTheme="minorEastAsia"/>
-        </w:rPr>
-      </w:pPr>
-      <w:r>
-        <w:rPr>
-          <w:rFonts w:eastAsiaTheme="minorEastAsia"/>
-        </w:rPr>
-        <w:t xml:space="preserve">где </w:t>
-      </w:r>
-      <m:oMath>
-        <m:r>
-          <w:rPr>
-            <w:rFonts w:ascii="Cambria Math" w:eastAsiaTheme="minorEastAsia" w:hAnsi="Cambria Math"/>
-          </w:rPr>
-          <m:t>k-</m:t>
-        </m:r>
-      </m:oMath>
-      <w:r>
-        <w:rPr>
-          <w:rFonts w:eastAsiaTheme="minorEastAsia"/>
-        </w:rPr>
-        <w:t xml:space="preserve"> количество использованных (оцененных) параметров </w:t>
-      </w:r>
-      <w:r>
-        <w:rPr>
-          <w:rFonts w:eastAsiaTheme="minorEastAsia"/>
-        </w:rPr>
-        <w:t xml:space="preserve">регрессии, </w:t>
-      </w:r>
-      <m:oMath>
-        <m:r>
-          <w:rPr>
-            <w:rFonts w:ascii="Cambria Math" w:eastAsiaTheme="minorEastAsia" w:hAnsi="Cambria Math"/>
-          </w:rPr>
-          <m:t>n-</m:t>
-        </m:r>
-      </m:oMath>
-      <w:r>
-        <w:rPr>
-          <w:rFonts w:eastAsiaTheme="minorEastAsia"/>
-        </w:rPr>
-        <w:t xml:space="preserve"> </w:t>
-      </w:r>
-      <w:r>
-        <w:rPr>
-          <w:rFonts w:eastAsiaTheme="minorEastAsia"/>
-        </w:rPr>
-        <w:t xml:space="preserve">количество наблюдений, </w:t>
-      </w:r>
-      <m:oMath>
-        <m:r>
-          <w:rPr>
-            <w:rFonts w:ascii="Cambria Math" w:eastAsiaTheme="minorEastAsia" w:hAnsi="Cambria Math"/>
-          </w:rPr>
-          <m:t>L-</m:t>
-        </m:r>
-      </m:oMath>
-      <w:r>
-        <w:rPr>
-          <w:rFonts w:eastAsiaTheme="minorEastAsia"/>
-        </w:rPr>
-        <w:t xml:space="preserve"> </w:t>
-      </w:r>
-      <w:r>
-        <w:rPr>
-          <w:rFonts w:eastAsiaTheme="minorEastAsia"/>
-        </w:rPr>
-        <w:t>значение логарифмической функции правдоподобия построенной модели</w:t>
-      </w:r>
-      <w:r>
-        <w:rPr>
-          <w:rFonts w:eastAsiaTheme="minorEastAsia"/>
-        </w:rPr>
-        <w:t xml:space="preserve">. Как писалось выше, плотность </w:t>
-      </w:r>
-      <m:oMath>
-        <m:sSup>
-          <m:sSupPr>
-            <m:ctrlPr>
-              <w:rPr>
-                <w:rFonts w:ascii="Cambria Math" w:eastAsiaTheme="minorEastAsia" w:hAnsi="Cambria Math"/>
-                <w:i/>
-                <w:lang w:val="en-US"/>
-              </w:rPr>
-            </m:ctrlPr>
-          </m:sSupPr>
-          <m:e>
-            <m:r>
-              <w:rPr>
-                <w:rFonts w:ascii="Cambria Math" w:eastAsiaTheme="minorEastAsia" w:hAnsi="Cambria Math"/>
-              </w:rPr>
-              <m:t>P</m:t>
-            </m:r>
-            <m:ctrlPr>
-              <w:rPr>
-                <w:rFonts w:ascii="Cambria Math" w:eastAsiaTheme="minorEastAsia" w:hAnsi="Cambria Math"/>
-                <w:i/>
-              </w:rPr>
-            </m:ctrlPr>
-          </m:e>
-          <m:sup>
-            <m:r>
-              <w:rPr>
-                <w:rFonts w:ascii="Cambria Math" w:eastAsiaTheme="minorEastAsia" w:hAnsi="Cambria Math"/>
-              </w:rPr>
-              <m:t>*</m:t>
-            </m:r>
-          </m:sup>
-        </m:sSup>
-        <m:d>
-          <m:dPr>
-            <m:ctrlPr>
-              <w:rPr>
-                <w:rFonts w:ascii="Cambria Math" w:eastAsiaTheme="minorEastAsia" w:hAnsi="Cambria Math"/>
-                <w:i/>
-              </w:rPr>
-            </m:ctrlPr>
-          </m:dPr>
-          <m:e>
-            <m:r>
-              <w:rPr>
-                <w:rFonts w:ascii="Cambria Math" w:eastAsiaTheme="minorEastAsia" w:hAnsi="Cambria Math"/>
-              </w:rPr>
-              <m:t>a</m:t>
-            </m:r>
-          </m:e>
-        </m:d>
-      </m:oMath>
-      <w:r>
-        <w:rPr>
-          <w:rFonts w:eastAsiaTheme="minorEastAsia"/>
-        </w:rPr>
-        <w:t xml:space="preserve"> является аналогом функции правдоподобия, поэтому в качестве </w:t>
-      </w:r>
-      <m:oMath>
-        <m:r>
-          <w:rPr>
-            <w:rFonts w:ascii="Cambria Math" w:eastAsiaTheme="minorEastAsia" w:hAnsi="Cambria Math"/>
-            <w:lang w:val="en-US"/>
-          </w:rPr>
-          <m:t>L</m:t>
-        </m:r>
-      </m:oMath>
-      <w:r>
-        <w:rPr>
-          <w:rFonts w:eastAsiaTheme="minorEastAsia"/>
-        </w:rPr>
-        <w:t xml:space="preserve"> </w:t>
-      </w:r>
-      <w:r>
-        <w:rPr>
-          <w:rFonts w:eastAsiaTheme="minorEastAsia"/>
-        </w:rPr>
-        <w:t>берётся логарифм данной плотности при оценённых параметрах.</w:t>
+        <w:t>В рамках данной работы для оценки регрессии использу</w:t>
+      </w:r>
+      <w:r>
+        <w:rPr>
+          <w:rFonts w:eastAsiaTheme="minorEastAsia"/>
+        </w:rPr>
+        <w:t>ются</w:t>
+      </w:r>
+      <w:r>
+        <w:rPr>
+          <w:rFonts w:eastAsiaTheme="minorEastAsia"/>
+        </w:rPr>
+        <w:t xml:space="preserve"> полиномиальн</w:t>
+      </w:r>
+      <w:r>
+        <w:rPr>
+          <w:rFonts w:eastAsiaTheme="minorEastAsia"/>
+        </w:rPr>
+        <w:t xml:space="preserve">ые </w:t>
+      </w:r>
+      <w:r>
+        <w:rPr>
+          <w:rFonts w:eastAsiaTheme="minorEastAsia"/>
+        </w:rPr>
+        <w:t>регресси</w:t>
+      </w:r>
+      <w:r>
+        <w:rPr>
+          <w:rFonts w:eastAsiaTheme="minorEastAsia"/>
+        </w:rPr>
+        <w:t>и</w:t>
+      </w:r>
+      <w:r>
+        <w:rPr>
+          <w:rFonts w:eastAsiaTheme="minorEastAsia"/>
+        </w:rPr>
+        <w:t xml:space="preserve"> (5)</w:t>
+      </w:r>
+      <w:r>
+        <w:rPr>
+          <w:rFonts w:eastAsiaTheme="minorEastAsia"/>
+        </w:rPr>
+        <w:t xml:space="preserve"> со степенями от 1 до 6</w:t>
+      </w:r>
+      <w:r>
+        <w:rPr>
+          <w:rFonts w:eastAsiaTheme="minorEastAsia"/>
+        </w:rPr>
+        <w:t>, котор</w:t>
+      </w:r>
+      <w:r>
+        <w:rPr>
+          <w:rFonts w:eastAsiaTheme="minorEastAsia"/>
+        </w:rPr>
+        <w:t>ые</w:t>
+      </w:r>
+      <w:r>
+        <w:rPr>
+          <w:rFonts w:eastAsiaTheme="minorEastAsia"/>
+        </w:rPr>
+        <w:t xml:space="preserve"> в свою очередь оценивается предложенным энтропийным методом.</w:t>
       </w:r>
     </w:p>
     <w:p>
@@ -39621,26 +39247,7 @@
         <w:rPr>
           <w:rFonts w:eastAsiaTheme="minorEastAsia"/>
         </w:rPr>
-        <w:t xml:space="preserve">где коэффициенты подбираются по </w:t>
-      </w:r>
-      <w:r>
-        <w:rPr>
-          <w:rFonts w:eastAsiaTheme="minorEastAsia"/>
-          <w:lang w:val="en-US"/>
-        </w:rPr>
-        <w:t>MSE</w:t>
-      </w:r>
-      <w:r>
-        <w:rPr>
-          <w:rFonts w:eastAsiaTheme="minorEastAsia"/>
-        </w:rPr>
-        <w:t xml:space="preserve"> (</w:t>
-      </w:r>
-      <w:r>
-        <w:rPr>
-          <w:rFonts w:eastAsiaTheme="minorEastAsia"/>
-        </w:rPr>
-        <w:t xml:space="preserve">см. главу ВСТАВИТЬ). </w:t>
+        <w:t xml:space="preserve">где </w:t>
       </w:r>
       <m:oMath>
         <m:sSub>
@@ -39734,20 +39341,144 @@
         <w:rPr>
           <w:rFonts w:eastAsiaTheme="minorEastAsia"/>
         </w:rPr>
-        <w:t xml:space="preserve">компонента контролирует </w:t>
-      </w:r>
-      <w:r>
-        <w:rPr>
-          <w:rFonts w:eastAsiaTheme="minorEastAsia"/>
-        </w:rPr>
-        <w:lastRenderedPageBreak/>
-        <w:t>масштаб коэффициентов, стабилизируя оценки.</w:t>
-      </w:r>
-      <w:r>
-        <w:rPr>
-          <w:rFonts w:eastAsiaTheme="minorEastAsia"/>
-        </w:rPr>
-        <w:t xml:space="preserve"> Таким образом, общее решение (31) представляется в следующем виде:</w:t>
+        <w:t>компонента контролирует масштаб коэффициентов, стабилизируя оценки.</w:t>
+      </w:r>
+      <w:r>
+        <w:rPr>
+          <w:rFonts w:eastAsiaTheme="minorEastAsia"/>
+        </w:rPr>
+        <w:t xml:space="preserve"> Для выбора оптимальной степени полинома, а также </w:t>
+      </w:r>
+      <m:oMath>
+        <m:sSub>
+          <m:sSubPr>
+            <m:ctrlPr>
+              <w:rPr>
+                <w:rFonts w:ascii="Cambria Math" w:eastAsiaTheme="minorEastAsia" w:hAnsi="Cambria Math"/>
+                <w:i/>
+              </w:rPr>
+            </m:ctrlPr>
+          </m:sSubPr>
+          <m:e>
+            <m:r>
+              <w:rPr>
+                <w:rFonts w:ascii="Cambria Math" w:eastAsiaTheme="minorEastAsia" w:hAnsi="Cambria Math"/>
+              </w:rPr>
+              <m:t>с</m:t>
+            </m:r>
+          </m:e>
+          <m:sub>
+            <m:r>
+              <w:rPr>
+                <w:rFonts w:ascii="Cambria Math" w:eastAsiaTheme="minorEastAsia" w:hAnsi="Cambria Math"/>
+              </w:rPr>
+              <m:t>1</m:t>
+            </m:r>
+          </m:sub>
+        </m:sSub>
+      </m:oMath>
+      <w:r>
+        <w:rPr>
+          <w:rFonts w:eastAsiaTheme="minorEastAsia"/>
+        </w:rPr>
+        <w:t xml:space="preserve"> и </w:t>
+      </w:r>
+      <m:oMath>
+        <m:sSub>
+          <m:sSubPr>
+            <m:ctrlPr>
+              <w:rPr>
+                <w:rFonts w:ascii="Cambria Math" w:eastAsiaTheme="minorEastAsia" w:hAnsi="Cambria Math"/>
+                <w:i/>
+              </w:rPr>
+            </m:ctrlPr>
+          </m:sSubPr>
+          <m:e>
+            <m:r>
+              <w:rPr>
+                <w:rFonts w:ascii="Cambria Math" w:eastAsiaTheme="minorEastAsia" w:hAnsi="Cambria Math"/>
+              </w:rPr>
+              <m:t>c</m:t>
+            </m:r>
+          </m:e>
+          <m:sub>
+            <m:r>
+              <w:rPr>
+                <w:rFonts w:ascii="Cambria Math" w:eastAsiaTheme="minorEastAsia" w:hAnsi="Cambria Math"/>
+              </w:rPr>
+              <m:t>2</m:t>
+            </m:r>
+          </m:sub>
+        </m:sSub>
+        <m:r>
+          <w:rPr>
+            <w:rFonts w:ascii="Cambria Math" w:eastAsiaTheme="minorEastAsia" w:hAnsi="Cambria Math"/>
+          </w:rPr>
+          <m:t xml:space="preserve"> </m:t>
+        </m:r>
+      </m:oMath>
+      <w:r>
+        <w:rPr>
+          <w:rFonts w:eastAsiaTheme="minorEastAsia"/>
+        </w:rPr>
+        <w:t>можно использовать как эмпирические методы, так и теоретические критерии.</w:t>
+      </w:r>
+      <w:r>
+        <w:rPr>
+          <w:rFonts w:eastAsiaTheme="minorEastAsia"/>
+        </w:rPr>
+        <w:t xml:space="preserve"> </w:t>
+      </w:r>
+      <w:r>
+        <w:rPr>
+          <w:rFonts w:eastAsiaTheme="minorEastAsia"/>
+        </w:rPr>
+        <w:t xml:space="preserve">В данной работе для этой задачи применяется </w:t>
+      </w:r>
+      <w:r>
+        <w:rPr>
+          <w:rFonts w:eastAsiaTheme="minorEastAsia"/>
+        </w:rPr>
+        <w:t xml:space="preserve">метод .632+ </w:t>
+      </w:r>
+      <w:proofErr w:type="spellStart"/>
+      <w:r>
+        <w:rPr>
+          <w:rFonts w:eastAsiaTheme="minorEastAsia"/>
+        </w:rPr>
+        <w:t>бутстреп</w:t>
+      </w:r>
+      <w:proofErr w:type="spellEnd"/>
+      <w:r>
+        <w:rPr>
+          <w:rStyle w:val="a5"/>
+          <w:rFonts w:eastAsiaTheme="minorEastAsia"/>
+        </w:rPr>
+        <w:footnoteReference w:id="66"/>
+      </w:r>
+      <w:r>
+        <w:rPr>
+          <w:rFonts w:eastAsiaTheme="minorEastAsia"/>
+        </w:rPr>
+        <w:t xml:space="preserve"> (см. главу 3.2.4).</w:t>
+      </w:r>
+      <w:r>
+        <w:rPr>
+          <w:rFonts w:eastAsiaTheme="minorEastAsia"/>
+        </w:rPr>
+        <w:t xml:space="preserve"> </w:t>
+      </w:r>
+      <w:r>
+        <w:rPr>
+          <w:rFonts w:eastAsiaTheme="minorEastAsia"/>
+        </w:rPr>
+        <w:t>О</w:t>
+      </w:r>
+      <w:r>
+        <w:rPr>
+          <w:rFonts w:eastAsiaTheme="minorEastAsia"/>
+        </w:rPr>
+        <w:t>бщее решение (31) представляется в следующем виде:</w:t>
       </w:r>
     </w:p>
     <w:p>
@@ -40639,6 +40370,7 @@
           <w:rFonts w:eastAsiaTheme="minorEastAsia"/>
           <w:lang w:val="en-US"/>
         </w:rPr>
+        <w:lastRenderedPageBreak/>
         <w:tab/>
       </w:r>
       <w:r>
@@ -41195,27 +40927,27 @@
         <w:rPr>
           <w:rFonts w:eastAsiaTheme="minorEastAsia"/>
         </w:rPr>
-        <w:t xml:space="preserve">то позволяет кратно уменьшить вычислительные </w:t>
+        <w:t>то позволяет кратно уменьшить вычислительные затраты метода, так</w:t>
+      </w:r>
+      <w:r>
+        <w:rPr>
+          <w:rFonts w:eastAsiaTheme="minorEastAsia"/>
+        </w:rPr>
+        <w:t xml:space="preserve"> как задача сводится к оптимизации с размерностью равной количеству параметров. Благодаря этому метод освобождается от проклятья размерности и независимо </w:t>
       </w:r>
       <w:r>
         <w:rPr>
           <w:rFonts w:eastAsiaTheme="minorEastAsia"/>
         </w:rPr>
         <w:lastRenderedPageBreak/>
-        <w:t>затраты метода, так</w:t>
-      </w:r>
-      <w:r>
-        <w:rPr>
-          <w:rFonts w:eastAsiaTheme="minorEastAsia"/>
-        </w:rPr>
-        <w:t xml:space="preserve"> как задача сводится к оптимизации с размерностью равной количеству параметров. Благодаря этому метод освобождается от проклятья размерности и независимо от количества точек считается достаточно быстро при выборе классических норм</w:t>
+        <w:t>от количества точек считается достаточно быстро при выборе классических норм</w:t>
       </w:r>
       <w:r>
         <w:rPr>
           <w:rStyle w:val="a5"/>
           <w:rFonts w:eastAsiaTheme="minorEastAsia"/>
         </w:rPr>
-        <w:footnoteReference w:id="66"/>
+        <w:footnoteReference w:id="67"/>
       </w:r>
       <w:r>
         <w:rPr>
@@ -41334,7 +41066,7 @@
           <w:rStyle w:val="a5"/>
           <w:rFonts w:eastAsiaTheme="minorEastAsia"/>
         </w:rPr>
-        <w:footnoteReference w:id="67"/>
+        <w:footnoteReference w:id="68"/>
       </w:r>
       <w:r>
         <w:rPr>
@@ -41354,21 +41086,7 @@
         <w:rPr>
           <w:rFonts w:eastAsiaTheme="minorEastAsia"/>
         </w:rPr>
-        <w:t xml:space="preserve"> Ю. А. и Булычева А. </w:t>
-      </w:r>
-      <w:proofErr w:type="gramStart"/>
-      <w:r>
-        <w:rPr>
-          <w:rFonts w:eastAsiaTheme="minorEastAsia"/>
-        </w:rPr>
-        <w:t>В..</w:t>
-      </w:r>
-      <w:proofErr w:type="gramEnd"/>
-      <w:r>
-        <w:rPr>
-          <w:rFonts w:eastAsiaTheme="minorEastAsia"/>
-        </w:rPr>
-        <w:t xml:space="preserve"> Результаты указывают на то, что метод является более эффективным по сравнению с аналогами при </w:t>
+        <w:t xml:space="preserve"> Ю. А. и Булычева А. В.. Результаты указывают на то, что метод является более эффективным по сравнению с аналогами при </w:t>
       </w:r>
       <w:r>
         <w:rPr>
@@ -41451,7 +41169,7 @@
         <w:rPr>
           <w:rStyle w:val="a5"/>
         </w:rPr>
-        <w:footnoteReference w:id="68"/>
+        <w:footnoteReference w:id="69"/>
       </w:r>
       <w:r>
         <w:t xml:space="preserve"> </w:t>
@@ -41460,7 +41178,7 @@
         <w:rPr>
           <w:rStyle w:val="a5"/>
         </w:rPr>
-        <w:footnoteReference w:id="69"/>
+        <w:footnoteReference w:id="70"/>
       </w:r>
       <w:r>
         <w:t xml:space="preserve"> </w:t>
@@ -41469,7 +41187,7 @@
         <w:rPr>
           <w:rStyle w:val="a5"/>
         </w:rPr>
-        <w:footnoteReference w:id="70"/>
+        <w:footnoteReference w:id="71"/>
       </w:r>
       <w:r>
         <w:t>. Предложенный приближённый метод, исходя из вывода, асимптотически сохраняет это свойство, однако за счёт потери части информации.</w:t>
@@ -41513,6 +41231,7 @@
         <w:ind w:left="360" w:hanging="360"/>
       </w:pPr>
       <w:r>
+        <w:lastRenderedPageBreak/>
         <w:t>Используемый подход</w:t>
       </w:r>
     </w:p>
@@ -41690,7 +41409,7 @@
           <w:rFonts w:eastAsiaTheme="minorEastAsia"/>
           <w:lang w:val="en-US"/>
         </w:rPr>
-        <w:footnoteReference w:id="71"/>
+        <w:footnoteReference w:id="72"/>
       </w:r>
       <w:r>
         <w:rPr>
@@ -41703,7 +41422,7 @@
           <w:rStyle w:val="a5"/>
           <w:rFonts w:eastAsiaTheme="minorEastAsia"/>
         </w:rPr>
-        <w:footnoteReference w:id="72"/>
+        <w:footnoteReference w:id="73"/>
       </w:r>
       <w:r>
         <w:rPr>
@@ -41881,44 +41600,7 @@
         <w:rPr>
           <w:rFonts w:eastAsiaTheme="minorEastAsia"/>
         </w:rPr>
-        <w:t xml:space="preserve"> Сравнение и выбор</w:t>
-      </w:r>
-      <w:r>
-        <w:rPr>
-          <w:rFonts w:eastAsiaTheme="minorEastAsia"/>
-        </w:rPr>
         <w:t xml:space="preserve"> </w:t>
-      </w:r>
-      <w:r>
-        <w:rPr>
-          <w:rFonts w:eastAsiaTheme="minorEastAsia"/>
-        </w:rPr>
-        <w:t xml:space="preserve">итогового соотношения происходит по </w:t>
-      </w:r>
-      <w:r>
-        <w:rPr>
-          <w:rFonts w:eastAsiaTheme="minorEastAsia"/>
-          <w:lang w:val="en-US"/>
-        </w:rPr>
-        <w:t>MSE</w:t>
-      </w:r>
-      <w:r>
-        <w:rPr>
-          <w:rFonts w:eastAsiaTheme="minorEastAsia"/>
-        </w:rPr>
-        <w:t xml:space="preserve"> (10).</w:t>
-      </w:r>
-      <w:r>
-        <w:rPr>
-          <w:rFonts w:eastAsiaTheme="minorEastAsia"/>
-        </w:rPr>
-        <w:t xml:space="preserve"> Таким образом, </w:t>
-      </w:r>
-      <w:r>
-        <w:rPr>
-          <w:rFonts w:eastAsiaTheme="minorEastAsia"/>
-        </w:rPr>
-        <w:t xml:space="preserve">оцениваются полиномиальные регрессии со степенями от 1 до 6. </w:t>
       </w:r>
     </w:p>
     <w:p>
@@ -41927,48 +41609,136 @@
           <w:tab w:val="left" w:pos="709"/>
         </w:tabs>
         <w:rPr>
-          <w:i/>
-          <w:lang w:val="en-US"/>
-        </w:rPr>
-      </w:pPr>
-      <w:r>
-        <w:rPr>
-          <w:rFonts w:eastAsiaTheme="minorEastAsia"/>
-        </w:rPr>
-        <w:t xml:space="preserve">Для выбора степени как описано выше используется информационный критерий </w:t>
-      </w:r>
-      <w:r>
-        <w:rPr>
-          <w:rFonts w:eastAsiaTheme="minorEastAsia"/>
-          <w:lang w:val="en-US"/>
-        </w:rPr>
-        <w:t>BIC</w:t>
-      </w:r>
-      <w:r>
-        <w:rPr>
-          <w:rFonts w:eastAsiaTheme="minorEastAsia"/>
-        </w:rPr>
-        <w:t xml:space="preserve"> (33). </w:t>
-      </w:r>
-      <w:r>
-        <w:rPr>
-          <w:rFonts w:eastAsiaTheme="minorEastAsia"/>
-        </w:rPr>
-        <w:t>В</w:t>
-      </w:r>
-      <w:r>
-        <w:rPr>
-          <w:rFonts w:eastAsiaTheme="minorEastAsia"/>
-        </w:rPr>
-        <w:t xml:space="preserve"> качестве </w:t>
+          <w:rFonts w:eastAsiaTheme="minorEastAsia"/>
+        </w:rPr>
+      </w:pPr>
+      <w:r>
+        <w:rPr>
+          <w:rFonts w:eastAsiaTheme="minorEastAsia"/>
+        </w:rPr>
+        <w:t xml:space="preserve">Оптимальная комбинация степени и соотношения </w:t>
+      </w:r>
+      <m:oMath>
+        <m:sSub>
+          <m:sSubPr>
+            <m:ctrlPr>
+              <w:rPr>
+                <w:rFonts w:ascii="Cambria Math" w:eastAsiaTheme="minorEastAsia" w:hAnsi="Cambria Math"/>
+                <w:i/>
+              </w:rPr>
+            </m:ctrlPr>
+          </m:sSubPr>
+          <m:e>
+            <m:r>
+              <w:rPr>
+                <w:rFonts w:ascii="Cambria Math" w:eastAsiaTheme="minorEastAsia" w:hAnsi="Cambria Math"/>
+              </w:rPr>
+              <m:t>с</m:t>
+            </m:r>
+          </m:e>
+          <m:sub>
+            <m:r>
+              <w:rPr>
+                <w:rFonts w:ascii="Cambria Math" w:eastAsiaTheme="minorEastAsia" w:hAnsi="Cambria Math"/>
+              </w:rPr>
+              <m:t>1</m:t>
+            </m:r>
+          </m:sub>
+        </m:sSub>
+        <m:r>
+          <w:rPr>
+            <w:rFonts w:ascii="Cambria Math" w:eastAsiaTheme="minorEastAsia" w:hAnsi="Cambria Math"/>
+          </w:rPr>
+          <m:t>:</m:t>
+        </m:r>
+        <m:sSub>
+          <m:sSubPr>
+            <m:ctrlPr>
+              <w:rPr>
+                <w:rFonts w:ascii="Cambria Math" w:eastAsiaTheme="minorEastAsia" w:hAnsi="Cambria Math"/>
+                <w:i/>
+              </w:rPr>
+            </m:ctrlPr>
+          </m:sSubPr>
+          <m:e>
+            <m:r>
+              <w:rPr>
+                <w:rFonts w:ascii="Cambria Math" w:eastAsiaTheme="minorEastAsia" w:hAnsi="Cambria Math"/>
+              </w:rPr>
+              <m:t>c</m:t>
+            </m:r>
+          </m:e>
+          <m:sub>
+            <m:r>
+              <w:rPr>
+                <w:rFonts w:ascii="Cambria Math" w:eastAsiaTheme="minorEastAsia" w:hAnsi="Cambria Math"/>
+              </w:rPr>
+              <m:t>2</m:t>
+            </m:r>
+          </m:sub>
+        </m:sSub>
+      </m:oMath>
+      <w:r>
+        <w:rPr>
+          <w:rFonts w:eastAsiaTheme="minorEastAsia"/>
+        </w:rPr>
+        <w:t xml:space="preserve">, как описывалось выше, подбирается с помощью метода .632+ </w:t>
+      </w:r>
+      <w:proofErr w:type="spellStart"/>
+      <w:r>
+        <w:rPr>
+          <w:rFonts w:eastAsiaTheme="minorEastAsia"/>
+        </w:rPr>
+        <w:t>бутстрап</w:t>
+      </w:r>
+      <w:proofErr w:type="spellEnd"/>
+      <w:r>
+        <w:rPr>
+          <w:rStyle w:val="a5"/>
+          <w:rFonts w:eastAsiaTheme="minorEastAsia"/>
+        </w:rPr>
+        <w:footnoteReference w:id="74"/>
+      </w:r>
+      <w:r>
+        <w:rPr>
+          <w:rFonts w:eastAsiaTheme="minorEastAsia"/>
+        </w:rPr>
+        <w:t xml:space="preserve">. </w:t>
+      </w:r>
+      <w:r>
+        <w:rPr>
+          <w:rFonts w:eastAsiaTheme="minorEastAsia"/>
+        </w:rPr>
+        <w:t>Кратко опишем алгоритм подбора для каждой комбинации</w:t>
+      </w:r>
+      <w:r>
+        <w:rPr>
+          <w:rFonts w:eastAsiaTheme="minorEastAsia"/>
+        </w:rPr>
+        <w:t>.</w:t>
+      </w:r>
+    </w:p>
+    <w:p>
+      <w:pPr>
+        <w:tabs>
+          <w:tab w:val="left" w:pos="709"/>
+        </w:tabs>
+        <w:rPr>
+          <w:rFonts w:eastAsiaTheme="minorEastAsia"/>
+        </w:rPr>
+      </w:pPr>
+      <w:r>
+        <w:rPr>
+          <w:rFonts w:eastAsiaTheme="minorEastAsia"/>
+        </w:rPr>
+        <w:t xml:space="preserve">Для каждой модели генерируется </w:t>
       </w:r>
       <m:oMath>
         <m:r>
           <w:rPr>
             <w:rFonts w:ascii="Cambria Math" w:eastAsiaTheme="minorEastAsia" w:hAnsi="Cambria Math"/>
-            <w:lang w:val="en-US"/>
           </w:rPr>
-          <m:t>L</m:t>
+          <m:t>B</m:t>
         </m:r>
       </m:oMath>
       <w:r>
@@ -41977,11 +41747,19 @@
         </w:rPr>
         <w:t xml:space="preserve"> </w:t>
       </w:r>
-      <w:r>
-        <w:rPr>
-          <w:rFonts w:eastAsiaTheme="minorEastAsia"/>
-        </w:rPr>
-        <w:t xml:space="preserve">берётся логарифм плотности </w:t>
+      <w:proofErr w:type="spellStart"/>
+      <w:r>
+        <w:rPr>
+          <w:rFonts w:eastAsiaTheme="minorEastAsia"/>
+        </w:rPr>
+        <w:t>бутстреп</w:t>
+      </w:r>
+      <w:proofErr w:type="spellEnd"/>
+      <w:r>
+        <w:rPr>
+          <w:rFonts w:eastAsiaTheme="minorEastAsia"/>
+        </w:rPr>
+        <w:t xml:space="preserve">-выборок </w:t>
       </w:r>
       <m:oMath>
         <m:sSup>
@@ -41990,16 +41768,805 @@
               <w:rPr>
                 <w:rFonts w:ascii="Cambria Math" w:eastAsiaTheme="minorEastAsia" w:hAnsi="Cambria Math"/>
                 <w:i/>
-                <w:lang w:val="en-US"/>
               </w:rPr>
             </m:ctrlPr>
           </m:sSupPr>
           <m:e>
             <m:r>
+              <m:rPr>
+                <m:scr m:val="script"/>
+              </m:rPr>
               <w:rPr>
                 <w:rFonts w:ascii="Cambria Math" w:eastAsiaTheme="minorEastAsia" w:hAnsi="Cambria Math"/>
               </w:rPr>
-              <m:t>P</m:t>
+              <m:t>L</m:t>
+            </m:r>
+          </m:e>
+          <m:sup>
+            <m:r>
+              <w:rPr>
+                <w:rFonts w:ascii="Cambria Math" w:eastAsiaTheme="minorEastAsia" w:hAnsi="Cambria Math"/>
+              </w:rPr>
+              <m:t>b</m:t>
+            </m:r>
+          </m:sup>
+        </m:sSup>
+      </m:oMath>
+      <w:r>
+        <w:rPr>
+          <w:rFonts w:eastAsiaTheme="minorEastAsia"/>
+        </w:rPr>
+        <w:t xml:space="preserve"> </w:t>
+      </w:r>
+      <w:r>
+        <w:rPr>
+          <w:rFonts w:eastAsiaTheme="minorEastAsia"/>
+        </w:rPr>
+        <w:t xml:space="preserve">размера </w:t>
+      </w:r>
+      <m:oMath>
+        <m:r>
+          <w:rPr>
+            <w:rFonts w:ascii="Cambria Math" w:eastAsiaTheme="minorEastAsia" w:hAnsi="Cambria Math"/>
+          </w:rPr>
+          <m:t>n</m:t>
+        </m:r>
+      </m:oMath>
+      <w:r>
+        <w:rPr>
+          <w:rFonts w:eastAsiaTheme="minorEastAsia"/>
+        </w:rPr>
+        <w:t xml:space="preserve"> </w:t>
+      </w:r>
+      <w:r>
+        <w:rPr>
+          <w:rFonts w:eastAsiaTheme="minorEastAsia"/>
+        </w:rPr>
+        <w:t xml:space="preserve">с возвращением и для каждой выборки определяются выброшенные точки </w:t>
+      </w:r>
+      <m:oMath>
+        <m:sSup>
+          <m:sSupPr>
+            <m:ctrlPr>
+              <w:rPr>
+                <w:rFonts w:ascii="Cambria Math" w:eastAsiaTheme="minorEastAsia" w:hAnsi="Cambria Math"/>
+                <w:i/>
+              </w:rPr>
+            </m:ctrlPr>
+          </m:sSupPr>
+          <m:e>
+            <m:r>
+              <w:rPr>
+                <w:rFonts w:ascii="Cambria Math" w:eastAsiaTheme="minorEastAsia" w:hAnsi="Cambria Math"/>
+              </w:rPr>
+              <m:t>∁</m:t>
+            </m:r>
+          </m:e>
+          <m:sup>
+            <m:r>
+              <w:rPr>
+                <w:rFonts w:ascii="Cambria Math" w:eastAsiaTheme="minorEastAsia" w:hAnsi="Cambria Math"/>
+                <w:lang w:val="en-US"/>
+              </w:rPr>
+              <m:t>b</m:t>
+            </m:r>
+          </m:sup>
+        </m:sSup>
+      </m:oMath>
+      <w:r>
+        <w:rPr>
+          <w:rFonts w:eastAsiaTheme="minorEastAsia"/>
+        </w:rPr>
+        <w:t xml:space="preserve">, </w:t>
+      </w:r>
+      <w:r>
+        <w:rPr>
+          <w:rFonts w:eastAsiaTheme="minorEastAsia"/>
+        </w:rPr>
+        <w:t xml:space="preserve">которые не попали в </w:t>
+      </w:r>
+      <m:oMath>
+        <m:sSup>
+          <m:sSupPr>
+            <m:ctrlPr>
+              <w:rPr>
+                <w:rFonts w:ascii="Cambria Math" w:eastAsiaTheme="minorEastAsia" w:hAnsi="Cambria Math"/>
+                <w:i/>
+              </w:rPr>
+            </m:ctrlPr>
+          </m:sSupPr>
+          <m:e>
+            <m:r>
+              <m:rPr>
+                <m:scr m:val="script"/>
+              </m:rPr>
+              <w:rPr>
+                <w:rFonts w:ascii="Cambria Math" w:eastAsiaTheme="minorEastAsia" w:hAnsi="Cambria Math"/>
+              </w:rPr>
+              <m:t>L</m:t>
+            </m:r>
+          </m:e>
+          <m:sup>
+            <m:r>
+              <w:rPr>
+                <w:rFonts w:ascii="Cambria Math" w:eastAsiaTheme="minorEastAsia" w:hAnsi="Cambria Math"/>
+              </w:rPr>
+              <m:t>b</m:t>
+            </m:r>
+          </m:sup>
+        </m:sSup>
+      </m:oMath>
+      <w:r>
+        <w:rPr>
+          <w:rFonts w:eastAsiaTheme="minorEastAsia"/>
+        </w:rPr>
+        <w:t xml:space="preserve">. Количество выборок </w:t>
+      </w:r>
+      <m:oMath>
+        <m:r>
+          <w:rPr>
+            <w:rFonts w:ascii="Cambria Math" w:eastAsiaTheme="minorEastAsia" w:hAnsi="Cambria Math"/>
+          </w:rPr>
+          <m:t>B</m:t>
+        </m:r>
+      </m:oMath>
+      <w:r>
+        <w:rPr>
+          <w:rFonts w:eastAsiaTheme="minorEastAsia"/>
+        </w:rPr>
+        <w:t xml:space="preserve"> </w:t>
+      </w:r>
+      <w:r>
+        <w:rPr>
+          <w:rFonts w:eastAsiaTheme="minorEastAsia"/>
+        </w:rPr>
+        <w:t>на практике рекомендуется брать от 200 до 500</w:t>
+      </w:r>
+      <w:r>
+        <w:rPr>
+          <w:rFonts w:eastAsiaTheme="minorEastAsia"/>
+        </w:rPr>
+        <w:t xml:space="preserve">. </w:t>
+      </w:r>
+      <w:r>
+        <w:rPr>
+          <w:rFonts w:eastAsiaTheme="minorEastAsia"/>
+        </w:rPr>
+        <w:t>В</w:t>
+      </w:r>
+      <w:r>
+        <w:rPr>
+          <w:rFonts w:eastAsiaTheme="minorEastAsia"/>
+        </w:rPr>
+        <w:t xml:space="preserve"> силу большого количества </w:t>
+      </w:r>
+      <w:proofErr w:type="spellStart"/>
+      <w:r>
+        <w:rPr>
+          <w:rFonts w:eastAsiaTheme="minorEastAsia"/>
+        </w:rPr>
+        <w:t>датасетов</w:t>
+      </w:r>
+      <w:proofErr w:type="spellEnd"/>
+      <w:r>
+        <w:rPr>
+          <w:rFonts w:eastAsiaTheme="minorEastAsia"/>
+        </w:rPr>
+        <w:t xml:space="preserve"> для тестирования в данной работе </w:t>
+      </w:r>
+      <m:oMath>
+        <m:r>
+          <w:rPr>
+            <w:rFonts w:ascii="Cambria Math" w:eastAsiaTheme="minorEastAsia" w:hAnsi="Cambria Math"/>
+          </w:rPr>
+          <m:t>B</m:t>
+        </m:r>
+      </m:oMath>
+      <w:r>
+        <w:rPr>
+          <w:rFonts w:eastAsiaTheme="minorEastAsia"/>
+        </w:rPr>
+        <w:t xml:space="preserve"> берётся равным 200.</w:t>
+      </w:r>
+    </w:p>
+    <w:p>
+      <w:pPr>
+        <w:tabs>
+          <w:tab w:val="left" w:pos="709"/>
+        </w:tabs>
+        <w:rPr>
+          <w:rFonts w:eastAsiaTheme="minorEastAsia"/>
+        </w:rPr>
+      </w:pPr>
+      <w:r>
+        <w:rPr>
+          <w:rFonts w:eastAsiaTheme="minorEastAsia"/>
+        </w:rPr>
+        <w:t xml:space="preserve">Для каждой </w:t>
+      </w:r>
+      <w:proofErr w:type="spellStart"/>
+      <w:r>
+        <w:rPr>
+          <w:rFonts w:eastAsiaTheme="minorEastAsia"/>
+        </w:rPr>
+        <w:t>бутстреп</w:t>
+      </w:r>
+      <w:proofErr w:type="spellEnd"/>
+      <w:r>
+        <w:rPr>
+          <w:rFonts w:eastAsiaTheme="minorEastAsia"/>
+        </w:rPr>
+        <w:t xml:space="preserve">-итерации </w:t>
+      </w:r>
+      <m:oMath>
+        <m:r>
+          <w:rPr>
+            <w:rFonts w:ascii="Cambria Math" w:eastAsiaTheme="minorEastAsia" w:hAnsi="Cambria Math"/>
+          </w:rPr>
+          <m:t>b</m:t>
+        </m:r>
+      </m:oMath>
+      <w:r>
+        <w:rPr>
+          <w:rFonts w:eastAsiaTheme="minorEastAsia"/>
+        </w:rPr>
+        <w:t xml:space="preserve"> </w:t>
+      </w:r>
+      <w:r>
+        <w:rPr>
+          <w:rFonts w:eastAsiaTheme="minorEastAsia"/>
+        </w:rPr>
+        <w:t xml:space="preserve">обучается модель на </w:t>
+      </w:r>
+      <m:oMath>
+        <m:sSup>
+          <m:sSupPr>
+            <m:ctrlPr>
+              <w:rPr>
+                <w:rFonts w:ascii="Cambria Math" w:eastAsiaTheme="minorEastAsia" w:hAnsi="Cambria Math"/>
+                <w:i/>
+              </w:rPr>
+            </m:ctrlPr>
+          </m:sSupPr>
+          <m:e>
+            <m:r>
+              <m:rPr>
+                <m:scr m:val="script"/>
+              </m:rPr>
+              <w:rPr>
+                <w:rFonts w:ascii="Cambria Math" w:eastAsiaTheme="minorEastAsia" w:hAnsi="Cambria Math"/>
+              </w:rPr>
+              <m:t>L</m:t>
+            </m:r>
+          </m:e>
+          <m:sup>
+            <m:r>
+              <w:rPr>
+                <w:rFonts w:ascii="Cambria Math" w:eastAsiaTheme="minorEastAsia" w:hAnsi="Cambria Math"/>
+              </w:rPr>
+              <m:t>b</m:t>
+            </m:r>
+          </m:sup>
+        </m:sSup>
+      </m:oMath>
+      <w:r>
+        <w:rPr>
+          <w:rFonts w:eastAsiaTheme="minorEastAsia"/>
+        </w:rPr>
+        <w:t xml:space="preserve">, вычисляется ошибка на обучении </w:t>
+      </w:r>
+      <m:oMath>
+        <m:sSubSup>
+          <m:sSubSupPr>
+            <m:ctrlPr>
+              <w:rPr>
+                <w:rFonts w:ascii="Cambria Math" w:eastAsiaTheme="minorEastAsia" w:hAnsi="Cambria Math"/>
+                <w:i/>
+              </w:rPr>
+            </m:ctrlPr>
+          </m:sSubSupPr>
+          <m:e>
+            <m:r>
+              <w:rPr>
+                <w:rFonts w:ascii="Cambria Math" w:eastAsiaTheme="minorEastAsia" w:hAnsi="Cambria Math"/>
+                <w:lang w:val="en-US"/>
+              </w:rPr>
+              <m:t>err</m:t>
+            </m:r>
+          </m:e>
+          <m:sub>
+            <m:r>
+              <w:rPr>
+                <w:rFonts w:ascii="Cambria Math" w:eastAsiaTheme="minorEastAsia" w:hAnsi="Cambria Math"/>
+              </w:rPr>
+              <m:t>train</m:t>
+            </m:r>
+          </m:sub>
+          <m:sup>
+            <m:r>
+              <w:rPr>
+                <w:rFonts w:ascii="Cambria Math" w:eastAsiaTheme="minorEastAsia" w:hAnsi="Cambria Math"/>
+              </w:rPr>
+              <m:t>b</m:t>
+            </m:r>
+          </m:sup>
+        </m:sSubSup>
+      </m:oMath>
+      <w:r>
+        <w:rPr>
+          <w:rFonts w:eastAsiaTheme="minorEastAsia"/>
+        </w:rPr>
+        <w:t xml:space="preserve"> </w:t>
+      </w:r>
+      <w:r>
+        <w:rPr>
+          <w:rFonts w:eastAsiaTheme="minorEastAsia"/>
+        </w:rPr>
+        <w:t xml:space="preserve">и выброшенных точках </w:t>
+      </w:r>
+      <m:oMath>
+        <m:sSubSup>
+          <m:sSubSupPr>
+            <m:ctrlPr>
+              <w:rPr>
+                <w:rFonts w:ascii="Cambria Math" w:eastAsiaTheme="minorEastAsia" w:hAnsi="Cambria Math"/>
+                <w:i/>
+              </w:rPr>
+            </m:ctrlPr>
+          </m:sSubSupPr>
+          <m:e>
+            <m:r>
+              <w:rPr>
+                <w:rFonts w:ascii="Cambria Math" w:eastAsiaTheme="minorEastAsia" w:hAnsi="Cambria Math"/>
+                <w:lang w:val="en-US"/>
+              </w:rPr>
+              <m:t>err</m:t>
+            </m:r>
+          </m:e>
+          <m:sub>
+            <m:r>
+              <w:rPr>
+                <w:rFonts w:ascii="Cambria Math" w:eastAsiaTheme="minorEastAsia" w:hAnsi="Cambria Math"/>
+              </w:rPr>
+              <m:t>boot</m:t>
+            </m:r>
+          </m:sub>
+          <m:sup>
+            <m:r>
+              <w:rPr>
+                <w:rFonts w:ascii="Cambria Math" w:eastAsiaTheme="minorEastAsia" w:hAnsi="Cambria Math"/>
+              </w:rPr>
+              <m:t>b</m:t>
+            </m:r>
+          </m:sup>
+        </m:sSubSup>
+      </m:oMath>
+      <w:r>
+        <w:rPr>
+          <w:rFonts w:eastAsiaTheme="minorEastAsia"/>
+        </w:rPr>
+        <w:t xml:space="preserve">. </w:t>
+      </w:r>
+      <w:r>
+        <w:rPr>
+          <w:rFonts w:eastAsiaTheme="minorEastAsia"/>
+        </w:rPr>
+        <w:t>С</w:t>
+      </w:r>
+      <w:r>
+        <w:rPr>
+          <w:rFonts w:eastAsiaTheme="minorEastAsia"/>
+        </w:rPr>
+        <w:t>читается пессимистичная ошибка модели, которая делает предсказания независимо от данных:</w:t>
+      </w:r>
+    </w:p>
+    <w:p>
+      <w:pPr>
+        <w:tabs>
+          <w:tab w:val="left" w:pos="709"/>
+        </w:tabs>
+        <w:ind w:firstLine="0"/>
+        <w:rPr>
+          <w:rFonts w:eastAsiaTheme="minorEastAsia"/>
+        </w:rPr>
+      </w:pPr>
+      <m:oMathPara>
+        <m:oMath>
+          <m:eqArr>
+            <m:eqArrPr>
+              <m:maxDist m:val="1"/>
+              <m:ctrlPr>
+                <w:rPr>
+                  <w:rFonts w:ascii="Cambria Math" w:eastAsiaTheme="minorEastAsia" w:hAnsi="Cambria Math"/>
+                  <w:i/>
+                  <w:lang w:val="en-US"/>
+                </w:rPr>
+              </m:ctrlPr>
+            </m:eqArrPr>
+            <m:e>
+              <m:sSup>
+                <m:sSupPr>
+                  <m:ctrlPr>
+                    <w:rPr>
+                      <w:rFonts w:ascii="Cambria Math" w:eastAsiaTheme="minorEastAsia" w:hAnsi="Cambria Math"/>
+                      <w:i/>
+                      <w:lang w:val="en-US"/>
+                    </w:rPr>
+                  </m:ctrlPr>
+                </m:sSupPr>
+                <m:e>
+                  <m:r>
+                    <w:rPr>
+                      <w:rFonts w:ascii="Cambria Math" w:eastAsiaTheme="minorEastAsia" w:hAnsi="Cambria Math"/>
+                    </w:rPr>
+                    <m:t>γ</m:t>
+                  </m:r>
+                  <m:ctrlPr>
+                    <w:rPr>
+                      <w:rFonts w:ascii="Cambria Math" w:eastAsiaTheme="minorEastAsia" w:hAnsi="Cambria Math"/>
+                      <w:i/>
+                    </w:rPr>
+                  </m:ctrlPr>
+                </m:e>
+                <m:sup>
+                  <m:r>
+                    <w:rPr>
+                      <w:rFonts w:ascii="Cambria Math" w:eastAsiaTheme="minorEastAsia" w:hAnsi="Cambria Math"/>
+                      <w:lang w:val="en-US"/>
+                    </w:rPr>
+                    <m:t>b</m:t>
+                  </m:r>
+                </m:sup>
+              </m:sSup>
+              <m:r>
+                <w:rPr>
+                  <w:rFonts w:ascii="Cambria Math" w:eastAsiaTheme="minorEastAsia" w:hAnsi="Cambria Math"/>
+                </w:rPr>
+                <m:t>=</m:t>
+              </m:r>
+              <m:f>
+                <m:fPr>
+                  <m:ctrlPr>
+                    <w:rPr>
+                      <w:rFonts w:ascii="Cambria Math" w:eastAsiaTheme="minorEastAsia" w:hAnsi="Cambria Math"/>
+                      <w:i/>
+                      <w:lang w:val="en-US"/>
+                    </w:rPr>
+                  </m:ctrlPr>
+                </m:fPr>
+                <m:num>
+                  <m:r>
+                    <w:rPr>
+                      <w:rFonts w:ascii="Cambria Math" w:eastAsiaTheme="minorEastAsia" w:hAnsi="Cambria Math"/>
+                    </w:rPr>
+                    <m:t>1</m:t>
+                  </m:r>
+                  <m:ctrlPr>
+                    <w:rPr>
+                      <w:rFonts w:ascii="Cambria Math" w:eastAsiaTheme="minorEastAsia" w:hAnsi="Cambria Math"/>
+                      <w:i/>
+                    </w:rPr>
+                  </m:ctrlPr>
+                </m:num>
+                <m:den>
+                  <m:sSup>
+                    <m:sSupPr>
+                      <m:ctrlPr>
+                        <w:rPr>
+                          <w:rFonts w:ascii="Cambria Math" w:eastAsiaTheme="minorEastAsia" w:hAnsi="Cambria Math"/>
+                          <w:i/>
+                          <w:lang w:val="en-US"/>
+                        </w:rPr>
+                      </m:ctrlPr>
+                    </m:sSupPr>
+                    <m:e>
+                      <m:r>
+                        <w:rPr>
+                          <w:rFonts w:ascii="Cambria Math" w:eastAsiaTheme="minorEastAsia" w:hAnsi="Cambria Math"/>
+                          <w:lang w:val="en-US"/>
+                        </w:rPr>
+                        <m:t>n</m:t>
+                      </m:r>
+                    </m:e>
+                    <m:sup>
+                      <m:r>
+                        <w:rPr>
+                          <w:rFonts w:ascii="Cambria Math" w:eastAsiaTheme="minorEastAsia" w:hAnsi="Cambria Math"/>
+                          <w:lang w:val="en-US"/>
+                        </w:rPr>
+                        <m:t>2</m:t>
+                      </m:r>
+                    </m:sup>
+                  </m:sSup>
+                </m:den>
+              </m:f>
+              <m:nary>
+                <m:naryPr>
+                  <m:chr m:val="∑"/>
+                  <m:limLoc m:val="undOvr"/>
+                  <m:ctrlPr>
+                    <w:rPr>
+                      <w:rFonts w:ascii="Cambria Math" w:eastAsiaTheme="minorEastAsia" w:hAnsi="Cambria Math"/>
+                      <w:i/>
+                      <w:lang w:val="en-US"/>
+                    </w:rPr>
+                  </m:ctrlPr>
+                </m:naryPr>
+                <m:sub>
+                  <m:r>
+                    <w:rPr>
+                      <w:rFonts w:ascii="Cambria Math" w:eastAsiaTheme="minorEastAsia" w:hAnsi="Cambria Math"/>
+                      <w:lang w:val="en-US"/>
+                    </w:rPr>
+                    <m:t>i=1</m:t>
+                  </m:r>
+                </m:sub>
+                <m:sup>
+                  <m:r>
+                    <w:rPr>
+                      <w:rFonts w:ascii="Cambria Math" w:eastAsiaTheme="minorEastAsia" w:hAnsi="Cambria Math"/>
+                      <w:lang w:val="en-US"/>
+                    </w:rPr>
+                    <m:t>n</m:t>
+                  </m:r>
+                </m:sup>
+                <m:e>
+                  <m:nary>
+                    <m:naryPr>
+                      <m:chr m:val="∑"/>
+                      <m:limLoc m:val="undOvr"/>
+                      <m:ctrlPr>
+                        <w:rPr>
+                          <w:rFonts w:ascii="Cambria Math" w:eastAsiaTheme="minorEastAsia" w:hAnsi="Cambria Math"/>
+                          <w:i/>
+                          <w:lang w:val="en-US"/>
+                        </w:rPr>
+                      </m:ctrlPr>
+                    </m:naryPr>
+                    <m:sub>
+                      <m:r>
+                        <w:rPr>
+                          <w:rFonts w:ascii="Cambria Math" w:eastAsiaTheme="minorEastAsia" w:hAnsi="Cambria Math"/>
+                          <w:lang w:val="en-US"/>
+                        </w:rPr>
+                        <m:t>j</m:t>
+                      </m:r>
+                      <m:r>
+                        <w:rPr>
+                          <w:rFonts w:ascii="Cambria Math" w:eastAsiaTheme="minorEastAsia" w:hAnsi="Cambria Math"/>
+                          <w:lang w:val="en-US"/>
+                        </w:rPr>
+                        <m:t>=1</m:t>
+                      </m:r>
+                    </m:sub>
+                    <m:sup>
+                      <m:r>
+                        <w:rPr>
+                          <w:rFonts w:ascii="Cambria Math" w:eastAsiaTheme="minorEastAsia" w:hAnsi="Cambria Math"/>
+                          <w:lang w:val="en-US"/>
+                        </w:rPr>
+                        <m:t>n</m:t>
+                      </m:r>
+                    </m:sup>
+                    <m:e>
+                      <m:r>
+                        <w:rPr>
+                          <w:rFonts w:ascii="Cambria Math" w:eastAsiaTheme="minorEastAsia" w:hAnsi="Cambria Math"/>
+                          <w:lang w:val="en-US"/>
+                        </w:rPr>
+                        <m:t>L</m:t>
+                      </m:r>
+                      <m:d>
+                        <m:dPr>
+                          <m:ctrlPr>
+                            <w:rPr>
+                              <w:rFonts w:ascii="Cambria Math" w:eastAsiaTheme="minorEastAsia" w:hAnsi="Cambria Math"/>
+                              <w:i/>
+                              <w:lang w:val="en-US"/>
+                            </w:rPr>
+                          </m:ctrlPr>
+                        </m:dPr>
+                        <m:e>
+                          <m:sSubSup>
+                            <m:sSubSupPr>
+                              <m:ctrlPr>
+                                <w:rPr>
+                                  <w:rFonts w:ascii="Cambria Math" w:eastAsiaTheme="minorEastAsia" w:hAnsi="Cambria Math"/>
+                                  <w:i/>
+                                  <w:lang w:val="en-US"/>
+                                </w:rPr>
+                              </m:ctrlPr>
+                            </m:sSubSupPr>
+                            <m:e>
+                              <m:r>
+                                <w:rPr>
+                                  <w:rFonts w:ascii="Cambria Math" w:eastAsiaTheme="minorEastAsia" w:hAnsi="Cambria Math"/>
+                                  <w:lang w:val="en-US"/>
+                                </w:rPr>
+                                <m:t>y</m:t>
+                              </m:r>
+                            </m:e>
+                            <m:sub>
+                              <m:r>
+                                <w:rPr>
+                                  <w:rFonts w:ascii="Cambria Math" w:eastAsiaTheme="minorEastAsia" w:hAnsi="Cambria Math"/>
+                                  <w:lang w:val="en-US"/>
+                                </w:rPr>
+                                <m:t>i</m:t>
+                              </m:r>
+                            </m:sub>
+                            <m:sup>
+                              <m:r>
+                                <w:rPr>
+                                  <w:rFonts w:ascii="Cambria Math" w:eastAsiaTheme="minorEastAsia" w:hAnsi="Cambria Math"/>
+                                  <w:lang w:val="en-US"/>
+                                </w:rPr>
+                                <m:t>b</m:t>
+                              </m:r>
+                            </m:sup>
+                          </m:sSubSup>
+                          <m:r>
+                            <w:rPr>
+                              <w:rFonts w:ascii="Cambria Math" w:eastAsiaTheme="minorEastAsia" w:hAnsi="Cambria Math"/>
+                              <w:lang w:val="en-US"/>
+                            </w:rPr>
+                            <m:t>,</m:t>
+                          </m:r>
+                          <m:sSubSup>
+                            <m:sSubSupPr>
+                              <m:ctrlPr>
+                                <w:rPr>
+                                  <w:rFonts w:ascii="Cambria Math" w:eastAsiaTheme="minorEastAsia" w:hAnsi="Cambria Math"/>
+                                  <w:i/>
+                                  <w:lang w:val="en-US"/>
+                                </w:rPr>
+                              </m:ctrlPr>
+                            </m:sSubSupPr>
+                            <m:e>
+                              <m:acc>
+                                <m:accPr>
+                                  <m:ctrlPr>
+                                    <w:rPr>
+                                      <w:rFonts w:ascii="Cambria Math" w:eastAsiaTheme="minorEastAsia" w:hAnsi="Cambria Math"/>
+                                      <w:i/>
+                                      <w:lang w:val="en-US"/>
+                                    </w:rPr>
+                                  </m:ctrlPr>
+                                </m:accPr>
+                                <m:e>
+                                  <m:r>
+                                    <w:rPr>
+                                      <w:rFonts w:ascii="Cambria Math" w:eastAsiaTheme="minorEastAsia" w:hAnsi="Cambria Math"/>
+                                      <w:lang w:val="en-US"/>
+                                    </w:rPr>
+                                    <m:t>y</m:t>
+                                  </m:r>
+                                </m:e>
+                              </m:acc>
+                            </m:e>
+                            <m:sub>
+                              <m:r>
+                                <w:rPr>
+                                  <w:rFonts w:ascii="Cambria Math" w:eastAsiaTheme="minorEastAsia" w:hAnsi="Cambria Math"/>
+                                  <w:lang w:val="en-US"/>
+                                </w:rPr>
+                                <m:t>j</m:t>
+                              </m:r>
+                            </m:sub>
+                            <m:sup>
+                              <m:r>
+                                <w:rPr>
+                                  <w:rFonts w:ascii="Cambria Math" w:eastAsiaTheme="minorEastAsia" w:hAnsi="Cambria Math"/>
+                                  <w:lang w:val="en-US"/>
+                                </w:rPr>
+                                <m:t>b</m:t>
+                              </m:r>
+                            </m:sup>
+                          </m:sSubSup>
+                        </m:e>
+                      </m:d>
+                    </m:e>
+                  </m:nary>
+                </m:e>
+              </m:nary>
+              <m:r>
+                <w:rPr>
+                  <w:rFonts w:ascii="Cambria Math" w:eastAsiaTheme="minorEastAsia" w:hAnsi="Cambria Math"/>
+                  <w:lang w:val="en-US"/>
+                </w:rPr>
+                <m:t xml:space="preserve">, </m:t>
+              </m:r>
+              <m:r>
+                <w:rPr>
+                  <w:rFonts w:ascii="Cambria Math" w:eastAsiaTheme="minorEastAsia" w:hAnsi="Cambria Math"/>
+                </w:rPr>
+                <m:t>#</m:t>
+              </m:r>
+              <m:r>
+                <w:rPr>
+                  <w:rFonts w:ascii="Cambria Math" w:eastAsiaTheme="minorEastAsia" w:hAnsi="Cambria Math"/>
+                  <w:lang w:val="en-US"/>
+                </w:rPr>
+                <m:t xml:space="preserve"> </m:t>
+              </m:r>
+              <m:d>
+                <m:dPr>
+                  <m:ctrlPr>
+                    <w:rPr>
+                      <w:rFonts w:ascii="Cambria Math" w:eastAsiaTheme="minorEastAsia" w:hAnsi="Cambria Math"/>
+                      <w:i/>
+                      <w:lang w:val="en-US"/>
+                    </w:rPr>
+                  </m:ctrlPr>
+                </m:dPr>
+                <m:e>
+                  <m:r>
+                    <w:rPr>
+                      <w:rFonts w:ascii="Cambria Math" w:eastAsiaTheme="minorEastAsia" w:hAnsi="Cambria Math"/>
+                      <w:lang w:val="en-US"/>
+                    </w:rPr>
+                    <m:t>36</m:t>
+                  </m:r>
+                </m:e>
+              </m:d>
+              <m:ctrlPr>
+                <w:rPr>
+                  <w:rFonts w:ascii="Cambria Math" w:eastAsiaTheme="minorEastAsia" w:hAnsi="Cambria Math"/>
+                  <w:i/>
+                </w:rPr>
+              </m:ctrlPr>
+            </m:e>
+          </m:eqArr>
+        </m:oMath>
+      </m:oMathPara>
+    </w:p>
+    <w:p>
+      <w:pPr>
+        <w:tabs>
+          <w:tab w:val="left" w:pos="709"/>
+        </w:tabs>
+        <w:ind w:firstLine="0"/>
+        <w:rPr>
+          <w:rFonts w:eastAsiaTheme="minorEastAsia"/>
+        </w:rPr>
+      </w:pPr>
+      <w:r>
+        <w:rPr>
+          <w:rFonts w:eastAsiaTheme="minorEastAsia"/>
+        </w:rPr>
+        <w:t xml:space="preserve">где </w:t>
+      </w:r>
+      <m:oMath>
+        <m:r>
+          <w:rPr>
+            <w:rFonts w:ascii="Cambria Math" w:eastAsiaTheme="minorEastAsia" w:hAnsi="Cambria Math"/>
+          </w:rPr>
+          <m:t>L-</m:t>
+        </m:r>
+      </m:oMath>
+      <w:r>
+        <w:rPr>
+          <w:rFonts w:eastAsiaTheme="minorEastAsia"/>
+        </w:rPr>
+        <w:t xml:space="preserve"> квадрат ошибки. </w:t>
+      </w:r>
+      <m:oMath>
+        <m:sSup>
+          <m:sSupPr>
+            <m:ctrlPr>
+              <w:rPr>
+                <w:rFonts w:ascii="Cambria Math" w:eastAsiaTheme="minorEastAsia" w:hAnsi="Cambria Math"/>
+                <w:i/>
+                <w:lang w:val="en-US"/>
+              </w:rPr>
+            </m:ctrlPr>
+          </m:sSupPr>
+          <m:e>
+            <m:r>
+              <w:rPr>
+                <w:rFonts w:ascii="Cambria Math" w:eastAsiaTheme="minorEastAsia" w:hAnsi="Cambria Math"/>
+              </w:rPr>
+              <m:t>γ</m:t>
             </m:r>
             <m:ctrlPr>
               <w:rPr>
@@ -42012,17 +42579,1025 @@
             <m:r>
               <w:rPr>
                 <w:rFonts w:ascii="Cambria Math" w:eastAsiaTheme="minorEastAsia" w:hAnsi="Cambria Math"/>
-              </w:rPr>
-              <m:t>*</m:t>
+                <w:lang w:val="en-US"/>
+              </w:rPr>
+              <m:t>b</m:t>
             </m:r>
           </m:sup>
         </m:sSup>
+      </m:oMath>
+      <w:r>
+        <w:rPr>
+          <w:rFonts w:eastAsiaTheme="minorEastAsia"/>
+        </w:rPr>
+        <w:t xml:space="preserve"> по сути является ошибкой при случайном сопоставлении.</w:t>
+      </w:r>
+    </w:p>
+    <w:p>
+      <w:pPr>
+        <w:tabs>
+          <w:tab w:val="left" w:pos="709"/>
+        </w:tabs>
+        <w:ind w:firstLine="0"/>
+        <w:rPr>
+          <w:rFonts w:eastAsiaTheme="minorEastAsia"/>
+        </w:rPr>
+      </w:pPr>
+      <w:r>
+        <w:rPr>
+          <w:rFonts w:eastAsiaTheme="minorEastAsia"/>
+        </w:rPr>
+        <w:tab/>
+        <w:t>Ошибки усредняются по выборкам:</w:t>
+      </w:r>
+    </w:p>
+    <w:p>
+      <w:pPr>
+        <w:tabs>
+          <w:tab w:val="left" w:pos="709"/>
+        </w:tabs>
+        <w:ind w:firstLine="0"/>
+        <w:rPr>
+          <w:rFonts w:eastAsiaTheme="minorEastAsia"/>
+          <w:i/>
+        </w:rPr>
+      </w:pPr>
+      <m:oMathPara>
+        <m:oMath>
+          <m:r>
+            <w:rPr>
+              <w:rFonts w:ascii="Cambria Math" w:eastAsiaTheme="minorEastAsia" w:hAnsi="Cambria Math"/>
+            </w:rPr>
+            <m:t>er</m:t>
+          </m:r>
+          <m:sSub>
+            <m:sSubPr>
+              <m:ctrlPr>
+                <w:rPr>
+                  <w:rFonts w:ascii="Cambria Math" w:eastAsiaTheme="minorEastAsia" w:hAnsi="Cambria Math"/>
+                  <w:i/>
+                </w:rPr>
+              </m:ctrlPr>
+            </m:sSubPr>
+            <m:e>
+              <m:r>
+                <w:rPr>
+                  <w:rFonts w:ascii="Cambria Math" w:eastAsiaTheme="minorEastAsia" w:hAnsi="Cambria Math"/>
+                </w:rPr>
+                <m:t>r</m:t>
+              </m:r>
+            </m:e>
+            <m:sub>
+              <m:r>
+                <w:rPr>
+                  <w:rFonts w:ascii="Cambria Math" w:eastAsiaTheme="minorEastAsia" w:hAnsi="Cambria Math"/>
+                </w:rPr>
+                <m:t>train</m:t>
+              </m:r>
+            </m:sub>
+          </m:sSub>
+          <m:r>
+            <w:rPr>
+              <w:rFonts w:ascii="Cambria Math" w:eastAsiaTheme="minorEastAsia" w:hAnsi="Cambria Math"/>
+            </w:rPr>
+            <m:t>=</m:t>
+          </m:r>
+          <m:f>
+            <m:fPr>
+              <m:ctrlPr>
+                <w:rPr>
+                  <w:rFonts w:ascii="Cambria Math" w:eastAsiaTheme="minorEastAsia" w:hAnsi="Cambria Math"/>
+                  <w:i/>
+                </w:rPr>
+              </m:ctrlPr>
+            </m:fPr>
+            <m:num>
+              <m:r>
+                <w:rPr>
+                  <w:rFonts w:ascii="Cambria Math" w:eastAsiaTheme="minorEastAsia" w:hAnsi="Cambria Math"/>
+                </w:rPr>
+                <m:t>1</m:t>
+              </m:r>
+            </m:num>
+            <m:den>
+              <m:r>
+                <w:rPr>
+                  <w:rFonts w:ascii="Cambria Math" w:eastAsiaTheme="minorEastAsia" w:hAnsi="Cambria Math"/>
+                </w:rPr>
+                <m:t>B</m:t>
+              </m:r>
+            </m:den>
+          </m:f>
+          <m:nary>
+            <m:naryPr>
+              <m:chr m:val="∑"/>
+              <m:limLoc m:val="undOvr"/>
+              <m:ctrlPr>
+                <w:rPr>
+                  <w:rFonts w:ascii="Cambria Math" w:eastAsiaTheme="minorEastAsia" w:hAnsi="Cambria Math"/>
+                  <w:i/>
+                </w:rPr>
+              </m:ctrlPr>
+            </m:naryPr>
+            <m:sub>
+              <m:r>
+                <w:rPr>
+                  <w:rFonts w:ascii="Cambria Math" w:eastAsiaTheme="minorEastAsia" w:hAnsi="Cambria Math"/>
+                  <w:lang w:val="en-US"/>
+                </w:rPr>
+                <m:t>i=1</m:t>
+              </m:r>
+            </m:sub>
+            <m:sup>
+              <m:r>
+                <w:rPr>
+                  <w:rFonts w:ascii="Cambria Math" w:eastAsiaTheme="minorEastAsia" w:hAnsi="Cambria Math"/>
+                </w:rPr>
+                <m:t>B</m:t>
+              </m:r>
+            </m:sup>
+            <m:e>
+              <m:sSubSup>
+                <m:sSubSupPr>
+                  <m:ctrlPr>
+                    <w:rPr>
+                      <w:rFonts w:ascii="Cambria Math" w:eastAsiaTheme="minorEastAsia" w:hAnsi="Cambria Math"/>
+                      <w:i/>
+                    </w:rPr>
+                  </m:ctrlPr>
+                </m:sSubSupPr>
+                <m:e>
+                  <m:r>
+                    <w:rPr>
+                      <w:rFonts w:ascii="Cambria Math" w:eastAsiaTheme="minorEastAsia" w:hAnsi="Cambria Math"/>
+                      <w:lang w:val="en-US"/>
+                    </w:rPr>
+                    <m:t>err</m:t>
+                  </m:r>
+                </m:e>
+                <m:sub>
+                  <m:r>
+                    <w:rPr>
+                      <w:rFonts w:ascii="Cambria Math" w:eastAsiaTheme="minorEastAsia" w:hAnsi="Cambria Math"/>
+                    </w:rPr>
+                    <m:t>train</m:t>
+                  </m:r>
+                </m:sub>
+                <m:sup>
+                  <m:r>
+                    <w:rPr>
+                      <w:rFonts w:ascii="Cambria Math" w:eastAsiaTheme="minorEastAsia" w:hAnsi="Cambria Math"/>
+                    </w:rPr>
+                    <m:t>b</m:t>
+                  </m:r>
+                </m:sup>
+              </m:sSubSup>
+            </m:e>
+          </m:nary>
+          <m:r>
+            <w:rPr>
+              <w:rFonts w:ascii="Cambria Math" w:eastAsiaTheme="minorEastAsia" w:hAnsi="Cambria Math"/>
+              <w:lang w:val="en-US"/>
+            </w:rPr>
+            <m:t xml:space="preserve">, </m:t>
+          </m:r>
+          <m:r>
+            <w:rPr>
+              <w:rFonts w:ascii="Cambria Math" w:eastAsiaTheme="minorEastAsia" w:hAnsi="Cambria Math"/>
+            </w:rPr>
+            <m:t>er</m:t>
+          </m:r>
+          <m:sSub>
+            <m:sSubPr>
+              <m:ctrlPr>
+                <w:rPr>
+                  <w:rFonts w:ascii="Cambria Math" w:eastAsiaTheme="minorEastAsia" w:hAnsi="Cambria Math"/>
+                  <w:i/>
+                </w:rPr>
+              </m:ctrlPr>
+            </m:sSubPr>
+            <m:e>
+              <m:r>
+                <w:rPr>
+                  <w:rFonts w:ascii="Cambria Math" w:eastAsiaTheme="minorEastAsia" w:hAnsi="Cambria Math"/>
+                </w:rPr>
+                <m:t>r</m:t>
+              </m:r>
+            </m:e>
+            <m:sub>
+              <m:r>
+                <w:rPr>
+                  <w:rFonts w:ascii="Cambria Math" w:eastAsiaTheme="minorEastAsia" w:hAnsi="Cambria Math"/>
+                </w:rPr>
+                <m:t>boot</m:t>
+              </m:r>
+            </m:sub>
+          </m:sSub>
+          <m:r>
+            <w:rPr>
+              <w:rFonts w:ascii="Cambria Math" w:eastAsiaTheme="minorEastAsia" w:hAnsi="Cambria Math"/>
+            </w:rPr>
+            <m:t>=</m:t>
+          </m:r>
+          <m:f>
+            <m:fPr>
+              <m:ctrlPr>
+                <w:rPr>
+                  <w:rFonts w:ascii="Cambria Math" w:eastAsiaTheme="minorEastAsia" w:hAnsi="Cambria Math"/>
+                  <w:i/>
+                </w:rPr>
+              </m:ctrlPr>
+            </m:fPr>
+            <m:num>
+              <m:r>
+                <w:rPr>
+                  <w:rFonts w:ascii="Cambria Math" w:eastAsiaTheme="minorEastAsia" w:hAnsi="Cambria Math"/>
+                </w:rPr>
+                <m:t>1</m:t>
+              </m:r>
+            </m:num>
+            <m:den>
+              <m:r>
+                <w:rPr>
+                  <w:rFonts w:ascii="Cambria Math" w:eastAsiaTheme="minorEastAsia" w:hAnsi="Cambria Math"/>
+                </w:rPr>
+                <m:t>B</m:t>
+              </m:r>
+            </m:den>
+          </m:f>
+          <m:nary>
+            <m:naryPr>
+              <m:chr m:val="∑"/>
+              <m:limLoc m:val="undOvr"/>
+              <m:ctrlPr>
+                <w:rPr>
+                  <w:rFonts w:ascii="Cambria Math" w:eastAsiaTheme="minorEastAsia" w:hAnsi="Cambria Math"/>
+                  <w:i/>
+                </w:rPr>
+              </m:ctrlPr>
+            </m:naryPr>
+            <m:sub>
+              <m:r>
+                <w:rPr>
+                  <w:rFonts w:ascii="Cambria Math" w:eastAsiaTheme="minorEastAsia" w:hAnsi="Cambria Math"/>
+                  <w:lang w:val="en-US"/>
+                </w:rPr>
+                <m:t>i=1</m:t>
+              </m:r>
+            </m:sub>
+            <m:sup>
+              <m:r>
+                <w:rPr>
+                  <w:rFonts w:ascii="Cambria Math" w:eastAsiaTheme="minorEastAsia" w:hAnsi="Cambria Math"/>
+                </w:rPr>
+                <m:t>B</m:t>
+              </m:r>
+            </m:sup>
+            <m:e>
+              <m:sSubSup>
+                <m:sSubSupPr>
+                  <m:ctrlPr>
+                    <w:rPr>
+                      <w:rFonts w:ascii="Cambria Math" w:eastAsiaTheme="minorEastAsia" w:hAnsi="Cambria Math"/>
+                      <w:i/>
+                    </w:rPr>
+                  </m:ctrlPr>
+                </m:sSubSupPr>
+                <m:e>
+                  <m:r>
+                    <w:rPr>
+                      <w:rFonts w:ascii="Cambria Math" w:eastAsiaTheme="minorEastAsia" w:hAnsi="Cambria Math"/>
+                      <w:lang w:val="en-US"/>
+                    </w:rPr>
+                    <m:t>err</m:t>
+                  </m:r>
+                </m:e>
+                <m:sub>
+                  <m:r>
+                    <w:rPr>
+                      <w:rFonts w:ascii="Cambria Math" w:eastAsiaTheme="minorEastAsia" w:hAnsi="Cambria Math"/>
+                    </w:rPr>
+                    <m:t>boot</m:t>
+                  </m:r>
+                </m:sub>
+                <m:sup>
+                  <m:r>
+                    <w:rPr>
+                      <w:rFonts w:ascii="Cambria Math" w:eastAsiaTheme="minorEastAsia" w:hAnsi="Cambria Math"/>
+                    </w:rPr>
+                    <m:t>b</m:t>
+                  </m:r>
+                </m:sup>
+              </m:sSubSup>
+            </m:e>
+          </m:nary>
+          <m:r>
+            <w:rPr>
+              <w:rFonts w:ascii="Cambria Math" w:eastAsiaTheme="minorEastAsia" w:hAnsi="Cambria Math"/>
+            </w:rPr>
+            <m:t xml:space="preserve">, </m:t>
+          </m:r>
+          <m:r>
+            <w:rPr>
+              <w:rFonts w:ascii="Cambria Math" w:eastAsiaTheme="minorEastAsia" w:hAnsi="Cambria Math"/>
+            </w:rPr>
+            <m:t>γ=</m:t>
+          </m:r>
+          <m:f>
+            <m:fPr>
+              <m:ctrlPr>
+                <w:rPr>
+                  <w:rFonts w:ascii="Cambria Math" w:eastAsiaTheme="minorEastAsia" w:hAnsi="Cambria Math"/>
+                  <w:i/>
+                </w:rPr>
+              </m:ctrlPr>
+            </m:fPr>
+            <m:num>
+              <m:r>
+                <w:rPr>
+                  <w:rFonts w:ascii="Cambria Math" w:eastAsiaTheme="minorEastAsia" w:hAnsi="Cambria Math"/>
+                </w:rPr>
+                <m:t>1</m:t>
+              </m:r>
+            </m:num>
+            <m:den>
+              <m:r>
+                <w:rPr>
+                  <w:rFonts w:ascii="Cambria Math" w:eastAsiaTheme="minorEastAsia" w:hAnsi="Cambria Math"/>
+                </w:rPr>
+                <m:t>B</m:t>
+              </m:r>
+            </m:den>
+          </m:f>
+          <m:nary>
+            <m:naryPr>
+              <m:chr m:val="∑"/>
+              <m:limLoc m:val="undOvr"/>
+              <m:ctrlPr>
+                <w:rPr>
+                  <w:rFonts w:ascii="Cambria Math" w:eastAsiaTheme="minorEastAsia" w:hAnsi="Cambria Math"/>
+                  <w:i/>
+                </w:rPr>
+              </m:ctrlPr>
+            </m:naryPr>
+            <m:sub>
+              <m:r>
+                <w:rPr>
+                  <w:rFonts w:ascii="Cambria Math" w:eastAsiaTheme="minorEastAsia" w:hAnsi="Cambria Math"/>
+                  <w:lang w:val="en-US"/>
+                </w:rPr>
+                <m:t>i=1</m:t>
+              </m:r>
+            </m:sub>
+            <m:sup>
+              <m:r>
+                <w:rPr>
+                  <w:rFonts w:ascii="Cambria Math" w:eastAsiaTheme="minorEastAsia" w:hAnsi="Cambria Math"/>
+                </w:rPr>
+                <m:t>B</m:t>
+              </m:r>
+            </m:sup>
+            <m:e>
+              <m:sSup>
+                <m:sSupPr>
+                  <m:ctrlPr>
+                    <w:rPr>
+                      <w:rFonts w:ascii="Cambria Math" w:eastAsiaTheme="minorEastAsia" w:hAnsi="Cambria Math"/>
+                      <w:i/>
+                      <w:lang w:val="en-US"/>
+                    </w:rPr>
+                  </m:ctrlPr>
+                </m:sSupPr>
+                <m:e>
+                  <m:r>
+                    <w:rPr>
+                      <w:rFonts w:ascii="Cambria Math" w:eastAsiaTheme="minorEastAsia" w:hAnsi="Cambria Math"/>
+                    </w:rPr>
+                    <m:t>γ</m:t>
+                  </m:r>
+                  <m:ctrlPr>
+                    <w:rPr>
+                      <w:rFonts w:ascii="Cambria Math" w:eastAsiaTheme="minorEastAsia" w:hAnsi="Cambria Math"/>
+                      <w:i/>
+                    </w:rPr>
+                  </m:ctrlPr>
+                </m:e>
+                <m:sup>
+                  <m:r>
+                    <w:rPr>
+                      <w:rFonts w:ascii="Cambria Math" w:eastAsiaTheme="minorEastAsia" w:hAnsi="Cambria Math"/>
+                      <w:lang w:val="en-US"/>
+                    </w:rPr>
+                    <m:t>b</m:t>
+                  </m:r>
+                </m:sup>
+              </m:sSup>
+            </m:e>
+          </m:nary>
+          <m:r>
+            <w:rPr>
+              <w:rFonts w:ascii="Cambria Math" w:eastAsiaTheme="minorEastAsia" w:hAnsi="Cambria Math"/>
+            </w:rPr>
+            <m:t>.</m:t>
+          </m:r>
+        </m:oMath>
+      </m:oMathPara>
+    </w:p>
+    <w:p>
+      <w:pPr>
+        <w:tabs>
+          <w:tab w:val="left" w:pos="709"/>
+        </w:tabs>
+        <w:ind w:firstLine="0"/>
+        <w:rPr>
+          <w:rFonts w:eastAsiaTheme="minorEastAsia"/>
+          <w:iCs/>
+        </w:rPr>
+      </w:pPr>
+      <w:r>
+        <w:rPr>
+          <w:rFonts w:eastAsiaTheme="minorEastAsia"/>
+          <w:i/>
+        </w:rPr>
+        <w:tab/>
+      </w:r>
+      <w:r>
+        <w:rPr>
+          <w:rFonts w:eastAsiaTheme="minorEastAsia"/>
+          <w:iCs/>
+        </w:rPr>
+        <w:t>Вычисляется относительное переобучение:</w:t>
+      </w:r>
+    </w:p>
+    <w:p>
+      <w:pPr>
+        <w:tabs>
+          <w:tab w:val="left" w:pos="709"/>
+        </w:tabs>
+        <w:ind w:firstLine="0"/>
+        <w:rPr>
+          <w:rFonts w:eastAsiaTheme="minorEastAsia"/>
+          <w:iCs/>
+          <w:lang w:val="en-US"/>
+        </w:rPr>
+      </w:pPr>
+      <m:oMathPara>
+        <m:oMath>
+          <m:eqArr>
+            <m:eqArrPr>
+              <m:maxDist m:val="1"/>
+              <m:ctrlPr>
+                <w:rPr>
+                  <w:rFonts w:ascii="Cambria Math" w:eastAsiaTheme="minorEastAsia" w:hAnsi="Cambria Math"/>
+                  <w:i/>
+                  <w:iCs/>
+                  <w:lang w:val="en-US"/>
+                </w:rPr>
+              </m:ctrlPr>
+            </m:eqArrPr>
+            <m:e>
+              <m:r>
+                <w:rPr>
+                  <w:rFonts w:ascii="Cambria Math" w:eastAsiaTheme="minorEastAsia" w:hAnsi="Cambria Math"/>
+                  <w:lang w:val="en-US"/>
+                </w:rPr>
+                <m:t>R=</m:t>
+              </m:r>
+              <m:f>
+                <m:fPr>
+                  <m:ctrlPr>
+                    <w:rPr>
+                      <w:rFonts w:ascii="Cambria Math" w:eastAsiaTheme="minorEastAsia" w:hAnsi="Cambria Math"/>
+                      <w:i/>
+                      <w:iCs/>
+                      <w:lang w:val="en-US"/>
+                    </w:rPr>
+                  </m:ctrlPr>
+                </m:fPr>
+                <m:num>
+                  <m:r>
+                    <w:rPr>
+                      <w:rFonts w:ascii="Cambria Math" w:eastAsiaTheme="minorEastAsia" w:hAnsi="Cambria Math"/>
+                      <w:lang w:val="en-US"/>
+                    </w:rPr>
+                    <m:t>er</m:t>
+                  </m:r>
+                  <m:sSub>
+                    <m:sSubPr>
+                      <m:ctrlPr>
+                        <w:rPr>
+                          <w:rFonts w:ascii="Cambria Math" w:eastAsiaTheme="minorEastAsia" w:hAnsi="Cambria Math"/>
+                          <w:i/>
+                          <w:iCs/>
+                          <w:lang w:val="en-US"/>
+                        </w:rPr>
+                      </m:ctrlPr>
+                    </m:sSubPr>
+                    <m:e>
+                      <m:r>
+                        <w:rPr>
+                          <w:rFonts w:ascii="Cambria Math" w:eastAsiaTheme="minorEastAsia" w:hAnsi="Cambria Math"/>
+                          <w:lang w:val="en-US"/>
+                        </w:rPr>
+                        <m:t>r</m:t>
+                      </m:r>
+                    </m:e>
+                    <m:sub>
+                      <m:r>
+                        <w:rPr>
+                          <w:rFonts w:ascii="Cambria Math" w:eastAsiaTheme="minorEastAsia" w:hAnsi="Cambria Math"/>
+                          <w:lang w:val="en-US"/>
+                        </w:rPr>
+                        <m:t>boot</m:t>
+                      </m:r>
+                    </m:sub>
+                  </m:sSub>
+                  <m:r>
+                    <w:rPr>
+                      <w:rFonts w:ascii="Cambria Math" w:eastAsiaTheme="minorEastAsia" w:hAnsi="Cambria Math"/>
+                      <w:lang w:val="en-US"/>
+                    </w:rPr>
+                    <m:t>-er</m:t>
+                  </m:r>
+                  <m:sSub>
+                    <m:sSubPr>
+                      <m:ctrlPr>
+                        <w:rPr>
+                          <w:rFonts w:ascii="Cambria Math" w:eastAsiaTheme="minorEastAsia" w:hAnsi="Cambria Math"/>
+                          <w:i/>
+                          <w:iCs/>
+                          <w:lang w:val="en-US"/>
+                        </w:rPr>
+                      </m:ctrlPr>
+                    </m:sSubPr>
+                    <m:e>
+                      <m:r>
+                        <w:rPr>
+                          <w:rFonts w:ascii="Cambria Math" w:eastAsiaTheme="minorEastAsia" w:hAnsi="Cambria Math"/>
+                          <w:lang w:val="en-US"/>
+                        </w:rPr>
+                        <m:t>r</m:t>
+                      </m:r>
+                    </m:e>
+                    <m:sub>
+                      <m:r>
+                        <w:rPr>
+                          <w:rFonts w:ascii="Cambria Math" w:eastAsiaTheme="minorEastAsia" w:hAnsi="Cambria Math"/>
+                          <w:lang w:val="en-US"/>
+                        </w:rPr>
+                        <m:t>train</m:t>
+                      </m:r>
+                    </m:sub>
+                  </m:sSub>
+                </m:num>
+                <m:den>
+                  <m:r>
+                    <w:rPr>
+                      <w:rFonts w:ascii="Cambria Math" w:eastAsiaTheme="minorEastAsia" w:hAnsi="Cambria Math"/>
+                    </w:rPr>
+                    <m:t>γ</m:t>
+                  </m:r>
+                  <m:r>
+                    <w:rPr>
+                      <w:rFonts w:ascii="Cambria Math" w:eastAsiaTheme="minorEastAsia" w:hAnsi="Cambria Math"/>
+                    </w:rPr>
+                    <m:t>-</m:t>
+                  </m:r>
+                  <m:r>
+                    <w:rPr>
+                      <w:rFonts w:ascii="Cambria Math" w:eastAsiaTheme="minorEastAsia" w:hAnsi="Cambria Math"/>
+                      <w:lang w:val="en-US"/>
+                    </w:rPr>
+                    <m:t>er</m:t>
+                  </m:r>
+                  <m:sSub>
+                    <m:sSubPr>
+                      <m:ctrlPr>
+                        <w:rPr>
+                          <w:rFonts w:ascii="Cambria Math" w:eastAsiaTheme="minorEastAsia" w:hAnsi="Cambria Math"/>
+                          <w:i/>
+                          <w:iCs/>
+                          <w:lang w:val="en-US"/>
+                        </w:rPr>
+                      </m:ctrlPr>
+                    </m:sSubPr>
+                    <m:e>
+                      <m:r>
+                        <w:rPr>
+                          <w:rFonts w:ascii="Cambria Math" w:eastAsiaTheme="minorEastAsia" w:hAnsi="Cambria Math"/>
+                          <w:lang w:val="en-US"/>
+                        </w:rPr>
+                        <m:t>r</m:t>
+                      </m:r>
+                    </m:e>
+                    <m:sub>
+                      <m:r>
+                        <w:rPr>
+                          <w:rFonts w:ascii="Cambria Math" w:eastAsiaTheme="minorEastAsia" w:hAnsi="Cambria Math"/>
+                          <w:lang w:val="en-US"/>
+                        </w:rPr>
+                        <m:t>train</m:t>
+                      </m:r>
+                    </m:sub>
+                  </m:sSub>
+                </m:den>
+              </m:f>
+              <m:r>
+                <w:rPr>
+                  <w:rFonts w:ascii="Cambria Math" w:eastAsiaTheme="minorEastAsia" w:hAnsi="Cambria Math"/>
+                  <w:lang w:val="en-US"/>
+                </w:rPr>
+                <m:t xml:space="preserve">,# </m:t>
+              </m:r>
+              <m:d>
+                <m:dPr>
+                  <m:ctrlPr>
+                    <w:rPr>
+                      <w:rFonts w:ascii="Cambria Math" w:eastAsiaTheme="minorEastAsia" w:hAnsi="Cambria Math"/>
+                      <w:i/>
+                      <w:iCs/>
+                      <w:lang w:val="en-US"/>
+                    </w:rPr>
+                  </m:ctrlPr>
+                </m:dPr>
+                <m:e>
+                  <m:r>
+                    <w:rPr>
+                      <w:rFonts w:ascii="Cambria Math" w:eastAsiaTheme="minorEastAsia" w:hAnsi="Cambria Math"/>
+                      <w:lang w:val="en-US"/>
+                    </w:rPr>
+                    <m:t>37</m:t>
+                  </m:r>
+                </m:e>
+              </m:d>
+            </m:e>
+          </m:eqArr>
+        </m:oMath>
+      </m:oMathPara>
+    </w:p>
+    <w:p>
+      <w:pPr>
+        <w:tabs>
+          <w:tab w:val="left" w:pos="709"/>
+        </w:tabs>
+        <w:ind w:firstLine="0"/>
+        <w:rPr>
+          <w:rFonts w:eastAsiaTheme="minorEastAsia"/>
+          <w:iCs/>
+        </w:rPr>
+      </w:pPr>
+      <w:r>
+        <w:rPr>
+          <w:rFonts w:eastAsiaTheme="minorEastAsia"/>
+          <w:iCs/>
+        </w:rPr>
+        <w:t xml:space="preserve">где числитель – это абсолютное переобучение, а знаменатель – это </w:t>
+      </w:r>
+      <w:r>
+        <w:rPr>
+          <w:rFonts w:eastAsiaTheme="minorEastAsia"/>
+          <w:iCs/>
+        </w:rPr>
+        <w:t>максимально возможное переобучение</w:t>
+      </w:r>
+      <w:r>
+        <w:rPr>
+          <w:rFonts w:eastAsiaTheme="minorEastAsia"/>
+          <w:iCs/>
+        </w:rPr>
+        <w:t>. На основе относительно переобучения вычисляется адаптивный вес</w:t>
+      </w:r>
+    </w:p>
+    <w:p>
+      <w:pPr>
+        <w:tabs>
+          <w:tab w:val="left" w:pos="709"/>
+        </w:tabs>
+        <w:ind w:firstLine="0"/>
+        <w:rPr>
+          <w:rFonts w:eastAsiaTheme="minorEastAsia"/>
+          <w:iCs/>
+        </w:rPr>
+      </w:pPr>
+      <m:oMathPara>
+        <m:oMath>
+          <m:eqArr>
+            <m:eqArrPr>
+              <m:maxDist m:val="1"/>
+              <m:ctrlPr>
+                <w:rPr>
+                  <w:rFonts w:ascii="Cambria Math" w:eastAsiaTheme="minorEastAsia" w:hAnsi="Cambria Math"/>
+                  <w:i/>
+                  <w:iCs/>
+                </w:rPr>
+              </m:ctrlPr>
+            </m:eqArrPr>
+            <m:e>
+              <m:r>
+                <m:rPr>
+                  <m:sty m:val="p"/>
+                </m:rPr>
+                <w:rPr>
+                  <w:rFonts w:ascii="Cambria Math" w:eastAsiaTheme="minorEastAsia" w:hAnsi="Cambria Math"/>
+                </w:rPr>
+                <m:t>w</m:t>
+              </m:r>
+              <m:r>
+                <w:rPr>
+                  <w:rFonts w:ascii="Cambria Math" w:eastAsiaTheme="minorEastAsia" w:hAnsi="Cambria Math"/>
+                </w:rPr>
+                <m:t>=</m:t>
+              </m:r>
+              <m:f>
+                <m:fPr>
+                  <m:ctrlPr>
+                    <w:rPr>
+                      <w:rFonts w:ascii="Cambria Math" w:eastAsiaTheme="minorEastAsia" w:hAnsi="Cambria Math"/>
+                      <w:i/>
+                      <w:iCs/>
+                    </w:rPr>
+                  </m:ctrlPr>
+                </m:fPr>
+                <m:num>
+                  <m:r>
+                    <w:rPr>
+                      <w:rFonts w:ascii="Cambria Math" w:eastAsiaTheme="minorEastAsia" w:hAnsi="Cambria Math"/>
+                    </w:rPr>
+                    <m:t>0.632</m:t>
+                  </m:r>
+                </m:num>
+                <m:den>
+                  <m:r>
+                    <w:rPr>
+                      <w:rFonts w:ascii="Cambria Math" w:eastAsiaTheme="minorEastAsia" w:hAnsi="Cambria Math"/>
+                    </w:rPr>
+                    <m:t>1-0.368∙R</m:t>
+                  </m:r>
+                </m:den>
+              </m:f>
+              <m:r>
+                <w:rPr>
+                  <w:rFonts w:ascii="Cambria Math" w:eastAsiaTheme="minorEastAsia" w:hAnsi="Cambria Math"/>
+                </w:rPr>
+                <m:t xml:space="preserve"># </m:t>
+              </m:r>
+              <m:d>
+                <m:dPr>
+                  <m:ctrlPr>
+                    <w:rPr>
+                      <w:rFonts w:ascii="Cambria Math" w:eastAsiaTheme="minorEastAsia" w:hAnsi="Cambria Math"/>
+                      <w:i/>
+                      <w:iCs/>
+                    </w:rPr>
+                  </m:ctrlPr>
+                </m:dPr>
+                <m:e>
+                  <m:r>
+                    <w:rPr>
+                      <w:rFonts w:ascii="Cambria Math" w:eastAsiaTheme="minorEastAsia" w:hAnsi="Cambria Math"/>
+                    </w:rPr>
+                    <m:t>38</m:t>
+                  </m:r>
+                </m:e>
+              </m:d>
+            </m:e>
+          </m:eqArr>
+        </m:oMath>
+      </m:oMathPara>
+    </w:p>
+    <w:p>
+      <w:pPr>
+        <w:tabs>
+          <w:tab w:val="left" w:pos="709"/>
+        </w:tabs>
+        <w:ind w:firstLine="0"/>
+        <w:rPr>
+          <w:rFonts w:eastAsiaTheme="minorEastAsia"/>
+          <w:iCs/>
+        </w:rPr>
+      </w:pPr>
+      <w:r>
+        <w:rPr>
+          <w:rFonts w:eastAsiaTheme="minorEastAsia"/>
+          <w:iCs/>
+        </w:rPr>
+        <w:t>и итоговая ошибка</w:t>
+      </w:r>
+    </w:p>
+    <w:p>
+      <w:pPr>
+        <w:tabs>
+          <w:tab w:val="left" w:pos="709"/>
+        </w:tabs>
+        <w:rPr>
+          <w:rFonts w:eastAsiaTheme="minorEastAsia"/>
+        </w:rPr>
+      </w:pPr>
+    </w:p>
+    <w:p>
+      <w:pPr>
+        <w:tabs>
+          <w:tab w:val="left" w:pos="709"/>
+        </w:tabs>
+        <w:ind w:firstLine="0"/>
+        <w:rPr>
+          <w:rFonts w:eastAsiaTheme="minorEastAsia"/>
+        </w:rPr>
+      </w:pPr>
+      <m:oMathPara>
+        <m:oMath>
+          <m:eqArr>
+            <m:eqArrPr>
+              <m:maxDist m:val="1"/>
+              <m:ctrlPr>
+                <w:rPr>
+                  <w:rFonts w:ascii="Cambria Math" w:eastAsiaTheme="minorEastAsia" w:hAnsi="Cambria Math"/>
+                  <w:i/>
+                </w:rPr>
+              </m:ctrlPr>
+            </m:eqArrPr>
+            <m:e>
+              <m:r>
+                <w:rPr>
+                  <w:rFonts w:ascii="Cambria Math" w:eastAsiaTheme="minorEastAsia" w:hAnsi="Cambria Math"/>
+                </w:rPr>
+                <m:t>Er</m:t>
+              </m:r>
+              <m:sSub>
+                <m:sSubPr>
+                  <m:ctrlPr>
+                    <w:rPr>
+                      <w:rFonts w:ascii="Cambria Math" w:eastAsiaTheme="minorEastAsia" w:hAnsi="Cambria Math"/>
+                      <w:i/>
+                    </w:rPr>
+                  </m:ctrlPr>
+                </m:sSubPr>
+                <m:e>
+                  <m:r>
+                    <w:rPr>
+                      <w:rFonts w:ascii="Cambria Math" w:eastAsiaTheme="minorEastAsia" w:hAnsi="Cambria Math"/>
+                    </w:rPr>
+                    <m:t>r</m:t>
+                  </m:r>
+                </m:e>
+                <m:sub>
+                  <m:r>
+                    <w:rPr>
+                      <w:rFonts w:ascii="Cambria Math" w:eastAsiaTheme="minorEastAsia" w:hAnsi="Cambria Math"/>
+                    </w:rPr>
+                    <m:t>.632+</m:t>
+                  </m:r>
+                </m:sub>
+              </m:sSub>
+              <m:r>
+                <w:rPr>
+                  <w:rFonts w:ascii="Cambria Math" w:eastAsiaTheme="minorEastAsia" w:hAnsi="Cambria Math"/>
+                </w:rPr>
+                <m:t>=</m:t>
+              </m:r>
+              <m:d>
+                <m:dPr>
+                  <m:ctrlPr>
+                    <w:rPr>
+                      <w:rFonts w:ascii="Cambria Math" w:eastAsiaTheme="minorEastAsia" w:hAnsi="Cambria Math"/>
+                      <w:i/>
+                    </w:rPr>
+                  </m:ctrlPr>
+                </m:dPr>
+                <m:e>
+                  <m:r>
+                    <w:rPr>
+                      <w:rFonts w:ascii="Cambria Math" w:eastAsiaTheme="minorEastAsia" w:hAnsi="Cambria Math"/>
+                    </w:rPr>
+                    <m:t>1-w</m:t>
+                  </m:r>
+                </m:e>
+              </m:d>
+              <m:r>
+                <w:rPr>
+                  <w:rFonts w:ascii="Cambria Math" w:eastAsiaTheme="minorEastAsia" w:hAnsi="Cambria Math"/>
+                </w:rPr>
+                <m:t>∙er</m:t>
+              </m:r>
+              <m:sSub>
+                <m:sSubPr>
+                  <m:ctrlPr>
+                    <w:rPr>
+                      <w:rFonts w:ascii="Cambria Math" w:eastAsiaTheme="minorEastAsia" w:hAnsi="Cambria Math"/>
+                      <w:i/>
+                    </w:rPr>
+                  </m:ctrlPr>
+                </m:sSubPr>
+                <m:e>
+                  <m:r>
+                    <w:rPr>
+                      <w:rFonts w:ascii="Cambria Math" w:eastAsiaTheme="minorEastAsia" w:hAnsi="Cambria Math"/>
+                    </w:rPr>
+                    <m:t>r</m:t>
+                  </m:r>
+                </m:e>
+                <m:sub>
+                  <m:r>
+                    <w:rPr>
+                      <w:rFonts w:ascii="Cambria Math" w:eastAsiaTheme="minorEastAsia" w:hAnsi="Cambria Math"/>
+                    </w:rPr>
+                    <m:t>train</m:t>
+                  </m:r>
+                </m:sub>
+              </m:sSub>
+              <m:r>
+                <w:rPr>
+                  <w:rFonts w:ascii="Cambria Math" w:eastAsiaTheme="minorEastAsia" w:hAnsi="Cambria Math"/>
+                </w:rPr>
+                <m:t>+w∙er</m:t>
+              </m:r>
+              <m:sSub>
+                <m:sSubPr>
+                  <m:ctrlPr>
+                    <w:rPr>
+                      <w:rFonts w:ascii="Cambria Math" w:eastAsiaTheme="minorEastAsia" w:hAnsi="Cambria Math"/>
+                      <w:i/>
+                    </w:rPr>
+                  </m:ctrlPr>
+                </m:sSubPr>
+                <m:e>
+                  <m:r>
+                    <w:rPr>
+                      <w:rFonts w:ascii="Cambria Math" w:eastAsiaTheme="minorEastAsia" w:hAnsi="Cambria Math"/>
+                    </w:rPr>
+                    <m:t>r</m:t>
+                  </m:r>
+                </m:e>
+                <m:sub>
+                  <m:r>
+                    <w:rPr>
+                      <w:rFonts w:ascii="Cambria Math" w:eastAsiaTheme="minorEastAsia" w:hAnsi="Cambria Math"/>
+                    </w:rPr>
+                    <m:t>boot</m:t>
+                  </m:r>
+                </m:sub>
+              </m:sSub>
+              <m:r>
+                <w:rPr>
+                  <w:rFonts w:ascii="Cambria Math" w:eastAsiaTheme="minorEastAsia" w:hAnsi="Cambria Math"/>
+                </w:rPr>
+                <m:t xml:space="preserve">, # </m:t>
+              </m:r>
+              <m:d>
+                <m:dPr>
+                  <m:ctrlPr>
+                    <w:rPr>
+                      <w:rFonts w:ascii="Cambria Math" w:eastAsiaTheme="minorEastAsia" w:hAnsi="Cambria Math"/>
+                      <w:i/>
+                    </w:rPr>
+                  </m:ctrlPr>
+                </m:dPr>
+                <m:e>
+                  <m:r>
+                    <w:rPr>
+                      <w:rFonts w:ascii="Cambria Math" w:eastAsiaTheme="minorEastAsia" w:hAnsi="Cambria Math"/>
+                    </w:rPr>
+                    <m:t>3</m:t>
+                  </m:r>
+                  <m:r>
+                    <w:rPr>
+                      <w:rFonts w:ascii="Cambria Math" w:eastAsiaTheme="minorEastAsia" w:hAnsi="Cambria Math"/>
+                    </w:rPr>
+                    <m:t>9</m:t>
+                  </m:r>
+                </m:e>
+              </m:d>
+            </m:e>
+          </m:eqArr>
+        </m:oMath>
+      </m:oMathPara>
+    </w:p>
+    <w:p>
+      <w:pPr>
+        <w:tabs>
+          <w:tab w:val="left" w:pos="709"/>
+        </w:tabs>
+        <w:ind w:firstLine="0"/>
+        <w:rPr>
+          <w:rFonts w:eastAsiaTheme="minorEastAsia"/>
+        </w:rPr>
+      </w:pPr>
+      <w:r>
+        <w:rPr>
+          <w:rFonts w:eastAsiaTheme="minorEastAsia"/>
+          <w:iCs/>
+        </w:rPr>
+        <w:tab/>
+        <w:t xml:space="preserve">При сильном переобучении </w:t>
+      </w:r>
+      <m:oMath>
         <m:d>
           <m:dPr>
             <m:ctrlPr>
               <w:rPr>
                 <w:rFonts w:ascii="Cambria Math" w:eastAsiaTheme="minorEastAsia" w:hAnsi="Cambria Math"/>
                 <w:i/>
+                <w:iCs/>
               </w:rPr>
             </m:ctrlPr>
           </m:dPr>
@@ -42030,8 +43605,218 @@
             <m:r>
               <w:rPr>
                 <w:rFonts w:ascii="Cambria Math" w:eastAsiaTheme="minorEastAsia" w:hAnsi="Cambria Math"/>
-              </w:rPr>
-              <m:t>a</m:t>
+                <w:lang w:val="en-US"/>
+              </w:rPr>
+              <m:t>R</m:t>
+            </m:r>
+            <m:r>
+              <w:rPr>
+                <w:rFonts w:ascii="Cambria Math" w:eastAsiaTheme="minorEastAsia" w:hAnsi="Cambria Math"/>
+              </w:rPr>
+              <m:t>→1</m:t>
+            </m:r>
+            <m:ctrlPr>
+              <w:rPr>
+                <w:rFonts w:ascii="Cambria Math" w:eastAsiaTheme="minorEastAsia" w:hAnsi="Cambria Math"/>
+                <w:i/>
+                <w:iCs/>
+                <w:lang w:val="en-US"/>
+              </w:rPr>
+            </m:ctrlPr>
+          </m:e>
+        </m:d>
+      </m:oMath>
+      <w:r>
+        <w:rPr>
+          <w:rFonts w:eastAsiaTheme="minorEastAsia"/>
+          <w:iCs/>
+        </w:rPr>
+        <w:t xml:space="preserve"> </w:t>
+      </w:r>
+      <w:r>
+        <w:rPr>
+          <w:rFonts w:eastAsiaTheme="minorEastAsia"/>
+        </w:rPr>
+        <w:t xml:space="preserve">вес ошибки на обучающих </w:t>
+      </w:r>
+      <w:r>
+        <w:rPr>
+          <w:rFonts w:eastAsiaTheme="minorEastAsia"/>
+        </w:rPr>
+        <w:t>точках</w:t>
+      </w:r>
+      <w:r>
+        <w:rPr>
+          <w:rFonts w:eastAsiaTheme="minorEastAsia"/>
+        </w:rPr>
+        <w:t xml:space="preserve"> уменьшается, что предотвращает выбор излишне сложных моделей</w:t>
+      </w:r>
+      <w:r>
+        <w:rPr>
+          <w:rFonts w:eastAsiaTheme="minorEastAsia"/>
+        </w:rPr>
+        <w:t>.</w:t>
+      </w:r>
+    </w:p>
+    <w:p>
+      <w:pPr>
+        <w:tabs>
+          <w:tab w:val="left" w:pos="709"/>
+        </w:tabs>
+        <w:ind w:firstLine="0"/>
+        <w:rPr>
+          <w:rFonts w:eastAsiaTheme="minorEastAsia"/>
+        </w:rPr>
+      </w:pPr>
+      <w:r>
+        <w:rPr>
+          <w:rFonts w:eastAsiaTheme="minorEastAsia"/>
+        </w:rPr>
+        <w:tab/>
+        <w:t xml:space="preserve">Таким образом, алгоритм применяется ко всем комбинациям степени и соотношения </w:t>
+      </w:r>
+      <m:oMath>
+        <m:sSub>
+          <m:sSubPr>
+            <m:ctrlPr>
+              <w:rPr>
+                <w:rFonts w:ascii="Cambria Math" w:eastAsiaTheme="minorEastAsia" w:hAnsi="Cambria Math"/>
+                <w:i/>
+              </w:rPr>
+            </m:ctrlPr>
+          </m:sSubPr>
+          <m:e>
+            <m:r>
+              <w:rPr>
+                <w:rFonts w:ascii="Cambria Math" w:eastAsiaTheme="minorEastAsia" w:hAnsi="Cambria Math"/>
+              </w:rPr>
+              <m:t>с</m:t>
+            </m:r>
+          </m:e>
+          <m:sub>
+            <m:r>
+              <w:rPr>
+                <w:rFonts w:ascii="Cambria Math" w:eastAsiaTheme="minorEastAsia" w:hAnsi="Cambria Math"/>
+              </w:rPr>
+              <m:t>1</m:t>
+            </m:r>
+          </m:sub>
+        </m:sSub>
+        <m:r>
+          <w:rPr>
+            <w:rFonts w:ascii="Cambria Math" w:eastAsiaTheme="minorEastAsia" w:hAnsi="Cambria Math"/>
+          </w:rPr>
+          <m:t>:</m:t>
+        </m:r>
+        <m:sSub>
+          <m:sSubPr>
+            <m:ctrlPr>
+              <w:rPr>
+                <w:rFonts w:ascii="Cambria Math" w:eastAsiaTheme="minorEastAsia" w:hAnsi="Cambria Math"/>
+                <w:i/>
+              </w:rPr>
+            </m:ctrlPr>
+          </m:sSubPr>
+          <m:e>
+            <m:r>
+              <w:rPr>
+                <w:rFonts w:ascii="Cambria Math" w:eastAsiaTheme="minorEastAsia" w:hAnsi="Cambria Math"/>
+              </w:rPr>
+              <m:t>c</m:t>
+            </m:r>
+          </m:e>
+          <m:sub>
+            <m:r>
+              <w:rPr>
+                <w:rFonts w:ascii="Cambria Math" w:eastAsiaTheme="minorEastAsia" w:hAnsi="Cambria Math"/>
+              </w:rPr>
+              <m:t>2</m:t>
+            </m:r>
+          </m:sub>
+        </m:sSub>
+      </m:oMath>
+      <w:r>
+        <w:rPr>
+          <w:rFonts w:eastAsiaTheme="minorEastAsia"/>
+        </w:rPr>
+        <w:t xml:space="preserve">, после чего выбирается вариант с наименьшей ошибкой </w:t>
+      </w:r>
+      <m:oMath>
+        <m:r>
+          <w:rPr>
+            <w:rFonts w:ascii="Cambria Math" w:eastAsiaTheme="minorEastAsia" w:hAnsi="Cambria Math"/>
+          </w:rPr>
+          <m:t>Er</m:t>
+        </m:r>
+        <m:sSub>
+          <m:sSubPr>
+            <m:ctrlPr>
+              <w:rPr>
+                <w:rFonts w:ascii="Cambria Math" w:eastAsiaTheme="minorEastAsia" w:hAnsi="Cambria Math"/>
+                <w:i/>
+              </w:rPr>
+            </m:ctrlPr>
+          </m:sSubPr>
+          <m:e>
+            <m:r>
+              <w:rPr>
+                <w:rFonts w:ascii="Cambria Math" w:eastAsiaTheme="minorEastAsia" w:hAnsi="Cambria Math"/>
+              </w:rPr>
+              <m:t>r</m:t>
+            </m:r>
+          </m:e>
+          <m:sub>
+            <m:r>
+              <w:rPr>
+                <w:rFonts w:ascii="Cambria Math" w:eastAsiaTheme="minorEastAsia" w:hAnsi="Cambria Math"/>
+              </w:rPr>
+              <m:t>.632+</m:t>
+            </m:r>
+          </m:sub>
+        </m:sSub>
+      </m:oMath>
+      <w:r>
+        <w:rPr>
+          <w:rFonts w:eastAsiaTheme="minorEastAsia"/>
+        </w:rPr>
+        <w:t>.</w:t>
+      </w:r>
+    </w:p>
+    <w:p>
+      <w:pPr>
+        <w:tabs>
+          <w:tab w:val="left" w:pos="709"/>
+        </w:tabs>
+        <w:ind w:firstLine="0"/>
+        <w:rPr>
+          <w:rFonts w:eastAsiaTheme="minorEastAsia"/>
+          <w:i/>
+          <w:iCs/>
+        </w:rPr>
+      </w:pPr>
+      <w:r>
+        <w:rPr>
+          <w:rFonts w:eastAsiaTheme="minorEastAsia"/>
+        </w:rPr>
+        <w:tab/>
+        <w:t xml:space="preserve">Данный метод был выбран, так как модели оцениваются на очень маленьких выборках </w:t>
+      </w:r>
+      <m:oMath>
+        <m:d>
+          <m:dPr>
+            <m:ctrlPr>
+              <w:rPr>
+                <w:rFonts w:ascii="Cambria Math" w:eastAsiaTheme="minorEastAsia" w:hAnsi="Cambria Math"/>
+                <w:i/>
+              </w:rPr>
+            </m:ctrlPr>
+          </m:dPr>
+          <m:e>
+            <m:r>
+              <w:rPr>
+                <w:rFonts w:ascii="Cambria Math" w:eastAsiaTheme="minorEastAsia" w:hAnsi="Cambria Math"/>
+              </w:rPr>
+              <m:t>n=30</m:t>
             </m:r>
           </m:e>
         </m:d>
@@ -42040,112 +43825,100 @@
         <w:rPr>
           <w:rFonts w:eastAsiaTheme="minorEastAsia"/>
         </w:rPr>
+        <w:t xml:space="preserve">. </w:t>
+      </w:r>
+      <w:r>
+        <w:rPr>
+          <w:rFonts w:eastAsiaTheme="minorEastAsia"/>
+        </w:rPr>
+        <w:t xml:space="preserve">В этом случае методы кросс-валидации имеют большую дисперсию, чем предложенный метод, так как валидация происходит на очень маленьком </w:t>
+      </w:r>
+      <w:r>
+        <w:rPr>
+          <w:rFonts w:eastAsiaTheme="minorEastAsia"/>
+        </w:rPr>
+        <w:t xml:space="preserve">количестве точек, а </w:t>
+      </w:r>
+      <w:proofErr w:type="spellStart"/>
+      <w:r>
+        <w:rPr>
+          <w:rFonts w:eastAsiaTheme="minorEastAsia"/>
+        </w:rPr>
+        <w:t>бутстреп</w:t>
+      </w:r>
+      <w:proofErr w:type="spellEnd"/>
+      <w:r>
+        <w:rPr>
+          <w:rFonts w:eastAsiaTheme="minorEastAsia"/>
+        </w:rPr>
         <w:t xml:space="preserve"> </w:t>
       </w:r>
       <w:r>
         <w:rPr>
           <w:rFonts w:eastAsiaTheme="minorEastAsia"/>
         </w:rPr>
-        <w:t>при оценённых параметрах</w:t>
-      </w:r>
-      <w:r>
-        <w:rPr>
-          <w:rFonts w:eastAsiaTheme="minorEastAsia"/>
-        </w:rPr>
-        <w:t xml:space="preserve">. Для расчёта нормировочного коэффициента для плотности используется метод </w:t>
+        <w:t>использует перекрывающиеся выборки, что уменьшает дисперсию по сравнению с кросс-валидацией</w:t>
+      </w:r>
+      <w:r>
+        <w:rPr>
+          <w:rFonts w:eastAsiaTheme="minorEastAsia"/>
+        </w:rPr>
+        <w:t xml:space="preserve">. Кроме того, полиномы оцениваются очень быстро энтропийным методом, поэтому в данном случае применение </w:t>
       </w:r>
       <w:proofErr w:type="spellStart"/>
       <w:r>
         <w:rPr>
           <w:rFonts w:eastAsiaTheme="minorEastAsia"/>
-          <w:lang w:val="en-US"/>
-        </w:rPr>
-        <w:t>nquad</w:t>
+        </w:rPr>
+        <w:t>бутстрепа</w:t>
       </w:r>
       <w:proofErr w:type="spellEnd"/>
       <w:r>
         <w:rPr>
           <w:rFonts w:eastAsiaTheme="minorEastAsia"/>
         </w:rPr>
+        <w:t xml:space="preserve"> является оправданным. В работе Эфрона</w:t>
+      </w:r>
+      <w:r>
+        <w:rPr>
+          <w:rStyle w:val="a5"/>
+          <w:rFonts w:eastAsiaTheme="minorEastAsia"/>
+        </w:rPr>
+        <w:footnoteReference w:id="75"/>
+      </w:r>
+      <w:r>
+        <w:rPr>
+          <w:rFonts w:eastAsiaTheme="minorEastAsia"/>
+        </w:rPr>
+        <w:t xml:space="preserve"> также доказывается </w:t>
+      </w:r>
+      <w:proofErr w:type="spellStart"/>
+      <w:r>
+        <w:rPr>
+          <w:rFonts w:eastAsiaTheme="minorEastAsia"/>
+        </w:rPr>
+        <w:t>ассимптотическая</w:t>
+      </w:r>
+      <w:proofErr w:type="spellEnd"/>
+      <w:r>
+        <w:rPr>
+          <w:rFonts w:eastAsiaTheme="minorEastAsia"/>
+        </w:rPr>
         <w:t xml:space="preserve"> </w:t>
       </w:r>
-      <w:r>
-        <w:rPr>
-          <w:rFonts w:eastAsiaTheme="minorEastAsia"/>
-        </w:rPr>
-        <w:t xml:space="preserve">библиотеки </w:t>
-      </w:r>
       <w:proofErr w:type="spellStart"/>
       <w:r>
         <w:rPr>
           <w:rFonts w:eastAsiaTheme="minorEastAsia"/>
-          <w:lang w:val="en-US"/>
-        </w:rPr>
-        <w:t>scipy</w:t>
+        </w:rPr>
+        <w:t>несмещённость</w:t>
       </w:r>
       <w:proofErr w:type="spellEnd"/>
       <w:r>
         <w:rPr>
-          <w:rStyle w:val="a5"/>
-          <w:rFonts w:eastAsiaTheme="minorEastAsia"/>
-          <w:lang w:val="en-US"/>
-        </w:rPr>
-        <w:footnoteReference w:id="73"/>
-      </w:r>
-      <w:r>
-        <w:rPr>
-          <w:rFonts w:eastAsiaTheme="minorEastAsia"/>
-        </w:rPr>
-        <w:t>.</w:t>
-      </w:r>
-      <w:r>
-        <w:rPr>
-          <w:rFonts w:eastAsiaTheme="minorEastAsia"/>
-        </w:rPr>
-        <w:t xml:space="preserve"> Интеграл вычисляется с относительной и абсолютной погрешностями </w:t>
-      </w:r>
-      <m:oMath>
-        <m:sSup>
-          <m:sSupPr>
-            <m:ctrlPr>
-              <w:rPr>
-                <w:rFonts w:ascii="Cambria Math" w:eastAsiaTheme="minorEastAsia" w:hAnsi="Cambria Math"/>
-                <w:i/>
-                <w:lang w:val="en-US"/>
-              </w:rPr>
-            </m:ctrlPr>
-          </m:sSupPr>
-          <m:e>
-            <m:r>
-              <w:rPr>
-                <w:rFonts w:ascii="Cambria Math" w:eastAsiaTheme="minorEastAsia" w:hAnsi="Cambria Math"/>
-              </w:rPr>
-              <m:t>10</m:t>
-            </m:r>
-            <m:ctrlPr>
-              <w:rPr>
-                <w:rFonts w:ascii="Cambria Math" w:eastAsiaTheme="minorEastAsia" w:hAnsi="Cambria Math"/>
-                <w:i/>
-              </w:rPr>
-            </m:ctrlPr>
-          </m:e>
-          <m:sup>
-            <m:r>
-              <w:rPr>
-                <w:rFonts w:ascii="Cambria Math" w:eastAsiaTheme="minorEastAsia" w:hAnsi="Cambria Math"/>
-                <w:lang w:val="en-US"/>
-              </w:rPr>
-              <m:t>-8</m:t>
-            </m:r>
-          </m:sup>
-        </m:sSup>
-      </m:oMath>
-      <w:r>
-        <w:rPr>
-          <w:rFonts w:eastAsiaTheme="minorEastAsia"/>
-          <w:lang w:val="en-US"/>
-        </w:rPr>
-        <w:t>.</w:t>
+          <w:rFonts w:eastAsiaTheme="minorEastAsia"/>
+        </w:rPr>
+        <w:t xml:space="preserve"> метода.</w:t>
       </w:r>
     </w:p>
     <w:p>
@@ -42264,6 +44037,7 @@
         <w:rPr>
           <w:rFonts w:eastAsiaTheme="minorEastAsia"/>
         </w:rPr>
+        <w:lastRenderedPageBreak/>
         <w:t>реплицируемость</w:t>
       </w:r>
       <w:proofErr w:type="spellEnd"/>
@@ -42313,7 +44087,6 @@
           <w:rFonts w:eastAsiaTheme="minorEastAsia"/>
           <w:noProof/>
         </w:rPr>
-        <w:lastRenderedPageBreak/>
         <w:drawing>
           <wp:inline distT="0" distB="0" distL="0" distR="0" wp14:anchorId="62D1EAC7" wp14:editId="227CA23B">
             <wp:extent cx="5939790" cy="6670675"/>
@@ -42660,7 +44433,7 @@
           <w:rStyle w:val="a5"/>
           <w:rFonts w:eastAsiaTheme="minorEastAsia"/>
         </w:rPr>
-        <w:footnoteReference w:id="74"/>
+        <w:footnoteReference w:id="76"/>
       </w:r>
       <w:r>
         <w:rPr>
@@ -51302,21 +53075,7 @@
         <w:rPr>
           <w:lang w:val="en-US"/>
         </w:rPr>
-        <w:t xml:space="preserve">, Estimating Individual Treatment Effects using Non-Parametric Regression Models: </w:t>
-      </w:r>
-      <w:proofErr w:type="gramStart"/>
-      <w:r>
-        <w:rPr>
-          <w:lang w:val="en-US"/>
-        </w:rPr>
-        <w:t>a</w:t>
-      </w:r>
-      <w:proofErr w:type="gramEnd"/>
-      <w:r>
-        <w:rPr>
-          <w:lang w:val="en-US"/>
-        </w:rPr>
-        <w:t xml:space="preserve"> Review, Journal of the Royal Statistical Society Series A: Statistics in Society, Volume 185, Issue 3, July 2022, Pages 1115–1149, https://doi.org/10.1111/rssa.12824</w:t>
+        <w:t>, Estimating Individual Treatment Effects using Non-Parametric Regression Models: a Review, Journal of the Royal Statistical Society Series A: Statistics in Society, Volume 185, Issue 3, July 2022, Pages 1115–1149, https://doi.org/10.1111/rssa.12824</w:t>
       </w:r>
     </w:p>
   </w:footnote>
@@ -51517,21 +53276,7 @@
         <w:rPr>
           <w:lang w:val="en-US"/>
         </w:rPr>
-        <w:t xml:space="preserve">(2019). Minimax Semiparametric Learning </w:t>
-      </w:r>
-      <w:proofErr w:type="gramStart"/>
-      <w:r>
-        <w:rPr>
-          <w:lang w:val="en-US"/>
-        </w:rPr>
-        <w:t>With</w:t>
-      </w:r>
-      <w:proofErr w:type="gramEnd"/>
-      <w:r>
-        <w:rPr>
-          <w:lang w:val="en-US"/>
-        </w:rPr>
-        <w:t xml:space="preserve"> Approximate Sparsity. 10.48550/arXiv.1912.12213. </w:t>
+        <w:t xml:space="preserve">(2019). Minimax Semiparametric Learning With Approximate Sparsity. 10.48550/arXiv.1912.12213. </w:t>
       </w:r>
     </w:p>
   </w:footnote>
@@ -52085,21 +53830,7 @@
         <w:rPr>
           <w:lang w:val="en-US"/>
         </w:rPr>
-        <w:t xml:space="preserve">Loader C. Local Regression and Likelihood / C. Loader. — New </w:t>
-      </w:r>
-      <w:proofErr w:type="gramStart"/>
-      <w:r>
-        <w:rPr>
-          <w:lang w:val="en-US"/>
-        </w:rPr>
-        <w:t>York :</w:t>
-      </w:r>
-      <w:proofErr w:type="gramEnd"/>
-      <w:r>
-        <w:rPr>
-          <w:lang w:val="en-US"/>
-        </w:rPr>
-        <w:t xml:space="preserve"> Springer, 1999. — 308 p. — ISBN 0-387-98775-6.</w:t>
+        <w:t>Loader C. Local Regression and Likelihood / C. Loader. — New York : Springer, 1999. — 308 p. — ISBN 0-387-98775-6.</w:t>
       </w:r>
     </w:p>
   </w:footnote>
@@ -52121,21 +53852,7 @@
         <w:rPr>
           <w:lang w:val="en-US"/>
         </w:rPr>
-        <w:t xml:space="preserve"> Ruppert D. Semiparametric Regression / D. Ruppert, M. P. Wand, R. J. Carroll. — </w:t>
-      </w:r>
-      <w:proofErr w:type="gramStart"/>
-      <w:r>
-        <w:rPr>
-          <w:lang w:val="en-US"/>
-        </w:rPr>
-        <w:t>Cambridge :</w:t>
-      </w:r>
-      <w:proofErr w:type="gramEnd"/>
-      <w:r>
-        <w:rPr>
-          <w:lang w:val="en-US"/>
-        </w:rPr>
-        <w:t xml:space="preserve"> Cambridge University Press, 2003. — 386 p. — ISBN 0-521-78012-8.</w:t>
+        <w:t xml:space="preserve"> Ruppert D. Semiparametric Regression / D. Ruppert, M. P. Wand, R. J. Carroll. — Cambridge : Cambridge University Press, 2003. — 386 p. — ISBN 0-521-78012-8.</w:t>
       </w:r>
     </w:p>
   </w:footnote>
@@ -52185,21 +53902,7 @@
         <w:rPr>
           <w:lang w:val="en-US"/>
         </w:rPr>
-        <w:t xml:space="preserve">. — </w:t>
-      </w:r>
-      <w:proofErr w:type="gramStart"/>
-      <w:r>
-        <w:rPr>
-          <w:lang w:val="en-US"/>
-        </w:rPr>
-        <w:t>Cambridge :</w:t>
-      </w:r>
-      <w:proofErr w:type="gramEnd"/>
-      <w:r>
-        <w:rPr>
-          <w:lang w:val="en-US"/>
-        </w:rPr>
-        <w:t xml:space="preserve"> Cambridge University Press, 1990. — 334 p. — ISBN 0-521-36985-8</w:t>
+        <w:t>. — Cambridge : Cambridge University Press, 1990. — 334 p. — ISBN 0-521-36985-8</w:t>
       </w:r>
     </w:p>
   </w:footnote>
@@ -52235,21 +53938,7 @@
         <w:rPr>
           <w:lang w:val="en-US"/>
         </w:rPr>
-        <w:t xml:space="preserve">. — </w:t>
-      </w:r>
-      <w:proofErr w:type="gramStart"/>
-      <w:r>
-        <w:rPr>
-          <w:lang w:val="en-US"/>
-        </w:rPr>
-        <w:t>London :</w:t>
-      </w:r>
-      <w:proofErr w:type="gramEnd"/>
-      <w:r>
-        <w:rPr>
-          <w:lang w:val="en-US"/>
-        </w:rPr>
-        <w:t xml:space="preserve"> Chapman &amp; Hall, 1996. — 396 p. — ISBN 0-412-98321-4.</w:t>
+        <w:t>. — London : Chapman &amp; Hall, 1996. — 396 p. — ISBN 0-412-98321-4.</w:t>
       </w:r>
     </w:p>
   </w:footnote>
@@ -52315,19 +54004,11 @@
         <w:t>Quadpack</w:t>
       </w:r>
       <w:proofErr w:type="spellEnd"/>
-      <w:proofErr w:type="gramStart"/>
       <w:r>
         <w:rPr>
           <w:lang w:val="en-US"/>
         </w:rPr>
-        <w:t>. :</w:t>
-      </w:r>
-      <w:proofErr w:type="gramEnd"/>
-      <w:r>
-        <w:rPr>
-          <w:lang w:val="en-US"/>
-        </w:rPr>
-        <w:t xml:space="preserve"> Springer Berlin Heidelberg, 1983.</w:t>
+        <w:t>. : Springer Berlin Heidelberg, 1983.</w:t>
       </w:r>
     </w:p>
   </w:footnote>
@@ -53570,7 +55251,6 @@
         <w:t xml:space="preserve"> Yu. S. </w:t>
       </w:r>
       <w:proofErr w:type="spellStart"/>
-      <w:proofErr w:type="gramStart"/>
       <w:r>
         <w:rPr>
           <w:lang w:val="en-US"/>
@@ -53582,14 +55262,7 @@
         <w:rPr>
           <w:lang w:val="en-US"/>
         </w:rPr>
-        <w:t xml:space="preserve"> ,</w:t>
-      </w:r>
-      <w:proofErr w:type="gramEnd"/>
-      <w:r>
-        <w:rPr>
-          <w:lang w:val="en-US"/>
-        </w:rPr>
-        <w:t xml:space="preserve"> Yu. A. </w:t>
+        <w:t xml:space="preserve"> , Yu. A. </w:t>
       </w:r>
       <w:proofErr w:type="spellStart"/>
       <w:r>
@@ -53938,6 +55611,9 @@
     <w:p>
       <w:pPr>
         <w:pStyle w:val="aa"/>
+        <w:rPr>
+          <w:lang w:val="en-US"/>
+        </w:rPr>
       </w:pPr>
       <w:r>
         <w:rPr>
@@ -53946,15 +55622,50 @@
         <w:footnoteRef/>
       </w:r>
       <w:r>
+        <w:rPr>
+          <w:lang w:val="en-US"/>
+        </w:rPr>
         <w:t xml:space="preserve"> </w:t>
       </w:r>
       <w:proofErr w:type="spellStart"/>
       <w:r>
-        <w:t>Дубнов</w:t>
+        <w:rPr>
+          <w:lang w:val="en-US"/>
+        </w:rPr>
+        <w:t>Efron</w:t>
       </w:r>
       <w:proofErr w:type="spellEnd"/>
       <w:r>
-        <w:t xml:space="preserve"> Ю. А., Булычев А. В. Приближенное оценивание с помощью ускоренного метода наибольшей энтропии. Часть 2. Исследование свойств оценок //Информационные технологии и вычислительные системы. – 2023. – №. 1. – С. 71-81.</w:t>
+        <w:rPr>
+          <w:lang w:val="en-US"/>
+        </w:rPr>
+        <w:t xml:space="preserve"> B., </w:t>
+      </w:r>
+      <w:proofErr w:type="spellStart"/>
+      <w:r>
+        <w:rPr>
+          <w:lang w:val="en-US"/>
+        </w:rPr>
+        <w:t>Tibshirani</w:t>
+      </w:r>
+      <w:proofErr w:type="spellEnd"/>
+      <w:r>
+        <w:rPr>
+          <w:lang w:val="en-US"/>
+        </w:rPr>
+        <w:t xml:space="preserve"> R. Improvements on cross-validation: the 632+ bootstrap method //Journal of the American Statistical Association. – 1997. – </w:t>
+      </w:r>
+      <w:r>
+        <w:t>Т</w:t>
+      </w:r>
+      <w:r>
+        <w:rPr>
+          <w:lang w:val="en-US"/>
+        </w:rPr>
+        <w:t xml:space="preserve">. 92. – №. </w:t>
+      </w:r>
+      <w:r>
+        <w:t>438. – С. 548-560.</w:t>
       </w:r>
     </w:p>
   </w:footnote>
@@ -53962,9 +55673,6 @@
     <w:p>
       <w:pPr>
         <w:pStyle w:val="aa"/>
-        <w:rPr>
-          <w:lang w:val="en-US"/>
-        </w:rPr>
       </w:pPr>
       <w:r>
         <w:rPr>
@@ -53973,28 +55681,15 @@
         <w:footnoteRef/>
       </w:r>
       <w:r>
-        <w:rPr>
-          <w:lang w:val="en-US"/>
-        </w:rPr>
         <w:t xml:space="preserve"> </w:t>
       </w:r>
-      <w:r>
-        <w:t>Там</w:t>
-      </w:r>
-      <w:r>
-        <w:rPr>
-          <w:lang w:val="en-US"/>
-        </w:rPr>
-        <w:t xml:space="preserve"> </w:t>
-      </w:r>
-      <w:r>
-        <w:t>же</w:t>
-      </w:r>
-      <w:r>
-        <w:rPr>
-          <w:lang w:val="en-US"/>
-        </w:rPr>
-        <w:t>.</w:t>
+      <w:proofErr w:type="spellStart"/>
+      <w:r>
+        <w:t>Дубнов</w:t>
+      </w:r>
+      <w:proofErr w:type="spellEnd"/>
+      <w:r>
+        <w:t xml:space="preserve"> Ю. А., Булычев А. В. Приближенное оценивание с помощью ускоренного метода наибольшей энтропии. Часть 2. Исследование свойств оценок //Информационные технологии и вычислительные системы. – 2023. – №. 1. – С. 71-81.</w:t>
       </w:r>
     </w:p>
   </w:footnote>
@@ -54019,22 +55714,22 @@
         <w:t xml:space="preserve"> </w:t>
       </w:r>
       <w:r>
+        <w:t>Там</w:t>
+      </w:r>
+      <w:r>
         <w:rPr>
           <w:lang w:val="en-US"/>
         </w:rPr>
-        <w:t>Jaynes E.T. Information Theory and Statistical Mechanics</w:t>
+        <w:t xml:space="preserve"> </w:t>
+      </w:r>
+      <w:r>
+        <w:t>же</w:t>
       </w:r>
       <w:r>
         <w:rPr>
           <w:lang w:val="en-US"/>
         </w:rPr>
-        <w:t xml:space="preserve"> </w:t>
-      </w:r>
-      <w:r>
-        <w:rPr>
-          <w:lang w:val="en-US"/>
-        </w:rPr>
-        <w:t>// Physics Review Notes. 1957. V. 106. P. 620–630.</w:t>
+        <w:t>.</w:t>
       </w:r>
     </w:p>
   </w:footnote>
@@ -54056,41 +55751,7 @@
         <w:rPr>
           <w:lang w:val="en-US"/>
         </w:rPr>
-        <w:t xml:space="preserve"> </w:t>
-      </w:r>
-      <w:r>
-        <w:rPr>
-          <w:lang w:val="en-US"/>
-        </w:rPr>
-        <w:t xml:space="preserve">R.D. Levin, M. </w:t>
-      </w:r>
-      <w:proofErr w:type="spellStart"/>
-      <w:r>
-        <w:rPr>
-          <w:lang w:val="en-US"/>
-        </w:rPr>
-        <w:t>Tribus</w:t>
-      </w:r>
-      <w:proofErr w:type="spellEnd"/>
-      <w:r>
-        <w:rPr>
-          <w:lang w:val="en-US"/>
-        </w:rPr>
-        <w:t xml:space="preserve">. The maximum entropy </w:t>
-      </w:r>
-      <w:proofErr w:type="spellStart"/>
-      <w:r>
-        <w:rPr>
-          <w:lang w:val="en-US"/>
-        </w:rPr>
-        <w:t>formalism.MIT</w:t>
-      </w:r>
-      <w:proofErr w:type="spellEnd"/>
-      <w:r>
-        <w:rPr>
-          <w:lang w:val="en-US"/>
-        </w:rPr>
-        <w:t xml:space="preserve"> Press, 1979.</w:t>
+        <w:t xml:space="preserve"> Jaynes E.T. Information Theory and Statistical Mechanics // Physics Review Notes. 1957. V. 106. P. 620–630.</w:t>
       </w:r>
     </w:p>
   </w:footnote>
@@ -54112,33 +55773,35 @@
         <w:rPr>
           <w:lang w:val="en-US"/>
         </w:rPr>
-        <w:t xml:space="preserve"> </w:t>
-      </w:r>
+        <w:t xml:space="preserve"> R.D. Levin, M. </w:t>
+      </w:r>
+      <w:proofErr w:type="spellStart"/>
       <w:r>
         <w:rPr>
           <w:lang w:val="en-US"/>
         </w:rPr>
-        <w:t>Jaynes E.T. Probability Theory. The logic and science.</w:t>
-      </w:r>
+        <w:t>Tribus</w:t>
+      </w:r>
+      <w:proofErr w:type="spellEnd"/>
       <w:r>
         <w:rPr>
           <w:lang w:val="en-US"/>
         </w:rPr>
-        <w:t xml:space="preserve"> </w:t>
+        <w:t xml:space="preserve">. The maximum entropy </w:t>
       </w:r>
       <w:proofErr w:type="spellStart"/>
       <w:r>
         <w:rPr>
           <w:lang w:val="en-US"/>
         </w:rPr>
-        <w:t>Cambrige</w:t>
+        <w:t>formalism.MIT</w:t>
       </w:r>
       <w:proofErr w:type="spellEnd"/>
       <w:r>
         <w:rPr>
           <w:lang w:val="en-US"/>
         </w:rPr>
-        <w:t xml:space="preserve"> Univ. Press, 2003.</w:t>
+        <w:t xml:space="preserve"> Press, 1979.</w:t>
       </w:r>
     </w:p>
   </w:footnote>
@@ -54160,27 +55823,21 @@
         <w:rPr>
           <w:lang w:val="en-US"/>
         </w:rPr>
-        <w:t xml:space="preserve"> </w:t>
-      </w:r>
+        <w:t xml:space="preserve"> Jaynes E.T. Probability Theory. The logic and science. </w:t>
+      </w:r>
+      <w:proofErr w:type="spellStart"/>
       <w:r>
         <w:rPr>
           <w:lang w:val="en-US"/>
         </w:rPr>
-        <w:t xml:space="preserve">Virtanen P. SciPy 1.0: fundamental algorithms for scientific computing in Python / P. Virtanen, R. </w:t>
-      </w:r>
-      <w:proofErr w:type="spellStart"/>
+        <w:t>Cambrige</w:t>
+      </w:r>
+      <w:proofErr w:type="spellEnd"/>
       <w:r>
         <w:rPr>
           <w:lang w:val="en-US"/>
         </w:rPr>
-        <w:t>Gommers</w:t>
-      </w:r>
-      <w:proofErr w:type="spellEnd"/>
-      <w:r>
-        <w:rPr>
-          <w:lang w:val="en-US"/>
-        </w:rPr>
-        <w:t>, T. E. Oliphant [et al.] // Nature Methods. — 2020. — Vol. 17, № 3. — P. 261–272. — DOI: 10.1038/s41592-019-0686-2.</w:t>
+        <w:t xml:space="preserve"> Univ. Press, 2003.</w:t>
       </w:r>
     </w:p>
   </w:footnote>
@@ -54208,18 +55865,21 @@
         <w:rPr>
           <w:lang w:val="en-US"/>
         </w:rPr>
-        <w:t>M. J. D. Powell. An efficient method for finding the minimum of a function of several variables without calculating derivatives (</w:t>
+        <w:t xml:space="preserve">Virtanen P. SciPy 1.0: fundamental algorithms for scientific computing in Python / P. Virtanen, R. </w:t>
       </w:r>
       <w:proofErr w:type="spellStart"/>
       <w:r>
-        <w:t>англ</w:t>
+        <w:rPr>
+          <w:lang w:val="en-US"/>
+        </w:rPr>
+        <w:t>Gommers</w:t>
       </w:r>
       <w:proofErr w:type="spellEnd"/>
       <w:r>
         <w:rPr>
           <w:lang w:val="en-US"/>
         </w:rPr>
-        <w:t>.) // The Computer Journal. — 1964. — 1 January (vol. 7). — P. 155–162.</w:t>
+        <w:t>, T. E. Oliphant [et al.] // Nature Methods. — 2020. — Vol. 17, № 3. — P. 261–272. — DOI: 10.1038/s41592-019-0686-2.</w:t>
       </w:r>
     </w:p>
   </w:footnote>
@@ -54241,25 +55901,18 @@
         <w:rPr>
           <w:lang w:val="en-US"/>
         </w:rPr>
-        <w:t xml:space="preserve"> </w:t>
-      </w:r>
-      <w:r>
-        <w:t>Там</w:t>
-      </w:r>
+        <w:t xml:space="preserve"> M. J. D. Powell. An efficient method for finding the minimum of a function of several variables without calculating derivatives (</w:t>
+      </w:r>
+      <w:proofErr w:type="spellStart"/>
+      <w:r>
+        <w:t>англ</w:t>
+      </w:r>
+      <w:proofErr w:type="spellEnd"/>
       <w:r>
         <w:rPr>
           <w:lang w:val="en-US"/>
         </w:rPr>
-        <w:t xml:space="preserve"> </w:t>
-      </w:r>
-      <w:r>
-        <w:t>же</w:t>
-      </w:r>
-      <w:r>
-        <w:rPr>
-          <w:lang w:val="en-US"/>
-        </w:rPr>
-        <w:t>.</w:t>
+        <w:t>.) // The Computer Journal. — 1964. — 1 January (vol. 7). — P. 155–162.</w:t>
       </w:r>
     </w:p>
   </w:footnote>
@@ -54288,6 +55941,114 @@
         <w:rPr>
           <w:lang w:val="en-US"/>
         </w:rPr>
+        <w:t>Efron</w:t>
+      </w:r>
+      <w:proofErr w:type="spellEnd"/>
+      <w:r>
+        <w:rPr>
+          <w:lang w:val="en-US"/>
+        </w:rPr>
+        <w:t xml:space="preserve"> B., </w:t>
+      </w:r>
+      <w:proofErr w:type="spellStart"/>
+      <w:r>
+        <w:rPr>
+          <w:lang w:val="en-US"/>
+        </w:rPr>
+        <w:t>Tibshirani</w:t>
+      </w:r>
+      <w:proofErr w:type="spellEnd"/>
+      <w:r>
+        <w:rPr>
+          <w:lang w:val="en-US"/>
+        </w:rPr>
+        <w:t xml:space="preserve"> R. Improvements on cross-validation: the 632+ bootstrap method //Journal of the American Statistical Association. – 1997. – </w:t>
+      </w:r>
+      <w:r>
+        <w:t>Т</w:t>
+      </w:r>
+      <w:r>
+        <w:rPr>
+          <w:lang w:val="en-US"/>
+        </w:rPr>
+        <w:t xml:space="preserve">. 92. – №. </w:t>
+      </w:r>
+      <w:r>
+        <w:rPr>
+          <w:lang w:val="en-US"/>
+        </w:rPr>
+        <w:t xml:space="preserve">438. – </w:t>
+      </w:r>
+      <w:r>
+        <w:t>С</w:t>
+      </w:r>
+      <w:r>
+        <w:rPr>
+          <w:lang w:val="en-US"/>
+        </w:rPr>
+        <w:t>. 548-560.</w:t>
+      </w:r>
+    </w:p>
+  </w:footnote>
+  <w:footnote w:id="75">
+    <w:p>
+      <w:pPr>
+        <w:pStyle w:val="aa"/>
+        <w:rPr>
+          <w:lang w:val="en-US"/>
+        </w:rPr>
+      </w:pPr>
+      <w:r>
+        <w:rPr>
+          <w:rStyle w:val="a5"/>
+        </w:rPr>
+        <w:footnoteRef/>
+      </w:r>
+      <w:r>
+        <w:rPr>
+          <w:lang w:val="en-US"/>
+        </w:rPr>
+        <w:t xml:space="preserve"> </w:t>
+      </w:r>
+      <w:r>
+        <w:t>Там</w:t>
+      </w:r>
+      <w:r>
+        <w:rPr>
+          <w:lang w:val="en-US"/>
+        </w:rPr>
+        <w:t xml:space="preserve"> </w:t>
+      </w:r>
+      <w:r>
+        <w:t>же.</w:t>
+      </w:r>
+    </w:p>
+  </w:footnote>
+  <w:footnote w:id="76">
+    <w:p>
+      <w:pPr>
+        <w:pStyle w:val="aa"/>
+        <w:rPr>
+          <w:lang w:val="en-US"/>
+        </w:rPr>
+      </w:pPr>
+      <w:r>
+        <w:rPr>
+          <w:rStyle w:val="a5"/>
+        </w:rPr>
+        <w:footnoteRef/>
+      </w:r>
+      <w:r>
+        <w:rPr>
+          <w:lang w:val="en-US"/>
+        </w:rPr>
+        <w:t xml:space="preserve"> </w:t>
+      </w:r>
+      <w:proofErr w:type="spellStart"/>
+      <w:r>
+        <w:rPr>
+          <w:lang w:val="en-US"/>
+        </w:rPr>
         <w:t>Härdle</w:t>
       </w:r>
       <w:proofErr w:type="spellEnd"/>
@@ -54309,21 +56070,7 @@
         <w:rPr>
           <w:lang w:val="en-US"/>
         </w:rPr>
-        <w:t xml:space="preserve">. — </w:t>
-      </w:r>
-      <w:proofErr w:type="gramStart"/>
-      <w:r>
-        <w:rPr>
-          <w:lang w:val="en-US"/>
-        </w:rPr>
-        <w:t>Cambridge :</w:t>
-      </w:r>
-      <w:proofErr w:type="gramEnd"/>
-      <w:r>
-        <w:rPr>
-          <w:lang w:val="en-US"/>
-        </w:rPr>
-        <w:t xml:space="preserve"> Cambridge University Press, 1990. — 334 p. — ISBN 0-521-36985-8</w:t>
+        <w:t>. — Cambridge : Cambridge University Press, 1990. — 334 p. — ISBN 0-521-36985-8</w:t>
       </w:r>
     </w:p>
   </w:footnote>
@@ -56348,6 +58095,95 @@
     </w:lvl>
   </w:abstractNum>
   <w:abstractNum w:abstractNumId="21" w15:restartNumberingAfterBreak="0">
+    <w:nsid w:val="6CE00E46"/>
+    <w:multiLevelType w:val="hybridMultilevel"/>
+    <w:tmpl w:val="7E389E2E"/>
+    <w:lvl w:ilvl="0" w:tplc="EEA844A2">
+      <w:start w:val="1"/>
+      <w:numFmt w:val="decimal"/>
+      <w:lvlText w:val="%1)"/>
+      <w:lvlJc w:val="left"/>
+      <w:pPr>
+        <w:ind w:left="1069" w:hanging="360"/>
+      </w:pPr>
+      <w:rPr>
+        <w:rFonts w:hint="default"/>
+      </w:rPr>
+    </w:lvl>
+    <w:lvl w:ilvl="1" w:tplc="04190019" w:tentative="1">
+      <w:start w:val="1"/>
+      <w:numFmt w:val="lowerLetter"/>
+      <w:lvlText w:val="%2."/>
+      <w:lvlJc w:val="left"/>
+      <w:pPr>
+        <w:ind w:left="1789" w:hanging="360"/>
+      </w:pPr>
+    </w:lvl>
+    <w:lvl w:ilvl="2" w:tplc="0419001B" w:tentative="1">
+      <w:start w:val="1"/>
+      <w:numFmt w:val="lowerRoman"/>
+      <w:lvlText w:val="%3."/>
+      <w:lvlJc w:val="right"/>
+      <w:pPr>
+        <w:ind w:left="2509" w:hanging="180"/>
+      </w:pPr>
+    </w:lvl>
+    <w:lvl w:ilvl="3" w:tplc="0419000F" w:tentative="1">
+      <w:start w:val="1"/>
+      <w:numFmt w:val="decimal"/>
+      <w:lvlText w:val="%4."/>
+      <w:lvlJc w:val="left"/>
+      <w:pPr>
+        <w:ind w:left="3229" w:hanging="360"/>
+      </w:pPr>
+    </w:lvl>
+    <w:lvl w:ilvl="4" w:tplc="04190019" w:tentative="1">
+      <w:start w:val="1"/>
+      <w:numFmt w:val="lowerLetter"/>
+      <w:lvlText w:val="%5."/>
+      <w:lvlJc w:val="left"/>
+      <w:pPr>
+        <w:ind w:left="3949" w:hanging="360"/>
+      </w:pPr>
+    </w:lvl>
+    <w:lvl w:ilvl="5" w:tplc="0419001B" w:tentative="1">
+      <w:start w:val="1"/>
+      <w:numFmt w:val="lowerRoman"/>
+      <w:lvlText w:val="%6."/>
+      <w:lvlJc w:val="right"/>
+      <w:pPr>
+        <w:ind w:left="4669" w:hanging="180"/>
+      </w:pPr>
+    </w:lvl>
+    <w:lvl w:ilvl="6" w:tplc="0419000F" w:tentative="1">
+      <w:start w:val="1"/>
+      <w:numFmt w:val="decimal"/>
+      <w:lvlText w:val="%7."/>
+      <w:lvlJc w:val="left"/>
+      <w:pPr>
+        <w:ind w:left="5389" w:hanging="360"/>
+      </w:pPr>
+    </w:lvl>
+    <w:lvl w:ilvl="7" w:tplc="04190019" w:tentative="1">
+      <w:start w:val="1"/>
+      <w:numFmt w:val="lowerLetter"/>
+      <w:lvlText w:val="%8."/>
+      <w:lvlJc w:val="left"/>
+      <w:pPr>
+        <w:ind w:left="6109" w:hanging="360"/>
+      </w:pPr>
+    </w:lvl>
+    <w:lvl w:ilvl="8" w:tplc="0419001B" w:tentative="1">
+      <w:start w:val="1"/>
+      <w:numFmt w:val="lowerRoman"/>
+      <w:lvlText w:val="%9."/>
+      <w:lvlJc w:val="right"/>
+      <w:pPr>
+        <w:ind w:left="6829" w:hanging="180"/>
+      </w:pPr>
+    </w:lvl>
+  </w:abstractNum>
+  <w:abstractNum w:abstractNumId="22" w15:restartNumberingAfterBreak="0">
     <w:nsid w:val="74984353"/>
     <w:multiLevelType w:val="hybridMultilevel"/>
     <w:tmpl w:val="209E9EE8"/>
@@ -56460,7 +58296,7 @@
       </w:rPr>
     </w:lvl>
   </w:abstractNum>
-  <w:abstractNum w:abstractNumId="22" w15:restartNumberingAfterBreak="0">
+  <w:abstractNum w:abstractNumId="23" w15:restartNumberingAfterBreak="0">
     <w:nsid w:val="77FF5222"/>
     <w:multiLevelType w:val="hybridMultilevel"/>
     <w:tmpl w:val="54FA5AEE"/>
@@ -56573,7 +58409,7 @@
       </w:rPr>
     </w:lvl>
   </w:abstractNum>
-  <w:abstractNum w:abstractNumId="23" w15:restartNumberingAfterBreak="0">
+  <w:abstractNum w:abstractNumId="24" w15:restartNumberingAfterBreak="0">
     <w:nsid w:val="7BE434BF"/>
     <w:multiLevelType w:val="hybridMultilevel"/>
     <w:tmpl w:val="AE0C9488"/>
@@ -56662,7 +58498,7 @@
       </w:pPr>
     </w:lvl>
   </w:abstractNum>
-  <w:abstractNum w:abstractNumId="24" w15:restartNumberingAfterBreak="0">
+  <w:abstractNum w:abstractNumId="25" w15:restartNumberingAfterBreak="0">
     <w:nsid w:val="7DAD2A99"/>
     <w:multiLevelType w:val="hybridMultilevel"/>
     <w:tmpl w:val="07E2D90A"/>
@@ -56751,7 +58587,7 @@
       </w:pPr>
     </w:lvl>
   </w:abstractNum>
-  <w:abstractNum w:abstractNumId="25" w15:restartNumberingAfterBreak="0">
+  <w:abstractNum w:abstractNumId="26" w15:restartNumberingAfterBreak="0">
     <w:nsid w:val="7F023D67"/>
     <w:multiLevelType w:val="hybridMultilevel"/>
     <w:tmpl w:val="B490A89C"/>
@@ -56883,13 +58719,13 @@
     <w:abstractNumId w:val="13"/>
   </w:num>
   <w:num w:numId="7">
-    <w:abstractNumId w:val="21"/>
+    <w:abstractNumId w:val="22"/>
   </w:num>
   <w:num w:numId="8">
     <w:abstractNumId w:val="7"/>
   </w:num>
   <w:num w:numId="9">
-    <w:abstractNumId w:val="22"/>
+    <w:abstractNumId w:val="23"/>
   </w:num>
   <w:num w:numId="10">
     <w:abstractNumId w:val="2"/>
@@ -56922,7 +58758,7 @@
     <w:abstractNumId w:val="14"/>
   </w:num>
   <w:num w:numId="20">
-    <w:abstractNumId w:val="24"/>
+    <w:abstractNumId w:val="25"/>
   </w:num>
   <w:num w:numId="21">
     <w:abstractNumId w:val="3"/>
@@ -56937,10 +58773,13 @@
     <w:abstractNumId w:val="10"/>
   </w:num>
   <w:num w:numId="25">
-    <w:abstractNumId w:val="25"/>
+    <w:abstractNumId w:val="26"/>
   </w:num>
   <w:num w:numId="26">
-    <w:abstractNumId w:val="23"/>
+    <w:abstractNumId w:val="24"/>
+  </w:num>
+  <w:num w:numId="27">
+    <w:abstractNumId w:val="21"/>
   </w:num>
 </w:numbering>
 </file>
